--- a/MyProject.docx
+++ b/MyProject.docx
@@ -183,13 +183,8 @@
         </w:numPr>
       </w:pPr>
       <w:r>
-        <w:t xml:space="preserve">Edition </w:t>
-      </w:r>
-      <w:proofErr w:type="spellStart"/>
-      <w:r>
-        <w:t>Hex</w:t>
-      </w:r>
-      <w:proofErr w:type="spellEnd"/>
+        <w:t>Edition Hex</w:t>
+      </w:r>
     </w:p>
     <w:p>
       <w:pPr>
@@ -303,13 +298,8 @@
         </w:numPr>
       </w:pPr>
       <w:r>
-        <w:t xml:space="preserve">Défilement </w:t>
-      </w:r>
-      <w:proofErr w:type="spellStart"/>
-      <w:r>
-        <w:t>carte</w:t>
-      </w:r>
-      <w:proofErr w:type="spellEnd"/>
+        <w:t>Défilement carte</w:t>
+      </w:r>
     </w:p>
     <w:p>
       <w:pPr>
@@ -320,11 +310,9 @@
       <w:pPr>
         <w:pStyle w:val="Titre1"/>
       </w:pPr>
-      <w:proofErr w:type="spellStart"/>
       <w:r>
         <w:t>Roadmap</w:t>
       </w:r>
-      <w:proofErr w:type="spellEnd"/>
     </w:p>
     <w:p>
       <w:pPr>
@@ -335,11 +323,9 @@
       <w:pPr>
         <w:pStyle w:val="Titre2"/>
       </w:pPr>
-      <w:proofErr w:type="spellStart"/>
       <w:r>
         <w:t>Hexmap</w:t>
       </w:r>
-      <w:proofErr w:type="spellEnd"/>
     </w:p>
     <w:p>
       <w:pPr>
@@ -497,12 +483,7 @@
         </w:numPr>
       </w:pPr>
       <w:r>
-        <w:t>Sélection (avec liseré vert</w:t>
-      </w:r>
-      <w:bookmarkStart w:id="0" w:name="_GoBack"/>
-      <w:bookmarkEnd w:id="0"/>
-      <w:r>
-        <w:t>)</w:t>
+        <w:t>Sélection (avec liseré vert)</w:t>
       </w:r>
     </w:p>
     <w:p>
@@ -526,66 +507,24 @@
         <w:pStyle w:val="Sansinterligne"/>
       </w:pPr>
       <w:r>
-        <w:t xml:space="preserve">** [X] Mettre en place une </w:t>
-      </w:r>
-      <w:proofErr w:type="spellStart"/>
-      <w:r>
-        <w:t>ViewModelBase</w:t>
-      </w:r>
-      <w:proofErr w:type="spellEnd"/>
-      <w:r>
-        <w:t xml:space="preserve"> et une </w:t>
-      </w:r>
-      <w:proofErr w:type="spellStart"/>
-      <w:r>
-        <w:t>INotifyPropertyChanged</w:t>
-      </w:r>
-      <w:proofErr w:type="spellEnd"/>
-      <w:r>
-        <w:t xml:space="preserve"> base classes, qui implémentent les fonctions nécessaires</w:t>
-      </w:r>
-    </w:p>
-    <w:p>
-      <w:pPr>
-        <w:pStyle w:val="Sansinterligne"/>
-      </w:pPr>
-      <w:r>
-        <w:t xml:space="preserve">** [X] Toujours assigner le </w:t>
-      </w:r>
-      <w:proofErr w:type="spellStart"/>
-      <w:r>
-        <w:t>ViewModel</w:t>
-      </w:r>
-      <w:proofErr w:type="spellEnd"/>
-      <w:r>
-        <w:t xml:space="preserve"> en </w:t>
-      </w:r>
-      <w:proofErr w:type="spellStart"/>
-      <w:r>
-        <w:t>DataContext</w:t>
-      </w:r>
-      <w:proofErr w:type="spellEnd"/>
-    </w:p>
-    <w:p>
-      <w:pPr>
-        <w:pStyle w:val="Sansinterligne"/>
-      </w:pPr>
-      <w:r>
-        <w:t xml:space="preserve">** [X] Ajouter </w:t>
-      </w:r>
-      <w:proofErr w:type="spellStart"/>
-      <w:r>
-        <w:t>Mytoolkit</w:t>
-      </w:r>
-      <w:proofErr w:type="spellEnd"/>
-      <w:r>
-        <w:t xml:space="preserve"> au projet : https://github.com/RSuter/MyToolkit/blob/master/README.md - le récupérer par </w:t>
-      </w:r>
-      <w:proofErr w:type="spellStart"/>
-      <w:r>
-        <w:t>NuGet</w:t>
-      </w:r>
-      <w:proofErr w:type="spellEnd"/>
+        <w:t>** [X] Mettre en place une ViewModelBase et une INotifyPropertyChanged base classes, qui implémentent les fonctions nécessaires</w:t>
+      </w:r>
+    </w:p>
+    <w:p>
+      <w:pPr>
+        <w:pStyle w:val="Sansinterligne"/>
+      </w:pPr>
+      <w:r>
+        <w:t>** [X] Toujours assigner le ViewModel en DataContext</w:t>
+      </w:r>
+    </w:p>
+    <w:p>
+      <w:pPr>
+        <w:pStyle w:val="Sansinterligne"/>
+      </w:pPr>
+      <w:r>
+        <w:t>** [X] Ajouter Mytoolkit au projet : https://github.com/RSuter/MyToolkit/blob/master/README.md - le récupérer par NuGet</w:t>
+      </w:r>
     </w:p>
     <w:p>
       <w:pPr>
@@ -600,119 +539,23 @@
         <w:pStyle w:val="Sansinterligne"/>
       </w:pPr>
       <w:r>
-        <w:t xml:space="preserve">** [X] Ne pas set le </w:t>
-      </w:r>
-      <w:proofErr w:type="spellStart"/>
-      <w:r>
-        <w:t>datacontext</w:t>
-      </w:r>
-      <w:proofErr w:type="spellEnd"/>
-      <w:r>
-        <w:t xml:space="preserve"> par </w:t>
-      </w:r>
-      <w:proofErr w:type="spellStart"/>
-      <w:r>
-        <w:t>binding</w:t>
-      </w:r>
-      <w:proofErr w:type="spellEnd"/>
-      <w:r>
-        <w:t xml:space="preserve"> dans </w:t>
-      </w:r>
-      <w:proofErr w:type="spellStart"/>
-      <w:r>
-        <w:t>xaml</w:t>
-      </w:r>
-      <w:proofErr w:type="spellEnd"/>
-      <w:r>
-        <w:t xml:space="preserve"> qui instancie la vue; </w:t>
-      </w:r>
-      <w:proofErr w:type="spellStart"/>
-      <w:r>
-        <w:t>Cf</w:t>
-      </w:r>
-      <w:proofErr w:type="spellEnd"/>
-      <w:r>
-        <w:t xml:space="preserve"> son code ==&gt; méthode perso : </w:t>
-      </w:r>
-      <w:proofErr w:type="spellStart"/>
-      <w:r>
-        <w:t>get</w:t>
-      </w:r>
-      <w:proofErr w:type="spellEnd"/>
-      <w:r>
-        <w:t xml:space="preserve"> set </w:t>
-      </w:r>
-      <w:proofErr w:type="spellStart"/>
-      <w:r>
-        <w:t>vm</w:t>
-      </w:r>
-      <w:proofErr w:type="spellEnd"/>
-      <w:r>
-        <w:t xml:space="preserve"> dans le </w:t>
-      </w:r>
-      <w:proofErr w:type="spellStart"/>
-      <w:r>
-        <w:t>view</w:t>
-      </w:r>
-      <w:proofErr w:type="spellEnd"/>
-      <w:r>
-        <w:t xml:space="preserve">, </w:t>
-      </w:r>
-      <w:proofErr w:type="spellStart"/>
-      <w:r>
-        <w:t>view.viewmodel</w:t>
-      </w:r>
-      <w:proofErr w:type="spellEnd"/>
-      <w:r>
-        <w:t xml:space="preserve"> = xxx pour le rajouter</w:t>
-      </w:r>
-    </w:p>
-    <w:p>
-      <w:pPr>
-        <w:pStyle w:val="Sansinterligne"/>
-      </w:pPr>
-      <w:r>
-        <w:t xml:space="preserve">** [X] Explorer sa méthode de </w:t>
-      </w:r>
-      <w:proofErr w:type="spellStart"/>
-      <w:r>
-        <w:t>comm</w:t>
-      </w:r>
-      <w:proofErr w:type="spellEnd"/>
-      <w:r>
-        <w:t xml:space="preserve">' </w:t>
-      </w:r>
-      <w:proofErr w:type="spellStart"/>
-      <w:r>
-        <w:t>pr</w:t>
-      </w:r>
-      <w:proofErr w:type="spellEnd"/>
-      <w:r>
-        <w:t xml:space="preserve"> message, surtout callback ! =&gt; à mettre en place d'abord dans le clic sur </w:t>
-      </w:r>
-      <w:proofErr w:type="spellStart"/>
-      <w:r>
-        <w:t>polygon</w:t>
-      </w:r>
-      <w:proofErr w:type="spellEnd"/>
-      <w:r>
-        <w:t xml:space="preserve"> pour les échanges</w:t>
-      </w:r>
-    </w:p>
-    <w:p>
-      <w:pPr>
-        <w:pStyle w:val="Sansinterligne"/>
-      </w:pPr>
-      <w:r>
-        <w:t xml:space="preserve">** [X] Le choix entre user control et </w:t>
-      </w:r>
-      <w:proofErr w:type="spellStart"/>
-      <w:r>
-        <w:t>templated</w:t>
-      </w:r>
-      <w:proofErr w:type="spellEnd"/>
-      <w:r>
-        <w:t xml:space="preserve"> control peut attendre d'avoir plusieurs applications</w:t>
+        <w:t>** [X] Ne pas set le datacontext par binding dans xaml qui instancie la vue; Cf son code ==&gt; méthode perso : get set vm dans le view, view.viewmodel = xxx pour le rajouter</w:t>
+      </w:r>
+    </w:p>
+    <w:p>
+      <w:pPr>
+        <w:pStyle w:val="Sansinterligne"/>
+      </w:pPr>
+      <w:r>
+        <w:t>** [X] Explorer sa méthode de comm' pr message, surtout callback ! =&gt; à mettre en place d'abord dans le clic sur polygon pour les échanges</w:t>
+      </w:r>
+    </w:p>
+    <w:p>
+      <w:pPr>
+        <w:pStyle w:val="Sansinterligne"/>
+      </w:pPr>
+      <w:r>
+        <w:t>** [X] Le choix entre user control et templated control peut attendre d'avoir plusieurs applications</w:t>
       </w:r>
     </w:p>
     <w:p>
@@ -736,29 +579,16 @@
         <w:pStyle w:val="Sansinterligne"/>
       </w:pPr>
       <w:r>
-        <w:t xml:space="preserve">** [X] Menu en haut : récupérer le bouton </w:t>
-      </w:r>
-      <w:proofErr w:type="gramStart"/>
-      <w:r>
-        <w:t>cliqué ,</w:t>
-      </w:r>
-      <w:proofErr w:type="gramEnd"/>
-      <w:r>
-        <w:t xml:space="preserve"> Sinon une fonction différente par bouton </w:t>
-      </w:r>
-    </w:p>
-    <w:p>
-      <w:pPr>
-        <w:pStyle w:val="Sansinterligne"/>
-      </w:pPr>
-      <w:r>
-        <w:t xml:space="preserve">** [X] Menu en haut : command = </w:t>
-      </w:r>
-      <w:proofErr w:type="spellStart"/>
-      <w:r>
-        <w:t>msg</w:t>
-      </w:r>
-      <w:proofErr w:type="spellEnd"/>
+        <w:t xml:space="preserve">** [X] Menu en haut : récupérer le bouton cliqué , Sinon une fonction différente par bouton </w:t>
+      </w:r>
+    </w:p>
+    <w:p>
+      <w:pPr>
+        <w:pStyle w:val="Sansinterligne"/>
+      </w:pPr>
+      <w:r>
+        <w:t>** [X] Menu en haut : command = msg</w:t>
+      </w:r>
     </w:p>
     <w:p>
       <w:pPr>
@@ -773,103 +603,23 @@
         <w:pStyle w:val="Sansinterligne"/>
       </w:pPr>
       <w:r>
-        <w:t xml:space="preserve">* [X] Lien </w:t>
-      </w:r>
-      <w:proofErr w:type="spellStart"/>
-      <w:r>
-        <w:t>Models</w:t>
-      </w:r>
-      <w:proofErr w:type="spellEnd"/>
-      <w:r>
-        <w:t xml:space="preserve"> &lt;=&gt; Data : on récupère Data, on créée les </w:t>
-      </w:r>
-      <w:proofErr w:type="spellStart"/>
-      <w:r>
-        <w:t>Models</w:t>
-      </w:r>
-      <w:proofErr w:type="spellEnd"/>
-      <w:r>
-        <w:t>, mais met-on à jour Data quand Model change ? Idéalement, V =&gt; VM =&gt; M</w:t>
-      </w:r>
-    </w:p>
-    <w:p>
-      <w:pPr>
-        <w:pStyle w:val="Sansinterligne"/>
-      </w:pPr>
-      <w:r>
-        <w:t xml:space="preserve">* [X] ABSOLUMENT : un système pour gérer toutes ces commandes lancées de partout. On va possiblement devoir disposer de classes supplémentaires pour composer l'application. On a déjà le système des </w:t>
-      </w:r>
-      <w:proofErr w:type="spellStart"/>
-      <w:r>
-        <w:t>EventMessage</w:t>
-      </w:r>
-      <w:proofErr w:type="spellEnd"/>
-      <w:r>
-        <w:t xml:space="preserve"> d'un côté, </w:t>
-      </w:r>
-      <w:proofErr w:type="spellStart"/>
-      <w:r>
-        <w:t>EventLogic</w:t>
-      </w:r>
-      <w:proofErr w:type="spellEnd"/>
-      <w:r>
-        <w:t xml:space="preserve"> de l'autre. Il faudrait rassembler les fonctions ainsi : </w:t>
-      </w:r>
-      <w:proofErr w:type="spellStart"/>
-      <w:r>
-        <w:t>EventMessage</w:t>
-      </w:r>
-      <w:proofErr w:type="spellEnd"/>
-      <w:r>
-        <w:t xml:space="preserve"> les messages, </w:t>
-      </w:r>
-      <w:proofErr w:type="spellStart"/>
-      <w:r>
-        <w:t>EventLogic</w:t>
-      </w:r>
-      <w:proofErr w:type="spellEnd"/>
-      <w:r>
-        <w:t xml:space="preserve"> les liens </w:t>
-      </w:r>
-      <w:proofErr w:type="spellStart"/>
-      <w:r>
-        <w:t>EventMessage</w:t>
-      </w:r>
-      <w:proofErr w:type="spellEnd"/>
-      <w:r>
-        <w:t xml:space="preserve"> / </w:t>
-      </w:r>
-      <w:proofErr w:type="spellStart"/>
-      <w:r>
-        <w:t>GameLogic</w:t>
-      </w:r>
-      <w:proofErr w:type="spellEnd"/>
-      <w:r>
-        <w:t xml:space="preserve">, et </w:t>
-      </w:r>
-      <w:proofErr w:type="spellStart"/>
-      <w:r>
-        <w:t>GameLogic</w:t>
-      </w:r>
-      <w:proofErr w:type="spellEnd"/>
-      <w:r>
-        <w:t xml:space="preserve"> les fonctions</w:t>
-      </w:r>
-    </w:p>
-    <w:p>
-      <w:pPr>
-        <w:pStyle w:val="Sansinterligne"/>
-      </w:pPr>
-      <w:r>
-        <w:t xml:space="preserve">* [X] Sauvegarde / rechargement de </w:t>
-      </w:r>
-      <w:proofErr w:type="spellStart"/>
-      <w:r>
-        <w:t>Map</w:t>
-      </w:r>
-      <w:proofErr w:type="spellEnd"/>
-      <w:r>
-        <w:t xml:space="preserve"> par Sérialisation</w:t>
+        <w:t>* [X] Lien Models &lt;=&gt; Data : on récupère Data, on créée les Models, mais met-on à jour Data quand Model change ? Idéalement, V =&gt; VM =&gt; M</w:t>
+      </w:r>
+    </w:p>
+    <w:p>
+      <w:pPr>
+        <w:pStyle w:val="Sansinterligne"/>
+      </w:pPr>
+      <w:r>
+        <w:t>* [X] ABSOLUMENT : un système pour gérer toutes ces commandes lancées de partout. On va possiblement devoir disposer de classes supplémentaires pour composer l'application. On a déjà le système des EventMessage d'un côté, EventLogic de l'autre. Il faudrait rassembler les fonctions ainsi : EventMessage les messages, EventLogic les liens EventMessage / GameLogic, et GameLogic les fonctions</w:t>
+      </w:r>
+    </w:p>
+    <w:p>
+      <w:pPr>
+        <w:pStyle w:val="Sansinterligne"/>
+      </w:pPr>
+      <w:r>
+        <w:t>* [X] Sauvegarde / rechargement de Map par Sérialisation</w:t>
       </w:r>
     </w:p>
     <w:p>
@@ -885,15 +635,7 @@
         <w:pStyle w:val="Sansinterligne"/>
       </w:pPr>
       <w:r>
-        <w:t xml:space="preserve">** [ ] Récupération </w:t>
-      </w:r>
-      <w:proofErr w:type="spellStart"/>
-      <w:r>
-        <w:t>enum</w:t>
-      </w:r>
-      <w:proofErr w:type="spellEnd"/>
-      <w:r>
-        <w:t xml:space="preserve"> par string (pour BDD)</w:t>
+        <w:t>** [ ] Récupération enum par string (pour BDD)</w:t>
       </w:r>
     </w:p>
     <w:p>
@@ -917,47 +659,15 @@
         <w:pStyle w:val="Sansinterligne"/>
       </w:pPr>
       <w:r>
-        <w:t>* [ ] Faire un MVVM pour l'Interface Gauche (</w:t>
-      </w:r>
-      <w:proofErr w:type="spellStart"/>
-      <w:r>
-        <w:t>LeftPanel</w:t>
-      </w:r>
-      <w:proofErr w:type="spellEnd"/>
-      <w:r>
-        <w:t xml:space="preserve">) (au lieu de </w:t>
-      </w:r>
-      <w:proofErr w:type="spellStart"/>
-      <w:r>
-        <w:t>TileEditor</w:t>
-      </w:r>
-      <w:proofErr w:type="spellEnd"/>
-      <w:r>
-        <w:t>)</w:t>
-      </w:r>
-    </w:p>
-    <w:p>
-      <w:pPr>
-        <w:pStyle w:val="Sansinterligne"/>
-      </w:pPr>
-      <w:r>
-        <w:t xml:space="preserve">** [X] </w:t>
-      </w:r>
-      <w:proofErr w:type="spellStart"/>
-      <w:r>
-        <w:t>UserControl</w:t>
-      </w:r>
-      <w:proofErr w:type="spellEnd"/>
-      <w:r>
-        <w:t xml:space="preserve"> </w:t>
-      </w:r>
-      <w:proofErr w:type="spellStart"/>
-      <w:r>
-        <w:t>LeftPanel</w:t>
-      </w:r>
-      <w:proofErr w:type="spellEnd"/>
-      <w:r>
-        <w:t xml:space="preserve"> (simple pour le moment)</w:t>
+        <w:t>* [ ] Faire un MVVM pour l'Interface Gauche (LeftPanel) (au lieu de TileEditor)</w:t>
+      </w:r>
+    </w:p>
+    <w:p>
+      <w:pPr>
+        <w:pStyle w:val="Sansinterligne"/>
+      </w:pPr>
+      <w:r>
+        <w:t>** [X] UserControl LeftPanel (simple pour le moment)</w:t>
       </w:r>
     </w:p>
     <w:p>
@@ -1012,65 +722,21 @@
         <w:rPr>
           <w:lang w:val="en-US"/>
         </w:rPr>
-        <w:t xml:space="preserve">** [ ] </w:t>
-      </w:r>
-      <w:proofErr w:type="gramStart"/>
-      <w:r>
+        <w:t>** [ ] River(Data,Model,ViewModel,View)</w:t>
+      </w:r>
+    </w:p>
+    <w:p>
+      <w:pPr>
+        <w:pStyle w:val="Sansinterligne"/>
         <w:rPr>
           <w:lang w:val="en-US"/>
         </w:rPr>
-        <w:t>River(</w:t>
-      </w:r>
-      <w:proofErr w:type="spellStart"/>
-      <w:proofErr w:type="gramEnd"/>
+      </w:pPr>
       <w:r>
         <w:rPr>
           <w:lang w:val="en-US"/>
         </w:rPr>
-        <w:t>Data,Model,ViewModel,View</w:t>
-      </w:r>
-      <w:proofErr w:type="spellEnd"/>
-      <w:r>
-        <w:rPr>
-          <w:lang w:val="en-US"/>
-        </w:rPr>
-        <w:t>)</w:t>
-      </w:r>
-    </w:p>
-    <w:p>
-      <w:pPr>
-        <w:pStyle w:val="Sansinterligne"/>
-        <w:rPr>
-          <w:lang w:val="en-US"/>
-        </w:rPr>
-      </w:pPr>
-      <w:r>
-        <w:rPr>
-          <w:lang w:val="en-US"/>
-        </w:rPr>
-        <w:t xml:space="preserve">** [ ] </w:t>
-      </w:r>
-      <w:proofErr w:type="gramStart"/>
-      <w:r>
-        <w:rPr>
-          <w:lang w:val="en-US"/>
-        </w:rPr>
-        <w:t>Road(</w:t>
-      </w:r>
-      <w:proofErr w:type="spellStart"/>
-      <w:proofErr w:type="gramEnd"/>
-      <w:r>
-        <w:rPr>
-          <w:lang w:val="en-US"/>
-        </w:rPr>
-        <w:t>Data,Model,ViewModel,View</w:t>
-      </w:r>
-      <w:proofErr w:type="spellEnd"/>
-      <w:r>
-        <w:rPr>
-          <w:lang w:val="en-US"/>
-        </w:rPr>
-        <w:t>)</w:t>
+        <w:t>** [ ] Road(Data,Model,ViewModel,View)</w:t>
       </w:r>
     </w:p>
     <w:p>
@@ -1110,121 +776,62 @@
         <w:pStyle w:val="Sansinterligne"/>
       </w:pPr>
       <w:r>
+        <w:t>* [ ] Regénération d'une carte (avec demande dimensions)</w:t>
+      </w:r>
+    </w:p>
+    <w:p>
+      <w:pPr>
+        <w:pStyle w:val="Sansinterligne"/>
+      </w:pPr>
+      <w:r>
+        <w:t>* [ ] Créer un objet TileSet, contenant la liste des types de terrain, référencé dans Map ?</w:t>
+      </w:r>
+    </w:p>
+    <w:p>
+      <w:pPr>
+        <w:pStyle w:val="Sansinterligne"/>
+      </w:pPr>
+      <w:r>
+        <w:lastRenderedPageBreak/>
+        <w:t>* [ ] Ajouter toutes les tiles d'origine dans l'objet TileSet (interface ?), et en faire une version pour chaque set de tiles que j'ai, et faire un Enum + ue fonction pour récupérer le bon</w:t>
+      </w:r>
+    </w:p>
+    <w:p>
+      <w:pPr>
+        <w:pStyle w:val="Sansinterligne"/>
+      </w:pPr>
+      <w:r>
+        <w:t>* [ ] Séparer les fonctions de Save / Load / New dans un autre fichier</w:t>
+      </w:r>
+    </w:p>
+    <w:p>
+      <w:pPr>
+        <w:pStyle w:val="Sansinterligne"/>
+      </w:pPr>
+      <w:r>
+        <w:t>* [ ] Redimensionnement avec boutons +/-</w:t>
+      </w:r>
+    </w:p>
+    <w:p>
+      <w:pPr>
+        <w:pStyle w:val="Sansinterligne"/>
+      </w:pPr>
+      <w:r>
+        <w:t>* [ ] Redimensionnement en cas de redimensionnement de fenêtre</w:t>
+      </w:r>
+    </w:p>
+    <w:p>
+      <w:pPr>
+        <w:pStyle w:val="Sansinterligne"/>
+      </w:pPr>
+      <w:r>
         <w:t xml:space="preserve">* [ ] </w:t>
       </w:r>
-      <w:proofErr w:type="spellStart"/>
-      <w:r>
-        <w:t>Regénération</w:t>
-      </w:r>
-      <w:proofErr w:type="spellEnd"/>
-      <w:r>
-        <w:t xml:space="preserve"> d'une carte (avec demande dimensions)</w:t>
-      </w:r>
-    </w:p>
-    <w:p>
-      <w:pPr>
-        <w:pStyle w:val="Sansinterligne"/>
-      </w:pPr>
-      <w:r>
-        <w:t xml:space="preserve">* [ ] Créer un objet </w:t>
-      </w:r>
-      <w:proofErr w:type="spellStart"/>
-      <w:r>
-        <w:t>TileSet</w:t>
-      </w:r>
-      <w:proofErr w:type="spellEnd"/>
-      <w:r>
-        <w:t xml:space="preserve">, contenant la liste des types de terrain, référencé dans </w:t>
-      </w:r>
-      <w:proofErr w:type="spellStart"/>
-      <w:r>
-        <w:t>Map</w:t>
-      </w:r>
-      <w:proofErr w:type="spellEnd"/>
-      <w:r>
-        <w:t xml:space="preserve"> ?</w:t>
-      </w:r>
-    </w:p>
-    <w:p>
-      <w:pPr>
-        <w:pStyle w:val="Sansinterligne"/>
-      </w:pPr>
-      <w:r>
-        <w:lastRenderedPageBreak/>
-        <w:t xml:space="preserve">* [ ] Ajouter toutes les </w:t>
-      </w:r>
-      <w:proofErr w:type="spellStart"/>
-      <w:r>
-        <w:t>tiles</w:t>
-      </w:r>
-      <w:proofErr w:type="spellEnd"/>
-      <w:r>
-        <w:t xml:space="preserve"> d'origine dans l'objet </w:t>
-      </w:r>
-      <w:proofErr w:type="spellStart"/>
-      <w:r>
-        <w:t>TileSet</w:t>
-      </w:r>
-      <w:proofErr w:type="spellEnd"/>
-      <w:r>
-        <w:t xml:space="preserve"> (interface ?), et en faire une version pour chaque set de </w:t>
-      </w:r>
-      <w:proofErr w:type="spellStart"/>
-      <w:r>
-        <w:t>tiles</w:t>
-      </w:r>
-      <w:proofErr w:type="spellEnd"/>
-      <w:r>
-        <w:t xml:space="preserve"> que j'ai, et faire un </w:t>
-      </w:r>
-      <w:proofErr w:type="spellStart"/>
-      <w:r>
-        <w:t>Enum</w:t>
-      </w:r>
-      <w:proofErr w:type="spellEnd"/>
-      <w:r>
-        <w:t xml:space="preserve"> + </w:t>
-      </w:r>
-      <w:proofErr w:type="spellStart"/>
-      <w:r>
-        <w:t>ue</w:t>
-      </w:r>
-      <w:proofErr w:type="spellEnd"/>
-      <w:r>
-        <w:t xml:space="preserve"> fonction pour récupérer le bon</w:t>
-      </w:r>
-    </w:p>
-    <w:p>
-      <w:pPr>
-        <w:pStyle w:val="Sansinterligne"/>
-      </w:pPr>
-      <w:r>
-        <w:t xml:space="preserve">* [ ] Séparer les fonctions de Save / </w:t>
-      </w:r>
-      <w:proofErr w:type="spellStart"/>
-      <w:r>
-        <w:t>Load</w:t>
-      </w:r>
-      <w:proofErr w:type="spellEnd"/>
-      <w:r>
-        <w:t xml:space="preserve"> / New dans un autre fichier</w:t>
-      </w:r>
-    </w:p>
-    <w:p>
-      <w:pPr>
-        <w:pStyle w:val="Sansinterligne"/>
-      </w:pPr>
-      <w:r>
-        <w:t>* [ ] Redimensionnement avec boutons +/-</w:t>
-      </w:r>
-    </w:p>
-    <w:p>
-      <w:pPr>
-        <w:pStyle w:val="Sansinterligne"/>
-      </w:pPr>
-      <w:r>
-        <w:t>* [ ] Redimensionnement en cas de redimensionnement de fenêtre</w:t>
-      </w:r>
+      <w:r>
+        <w:t>Les Models s’initialisent eux-mêmes, avec des évènements qui indiquent leur chargement effectif et récupère les données à mettre dedans (en théorie, l’interface est « statique »)</w:t>
+      </w:r>
+      <w:bookmarkStart w:id="0" w:name="_GoBack"/>
+      <w:bookmarkEnd w:id="0"/>
     </w:p>
     <w:sectPr>
       <w:pgSz w:w="11906" w:h="16838"/>
@@ -1238,7 +845,7 @@
 
 <file path=word/numbering.xml><?xml version="1.0" encoding="utf-8"?>
 <w:numbering xmlns:wpc="http://schemas.microsoft.com/office/word/2010/wordprocessingCanvas" xmlns:mc="http://schemas.openxmlformats.org/markup-compatibility/2006" xmlns:o="urn:schemas-microsoft-com:office:office" xmlns:r="http://schemas.openxmlformats.org/officeDocument/2006/relationships" xmlns:m="http://schemas.openxmlformats.org/officeDocument/2006/math" xmlns:v="urn:schemas-microsoft-com:vml" xmlns:wp14="http://schemas.microsoft.com/office/word/2010/wordprocessingDrawing" xmlns:wp="http://schemas.openxmlformats.org/drawingml/2006/wordprocessingDrawing" xmlns:w10="urn:schemas-microsoft-com:office:word" xmlns:w="http://schemas.openxmlformats.org/wordprocessingml/2006/main" xmlns:w14="http://schemas.microsoft.com/office/word/2010/wordml" xmlns:w15="http://schemas.microsoft.com/office/word/2012/wordml" xmlns:wpg="http://schemas.microsoft.com/office/word/2010/wordprocessingGroup" xmlns:wpi="http://schemas.microsoft.com/office/word/2010/wordprocessingInk" xmlns:wne="http://schemas.microsoft.com/office/word/2006/wordml" xmlns:wps="http://schemas.microsoft.com/office/word/2010/wordprocessingShape" mc:Ignorable="w14 w15 wp14">
-  <w:abstractNum w:abstractNumId="0">
+  <w:abstractNum w:abstractNumId="0" w15:restartNumberingAfterBreak="0">
     <w:nsid w:val="30172108"/>
     <w:multiLevelType w:val="hybridMultilevel"/>
     <w:tmpl w:val="C5084E70"/>
@@ -1351,7 +958,7 @@
       </w:rPr>
     </w:lvl>
   </w:abstractNum>
-  <w:abstractNum w:abstractNumId="1">
+  <w:abstractNum w:abstractNumId="1" w15:restartNumberingAfterBreak="0">
     <w:nsid w:val="353023BB"/>
     <w:multiLevelType w:val="hybridMultilevel"/>
     <w:tmpl w:val="12162FA2"/>
@@ -1464,7 +1071,7 @@
       </w:rPr>
     </w:lvl>
   </w:abstractNum>
-  <w:abstractNum w:abstractNumId="2">
+  <w:abstractNum w:abstractNumId="2" w15:restartNumberingAfterBreak="0">
     <w:nsid w:val="35C34951"/>
     <w:multiLevelType w:val="hybridMultilevel"/>
     <w:tmpl w:val="B6A6ADBE"/>
@@ -1577,7 +1184,7 @@
       </w:rPr>
     </w:lvl>
   </w:abstractNum>
-  <w:abstractNum w:abstractNumId="3">
+  <w:abstractNum w:abstractNumId="3" w15:restartNumberingAfterBreak="0">
     <w:nsid w:val="50342DC4"/>
     <w:multiLevelType w:val="hybridMultilevel"/>
     <w:tmpl w:val="DBA27308"/>

--- a/MyProject.docx
+++ b/MyProject.docx
@@ -7,107 +7,3279 @@
         <w:pStyle w:val="Titre1"/>
       </w:pPr>
       <w:r>
+        <w:t>Concept</w:t>
+      </w:r>
+    </w:p>
+    <w:p>
+      <w:pPr>
+        <w:pStyle w:val="Sansinterligne"/>
+      </w:pPr>
+    </w:p>
+    <w:p>
+      <w:pPr>
+        <w:pStyle w:val="Titre2"/>
+      </w:pPr>
+      <w:r>
+        <w:t>Idée générale</w:t>
+      </w:r>
+    </w:p>
+    <w:p>
+      <w:pPr>
+        <w:pStyle w:val="Sansinterligne"/>
+      </w:pPr>
+      <w:r>
+        <w:t>Un afficheur / gestionnaire de carte hexagonale pour Oltréé</w:t>
+      </w:r>
+      <w:r>
+        <w:t>, qui</w:t>
+      </w:r>
+      <w:r>
+        <w:t xml:space="preserve"> doit permettre d’afficher la carte du jeu actuel, sélectionner chaque hexagone pour en voir les informations, et donner aux joueurs un visuel sur le territoire, pour informer et faciliter leurs décisions.</w:t>
+      </w:r>
+    </w:p>
+    <w:p>
+      <w:pPr>
+        <w:pStyle w:val="Sansinterligne"/>
+      </w:pPr>
+    </w:p>
+    <w:p>
+      <w:pPr>
+        <w:pStyle w:val="Titre2"/>
+      </w:pPr>
+      <w:r>
+        <w:t>Etapes</w:t>
+      </w:r>
+    </w:p>
+    <w:p>
+      <w:pPr>
+        <w:pStyle w:val="Sansinterligne"/>
+      </w:pPr>
+    </w:p>
+    <w:p>
+      <w:pPr>
+        <w:pStyle w:val="Titre3"/>
+      </w:pPr>
+      <w:r>
+        <w:t>La Base</w:t>
+      </w:r>
+      <w:r>
+        <w:t xml:space="preserve"> </w:t>
+      </w:r>
+    </w:p>
+    <w:p>
+      <w:pPr>
+        <w:pStyle w:val="Sansinterligne"/>
+      </w:pPr>
+    </w:p>
+    <w:p>
+      <w:pPr>
+        <w:pStyle w:val="Sansinterligne"/>
+      </w:pPr>
+      <w:r>
+        <w:t>Offre le minimum vital</w:t>
+      </w:r>
+      <w:r>
+        <w:t>.</w:t>
+      </w:r>
+    </w:p>
+    <w:p>
+      <w:pPr>
+        <w:pStyle w:val="Sansinterligne"/>
+      </w:pPr>
+    </w:p>
+    <w:p>
+      <w:pPr>
+        <w:pStyle w:val="Sansinterligne"/>
+        <w:numPr>
+          <w:ilvl w:val="0"/>
+          <w:numId w:val="5"/>
+        </w:numPr>
+      </w:pPr>
+      <w:r>
+        <w:t>Afficher la carte aux dimensions pré-fixées.</w:t>
+      </w:r>
+    </w:p>
+    <w:p>
+      <w:pPr>
+        <w:pStyle w:val="Sansinterligne"/>
+        <w:numPr>
+          <w:ilvl w:val="0"/>
+          <w:numId w:val="5"/>
+        </w:numPr>
+      </w:pPr>
+      <w:r>
+        <w:t>Charger / sauvegarder</w:t>
+      </w:r>
+    </w:p>
+    <w:p>
+      <w:pPr>
+        <w:pStyle w:val="Sansinterligne"/>
+        <w:numPr>
+          <w:ilvl w:val="0"/>
+          <w:numId w:val="5"/>
+        </w:numPr>
+      </w:pPr>
+      <w:r>
+        <w:t>Visualisation d’Hexagone:</w:t>
+      </w:r>
+    </w:p>
+    <w:p>
+      <w:pPr>
+        <w:pStyle w:val="Sansinterligne"/>
+        <w:numPr>
+          <w:ilvl w:val="1"/>
+          <w:numId w:val="5"/>
+        </w:numPr>
+      </w:pPr>
+      <w:r>
+        <w:t>Couleur &amp; Image</w:t>
+      </w:r>
+      <w:r>
+        <w:t xml:space="preserve"> (Carte)</w:t>
+      </w:r>
+    </w:p>
+    <w:p>
+      <w:pPr>
+        <w:pStyle w:val="Sansinterligne"/>
+        <w:numPr>
+          <w:ilvl w:val="1"/>
+          <w:numId w:val="5"/>
+        </w:numPr>
+      </w:pPr>
+      <w:r>
+        <w:t>Degré d’exploration</w:t>
+      </w:r>
+      <w:r>
+        <w:t xml:space="preserve"> (Carte)</w:t>
+      </w:r>
+    </w:p>
+    <w:p>
+      <w:pPr>
+        <w:pStyle w:val="Sansinterligne"/>
+        <w:numPr>
+          <w:ilvl w:val="1"/>
+          <w:numId w:val="5"/>
+        </w:numPr>
+      </w:pPr>
+      <w:r>
+        <w:t>Label de coordonnées en accord avec celles de la carte initiale (Carte)</w:t>
+      </w:r>
+    </w:p>
+    <w:p>
+      <w:pPr>
+        <w:pStyle w:val="Sansinterligne"/>
+        <w:numPr>
+          <w:ilvl w:val="1"/>
+          <w:numId w:val="5"/>
+        </w:numPr>
+      </w:pPr>
+      <w:r>
+        <w:t>Description</w:t>
+      </w:r>
+      <w:r>
+        <w:t xml:space="preserve"> (Interface</w:t>
+      </w:r>
+      <w:r>
+        <w:t xml:space="preserve"> – si sélectionné seulement</w:t>
+      </w:r>
+      <w:r>
+        <w:t>)</w:t>
+      </w:r>
+    </w:p>
+    <w:p>
+      <w:pPr>
+        <w:pStyle w:val="Sansinterligne"/>
+        <w:numPr>
+          <w:ilvl w:val="0"/>
+          <w:numId w:val="5"/>
+        </w:numPr>
+      </w:pPr>
+      <w:r>
+        <w:t>Modification d’Hex</w:t>
+      </w:r>
+      <w:r>
+        <w:t>agone</w:t>
+      </w:r>
+      <w:r>
+        <w:t> :</w:t>
+      </w:r>
+    </w:p>
+    <w:p>
+      <w:pPr>
+        <w:pStyle w:val="Sansinterligne"/>
+        <w:numPr>
+          <w:ilvl w:val="1"/>
+          <w:numId w:val="5"/>
+        </w:numPr>
+      </w:pPr>
+      <w:r>
+        <w:t>Couleur</w:t>
+      </w:r>
+    </w:p>
+    <w:p>
+      <w:pPr>
+        <w:pStyle w:val="Sansinterligne"/>
+        <w:numPr>
+          <w:ilvl w:val="1"/>
+          <w:numId w:val="5"/>
+        </w:numPr>
+      </w:pPr>
+      <w:r>
+        <w:t>Image</w:t>
+      </w:r>
+    </w:p>
+    <w:p>
+      <w:pPr>
+        <w:pStyle w:val="Sansinterligne"/>
+        <w:numPr>
+          <w:ilvl w:val="1"/>
+          <w:numId w:val="5"/>
+        </w:numPr>
+      </w:pPr>
+      <w:r>
+        <w:t>Description</w:t>
+      </w:r>
+    </w:p>
+    <w:p>
+      <w:pPr>
+        <w:pStyle w:val="Sansinterligne"/>
+        <w:numPr>
+          <w:ilvl w:val="1"/>
+          <w:numId w:val="5"/>
+        </w:numPr>
+      </w:pPr>
+      <w:r>
+        <w:t>Degré d’exploration</w:t>
+      </w:r>
+    </w:p>
+    <w:p>
+      <w:pPr>
+        <w:pStyle w:val="Sansinterligne"/>
+        <w:numPr>
+          <w:ilvl w:val="0"/>
+          <w:numId w:val="5"/>
+        </w:numPr>
+      </w:pPr>
+      <w:r>
+        <w:t>Sélection d’hexagone :</w:t>
+      </w:r>
+    </w:p>
+    <w:p>
+      <w:pPr>
+        <w:pStyle w:val="Sansinterligne"/>
+        <w:numPr>
+          <w:ilvl w:val="1"/>
+          <w:numId w:val="5"/>
+        </w:numPr>
+      </w:pPr>
+      <w:r>
+        <w:t>Par clic dans le polygone (Carte)</w:t>
+      </w:r>
+    </w:p>
+    <w:p>
+      <w:pPr>
+        <w:pStyle w:val="Sansinterligne"/>
+        <w:numPr>
+          <w:ilvl w:val="1"/>
+          <w:numId w:val="5"/>
+        </w:numPr>
+      </w:pPr>
+      <w:r>
+        <w:t>Applique un liseré vert pétant à l’intérieur (Carte)</w:t>
+      </w:r>
+    </w:p>
+    <w:p>
+      <w:pPr>
+        <w:pStyle w:val="Sansinterligne"/>
+        <w:numPr>
+          <w:ilvl w:val="1"/>
+          <w:numId w:val="5"/>
+        </w:numPr>
+      </w:pPr>
+      <w:r>
+        <w:t>Affiche la Description de l’Hexagone (Interface)</w:t>
+      </w:r>
+    </w:p>
+    <w:p>
+      <w:pPr>
+        <w:pStyle w:val="Sansinterligne"/>
+        <w:numPr>
+          <w:ilvl w:val="0"/>
+          <w:numId w:val="5"/>
+        </w:numPr>
+      </w:pPr>
+      <w:r>
+        <w:t>3 Modes :</w:t>
+      </w:r>
+    </w:p>
+    <w:p>
+      <w:pPr>
+        <w:pStyle w:val="Sansinterligne"/>
+        <w:numPr>
+          <w:ilvl w:val="1"/>
+          <w:numId w:val="5"/>
+        </w:numPr>
+      </w:pPr>
+      <w:r>
+        <w:t>Création de la carte : modification des éléments graphiques</w:t>
+      </w:r>
+    </w:p>
+    <w:p>
+      <w:pPr>
+        <w:pStyle w:val="Sansinterligne"/>
+        <w:numPr>
+          <w:ilvl w:val="1"/>
+          <w:numId w:val="5"/>
+        </w:numPr>
+      </w:pPr>
+      <w:r>
+        <w:t>Edition de la carte : modification des éléments descriptifs</w:t>
+      </w:r>
+    </w:p>
+    <w:p>
+      <w:pPr>
+        <w:pStyle w:val="Sansinterligne"/>
+        <w:numPr>
+          <w:ilvl w:val="1"/>
+          <w:numId w:val="5"/>
+        </w:numPr>
+      </w:pPr>
+      <w:r>
+        <w:t xml:space="preserve">Visualisation de la carte : sélection d’hexagone </w:t>
+      </w:r>
+      <w:r>
+        <w:sym w:font="Wingdings" w:char="F0E8"/>
+      </w:r>
+      <w:r>
+        <w:t xml:space="preserve"> visualisation des éléments descriptifs</w:t>
+      </w:r>
+    </w:p>
+    <w:p>
+      <w:pPr>
+        <w:pStyle w:val="Sansinterligne"/>
+      </w:pPr>
+    </w:p>
+    <w:p>
+      <w:pPr>
+        <w:pStyle w:val="Titre3"/>
+        <w:rPr>
+          <w:lang w:val="en-US"/>
+        </w:rPr>
+      </w:pPr>
+      <w:r>
+        <w:rPr>
+          <w:lang w:val="en-US"/>
+        </w:rPr>
+        <w:t xml:space="preserve">Evolution – </w:t>
+      </w:r>
+      <w:r>
+        <w:rPr>
+          <w:lang w:val="en-US"/>
+        </w:rPr>
+        <w:t>BDD</w:t>
+      </w:r>
+    </w:p>
+    <w:p>
+      <w:pPr>
+        <w:pStyle w:val="Sansinterligne"/>
+        <w:rPr>
+          <w:lang w:val="en-US"/>
+        </w:rPr>
+      </w:pPr>
+    </w:p>
+    <w:p>
+      <w:pPr>
+        <w:pStyle w:val="Sansinterligne"/>
+      </w:pPr>
+      <w:r>
+        <w:t xml:space="preserve">Disposer d’une BDD accessible en jeu, mutuelle, permettant de </w:t>
+      </w:r>
+      <w:r>
+        <w:t>sauvegarder / recharger</w:t>
+      </w:r>
+      <w:r>
+        <w:t xml:space="preserve"> la carte.</w:t>
+      </w:r>
+    </w:p>
+    <w:p>
+      <w:pPr>
+        <w:pStyle w:val="Sansinterligne"/>
+      </w:pPr>
+    </w:p>
+    <w:p>
+      <w:pPr>
+        <w:pStyle w:val="Titre3"/>
+      </w:pPr>
+      <w:r>
+        <w:t xml:space="preserve">Evolution – </w:t>
+      </w:r>
+      <w:r>
+        <w:t>Lignes 1/2</w:t>
+      </w:r>
+    </w:p>
+    <w:p>
+      <w:pPr>
+        <w:pStyle w:val="Sansinterligne"/>
+      </w:pPr>
+    </w:p>
+    <w:p>
+      <w:pPr>
+        <w:pStyle w:val="Sansinterligne"/>
+        <w:numPr>
+          <w:ilvl w:val="0"/>
+          <w:numId w:val="5"/>
+        </w:numPr>
+      </w:pPr>
+      <w:r>
+        <w:t xml:space="preserve">Création d’une </w:t>
+      </w:r>
+      <w:r>
+        <w:t>Ligne</w:t>
+      </w:r>
+      <w:r>
+        <w:t> :</w:t>
+      </w:r>
+    </w:p>
+    <w:p>
+      <w:pPr>
+        <w:pStyle w:val="Sansinterligne"/>
+        <w:numPr>
+          <w:ilvl w:val="1"/>
+          <w:numId w:val="5"/>
+        </w:numPr>
+      </w:pPr>
+      <w:r>
+        <w:t>Mode de placement (point cliqué, proche sommet, point fixe)</w:t>
+      </w:r>
+    </w:p>
+    <w:p>
+      <w:pPr>
+        <w:pStyle w:val="Sansinterligne"/>
+        <w:numPr>
+          <w:ilvl w:val="1"/>
+          <w:numId w:val="5"/>
+        </w:numPr>
+      </w:pPr>
+      <w:r>
+        <w:t>Nom (qui sera placé au milieu du segment milieu</w:t>
+      </w:r>
+      <w:r>
+        <w:t>)</w:t>
+      </w:r>
+    </w:p>
+    <w:p>
+      <w:pPr>
+        <w:pStyle w:val="Sansinterligne"/>
+        <w:numPr>
+          <w:ilvl w:val="1"/>
+          <w:numId w:val="5"/>
+        </w:numPr>
+      </w:pPr>
+      <w:r>
+        <w:t>Définition d’une Couleur (liste habituelle, probablement à généraliser donc) et d’une Largeur (liste statique)</w:t>
+      </w:r>
+    </w:p>
+    <w:p>
+      <w:pPr>
+        <w:pStyle w:val="Sansinterligne"/>
+        <w:numPr>
+          <w:ilvl w:val="1"/>
+          <w:numId w:val="5"/>
+        </w:numPr>
+      </w:pPr>
+      <w:r>
+        <w:t>Définition des points par clics :</w:t>
+      </w:r>
+    </w:p>
+    <w:p>
+      <w:pPr>
+        <w:pStyle w:val="Sansinterligne"/>
+        <w:numPr>
+          <w:ilvl w:val="2"/>
+          <w:numId w:val="5"/>
+        </w:numPr>
+      </w:pPr>
+      <w:r>
+        <w:t>Sur le point cliqué, simple</w:t>
+      </w:r>
+    </w:p>
+    <w:p>
+      <w:pPr>
+        <w:pStyle w:val="Sansinterligne"/>
+        <w:numPr>
+          <w:ilvl w:val="2"/>
+          <w:numId w:val="5"/>
+        </w:numPr>
+      </w:pPr>
+      <w:r>
+        <w:lastRenderedPageBreak/>
+        <w:t>Sur le « sommet polygonal » le plus proche (on prend le polygone cliqué, on cherche son point le plus proche)</w:t>
+      </w:r>
+    </w:p>
+    <w:p>
+      <w:pPr>
+        <w:pStyle w:val="Sansinterligne"/>
+        <w:numPr>
+          <w:ilvl w:val="2"/>
+          <w:numId w:val="5"/>
+        </w:numPr>
+      </w:pPr>
+      <w:r>
+        <w:t xml:space="preserve">Sur le « point fixe » le plus proche : sommet polygonal, centre polygone, milieu des </w:t>
+      </w:r>
+      <w:r>
+        <w:t>côtés</w:t>
+      </w:r>
+      <w:r>
+        <w:t xml:space="preserve">, </w:t>
+      </w:r>
+      <w:r>
+        <w:t>milieux sommet-centre.</w:t>
+      </w:r>
+    </w:p>
+    <w:p>
+      <w:pPr>
+        <w:pStyle w:val="Sansinterligne"/>
+        <w:numPr>
+          <w:ilvl w:val="0"/>
+          <w:numId w:val="5"/>
+        </w:numPr>
+      </w:pPr>
+      <w:r>
+        <w:t>Modification d’une Ligne :</w:t>
+      </w:r>
+    </w:p>
+    <w:p>
+      <w:pPr>
+        <w:pStyle w:val="Sansinterligne"/>
+        <w:numPr>
+          <w:ilvl w:val="1"/>
+          <w:numId w:val="5"/>
+        </w:numPr>
+      </w:pPr>
+      <w:r>
+        <w:t>Mode de placement (point cliqué, proche sommet, point fixe)</w:t>
+      </w:r>
+    </w:p>
+    <w:p>
+      <w:pPr>
+        <w:pStyle w:val="Sansinterligne"/>
+        <w:numPr>
+          <w:ilvl w:val="1"/>
+          <w:numId w:val="5"/>
+        </w:numPr>
+      </w:pPr>
+      <w:r>
+        <w:t>Nom</w:t>
+      </w:r>
+    </w:p>
+    <w:p>
+      <w:pPr>
+        <w:pStyle w:val="Sansinterligne"/>
+        <w:numPr>
+          <w:ilvl w:val="1"/>
+          <w:numId w:val="5"/>
+        </w:numPr>
+      </w:pPr>
+      <w:r>
+        <w:t>Couleur</w:t>
+      </w:r>
+    </w:p>
+    <w:p>
+      <w:pPr>
+        <w:pStyle w:val="Sansinterligne"/>
+        <w:numPr>
+          <w:ilvl w:val="1"/>
+          <w:numId w:val="5"/>
+        </w:numPr>
+      </w:pPr>
+      <w:r>
+        <w:t>Largeur</w:t>
+      </w:r>
+    </w:p>
+    <w:p>
+      <w:pPr>
+        <w:pStyle w:val="Sansinterligne"/>
+        <w:numPr>
+          <w:ilvl w:val="1"/>
+          <w:numId w:val="5"/>
+        </w:numPr>
+      </w:pPr>
+      <w:r>
+        <w:t xml:space="preserve">Note : </w:t>
+      </w:r>
+      <w:r>
+        <w:t>Pas de déplacement des points</w:t>
+      </w:r>
+    </w:p>
+    <w:p>
+      <w:pPr>
+        <w:pStyle w:val="Sansinterligne"/>
+        <w:numPr>
+          <w:ilvl w:val="0"/>
+          <w:numId w:val="5"/>
+        </w:numPr>
+      </w:pPr>
+      <w:r>
+        <w:t>Sélection d’une ligne :</w:t>
+      </w:r>
+    </w:p>
+    <w:p>
+      <w:pPr>
+        <w:pStyle w:val="Sansinterligne"/>
+        <w:numPr>
+          <w:ilvl w:val="1"/>
+          <w:numId w:val="5"/>
+        </w:numPr>
+      </w:pPr>
+      <w:r>
+        <w:t>Par clic directement dessus</w:t>
+      </w:r>
+    </w:p>
+    <w:p>
+      <w:pPr>
+        <w:pStyle w:val="Sansinterligne"/>
+        <w:numPr>
+          <w:ilvl w:val="1"/>
+          <w:numId w:val="5"/>
+        </w:numPr>
+      </w:pPr>
+      <w:r>
+        <w:t>Indiqué par un</w:t>
+      </w:r>
+      <w:r>
+        <w:t xml:space="preserve"> liseré vert</w:t>
+      </w:r>
+    </w:p>
+    <w:p>
+      <w:pPr>
+        <w:pStyle w:val="Sansinterligne"/>
+      </w:pPr>
+    </w:p>
+    <w:p>
+      <w:pPr>
+        <w:pStyle w:val="Titre3"/>
+        <w:rPr>
+          <w:lang w:val="en-US"/>
+        </w:rPr>
+      </w:pPr>
+      <w:r>
+        <w:rPr>
+          <w:lang w:val="en-US"/>
+        </w:rPr>
+        <w:t xml:space="preserve">Evolution – </w:t>
+      </w:r>
+      <w:r>
+        <w:rPr>
+          <w:lang w:val="en-US"/>
+        </w:rPr>
+        <w:t xml:space="preserve">Lignes </w:t>
+      </w:r>
+      <w:r>
+        <w:rPr>
+          <w:lang w:val="en-US"/>
+        </w:rPr>
+        <w:t>2/2</w:t>
+      </w:r>
+    </w:p>
+    <w:p>
+      <w:pPr>
+        <w:pStyle w:val="Sansinterligne"/>
+        <w:rPr>
+          <w:lang w:val="en-US"/>
+        </w:rPr>
+      </w:pPr>
+    </w:p>
+    <w:p>
+      <w:pPr>
+        <w:pStyle w:val="Sansinterligne"/>
+        <w:numPr>
+          <w:ilvl w:val="0"/>
+          <w:numId w:val="5"/>
+        </w:numPr>
+        <w:rPr>
+          <w:lang w:val="en-US"/>
+        </w:rPr>
+      </w:pPr>
+      <w:hyperlink r:id="rId5" w:history="1">
+        <w:r>
+          <w:rPr>
+            <w:rStyle w:val="Lienhypertexte"/>
+            <w:lang w:val="en-US"/>
+          </w:rPr>
+          <w:t>http://csharphelper.com/blog/2014/10/let-the-user-draw-polygons-move-them-and-add-points-to-them-in-c/</w:t>
+        </w:r>
+      </w:hyperlink>
+    </w:p>
+    <w:p>
+      <w:pPr>
+        <w:pStyle w:val="Sansinterligne"/>
+        <w:numPr>
+          <w:ilvl w:val="0"/>
+          <w:numId w:val="5"/>
+        </w:numPr>
+      </w:pPr>
+      <w:r>
+        <w:t>Déplacement des points d’une ligne :</w:t>
+      </w:r>
+    </w:p>
+    <w:p>
+      <w:pPr>
+        <w:pStyle w:val="Sansinterligne"/>
+        <w:numPr>
+          <w:ilvl w:val="1"/>
+          <w:numId w:val="5"/>
+        </w:numPr>
+      </w:pPr>
+      <w:r>
+        <w:t xml:space="preserve">Sélection de la ligne </w:t>
+      </w:r>
+      <w:r>
+        <w:sym w:font="Wingdings" w:char="F0E8"/>
+      </w:r>
+      <w:r>
+        <w:t xml:space="preserve"> modification des « Points » de façon à les rendre plus facilement sélectionnables</w:t>
+      </w:r>
+    </w:p>
+    <w:p>
+      <w:pPr>
+        <w:pStyle w:val="Sansinterligne"/>
+        <w:numPr>
+          <w:ilvl w:val="1"/>
+          <w:numId w:val="5"/>
+        </w:numPr>
+      </w:pPr>
+      <w:r>
+        <w:t>Déplacement du point + relâchement : selon</w:t>
+      </w:r>
+      <w:r>
+        <w:t xml:space="preserve"> Mode.</w:t>
+      </w:r>
+    </w:p>
+    <w:p>
+      <w:pPr>
+        <w:pStyle w:val="Sansinterligne"/>
+      </w:pPr>
+    </w:p>
+    <w:p>
+      <w:pPr>
+        <w:pStyle w:val="Titre3"/>
+      </w:pPr>
+      <w:r>
+        <w:t>Evolution –</w:t>
+      </w:r>
+      <w:r>
+        <w:t xml:space="preserve"> Calendrier</w:t>
+      </w:r>
+      <w:r>
+        <w:t xml:space="preserve"> 1/</w:t>
+      </w:r>
+      <w:r>
+        <w:t>x</w:t>
+      </w:r>
+    </w:p>
+    <w:p>
+      <w:pPr>
+        <w:pStyle w:val="Sansinterligne"/>
+      </w:pPr>
+    </w:p>
+    <w:p>
+      <w:pPr>
+        <w:pStyle w:val="Sansinterligne"/>
+        <w:numPr>
+          <w:ilvl w:val="0"/>
+          <w:numId w:val="5"/>
+        </w:numPr>
+      </w:pPr>
+      <w:r>
+        <w:t>Elément Calendrier</w:t>
+      </w:r>
+      <w:r>
+        <w:t xml:space="preserve"> – Top</w:t>
+      </w:r>
+    </w:p>
+    <w:p>
+      <w:pPr>
+        <w:pStyle w:val="Sansinterligne"/>
+        <w:numPr>
+          <w:ilvl w:val="1"/>
+          <w:numId w:val="5"/>
+        </w:numPr>
+      </w:pPr>
+      <w:r>
+        <w:t>Jour, Mois, Année</w:t>
+      </w:r>
+    </w:p>
+    <w:p>
+      <w:pPr>
+        <w:pStyle w:val="Sansinterligne"/>
+        <w:numPr>
+          <w:ilvl w:val="1"/>
+          <w:numId w:val="5"/>
+        </w:numPr>
+      </w:pPr>
+      <w:r>
+        <w:t>Clic dessus pour afficher une fenêtre Calendrier</w:t>
+      </w:r>
+    </w:p>
+    <w:p>
+      <w:pPr>
+        <w:pStyle w:val="Sansinterligne"/>
+        <w:numPr>
+          <w:ilvl w:val="0"/>
+          <w:numId w:val="5"/>
+        </w:numPr>
+      </w:pPr>
+      <w:r>
+        <w:t>Fenêtre Calendrier</w:t>
+      </w:r>
+    </w:p>
+    <w:p>
+      <w:pPr>
+        <w:pStyle w:val="Sansinterligne"/>
+        <w:numPr>
+          <w:ilvl w:val="1"/>
+          <w:numId w:val="5"/>
+        </w:numPr>
+      </w:pPr>
+      <w:r>
+        <w:t>Indique mois et année</w:t>
+      </w:r>
+    </w:p>
+    <w:p>
+      <w:pPr>
+        <w:pStyle w:val="Sansinterligne"/>
+        <w:numPr>
+          <w:ilvl w:val="1"/>
+          <w:numId w:val="5"/>
+        </w:numPr>
+      </w:pPr>
+      <w:r>
+        <w:t>Tableau des Jours</w:t>
+      </w:r>
+    </w:p>
+    <w:p>
+      <w:pPr>
+        <w:pStyle w:val="Sansinterligne"/>
+        <w:numPr>
+          <w:ilvl w:val="2"/>
+          <w:numId w:val="5"/>
+        </w:numPr>
+      </w:pPr>
+      <w:r>
+        <w:t>Indication du jour en cours</w:t>
+      </w:r>
+    </w:p>
+    <w:p>
+      <w:pPr>
+        <w:pStyle w:val="Sansinterligne"/>
+        <w:numPr>
+          <w:ilvl w:val="1"/>
+          <w:numId w:val="5"/>
+        </w:numPr>
+      </w:pPr>
+      <w:r>
+        <w:t>Boutons pour avancer / reculer dans les jours</w:t>
+      </w:r>
+    </w:p>
+    <w:p>
+      <w:pPr>
+        <w:pStyle w:val="Sansinterligne"/>
+        <w:numPr>
+          <w:ilvl w:val="0"/>
+          <w:numId w:val="5"/>
+        </w:numPr>
+      </w:pPr>
+      <w:r>
+        <w:t>Pas d’agenda</w:t>
+      </w:r>
+    </w:p>
+    <w:p>
+      <w:pPr>
+        <w:pStyle w:val="Sansinterligne"/>
+      </w:pPr>
+    </w:p>
+    <w:p>
+      <w:pPr>
+        <w:pStyle w:val="Titre3"/>
+      </w:pPr>
+      <w:r>
+        <w:t>Evolution –</w:t>
+      </w:r>
+      <w:r>
+        <w:t xml:space="preserve"> Calendrier 2/x</w:t>
+      </w:r>
+    </w:p>
+    <w:p>
+      <w:pPr>
+        <w:pStyle w:val="Sansinterligne"/>
+      </w:pPr>
+    </w:p>
+    <w:p>
+      <w:pPr>
+        <w:pStyle w:val="Sansinterligne"/>
+        <w:numPr>
+          <w:ilvl w:val="0"/>
+          <w:numId w:val="5"/>
+        </w:numPr>
+      </w:pPr>
+      <w:r>
+        <w:t>Elément Agenda</w:t>
+      </w:r>
+    </w:p>
+    <w:p>
+      <w:pPr>
+        <w:pStyle w:val="Sansinterligne"/>
+        <w:numPr>
+          <w:ilvl w:val="1"/>
+          <w:numId w:val="5"/>
+        </w:numPr>
+      </w:pPr>
+      <w:r>
+        <w:t>Contient des jours</w:t>
+      </w:r>
+    </w:p>
+    <w:p>
+      <w:pPr>
+        <w:pStyle w:val="Sansinterligne"/>
+        <w:numPr>
+          <w:ilvl w:val="2"/>
+          <w:numId w:val="5"/>
+        </w:numPr>
+      </w:pPr>
+      <w:r>
+        <w:t>Date</w:t>
+      </w:r>
+    </w:p>
+    <w:p>
+      <w:pPr>
+        <w:pStyle w:val="Sansinterligne"/>
+        <w:numPr>
+          <w:ilvl w:val="2"/>
+          <w:numId w:val="5"/>
+        </w:numPr>
+      </w:pPr>
+      <w:r>
+        <w:t>Description</w:t>
+      </w:r>
+    </w:p>
+    <w:p>
+      <w:pPr>
+        <w:pStyle w:val="Sansinterligne"/>
+        <w:numPr>
+          <w:ilvl w:val="1"/>
+          <w:numId w:val="5"/>
+        </w:numPr>
+      </w:pPr>
+      <w:r>
+        <w:t>Seuls les jours où quelque chose a été renseigné existent</w:t>
+      </w:r>
+    </w:p>
+    <w:p>
+      <w:pPr>
+        <w:pStyle w:val="Sansinterligne"/>
+        <w:numPr>
+          <w:ilvl w:val="0"/>
+          <w:numId w:val="5"/>
+        </w:numPr>
+      </w:pPr>
+      <w:r>
+        <w:t>Sur le Calendrier</w:t>
+      </w:r>
+    </w:p>
+    <w:p>
+      <w:pPr>
+        <w:pStyle w:val="Sansinterligne"/>
+        <w:numPr>
+          <w:ilvl w:val="1"/>
+          <w:numId w:val="5"/>
+        </w:numPr>
+      </w:pPr>
+      <w:r>
+        <w:t>Les jours avec une correspondance dans l’Agenda apparaissent différemment, cliquables.</w:t>
+      </w:r>
+    </w:p>
+    <w:p>
+      <w:pPr>
+        <w:pStyle w:val="Sansinterligne"/>
+        <w:numPr>
+          <w:ilvl w:val="1"/>
+          <w:numId w:val="5"/>
+        </w:numPr>
+      </w:pPr>
+      <w:r>
+        <w:t>Cliquer sur un Jour Agenda ouvre une autre fenêtre (ou modifie celle du Calendrier), et afficher la Date et la Description</w:t>
+      </w:r>
+    </w:p>
+    <w:p>
+      <w:pPr>
+        <w:pStyle w:val="Sansinterligne"/>
+      </w:pPr>
+    </w:p>
+    <w:p>
+      <w:pPr>
+        <w:pStyle w:val="Titre3"/>
+      </w:pPr>
+      <w:r>
+        <w:t>Evolution –</w:t>
+      </w:r>
+      <w:r>
+        <w:t xml:space="preserve"> Météo 1/x</w:t>
+      </w:r>
+    </w:p>
+    <w:p>
+      <w:pPr>
+        <w:pStyle w:val="Sansinterligne"/>
+      </w:pPr>
+    </w:p>
+    <w:p>
+      <w:pPr>
+        <w:pStyle w:val="Sansinterligne"/>
+        <w:numPr>
+          <w:ilvl w:val="0"/>
+          <w:numId w:val="5"/>
+        </w:numPr>
+      </w:pPr>
+      <w:r>
+        <w:lastRenderedPageBreak/>
+        <w:t>Possibilité d’afficher une interface Météo</w:t>
+      </w:r>
+    </w:p>
+    <w:p>
+      <w:pPr>
+        <w:pStyle w:val="Sansinterligne"/>
+        <w:numPr>
+          <w:ilvl w:val="1"/>
+          <w:numId w:val="5"/>
+        </w:numPr>
+      </w:pPr>
+      <w:r>
+        <w:t>On fournit la Saison et le Temps Actuel</w:t>
+      </w:r>
+    </w:p>
+    <w:p>
+      <w:pPr>
+        <w:pStyle w:val="Sansinterligne"/>
+        <w:numPr>
+          <w:ilvl w:val="1"/>
+          <w:numId w:val="5"/>
+        </w:numPr>
+      </w:pPr>
+      <w:r>
+        <w:t>Génère, sur clic, la Météo suivante</w:t>
+      </w:r>
+    </w:p>
+    <w:p>
+      <w:pPr>
+        <w:pStyle w:val="Sansinterligne"/>
+        <w:numPr>
+          <w:ilvl w:val="2"/>
+          <w:numId w:val="5"/>
+        </w:numPr>
+      </w:pPr>
+      <w:r>
+        <w:t>Temps</w:t>
+      </w:r>
+    </w:p>
+    <w:p>
+      <w:pPr>
+        <w:pStyle w:val="Sansinterligne"/>
+        <w:numPr>
+          <w:ilvl w:val="2"/>
+          <w:numId w:val="5"/>
+        </w:numPr>
+      </w:pPr>
+      <w:r>
+        <w:t>Durée (s’il y a)</w:t>
+      </w:r>
+    </w:p>
+    <w:p>
+      <w:pPr>
+        <w:pStyle w:val="Sansinterligne"/>
+        <w:numPr>
+          <w:ilvl w:val="1"/>
+          <w:numId w:val="5"/>
+        </w:numPr>
+      </w:pPr>
+      <w:r>
+        <w:t>Prend en compte les Evènements météorologiques particuliers</w:t>
+      </w:r>
+    </w:p>
+    <w:p>
+      <w:pPr>
+        <w:pStyle w:val="Sansinterligne"/>
+        <w:numPr>
+          <w:ilvl w:val="1"/>
+          <w:numId w:val="5"/>
+        </w:numPr>
+      </w:pPr>
+      <w:r>
+        <w:t>Indique les effets météorologiques</w:t>
+      </w:r>
+    </w:p>
+    <w:p>
+      <w:pPr>
+        <w:pStyle w:val="Sansinterligne"/>
+      </w:pPr>
+    </w:p>
+    <w:p>
+      <w:pPr>
+        <w:pStyle w:val="Titre3"/>
+      </w:pPr>
+      <w:r>
+        <w:t>Evolution –</w:t>
+      </w:r>
+      <w:r>
+        <w:t xml:space="preserve"> Météo </w:t>
+      </w:r>
+      <w:r>
+        <w:t>2</w:t>
+      </w:r>
+      <w:r>
+        <w:t>/x</w:t>
+      </w:r>
+    </w:p>
+    <w:p>
+      <w:pPr>
+        <w:pStyle w:val="Sansinterligne"/>
+      </w:pPr>
+    </w:p>
+    <w:p>
+      <w:pPr>
+        <w:pStyle w:val="Sansinterligne"/>
+        <w:numPr>
+          <w:ilvl w:val="0"/>
+          <w:numId w:val="5"/>
+        </w:numPr>
+      </w:pPr>
+      <w:r>
+        <w:t>Lien entre l’Interface Météo et le Calendrier / Agenda</w:t>
+      </w:r>
+    </w:p>
+    <w:p>
+      <w:pPr>
+        <w:pStyle w:val="Sansinterligne"/>
+        <w:numPr>
+          <w:ilvl w:val="1"/>
+          <w:numId w:val="5"/>
+        </w:numPr>
+      </w:pPr>
+      <w:r>
+        <w:t>Ajout d’une donnée Météo dans les Jours de l’Agenda</w:t>
+      </w:r>
+      <w:r>
+        <w:t xml:space="preserve"> (ce qui créée un Jour s’il n’y en a pas)</w:t>
+      </w:r>
+    </w:p>
+    <w:p>
+      <w:pPr>
+        <w:pStyle w:val="Sansinterligne"/>
+        <w:numPr>
+          <w:ilvl w:val="1"/>
+          <w:numId w:val="5"/>
+        </w:numPr>
+      </w:pPr>
+      <w:r>
+        <w:t xml:space="preserve">Un bouton « Inscrire dans l’Agenda » permet </w:t>
+      </w:r>
+      <w:r>
+        <w:t>d’ajouter une météo donnée sur un jour donné.</w:t>
+      </w:r>
+    </w:p>
+    <w:p>
+      <w:pPr>
+        <w:pStyle w:val="Sansinterligne"/>
+        <w:numPr>
+          <w:ilvl w:val="1"/>
+          <w:numId w:val="5"/>
+        </w:numPr>
+      </w:pPr>
+      <w:r>
+        <w:t>Il peut être utile de rendre visible un symbole météo sur les jours du calendrier – si existant. Sinon, un indice identifiant que le jour a, ou non, une Météo remplie</w:t>
+      </w:r>
+    </w:p>
+    <w:p>
+      <w:pPr>
+        <w:pStyle w:val="Sansinterligne"/>
+        <w:numPr>
+          <w:ilvl w:val="0"/>
+          <w:numId w:val="5"/>
+        </w:numPr>
+      </w:pPr>
+      <w:r>
+        <w:t>Réfléchir sur l’utilité d’une fonctionnalité de remplissage automatique sur toute une période</w:t>
+      </w:r>
+      <w:r>
+        <w:t xml:space="preserve"> (et qui ne surcharge pas une météo déjà remplie)</w:t>
+      </w:r>
+    </w:p>
+    <w:p>
+      <w:pPr>
+        <w:pStyle w:val="Sansinterligne"/>
+      </w:pPr>
+    </w:p>
+    <w:p>
+      <w:pPr>
+        <w:pStyle w:val="Titre3"/>
+      </w:pPr>
+      <w:r>
+        <w:t>Evolution –</w:t>
+      </w:r>
+      <w:r>
+        <w:t xml:space="preserve"> Météo </w:t>
+      </w:r>
+      <w:r>
+        <w:t>3</w:t>
+      </w:r>
+      <w:r>
+        <w:t>/x</w:t>
+      </w:r>
+    </w:p>
+    <w:p>
+      <w:pPr>
+        <w:pStyle w:val="Sansinterligne"/>
+      </w:pPr>
+    </w:p>
+    <w:p>
+      <w:pPr>
+        <w:pStyle w:val="Sansinterligne"/>
+        <w:numPr>
+          <w:ilvl w:val="0"/>
+          <w:numId w:val="5"/>
+        </w:numPr>
+      </w:pPr>
+      <w:r>
+        <w:t>Lien entre Météo et Déplacements</w:t>
+      </w:r>
+    </w:p>
+    <w:p>
+      <w:pPr>
+        <w:pStyle w:val="Sansinterligne"/>
+        <w:numPr>
+          <w:ilvl w:val="1"/>
+          <w:numId w:val="5"/>
+        </w:numPr>
+      </w:pPr>
+      <w:r>
+        <w:t>Tableau de coûts en déplacements selon la météo</w:t>
+      </w:r>
+    </w:p>
+    <w:p>
+      <w:pPr>
+        <w:pStyle w:val="Sansinterligne"/>
+        <w:numPr>
+          <w:ilvl w:val="1"/>
+          <w:numId w:val="5"/>
+        </w:numPr>
+      </w:pPr>
+      <w:r>
+        <w:t>Prendre en compte les modes de déplacement : route embouée, neige, etc.</w:t>
+      </w:r>
+    </w:p>
+    <w:p>
+      <w:pPr>
+        <w:pStyle w:val="Sansinterligne"/>
+      </w:pPr>
+    </w:p>
+    <w:p>
+      <w:pPr>
+        <w:pStyle w:val="Sansinterligne"/>
+      </w:pPr>
+      <w:r>
+        <w:t>Evolution –</w:t>
+      </w:r>
+      <w:r>
+        <w:t xml:space="preserve"> Météo </w:t>
+      </w:r>
+      <w:r>
+        <w:t>4</w:t>
+      </w:r>
+      <w:r>
+        <w:t>/x</w:t>
+      </w:r>
+    </w:p>
+    <w:p>
+      <w:pPr>
+        <w:pStyle w:val="Sansinterligne"/>
+      </w:pPr>
+    </w:p>
+    <w:p>
+      <w:pPr>
+        <w:pStyle w:val="Sansinterligne"/>
+        <w:numPr>
+          <w:ilvl w:val="0"/>
+          <w:numId w:val="5"/>
+        </w:numPr>
+      </w:pPr>
+      <w:r>
+        <w:t>Effets Météo cumulatifs :</w:t>
+      </w:r>
+    </w:p>
+    <w:p>
+      <w:pPr>
+        <w:pStyle w:val="Sansinterligne"/>
+        <w:numPr>
+          <w:ilvl w:val="1"/>
+          <w:numId w:val="5"/>
+        </w:numPr>
+      </w:pPr>
+      <w:r>
+        <w:t>Compteurs incrémentables pour les « situations » :</w:t>
+      </w:r>
+    </w:p>
+    <w:p>
+      <w:pPr>
+        <w:pStyle w:val="Sansinterligne"/>
+        <w:numPr>
+          <w:ilvl w:val="2"/>
+          <w:numId w:val="5"/>
+        </w:numPr>
+      </w:pPr>
+      <w:r>
+        <w:t>Neige : augmente par jour de neige, reste dans certaines conditions, etc.</w:t>
+      </w:r>
+    </w:p>
+    <w:p>
+      <w:pPr>
+        <w:pStyle w:val="Sansinterligne"/>
+        <w:numPr>
+          <w:ilvl w:val="2"/>
+          <w:numId w:val="5"/>
+        </w:numPr>
+      </w:pPr>
+      <w:r>
+        <w:t>Pluie : autant une pluie fine n’a guère d’effet, autant des pluies diluviennes impactent divers éléments</w:t>
+      </w:r>
+    </w:p>
+    <w:p>
+      <w:pPr>
+        <w:pStyle w:val="Sansinterligne"/>
+        <w:numPr>
+          <w:ilvl w:val="2"/>
+          <w:numId w:val="5"/>
+        </w:numPr>
+      </w:pPr>
+      <w:r>
+        <w:t>Chaleur : jour après jour de sécheresse a un impact</w:t>
+      </w:r>
+    </w:p>
+    <w:p>
+      <w:pPr>
+        <w:pStyle w:val="Sansinterligne"/>
+        <w:numPr>
+          <w:ilvl w:val="1"/>
+          <w:numId w:val="5"/>
+        </w:numPr>
+      </w:pPr>
+      <w:r>
+        <w:t>Ces compteurs doivent avoir des effets, probablement par « crans »</w:t>
+      </w:r>
+    </w:p>
+    <w:p>
+      <w:pPr>
+        <w:pStyle w:val="Sansinterligne"/>
+        <w:numPr>
+          <w:ilvl w:val="2"/>
+          <w:numId w:val="5"/>
+        </w:numPr>
+      </w:pPr>
+      <w:r>
+        <w:t>Handicaps de déplacement</w:t>
+      </w:r>
+    </w:p>
+    <w:p>
+      <w:pPr>
+        <w:pStyle w:val="Sansinterligne"/>
+        <w:numPr>
+          <w:ilvl w:val="2"/>
+          <w:numId w:val="5"/>
+        </w:numPr>
+      </w:pPr>
+      <w:r>
+        <w:t>Hausse de la consommation de ressources</w:t>
+      </w:r>
+    </w:p>
+    <w:p>
+      <w:pPr>
+        <w:pStyle w:val="Sansinterligne"/>
+        <w:numPr>
+          <w:ilvl w:val="2"/>
+          <w:numId w:val="5"/>
+        </w:numPr>
+      </w:pPr>
+      <w:r>
+        <w:t>Dégâts de fatigue</w:t>
+      </w:r>
+    </w:p>
+    <w:p>
+      <w:pPr>
+        <w:pStyle w:val="Sansinterligne"/>
+        <w:numPr>
+          <w:ilvl w:val="2"/>
+          <w:numId w:val="5"/>
+        </w:numPr>
+      </w:pPr>
+      <w:r>
+        <w:t>Impacts sur les bâtiments / productions / populations</w:t>
+      </w:r>
+    </w:p>
+    <w:p>
+      <w:pPr>
+        <w:pStyle w:val="Sansinterligne"/>
+        <w:numPr>
+          <w:ilvl w:val="2"/>
+          <w:numId w:val="5"/>
+        </w:numPr>
+      </w:pPr>
+      <w:r>
+        <w:t>Etc.</w:t>
+      </w:r>
+    </w:p>
+    <w:p>
+      <w:pPr>
+        <w:pStyle w:val="Sansinterligne"/>
+      </w:pPr>
+    </w:p>
+    <w:p>
+      <w:pPr>
+        <w:pStyle w:val="Titre3"/>
+      </w:pPr>
+      <w:r>
+        <w:t xml:space="preserve">Evolution – </w:t>
+      </w:r>
+      <w:r>
+        <w:t>Patrouille</w:t>
+      </w:r>
+      <w:r>
+        <w:t>ur</w:t>
+      </w:r>
+      <w:r>
+        <w:t xml:space="preserve"> 1/x</w:t>
+      </w:r>
+    </w:p>
+    <w:p>
+      <w:pPr>
+        <w:pStyle w:val="Sansinterligne"/>
+      </w:pPr>
+    </w:p>
+    <w:p>
+      <w:pPr>
+        <w:pStyle w:val="Sansinterligne"/>
+        <w:numPr>
+          <w:ilvl w:val="0"/>
+          <w:numId w:val="5"/>
+        </w:numPr>
+      </w:pPr>
+      <w:r>
+        <w:t>Elément Patrouilleur</w:t>
+      </w:r>
+    </w:p>
+    <w:p>
+      <w:pPr>
+        <w:pStyle w:val="Sansinterligne"/>
+        <w:numPr>
+          <w:ilvl w:val="1"/>
+          <w:numId w:val="5"/>
+        </w:numPr>
+      </w:pPr>
+      <w:r>
+        <w:t>Informations générales</w:t>
+      </w:r>
+    </w:p>
+    <w:p>
+      <w:pPr>
+        <w:pStyle w:val="Sansinterligne"/>
+        <w:numPr>
+          <w:ilvl w:val="2"/>
+          <w:numId w:val="5"/>
+        </w:numPr>
+      </w:pPr>
+      <w:r>
+        <w:t>Nom</w:t>
+      </w:r>
+    </w:p>
+    <w:p>
+      <w:pPr>
+        <w:pStyle w:val="Sansinterligne"/>
+        <w:numPr>
+          <w:ilvl w:val="2"/>
+          <w:numId w:val="5"/>
+        </w:numPr>
+      </w:pPr>
+      <w:r>
+        <w:t>Joueur</w:t>
+      </w:r>
+    </w:p>
+    <w:p>
+      <w:pPr>
+        <w:pStyle w:val="Sansinterligne"/>
+        <w:numPr>
+          <w:ilvl w:val="2"/>
+          <w:numId w:val="5"/>
+        </w:numPr>
+      </w:pPr>
+      <w:r>
+        <w:t>Peuple (liste)</w:t>
+      </w:r>
+    </w:p>
+    <w:p>
+      <w:pPr>
+        <w:pStyle w:val="Sansinterligne"/>
+        <w:numPr>
+          <w:ilvl w:val="2"/>
+          <w:numId w:val="5"/>
+        </w:numPr>
+      </w:pPr>
+      <w:r>
+        <w:t>Motivation (liste)</w:t>
+      </w:r>
+    </w:p>
+    <w:p>
+      <w:pPr>
+        <w:pStyle w:val="Sansinterligne"/>
+        <w:numPr>
+          <w:ilvl w:val="2"/>
+          <w:numId w:val="5"/>
+        </w:numPr>
+      </w:pPr>
+      <w:r>
+        <w:t>Initiation (liste</w:t>
+      </w:r>
+      <w:r>
+        <w:t>)</w:t>
+      </w:r>
+    </w:p>
+    <w:p>
+      <w:pPr>
+        <w:pStyle w:val="Sansinterligne"/>
+        <w:numPr>
+          <w:ilvl w:val="1"/>
+          <w:numId w:val="5"/>
+        </w:numPr>
+      </w:pPr>
+      <w:r>
+        <w:lastRenderedPageBreak/>
+        <w:t>Vocations &amp; Sauvegardes</w:t>
+      </w:r>
+    </w:p>
+    <w:p>
+      <w:pPr>
+        <w:pStyle w:val="Sansinterligne"/>
+        <w:numPr>
+          <w:ilvl w:val="2"/>
+          <w:numId w:val="5"/>
+        </w:numPr>
+      </w:pPr>
+      <w:r>
+        <w:t>Vocations</w:t>
+      </w:r>
+    </w:p>
+    <w:p>
+      <w:pPr>
+        <w:pStyle w:val="Sansinterligne"/>
+        <w:numPr>
+          <w:ilvl w:val="2"/>
+          <w:numId w:val="5"/>
+        </w:numPr>
+      </w:pPr>
+      <w:r>
+        <w:t>Sauvegardes (sous forme de bonus)</w:t>
+      </w:r>
+    </w:p>
+    <w:p>
+      <w:pPr>
+        <w:pStyle w:val="Sansinterligne"/>
+        <w:numPr>
+          <w:ilvl w:val="1"/>
+          <w:numId w:val="5"/>
+        </w:numPr>
+      </w:pPr>
+      <w:r>
+        <w:t>Carnet de Patrouille</w:t>
+      </w:r>
+    </w:p>
+    <w:p>
+      <w:pPr>
+        <w:pStyle w:val="Sansinterligne"/>
+        <w:numPr>
+          <w:ilvl w:val="2"/>
+          <w:numId w:val="5"/>
+        </w:numPr>
+      </w:pPr>
+      <w:r>
+        <w:t xml:space="preserve">DV, </w:t>
+      </w:r>
+      <w:r>
+        <w:t>PV max</w:t>
+      </w:r>
+      <w:r>
+        <w:t xml:space="preserve">, PM </w:t>
+      </w:r>
+      <w:r>
+        <w:t>max</w:t>
+      </w:r>
+    </w:p>
+    <w:p>
+      <w:pPr>
+        <w:pStyle w:val="Sansinterligne"/>
+        <w:numPr>
+          <w:ilvl w:val="2"/>
+          <w:numId w:val="5"/>
+        </w:numPr>
+      </w:pPr>
+      <w:r>
+        <w:t>Cartes</w:t>
+      </w:r>
+    </w:p>
+    <w:p>
+      <w:pPr>
+        <w:pStyle w:val="Sansinterligne"/>
+        <w:numPr>
+          <w:ilvl w:val="2"/>
+          <w:numId w:val="5"/>
+        </w:numPr>
+      </w:pPr>
+      <w:r>
+        <w:t>Vigilance</w:t>
+      </w:r>
+    </w:p>
+    <w:p>
+      <w:pPr>
+        <w:pStyle w:val="Sansinterligne"/>
+        <w:numPr>
+          <w:ilvl w:val="2"/>
+          <w:numId w:val="5"/>
+        </w:numPr>
+      </w:pPr>
+      <w:r>
+        <w:t>Déni</w:t>
+      </w:r>
+    </w:p>
+    <w:p>
+      <w:pPr>
+        <w:pStyle w:val="Sansinterligne"/>
+        <w:numPr>
+          <w:ilvl w:val="2"/>
+          <w:numId w:val="5"/>
+        </w:numPr>
+      </w:pPr>
+      <w:r>
+        <w:t>CA</w:t>
+      </w:r>
+    </w:p>
+    <w:p>
+      <w:pPr>
+        <w:pStyle w:val="Sansinterligne"/>
+        <w:numPr>
+          <w:ilvl w:val="2"/>
+          <w:numId w:val="5"/>
+        </w:numPr>
+      </w:pPr>
+      <w:r>
+        <w:t>Initiative</w:t>
+      </w:r>
+    </w:p>
+    <w:p>
+      <w:pPr>
+        <w:pStyle w:val="Sansinterligne"/>
+        <w:numPr>
+          <w:ilvl w:val="1"/>
+          <w:numId w:val="5"/>
+        </w:numPr>
+      </w:pPr>
+      <w:r>
+        <w:t>Métiers</w:t>
+      </w:r>
+    </w:p>
+    <w:p>
+      <w:pPr>
+        <w:pStyle w:val="Sansinterligne"/>
+        <w:numPr>
+          <w:ilvl w:val="2"/>
+          <w:numId w:val="5"/>
+        </w:numPr>
+      </w:pPr>
+      <w:r>
+        <w:t>Un tableau avec tous les métiers, score, bouton +/-</w:t>
+      </w:r>
+    </w:p>
+    <w:p>
+      <w:pPr>
+        <w:pStyle w:val="Sansinterligne"/>
+        <w:numPr>
+          <w:ilvl w:val="2"/>
+          <w:numId w:val="5"/>
+        </w:numPr>
+      </w:pPr>
+      <w:r>
+        <w:t>Tous les métiers ont un score, même à 0</w:t>
+      </w:r>
+    </w:p>
+    <w:p>
+      <w:pPr>
+        <w:pStyle w:val="Sansinterligne"/>
+        <w:numPr>
+          <w:ilvl w:val="1"/>
+          <w:numId w:val="5"/>
+        </w:numPr>
+      </w:pPr>
+      <w:r>
+        <w:t>Harnois</w:t>
+      </w:r>
+      <w:r>
+        <w:t> : des cases à cocher</w:t>
+      </w:r>
+    </w:p>
+    <w:p>
+      <w:pPr>
+        <w:pStyle w:val="Sansinterligne"/>
+        <w:numPr>
+          <w:ilvl w:val="1"/>
+          <w:numId w:val="5"/>
+        </w:numPr>
+      </w:pPr>
+      <w:r>
+        <w:t>Langues : un tableau, deux cases chacune (écrit / parlé)</w:t>
+      </w:r>
+    </w:p>
+    <w:p>
+      <w:pPr>
+        <w:pStyle w:val="Sansinterligne"/>
+        <w:numPr>
+          <w:ilvl w:val="1"/>
+          <w:numId w:val="5"/>
+        </w:numPr>
+      </w:pPr>
+      <w:r>
+        <w:t>Ressources immobilisées</w:t>
+      </w:r>
+    </w:p>
+    <w:p>
+      <w:pPr>
+        <w:pStyle w:val="Sansinterligne"/>
+        <w:numPr>
+          <w:ilvl w:val="0"/>
+          <w:numId w:val="5"/>
+        </w:numPr>
+      </w:pPr>
+      <w:r>
+        <w:t>Interface « Feuille de Personnage »</w:t>
+      </w:r>
+    </w:p>
+    <w:p>
+      <w:pPr>
+        <w:pStyle w:val="Sansinterligne"/>
+        <w:numPr>
+          <w:ilvl w:val="1"/>
+          <w:numId w:val="5"/>
+        </w:numPr>
+      </w:pPr>
+      <w:r>
+        <w:t>Mode « Edition »</w:t>
+      </w:r>
+    </w:p>
+    <w:p>
+      <w:pPr>
+        <w:pStyle w:val="Sansinterligne"/>
+        <w:numPr>
+          <w:ilvl w:val="1"/>
+          <w:numId w:val="5"/>
+        </w:numPr>
+      </w:pPr>
+      <w:r>
+        <w:t>Mode « visualisation »</w:t>
+      </w:r>
+    </w:p>
+    <w:p>
+      <w:pPr>
+        <w:pStyle w:val="Sansinterligne"/>
+        <w:numPr>
+          <w:ilvl w:val="0"/>
+          <w:numId w:val="5"/>
+        </w:numPr>
+      </w:pPr>
+      <w:r>
+        <w:t>Cette 1</w:t>
+      </w:r>
+      <w:r>
+        <w:rPr>
+          <w:vertAlign w:val="superscript"/>
+        </w:rPr>
+        <w:t>e</w:t>
+      </w:r>
+      <w:r>
+        <w:t xml:space="preserve"> version n’a pas à afficher grand-chose en dehors du nom de chaque élément, ni fournir de calcul automatique</w:t>
+      </w:r>
+    </w:p>
+    <w:p>
+      <w:pPr>
+        <w:pStyle w:val="Sansinterligne"/>
+        <w:numPr>
+          <w:ilvl w:val="0"/>
+          <w:numId w:val="5"/>
+        </w:numPr>
+      </w:pPr>
+      <w:r>
+        <w:t>Elle permet par contre de renseigner l’objet Patrouille</w:t>
+      </w:r>
+    </w:p>
+    <w:p>
+      <w:pPr>
+        <w:pStyle w:val="Sansinterligne"/>
+      </w:pPr>
+    </w:p>
+    <w:p>
+      <w:pPr>
+        <w:pStyle w:val="Sansinterligne"/>
+      </w:pPr>
+    </w:p>
+    <w:p>
+      <w:pPr>
+        <w:pStyle w:val="Titre3"/>
+      </w:pPr>
+      <w:r>
+        <w:t xml:space="preserve">Evolution – </w:t>
+      </w:r>
+      <w:r>
+        <w:t>Patrouilleur</w:t>
+      </w:r>
+      <w:r>
+        <w:t xml:space="preserve"> 2/x</w:t>
+      </w:r>
+    </w:p>
+    <w:p>
+      <w:pPr>
+        <w:pStyle w:val="Sansinterligne"/>
+      </w:pPr>
+    </w:p>
+    <w:p>
+      <w:pPr>
+        <w:pStyle w:val="Sansinterligne"/>
+        <w:numPr>
+          <w:ilvl w:val="0"/>
+          <w:numId w:val="5"/>
+        </w:numPr>
+      </w:pPr>
+      <w:r>
+        <w:t>Elément Patrouilleur</w:t>
+      </w:r>
+    </w:p>
+    <w:p>
+      <w:pPr>
+        <w:pStyle w:val="Sansinterligne"/>
+        <w:numPr>
+          <w:ilvl w:val="1"/>
+          <w:numId w:val="5"/>
+        </w:numPr>
+      </w:pPr>
+      <w:r>
+        <w:t>Informations générales :</w:t>
+      </w:r>
+    </w:p>
+    <w:p>
+      <w:pPr>
+        <w:pStyle w:val="Sansinterligne"/>
+        <w:numPr>
+          <w:ilvl w:val="2"/>
+          <w:numId w:val="5"/>
+        </w:numPr>
+      </w:pPr>
+      <w:r>
+        <w:t>Initiation : fournit les points lors de la Création, ainsi que les Cartes.</w:t>
+      </w:r>
+    </w:p>
+    <w:p>
+      <w:pPr>
+        <w:pStyle w:val="Sansinterligne"/>
+        <w:numPr>
+          <w:ilvl w:val="1"/>
+          <w:numId w:val="5"/>
+        </w:numPr>
+      </w:pPr>
+      <w:r>
+        <w:t>Vocations &amp; Sauvegardes</w:t>
+      </w:r>
+    </w:p>
+    <w:p>
+      <w:pPr>
+        <w:pStyle w:val="Sansinterligne"/>
+        <w:numPr>
+          <w:ilvl w:val="2"/>
+          <w:numId w:val="5"/>
+        </w:numPr>
+      </w:pPr>
+      <w:r>
+        <w:t>Vocations</w:t>
+      </w:r>
+      <w:r>
+        <w:t> : boutons + / - avec Source</w:t>
+      </w:r>
+    </w:p>
+    <w:p>
+      <w:pPr>
+        <w:pStyle w:val="Sansinterligne"/>
+        <w:numPr>
+          <w:ilvl w:val="2"/>
+          <w:numId w:val="5"/>
+        </w:numPr>
+      </w:pPr>
+      <w:r>
+        <w:t xml:space="preserve">Sauvegardes : </w:t>
+      </w:r>
+      <w:r>
+        <w:t>boutons + / - avec Source</w:t>
+      </w:r>
+      <w:r>
+        <w:t xml:space="preserve"> (sauf le -)</w:t>
+      </w:r>
+    </w:p>
+    <w:p>
+      <w:pPr>
+        <w:pStyle w:val="Sansinterligne"/>
+        <w:numPr>
+          <w:ilvl w:val="1"/>
+          <w:numId w:val="5"/>
+        </w:numPr>
+      </w:pPr>
+      <w:r>
+        <w:t>Carnet de Patrouille</w:t>
+      </w:r>
+    </w:p>
+    <w:p>
+      <w:pPr>
+        <w:pStyle w:val="Sansinterligne"/>
+        <w:numPr>
+          <w:ilvl w:val="2"/>
+          <w:numId w:val="5"/>
+        </w:numPr>
+      </w:pPr>
+      <w:r>
+        <w:t xml:space="preserve">PV </w:t>
+      </w:r>
+      <w:r>
+        <w:t>max : fournis par le joueur, seulement à la Création et en cas de Gain de DV</w:t>
+      </w:r>
+    </w:p>
+    <w:p>
+      <w:pPr>
+        <w:pStyle w:val="Sansinterligne"/>
+        <w:numPr>
+          <w:ilvl w:val="2"/>
+          <w:numId w:val="5"/>
+        </w:numPr>
+      </w:pPr>
+      <w:r>
+        <w:t>PM max : calcul auto</w:t>
+      </w:r>
+    </w:p>
+    <w:p>
+      <w:pPr>
+        <w:pStyle w:val="Sansinterligne"/>
+        <w:numPr>
+          <w:ilvl w:val="2"/>
+          <w:numId w:val="5"/>
+        </w:numPr>
+      </w:pPr>
+      <w:r>
+        <w:t>Cartes</w:t>
+      </w:r>
+      <w:r>
+        <w:t> : automatiquement, par initiation</w:t>
+      </w:r>
+      <w:r>
+        <w:t xml:space="preserve">. Possible de faire en sorte qu’en cas de Gain de DV, il y ait choix Carte / </w:t>
+      </w:r>
+      <w:r>
+        <w:t>normal.</w:t>
+      </w:r>
+    </w:p>
+    <w:p>
+      <w:pPr>
+        <w:pStyle w:val="Sansinterligne"/>
+        <w:numPr>
+          <w:ilvl w:val="2"/>
+          <w:numId w:val="5"/>
+        </w:numPr>
+      </w:pPr>
+      <w:r>
+        <w:t>Vigilance (calcul auto)</w:t>
+      </w:r>
+    </w:p>
+    <w:p>
+      <w:pPr>
+        <w:pStyle w:val="Sansinterligne"/>
+        <w:numPr>
+          <w:ilvl w:val="2"/>
+          <w:numId w:val="5"/>
+        </w:numPr>
+      </w:pPr>
+      <w:r>
+        <w:t>CA</w:t>
+      </w:r>
+      <w:r>
+        <w:t xml:space="preserve"> : à partir des </w:t>
+      </w:r>
+      <w:r>
+        <w:t xml:space="preserve">sources </w:t>
+      </w:r>
+      <w:r>
+        <w:t>sur la fiche (</w:t>
+      </w:r>
+      <w:r>
+        <w:t>armure, bouclier, guerrier, custode)</w:t>
+      </w:r>
+      <w:r>
+        <w:t>, et faire le calcul automatique</w:t>
+      </w:r>
+    </w:p>
+    <w:p>
+      <w:pPr>
+        <w:pStyle w:val="Sansinterligne"/>
+        <w:numPr>
+          <w:ilvl w:val="2"/>
+          <w:numId w:val="5"/>
+        </w:numPr>
+      </w:pPr>
+      <w:r>
+        <w:t>Initiative</w:t>
+      </w:r>
+      <w:r>
+        <w:t> : calcul auto</w:t>
+      </w:r>
+    </w:p>
+    <w:p>
+      <w:pPr>
+        <w:pStyle w:val="Sansinterligne"/>
+        <w:numPr>
+          <w:ilvl w:val="1"/>
+          <w:numId w:val="5"/>
+        </w:numPr>
+      </w:pPr>
+      <w:r>
+        <w:t>Métiers</w:t>
+      </w:r>
+    </w:p>
+    <w:p>
+      <w:pPr>
+        <w:pStyle w:val="Sansinterligne"/>
+        <w:numPr>
+          <w:ilvl w:val="2"/>
+          <w:numId w:val="5"/>
+        </w:numPr>
+      </w:pPr>
+      <w:r>
+        <w:t xml:space="preserve">Tableau </w:t>
+      </w:r>
+      <w:r>
+        <w:sym w:font="Wingdings" w:char="F0E8"/>
+      </w:r>
+      <w:r>
+        <w:t xml:space="preserve"> L</w:t>
+      </w:r>
+      <w:r>
+        <w:t>iste</w:t>
+      </w:r>
+      <w:r>
+        <w:t xml:space="preserve"> : </w:t>
+      </w:r>
+      <w:r>
+        <w:t>un bouton Ajout</w:t>
+      </w:r>
+      <w:r>
+        <w:t xml:space="preserve"> + Source</w:t>
+      </w:r>
+    </w:p>
+    <w:p>
+      <w:pPr>
+        <w:pStyle w:val="Sansinterligne"/>
+        <w:numPr>
+          <w:ilvl w:val="2"/>
+          <w:numId w:val="5"/>
+        </w:numPr>
+      </w:pPr>
+      <w:r>
+        <w:t>Eléments déjà ajoutés</w:t>
+      </w:r>
+      <w:r>
+        <w:t xml:space="preserve"> : boutons </w:t>
+      </w:r>
+      <w:r>
+        <w:t>+ / - &amp; Source.</w:t>
+      </w:r>
+    </w:p>
+    <w:p>
+      <w:pPr>
+        <w:pStyle w:val="Sansinterligne"/>
+        <w:numPr>
+          <w:ilvl w:val="1"/>
+          <w:numId w:val="5"/>
+        </w:numPr>
+      </w:pPr>
+      <w:r>
+        <w:t>Harnois : des cases à cocher</w:t>
+      </w:r>
+    </w:p>
+    <w:p>
+      <w:pPr>
+        <w:pStyle w:val="Sansinterligne"/>
+        <w:numPr>
+          <w:ilvl w:val="1"/>
+          <w:numId w:val="5"/>
+        </w:numPr>
+      </w:pPr>
+      <w:r>
+        <w:t>Langues : un tableau, deux cases chacune (écrit / parlé)</w:t>
+      </w:r>
+    </w:p>
+    <w:p>
+      <w:pPr>
+        <w:pStyle w:val="Sansinterligne"/>
+        <w:numPr>
+          <w:ilvl w:val="1"/>
+          <w:numId w:val="5"/>
+        </w:numPr>
+      </w:pPr>
+      <w:r>
+        <w:t>Ressources immobilisées (le max étant calculé auto)</w:t>
+      </w:r>
+    </w:p>
+    <w:p>
+      <w:pPr>
+        <w:pStyle w:val="Sansinterligne"/>
+        <w:numPr>
+          <w:ilvl w:val="1"/>
+          <w:numId w:val="5"/>
+        </w:numPr>
+      </w:pPr>
+      <w:r>
+        <w:t>Notes – les Sources :</w:t>
+      </w:r>
+    </w:p>
+    <w:p>
+      <w:pPr>
+        <w:pStyle w:val="Sansinterligne"/>
+        <w:numPr>
+          <w:ilvl w:val="2"/>
+          <w:numId w:val="5"/>
+        </w:numPr>
+      </w:pPr>
+      <w:r>
+        <w:t>Gains :</w:t>
+      </w:r>
+      <w:r>
+        <w:t xml:space="preserve"> Création, Dé de vie, Objectif de Motivation, Carte d’Exaltation, Trésor</w:t>
+      </w:r>
+      <w:r>
+        <w:t>, Guerrier (pour les sauvegardes)</w:t>
+      </w:r>
+      <w:r>
+        <w:t>.</w:t>
+      </w:r>
+    </w:p>
+    <w:p>
+      <w:pPr>
+        <w:pStyle w:val="Sansinterligne"/>
+        <w:numPr>
+          <w:ilvl w:val="2"/>
+          <w:numId w:val="5"/>
+        </w:numPr>
+      </w:pPr>
+      <w:r>
+        <w:lastRenderedPageBreak/>
+        <w:t>Pertes : erreur (n’enregistre rien, supprime juste)</w:t>
+      </w:r>
+      <w:r>
+        <w:t>, perte de Dé de Vie, autre (champ à remplir)</w:t>
+      </w:r>
+    </w:p>
+    <w:p>
+      <w:pPr>
+        <w:pStyle w:val="Sansinterligne"/>
+        <w:numPr>
+          <w:ilvl w:val="2"/>
+          <w:numId w:val="5"/>
+        </w:numPr>
+      </w:pPr>
+      <w:r>
+        <w:t>Cet aspect implique de sauvegarder un historique des modifications</w:t>
+      </w:r>
+    </w:p>
+    <w:p>
+      <w:pPr>
+        <w:pStyle w:val="Sansinterligne"/>
+        <w:numPr>
+          <w:ilvl w:val="0"/>
+          <w:numId w:val="5"/>
+        </w:numPr>
+      </w:pPr>
+      <w:r>
+        <w:t>Interface « Feuille de Personnage »</w:t>
+      </w:r>
+    </w:p>
+    <w:p>
+      <w:pPr>
+        <w:pStyle w:val="Sansinterligne"/>
+        <w:numPr>
+          <w:ilvl w:val="1"/>
+          <w:numId w:val="5"/>
+        </w:numPr>
+      </w:pPr>
+      <w:r>
+        <w:t>Mode Création, qui va demander le nombre de Vocations &amp; Métiers bonus, et ne pas demander de Source.</w:t>
+      </w:r>
+    </w:p>
+    <w:p>
+      <w:pPr>
+        <w:pStyle w:val="Sansinterligne"/>
+        <w:numPr>
+          <w:ilvl w:val="1"/>
+          <w:numId w:val="5"/>
+        </w:numPr>
+      </w:pPr>
+      <w:r>
+        <w:t>Mode « Edition », pour la modification « en jeu »</w:t>
+      </w:r>
+    </w:p>
+    <w:p>
+      <w:pPr>
+        <w:pStyle w:val="Sansinterligne"/>
+        <w:numPr>
+          <w:ilvl w:val="2"/>
+          <w:numId w:val="5"/>
+        </w:numPr>
+      </w:pPr>
+      <w:r>
+        <w:t>Il peut être utile d’avoir des boutons « Objectif de patrouille réussi », « Objectif de Motivation Réussi », « Carte d’exaltation – Vocation », « Carte d’Exaltation – Métier », « Trésor – Vocation », « Trésor – Métier »</w:t>
+      </w:r>
+    </w:p>
+    <w:p>
+      <w:pPr>
+        <w:pStyle w:val="Sansinterligne"/>
+        <w:numPr>
+          <w:ilvl w:val="2"/>
+          <w:numId w:val="5"/>
+        </w:numPr>
+      </w:pPr>
+      <w:r>
+        <w:t>Ces boutons fourniront un certain nombre de « points d’amélioration » des types idoines, ouvriront la modification des PV, etc.</w:t>
+      </w:r>
+    </w:p>
+    <w:p>
+      <w:pPr>
+        <w:pStyle w:val="Sansinterligne"/>
+        <w:numPr>
+          <w:ilvl w:val="2"/>
+          <w:numId w:val="5"/>
+        </w:numPr>
+      </w:pPr>
+      <w:r>
+        <w:t>C’est vraiment secondaire</w:t>
+      </w:r>
+    </w:p>
+    <w:p>
+      <w:pPr>
+        <w:pStyle w:val="Sansinterligne"/>
+        <w:numPr>
+          <w:ilvl w:val="1"/>
+          <w:numId w:val="5"/>
+        </w:numPr>
+      </w:pPr>
+      <w:r>
+        <w:t>Mode « visualisation</w:t>
+      </w:r>
+      <w:r>
+        <w:t xml:space="preserve"> complète</w:t>
+      </w:r>
+      <w:r>
+        <w:t> »</w:t>
+      </w:r>
+    </w:p>
+    <w:p>
+      <w:pPr>
+        <w:pStyle w:val="Sansinterligne"/>
+        <w:numPr>
+          <w:ilvl w:val="1"/>
+          <w:numId w:val="5"/>
+        </w:numPr>
+      </w:pPr>
+      <w:r>
+        <w:t>Mode « visualisation simple » (identique à la précédente)</w:t>
+      </w:r>
+    </w:p>
+    <w:p>
+      <w:pPr>
+        <w:pStyle w:val="Sansinterligne"/>
+        <w:numPr>
+          <w:ilvl w:val="0"/>
+          <w:numId w:val="5"/>
+        </w:numPr>
+      </w:pPr>
+      <w:r>
+        <w:t>Ajout majeur : automatisation</w:t>
+      </w:r>
+    </w:p>
+    <w:p>
+      <w:pPr>
+        <w:pStyle w:val="Sansinterligne"/>
+      </w:pPr>
+    </w:p>
+    <w:p>
+      <w:pPr>
+        <w:pStyle w:val="Titre3"/>
+      </w:pPr>
+      <w:r>
+        <w:t xml:space="preserve">Evolution – </w:t>
+      </w:r>
+      <w:r>
+        <w:t xml:space="preserve">Patrouilleur </w:t>
+      </w:r>
+      <w:r>
+        <w:t>3</w:t>
+      </w:r>
+      <w:r>
+        <w:t>/x</w:t>
+      </w:r>
+    </w:p>
+    <w:p>
+      <w:pPr>
+        <w:pStyle w:val="Sansinterligne"/>
+      </w:pPr>
+    </w:p>
+    <w:p>
+      <w:pPr>
+        <w:pStyle w:val="Sansinterligne"/>
+      </w:pPr>
+      <w:r>
+        <w:t xml:space="preserve">Le but ici est d’ajouter la gestion de certains métiers </w:t>
+      </w:r>
+      <w:r>
+        <w:t>à sélection simple</w:t>
+      </w:r>
+      <w:r>
+        <w:t> :</w:t>
+      </w:r>
+    </w:p>
+    <w:p>
+      <w:pPr>
+        <w:pStyle w:val="Sansinterligne"/>
+        <w:numPr>
+          <w:ilvl w:val="0"/>
+          <w:numId w:val="5"/>
+        </w:numPr>
+      </w:pPr>
+      <w:r>
+        <w:t>Druide : liturgies chtoniennes</w:t>
+      </w:r>
+      <w:r>
+        <w:t xml:space="preserve"> (sélection simple)</w:t>
+      </w:r>
+    </w:p>
+    <w:p>
+      <w:pPr>
+        <w:pStyle w:val="Sansinterligne"/>
+        <w:numPr>
+          <w:ilvl w:val="0"/>
+          <w:numId w:val="5"/>
+        </w:numPr>
+      </w:pPr>
+      <w:r>
+        <w:t>Exorcis</w:t>
+      </w:r>
+      <w:r>
+        <w:t>te : exorcismes</w:t>
+      </w:r>
+      <w:r>
+        <w:t xml:space="preserve"> (sélection simple)</w:t>
+      </w:r>
+    </w:p>
+    <w:p>
+      <w:pPr>
+        <w:pStyle w:val="Sansinterligne"/>
+        <w:numPr>
+          <w:ilvl w:val="0"/>
+          <w:numId w:val="5"/>
+        </w:numPr>
+      </w:pPr>
+      <w:r>
+        <w:t>Maître de guerre : ordres de bataille (sélection simple)</w:t>
+      </w:r>
+      <w:r>
+        <w:t xml:space="preserve"> </w:t>
+      </w:r>
+    </w:p>
+    <w:p>
+      <w:pPr>
+        <w:pStyle w:val="Sansinterligne"/>
+      </w:pPr>
+    </w:p>
+    <w:p>
+      <w:pPr>
+        <w:pStyle w:val="Titre3"/>
+      </w:pPr>
+      <w:r>
+        <w:t>Evolution –</w:t>
+      </w:r>
+      <w:r>
+        <w:t xml:space="preserve"> Patrouilleur 4/x</w:t>
+      </w:r>
+    </w:p>
+    <w:p>
+      <w:pPr>
+        <w:pStyle w:val="Sansinterligne"/>
+      </w:pPr>
+    </w:p>
+    <w:p>
+      <w:pPr>
+        <w:pStyle w:val="Sansinterligne"/>
+      </w:pPr>
+      <w:r>
+        <w:t>Le but est de s’occuper des métiers à sélection moyenne</w:t>
+      </w:r>
+    </w:p>
+    <w:p>
+      <w:pPr>
+        <w:pStyle w:val="Sansinterligne"/>
+        <w:numPr>
+          <w:ilvl w:val="0"/>
+          <w:numId w:val="5"/>
+        </w:numPr>
+      </w:pPr>
+      <w:r>
+        <w:t>Aberrant : pouvoirs (sélection simple</w:t>
+      </w:r>
+      <w:r>
+        <w:t>, possible de la perdre) et faiblesses (sélection simple, impossible à perdre)</w:t>
+      </w:r>
+    </w:p>
+    <w:p>
+      <w:pPr>
+        <w:pStyle w:val="Sansinterligne"/>
+        <w:numPr>
+          <w:ilvl w:val="0"/>
+          <w:numId w:val="5"/>
+        </w:numPr>
+      </w:pPr>
+      <w:r>
+        <w:t xml:space="preserve">Marqué : </w:t>
+      </w:r>
+      <w:r>
+        <w:t>type de marque</w:t>
+      </w:r>
+      <w:r>
+        <w:t xml:space="preserve"> (sélection définitive, seul</w:t>
+      </w:r>
+      <w:r>
+        <w:t>e</w:t>
+      </w:r>
+      <w:r>
+        <w:t xml:space="preserve"> la suppression pour Erreur permet de s’en débarrasser)</w:t>
+      </w:r>
+      <w:r>
+        <w:t xml:space="preserve"> et marques (</w:t>
+      </w:r>
+      <w:r>
+        <w:t>sélection définitive, suppression dernière en date</w:t>
+      </w:r>
+      <w:r>
+        <w:t>)</w:t>
+      </w:r>
+    </w:p>
+    <w:p>
+      <w:pPr>
+        <w:pStyle w:val="Sansinterligne"/>
+        <w:numPr>
+          <w:ilvl w:val="0"/>
+          <w:numId w:val="5"/>
+        </w:numPr>
+      </w:pPr>
+      <w:r>
+        <w:t xml:space="preserve">Prêtre : panthéon </w:t>
+      </w:r>
+      <w:r>
+        <w:t>(sélection définitive, seul la suppression pour Erreur permet de s’en débarrasser)</w:t>
+      </w:r>
+      <w:r>
+        <w:t>, divinité (sélection définitive</w:t>
+      </w:r>
+      <w:r>
+        <w:t xml:space="preserve">, suppression </w:t>
+      </w:r>
+      <w:r>
+        <w:t>dernière en date)</w:t>
+      </w:r>
+    </w:p>
+    <w:p>
+      <w:pPr>
+        <w:pStyle w:val="Sansinterligne"/>
+      </w:pPr>
+    </w:p>
+    <w:p>
+      <w:pPr>
+        <w:pStyle w:val="Titre3"/>
+      </w:pPr>
+      <w:r>
+        <w:t>Evolution –</w:t>
+      </w:r>
+      <w:r>
+        <w:t xml:space="preserve"> Patrouilleur 4/x</w:t>
+      </w:r>
+    </w:p>
+    <w:p>
+      <w:pPr>
+        <w:pStyle w:val="Sansinterligne"/>
+      </w:pPr>
+    </w:p>
+    <w:p>
+      <w:pPr>
+        <w:pStyle w:val="Sansinterligne"/>
+      </w:pPr>
+      <w:r>
+        <w:t xml:space="preserve">Le but est de s’occuper des métiers à sélection </w:t>
+      </w:r>
+      <w:r>
+        <w:t>complexe</w:t>
+      </w:r>
+    </w:p>
+    <w:p>
+      <w:pPr>
+        <w:pStyle w:val="Sansinterligne"/>
+        <w:numPr>
+          <w:ilvl w:val="0"/>
+          <w:numId w:val="5"/>
+        </w:numPr>
+      </w:pPr>
+      <w:r>
+        <w:t>Alchimiste : différents types de préparations</w:t>
+      </w:r>
+    </w:p>
+    <w:p>
+      <w:pPr>
+        <w:pStyle w:val="Sansinterligne"/>
+        <w:numPr>
+          <w:ilvl w:val="0"/>
+          <w:numId w:val="5"/>
+        </w:numPr>
+      </w:pPr>
+      <w:r>
+        <w:t>Magicien : les sorts, avec obligation des rangs inférieurs, prix en mana, etc.</w:t>
+      </w:r>
+    </w:p>
+    <w:p>
+      <w:pPr>
+        <w:pStyle w:val="Sansinterligne"/>
+      </w:pPr>
+    </w:p>
+    <w:p>
+      <w:pPr>
+        <w:pStyle w:val="Titre3"/>
+      </w:pPr>
+      <w:r>
+        <w:t>Evolution –</w:t>
+      </w:r>
+      <w:r>
+        <w:t xml:space="preserve"> Patrouilleur </w:t>
+      </w:r>
+      <w:r>
+        <w:t>6</w:t>
+      </w:r>
+      <w:r>
+        <w:t>/x</w:t>
+      </w:r>
+    </w:p>
+    <w:p>
+      <w:pPr>
+        <w:pStyle w:val="Sansinterligne"/>
+      </w:pPr>
+    </w:p>
+    <w:p>
+      <w:pPr>
+        <w:pStyle w:val="Sansinterligne"/>
+      </w:pPr>
+      <w:r>
+        <w:t>Le but est de s’occuper des métiers ajoutant des créatures au personnage</w:t>
+      </w:r>
+    </w:p>
+    <w:p>
+      <w:pPr>
+        <w:pStyle w:val="Sansinterligne"/>
+        <w:numPr>
+          <w:ilvl w:val="0"/>
+          <w:numId w:val="5"/>
+        </w:numPr>
+      </w:pPr>
+      <w:r>
+        <w:t>Chevalier : montures, leurs améliorations</w:t>
+      </w:r>
+    </w:p>
+    <w:p>
+      <w:pPr>
+        <w:pStyle w:val="Sansinterligne"/>
+        <w:numPr>
+          <w:ilvl w:val="0"/>
+          <w:numId w:val="5"/>
+        </w:numPr>
+      </w:pPr>
+      <w:r>
+        <w:t>Maître des bêtes : compagnons animaux, leurs augmentations</w:t>
+      </w:r>
+    </w:p>
+    <w:p>
+      <w:pPr>
+        <w:pStyle w:val="Sansinterligne"/>
+        <w:numPr>
+          <w:ilvl w:val="0"/>
+          <w:numId w:val="5"/>
+        </w:numPr>
+      </w:pPr>
+      <w:r>
+        <w:t>Noble : suivants, type, DV, etc.</w:t>
+      </w:r>
+    </w:p>
+    <w:p>
+      <w:pPr>
+        <w:pStyle w:val="Sansinterligne"/>
+      </w:pPr>
+    </w:p>
+    <w:p>
+      <w:pPr>
+        <w:pStyle w:val="Sansinterligne"/>
+      </w:pPr>
+      <w:r>
+        <w:t>Evolution –</w:t>
+      </w:r>
+      <w:r>
+        <w:t xml:space="preserve"> Patrouilleur /x</w:t>
+      </w:r>
+    </w:p>
+    <w:p>
+      <w:pPr>
+        <w:pStyle w:val="Sansinterligne"/>
+      </w:pPr>
+      <w:r>
+        <w:t>Evolution –</w:t>
+      </w:r>
+      <w:r>
+        <w:t xml:space="preserve"> Patrouilleur /x</w:t>
+      </w:r>
+    </w:p>
+    <w:p>
+      <w:pPr>
+        <w:pStyle w:val="Sansinterligne"/>
+      </w:pPr>
+      <w:r>
+        <w:t>Evolution –</w:t>
+      </w:r>
+      <w:r>
+        <w:t xml:space="preserve"> Patrouilleur /x</w:t>
+      </w:r>
+    </w:p>
+    <w:p>
+      <w:pPr>
+        <w:pStyle w:val="Sansinterligne"/>
+      </w:pPr>
+    </w:p>
+    <w:p>
+      <w:pPr>
+        <w:pStyle w:val="Sansinterligne"/>
+      </w:pPr>
+    </w:p>
+    <w:p>
+      <w:pPr>
+        <w:pStyle w:val="Sansinterligne"/>
+      </w:pPr>
+    </w:p>
+    <w:p>
+      <w:pPr>
+        <w:pStyle w:val="Titre3"/>
+      </w:pPr>
+      <w:r>
+        <w:t xml:space="preserve">Evolution – </w:t>
+      </w:r>
+      <w:r>
+        <w:t>Patrouille</w:t>
+      </w:r>
+      <w:r>
+        <w:t xml:space="preserve"> 1/x</w:t>
+      </w:r>
+    </w:p>
+    <w:p>
+      <w:pPr>
+        <w:pStyle w:val="Sansinterligne"/>
+      </w:pPr>
+    </w:p>
+    <w:p>
+      <w:pPr>
+        <w:pStyle w:val="Sansinterligne"/>
+        <w:numPr>
+          <w:ilvl w:val="0"/>
+          <w:numId w:val="5"/>
+        </w:numPr>
+      </w:pPr>
+      <w:r>
+        <w:t xml:space="preserve">Ajout d’un élément </w:t>
+      </w:r>
+      <w:r>
+        <w:t>« Patrouille »</w:t>
+      </w:r>
+    </w:p>
+    <w:p>
+      <w:pPr>
+        <w:pStyle w:val="Sansinterligne"/>
+        <w:numPr>
+          <w:ilvl w:val="1"/>
+          <w:numId w:val="5"/>
+        </w:numPr>
+      </w:pPr>
+      <w:r>
+        <w:t>Patrouilleurs : nombre</w:t>
+      </w:r>
+      <w:r>
+        <w:t xml:space="preserve"> de Patrouilleurs, de Montures, d’animaux de bât, de packs de suivants</w:t>
+      </w:r>
+    </w:p>
+    <w:p>
+      <w:pPr>
+        <w:pStyle w:val="Sansinterligne"/>
+        <w:numPr>
+          <w:ilvl w:val="1"/>
+          <w:numId w:val="5"/>
+        </w:numPr>
+      </w:pPr>
+      <w:r>
+        <w:t>Ressources transportables et transportées</w:t>
+      </w:r>
+      <w:r>
+        <w:t xml:space="preserve"> – à remplir à la main</w:t>
+      </w:r>
+      <w:r>
+        <w:t xml:space="preserve"> (Interface)</w:t>
+      </w:r>
+    </w:p>
+    <w:p>
+      <w:pPr>
+        <w:pStyle w:val="Sansinterligne"/>
+        <w:numPr>
+          <w:ilvl w:val="1"/>
+          <w:numId w:val="5"/>
+        </w:numPr>
+      </w:pPr>
+      <w:r>
+        <w:t>C</w:t>
+      </w:r>
+      <w:r>
+        <w:t>onsommation journalière</w:t>
+      </w:r>
+      <w:r>
+        <w:t xml:space="preserve"> – calcul automatique</w:t>
+      </w:r>
+    </w:p>
+    <w:p>
+      <w:pPr>
+        <w:pStyle w:val="Sansinterligne"/>
+        <w:numPr>
+          <w:ilvl w:val="0"/>
+          <w:numId w:val="5"/>
+        </w:numPr>
+      </w:pPr>
+      <w:r>
+        <w:t>Dans l’interface</w:t>
+      </w:r>
+    </w:p>
+    <w:p>
+      <w:pPr>
+        <w:pStyle w:val="Sansinterligne"/>
+        <w:numPr>
+          <w:ilvl w:val="1"/>
+          <w:numId w:val="5"/>
+        </w:numPr>
+      </w:pPr>
+      <w:r>
+        <w:t>Indique</w:t>
+      </w:r>
+      <w:r>
+        <w:t xml:space="preserve"> et modifie</w:t>
+      </w:r>
+      <w:r>
+        <w:t xml:space="preserve"> </w:t>
+      </w:r>
+      <w:r>
+        <w:t xml:space="preserve">le </w:t>
+      </w:r>
+      <w:r>
+        <w:t>nombre de Patrouilleurs, de Montures, d’animaux de bât, de packs de suivants</w:t>
+      </w:r>
+      <w:r>
+        <w:t xml:space="preserve"> (Interface)</w:t>
+      </w:r>
+    </w:p>
+    <w:p>
+      <w:pPr>
+        <w:pStyle w:val="Sansinterligne"/>
+        <w:numPr>
+          <w:ilvl w:val="1"/>
+          <w:numId w:val="5"/>
+        </w:numPr>
+      </w:pPr>
+      <w:r>
+        <w:t>Indique et modifie Ressources transportables et transportées – à remplir à la main (Interface)</w:t>
+      </w:r>
+    </w:p>
+    <w:p>
+      <w:pPr>
+        <w:pStyle w:val="Sansinterligne"/>
+        <w:numPr>
+          <w:ilvl w:val="1"/>
+          <w:numId w:val="5"/>
+        </w:numPr>
+      </w:pPr>
+      <w:r>
+        <w:t>Indique la consommation journalière – calcul automatique (Interface)</w:t>
+      </w:r>
+    </w:p>
+    <w:p>
+      <w:pPr>
+        <w:pStyle w:val="Sansinterligne"/>
+        <w:numPr>
+          <w:ilvl w:val="1"/>
+          <w:numId w:val="5"/>
+        </w:numPr>
+      </w:pPr>
+      <w:r>
+        <w:t>Bouton « Fin de journée », « Consommer X », « Combat », « Blessé », « Rajout X » (Interface)</w:t>
+      </w:r>
+    </w:p>
+    <w:p>
+      <w:pPr>
+        <w:pStyle w:val="Sansinterligne"/>
+      </w:pPr>
+    </w:p>
+    <w:p>
+      <w:pPr>
+        <w:pStyle w:val="Sansinterligne"/>
+      </w:pPr>
+      <w:r>
+        <w:t xml:space="preserve">Evolution – </w:t>
+      </w:r>
+      <w:r>
+        <w:t xml:space="preserve">Patrouille </w:t>
+      </w:r>
+      <w:r>
+        <w:t>2</w:t>
+      </w:r>
+      <w:r>
+        <w:t>/x</w:t>
+      </w:r>
+    </w:p>
+    <w:p>
+      <w:pPr>
+        <w:pStyle w:val="Sansinterligne"/>
+      </w:pPr>
+    </w:p>
+    <w:p>
+      <w:pPr>
+        <w:pStyle w:val="Sansinterligne"/>
+        <w:numPr>
+          <w:ilvl w:val="0"/>
+          <w:numId w:val="5"/>
+        </w:numPr>
+      </w:pPr>
+      <w:r>
+        <w:t>Lie les Patrouilleurs à l’objet Patrouille, qui désormais utilise ces informations pour renseigner tout ou partie de ses données</w:t>
+      </w:r>
+    </w:p>
+    <w:p>
+      <w:pPr>
+        <w:pStyle w:val="Sansinterligne"/>
+      </w:pPr>
+    </w:p>
+    <w:p>
+      <w:pPr>
+        <w:pStyle w:val="Sansinterligne"/>
+      </w:pPr>
+      <w:r>
+        <w:t xml:space="preserve">Evolution – </w:t>
+      </w:r>
+      <w:r>
+        <w:t xml:space="preserve">Patrouille </w:t>
+      </w:r>
+      <w:r>
+        <w:t>3</w:t>
+      </w:r>
+      <w:bookmarkStart w:id="0" w:name="_GoBack"/>
+      <w:bookmarkEnd w:id="0"/>
+      <w:r>
+        <w:t>/x</w:t>
+      </w:r>
+    </w:p>
+    <w:p>
+      <w:pPr>
+        <w:pStyle w:val="Sansinterligne"/>
+      </w:pPr>
+    </w:p>
+    <w:p>
+      <w:pPr>
+        <w:pStyle w:val="Sansinterligne"/>
+        <w:numPr>
+          <w:ilvl w:val="0"/>
+          <w:numId w:val="5"/>
+        </w:numPr>
+      </w:pPr>
+      <w:r>
+        <w:t>Rajout d’un élément sur la carte</w:t>
+      </w:r>
+    </w:p>
+    <w:p>
+      <w:pPr>
+        <w:pStyle w:val="Sansinterligne"/>
+        <w:numPr>
+          <w:ilvl w:val="1"/>
+          <w:numId w:val="5"/>
+        </w:numPr>
+      </w:pPr>
+      <w:r>
+        <w:t xml:space="preserve">Pion </w:t>
+      </w:r>
+      <w:r>
+        <w:t>(</w:t>
+      </w:r>
+      <w:r>
+        <w:t>avec image ?</w:t>
+      </w:r>
+      <w:r>
+        <w:t>)</w:t>
+      </w:r>
+    </w:p>
+    <w:p>
+      <w:pPr>
+        <w:pStyle w:val="Sansinterligne"/>
+        <w:numPr>
+          <w:ilvl w:val="1"/>
+          <w:numId w:val="5"/>
+        </w:numPr>
+      </w:pPr>
+      <w:r>
+        <w:t>Déplaçable</w:t>
+      </w:r>
+    </w:p>
+    <w:p>
+      <w:pPr>
+        <w:pStyle w:val="Sansinterligne"/>
+      </w:pPr>
+    </w:p>
+    <w:p>
+      <w:pPr>
+        <w:pStyle w:val="Sansinterligne"/>
+      </w:pPr>
+      <w:r>
+        <w:t xml:space="preserve">Evolution – </w:t>
+      </w:r>
+      <w:r>
+        <w:t>Patrouille 1/x</w:t>
+      </w:r>
+    </w:p>
+    <w:p>
+      <w:pPr>
+        <w:pStyle w:val="Sansinterligne"/>
+      </w:pPr>
+    </w:p>
+    <w:p>
+      <w:pPr>
+        <w:pStyle w:val="Sansinterligne"/>
+      </w:pPr>
+      <w:r>
+        <w:t>Evolution –</w:t>
+      </w:r>
+      <w:r>
+        <w:t xml:space="preserve"> Déplacement 1/x</w:t>
+      </w:r>
+    </w:p>
+    <w:p>
+      <w:pPr>
+        <w:pStyle w:val="Sansinterligne"/>
+      </w:pPr>
+    </w:p>
+    <w:p>
+      <w:pPr>
+        <w:pStyle w:val="Sansinterligne"/>
+      </w:pPr>
+    </w:p>
+    <w:p>
+      <w:pPr>
+        <w:pStyle w:val="Sansinterligne"/>
+      </w:pPr>
+      <w:r>
+        <w:t>Evolution –</w:t>
+      </w:r>
+      <w:r>
+        <w:t xml:space="preserve"> Déplacement 1/x</w:t>
+      </w:r>
+    </w:p>
+    <w:p>
+      <w:pPr>
+        <w:pStyle w:val="Sansinterligne"/>
+      </w:pPr>
+    </w:p>
+    <w:p>
+      <w:pPr>
+        <w:pStyle w:val="Sansinterligne"/>
+      </w:pPr>
+    </w:p>
+    <w:p>
+      <w:pPr>
+        <w:pStyle w:val="Sansinterligne"/>
+      </w:pPr>
+      <w:r>
+        <w:t>Evolution –</w:t>
+      </w:r>
+      <w:r>
+        <w:t xml:space="preserve"> Déplacement 1/x</w:t>
+      </w:r>
+    </w:p>
+    <w:p>
+      <w:pPr>
+        <w:pStyle w:val="Sansinterligne"/>
+      </w:pPr>
+    </w:p>
+    <w:p>
+      <w:pPr>
+        <w:pStyle w:val="Sansinterligne"/>
+      </w:pPr>
+    </w:p>
+    <w:p>
+      <w:pPr>
+        <w:pStyle w:val="Sansinterligne"/>
+      </w:pPr>
+      <w:r>
+        <w:t>Evolution –</w:t>
+      </w:r>
+      <w:r>
+        <w:t xml:space="preserve"> Déplacement 1/x</w:t>
+      </w:r>
+    </w:p>
+    <w:p>
+      <w:pPr>
+        <w:pStyle w:val="Sansinterligne"/>
+      </w:pPr>
+    </w:p>
+    <w:p>
+      <w:pPr>
+        <w:pStyle w:val="Titre3"/>
+      </w:pPr>
+      <w:r>
+        <w:t>Evolution –</w:t>
+      </w:r>
+    </w:p>
+    <w:p>
+      <w:pPr>
+        <w:pStyle w:val="Sansinterligne"/>
+      </w:pPr>
+      <w:r>
+        <w:t>Evolution –</w:t>
+      </w:r>
+    </w:p>
+    <w:p>
+      <w:pPr>
+        <w:pStyle w:val="Sansinterligne"/>
+      </w:pPr>
+      <w:r>
+        <w:t>Evolution –</w:t>
+      </w:r>
+    </w:p>
+    <w:p>
+      <w:pPr>
+        <w:pStyle w:val="Sansinterligne"/>
+      </w:pPr>
+      <w:r>
+        <w:t>Evolution –</w:t>
+      </w:r>
+    </w:p>
+    <w:p>
+      <w:pPr>
+        <w:pStyle w:val="Sansinterligne"/>
+      </w:pPr>
+      <w:r>
+        <w:t>Evolution –</w:t>
+      </w:r>
+    </w:p>
+    <w:p>
+      <w:r>
+        <w:br w:type="page"/>
+      </w:r>
+    </w:p>
+    <w:p>
+      <w:pPr>
+        <w:pStyle w:val="Sansinterligne"/>
+      </w:pPr>
+      <w:r>
+        <w:lastRenderedPageBreak/>
+        <w:t>Evolution –</w:t>
+      </w:r>
+    </w:p>
+    <w:p>
+      <w:pPr>
+        <w:pStyle w:val="Sansinterligne"/>
+      </w:pPr>
+      <w:r>
+        <w:t>Evolution –</w:t>
+      </w:r>
+    </w:p>
+    <w:p>
+      <w:pPr>
+        <w:pStyle w:val="Sansinterligne"/>
+        <w:rPr>
+          <w:lang w:val="en-US"/>
+        </w:rPr>
+      </w:pPr>
+      <w:r>
+        <w:t>Evolution –</w:t>
+      </w:r>
+    </w:p>
+    <w:p>
+      <w:pPr>
+        <w:pStyle w:val="Titre1"/>
+      </w:pPr>
+      <w:r>
+        <w:t>Roadmap</w:t>
+      </w:r>
+    </w:p>
+    <w:p>
+      <w:pPr>
+        <w:pStyle w:val="Sansinterligne"/>
+      </w:pPr>
+    </w:p>
+    <w:p>
+      <w:pPr>
+        <w:pStyle w:val="Sansinterligne"/>
+      </w:pPr>
+    </w:p>
+    <w:p>
+      <w:pPr>
+        <w:pStyle w:val="Titre2"/>
+      </w:pPr>
+      <w:r>
+        <w:t>Hexmap</w:t>
+      </w:r>
+    </w:p>
+    <w:p>
+      <w:pPr>
+        <w:pStyle w:val="Titre3"/>
+      </w:pPr>
+      <w:r>
+        <w:t>Données</w:t>
+      </w:r>
+    </w:p>
+    <w:p>
+      <w:pPr>
+        <w:pStyle w:val="Sansinterligne"/>
+        <w:numPr>
+          <w:ilvl w:val="0"/>
+          <w:numId w:val="4"/>
+        </w:numPr>
+      </w:pPr>
+      <w:r>
+        <w:t>Nombre de colonnes (25)</w:t>
+      </w:r>
+    </w:p>
+    <w:p>
+      <w:pPr>
+        <w:pStyle w:val="Sansinterligne"/>
+        <w:numPr>
+          <w:ilvl w:val="0"/>
+          <w:numId w:val="4"/>
+        </w:numPr>
+      </w:pPr>
+      <w:r>
+        <w:t>Nombre de lignes (25)</w:t>
+      </w:r>
+    </w:p>
+    <w:p>
+      <w:pPr>
+        <w:pStyle w:val="Sansinterligne"/>
+        <w:numPr>
+          <w:ilvl w:val="0"/>
+          <w:numId w:val="4"/>
+        </w:numPr>
+      </w:pPr>
+      <w:r>
+        <w:t>Option de comptage des lignes et colonnes ? (0,1, début à gauche, à droite, etc.)</w:t>
+      </w:r>
+    </w:p>
+    <w:p>
+      <w:pPr>
+        <w:pStyle w:val="Titre3"/>
+      </w:pPr>
+      <w:r>
         <w:t>Fonctionnalités</w:t>
       </w:r>
     </w:p>
     <w:p>
       <w:pPr>
+        <w:pStyle w:val="Sansinterligne"/>
+      </w:pPr>
+    </w:p>
+    <w:p>
+      <w:pPr>
+        <w:pStyle w:val="Sansinterligne"/>
+      </w:pPr>
+    </w:p>
+    <w:p>
+      <w:pPr>
         <w:pStyle w:val="Titre2"/>
       </w:pPr>
       <w:r>
-        <w:t>Fonctionnalités v1</w:t>
-      </w:r>
-    </w:p>
-    <w:p>
-      <w:pPr>
-        <w:pStyle w:val="Sansinterligne"/>
-        <w:numPr>
-          <w:ilvl w:val="0"/>
-          <w:numId w:val="2"/>
-        </w:numPr>
-      </w:pPr>
-      <w:r>
-        <w:t>Affichage Carte</w:t>
-      </w:r>
-    </w:p>
-    <w:p>
-      <w:pPr>
-        <w:pStyle w:val="Sansinterligne"/>
-        <w:numPr>
-          <w:ilvl w:val="0"/>
-          <w:numId w:val="2"/>
-        </w:numPr>
-      </w:pPr>
-      <w:r>
-        <w:t>Hexagones :</w:t>
-      </w:r>
-    </w:p>
-    <w:p>
-      <w:pPr>
-        <w:pStyle w:val="Sansinterligne"/>
-        <w:numPr>
-          <w:ilvl w:val="1"/>
-          <w:numId w:val="2"/>
-        </w:numPr>
-      </w:pPr>
-      <w:r>
-        <w:t>Bordures noires</w:t>
-      </w:r>
-    </w:p>
-    <w:p>
-      <w:pPr>
-        <w:pStyle w:val="Sansinterligne"/>
-        <w:numPr>
-          <w:ilvl w:val="1"/>
-          <w:numId w:val="2"/>
-        </w:numPr>
-      </w:pPr>
-      <w:r>
-        <w:t>Bordure intérieure vert clair quand sélectionné</w:t>
-      </w:r>
-    </w:p>
-    <w:p>
-      <w:pPr>
-        <w:pStyle w:val="Sansinterligne"/>
-        <w:numPr>
-          <w:ilvl w:val="1"/>
-          <w:numId w:val="2"/>
-        </w:numPr>
-      </w:pPr>
-      <w:r>
-        <w:t>Couleur et Image</w:t>
-      </w:r>
-    </w:p>
-    <w:p>
-      <w:pPr>
-        <w:pStyle w:val="Sansinterligne"/>
-        <w:numPr>
-          <w:ilvl w:val="0"/>
-          <w:numId w:val="2"/>
-        </w:numPr>
-      </w:pPr>
-      <w:r>
-        <w:t>Edition d’hexagone</w:t>
-      </w:r>
-    </w:p>
-    <w:p>
-      <w:pPr>
-        <w:pStyle w:val="Sansinterligne"/>
-        <w:numPr>
-          <w:ilvl w:val="1"/>
-          <w:numId w:val="2"/>
-        </w:numPr>
-      </w:pPr>
-      <w:r>
-        <w:t>Image &amp; Couleur</w:t>
-      </w:r>
-    </w:p>
-    <w:p>
-      <w:pPr>
-        <w:pStyle w:val="Sansinterligne"/>
-        <w:numPr>
-          <w:ilvl w:val="1"/>
-          <w:numId w:val="2"/>
+        <w:t>Hexagone</w:t>
+      </w:r>
+    </w:p>
+    <w:p>
+      <w:pPr>
+        <w:pStyle w:val="Titre3"/>
+      </w:pPr>
+      <w:r>
+        <w:t>Données</w:t>
+      </w:r>
+    </w:p>
+    <w:p>
+      <w:pPr>
+        <w:pStyle w:val="Sansinterligne"/>
+        <w:numPr>
+          <w:ilvl w:val="0"/>
+          <w:numId w:val="4"/>
+        </w:numPr>
+      </w:pPr>
+      <w:r>
+        <w:t>Coordonnées</w:t>
+      </w:r>
+    </w:p>
+    <w:p>
+      <w:pPr>
+        <w:pStyle w:val="Sansinterligne"/>
+        <w:numPr>
+          <w:ilvl w:val="0"/>
+          <w:numId w:val="4"/>
+        </w:numPr>
+      </w:pPr>
+      <w:r>
+        <w:t>Couleur</w:t>
+      </w:r>
+    </w:p>
+    <w:p>
+      <w:pPr>
+        <w:pStyle w:val="Sansinterligne"/>
+        <w:numPr>
+          <w:ilvl w:val="0"/>
+          <w:numId w:val="4"/>
+        </w:numPr>
+      </w:pPr>
+      <w:r>
+        <w:t>Image</w:t>
+      </w:r>
+    </w:p>
+    <w:p>
+      <w:pPr>
+        <w:pStyle w:val="Sansinterligne"/>
+        <w:numPr>
+          <w:ilvl w:val="0"/>
+          <w:numId w:val="4"/>
         </w:numPr>
       </w:pPr>
       <w:r>
@@ -119,174 +3291,19 @@
         <w:pStyle w:val="Sansinterligne"/>
         <w:numPr>
           <w:ilvl w:val="0"/>
-          <w:numId w:val="2"/>
-        </w:numPr>
-      </w:pPr>
-      <w:r>
-        <w:t>Chargement / sauvegarde</w:t>
-      </w:r>
-    </w:p>
-    <w:p>
-      <w:pPr>
-        <w:pStyle w:val="Sansinterligne"/>
-        <w:numPr>
-          <w:ilvl w:val="0"/>
-          <w:numId w:val="2"/>
-        </w:numPr>
-      </w:pPr>
-      <w:r>
-        <w:t>Modes :</w:t>
-      </w:r>
-    </w:p>
-    <w:p>
-      <w:pPr>
-        <w:pStyle w:val="Sansinterligne"/>
-        <w:numPr>
-          <w:ilvl w:val="1"/>
-          <w:numId w:val="2"/>
-        </w:numPr>
-      </w:pPr>
-      <w:r>
-        <w:t>Sélection / Joueur</w:t>
-      </w:r>
-    </w:p>
-    <w:p>
-      <w:pPr>
-        <w:pStyle w:val="Sansinterligne"/>
-        <w:numPr>
-          <w:ilvl w:val="1"/>
-          <w:numId w:val="2"/>
-        </w:numPr>
-      </w:pPr>
-      <w:r>
-        <w:t>Edition / MJ</w:t>
-      </w:r>
-    </w:p>
-    <w:p>
-      <w:pPr>
-        <w:pStyle w:val="Sansinterligne"/>
-        <w:numPr>
-          <w:ilvl w:val="2"/>
-          <w:numId w:val="2"/>
-        </w:numPr>
-      </w:pPr>
-      <w:r>
-        <w:t>Edition Carte</w:t>
-      </w:r>
-    </w:p>
-    <w:p>
-      <w:pPr>
-        <w:pStyle w:val="Sansinterligne"/>
-        <w:numPr>
-          <w:ilvl w:val="2"/>
-          <w:numId w:val="2"/>
-        </w:numPr>
-      </w:pPr>
-      <w:r>
-        <w:t>Edition Hex</w:t>
-      </w:r>
-    </w:p>
-    <w:p>
-      <w:pPr>
-        <w:pStyle w:val="Titre2"/>
-      </w:pPr>
-      <w:r>
-        <w:t>Fonctionnalités v2</w:t>
-      </w:r>
-    </w:p>
-    <w:p>
-      <w:pPr>
-        <w:pStyle w:val="Sansinterligne"/>
-        <w:numPr>
-          <w:ilvl w:val="0"/>
-          <w:numId w:val="3"/>
-        </w:numPr>
-      </w:pPr>
-      <w:r>
-        <w:t>Edition Cours d’Eau</w:t>
-      </w:r>
-      <w:r>
-        <w:t xml:space="preserve"> &amp; Route</w:t>
-      </w:r>
-    </w:p>
-    <w:p>
-      <w:pPr>
-        <w:pStyle w:val="Sansinterligne"/>
-        <w:numPr>
-          <w:ilvl w:val="1"/>
-          <w:numId w:val="3"/>
-        </w:numPr>
-      </w:pPr>
-      <w:r>
-        <w:t>Couleur</w:t>
-      </w:r>
-    </w:p>
-    <w:p>
-      <w:pPr>
-        <w:pStyle w:val="Sansinterligne"/>
-        <w:numPr>
-          <w:ilvl w:val="1"/>
-          <w:numId w:val="3"/>
-        </w:numPr>
-      </w:pPr>
-      <w:r>
-        <w:t>Largeur</w:t>
-      </w:r>
-    </w:p>
-    <w:p>
-      <w:pPr>
-        <w:pStyle w:val="Sansinterligne"/>
-        <w:numPr>
-          <w:ilvl w:val="1"/>
-          <w:numId w:val="3"/>
-        </w:numPr>
-      </w:pPr>
-      <w:r>
-        <w:t>Suite de point</w:t>
-      </w:r>
-    </w:p>
-    <w:p>
-      <w:pPr>
-        <w:pStyle w:val="Sansinterligne"/>
-        <w:numPr>
-          <w:ilvl w:val="1"/>
-          <w:numId w:val="3"/>
-        </w:numPr>
-      </w:pPr>
-      <w:r>
-        <w:t>Nom</w:t>
-      </w:r>
-    </w:p>
-    <w:p>
-      <w:pPr>
-        <w:pStyle w:val="Sansinterligne"/>
-        <w:numPr>
-          <w:ilvl w:val="1"/>
-          <w:numId w:val="3"/>
-        </w:numPr>
-      </w:pPr>
-      <w:r>
-        <w:t>Ajout / Suppression de la ligne</w:t>
-      </w:r>
-    </w:p>
-    <w:p>
-      <w:pPr>
-        <w:pStyle w:val="Titre2"/>
-      </w:pPr>
-      <w:r>
-        <w:t>Fonctionnalités v3</w:t>
-      </w:r>
-    </w:p>
-    <w:p>
-      <w:pPr>
-        <w:pStyle w:val="Sansinterligne"/>
-        <w:numPr>
-          <w:ilvl w:val="0"/>
           <w:numId w:val="4"/>
         </w:numPr>
       </w:pPr>
       <w:r>
-        <w:t>Redimensionnement carte</w:t>
+        <w:t>Degré d’exploration</w:t>
+      </w:r>
+    </w:p>
+    <w:p>
+      <w:pPr>
+        <w:pStyle w:val="Titre3"/>
+      </w:pPr>
+      <w:r>
+        <w:t>Fonctionnalités</w:t>
       </w:r>
     </w:p>
     <w:p>
@@ -298,319 +3315,135 @@
         </w:numPr>
       </w:pPr>
       <w:r>
-        <w:t>Défilement carte</w:t>
-      </w:r>
-    </w:p>
-    <w:p>
-      <w:pPr>
-        <w:pStyle w:val="Sansinterligne"/>
-      </w:pPr>
+        <w:t>Sélection (avec liseré vert)</w:t>
+      </w:r>
     </w:p>
     <w:p>
       <w:pPr>
         <w:pStyle w:val="Titre1"/>
       </w:pPr>
       <w:r>
-        <w:t>Roadmap</w:t>
-      </w:r>
-    </w:p>
-    <w:p>
-      <w:pPr>
-        <w:pStyle w:val="Sansinterligne"/>
-      </w:pPr>
-    </w:p>
-    <w:p>
-      <w:pPr>
-        <w:pStyle w:val="Titre2"/>
-      </w:pPr>
-      <w:r>
-        <w:t>Hexmap</w:t>
-      </w:r>
-    </w:p>
-    <w:p>
-      <w:pPr>
-        <w:pStyle w:val="Titre3"/>
-      </w:pPr>
-      <w:r>
-        <w:t>Données</w:t>
-      </w:r>
-    </w:p>
-    <w:p>
-      <w:pPr>
-        <w:pStyle w:val="Sansinterligne"/>
-        <w:numPr>
-          <w:ilvl w:val="0"/>
-          <w:numId w:val="4"/>
-        </w:numPr>
-      </w:pPr>
-      <w:r>
-        <w:t>Nombre de colonnes (25)</w:t>
-      </w:r>
-    </w:p>
-    <w:p>
-      <w:pPr>
-        <w:pStyle w:val="Sansinterligne"/>
-        <w:numPr>
-          <w:ilvl w:val="0"/>
-          <w:numId w:val="4"/>
-        </w:numPr>
-      </w:pPr>
-      <w:r>
-        <w:t>Nombre de lignes (25)</w:t>
-      </w:r>
-    </w:p>
-    <w:p>
-      <w:pPr>
-        <w:pStyle w:val="Sansinterligne"/>
-        <w:numPr>
-          <w:ilvl w:val="0"/>
-          <w:numId w:val="4"/>
-        </w:numPr>
-      </w:pPr>
-      <w:r>
-        <w:t>Option de comptage des lignes et colonnes ? (0,1, début à gauche, à droite, etc.)</w:t>
-      </w:r>
-    </w:p>
-    <w:p>
-      <w:pPr>
-        <w:pStyle w:val="Titre3"/>
-      </w:pPr>
-      <w:r>
-        <w:t>Fonctionnalités</w:t>
-      </w:r>
-    </w:p>
-    <w:p>
-      <w:pPr>
-        <w:pStyle w:val="Sansinterligne"/>
-      </w:pPr>
-    </w:p>
-    <w:p>
-      <w:pPr>
-        <w:pStyle w:val="Sansinterligne"/>
-      </w:pPr>
-    </w:p>
-    <w:p>
-      <w:pPr>
-        <w:pStyle w:val="Titre2"/>
-      </w:pPr>
-      <w:r>
-        <w:t>Hexagone</w:t>
-      </w:r>
-    </w:p>
-    <w:p>
-      <w:pPr>
-        <w:pStyle w:val="Titre3"/>
-      </w:pPr>
-      <w:r>
-        <w:t>Données</w:t>
-      </w:r>
-    </w:p>
-    <w:p>
-      <w:pPr>
-        <w:pStyle w:val="Sansinterligne"/>
-        <w:numPr>
-          <w:ilvl w:val="0"/>
-          <w:numId w:val="4"/>
-        </w:numPr>
-      </w:pPr>
-      <w:r>
-        <w:t>Coordonnées</w:t>
-      </w:r>
-    </w:p>
-    <w:p>
-      <w:pPr>
-        <w:pStyle w:val="Sansinterligne"/>
-        <w:numPr>
-          <w:ilvl w:val="0"/>
-          <w:numId w:val="4"/>
-        </w:numPr>
-      </w:pPr>
-      <w:r>
-        <w:t>Couleur</w:t>
-      </w:r>
-    </w:p>
-    <w:p>
-      <w:pPr>
-        <w:pStyle w:val="Sansinterligne"/>
-        <w:numPr>
-          <w:ilvl w:val="0"/>
-          <w:numId w:val="4"/>
-        </w:numPr>
-      </w:pPr>
-      <w:r>
-        <w:t>Image</w:t>
-      </w:r>
-    </w:p>
-    <w:p>
-      <w:pPr>
-        <w:pStyle w:val="Sansinterligne"/>
-        <w:numPr>
-          <w:ilvl w:val="0"/>
-          <w:numId w:val="4"/>
-        </w:numPr>
-      </w:pPr>
-      <w:r>
-        <w:t>Description</w:t>
-      </w:r>
-    </w:p>
-    <w:p>
-      <w:pPr>
-        <w:pStyle w:val="Sansinterligne"/>
-        <w:numPr>
-          <w:ilvl w:val="0"/>
-          <w:numId w:val="4"/>
-        </w:numPr>
-      </w:pPr>
-      <w:r>
-        <w:t>Degré d’exploration</w:t>
-      </w:r>
-    </w:p>
-    <w:p>
-      <w:pPr>
-        <w:pStyle w:val="Titre3"/>
+        <w:t>Divers</w:t>
+      </w:r>
+    </w:p>
+    <w:p>
+      <w:pPr>
+        <w:pStyle w:val="Sansinterligne"/>
+      </w:pPr>
+      <w:r>
+        <w:t>* [X] Lire https://blog.rsuter.com/recommendations-best-practices-implementing-mvvm-xaml-net-applications/</w:t>
+      </w:r>
+    </w:p>
+    <w:p>
+      <w:pPr>
+        <w:pStyle w:val="Sansinterligne"/>
+      </w:pPr>
+      <w:r>
+        <w:t>** [X] Mettre en place une ViewModelBase et une INotifyPropertyChanged base classes, qui implémentent les fonctions nécessaires</w:t>
+      </w:r>
+    </w:p>
+    <w:p>
+      <w:pPr>
+        <w:pStyle w:val="Sansinterligne"/>
+      </w:pPr>
+      <w:r>
+        <w:t>** [X] Toujours assigner le ViewModel en DataContext</w:t>
+      </w:r>
+    </w:p>
+    <w:p>
+      <w:pPr>
+        <w:pStyle w:val="Sansinterligne"/>
+      </w:pPr>
+      <w:r>
+        <w:t>** [X] Ajouter Mytoolkit au projet : https://github.com/RSuter/MyToolkit/blob/master/README.md - le récupérer par NuGet</w:t>
+      </w:r>
+    </w:p>
+    <w:p>
+      <w:pPr>
+        <w:pStyle w:val="Sansinterligne"/>
+      </w:pPr>
+      <w:r>
+        <w:t>** [X] Sa logique de commande ==&gt; Menu ?</w:t>
+      </w:r>
+    </w:p>
+    <w:p>
+      <w:pPr>
+        <w:pStyle w:val="Sansinterligne"/>
+      </w:pPr>
+      <w:r>
+        <w:t>** [X] Ne pas set le datacontext par binding dans xaml qui instancie la vue; Cf son code ==&gt; méthode perso : get set vm dans le view, view.viewmodel = xxx pour le rajouter</w:t>
+      </w:r>
+    </w:p>
+    <w:p>
+      <w:pPr>
+        <w:pStyle w:val="Sansinterligne"/>
+      </w:pPr>
+      <w:r>
+        <w:t>** [X] Explorer sa méthode de comm' pr message, surtout callback ! =&gt; à mettre en place d'abord dans le clic sur polygon pour les échanges</w:t>
+      </w:r>
+    </w:p>
+    <w:p>
+      <w:pPr>
+        <w:pStyle w:val="Sansinterligne"/>
+      </w:pPr>
+      <w:r>
+        <w:t>** [X] Le choix entre user control et templated control peut attendre d'avoir plusieurs applications</w:t>
+      </w:r>
+    </w:p>
+    <w:p>
+      <w:pPr>
+        <w:pStyle w:val="Sansinterligne"/>
+      </w:pPr>
+      <w:r>
+        <w:t>* [ ] Interface UI : Menu en haut</w:t>
+      </w:r>
+    </w:p>
+    <w:p>
+      <w:pPr>
+        <w:pStyle w:val="Sansinterligne"/>
+      </w:pPr>
+      <w:r>
+        <w:t>** [X] Première implémentation</w:t>
+      </w:r>
+    </w:p>
+    <w:p>
+      <w:pPr>
+        <w:pStyle w:val="Sansinterligne"/>
+      </w:pPr>
+      <w:r>
+        <w:t xml:space="preserve">** [X] Menu en haut : récupérer le bouton cliqué , Sinon une fonction différente par bouton </w:t>
+      </w:r>
+    </w:p>
+    <w:p>
+      <w:pPr>
+        <w:pStyle w:val="Sansinterligne"/>
+      </w:pPr>
+      <w:r>
+        <w:t>** [X] Menu en haut : command = msg</w:t>
+      </w:r>
+    </w:p>
+    <w:p>
+      <w:pPr>
+        <w:pStyle w:val="Sansinterligne"/>
+      </w:pPr>
+      <w:r>
+        <w:t>** [ ] Menu en haut : gérer la structure du menu par un fichier de configuration ? Clairement pas urgent</w:t>
+      </w:r>
+    </w:p>
+    <w:p>
+      <w:pPr>
+        <w:pStyle w:val="Sansinterligne"/>
+      </w:pPr>
+      <w:r>
+        <w:t>* [X] Lien Models &lt;=&gt; Data : on récupère Data, on créée les Models, mais met-on à jour Data quand Model change ? Idéalement, V =&gt; VM =&gt; M</w:t>
+      </w:r>
+    </w:p>
+    <w:p>
+      <w:pPr>
+        <w:pStyle w:val="Sansinterligne"/>
       </w:pPr>
       <w:r>
         <w:lastRenderedPageBreak/>
-        <w:t>Fonctionnalités</w:t>
-      </w:r>
-    </w:p>
-    <w:p>
-      <w:pPr>
-        <w:pStyle w:val="Sansinterligne"/>
-        <w:numPr>
-          <w:ilvl w:val="0"/>
-          <w:numId w:val="4"/>
-        </w:numPr>
-      </w:pPr>
-      <w:r>
-        <w:t>Sélection (avec liseré vert)</w:t>
-      </w:r>
-    </w:p>
-    <w:p>
-      <w:pPr>
-        <w:pStyle w:val="Titre1"/>
-      </w:pPr>
-      <w:r>
-        <w:t>Divers</w:t>
-      </w:r>
-    </w:p>
-    <w:p>
-      <w:pPr>
-        <w:pStyle w:val="Sansinterligne"/>
-      </w:pPr>
-      <w:r>
-        <w:t>* [X] Lire https://blog.rsuter.com/recommendations-best-practices-implementing-mvvm-xaml-net-applications/</w:t>
-      </w:r>
-    </w:p>
-    <w:p>
-      <w:pPr>
-        <w:pStyle w:val="Sansinterligne"/>
-      </w:pPr>
-      <w:r>
-        <w:t>** [X] Mettre en place une ViewModelBase et une INotifyPropertyChanged base classes, qui implémentent les fonctions nécessaires</w:t>
-      </w:r>
-    </w:p>
-    <w:p>
-      <w:pPr>
-        <w:pStyle w:val="Sansinterligne"/>
-      </w:pPr>
-      <w:r>
-        <w:t>** [X] Toujours assigner le ViewModel en DataContext</w:t>
-      </w:r>
-    </w:p>
-    <w:p>
-      <w:pPr>
-        <w:pStyle w:val="Sansinterligne"/>
-      </w:pPr>
-      <w:r>
-        <w:t>** [X] Ajouter Mytoolkit au projet : https://github.com/RSuter/MyToolkit/blob/master/README.md - le récupérer par NuGet</w:t>
-      </w:r>
-    </w:p>
-    <w:p>
-      <w:pPr>
-        <w:pStyle w:val="Sansinterligne"/>
-      </w:pPr>
-      <w:r>
-        <w:t>** [X] Sa logique de commande ==&gt; Menu ?</w:t>
-      </w:r>
-    </w:p>
-    <w:p>
-      <w:pPr>
-        <w:pStyle w:val="Sansinterligne"/>
-      </w:pPr>
-      <w:r>
-        <w:t>** [X] Ne pas set le datacontext par binding dans xaml qui instancie la vue; Cf son code ==&gt; méthode perso : get set vm dans le view, view.viewmodel = xxx pour le rajouter</w:t>
-      </w:r>
-    </w:p>
-    <w:p>
-      <w:pPr>
-        <w:pStyle w:val="Sansinterligne"/>
-      </w:pPr>
-      <w:r>
-        <w:t>** [X] Explorer sa méthode de comm' pr message, surtout callback ! =&gt; à mettre en place d'abord dans le clic sur polygon pour les échanges</w:t>
-      </w:r>
-    </w:p>
-    <w:p>
-      <w:pPr>
-        <w:pStyle w:val="Sansinterligne"/>
-      </w:pPr>
-      <w:r>
-        <w:t>** [X] Le choix entre user control et templated control peut attendre d'avoir plusieurs applications</w:t>
-      </w:r>
-    </w:p>
-    <w:p>
-      <w:pPr>
-        <w:pStyle w:val="Sansinterligne"/>
-      </w:pPr>
-      <w:r>
-        <w:t>* [ ] Interface UI : Menu en haut</w:t>
-      </w:r>
-    </w:p>
-    <w:p>
-      <w:pPr>
-        <w:pStyle w:val="Sansinterligne"/>
-      </w:pPr>
-      <w:r>
-        <w:t>** [X] Première implémentation</w:t>
-      </w:r>
-    </w:p>
-    <w:p>
-      <w:pPr>
-        <w:pStyle w:val="Sansinterligne"/>
-      </w:pPr>
-      <w:r>
-        <w:t xml:space="preserve">** [X] Menu en haut : récupérer le bouton cliqué , Sinon une fonction différente par bouton </w:t>
-      </w:r>
-    </w:p>
-    <w:p>
-      <w:pPr>
-        <w:pStyle w:val="Sansinterligne"/>
-      </w:pPr>
-      <w:r>
-        <w:t>** [X] Menu en haut : command = msg</w:t>
-      </w:r>
-    </w:p>
-    <w:p>
-      <w:pPr>
-        <w:pStyle w:val="Sansinterligne"/>
-      </w:pPr>
-      <w:r>
-        <w:t>** [ ] Menu en haut : gérer la structure du menu par un fichier de configuration ? Clairement pas urgent</w:t>
-      </w:r>
-    </w:p>
-    <w:p>
-      <w:pPr>
-        <w:pStyle w:val="Sansinterligne"/>
-      </w:pPr>
-      <w:r>
-        <w:t>* [X] Lien Models &lt;=&gt; Data : on récupère Data, on créée les Models, mais met-on à jour Data quand Model change ? Idéalement, V =&gt; VM =&gt; M</w:t>
-      </w:r>
-    </w:p>
-    <w:p>
-      <w:pPr>
-        <w:pStyle w:val="Sansinterligne"/>
-      </w:pPr>
-      <w:r>
         <w:t>* [X] ABSOLUMENT : un système pour gérer toutes ces commandes lancées de partout. On va possiblement devoir disposer de classes supplémentaires pour composer l'application. On a déjà le système des EventMessage d'un côté, EventLogic de l'autre. Il faudrait rassembler les fonctions ainsi : EventMessage les messages, EventLogic les liens EventMessage / GameLogic, et GameLogic les fonctions</w:t>
       </w:r>
     </w:p>
@@ -792,7 +3625,6 @@
         <w:pStyle w:val="Sansinterligne"/>
       </w:pPr>
       <w:r>
-        <w:lastRenderedPageBreak/>
         <w:t>* [ ] Ajouter toutes les tiles d'origine dans l'objet TileSet (interface ?), et en faire une version pour chaque set de tiles que j'ai, et faire un Enum + ue fonction pour récupérer le bon</w:t>
       </w:r>
     </w:p>
@@ -830,8 +3662,6 @@
       <w:r>
         <w:t>Les Models s’initialisent eux-mêmes, avec des évènements qui indiquent leur chargement effectif et récupère les données à mettre dedans (en théorie, l’interface est « statique »)</w:t>
       </w:r>
-      <w:bookmarkStart w:id="0" w:name="_GoBack"/>
-      <w:bookmarkEnd w:id="0"/>
     </w:p>
     <w:sectPr>
       <w:pgSz w:w="11906" w:h="16838"/>
@@ -1297,6 +4127,118 @@
       </w:rPr>
     </w:lvl>
   </w:abstractNum>
+  <w:abstractNum w:abstractNumId="4" w15:restartNumberingAfterBreak="0">
+    <w:nsid w:val="7C2E4CB3"/>
+    <w:multiLevelType w:val="hybridMultilevel"/>
+    <w:tmpl w:val="3DC63DFA"/>
+    <w:lvl w:ilvl="0" w:tplc="BD04CCE0">
+      <w:numFmt w:val="bullet"/>
+      <w:lvlText w:val=""/>
+      <w:lvlJc w:val="left"/>
+      <w:pPr>
+        <w:ind w:left="720" w:hanging="360"/>
+      </w:pPr>
+      <w:rPr>
+        <w:rFonts w:ascii="Symbol" w:eastAsiaTheme="minorHAnsi" w:hAnsi="Symbol" w:cstheme="minorBidi" w:hint="default"/>
+      </w:rPr>
+    </w:lvl>
+    <w:lvl w:ilvl="1" w:tplc="040C0003">
+      <w:start w:val="1"/>
+      <w:numFmt w:val="bullet"/>
+      <w:lvlText w:val="o"/>
+      <w:lvlJc w:val="left"/>
+      <w:pPr>
+        <w:ind w:left="1440" w:hanging="360"/>
+      </w:pPr>
+      <w:rPr>
+        <w:rFonts w:ascii="Courier New" w:hAnsi="Courier New" w:cs="Courier New" w:hint="default"/>
+      </w:rPr>
+    </w:lvl>
+    <w:lvl w:ilvl="2" w:tplc="040C0005">
+      <w:start w:val="1"/>
+      <w:numFmt w:val="bullet"/>
+      <w:lvlText w:val=""/>
+      <w:lvlJc w:val="left"/>
+      <w:pPr>
+        <w:ind w:left="2160" w:hanging="360"/>
+      </w:pPr>
+      <w:rPr>
+        <w:rFonts w:ascii="Wingdings" w:hAnsi="Wingdings" w:hint="default"/>
+      </w:rPr>
+    </w:lvl>
+    <w:lvl w:ilvl="3" w:tplc="040C0001" w:tentative="1">
+      <w:start w:val="1"/>
+      <w:numFmt w:val="bullet"/>
+      <w:lvlText w:val=""/>
+      <w:lvlJc w:val="left"/>
+      <w:pPr>
+        <w:ind w:left="2880" w:hanging="360"/>
+      </w:pPr>
+      <w:rPr>
+        <w:rFonts w:ascii="Symbol" w:hAnsi="Symbol" w:hint="default"/>
+      </w:rPr>
+    </w:lvl>
+    <w:lvl w:ilvl="4" w:tplc="040C0003" w:tentative="1">
+      <w:start w:val="1"/>
+      <w:numFmt w:val="bullet"/>
+      <w:lvlText w:val="o"/>
+      <w:lvlJc w:val="left"/>
+      <w:pPr>
+        <w:ind w:left="3600" w:hanging="360"/>
+      </w:pPr>
+      <w:rPr>
+        <w:rFonts w:ascii="Courier New" w:hAnsi="Courier New" w:cs="Courier New" w:hint="default"/>
+      </w:rPr>
+    </w:lvl>
+    <w:lvl w:ilvl="5" w:tplc="040C0005" w:tentative="1">
+      <w:start w:val="1"/>
+      <w:numFmt w:val="bullet"/>
+      <w:lvlText w:val=""/>
+      <w:lvlJc w:val="left"/>
+      <w:pPr>
+        <w:ind w:left="4320" w:hanging="360"/>
+      </w:pPr>
+      <w:rPr>
+        <w:rFonts w:ascii="Wingdings" w:hAnsi="Wingdings" w:hint="default"/>
+      </w:rPr>
+    </w:lvl>
+    <w:lvl w:ilvl="6" w:tplc="040C0001" w:tentative="1">
+      <w:start w:val="1"/>
+      <w:numFmt w:val="bullet"/>
+      <w:lvlText w:val=""/>
+      <w:lvlJc w:val="left"/>
+      <w:pPr>
+        <w:ind w:left="5040" w:hanging="360"/>
+      </w:pPr>
+      <w:rPr>
+        <w:rFonts w:ascii="Symbol" w:hAnsi="Symbol" w:hint="default"/>
+      </w:rPr>
+    </w:lvl>
+    <w:lvl w:ilvl="7" w:tplc="040C0003" w:tentative="1">
+      <w:start w:val="1"/>
+      <w:numFmt w:val="bullet"/>
+      <w:lvlText w:val="o"/>
+      <w:lvlJc w:val="left"/>
+      <w:pPr>
+        <w:ind w:left="5760" w:hanging="360"/>
+      </w:pPr>
+      <w:rPr>
+        <w:rFonts w:ascii="Courier New" w:hAnsi="Courier New" w:cs="Courier New" w:hint="default"/>
+      </w:rPr>
+    </w:lvl>
+    <w:lvl w:ilvl="8" w:tplc="040C0005" w:tentative="1">
+      <w:start w:val="1"/>
+      <w:numFmt w:val="bullet"/>
+      <w:lvlText w:val=""/>
+      <w:lvlJc w:val="left"/>
+      <w:pPr>
+        <w:ind w:left="6480" w:hanging="360"/>
+      </w:pPr>
+      <w:rPr>
+        <w:rFonts w:ascii="Wingdings" w:hAnsi="Wingdings" w:hint="default"/>
+      </w:rPr>
+    </w:lvl>
+  </w:abstractNum>
   <w:num w:numId="1">
     <w:abstractNumId w:val="1"/>
   </w:num>
@@ -1308,6 +4250,9 @@
   </w:num>
   <w:num w:numId="4">
     <w:abstractNumId w:val="2"/>
+  </w:num>
+  <w:num w:numId="5">
+    <w:abstractNumId w:val="4"/>
   </w:num>
 </w:numbering>
 </file>
@@ -1857,6 +4802,17 @@
       <w:szCs w:val="24"/>
     </w:rPr>
   </w:style>
+  <w:style w:type="character" w:styleId="Lienhypertexte">
+    <w:name w:val="Hyperlink"/>
+    <w:basedOn w:val="Policepardfaut"/>
+    <w:uiPriority w:val="99"/>
+    <w:unhideWhenUsed/>
+    <w:rsid w:val="00CD0967"/>
+    <w:rPr>
+      <w:color w:val="0563C1" w:themeColor="hyperlink"/>
+      <w:u w:val="single"/>
+    </w:rPr>
+  </w:style>
 </w:styles>
 </file>
 

--- a/MyProject.docx
+++ b/MyProject.docx
@@ -362,58 +362,72 @@
     <w:p>
       <w:pPr>
         <w:pStyle w:val="Titre3"/>
-        <w:rPr>
-          <w:lang w:val="en-US"/>
-        </w:rPr>
-      </w:pPr>
-      <w:r>
-        <w:rPr>
-          <w:lang w:val="en-US"/>
-        </w:rPr>
+      </w:pPr>
+      <w:r>
+        <w:t>Evolution – BDD</w:t>
+      </w:r>
+    </w:p>
+    <w:p>
+      <w:pPr>
+        <w:pStyle w:val="Sansinterligne"/>
+      </w:pPr>
+    </w:p>
+    <w:p>
+      <w:pPr>
+        <w:pStyle w:val="Sansinterligne"/>
+      </w:pPr>
+      <w:r>
+        <w:t xml:space="preserve">Disposer d’une BDD accessible en jeu, mutuelle, permettant de </w:t>
+      </w:r>
+      <w:r>
+        <w:t>sauvegarder / recharger</w:t>
+      </w:r>
+      <w:r>
+        <w:t xml:space="preserve"> la carte.</w:t>
+      </w:r>
+    </w:p>
+    <w:p>
+      <w:pPr>
+        <w:pStyle w:val="Sansinterligne"/>
+      </w:pPr>
+    </w:p>
+    <w:p>
+      <w:pPr>
+        <w:pStyle w:val="Titre3"/>
+      </w:pPr>
+      <w:r>
+        <w:t>Evolution –</w:t>
+      </w:r>
+      <w:r>
+        <w:t xml:space="preserve"> Types de Terrain 1/x</w:t>
+      </w:r>
+    </w:p>
+    <w:p>
+      <w:pPr>
+        <w:pStyle w:val="Sansinterligne"/>
+      </w:pPr>
+    </w:p>
+    <w:p>
+      <w:pPr>
+        <w:pStyle w:val="Sansinterligne"/>
+      </w:pPr>
+      <w:r>
+        <w:t>En s’inspirant des terrains d’Hexographer, créer des Types de Terrain fixes et les proposer au lieu des Couleurs &amp; Images.</w:t>
+      </w:r>
+    </w:p>
+    <w:p>
+      <w:pPr>
+        <w:pStyle w:val="Sansinterligne"/>
+      </w:pPr>
+    </w:p>
+    <w:p>
+      <w:pPr>
+        <w:pStyle w:val="Titre3"/>
+      </w:pPr>
+      <w:r>
         <w:t xml:space="preserve">Evolution – </w:t>
       </w:r>
       <w:r>
-        <w:rPr>
-          <w:lang w:val="en-US"/>
-        </w:rPr>
-        <w:t>BDD</w:t>
-      </w:r>
-    </w:p>
-    <w:p>
-      <w:pPr>
-        <w:pStyle w:val="Sansinterligne"/>
-        <w:rPr>
-          <w:lang w:val="en-US"/>
-        </w:rPr>
-      </w:pPr>
-    </w:p>
-    <w:p>
-      <w:pPr>
-        <w:pStyle w:val="Sansinterligne"/>
-      </w:pPr>
-      <w:r>
-        <w:t xml:space="preserve">Disposer d’une BDD accessible en jeu, mutuelle, permettant de </w:t>
-      </w:r>
-      <w:r>
-        <w:t>sauvegarder / recharger</w:t>
-      </w:r>
-      <w:r>
-        <w:t xml:space="preserve"> la carte.</w:t>
-      </w:r>
-    </w:p>
-    <w:p>
-      <w:pPr>
-        <w:pStyle w:val="Sansinterligne"/>
-      </w:pPr>
-    </w:p>
-    <w:p>
-      <w:pPr>
-        <w:pStyle w:val="Titre3"/>
-      </w:pPr>
-      <w:r>
-        <w:t xml:space="preserve">Evolution – </w:t>
-      </w:r>
-      <w:r>
         <w:t>Lignes 1/2</w:t>
       </w:r>
     </w:p>
@@ -461,6 +475,7 @@
         </w:numPr>
       </w:pPr>
       <w:r>
+        <w:lastRenderedPageBreak/>
         <w:t>Nom (qui sera placé au milieu du segment milieu</w:t>
       </w:r>
       <w:r>
@@ -512,7 +527,6 @@
         </w:numPr>
       </w:pPr>
       <w:r>
-        <w:lastRenderedPageBreak/>
         <w:t>Sur le « sommet polygonal » le plus proche (on prend le polygone cliqué, on cherche son point le plus proche)</w:t>
       </w:r>
     </w:p>
@@ -769,10 +783,7 @@
         <w:t>Evolution –</w:t>
       </w:r>
       <w:r>
-        <w:t xml:space="preserve"> Calendrier</w:t>
-      </w:r>
-      <w:r>
-        <w:t xml:space="preserve"> 1/</w:t>
+        <w:t xml:space="preserve"> Calendrier 1/</w:t>
       </w:r>
       <w:r>
         <w:t>x</w:t>
@@ -1008,6 +1019,7 @@
         </w:numPr>
       </w:pPr>
       <w:r>
+        <w:lastRenderedPageBreak/>
         <w:t>Cliquer sur un Jour Agenda ouvre une autre fenêtre (ou modifie celle du Calendrier), et afficher la Date et la Description</w:t>
       </w:r>
     </w:p>
@@ -1041,32 +1053,446 @@
         </w:numPr>
       </w:pPr>
       <w:r>
+        <w:t>Possibilité d’afficher une interface Météo</w:t>
+      </w:r>
+    </w:p>
+    <w:p>
+      <w:pPr>
+        <w:pStyle w:val="Sansinterligne"/>
+        <w:numPr>
+          <w:ilvl w:val="1"/>
+          <w:numId w:val="5"/>
+        </w:numPr>
+      </w:pPr>
+      <w:r>
+        <w:t>On fournit la Saison et le Temps Actuel</w:t>
+      </w:r>
+    </w:p>
+    <w:p>
+      <w:pPr>
+        <w:pStyle w:val="Sansinterligne"/>
+        <w:numPr>
+          <w:ilvl w:val="1"/>
+          <w:numId w:val="5"/>
+        </w:numPr>
+      </w:pPr>
+      <w:r>
+        <w:t>Génère, sur clic, la Météo suivante</w:t>
+      </w:r>
+    </w:p>
+    <w:p>
+      <w:pPr>
+        <w:pStyle w:val="Sansinterligne"/>
+        <w:numPr>
+          <w:ilvl w:val="2"/>
+          <w:numId w:val="5"/>
+        </w:numPr>
+      </w:pPr>
+      <w:r>
+        <w:t>Temps</w:t>
+      </w:r>
+    </w:p>
+    <w:p>
+      <w:pPr>
+        <w:pStyle w:val="Sansinterligne"/>
+        <w:numPr>
+          <w:ilvl w:val="2"/>
+          <w:numId w:val="5"/>
+        </w:numPr>
+      </w:pPr>
+      <w:r>
+        <w:t>Durée (s’il y a)</w:t>
+      </w:r>
+    </w:p>
+    <w:p>
+      <w:pPr>
+        <w:pStyle w:val="Sansinterligne"/>
+        <w:numPr>
+          <w:ilvl w:val="1"/>
+          <w:numId w:val="5"/>
+        </w:numPr>
+      </w:pPr>
+      <w:r>
+        <w:t>Prend en compte les Evènements météorologiques particuliers</w:t>
+      </w:r>
+    </w:p>
+    <w:p>
+      <w:pPr>
+        <w:pStyle w:val="Sansinterligne"/>
+        <w:numPr>
+          <w:ilvl w:val="1"/>
+          <w:numId w:val="5"/>
+        </w:numPr>
+      </w:pPr>
+      <w:r>
+        <w:t>Indique les effets météorologiques</w:t>
+      </w:r>
+    </w:p>
+    <w:p>
+      <w:pPr>
+        <w:pStyle w:val="Sansinterligne"/>
+      </w:pPr>
+    </w:p>
+    <w:p>
+      <w:pPr>
+        <w:pStyle w:val="Titre3"/>
+      </w:pPr>
+      <w:r>
+        <w:t>Evolution –</w:t>
+      </w:r>
+      <w:r>
+        <w:t xml:space="preserve"> Météo 2/x</w:t>
+      </w:r>
+    </w:p>
+    <w:p>
+      <w:pPr>
+        <w:pStyle w:val="Sansinterligne"/>
+      </w:pPr>
+    </w:p>
+    <w:p>
+      <w:pPr>
+        <w:pStyle w:val="Sansinterligne"/>
+        <w:numPr>
+          <w:ilvl w:val="0"/>
+          <w:numId w:val="5"/>
+        </w:numPr>
+      </w:pPr>
+      <w:r>
+        <w:t>Lien entre l’Interface Météo et le Calendrier / Agenda</w:t>
+      </w:r>
+    </w:p>
+    <w:p>
+      <w:pPr>
+        <w:pStyle w:val="Sansinterligne"/>
+        <w:numPr>
+          <w:ilvl w:val="1"/>
+          <w:numId w:val="5"/>
+        </w:numPr>
+      </w:pPr>
+      <w:r>
+        <w:t>Ajout d’une donnée Météo dans les Jours de l’Agenda</w:t>
+      </w:r>
+      <w:r>
+        <w:t xml:space="preserve"> (ce qui créée un Jour s’il n’y en a pas)</w:t>
+      </w:r>
+    </w:p>
+    <w:p>
+      <w:pPr>
+        <w:pStyle w:val="Sansinterligne"/>
+        <w:numPr>
+          <w:ilvl w:val="1"/>
+          <w:numId w:val="5"/>
+        </w:numPr>
+      </w:pPr>
+      <w:r>
+        <w:t xml:space="preserve">Un bouton « Inscrire dans l’Agenda » permet </w:t>
+      </w:r>
+      <w:r>
+        <w:t>d’ajouter une météo donnée sur un jour donné.</w:t>
+      </w:r>
+    </w:p>
+    <w:p>
+      <w:pPr>
+        <w:pStyle w:val="Sansinterligne"/>
+        <w:numPr>
+          <w:ilvl w:val="1"/>
+          <w:numId w:val="5"/>
+        </w:numPr>
+      </w:pPr>
+      <w:r>
+        <w:t>Il peut être utile de rendre visible un symbole météo sur les jours du calendrier – si existant. Sinon, un indice identifiant que le jour a, ou non, une Météo remplie</w:t>
+      </w:r>
+    </w:p>
+    <w:p>
+      <w:pPr>
+        <w:pStyle w:val="Sansinterligne"/>
+        <w:numPr>
+          <w:ilvl w:val="0"/>
+          <w:numId w:val="5"/>
+        </w:numPr>
+      </w:pPr>
+      <w:r>
+        <w:t>Réfléchir sur l’utilité d’une fonctionnalité de remplissage automatique sur toute une période</w:t>
+      </w:r>
+      <w:r>
+        <w:t xml:space="preserve"> (et qui ne surcharge pas une météo déjà remplie)</w:t>
+      </w:r>
+    </w:p>
+    <w:p>
+      <w:pPr>
+        <w:pStyle w:val="Sansinterligne"/>
+      </w:pPr>
+    </w:p>
+    <w:p>
+      <w:pPr>
+        <w:pStyle w:val="Titre3"/>
+      </w:pPr>
+      <w:r>
+        <w:t>Evolution –</w:t>
+      </w:r>
+      <w:r>
+        <w:t xml:space="preserve"> Météo </w:t>
+      </w:r>
+      <w:r>
+        <w:t>3</w:t>
+      </w:r>
+      <w:r>
+        <w:t>/x</w:t>
+      </w:r>
+    </w:p>
+    <w:p>
+      <w:pPr>
+        <w:pStyle w:val="Sansinterligne"/>
+      </w:pPr>
+    </w:p>
+    <w:p>
+      <w:pPr>
+        <w:pStyle w:val="Sansinterligne"/>
+        <w:numPr>
+          <w:ilvl w:val="0"/>
+          <w:numId w:val="5"/>
+        </w:numPr>
+      </w:pPr>
+      <w:r>
+        <w:t>Lien entre Météo et Déplacements</w:t>
+      </w:r>
+    </w:p>
+    <w:p>
+      <w:pPr>
+        <w:pStyle w:val="Sansinterligne"/>
+        <w:numPr>
+          <w:ilvl w:val="1"/>
+          <w:numId w:val="5"/>
+        </w:numPr>
+      </w:pPr>
+      <w:r>
+        <w:t>Tableau de coûts en déplacements selon la météo</w:t>
+      </w:r>
+    </w:p>
+    <w:p>
+      <w:pPr>
+        <w:pStyle w:val="Sansinterligne"/>
+        <w:numPr>
+          <w:ilvl w:val="1"/>
+          <w:numId w:val="5"/>
+        </w:numPr>
+      </w:pPr>
+      <w:r>
+        <w:t>Prendre en compte les modes de déplacement : route embouée, neige, etc.</w:t>
+      </w:r>
+    </w:p>
+    <w:p>
+      <w:pPr>
+        <w:pStyle w:val="Sansinterligne"/>
+      </w:pPr>
+    </w:p>
+    <w:p>
+      <w:pPr>
+        <w:pStyle w:val="Sansinterligne"/>
+      </w:pPr>
+      <w:r>
+        <w:t>Evolution –</w:t>
+      </w:r>
+      <w:r>
+        <w:t xml:space="preserve"> Météo 4/x</w:t>
+      </w:r>
+    </w:p>
+    <w:p>
+      <w:pPr>
+        <w:pStyle w:val="Sansinterligne"/>
+      </w:pPr>
+    </w:p>
+    <w:p>
+      <w:pPr>
+        <w:pStyle w:val="Sansinterligne"/>
+        <w:numPr>
+          <w:ilvl w:val="0"/>
+          <w:numId w:val="5"/>
+        </w:numPr>
+      </w:pPr>
+      <w:r>
+        <w:t>Effets Météo cumulatifs :</w:t>
+      </w:r>
+    </w:p>
+    <w:p>
+      <w:pPr>
+        <w:pStyle w:val="Sansinterligne"/>
+        <w:numPr>
+          <w:ilvl w:val="1"/>
+          <w:numId w:val="5"/>
+        </w:numPr>
+      </w:pPr>
+      <w:r>
+        <w:t>Compteurs incrémentables pour les « situations » :</w:t>
+      </w:r>
+    </w:p>
+    <w:p>
+      <w:pPr>
+        <w:pStyle w:val="Sansinterligne"/>
+        <w:numPr>
+          <w:ilvl w:val="2"/>
+          <w:numId w:val="5"/>
+        </w:numPr>
+      </w:pPr>
+      <w:r>
+        <w:t>Neige : augmente par jour de neige, reste dans certaines conditions, etc.</w:t>
+      </w:r>
+    </w:p>
+    <w:p>
+      <w:pPr>
+        <w:pStyle w:val="Sansinterligne"/>
+        <w:numPr>
+          <w:ilvl w:val="2"/>
+          <w:numId w:val="5"/>
+        </w:numPr>
+      </w:pPr>
+      <w:r>
+        <w:t>Pluie : autant une pluie fine n’a guère d’effet, autant des pluies diluviennes impactent divers éléments</w:t>
+      </w:r>
+    </w:p>
+    <w:p>
+      <w:pPr>
+        <w:pStyle w:val="Sansinterligne"/>
+        <w:numPr>
+          <w:ilvl w:val="2"/>
+          <w:numId w:val="5"/>
+        </w:numPr>
+      </w:pPr>
+      <w:r>
+        <w:t>Chaleur : jour après jour de sécheresse a un impact</w:t>
+      </w:r>
+    </w:p>
+    <w:p>
+      <w:pPr>
+        <w:pStyle w:val="Sansinterligne"/>
+        <w:numPr>
+          <w:ilvl w:val="1"/>
+          <w:numId w:val="5"/>
+        </w:numPr>
+      </w:pPr>
+      <w:r>
+        <w:t>Ces compteurs doivent avoir des effets, probablement par « crans »</w:t>
+      </w:r>
+    </w:p>
+    <w:p>
+      <w:pPr>
+        <w:pStyle w:val="Sansinterligne"/>
+        <w:numPr>
+          <w:ilvl w:val="2"/>
+          <w:numId w:val="5"/>
+        </w:numPr>
+      </w:pPr>
+      <w:r>
+        <w:t>Handicaps de déplacement</w:t>
+      </w:r>
+    </w:p>
+    <w:p>
+      <w:pPr>
+        <w:pStyle w:val="Sansinterligne"/>
+        <w:numPr>
+          <w:ilvl w:val="2"/>
+          <w:numId w:val="5"/>
+        </w:numPr>
+      </w:pPr>
+      <w:r>
+        <w:t>Hausse de la consommation de ressources</w:t>
+      </w:r>
+    </w:p>
+    <w:p>
+      <w:pPr>
+        <w:pStyle w:val="Sansinterligne"/>
+        <w:numPr>
+          <w:ilvl w:val="2"/>
+          <w:numId w:val="5"/>
+        </w:numPr>
+      </w:pPr>
+      <w:r>
+        <w:t>Dégâts de fatigue</w:t>
+      </w:r>
+    </w:p>
+    <w:p>
+      <w:pPr>
+        <w:pStyle w:val="Sansinterligne"/>
+        <w:numPr>
+          <w:ilvl w:val="2"/>
+          <w:numId w:val="5"/>
+        </w:numPr>
+      </w:pPr>
+      <w:r>
+        <w:t>Impacts sur les bâtiments / productions / populations</w:t>
+      </w:r>
+    </w:p>
+    <w:p>
+      <w:pPr>
+        <w:pStyle w:val="Sansinterligne"/>
+        <w:numPr>
+          <w:ilvl w:val="2"/>
+          <w:numId w:val="5"/>
+        </w:numPr>
+      </w:pPr>
+      <w:r>
+        <w:t>Etc.</w:t>
+      </w:r>
+    </w:p>
+    <w:p>
+      <w:pPr>
+        <w:pStyle w:val="Sansinterligne"/>
+      </w:pPr>
+    </w:p>
+    <w:p>
+      <w:pPr>
+        <w:pStyle w:val="Titre3"/>
+      </w:pPr>
+      <w:r>
+        <w:t xml:space="preserve">Evolution – </w:t>
+      </w:r>
+      <w:r>
+        <w:t>Patrouilleur</w:t>
+      </w:r>
+      <w:r>
+        <w:t xml:space="preserve"> 1/x</w:t>
+      </w:r>
+    </w:p>
+    <w:p>
+      <w:pPr>
+        <w:pStyle w:val="Sansinterligne"/>
+      </w:pPr>
+    </w:p>
+    <w:p>
+      <w:pPr>
+        <w:pStyle w:val="Sansinterligne"/>
+        <w:numPr>
+          <w:ilvl w:val="0"/>
+          <w:numId w:val="5"/>
+        </w:numPr>
+      </w:pPr>
+      <w:r>
+        <w:t>Elément Patrouilleur</w:t>
+      </w:r>
+    </w:p>
+    <w:p>
+      <w:pPr>
+        <w:pStyle w:val="Sansinterligne"/>
+        <w:numPr>
+          <w:ilvl w:val="1"/>
+          <w:numId w:val="5"/>
+        </w:numPr>
+      </w:pPr>
+      <w:r>
+        <w:t>Informations générales</w:t>
+      </w:r>
+    </w:p>
+    <w:p>
+      <w:pPr>
+        <w:pStyle w:val="Sansinterligne"/>
+        <w:numPr>
+          <w:ilvl w:val="2"/>
+          <w:numId w:val="5"/>
+        </w:numPr>
+      </w:pPr>
+      <w:r>
         <w:lastRenderedPageBreak/>
-        <w:t>Possibilité d’afficher une interface Météo</w:t>
-      </w:r>
-    </w:p>
-    <w:p>
-      <w:pPr>
-        <w:pStyle w:val="Sansinterligne"/>
-        <w:numPr>
-          <w:ilvl w:val="1"/>
-          <w:numId w:val="5"/>
-        </w:numPr>
-      </w:pPr>
-      <w:r>
-        <w:t>On fournit la Saison et le Temps Actuel</w:t>
-      </w:r>
-    </w:p>
-    <w:p>
-      <w:pPr>
-        <w:pStyle w:val="Sansinterligne"/>
-        <w:numPr>
-          <w:ilvl w:val="1"/>
-          <w:numId w:val="5"/>
-        </w:numPr>
-      </w:pPr>
-      <w:r>
-        <w:t>Génère, sur clic, la Météo suivante</w:t>
+        <w:t>Nom</w:t>
       </w:r>
     </w:p>
     <w:p>
@@ -1078,7 +1504,7 @@
         </w:numPr>
       </w:pPr>
       <w:r>
-        <w:t>Temps</w:t>
+        <w:t>Joueur</w:t>
       </w:r>
     </w:p>
     <w:p>
@@ -1090,241 +1516,7 @@
         </w:numPr>
       </w:pPr>
       <w:r>
-        <w:t>Durée (s’il y a)</w:t>
-      </w:r>
-    </w:p>
-    <w:p>
-      <w:pPr>
-        <w:pStyle w:val="Sansinterligne"/>
-        <w:numPr>
-          <w:ilvl w:val="1"/>
-          <w:numId w:val="5"/>
-        </w:numPr>
-      </w:pPr>
-      <w:r>
-        <w:t>Prend en compte les Evènements météorologiques particuliers</w:t>
-      </w:r>
-    </w:p>
-    <w:p>
-      <w:pPr>
-        <w:pStyle w:val="Sansinterligne"/>
-        <w:numPr>
-          <w:ilvl w:val="1"/>
-          <w:numId w:val="5"/>
-        </w:numPr>
-      </w:pPr>
-      <w:r>
-        <w:t>Indique les effets météorologiques</w:t>
-      </w:r>
-    </w:p>
-    <w:p>
-      <w:pPr>
-        <w:pStyle w:val="Sansinterligne"/>
-      </w:pPr>
-    </w:p>
-    <w:p>
-      <w:pPr>
-        <w:pStyle w:val="Titre3"/>
-      </w:pPr>
-      <w:r>
-        <w:t>Evolution –</w:t>
-      </w:r>
-      <w:r>
-        <w:t xml:space="preserve"> Météo </w:t>
-      </w:r>
-      <w:r>
-        <w:t>2</w:t>
-      </w:r>
-      <w:r>
-        <w:t>/x</w:t>
-      </w:r>
-    </w:p>
-    <w:p>
-      <w:pPr>
-        <w:pStyle w:val="Sansinterligne"/>
-      </w:pPr>
-    </w:p>
-    <w:p>
-      <w:pPr>
-        <w:pStyle w:val="Sansinterligne"/>
-        <w:numPr>
-          <w:ilvl w:val="0"/>
-          <w:numId w:val="5"/>
-        </w:numPr>
-      </w:pPr>
-      <w:r>
-        <w:t>Lien entre l’Interface Météo et le Calendrier / Agenda</w:t>
-      </w:r>
-    </w:p>
-    <w:p>
-      <w:pPr>
-        <w:pStyle w:val="Sansinterligne"/>
-        <w:numPr>
-          <w:ilvl w:val="1"/>
-          <w:numId w:val="5"/>
-        </w:numPr>
-      </w:pPr>
-      <w:r>
-        <w:t>Ajout d’une donnée Météo dans les Jours de l’Agenda</w:t>
-      </w:r>
-      <w:r>
-        <w:t xml:space="preserve"> (ce qui créée un Jour s’il n’y en a pas)</w:t>
-      </w:r>
-    </w:p>
-    <w:p>
-      <w:pPr>
-        <w:pStyle w:val="Sansinterligne"/>
-        <w:numPr>
-          <w:ilvl w:val="1"/>
-          <w:numId w:val="5"/>
-        </w:numPr>
-      </w:pPr>
-      <w:r>
-        <w:t xml:space="preserve">Un bouton « Inscrire dans l’Agenda » permet </w:t>
-      </w:r>
-      <w:r>
-        <w:t>d’ajouter une météo donnée sur un jour donné.</w:t>
-      </w:r>
-    </w:p>
-    <w:p>
-      <w:pPr>
-        <w:pStyle w:val="Sansinterligne"/>
-        <w:numPr>
-          <w:ilvl w:val="1"/>
-          <w:numId w:val="5"/>
-        </w:numPr>
-      </w:pPr>
-      <w:r>
-        <w:t>Il peut être utile de rendre visible un symbole météo sur les jours du calendrier – si existant. Sinon, un indice identifiant que le jour a, ou non, une Météo remplie</w:t>
-      </w:r>
-    </w:p>
-    <w:p>
-      <w:pPr>
-        <w:pStyle w:val="Sansinterligne"/>
-        <w:numPr>
-          <w:ilvl w:val="0"/>
-          <w:numId w:val="5"/>
-        </w:numPr>
-      </w:pPr>
-      <w:r>
-        <w:t>Réfléchir sur l’utilité d’une fonctionnalité de remplissage automatique sur toute une période</w:t>
-      </w:r>
-      <w:r>
-        <w:t xml:space="preserve"> (et qui ne surcharge pas une météo déjà remplie)</w:t>
-      </w:r>
-    </w:p>
-    <w:p>
-      <w:pPr>
-        <w:pStyle w:val="Sansinterligne"/>
-      </w:pPr>
-    </w:p>
-    <w:p>
-      <w:pPr>
-        <w:pStyle w:val="Titre3"/>
-      </w:pPr>
-      <w:r>
-        <w:t>Evolution –</w:t>
-      </w:r>
-      <w:r>
-        <w:t xml:space="preserve"> Météo </w:t>
-      </w:r>
-      <w:r>
-        <w:t>3</w:t>
-      </w:r>
-      <w:r>
-        <w:t>/x</w:t>
-      </w:r>
-    </w:p>
-    <w:p>
-      <w:pPr>
-        <w:pStyle w:val="Sansinterligne"/>
-      </w:pPr>
-    </w:p>
-    <w:p>
-      <w:pPr>
-        <w:pStyle w:val="Sansinterligne"/>
-        <w:numPr>
-          <w:ilvl w:val="0"/>
-          <w:numId w:val="5"/>
-        </w:numPr>
-      </w:pPr>
-      <w:r>
-        <w:t>Lien entre Météo et Déplacements</w:t>
-      </w:r>
-    </w:p>
-    <w:p>
-      <w:pPr>
-        <w:pStyle w:val="Sansinterligne"/>
-        <w:numPr>
-          <w:ilvl w:val="1"/>
-          <w:numId w:val="5"/>
-        </w:numPr>
-      </w:pPr>
-      <w:r>
-        <w:t>Tableau de coûts en déplacements selon la météo</w:t>
-      </w:r>
-    </w:p>
-    <w:p>
-      <w:pPr>
-        <w:pStyle w:val="Sansinterligne"/>
-        <w:numPr>
-          <w:ilvl w:val="1"/>
-          <w:numId w:val="5"/>
-        </w:numPr>
-      </w:pPr>
-      <w:r>
-        <w:t>Prendre en compte les modes de déplacement : route embouée, neige, etc.</w:t>
-      </w:r>
-    </w:p>
-    <w:p>
-      <w:pPr>
-        <w:pStyle w:val="Sansinterligne"/>
-      </w:pPr>
-    </w:p>
-    <w:p>
-      <w:pPr>
-        <w:pStyle w:val="Sansinterligne"/>
-      </w:pPr>
-      <w:r>
-        <w:t>Evolution –</w:t>
-      </w:r>
-      <w:r>
-        <w:t xml:space="preserve"> Météo </w:t>
-      </w:r>
-      <w:r>
-        <w:t>4</w:t>
-      </w:r>
-      <w:r>
-        <w:t>/x</w:t>
-      </w:r>
-    </w:p>
-    <w:p>
-      <w:pPr>
-        <w:pStyle w:val="Sansinterligne"/>
-      </w:pPr>
-    </w:p>
-    <w:p>
-      <w:pPr>
-        <w:pStyle w:val="Sansinterligne"/>
-        <w:numPr>
-          <w:ilvl w:val="0"/>
-          <w:numId w:val="5"/>
-        </w:numPr>
-      </w:pPr>
-      <w:r>
-        <w:t>Effets Météo cumulatifs :</w:t>
-      </w:r>
-    </w:p>
-    <w:p>
-      <w:pPr>
-        <w:pStyle w:val="Sansinterligne"/>
-        <w:numPr>
-          <w:ilvl w:val="1"/>
-          <w:numId w:val="5"/>
-        </w:numPr>
-      </w:pPr>
-      <w:r>
-        <w:t>Compteurs incrémentables pour les « situations » :</w:t>
+        <w:t>Peuple (liste)</w:t>
       </w:r>
     </w:p>
     <w:p>
@@ -1336,7 +1528,7 @@
         </w:numPr>
       </w:pPr>
       <w:r>
-        <w:t>Neige : augmente par jour de neige, reste dans certaines conditions, etc.</w:t>
+        <w:t>Motivation (liste)</w:t>
       </w:r>
     </w:p>
     <w:p>
@@ -1348,201 +1540,6 @@
         </w:numPr>
       </w:pPr>
       <w:r>
-        <w:t>Pluie : autant une pluie fine n’a guère d’effet, autant des pluies diluviennes impactent divers éléments</w:t>
-      </w:r>
-    </w:p>
-    <w:p>
-      <w:pPr>
-        <w:pStyle w:val="Sansinterligne"/>
-        <w:numPr>
-          <w:ilvl w:val="2"/>
-          <w:numId w:val="5"/>
-        </w:numPr>
-      </w:pPr>
-      <w:r>
-        <w:t>Chaleur : jour après jour de sécheresse a un impact</w:t>
-      </w:r>
-    </w:p>
-    <w:p>
-      <w:pPr>
-        <w:pStyle w:val="Sansinterligne"/>
-        <w:numPr>
-          <w:ilvl w:val="1"/>
-          <w:numId w:val="5"/>
-        </w:numPr>
-      </w:pPr>
-      <w:r>
-        <w:t>Ces compteurs doivent avoir des effets, probablement par « crans »</w:t>
-      </w:r>
-    </w:p>
-    <w:p>
-      <w:pPr>
-        <w:pStyle w:val="Sansinterligne"/>
-        <w:numPr>
-          <w:ilvl w:val="2"/>
-          <w:numId w:val="5"/>
-        </w:numPr>
-      </w:pPr>
-      <w:r>
-        <w:t>Handicaps de déplacement</w:t>
-      </w:r>
-    </w:p>
-    <w:p>
-      <w:pPr>
-        <w:pStyle w:val="Sansinterligne"/>
-        <w:numPr>
-          <w:ilvl w:val="2"/>
-          <w:numId w:val="5"/>
-        </w:numPr>
-      </w:pPr>
-      <w:r>
-        <w:t>Hausse de la consommation de ressources</w:t>
-      </w:r>
-    </w:p>
-    <w:p>
-      <w:pPr>
-        <w:pStyle w:val="Sansinterligne"/>
-        <w:numPr>
-          <w:ilvl w:val="2"/>
-          <w:numId w:val="5"/>
-        </w:numPr>
-      </w:pPr>
-      <w:r>
-        <w:t>Dégâts de fatigue</w:t>
-      </w:r>
-    </w:p>
-    <w:p>
-      <w:pPr>
-        <w:pStyle w:val="Sansinterligne"/>
-        <w:numPr>
-          <w:ilvl w:val="2"/>
-          <w:numId w:val="5"/>
-        </w:numPr>
-      </w:pPr>
-      <w:r>
-        <w:t>Impacts sur les bâtiments / productions / populations</w:t>
-      </w:r>
-    </w:p>
-    <w:p>
-      <w:pPr>
-        <w:pStyle w:val="Sansinterligne"/>
-        <w:numPr>
-          <w:ilvl w:val="2"/>
-          <w:numId w:val="5"/>
-        </w:numPr>
-      </w:pPr>
-      <w:r>
-        <w:t>Etc.</w:t>
-      </w:r>
-    </w:p>
-    <w:p>
-      <w:pPr>
-        <w:pStyle w:val="Sansinterligne"/>
-      </w:pPr>
-    </w:p>
-    <w:p>
-      <w:pPr>
-        <w:pStyle w:val="Titre3"/>
-      </w:pPr>
-      <w:r>
-        <w:t xml:space="preserve">Evolution – </w:t>
-      </w:r>
-      <w:r>
-        <w:t>Patrouille</w:t>
-      </w:r>
-      <w:r>
-        <w:t>ur</w:t>
-      </w:r>
-      <w:r>
-        <w:t xml:space="preserve"> 1/x</w:t>
-      </w:r>
-    </w:p>
-    <w:p>
-      <w:pPr>
-        <w:pStyle w:val="Sansinterligne"/>
-      </w:pPr>
-    </w:p>
-    <w:p>
-      <w:pPr>
-        <w:pStyle w:val="Sansinterligne"/>
-        <w:numPr>
-          <w:ilvl w:val="0"/>
-          <w:numId w:val="5"/>
-        </w:numPr>
-      </w:pPr>
-      <w:r>
-        <w:t>Elément Patrouilleur</w:t>
-      </w:r>
-    </w:p>
-    <w:p>
-      <w:pPr>
-        <w:pStyle w:val="Sansinterligne"/>
-        <w:numPr>
-          <w:ilvl w:val="1"/>
-          <w:numId w:val="5"/>
-        </w:numPr>
-      </w:pPr>
-      <w:r>
-        <w:t>Informations générales</w:t>
-      </w:r>
-    </w:p>
-    <w:p>
-      <w:pPr>
-        <w:pStyle w:val="Sansinterligne"/>
-        <w:numPr>
-          <w:ilvl w:val="2"/>
-          <w:numId w:val="5"/>
-        </w:numPr>
-      </w:pPr>
-      <w:r>
-        <w:t>Nom</w:t>
-      </w:r>
-    </w:p>
-    <w:p>
-      <w:pPr>
-        <w:pStyle w:val="Sansinterligne"/>
-        <w:numPr>
-          <w:ilvl w:val="2"/>
-          <w:numId w:val="5"/>
-        </w:numPr>
-      </w:pPr>
-      <w:r>
-        <w:t>Joueur</w:t>
-      </w:r>
-    </w:p>
-    <w:p>
-      <w:pPr>
-        <w:pStyle w:val="Sansinterligne"/>
-        <w:numPr>
-          <w:ilvl w:val="2"/>
-          <w:numId w:val="5"/>
-        </w:numPr>
-      </w:pPr>
-      <w:r>
-        <w:t>Peuple (liste)</w:t>
-      </w:r>
-    </w:p>
-    <w:p>
-      <w:pPr>
-        <w:pStyle w:val="Sansinterligne"/>
-        <w:numPr>
-          <w:ilvl w:val="2"/>
-          <w:numId w:val="5"/>
-        </w:numPr>
-      </w:pPr>
-      <w:r>
-        <w:t>Motivation (liste)</w:t>
-      </w:r>
-    </w:p>
-    <w:p>
-      <w:pPr>
-        <w:pStyle w:val="Sansinterligne"/>
-        <w:numPr>
-          <w:ilvl w:val="2"/>
-          <w:numId w:val="5"/>
-        </w:numPr>
-      </w:pPr>
-      <w:r>
         <w:t>Initiation (liste</w:t>
       </w:r>
       <w:r>
@@ -1558,7 +1555,6 @@
         </w:numPr>
       </w:pPr>
       <w:r>
-        <w:lastRenderedPageBreak/>
         <w:t>Vocations &amp; Sauvegardes</w:t>
       </w:r>
     </w:p>
@@ -1841,10 +1837,7 @@
         <w:t xml:space="preserve">Evolution – </w:t>
       </w:r>
       <w:r>
-        <w:t>Patrouilleur</w:t>
-      </w:r>
-      <w:r>
-        <w:t xml:space="preserve"> 2/x</w:t>
+        <w:t>Patrouilleur 2/x</w:t>
       </w:r>
     </w:p>
     <w:p>
@@ -1924,13 +1917,7 @@
         </w:numPr>
       </w:pPr>
       <w:r>
-        <w:t xml:space="preserve">Sauvegardes : </w:t>
-      </w:r>
-      <w:r>
-        <w:t>boutons + / - avec Source</w:t>
-      </w:r>
-      <w:r>
-        <w:t xml:space="preserve"> (sauf le -)</w:t>
+        <w:t>Sauvegardes : boutons + / - avec Source (sauf le -)</w:t>
       </w:r>
     </w:p>
     <w:p>
@@ -2128,6 +2115,7 @@
         </w:numPr>
       </w:pPr>
       <w:r>
+        <w:lastRenderedPageBreak/>
         <w:t>Langues : un tableau, deux cases chacune (écrit / parlé)</w:t>
       </w:r>
     </w:p>
@@ -2185,138 +2173,447 @@
         </w:numPr>
       </w:pPr>
       <w:r>
+        <w:t>Pertes : erreur (n’enregistre rien, supprime juste)</w:t>
+      </w:r>
+      <w:r>
+        <w:t>, perte de Dé de Vie, autre (champ à remplir)</w:t>
+      </w:r>
+    </w:p>
+    <w:p>
+      <w:pPr>
+        <w:pStyle w:val="Sansinterligne"/>
+        <w:numPr>
+          <w:ilvl w:val="2"/>
+          <w:numId w:val="5"/>
+        </w:numPr>
+      </w:pPr>
+      <w:r>
+        <w:t>Cet aspect implique de sauvegarder un historique des modifications</w:t>
+      </w:r>
+    </w:p>
+    <w:p>
+      <w:pPr>
+        <w:pStyle w:val="Sansinterligne"/>
+        <w:numPr>
+          <w:ilvl w:val="0"/>
+          <w:numId w:val="5"/>
+        </w:numPr>
+      </w:pPr>
+      <w:r>
+        <w:t>Interface « Feuille de Personnage »</w:t>
+      </w:r>
+    </w:p>
+    <w:p>
+      <w:pPr>
+        <w:pStyle w:val="Sansinterligne"/>
+        <w:numPr>
+          <w:ilvl w:val="1"/>
+          <w:numId w:val="5"/>
+        </w:numPr>
+      </w:pPr>
+      <w:r>
+        <w:t>Mode Création, qui va demander le nombre de Vocations &amp; Métiers bonus, et ne pas demander de Source.</w:t>
+      </w:r>
+    </w:p>
+    <w:p>
+      <w:pPr>
+        <w:pStyle w:val="Sansinterligne"/>
+        <w:numPr>
+          <w:ilvl w:val="1"/>
+          <w:numId w:val="5"/>
+        </w:numPr>
+      </w:pPr>
+      <w:r>
+        <w:t>Mode « Edition », pour la modification « en jeu »</w:t>
+      </w:r>
+    </w:p>
+    <w:p>
+      <w:pPr>
+        <w:pStyle w:val="Sansinterligne"/>
+        <w:numPr>
+          <w:ilvl w:val="2"/>
+          <w:numId w:val="5"/>
+        </w:numPr>
+      </w:pPr>
+      <w:r>
+        <w:t>Il peut être utile d’avoir des boutons « Objectif de patrouille réussi », « Objectif de Motivation Réussi », « Carte d’exaltation – Vocation », « Carte d’Exaltation – Métier », « Trésor – Vocation », « Trésor – Métier »</w:t>
+      </w:r>
+    </w:p>
+    <w:p>
+      <w:pPr>
+        <w:pStyle w:val="Sansinterligne"/>
+        <w:numPr>
+          <w:ilvl w:val="2"/>
+          <w:numId w:val="5"/>
+        </w:numPr>
+      </w:pPr>
+      <w:r>
+        <w:t>Ces boutons fourniront un certain nombre de « points d’amélioration » des types idoines, ouvriront la modification des PV, etc.</w:t>
+      </w:r>
+    </w:p>
+    <w:p>
+      <w:pPr>
+        <w:pStyle w:val="Sansinterligne"/>
+        <w:numPr>
+          <w:ilvl w:val="2"/>
+          <w:numId w:val="5"/>
+        </w:numPr>
+      </w:pPr>
+      <w:r>
+        <w:t>C’est vraiment secondaire</w:t>
+      </w:r>
+    </w:p>
+    <w:p>
+      <w:pPr>
+        <w:pStyle w:val="Sansinterligne"/>
+        <w:numPr>
+          <w:ilvl w:val="1"/>
+          <w:numId w:val="5"/>
+        </w:numPr>
+      </w:pPr>
+      <w:r>
+        <w:t>Mode « visualisation</w:t>
+      </w:r>
+      <w:r>
+        <w:t xml:space="preserve"> complète</w:t>
+      </w:r>
+      <w:r>
+        <w:t> »</w:t>
+      </w:r>
+    </w:p>
+    <w:p>
+      <w:pPr>
+        <w:pStyle w:val="Sansinterligne"/>
+        <w:numPr>
+          <w:ilvl w:val="1"/>
+          <w:numId w:val="5"/>
+        </w:numPr>
+      </w:pPr>
+      <w:r>
+        <w:t>Mode « visualisation simple » (identique à la précédente)</w:t>
+      </w:r>
+    </w:p>
+    <w:p>
+      <w:pPr>
+        <w:pStyle w:val="Sansinterligne"/>
+        <w:numPr>
+          <w:ilvl w:val="0"/>
+          <w:numId w:val="5"/>
+        </w:numPr>
+      </w:pPr>
+      <w:r>
+        <w:t>Ajout majeur : automatisation</w:t>
+      </w:r>
+    </w:p>
+    <w:p>
+      <w:pPr>
+        <w:pStyle w:val="Sansinterligne"/>
+      </w:pPr>
+    </w:p>
+    <w:p>
+      <w:pPr>
+        <w:pStyle w:val="Titre3"/>
+      </w:pPr>
+      <w:r>
+        <w:t xml:space="preserve">Evolution – </w:t>
+      </w:r>
+      <w:r>
+        <w:t>Patrouilleur 3/x</w:t>
+      </w:r>
+    </w:p>
+    <w:p>
+      <w:pPr>
+        <w:pStyle w:val="Sansinterligne"/>
+      </w:pPr>
+    </w:p>
+    <w:p>
+      <w:pPr>
+        <w:pStyle w:val="Sansinterligne"/>
+      </w:pPr>
+      <w:r>
+        <w:t xml:space="preserve">Le but ici est d’ajouter la gestion de certains métiers </w:t>
+      </w:r>
+      <w:r>
+        <w:t>à sélection simple</w:t>
+      </w:r>
+      <w:r>
+        <w:t> :</w:t>
+      </w:r>
+    </w:p>
+    <w:p>
+      <w:pPr>
+        <w:pStyle w:val="Sansinterligne"/>
+        <w:numPr>
+          <w:ilvl w:val="0"/>
+          <w:numId w:val="5"/>
+        </w:numPr>
+      </w:pPr>
+      <w:r>
+        <w:t>Druide : liturgies chtoniennes</w:t>
+      </w:r>
+      <w:r>
+        <w:t xml:space="preserve"> (sélection simple)</w:t>
+      </w:r>
+    </w:p>
+    <w:p>
+      <w:pPr>
+        <w:pStyle w:val="Sansinterligne"/>
+        <w:numPr>
+          <w:ilvl w:val="0"/>
+          <w:numId w:val="5"/>
+        </w:numPr>
+      </w:pPr>
+      <w:r>
+        <w:t>Exorcis</w:t>
+      </w:r>
+      <w:r>
+        <w:t>te : exorcismes</w:t>
+      </w:r>
+      <w:r>
+        <w:t xml:space="preserve"> (sélection simple)</w:t>
+      </w:r>
+    </w:p>
+    <w:p>
+      <w:pPr>
+        <w:pStyle w:val="Sansinterligne"/>
+        <w:numPr>
+          <w:ilvl w:val="0"/>
+          <w:numId w:val="5"/>
+        </w:numPr>
+      </w:pPr>
+      <w:r>
+        <w:t>Maître de guerre : ordres de bataille (sélection simple)</w:t>
+      </w:r>
+      <w:r>
+        <w:t xml:space="preserve"> </w:t>
+      </w:r>
+    </w:p>
+    <w:p>
+      <w:pPr>
+        <w:pStyle w:val="Sansinterligne"/>
+      </w:pPr>
+    </w:p>
+    <w:p>
+      <w:pPr>
+        <w:pStyle w:val="Titre3"/>
+      </w:pPr>
+      <w:r>
+        <w:t>Evolution –</w:t>
+      </w:r>
+      <w:r>
+        <w:t xml:space="preserve"> Patrouilleur 4/x</w:t>
+      </w:r>
+    </w:p>
+    <w:p>
+      <w:pPr>
+        <w:pStyle w:val="Sansinterligne"/>
+      </w:pPr>
+    </w:p>
+    <w:p>
+      <w:pPr>
+        <w:pStyle w:val="Sansinterligne"/>
+      </w:pPr>
+      <w:r>
+        <w:t>Le but est de s’occuper des métiers à sélection moyenne</w:t>
+      </w:r>
+    </w:p>
+    <w:p>
+      <w:pPr>
+        <w:pStyle w:val="Sansinterligne"/>
+        <w:numPr>
+          <w:ilvl w:val="0"/>
+          <w:numId w:val="5"/>
+        </w:numPr>
+      </w:pPr>
+      <w:r>
+        <w:t>Aberrant : pouvoirs (sélection simple</w:t>
+      </w:r>
+      <w:r>
+        <w:t>, possible de la perdre) et faiblesses (sélection simple, impossible à perdre)</w:t>
+      </w:r>
+    </w:p>
+    <w:p>
+      <w:pPr>
+        <w:pStyle w:val="Sansinterligne"/>
+        <w:numPr>
+          <w:ilvl w:val="0"/>
+          <w:numId w:val="5"/>
+        </w:numPr>
+      </w:pPr>
+      <w:r>
+        <w:t xml:space="preserve">Marqué : </w:t>
+      </w:r>
+      <w:r>
+        <w:t>type de marque</w:t>
+      </w:r>
+      <w:r>
+        <w:t xml:space="preserve"> (sélection définitive, seul</w:t>
+      </w:r>
+      <w:r>
+        <w:t>e</w:t>
+      </w:r>
+      <w:r>
+        <w:t xml:space="preserve"> la suppression pour Erreur permet de s’en débarrasser)</w:t>
+      </w:r>
+      <w:r>
+        <w:t xml:space="preserve"> et marques (</w:t>
+      </w:r>
+      <w:r>
+        <w:t>sélection définitive, suppression dernière en date</w:t>
+      </w:r>
+      <w:r>
+        <w:t>)</w:t>
+      </w:r>
+    </w:p>
+    <w:p>
+      <w:pPr>
+        <w:pStyle w:val="Sansinterligne"/>
+        <w:numPr>
+          <w:ilvl w:val="0"/>
+          <w:numId w:val="5"/>
+        </w:numPr>
+      </w:pPr>
+      <w:r>
+        <w:t>Prêtre : panthéon (sélection définitive, seul la suppression pour Erreur permet de s’en débarrasser)</w:t>
+      </w:r>
+      <w:r>
+        <w:t>, divinité (sélection définitive, suppression dernière en date)</w:t>
+      </w:r>
+    </w:p>
+    <w:p>
+      <w:pPr>
+        <w:pStyle w:val="Sansinterligne"/>
+      </w:pPr>
+    </w:p>
+    <w:p>
+      <w:pPr>
+        <w:pStyle w:val="Titre3"/>
+      </w:pPr>
+      <w:r>
+        <w:t>Evolution –</w:t>
+      </w:r>
+      <w:r>
+        <w:t xml:space="preserve"> Patrouilleur 4/x</w:t>
+      </w:r>
+    </w:p>
+    <w:p>
+      <w:pPr>
+        <w:pStyle w:val="Sansinterligne"/>
+      </w:pPr>
+    </w:p>
+    <w:p>
+      <w:pPr>
+        <w:pStyle w:val="Sansinterligne"/>
+      </w:pPr>
+      <w:r>
+        <w:t>Le but est de s’occuper des métiers à sélection complexe</w:t>
+      </w:r>
+    </w:p>
+    <w:p>
+      <w:pPr>
+        <w:pStyle w:val="Sansinterligne"/>
+        <w:numPr>
+          <w:ilvl w:val="0"/>
+          <w:numId w:val="5"/>
+        </w:numPr>
+      </w:pPr>
+      <w:r>
+        <w:t>Alchimiste : différents types de préparations</w:t>
+      </w:r>
+    </w:p>
+    <w:p>
+      <w:pPr>
+        <w:pStyle w:val="Sansinterligne"/>
+        <w:numPr>
+          <w:ilvl w:val="0"/>
+          <w:numId w:val="5"/>
+        </w:numPr>
+      </w:pPr>
+      <w:r>
+        <w:t>Magicien : les sorts, avec obligation des rangs inférieurs, prix en mana, etc.</w:t>
+      </w:r>
+    </w:p>
+    <w:p>
+      <w:pPr>
+        <w:pStyle w:val="Sansinterligne"/>
+      </w:pPr>
+    </w:p>
+    <w:p>
+      <w:pPr>
+        <w:pStyle w:val="Titre3"/>
+      </w:pPr>
+      <w:r>
+        <w:t>Evolution –</w:t>
+      </w:r>
+      <w:r>
+        <w:t xml:space="preserve"> Patrouilleur </w:t>
+      </w:r>
+      <w:r>
+        <w:t>6</w:t>
+      </w:r>
+      <w:r>
+        <w:t>/x</w:t>
+      </w:r>
+    </w:p>
+    <w:p>
+      <w:pPr>
+        <w:pStyle w:val="Sansinterligne"/>
+      </w:pPr>
+    </w:p>
+    <w:p>
+      <w:pPr>
+        <w:pStyle w:val="Sansinterligne"/>
+      </w:pPr>
+      <w:r>
+        <w:t>Le but est de s’occuper des métiers ajoutant des créatures au personnage</w:t>
+      </w:r>
+    </w:p>
+    <w:p>
+      <w:pPr>
+        <w:pStyle w:val="Sansinterligne"/>
+        <w:numPr>
+          <w:ilvl w:val="0"/>
+          <w:numId w:val="5"/>
+        </w:numPr>
+      </w:pPr>
+      <w:r>
+        <w:t>Chevalier : montures, leurs améliorations</w:t>
+      </w:r>
+    </w:p>
+    <w:p>
+      <w:pPr>
+        <w:pStyle w:val="Sansinterligne"/>
+        <w:numPr>
+          <w:ilvl w:val="0"/>
+          <w:numId w:val="5"/>
+        </w:numPr>
+      </w:pPr>
+      <w:r>
+        <w:t>Maître des bêtes : compagnons animaux, leurs augmentations</w:t>
+      </w:r>
+    </w:p>
+    <w:p>
+      <w:pPr>
+        <w:pStyle w:val="Sansinterligne"/>
+        <w:numPr>
+          <w:ilvl w:val="0"/>
+          <w:numId w:val="5"/>
+        </w:numPr>
+      </w:pPr>
+      <w:r>
         <w:lastRenderedPageBreak/>
-        <w:t>Pertes : erreur (n’enregistre rien, supprime juste)</w:t>
-      </w:r>
-      <w:r>
-        <w:t>, perte de Dé de Vie, autre (champ à remplir)</w:t>
-      </w:r>
-    </w:p>
-    <w:p>
-      <w:pPr>
-        <w:pStyle w:val="Sansinterligne"/>
-        <w:numPr>
-          <w:ilvl w:val="2"/>
-          <w:numId w:val="5"/>
-        </w:numPr>
-      </w:pPr>
-      <w:r>
-        <w:t>Cet aspect implique de sauvegarder un historique des modifications</w:t>
-      </w:r>
-    </w:p>
-    <w:p>
-      <w:pPr>
-        <w:pStyle w:val="Sansinterligne"/>
-        <w:numPr>
-          <w:ilvl w:val="0"/>
-          <w:numId w:val="5"/>
-        </w:numPr>
-      </w:pPr>
-      <w:r>
-        <w:t>Interface « Feuille de Personnage »</w:t>
-      </w:r>
-    </w:p>
-    <w:p>
-      <w:pPr>
-        <w:pStyle w:val="Sansinterligne"/>
-        <w:numPr>
-          <w:ilvl w:val="1"/>
-          <w:numId w:val="5"/>
-        </w:numPr>
-      </w:pPr>
-      <w:r>
-        <w:t>Mode Création, qui va demander le nombre de Vocations &amp; Métiers bonus, et ne pas demander de Source.</w:t>
-      </w:r>
-    </w:p>
-    <w:p>
-      <w:pPr>
-        <w:pStyle w:val="Sansinterligne"/>
-        <w:numPr>
-          <w:ilvl w:val="1"/>
-          <w:numId w:val="5"/>
-        </w:numPr>
-      </w:pPr>
-      <w:r>
-        <w:t>Mode « Edition », pour la modification « en jeu »</w:t>
-      </w:r>
-    </w:p>
-    <w:p>
-      <w:pPr>
-        <w:pStyle w:val="Sansinterligne"/>
-        <w:numPr>
-          <w:ilvl w:val="2"/>
-          <w:numId w:val="5"/>
-        </w:numPr>
-      </w:pPr>
-      <w:r>
-        <w:t>Il peut être utile d’avoir des boutons « Objectif de patrouille réussi », « Objectif de Motivation Réussi », « Carte d’exaltation – Vocation », « Carte d’Exaltation – Métier », « Trésor – Vocation », « Trésor – Métier »</w:t>
-      </w:r>
-    </w:p>
-    <w:p>
-      <w:pPr>
-        <w:pStyle w:val="Sansinterligne"/>
-        <w:numPr>
-          <w:ilvl w:val="2"/>
-          <w:numId w:val="5"/>
-        </w:numPr>
-      </w:pPr>
-      <w:r>
-        <w:t>Ces boutons fourniront un certain nombre de « points d’amélioration » des types idoines, ouvriront la modification des PV, etc.</w:t>
-      </w:r>
-    </w:p>
-    <w:p>
-      <w:pPr>
-        <w:pStyle w:val="Sansinterligne"/>
-        <w:numPr>
-          <w:ilvl w:val="2"/>
-          <w:numId w:val="5"/>
-        </w:numPr>
-      </w:pPr>
-      <w:r>
-        <w:t>C’est vraiment secondaire</w:t>
-      </w:r>
-    </w:p>
-    <w:p>
-      <w:pPr>
-        <w:pStyle w:val="Sansinterligne"/>
-        <w:numPr>
-          <w:ilvl w:val="1"/>
-          <w:numId w:val="5"/>
-        </w:numPr>
-      </w:pPr>
-      <w:r>
-        <w:t>Mode « visualisation</w:t>
-      </w:r>
-      <w:r>
-        <w:t xml:space="preserve"> complète</w:t>
-      </w:r>
-      <w:r>
-        <w:t> »</w:t>
-      </w:r>
-    </w:p>
-    <w:p>
-      <w:pPr>
-        <w:pStyle w:val="Sansinterligne"/>
-        <w:numPr>
-          <w:ilvl w:val="1"/>
-          <w:numId w:val="5"/>
-        </w:numPr>
-      </w:pPr>
-      <w:r>
-        <w:t>Mode « visualisation simple » (identique à la précédente)</w:t>
-      </w:r>
-    </w:p>
-    <w:p>
-      <w:pPr>
-        <w:pStyle w:val="Sansinterligne"/>
-        <w:numPr>
-          <w:ilvl w:val="0"/>
-          <w:numId w:val="5"/>
-        </w:numPr>
-      </w:pPr>
-      <w:r>
-        <w:t>Ajout majeur : automatisation</w:t>
-      </w:r>
+        <w:t>Noble : suivants, type, DV, etc.</w:t>
+      </w:r>
+    </w:p>
+    <w:p>
+      <w:pPr>
+        <w:pStyle w:val="Sansinterligne"/>
+      </w:pPr>
+    </w:p>
+    <w:p>
+      <w:pPr>
+        <w:pStyle w:val="Sansinterligne"/>
+      </w:pPr>
     </w:p>
     <w:p>
       <w:pPr>
@@ -2331,7 +2628,208 @@
         <w:t xml:space="preserve">Evolution – </w:t>
       </w:r>
       <w:r>
-        <w:t xml:space="preserve">Patrouilleur </w:t>
+        <w:t>Patrouille</w:t>
+      </w:r>
+      <w:r>
+        <w:t xml:space="preserve"> 1/x</w:t>
+      </w:r>
+    </w:p>
+    <w:p>
+      <w:pPr>
+        <w:pStyle w:val="Sansinterligne"/>
+      </w:pPr>
+    </w:p>
+    <w:p>
+      <w:pPr>
+        <w:pStyle w:val="Sansinterligne"/>
+        <w:numPr>
+          <w:ilvl w:val="0"/>
+          <w:numId w:val="5"/>
+        </w:numPr>
+      </w:pPr>
+      <w:r>
+        <w:t xml:space="preserve">Ajout d’un élément </w:t>
+      </w:r>
+      <w:r>
+        <w:t>« Patrouille »</w:t>
+      </w:r>
+    </w:p>
+    <w:p>
+      <w:pPr>
+        <w:pStyle w:val="Sansinterligne"/>
+        <w:numPr>
+          <w:ilvl w:val="1"/>
+          <w:numId w:val="5"/>
+        </w:numPr>
+      </w:pPr>
+      <w:r>
+        <w:t>Patrouilleurs : nombre</w:t>
+      </w:r>
+      <w:r>
+        <w:t xml:space="preserve"> de Patrouilleurs, de Montures, d’animaux de bât, de packs de suivants</w:t>
+      </w:r>
+    </w:p>
+    <w:p>
+      <w:pPr>
+        <w:pStyle w:val="Sansinterligne"/>
+        <w:numPr>
+          <w:ilvl w:val="1"/>
+          <w:numId w:val="5"/>
+        </w:numPr>
+      </w:pPr>
+      <w:r>
+        <w:t>Ressources transportables et transportées</w:t>
+      </w:r>
+      <w:r>
+        <w:t xml:space="preserve"> – à remplir à la main</w:t>
+      </w:r>
+      <w:r>
+        <w:t xml:space="preserve"> (Interface)</w:t>
+      </w:r>
+    </w:p>
+    <w:p>
+      <w:pPr>
+        <w:pStyle w:val="Sansinterligne"/>
+        <w:numPr>
+          <w:ilvl w:val="1"/>
+          <w:numId w:val="5"/>
+        </w:numPr>
+      </w:pPr>
+      <w:r>
+        <w:t>C</w:t>
+      </w:r>
+      <w:r>
+        <w:t>onsommation journalière</w:t>
+      </w:r>
+      <w:r>
+        <w:t xml:space="preserve"> – calcul automatique</w:t>
+      </w:r>
+    </w:p>
+    <w:p>
+      <w:pPr>
+        <w:pStyle w:val="Sansinterligne"/>
+        <w:numPr>
+          <w:ilvl w:val="0"/>
+          <w:numId w:val="5"/>
+        </w:numPr>
+      </w:pPr>
+      <w:r>
+        <w:t>Dans l’interface</w:t>
+      </w:r>
+    </w:p>
+    <w:p>
+      <w:pPr>
+        <w:pStyle w:val="Sansinterligne"/>
+        <w:numPr>
+          <w:ilvl w:val="1"/>
+          <w:numId w:val="5"/>
+        </w:numPr>
+      </w:pPr>
+      <w:r>
+        <w:t>Indique</w:t>
+      </w:r>
+      <w:r>
+        <w:t xml:space="preserve"> et modifie</w:t>
+      </w:r>
+      <w:r>
+        <w:t xml:space="preserve"> </w:t>
+      </w:r>
+      <w:r>
+        <w:t>le nombre de Patrouilleurs, de Montures, d’animaux de bât, de packs de suivants</w:t>
+      </w:r>
+      <w:r>
+        <w:t xml:space="preserve"> (Interface)</w:t>
+      </w:r>
+    </w:p>
+    <w:p>
+      <w:pPr>
+        <w:pStyle w:val="Sansinterligne"/>
+        <w:numPr>
+          <w:ilvl w:val="1"/>
+          <w:numId w:val="5"/>
+        </w:numPr>
+      </w:pPr>
+      <w:r>
+        <w:t>Indique et modifie Ressources transportables et transportées – à remplir à la main (Interface)</w:t>
+      </w:r>
+    </w:p>
+    <w:p>
+      <w:pPr>
+        <w:pStyle w:val="Sansinterligne"/>
+        <w:numPr>
+          <w:ilvl w:val="1"/>
+          <w:numId w:val="5"/>
+        </w:numPr>
+      </w:pPr>
+      <w:r>
+        <w:t>Indique la consommation journalière – calcul automatique (Interface)</w:t>
+      </w:r>
+    </w:p>
+    <w:p>
+      <w:pPr>
+        <w:pStyle w:val="Sansinterligne"/>
+        <w:numPr>
+          <w:ilvl w:val="1"/>
+          <w:numId w:val="5"/>
+        </w:numPr>
+      </w:pPr>
+      <w:r>
+        <w:t>Bouton « Fin de journée », « Consommer X », « Combat », « Blessé », « Rajout X » (Interface)</w:t>
+      </w:r>
+    </w:p>
+    <w:p>
+      <w:pPr>
+        <w:pStyle w:val="Sansinterligne"/>
+      </w:pPr>
+    </w:p>
+    <w:p>
+      <w:pPr>
+        <w:pStyle w:val="Titre3"/>
+      </w:pPr>
+      <w:r>
+        <w:t xml:space="preserve">Evolution – </w:t>
+      </w:r>
+      <w:r>
+        <w:t xml:space="preserve">Patrouille </w:t>
+      </w:r>
+      <w:r>
+        <w:t>2</w:t>
+      </w:r>
+      <w:r>
+        <w:t>/x</w:t>
+      </w:r>
+    </w:p>
+    <w:p>
+      <w:pPr>
+        <w:pStyle w:val="Sansinterligne"/>
+      </w:pPr>
+    </w:p>
+    <w:p>
+      <w:pPr>
+        <w:pStyle w:val="Sansinterligne"/>
+        <w:numPr>
+          <w:ilvl w:val="0"/>
+          <w:numId w:val="5"/>
+        </w:numPr>
+      </w:pPr>
+      <w:r>
+        <w:t>Lie les Patrouilleurs à l’objet Patrouille, qui désormais utilise ces informations pour renseigner tout ou partie de ses données</w:t>
+      </w:r>
+    </w:p>
+    <w:p>
+      <w:pPr>
+        <w:pStyle w:val="Sansinterligne"/>
+      </w:pPr>
+    </w:p>
+    <w:p>
+      <w:pPr>
+        <w:pStyle w:val="Titre3"/>
+      </w:pPr>
+      <w:r>
+        <w:t xml:space="preserve">Evolution – </w:t>
+      </w:r>
+      <w:r>
+        <w:t xml:space="preserve">Patrouille </w:t>
       </w:r>
       <w:r>
         <w:t>3</w:t>
@@ -2348,239 +2846,286 @@
     <w:p>
       <w:pPr>
         <w:pStyle w:val="Sansinterligne"/>
-      </w:pPr>
-      <w:r>
-        <w:t xml:space="preserve">Le but ici est d’ajouter la gestion de certains métiers </w:t>
-      </w:r>
-      <w:r>
-        <w:t>à sélection simple</w:t>
-      </w:r>
-      <w:r>
-        <w:t> :</w:t>
-      </w:r>
-    </w:p>
-    <w:p>
-      <w:pPr>
-        <w:pStyle w:val="Sansinterligne"/>
-        <w:numPr>
-          <w:ilvl w:val="0"/>
-          <w:numId w:val="5"/>
-        </w:numPr>
-      </w:pPr>
-      <w:r>
-        <w:t>Druide : liturgies chtoniennes</w:t>
-      </w:r>
-      <w:r>
-        <w:t xml:space="preserve"> (sélection simple)</w:t>
-      </w:r>
-    </w:p>
-    <w:p>
-      <w:pPr>
-        <w:pStyle w:val="Sansinterligne"/>
-        <w:numPr>
-          <w:ilvl w:val="0"/>
-          <w:numId w:val="5"/>
-        </w:numPr>
-      </w:pPr>
-      <w:r>
-        <w:t>Exorcis</w:t>
-      </w:r>
-      <w:r>
-        <w:t>te : exorcismes</w:t>
-      </w:r>
-      <w:r>
-        <w:t xml:space="preserve"> (sélection simple)</w:t>
-      </w:r>
-    </w:p>
-    <w:p>
-      <w:pPr>
-        <w:pStyle w:val="Sansinterligne"/>
-        <w:numPr>
-          <w:ilvl w:val="0"/>
-          <w:numId w:val="5"/>
-        </w:numPr>
-      </w:pPr>
-      <w:r>
-        <w:t>Maître de guerre : ordres de bataille (sélection simple)</w:t>
+        <w:numPr>
+          <w:ilvl w:val="0"/>
+          <w:numId w:val="5"/>
+        </w:numPr>
+      </w:pPr>
+      <w:r>
+        <w:t>Rajout d’un élément sur la carte</w:t>
+      </w:r>
+    </w:p>
+    <w:p>
+      <w:pPr>
+        <w:pStyle w:val="Sansinterligne"/>
+        <w:numPr>
+          <w:ilvl w:val="1"/>
+          <w:numId w:val="5"/>
+        </w:numPr>
+      </w:pPr>
+      <w:r>
+        <w:t xml:space="preserve">Pion </w:t>
+      </w:r>
+      <w:r>
+        <w:t>(</w:t>
+      </w:r>
+      <w:r>
+        <w:t>avec image ?</w:t>
+      </w:r>
+      <w:r>
+        <w:t>)</w:t>
+      </w:r>
+    </w:p>
+    <w:p>
+      <w:pPr>
+        <w:pStyle w:val="Sansinterligne"/>
+        <w:numPr>
+          <w:ilvl w:val="1"/>
+          <w:numId w:val="5"/>
+        </w:numPr>
+      </w:pPr>
+      <w:r>
+        <w:t>Déplaçable</w:t>
+      </w:r>
+      <w:r>
+        <w:t xml:space="preserve"> (bouton Interface)</w:t>
+      </w:r>
+    </w:p>
+    <w:p>
+      <w:pPr>
+        <w:pStyle w:val="Sansinterligne"/>
+        <w:numPr>
+          <w:ilvl w:val="1"/>
+          <w:numId w:val="5"/>
+        </w:numPr>
+      </w:pPr>
+      <w:r>
+        <w:t>Indication de la sélection (liseré vert)</w:t>
+      </w:r>
+    </w:p>
+    <w:p>
+      <w:pPr>
+        <w:pStyle w:val="Sansinterligne"/>
+      </w:pPr>
+    </w:p>
+    <w:p>
+      <w:pPr>
+        <w:pStyle w:val="Titre3"/>
+      </w:pPr>
+      <w:r>
+        <w:t>Evolution –</w:t>
+      </w:r>
+      <w:r>
+        <w:t xml:space="preserve"> Déplacement</w:t>
       </w:r>
       <w:r>
         <w:t xml:space="preserve"> </w:t>
       </w:r>
-    </w:p>
-    <w:p>
-      <w:pPr>
-        <w:pStyle w:val="Sansinterligne"/>
-      </w:pPr>
-    </w:p>
-    <w:p>
-      <w:pPr>
-        <w:pStyle w:val="Titre3"/>
+      <w:r>
+        <w:t>&amp; Actions</w:t>
+      </w:r>
+      <w:r>
+        <w:t xml:space="preserve"> 1/x</w:t>
+      </w:r>
+    </w:p>
+    <w:p>
+      <w:pPr>
+        <w:pStyle w:val="Sansinterligne"/>
+      </w:pPr>
+    </w:p>
+    <w:p>
+      <w:pPr>
+        <w:pStyle w:val="Sansinterligne"/>
+      </w:pPr>
+      <w:r>
+        <w:t>Rendre le déplacement de la Patrouille conforme aux règles</w:t>
+      </w:r>
+    </w:p>
+    <w:p>
+      <w:pPr>
+        <w:pStyle w:val="Sansinterligne"/>
+        <w:numPr>
+          <w:ilvl w:val="0"/>
+          <w:numId w:val="5"/>
+        </w:numPr>
+      </w:pPr>
+      <w:r>
+        <w:t>La Patrouille dispose d’un total de Points d’Actions (PA)</w:t>
+      </w:r>
+    </w:p>
+    <w:p>
+      <w:pPr>
+        <w:pStyle w:val="Sansinterligne"/>
+        <w:numPr>
+          <w:ilvl w:val="0"/>
+          <w:numId w:val="5"/>
+        </w:numPr>
+      </w:pPr>
+      <w:r>
+        <w:t>Chaque Type de Terrain doit avoir un « coût »</w:t>
+      </w:r>
+      <w:r>
+        <w:t xml:space="preserve"> en PA</w:t>
+      </w:r>
+    </w:p>
+    <w:p>
+      <w:pPr>
+        <w:pStyle w:val="Sansinterligne"/>
+        <w:numPr>
+          <w:ilvl w:val="0"/>
+          <w:numId w:val="5"/>
+        </w:numPr>
+      </w:pPr>
+      <w:r>
+        <w:t>Le déplacement d’un hexagone à un autre coûte la moyenne de PA entre la source et la cible</w:t>
+      </w:r>
+    </w:p>
+    <w:p>
+      <w:pPr>
+        <w:pStyle w:val="Sansinterligne"/>
+        <w:numPr>
+          <w:ilvl w:val="0"/>
+          <w:numId w:val="5"/>
+        </w:numPr>
+      </w:pPr>
+      <w:r>
+        <w:t xml:space="preserve">Les différentes </w:t>
+      </w:r>
+      <w:r>
+        <w:t>actions d’Exploration do</w:t>
+      </w:r>
+      <w:r>
+        <w:t>ivent être implémentées (chasse, etc.), et leurs effets de base rappelés</w:t>
+      </w:r>
+      <w:r>
+        <w:t xml:space="preserve">, coûts en actions </w:t>
+      </w:r>
+      <w:r>
+        <w:t>aussi</w:t>
+      </w:r>
+    </w:p>
+    <w:p>
+      <w:pPr>
+        <w:pStyle w:val="Sansinterligne"/>
+        <w:numPr>
+          <w:ilvl w:val="1"/>
+          <w:numId w:val="5"/>
+        </w:numPr>
+      </w:pPr>
+      <w:r>
+        <w:t>Voyage normal</w:t>
+      </w:r>
+      <w:r>
+        <w:t xml:space="preserve"> (1 carte, x1)</w:t>
+      </w:r>
+    </w:p>
+    <w:p>
+      <w:pPr>
+        <w:pStyle w:val="Sansinterligne"/>
+        <w:numPr>
+          <w:ilvl w:val="1"/>
+          <w:numId w:val="5"/>
+        </w:numPr>
+      </w:pPr>
+      <w:r>
+        <w:t>Chasse</w:t>
+      </w:r>
+      <w:r>
+        <w:t xml:space="preserve"> (2 cartes, x2)</w:t>
+      </w:r>
+    </w:p>
+    <w:p>
+      <w:pPr>
+        <w:pStyle w:val="Sansinterligne"/>
+        <w:numPr>
+          <w:ilvl w:val="1"/>
+          <w:numId w:val="5"/>
+        </w:numPr>
+      </w:pPr>
+      <w:r>
+        <w:t>Observation</w:t>
+      </w:r>
+      <w:r>
+        <w:t xml:space="preserve"> (2 cartes, x1</w:t>
+      </w:r>
+      <w:r>
+        <w:t>)</w:t>
+      </w:r>
+    </w:p>
+    <w:p>
+      <w:pPr>
+        <w:pStyle w:val="Sansinterligne"/>
+        <w:numPr>
+          <w:ilvl w:val="1"/>
+          <w:numId w:val="5"/>
+        </w:numPr>
+      </w:pPr>
+      <w:r>
+        <w:t>Exploration prudente</w:t>
+      </w:r>
+      <w:r>
+        <w:t xml:space="preserve"> (1 carte, 2g1 jets, x2)</w:t>
+      </w:r>
+    </w:p>
+    <w:p>
+      <w:pPr>
+        <w:pStyle w:val="Sansinterligne"/>
+        <w:numPr>
+          <w:ilvl w:val="1"/>
+          <w:numId w:val="5"/>
+        </w:numPr>
+      </w:pPr>
+      <w:r>
+        <w:t>Marche forcée</w:t>
+      </w:r>
+      <w:r>
+        <w:t xml:space="preserve"> (déplacement entier normal +1, </w:t>
+      </w:r>
+      <w:r>
+        <w:t>jet +n+1/hex parcourus, x2 PR)</w:t>
+      </w:r>
+    </w:p>
+    <w:p>
+      <w:pPr>
+        <w:pStyle w:val="Sansinterligne"/>
+        <w:numPr>
+          <w:ilvl w:val="1"/>
+          <w:numId w:val="5"/>
+        </w:numPr>
+      </w:pPr>
+      <w:r>
+        <w:t>Fouille (0 déplacement, toute la journée, jet &lt; degré sécurisé)</w:t>
+      </w:r>
+    </w:p>
+    <w:p>
+      <w:pPr>
+        <w:pStyle w:val="Sansinterligne"/>
+        <w:numPr>
+          <w:ilvl w:val="0"/>
+          <w:numId w:val="5"/>
+        </w:numPr>
+      </w:pPr>
+      <w:r>
+        <w:t>Bouton pour « passer la nuit », sans action associée</w:t>
+      </w:r>
+    </w:p>
+    <w:p>
+      <w:pPr>
+        <w:pStyle w:val="Sansinterligne"/>
+      </w:pPr>
+    </w:p>
+    <w:p>
+      <w:pPr>
+        <w:pStyle w:val="Sansinterligne"/>
       </w:pPr>
       <w:r>
         <w:t>Evolution –</w:t>
       </w:r>
       <w:r>
-        <w:t xml:space="preserve"> Patrouilleur 4/x</w:t>
-      </w:r>
-    </w:p>
-    <w:p>
-      <w:pPr>
-        <w:pStyle w:val="Sansinterligne"/>
-      </w:pPr>
-    </w:p>
-    <w:p>
-      <w:pPr>
-        <w:pStyle w:val="Sansinterligne"/>
-      </w:pPr>
-      <w:r>
-        <w:t>Le but est de s’occuper des métiers à sélection moyenne</w:t>
-      </w:r>
-    </w:p>
-    <w:p>
-      <w:pPr>
-        <w:pStyle w:val="Sansinterligne"/>
-        <w:numPr>
-          <w:ilvl w:val="0"/>
-          <w:numId w:val="5"/>
-        </w:numPr>
-      </w:pPr>
-      <w:r>
-        <w:t>Aberrant : pouvoirs (sélection simple</w:t>
-      </w:r>
-      <w:r>
-        <w:t>, possible de la perdre) et faiblesses (sélection simple, impossible à perdre)</w:t>
-      </w:r>
-    </w:p>
-    <w:p>
-      <w:pPr>
-        <w:pStyle w:val="Sansinterligne"/>
-        <w:numPr>
-          <w:ilvl w:val="0"/>
-          <w:numId w:val="5"/>
-        </w:numPr>
-      </w:pPr>
-      <w:r>
-        <w:t xml:space="preserve">Marqué : </w:t>
-      </w:r>
-      <w:r>
-        <w:t>type de marque</w:t>
-      </w:r>
-      <w:r>
-        <w:t xml:space="preserve"> (sélection définitive, seul</w:t>
-      </w:r>
-      <w:r>
-        <w:t>e</w:t>
-      </w:r>
-      <w:r>
-        <w:t xml:space="preserve"> la suppression pour Erreur permet de s’en débarrasser)</w:t>
-      </w:r>
-      <w:r>
-        <w:t xml:space="preserve"> et marques (</w:t>
-      </w:r>
-      <w:r>
-        <w:t>sélection définitive, suppression dernière en date</w:t>
-      </w:r>
-      <w:r>
-        <w:t>)</w:t>
-      </w:r>
-    </w:p>
-    <w:p>
-      <w:pPr>
-        <w:pStyle w:val="Sansinterligne"/>
-        <w:numPr>
-          <w:ilvl w:val="0"/>
-          <w:numId w:val="5"/>
-        </w:numPr>
-      </w:pPr>
-      <w:r>
-        <w:t xml:space="preserve">Prêtre : panthéon </w:t>
-      </w:r>
-      <w:r>
-        <w:t>(sélection définitive, seul la suppression pour Erreur permet de s’en débarrasser)</w:t>
-      </w:r>
-      <w:r>
-        <w:t>, divinité (sélection définitive</w:t>
-      </w:r>
-      <w:r>
-        <w:t xml:space="preserve">, suppression </w:t>
-      </w:r>
-      <w:r>
-        <w:t>dernière en date)</w:t>
-      </w:r>
-    </w:p>
-    <w:p>
-      <w:pPr>
-        <w:pStyle w:val="Sansinterligne"/>
-      </w:pPr>
-    </w:p>
-    <w:p>
-      <w:pPr>
-        <w:pStyle w:val="Titre3"/>
-      </w:pPr>
-      <w:r>
-        <w:t>Evolution –</w:t>
-      </w:r>
-      <w:r>
-        <w:t xml:space="preserve"> Patrouilleur 4/x</w:t>
-      </w:r>
-    </w:p>
-    <w:p>
-      <w:pPr>
-        <w:pStyle w:val="Sansinterligne"/>
-      </w:pPr>
-    </w:p>
-    <w:p>
-      <w:pPr>
-        <w:pStyle w:val="Sansinterligne"/>
-      </w:pPr>
-      <w:r>
-        <w:t xml:space="preserve">Le but est de s’occuper des métiers à sélection </w:t>
-      </w:r>
-      <w:r>
-        <w:t>complexe</w:t>
-      </w:r>
-    </w:p>
-    <w:p>
-      <w:pPr>
-        <w:pStyle w:val="Sansinterligne"/>
-        <w:numPr>
-          <w:ilvl w:val="0"/>
-          <w:numId w:val="5"/>
-        </w:numPr>
-      </w:pPr>
-      <w:r>
-        <w:t>Alchimiste : différents types de préparations</w:t>
-      </w:r>
-    </w:p>
-    <w:p>
-      <w:pPr>
-        <w:pStyle w:val="Sansinterligne"/>
-        <w:numPr>
-          <w:ilvl w:val="0"/>
-          <w:numId w:val="5"/>
-        </w:numPr>
-      </w:pPr>
-      <w:r>
-        <w:t>Magicien : les sorts, avec obligation des rangs inférieurs, prix en mana, etc.</w:t>
-      </w:r>
-    </w:p>
-    <w:p>
-      <w:pPr>
-        <w:pStyle w:val="Sansinterligne"/>
-      </w:pPr>
-    </w:p>
-    <w:p>
-      <w:pPr>
-        <w:pStyle w:val="Titre3"/>
-      </w:pPr>
-      <w:r>
-        <w:t>Evolution –</w:t>
-      </w:r>
-      <w:r>
-        <w:t xml:space="preserve"> Patrouilleur </w:t>
-      </w:r>
-      <w:r>
-        <w:t>6</w:t>
+        <w:t xml:space="preserve"> Déplacement </w:t>
+      </w:r>
+      <w:r>
+        <w:t>&amp; Actions 2</w:t>
       </w:r>
       <w:r>
         <w:t>/x</w:t>
@@ -2594,467 +3139,74 @@
     <w:p>
       <w:pPr>
         <w:pStyle w:val="Sansinterligne"/>
-      </w:pPr>
-      <w:r>
-        <w:t>Le but est de s’occuper des métiers ajoutant des créatures au personnage</w:t>
-      </w:r>
-    </w:p>
-    <w:p>
-      <w:pPr>
-        <w:pStyle w:val="Sansinterligne"/>
-        <w:numPr>
-          <w:ilvl w:val="0"/>
-          <w:numId w:val="5"/>
-        </w:numPr>
-      </w:pPr>
-      <w:r>
-        <w:t>Chevalier : montures, leurs améliorations</w:t>
-      </w:r>
-    </w:p>
-    <w:p>
-      <w:pPr>
-        <w:pStyle w:val="Sansinterligne"/>
-        <w:numPr>
-          <w:ilvl w:val="0"/>
-          <w:numId w:val="5"/>
-        </w:numPr>
-      </w:pPr>
-      <w:r>
-        <w:t>Maître des bêtes : compagnons animaux, leurs augmentations</w:t>
-      </w:r>
-    </w:p>
-    <w:p>
-      <w:pPr>
-        <w:pStyle w:val="Sansinterligne"/>
-        <w:numPr>
-          <w:ilvl w:val="0"/>
-          <w:numId w:val="5"/>
-        </w:numPr>
-      </w:pPr>
-      <w:r>
-        <w:t>Noble : suivants, type, DV, etc.</w:t>
-      </w:r>
-    </w:p>
-    <w:p>
-      <w:pPr>
-        <w:pStyle w:val="Sansinterligne"/>
-      </w:pPr>
-    </w:p>
-    <w:p>
-      <w:pPr>
-        <w:pStyle w:val="Sansinterligne"/>
-      </w:pPr>
-      <w:r>
-        <w:t>Evolution –</w:t>
-      </w:r>
-      <w:r>
-        <w:t xml:space="preserve"> Patrouilleur /x</w:t>
-      </w:r>
-    </w:p>
-    <w:p>
-      <w:pPr>
-        <w:pStyle w:val="Sansinterligne"/>
-      </w:pPr>
-      <w:r>
-        <w:t>Evolution –</w:t>
-      </w:r>
-      <w:r>
-        <w:t xml:space="preserve"> Patrouilleur /x</w:t>
-      </w:r>
-    </w:p>
-    <w:p>
-      <w:pPr>
-        <w:pStyle w:val="Sansinterligne"/>
-      </w:pPr>
-      <w:r>
-        <w:t>Evolution –</w:t>
-      </w:r>
-      <w:r>
-        <w:t xml:space="preserve"> Patrouilleur /x</w:t>
-      </w:r>
-    </w:p>
-    <w:p>
-      <w:pPr>
-        <w:pStyle w:val="Sansinterligne"/>
-      </w:pPr>
-    </w:p>
-    <w:p>
-      <w:pPr>
-        <w:pStyle w:val="Sansinterligne"/>
-      </w:pPr>
-    </w:p>
-    <w:p>
-      <w:pPr>
-        <w:pStyle w:val="Sansinterligne"/>
-      </w:pPr>
-    </w:p>
-    <w:p>
-      <w:pPr>
-        <w:pStyle w:val="Titre3"/>
-      </w:pPr>
-      <w:r>
-        <w:t xml:space="preserve">Evolution – </w:t>
-      </w:r>
-      <w:r>
-        <w:t>Patrouille</w:t>
-      </w:r>
-      <w:r>
-        <w:t xml:space="preserve"> 1/x</w:t>
-      </w:r>
-    </w:p>
-    <w:p>
-      <w:pPr>
-        <w:pStyle w:val="Sansinterligne"/>
-      </w:pPr>
-    </w:p>
-    <w:p>
-      <w:pPr>
-        <w:pStyle w:val="Sansinterligne"/>
-        <w:numPr>
-          <w:ilvl w:val="0"/>
-          <w:numId w:val="5"/>
-        </w:numPr>
-      </w:pPr>
-      <w:r>
-        <w:t xml:space="preserve">Ajout d’un élément </w:t>
-      </w:r>
-      <w:r>
-        <w:t>« Patrouille »</w:t>
-      </w:r>
-    </w:p>
-    <w:p>
-      <w:pPr>
-        <w:pStyle w:val="Sansinterligne"/>
-        <w:numPr>
-          <w:ilvl w:val="1"/>
-          <w:numId w:val="5"/>
-        </w:numPr>
-      </w:pPr>
-      <w:r>
-        <w:t>Patrouilleurs : nombre</w:t>
-      </w:r>
-      <w:r>
-        <w:t xml:space="preserve"> de Patrouilleurs, de Montures, d’animaux de bât, de packs de suivants</w:t>
-      </w:r>
-    </w:p>
-    <w:p>
-      <w:pPr>
-        <w:pStyle w:val="Sansinterligne"/>
-        <w:numPr>
-          <w:ilvl w:val="1"/>
-          <w:numId w:val="5"/>
-        </w:numPr>
-      </w:pPr>
-      <w:r>
-        <w:t>Ressources transportables et transportées</w:t>
-      </w:r>
-      <w:r>
-        <w:t xml:space="preserve"> – à remplir à la main</w:t>
-      </w:r>
-      <w:r>
-        <w:t xml:space="preserve"> (Interface)</w:t>
-      </w:r>
-    </w:p>
-    <w:p>
-      <w:pPr>
-        <w:pStyle w:val="Sansinterligne"/>
-        <w:numPr>
-          <w:ilvl w:val="1"/>
-          <w:numId w:val="5"/>
-        </w:numPr>
-      </w:pPr>
-      <w:r>
-        <w:t>C</w:t>
-      </w:r>
-      <w:r>
-        <w:t>onsommation journalière</w:t>
-      </w:r>
-      <w:r>
-        <w:t xml:space="preserve"> – calcul automatique</w:t>
-      </w:r>
-    </w:p>
-    <w:p>
-      <w:pPr>
-        <w:pStyle w:val="Sansinterligne"/>
-        <w:numPr>
-          <w:ilvl w:val="0"/>
-          <w:numId w:val="5"/>
-        </w:numPr>
-      </w:pPr>
-      <w:r>
-        <w:t>Dans l’interface</w:t>
-      </w:r>
-    </w:p>
-    <w:p>
-      <w:pPr>
-        <w:pStyle w:val="Sansinterligne"/>
-        <w:numPr>
-          <w:ilvl w:val="1"/>
-          <w:numId w:val="5"/>
-        </w:numPr>
-      </w:pPr>
-      <w:r>
-        <w:t>Indique</w:t>
-      </w:r>
-      <w:r>
-        <w:t xml:space="preserve"> et modifie</w:t>
+        <w:numPr>
+          <w:ilvl w:val="0"/>
+          <w:numId w:val="5"/>
+        </w:numPr>
+      </w:pPr>
+      <w:r>
+        <w:lastRenderedPageBreak/>
+        <w:t xml:space="preserve">Fournir un </w:t>
+      </w:r>
+      <w:r>
+        <w:t>plus large éventail d’actions</w:t>
+      </w:r>
+    </w:p>
+    <w:p>
+      <w:pPr>
+        <w:pStyle w:val="Sansinterligne"/>
+        <w:numPr>
+          <w:ilvl w:val="1"/>
+          <w:numId w:val="5"/>
+        </w:numPr>
+      </w:pPr>
+      <w:r>
+        <w:t>Dangers nocturnes</w:t>
       </w:r>
       <w:r>
         <w:t xml:space="preserve"> </w:t>
       </w:r>
       <w:r>
-        <w:t xml:space="preserve">le </w:t>
-      </w:r>
-      <w:r>
-        <w:t>nombre de Patrouilleurs, de Montures, d’animaux de bât, de packs de suivants</w:t>
-      </w:r>
-      <w:r>
-        <w:t xml:space="preserve"> (Interface)</w:t>
-      </w:r>
-    </w:p>
-    <w:p>
-      <w:pPr>
-        <w:pStyle w:val="Sansinterligne"/>
-        <w:numPr>
-          <w:ilvl w:val="1"/>
-          <w:numId w:val="5"/>
-        </w:numPr>
-      </w:pPr>
-      <w:r>
-        <w:t>Indique et modifie Ressources transportables et transportées – à remplir à la main (Interface)</w:t>
-      </w:r>
-    </w:p>
-    <w:p>
-      <w:pPr>
-        <w:pStyle w:val="Sansinterligne"/>
-        <w:numPr>
-          <w:ilvl w:val="1"/>
-          <w:numId w:val="5"/>
-        </w:numPr>
-      </w:pPr>
-      <w:r>
-        <w:t>Indique la consommation journalière – calcul automatique (Interface)</w:t>
-      </w:r>
-    </w:p>
-    <w:p>
-      <w:pPr>
-        <w:pStyle w:val="Sansinterligne"/>
-        <w:numPr>
-          <w:ilvl w:val="1"/>
-          <w:numId w:val="5"/>
-        </w:numPr>
-      </w:pPr>
-      <w:r>
-        <w:t>Bouton « Fin de journée », « Consommer X », « Combat », « Blessé », « Rajout X » (Interface)</w:t>
-      </w:r>
-    </w:p>
-    <w:p>
-      <w:pPr>
-        <w:pStyle w:val="Sansinterligne"/>
-      </w:pPr>
-    </w:p>
-    <w:p>
-      <w:pPr>
-        <w:pStyle w:val="Sansinterligne"/>
-      </w:pPr>
-      <w:r>
-        <w:t xml:space="preserve">Evolution – </w:t>
-      </w:r>
-      <w:r>
-        <w:t xml:space="preserve">Patrouille </w:t>
-      </w:r>
-      <w:r>
-        <w:t>2</w:t>
-      </w:r>
-      <w:r>
-        <w:t>/x</w:t>
-      </w:r>
-    </w:p>
-    <w:p>
-      <w:pPr>
-        <w:pStyle w:val="Sansinterligne"/>
-      </w:pPr>
-    </w:p>
-    <w:p>
-      <w:pPr>
-        <w:pStyle w:val="Sansinterligne"/>
-        <w:numPr>
-          <w:ilvl w:val="0"/>
-          <w:numId w:val="5"/>
-        </w:numPr>
-      </w:pPr>
-      <w:r>
-        <w:t>Lie les Patrouilleurs à l’objet Patrouille, qui désormais utilise ces informations pour renseigner tout ou partie de ses données</w:t>
-      </w:r>
-    </w:p>
-    <w:p>
-      <w:pPr>
-        <w:pStyle w:val="Sansinterligne"/>
-      </w:pPr>
-    </w:p>
-    <w:p>
-      <w:pPr>
-        <w:pStyle w:val="Sansinterligne"/>
-      </w:pPr>
-      <w:r>
-        <w:t xml:space="preserve">Evolution – </w:t>
-      </w:r>
-      <w:r>
-        <w:t xml:space="preserve">Patrouille </w:t>
-      </w:r>
-      <w:r>
-        <w:t>3</w:t>
+        <w:sym w:font="Wingdings" w:char="F0E8"/>
+      </w:r>
+      <w:r>
+        <w:t xml:space="preserve"> action de Passer la nuit en zone marquée « dangereuse »</w:t>
+      </w:r>
+    </w:p>
+    <w:p>
+      <w:pPr>
+        <w:pStyle w:val="Sansinterligne"/>
+        <w:numPr>
+          <w:ilvl w:val="1"/>
+          <w:numId w:val="5"/>
+        </w:numPr>
+      </w:pPr>
+      <w:r>
+        <w:t>Attendre</w:t>
+      </w:r>
+    </w:p>
+    <w:p>
+      <w:pPr>
+        <w:pStyle w:val="Sansinterligne"/>
+        <w:numPr>
+          <w:ilvl w:val="1"/>
+          <w:numId w:val="5"/>
+        </w:numPr>
+      </w:pPr>
+      <w:r>
+        <w:t>TODO</w:t>
       </w:r>
       <w:bookmarkStart w:id="0" w:name="_GoBack"/>
       <w:bookmarkEnd w:id="0"/>
-      <w:r>
-        <w:t>/x</w:t>
-      </w:r>
-    </w:p>
-    <w:p>
-      <w:pPr>
-        <w:pStyle w:val="Sansinterligne"/>
-      </w:pPr>
-    </w:p>
-    <w:p>
-      <w:pPr>
-        <w:pStyle w:val="Sansinterligne"/>
-        <w:numPr>
-          <w:ilvl w:val="0"/>
-          <w:numId w:val="5"/>
-        </w:numPr>
-      </w:pPr>
-      <w:r>
-        <w:t>Rajout d’un élément sur la carte</w:t>
-      </w:r>
-    </w:p>
-    <w:p>
-      <w:pPr>
-        <w:pStyle w:val="Sansinterligne"/>
-        <w:numPr>
-          <w:ilvl w:val="1"/>
-          <w:numId w:val="5"/>
-        </w:numPr>
-      </w:pPr>
-      <w:r>
-        <w:t xml:space="preserve">Pion </w:t>
-      </w:r>
-      <w:r>
-        <w:t>(</w:t>
-      </w:r>
-      <w:r>
-        <w:t>avec image ?</w:t>
-      </w:r>
-      <w:r>
-        <w:t>)</w:t>
-      </w:r>
-    </w:p>
-    <w:p>
-      <w:pPr>
-        <w:pStyle w:val="Sansinterligne"/>
-        <w:numPr>
-          <w:ilvl w:val="1"/>
-          <w:numId w:val="5"/>
-        </w:numPr>
-      </w:pPr>
-      <w:r>
-        <w:t>Déplaçable</w:t>
-      </w:r>
-    </w:p>
-    <w:p>
-      <w:pPr>
-        <w:pStyle w:val="Sansinterligne"/>
-      </w:pPr>
-    </w:p>
-    <w:p>
-      <w:pPr>
-        <w:pStyle w:val="Sansinterligne"/>
-      </w:pPr>
-      <w:r>
-        <w:t xml:space="preserve">Evolution – </w:t>
-      </w:r>
-      <w:r>
-        <w:t>Patrouille 1/x</w:t>
-      </w:r>
-    </w:p>
-    <w:p>
-      <w:pPr>
-        <w:pStyle w:val="Sansinterligne"/>
-      </w:pPr>
-    </w:p>
-    <w:p>
-      <w:pPr>
-        <w:pStyle w:val="Sansinterligne"/>
-      </w:pPr>
-      <w:r>
-        <w:t>Evolution –</w:t>
-      </w:r>
-      <w:r>
-        <w:t xml:space="preserve"> Déplacement 1/x</w:t>
-      </w:r>
-    </w:p>
-    <w:p>
-      <w:pPr>
-        <w:pStyle w:val="Sansinterligne"/>
-      </w:pPr>
-    </w:p>
-    <w:p>
-      <w:pPr>
-        <w:pStyle w:val="Sansinterligne"/>
-      </w:pPr>
-    </w:p>
-    <w:p>
-      <w:pPr>
-        <w:pStyle w:val="Sansinterligne"/>
-      </w:pPr>
-      <w:r>
-        <w:t>Evolution –</w:t>
-      </w:r>
-      <w:r>
-        <w:t xml:space="preserve"> Déplacement 1/x</w:t>
-      </w:r>
-    </w:p>
-    <w:p>
-      <w:pPr>
-        <w:pStyle w:val="Sansinterligne"/>
-      </w:pPr>
-    </w:p>
-    <w:p>
-      <w:pPr>
-        <w:pStyle w:val="Sansinterligne"/>
-      </w:pPr>
-    </w:p>
-    <w:p>
-      <w:pPr>
-        <w:pStyle w:val="Sansinterligne"/>
-      </w:pPr>
-      <w:r>
-        <w:t>Evolution –</w:t>
-      </w:r>
-      <w:r>
-        <w:t xml:space="preserve"> Déplacement 1/x</w:t>
-      </w:r>
-    </w:p>
-    <w:p>
-      <w:pPr>
-        <w:pStyle w:val="Sansinterligne"/>
-      </w:pPr>
-    </w:p>
-    <w:p>
-      <w:pPr>
-        <w:pStyle w:val="Sansinterligne"/>
-      </w:pPr>
-    </w:p>
-    <w:p>
-      <w:pPr>
-        <w:pStyle w:val="Sansinterligne"/>
-      </w:pPr>
-      <w:r>
-        <w:t>Evolution –</w:t>
-      </w:r>
-      <w:r>
-        <w:t xml:space="preserve"> Déplacement 1/x</w:t>
-      </w:r>
+    </w:p>
+    <w:p>
+      <w:pPr>
+        <w:pStyle w:val="Sansinterligne"/>
+        <w:numPr>
+          <w:ilvl w:val="0"/>
+          <w:numId w:val="5"/>
+        </w:numPr>
+      </w:pPr>
     </w:p>
     <w:p>
       <w:pPr>
@@ -3064,603 +3216,118 @@
     <w:p>
       <w:pPr>
         <w:pStyle w:val="Titre3"/>
-      </w:pPr>
-      <w:r>
-        <w:t>Evolution –</w:t>
-      </w:r>
-    </w:p>
-    <w:p>
-      <w:pPr>
-        <w:pStyle w:val="Sansinterligne"/>
-      </w:pPr>
-      <w:r>
-        <w:t>Evolution –</w:t>
-      </w:r>
-    </w:p>
-    <w:p>
-      <w:pPr>
-        <w:pStyle w:val="Sansinterligne"/>
-      </w:pPr>
-      <w:r>
-        <w:t>Evolution –</w:t>
-      </w:r>
-    </w:p>
-    <w:p>
-      <w:pPr>
-        <w:pStyle w:val="Sansinterligne"/>
-      </w:pPr>
-      <w:r>
-        <w:t>Evolution –</w:t>
-      </w:r>
-    </w:p>
-    <w:p>
-      <w:pPr>
-        <w:pStyle w:val="Sansinterligne"/>
-      </w:pPr>
-      <w:r>
-        <w:t>Evolution –</w:t>
-      </w:r>
-    </w:p>
-    <w:p>
-      <w:r>
-        <w:br w:type="page"/>
-      </w:r>
-    </w:p>
-    <w:p>
-      <w:pPr>
-        <w:pStyle w:val="Sansinterligne"/>
-      </w:pPr>
-      <w:r>
-        <w:lastRenderedPageBreak/>
-        <w:t>Evolution –</w:t>
-      </w:r>
-    </w:p>
-    <w:p>
-      <w:pPr>
-        <w:pStyle w:val="Sansinterligne"/>
-      </w:pPr>
-      <w:r>
-        <w:t>Evolution –</w:t>
-      </w:r>
-    </w:p>
-    <w:p>
-      <w:pPr>
-        <w:pStyle w:val="Sansinterligne"/>
         <w:rPr>
           <w:lang w:val="en-US"/>
         </w:rPr>
       </w:pPr>
       <w:r>
-        <w:t>Evolution –</w:t>
-      </w:r>
-    </w:p>
-    <w:p>
-      <w:pPr>
-        <w:pStyle w:val="Titre1"/>
-      </w:pPr>
-      <w:r>
-        <w:t>Roadmap</w:t>
-      </w:r>
-    </w:p>
-    <w:p>
-      <w:pPr>
-        <w:pStyle w:val="Sansinterligne"/>
-      </w:pPr>
-    </w:p>
-    <w:p>
-      <w:pPr>
-        <w:pStyle w:val="Sansinterligne"/>
-      </w:pPr>
-    </w:p>
-    <w:p>
-      <w:pPr>
-        <w:pStyle w:val="Titre2"/>
-      </w:pPr>
-      <w:r>
-        <w:t>Hexmap</w:t>
-      </w:r>
-    </w:p>
-    <w:p>
-      <w:pPr>
-        <w:pStyle w:val="Titre3"/>
-      </w:pPr>
-      <w:r>
-        <w:t>Données</w:t>
-      </w:r>
-    </w:p>
-    <w:p>
-      <w:pPr>
-        <w:pStyle w:val="Sansinterligne"/>
-        <w:numPr>
-          <w:ilvl w:val="0"/>
-          <w:numId w:val="4"/>
-        </w:numPr>
-      </w:pPr>
-      <w:r>
-        <w:t>Nombre de colonnes (25)</w:t>
-      </w:r>
-    </w:p>
-    <w:p>
-      <w:pPr>
-        <w:pStyle w:val="Sansinterligne"/>
-        <w:numPr>
-          <w:ilvl w:val="0"/>
-          <w:numId w:val="4"/>
-        </w:numPr>
-      </w:pPr>
-      <w:r>
-        <w:t>Nombre de lignes (25)</w:t>
-      </w:r>
-    </w:p>
-    <w:p>
-      <w:pPr>
-        <w:pStyle w:val="Sansinterligne"/>
-        <w:numPr>
-          <w:ilvl w:val="0"/>
-          <w:numId w:val="4"/>
-        </w:numPr>
-      </w:pPr>
-      <w:r>
-        <w:t>Option de comptage des lignes et colonnes ? (0,1, début à gauche, à droite, etc.)</w:t>
-      </w:r>
-    </w:p>
-    <w:p>
-      <w:pPr>
-        <w:pStyle w:val="Titre3"/>
-      </w:pPr>
-      <w:r>
-        <w:t>Fonctionnalités</w:t>
-      </w:r>
-    </w:p>
-    <w:p>
-      <w:pPr>
-        <w:pStyle w:val="Sansinterligne"/>
-      </w:pPr>
-    </w:p>
-    <w:p>
-      <w:pPr>
-        <w:pStyle w:val="Sansinterligne"/>
-      </w:pPr>
-    </w:p>
-    <w:p>
-      <w:pPr>
-        <w:pStyle w:val="Titre2"/>
-      </w:pPr>
-      <w:r>
-        <w:t>Hexagone</w:t>
-      </w:r>
-    </w:p>
-    <w:p>
-      <w:pPr>
-        <w:pStyle w:val="Titre3"/>
-      </w:pPr>
-      <w:r>
-        <w:t>Données</w:t>
-      </w:r>
-    </w:p>
-    <w:p>
-      <w:pPr>
-        <w:pStyle w:val="Sansinterligne"/>
-        <w:numPr>
-          <w:ilvl w:val="0"/>
-          <w:numId w:val="4"/>
-        </w:numPr>
-      </w:pPr>
-      <w:r>
-        <w:t>Coordonnées</w:t>
-      </w:r>
-    </w:p>
-    <w:p>
-      <w:pPr>
-        <w:pStyle w:val="Sansinterligne"/>
-        <w:numPr>
-          <w:ilvl w:val="0"/>
-          <w:numId w:val="4"/>
-        </w:numPr>
-      </w:pPr>
-      <w:r>
-        <w:t>Couleur</w:t>
-      </w:r>
-    </w:p>
-    <w:p>
-      <w:pPr>
-        <w:pStyle w:val="Sansinterligne"/>
-        <w:numPr>
-          <w:ilvl w:val="0"/>
-          <w:numId w:val="4"/>
-        </w:numPr>
-      </w:pPr>
-      <w:r>
-        <w:t>Image</w:t>
-      </w:r>
-    </w:p>
-    <w:p>
-      <w:pPr>
-        <w:pStyle w:val="Sansinterligne"/>
-        <w:numPr>
-          <w:ilvl w:val="0"/>
-          <w:numId w:val="4"/>
-        </w:numPr>
-      </w:pPr>
-      <w:r>
-        <w:t>Description</w:t>
-      </w:r>
-    </w:p>
-    <w:p>
-      <w:pPr>
-        <w:pStyle w:val="Sansinterligne"/>
-        <w:numPr>
-          <w:ilvl w:val="0"/>
-          <w:numId w:val="4"/>
-        </w:numPr>
-      </w:pPr>
-      <w:r>
-        <w:t>Degré d’exploration</w:t>
-      </w:r>
-    </w:p>
-    <w:p>
-      <w:pPr>
-        <w:pStyle w:val="Titre3"/>
-      </w:pPr>
-      <w:r>
-        <w:t>Fonctionnalités</w:t>
-      </w:r>
-    </w:p>
-    <w:p>
-      <w:pPr>
-        <w:pStyle w:val="Sansinterligne"/>
-        <w:numPr>
-          <w:ilvl w:val="0"/>
-          <w:numId w:val="4"/>
-        </w:numPr>
-      </w:pPr>
-      <w:r>
-        <w:t>Sélection (avec liseré vert)</w:t>
-      </w:r>
-    </w:p>
-    <w:p>
-      <w:pPr>
-        <w:pStyle w:val="Titre1"/>
-      </w:pPr>
-      <w:r>
-        <w:t>Divers</w:t>
-      </w:r>
-    </w:p>
-    <w:p>
-      <w:pPr>
-        <w:pStyle w:val="Sansinterligne"/>
-      </w:pPr>
-      <w:r>
-        <w:t>* [X] Lire https://blog.rsuter.com/recommendations-best-practices-implementing-mvvm-xaml-net-applications/</w:t>
-      </w:r>
-    </w:p>
-    <w:p>
-      <w:pPr>
-        <w:pStyle w:val="Sansinterligne"/>
-      </w:pPr>
-      <w:r>
-        <w:t>** [X] Mettre en place une ViewModelBase et une INotifyPropertyChanged base classes, qui implémentent les fonctions nécessaires</w:t>
-      </w:r>
-    </w:p>
-    <w:p>
-      <w:pPr>
-        <w:pStyle w:val="Sansinterligne"/>
-      </w:pPr>
-      <w:r>
-        <w:t>** [X] Toujours assigner le ViewModel en DataContext</w:t>
-      </w:r>
-    </w:p>
-    <w:p>
-      <w:pPr>
-        <w:pStyle w:val="Sansinterligne"/>
-      </w:pPr>
-      <w:r>
-        <w:t>** [X] Ajouter Mytoolkit au projet : https://github.com/RSuter/MyToolkit/blob/master/README.md - le récupérer par NuGet</w:t>
-      </w:r>
-    </w:p>
-    <w:p>
-      <w:pPr>
-        <w:pStyle w:val="Sansinterligne"/>
-      </w:pPr>
-      <w:r>
-        <w:t>** [X] Sa logique de commande ==&gt; Menu ?</w:t>
-      </w:r>
-    </w:p>
-    <w:p>
-      <w:pPr>
-        <w:pStyle w:val="Sansinterligne"/>
-      </w:pPr>
-      <w:r>
-        <w:t>** [X] Ne pas set le datacontext par binding dans xaml qui instancie la vue; Cf son code ==&gt; méthode perso : get set vm dans le view, view.viewmodel = xxx pour le rajouter</w:t>
-      </w:r>
-    </w:p>
-    <w:p>
-      <w:pPr>
-        <w:pStyle w:val="Sansinterligne"/>
-      </w:pPr>
-      <w:r>
-        <w:t>** [X] Explorer sa méthode de comm' pr message, surtout callback ! =&gt; à mettre en place d'abord dans le clic sur polygon pour les échanges</w:t>
-      </w:r>
-    </w:p>
-    <w:p>
-      <w:pPr>
-        <w:pStyle w:val="Sansinterligne"/>
-      </w:pPr>
-      <w:r>
-        <w:t>** [X] Le choix entre user control et templated control peut attendre d'avoir plusieurs applications</w:t>
-      </w:r>
-    </w:p>
-    <w:p>
-      <w:pPr>
-        <w:pStyle w:val="Sansinterligne"/>
-      </w:pPr>
-      <w:r>
-        <w:t>* [ ] Interface UI : Menu en haut</w:t>
-      </w:r>
-    </w:p>
-    <w:p>
-      <w:pPr>
-        <w:pStyle w:val="Sansinterligne"/>
-      </w:pPr>
-      <w:r>
-        <w:t>** [X] Première implémentation</w:t>
-      </w:r>
-    </w:p>
-    <w:p>
-      <w:pPr>
-        <w:pStyle w:val="Sansinterligne"/>
-      </w:pPr>
-      <w:r>
-        <w:t xml:space="preserve">** [X] Menu en haut : récupérer le bouton cliqué , Sinon une fonction différente par bouton </w:t>
-      </w:r>
-    </w:p>
-    <w:p>
-      <w:pPr>
-        <w:pStyle w:val="Sansinterligne"/>
-      </w:pPr>
-      <w:r>
-        <w:t>** [X] Menu en haut : command = msg</w:t>
-      </w:r>
-    </w:p>
-    <w:p>
-      <w:pPr>
-        <w:pStyle w:val="Sansinterligne"/>
-      </w:pPr>
-      <w:r>
-        <w:t>** [ ] Menu en haut : gérer la structure du menu par un fichier de configuration ? Clairement pas urgent</w:t>
-      </w:r>
-    </w:p>
-    <w:p>
-      <w:pPr>
-        <w:pStyle w:val="Sansinterligne"/>
-      </w:pPr>
-      <w:r>
-        <w:t>* [X] Lien Models &lt;=&gt; Data : on récupère Data, on créée les Models, mais met-on à jour Data quand Model change ? Idéalement, V =&gt; VM =&gt; M</w:t>
-      </w:r>
-    </w:p>
-    <w:p>
-      <w:pPr>
-        <w:pStyle w:val="Sansinterligne"/>
-      </w:pPr>
-      <w:r>
-        <w:lastRenderedPageBreak/>
-        <w:t>* [X] ABSOLUMENT : un système pour gérer toutes ces commandes lancées de partout. On va possiblement devoir disposer de classes supplémentaires pour composer l'application. On a déjà le système des EventMessage d'un côté, EventLogic de l'autre. Il faudrait rassembler les fonctions ainsi : EventMessage les messages, EventLogic les liens EventMessage / GameLogic, et GameLogic les fonctions</w:t>
-      </w:r>
-    </w:p>
-    <w:p>
-      <w:pPr>
-        <w:pStyle w:val="Sansinterligne"/>
-      </w:pPr>
-      <w:r>
-        <w:t>* [X] Sauvegarde / rechargement de Map par Sérialisation</w:t>
-      </w:r>
-    </w:p>
-    <w:p>
-      <w:pPr>
-        <w:pStyle w:val="Sansinterligne"/>
-      </w:pPr>
-      <w:r>
-        <w:t>* [ ] Préparation passage BDD</w:t>
-      </w:r>
-    </w:p>
-    <w:p>
-      <w:pPr>
-        <w:pStyle w:val="Sansinterligne"/>
-      </w:pPr>
-      <w:r>
-        <w:t>** [ ] Récupération enum par string (pour BDD)</w:t>
-      </w:r>
-    </w:p>
-    <w:p>
-      <w:pPr>
-        <w:pStyle w:val="Sansinterligne"/>
-      </w:pPr>
-      <w:r>
-        <w:t>** [ ] Fichier "constant" pour les couleurs et les images, gestion par ID</w:t>
-      </w:r>
-    </w:p>
-    <w:p>
-      <w:pPr>
-        <w:pStyle w:val="Sansinterligne"/>
-      </w:pPr>
-      <w:r>
-        <w:t>* [X] Faire un MVVM pour la Carte</w:t>
-      </w:r>
-    </w:p>
-    <w:p>
-      <w:pPr>
-        <w:pStyle w:val="Sansinterligne"/>
-      </w:pPr>
-      <w:r>
-        <w:t>* [ ] Faire un MVVM pour l'Interface Gauche (LeftPanel) (au lieu de TileEditor)</w:t>
-      </w:r>
-    </w:p>
-    <w:p>
-      <w:pPr>
-        <w:pStyle w:val="Sansinterligne"/>
-      </w:pPr>
-      <w:r>
-        <w:t>** [X] UserControl LeftPanel (simple pour le moment)</w:t>
-      </w:r>
-    </w:p>
-    <w:p>
-      <w:pPr>
-        <w:pStyle w:val="Sansinterligne"/>
         <w:rPr>
           <w:lang w:val="en-US"/>
         </w:rPr>
-      </w:pPr>
-      <w:r>
-        <w:t xml:space="preserve">** [ ] Menu déroulant contenant les "modes". </w:t>
-      </w:r>
-      <w:r>
+        <w:t>Evolution –</w:t>
+      </w:r>
+    </w:p>
+    <w:p>
+      <w:pPr>
+        <w:pStyle w:val="Sansinterligne"/>
         <w:rPr>
           <w:lang w:val="en-US"/>
         </w:rPr>
-        <w:t>Edition Hex, Selection Hex, Edition Road/River, etc.</w:t>
-      </w:r>
-    </w:p>
-    <w:p>
-      <w:pPr>
-        <w:pStyle w:val="Sansinterligne"/>
-      </w:pPr>
-      <w:r>
-        <w:t>** [ ] Rajouter un champ de texte contenant la Description</w:t>
-      </w:r>
-    </w:p>
-    <w:p>
-      <w:pPr>
-        <w:pStyle w:val="Sansinterligne"/>
-      </w:pPr>
-      <w:r>
-        <w:t>* [ ] Rivières et Routes</w:t>
-      </w:r>
-    </w:p>
-    <w:p>
-      <w:pPr>
-        <w:pStyle w:val="Sansinterligne"/>
-      </w:pPr>
-      <w:r>
-        <w:t>** [ ] Réfléchir à comment enregistrer les données de localisation des points d'une rivière. Possiblement s'organiser avec les points centraux comme référence, et des fonctions de traduction</w:t>
-      </w:r>
-    </w:p>
-    <w:p>
-      <w:pPr>
-        <w:pStyle w:val="Sansinterligne"/>
+      </w:pPr>
+      <w:r>
         <w:rPr>
           <w:lang w:val="en-US"/>
         </w:rPr>
-      </w:pPr>
-      <w:r>
+        <w:t>Evolution –</w:t>
+      </w:r>
+    </w:p>
+    <w:p>
+      <w:pPr>
+        <w:pStyle w:val="Sansinterligne"/>
         <w:rPr>
           <w:lang w:val="en-US"/>
         </w:rPr>
-        <w:t>** [ ] River(Data,Model,ViewModel,View)</w:t>
-      </w:r>
-    </w:p>
-    <w:p>
-      <w:pPr>
-        <w:pStyle w:val="Sansinterligne"/>
+      </w:pPr>
+      <w:r>
         <w:rPr>
           <w:lang w:val="en-US"/>
         </w:rPr>
-      </w:pPr>
-      <w:r>
+        <w:t>Evolution –</w:t>
+      </w:r>
+    </w:p>
+    <w:p>
+      <w:pPr>
+        <w:pStyle w:val="Sansinterligne"/>
         <w:rPr>
           <w:lang w:val="en-US"/>
         </w:rPr>
-        <w:t>** [ ] Road(Data,Model,ViewModel,View)</w:t>
-      </w:r>
-    </w:p>
-    <w:p>
-      <w:pPr>
-        <w:pStyle w:val="Sansinterligne"/>
-      </w:pPr>
-      <w:r>
-        <w:t>** [ ] Dessiner Rivière, route</w:t>
-      </w:r>
-    </w:p>
-    <w:p>
-      <w:pPr>
-        <w:pStyle w:val="Sansinterligne"/>
-      </w:pPr>
-      <w:r>
-        <w:t>** [ ] Sélection Rivière, route</w:t>
-      </w:r>
-    </w:p>
-    <w:p>
-      <w:pPr>
-        <w:pStyle w:val="Sansinterligne"/>
-      </w:pPr>
-      <w:r>
-        <w:t>** [ ] Rivière : possibilité d'identifier les hexagones où elle passe ? La direction ?</w:t>
-      </w:r>
-    </w:p>
-    <w:p>
-      <w:pPr>
-        <w:pStyle w:val="Sansinterligne"/>
-      </w:pPr>
-      <w:r>
-        <w:t>* [ ] Au lancement, demander dimensions (et type terrain de base ?)</w:t>
-      </w:r>
-    </w:p>
-    <w:p>
-      <w:pPr>
-        <w:pStyle w:val="Sansinterligne"/>
-      </w:pPr>
-      <w:r>
-        <w:t>* [ ] Regénération d'une carte (avec demande dimensions)</w:t>
-      </w:r>
-    </w:p>
-    <w:p>
-      <w:pPr>
-        <w:pStyle w:val="Sansinterligne"/>
-      </w:pPr>
-      <w:r>
-        <w:t>* [ ] Créer un objet TileSet, contenant la liste des types de terrain, référencé dans Map ?</w:t>
-      </w:r>
-    </w:p>
-    <w:p>
-      <w:pPr>
-        <w:pStyle w:val="Sansinterligne"/>
-      </w:pPr>
-      <w:r>
-        <w:t>* [ ] Ajouter toutes les tiles d'origine dans l'objet TileSet (interface ?), et en faire une version pour chaque set de tiles que j'ai, et faire un Enum + ue fonction pour récupérer le bon</w:t>
-      </w:r>
-    </w:p>
-    <w:p>
-      <w:pPr>
-        <w:pStyle w:val="Sansinterligne"/>
-      </w:pPr>
-      <w:r>
-        <w:t>* [ ] Séparer les fonctions de Save / Load / New dans un autre fichier</w:t>
-      </w:r>
-    </w:p>
-    <w:p>
-      <w:pPr>
-        <w:pStyle w:val="Sansinterligne"/>
-      </w:pPr>
-      <w:r>
-        <w:t>* [ ] Redimensionnement avec boutons +/-</w:t>
-      </w:r>
-    </w:p>
-    <w:p>
-      <w:pPr>
-        <w:pStyle w:val="Sansinterligne"/>
-      </w:pPr>
-      <w:r>
-        <w:t>* [ ] Redimensionnement en cas de redimensionnement de fenêtre</w:t>
-      </w:r>
-    </w:p>
-    <w:p>
-      <w:pPr>
-        <w:pStyle w:val="Sansinterligne"/>
-      </w:pPr>
-      <w:r>
-        <w:t xml:space="preserve">* [ ] </w:t>
-      </w:r>
-      <w:r>
-        <w:t>Les Models s’initialisent eux-mêmes, avec des évènements qui indiquent leur chargement effectif et récupère les données à mettre dedans (en théorie, l’interface est « statique »)</w:t>
+      </w:pPr>
+      <w:r>
+        <w:rPr>
+          <w:lang w:val="en-US"/>
+        </w:rPr>
+        <w:t>Evolution –</w:t>
+      </w:r>
+    </w:p>
+    <w:p>
+      <w:pPr>
+        <w:pStyle w:val="Sansinterligne"/>
+        <w:rPr>
+          <w:lang w:val="en-US"/>
+        </w:rPr>
+      </w:pPr>
+      <w:r>
+        <w:rPr>
+          <w:lang w:val="en-US"/>
+        </w:rPr>
+        <w:t>Evolution –</w:t>
+      </w:r>
+    </w:p>
+    <w:p>
+      <w:pPr>
+        <w:rPr>
+          <w:lang w:val="en-US"/>
+        </w:rPr>
+      </w:pPr>
+      <w:r>
+        <w:rPr>
+          <w:lang w:val="en-US"/>
+        </w:rPr>
+        <w:br w:type="page"/>
+      </w:r>
+    </w:p>
+    <w:p>
+      <w:pPr>
+        <w:pStyle w:val="Sansinterligne"/>
+        <w:rPr>
+          <w:lang w:val="en-US"/>
+        </w:rPr>
+      </w:pPr>
+      <w:r>
+        <w:rPr>
+          <w:lang w:val="en-US"/>
+        </w:rPr>
+        <w:lastRenderedPageBreak/>
+        <w:t>Evolution –</w:t>
+      </w:r>
+    </w:p>
+    <w:p>
+      <w:pPr>
+        <w:pStyle w:val="Sansinterligne"/>
+      </w:pPr>
+      <w:r>
+        <w:t>Evolution –</w:t>
+      </w:r>
+    </w:p>
+    <w:p>
+      <w:pPr>
+        <w:pStyle w:val="Sansinterligne"/>
+        <w:rPr>
+          <w:lang w:val="en-US"/>
+        </w:rPr>
+      </w:pPr>
+      <w:r>
+        <w:t>Evolution –</w:t>
       </w:r>
     </w:p>
     <w:sectPr>
@@ -3675,7 +3342,7 @@
 
 <file path=word/numbering.xml><?xml version="1.0" encoding="utf-8"?>
 <w:numbering xmlns:wpc="http://schemas.microsoft.com/office/word/2010/wordprocessingCanvas" xmlns:mc="http://schemas.openxmlformats.org/markup-compatibility/2006" xmlns:o="urn:schemas-microsoft-com:office:office" xmlns:r="http://schemas.openxmlformats.org/officeDocument/2006/relationships" xmlns:m="http://schemas.openxmlformats.org/officeDocument/2006/math" xmlns:v="urn:schemas-microsoft-com:vml" xmlns:wp14="http://schemas.microsoft.com/office/word/2010/wordprocessingDrawing" xmlns:wp="http://schemas.openxmlformats.org/drawingml/2006/wordprocessingDrawing" xmlns:w10="urn:schemas-microsoft-com:office:word" xmlns:w="http://schemas.openxmlformats.org/wordprocessingml/2006/main" xmlns:w14="http://schemas.microsoft.com/office/word/2010/wordml" xmlns:w15="http://schemas.microsoft.com/office/word/2012/wordml" xmlns:wpg="http://schemas.microsoft.com/office/word/2010/wordprocessingGroup" xmlns:wpi="http://schemas.microsoft.com/office/word/2010/wordprocessingInk" xmlns:wne="http://schemas.microsoft.com/office/word/2006/wordml" xmlns:wps="http://schemas.microsoft.com/office/word/2010/wordprocessingShape" mc:Ignorable="w14 w15 wp14">
-  <w:abstractNum w:abstractNumId="0" w15:restartNumberingAfterBreak="0">
+  <w:abstractNum w:abstractNumId="0">
     <w:nsid w:val="30172108"/>
     <w:multiLevelType w:val="hybridMultilevel"/>
     <w:tmpl w:val="C5084E70"/>
@@ -3788,7 +3455,7 @@
       </w:rPr>
     </w:lvl>
   </w:abstractNum>
-  <w:abstractNum w:abstractNumId="1" w15:restartNumberingAfterBreak="0">
+  <w:abstractNum w:abstractNumId="1">
     <w:nsid w:val="353023BB"/>
     <w:multiLevelType w:val="hybridMultilevel"/>
     <w:tmpl w:val="12162FA2"/>
@@ -3901,7 +3568,7 @@
       </w:rPr>
     </w:lvl>
   </w:abstractNum>
-  <w:abstractNum w:abstractNumId="2" w15:restartNumberingAfterBreak="0">
+  <w:abstractNum w:abstractNumId="2">
     <w:nsid w:val="35C34951"/>
     <w:multiLevelType w:val="hybridMultilevel"/>
     <w:tmpl w:val="B6A6ADBE"/>
@@ -4014,7 +3681,7 @@
       </w:rPr>
     </w:lvl>
   </w:abstractNum>
-  <w:abstractNum w:abstractNumId="3" w15:restartNumberingAfterBreak="0">
+  <w:abstractNum w:abstractNumId="3">
     <w:nsid w:val="50342DC4"/>
     <w:multiLevelType w:val="hybridMultilevel"/>
     <w:tmpl w:val="DBA27308"/>
@@ -4127,7 +3794,7 @@
       </w:rPr>
     </w:lvl>
   </w:abstractNum>
-  <w:abstractNum w:abstractNumId="4" w15:restartNumberingAfterBreak="0">
+  <w:abstractNum w:abstractNumId="4">
     <w:nsid w:val="7C2E4CB3"/>
     <w:multiLevelType w:val="hybridMultilevel"/>
     <w:tmpl w:val="3DC63DFA"/>

--- a/MyProject.docx
+++ b/MyProject.docx
@@ -28,8 +28,13 @@
         <w:pStyle w:val="Sansinterligne"/>
       </w:pPr>
       <w:r>
-        <w:t>Un afficheur / gestionnaire de carte hexagonale pour Oltréé</w:t>
-      </w:r>
+        <w:t xml:space="preserve">Un afficheur / gestionnaire de carte hexagonale pour </w:t>
+      </w:r>
+      <w:proofErr w:type="spellStart"/>
+      <w:r>
+        <w:t>Oltréé</w:t>
+      </w:r>
+      <w:proofErr w:type="spellEnd"/>
       <w:r>
         <w:t>, qui</w:t>
       </w:r>
@@ -96,7 +101,15 @@
         </w:numPr>
       </w:pPr>
       <w:r>
-        <w:t>Afficher la carte aux dimensions pré-fixées.</w:t>
+        <w:t xml:space="preserve">Afficher la carte aux dimensions </w:t>
+      </w:r>
+      <w:proofErr w:type="spellStart"/>
+      <w:r>
+        <w:t>pré-fixées</w:t>
+      </w:r>
+      <w:proofErr w:type="spellEnd"/>
+      <w:r>
+        <w:t>.</w:t>
       </w:r>
     </w:p>
     <w:p>
@@ -412,7 +425,15 @@
         <w:pStyle w:val="Sansinterligne"/>
       </w:pPr>
       <w:r>
-        <w:t>En s’inspirant des terrains d’Hexographer, créer des Types de Terrain fixes et les proposer au lieu des Couleurs &amp; Images.</w:t>
+        <w:t>En s’inspirant des terrains d’</w:t>
+      </w:r>
+      <w:proofErr w:type="spellStart"/>
+      <w:r>
+        <w:t>Hexographer</w:t>
+      </w:r>
+      <w:proofErr w:type="spellEnd"/>
+      <w:r>
+        <w:t>, créer des Types de Terrain fixes et les proposer au lieu des Couleurs &amp; Images.</w:t>
       </w:r>
     </w:p>
     <w:p>
@@ -683,11 +704,19 @@
         </w:rPr>
         <w:t xml:space="preserve">Evolution – </w:t>
       </w:r>
+      <w:proofErr w:type="spellStart"/>
       <w:r>
         <w:rPr>
           <w:lang w:val="en-US"/>
         </w:rPr>
-        <w:t xml:space="preserve">Lignes </w:t>
+        <w:t>Lignes</w:t>
+      </w:r>
+      <w:proofErr w:type="spellEnd"/>
+      <w:r>
+        <w:rPr>
+          <w:lang w:val="en-US"/>
+        </w:rPr>
+        <w:t xml:space="preserve"> </w:t>
       </w:r>
       <w:r>
         <w:rPr>
@@ -1323,7 +1352,15 @@
         </w:numPr>
       </w:pPr>
       <w:r>
-        <w:t>Compteurs incrémentables pour les « situations » :</w:t>
+        <w:t xml:space="preserve">Compteurs </w:t>
+      </w:r>
+      <w:proofErr w:type="spellStart"/>
+      <w:r>
+        <w:t>incrémentables</w:t>
+      </w:r>
+      <w:proofErr w:type="spellEnd"/>
+      <w:r>
+        <w:t xml:space="preserve"> pour les « situations » :</w:t>
       </w:r>
     </w:p>
     <w:p>
@@ -2139,8 +2176,13 @@
           <w:numId w:val="5"/>
         </w:numPr>
       </w:pPr>
-      <w:r>
-        <w:t>Notes – les Sources :</w:t>
+      <w:proofErr w:type="gramStart"/>
+      <w:r>
+        <w:t>Notes</w:t>
+      </w:r>
+      <w:proofErr w:type="gramEnd"/>
+      <w:r>
+        <w:t xml:space="preserve"> – les Sources :</w:t>
       </w:r>
     </w:p>
     <w:p>
@@ -2474,7 +2516,15 @@
         </w:numPr>
       </w:pPr>
       <w:r>
-        <w:t>Prêtre : panthéon (sélection définitive, seul la suppression pour Erreur permet de s’en débarrasser)</w:t>
+        <w:t xml:space="preserve">Prêtre : panthéon (sélection définitive, </w:t>
+      </w:r>
+      <w:proofErr w:type="gramStart"/>
+      <w:r>
+        <w:t>seul</w:t>
+      </w:r>
+      <w:proofErr w:type="gramEnd"/>
+      <w:r>
+        <w:t xml:space="preserve"> la suppression pour Erreur permet de s’en débarrasser)</w:t>
       </w:r>
       <w:r>
         <w:t>, divinité (sélection définitive, suppression dernière en date)</w:t>
@@ -2962,10 +3012,7 @@
         </w:numPr>
       </w:pPr>
       <w:r>
-        <w:t>Chaque Type de Terrain doit avoir un « coût »</w:t>
-      </w:r>
-      <w:r>
-        <w:t xml:space="preserve"> en PA</w:t>
+        <w:t>Chaque Type de Terrain doit avoir un « coût » en PA</w:t>
       </w:r>
     </w:p>
     <w:p>
@@ -3046,10 +3093,7 @@
         <w:t>Observation</w:t>
       </w:r>
       <w:r>
-        <w:t xml:space="preserve"> (2 cartes, x1</w:t>
-      </w:r>
-      <w:r>
-        <w:t>)</w:t>
+        <w:t xml:space="preserve"> (2 cartes, x1)</w:t>
       </w:r>
     </w:p>
     <w:p>
@@ -3082,7 +3126,15 @@
         <w:t xml:space="preserve"> (déplacement entier normal +1, </w:t>
       </w:r>
       <w:r>
-        <w:t>jet +n+1/hex parcourus, x2 PR)</w:t>
+        <w:t>jet +n+1/</w:t>
+      </w:r>
+      <w:proofErr w:type="spellStart"/>
+      <w:r>
+        <w:t>hex</w:t>
+      </w:r>
+      <w:proofErr w:type="spellEnd"/>
+      <w:r>
+        <w:t xml:space="preserve"> parcourus, x2 PR)</w:t>
       </w:r>
     </w:p>
     <w:p>
@@ -3196,8 +3248,6 @@
       <w:r>
         <w:t>TODO</w:t>
       </w:r>
-      <w:bookmarkStart w:id="0" w:name="_GoBack"/>
-      <w:bookmarkEnd w:id="0"/>
     </w:p>
     <w:p>
       <w:pPr>
@@ -3248,6 +3298,22 @@
           <w:lang w:val="en-US"/>
         </w:rPr>
       </w:pPr>
+      <w:r>
+        <w:rPr>
+          <w:lang w:val="en-US"/>
+        </w:rPr>
+        <w:t>Evolution –</w:t>
+      </w:r>
+    </w:p>
+    <w:p>
+      <w:pPr>
+        <w:pStyle w:val="Sansinterligne"/>
+        <w:rPr>
+          <w:lang w:val="en-US"/>
+        </w:rPr>
+      </w:pPr>
+      <w:bookmarkStart w:id="0" w:name="_GoBack"/>
+      <w:bookmarkEnd w:id="0"/>
       <w:r>
         <w:rPr>
           <w:lang w:val="en-US"/>

--- a/MyProject.docx
+++ b/MyProject.docx
@@ -7,6 +7,32 @@
         <w:pStyle w:val="Titre1"/>
       </w:pPr>
       <w:r>
+        <w:t>Personnel</w:t>
+      </w:r>
+    </w:p>
+    <w:p>
+      <w:pPr>
+        <w:pStyle w:val="Sansinterligne"/>
+      </w:pPr>
+      <w:hyperlink r:id="rId5" w:history="1">
+        <w:r>
+          <w:rPr>
+            <w:rStyle w:val="Lienhypertexte"/>
+          </w:rPr>
+          <w:t>http://www.lequydonhanoi.edu.vn/upload_images/S%C3%A1ch%20ngo%E1%BA%A1i%20ng%E1%BB%AF/Rich%20Dad%20Poor%20Dad.pdf</w:t>
+        </w:r>
+      </w:hyperlink>
+    </w:p>
+    <w:p>
+      <w:pPr>
+        <w:pStyle w:val="Sansinterligne"/>
+      </w:pPr>
+    </w:p>
+    <w:p>
+      <w:pPr>
+        <w:pStyle w:val="Titre1"/>
+      </w:pPr>
+      <w:r>
         <w:t>Concept</w:t>
       </w:r>
     </w:p>
@@ -28,13 +54,8 @@
         <w:pStyle w:val="Sansinterligne"/>
       </w:pPr>
       <w:r>
-        <w:t xml:space="preserve">Un afficheur / gestionnaire de carte hexagonale pour </w:t>
-      </w:r>
-      <w:proofErr w:type="spellStart"/>
-      <w:r>
-        <w:t>Oltréé</w:t>
-      </w:r>
-      <w:proofErr w:type="spellEnd"/>
+        <w:t>Un afficheur / gestionnaire de carte hexagonale pour Oltréé</w:t>
+      </w:r>
       <w:r>
         <w:t>, qui</w:t>
       </w:r>
@@ -101,15 +122,7 @@
         </w:numPr>
       </w:pPr>
       <w:r>
-        <w:t xml:space="preserve">Afficher la carte aux dimensions </w:t>
-      </w:r>
-      <w:proofErr w:type="spellStart"/>
-      <w:r>
-        <w:t>pré-fixées</w:t>
-      </w:r>
-      <w:proofErr w:type="spellEnd"/>
-      <w:r>
-        <w:t>.</w:t>
+        <w:t>Afficher la carte aux dimensions pré-fixées.</w:t>
       </w:r>
     </w:p>
     <w:p>
@@ -425,15 +438,7 @@
         <w:pStyle w:val="Sansinterligne"/>
       </w:pPr>
       <w:r>
-        <w:t>En s’inspirant des terrains d’</w:t>
-      </w:r>
-      <w:proofErr w:type="spellStart"/>
-      <w:r>
-        <w:t>Hexographer</w:t>
-      </w:r>
-      <w:proofErr w:type="spellEnd"/>
-      <w:r>
-        <w:t>, créer des Types de Terrain fixes et les proposer au lieu des Couleurs &amp; Images.</w:t>
+        <w:t>En s’inspirant des terrains d’Hexographer, créer des Types de Terrain fixes et les proposer au lieu des Couleurs &amp; Images.</w:t>
       </w:r>
     </w:p>
     <w:p>
@@ -496,7 +501,6 @@
         </w:numPr>
       </w:pPr>
       <w:r>
-        <w:lastRenderedPageBreak/>
         <w:t>Nom (qui sera placé au milieu du segment milieu</w:t>
       </w:r>
       <w:r>
@@ -704,19 +708,11 @@
         </w:rPr>
         <w:t xml:space="preserve">Evolution – </w:t>
       </w:r>
-      <w:proofErr w:type="spellStart"/>
       <w:r>
         <w:rPr>
           <w:lang w:val="en-US"/>
         </w:rPr>
-        <w:t>Lignes</w:t>
-      </w:r>
-      <w:proofErr w:type="spellEnd"/>
-      <w:r>
-        <w:rPr>
-          <w:lang w:val="en-US"/>
-        </w:rPr>
-        <w:t xml:space="preserve"> </w:t>
+        <w:t xml:space="preserve">Lignes </w:t>
       </w:r>
       <w:r>
         <w:rPr>
@@ -744,7 +740,7 @@
           <w:lang w:val="en-US"/>
         </w:rPr>
       </w:pPr>
-      <w:hyperlink r:id="rId5" w:history="1">
+      <w:hyperlink r:id="rId6" w:history="1">
         <w:r>
           <w:rPr>
             <w:rStyle w:val="Lienhypertexte"/>
@@ -1000,6 +996,7 @@
         </w:numPr>
       </w:pPr>
       <w:r>
+        <w:lastRenderedPageBreak/>
         <w:t>Description</w:t>
       </w:r>
     </w:p>
@@ -1048,7 +1045,6 @@
         </w:numPr>
       </w:pPr>
       <w:r>
-        <w:lastRenderedPageBreak/>
         <w:t>Cliquer sur un Jour Agenda ouvre une autre fenêtre (ou modifie celle du Calendrier), et afficher la Date et la Description</w:t>
       </w:r>
     </w:p>
@@ -1352,15 +1348,7 @@
         </w:numPr>
       </w:pPr>
       <w:r>
-        <w:t xml:space="preserve">Compteurs </w:t>
-      </w:r>
-      <w:proofErr w:type="spellStart"/>
-      <w:r>
-        <w:t>incrémentables</w:t>
-      </w:r>
-      <w:proofErr w:type="spellEnd"/>
-      <w:r>
-        <w:t xml:space="preserve"> pour les « situations » :</w:t>
+        <w:t>Compteurs incrémentables pour les « situations » :</w:t>
       </w:r>
     </w:p>
     <w:p>
@@ -1528,7 +1516,6 @@
         </w:numPr>
       </w:pPr>
       <w:r>
-        <w:lastRenderedPageBreak/>
         <w:t>Nom</w:t>
       </w:r>
     </w:p>
@@ -2065,6 +2052,7 @@
         </w:numPr>
       </w:pPr>
       <w:r>
+        <w:lastRenderedPageBreak/>
         <w:t>Initiative</w:t>
       </w:r>
       <w:r>
@@ -2152,200 +2140,504 @@
         </w:numPr>
       </w:pPr>
       <w:r>
+        <w:t>Langues : un tableau, deux cases chacune (écrit / parlé)</w:t>
+      </w:r>
+    </w:p>
+    <w:p>
+      <w:pPr>
+        <w:pStyle w:val="Sansinterligne"/>
+        <w:numPr>
+          <w:ilvl w:val="1"/>
+          <w:numId w:val="5"/>
+        </w:numPr>
+      </w:pPr>
+      <w:r>
+        <w:t>Ressources immobilisées (le max étant calculé auto)</w:t>
+      </w:r>
+    </w:p>
+    <w:p>
+      <w:pPr>
+        <w:pStyle w:val="Sansinterligne"/>
+        <w:numPr>
+          <w:ilvl w:val="1"/>
+          <w:numId w:val="5"/>
+        </w:numPr>
+      </w:pPr>
+      <w:r>
+        <w:t>Notes – les Sources :</w:t>
+      </w:r>
+    </w:p>
+    <w:p>
+      <w:pPr>
+        <w:pStyle w:val="Sansinterligne"/>
+        <w:numPr>
+          <w:ilvl w:val="2"/>
+          <w:numId w:val="5"/>
+        </w:numPr>
+      </w:pPr>
+      <w:r>
+        <w:t>Gains :</w:t>
+      </w:r>
+      <w:r>
+        <w:t xml:space="preserve"> Création, Dé de vie, Objectif de Motivation, Carte d’Exaltation, Trésor</w:t>
+      </w:r>
+      <w:r>
+        <w:t>, Guerrier (pour les sauvegardes)</w:t>
+      </w:r>
+      <w:r>
+        <w:t>.</w:t>
+      </w:r>
+    </w:p>
+    <w:p>
+      <w:pPr>
+        <w:pStyle w:val="Sansinterligne"/>
+        <w:numPr>
+          <w:ilvl w:val="2"/>
+          <w:numId w:val="5"/>
+        </w:numPr>
+      </w:pPr>
+      <w:r>
+        <w:t>Pertes : erreur (n’enregistre rien, supprime juste)</w:t>
+      </w:r>
+      <w:r>
+        <w:t>, perte de Dé de Vie, autre (champ à remplir)</w:t>
+      </w:r>
+    </w:p>
+    <w:p>
+      <w:pPr>
+        <w:pStyle w:val="Sansinterligne"/>
+        <w:numPr>
+          <w:ilvl w:val="2"/>
+          <w:numId w:val="5"/>
+        </w:numPr>
+      </w:pPr>
+      <w:r>
+        <w:t>Cet aspect implique de sauvegarder un historique des modifications</w:t>
+      </w:r>
+    </w:p>
+    <w:p>
+      <w:pPr>
+        <w:pStyle w:val="Sansinterligne"/>
+        <w:numPr>
+          <w:ilvl w:val="0"/>
+          <w:numId w:val="5"/>
+        </w:numPr>
+      </w:pPr>
+      <w:r>
+        <w:t>Interface « Feuille de Personnage »</w:t>
+      </w:r>
+    </w:p>
+    <w:p>
+      <w:pPr>
+        <w:pStyle w:val="Sansinterligne"/>
+        <w:numPr>
+          <w:ilvl w:val="1"/>
+          <w:numId w:val="5"/>
+        </w:numPr>
+      </w:pPr>
+      <w:r>
+        <w:t>Mode Création, qui va demander le nombre de Vocations &amp; Métiers bonus, et ne pas demander de Source.</w:t>
+      </w:r>
+    </w:p>
+    <w:p>
+      <w:pPr>
+        <w:pStyle w:val="Sansinterligne"/>
+        <w:numPr>
+          <w:ilvl w:val="1"/>
+          <w:numId w:val="5"/>
+        </w:numPr>
+      </w:pPr>
+      <w:r>
+        <w:t>Mode « Edition », pour la modification « en jeu »</w:t>
+      </w:r>
+    </w:p>
+    <w:p>
+      <w:pPr>
+        <w:pStyle w:val="Sansinterligne"/>
+        <w:numPr>
+          <w:ilvl w:val="2"/>
+          <w:numId w:val="5"/>
+        </w:numPr>
+      </w:pPr>
+      <w:r>
+        <w:t>Il peut être utile d’avoir des boutons « Objectif de patrouille réussi », « Objectif de Motivation Réussi », « Carte d’exaltation – Vocation », « Carte d’Exaltation – Métier », « Trésor – Vocation », « Trésor – Métier »</w:t>
+      </w:r>
+    </w:p>
+    <w:p>
+      <w:pPr>
+        <w:pStyle w:val="Sansinterligne"/>
+        <w:numPr>
+          <w:ilvl w:val="2"/>
+          <w:numId w:val="5"/>
+        </w:numPr>
+      </w:pPr>
+      <w:r>
+        <w:t>Ces boutons fourniront un certain nombre de « points d’amélioration » des types idoines, ouvriront la modification des PV, etc.</w:t>
+      </w:r>
+    </w:p>
+    <w:p>
+      <w:pPr>
+        <w:pStyle w:val="Sansinterligne"/>
+        <w:numPr>
+          <w:ilvl w:val="2"/>
+          <w:numId w:val="5"/>
+        </w:numPr>
+      </w:pPr>
+      <w:r>
+        <w:t>C’est vraiment secondaire</w:t>
+      </w:r>
+    </w:p>
+    <w:p>
+      <w:pPr>
+        <w:pStyle w:val="Sansinterligne"/>
+        <w:numPr>
+          <w:ilvl w:val="1"/>
+          <w:numId w:val="5"/>
+        </w:numPr>
+      </w:pPr>
+      <w:r>
+        <w:t>Mode « visualisation</w:t>
+      </w:r>
+      <w:r>
+        <w:t xml:space="preserve"> complète</w:t>
+      </w:r>
+      <w:r>
+        <w:t> »</w:t>
+      </w:r>
+    </w:p>
+    <w:p>
+      <w:pPr>
+        <w:pStyle w:val="Sansinterligne"/>
+        <w:numPr>
+          <w:ilvl w:val="1"/>
+          <w:numId w:val="5"/>
+        </w:numPr>
+      </w:pPr>
+      <w:r>
+        <w:t>Mode « visualisation simple » (identique à la précédente)</w:t>
+      </w:r>
+    </w:p>
+    <w:p>
+      <w:pPr>
+        <w:pStyle w:val="Sansinterligne"/>
+        <w:numPr>
+          <w:ilvl w:val="0"/>
+          <w:numId w:val="5"/>
+        </w:numPr>
+      </w:pPr>
+      <w:r>
+        <w:t>Ajout majeur : automatisation</w:t>
+      </w:r>
+    </w:p>
+    <w:p>
+      <w:pPr>
+        <w:pStyle w:val="Sansinterligne"/>
+      </w:pPr>
+    </w:p>
+    <w:p>
+      <w:pPr>
+        <w:pStyle w:val="Titre3"/>
+      </w:pPr>
+      <w:r>
+        <w:t xml:space="preserve">Evolution – </w:t>
+      </w:r>
+      <w:r>
+        <w:t>Patrouilleur 3/x</w:t>
+      </w:r>
+    </w:p>
+    <w:p>
+      <w:pPr>
+        <w:pStyle w:val="Sansinterligne"/>
+      </w:pPr>
+    </w:p>
+    <w:p>
+      <w:pPr>
+        <w:pStyle w:val="Sansinterligne"/>
+      </w:pPr>
+      <w:r>
+        <w:t xml:space="preserve">Le but ici est d’ajouter la gestion de certains métiers </w:t>
+      </w:r>
+      <w:r>
+        <w:t>à sélection simple</w:t>
+      </w:r>
+      <w:r>
+        <w:t> :</w:t>
+      </w:r>
+    </w:p>
+    <w:p>
+      <w:pPr>
+        <w:pStyle w:val="Sansinterligne"/>
+        <w:numPr>
+          <w:ilvl w:val="0"/>
+          <w:numId w:val="5"/>
+        </w:numPr>
+      </w:pPr>
+      <w:r>
+        <w:t>Druide : liturgies chtoniennes</w:t>
+      </w:r>
+      <w:r>
+        <w:t xml:space="preserve"> (sélection simple)</w:t>
+      </w:r>
+    </w:p>
+    <w:p>
+      <w:pPr>
+        <w:pStyle w:val="Sansinterligne"/>
+        <w:numPr>
+          <w:ilvl w:val="0"/>
+          <w:numId w:val="5"/>
+        </w:numPr>
+      </w:pPr>
+      <w:r>
+        <w:t>Exorcis</w:t>
+      </w:r>
+      <w:r>
+        <w:t>te : exorcismes</w:t>
+      </w:r>
+      <w:r>
+        <w:t xml:space="preserve"> (sélection simple)</w:t>
+      </w:r>
+    </w:p>
+    <w:p>
+      <w:pPr>
+        <w:pStyle w:val="Sansinterligne"/>
+        <w:numPr>
+          <w:ilvl w:val="0"/>
+          <w:numId w:val="5"/>
+        </w:numPr>
+      </w:pPr>
+      <w:r>
+        <w:t>Maître de guerre : ordres de bataille (sélection simple)</w:t>
+      </w:r>
+      <w:r>
+        <w:t xml:space="preserve"> </w:t>
+      </w:r>
+    </w:p>
+    <w:p>
+      <w:pPr>
+        <w:pStyle w:val="Sansinterligne"/>
+      </w:pPr>
+    </w:p>
+    <w:p>
+      <w:pPr>
+        <w:pStyle w:val="Titre3"/>
+      </w:pPr>
+      <w:r>
+        <w:t>Evolution –</w:t>
+      </w:r>
+      <w:r>
+        <w:t xml:space="preserve"> Patrouilleur 4/x</w:t>
+      </w:r>
+    </w:p>
+    <w:p>
+      <w:pPr>
+        <w:pStyle w:val="Sansinterligne"/>
+      </w:pPr>
+    </w:p>
+    <w:p>
+      <w:pPr>
+        <w:pStyle w:val="Sansinterligne"/>
+      </w:pPr>
+      <w:r>
+        <w:t>Le but est de s’occuper des métiers à sélection moyenne</w:t>
+      </w:r>
+    </w:p>
+    <w:p>
+      <w:pPr>
+        <w:pStyle w:val="Sansinterligne"/>
+        <w:numPr>
+          <w:ilvl w:val="0"/>
+          <w:numId w:val="5"/>
+        </w:numPr>
+      </w:pPr>
+      <w:r>
+        <w:t>Aberrant : pouvoirs (sélection simple</w:t>
+      </w:r>
+      <w:r>
+        <w:t>, possible de la perdre) et faiblesses (sélection simple, impossible à perdre)</w:t>
+      </w:r>
+    </w:p>
+    <w:p>
+      <w:pPr>
+        <w:pStyle w:val="Sansinterligne"/>
+        <w:numPr>
+          <w:ilvl w:val="0"/>
+          <w:numId w:val="5"/>
+        </w:numPr>
+      </w:pPr>
+      <w:r>
+        <w:t xml:space="preserve">Marqué : </w:t>
+      </w:r>
+      <w:r>
+        <w:t>type de marque</w:t>
+      </w:r>
+      <w:r>
+        <w:t xml:space="preserve"> (sélection définitive, seul</w:t>
+      </w:r>
+      <w:r>
+        <w:t>e</w:t>
+      </w:r>
+      <w:r>
+        <w:t xml:space="preserve"> la suppression pour Erreur permet de s’en débarrasser)</w:t>
+      </w:r>
+      <w:r>
+        <w:t xml:space="preserve"> et marques (</w:t>
+      </w:r>
+      <w:r>
+        <w:t>sélection définitive, suppression dernière en date</w:t>
+      </w:r>
+      <w:r>
+        <w:t>)</w:t>
+      </w:r>
+    </w:p>
+    <w:p>
+      <w:pPr>
+        <w:pStyle w:val="Sansinterligne"/>
+        <w:numPr>
+          <w:ilvl w:val="0"/>
+          <w:numId w:val="5"/>
+        </w:numPr>
+      </w:pPr>
+      <w:r>
+        <w:t>Prêtre : panthéon (sélection définitive, seul la suppression pour Erreur permet de s’en débarrasser)</w:t>
+      </w:r>
+      <w:r>
+        <w:t>, divinité (sélection définitive, suppression dernière en date)</w:t>
+      </w:r>
+    </w:p>
+    <w:p>
+      <w:pPr>
+        <w:pStyle w:val="Sansinterligne"/>
+      </w:pPr>
+    </w:p>
+    <w:p>
+      <w:pPr>
+        <w:pStyle w:val="Titre3"/>
+      </w:pPr>
+      <w:r>
+        <w:t>Evolution –</w:t>
+      </w:r>
+      <w:r>
+        <w:t xml:space="preserve"> Patrouilleur 4/x</w:t>
+      </w:r>
+    </w:p>
+    <w:p>
+      <w:pPr>
+        <w:pStyle w:val="Sansinterligne"/>
+      </w:pPr>
+    </w:p>
+    <w:p>
+      <w:pPr>
+        <w:pStyle w:val="Sansinterligne"/>
+      </w:pPr>
+      <w:r>
+        <w:t>Le but est de s’occuper des métiers à sélection complexe</w:t>
+      </w:r>
+    </w:p>
+    <w:p>
+      <w:pPr>
+        <w:pStyle w:val="Sansinterligne"/>
+        <w:numPr>
+          <w:ilvl w:val="0"/>
+          <w:numId w:val="5"/>
+        </w:numPr>
+      </w:pPr>
+      <w:r>
+        <w:t>Alchimiste : différents types de préparations</w:t>
+      </w:r>
+    </w:p>
+    <w:p>
+      <w:pPr>
+        <w:pStyle w:val="Sansinterligne"/>
+        <w:numPr>
+          <w:ilvl w:val="0"/>
+          <w:numId w:val="5"/>
+        </w:numPr>
+      </w:pPr>
+      <w:r>
+        <w:t>Magicien : les sorts, avec obligation des rangs inférieurs, prix en mana, etc.</w:t>
+      </w:r>
+    </w:p>
+    <w:p>
+      <w:pPr>
+        <w:pStyle w:val="Sansinterligne"/>
+      </w:pPr>
+    </w:p>
+    <w:p>
+      <w:pPr>
+        <w:pStyle w:val="Titre3"/>
+      </w:pPr>
+      <w:r>
         <w:lastRenderedPageBreak/>
-        <w:t>Langues : un tableau, deux cases chacune (écrit / parlé)</w:t>
-      </w:r>
-    </w:p>
-    <w:p>
-      <w:pPr>
-        <w:pStyle w:val="Sansinterligne"/>
-        <w:numPr>
-          <w:ilvl w:val="1"/>
-          <w:numId w:val="5"/>
-        </w:numPr>
-      </w:pPr>
-      <w:r>
-        <w:t>Ressources immobilisées (le max étant calculé auto)</w:t>
-      </w:r>
-    </w:p>
-    <w:p>
-      <w:pPr>
-        <w:pStyle w:val="Sansinterligne"/>
-        <w:numPr>
-          <w:ilvl w:val="1"/>
-          <w:numId w:val="5"/>
-        </w:numPr>
-      </w:pPr>
-      <w:proofErr w:type="gramStart"/>
-      <w:r>
-        <w:t>Notes</w:t>
-      </w:r>
-      <w:proofErr w:type="gramEnd"/>
-      <w:r>
-        <w:t xml:space="preserve"> – les Sources :</w:t>
-      </w:r>
-    </w:p>
-    <w:p>
-      <w:pPr>
-        <w:pStyle w:val="Sansinterligne"/>
-        <w:numPr>
-          <w:ilvl w:val="2"/>
-          <w:numId w:val="5"/>
-        </w:numPr>
-      </w:pPr>
-      <w:r>
-        <w:t>Gains :</w:t>
-      </w:r>
-      <w:r>
-        <w:t xml:space="preserve"> Création, Dé de vie, Objectif de Motivation, Carte d’Exaltation, Trésor</w:t>
-      </w:r>
-      <w:r>
-        <w:t>, Guerrier (pour les sauvegardes)</w:t>
-      </w:r>
-      <w:r>
-        <w:t>.</w:t>
-      </w:r>
-    </w:p>
-    <w:p>
-      <w:pPr>
-        <w:pStyle w:val="Sansinterligne"/>
-        <w:numPr>
-          <w:ilvl w:val="2"/>
-          <w:numId w:val="5"/>
-        </w:numPr>
-      </w:pPr>
-      <w:r>
-        <w:t>Pertes : erreur (n’enregistre rien, supprime juste)</w:t>
-      </w:r>
-      <w:r>
-        <w:t>, perte de Dé de Vie, autre (champ à remplir)</w:t>
-      </w:r>
-    </w:p>
-    <w:p>
-      <w:pPr>
-        <w:pStyle w:val="Sansinterligne"/>
-        <w:numPr>
-          <w:ilvl w:val="2"/>
-          <w:numId w:val="5"/>
-        </w:numPr>
-      </w:pPr>
-      <w:r>
-        <w:t>Cet aspect implique de sauvegarder un historique des modifications</w:t>
-      </w:r>
-    </w:p>
-    <w:p>
-      <w:pPr>
-        <w:pStyle w:val="Sansinterligne"/>
-        <w:numPr>
-          <w:ilvl w:val="0"/>
-          <w:numId w:val="5"/>
-        </w:numPr>
-      </w:pPr>
-      <w:r>
-        <w:t>Interface « Feuille de Personnage »</w:t>
-      </w:r>
-    </w:p>
-    <w:p>
-      <w:pPr>
-        <w:pStyle w:val="Sansinterligne"/>
-        <w:numPr>
-          <w:ilvl w:val="1"/>
-          <w:numId w:val="5"/>
-        </w:numPr>
-      </w:pPr>
-      <w:r>
-        <w:t>Mode Création, qui va demander le nombre de Vocations &amp; Métiers bonus, et ne pas demander de Source.</w:t>
-      </w:r>
-    </w:p>
-    <w:p>
-      <w:pPr>
-        <w:pStyle w:val="Sansinterligne"/>
-        <w:numPr>
-          <w:ilvl w:val="1"/>
-          <w:numId w:val="5"/>
-        </w:numPr>
-      </w:pPr>
-      <w:r>
-        <w:t>Mode « Edition », pour la modification « en jeu »</w:t>
-      </w:r>
-    </w:p>
-    <w:p>
-      <w:pPr>
-        <w:pStyle w:val="Sansinterligne"/>
-        <w:numPr>
-          <w:ilvl w:val="2"/>
-          <w:numId w:val="5"/>
-        </w:numPr>
-      </w:pPr>
-      <w:r>
-        <w:t>Il peut être utile d’avoir des boutons « Objectif de patrouille réussi », « Objectif de Motivation Réussi », « Carte d’exaltation – Vocation », « Carte d’Exaltation – Métier », « Trésor – Vocation », « Trésor – Métier »</w:t>
-      </w:r>
-    </w:p>
-    <w:p>
-      <w:pPr>
-        <w:pStyle w:val="Sansinterligne"/>
-        <w:numPr>
-          <w:ilvl w:val="2"/>
-          <w:numId w:val="5"/>
-        </w:numPr>
-      </w:pPr>
-      <w:r>
-        <w:t>Ces boutons fourniront un certain nombre de « points d’amélioration » des types idoines, ouvriront la modification des PV, etc.</w:t>
-      </w:r>
-    </w:p>
-    <w:p>
-      <w:pPr>
-        <w:pStyle w:val="Sansinterligne"/>
-        <w:numPr>
-          <w:ilvl w:val="2"/>
-          <w:numId w:val="5"/>
-        </w:numPr>
-      </w:pPr>
-      <w:r>
-        <w:t>C’est vraiment secondaire</w:t>
-      </w:r>
-    </w:p>
-    <w:p>
-      <w:pPr>
-        <w:pStyle w:val="Sansinterligne"/>
-        <w:numPr>
-          <w:ilvl w:val="1"/>
-          <w:numId w:val="5"/>
-        </w:numPr>
-      </w:pPr>
-      <w:r>
-        <w:t>Mode « visualisation</w:t>
-      </w:r>
-      <w:r>
-        <w:t xml:space="preserve"> complète</w:t>
-      </w:r>
-      <w:r>
-        <w:t> »</w:t>
-      </w:r>
-    </w:p>
-    <w:p>
-      <w:pPr>
-        <w:pStyle w:val="Sansinterligne"/>
-        <w:numPr>
-          <w:ilvl w:val="1"/>
-          <w:numId w:val="5"/>
-        </w:numPr>
-      </w:pPr>
-      <w:r>
-        <w:t>Mode « visualisation simple » (identique à la précédente)</w:t>
-      </w:r>
-    </w:p>
-    <w:p>
-      <w:pPr>
-        <w:pStyle w:val="Sansinterligne"/>
-        <w:numPr>
-          <w:ilvl w:val="0"/>
-          <w:numId w:val="5"/>
-        </w:numPr>
-      </w:pPr>
-      <w:r>
-        <w:t>Ajout majeur : automatisation</w:t>
-      </w:r>
+        <w:t>Evolution –</w:t>
+      </w:r>
+      <w:r>
+        <w:t xml:space="preserve"> Patrouilleur </w:t>
+      </w:r>
+      <w:r>
+        <w:t>6</w:t>
+      </w:r>
+      <w:r>
+        <w:t>/x</w:t>
+      </w:r>
+    </w:p>
+    <w:p>
+      <w:pPr>
+        <w:pStyle w:val="Sansinterligne"/>
+      </w:pPr>
+    </w:p>
+    <w:p>
+      <w:pPr>
+        <w:pStyle w:val="Sansinterligne"/>
+      </w:pPr>
+      <w:r>
+        <w:t>Le but est de s’occuper des métiers ajoutant des créatures au personnage</w:t>
+      </w:r>
+    </w:p>
+    <w:p>
+      <w:pPr>
+        <w:pStyle w:val="Sansinterligne"/>
+        <w:numPr>
+          <w:ilvl w:val="0"/>
+          <w:numId w:val="5"/>
+        </w:numPr>
+      </w:pPr>
+      <w:r>
+        <w:t>Chevalier : montures, leurs améliorations</w:t>
+      </w:r>
+    </w:p>
+    <w:p>
+      <w:pPr>
+        <w:pStyle w:val="Sansinterligne"/>
+        <w:numPr>
+          <w:ilvl w:val="0"/>
+          <w:numId w:val="5"/>
+        </w:numPr>
+      </w:pPr>
+      <w:r>
+        <w:t>Maître des bêtes : compagnons animaux, leurs augmentations</w:t>
+      </w:r>
+    </w:p>
+    <w:p>
+      <w:pPr>
+        <w:pStyle w:val="Sansinterligne"/>
+        <w:numPr>
+          <w:ilvl w:val="0"/>
+          <w:numId w:val="5"/>
+        </w:numPr>
+      </w:pPr>
+      <w:r>
+        <w:t>Noble : suivants, type, DV, etc.</w:t>
+      </w:r>
+    </w:p>
+    <w:p>
+      <w:pPr>
+        <w:pStyle w:val="Sansinterligne"/>
+      </w:pPr>
+    </w:p>
+    <w:p>
+      <w:pPr>
+        <w:pStyle w:val="Sansinterligne"/>
+      </w:pPr>
     </w:p>
     <w:p>
       <w:pPr>
@@ -2360,75 +2652,154 @@
         <w:t xml:space="preserve">Evolution – </w:t>
       </w:r>
       <w:r>
-        <w:t>Patrouilleur 3/x</w:t>
-      </w:r>
-    </w:p>
-    <w:p>
-      <w:pPr>
-        <w:pStyle w:val="Sansinterligne"/>
-      </w:pPr>
-    </w:p>
-    <w:p>
-      <w:pPr>
-        <w:pStyle w:val="Sansinterligne"/>
-      </w:pPr>
-      <w:r>
-        <w:t xml:space="preserve">Le but ici est d’ajouter la gestion de certains métiers </w:t>
-      </w:r>
-      <w:r>
-        <w:t>à sélection simple</w:t>
-      </w:r>
-      <w:r>
-        <w:t> :</w:t>
-      </w:r>
-    </w:p>
-    <w:p>
-      <w:pPr>
-        <w:pStyle w:val="Sansinterligne"/>
-        <w:numPr>
-          <w:ilvl w:val="0"/>
-          <w:numId w:val="5"/>
-        </w:numPr>
-      </w:pPr>
-      <w:r>
-        <w:t>Druide : liturgies chtoniennes</w:t>
-      </w:r>
-      <w:r>
-        <w:t xml:space="preserve"> (sélection simple)</w:t>
-      </w:r>
-    </w:p>
-    <w:p>
-      <w:pPr>
-        <w:pStyle w:val="Sansinterligne"/>
-        <w:numPr>
-          <w:ilvl w:val="0"/>
-          <w:numId w:val="5"/>
-        </w:numPr>
-      </w:pPr>
-      <w:r>
-        <w:t>Exorcis</w:t>
-      </w:r>
-      <w:r>
-        <w:t>te : exorcismes</w:t>
-      </w:r>
-      <w:r>
-        <w:t xml:space="preserve"> (sélection simple)</w:t>
-      </w:r>
-    </w:p>
-    <w:p>
-      <w:pPr>
-        <w:pStyle w:val="Sansinterligne"/>
-        <w:numPr>
-          <w:ilvl w:val="0"/>
-          <w:numId w:val="5"/>
-        </w:numPr>
-      </w:pPr>
-      <w:r>
-        <w:t>Maître de guerre : ordres de bataille (sélection simple)</w:t>
+        <w:t>Patrouille</w:t>
+      </w:r>
+      <w:r>
+        <w:t xml:space="preserve"> 1/x</w:t>
+      </w:r>
+    </w:p>
+    <w:p>
+      <w:pPr>
+        <w:pStyle w:val="Sansinterligne"/>
+      </w:pPr>
+    </w:p>
+    <w:p>
+      <w:pPr>
+        <w:pStyle w:val="Sansinterligne"/>
+        <w:numPr>
+          <w:ilvl w:val="0"/>
+          <w:numId w:val="5"/>
+        </w:numPr>
+      </w:pPr>
+      <w:r>
+        <w:t xml:space="preserve">Ajout d’un élément </w:t>
+      </w:r>
+      <w:r>
+        <w:t>« Patrouille »</w:t>
+      </w:r>
+    </w:p>
+    <w:p>
+      <w:pPr>
+        <w:pStyle w:val="Sansinterligne"/>
+        <w:numPr>
+          <w:ilvl w:val="1"/>
+          <w:numId w:val="5"/>
+        </w:numPr>
+      </w:pPr>
+      <w:r>
+        <w:t>Patrouilleurs : nombre</w:t>
+      </w:r>
+      <w:r>
+        <w:t xml:space="preserve"> de Patrouilleurs, de Montures, d’animaux de bât, de packs de suivants</w:t>
+      </w:r>
+    </w:p>
+    <w:p>
+      <w:pPr>
+        <w:pStyle w:val="Sansinterligne"/>
+        <w:numPr>
+          <w:ilvl w:val="1"/>
+          <w:numId w:val="5"/>
+        </w:numPr>
+      </w:pPr>
+      <w:r>
+        <w:t>Ressources transportables et transportées</w:t>
+      </w:r>
+      <w:r>
+        <w:t xml:space="preserve"> – à remplir à la main</w:t>
+      </w:r>
+      <w:r>
+        <w:t xml:space="preserve"> (Interface)</w:t>
+      </w:r>
+    </w:p>
+    <w:p>
+      <w:pPr>
+        <w:pStyle w:val="Sansinterligne"/>
+        <w:numPr>
+          <w:ilvl w:val="1"/>
+          <w:numId w:val="5"/>
+        </w:numPr>
+      </w:pPr>
+      <w:r>
+        <w:t>C</w:t>
+      </w:r>
+      <w:r>
+        <w:t>onsommation journalière</w:t>
+      </w:r>
+      <w:r>
+        <w:t xml:space="preserve"> – calcul automatique</w:t>
+      </w:r>
+    </w:p>
+    <w:p>
+      <w:pPr>
+        <w:pStyle w:val="Sansinterligne"/>
+        <w:numPr>
+          <w:ilvl w:val="0"/>
+          <w:numId w:val="5"/>
+        </w:numPr>
+      </w:pPr>
+      <w:r>
+        <w:t>Dans l’interface</w:t>
+      </w:r>
+    </w:p>
+    <w:p>
+      <w:pPr>
+        <w:pStyle w:val="Sansinterligne"/>
+        <w:numPr>
+          <w:ilvl w:val="1"/>
+          <w:numId w:val="5"/>
+        </w:numPr>
+      </w:pPr>
+      <w:r>
+        <w:t>Indique</w:t>
+      </w:r>
+      <w:r>
+        <w:t xml:space="preserve"> et modifie</w:t>
       </w:r>
       <w:r>
         <w:t xml:space="preserve"> </w:t>
       </w:r>
+      <w:r>
+        <w:t>le nombre de Patrouilleurs, de Montures, d’animaux de bât, de packs de suivants</w:t>
+      </w:r>
+      <w:r>
+        <w:t xml:space="preserve"> (Interface)</w:t>
+      </w:r>
+    </w:p>
+    <w:p>
+      <w:pPr>
+        <w:pStyle w:val="Sansinterligne"/>
+        <w:numPr>
+          <w:ilvl w:val="1"/>
+          <w:numId w:val="5"/>
+        </w:numPr>
+      </w:pPr>
+      <w:r>
+        <w:t>Indique et modifie Ressources transportables et transportées – à remplir à la main (Interface)</w:t>
+      </w:r>
+    </w:p>
+    <w:p>
+      <w:pPr>
+        <w:pStyle w:val="Sansinterligne"/>
+        <w:numPr>
+          <w:ilvl w:val="1"/>
+          <w:numId w:val="5"/>
+        </w:numPr>
+      </w:pPr>
+      <w:r>
+        <w:t>Indique la consommation journalière – calcul automatique (Interface)</w:t>
+      </w:r>
+    </w:p>
+    <w:p>
+      <w:pPr>
+        <w:pStyle w:val="Sansinterligne"/>
+        <w:numPr>
+          <w:ilvl w:val="1"/>
+          <w:numId w:val="5"/>
+        </w:numPr>
+      </w:pPr>
+      <w:r>
+        <w:t>Bouton « Fin de journée », « Consommer X », « Combat », « Blessé », « Rajout X » (Interface)</w:t>
+      </w:r>
     </w:p>
     <w:p>
       <w:pPr>
@@ -2440,166 +2811,340 @@
         <w:pStyle w:val="Titre3"/>
       </w:pPr>
       <w:r>
+        <w:t xml:space="preserve">Evolution – </w:t>
+      </w:r>
+      <w:r>
+        <w:t xml:space="preserve">Patrouille </w:t>
+      </w:r>
+      <w:r>
+        <w:t>2</w:t>
+      </w:r>
+      <w:r>
+        <w:t>/x</w:t>
+      </w:r>
+    </w:p>
+    <w:p>
+      <w:pPr>
+        <w:pStyle w:val="Sansinterligne"/>
+      </w:pPr>
+    </w:p>
+    <w:p>
+      <w:pPr>
+        <w:pStyle w:val="Sansinterligne"/>
+        <w:numPr>
+          <w:ilvl w:val="0"/>
+          <w:numId w:val="5"/>
+        </w:numPr>
+      </w:pPr>
+      <w:r>
+        <w:t>Lie les Patrouilleurs à l’objet Patrouille, qui désormais utilise ces informations pour renseigner tout ou partie de ses données</w:t>
+      </w:r>
+    </w:p>
+    <w:p>
+      <w:pPr>
+        <w:pStyle w:val="Sansinterligne"/>
+      </w:pPr>
+    </w:p>
+    <w:p>
+      <w:pPr>
+        <w:pStyle w:val="Titre3"/>
+      </w:pPr>
+      <w:r>
+        <w:t xml:space="preserve">Evolution – </w:t>
+      </w:r>
+      <w:r>
+        <w:t xml:space="preserve">Patrouille </w:t>
+      </w:r>
+      <w:r>
+        <w:t>3</w:t>
+      </w:r>
+      <w:r>
+        <w:t>/x</w:t>
+      </w:r>
+    </w:p>
+    <w:p>
+      <w:pPr>
+        <w:pStyle w:val="Sansinterligne"/>
+      </w:pPr>
+    </w:p>
+    <w:p>
+      <w:pPr>
+        <w:pStyle w:val="Sansinterligne"/>
+        <w:numPr>
+          <w:ilvl w:val="0"/>
+          <w:numId w:val="5"/>
+        </w:numPr>
+      </w:pPr>
+      <w:r>
+        <w:t>Rajout d’un élément sur la carte</w:t>
+      </w:r>
+    </w:p>
+    <w:p>
+      <w:pPr>
+        <w:pStyle w:val="Sansinterligne"/>
+        <w:numPr>
+          <w:ilvl w:val="1"/>
+          <w:numId w:val="5"/>
+        </w:numPr>
+      </w:pPr>
+      <w:r>
+        <w:t xml:space="preserve">Pion </w:t>
+      </w:r>
+      <w:r>
+        <w:t>(</w:t>
+      </w:r>
+      <w:r>
+        <w:t>avec image ?</w:t>
+      </w:r>
+      <w:r>
+        <w:t>)</w:t>
+      </w:r>
+    </w:p>
+    <w:p>
+      <w:pPr>
+        <w:pStyle w:val="Sansinterligne"/>
+        <w:numPr>
+          <w:ilvl w:val="1"/>
+          <w:numId w:val="5"/>
+        </w:numPr>
+      </w:pPr>
+      <w:r>
+        <w:t>Déplaçable</w:t>
+      </w:r>
+      <w:r>
+        <w:t xml:space="preserve"> (bouton Interface)</w:t>
+      </w:r>
+    </w:p>
+    <w:p>
+      <w:pPr>
+        <w:pStyle w:val="Sansinterligne"/>
+        <w:numPr>
+          <w:ilvl w:val="1"/>
+          <w:numId w:val="5"/>
+        </w:numPr>
+      </w:pPr>
+      <w:r>
+        <w:t>Indication de la sélection (liseré vert)</w:t>
+      </w:r>
+    </w:p>
+    <w:p>
+      <w:pPr>
+        <w:pStyle w:val="Sansinterligne"/>
+      </w:pPr>
+    </w:p>
+    <w:p>
+      <w:pPr>
+        <w:pStyle w:val="Titre3"/>
+      </w:pPr>
+      <w:r>
         <w:t>Evolution –</w:t>
       </w:r>
       <w:r>
-        <w:t xml:space="preserve"> Patrouilleur 4/x</w:t>
-      </w:r>
-    </w:p>
-    <w:p>
-      <w:pPr>
-        <w:pStyle w:val="Sansinterligne"/>
-      </w:pPr>
-    </w:p>
-    <w:p>
-      <w:pPr>
-        <w:pStyle w:val="Sansinterligne"/>
-      </w:pPr>
-      <w:r>
-        <w:t>Le but est de s’occuper des métiers à sélection moyenne</w:t>
-      </w:r>
-    </w:p>
-    <w:p>
-      <w:pPr>
-        <w:pStyle w:val="Sansinterligne"/>
-        <w:numPr>
-          <w:ilvl w:val="0"/>
-          <w:numId w:val="5"/>
-        </w:numPr>
-      </w:pPr>
-      <w:r>
-        <w:t>Aberrant : pouvoirs (sélection simple</w:t>
-      </w:r>
-      <w:r>
-        <w:t>, possible de la perdre) et faiblesses (sélection simple, impossible à perdre)</w:t>
-      </w:r>
-    </w:p>
-    <w:p>
-      <w:pPr>
-        <w:pStyle w:val="Sansinterligne"/>
-        <w:numPr>
-          <w:ilvl w:val="0"/>
-          <w:numId w:val="5"/>
-        </w:numPr>
-      </w:pPr>
-      <w:r>
-        <w:t xml:space="preserve">Marqué : </w:t>
-      </w:r>
-      <w:r>
-        <w:t>type de marque</w:t>
-      </w:r>
-      <w:r>
-        <w:t xml:space="preserve"> (sélection définitive, seul</w:t>
-      </w:r>
-      <w:r>
-        <w:t>e</w:t>
-      </w:r>
-      <w:r>
-        <w:t xml:space="preserve"> la suppression pour Erreur permet de s’en débarrasser)</w:t>
-      </w:r>
-      <w:r>
-        <w:t xml:space="preserve"> et marques (</w:t>
-      </w:r>
-      <w:r>
-        <w:t>sélection définitive, suppression dernière en date</w:t>
-      </w:r>
-      <w:r>
-        <w:t>)</w:t>
-      </w:r>
-    </w:p>
-    <w:p>
-      <w:pPr>
-        <w:pStyle w:val="Sansinterligne"/>
-        <w:numPr>
-          <w:ilvl w:val="0"/>
-          <w:numId w:val="5"/>
-        </w:numPr>
-      </w:pPr>
-      <w:r>
-        <w:t xml:space="preserve">Prêtre : panthéon (sélection définitive, </w:t>
-      </w:r>
-      <w:proofErr w:type="gramStart"/>
-      <w:r>
-        <w:t>seul</w:t>
-      </w:r>
-      <w:proofErr w:type="gramEnd"/>
-      <w:r>
-        <w:t xml:space="preserve"> la suppression pour Erreur permet de s’en débarrasser)</w:t>
-      </w:r>
-      <w:r>
-        <w:t>, divinité (sélection définitive, suppression dernière en date)</w:t>
-      </w:r>
-    </w:p>
-    <w:p>
-      <w:pPr>
-        <w:pStyle w:val="Sansinterligne"/>
-      </w:pPr>
-    </w:p>
-    <w:p>
-      <w:pPr>
-        <w:pStyle w:val="Titre3"/>
+        <w:t xml:space="preserve"> Déplacement</w:t>
+      </w:r>
+      <w:r>
+        <w:t xml:space="preserve"> </w:t>
+      </w:r>
+      <w:r>
+        <w:t>&amp; Actions</w:t>
+      </w:r>
+      <w:r>
+        <w:t xml:space="preserve"> 1/x</w:t>
+      </w:r>
+    </w:p>
+    <w:p>
+      <w:pPr>
+        <w:pStyle w:val="Sansinterligne"/>
+      </w:pPr>
+    </w:p>
+    <w:p>
+      <w:pPr>
+        <w:pStyle w:val="Sansinterligne"/>
+      </w:pPr>
+      <w:r>
+        <w:t>Rendre le déplacement de la Patrouille conforme aux règles</w:t>
+      </w:r>
+    </w:p>
+    <w:p>
+      <w:pPr>
+        <w:pStyle w:val="Sansinterligne"/>
+        <w:numPr>
+          <w:ilvl w:val="0"/>
+          <w:numId w:val="5"/>
+        </w:numPr>
+      </w:pPr>
+      <w:r>
+        <w:t>La Patrouille dispose d’un total de Points d’Actions (PA)</w:t>
+      </w:r>
+    </w:p>
+    <w:p>
+      <w:pPr>
+        <w:pStyle w:val="Sansinterligne"/>
+        <w:numPr>
+          <w:ilvl w:val="0"/>
+          <w:numId w:val="5"/>
+        </w:numPr>
+      </w:pPr>
+      <w:r>
+        <w:t>Chaque Type de Terrain doit avoir un « coût » en PA</w:t>
+      </w:r>
+    </w:p>
+    <w:p>
+      <w:pPr>
+        <w:pStyle w:val="Sansinterligne"/>
+        <w:numPr>
+          <w:ilvl w:val="0"/>
+          <w:numId w:val="5"/>
+        </w:numPr>
+      </w:pPr>
+      <w:r>
+        <w:t>Le déplacement d’un hexagone à un autre coûte la moyenne de PA entre la source et la cible</w:t>
+      </w:r>
+    </w:p>
+    <w:p>
+      <w:pPr>
+        <w:pStyle w:val="Sansinterligne"/>
+        <w:numPr>
+          <w:ilvl w:val="0"/>
+          <w:numId w:val="5"/>
+        </w:numPr>
+      </w:pPr>
+      <w:r>
+        <w:t xml:space="preserve">Les différentes </w:t>
+      </w:r>
+      <w:r>
+        <w:t>actions d’Exploration do</w:t>
+      </w:r>
+      <w:r>
+        <w:t>ivent être implémentées (chasse, etc.), et leurs effets de base rappelés</w:t>
+      </w:r>
+      <w:r>
+        <w:t xml:space="preserve">, coûts en actions </w:t>
+      </w:r>
+      <w:r>
+        <w:t>aussi</w:t>
+      </w:r>
+    </w:p>
+    <w:p>
+      <w:pPr>
+        <w:pStyle w:val="Sansinterligne"/>
+        <w:numPr>
+          <w:ilvl w:val="1"/>
+          <w:numId w:val="5"/>
+        </w:numPr>
+      </w:pPr>
+      <w:r>
+        <w:t>Voyage normal</w:t>
+      </w:r>
+      <w:r>
+        <w:t xml:space="preserve"> (1 carte, x1)</w:t>
+      </w:r>
+    </w:p>
+    <w:p>
+      <w:pPr>
+        <w:pStyle w:val="Sansinterligne"/>
+        <w:numPr>
+          <w:ilvl w:val="1"/>
+          <w:numId w:val="5"/>
+        </w:numPr>
+      </w:pPr>
+      <w:r>
+        <w:t>Chasse</w:t>
+      </w:r>
+      <w:r>
+        <w:t xml:space="preserve"> (2 cartes, x2)</w:t>
+      </w:r>
+    </w:p>
+    <w:p>
+      <w:pPr>
+        <w:pStyle w:val="Sansinterligne"/>
+        <w:numPr>
+          <w:ilvl w:val="1"/>
+          <w:numId w:val="5"/>
+        </w:numPr>
+      </w:pPr>
+      <w:r>
+        <w:t>Observation</w:t>
+      </w:r>
+      <w:r>
+        <w:t xml:space="preserve"> (2 cartes, x1)</w:t>
+      </w:r>
+    </w:p>
+    <w:p>
+      <w:pPr>
+        <w:pStyle w:val="Sansinterligne"/>
+        <w:numPr>
+          <w:ilvl w:val="1"/>
+          <w:numId w:val="5"/>
+        </w:numPr>
+      </w:pPr>
+      <w:r>
+        <w:t>Exploration prudente</w:t>
+      </w:r>
+      <w:r>
+        <w:t xml:space="preserve"> (1 carte, 2g1 jets, x2)</w:t>
+      </w:r>
+    </w:p>
+    <w:p>
+      <w:pPr>
+        <w:pStyle w:val="Sansinterligne"/>
+        <w:numPr>
+          <w:ilvl w:val="1"/>
+          <w:numId w:val="5"/>
+        </w:numPr>
+      </w:pPr>
+      <w:r>
+        <w:t>Marche forcée</w:t>
+      </w:r>
+      <w:r>
+        <w:t xml:space="preserve"> (déplacement entier normal +1, </w:t>
+      </w:r>
+      <w:r>
+        <w:t>jet +n+1/hex parcourus, x2 PR)</w:t>
+      </w:r>
+    </w:p>
+    <w:p>
+      <w:pPr>
+        <w:pStyle w:val="Sansinterligne"/>
+        <w:numPr>
+          <w:ilvl w:val="1"/>
+          <w:numId w:val="5"/>
+        </w:numPr>
+      </w:pPr>
+      <w:r>
+        <w:lastRenderedPageBreak/>
+        <w:t>Fouille (0 déplacement, toute la journée, jet &lt; degré sécurisé)</w:t>
+      </w:r>
+    </w:p>
+    <w:p>
+      <w:pPr>
+        <w:pStyle w:val="Sansinterligne"/>
+        <w:numPr>
+          <w:ilvl w:val="0"/>
+          <w:numId w:val="5"/>
+        </w:numPr>
+      </w:pPr>
+      <w:r>
+        <w:t>Bouton pour « passer la nuit », sans action associée</w:t>
+      </w:r>
+    </w:p>
+    <w:p>
+      <w:pPr>
+        <w:pStyle w:val="Sansinterligne"/>
+      </w:pPr>
+    </w:p>
+    <w:p>
+      <w:pPr>
+        <w:pStyle w:val="Sansinterligne"/>
       </w:pPr>
       <w:r>
         <w:t>Evolution –</w:t>
       </w:r>
       <w:r>
-        <w:t xml:space="preserve"> Patrouilleur 4/x</w:t>
-      </w:r>
-    </w:p>
-    <w:p>
-      <w:pPr>
-        <w:pStyle w:val="Sansinterligne"/>
-      </w:pPr>
-    </w:p>
-    <w:p>
-      <w:pPr>
-        <w:pStyle w:val="Sansinterligne"/>
-      </w:pPr>
-      <w:r>
-        <w:t>Le but est de s’occuper des métiers à sélection complexe</w:t>
-      </w:r>
-    </w:p>
-    <w:p>
-      <w:pPr>
-        <w:pStyle w:val="Sansinterligne"/>
-        <w:numPr>
-          <w:ilvl w:val="0"/>
-          <w:numId w:val="5"/>
-        </w:numPr>
-      </w:pPr>
-      <w:r>
-        <w:t>Alchimiste : différents types de préparations</w:t>
-      </w:r>
-    </w:p>
-    <w:p>
-      <w:pPr>
-        <w:pStyle w:val="Sansinterligne"/>
-        <w:numPr>
-          <w:ilvl w:val="0"/>
-          <w:numId w:val="5"/>
-        </w:numPr>
-      </w:pPr>
-      <w:r>
-        <w:t>Magicien : les sorts, avec obligation des rangs inférieurs, prix en mana, etc.</w:t>
-      </w:r>
-    </w:p>
-    <w:p>
-      <w:pPr>
-        <w:pStyle w:val="Sansinterligne"/>
-      </w:pPr>
-    </w:p>
-    <w:p>
-      <w:pPr>
-        <w:pStyle w:val="Titre3"/>
-      </w:pPr>
-      <w:r>
-        <w:t>Evolution –</w:t>
-      </w:r>
-      <w:r>
-        <w:t xml:space="preserve"> Patrouilleur </w:t>
-      </w:r>
-      <w:r>
-        <w:t>6</w:t>
+        <w:t xml:space="preserve"> Déplacement </w:t>
+      </w:r>
+      <w:r>
+        <w:t>&amp; Actions 2</w:t>
       </w:r>
       <w:r>
         <w:t>/x</w:t>
@@ -2613,591 +3158,12 @@
     <w:p>
       <w:pPr>
         <w:pStyle w:val="Sansinterligne"/>
-      </w:pPr>
-      <w:r>
-        <w:t>Le but est de s’occuper des métiers ajoutant des créatures au personnage</w:t>
-      </w:r>
-    </w:p>
-    <w:p>
-      <w:pPr>
-        <w:pStyle w:val="Sansinterligne"/>
-        <w:numPr>
-          <w:ilvl w:val="0"/>
-          <w:numId w:val="5"/>
-        </w:numPr>
-      </w:pPr>
-      <w:r>
-        <w:t>Chevalier : montures, leurs améliorations</w:t>
-      </w:r>
-    </w:p>
-    <w:p>
-      <w:pPr>
-        <w:pStyle w:val="Sansinterligne"/>
-        <w:numPr>
-          <w:ilvl w:val="0"/>
-          <w:numId w:val="5"/>
-        </w:numPr>
-      </w:pPr>
-      <w:r>
-        <w:t>Maître des bêtes : compagnons animaux, leurs augmentations</w:t>
-      </w:r>
-    </w:p>
-    <w:p>
-      <w:pPr>
-        <w:pStyle w:val="Sansinterligne"/>
-        <w:numPr>
-          <w:ilvl w:val="0"/>
-          <w:numId w:val="5"/>
-        </w:numPr>
-      </w:pPr>
-      <w:r>
-        <w:lastRenderedPageBreak/>
-        <w:t>Noble : suivants, type, DV, etc.</w:t>
-      </w:r>
-    </w:p>
-    <w:p>
-      <w:pPr>
-        <w:pStyle w:val="Sansinterligne"/>
-      </w:pPr>
-    </w:p>
-    <w:p>
-      <w:pPr>
-        <w:pStyle w:val="Sansinterligne"/>
-      </w:pPr>
-    </w:p>
-    <w:p>
-      <w:pPr>
-        <w:pStyle w:val="Sansinterligne"/>
-      </w:pPr>
-    </w:p>
-    <w:p>
-      <w:pPr>
-        <w:pStyle w:val="Titre3"/>
-      </w:pPr>
-      <w:r>
-        <w:t xml:space="preserve">Evolution – </w:t>
-      </w:r>
-      <w:r>
-        <w:t>Patrouille</w:t>
-      </w:r>
-      <w:r>
-        <w:t xml:space="preserve"> 1/x</w:t>
-      </w:r>
-    </w:p>
-    <w:p>
-      <w:pPr>
-        <w:pStyle w:val="Sansinterligne"/>
-      </w:pPr>
-    </w:p>
-    <w:p>
-      <w:pPr>
-        <w:pStyle w:val="Sansinterligne"/>
-        <w:numPr>
-          <w:ilvl w:val="0"/>
-          <w:numId w:val="5"/>
-        </w:numPr>
-      </w:pPr>
-      <w:r>
-        <w:t xml:space="preserve">Ajout d’un élément </w:t>
-      </w:r>
-      <w:r>
-        <w:t>« Patrouille »</w:t>
-      </w:r>
-    </w:p>
-    <w:p>
-      <w:pPr>
-        <w:pStyle w:val="Sansinterligne"/>
-        <w:numPr>
-          <w:ilvl w:val="1"/>
-          <w:numId w:val="5"/>
-        </w:numPr>
-      </w:pPr>
-      <w:r>
-        <w:t>Patrouilleurs : nombre</w:t>
-      </w:r>
-      <w:r>
-        <w:t xml:space="preserve"> de Patrouilleurs, de Montures, d’animaux de bât, de packs de suivants</w:t>
-      </w:r>
-    </w:p>
-    <w:p>
-      <w:pPr>
-        <w:pStyle w:val="Sansinterligne"/>
-        <w:numPr>
-          <w:ilvl w:val="1"/>
-          <w:numId w:val="5"/>
-        </w:numPr>
-      </w:pPr>
-      <w:r>
-        <w:t>Ressources transportables et transportées</w:t>
-      </w:r>
-      <w:r>
-        <w:t xml:space="preserve"> – à remplir à la main</w:t>
-      </w:r>
-      <w:r>
-        <w:t xml:space="preserve"> (Interface)</w:t>
-      </w:r>
-    </w:p>
-    <w:p>
-      <w:pPr>
-        <w:pStyle w:val="Sansinterligne"/>
-        <w:numPr>
-          <w:ilvl w:val="1"/>
-          <w:numId w:val="5"/>
-        </w:numPr>
-      </w:pPr>
-      <w:r>
-        <w:t>C</w:t>
-      </w:r>
-      <w:r>
-        <w:t>onsommation journalière</w:t>
-      </w:r>
-      <w:r>
-        <w:t xml:space="preserve"> – calcul automatique</w:t>
-      </w:r>
-    </w:p>
-    <w:p>
-      <w:pPr>
-        <w:pStyle w:val="Sansinterligne"/>
-        <w:numPr>
-          <w:ilvl w:val="0"/>
-          <w:numId w:val="5"/>
-        </w:numPr>
-      </w:pPr>
-      <w:r>
-        <w:t>Dans l’interface</w:t>
-      </w:r>
-    </w:p>
-    <w:p>
-      <w:pPr>
-        <w:pStyle w:val="Sansinterligne"/>
-        <w:numPr>
-          <w:ilvl w:val="1"/>
-          <w:numId w:val="5"/>
-        </w:numPr>
-      </w:pPr>
-      <w:r>
-        <w:t>Indique</w:t>
-      </w:r>
-      <w:r>
-        <w:t xml:space="preserve"> et modifie</w:t>
-      </w:r>
-      <w:r>
-        <w:t xml:space="preserve"> </w:t>
-      </w:r>
-      <w:r>
-        <w:t>le nombre de Patrouilleurs, de Montures, d’animaux de bât, de packs de suivants</w:t>
-      </w:r>
-      <w:r>
-        <w:t xml:space="preserve"> (Interface)</w:t>
-      </w:r>
-    </w:p>
-    <w:p>
-      <w:pPr>
-        <w:pStyle w:val="Sansinterligne"/>
-        <w:numPr>
-          <w:ilvl w:val="1"/>
-          <w:numId w:val="5"/>
-        </w:numPr>
-      </w:pPr>
-      <w:r>
-        <w:t>Indique et modifie Ressources transportables et transportées – à remplir à la main (Interface)</w:t>
-      </w:r>
-    </w:p>
-    <w:p>
-      <w:pPr>
-        <w:pStyle w:val="Sansinterligne"/>
-        <w:numPr>
-          <w:ilvl w:val="1"/>
-          <w:numId w:val="5"/>
-        </w:numPr>
-      </w:pPr>
-      <w:r>
-        <w:t>Indique la consommation journalière – calcul automatique (Interface)</w:t>
-      </w:r>
-    </w:p>
-    <w:p>
-      <w:pPr>
-        <w:pStyle w:val="Sansinterligne"/>
-        <w:numPr>
-          <w:ilvl w:val="1"/>
-          <w:numId w:val="5"/>
-        </w:numPr>
-      </w:pPr>
-      <w:r>
-        <w:t>Bouton « Fin de journée », « Consommer X », « Combat », « Blessé », « Rajout X » (Interface)</w:t>
-      </w:r>
-    </w:p>
-    <w:p>
-      <w:pPr>
-        <w:pStyle w:val="Sansinterligne"/>
-      </w:pPr>
-    </w:p>
-    <w:p>
-      <w:pPr>
-        <w:pStyle w:val="Titre3"/>
-      </w:pPr>
-      <w:r>
-        <w:t xml:space="preserve">Evolution – </w:t>
-      </w:r>
-      <w:r>
-        <w:t xml:space="preserve">Patrouille </w:t>
-      </w:r>
-      <w:r>
-        <w:t>2</w:t>
-      </w:r>
-      <w:r>
-        <w:t>/x</w:t>
-      </w:r>
-    </w:p>
-    <w:p>
-      <w:pPr>
-        <w:pStyle w:val="Sansinterligne"/>
-      </w:pPr>
-    </w:p>
-    <w:p>
-      <w:pPr>
-        <w:pStyle w:val="Sansinterligne"/>
-        <w:numPr>
-          <w:ilvl w:val="0"/>
-          <w:numId w:val="5"/>
-        </w:numPr>
-      </w:pPr>
-      <w:r>
-        <w:t>Lie les Patrouilleurs à l’objet Patrouille, qui désormais utilise ces informations pour renseigner tout ou partie de ses données</w:t>
-      </w:r>
-    </w:p>
-    <w:p>
-      <w:pPr>
-        <w:pStyle w:val="Sansinterligne"/>
-      </w:pPr>
-    </w:p>
-    <w:p>
-      <w:pPr>
-        <w:pStyle w:val="Titre3"/>
-      </w:pPr>
-      <w:r>
-        <w:t xml:space="preserve">Evolution – </w:t>
-      </w:r>
-      <w:r>
-        <w:t xml:space="preserve">Patrouille </w:t>
-      </w:r>
-      <w:r>
-        <w:t>3</w:t>
-      </w:r>
-      <w:r>
-        <w:t>/x</w:t>
-      </w:r>
-    </w:p>
-    <w:p>
-      <w:pPr>
-        <w:pStyle w:val="Sansinterligne"/>
-      </w:pPr>
-    </w:p>
-    <w:p>
-      <w:pPr>
-        <w:pStyle w:val="Sansinterligne"/>
-        <w:numPr>
-          <w:ilvl w:val="0"/>
-          <w:numId w:val="5"/>
-        </w:numPr>
-      </w:pPr>
-      <w:r>
-        <w:t>Rajout d’un élément sur la carte</w:t>
-      </w:r>
-    </w:p>
-    <w:p>
-      <w:pPr>
-        <w:pStyle w:val="Sansinterligne"/>
-        <w:numPr>
-          <w:ilvl w:val="1"/>
-          <w:numId w:val="5"/>
-        </w:numPr>
-      </w:pPr>
-      <w:r>
-        <w:t xml:space="preserve">Pion </w:t>
-      </w:r>
-      <w:r>
-        <w:t>(</w:t>
-      </w:r>
-      <w:r>
-        <w:t>avec image ?</w:t>
-      </w:r>
-      <w:r>
-        <w:t>)</w:t>
-      </w:r>
-    </w:p>
-    <w:p>
-      <w:pPr>
-        <w:pStyle w:val="Sansinterligne"/>
-        <w:numPr>
-          <w:ilvl w:val="1"/>
-          <w:numId w:val="5"/>
-        </w:numPr>
-      </w:pPr>
-      <w:r>
-        <w:t>Déplaçable</w:t>
-      </w:r>
-      <w:r>
-        <w:t xml:space="preserve"> (bouton Interface)</w:t>
-      </w:r>
-    </w:p>
-    <w:p>
-      <w:pPr>
-        <w:pStyle w:val="Sansinterligne"/>
-        <w:numPr>
-          <w:ilvl w:val="1"/>
-          <w:numId w:val="5"/>
-        </w:numPr>
-      </w:pPr>
-      <w:r>
-        <w:t>Indication de la sélection (liseré vert)</w:t>
-      </w:r>
-    </w:p>
-    <w:p>
-      <w:pPr>
-        <w:pStyle w:val="Sansinterligne"/>
-      </w:pPr>
-    </w:p>
-    <w:p>
-      <w:pPr>
-        <w:pStyle w:val="Titre3"/>
-      </w:pPr>
-      <w:r>
-        <w:t>Evolution –</w:t>
-      </w:r>
-      <w:r>
-        <w:t xml:space="preserve"> Déplacement</w:t>
-      </w:r>
-      <w:r>
-        <w:t xml:space="preserve"> </w:t>
-      </w:r>
-      <w:r>
-        <w:t>&amp; Actions</w:t>
-      </w:r>
-      <w:r>
-        <w:t xml:space="preserve"> 1/x</w:t>
-      </w:r>
-    </w:p>
-    <w:p>
-      <w:pPr>
-        <w:pStyle w:val="Sansinterligne"/>
-      </w:pPr>
-    </w:p>
-    <w:p>
-      <w:pPr>
-        <w:pStyle w:val="Sansinterligne"/>
-      </w:pPr>
-      <w:r>
-        <w:t>Rendre le déplacement de la Patrouille conforme aux règles</w:t>
-      </w:r>
-    </w:p>
-    <w:p>
-      <w:pPr>
-        <w:pStyle w:val="Sansinterligne"/>
-        <w:numPr>
-          <w:ilvl w:val="0"/>
-          <w:numId w:val="5"/>
-        </w:numPr>
-      </w:pPr>
-      <w:r>
-        <w:t>La Patrouille dispose d’un total de Points d’Actions (PA)</w:t>
-      </w:r>
-    </w:p>
-    <w:p>
-      <w:pPr>
-        <w:pStyle w:val="Sansinterligne"/>
-        <w:numPr>
-          <w:ilvl w:val="0"/>
-          <w:numId w:val="5"/>
-        </w:numPr>
-      </w:pPr>
-      <w:r>
-        <w:t>Chaque Type de Terrain doit avoir un « coût » en PA</w:t>
-      </w:r>
-    </w:p>
-    <w:p>
-      <w:pPr>
-        <w:pStyle w:val="Sansinterligne"/>
-        <w:numPr>
-          <w:ilvl w:val="0"/>
-          <w:numId w:val="5"/>
-        </w:numPr>
-      </w:pPr>
-      <w:r>
-        <w:t>Le déplacement d’un hexagone à un autre coûte la moyenne de PA entre la source et la cible</w:t>
-      </w:r>
-    </w:p>
-    <w:p>
-      <w:pPr>
-        <w:pStyle w:val="Sansinterligne"/>
-        <w:numPr>
-          <w:ilvl w:val="0"/>
-          <w:numId w:val="5"/>
-        </w:numPr>
-      </w:pPr>
-      <w:r>
-        <w:t xml:space="preserve">Les différentes </w:t>
-      </w:r>
-      <w:r>
-        <w:t>actions d’Exploration do</w:t>
-      </w:r>
-      <w:r>
-        <w:t>ivent être implémentées (chasse, etc.), et leurs effets de base rappelés</w:t>
-      </w:r>
-      <w:r>
-        <w:t xml:space="preserve">, coûts en actions </w:t>
-      </w:r>
-      <w:r>
-        <w:t>aussi</w:t>
-      </w:r>
-    </w:p>
-    <w:p>
-      <w:pPr>
-        <w:pStyle w:val="Sansinterligne"/>
-        <w:numPr>
-          <w:ilvl w:val="1"/>
-          <w:numId w:val="5"/>
-        </w:numPr>
-      </w:pPr>
-      <w:r>
-        <w:t>Voyage normal</w:t>
-      </w:r>
-      <w:r>
-        <w:t xml:space="preserve"> (1 carte, x1)</w:t>
-      </w:r>
-    </w:p>
-    <w:p>
-      <w:pPr>
-        <w:pStyle w:val="Sansinterligne"/>
-        <w:numPr>
-          <w:ilvl w:val="1"/>
-          <w:numId w:val="5"/>
-        </w:numPr>
-      </w:pPr>
-      <w:r>
-        <w:t>Chasse</w:t>
-      </w:r>
-      <w:r>
-        <w:t xml:space="preserve"> (2 cartes, x2)</w:t>
-      </w:r>
-    </w:p>
-    <w:p>
-      <w:pPr>
-        <w:pStyle w:val="Sansinterligne"/>
-        <w:numPr>
-          <w:ilvl w:val="1"/>
-          <w:numId w:val="5"/>
-        </w:numPr>
-      </w:pPr>
-      <w:r>
-        <w:t>Observation</w:t>
-      </w:r>
-      <w:r>
-        <w:t xml:space="preserve"> (2 cartes, x1)</w:t>
-      </w:r>
-    </w:p>
-    <w:p>
-      <w:pPr>
-        <w:pStyle w:val="Sansinterligne"/>
-        <w:numPr>
-          <w:ilvl w:val="1"/>
-          <w:numId w:val="5"/>
-        </w:numPr>
-      </w:pPr>
-      <w:r>
-        <w:t>Exploration prudente</w:t>
-      </w:r>
-      <w:r>
-        <w:t xml:space="preserve"> (1 carte, 2g1 jets, x2)</w:t>
-      </w:r>
-    </w:p>
-    <w:p>
-      <w:pPr>
-        <w:pStyle w:val="Sansinterligne"/>
-        <w:numPr>
-          <w:ilvl w:val="1"/>
-          <w:numId w:val="5"/>
-        </w:numPr>
-      </w:pPr>
-      <w:r>
-        <w:t>Marche forcée</w:t>
-      </w:r>
-      <w:r>
-        <w:t xml:space="preserve"> (déplacement entier normal +1, </w:t>
-      </w:r>
-      <w:r>
-        <w:t>jet +n+1/</w:t>
-      </w:r>
-      <w:proofErr w:type="spellStart"/>
-      <w:r>
-        <w:t>hex</w:t>
-      </w:r>
-      <w:proofErr w:type="spellEnd"/>
-      <w:r>
-        <w:t xml:space="preserve"> parcourus, x2 PR)</w:t>
-      </w:r>
-    </w:p>
-    <w:p>
-      <w:pPr>
-        <w:pStyle w:val="Sansinterligne"/>
-        <w:numPr>
-          <w:ilvl w:val="1"/>
-          <w:numId w:val="5"/>
-        </w:numPr>
-      </w:pPr>
-      <w:r>
-        <w:t>Fouille (0 déplacement, toute la journée, jet &lt; degré sécurisé)</w:t>
-      </w:r>
-    </w:p>
-    <w:p>
-      <w:pPr>
-        <w:pStyle w:val="Sansinterligne"/>
-        <w:numPr>
-          <w:ilvl w:val="0"/>
-          <w:numId w:val="5"/>
-        </w:numPr>
-      </w:pPr>
-      <w:r>
-        <w:t>Bouton pour « passer la nuit », sans action associée</w:t>
-      </w:r>
-    </w:p>
-    <w:p>
-      <w:pPr>
-        <w:pStyle w:val="Sansinterligne"/>
-      </w:pPr>
-    </w:p>
-    <w:p>
-      <w:pPr>
-        <w:pStyle w:val="Sansinterligne"/>
-      </w:pPr>
-      <w:r>
-        <w:t>Evolution –</w:t>
-      </w:r>
-      <w:r>
-        <w:t xml:space="preserve"> Déplacement </w:t>
-      </w:r>
-      <w:r>
-        <w:t>&amp; Actions 2</w:t>
-      </w:r>
-      <w:r>
-        <w:t>/x</w:t>
-      </w:r>
-    </w:p>
-    <w:p>
-      <w:pPr>
-        <w:pStyle w:val="Sansinterligne"/>
-      </w:pPr>
-    </w:p>
-    <w:p>
-      <w:pPr>
-        <w:pStyle w:val="Sansinterligne"/>
-        <w:numPr>
-          <w:ilvl w:val="0"/>
-          <w:numId w:val="5"/>
-        </w:numPr>
-      </w:pPr>
-      <w:r>
-        <w:lastRenderedPageBreak/>
+        <w:numPr>
+          <w:ilvl w:val="0"/>
+          <w:numId w:val="5"/>
+        </w:numPr>
+      </w:pPr>
+      <w:r>
         <w:t xml:space="preserve">Fournir un </w:t>
       </w:r>
       <w:r>
@@ -3312,8 +3278,6 @@
           <w:lang w:val="en-US"/>
         </w:rPr>
       </w:pPr>
-      <w:bookmarkStart w:id="0" w:name="_GoBack"/>
-      <w:bookmarkEnd w:id="0"/>
       <w:r>
         <w:rPr>
           <w:lang w:val="en-US"/>
@@ -3388,13 +3352,1404 @@
     <w:p>
       <w:pPr>
         <w:pStyle w:val="Sansinterligne"/>
+      </w:pPr>
+      <w:r>
+        <w:t>Evolution –</w:t>
+      </w:r>
+    </w:p>
+    <w:p>
+      <w:pPr>
+        <w:pStyle w:val="Sansinterligne"/>
+      </w:pPr>
+    </w:p>
+    <w:p>
+      <w:pPr>
+        <w:pStyle w:val="Titre1"/>
+      </w:pPr>
+      <w:r>
+        <w:t xml:space="preserve">Idées générales à </w:t>
+      </w:r>
+      <w:r>
+        <w:t xml:space="preserve">relire, traiter, et </w:t>
+      </w:r>
+      <w:bookmarkStart w:id="0" w:name="_GoBack"/>
+      <w:bookmarkEnd w:id="0"/>
+      <w:r>
+        <w:t>rajouter dans le Doc :</w:t>
+      </w:r>
+    </w:p>
+    <w:p>
+      <w:pPr>
+        <w:pStyle w:val="Sansinterligne"/>
+        <w:numPr>
+          <w:ilvl w:val="0"/>
+          <w:numId w:val="5"/>
+        </w:numPr>
+      </w:pPr>
+      <w:r>
+        <w:t>TestDrivenDeveloppement</w:t>
+      </w:r>
+    </w:p>
+    <w:p>
+      <w:pPr>
+        <w:pStyle w:val="Sansinterligne"/>
+        <w:numPr>
+          <w:ilvl w:val="1"/>
+          <w:numId w:val="5"/>
+        </w:numPr>
+      </w:pPr>
+      <w:r>
+        <w:t xml:space="preserve"> Définition : https://fr.wikipedia.org/wiki/Test_driven_development</w:t>
+      </w:r>
+    </w:p>
+    <w:p>
+      <w:pPr>
+        <w:pStyle w:val="Sansinterligne"/>
+        <w:numPr>
+          <w:ilvl w:val="1"/>
+          <w:numId w:val="6"/>
+        </w:numPr>
+      </w:pPr>
+      <w:r>
+        <w:t xml:space="preserve"> Introduction : http://igm.univ-mlv.fr/~dr/XPOSE2009/TDD/pagesHTML/PresentationTDD.html</w:t>
+      </w:r>
+    </w:p>
+    <w:p>
+      <w:pPr>
+        <w:pStyle w:val="Sansinterligne"/>
+        <w:numPr>
+          <w:ilvl w:val="1"/>
+          <w:numId w:val="6"/>
+        </w:numPr>
+      </w:pPr>
+      <w:r>
+        <w:t xml:space="preserve"> Mise en œuvre du TDD dans le cycle de développement : http://www.les-traducteurs-agiles.org/tdd/2015/01/06/les-cycles-du-developpement-pilote-par-les-tests.html</w:t>
+      </w:r>
+    </w:p>
+    <w:p>
+      <w:pPr>
+        <w:pStyle w:val="Sansinterligne"/>
+        <w:numPr>
+          <w:ilvl w:val="1"/>
+          <w:numId w:val="6"/>
+        </w:numPr>
+      </w:pPr>
+      <w:r>
+        <w:t xml:space="preserve"> Exemple concret d’application du TDD : http://bruno-orsier.developpez.com/tutoriels/TDD/pentaminos/</w:t>
+      </w:r>
+    </w:p>
+    <w:p>
+      <w:pPr>
+        <w:pStyle w:val="Sansinterligne"/>
+        <w:numPr>
+          <w:ilvl w:val="0"/>
+          <w:numId w:val="6"/>
+        </w:numPr>
+      </w:pPr>
+      <w:r>
+        <w:t>Mise en place des TTD :</w:t>
+      </w:r>
+    </w:p>
+    <w:p>
+      <w:pPr>
+        <w:pStyle w:val="Sansinterligne"/>
+        <w:numPr>
+          <w:ilvl w:val="1"/>
+          <w:numId w:val="6"/>
+        </w:numPr>
+      </w:pPr>
+      <w:r>
+        <w:t xml:space="preserve"> Test unitaire : https://fr.wikipedia.org/wiki/Test_unitaire</w:t>
+      </w:r>
+    </w:p>
+    <w:p>
+      <w:pPr>
+        <w:pStyle w:val="Sansinterligne"/>
+        <w:numPr>
+          <w:ilvl w:val="1"/>
+          <w:numId w:val="6"/>
+        </w:numPr>
+      </w:pPr>
+      <w:r>
+        <w:t xml:space="preserve"> Framework de tests unitaires : NUnit</w:t>
+      </w:r>
+    </w:p>
+    <w:p>
+      <w:pPr>
+        <w:pStyle w:val="Sansinterligne"/>
+        <w:numPr>
+          <w:ilvl w:val="1"/>
+          <w:numId w:val="6"/>
+        </w:numPr>
+      </w:pPr>
+      <w:r>
+        <w:t xml:space="preserve"> Mock : https://fr.wikipedia.org/wiki/Mock_(programmation_orient%C3%A9e_objet)</w:t>
+      </w:r>
+    </w:p>
+    <w:p>
+      <w:pPr>
+        <w:pStyle w:val="Sansinterligne"/>
+        <w:numPr>
+          <w:ilvl w:val="1"/>
+          <w:numId w:val="6"/>
+        </w:numPr>
+      </w:pPr>
+      <w:r>
+        <w:t xml:space="preserve"> Librairie pour faciliter Mock : MOQ</w:t>
+      </w:r>
+    </w:p>
+    <w:p>
+      <w:pPr>
+        <w:pStyle w:val="Sansinterligne"/>
+        <w:numPr>
+          <w:ilvl w:val="1"/>
+          <w:numId w:val="6"/>
+        </w:numPr>
         <w:rPr>
           <w:lang w:val="en-US"/>
         </w:rPr>
       </w:pPr>
       <w:r>
-        <w:t>Evolution –</w:t>
-      </w:r>
+        <w:rPr>
+          <w:lang w:val="en-US"/>
+        </w:rPr>
+        <w:t xml:space="preserve"> Tuto : https://openclassrooms.com/courses/programmez-en-oriente-objet-avec-c/les-tests-unitaires-5</w:t>
+      </w:r>
+    </w:p>
+    <w:p>
+      <w:pPr>
+        <w:pStyle w:val="Sansinterligne"/>
+        <w:numPr>
+          <w:ilvl w:val="0"/>
+          <w:numId w:val="6"/>
+        </w:numPr>
+      </w:pPr>
+      <w:r>
+        <w:t>Faire de l'Analyse Statique de programmes</w:t>
+      </w:r>
+    </w:p>
+    <w:p>
+      <w:pPr>
+        <w:pStyle w:val="Sansinterligne"/>
+        <w:numPr>
+          <w:ilvl w:val="1"/>
+          <w:numId w:val="6"/>
+        </w:numPr>
+      </w:pPr>
+      <w:r>
+        <w:t xml:space="preserve"> https://fr.wikipedia.org/wiki/Analyse_statique_de_programmes</w:t>
+      </w:r>
+    </w:p>
+    <w:p>
+      <w:pPr>
+        <w:pStyle w:val="Sansinterligne"/>
+        <w:numPr>
+          <w:ilvl w:val="1"/>
+          <w:numId w:val="6"/>
+        </w:numPr>
+      </w:pPr>
+      <w:r>
+        <w:t xml:space="preserve"> L’analyse statique du code sera effectuée par l’outil SonarQube : https://fr.wikipedia.org/wiki/SonarQube , https://www.sonarqube.org/</w:t>
+      </w:r>
+    </w:p>
+    <w:p>
+      <w:pPr>
+        <w:pStyle w:val="Sansinterligne"/>
+        <w:numPr>
+          <w:ilvl w:val="1"/>
+          <w:numId w:val="6"/>
+        </w:numPr>
+      </w:pPr>
+      <w:r>
+        <w:t xml:space="preserve"> SonarLint est une extension pour VisualStudio permettant d’avoir un retour directement dans l’IDE de l’évaluation des règles définies dans SonarQube : http://www.sonarlint.org/visualstudio/index.html</w:t>
+      </w:r>
+    </w:p>
+    <w:p>
+      <w:pPr>
+        <w:pStyle w:val="Sansinterligne"/>
+        <w:numPr>
+          <w:ilvl w:val="0"/>
+          <w:numId w:val="6"/>
+        </w:numPr>
+      </w:pPr>
+      <w:r>
+        <w:t>Intégration continue</w:t>
+      </w:r>
+    </w:p>
+    <w:p>
+      <w:pPr>
+        <w:pStyle w:val="Sansinterligne"/>
+        <w:numPr>
+          <w:ilvl w:val="1"/>
+          <w:numId w:val="6"/>
+        </w:numPr>
+      </w:pPr>
+      <w:r>
+        <w:t xml:space="preserve"> Lecture -  http://skalp.developpez.com/traductions/martin-fowler-integration-continue/#LV</w:t>
+      </w:r>
+    </w:p>
+    <w:p>
+      <w:pPr>
+        <w:pStyle w:val="Sansinterligne"/>
+        <w:numPr>
+          <w:ilvl w:val="1"/>
+          <w:numId w:val="6"/>
+        </w:numPr>
+      </w:pPr>
+      <w:r>
+        <w:t xml:space="preserve"> Lecture -  https://openclassrooms.com/courses/integration-continue</w:t>
+      </w:r>
+    </w:p>
+    <w:p>
+      <w:pPr>
+        <w:pStyle w:val="Sansinterligne"/>
+        <w:numPr>
+          <w:ilvl w:val="1"/>
+          <w:numId w:val="6"/>
+        </w:numPr>
+      </w:pPr>
+      <w:r>
+        <w:t xml:space="preserve"> Lecture -  https://stackoverflow.com/questions/1991071/continuous-integration-for-a-small-net-open-source-project</w:t>
+      </w:r>
+    </w:p>
+    <w:p>
+      <w:pPr>
+        <w:pStyle w:val="Sansinterligne"/>
+        <w:numPr>
+          <w:ilvl w:val="1"/>
+          <w:numId w:val="6"/>
+        </w:numPr>
+        <w:rPr>
+          <w:lang w:val="en-US"/>
+        </w:rPr>
+      </w:pPr>
+      <w:r>
+        <w:t xml:space="preserve"> </w:t>
+      </w:r>
+      <w:r>
+        <w:rPr>
+          <w:lang w:val="en-US"/>
+        </w:rPr>
+        <w:t>Outils : https://www.gocd.org, Visual Studio Team Services</w:t>
+      </w:r>
+    </w:p>
+    <w:p>
+      <w:pPr>
+        <w:pStyle w:val="Sansinterligne"/>
+        <w:numPr>
+          <w:ilvl w:val="0"/>
+          <w:numId w:val="6"/>
+        </w:numPr>
+      </w:pPr>
+      <w:r>
+        <w:t>Héberger le site chez moi</w:t>
+      </w:r>
+    </w:p>
+    <w:p>
+      <w:pPr>
+        <w:pStyle w:val="Sansinterligne"/>
+        <w:numPr>
+          <w:ilvl w:val="1"/>
+          <w:numId w:val="6"/>
+        </w:numPr>
+      </w:pPr>
+      <w:r>
+        <w:t xml:space="preserve"> http://www.finalclap.com/faq/266-serveur-web-hebergement-maison-chez-soi</w:t>
+      </w:r>
+    </w:p>
+    <w:p>
+      <w:pPr>
+        <w:pStyle w:val="Sansinterligne"/>
+        <w:numPr>
+          <w:ilvl w:val="1"/>
+          <w:numId w:val="6"/>
+        </w:numPr>
+      </w:pPr>
+      <w:r>
+        <w:t xml:space="preserve"> https://www.assistance.bouyguestelecom.fr/internet-bbox/services-bbox/heberger-serveurs-dns-dynamique-pro</w:t>
+      </w:r>
+    </w:p>
+    <w:p>
+      <w:pPr>
+        <w:pStyle w:val="Sansinterligne"/>
+        <w:numPr>
+          <w:ilvl w:val="1"/>
+          <w:numId w:val="6"/>
+        </w:numPr>
+      </w:pPr>
+      <w:r>
+        <w:t xml:space="preserve"> Avoir possiblement un moyen d'accéder directement à ce "serveur" (remote desktop par exemple)</w:t>
+      </w:r>
+    </w:p>
+    <w:p>
+      <w:pPr>
+        <w:pStyle w:val="Sansinterligne"/>
+        <w:numPr>
+          <w:ilvl w:val="0"/>
+          <w:numId w:val="6"/>
+        </w:numPr>
+      </w:pPr>
+      <w:r>
+        <w:t>Lier le code à une BDD : Entity Framework, en mode "code first"</w:t>
+      </w:r>
+    </w:p>
+    <w:p>
+      <w:pPr>
+        <w:pStyle w:val="Sansinterligne"/>
+        <w:numPr>
+          <w:ilvl w:val="1"/>
+          <w:numId w:val="6"/>
+        </w:numPr>
+      </w:pPr>
+      <w:r>
+        <w:t xml:space="preserve"> http://pmusso.developpez.com/tutoriels/dotnet/entity-framework/introduction/</w:t>
+      </w:r>
+    </w:p>
+    <w:p>
+      <w:pPr>
+        <w:pStyle w:val="Sansinterligne"/>
+        <w:numPr>
+          <w:ilvl w:val="1"/>
+          <w:numId w:val="6"/>
+        </w:numPr>
+      </w:pPr>
+      <w:r>
+        <w:t xml:space="preserve"> https://msdn.microsoft.com/fr-fr/library/gg696172(v=vs.103).aspx</w:t>
+      </w:r>
+    </w:p>
+    <w:p>
+      <w:pPr>
+        <w:pStyle w:val="Sansinterligne"/>
+        <w:numPr>
+          <w:ilvl w:val="1"/>
+          <w:numId w:val="6"/>
+        </w:numPr>
+      </w:pPr>
+      <w:r>
+        <w:t xml:space="preserve"> Cela permettra d'implémenter les Data correctement - mais il est possible de s'en inspirer à l'avance. Un projet à part, donc</w:t>
+      </w:r>
+    </w:p>
+    <w:p>
+      <w:pPr>
+        <w:pStyle w:val="Sansinterligne"/>
+        <w:numPr>
+          <w:ilvl w:val="0"/>
+          <w:numId w:val="6"/>
+        </w:numPr>
+      </w:pPr>
+      <w:r>
+        <w:t>Système de génération de documentation</w:t>
+      </w:r>
+    </w:p>
+    <w:p>
+      <w:pPr>
+        <w:pStyle w:val="Sansinterligne"/>
+        <w:numPr>
+          <w:ilvl w:val="1"/>
+          <w:numId w:val="6"/>
+        </w:numPr>
+        <w:rPr>
+          <w:lang w:val="en-US"/>
+        </w:rPr>
+      </w:pPr>
+      <w:r>
+        <w:rPr>
+          <w:lang w:val="en-US"/>
+        </w:rPr>
+        <w:t xml:space="preserve"> Doxygen : https://fr.wikipedia.org/wiki/Doxygen</w:t>
+      </w:r>
+    </w:p>
+    <w:p>
+      <w:pPr>
+        <w:pStyle w:val="Sansinterligne"/>
+        <w:numPr>
+          <w:ilvl w:val="0"/>
+          <w:numId w:val="6"/>
+        </w:numPr>
+      </w:pPr>
+      <w:r>
+        <w:t>D'après le document IBM 0.9.2 &amp; le code :</w:t>
+      </w:r>
+    </w:p>
+    <w:p>
+      <w:pPr>
+        <w:pStyle w:val="Sansinterligne"/>
+        <w:numPr>
+          <w:ilvl w:val="1"/>
+          <w:numId w:val="6"/>
+        </w:numPr>
+      </w:pPr>
+      <w:r>
+        <w:lastRenderedPageBreak/>
+        <w:t xml:space="preserve"> Ce pourrait être une bonne idée que certains évènements contiennent l'objet qui les a généré (mais c'est déjà le cas pour plusieurs évènements)</w:t>
+      </w:r>
+    </w:p>
+    <w:p>
+      <w:pPr>
+        <w:pStyle w:val="Sansinterligne"/>
+        <w:numPr>
+          <w:ilvl w:val="1"/>
+          <w:numId w:val="6"/>
+        </w:numPr>
+      </w:pPr>
+      <w:r>
+        <w:t xml:space="preserve"> Différenciation XxxxEvent / XxxxCommand ? (tous deux sont des objets Event, mais une Commande représente une commande lancée ?)</w:t>
+      </w:r>
+    </w:p>
+    <w:p>
+      <w:pPr>
+        <w:pStyle w:val="Sansinterligne"/>
+        <w:numPr>
+          <w:ilvl w:val="1"/>
+          <w:numId w:val="6"/>
+        </w:numPr>
+      </w:pPr>
+      <w:r>
+        <w:t xml:space="preserve"> Réfléchir à avoir une Application englobant le projet</w:t>
+      </w:r>
+    </w:p>
+    <w:p>
+      <w:pPr>
+        <w:pStyle w:val="Sansinterligne"/>
+        <w:numPr>
+          <w:ilvl w:val="0"/>
+          <w:numId w:val="6"/>
+        </w:numPr>
+      </w:pPr>
+      <w:r>
+        <w:t>Lectures diverses :</w:t>
+      </w:r>
+    </w:p>
+    <w:p>
+      <w:pPr>
+        <w:pStyle w:val="Sansinterligne"/>
+        <w:numPr>
+          <w:ilvl w:val="1"/>
+          <w:numId w:val="6"/>
+        </w:numPr>
+      </w:pPr>
+      <w:r>
+        <w:t xml:space="preserve"> GIT : https://www.git-tower.com/learn/git/ebook/en/command-line/appendix/best-practices</w:t>
+      </w:r>
+    </w:p>
+    <w:p>
+      <w:pPr>
+        <w:pStyle w:val="Sansinterligne"/>
+        <w:numPr>
+          <w:ilvl w:val="1"/>
+          <w:numId w:val="6"/>
+        </w:numPr>
+      </w:pPr>
+      <w:r>
+        <w:t xml:space="preserve"> https://www.gocd.org/2017/11/28/confessions-continuous-delivery-experts-gocd-open-source.html</w:t>
+      </w:r>
+    </w:p>
+    <w:p>
+      <w:pPr>
+        <w:pStyle w:val="Sansinterligne"/>
+        <w:numPr>
+          <w:ilvl w:val="0"/>
+          <w:numId w:val="6"/>
+        </w:numPr>
+      </w:pPr>
+      <w:r>
+        <w:t>Relire https://blog.rsuter.com/recommendations-best-practices-implementing-mvvm-xaml-net-applications/</w:t>
+      </w:r>
+    </w:p>
+    <w:p>
+      <w:pPr>
+        <w:pStyle w:val="Sansinterligne"/>
+        <w:numPr>
+          <w:ilvl w:val="1"/>
+          <w:numId w:val="6"/>
+        </w:numPr>
+      </w:pPr>
+      <w:r>
+        <w:t xml:space="preserve"> Implémenter mieux les Commands, de façon à avoir un fonctionnement générique ?</w:t>
+      </w:r>
+    </w:p>
+    <w:p>
+      <w:pPr>
+        <w:pStyle w:val="Sansinterligne"/>
+        <w:numPr>
+          <w:ilvl w:val="1"/>
+          <w:numId w:val="6"/>
+        </w:numPr>
+      </w:pPr>
+      <w:r>
+        <w:t xml:space="preserve"> A relire régulièrement au fur et à mesure de l'implémentation de nouvelles logiques</w:t>
+      </w:r>
+    </w:p>
+    <w:p>
+      <w:pPr>
+        <w:pStyle w:val="Sansinterligne"/>
+        <w:numPr>
+          <w:ilvl w:val="1"/>
+          <w:numId w:val="6"/>
+        </w:numPr>
+      </w:pPr>
+      <w:r>
+        <w:t xml:space="preserve"> Chercher d'autres documents de best practices</w:t>
+      </w:r>
+    </w:p>
+    <w:p>
+      <w:pPr>
+        <w:pStyle w:val="Sansinterligne"/>
+        <w:numPr>
+          <w:ilvl w:val="0"/>
+          <w:numId w:val="6"/>
+        </w:numPr>
+      </w:pPr>
+      <w:r>
+        <w:t>Se renseigner sur WCF : https://fr.wikipedia.org/wiki/Windows_Communication_Foundation</w:t>
+      </w:r>
+    </w:p>
+    <w:p>
+      <w:pPr>
+        <w:pStyle w:val="Sansinterligne"/>
+      </w:pPr>
+    </w:p>
+    <w:p>
+      <w:pPr>
+        <w:pStyle w:val="Titre1"/>
+      </w:pPr>
+      <w:r>
+        <w:t>Roadmap (récupérée)</w:t>
+      </w:r>
+    </w:p>
+    <w:p>
+      <w:pPr>
+        <w:pStyle w:val="Sansinterligne"/>
+      </w:pPr>
+    </w:p>
+    <w:p>
+      <w:pPr>
+        <w:pStyle w:val="Sansinterligne"/>
+        <w:numPr>
+          <w:ilvl w:val="0"/>
+          <w:numId w:val="6"/>
+        </w:numPr>
+      </w:pPr>
+      <w:r>
+        <w:t>[X] Merge couleur et image</w:t>
+      </w:r>
+    </w:p>
+    <w:p>
+      <w:pPr>
+        <w:pStyle w:val="Sansinterligne"/>
+        <w:numPr>
+          <w:ilvl w:val="0"/>
+          <w:numId w:val="6"/>
+        </w:numPr>
+      </w:pPr>
+      <w:r>
+        <w:t>[X] Terrain = image OU couleur + image, liste</w:t>
+      </w:r>
+    </w:p>
+    <w:p>
+      <w:pPr>
+        <w:pStyle w:val="Sansinterligne"/>
+        <w:numPr>
+          <w:ilvl w:val="0"/>
+          <w:numId w:val="6"/>
+        </w:numPr>
+      </w:pPr>
+      <w:r>
+        <w:t>[X] Virer la lettre</w:t>
+      </w:r>
+    </w:p>
+    <w:p>
+      <w:pPr>
+        <w:pStyle w:val="Sansinterligne"/>
+        <w:numPr>
+          <w:ilvl w:val="0"/>
+          <w:numId w:val="6"/>
+        </w:numPr>
+      </w:pPr>
+      <w:r>
+        <w:t>[X] Virer la limitation de taille</w:t>
+      </w:r>
+    </w:p>
+    <w:p>
+      <w:pPr>
+        <w:pStyle w:val="Sansinterligne"/>
+        <w:numPr>
+          <w:ilvl w:val="0"/>
+          <w:numId w:val="6"/>
+        </w:numPr>
+      </w:pPr>
+      <w:r>
+        <w:t>[X] Virer le Switch Terrain</w:t>
+      </w:r>
+    </w:p>
+    <w:p>
+      <w:pPr>
+        <w:pStyle w:val="Sansinterligne"/>
+        <w:numPr>
+          <w:ilvl w:val="0"/>
+          <w:numId w:val="6"/>
+        </w:numPr>
+      </w:pPr>
+      <w:r>
+        <w:t>[X] Interface gauche</w:t>
+      </w:r>
+    </w:p>
+    <w:p>
+      <w:pPr>
+        <w:pStyle w:val="Sansinterligne"/>
+        <w:numPr>
+          <w:ilvl w:val="0"/>
+          <w:numId w:val="6"/>
+        </w:numPr>
+      </w:pPr>
+      <w:r>
+        <w:t>[X] Menu déroulant Terrain</w:t>
+      </w:r>
+    </w:p>
+    <w:p>
+      <w:pPr>
+        <w:pStyle w:val="Sansinterligne"/>
+        <w:numPr>
+          <w:ilvl w:val="0"/>
+          <w:numId w:val="6"/>
+        </w:numPr>
+      </w:pPr>
+      <w:r>
+        <w:t>[X] Clic + Terrain = changement terrain cible</w:t>
+      </w:r>
+    </w:p>
+    <w:p>
+      <w:pPr>
+        <w:pStyle w:val="Sansinterligne"/>
+        <w:numPr>
+          <w:ilvl w:val="0"/>
+          <w:numId w:val="7"/>
+        </w:numPr>
+      </w:pPr>
+      <w:r>
+        <w:t>[X] Mettre en place impérativement une communication par évènements, tester sur clic et récupération selected tileimage et tilecolor :</w:t>
+      </w:r>
+    </w:p>
+    <w:p>
+      <w:pPr>
+        <w:pStyle w:val="Sansinterligne"/>
+        <w:numPr>
+          <w:ilvl w:val="1"/>
+          <w:numId w:val="7"/>
+        </w:numPr>
+      </w:pPr>
+      <w:r>
+        <w:t xml:space="preserve"> [X] Choix : https://rachel53461.wordpress.com/2011/10/09/simplifying-prisms-eventaggregator/</w:t>
+      </w:r>
+    </w:p>
+    <w:p>
+      <w:pPr>
+        <w:pStyle w:val="Sansinterligne"/>
+        <w:numPr>
+          <w:ilvl w:val="1"/>
+          <w:numId w:val="7"/>
+        </w:numPr>
+        <w:rPr>
+          <w:lang w:val="en-US"/>
+        </w:rPr>
+      </w:pPr>
+      <w:r>
+        <w:t xml:space="preserve"> </w:t>
+      </w:r>
+      <w:r>
+        <w:rPr>
+          <w:lang w:val="en-US"/>
+        </w:rPr>
+        <w:t>EventAggregator https://stackoverflow.com/questions/36621679/communication-between-two-user-controls-one-contains-the-other-with-mvvm</w:t>
+      </w:r>
+    </w:p>
+    <w:p>
+      <w:pPr>
+        <w:pStyle w:val="Sansinterligne"/>
+        <w:numPr>
+          <w:ilvl w:val="1"/>
+          <w:numId w:val="7"/>
+        </w:numPr>
+      </w:pPr>
+      <w:r>
+        <w:rPr>
+          <w:lang w:val="en-US"/>
+        </w:rPr>
+        <w:t xml:space="preserve"> </w:t>
+      </w:r>
+      <w:r>
+        <w:t>Communication entre viewmodel https://stackoverflow.com/questions/19686382/wpf-communication-between-user-controls</w:t>
+      </w:r>
+    </w:p>
+    <w:p>
+      <w:pPr>
+        <w:pStyle w:val="Sansinterligne"/>
+        <w:numPr>
+          <w:ilvl w:val="1"/>
+          <w:numId w:val="7"/>
+        </w:numPr>
+      </w:pPr>
+      <w:r>
+        <w:t xml:space="preserve"> MVC, les ViewModel sont les controller, qui gèrent les actions ? https://softwareengineering.stackexchange.com/questions/352481/mvvm-communicate-between-views</w:t>
+      </w:r>
+    </w:p>
+    <w:p>
+      <w:pPr>
+        <w:pStyle w:val="Sansinterligne"/>
+        <w:numPr>
+          <w:ilvl w:val="0"/>
+          <w:numId w:val="7"/>
+        </w:numPr>
+      </w:pPr>
+      <w:r>
+        <w:t>[X] Déplacer CellSize de HexData vers HexDrawingData</w:t>
+      </w:r>
+    </w:p>
+    <w:p>
+      <w:pPr>
+        <w:pStyle w:val="Sansinterligne"/>
+        <w:numPr>
+          <w:ilvl w:val="0"/>
+          <w:numId w:val="7"/>
+        </w:numPr>
+      </w:pPr>
+      <w:r>
+        <w:t>[X] Réfléchir à ce que doit contenir HexData, HexDrawingData, TileData, et où ils doivent être les uns par rapport aux autres, (cf. ci-dessous aussi). Peut être le dessin doit il toujours fournir un CellSize ? CellSize dans un HexModel ?</w:t>
+      </w:r>
+    </w:p>
+    <w:p>
+      <w:pPr>
+        <w:pStyle w:val="Sansinterligne"/>
+        <w:numPr>
+          <w:ilvl w:val="0"/>
+          <w:numId w:val="7"/>
+        </w:numPr>
+      </w:pPr>
+      <w:r>
+        <w:t>[X] Faire en sorte que les objets de base - HexData, HexDrawingData, etc. - n'aient que des types de donnée simples (ex: au lieu d'avoir les Color en donnée, n'avoir que le ARGB en string)</w:t>
+      </w:r>
+    </w:p>
+    <w:p>
+      <w:pPr>
+        <w:pStyle w:val="Sansinterligne"/>
+        <w:numPr>
+          <w:ilvl w:val="0"/>
+          <w:numId w:val="7"/>
+        </w:numPr>
+      </w:pPr>
+      <w:r>
+        <w:t>[X] Faut-il virer le Tag du Polygon, ce qui évite d'avoir à fournir les coordinate au lieu du drawing data ?</w:t>
+      </w:r>
+    </w:p>
+    <w:p>
+      <w:pPr>
+        <w:pStyle w:val="Sansinterligne"/>
+        <w:numPr>
+          <w:ilvl w:val="0"/>
+          <w:numId w:val="7"/>
+        </w:numPr>
+      </w:pPr>
+      <w:r>
+        <w:lastRenderedPageBreak/>
+        <w:t>[X] Création d'un objet Map, contenant les données de dimension, la liste des Hex, etc., tout ce qui est nécessaire pour la gestion de la Map (un Model, probablement ?)</w:t>
+      </w:r>
+    </w:p>
+    <w:p>
+      <w:pPr>
+        <w:pStyle w:val="Sansinterligne"/>
+        <w:numPr>
+          <w:ilvl w:val="0"/>
+          <w:numId w:val="7"/>
+        </w:numPr>
+      </w:pPr>
+      <w:r>
+        <w:t>[X] Possibilité de passer par référence les hexagones / polygones ? Vérifier qu'il y a unicité. Si oui, un objet HexModel peut être utile, non ?</w:t>
+      </w:r>
+    </w:p>
+    <w:p>
+      <w:pPr>
+        <w:pStyle w:val="Sansinterligne"/>
+        <w:numPr>
+          <w:ilvl w:val="0"/>
+          <w:numId w:val="7"/>
+        </w:numPr>
+      </w:pPr>
+      <w:r>
+        <w:t>[X] Mettre en place un vrai MVVM au niveau des models et des view models : il faut que les M&amp;VM parents référencent les M&amp;VM enfants, que les M soient utilisé dans la construction des VM : VM(M) ! Et donc, les deux listes déroulantes devraient s'appeler List, avec un VM(M), et un M contenant la liste.</w:t>
+      </w:r>
+    </w:p>
+    <w:p>
+      <w:pPr>
+        <w:pStyle w:val="Sansinterligne"/>
+        <w:numPr>
+          <w:ilvl w:val="1"/>
+          <w:numId w:val="7"/>
+        </w:numPr>
+      </w:pPr>
+      <w:r>
+        <w:t xml:space="preserve"> [X] HexModel : virer le HexData</w:t>
+      </w:r>
+    </w:p>
+    <w:p>
+      <w:pPr>
+        <w:pStyle w:val="Sansinterligne"/>
+        <w:numPr>
+          <w:ilvl w:val="1"/>
+          <w:numId w:val="7"/>
+        </w:numPr>
+      </w:pPr>
+      <w:r>
+        <w:t xml:space="preserve"> [X] HexModel : le HexDrawingData a sa place ailleurs que dans Libraries ?</w:t>
+      </w:r>
+    </w:p>
+    <w:p>
+      <w:pPr>
+        <w:pStyle w:val="Sansinterligne"/>
+        <w:numPr>
+          <w:ilvl w:val="1"/>
+          <w:numId w:val="7"/>
+        </w:numPr>
+      </w:pPr>
+      <w:r>
+        <w:t xml:space="preserve"> [X] TileColorModel : virer le tilecolor, prendre le ARGB</w:t>
+      </w:r>
+    </w:p>
+    <w:p>
+      <w:pPr>
+        <w:pStyle w:val="Sansinterligne"/>
+        <w:numPr>
+          <w:ilvl w:val="1"/>
+          <w:numId w:val="7"/>
+        </w:numPr>
+      </w:pPr>
+      <w:r>
+        <w:t xml:space="preserve"> [X] TileImageTypeModel : virer le TileImageType, conserver le reste</w:t>
+      </w:r>
+    </w:p>
+    <w:p>
+      <w:pPr>
+        <w:pStyle w:val="Sansinterligne"/>
+        <w:numPr>
+          <w:ilvl w:val="0"/>
+          <w:numId w:val="7"/>
+        </w:numPr>
+      </w:pPr>
+      <w:r>
+        <w:t>[X] Possibilité d'écouter le changement d'une donnée dans le ViewModel ? Comme un Selected, dans le setter ?</w:t>
+      </w:r>
+    </w:p>
+    <w:p>
+      <w:pPr>
+        <w:pStyle w:val="Sansinterligne"/>
+        <w:numPr>
+          <w:ilvl w:val="0"/>
+          <w:numId w:val="7"/>
+        </w:numPr>
+      </w:pPr>
+      <w:r>
+        <w:t>[X] Ajouter les Ressources &gt; Images dans le projet (où ?), et les utiliser (path relatif)</w:t>
+      </w:r>
+    </w:p>
+    <w:p>
+      <w:pPr>
+        <w:pStyle w:val="Sansinterligne"/>
+        <w:numPr>
+          <w:ilvl w:val="0"/>
+          <w:numId w:val="7"/>
+        </w:numPr>
+      </w:pPr>
+      <w:r>
+        <w:t>[X] Interface UI : afficher le type de terrain sélectionné sur clic droit (sélectionner dans listes ?)</w:t>
+      </w:r>
+    </w:p>
+    <w:p>
+      <w:pPr>
+        <w:pStyle w:val="Sansinterligne"/>
+        <w:numPr>
+          <w:ilvl w:val="0"/>
+          <w:numId w:val="7"/>
+        </w:numPr>
+      </w:pPr>
+      <w:r>
+        <w:t>[X] Lire https://blog.rsuter.com/recommendations-best-practices-implementing-mvvm-xaml-net-applications/</w:t>
+      </w:r>
+    </w:p>
+    <w:p>
+      <w:pPr>
+        <w:pStyle w:val="Sansinterligne"/>
+        <w:numPr>
+          <w:ilvl w:val="1"/>
+          <w:numId w:val="7"/>
+        </w:numPr>
+      </w:pPr>
+      <w:r>
+        <w:t xml:space="preserve"> [X] Mettre en place une ViewModelBase et une INotifyPropertyChanged base classes, qui implémentent les fonctions nécessaires</w:t>
+      </w:r>
+    </w:p>
+    <w:p>
+      <w:pPr>
+        <w:pStyle w:val="Sansinterligne"/>
+        <w:numPr>
+          <w:ilvl w:val="1"/>
+          <w:numId w:val="7"/>
+        </w:numPr>
+      </w:pPr>
+      <w:r>
+        <w:t xml:space="preserve"> [X] Toujours assigner le ViewModel en DataContext</w:t>
+      </w:r>
+    </w:p>
+    <w:p>
+      <w:pPr>
+        <w:pStyle w:val="Sansinterligne"/>
+        <w:numPr>
+          <w:ilvl w:val="1"/>
+          <w:numId w:val="7"/>
+        </w:numPr>
+      </w:pPr>
+      <w:r>
+        <w:t xml:space="preserve"> [X] Ajouter Mytoolkit au projet : https://github.com/RSuter/MyToolkit/blob/master/README.md - le récupérer par NuGet</w:t>
+      </w:r>
+    </w:p>
+    <w:p>
+      <w:pPr>
+        <w:pStyle w:val="Sansinterligne"/>
+        <w:numPr>
+          <w:ilvl w:val="1"/>
+          <w:numId w:val="7"/>
+        </w:numPr>
+      </w:pPr>
+      <w:r>
+        <w:t xml:space="preserve"> [X] Sa logique de commande ==&gt; Menu ?</w:t>
+      </w:r>
+    </w:p>
+    <w:p>
+      <w:pPr>
+        <w:pStyle w:val="Sansinterligne"/>
+        <w:numPr>
+          <w:ilvl w:val="1"/>
+          <w:numId w:val="7"/>
+        </w:numPr>
+      </w:pPr>
+      <w:r>
+        <w:t xml:space="preserve"> [X] Ne pas set le datacontext par binding dans xaml qui instancie la vue; Cf son code ==&gt; méthode perso : get set vm dans le view, view.viewmodel = xxx pour le rajouter</w:t>
+      </w:r>
+    </w:p>
+    <w:p>
+      <w:pPr>
+        <w:pStyle w:val="Sansinterligne"/>
+        <w:numPr>
+          <w:ilvl w:val="1"/>
+          <w:numId w:val="7"/>
+        </w:numPr>
+      </w:pPr>
+      <w:r>
+        <w:t xml:space="preserve"> [X] Explorer sa méthode de comm' pr message, surtout callback ! =&gt; à mettre en place d'abord dans le clic sur polygon pour les échanges</w:t>
+      </w:r>
+    </w:p>
+    <w:p>
+      <w:pPr>
+        <w:pStyle w:val="Sansinterligne"/>
+        <w:numPr>
+          <w:ilvl w:val="1"/>
+          <w:numId w:val="7"/>
+        </w:numPr>
+      </w:pPr>
+      <w:r>
+        <w:t xml:space="preserve"> [X] Le choix entre user control et templated control peut attendre d'avoir plusieurs applications</w:t>
+      </w:r>
+    </w:p>
+    <w:p>
+      <w:pPr>
+        <w:pStyle w:val="Sansinterligne"/>
+        <w:numPr>
+          <w:ilvl w:val="0"/>
+          <w:numId w:val="7"/>
+        </w:numPr>
+      </w:pPr>
+      <w:r>
+        <w:t>[ ] Interface UI : Menu en haut</w:t>
+      </w:r>
+    </w:p>
+    <w:p>
+      <w:pPr>
+        <w:pStyle w:val="Sansinterligne"/>
+        <w:numPr>
+          <w:ilvl w:val="1"/>
+          <w:numId w:val="7"/>
+        </w:numPr>
+      </w:pPr>
+      <w:r>
+        <w:t xml:space="preserve"> [X] Première implémentation</w:t>
+      </w:r>
+    </w:p>
+    <w:p>
+      <w:pPr>
+        <w:pStyle w:val="Sansinterligne"/>
+        <w:numPr>
+          <w:ilvl w:val="1"/>
+          <w:numId w:val="7"/>
+        </w:numPr>
+      </w:pPr>
+      <w:r>
+        <w:t xml:space="preserve"> [X] Menu en haut : récupérer le bouton cliqué , Sinon une fonction différente par bouton </w:t>
+      </w:r>
+    </w:p>
+    <w:p>
+      <w:pPr>
+        <w:pStyle w:val="Sansinterligne"/>
+        <w:numPr>
+          <w:ilvl w:val="1"/>
+          <w:numId w:val="7"/>
+        </w:numPr>
+      </w:pPr>
+      <w:r>
+        <w:t xml:space="preserve"> [X] Menu en haut : command = msg</w:t>
+      </w:r>
+    </w:p>
+    <w:p>
+      <w:pPr>
+        <w:pStyle w:val="Sansinterligne"/>
+        <w:numPr>
+          <w:ilvl w:val="1"/>
+          <w:numId w:val="7"/>
+        </w:numPr>
+      </w:pPr>
+      <w:r>
+        <w:t xml:space="preserve"> [ ] Menu en haut : gérer la structure du menu par un fichier de configuration ? Clairement pas urgent</w:t>
+      </w:r>
+    </w:p>
+    <w:p>
+      <w:pPr>
+        <w:pStyle w:val="Sansinterligne"/>
+        <w:numPr>
+          <w:ilvl w:val="0"/>
+          <w:numId w:val="7"/>
+        </w:numPr>
+      </w:pPr>
+      <w:r>
+        <w:t>[X] Lien Models &lt;=&gt; Data : on récupère Data, on créée les Models, mais met-on à jour Data quand Model change ? Idéalement, V =&gt; VM =&gt; M</w:t>
+      </w:r>
+    </w:p>
+    <w:p>
+      <w:pPr>
+        <w:pStyle w:val="Sansinterligne"/>
+        <w:numPr>
+          <w:ilvl w:val="0"/>
+          <w:numId w:val="7"/>
+        </w:numPr>
+      </w:pPr>
+      <w:r>
+        <w:t>[X] ABSOLUMENT : un système pour gérer toutes ces commandes lancées de partout. On va possiblement devoir disposer de classes supplémentaires pour composer l'application. On a déjà le système des EventMessage d'un côté, EventLogic de l'autre. Il faudrait rassembler les fonctions ainsi : EventMessage les messages, EventLogic les liens EventMessage / GameLogic, et GameLogic les fonctions</w:t>
+      </w:r>
+    </w:p>
+    <w:p>
+      <w:pPr>
+        <w:pStyle w:val="Sansinterligne"/>
+        <w:numPr>
+          <w:ilvl w:val="0"/>
+          <w:numId w:val="7"/>
+        </w:numPr>
+      </w:pPr>
+      <w:r>
+        <w:t>[X] Sauvegarde / rechargement de Map par Sérialisation</w:t>
+      </w:r>
+    </w:p>
+    <w:p>
+      <w:pPr>
+        <w:pStyle w:val="Sansinterligne"/>
+        <w:numPr>
+          <w:ilvl w:val="0"/>
+          <w:numId w:val="7"/>
+        </w:numPr>
+      </w:pPr>
+      <w:r>
+        <w:t>[ ] Préparation passage BDD</w:t>
+      </w:r>
+    </w:p>
+    <w:p>
+      <w:pPr>
+        <w:pStyle w:val="Sansinterligne"/>
+        <w:numPr>
+          <w:ilvl w:val="1"/>
+          <w:numId w:val="7"/>
+        </w:numPr>
+      </w:pPr>
+      <w:r>
+        <w:t xml:space="preserve"> [ ] Récupération enum par string (pour BDD)</w:t>
+      </w:r>
+    </w:p>
+    <w:p>
+      <w:pPr>
+        <w:pStyle w:val="Sansinterligne"/>
+        <w:numPr>
+          <w:ilvl w:val="1"/>
+          <w:numId w:val="7"/>
+        </w:numPr>
+      </w:pPr>
+      <w:r>
+        <w:t xml:space="preserve"> [ ] Fichier "constant" pour les couleurs et les images, gestion par ID</w:t>
+      </w:r>
+    </w:p>
+    <w:p>
+      <w:pPr>
+        <w:pStyle w:val="Sansinterligne"/>
+        <w:numPr>
+          <w:ilvl w:val="0"/>
+          <w:numId w:val="7"/>
+        </w:numPr>
+      </w:pPr>
+      <w:r>
+        <w:t>[X] Faire un MVVM pour la Carte</w:t>
+      </w:r>
+    </w:p>
+    <w:p>
+      <w:pPr>
+        <w:pStyle w:val="Sansinterligne"/>
+        <w:numPr>
+          <w:ilvl w:val="0"/>
+          <w:numId w:val="7"/>
+        </w:numPr>
+      </w:pPr>
+      <w:r>
+        <w:lastRenderedPageBreak/>
+        <w:t>[ ] Faire un MVVM pour l'Interface Gauche (LeftPanel) (au lieu de TileEditor)</w:t>
+      </w:r>
+    </w:p>
+    <w:p>
+      <w:pPr>
+        <w:pStyle w:val="Sansinterligne"/>
+        <w:numPr>
+          <w:ilvl w:val="1"/>
+          <w:numId w:val="7"/>
+        </w:numPr>
+      </w:pPr>
+      <w:r>
+        <w:t xml:space="preserve"> [X] UserControl LeftPanel (simple pour le moment)</w:t>
+      </w:r>
+    </w:p>
+    <w:p>
+      <w:pPr>
+        <w:pStyle w:val="Sansinterligne"/>
+        <w:numPr>
+          <w:ilvl w:val="1"/>
+          <w:numId w:val="7"/>
+        </w:numPr>
+        <w:rPr>
+          <w:lang w:val="en-US"/>
+        </w:rPr>
+      </w:pPr>
+      <w:r>
+        <w:t xml:space="preserve"> [ ] Menu déroulant contenant les "modes". </w:t>
+      </w:r>
+      <w:r>
+        <w:rPr>
+          <w:lang w:val="en-US"/>
+        </w:rPr>
+        <w:t>Edition Hex, Selection Hex, Edition Road/River, etc.</w:t>
+      </w:r>
+    </w:p>
+    <w:p>
+      <w:pPr>
+        <w:pStyle w:val="Sansinterligne"/>
+        <w:numPr>
+          <w:ilvl w:val="1"/>
+          <w:numId w:val="7"/>
+        </w:numPr>
+      </w:pPr>
+      <w:r>
+        <w:t xml:space="preserve"> [ ] Rajouter un champ de texte contenant la Description</w:t>
+      </w:r>
+    </w:p>
+    <w:p>
+      <w:pPr>
+        <w:pStyle w:val="Sansinterligne"/>
+        <w:numPr>
+          <w:ilvl w:val="0"/>
+          <w:numId w:val="7"/>
+        </w:numPr>
+      </w:pPr>
+      <w:r>
+        <w:t>[ ] Rivières et Routes</w:t>
+      </w:r>
+    </w:p>
+    <w:p>
+      <w:pPr>
+        <w:pStyle w:val="Sansinterligne"/>
+        <w:numPr>
+          <w:ilvl w:val="1"/>
+          <w:numId w:val="7"/>
+        </w:numPr>
+      </w:pPr>
+      <w:r>
+        <w:t xml:space="preserve"> [ ] Réfléchir à comment enregistrer les données de localisation des points d'une rivière. Possiblement s'organiser avec les points centraux comme référence, et des fonctions de traduction</w:t>
+      </w:r>
+    </w:p>
+    <w:p>
+      <w:pPr>
+        <w:pStyle w:val="Sansinterligne"/>
+        <w:numPr>
+          <w:ilvl w:val="1"/>
+          <w:numId w:val="7"/>
+        </w:numPr>
+        <w:rPr>
+          <w:lang w:val="en-US"/>
+        </w:rPr>
+      </w:pPr>
+      <w:r>
+        <w:rPr>
+          <w:lang w:val="en-US"/>
+        </w:rPr>
+        <w:t xml:space="preserve"> [ ] River(Data,Model,ViewModel,View)</w:t>
+      </w:r>
+    </w:p>
+    <w:p>
+      <w:pPr>
+        <w:pStyle w:val="Sansinterligne"/>
+        <w:numPr>
+          <w:ilvl w:val="1"/>
+          <w:numId w:val="7"/>
+        </w:numPr>
+        <w:rPr>
+          <w:lang w:val="en-US"/>
+        </w:rPr>
+      </w:pPr>
+      <w:r>
+        <w:rPr>
+          <w:lang w:val="en-US"/>
+        </w:rPr>
+        <w:t xml:space="preserve"> [ ] Road(Data,Model,ViewModel,View)</w:t>
+      </w:r>
+    </w:p>
+    <w:p>
+      <w:pPr>
+        <w:pStyle w:val="Sansinterligne"/>
+        <w:numPr>
+          <w:ilvl w:val="1"/>
+          <w:numId w:val="7"/>
+        </w:numPr>
+      </w:pPr>
+      <w:r>
+        <w:rPr>
+          <w:lang w:val="en-US"/>
+        </w:rPr>
+        <w:t xml:space="preserve"> </w:t>
+      </w:r>
+      <w:r>
+        <w:t>[ ] Dessiner Rivière, route</w:t>
+      </w:r>
+    </w:p>
+    <w:p>
+      <w:pPr>
+        <w:pStyle w:val="Sansinterligne"/>
+        <w:numPr>
+          <w:ilvl w:val="1"/>
+          <w:numId w:val="7"/>
+        </w:numPr>
+      </w:pPr>
+      <w:r>
+        <w:t xml:space="preserve"> [ ] Sélection Rivière, route</w:t>
+      </w:r>
+    </w:p>
+    <w:p>
+      <w:pPr>
+        <w:pStyle w:val="Sansinterligne"/>
+        <w:numPr>
+          <w:ilvl w:val="1"/>
+          <w:numId w:val="7"/>
+        </w:numPr>
+      </w:pPr>
+      <w:r>
+        <w:t xml:space="preserve"> [ ] Rivière : possibilité d'identifier les hexagones où elle passe ? La direction ?</w:t>
+      </w:r>
+    </w:p>
+    <w:p>
+      <w:pPr>
+        <w:pStyle w:val="Sansinterligne"/>
+        <w:numPr>
+          <w:ilvl w:val="0"/>
+          <w:numId w:val="7"/>
+        </w:numPr>
+      </w:pPr>
+      <w:r>
+        <w:t>[ ] Au lancement, demander dimensions (et type terrain de base ?)</w:t>
+      </w:r>
+    </w:p>
+    <w:p>
+      <w:pPr>
+        <w:pStyle w:val="Sansinterligne"/>
+        <w:numPr>
+          <w:ilvl w:val="0"/>
+          <w:numId w:val="7"/>
+        </w:numPr>
+      </w:pPr>
+      <w:r>
+        <w:t>[ ] Regénération d'une carte (avec demande dimensions)</w:t>
+      </w:r>
+    </w:p>
+    <w:p>
+      <w:pPr>
+        <w:pStyle w:val="Sansinterligne"/>
+        <w:numPr>
+          <w:ilvl w:val="0"/>
+          <w:numId w:val="7"/>
+        </w:numPr>
+      </w:pPr>
+      <w:r>
+        <w:t>[ ] Créer un objet TileSet, contenant la liste des types de terrain, référencé dans Map ?</w:t>
+      </w:r>
+    </w:p>
+    <w:p>
+      <w:pPr>
+        <w:pStyle w:val="Sansinterligne"/>
+        <w:numPr>
+          <w:ilvl w:val="0"/>
+          <w:numId w:val="7"/>
+        </w:numPr>
+      </w:pPr>
+      <w:r>
+        <w:t>[ ] Ajouter toutes les tiles d'origine dans l'objet TileSet (interface ?), et en faire une version pour chaque set de tiles que j'ai, et faire un Enum + ue fonction pour récupérer le bon</w:t>
+      </w:r>
+    </w:p>
+    <w:p>
+      <w:pPr>
+        <w:pStyle w:val="Sansinterligne"/>
+        <w:numPr>
+          <w:ilvl w:val="0"/>
+          <w:numId w:val="7"/>
+        </w:numPr>
+      </w:pPr>
+      <w:r>
+        <w:t>[ ] Séparer les fonctions de Save / Load / New dans un autre fichier</w:t>
+      </w:r>
+    </w:p>
+    <w:p>
+      <w:pPr>
+        <w:pStyle w:val="Sansinterligne"/>
+        <w:numPr>
+          <w:ilvl w:val="0"/>
+          <w:numId w:val="7"/>
+        </w:numPr>
+      </w:pPr>
+      <w:r>
+        <w:t>[ ] Redimensionnement avec boutons +/-</w:t>
+      </w:r>
+    </w:p>
+    <w:p>
+      <w:pPr>
+        <w:pStyle w:val="Sansinterligne"/>
+        <w:numPr>
+          <w:ilvl w:val="0"/>
+          <w:numId w:val="7"/>
+        </w:numPr>
+      </w:pPr>
+      <w:r>
+        <w:t>[ ] Redimensionnement en cas de redimensionnement de fenêtre</w:t>
+      </w:r>
+    </w:p>
+    <w:p>
+      <w:pPr>
+        <w:pStyle w:val="Sansinterligne"/>
+      </w:pPr>
     </w:p>
     <w:sectPr>
       <w:pgSz w:w="11906" w:h="16838"/>
@@ -3408,10 +4763,10 @@
 
 <file path=word/numbering.xml><?xml version="1.0" encoding="utf-8"?>
 <w:numbering xmlns:wpc="http://schemas.microsoft.com/office/word/2010/wordprocessingCanvas" xmlns:mc="http://schemas.openxmlformats.org/markup-compatibility/2006" xmlns:o="urn:schemas-microsoft-com:office:office" xmlns:r="http://schemas.openxmlformats.org/officeDocument/2006/relationships" xmlns:m="http://schemas.openxmlformats.org/officeDocument/2006/math" xmlns:v="urn:schemas-microsoft-com:vml" xmlns:wp14="http://schemas.microsoft.com/office/word/2010/wordprocessingDrawing" xmlns:wp="http://schemas.openxmlformats.org/drawingml/2006/wordprocessingDrawing" xmlns:w10="urn:schemas-microsoft-com:office:word" xmlns:w="http://schemas.openxmlformats.org/wordprocessingml/2006/main" xmlns:w14="http://schemas.microsoft.com/office/word/2010/wordml" xmlns:w15="http://schemas.microsoft.com/office/word/2012/wordml" xmlns:wpg="http://schemas.microsoft.com/office/word/2010/wordprocessingGroup" xmlns:wpi="http://schemas.microsoft.com/office/word/2010/wordprocessingInk" xmlns:wne="http://schemas.microsoft.com/office/word/2006/wordml" xmlns:wps="http://schemas.microsoft.com/office/word/2010/wordprocessingShape" mc:Ignorable="w14 w15 wp14">
-  <w:abstractNum w:abstractNumId="0">
-    <w:nsid w:val="30172108"/>
+  <w:abstractNum w:abstractNumId="0" w15:restartNumberingAfterBreak="0">
+    <w:nsid w:val="181C1A00"/>
     <w:multiLevelType w:val="hybridMultilevel"/>
-    <w:tmpl w:val="C5084E70"/>
+    <w:tmpl w:val="54A6E554"/>
     <w:lvl w:ilvl="0" w:tplc="040C0001">
       <w:start w:val="1"/>
       <w:numFmt w:val="bullet"/>
@@ -3436,7 +4791,7 @@
         <w:rFonts w:ascii="Courier New" w:hAnsi="Courier New" w:cs="Courier New" w:hint="default"/>
       </w:rPr>
     </w:lvl>
-    <w:lvl w:ilvl="2" w:tplc="040C0005">
+    <w:lvl w:ilvl="2" w:tplc="040C0005" w:tentative="1">
       <w:start w:val="1"/>
       <w:numFmt w:val="bullet"/>
       <w:lvlText w:val=""/>
@@ -3521,10 +4876,10 @@
       </w:rPr>
     </w:lvl>
   </w:abstractNum>
-  <w:abstractNum w:abstractNumId="1">
-    <w:nsid w:val="353023BB"/>
+  <w:abstractNum w:abstractNumId="1" w15:restartNumberingAfterBreak="0">
+    <w:nsid w:val="2C9641CD"/>
     <w:multiLevelType w:val="hybridMultilevel"/>
-    <w:tmpl w:val="12162FA2"/>
+    <w:tmpl w:val="3798092E"/>
     <w:lvl w:ilvl="0" w:tplc="040C0001">
       <w:start w:val="1"/>
       <w:numFmt w:val="bullet"/>
@@ -3549,7 +4904,7 @@
         <w:rFonts w:ascii="Courier New" w:hAnsi="Courier New" w:cs="Courier New" w:hint="default"/>
       </w:rPr>
     </w:lvl>
-    <w:lvl w:ilvl="2" w:tplc="040C0005">
+    <w:lvl w:ilvl="2" w:tplc="040C0005" w:tentative="1">
       <w:start w:val="1"/>
       <w:numFmt w:val="bullet"/>
       <w:lvlText w:val=""/>
@@ -3634,7 +4989,233 @@
       </w:rPr>
     </w:lvl>
   </w:abstractNum>
-  <w:abstractNum w:abstractNumId="2">
+  <w:abstractNum w:abstractNumId="2" w15:restartNumberingAfterBreak="0">
+    <w:nsid w:val="30172108"/>
+    <w:multiLevelType w:val="hybridMultilevel"/>
+    <w:tmpl w:val="C5084E70"/>
+    <w:lvl w:ilvl="0" w:tplc="040C0001">
+      <w:start w:val="1"/>
+      <w:numFmt w:val="bullet"/>
+      <w:lvlText w:val=""/>
+      <w:lvlJc w:val="left"/>
+      <w:pPr>
+        <w:ind w:left="720" w:hanging="360"/>
+      </w:pPr>
+      <w:rPr>
+        <w:rFonts w:ascii="Symbol" w:hAnsi="Symbol" w:hint="default"/>
+      </w:rPr>
+    </w:lvl>
+    <w:lvl w:ilvl="1" w:tplc="040C0003">
+      <w:start w:val="1"/>
+      <w:numFmt w:val="bullet"/>
+      <w:lvlText w:val="o"/>
+      <w:lvlJc w:val="left"/>
+      <w:pPr>
+        <w:ind w:left="1440" w:hanging="360"/>
+      </w:pPr>
+      <w:rPr>
+        <w:rFonts w:ascii="Courier New" w:hAnsi="Courier New" w:cs="Courier New" w:hint="default"/>
+      </w:rPr>
+    </w:lvl>
+    <w:lvl w:ilvl="2" w:tplc="040C0005">
+      <w:start w:val="1"/>
+      <w:numFmt w:val="bullet"/>
+      <w:lvlText w:val=""/>
+      <w:lvlJc w:val="left"/>
+      <w:pPr>
+        <w:ind w:left="2160" w:hanging="360"/>
+      </w:pPr>
+      <w:rPr>
+        <w:rFonts w:ascii="Wingdings" w:hAnsi="Wingdings" w:hint="default"/>
+      </w:rPr>
+    </w:lvl>
+    <w:lvl w:ilvl="3" w:tplc="040C0001" w:tentative="1">
+      <w:start w:val="1"/>
+      <w:numFmt w:val="bullet"/>
+      <w:lvlText w:val=""/>
+      <w:lvlJc w:val="left"/>
+      <w:pPr>
+        <w:ind w:left="2880" w:hanging="360"/>
+      </w:pPr>
+      <w:rPr>
+        <w:rFonts w:ascii="Symbol" w:hAnsi="Symbol" w:hint="default"/>
+      </w:rPr>
+    </w:lvl>
+    <w:lvl w:ilvl="4" w:tplc="040C0003" w:tentative="1">
+      <w:start w:val="1"/>
+      <w:numFmt w:val="bullet"/>
+      <w:lvlText w:val="o"/>
+      <w:lvlJc w:val="left"/>
+      <w:pPr>
+        <w:ind w:left="3600" w:hanging="360"/>
+      </w:pPr>
+      <w:rPr>
+        <w:rFonts w:ascii="Courier New" w:hAnsi="Courier New" w:cs="Courier New" w:hint="default"/>
+      </w:rPr>
+    </w:lvl>
+    <w:lvl w:ilvl="5" w:tplc="040C0005" w:tentative="1">
+      <w:start w:val="1"/>
+      <w:numFmt w:val="bullet"/>
+      <w:lvlText w:val=""/>
+      <w:lvlJc w:val="left"/>
+      <w:pPr>
+        <w:ind w:left="4320" w:hanging="360"/>
+      </w:pPr>
+      <w:rPr>
+        <w:rFonts w:ascii="Wingdings" w:hAnsi="Wingdings" w:hint="default"/>
+      </w:rPr>
+    </w:lvl>
+    <w:lvl w:ilvl="6" w:tplc="040C0001" w:tentative="1">
+      <w:start w:val="1"/>
+      <w:numFmt w:val="bullet"/>
+      <w:lvlText w:val=""/>
+      <w:lvlJc w:val="left"/>
+      <w:pPr>
+        <w:ind w:left="5040" w:hanging="360"/>
+      </w:pPr>
+      <w:rPr>
+        <w:rFonts w:ascii="Symbol" w:hAnsi="Symbol" w:hint="default"/>
+      </w:rPr>
+    </w:lvl>
+    <w:lvl w:ilvl="7" w:tplc="040C0003" w:tentative="1">
+      <w:start w:val="1"/>
+      <w:numFmt w:val="bullet"/>
+      <w:lvlText w:val="o"/>
+      <w:lvlJc w:val="left"/>
+      <w:pPr>
+        <w:ind w:left="5760" w:hanging="360"/>
+      </w:pPr>
+      <w:rPr>
+        <w:rFonts w:ascii="Courier New" w:hAnsi="Courier New" w:cs="Courier New" w:hint="default"/>
+      </w:rPr>
+    </w:lvl>
+    <w:lvl w:ilvl="8" w:tplc="040C0005" w:tentative="1">
+      <w:start w:val="1"/>
+      <w:numFmt w:val="bullet"/>
+      <w:lvlText w:val=""/>
+      <w:lvlJc w:val="left"/>
+      <w:pPr>
+        <w:ind w:left="6480" w:hanging="360"/>
+      </w:pPr>
+      <w:rPr>
+        <w:rFonts w:ascii="Wingdings" w:hAnsi="Wingdings" w:hint="default"/>
+      </w:rPr>
+    </w:lvl>
+  </w:abstractNum>
+  <w:abstractNum w:abstractNumId="3" w15:restartNumberingAfterBreak="0">
+    <w:nsid w:val="353023BB"/>
+    <w:multiLevelType w:val="hybridMultilevel"/>
+    <w:tmpl w:val="12162FA2"/>
+    <w:lvl w:ilvl="0" w:tplc="040C0001">
+      <w:start w:val="1"/>
+      <w:numFmt w:val="bullet"/>
+      <w:lvlText w:val=""/>
+      <w:lvlJc w:val="left"/>
+      <w:pPr>
+        <w:ind w:left="720" w:hanging="360"/>
+      </w:pPr>
+      <w:rPr>
+        <w:rFonts w:ascii="Symbol" w:hAnsi="Symbol" w:hint="default"/>
+      </w:rPr>
+    </w:lvl>
+    <w:lvl w:ilvl="1" w:tplc="040C0003">
+      <w:start w:val="1"/>
+      <w:numFmt w:val="bullet"/>
+      <w:lvlText w:val="o"/>
+      <w:lvlJc w:val="left"/>
+      <w:pPr>
+        <w:ind w:left="1440" w:hanging="360"/>
+      </w:pPr>
+      <w:rPr>
+        <w:rFonts w:ascii="Courier New" w:hAnsi="Courier New" w:cs="Courier New" w:hint="default"/>
+      </w:rPr>
+    </w:lvl>
+    <w:lvl w:ilvl="2" w:tplc="040C0005">
+      <w:start w:val="1"/>
+      <w:numFmt w:val="bullet"/>
+      <w:lvlText w:val=""/>
+      <w:lvlJc w:val="left"/>
+      <w:pPr>
+        <w:ind w:left="2160" w:hanging="360"/>
+      </w:pPr>
+      <w:rPr>
+        <w:rFonts w:ascii="Wingdings" w:hAnsi="Wingdings" w:hint="default"/>
+      </w:rPr>
+    </w:lvl>
+    <w:lvl w:ilvl="3" w:tplc="040C0001" w:tentative="1">
+      <w:start w:val="1"/>
+      <w:numFmt w:val="bullet"/>
+      <w:lvlText w:val=""/>
+      <w:lvlJc w:val="left"/>
+      <w:pPr>
+        <w:ind w:left="2880" w:hanging="360"/>
+      </w:pPr>
+      <w:rPr>
+        <w:rFonts w:ascii="Symbol" w:hAnsi="Symbol" w:hint="default"/>
+      </w:rPr>
+    </w:lvl>
+    <w:lvl w:ilvl="4" w:tplc="040C0003" w:tentative="1">
+      <w:start w:val="1"/>
+      <w:numFmt w:val="bullet"/>
+      <w:lvlText w:val="o"/>
+      <w:lvlJc w:val="left"/>
+      <w:pPr>
+        <w:ind w:left="3600" w:hanging="360"/>
+      </w:pPr>
+      <w:rPr>
+        <w:rFonts w:ascii="Courier New" w:hAnsi="Courier New" w:cs="Courier New" w:hint="default"/>
+      </w:rPr>
+    </w:lvl>
+    <w:lvl w:ilvl="5" w:tplc="040C0005" w:tentative="1">
+      <w:start w:val="1"/>
+      <w:numFmt w:val="bullet"/>
+      <w:lvlText w:val=""/>
+      <w:lvlJc w:val="left"/>
+      <w:pPr>
+        <w:ind w:left="4320" w:hanging="360"/>
+      </w:pPr>
+      <w:rPr>
+        <w:rFonts w:ascii="Wingdings" w:hAnsi="Wingdings" w:hint="default"/>
+      </w:rPr>
+    </w:lvl>
+    <w:lvl w:ilvl="6" w:tplc="040C0001" w:tentative="1">
+      <w:start w:val="1"/>
+      <w:numFmt w:val="bullet"/>
+      <w:lvlText w:val=""/>
+      <w:lvlJc w:val="left"/>
+      <w:pPr>
+        <w:ind w:left="5040" w:hanging="360"/>
+      </w:pPr>
+      <w:rPr>
+        <w:rFonts w:ascii="Symbol" w:hAnsi="Symbol" w:hint="default"/>
+      </w:rPr>
+    </w:lvl>
+    <w:lvl w:ilvl="7" w:tplc="040C0003" w:tentative="1">
+      <w:start w:val="1"/>
+      <w:numFmt w:val="bullet"/>
+      <w:lvlText w:val="o"/>
+      <w:lvlJc w:val="left"/>
+      <w:pPr>
+        <w:ind w:left="5760" w:hanging="360"/>
+      </w:pPr>
+      <w:rPr>
+        <w:rFonts w:ascii="Courier New" w:hAnsi="Courier New" w:cs="Courier New" w:hint="default"/>
+      </w:rPr>
+    </w:lvl>
+    <w:lvl w:ilvl="8" w:tplc="040C0005" w:tentative="1">
+      <w:start w:val="1"/>
+      <w:numFmt w:val="bullet"/>
+      <w:lvlText w:val=""/>
+      <w:lvlJc w:val="left"/>
+      <w:pPr>
+        <w:ind w:left="6480" w:hanging="360"/>
+      </w:pPr>
+      <w:rPr>
+        <w:rFonts w:ascii="Wingdings" w:hAnsi="Wingdings" w:hint="default"/>
+      </w:rPr>
+    </w:lvl>
+  </w:abstractNum>
+  <w:abstractNum w:abstractNumId="4" w15:restartNumberingAfterBreak="0">
     <w:nsid w:val="35C34951"/>
     <w:multiLevelType w:val="hybridMultilevel"/>
     <w:tmpl w:val="B6A6ADBE"/>
@@ -3747,7 +5328,7 @@
       </w:rPr>
     </w:lvl>
   </w:abstractNum>
-  <w:abstractNum w:abstractNumId="3">
+  <w:abstractNum w:abstractNumId="5" w15:restartNumberingAfterBreak="0">
     <w:nsid w:val="50342DC4"/>
     <w:multiLevelType w:val="hybridMultilevel"/>
     <w:tmpl w:val="DBA27308"/>
@@ -3860,7 +5441,7 @@
       </w:rPr>
     </w:lvl>
   </w:abstractNum>
-  <w:abstractNum w:abstractNumId="4">
+  <w:abstractNum w:abstractNumId="6" w15:restartNumberingAfterBreak="0">
     <w:nsid w:val="7C2E4CB3"/>
     <w:multiLevelType w:val="hybridMultilevel"/>
     <w:tmpl w:val="3DC63DFA"/>
@@ -3973,19 +5554,25 @@
     </w:lvl>
   </w:abstractNum>
   <w:num w:numId="1">
-    <w:abstractNumId w:val="1"/>
+    <w:abstractNumId w:val="3"/>
   </w:num>
   <w:num w:numId="2">
+    <w:abstractNumId w:val="2"/>
+  </w:num>
+  <w:num w:numId="3">
+    <w:abstractNumId w:val="5"/>
+  </w:num>
+  <w:num w:numId="4">
+    <w:abstractNumId w:val="4"/>
+  </w:num>
+  <w:num w:numId="5">
+    <w:abstractNumId w:val="6"/>
+  </w:num>
+  <w:num w:numId="6">
     <w:abstractNumId w:val="0"/>
   </w:num>
-  <w:num w:numId="3">
-    <w:abstractNumId w:val="3"/>
-  </w:num>
-  <w:num w:numId="4">
-    <w:abstractNumId w:val="2"/>
-  </w:num>
-  <w:num w:numId="5">
-    <w:abstractNumId w:val="4"/>
+  <w:num w:numId="7">
+    <w:abstractNumId w:val="1"/>
   </w:num>
 </w:numbering>
 </file>

--- a/MyProject.docx
+++ b/MyProject.docx
@@ -134,6 +134,18 @@
         </w:numPr>
       </w:pPr>
       <w:r>
+        <w:t>Zoom / Dézoom / Déplacement de la carte</w:t>
+      </w:r>
+    </w:p>
+    <w:p>
+      <w:pPr>
+        <w:pStyle w:val="Sansinterligne"/>
+        <w:numPr>
+          <w:ilvl w:val="0"/>
+          <w:numId w:val="5"/>
+        </w:numPr>
+      </w:pPr>
+      <w:r>
         <w:t>Charger / sauvegarder</w:t>
       </w:r>
     </w:p>
@@ -387,6 +399,919 @@
     </w:p>
     <w:p>
       <w:pPr>
+        <w:pStyle w:val="Titre4"/>
+      </w:pPr>
+      <w:r>
+        <w:t>TODO</w:t>
+      </w:r>
+    </w:p>
+    <w:p>
+      <w:pPr>
+        <w:pStyle w:val="Sansinterligne"/>
+      </w:pPr>
+    </w:p>
+    <w:p>
+      <w:pPr>
+        <w:pStyle w:val="Titre5"/>
+      </w:pPr>
+      <w:r>
+        <w:t>Sélection d’hexagone : Clic + liseré + affiche description</w:t>
+      </w:r>
+    </w:p>
+    <w:p>
+      <w:pPr>
+        <w:pStyle w:val="Sansinterligne"/>
+      </w:pPr>
+    </w:p>
+    <w:p>
+      <w:pPr>
+        <w:pStyle w:val="Sansinterligne"/>
+        <w:numPr>
+          <w:ilvl w:val="0"/>
+          <w:numId w:val="5"/>
+        </w:numPr>
+      </w:pPr>
+      <w:r>
+        <w:t xml:space="preserve">DONE </w:t>
+      </w:r>
+      <w:r>
+        <w:t>Lors de la sélection d’un hexagone, ajout du liseré vert</w:t>
+      </w:r>
+    </w:p>
+    <w:p>
+      <w:pPr>
+        <w:pStyle w:val="Sansinterligne"/>
+      </w:pPr>
+    </w:p>
+    <w:p>
+      <w:pPr>
+        <w:pStyle w:val="Titre5"/>
+      </w:pPr>
+      <w:r>
+        <w:lastRenderedPageBreak/>
+        <w:t>Visualisation d’Hexagone: couleur, image, degré d’exploration &amp; label des coordonnées (carte), description si sélectionné (interface)</w:t>
+      </w:r>
+    </w:p>
+    <w:p>
+      <w:pPr>
+        <w:pStyle w:val="Sansinterligne"/>
+      </w:pPr>
+    </w:p>
+    <w:p>
+      <w:pPr>
+        <w:pStyle w:val="Sansinterligne"/>
+        <w:numPr>
+          <w:ilvl w:val="0"/>
+          <w:numId w:val="5"/>
+        </w:numPr>
+      </w:pPr>
+      <w:r>
+        <w:t xml:space="preserve">DONE </w:t>
+      </w:r>
+      <w:r>
+        <w:t>Objet Hexagone :</w:t>
+      </w:r>
+    </w:p>
+    <w:p>
+      <w:pPr>
+        <w:pStyle w:val="Sansinterligne"/>
+        <w:numPr>
+          <w:ilvl w:val="1"/>
+          <w:numId w:val="5"/>
+        </w:numPr>
+      </w:pPr>
+      <w:r>
+        <w:t>Propriétés :</w:t>
+      </w:r>
+    </w:p>
+    <w:p>
+      <w:pPr>
+        <w:pStyle w:val="Sansinterligne"/>
+        <w:numPr>
+          <w:ilvl w:val="2"/>
+          <w:numId w:val="5"/>
+        </w:numPr>
+      </w:pPr>
+      <w:r>
+        <w:t>Potentiel ajout d’un nouveau type : HexPosition</w:t>
+      </w:r>
+    </w:p>
+    <w:p>
+      <w:pPr>
+        <w:pStyle w:val="Sansinterligne"/>
+        <w:numPr>
+          <w:ilvl w:val="2"/>
+          <w:numId w:val="5"/>
+        </w:numPr>
+      </w:pPr>
+      <w:r>
+        <w:t>Ajout de GetLabel au M (Colonne-Ligne), un Label au VM</w:t>
+      </w:r>
+    </w:p>
+    <w:p>
+      <w:pPr>
+        <w:pStyle w:val="Sansinterligne"/>
+        <w:numPr>
+          <w:ilvl w:val="2"/>
+          <w:numId w:val="5"/>
+        </w:numPr>
+      </w:pPr>
+      <w:r>
+        <w:t>Ajout de Description : texte M et VM</w:t>
+      </w:r>
+    </w:p>
+    <w:p>
+      <w:pPr>
+        <w:pStyle w:val="Sansinterligne"/>
+        <w:numPr>
+          <w:ilvl w:val="2"/>
+          <w:numId w:val="5"/>
+        </w:numPr>
+      </w:pPr>
+      <w:r>
+        <w:t>Ajout de Degré d’Exploration : entier (0 à 6) en M et VM</w:t>
+      </w:r>
+    </w:p>
+    <w:p>
+      <w:pPr>
+        <w:pStyle w:val="Sansinterligne"/>
+        <w:numPr>
+          <w:ilvl w:val="0"/>
+          <w:numId w:val="5"/>
+        </w:numPr>
+      </w:pPr>
+      <w:r>
+        <w:t>MVVM :</w:t>
+      </w:r>
+    </w:p>
+    <w:p>
+      <w:pPr>
+        <w:pStyle w:val="Sansinterligne"/>
+        <w:numPr>
+          <w:ilvl w:val="1"/>
+          <w:numId w:val="5"/>
+        </w:numPr>
+      </w:pPr>
+      <w:r>
+        <w:t>Création d’un VM et V pour l’Hex, de façon à pouvoir gérer sa visualisation</w:t>
+      </w:r>
+    </w:p>
+    <w:p>
+      <w:pPr>
+        <w:pStyle w:val="Sansinterligne"/>
+        <w:numPr>
+          <w:ilvl w:val="2"/>
+          <w:numId w:val="5"/>
+        </w:numPr>
+      </w:pPr>
+      <w:r>
+        <w:t>Couleur &amp; Image :</w:t>
+      </w:r>
+      <w:r>
+        <w:t xml:space="preserve"> noms</w:t>
+      </w:r>
+    </w:p>
+    <w:p>
+      <w:pPr>
+        <w:pStyle w:val="Sansinterligne"/>
+        <w:numPr>
+          <w:ilvl w:val="2"/>
+          <w:numId w:val="5"/>
+        </w:numPr>
+      </w:pPr>
+      <w:r>
+        <w:t>Coordonées : « Colonne X – Ligne Y »</w:t>
+      </w:r>
+    </w:p>
+    <w:p>
+      <w:pPr>
+        <w:pStyle w:val="Sansinterligne"/>
+        <w:numPr>
+          <w:ilvl w:val="2"/>
+          <w:numId w:val="5"/>
+        </w:numPr>
+      </w:pPr>
+      <w:r>
+        <w:t>Degré d’exploration : x/6</w:t>
+      </w:r>
+    </w:p>
+    <w:p>
+      <w:pPr>
+        <w:pStyle w:val="Sansinterligne"/>
+        <w:numPr>
+          <w:ilvl w:val="2"/>
+          <w:numId w:val="5"/>
+        </w:numPr>
+      </w:pPr>
+      <w:r>
+        <w:t xml:space="preserve">Description : </w:t>
+      </w:r>
+      <w:r>
+        <w:t>zone de texte</w:t>
+      </w:r>
+    </w:p>
+    <w:p>
+      <w:pPr>
+        <w:pStyle w:val="Sansinterligne"/>
+        <w:numPr>
+          <w:ilvl w:val="1"/>
+          <w:numId w:val="5"/>
+        </w:numPr>
+      </w:pPr>
+      <w:r>
+        <w:t>Assurer son remplissage aisé sur source M, aisance de changement</w:t>
+      </w:r>
+    </w:p>
+    <w:p>
+      <w:pPr>
+        <w:pStyle w:val="Sansinterligne"/>
+        <w:numPr>
+          <w:ilvl w:val="0"/>
+          <w:numId w:val="5"/>
+        </w:numPr>
+      </w:pPr>
+      <w:r>
+        <w:t>Interface :</w:t>
+      </w:r>
+    </w:p>
+    <w:p>
+      <w:pPr>
+        <w:pStyle w:val="Sansinterligne"/>
+        <w:numPr>
+          <w:ilvl w:val="1"/>
+          <w:numId w:val="5"/>
+        </w:numPr>
+      </w:pPr>
+      <w:r>
+        <w:t>Carte :</w:t>
+      </w:r>
+    </w:p>
+    <w:p>
+      <w:pPr>
+        <w:pStyle w:val="Sansinterligne"/>
+        <w:numPr>
+          <w:ilvl w:val="2"/>
+          <w:numId w:val="5"/>
+        </w:numPr>
+      </w:pPr>
+      <w:r>
+        <w:t xml:space="preserve">DONE </w:t>
+      </w:r>
+      <w:r>
+        <w:t>Ajout du Label dans le Polygone, basé sur celui de honeycomb</w:t>
+      </w:r>
+    </w:p>
+    <w:p>
+      <w:pPr>
+        <w:pStyle w:val="Sansinterligne"/>
+        <w:numPr>
+          <w:ilvl w:val="2"/>
+          <w:numId w:val="5"/>
+        </w:numPr>
+      </w:pPr>
+      <w:r>
+        <w:t xml:space="preserve">DONE </w:t>
+      </w:r>
+      <w:bookmarkStart w:id="0" w:name="_GoBack"/>
+      <w:bookmarkEnd w:id="0"/>
+      <w:r>
+        <w:t>L’exploration doit être visible</w:t>
+      </w:r>
+    </w:p>
+    <w:p>
+      <w:pPr>
+        <w:pStyle w:val="Sansinterligne"/>
+        <w:numPr>
+          <w:ilvl w:val="1"/>
+          <w:numId w:val="5"/>
+        </w:numPr>
+      </w:pPr>
+      <w:r>
+        <w:t>Dans l’interface gauche, ajout du V de l’hexagone, activé par la sélection d’un hexagone</w:t>
+      </w:r>
+    </w:p>
+    <w:p>
+      <w:pPr>
+        <w:pStyle w:val="Sansinterligne"/>
+      </w:pPr>
+    </w:p>
+    <w:p>
+      <w:pPr>
+        <w:pStyle w:val="Sansinterligne"/>
+      </w:pPr>
+    </w:p>
+    <w:p>
+      <w:pPr>
+        <w:pStyle w:val="Titre5"/>
+      </w:pPr>
+      <w:r>
+        <w:t>Modification d’Hexagone : Couleur, image, description, degré d’exploration</w:t>
+      </w:r>
+    </w:p>
+    <w:p>
+      <w:pPr>
+        <w:pStyle w:val="Sansinterligne"/>
+      </w:pPr>
+    </w:p>
+    <w:p>
+      <w:pPr>
+        <w:pStyle w:val="Sansinterligne"/>
+        <w:numPr>
+          <w:ilvl w:val="0"/>
+          <w:numId w:val="5"/>
+        </w:numPr>
+      </w:pPr>
+      <w:r>
+        <w:t>Modification de V et VM de l’Hexagone</w:t>
+      </w:r>
+    </w:p>
+    <w:p>
+      <w:pPr>
+        <w:pStyle w:val="Sansinterligne"/>
+        <w:numPr>
+          <w:ilvl w:val="1"/>
+          <w:numId w:val="5"/>
+        </w:numPr>
+      </w:pPr>
+      <w:r>
+        <w:t>Degré d’exploration : ajout de + / -</w:t>
+      </w:r>
+    </w:p>
+    <w:p>
+      <w:pPr>
+        <w:pStyle w:val="Sansinterligne"/>
+        <w:numPr>
+          <w:ilvl w:val="1"/>
+          <w:numId w:val="5"/>
+        </w:numPr>
+      </w:pPr>
+      <w:r>
+        <w:t>Description : devient un champ de texte modifiable</w:t>
+      </w:r>
+    </w:p>
+    <w:p>
+      <w:pPr>
+        <w:pStyle w:val="Sansinterligne"/>
+      </w:pPr>
+    </w:p>
+    <w:p>
+      <w:pPr>
+        <w:pStyle w:val="Titre5"/>
+      </w:pPr>
+      <w:r>
+        <w:t>Afficher la carte aux dimensions pré-fixées.</w:t>
+      </w:r>
+    </w:p>
+    <w:p>
+      <w:pPr>
+        <w:pStyle w:val="Sansinterligne"/>
+      </w:pPr>
+    </w:p>
+    <w:p>
+      <w:pPr>
+        <w:pStyle w:val="Sansinterligne"/>
+        <w:numPr>
+          <w:ilvl w:val="0"/>
+          <w:numId w:val="5"/>
+        </w:numPr>
+      </w:pPr>
+      <w:r>
+        <w:t>Objet View Model commun pour les éléments d’interface, fournissant une Width et Height (-1 = 0, 0 = Auto, 1+ = tel quel)</w:t>
+      </w:r>
+    </w:p>
+    <w:p>
+      <w:pPr>
+        <w:pStyle w:val="Sansinterligne"/>
+        <w:numPr>
+          <w:ilvl w:val="0"/>
+          <w:numId w:val="5"/>
+        </w:numPr>
+      </w:pPr>
+      <w:r>
+        <w:t>Une fois cela testé pour les 4 zones interface, mettre à -1 toutes sauf la gauche</w:t>
+      </w:r>
+    </w:p>
+    <w:p>
+      <w:pPr>
+        <w:pStyle w:val="Sansinterligne"/>
+      </w:pPr>
+    </w:p>
+    <w:p>
+      <w:pPr>
+        <w:pStyle w:val="Sansinterligne"/>
+      </w:pPr>
+    </w:p>
+    <w:p>
+      <w:pPr>
+        <w:pStyle w:val="Titre5"/>
+      </w:pPr>
+      <w:r>
+        <w:t>Zoom / Dézoom / Déplacement de la carte</w:t>
+      </w:r>
+    </w:p>
+    <w:p>
+      <w:pPr>
+        <w:pStyle w:val="Sansinterligne"/>
+      </w:pPr>
+    </w:p>
+    <w:p>
+      <w:pPr>
+        <w:pStyle w:val="Sansinterligne"/>
+        <w:numPr>
+          <w:ilvl w:val="0"/>
+          <w:numId w:val="5"/>
+        </w:numPr>
+      </w:pPr>
+      <w:r>
+        <w:t>Au lieu de calculer le format des hexagones au lancement de l’application, décider une taille de base, et des boutons + / - qui changent une valeur « pourcentage » (parmi un ensemble de valeurs prédéfinies)</w:t>
+      </w:r>
+    </w:p>
+    <w:p>
+      <w:pPr>
+        <w:pStyle w:val="Sansinterligne"/>
+        <w:numPr>
+          <w:ilvl w:val="0"/>
+          <w:numId w:val="5"/>
+        </w:numPr>
+      </w:pPr>
+      <w:r>
+        <w:t>La carte doit être dessinée avec son centre au centre de la zone concernée</w:t>
+      </w:r>
+    </w:p>
+    <w:p>
+      <w:pPr>
+        <w:pStyle w:val="Sansinterligne"/>
+        <w:numPr>
+          <w:ilvl w:val="0"/>
+          <w:numId w:val="5"/>
+        </w:numPr>
+      </w:pPr>
+      <w:r>
+        <w:t>Le contenant de la carte doit avoir une taille réelle suffisante pour y dessiner toute la carte</w:t>
+      </w:r>
+    </w:p>
+    <w:p>
+      <w:pPr>
+        <w:pStyle w:val="Sansinterligne"/>
+        <w:numPr>
+          <w:ilvl w:val="0"/>
+          <w:numId w:val="5"/>
+        </w:numPr>
+      </w:pPr>
+      <w:r>
+        <w:t>Fournir 4 boutons de déplacement de la carte (ou un glisser déposé)</w:t>
+      </w:r>
+    </w:p>
+    <w:p>
+      <w:pPr>
+        <w:pStyle w:val="Sansinterligne"/>
+        <w:numPr>
+          <w:ilvl w:val="0"/>
+          <w:numId w:val="5"/>
+        </w:numPr>
+      </w:pPr>
+      <w:r>
+        <w:t>Fournir un bouton de « retour au centre »</w:t>
+      </w:r>
+    </w:p>
+    <w:p>
+      <w:pPr>
+        <w:pStyle w:val="Sansinterligne"/>
+      </w:pPr>
+    </w:p>
+    <w:p>
+      <w:pPr>
+        <w:pStyle w:val="Titre5"/>
+        <w:numPr>
+          <w:ilvl w:val="0"/>
+          <w:numId w:val="8"/>
+        </w:numPr>
+      </w:pPr>
+      <w:r>
+        <w:t>Modes : Création / Edition / Visualisation</w:t>
+      </w:r>
+    </w:p>
+    <w:p>
+      <w:pPr>
+        <w:pStyle w:val="Sansinterligne"/>
+      </w:pPr>
+    </w:p>
+    <w:p>
+      <w:pPr>
+        <w:pStyle w:val="Sansinterligne"/>
+        <w:numPr>
+          <w:ilvl w:val="0"/>
+          <w:numId w:val="5"/>
+        </w:numPr>
+      </w:pPr>
+      <w:r>
+        <w:lastRenderedPageBreak/>
+        <w:t>Mise en place d’un vrai système définissant les actions à effectuer sur les clics gauche et droit de la souris.</w:t>
+      </w:r>
+    </w:p>
+    <w:p>
+      <w:pPr>
+        <w:pStyle w:val="Sansinterligne"/>
+        <w:numPr>
+          <w:ilvl w:val="0"/>
+          <w:numId w:val="5"/>
+        </w:numPr>
+      </w:pPr>
+      <w:r>
+        <w:t>Un enum</w:t>
+      </w:r>
+    </w:p>
+    <w:p>
+      <w:pPr>
+        <w:pStyle w:val="Sansinterligne"/>
+        <w:numPr>
+          <w:ilvl w:val="0"/>
+          <w:numId w:val="5"/>
+        </w:numPr>
+      </w:pPr>
+      <w:r>
+        <w:t xml:space="preserve">Une propriété générale </w:t>
+      </w:r>
+      <w:r>
+        <w:t>(Model, VM) liée à un élément de View pour l’afficher (liste déroulante, checkbox, onglet)</w:t>
+      </w:r>
+    </w:p>
+    <w:p>
+      <w:pPr>
+        <w:pStyle w:val="Sansinterligne"/>
+        <w:numPr>
+          <w:ilvl w:val="0"/>
+          <w:numId w:val="5"/>
+        </w:numPr>
+      </w:pPr>
+      <w:r>
+        <w:t>Sur changement de Mode, envoi d’un message</w:t>
+      </w:r>
+    </w:p>
+    <w:p>
+      <w:pPr>
+        <w:pStyle w:val="Sansinterligne"/>
+        <w:numPr>
+          <w:ilvl w:val="0"/>
+          <w:numId w:val="5"/>
+        </w:numPr>
+      </w:pPr>
+      <w:r>
+        <w:t>Des actions sur bouton gauche / droit différentes</w:t>
+      </w:r>
+      <w:r>
+        <w:t xml:space="preserve"> selon le Mode</w:t>
+      </w:r>
+      <w:r>
+        <w:t xml:space="preserve"> (vérification de la valeur en Model)</w:t>
+      </w:r>
+    </w:p>
+    <w:p>
+      <w:pPr>
+        <w:pStyle w:val="Sansinterligne"/>
+        <w:numPr>
+          <w:ilvl w:val="0"/>
+          <w:numId w:val="5"/>
+        </w:numPr>
+      </w:pPr>
+      <w:r>
+        <w:t>Une action de changement de l’interface générale selon le mode</w:t>
+      </w:r>
+      <w:r>
+        <w:t xml:space="preserve"> (commencer par une Liste, mais si on peut avoir des Onglets bien gérés, ce serait impec)</w:t>
+      </w:r>
+    </w:p>
+    <w:p>
+      <w:pPr>
+        <w:pStyle w:val="Sansinterligne"/>
+        <w:numPr>
+          <w:ilvl w:val="0"/>
+          <w:numId w:val="5"/>
+        </w:numPr>
+      </w:pPr>
+      <w:r>
+        <w:t>Création de la carte (modification des éléments graphiques)</w:t>
+      </w:r>
+    </w:p>
+    <w:p>
+      <w:pPr>
+        <w:pStyle w:val="Sansinterligne"/>
+        <w:numPr>
+          <w:ilvl w:val="1"/>
+          <w:numId w:val="5"/>
+        </w:numPr>
+      </w:pPr>
+      <w:r>
+        <w:t>Gauche : application des données couleur / image en cours sur l’hexagone sélectionné</w:t>
+      </w:r>
+    </w:p>
+    <w:p>
+      <w:pPr>
+        <w:pStyle w:val="Sansinterligne"/>
+        <w:numPr>
+          <w:ilvl w:val="1"/>
+          <w:numId w:val="5"/>
+        </w:numPr>
+      </w:pPr>
+      <w:r>
+        <w:t>Droite : récupération des données couleur / image de l’hexagone sélectionné</w:t>
+      </w:r>
+    </w:p>
+    <w:p>
+      <w:pPr>
+        <w:pStyle w:val="Sansinterligne"/>
+        <w:numPr>
+          <w:ilvl w:val="1"/>
+          <w:numId w:val="5"/>
+        </w:numPr>
+      </w:pPr>
+      <w:r>
+        <w:t>Sur sélection :</w:t>
+      </w:r>
+    </w:p>
+    <w:p>
+      <w:pPr>
+        <w:pStyle w:val="Sansinterligne"/>
+        <w:numPr>
+          <w:ilvl w:val="2"/>
+          <w:numId w:val="5"/>
+        </w:numPr>
+      </w:pPr>
+      <w:r>
+        <w:t>le champ Description est caché</w:t>
+      </w:r>
+    </w:p>
+    <w:p>
+      <w:pPr>
+        <w:pStyle w:val="Sansinterligne"/>
+        <w:numPr>
+          <w:ilvl w:val="2"/>
+          <w:numId w:val="5"/>
+        </w:numPr>
+      </w:pPr>
+      <w:r>
+        <w:t>Conservation ou non d’un éventuel hexagone sélectionné ?</w:t>
+      </w:r>
+    </w:p>
+    <w:p>
+      <w:pPr>
+        <w:pStyle w:val="Sansinterligne"/>
+        <w:numPr>
+          <w:ilvl w:val="0"/>
+          <w:numId w:val="5"/>
+        </w:numPr>
+      </w:pPr>
+      <w:r>
+        <w:t>Edition de la carte (modification des éléments descriptifs)</w:t>
+      </w:r>
+    </w:p>
+    <w:p>
+      <w:pPr>
+        <w:pStyle w:val="Sansinterligne"/>
+        <w:numPr>
+          <w:ilvl w:val="1"/>
+          <w:numId w:val="5"/>
+        </w:numPr>
+      </w:pPr>
+      <w:r>
+        <w:t>Gauche : sélection de l’hexagone + affichage des éléments descriptifs modifiables</w:t>
+      </w:r>
+    </w:p>
+    <w:p>
+      <w:pPr>
+        <w:pStyle w:val="Sansinterligne"/>
+        <w:numPr>
+          <w:ilvl w:val="2"/>
+          <w:numId w:val="5"/>
+        </w:numPr>
+      </w:pPr>
+      <w:r>
+        <w:t>Description</w:t>
+      </w:r>
+    </w:p>
+    <w:p>
+      <w:pPr>
+        <w:pStyle w:val="Sansinterligne"/>
+        <w:numPr>
+          <w:ilvl w:val="2"/>
+          <w:numId w:val="5"/>
+        </w:numPr>
+      </w:pPr>
+      <w:r>
+        <w:t>Degré d’exploration (ce qui se répercute sur la Carte)</w:t>
+      </w:r>
+    </w:p>
+    <w:p>
+      <w:pPr>
+        <w:pStyle w:val="Sansinterligne"/>
+        <w:numPr>
+          <w:ilvl w:val="1"/>
+          <w:numId w:val="5"/>
+        </w:numPr>
+      </w:pPr>
+      <w:r>
+        <w:t>Droit : NA</w:t>
+      </w:r>
+    </w:p>
+    <w:p>
+      <w:pPr>
+        <w:pStyle w:val="Sansinterligne"/>
+        <w:numPr>
+          <w:ilvl w:val="1"/>
+          <w:numId w:val="5"/>
+        </w:numPr>
+      </w:pPr>
+      <w:r>
+        <w:t>Sur sélection :</w:t>
+      </w:r>
+    </w:p>
+    <w:p>
+      <w:pPr>
+        <w:pStyle w:val="Sansinterligne"/>
+        <w:numPr>
+          <w:ilvl w:val="2"/>
+          <w:numId w:val="5"/>
+        </w:numPr>
+      </w:pPr>
+      <w:r>
+        <w:t>le champ Description est affiché, modifiable</w:t>
+      </w:r>
+    </w:p>
+    <w:p>
+      <w:pPr>
+        <w:pStyle w:val="Sansinterligne"/>
+        <w:numPr>
+          <w:ilvl w:val="2"/>
+          <w:numId w:val="5"/>
+        </w:numPr>
+      </w:pPr>
+      <w:r>
+        <w:t>les Couleurs et Images sont grisées (si elles peuvent continuer à être mises à jour avec ce qui est sélectionné) ou dissimulés</w:t>
+      </w:r>
+      <w:r>
+        <w:t xml:space="preserve"> et remplacés par des éléments indicatifs</w:t>
+      </w:r>
+      <w:r>
+        <w:t xml:space="preserve"> (sinon)</w:t>
+      </w:r>
+    </w:p>
+    <w:p>
+      <w:pPr>
+        <w:pStyle w:val="Sansinterligne"/>
+        <w:numPr>
+          <w:ilvl w:val="2"/>
+          <w:numId w:val="5"/>
+        </w:numPr>
+      </w:pPr>
+      <w:r>
+        <w:t xml:space="preserve">Conservation de la sélection ? Si oui, la description </w:t>
+      </w:r>
+      <w:r>
+        <w:t>et l’exploration sont remplies</w:t>
+      </w:r>
+    </w:p>
+    <w:p>
+      <w:pPr>
+        <w:pStyle w:val="Sansinterligne"/>
+        <w:numPr>
+          <w:ilvl w:val="0"/>
+          <w:numId w:val="5"/>
+        </w:numPr>
+      </w:pPr>
+      <w:r>
+        <w:t xml:space="preserve">Visualisation de la carte (sélection d’hexagone </w:t>
+      </w:r>
+      <w:r>
+        <w:sym w:font="Wingdings" w:char="F0E8"/>
+      </w:r>
+      <w:r>
+        <w:t xml:space="preserve"> visualisation des éléments descriptifs)</w:t>
+      </w:r>
+    </w:p>
+    <w:p>
+      <w:pPr>
+        <w:pStyle w:val="Sansinterligne"/>
+        <w:numPr>
+          <w:ilvl w:val="1"/>
+          <w:numId w:val="5"/>
+        </w:numPr>
+      </w:pPr>
+      <w:r>
+        <w:t xml:space="preserve">Gauche : sélection de l’hexagone </w:t>
+      </w:r>
+      <w:r>
+        <w:t>+ affichage des éléments descriptifs non modifiables</w:t>
+      </w:r>
+    </w:p>
+    <w:p>
+      <w:pPr>
+        <w:pStyle w:val="Sansinterligne"/>
+        <w:numPr>
+          <w:ilvl w:val="1"/>
+          <w:numId w:val="5"/>
+        </w:numPr>
+      </w:pPr>
+      <w:r>
+        <w:t>Droit : NA</w:t>
+      </w:r>
+    </w:p>
+    <w:p>
+      <w:pPr>
+        <w:pStyle w:val="Sansinterligne"/>
+        <w:numPr>
+          <w:ilvl w:val="1"/>
+          <w:numId w:val="5"/>
+        </w:numPr>
+      </w:pPr>
+      <w:r>
+        <w:t>Sur sélection :</w:t>
+      </w:r>
+    </w:p>
+    <w:p>
+      <w:pPr>
+        <w:pStyle w:val="Sansinterligne"/>
+        <w:numPr>
+          <w:ilvl w:val="2"/>
+          <w:numId w:val="5"/>
+        </w:numPr>
+      </w:pPr>
+      <w:r>
+        <w:t>Le champ Description est affiché, non modifiable</w:t>
+      </w:r>
+    </w:p>
+    <w:p>
+      <w:pPr>
+        <w:pStyle w:val="Sansinterligne"/>
+        <w:numPr>
+          <w:ilvl w:val="2"/>
+          <w:numId w:val="5"/>
+        </w:numPr>
+      </w:pPr>
+      <w:r>
+        <w:t>Les couleurs et images sont grisées ou dissimulées</w:t>
+      </w:r>
+    </w:p>
+    <w:p>
+      <w:pPr>
+        <w:pStyle w:val="Sansinterligne"/>
+        <w:numPr>
+          <w:ilvl w:val="2"/>
+          <w:numId w:val="5"/>
+        </w:numPr>
+      </w:pPr>
+      <w:r>
+        <w:t>Conservation de la sélection ? Si oui, la description et l’exploration sont remplies</w:t>
+      </w:r>
+    </w:p>
+    <w:p>
+      <w:pPr>
+        <w:pStyle w:val="Sansinterligne"/>
+      </w:pPr>
+    </w:p>
+    <w:p>
+      <w:pPr>
+        <w:pStyle w:val="Titre5"/>
+      </w:pPr>
+      <w:r>
+        <w:t>Charger / sauvegarder</w:t>
+      </w:r>
+    </w:p>
+    <w:p>
+      <w:pPr>
+        <w:pStyle w:val="Sansinterligne"/>
+      </w:pPr>
+    </w:p>
+    <w:p>
+      <w:pPr>
+        <w:pStyle w:val="Sansinterligne"/>
+        <w:numPr>
+          <w:ilvl w:val="0"/>
+          <w:numId w:val="5"/>
+        </w:numPr>
+      </w:pPr>
+      <w:r>
+        <w:t>Identique à ce que l’on a déjà</w:t>
+      </w:r>
+    </w:p>
+    <w:p>
+      <w:pPr>
+        <w:pStyle w:val="Sansinterligne"/>
+        <w:numPr>
+          <w:ilvl w:val="0"/>
+          <w:numId w:val="5"/>
+        </w:numPr>
+      </w:pPr>
+      <w:r>
+        <w:t>Assure la non régression</w:t>
+      </w:r>
+    </w:p>
+    <w:p>
+      <w:pPr>
+        <w:pStyle w:val="Sansinterligne"/>
+      </w:pPr>
+    </w:p>
+    <w:p>
+      <w:pPr>
         <w:pStyle w:val="Titre3"/>
       </w:pPr>
       <w:r>
@@ -438,6 +1363,7 @@
         <w:pStyle w:val="Sansinterligne"/>
       </w:pPr>
       <w:r>
+        <w:lastRenderedPageBreak/>
         <w:t>En s’inspirant des terrains d’Hexographer, créer des Types de Terrain fixes et les proposer au lieu des Couleurs &amp; Images.</w:t>
       </w:r>
     </w:p>
@@ -972,6 +1898,7 @@
         </w:numPr>
       </w:pPr>
       <w:r>
+        <w:lastRenderedPageBreak/>
         <w:t>Contient des jours</w:t>
       </w:r>
     </w:p>
@@ -996,454 +1923,454 @@
         </w:numPr>
       </w:pPr>
       <w:r>
+        <w:t>Description</w:t>
+      </w:r>
+    </w:p>
+    <w:p>
+      <w:pPr>
+        <w:pStyle w:val="Sansinterligne"/>
+        <w:numPr>
+          <w:ilvl w:val="1"/>
+          <w:numId w:val="5"/>
+        </w:numPr>
+      </w:pPr>
+      <w:r>
+        <w:t>Seuls les jours où quelque chose a été renseigné existent</w:t>
+      </w:r>
+    </w:p>
+    <w:p>
+      <w:pPr>
+        <w:pStyle w:val="Sansinterligne"/>
+        <w:numPr>
+          <w:ilvl w:val="0"/>
+          <w:numId w:val="5"/>
+        </w:numPr>
+      </w:pPr>
+      <w:r>
+        <w:t>Sur le Calendrier</w:t>
+      </w:r>
+    </w:p>
+    <w:p>
+      <w:pPr>
+        <w:pStyle w:val="Sansinterligne"/>
+        <w:numPr>
+          <w:ilvl w:val="1"/>
+          <w:numId w:val="5"/>
+        </w:numPr>
+      </w:pPr>
+      <w:r>
+        <w:t>Les jours avec une correspondance dans l’Agenda apparaissent différemment, cliquables.</w:t>
+      </w:r>
+    </w:p>
+    <w:p>
+      <w:pPr>
+        <w:pStyle w:val="Sansinterligne"/>
+        <w:numPr>
+          <w:ilvl w:val="1"/>
+          <w:numId w:val="5"/>
+        </w:numPr>
+      </w:pPr>
+      <w:r>
+        <w:t>Cliquer sur un Jour Agenda ouvre une autre fenêtre (ou modifie celle du Calendrier), et afficher la Date et la Description</w:t>
+      </w:r>
+    </w:p>
+    <w:p>
+      <w:pPr>
+        <w:pStyle w:val="Sansinterligne"/>
+      </w:pPr>
+    </w:p>
+    <w:p>
+      <w:pPr>
+        <w:pStyle w:val="Titre3"/>
+      </w:pPr>
+      <w:r>
+        <w:t>Evolution –</w:t>
+      </w:r>
+      <w:r>
+        <w:t xml:space="preserve"> Météo 1/x</w:t>
+      </w:r>
+    </w:p>
+    <w:p>
+      <w:pPr>
+        <w:pStyle w:val="Sansinterligne"/>
+      </w:pPr>
+    </w:p>
+    <w:p>
+      <w:pPr>
+        <w:pStyle w:val="Sansinterligne"/>
+        <w:numPr>
+          <w:ilvl w:val="0"/>
+          <w:numId w:val="5"/>
+        </w:numPr>
+      </w:pPr>
+      <w:r>
+        <w:t>Possibilité d’afficher une interface Météo</w:t>
+      </w:r>
+    </w:p>
+    <w:p>
+      <w:pPr>
+        <w:pStyle w:val="Sansinterligne"/>
+        <w:numPr>
+          <w:ilvl w:val="1"/>
+          <w:numId w:val="5"/>
+        </w:numPr>
+      </w:pPr>
+      <w:r>
+        <w:t>On fournit la Saison et le Temps Actuel</w:t>
+      </w:r>
+    </w:p>
+    <w:p>
+      <w:pPr>
+        <w:pStyle w:val="Sansinterligne"/>
+        <w:numPr>
+          <w:ilvl w:val="1"/>
+          <w:numId w:val="5"/>
+        </w:numPr>
+      </w:pPr>
+      <w:r>
+        <w:t>Génère, sur clic, la Météo suivante</w:t>
+      </w:r>
+    </w:p>
+    <w:p>
+      <w:pPr>
+        <w:pStyle w:val="Sansinterligne"/>
+        <w:numPr>
+          <w:ilvl w:val="2"/>
+          <w:numId w:val="5"/>
+        </w:numPr>
+      </w:pPr>
+      <w:r>
+        <w:t>Temps</w:t>
+      </w:r>
+    </w:p>
+    <w:p>
+      <w:pPr>
+        <w:pStyle w:val="Sansinterligne"/>
+        <w:numPr>
+          <w:ilvl w:val="2"/>
+          <w:numId w:val="5"/>
+        </w:numPr>
+      </w:pPr>
+      <w:r>
+        <w:t>Durée (s’il y a)</w:t>
+      </w:r>
+    </w:p>
+    <w:p>
+      <w:pPr>
+        <w:pStyle w:val="Sansinterligne"/>
+        <w:numPr>
+          <w:ilvl w:val="1"/>
+          <w:numId w:val="5"/>
+        </w:numPr>
+      </w:pPr>
+      <w:r>
+        <w:t>Prend en compte les Evènements météorologiques particuliers</w:t>
+      </w:r>
+    </w:p>
+    <w:p>
+      <w:pPr>
+        <w:pStyle w:val="Sansinterligne"/>
+        <w:numPr>
+          <w:ilvl w:val="1"/>
+          <w:numId w:val="5"/>
+        </w:numPr>
+      </w:pPr>
+      <w:r>
+        <w:t>Indique les effets météorologiques</w:t>
+      </w:r>
+    </w:p>
+    <w:p>
+      <w:pPr>
+        <w:pStyle w:val="Sansinterligne"/>
+      </w:pPr>
+    </w:p>
+    <w:p>
+      <w:pPr>
+        <w:pStyle w:val="Titre3"/>
+      </w:pPr>
+      <w:r>
+        <w:t>Evolution –</w:t>
+      </w:r>
+      <w:r>
+        <w:t xml:space="preserve"> Météo 2/x</w:t>
+      </w:r>
+    </w:p>
+    <w:p>
+      <w:pPr>
+        <w:pStyle w:val="Sansinterligne"/>
+      </w:pPr>
+    </w:p>
+    <w:p>
+      <w:pPr>
+        <w:pStyle w:val="Sansinterligne"/>
+        <w:numPr>
+          <w:ilvl w:val="0"/>
+          <w:numId w:val="5"/>
+        </w:numPr>
+      </w:pPr>
+      <w:r>
+        <w:t>Lien entre l’Interface Météo et le Calendrier / Agenda</w:t>
+      </w:r>
+    </w:p>
+    <w:p>
+      <w:pPr>
+        <w:pStyle w:val="Sansinterligne"/>
+        <w:numPr>
+          <w:ilvl w:val="1"/>
+          <w:numId w:val="5"/>
+        </w:numPr>
+      </w:pPr>
+      <w:r>
+        <w:t>Ajout d’une donnée Météo dans les Jours de l’Agenda</w:t>
+      </w:r>
+      <w:r>
+        <w:t xml:space="preserve"> (ce qui créée un Jour s’il n’y en a pas)</w:t>
+      </w:r>
+    </w:p>
+    <w:p>
+      <w:pPr>
+        <w:pStyle w:val="Sansinterligne"/>
+        <w:numPr>
+          <w:ilvl w:val="1"/>
+          <w:numId w:val="5"/>
+        </w:numPr>
+      </w:pPr>
+      <w:r>
+        <w:t xml:space="preserve">Un bouton « Inscrire dans l’Agenda » permet </w:t>
+      </w:r>
+      <w:r>
+        <w:t>d’ajouter une météo donnée sur un jour donné.</w:t>
+      </w:r>
+    </w:p>
+    <w:p>
+      <w:pPr>
+        <w:pStyle w:val="Sansinterligne"/>
+        <w:numPr>
+          <w:ilvl w:val="1"/>
+          <w:numId w:val="5"/>
+        </w:numPr>
+      </w:pPr>
+      <w:r>
+        <w:t>Il peut être utile de rendre visible un symbole météo sur les jours du calendrier – si existant. Sinon, un indice identifiant que le jour a, ou non, une Météo remplie</w:t>
+      </w:r>
+    </w:p>
+    <w:p>
+      <w:pPr>
+        <w:pStyle w:val="Sansinterligne"/>
+        <w:numPr>
+          <w:ilvl w:val="0"/>
+          <w:numId w:val="5"/>
+        </w:numPr>
+      </w:pPr>
+      <w:r>
+        <w:t>Réfléchir sur l’utilité d’une fonctionnalité de remplissage automatique sur toute une période</w:t>
+      </w:r>
+      <w:r>
+        <w:t xml:space="preserve"> (et qui ne surcharge pas une météo déjà remplie)</w:t>
+      </w:r>
+    </w:p>
+    <w:p>
+      <w:pPr>
+        <w:pStyle w:val="Sansinterligne"/>
+      </w:pPr>
+    </w:p>
+    <w:p>
+      <w:pPr>
+        <w:pStyle w:val="Titre3"/>
+      </w:pPr>
+      <w:r>
+        <w:t>Evolution –</w:t>
+      </w:r>
+      <w:r>
+        <w:t xml:space="preserve"> Météo </w:t>
+      </w:r>
+      <w:r>
+        <w:t>3</w:t>
+      </w:r>
+      <w:r>
+        <w:t>/x</w:t>
+      </w:r>
+    </w:p>
+    <w:p>
+      <w:pPr>
+        <w:pStyle w:val="Sansinterligne"/>
+      </w:pPr>
+    </w:p>
+    <w:p>
+      <w:pPr>
+        <w:pStyle w:val="Sansinterligne"/>
+        <w:numPr>
+          <w:ilvl w:val="0"/>
+          <w:numId w:val="5"/>
+        </w:numPr>
+      </w:pPr>
+      <w:r>
+        <w:t>Lien entre Météo et Déplacements</w:t>
+      </w:r>
+    </w:p>
+    <w:p>
+      <w:pPr>
+        <w:pStyle w:val="Sansinterligne"/>
+        <w:numPr>
+          <w:ilvl w:val="1"/>
+          <w:numId w:val="5"/>
+        </w:numPr>
+      </w:pPr>
+      <w:r>
+        <w:t>Tableau de coûts en déplacements selon la météo</w:t>
+      </w:r>
+    </w:p>
+    <w:p>
+      <w:pPr>
+        <w:pStyle w:val="Sansinterligne"/>
+        <w:numPr>
+          <w:ilvl w:val="1"/>
+          <w:numId w:val="5"/>
+        </w:numPr>
+      </w:pPr>
+      <w:r>
+        <w:t>Prendre en compte les modes de déplacement : route embouée, neige, etc.</w:t>
+      </w:r>
+    </w:p>
+    <w:p>
+      <w:pPr>
+        <w:pStyle w:val="Sansinterligne"/>
+      </w:pPr>
+    </w:p>
+    <w:p>
+      <w:pPr>
+        <w:pStyle w:val="Sansinterligne"/>
+      </w:pPr>
+      <w:r>
+        <w:t>Evolution –</w:t>
+      </w:r>
+      <w:r>
+        <w:t xml:space="preserve"> Météo 4/x</w:t>
+      </w:r>
+    </w:p>
+    <w:p>
+      <w:pPr>
+        <w:pStyle w:val="Sansinterligne"/>
+      </w:pPr>
+    </w:p>
+    <w:p>
+      <w:pPr>
+        <w:pStyle w:val="Sansinterligne"/>
+        <w:numPr>
+          <w:ilvl w:val="0"/>
+          <w:numId w:val="5"/>
+        </w:numPr>
+      </w:pPr>
+      <w:r>
+        <w:t>Effets Météo cumulatifs :</w:t>
+      </w:r>
+    </w:p>
+    <w:p>
+      <w:pPr>
+        <w:pStyle w:val="Sansinterligne"/>
+        <w:numPr>
+          <w:ilvl w:val="1"/>
+          <w:numId w:val="5"/>
+        </w:numPr>
+      </w:pPr>
+      <w:r>
+        <w:t>Compteurs incrémentables pour les « situations » :</w:t>
+      </w:r>
+    </w:p>
+    <w:p>
+      <w:pPr>
+        <w:pStyle w:val="Sansinterligne"/>
+        <w:numPr>
+          <w:ilvl w:val="2"/>
+          <w:numId w:val="5"/>
+        </w:numPr>
+      </w:pPr>
+      <w:r>
+        <w:t>Neige : augmente par jour de neige, reste dans certaines conditions, etc.</w:t>
+      </w:r>
+    </w:p>
+    <w:p>
+      <w:pPr>
+        <w:pStyle w:val="Sansinterligne"/>
+        <w:numPr>
+          <w:ilvl w:val="2"/>
+          <w:numId w:val="5"/>
+        </w:numPr>
+      </w:pPr>
+      <w:r>
+        <w:t>Pluie : autant une pluie fine n’a guère d’effet, autant des pluies diluviennes impactent divers éléments</w:t>
+      </w:r>
+    </w:p>
+    <w:p>
+      <w:pPr>
+        <w:pStyle w:val="Sansinterligne"/>
+        <w:numPr>
+          <w:ilvl w:val="2"/>
+          <w:numId w:val="5"/>
+        </w:numPr>
+      </w:pPr>
+      <w:r>
+        <w:t>Chaleur : jour après jour de sécheresse a un impact</w:t>
+      </w:r>
+    </w:p>
+    <w:p>
+      <w:pPr>
+        <w:pStyle w:val="Sansinterligne"/>
+        <w:numPr>
+          <w:ilvl w:val="1"/>
+          <w:numId w:val="5"/>
+        </w:numPr>
+      </w:pPr>
+      <w:r>
+        <w:t>Ces compteurs doivent avoir des effets, probablement par « crans »</w:t>
+      </w:r>
+    </w:p>
+    <w:p>
+      <w:pPr>
+        <w:pStyle w:val="Sansinterligne"/>
+        <w:numPr>
+          <w:ilvl w:val="2"/>
+          <w:numId w:val="5"/>
+        </w:numPr>
+      </w:pPr>
+      <w:r>
+        <w:t>Handicaps de déplacement</w:t>
+      </w:r>
+    </w:p>
+    <w:p>
+      <w:pPr>
+        <w:pStyle w:val="Sansinterligne"/>
+        <w:numPr>
+          <w:ilvl w:val="2"/>
+          <w:numId w:val="5"/>
+        </w:numPr>
+      </w:pPr>
+      <w:r>
+        <w:t>Hausse de la consommation de ressources</w:t>
+      </w:r>
+    </w:p>
+    <w:p>
+      <w:pPr>
+        <w:pStyle w:val="Sansinterligne"/>
+        <w:numPr>
+          <w:ilvl w:val="2"/>
+          <w:numId w:val="5"/>
+        </w:numPr>
+      </w:pPr>
+      <w:r>
+        <w:t>Dégâts de fatigue</w:t>
+      </w:r>
+    </w:p>
+    <w:p>
+      <w:pPr>
+        <w:pStyle w:val="Sansinterligne"/>
+        <w:numPr>
+          <w:ilvl w:val="2"/>
+          <w:numId w:val="5"/>
+        </w:numPr>
+      </w:pPr>
+      <w:r>
         <w:lastRenderedPageBreak/>
-        <w:t>Description</w:t>
-      </w:r>
-    </w:p>
-    <w:p>
-      <w:pPr>
-        <w:pStyle w:val="Sansinterligne"/>
-        <w:numPr>
-          <w:ilvl w:val="1"/>
-          <w:numId w:val="5"/>
-        </w:numPr>
-      </w:pPr>
-      <w:r>
-        <w:t>Seuls les jours où quelque chose a été renseigné existent</w:t>
-      </w:r>
-    </w:p>
-    <w:p>
-      <w:pPr>
-        <w:pStyle w:val="Sansinterligne"/>
-        <w:numPr>
-          <w:ilvl w:val="0"/>
-          <w:numId w:val="5"/>
-        </w:numPr>
-      </w:pPr>
-      <w:r>
-        <w:t>Sur le Calendrier</w:t>
-      </w:r>
-    </w:p>
-    <w:p>
-      <w:pPr>
-        <w:pStyle w:val="Sansinterligne"/>
-        <w:numPr>
-          <w:ilvl w:val="1"/>
-          <w:numId w:val="5"/>
-        </w:numPr>
-      </w:pPr>
-      <w:r>
-        <w:t>Les jours avec une correspondance dans l’Agenda apparaissent différemment, cliquables.</w:t>
-      </w:r>
-    </w:p>
-    <w:p>
-      <w:pPr>
-        <w:pStyle w:val="Sansinterligne"/>
-        <w:numPr>
-          <w:ilvl w:val="1"/>
-          <w:numId w:val="5"/>
-        </w:numPr>
-      </w:pPr>
-      <w:r>
-        <w:t>Cliquer sur un Jour Agenda ouvre une autre fenêtre (ou modifie celle du Calendrier), et afficher la Date et la Description</w:t>
-      </w:r>
-    </w:p>
-    <w:p>
-      <w:pPr>
-        <w:pStyle w:val="Sansinterligne"/>
-      </w:pPr>
-    </w:p>
-    <w:p>
-      <w:pPr>
-        <w:pStyle w:val="Titre3"/>
-      </w:pPr>
-      <w:r>
-        <w:t>Evolution –</w:t>
-      </w:r>
-      <w:r>
-        <w:t xml:space="preserve"> Météo 1/x</w:t>
-      </w:r>
-    </w:p>
-    <w:p>
-      <w:pPr>
-        <w:pStyle w:val="Sansinterligne"/>
-      </w:pPr>
-    </w:p>
-    <w:p>
-      <w:pPr>
-        <w:pStyle w:val="Sansinterligne"/>
-        <w:numPr>
-          <w:ilvl w:val="0"/>
-          <w:numId w:val="5"/>
-        </w:numPr>
-      </w:pPr>
-      <w:r>
-        <w:t>Possibilité d’afficher une interface Météo</w:t>
-      </w:r>
-    </w:p>
-    <w:p>
-      <w:pPr>
-        <w:pStyle w:val="Sansinterligne"/>
-        <w:numPr>
-          <w:ilvl w:val="1"/>
-          <w:numId w:val="5"/>
-        </w:numPr>
-      </w:pPr>
-      <w:r>
-        <w:t>On fournit la Saison et le Temps Actuel</w:t>
-      </w:r>
-    </w:p>
-    <w:p>
-      <w:pPr>
-        <w:pStyle w:val="Sansinterligne"/>
-        <w:numPr>
-          <w:ilvl w:val="1"/>
-          <w:numId w:val="5"/>
-        </w:numPr>
-      </w:pPr>
-      <w:r>
-        <w:t>Génère, sur clic, la Météo suivante</w:t>
-      </w:r>
-    </w:p>
-    <w:p>
-      <w:pPr>
-        <w:pStyle w:val="Sansinterligne"/>
-        <w:numPr>
-          <w:ilvl w:val="2"/>
-          <w:numId w:val="5"/>
-        </w:numPr>
-      </w:pPr>
-      <w:r>
-        <w:t>Temps</w:t>
-      </w:r>
-    </w:p>
-    <w:p>
-      <w:pPr>
-        <w:pStyle w:val="Sansinterligne"/>
-        <w:numPr>
-          <w:ilvl w:val="2"/>
-          <w:numId w:val="5"/>
-        </w:numPr>
-      </w:pPr>
-      <w:r>
-        <w:t>Durée (s’il y a)</w:t>
-      </w:r>
-    </w:p>
-    <w:p>
-      <w:pPr>
-        <w:pStyle w:val="Sansinterligne"/>
-        <w:numPr>
-          <w:ilvl w:val="1"/>
-          <w:numId w:val="5"/>
-        </w:numPr>
-      </w:pPr>
-      <w:r>
-        <w:t>Prend en compte les Evènements météorologiques particuliers</w:t>
-      </w:r>
-    </w:p>
-    <w:p>
-      <w:pPr>
-        <w:pStyle w:val="Sansinterligne"/>
-        <w:numPr>
-          <w:ilvl w:val="1"/>
-          <w:numId w:val="5"/>
-        </w:numPr>
-      </w:pPr>
-      <w:r>
-        <w:t>Indique les effets météorologiques</w:t>
-      </w:r>
-    </w:p>
-    <w:p>
-      <w:pPr>
-        <w:pStyle w:val="Sansinterligne"/>
-      </w:pPr>
-    </w:p>
-    <w:p>
-      <w:pPr>
-        <w:pStyle w:val="Titre3"/>
-      </w:pPr>
-      <w:r>
-        <w:t>Evolution –</w:t>
-      </w:r>
-      <w:r>
-        <w:t xml:space="preserve"> Météo 2/x</w:t>
-      </w:r>
-    </w:p>
-    <w:p>
-      <w:pPr>
-        <w:pStyle w:val="Sansinterligne"/>
-      </w:pPr>
-    </w:p>
-    <w:p>
-      <w:pPr>
-        <w:pStyle w:val="Sansinterligne"/>
-        <w:numPr>
-          <w:ilvl w:val="0"/>
-          <w:numId w:val="5"/>
-        </w:numPr>
-      </w:pPr>
-      <w:r>
-        <w:t>Lien entre l’Interface Météo et le Calendrier / Agenda</w:t>
-      </w:r>
-    </w:p>
-    <w:p>
-      <w:pPr>
-        <w:pStyle w:val="Sansinterligne"/>
-        <w:numPr>
-          <w:ilvl w:val="1"/>
-          <w:numId w:val="5"/>
-        </w:numPr>
-      </w:pPr>
-      <w:r>
-        <w:t>Ajout d’une donnée Météo dans les Jours de l’Agenda</w:t>
-      </w:r>
-      <w:r>
-        <w:t xml:space="preserve"> (ce qui créée un Jour s’il n’y en a pas)</w:t>
-      </w:r>
-    </w:p>
-    <w:p>
-      <w:pPr>
-        <w:pStyle w:val="Sansinterligne"/>
-        <w:numPr>
-          <w:ilvl w:val="1"/>
-          <w:numId w:val="5"/>
-        </w:numPr>
-      </w:pPr>
-      <w:r>
-        <w:t xml:space="preserve">Un bouton « Inscrire dans l’Agenda » permet </w:t>
-      </w:r>
-      <w:r>
-        <w:t>d’ajouter une météo donnée sur un jour donné.</w:t>
-      </w:r>
-    </w:p>
-    <w:p>
-      <w:pPr>
-        <w:pStyle w:val="Sansinterligne"/>
-        <w:numPr>
-          <w:ilvl w:val="1"/>
-          <w:numId w:val="5"/>
-        </w:numPr>
-      </w:pPr>
-      <w:r>
-        <w:t>Il peut être utile de rendre visible un symbole météo sur les jours du calendrier – si existant. Sinon, un indice identifiant que le jour a, ou non, une Météo remplie</w:t>
-      </w:r>
-    </w:p>
-    <w:p>
-      <w:pPr>
-        <w:pStyle w:val="Sansinterligne"/>
-        <w:numPr>
-          <w:ilvl w:val="0"/>
-          <w:numId w:val="5"/>
-        </w:numPr>
-      </w:pPr>
-      <w:r>
-        <w:t>Réfléchir sur l’utilité d’une fonctionnalité de remplissage automatique sur toute une période</w:t>
-      </w:r>
-      <w:r>
-        <w:t xml:space="preserve"> (et qui ne surcharge pas une météo déjà remplie)</w:t>
-      </w:r>
-    </w:p>
-    <w:p>
-      <w:pPr>
-        <w:pStyle w:val="Sansinterligne"/>
-      </w:pPr>
-    </w:p>
-    <w:p>
-      <w:pPr>
-        <w:pStyle w:val="Titre3"/>
-      </w:pPr>
-      <w:r>
-        <w:t>Evolution –</w:t>
-      </w:r>
-      <w:r>
-        <w:t xml:space="preserve"> Météo </w:t>
-      </w:r>
-      <w:r>
-        <w:t>3</w:t>
-      </w:r>
-      <w:r>
-        <w:t>/x</w:t>
-      </w:r>
-    </w:p>
-    <w:p>
-      <w:pPr>
-        <w:pStyle w:val="Sansinterligne"/>
-      </w:pPr>
-    </w:p>
-    <w:p>
-      <w:pPr>
-        <w:pStyle w:val="Sansinterligne"/>
-        <w:numPr>
-          <w:ilvl w:val="0"/>
-          <w:numId w:val="5"/>
-        </w:numPr>
-      </w:pPr>
-      <w:r>
-        <w:t>Lien entre Météo et Déplacements</w:t>
-      </w:r>
-    </w:p>
-    <w:p>
-      <w:pPr>
-        <w:pStyle w:val="Sansinterligne"/>
-        <w:numPr>
-          <w:ilvl w:val="1"/>
-          <w:numId w:val="5"/>
-        </w:numPr>
-      </w:pPr>
-      <w:r>
-        <w:t>Tableau de coûts en déplacements selon la météo</w:t>
-      </w:r>
-    </w:p>
-    <w:p>
-      <w:pPr>
-        <w:pStyle w:val="Sansinterligne"/>
-        <w:numPr>
-          <w:ilvl w:val="1"/>
-          <w:numId w:val="5"/>
-        </w:numPr>
-      </w:pPr>
-      <w:r>
-        <w:t>Prendre en compte les modes de déplacement : route embouée, neige, etc.</w:t>
-      </w:r>
-    </w:p>
-    <w:p>
-      <w:pPr>
-        <w:pStyle w:val="Sansinterligne"/>
-      </w:pPr>
-    </w:p>
-    <w:p>
-      <w:pPr>
-        <w:pStyle w:val="Sansinterligne"/>
-      </w:pPr>
-      <w:r>
-        <w:t>Evolution –</w:t>
-      </w:r>
-      <w:r>
-        <w:t xml:space="preserve"> Météo 4/x</w:t>
-      </w:r>
-    </w:p>
-    <w:p>
-      <w:pPr>
-        <w:pStyle w:val="Sansinterligne"/>
-      </w:pPr>
-    </w:p>
-    <w:p>
-      <w:pPr>
-        <w:pStyle w:val="Sansinterligne"/>
-        <w:numPr>
-          <w:ilvl w:val="0"/>
-          <w:numId w:val="5"/>
-        </w:numPr>
-      </w:pPr>
-      <w:r>
-        <w:t>Effets Météo cumulatifs :</w:t>
-      </w:r>
-    </w:p>
-    <w:p>
-      <w:pPr>
-        <w:pStyle w:val="Sansinterligne"/>
-        <w:numPr>
-          <w:ilvl w:val="1"/>
-          <w:numId w:val="5"/>
-        </w:numPr>
-      </w:pPr>
-      <w:r>
-        <w:t>Compteurs incrémentables pour les « situations » :</w:t>
-      </w:r>
-    </w:p>
-    <w:p>
-      <w:pPr>
-        <w:pStyle w:val="Sansinterligne"/>
-        <w:numPr>
-          <w:ilvl w:val="2"/>
-          <w:numId w:val="5"/>
-        </w:numPr>
-      </w:pPr>
-      <w:r>
-        <w:t>Neige : augmente par jour de neige, reste dans certaines conditions, etc.</w:t>
-      </w:r>
-    </w:p>
-    <w:p>
-      <w:pPr>
-        <w:pStyle w:val="Sansinterligne"/>
-        <w:numPr>
-          <w:ilvl w:val="2"/>
-          <w:numId w:val="5"/>
-        </w:numPr>
-      </w:pPr>
-      <w:r>
-        <w:t>Pluie : autant une pluie fine n’a guère d’effet, autant des pluies diluviennes impactent divers éléments</w:t>
-      </w:r>
-    </w:p>
-    <w:p>
-      <w:pPr>
-        <w:pStyle w:val="Sansinterligne"/>
-        <w:numPr>
-          <w:ilvl w:val="2"/>
-          <w:numId w:val="5"/>
-        </w:numPr>
-      </w:pPr>
-      <w:r>
-        <w:t>Chaleur : jour après jour de sécheresse a un impact</w:t>
-      </w:r>
-    </w:p>
-    <w:p>
-      <w:pPr>
-        <w:pStyle w:val="Sansinterligne"/>
-        <w:numPr>
-          <w:ilvl w:val="1"/>
-          <w:numId w:val="5"/>
-        </w:numPr>
-      </w:pPr>
-      <w:r>
-        <w:t>Ces compteurs doivent avoir des effets, probablement par « crans »</w:t>
-      </w:r>
-    </w:p>
-    <w:p>
-      <w:pPr>
-        <w:pStyle w:val="Sansinterligne"/>
-        <w:numPr>
-          <w:ilvl w:val="2"/>
-          <w:numId w:val="5"/>
-        </w:numPr>
-      </w:pPr>
-      <w:r>
-        <w:t>Handicaps de déplacement</w:t>
-      </w:r>
-    </w:p>
-    <w:p>
-      <w:pPr>
-        <w:pStyle w:val="Sansinterligne"/>
-        <w:numPr>
-          <w:ilvl w:val="2"/>
-          <w:numId w:val="5"/>
-        </w:numPr>
-      </w:pPr>
-      <w:r>
-        <w:t>Hausse de la consommation de ressources</w:t>
-      </w:r>
-    </w:p>
-    <w:p>
-      <w:pPr>
-        <w:pStyle w:val="Sansinterligne"/>
-        <w:numPr>
-          <w:ilvl w:val="2"/>
-          <w:numId w:val="5"/>
-        </w:numPr>
-      </w:pPr>
-      <w:r>
-        <w:t>Dégâts de fatigue</w:t>
-      </w:r>
-    </w:p>
-    <w:p>
-      <w:pPr>
-        <w:pStyle w:val="Sansinterligne"/>
-        <w:numPr>
-          <w:ilvl w:val="2"/>
-          <w:numId w:val="5"/>
-        </w:numPr>
-      </w:pPr>
-      <w:r>
         <w:t>Impacts sur les bâtiments / productions / populations</w:t>
       </w:r>
     </w:p>
@@ -2025,6 +2952,7 @@
         </w:numPr>
       </w:pPr>
       <w:r>
+        <w:lastRenderedPageBreak/>
         <w:t>CA</w:t>
       </w:r>
       <w:r>
@@ -2052,281 +2980,1214 @@
         </w:numPr>
       </w:pPr>
       <w:r>
+        <w:t>Initiative</w:t>
+      </w:r>
+      <w:r>
+        <w:t> : calcul auto</w:t>
+      </w:r>
+    </w:p>
+    <w:p>
+      <w:pPr>
+        <w:pStyle w:val="Sansinterligne"/>
+        <w:numPr>
+          <w:ilvl w:val="1"/>
+          <w:numId w:val="5"/>
+        </w:numPr>
+      </w:pPr>
+      <w:r>
+        <w:t>Métiers</w:t>
+      </w:r>
+    </w:p>
+    <w:p>
+      <w:pPr>
+        <w:pStyle w:val="Sansinterligne"/>
+        <w:numPr>
+          <w:ilvl w:val="2"/>
+          <w:numId w:val="5"/>
+        </w:numPr>
+      </w:pPr>
+      <w:r>
+        <w:t xml:space="preserve">Tableau </w:t>
+      </w:r>
+      <w:r>
+        <w:sym w:font="Wingdings" w:char="F0E8"/>
+      </w:r>
+      <w:r>
+        <w:t xml:space="preserve"> L</w:t>
+      </w:r>
+      <w:r>
+        <w:t>iste</w:t>
+      </w:r>
+      <w:r>
+        <w:t xml:space="preserve"> : </w:t>
+      </w:r>
+      <w:r>
+        <w:t>un bouton Ajout</w:t>
+      </w:r>
+      <w:r>
+        <w:t xml:space="preserve"> + Source</w:t>
+      </w:r>
+    </w:p>
+    <w:p>
+      <w:pPr>
+        <w:pStyle w:val="Sansinterligne"/>
+        <w:numPr>
+          <w:ilvl w:val="2"/>
+          <w:numId w:val="5"/>
+        </w:numPr>
+      </w:pPr>
+      <w:r>
+        <w:t>Eléments déjà ajoutés</w:t>
+      </w:r>
+      <w:r>
+        <w:t xml:space="preserve"> : boutons </w:t>
+      </w:r>
+      <w:r>
+        <w:t>+ / - &amp; Source.</w:t>
+      </w:r>
+    </w:p>
+    <w:p>
+      <w:pPr>
+        <w:pStyle w:val="Sansinterligne"/>
+        <w:numPr>
+          <w:ilvl w:val="1"/>
+          <w:numId w:val="5"/>
+        </w:numPr>
+      </w:pPr>
+      <w:r>
+        <w:t>Harnois : des cases à cocher</w:t>
+      </w:r>
+    </w:p>
+    <w:p>
+      <w:pPr>
+        <w:pStyle w:val="Sansinterligne"/>
+        <w:numPr>
+          <w:ilvl w:val="1"/>
+          <w:numId w:val="5"/>
+        </w:numPr>
+      </w:pPr>
+      <w:r>
+        <w:t>Langues : un tableau, deux cases chacune (écrit / parlé)</w:t>
+      </w:r>
+    </w:p>
+    <w:p>
+      <w:pPr>
+        <w:pStyle w:val="Sansinterligne"/>
+        <w:numPr>
+          <w:ilvl w:val="1"/>
+          <w:numId w:val="5"/>
+        </w:numPr>
+      </w:pPr>
+      <w:r>
+        <w:t>Ressources immobilisées (le max étant calculé auto)</w:t>
+      </w:r>
+    </w:p>
+    <w:p>
+      <w:pPr>
+        <w:pStyle w:val="Sansinterligne"/>
+        <w:numPr>
+          <w:ilvl w:val="1"/>
+          <w:numId w:val="5"/>
+        </w:numPr>
+      </w:pPr>
+      <w:r>
+        <w:t>Notes – les Sources :</w:t>
+      </w:r>
+    </w:p>
+    <w:p>
+      <w:pPr>
+        <w:pStyle w:val="Sansinterligne"/>
+        <w:numPr>
+          <w:ilvl w:val="2"/>
+          <w:numId w:val="5"/>
+        </w:numPr>
+      </w:pPr>
+      <w:r>
+        <w:t>Gains :</w:t>
+      </w:r>
+      <w:r>
+        <w:t xml:space="preserve"> Création, Dé de vie, Objectif de Motivation, Carte d’Exaltation, Trésor</w:t>
+      </w:r>
+      <w:r>
+        <w:t>, Guerrier (pour les sauvegardes)</w:t>
+      </w:r>
+      <w:r>
+        <w:t>.</w:t>
+      </w:r>
+    </w:p>
+    <w:p>
+      <w:pPr>
+        <w:pStyle w:val="Sansinterligne"/>
+        <w:numPr>
+          <w:ilvl w:val="2"/>
+          <w:numId w:val="5"/>
+        </w:numPr>
+      </w:pPr>
+      <w:r>
+        <w:t>Pertes : erreur (n’enregistre rien, supprime juste)</w:t>
+      </w:r>
+      <w:r>
+        <w:t>, perte de Dé de Vie, autre (champ à remplir)</w:t>
+      </w:r>
+    </w:p>
+    <w:p>
+      <w:pPr>
+        <w:pStyle w:val="Sansinterligne"/>
+        <w:numPr>
+          <w:ilvl w:val="2"/>
+          <w:numId w:val="5"/>
+        </w:numPr>
+      </w:pPr>
+      <w:r>
+        <w:t>Cet aspect implique de sauvegarder un historique des modifications</w:t>
+      </w:r>
+    </w:p>
+    <w:p>
+      <w:pPr>
+        <w:pStyle w:val="Sansinterligne"/>
+        <w:numPr>
+          <w:ilvl w:val="0"/>
+          <w:numId w:val="5"/>
+        </w:numPr>
+      </w:pPr>
+      <w:r>
+        <w:t>Interface « Feuille de Personnage »</w:t>
+      </w:r>
+    </w:p>
+    <w:p>
+      <w:pPr>
+        <w:pStyle w:val="Sansinterligne"/>
+        <w:numPr>
+          <w:ilvl w:val="1"/>
+          <w:numId w:val="5"/>
+        </w:numPr>
+      </w:pPr>
+      <w:r>
+        <w:t>Mode Création, qui va demander le nombre de Vocations &amp; Métiers bonus, et ne pas demander de Source.</w:t>
+      </w:r>
+    </w:p>
+    <w:p>
+      <w:pPr>
+        <w:pStyle w:val="Sansinterligne"/>
+        <w:numPr>
+          <w:ilvl w:val="1"/>
+          <w:numId w:val="5"/>
+        </w:numPr>
+      </w:pPr>
+      <w:r>
+        <w:t>Mode « Edition », pour la modification « en jeu »</w:t>
+      </w:r>
+    </w:p>
+    <w:p>
+      <w:pPr>
+        <w:pStyle w:val="Sansinterligne"/>
+        <w:numPr>
+          <w:ilvl w:val="2"/>
+          <w:numId w:val="5"/>
+        </w:numPr>
+      </w:pPr>
+      <w:r>
+        <w:t>Il peut être utile d’avoir des boutons « Objectif de patrouille réussi », « Objectif de Motivation Réussi », « Carte d’exaltation – Vocation », « Carte d’Exaltation – Métier », « Trésor – Vocation », « Trésor – Métier »</w:t>
+      </w:r>
+    </w:p>
+    <w:p>
+      <w:pPr>
+        <w:pStyle w:val="Sansinterligne"/>
+        <w:numPr>
+          <w:ilvl w:val="2"/>
+          <w:numId w:val="5"/>
+        </w:numPr>
+      </w:pPr>
+      <w:r>
+        <w:t>Ces boutons fourniront un certain nombre de « points d’amélioration » des types idoines, ouvriront la modification des PV, etc.</w:t>
+      </w:r>
+    </w:p>
+    <w:p>
+      <w:pPr>
+        <w:pStyle w:val="Sansinterligne"/>
+        <w:numPr>
+          <w:ilvl w:val="2"/>
+          <w:numId w:val="5"/>
+        </w:numPr>
+      </w:pPr>
+      <w:r>
+        <w:t>C’est vraiment secondaire</w:t>
+      </w:r>
+    </w:p>
+    <w:p>
+      <w:pPr>
+        <w:pStyle w:val="Sansinterligne"/>
+        <w:numPr>
+          <w:ilvl w:val="1"/>
+          <w:numId w:val="5"/>
+        </w:numPr>
+      </w:pPr>
+      <w:r>
+        <w:t>Mode « visualisation</w:t>
+      </w:r>
+      <w:r>
+        <w:t xml:space="preserve"> complète</w:t>
+      </w:r>
+      <w:r>
+        <w:t> »</w:t>
+      </w:r>
+    </w:p>
+    <w:p>
+      <w:pPr>
+        <w:pStyle w:val="Sansinterligne"/>
+        <w:numPr>
+          <w:ilvl w:val="1"/>
+          <w:numId w:val="5"/>
+        </w:numPr>
+      </w:pPr>
+      <w:r>
+        <w:t>Mode « visualisation simple » (identique à la précédente)</w:t>
+      </w:r>
+    </w:p>
+    <w:p>
+      <w:pPr>
+        <w:pStyle w:val="Sansinterligne"/>
+        <w:numPr>
+          <w:ilvl w:val="0"/>
+          <w:numId w:val="5"/>
+        </w:numPr>
+      </w:pPr>
+      <w:r>
+        <w:t>Ajout majeur : automatisation</w:t>
+      </w:r>
+    </w:p>
+    <w:p>
+      <w:pPr>
+        <w:pStyle w:val="Sansinterligne"/>
+      </w:pPr>
+    </w:p>
+    <w:p>
+      <w:pPr>
+        <w:pStyle w:val="Titre3"/>
+      </w:pPr>
+      <w:r>
+        <w:t xml:space="preserve">Evolution – </w:t>
+      </w:r>
+      <w:r>
+        <w:t>Patrouilleur 3/x</w:t>
+      </w:r>
+    </w:p>
+    <w:p>
+      <w:pPr>
+        <w:pStyle w:val="Sansinterligne"/>
+      </w:pPr>
+    </w:p>
+    <w:p>
+      <w:pPr>
+        <w:pStyle w:val="Sansinterligne"/>
+      </w:pPr>
+      <w:r>
+        <w:t xml:space="preserve">Le but ici est d’ajouter la gestion de certains métiers </w:t>
+      </w:r>
+      <w:r>
+        <w:t>à sélection simple</w:t>
+      </w:r>
+      <w:r>
+        <w:t> :</w:t>
+      </w:r>
+    </w:p>
+    <w:p>
+      <w:pPr>
+        <w:pStyle w:val="Sansinterligne"/>
+        <w:numPr>
+          <w:ilvl w:val="0"/>
+          <w:numId w:val="5"/>
+        </w:numPr>
+      </w:pPr>
+      <w:r>
+        <w:t>Druide : liturgies chtoniennes</w:t>
+      </w:r>
+      <w:r>
+        <w:t xml:space="preserve"> (sélection simple)</w:t>
+      </w:r>
+    </w:p>
+    <w:p>
+      <w:pPr>
+        <w:pStyle w:val="Sansinterligne"/>
+        <w:numPr>
+          <w:ilvl w:val="0"/>
+          <w:numId w:val="5"/>
+        </w:numPr>
+      </w:pPr>
+      <w:r>
+        <w:t>Exorcis</w:t>
+      </w:r>
+      <w:r>
+        <w:t>te : exorcismes</w:t>
+      </w:r>
+      <w:r>
+        <w:t xml:space="preserve"> (sélection simple)</w:t>
+      </w:r>
+    </w:p>
+    <w:p>
+      <w:pPr>
+        <w:pStyle w:val="Sansinterligne"/>
+        <w:numPr>
+          <w:ilvl w:val="0"/>
+          <w:numId w:val="5"/>
+        </w:numPr>
+      </w:pPr>
+      <w:r>
+        <w:t>Maître de guerre : ordres de bataille (sélection simple)</w:t>
+      </w:r>
+      <w:r>
+        <w:t xml:space="preserve"> </w:t>
+      </w:r>
+    </w:p>
+    <w:p>
+      <w:pPr>
+        <w:pStyle w:val="Sansinterligne"/>
+      </w:pPr>
+    </w:p>
+    <w:p>
+      <w:pPr>
+        <w:pStyle w:val="Titre3"/>
+      </w:pPr>
+      <w:r>
+        <w:t>Evolution –</w:t>
+      </w:r>
+      <w:r>
+        <w:t xml:space="preserve"> Patrouilleur 4/x</w:t>
+      </w:r>
+    </w:p>
+    <w:p>
+      <w:pPr>
+        <w:pStyle w:val="Sansinterligne"/>
+      </w:pPr>
+    </w:p>
+    <w:p>
+      <w:pPr>
+        <w:pStyle w:val="Sansinterligne"/>
+      </w:pPr>
+      <w:r>
+        <w:t>Le but est de s’occuper des métiers à sélection moyenne</w:t>
+      </w:r>
+    </w:p>
+    <w:p>
+      <w:pPr>
+        <w:pStyle w:val="Sansinterligne"/>
+        <w:numPr>
+          <w:ilvl w:val="0"/>
+          <w:numId w:val="5"/>
+        </w:numPr>
+      </w:pPr>
+      <w:r>
+        <w:t>Aberrant : pouvoirs (sélection simple</w:t>
+      </w:r>
+      <w:r>
+        <w:t>, possible de la perdre) et faiblesses (sélection simple, impossible à perdre)</w:t>
+      </w:r>
+    </w:p>
+    <w:p>
+      <w:pPr>
+        <w:pStyle w:val="Sansinterligne"/>
+        <w:numPr>
+          <w:ilvl w:val="0"/>
+          <w:numId w:val="5"/>
+        </w:numPr>
+      </w:pPr>
+      <w:r>
+        <w:t xml:space="preserve">Marqué : </w:t>
+      </w:r>
+      <w:r>
+        <w:t>type de marque</w:t>
+      </w:r>
+      <w:r>
+        <w:t xml:space="preserve"> (sélection définitive, seul</w:t>
+      </w:r>
+      <w:r>
+        <w:t>e</w:t>
+      </w:r>
+      <w:r>
+        <w:t xml:space="preserve"> la suppression pour Erreur permet de s’en débarrasser)</w:t>
+      </w:r>
+      <w:r>
+        <w:t xml:space="preserve"> et marques (</w:t>
+      </w:r>
+      <w:r>
+        <w:t>sélection définitive, suppression dernière en date</w:t>
+      </w:r>
+      <w:r>
+        <w:t>)</w:t>
+      </w:r>
+    </w:p>
+    <w:p>
+      <w:pPr>
+        <w:pStyle w:val="Sansinterligne"/>
+        <w:numPr>
+          <w:ilvl w:val="0"/>
+          <w:numId w:val="5"/>
+        </w:numPr>
+      </w:pPr>
+      <w:r>
+        <w:t>Prêtre : panthéon (sélection définitive, seul la suppression pour Erreur permet de s’en débarrasser)</w:t>
+      </w:r>
+      <w:r>
+        <w:t>, divinité (sélection définitive, suppression dernière en date)</w:t>
+      </w:r>
+    </w:p>
+    <w:p>
+      <w:pPr>
+        <w:pStyle w:val="Sansinterligne"/>
+      </w:pPr>
+    </w:p>
+    <w:p>
+      <w:pPr>
+        <w:pStyle w:val="Titre3"/>
+      </w:pPr>
+      <w:r>
+        <w:t>Evolution –</w:t>
+      </w:r>
+      <w:r>
+        <w:t xml:space="preserve"> Patrouilleur 4/x</w:t>
+      </w:r>
+    </w:p>
+    <w:p>
+      <w:pPr>
+        <w:pStyle w:val="Sansinterligne"/>
+      </w:pPr>
+    </w:p>
+    <w:p>
+      <w:pPr>
+        <w:pStyle w:val="Sansinterligne"/>
+      </w:pPr>
+      <w:r>
+        <w:t>Le but est de s’occuper des métiers à sélection complexe</w:t>
+      </w:r>
+    </w:p>
+    <w:p>
+      <w:pPr>
+        <w:pStyle w:val="Sansinterligne"/>
+        <w:numPr>
+          <w:ilvl w:val="0"/>
+          <w:numId w:val="5"/>
+        </w:numPr>
+      </w:pPr>
+      <w:r>
+        <w:t>Alchimiste : différents types de préparations</w:t>
+      </w:r>
+    </w:p>
+    <w:p>
+      <w:pPr>
+        <w:pStyle w:val="Sansinterligne"/>
+        <w:numPr>
+          <w:ilvl w:val="0"/>
+          <w:numId w:val="5"/>
+        </w:numPr>
+      </w:pPr>
+      <w:r>
         <w:lastRenderedPageBreak/>
-        <w:t>Initiative</w:t>
-      </w:r>
-      <w:r>
-        <w:t> : calcul auto</w:t>
-      </w:r>
-    </w:p>
-    <w:p>
-      <w:pPr>
-        <w:pStyle w:val="Sansinterligne"/>
-        <w:numPr>
-          <w:ilvl w:val="1"/>
-          <w:numId w:val="5"/>
-        </w:numPr>
-      </w:pPr>
-      <w:r>
-        <w:t>Métiers</w:t>
-      </w:r>
-    </w:p>
-    <w:p>
-      <w:pPr>
-        <w:pStyle w:val="Sansinterligne"/>
-        <w:numPr>
-          <w:ilvl w:val="2"/>
-          <w:numId w:val="5"/>
-        </w:numPr>
-      </w:pPr>
-      <w:r>
-        <w:t xml:space="preserve">Tableau </w:t>
+        <w:t>Magicien : les sorts, avec obligation des rangs inférieurs, prix en mana, etc.</w:t>
+      </w:r>
+    </w:p>
+    <w:p>
+      <w:pPr>
+        <w:pStyle w:val="Sansinterligne"/>
+      </w:pPr>
+    </w:p>
+    <w:p>
+      <w:pPr>
+        <w:pStyle w:val="Titre3"/>
+      </w:pPr>
+      <w:r>
+        <w:t>Evolution –</w:t>
+      </w:r>
+      <w:r>
+        <w:t xml:space="preserve"> Patrouilleur </w:t>
+      </w:r>
+      <w:r>
+        <w:t>6</w:t>
+      </w:r>
+      <w:r>
+        <w:t>/x</w:t>
+      </w:r>
+    </w:p>
+    <w:p>
+      <w:pPr>
+        <w:pStyle w:val="Sansinterligne"/>
+      </w:pPr>
+    </w:p>
+    <w:p>
+      <w:pPr>
+        <w:pStyle w:val="Sansinterligne"/>
+      </w:pPr>
+      <w:r>
+        <w:t>Le but est de s’occuper des métiers ajoutant des créatures au personnage</w:t>
+      </w:r>
+    </w:p>
+    <w:p>
+      <w:pPr>
+        <w:pStyle w:val="Sansinterligne"/>
+        <w:numPr>
+          <w:ilvl w:val="0"/>
+          <w:numId w:val="5"/>
+        </w:numPr>
+      </w:pPr>
+      <w:r>
+        <w:t>Chevalier : montures, leurs améliorations</w:t>
+      </w:r>
+    </w:p>
+    <w:p>
+      <w:pPr>
+        <w:pStyle w:val="Sansinterligne"/>
+        <w:numPr>
+          <w:ilvl w:val="0"/>
+          <w:numId w:val="5"/>
+        </w:numPr>
+      </w:pPr>
+      <w:r>
+        <w:t>Maître des bêtes : compagnons animaux, leurs augmentations</w:t>
+      </w:r>
+    </w:p>
+    <w:p>
+      <w:pPr>
+        <w:pStyle w:val="Sansinterligne"/>
+        <w:numPr>
+          <w:ilvl w:val="0"/>
+          <w:numId w:val="5"/>
+        </w:numPr>
+      </w:pPr>
+      <w:r>
+        <w:t>Noble : suivants, type, DV, etc.</w:t>
+      </w:r>
+    </w:p>
+    <w:p>
+      <w:pPr>
+        <w:pStyle w:val="Sansinterligne"/>
+      </w:pPr>
+    </w:p>
+    <w:p>
+      <w:pPr>
+        <w:pStyle w:val="Sansinterligne"/>
+      </w:pPr>
+    </w:p>
+    <w:p>
+      <w:pPr>
+        <w:pStyle w:val="Sansinterligne"/>
+      </w:pPr>
+    </w:p>
+    <w:p>
+      <w:pPr>
+        <w:pStyle w:val="Titre3"/>
+      </w:pPr>
+      <w:r>
+        <w:t xml:space="preserve">Evolution – </w:t>
+      </w:r>
+      <w:r>
+        <w:t>Patrouille</w:t>
+      </w:r>
+      <w:r>
+        <w:t xml:space="preserve"> 1/x</w:t>
+      </w:r>
+    </w:p>
+    <w:p>
+      <w:pPr>
+        <w:pStyle w:val="Sansinterligne"/>
+      </w:pPr>
+    </w:p>
+    <w:p>
+      <w:pPr>
+        <w:pStyle w:val="Sansinterligne"/>
+        <w:numPr>
+          <w:ilvl w:val="0"/>
+          <w:numId w:val="5"/>
+        </w:numPr>
+      </w:pPr>
+      <w:r>
+        <w:t xml:space="preserve">Ajout d’un élément </w:t>
+      </w:r>
+      <w:r>
+        <w:t>« Patrouille »</w:t>
+      </w:r>
+    </w:p>
+    <w:p>
+      <w:pPr>
+        <w:pStyle w:val="Sansinterligne"/>
+        <w:numPr>
+          <w:ilvl w:val="1"/>
+          <w:numId w:val="5"/>
+        </w:numPr>
+      </w:pPr>
+      <w:r>
+        <w:t>Patrouilleurs : nombre</w:t>
+      </w:r>
+      <w:r>
+        <w:t xml:space="preserve"> de Patrouilleurs, de Montures, d’animaux de bât, de packs de suivants</w:t>
+      </w:r>
+    </w:p>
+    <w:p>
+      <w:pPr>
+        <w:pStyle w:val="Sansinterligne"/>
+        <w:numPr>
+          <w:ilvl w:val="1"/>
+          <w:numId w:val="5"/>
+        </w:numPr>
+      </w:pPr>
+      <w:r>
+        <w:t>Ressources transportables et transportées</w:t>
+      </w:r>
+      <w:r>
+        <w:t xml:space="preserve"> – à remplir à la main</w:t>
+      </w:r>
+      <w:r>
+        <w:t xml:space="preserve"> (Interface)</w:t>
+      </w:r>
+    </w:p>
+    <w:p>
+      <w:pPr>
+        <w:pStyle w:val="Sansinterligne"/>
+        <w:numPr>
+          <w:ilvl w:val="1"/>
+          <w:numId w:val="5"/>
+        </w:numPr>
+      </w:pPr>
+      <w:r>
+        <w:t>C</w:t>
+      </w:r>
+      <w:r>
+        <w:t>onsommation journalière</w:t>
+      </w:r>
+      <w:r>
+        <w:t xml:space="preserve"> – calcul automatique</w:t>
+      </w:r>
+    </w:p>
+    <w:p>
+      <w:pPr>
+        <w:pStyle w:val="Sansinterligne"/>
+        <w:numPr>
+          <w:ilvl w:val="0"/>
+          <w:numId w:val="5"/>
+        </w:numPr>
+      </w:pPr>
+      <w:r>
+        <w:t>Dans l’interface</w:t>
+      </w:r>
+    </w:p>
+    <w:p>
+      <w:pPr>
+        <w:pStyle w:val="Sansinterligne"/>
+        <w:numPr>
+          <w:ilvl w:val="1"/>
+          <w:numId w:val="5"/>
+        </w:numPr>
+      </w:pPr>
+      <w:r>
+        <w:t>Indique</w:t>
+      </w:r>
+      <w:r>
+        <w:t xml:space="preserve"> et modifie</w:t>
+      </w:r>
+      <w:r>
+        <w:t xml:space="preserve"> </w:t>
+      </w:r>
+      <w:r>
+        <w:t>le nombre de Patrouilleurs, de Montures, d’animaux de bât, de packs de suivants</w:t>
+      </w:r>
+      <w:r>
+        <w:t xml:space="preserve"> (Interface)</w:t>
+      </w:r>
+    </w:p>
+    <w:p>
+      <w:pPr>
+        <w:pStyle w:val="Sansinterligne"/>
+        <w:numPr>
+          <w:ilvl w:val="1"/>
+          <w:numId w:val="5"/>
+        </w:numPr>
+      </w:pPr>
+      <w:r>
+        <w:t>Indique et modifie Ressources transportables et transportées – à remplir à la main (Interface)</w:t>
+      </w:r>
+    </w:p>
+    <w:p>
+      <w:pPr>
+        <w:pStyle w:val="Sansinterligne"/>
+        <w:numPr>
+          <w:ilvl w:val="1"/>
+          <w:numId w:val="5"/>
+        </w:numPr>
+      </w:pPr>
+      <w:r>
+        <w:t>Indique la consommation journalière – calcul automatique (Interface)</w:t>
+      </w:r>
+    </w:p>
+    <w:p>
+      <w:pPr>
+        <w:pStyle w:val="Sansinterligne"/>
+        <w:numPr>
+          <w:ilvl w:val="1"/>
+          <w:numId w:val="5"/>
+        </w:numPr>
+      </w:pPr>
+      <w:r>
+        <w:t>Bouton « Fin de journée », « Consommer X », « Combat », « Blessé », « Rajout X » (Interface)</w:t>
+      </w:r>
+    </w:p>
+    <w:p>
+      <w:pPr>
+        <w:pStyle w:val="Sansinterligne"/>
+      </w:pPr>
+    </w:p>
+    <w:p>
+      <w:pPr>
+        <w:pStyle w:val="Titre3"/>
+      </w:pPr>
+      <w:r>
+        <w:t xml:space="preserve">Evolution – </w:t>
+      </w:r>
+      <w:r>
+        <w:t xml:space="preserve">Patrouille </w:t>
+      </w:r>
+      <w:r>
+        <w:t>2</w:t>
+      </w:r>
+      <w:r>
+        <w:t>/x</w:t>
+      </w:r>
+    </w:p>
+    <w:p>
+      <w:pPr>
+        <w:pStyle w:val="Sansinterligne"/>
+      </w:pPr>
+    </w:p>
+    <w:p>
+      <w:pPr>
+        <w:pStyle w:val="Sansinterligne"/>
+        <w:numPr>
+          <w:ilvl w:val="0"/>
+          <w:numId w:val="5"/>
+        </w:numPr>
+      </w:pPr>
+      <w:r>
+        <w:t>Lie les Patrouilleurs à l’objet Patrouille, qui désormais utilise ces informations pour renseigner tout ou partie de ses données</w:t>
+      </w:r>
+    </w:p>
+    <w:p>
+      <w:pPr>
+        <w:pStyle w:val="Sansinterligne"/>
+      </w:pPr>
+    </w:p>
+    <w:p>
+      <w:pPr>
+        <w:pStyle w:val="Titre3"/>
+      </w:pPr>
+      <w:r>
+        <w:t xml:space="preserve">Evolution – </w:t>
+      </w:r>
+      <w:r>
+        <w:t xml:space="preserve">Patrouille </w:t>
+      </w:r>
+      <w:r>
+        <w:t>3</w:t>
+      </w:r>
+      <w:r>
+        <w:t>/x</w:t>
+      </w:r>
+    </w:p>
+    <w:p>
+      <w:pPr>
+        <w:pStyle w:val="Sansinterligne"/>
+      </w:pPr>
+    </w:p>
+    <w:p>
+      <w:pPr>
+        <w:pStyle w:val="Sansinterligne"/>
+        <w:numPr>
+          <w:ilvl w:val="0"/>
+          <w:numId w:val="5"/>
+        </w:numPr>
+      </w:pPr>
+      <w:r>
+        <w:t>Rajout d’un élément sur la carte</w:t>
+      </w:r>
+    </w:p>
+    <w:p>
+      <w:pPr>
+        <w:pStyle w:val="Sansinterligne"/>
+        <w:numPr>
+          <w:ilvl w:val="1"/>
+          <w:numId w:val="5"/>
+        </w:numPr>
+      </w:pPr>
+      <w:r>
+        <w:t xml:space="preserve">Pion </w:t>
+      </w:r>
+      <w:r>
+        <w:t>(</w:t>
+      </w:r>
+      <w:r>
+        <w:t>avec image ?</w:t>
+      </w:r>
+      <w:r>
+        <w:t>)</w:t>
+      </w:r>
+    </w:p>
+    <w:p>
+      <w:pPr>
+        <w:pStyle w:val="Sansinterligne"/>
+        <w:numPr>
+          <w:ilvl w:val="1"/>
+          <w:numId w:val="5"/>
+        </w:numPr>
+      </w:pPr>
+      <w:r>
+        <w:t>Déplaçable</w:t>
+      </w:r>
+      <w:r>
+        <w:t xml:space="preserve"> (bouton Interface)</w:t>
+      </w:r>
+    </w:p>
+    <w:p>
+      <w:pPr>
+        <w:pStyle w:val="Sansinterligne"/>
+        <w:numPr>
+          <w:ilvl w:val="1"/>
+          <w:numId w:val="5"/>
+        </w:numPr>
+      </w:pPr>
+      <w:r>
+        <w:t>Indication de la sélection (liseré vert)</w:t>
+      </w:r>
+    </w:p>
+    <w:p>
+      <w:pPr>
+        <w:pStyle w:val="Sansinterligne"/>
+      </w:pPr>
+    </w:p>
+    <w:p>
+      <w:pPr>
+        <w:pStyle w:val="Titre3"/>
+      </w:pPr>
+      <w:r>
+        <w:t>Evolution –</w:t>
+      </w:r>
+      <w:r>
+        <w:t xml:space="preserve"> Déplacement</w:t>
+      </w:r>
+      <w:r>
+        <w:t xml:space="preserve"> </w:t>
+      </w:r>
+      <w:r>
+        <w:t>&amp; Actions</w:t>
+      </w:r>
+      <w:r>
+        <w:t xml:space="preserve"> 1/x</w:t>
+      </w:r>
+    </w:p>
+    <w:p>
+      <w:pPr>
+        <w:pStyle w:val="Sansinterligne"/>
+      </w:pPr>
+    </w:p>
+    <w:p>
+      <w:pPr>
+        <w:pStyle w:val="Sansinterligne"/>
+      </w:pPr>
+      <w:r>
+        <w:t>Rendre le déplacement de la Patrouille conforme aux règles</w:t>
+      </w:r>
+    </w:p>
+    <w:p>
+      <w:pPr>
+        <w:pStyle w:val="Sansinterligne"/>
+        <w:numPr>
+          <w:ilvl w:val="0"/>
+          <w:numId w:val="5"/>
+        </w:numPr>
+      </w:pPr>
+      <w:r>
+        <w:t>La Patrouille dispose d’un total de Points d’Actions (PA)</w:t>
+      </w:r>
+    </w:p>
+    <w:p>
+      <w:pPr>
+        <w:pStyle w:val="Sansinterligne"/>
+        <w:numPr>
+          <w:ilvl w:val="0"/>
+          <w:numId w:val="5"/>
+        </w:numPr>
+      </w:pPr>
+      <w:r>
+        <w:t>Chaque Type de Terrain doit avoir un « coût » en PA</w:t>
+      </w:r>
+    </w:p>
+    <w:p>
+      <w:pPr>
+        <w:pStyle w:val="Sansinterligne"/>
+        <w:numPr>
+          <w:ilvl w:val="0"/>
+          <w:numId w:val="5"/>
+        </w:numPr>
+      </w:pPr>
+      <w:r>
+        <w:t>Le déplacement d’un hexagone à un autre coûte la moyenne de PA entre la source et la cible</w:t>
+      </w:r>
+    </w:p>
+    <w:p>
+      <w:pPr>
+        <w:pStyle w:val="Sansinterligne"/>
+        <w:numPr>
+          <w:ilvl w:val="0"/>
+          <w:numId w:val="5"/>
+        </w:numPr>
+      </w:pPr>
+      <w:r>
+        <w:t xml:space="preserve">Les différentes </w:t>
+      </w:r>
+      <w:r>
+        <w:t>actions d’Exploration do</w:t>
+      </w:r>
+      <w:r>
+        <w:t>ivent être implémentées (chasse, etc.), et leurs effets de base rappelés</w:t>
+      </w:r>
+      <w:r>
+        <w:t xml:space="preserve">, coûts en actions </w:t>
+      </w:r>
+      <w:r>
+        <w:t>aussi</w:t>
+      </w:r>
+    </w:p>
+    <w:p>
+      <w:pPr>
+        <w:pStyle w:val="Sansinterligne"/>
+        <w:numPr>
+          <w:ilvl w:val="1"/>
+          <w:numId w:val="5"/>
+        </w:numPr>
+      </w:pPr>
+      <w:r>
+        <w:t>Voyage normal</w:t>
+      </w:r>
+      <w:r>
+        <w:t xml:space="preserve"> (1 carte, x1)</w:t>
+      </w:r>
+    </w:p>
+    <w:p>
+      <w:pPr>
+        <w:pStyle w:val="Sansinterligne"/>
+        <w:numPr>
+          <w:ilvl w:val="1"/>
+          <w:numId w:val="5"/>
+        </w:numPr>
+      </w:pPr>
+      <w:r>
+        <w:t>Chasse</w:t>
+      </w:r>
+      <w:r>
+        <w:t xml:space="preserve"> (2 cartes, x2)</w:t>
+      </w:r>
+    </w:p>
+    <w:p>
+      <w:pPr>
+        <w:pStyle w:val="Sansinterligne"/>
+        <w:numPr>
+          <w:ilvl w:val="1"/>
+          <w:numId w:val="5"/>
+        </w:numPr>
+      </w:pPr>
+      <w:r>
+        <w:lastRenderedPageBreak/>
+        <w:t>Observation</w:t>
+      </w:r>
+      <w:r>
+        <w:t xml:space="preserve"> (2 cartes, x1)</w:t>
+      </w:r>
+    </w:p>
+    <w:p>
+      <w:pPr>
+        <w:pStyle w:val="Sansinterligne"/>
+        <w:numPr>
+          <w:ilvl w:val="1"/>
+          <w:numId w:val="5"/>
+        </w:numPr>
+      </w:pPr>
+      <w:r>
+        <w:t>Exploration prudente</w:t>
+      </w:r>
+      <w:r>
+        <w:t xml:space="preserve"> (1 carte, 2g1 jets, x2)</w:t>
+      </w:r>
+    </w:p>
+    <w:p>
+      <w:pPr>
+        <w:pStyle w:val="Sansinterligne"/>
+        <w:numPr>
+          <w:ilvl w:val="1"/>
+          <w:numId w:val="5"/>
+        </w:numPr>
+      </w:pPr>
+      <w:r>
+        <w:t>Marche forcée</w:t>
+      </w:r>
+      <w:r>
+        <w:t xml:space="preserve"> (déplacement entier normal +1, </w:t>
+      </w:r>
+      <w:r>
+        <w:t>jet +n+1/hex parcourus, x2 PR)</w:t>
+      </w:r>
+    </w:p>
+    <w:p>
+      <w:pPr>
+        <w:pStyle w:val="Sansinterligne"/>
+        <w:numPr>
+          <w:ilvl w:val="1"/>
+          <w:numId w:val="5"/>
+        </w:numPr>
+      </w:pPr>
+      <w:r>
+        <w:t>Fouille (0 déplacement, toute la journée, jet &lt; degré sécurisé)</w:t>
+      </w:r>
+    </w:p>
+    <w:p>
+      <w:pPr>
+        <w:pStyle w:val="Sansinterligne"/>
+        <w:numPr>
+          <w:ilvl w:val="0"/>
+          <w:numId w:val="5"/>
+        </w:numPr>
+      </w:pPr>
+      <w:r>
+        <w:t>Bouton pour « passer la nuit », sans action associée</w:t>
+      </w:r>
+    </w:p>
+    <w:p>
+      <w:pPr>
+        <w:pStyle w:val="Sansinterligne"/>
+      </w:pPr>
+    </w:p>
+    <w:p>
+      <w:pPr>
+        <w:pStyle w:val="Titre3"/>
+      </w:pPr>
+      <w:r>
+        <w:t>Evolution –</w:t>
+      </w:r>
+      <w:r>
+        <w:t xml:space="preserve"> Déplacement </w:t>
+      </w:r>
+      <w:r>
+        <w:t>&amp; Actions 2</w:t>
+      </w:r>
+      <w:r>
+        <w:t>/x</w:t>
+      </w:r>
+    </w:p>
+    <w:p>
+      <w:pPr>
+        <w:pStyle w:val="Sansinterligne"/>
+      </w:pPr>
+    </w:p>
+    <w:p>
+      <w:pPr>
+        <w:pStyle w:val="Sansinterligne"/>
+        <w:numPr>
+          <w:ilvl w:val="0"/>
+          <w:numId w:val="5"/>
+        </w:numPr>
+      </w:pPr>
+      <w:r>
+        <w:t xml:space="preserve">Fournir un </w:t>
+      </w:r>
+      <w:r>
+        <w:t>plus large éventail d’actions</w:t>
+      </w:r>
+    </w:p>
+    <w:p>
+      <w:pPr>
+        <w:pStyle w:val="Sansinterligne"/>
+        <w:numPr>
+          <w:ilvl w:val="1"/>
+          <w:numId w:val="5"/>
+        </w:numPr>
+      </w:pPr>
+      <w:r>
+        <w:t>Dangers nocturnes</w:t>
+      </w:r>
+      <w:r>
+        <w:t xml:space="preserve"> </w:t>
       </w:r>
       <w:r>
         <w:sym w:font="Wingdings" w:char="F0E8"/>
       </w:r>
       <w:r>
-        <w:t xml:space="preserve"> L</w:t>
-      </w:r>
-      <w:r>
-        <w:t>iste</w:t>
-      </w:r>
-      <w:r>
-        <w:t xml:space="preserve"> : </w:t>
-      </w:r>
-      <w:r>
-        <w:t>un bouton Ajout</w:t>
-      </w:r>
-      <w:r>
-        <w:t xml:space="preserve"> + Source</w:t>
-      </w:r>
-    </w:p>
-    <w:p>
-      <w:pPr>
-        <w:pStyle w:val="Sansinterligne"/>
-        <w:numPr>
-          <w:ilvl w:val="2"/>
-          <w:numId w:val="5"/>
-        </w:numPr>
-      </w:pPr>
-      <w:r>
-        <w:t>Eléments déjà ajoutés</w:t>
-      </w:r>
-      <w:r>
-        <w:t xml:space="preserve"> : boutons </w:t>
-      </w:r>
-      <w:r>
-        <w:t>+ / - &amp; Source.</w:t>
-      </w:r>
-    </w:p>
-    <w:p>
-      <w:pPr>
-        <w:pStyle w:val="Sansinterligne"/>
-        <w:numPr>
-          <w:ilvl w:val="1"/>
-          <w:numId w:val="5"/>
-        </w:numPr>
-      </w:pPr>
-      <w:r>
-        <w:t>Harnois : des cases à cocher</w:t>
-      </w:r>
-    </w:p>
-    <w:p>
-      <w:pPr>
-        <w:pStyle w:val="Sansinterligne"/>
-        <w:numPr>
-          <w:ilvl w:val="1"/>
-          <w:numId w:val="5"/>
-        </w:numPr>
-      </w:pPr>
-      <w:r>
-        <w:t>Langues : un tableau, deux cases chacune (écrit / parlé)</w:t>
-      </w:r>
-    </w:p>
-    <w:p>
-      <w:pPr>
-        <w:pStyle w:val="Sansinterligne"/>
-        <w:numPr>
-          <w:ilvl w:val="1"/>
-          <w:numId w:val="5"/>
-        </w:numPr>
-      </w:pPr>
-      <w:r>
-        <w:t>Ressources immobilisées (le max étant calculé auto)</w:t>
-      </w:r>
-    </w:p>
-    <w:p>
-      <w:pPr>
-        <w:pStyle w:val="Sansinterligne"/>
-        <w:numPr>
-          <w:ilvl w:val="1"/>
-          <w:numId w:val="5"/>
-        </w:numPr>
-      </w:pPr>
-      <w:r>
-        <w:t>Notes – les Sources :</w:t>
-      </w:r>
-    </w:p>
-    <w:p>
-      <w:pPr>
-        <w:pStyle w:val="Sansinterligne"/>
-        <w:numPr>
-          <w:ilvl w:val="2"/>
-          <w:numId w:val="5"/>
-        </w:numPr>
-      </w:pPr>
-      <w:r>
-        <w:t>Gains :</w:t>
-      </w:r>
-      <w:r>
-        <w:t xml:space="preserve"> Création, Dé de vie, Objectif de Motivation, Carte d’Exaltation, Trésor</w:t>
-      </w:r>
-      <w:r>
-        <w:t>, Guerrier (pour les sauvegardes)</w:t>
-      </w:r>
-      <w:r>
-        <w:t>.</w:t>
-      </w:r>
-    </w:p>
-    <w:p>
-      <w:pPr>
-        <w:pStyle w:val="Sansinterligne"/>
-        <w:numPr>
-          <w:ilvl w:val="2"/>
-          <w:numId w:val="5"/>
-        </w:numPr>
-      </w:pPr>
-      <w:r>
-        <w:t>Pertes : erreur (n’enregistre rien, supprime juste)</w:t>
-      </w:r>
-      <w:r>
-        <w:t>, perte de Dé de Vie, autre (champ à remplir)</w:t>
-      </w:r>
-    </w:p>
-    <w:p>
-      <w:pPr>
-        <w:pStyle w:val="Sansinterligne"/>
-        <w:numPr>
-          <w:ilvl w:val="2"/>
-          <w:numId w:val="5"/>
-        </w:numPr>
-      </w:pPr>
-      <w:r>
-        <w:t>Cet aspect implique de sauvegarder un historique des modifications</w:t>
-      </w:r>
-    </w:p>
-    <w:p>
-      <w:pPr>
-        <w:pStyle w:val="Sansinterligne"/>
-        <w:numPr>
-          <w:ilvl w:val="0"/>
-          <w:numId w:val="5"/>
-        </w:numPr>
-      </w:pPr>
-      <w:r>
-        <w:t>Interface « Feuille de Personnage »</w:t>
-      </w:r>
-    </w:p>
-    <w:p>
-      <w:pPr>
-        <w:pStyle w:val="Sansinterligne"/>
-        <w:numPr>
-          <w:ilvl w:val="1"/>
-          <w:numId w:val="5"/>
-        </w:numPr>
-      </w:pPr>
-      <w:r>
-        <w:t>Mode Création, qui va demander le nombre de Vocations &amp; Métiers bonus, et ne pas demander de Source.</w:t>
-      </w:r>
-    </w:p>
-    <w:p>
-      <w:pPr>
-        <w:pStyle w:val="Sansinterligne"/>
-        <w:numPr>
-          <w:ilvl w:val="1"/>
-          <w:numId w:val="5"/>
-        </w:numPr>
-      </w:pPr>
-      <w:r>
-        <w:t>Mode « Edition », pour la modification « en jeu »</w:t>
-      </w:r>
-    </w:p>
-    <w:p>
-      <w:pPr>
-        <w:pStyle w:val="Sansinterligne"/>
-        <w:numPr>
-          <w:ilvl w:val="2"/>
-          <w:numId w:val="5"/>
-        </w:numPr>
-      </w:pPr>
-      <w:r>
-        <w:t>Il peut être utile d’avoir des boutons « Objectif de patrouille réussi », « Objectif de Motivation Réussi », « Carte d’exaltation – Vocation », « Carte d’Exaltation – Métier », « Trésor – Vocation », « Trésor – Métier »</w:t>
-      </w:r>
-    </w:p>
-    <w:p>
-      <w:pPr>
-        <w:pStyle w:val="Sansinterligne"/>
-        <w:numPr>
-          <w:ilvl w:val="2"/>
-          <w:numId w:val="5"/>
-        </w:numPr>
-      </w:pPr>
-      <w:r>
-        <w:t>Ces boutons fourniront un certain nombre de « points d’amélioration » des types idoines, ouvriront la modification des PV, etc.</w:t>
-      </w:r>
-    </w:p>
-    <w:p>
-      <w:pPr>
-        <w:pStyle w:val="Sansinterligne"/>
-        <w:numPr>
-          <w:ilvl w:val="2"/>
-          <w:numId w:val="5"/>
-        </w:numPr>
-      </w:pPr>
-      <w:r>
-        <w:t>C’est vraiment secondaire</w:t>
-      </w:r>
-    </w:p>
-    <w:p>
-      <w:pPr>
-        <w:pStyle w:val="Sansinterligne"/>
-        <w:numPr>
-          <w:ilvl w:val="1"/>
-          <w:numId w:val="5"/>
-        </w:numPr>
-      </w:pPr>
-      <w:r>
-        <w:t>Mode « visualisation</w:t>
-      </w:r>
-      <w:r>
-        <w:t xml:space="preserve"> complète</w:t>
-      </w:r>
-      <w:r>
-        <w:t> »</w:t>
-      </w:r>
-    </w:p>
-    <w:p>
-      <w:pPr>
-        <w:pStyle w:val="Sansinterligne"/>
-        <w:numPr>
-          <w:ilvl w:val="1"/>
-          <w:numId w:val="5"/>
-        </w:numPr>
-      </w:pPr>
-      <w:r>
-        <w:t>Mode « visualisation simple » (identique à la précédente)</w:t>
-      </w:r>
-    </w:p>
-    <w:p>
-      <w:pPr>
-        <w:pStyle w:val="Sansinterligne"/>
-        <w:numPr>
-          <w:ilvl w:val="0"/>
-          <w:numId w:val="5"/>
-        </w:numPr>
-      </w:pPr>
-      <w:r>
-        <w:t>Ajout majeur : automatisation</w:t>
+        <w:t xml:space="preserve"> action de Passer la nuit en zone marquée « dangereuse »</w:t>
+      </w:r>
+    </w:p>
+    <w:p>
+      <w:pPr>
+        <w:pStyle w:val="Sansinterligne"/>
+        <w:numPr>
+          <w:ilvl w:val="1"/>
+          <w:numId w:val="5"/>
+        </w:numPr>
+      </w:pPr>
+      <w:r>
+        <w:t>Attendre</w:t>
+      </w:r>
+    </w:p>
+    <w:p>
+      <w:pPr>
+        <w:pStyle w:val="Sansinterligne"/>
+        <w:numPr>
+          <w:ilvl w:val="1"/>
+          <w:numId w:val="5"/>
+        </w:numPr>
+      </w:pPr>
+      <w:r>
+        <w:t>Récolter des rumeurs (automatique avec certaines actions)</w:t>
+      </w:r>
+    </w:p>
+    <w:p>
+      <w:pPr>
+        <w:pStyle w:val="Sansinterligne"/>
+        <w:numPr>
+          <w:ilvl w:val="0"/>
+          <w:numId w:val="5"/>
+        </w:numPr>
+      </w:pPr>
+      <w:r>
+        <w:t xml:space="preserve">« Passer la nuit » </w:t>
+      </w:r>
+    </w:p>
+    <w:p>
+      <w:pPr>
+        <w:pStyle w:val="Sansinterligne"/>
+        <w:numPr>
+          <w:ilvl w:val="1"/>
+          <w:numId w:val="5"/>
+        </w:numPr>
+      </w:pPr>
+      <w:r>
+        <w:t>Demande s’il y a hébergement (impact potentiel des éléments, des Dangers Nocturnes, etc.)</w:t>
+      </w:r>
+    </w:p>
+    <w:p>
+      <w:pPr>
+        <w:pStyle w:val="Sansinterligne"/>
+        <w:numPr>
+          <w:ilvl w:val="1"/>
+          <w:numId w:val="5"/>
+        </w:numPr>
+      </w:pPr>
+      <w:r>
+        <w:t>Nourriture fournie ou pas ?</w:t>
+      </w:r>
+    </w:p>
+    <w:p>
+      <w:pPr>
+        <w:pStyle w:val="Sansinterligne"/>
+        <w:numPr>
+          <w:ilvl w:val="1"/>
+          <w:numId w:val="5"/>
+        </w:numPr>
+      </w:pPr>
+      <w:r>
+        <w:t>Selon les choix, impacte les réserves, tire une carte, etc.</w:t>
       </w:r>
     </w:p>
     <w:p>
@@ -2337,79 +4198,164 @@
     <w:p>
       <w:pPr>
         <w:pStyle w:val="Titre3"/>
-      </w:pPr>
-      <w:r>
-        <w:t xml:space="preserve">Evolution – </w:t>
-      </w:r>
-      <w:r>
-        <w:t>Patrouilleur 3/x</w:t>
-      </w:r>
-    </w:p>
-    <w:p>
-      <w:pPr>
-        <w:pStyle w:val="Sansinterligne"/>
-      </w:pPr>
-    </w:p>
-    <w:p>
-      <w:pPr>
-        <w:pStyle w:val="Sansinterligne"/>
-      </w:pPr>
-      <w:r>
-        <w:t xml:space="preserve">Le but ici est d’ajouter la gestion de certains métiers </w:t>
-      </w:r>
-      <w:r>
-        <w:t>à sélection simple</w:t>
-      </w:r>
-      <w:r>
-        <w:t> :</w:t>
-      </w:r>
-    </w:p>
-    <w:p>
-      <w:pPr>
-        <w:pStyle w:val="Sansinterligne"/>
-        <w:numPr>
-          <w:ilvl w:val="0"/>
-          <w:numId w:val="5"/>
-        </w:numPr>
-      </w:pPr>
-      <w:r>
-        <w:t>Druide : liturgies chtoniennes</w:t>
-      </w:r>
-      <w:r>
-        <w:t xml:space="preserve"> (sélection simple)</w:t>
-      </w:r>
-    </w:p>
-    <w:p>
-      <w:pPr>
-        <w:pStyle w:val="Sansinterligne"/>
-        <w:numPr>
-          <w:ilvl w:val="0"/>
-          <w:numId w:val="5"/>
-        </w:numPr>
-      </w:pPr>
-      <w:r>
-        <w:t>Exorcis</w:t>
-      </w:r>
-      <w:r>
-        <w:t>te : exorcismes</w:t>
-      </w:r>
-      <w:r>
-        <w:t xml:space="preserve"> (sélection simple)</w:t>
-      </w:r>
-    </w:p>
-    <w:p>
-      <w:pPr>
-        <w:pStyle w:val="Sansinterligne"/>
-        <w:numPr>
-          <w:ilvl w:val="0"/>
-          <w:numId w:val="5"/>
-        </w:numPr>
-      </w:pPr>
-      <w:r>
-        <w:t>Maître de guerre : ordres de bataille (sélection simple)</w:t>
-      </w:r>
-      <w:r>
-        <w:t xml:space="preserve"> </w:t>
+        <w:rPr>
+          <w:lang w:val="en-US"/>
+        </w:rPr>
+      </w:pPr>
+      <w:r>
+        <w:rPr>
+          <w:lang w:val="en-US"/>
+        </w:rPr>
+        <w:t>Evolution –</w:t>
+      </w:r>
+      <w:r>
+        <w:rPr>
+          <w:lang w:val="en-US"/>
+        </w:rPr>
+        <w:t xml:space="preserve"> Communautés 1/x</w:t>
+      </w:r>
+    </w:p>
+    <w:p>
+      <w:pPr>
+        <w:pStyle w:val="Sansinterligne"/>
+      </w:pPr>
+    </w:p>
+    <w:p>
+      <w:pPr>
+        <w:pStyle w:val="Sansinterligne"/>
+        <w:numPr>
+          <w:ilvl w:val="0"/>
+          <w:numId w:val="5"/>
+        </w:numPr>
+      </w:pPr>
+      <w:r>
+        <w:t>Objet Communauté</w:t>
+      </w:r>
+    </w:p>
+    <w:p>
+      <w:pPr>
+        <w:pStyle w:val="Sansinterligne"/>
+        <w:numPr>
+          <w:ilvl w:val="1"/>
+          <w:numId w:val="5"/>
+        </w:numPr>
+      </w:pPr>
+      <w:r>
+        <w:t>Nom</w:t>
+      </w:r>
+    </w:p>
+    <w:p>
+      <w:pPr>
+        <w:pStyle w:val="Sansinterligne"/>
+        <w:numPr>
+          <w:ilvl w:val="1"/>
+          <w:numId w:val="5"/>
+        </w:numPr>
+      </w:pPr>
+      <w:r>
+        <w:t>Type</w:t>
+      </w:r>
+    </w:p>
+    <w:p>
+      <w:pPr>
+        <w:pStyle w:val="Sansinterligne"/>
+        <w:numPr>
+          <w:ilvl w:val="1"/>
+          <w:numId w:val="5"/>
+        </w:numPr>
+      </w:pPr>
+      <w:r>
+        <w:t>Taille</w:t>
+      </w:r>
+    </w:p>
+    <w:p>
+      <w:pPr>
+        <w:pStyle w:val="Sansinterligne"/>
+        <w:numPr>
+          <w:ilvl w:val="1"/>
+          <w:numId w:val="5"/>
+        </w:numPr>
+      </w:pPr>
+      <w:r>
+        <w:t xml:space="preserve">Nombre et type des </w:t>
+      </w:r>
+      <w:r>
+        <w:t>Habitants</w:t>
+      </w:r>
+    </w:p>
+    <w:p>
+      <w:pPr>
+        <w:pStyle w:val="Sansinterligne"/>
+        <w:numPr>
+          <w:ilvl w:val="1"/>
+          <w:numId w:val="5"/>
+        </w:numPr>
+      </w:pPr>
+      <w:r>
+        <w:t>Description</w:t>
+      </w:r>
+    </w:p>
+    <w:p>
+      <w:pPr>
+        <w:pStyle w:val="Sansinterligne"/>
+        <w:numPr>
+          <w:ilvl w:val="0"/>
+          <w:numId w:val="5"/>
+        </w:numPr>
+      </w:pPr>
+      <w:r>
+        <w:t>Création sur carte</w:t>
+      </w:r>
+    </w:p>
+    <w:p>
+      <w:pPr>
+        <w:pStyle w:val="Sansinterligne"/>
+        <w:numPr>
+          <w:ilvl w:val="1"/>
+          <w:numId w:val="5"/>
+        </w:numPr>
+      </w:pPr>
+      <w:r>
+        <w:t>Un bouton « Ajouter Communauté »</w:t>
+      </w:r>
+    </w:p>
+    <w:p>
+      <w:pPr>
+        <w:pStyle w:val="Sansinterligne"/>
+        <w:numPr>
+          <w:ilvl w:val="1"/>
+          <w:numId w:val="5"/>
+        </w:numPr>
+      </w:pPr>
+      <w:r>
+        <w:t xml:space="preserve">Bouton cliqué + clic sur carte </w:t>
+      </w:r>
+      <w:r>
+        <w:sym w:font="Wingdings" w:char="F0E8"/>
+      </w:r>
+      <w:r>
+        <w:t xml:space="preserve"> Fenêtre de création qui reprend les données ci-dessus</w:t>
+      </w:r>
+    </w:p>
+    <w:p>
+      <w:pPr>
+        <w:pStyle w:val="Sansinterligne"/>
+        <w:numPr>
+          <w:ilvl w:val="0"/>
+          <w:numId w:val="5"/>
+        </w:numPr>
+      </w:pPr>
+      <w:r>
+        <w:t xml:space="preserve">Sélection sur carte </w:t>
+      </w:r>
+      <w:r>
+        <w:sym w:font="Wingdings" w:char="F0E8"/>
+      </w:r>
+      <w:r>
+        <w:t xml:space="preserve"> interface de visualisation / modification</w:t>
+      </w:r>
+      <w:r>
+        <w:t>, reprenant les informations</w:t>
       </w:r>
     </w:p>
     <w:p>
@@ -2420,809 +4366,87 @@
     <w:p>
       <w:pPr>
         <w:pStyle w:val="Titre3"/>
-      </w:pPr>
-      <w:r>
+        <w:rPr>
+          <w:lang w:val="en-US"/>
+        </w:rPr>
+      </w:pPr>
+      <w:r>
+        <w:rPr>
+          <w:lang w:val="en-US"/>
+        </w:rPr>
         <w:t>Evolution –</w:t>
       </w:r>
       <w:r>
-        <w:t xml:space="preserve"> Patrouilleur 4/x</w:t>
-      </w:r>
-    </w:p>
-    <w:p>
-      <w:pPr>
-        <w:pStyle w:val="Sansinterligne"/>
-      </w:pPr>
-    </w:p>
-    <w:p>
-      <w:pPr>
-        <w:pStyle w:val="Sansinterligne"/>
-      </w:pPr>
-      <w:r>
-        <w:t>Le but est de s’occuper des métiers à sélection moyenne</w:t>
-      </w:r>
-    </w:p>
-    <w:p>
-      <w:pPr>
-        <w:pStyle w:val="Sansinterligne"/>
-        <w:numPr>
-          <w:ilvl w:val="0"/>
-          <w:numId w:val="5"/>
-        </w:numPr>
-      </w:pPr>
-      <w:r>
-        <w:t>Aberrant : pouvoirs (sélection simple</w:t>
-      </w:r>
-      <w:r>
-        <w:t>, possible de la perdre) et faiblesses (sélection simple, impossible à perdre)</w:t>
-      </w:r>
-    </w:p>
-    <w:p>
-      <w:pPr>
-        <w:pStyle w:val="Sansinterligne"/>
-        <w:numPr>
-          <w:ilvl w:val="0"/>
-          <w:numId w:val="5"/>
-        </w:numPr>
-      </w:pPr>
-      <w:r>
-        <w:t xml:space="preserve">Marqué : </w:t>
-      </w:r>
-      <w:r>
-        <w:t>type de marque</w:t>
-      </w:r>
-      <w:r>
-        <w:t xml:space="preserve"> (sélection définitive, seul</w:t>
-      </w:r>
-      <w:r>
-        <w:t>e</w:t>
-      </w:r>
-      <w:r>
-        <w:t xml:space="preserve"> la suppression pour Erreur permet de s’en débarrasser)</w:t>
-      </w:r>
-      <w:r>
-        <w:t xml:space="preserve"> et marques (</w:t>
-      </w:r>
-      <w:r>
-        <w:t>sélection définitive, suppression dernière en date</w:t>
-      </w:r>
-      <w:r>
-        <w:t>)</w:t>
-      </w:r>
-    </w:p>
-    <w:p>
-      <w:pPr>
-        <w:pStyle w:val="Sansinterligne"/>
-        <w:numPr>
-          <w:ilvl w:val="0"/>
-          <w:numId w:val="5"/>
-        </w:numPr>
-      </w:pPr>
-      <w:r>
-        <w:t>Prêtre : panthéon (sélection définitive, seul la suppression pour Erreur permet de s’en débarrasser)</w:t>
-      </w:r>
-      <w:r>
-        <w:t>, divinité (sélection définitive, suppression dernière en date)</w:t>
-      </w:r>
-    </w:p>
-    <w:p>
-      <w:pPr>
-        <w:pStyle w:val="Sansinterligne"/>
-      </w:pPr>
-    </w:p>
-    <w:p>
-      <w:pPr>
-        <w:pStyle w:val="Titre3"/>
-      </w:pPr>
-      <w:r>
-        <w:t>Evolution –</w:t>
-      </w:r>
-      <w:r>
-        <w:t xml:space="preserve"> Patrouilleur 4/x</w:t>
-      </w:r>
-    </w:p>
-    <w:p>
-      <w:pPr>
-        <w:pStyle w:val="Sansinterligne"/>
-      </w:pPr>
-    </w:p>
-    <w:p>
-      <w:pPr>
-        <w:pStyle w:val="Sansinterligne"/>
-      </w:pPr>
-      <w:r>
-        <w:t>Le but est de s’occuper des métiers à sélection complexe</w:t>
-      </w:r>
-    </w:p>
-    <w:p>
-      <w:pPr>
-        <w:pStyle w:val="Sansinterligne"/>
-        <w:numPr>
-          <w:ilvl w:val="0"/>
-          <w:numId w:val="5"/>
-        </w:numPr>
-      </w:pPr>
-      <w:r>
-        <w:t>Alchimiste : différents types de préparations</w:t>
-      </w:r>
-    </w:p>
-    <w:p>
-      <w:pPr>
-        <w:pStyle w:val="Sansinterligne"/>
-        <w:numPr>
-          <w:ilvl w:val="0"/>
-          <w:numId w:val="5"/>
-        </w:numPr>
-      </w:pPr>
-      <w:r>
-        <w:t>Magicien : les sorts, avec obligation des rangs inférieurs, prix en mana, etc.</w:t>
-      </w:r>
-    </w:p>
-    <w:p>
-      <w:pPr>
-        <w:pStyle w:val="Sansinterligne"/>
-      </w:pPr>
-    </w:p>
-    <w:p>
-      <w:pPr>
-        <w:pStyle w:val="Titre3"/>
-      </w:pPr>
-      <w:r>
-        <w:lastRenderedPageBreak/>
-        <w:t>Evolution –</w:t>
-      </w:r>
-      <w:r>
-        <w:t xml:space="preserve"> Patrouilleur </w:t>
-      </w:r>
-      <w:r>
-        <w:t>6</w:t>
-      </w:r>
-      <w:r>
-        <w:t>/x</w:t>
-      </w:r>
-    </w:p>
-    <w:p>
-      <w:pPr>
-        <w:pStyle w:val="Sansinterligne"/>
-      </w:pPr>
-    </w:p>
-    <w:p>
-      <w:pPr>
-        <w:pStyle w:val="Sansinterligne"/>
-      </w:pPr>
-      <w:r>
-        <w:t>Le but est de s’occuper des métiers ajoutant des créatures au personnage</w:t>
-      </w:r>
-    </w:p>
-    <w:p>
-      <w:pPr>
-        <w:pStyle w:val="Sansinterligne"/>
-        <w:numPr>
-          <w:ilvl w:val="0"/>
-          <w:numId w:val="5"/>
-        </w:numPr>
-      </w:pPr>
-      <w:r>
-        <w:t>Chevalier : montures, leurs améliorations</w:t>
-      </w:r>
-    </w:p>
-    <w:p>
-      <w:pPr>
-        <w:pStyle w:val="Sansinterligne"/>
-        <w:numPr>
-          <w:ilvl w:val="0"/>
-          <w:numId w:val="5"/>
-        </w:numPr>
-      </w:pPr>
-      <w:r>
-        <w:t>Maître des bêtes : compagnons animaux, leurs augmentations</w:t>
-      </w:r>
-    </w:p>
-    <w:p>
-      <w:pPr>
-        <w:pStyle w:val="Sansinterligne"/>
-        <w:numPr>
-          <w:ilvl w:val="0"/>
-          <w:numId w:val="5"/>
-        </w:numPr>
-      </w:pPr>
-      <w:r>
-        <w:t>Noble : suivants, type, DV, etc.</w:t>
-      </w:r>
-    </w:p>
-    <w:p>
-      <w:pPr>
-        <w:pStyle w:val="Sansinterligne"/>
-      </w:pPr>
-    </w:p>
-    <w:p>
-      <w:pPr>
-        <w:pStyle w:val="Sansinterligne"/>
-      </w:pPr>
-    </w:p>
-    <w:p>
-      <w:pPr>
-        <w:pStyle w:val="Sansinterligne"/>
-      </w:pPr>
-    </w:p>
-    <w:p>
-      <w:pPr>
-        <w:pStyle w:val="Titre3"/>
-      </w:pPr>
-      <w:r>
-        <w:t xml:space="preserve">Evolution – </w:t>
-      </w:r>
-      <w:r>
-        <w:t>Patrouille</w:t>
-      </w:r>
-      <w:r>
-        <w:t xml:space="preserve"> 1/x</w:t>
-      </w:r>
-    </w:p>
-    <w:p>
-      <w:pPr>
-        <w:pStyle w:val="Sansinterligne"/>
-      </w:pPr>
-    </w:p>
-    <w:p>
-      <w:pPr>
-        <w:pStyle w:val="Sansinterligne"/>
-        <w:numPr>
-          <w:ilvl w:val="0"/>
-          <w:numId w:val="5"/>
-        </w:numPr>
-      </w:pPr>
-      <w:r>
-        <w:t xml:space="preserve">Ajout d’un élément </w:t>
-      </w:r>
-      <w:r>
-        <w:t>« Patrouille »</w:t>
-      </w:r>
-    </w:p>
-    <w:p>
-      <w:pPr>
-        <w:pStyle w:val="Sansinterligne"/>
-        <w:numPr>
-          <w:ilvl w:val="1"/>
-          <w:numId w:val="5"/>
-        </w:numPr>
-      </w:pPr>
-      <w:r>
-        <w:t>Patrouilleurs : nombre</w:t>
-      </w:r>
-      <w:r>
-        <w:t xml:space="preserve"> de Patrouilleurs, de Montures, d’animaux de bât, de packs de suivants</w:t>
-      </w:r>
-    </w:p>
-    <w:p>
-      <w:pPr>
-        <w:pStyle w:val="Sansinterligne"/>
-        <w:numPr>
-          <w:ilvl w:val="1"/>
-          <w:numId w:val="5"/>
-        </w:numPr>
-      </w:pPr>
-      <w:r>
-        <w:t>Ressources transportables et transportées</w:t>
-      </w:r>
-      <w:r>
-        <w:t xml:space="preserve"> – à remplir à la main</w:t>
-      </w:r>
-      <w:r>
-        <w:t xml:space="preserve"> (Interface)</w:t>
-      </w:r>
-    </w:p>
-    <w:p>
-      <w:pPr>
-        <w:pStyle w:val="Sansinterligne"/>
-        <w:numPr>
-          <w:ilvl w:val="1"/>
-          <w:numId w:val="5"/>
-        </w:numPr>
-      </w:pPr>
-      <w:r>
-        <w:t>C</w:t>
-      </w:r>
-      <w:r>
-        <w:t>onsommation journalière</w:t>
-      </w:r>
-      <w:r>
-        <w:t xml:space="preserve"> – calcul automatique</w:t>
-      </w:r>
-    </w:p>
-    <w:p>
-      <w:pPr>
-        <w:pStyle w:val="Sansinterligne"/>
-        <w:numPr>
-          <w:ilvl w:val="0"/>
-          <w:numId w:val="5"/>
-        </w:numPr>
-      </w:pPr>
-      <w:r>
-        <w:t>Dans l’interface</w:t>
-      </w:r>
-    </w:p>
-    <w:p>
-      <w:pPr>
-        <w:pStyle w:val="Sansinterligne"/>
-        <w:numPr>
-          <w:ilvl w:val="1"/>
-          <w:numId w:val="5"/>
-        </w:numPr>
-      </w:pPr>
-      <w:r>
-        <w:t>Indique</w:t>
-      </w:r>
-      <w:r>
-        <w:t xml:space="preserve"> et modifie</w:t>
-      </w:r>
-      <w:r>
-        <w:t xml:space="preserve"> </w:t>
-      </w:r>
-      <w:r>
-        <w:t>le nombre de Patrouilleurs, de Montures, d’animaux de bât, de packs de suivants</w:t>
-      </w:r>
-      <w:r>
-        <w:t xml:space="preserve"> (Interface)</w:t>
-      </w:r>
-    </w:p>
-    <w:p>
-      <w:pPr>
-        <w:pStyle w:val="Sansinterligne"/>
-        <w:numPr>
-          <w:ilvl w:val="1"/>
-          <w:numId w:val="5"/>
-        </w:numPr>
-      </w:pPr>
-      <w:r>
-        <w:t>Indique et modifie Ressources transportables et transportées – à remplir à la main (Interface)</w:t>
-      </w:r>
-    </w:p>
-    <w:p>
-      <w:pPr>
-        <w:pStyle w:val="Sansinterligne"/>
-        <w:numPr>
-          <w:ilvl w:val="1"/>
-          <w:numId w:val="5"/>
-        </w:numPr>
-      </w:pPr>
-      <w:r>
-        <w:t>Indique la consommation journalière – calcul automatique (Interface)</w:t>
-      </w:r>
-    </w:p>
-    <w:p>
-      <w:pPr>
-        <w:pStyle w:val="Sansinterligne"/>
-        <w:numPr>
-          <w:ilvl w:val="1"/>
-          <w:numId w:val="5"/>
-        </w:numPr>
-      </w:pPr>
-      <w:r>
-        <w:t>Bouton « Fin de journée », « Consommer X », « Combat », « Blessé », « Rajout X » (Interface)</w:t>
-      </w:r>
-    </w:p>
-    <w:p>
-      <w:pPr>
-        <w:pStyle w:val="Sansinterligne"/>
-      </w:pPr>
-    </w:p>
-    <w:p>
-      <w:pPr>
-        <w:pStyle w:val="Titre3"/>
-      </w:pPr>
-      <w:r>
-        <w:t xml:space="preserve">Evolution – </w:t>
-      </w:r>
-      <w:r>
-        <w:t xml:space="preserve">Patrouille </w:t>
-      </w:r>
-      <w:r>
-        <w:t>2</w:t>
-      </w:r>
-      <w:r>
-        <w:t>/x</w:t>
-      </w:r>
-    </w:p>
-    <w:p>
-      <w:pPr>
-        <w:pStyle w:val="Sansinterligne"/>
-      </w:pPr>
-    </w:p>
-    <w:p>
-      <w:pPr>
-        <w:pStyle w:val="Sansinterligne"/>
-        <w:numPr>
-          <w:ilvl w:val="0"/>
-          <w:numId w:val="5"/>
-        </w:numPr>
-      </w:pPr>
-      <w:r>
-        <w:t>Lie les Patrouilleurs à l’objet Patrouille, qui désormais utilise ces informations pour renseigner tout ou partie de ses données</w:t>
-      </w:r>
-    </w:p>
-    <w:p>
-      <w:pPr>
-        <w:pStyle w:val="Sansinterligne"/>
-      </w:pPr>
-    </w:p>
-    <w:p>
-      <w:pPr>
-        <w:pStyle w:val="Titre3"/>
-      </w:pPr>
-      <w:r>
-        <w:t xml:space="preserve">Evolution – </w:t>
-      </w:r>
-      <w:r>
-        <w:t xml:space="preserve">Patrouille </w:t>
-      </w:r>
-      <w:r>
-        <w:t>3</w:t>
-      </w:r>
-      <w:r>
-        <w:t>/x</w:t>
-      </w:r>
-    </w:p>
-    <w:p>
-      <w:pPr>
-        <w:pStyle w:val="Sansinterligne"/>
-      </w:pPr>
-    </w:p>
-    <w:p>
-      <w:pPr>
-        <w:pStyle w:val="Sansinterligne"/>
-        <w:numPr>
-          <w:ilvl w:val="0"/>
-          <w:numId w:val="5"/>
-        </w:numPr>
-      </w:pPr>
-      <w:r>
-        <w:t>Rajout d’un élément sur la carte</w:t>
-      </w:r>
-    </w:p>
-    <w:p>
-      <w:pPr>
-        <w:pStyle w:val="Sansinterligne"/>
-        <w:numPr>
-          <w:ilvl w:val="1"/>
-          <w:numId w:val="5"/>
-        </w:numPr>
-      </w:pPr>
-      <w:r>
-        <w:t xml:space="preserve">Pion </w:t>
-      </w:r>
-      <w:r>
-        <w:t>(</w:t>
-      </w:r>
-      <w:r>
-        <w:t>avec image ?</w:t>
-      </w:r>
-      <w:r>
-        <w:t>)</w:t>
-      </w:r>
-    </w:p>
-    <w:p>
-      <w:pPr>
-        <w:pStyle w:val="Sansinterligne"/>
-        <w:numPr>
-          <w:ilvl w:val="1"/>
-          <w:numId w:val="5"/>
-        </w:numPr>
-      </w:pPr>
-      <w:r>
-        <w:t>Déplaçable</w:t>
-      </w:r>
-      <w:r>
-        <w:t xml:space="preserve"> (bouton Interface)</w:t>
-      </w:r>
-    </w:p>
-    <w:p>
-      <w:pPr>
-        <w:pStyle w:val="Sansinterligne"/>
-        <w:numPr>
-          <w:ilvl w:val="1"/>
-          <w:numId w:val="5"/>
-        </w:numPr>
-      </w:pPr>
-      <w:r>
-        <w:t>Indication de la sélection (liseré vert)</w:t>
-      </w:r>
-    </w:p>
-    <w:p>
-      <w:pPr>
-        <w:pStyle w:val="Sansinterligne"/>
-      </w:pPr>
-    </w:p>
-    <w:p>
-      <w:pPr>
-        <w:pStyle w:val="Titre3"/>
-      </w:pPr>
-      <w:r>
-        <w:t>Evolution –</w:t>
-      </w:r>
-      <w:r>
-        <w:t xml:space="preserve"> Déplacement</w:t>
-      </w:r>
-      <w:r>
-        <w:t xml:space="preserve"> </w:t>
-      </w:r>
-      <w:r>
-        <w:t>&amp; Actions</w:t>
-      </w:r>
-      <w:r>
-        <w:t xml:space="preserve"> 1/x</w:t>
-      </w:r>
-    </w:p>
-    <w:p>
-      <w:pPr>
-        <w:pStyle w:val="Sansinterligne"/>
-      </w:pPr>
-    </w:p>
-    <w:p>
-      <w:pPr>
-        <w:pStyle w:val="Sansinterligne"/>
-      </w:pPr>
-      <w:r>
-        <w:t>Rendre le déplacement de la Patrouille conforme aux règles</w:t>
-      </w:r>
-    </w:p>
-    <w:p>
-      <w:pPr>
-        <w:pStyle w:val="Sansinterligne"/>
-        <w:numPr>
-          <w:ilvl w:val="0"/>
-          <w:numId w:val="5"/>
-        </w:numPr>
-      </w:pPr>
-      <w:r>
-        <w:t>La Patrouille dispose d’un total de Points d’Actions (PA)</w:t>
-      </w:r>
-    </w:p>
-    <w:p>
-      <w:pPr>
-        <w:pStyle w:val="Sansinterligne"/>
-        <w:numPr>
-          <w:ilvl w:val="0"/>
-          <w:numId w:val="5"/>
-        </w:numPr>
-      </w:pPr>
-      <w:r>
-        <w:t>Chaque Type de Terrain doit avoir un « coût » en PA</w:t>
-      </w:r>
-    </w:p>
-    <w:p>
-      <w:pPr>
-        <w:pStyle w:val="Sansinterligne"/>
-        <w:numPr>
-          <w:ilvl w:val="0"/>
-          <w:numId w:val="5"/>
-        </w:numPr>
-      </w:pPr>
-      <w:r>
-        <w:t>Le déplacement d’un hexagone à un autre coûte la moyenne de PA entre la source et la cible</w:t>
-      </w:r>
-    </w:p>
-    <w:p>
-      <w:pPr>
-        <w:pStyle w:val="Sansinterligne"/>
-        <w:numPr>
-          <w:ilvl w:val="0"/>
-          <w:numId w:val="5"/>
-        </w:numPr>
-      </w:pPr>
-      <w:r>
-        <w:t xml:space="preserve">Les différentes </w:t>
-      </w:r>
-      <w:r>
-        <w:t>actions d’Exploration do</w:t>
-      </w:r>
-      <w:r>
-        <w:t>ivent être implémentées (chasse, etc.), et leurs effets de base rappelés</w:t>
-      </w:r>
-      <w:r>
-        <w:t xml:space="preserve">, coûts en actions </w:t>
-      </w:r>
-      <w:r>
-        <w:t>aussi</w:t>
-      </w:r>
-    </w:p>
-    <w:p>
-      <w:pPr>
-        <w:pStyle w:val="Sansinterligne"/>
-        <w:numPr>
-          <w:ilvl w:val="1"/>
-          <w:numId w:val="5"/>
-        </w:numPr>
-      </w:pPr>
-      <w:r>
-        <w:t>Voyage normal</w:t>
-      </w:r>
-      <w:r>
-        <w:t xml:space="preserve"> (1 carte, x1)</w:t>
-      </w:r>
-    </w:p>
-    <w:p>
-      <w:pPr>
-        <w:pStyle w:val="Sansinterligne"/>
-        <w:numPr>
-          <w:ilvl w:val="1"/>
-          <w:numId w:val="5"/>
-        </w:numPr>
-      </w:pPr>
-      <w:r>
-        <w:t>Chasse</w:t>
-      </w:r>
-      <w:r>
-        <w:t xml:space="preserve"> (2 cartes, x2)</w:t>
-      </w:r>
-    </w:p>
-    <w:p>
-      <w:pPr>
-        <w:pStyle w:val="Sansinterligne"/>
-        <w:numPr>
-          <w:ilvl w:val="1"/>
-          <w:numId w:val="5"/>
-        </w:numPr>
-      </w:pPr>
-      <w:r>
-        <w:t>Observation</w:t>
-      </w:r>
-      <w:r>
-        <w:t xml:space="preserve"> (2 cartes, x1)</w:t>
-      </w:r>
-    </w:p>
-    <w:p>
-      <w:pPr>
-        <w:pStyle w:val="Sansinterligne"/>
-        <w:numPr>
-          <w:ilvl w:val="1"/>
-          <w:numId w:val="5"/>
-        </w:numPr>
-      </w:pPr>
-      <w:r>
-        <w:t>Exploration prudente</w:t>
-      </w:r>
-      <w:r>
-        <w:t xml:space="preserve"> (1 carte, 2g1 jets, x2)</w:t>
-      </w:r>
-    </w:p>
-    <w:p>
-      <w:pPr>
-        <w:pStyle w:val="Sansinterligne"/>
-        <w:numPr>
-          <w:ilvl w:val="1"/>
-          <w:numId w:val="5"/>
-        </w:numPr>
-      </w:pPr>
-      <w:r>
-        <w:t>Marche forcée</w:t>
-      </w:r>
-      <w:r>
-        <w:t xml:space="preserve"> (déplacement entier normal +1, </w:t>
-      </w:r>
-      <w:r>
-        <w:t>jet +n+1/hex parcourus, x2 PR)</w:t>
-      </w:r>
-    </w:p>
-    <w:p>
-      <w:pPr>
-        <w:pStyle w:val="Sansinterligne"/>
-        <w:numPr>
-          <w:ilvl w:val="1"/>
-          <w:numId w:val="5"/>
-        </w:numPr>
-      </w:pPr>
-      <w:r>
-        <w:lastRenderedPageBreak/>
-        <w:t>Fouille (0 déplacement, toute la journée, jet &lt; degré sécurisé)</w:t>
-      </w:r>
-    </w:p>
-    <w:p>
-      <w:pPr>
-        <w:pStyle w:val="Sansinterligne"/>
-        <w:numPr>
-          <w:ilvl w:val="0"/>
-          <w:numId w:val="5"/>
-        </w:numPr>
-      </w:pPr>
-      <w:r>
-        <w:t>Bouton pour « passer la nuit », sans action associée</w:t>
-      </w:r>
-    </w:p>
-    <w:p>
-      <w:pPr>
-        <w:pStyle w:val="Sansinterligne"/>
-      </w:pPr>
-    </w:p>
-    <w:p>
-      <w:pPr>
-        <w:pStyle w:val="Sansinterligne"/>
-      </w:pPr>
-      <w:r>
-        <w:t>Evolution –</w:t>
-      </w:r>
-      <w:r>
-        <w:t xml:space="preserve"> Déplacement </w:t>
-      </w:r>
-      <w:r>
-        <w:t>&amp; Actions 2</w:t>
-      </w:r>
-      <w:r>
-        <w:t>/x</w:t>
-      </w:r>
-    </w:p>
-    <w:p>
-      <w:pPr>
-        <w:pStyle w:val="Sansinterligne"/>
-      </w:pPr>
-    </w:p>
-    <w:p>
-      <w:pPr>
-        <w:pStyle w:val="Sansinterligne"/>
-        <w:numPr>
-          <w:ilvl w:val="0"/>
-          <w:numId w:val="5"/>
-        </w:numPr>
-      </w:pPr>
-      <w:r>
-        <w:t xml:space="preserve">Fournir un </w:t>
-      </w:r>
-      <w:r>
-        <w:t>plus large éventail d’actions</w:t>
-      </w:r>
-    </w:p>
-    <w:p>
-      <w:pPr>
-        <w:pStyle w:val="Sansinterligne"/>
-        <w:numPr>
-          <w:ilvl w:val="1"/>
-          <w:numId w:val="5"/>
-        </w:numPr>
-      </w:pPr>
-      <w:r>
-        <w:t>Dangers nocturnes</w:t>
-      </w:r>
-      <w:r>
-        <w:t xml:space="preserve"> </w:t>
-      </w:r>
-      <w:r>
-        <w:sym w:font="Wingdings" w:char="F0E8"/>
-      </w:r>
-      <w:r>
-        <w:t xml:space="preserve"> action de Passer la nuit en zone marquée « dangereuse »</w:t>
-      </w:r>
-    </w:p>
-    <w:p>
-      <w:pPr>
-        <w:pStyle w:val="Sansinterligne"/>
-        <w:numPr>
-          <w:ilvl w:val="1"/>
-          <w:numId w:val="5"/>
-        </w:numPr>
-      </w:pPr>
-      <w:r>
-        <w:t>Attendre</w:t>
-      </w:r>
-    </w:p>
-    <w:p>
-      <w:pPr>
-        <w:pStyle w:val="Sansinterligne"/>
-        <w:numPr>
-          <w:ilvl w:val="1"/>
-          <w:numId w:val="5"/>
-        </w:numPr>
-      </w:pPr>
-      <w:r>
-        <w:t>TODO</w:t>
-      </w:r>
-    </w:p>
-    <w:p>
-      <w:pPr>
-        <w:pStyle w:val="Sansinterligne"/>
-        <w:numPr>
-          <w:ilvl w:val="0"/>
-          <w:numId w:val="5"/>
-        </w:numPr>
-      </w:pPr>
+        <w:rPr>
+          <w:lang w:val="en-US"/>
+        </w:rPr>
+        <w:t xml:space="preserve"> Communautés 2/x</w:t>
+      </w:r>
+    </w:p>
+    <w:p>
+      <w:pPr>
+        <w:pStyle w:val="Sansinterligne"/>
+        <w:rPr>
+          <w:lang w:val="en-US"/>
+        </w:rPr>
+      </w:pPr>
+    </w:p>
+    <w:p>
+      <w:pPr>
+        <w:pStyle w:val="Sansinterligne"/>
+        <w:numPr>
+          <w:ilvl w:val="0"/>
+          <w:numId w:val="5"/>
+        </w:numPr>
+        <w:rPr>
+          <w:lang w:val="en-US"/>
+        </w:rPr>
+      </w:pPr>
+      <w:r>
+        <w:rPr>
+          <w:lang w:val="en-US"/>
+        </w:rPr>
+        <w:t>Relation, avant poste, etc.</w:t>
+      </w:r>
+    </w:p>
+    <w:p>
+      <w:pPr>
+        <w:pStyle w:val="Sansinterligne"/>
+        <w:numPr>
+          <w:ilvl w:val="0"/>
+          <w:numId w:val="5"/>
+        </w:numPr>
+      </w:pPr>
+      <w:r>
+        <w:t>Types p</w:t>
+      </w:r>
+      <w:r>
+        <w:t>lus détaillés en accord avec les règles</w:t>
+      </w:r>
+    </w:p>
+    <w:p>
+      <w:pPr>
+        <w:pStyle w:val="Sansinterligne"/>
+        <w:numPr>
+          <w:ilvl w:val="0"/>
+          <w:numId w:val="5"/>
+        </w:numPr>
+      </w:pPr>
+      <w:r>
+        <w:t>Factions</w:t>
+      </w:r>
+    </w:p>
+    <w:p>
+      <w:pPr>
+        <w:pStyle w:val="Sansinterligne"/>
+        <w:numPr>
+          <w:ilvl w:val="0"/>
+          <w:numId w:val="5"/>
+        </w:numPr>
+      </w:pPr>
+      <w:r>
+        <w:t>Dirigeants &amp; PNJs</w:t>
+      </w:r>
     </w:p>
     <w:p>
       <w:pPr>
@@ -3344,48 +4568,58 @@
     <w:p>
       <w:pPr>
         <w:pStyle w:val="Sansinterligne"/>
-      </w:pPr>
-      <w:r>
+        <w:rPr>
+          <w:lang w:val="en-US"/>
+        </w:rPr>
+      </w:pPr>
+      <w:r>
+        <w:rPr>
+          <w:lang w:val="en-US"/>
+        </w:rPr>
         <w:t>Evolution –</w:t>
       </w:r>
     </w:p>
     <w:p>
       <w:pPr>
         <w:pStyle w:val="Sansinterligne"/>
-      </w:pPr>
-      <w:r>
+        <w:rPr>
+          <w:lang w:val="en-US"/>
+        </w:rPr>
+      </w:pPr>
+      <w:r>
+        <w:rPr>
+          <w:lang w:val="en-US"/>
+        </w:rPr>
         <w:t>Evolution –</w:t>
       </w:r>
     </w:p>
     <w:p>
       <w:pPr>
         <w:pStyle w:val="Sansinterligne"/>
-      </w:pPr>
-    </w:p>
-    <w:p>
-      <w:pPr>
-        <w:pStyle w:val="Titre1"/>
-      </w:pPr>
-      <w:r>
-        <w:t xml:space="preserve">Idées générales à </w:t>
-      </w:r>
-      <w:r>
-        <w:t xml:space="preserve">relire, traiter, et </w:t>
-      </w:r>
-      <w:bookmarkStart w:id="0" w:name="_GoBack"/>
-      <w:bookmarkEnd w:id="0"/>
-      <w:r>
-        <w:t>rajouter dans le Doc :</w:t>
-      </w:r>
-    </w:p>
-    <w:p>
-      <w:pPr>
-        <w:pStyle w:val="Sansinterligne"/>
-        <w:numPr>
-          <w:ilvl w:val="0"/>
-          <w:numId w:val="5"/>
-        </w:numPr>
-      </w:pPr>
+        <w:rPr>
+          <w:lang w:val="en-US"/>
+        </w:rPr>
+      </w:pPr>
+    </w:p>
+    <w:p>
+      <w:pPr>
+        <w:pStyle w:val="Titre3"/>
+        <w:rPr>
+          <w:lang w:val="en-US"/>
+        </w:rPr>
+      </w:pPr>
+      <w:r>
+        <w:rPr>
+          <w:lang w:val="en-US"/>
+        </w:rPr>
+        <w:t>Evolution –</w:t>
+      </w:r>
+      <w:r>
+        <w:rPr>
+          <w:lang w:val="en-US"/>
+        </w:rPr>
+        <w:t xml:space="preserve"> </w:t>
+      </w:r>
       <w:r>
         <w:t>TestDrivenDeveloppement</w:t>
       </w:r>
@@ -3397,6 +4631,7 @@
           <w:ilvl w:val="1"/>
           <w:numId w:val="5"/>
         </w:numPr>
+        <w:ind w:left="1068"/>
       </w:pPr>
       <w:r>
         <w:t xml:space="preserve"> Définition : https://fr.wikipedia.org/wiki/Test_driven_development</w:t>
@@ -3409,6 +4644,7 @@
           <w:ilvl w:val="1"/>
           <w:numId w:val="6"/>
         </w:numPr>
+        <w:ind w:left="1068"/>
       </w:pPr>
       <w:r>
         <w:t xml:space="preserve"> Introduction : http://igm.univ-mlv.fr/~dr/XPOSE2009/TDD/pagesHTML/PresentationTDD.html</w:t>
@@ -3421,6 +4657,7 @@
           <w:ilvl w:val="1"/>
           <w:numId w:val="6"/>
         </w:numPr>
+        <w:ind w:left="1068"/>
       </w:pPr>
       <w:r>
         <w:t xml:space="preserve"> Mise en œuvre du TDD dans le cycle de développement : http://www.les-traducteurs-agiles.org/tdd/2015/01/06/les-cycles-du-developpement-pilote-par-les-tests.html</w:t>
@@ -3433,6 +4670,7 @@
           <w:ilvl w:val="1"/>
           <w:numId w:val="6"/>
         </w:numPr>
+        <w:ind w:left="1068"/>
       </w:pPr>
       <w:r>
         <w:t xml:space="preserve"> Exemple concret d’application du TDD : http://bruno-orsier.developpez.com/tutoriels/TDD/pentaminos/</w:t>
@@ -3440,6 +4678,17 @@
     </w:p>
     <w:p>
       <w:pPr>
+        <w:pStyle w:val="Titre3"/>
+      </w:pPr>
+      <w:r>
+        <w:t xml:space="preserve">Evolution – </w:t>
+      </w:r>
+      <w:r>
+        <w:t>Mise en place des TTD :</w:t>
+      </w:r>
+    </w:p>
+    <w:p>
+      <w:pPr>
         <w:pStyle w:val="Sansinterligne"/>
         <w:numPr>
           <w:ilvl w:val="0"/>
@@ -3447,54 +4696,42 @@
         </w:numPr>
       </w:pPr>
       <w:r>
-        <w:t>Mise en place des TTD :</w:t>
-      </w:r>
-    </w:p>
-    <w:p>
-      <w:pPr>
-        <w:pStyle w:val="Sansinterligne"/>
-        <w:numPr>
-          <w:ilvl w:val="1"/>
+        <w:t xml:space="preserve"> Test unitaire : https://fr.wikipedia.org/wiki/Test_unitaire</w:t>
+      </w:r>
+    </w:p>
+    <w:p>
+      <w:pPr>
+        <w:pStyle w:val="Sansinterligne"/>
+        <w:numPr>
+          <w:ilvl w:val="0"/>
           <w:numId w:val="6"/>
         </w:numPr>
       </w:pPr>
       <w:r>
-        <w:t xml:space="preserve"> Test unitaire : https://fr.wikipedia.org/wiki/Test_unitaire</w:t>
-      </w:r>
-    </w:p>
-    <w:p>
-      <w:pPr>
-        <w:pStyle w:val="Sansinterligne"/>
-        <w:numPr>
-          <w:ilvl w:val="1"/>
+        <w:t xml:space="preserve"> Framework de tests unitaires : NUnit</w:t>
+      </w:r>
+    </w:p>
+    <w:p>
+      <w:pPr>
+        <w:pStyle w:val="Sansinterligne"/>
+        <w:numPr>
+          <w:ilvl w:val="0"/>
           <w:numId w:val="6"/>
         </w:numPr>
       </w:pPr>
       <w:r>
-        <w:t xml:space="preserve"> Framework de tests unitaires : NUnit</w:t>
-      </w:r>
-    </w:p>
-    <w:p>
-      <w:pPr>
-        <w:pStyle w:val="Sansinterligne"/>
-        <w:numPr>
-          <w:ilvl w:val="1"/>
+        <w:t xml:space="preserve"> Mock : https://fr.wikipedia.org/wiki/Mock_(programmation_orient%C3%A9e_objet)</w:t>
+      </w:r>
+    </w:p>
+    <w:p>
+      <w:pPr>
+        <w:pStyle w:val="Sansinterligne"/>
+        <w:numPr>
+          <w:ilvl w:val="0"/>
           <w:numId w:val="6"/>
         </w:numPr>
       </w:pPr>
       <w:r>
-        <w:t xml:space="preserve"> Mock : https://fr.wikipedia.org/wiki/Mock_(programmation_orient%C3%A9e_objet)</w:t>
-      </w:r>
-    </w:p>
-    <w:p>
-      <w:pPr>
-        <w:pStyle w:val="Sansinterligne"/>
-        <w:numPr>
-          <w:ilvl w:val="1"/>
-          <w:numId w:val="6"/>
-        </w:numPr>
-      </w:pPr>
-      <w:r>
         <w:t xml:space="preserve"> Librairie pour faciliter Mock : MOQ</w:t>
       </w:r>
     </w:p>
@@ -3502,7 +4739,7 @@
       <w:pPr>
         <w:pStyle w:val="Sansinterligne"/>
         <w:numPr>
-          <w:ilvl w:val="1"/>
+          <w:ilvl w:val="0"/>
           <w:numId w:val="6"/>
         </w:numPr>
         <w:rPr>
@@ -3518,6 +4755,17 @@
     </w:p>
     <w:p>
       <w:pPr>
+        <w:pStyle w:val="Titre3"/>
+      </w:pPr>
+      <w:r>
+        <w:t xml:space="preserve">Evolution – </w:t>
+      </w:r>
+      <w:r>
+        <w:t>Faire de l'Analyse Statique de programmes</w:t>
+      </w:r>
+    </w:p>
+    <w:p>
+      <w:pPr>
         <w:pStyle w:val="Sansinterligne"/>
         <w:numPr>
           <w:ilvl w:val="0"/>
@@ -3525,43 +4773,63 @@
         </w:numPr>
       </w:pPr>
       <w:r>
-        <w:t>Faire de l'Analyse Statique de programmes</w:t>
-      </w:r>
-    </w:p>
-    <w:p>
-      <w:pPr>
-        <w:pStyle w:val="Sansinterligne"/>
-        <w:numPr>
-          <w:ilvl w:val="1"/>
+        <w:t xml:space="preserve"> https://fr.wikipedia.org/wiki/Analyse_statique_de_programmes</w:t>
+      </w:r>
+    </w:p>
+    <w:p>
+      <w:pPr>
+        <w:pStyle w:val="Sansinterligne"/>
+        <w:numPr>
+          <w:ilvl w:val="0"/>
           <w:numId w:val="6"/>
         </w:numPr>
       </w:pPr>
       <w:r>
-        <w:t xml:space="preserve"> https://fr.wikipedia.org/wiki/Analyse_statique_de_programmes</w:t>
-      </w:r>
-    </w:p>
-    <w:p>
-      <w:pPr>
-        <w:pStyle w:val="Sansinterligne"/>
-        <w:numPr>
-          <w:ilvl w:val="1"/>
+        <w:t xml:space="preserve"> L’analyse statique du code sera effectuée par l’outil SonarQube : https://fr.wikipedia.org/wiki/SonarQube , https://www.sonarqube.org/</w:t>
+      </w:r>
+    </w:p>
+    <w:p>
+      <w:pPr>
+        <w:pStyle w:val="Sansinterligne"/>
+        <w:numPr>
+          <w:ilvl w:val="0"/>
           <w:numId w:val="6"/>
         </w:numPr>
       </w:pPr>
       <w:r>
-        <w:t xml:space="preserve"> L’analyse statique du code sera effectuée par l’outil SonarQube : https://fr.wikipedia.org/wiki/SonarQube , https://www.sonarqube.org/</w:t>
-      </w:r>
-    </w:p>
-    <w:p>
-      <w:pPr>
-        <w:pStyle w:val="Sansinterligne"/>
-        <w:numPr>
-          <w:ilvl w:val="1"/>
+        <w:t xml:space="preserve"> SonarLint est une extension pour VisualStudio permettant d’avoir un retour directement dans l’IDE de l’évaluation des règles définies dans SonarQube : http://www.sonarlint.org/visualstudio/index.html</w:t>
+      </w:r>
+    </w:p>
+    <w:p>
+      <w:pPr>
+        <w:pStyle w:val="Titre3"/>
+      </w:pPr>
+      <w:r>
+        <w:rPr>
+          <w:lang w:val="en-US"/>
+        </w:rPr>
+        <w:t>Evolution –</w:t>
+      </w:r>
+      <w:r>
+        <w:rPr>
+          <w:lang w:val="en-US"/>
+        </w:rPr>
+        <w:t xml:space="preserve"> </w:t>
+      </w:r>
+      <w:r>
+        <w:t>Intégration continue</w:t>
+      </w:r>
+    </w:p>
+    <w:p>
+      <w:pPr>
+        <w:pStyle w:val="Sansinterligne"/>
+        <w:numPr>
+          <w:ilvl w:val="0"/>
           <w:numId w:val="6"/>
         </w:numPr>
       </w:pPr>
       <w:r>
-        <w:t xml:space="preserve"> SonarLint est une extension pour VisualStudio permettant d’avoir un retour directement dans l’IDE de l’évaluation des règles définies dans SonarQube : http://www.sonarlint.org/visualstudio/index.html</w:t>
+        <w:t xml:space="preserve"> Lecture -  http://skalp.developpez.com/traductions/martin-fowler-integration-continue/#LV</w:t>
       </w:r>
     </w:p>
     <w:p>
@@ -3573,42 +4841,18 @@
         </w:numPr>
       </w:pPr>
       <w:r>
-        <w:t>Intégration continue</w:t>
-      </w:r>
-    </w:p>
-    <w:p>
-      <w:pPr>
-        <w:pStyle w:val="Sansinterligne"/>
-        <w:numPr>
-          <w:ilvl w:val="1"/>
+        <w:t xml:space="preserve"> Lecture -  https://openclassrooms.com/courses/integration-continue</w:t>
+      </w:r>
+    </w:p>
+    <w:p>
+      <w:pPr>
+        <w:pStyle w:val="Sansinterligne"/>
+        <w:numPr>
+          <w:ilvl w:val="0"/>
           <w:numId w:val="6"/>
         </w:numPr>
       </w:pPr>
       <w:r>
-        <w:t xml:space="preserve"> Lecture -  http://skalp.developpez.com/traductions/martin-fowler-integration-continue/#LV</w:t>
-      </w:r>
-    </w:p>
-    <w:p>
-      <w:pPr>
-        <w:pStyle w:val="Sansinterligne"/>
-        <w:numPr>
-          <w:ilvl w:val="1"/>
-          <w:numId w:val="6"/>
-        </w:numPr>
-      </w:pPr>
-      <w:r>
-        <w:t xml:space="preserve"> Lecture -  https://openclassrooms.com/courses/integration-continue</w:t>
-      </w:r>
-    </w:p>
-    <w:p>
-      <w:pPr>
-        <w:pStyle w:val="Sansinterligne"/>
-        <w:numPr>
-          <w:ilvl w:val="1"/>
-          <w:numId w:val="6"/>
-        </w:numPr>
-      </w:pPr>
-      <w:r>
         <w:t xml:space="preserve"> Lecture -  https://stackoverflow.com/questions/1991071/continuous-integration-for-a-small-net-open-source-project</w:t>
       </w:r>
     </w:p>
@@ -3616,7 +4860,7 @@
       <w:pPr>
         <w:pStyle w:val="Sansinterligne"/>
         <w:numPr>
-          <w:ilvl w:val="1"/>
+          <w:ilvl w:val="0"/>
           <w:numId w:val="6"/>
         </w:numPr>
         <w:rPr>
@@ -3635,6 +4879,17 @@
     </w:p>
     <w:p>
       <w:pPr>
+        <w:pStyle w:val="Titre3"/>
+      </w:pPr>
+      <w:r>
+        <w:t xml:space="preserve">Evolution – </w:t>
+      </w:r>
+      <w:r>
+        <w:t>Héberger le site chez moi</w:t>
+      </w:r>
+    </w:p>
+    <w:p>
+      <w:pPr>
         <w:pStyle w:val="Sansinterligne"/>
         <w:numPr>
           <w:ilvl w:val="0"/>
@@ -3642,43 +4897,54 @@
         </w:numPr>
       </w:pPr>
       <w:r>
-        <w:t>Héberger le site chez moi</w:t>
-      </w:r>
-    </w:p>
-    <w:p>
-      <w:pPr>
-        <w:pStyle w:val="Sansinterligne"/>
-        <w:numPr>
-          <w:ilvl w:val="1"/>
+        <w:t xml:space="preserve"> http://www.finalclap.com/faq/266-serveur-web-hebergement-maison-chez-soi</w:t>
+      </w:r>
+    </w:p>
+    <w:p>
+      <w:pPr>
+        <w:pStyle w:val="Sansinterligne"/>
+        <w:numPr>
+          <w:ilvl w:val="0"/>
           <w:numId w:val="6"/>
         </w:numPr>
       </w:pPr>
       <w:r>
-        <w:t xml:space="preserve"> http://www.finalclap.com/faq/266-serveur-web-hebergement-maison-chez-soi</w:t>
-      </w:r>
-    </w:p>
-    <w:p>
-      <w:pPr>
-        <w:pStyle w:val="Sansinterligne"/>
-        <w:numPr>
-          <w:ilvl w:val="1"/>
+        <w:t xml:space="preserve"> https://www.assistance.bouyguestelecom.fr/internet-bbox/services-bbox/heberger-serveurs-dns-dynamique-pro</w:t>
+      </w:r>
+    </w:p>
+    <w:p>
+      <w:pPr>
+        <w:pStyle w:val="Sansinterligne"/>
+        <w:numPr>
+          <w:ilvl w:val="0"/>
           <w:numId w:val="6"/>
         </w:numPr>
       </w:pPr>
       <w:r>
-        <w:t xml:space="preserve"> https://www.assistance.bouyguestelecom.fr/internet-bbox/services-bbox/heberger-serveurs-dns-dynamique-pro</w:t>
-      </w:r>
-    </w:p>
-    <w:p>
-      <w:pPr>
-        <w:pStyle w:val="Sansinterligne"/>
-        <w:numPr>
-          <w:ilvl w:val="1"/>
+        <w:t xml:space="preserve"> Avoir possiblement un moyen d'accéder directement à ce "serveur" (remote desktop par exemple)</w:t>
+      </w:r>
+    </w:p>
+    <w:p>
+      <w:pPr>
+        <w:pStyle w:val="Titre3"/>
+      </w:pPr>
+      <w:r>
+        <w:t xml:space="preserve">Evolution – </w:t>
+      </w:r>
+      <w:r>
+        <w:t>Lier le code à une BDD : Entity Framework, en mode "code first"</w:t>
+      </w:r>
+    </w:p>
+    <w:p>
+      <w:pPr>
+        <w:pStyle w:val="Sansinterligne"/>
+        <w:numPr>
+          <w:ilvl w:val="0"/>
           <w:numId w:val="6"/>
         </w:numPr>
       </w:pPr>
       <w:r>
-        <w:t xml:space="preserve"> Avoir possiblement un moyen d'accéder directement à ce "serveur" (remote desktop par exemple)</w:t>
+        <w:t xml:space="preserve"> http://pmusso.developpez.com/tutoriels/dotnet/entity-framework/introduction/</w:t>
       </w:r>
     </w:p>
     <w:p>
@@ -3690,53 +4956,28 @@
         </w:numPr>
       </w:pPr>
       <w:r>
-        <w:t>Lier le code à une BDD : Entity Framework, en mode "code first"</w:t>
-      </w:r>
-    </w:p>
-    <w:p>
-      <w:pPr>
-        <w:pStyle w:val="Sansinterligne"/>
-        <w:numPr>
-          <w:ilvl w:val="1"/>
+        <w:t xml:space="preserve"> https://msdn.microsoft.com/fr-fr/library/gg696172(v=vs.103).aspx</w:t>
+      </w:r>
+    </w:p>
+    <w:p>
+      <w:pPr>
+        <w:pStyle w:val="Sansinterligne"/>
+        <w:numPr>
+          <w:ilvl w:val="0"/>
           <w:numId w:val="6"/>
         </w:numPr>
       </w:pPr>
       <w:r>
-        <w:t xml:space="preserve"> http://pmusso.developpez.com/tutoriels/dotnet/entity-framework/introduction/</w:t>
-      </w:r>
-    </w:p>
-    <w:p>
-      <w:pPr>
-        <w:pStyle w:val="Sansinterligne"/>
-        <w:numPr>
-          <w:ilvl w:val="1"/>
-          <w:numId w:val="6"/>
-        </w:numPr>
-      </w:pPr>
-      <w:r>
-        <w:t xml:space="preserve"> https://msdn.microsoft.com/fr-fr/library/gg696172(v=vs.103).aspx</w:t>
-      </w:r>
-    </w:p>
-    <w:p>
-      <w:pPr>
-        <w:pStyle w:val="Sansinterligne"/>
-        <w:numPr>
-          <w:ilvl w:val="1"/>
-          <w:numId w:val="6"/>
-        </w:numPr>
-      </w:pPr>
-      <w:r>
         <w:t xml:space="preserve"> Cela permettra d'implémenter les Data correctement - mais il est possible de s'en inspirer à l'avance. Un projet à part, donc</w:t>
       </w:r>
     </w:p>
     <w:p>
       <w:pPr>
-        <w:pStyle w:val="Sansinterligne"/>
-        <w:numPr>
-          <w:ilvl w:val="0"/>
-          <w:numId w:val="6"/>
-        </w:numPr>
-      </w:pPr>
+        <w:pStyle w:val="Titre3"/>
+      </w:pPr>
+      <w:r>
+        <w:t xml:space="preserve">Evolution – </w:t>
+      </w:r>
       <w:r>
         <w:t>Système de génération de documentation</w:t>
       </w:r>
@@ -3745,7 +4986,7 @@
       <w:pPr>
         <w:pStyle w:val="Sansinterligne"/>
         <w:numPr>
-          <w:ilvl w:val="1"/>
+          <w:ilvl w:val="0"/>
           <w:numId w:val="6"/>
         </w:numPr>
         <w:rPr>
@@ -3753,18 +4994,41 @@
         </w:rPr>
       </w:pPr>
       <w:r>
+        <w:t xml:space="preserve"> </w:t>
+      </w:r>
+      <w:r>
         <w:rPr>
           <w:lang w:val="en-US"/>
         </w:rPr>
-        <w:t xml:space="preserve"> Doxygen : https://fr.wikipedia.org/wiki/Doxygen</w:t>
-      </w:r>
-    </w:p>
-    <w:p>
-      <w:pPr>
-        <w:pStyle w:val="Sansinterligne"/>
-        <w:numPr>
-          <w:ilvl w:val="0"/>
-          <w:numId w:val="6"/>
+        <w:t>Doxygen : https://fr.wikipedia.org/wiki/Doxygen</w:t>
+      </w:r>
+    </w:p>
+    <w:p>
+      <w:pPr>
+        <w:pStyle w:val="Sansinterligne"/>
+      </w:pPr>
+    </w:p>
+    <w:p>
+      <w:pPr>
+        <w:pStyle w:val="Titre1"/>
+      </w:pPr>
+      <w:r>
+        <w:lastRenderedPageBreak/>
+        <w:t xml:space="preserve">Idées générales à </w:t>
+      </w:r>
+      <w:r>
+        <w:t xml:space="preserve">relire, traiter, et </w:t>
+      </w:r>
+      <w:r>
+        <w:t>rajouter dans le Doc :</w:t>
+      </w:r>
+    </w:p>
+    <w:p>
+      <w:pPr>
+        <w:pStyle w:val="Sansinterligne"/>
+        <w:numPr>
+          <w:ilvl w:val="0"/>
+          <w:numId w:val="5"/>
         </w:numPr>
       </w:pPr>
       <w:r>
@@ -3776,11 +5040,10 @@
         <w:pStyle w:val="Sansinterligne"/>
         <w:numPr>
           <w:ilvl w:val="1"/>
-          <w:numId w:val="6"/>
-        </w:numPr>
-      </w:pPr>
-      <w:r>
-        <w:lastRenderedPageBreak/>
+          <w:numId w:val="5"/>
+        </w:numPr>
+      </w:pPr>
+      <w:r>
         <w:t xml:space="preserve"> Ce pourrait être une bonne idée que certains évènements contiennent l'objet qui les a généré (mais c'est déjà le cas pour plusieurs évènements)</w:t>
       </w:r>
     </w:p>
@@ -3789,7 +5052,7 @@
         <w:pStyle w:val="Sansinterligne"/>
         <w:numPr>
           <w:ilvl w:val="1"/>
-          <w:numId w:val="6"/>
+          <w:numId w:val="5"/>
         </w:numPr>
       </w:pPr>
       <w:r>
@@ -3801,7 +5064,7 @@
         <w:pStyle w:val="Sansinterligne"/>
         <w:numPr>
           <w:ilvl w:val="1"/>
-          <w:numId w:val="6"/>
+          <w:numId w:val="5"/>
         </w:numPr>
       </w:pPr>
       <w:r>
@@ -3813,7 +5076,7 @@
         <w:pStyle w:val="Sansinterligne"/>
         <w:numPr>
           <w:ilvl w:val="0"/>
-          <w:numId w:val="6"/>
+          <w:numId w:val="5"/>
         </w:numPr>
       </w:pPr>
       <w:r>
@@ -3825,7 +5088,7 @@
         <w:pStyle w:val="Sansinterligne"/>
         <w:numPr>
           <w:ilvl w:val="1"/>
-          <w:numId w:val="6"/>
+          <w:numId w:val="5"/>
         </w:numPr>
       </w:pPr>
       <w:r>
@@ -3837,7 +5100,7 @@
         <w:pStyle w:val="Sansinterligne"/>
         <w:numPr>
           <w:ilvl w:val="1"/>
-          <w:numId w:val="6"/>
+          <w:numId w:val="5"/>
         </w:numPr>
       </w:pPr>
       <w:r>
@@ -3849,7 +5112,7 @@
         <w:pStyle w:val="Sansinterligne"/>
         <w:numPr>
           <w:ilvl w:val="0"/>
-          <w:numId w:val="6"/>
+          <w:numId w:val="5"/>
         </w:numPr>
       </w:pPr>
       <w:r>
@@ -3861,7 +5124,7 @@
         <w:pStyle w:val="Sansinterligne"/>
         <w:numPr>
           <w:ilvl w:val="1"/>
-          <w:numId w:val="6"/>
+          <w:numId w:val="5"/>
         </w:numPr>
       </w:pPr>
       <w:r>
@@ -3873,7 +5136,7 @@
         <w:pStyle w:val="Sansinterligne"/>
         <w:numPr>
           <w:ilvl w:val="1"/>
-          <w:numId w:val="6"/>
+          <w:numId w:val="5"/>
         </w:numPr>
       </w:pPr>
       <w:r>
@@ -3885,7 +5148,7 @@
         <w:pStyle w:val="Sansinterligne"/>
         <w:numPr>
           <w:ilvl w:val="1"/>
-          <w:numId w:val="6"/>
+          <w:numId w:val="5"/>
         </w:numPr>
       </w:pPr>
       <w:r>
@@ -3897,17 +5160,12 @@
         <w:pStyle w:val="Sansinterligne"/>
         <w:numPr>
           <w:ilvl w:val="0"/>
-          <w:numId w:val="6"/>
+          <w:numId w:val="5"/>
         </w:numPr>
       </w:pPr>
       <w:r>
         <w:t>Se renseigner sur WCF : https://fr.wikipedia.org/wiki/Windows_Communication_Foundation</w:t>
       </w:r>
-    </w:p>
-    <w:p>
-      <w:pPr>
-        <w:pStyle w:val="Sansinterligne"/>
-      </w:pPr>
     </w:p>
     <w:p>
       <w:pPr>
@@ -4557,49 +5815,58 @@
         </w:numPr>
       </w:pPr>
       <w:r>
-        <w:t xml:space="preserve"> [ ] Rajouter un champ de texte contenant la Description</w:t>
-      </w:r>
-    </w:p>
-    <w:p>
-      <w:pPr>
-        <w:pStyle w:val="Sansinterligne"/>
-        <w:numPr>
-          <w:ilvl w:val="0"/>
-          <w:numId w:val="7"/>
-        </w:numPr>
-      </w:pPr>
-      <w:r>
-        <w:t>[ ] Rivières et Routes</w:t>
-      </w:r>
-    </w:p>
-    <w:p>
-      <w:pPr>
-        <w:pStyle w:val="Sansinterligne"/>
-        <w:numPr>
-          <w:ilvl w:val="1"/>
-          <w:numId w:val="7"/>
-        </w:numPr>
-      </w:pPr>
-      <w:r>
-        <w:t xml:space="preserve"> [ ] Réfléchir à comment enregistrer les données de localisation des points d'une rivière. Possiblement s'organiser avec les points centraux comme référence, et des fonctions de traduction</w:t>
-      </w:r>
-    </w:p>
-    <w:p>
-      <w:pPr>
-        <w:pStyle w:val="Sansinterligne"/>
-        <w:numPr>
-          <w:ilvl w:val="1"/>
-          <w:numId w:val="7"/>
-        </w:numPr>
         <w:rPr>
           <w:lang w:val="en-US"/>
         </w:rPr>
-      </w:pPr>
-      <w:r>
+        <w:t xml:space="preserve"> </w:t>
+      </w:r>
+      <w:r>
+        <w:t>[ ] Rajouter un champ de texte contenant la Description</w:t>
+      </w:r>
+    </w:p>
+    <w:p>
+      <w:pPr>
+        <w:pStyle w:val="Sansinterligne"/>
+        <w:numPr>
+          <w:ilvl w:val="0"/>
+          <w:numId w:val="7"/>
+        </w:numPr>
+      </w:pPr>
+      <w:r>
+        <w:t>[ ] Rivières et Routes</w:t>
+      </w:r>
+    </w:p>
+    <w:p>
+      <w:pPr>
+        <w:pStyle w:val="Sansinterligne"/>
+        <w:numPr>
+          <w:ilvl w:val="1"/>
+          <w:numId w:val="7"/>
+        </w:numPr>
+      </w:pPr>
+      <w:r>
+        <w:t xml:space="preserve"> [ ] Réfléchir à comment enregistrer les données de localisation des points d'une rivière. Possiblement s'organiser avec les points centraux comme référence, et des fonctions de traduction</w:t>
+      </w:r>
+    </w:p>
+    <w:p>
+      <w:pPr>
+        <w:pStyle w:val="Sansinterligne"/>
+        <w:numPr>
+          <w:ilvl w:val="1"/>
+          <w:numId w:val="7"/>
+        </w:numPr>
         <w:rPr>
           <w:lang w:val="en-US"/>
         </w:rPr>
-        <w:t xml:space="preserve"> [ ] River(Data,Model,ViewModel,View)</w:t>
+      </w:pPr>
+      <w:r>
+        <w:t xml:space="preserve"> </w:t>
+      </w:r>
+      <w:r>
+        <w:rPr>
+          <w:lang w:val="en-US"/>
+        </w:rPr>
+        <w:t>[ ] River(Data,Model,ViewModel,View)</w:t>
       </w:r>
     </w:p>
     <w:p>
@@ -4763,7 +6030,7 @@
 
 <file path=word/numbering.xml><?xml version="1.0" encoding="utf-8"?>
 <w:numbering xmlns:wpc="http://schemas.microsoft.com/office/word/2010/wordprocessingCanvas" xmlns:mc="http://schemas.openxmlformats.org/markup-compatibility/2006" xmlns:o="urn:schemas-microsoft-com:office:office" xmlns:r="http://schemas.openxmlformats.org/officeDocument/2006/relationships" xmlns:m="http://schemas.openxmlformats.org/officeDocument/2006/math" xmlns:v="urn:schemas-microsoft-com:vml" xmlns:wp14="http://schemas.microsoft.com/office/word/2010/wordprocessingDrawing" xmlns:wp="http://schemas.openxmlformats.org/drawingml/2006/wordprocessingDrawing" xmlns:w10="urn:schemas-microsoft-com:office:word" xmlns:w="http://schemas.openxmlformats.org/wordprocessingml/2006/main" xmlns:w14="http://schemas.microsoft.com/office/word/2010/wordml" xmlns:w15="http://schemas.microsoft.com/office/word/2012/wordml" xmlns:wpg="http://schemas.microsoft.com/office/word/2010/wordprocessingGroup" xmlns:wpi="http://schemas.microsoft.com/office/word/2010/wordprocessingInk" xmlns:wne="http://schemas.microsoft.com/office/word/2006/wordml" xmlns:wps="http://schemas.microsoft.com/office/word/2010/wordprocessingShape" mc:Ignorable="w14 w15 wp14">
-  <w:abstractNum w:abstractNumId="0" w15:restartNumberingAfterBreak="0">
+  <w:abstractNum w:abstractNumId="0">
     <w:nsid w:val="181C1A00"/>
     <w:multiLevelType w:val="hybridMultilevel"/>
     <w:tmpl w:val="54A6E554"/>
@@ -4876,7 +6143,7 @@
       </w:rPr>
     </w:lvl>
   </w:abstractNum>
-  <w:abstractNum w:abstractNumId="1" w15:restartNumberingAfterBreak="0">
+  <w:abstractNum w:abstractNumId="1">
     <w:nsid w:val="2C9641CD"/>
     <w:multiLevelType w:val="hybridMultilevel"/>
     <w:tmpl w:val="3798092E"/>
@@ -4989,7 +6256,7 @@
       </w:rPr>
     </w:lvl>
   </w:abstractNum>
-  <w:abstractNum w:abstractNumId="2" w15:restartNumberingAfterBreak="0">
+  <w:abstractNum w:abstractNumId="2">
     <w:nsid w:val="30172108"/>
     <w:multiLevelType w:val="hybridMultilevel"/>
     <w:tmpl w:val="C5084E70"/>
@@ -5102,7 +6369,7 @@
       </w:rPr>
     </w:lvl>
   </w:abstractNum>
-  <w:abstractNum w:abstractNumId="3" w15:restartNumberingAfterBreak="0">
+  <w:abstractNum w:abstractNumId="3">
     <w:nsid w:val="353023BB"/>
     <w:multiLevelType w:val="hybridMultilevel"/>
     <w:tmpl w:val="12162FA2"/>
@@ -5215,7 +6482,7 @@
       </w:rPr>
     </w:lvl>
   </w:abstractNum>
-  <w:abstractNum w:abstractNumId="4" w15:restartNumberingAfterBreak="0">
+  <w:abstractNum w:abstractNumId="4">
     <w:nsid w:val="35C34951"/>
     <w:multiLevelType w:val="hybridMultilevel"/>
     <w:tmpl w:val="B6A6ADBE"/>
@@ -5328,7 +6595,7 @@
       </w:rPr>
     </w:lvl>
   </w:abstractNum>
-  <w:abstractNum w:abstractNumId="5" w15:restartNumberingAfterBreak="0">
+  <w:abstractNum w:abstractNumId="5">
     <w:nsid w:val="50342DC4"/>
     <w:multiLevelType w:val="hybridMultilevel"/>
     <w:tmpl w:val="DBA27308"/>
@@ -5441,7 +6708,96 @@
       </w:rPr>
     </w:lvl>
   </w:abstractNum>
-  <w:abstractNum w:abstractNumId="6" w15:restartNumberingAfterBreak="0">
+  <w:abstractNum w:abstractNumId="6">
+    <w:nsid w:val="5C667E0E"/>
+    <w:multiLevelType w:val="hybridMultilevel"/>
+    <w:tmpl w:val="60B2E5D6"/>
+    <w:lvl w:ilvl="0" w:tplc="5A168EEC">
+      <w:start w:val="3"/>
+      <w:numFmt w:val="decimal"/>
+      <w:lvlText w:val="%1"/>
+      <w:lvlJc w:val="left"/>
+      <w:pPr>
+        <w:ind w:left="720" w:hanging="360"/>
+      </w:pPr>
+      <w:rPr>
+        <w:rFonts w:hint="default"/>
+      </w:rPr>
+    </w:lvl>
+    <w:lvl w:ilvl="1" w:tplc="040C0019" w:tentative="1">
+      <w:start w:val="1"/>
+      <w:numFmt w:val="lowerLetter"/>
+      <w:lvlText w:val="%2."/>
+      <w:lvlJc w:val="left"/>
+      <w:pPr>
+        <w:ind w:left="1440" w:hanging="360"/>
+      </w:pPr>
+    </w:lvl>
+    <w:lvl w:ilvl="2" w:tplc="040C001B" w:tentative="1">
+      <w:start w:val="1"/>
+      <w:numFmt w:val="lowerRoman"/>
+      <w:lvlText w:val="%3."/>
+      <w:lvlJc w:val="right"/>
+      <w:pPr>
+        <w:ind w:left="2160" w:hanging="180"/>
+      </w:pPr>
+    </w:lvl>
+    <w:lvl w:ilvl="3" w:tplc="040C000F" w:tentative="1">
+      <w:start w:val="1"/>
+      <w:numFmt w:val="decimal"/>
+      <w:lvlText w:val="%4."/>
+      <w:lvlJc w:val="left"/>
+      <w:pPr>
+        <w:ind w:left="2880" w:hanging="360"/>
+      </w:pPr>
+    </w:lvl>
+    <w:lvl w:ilvl="4" w:tplc="040C0019" w:tentative="1">
+      <w:start w:val="1"/>
+      <w:numFmt w:val="lowerLetter"/>
+      <w:lvlText w:val="%5."/>
+      <w:lvlJc w:val="left"/>
+      <w:pPr>
+        <w:ind w:left="3600" w:hanging="360"/>
+      </w:pPr>
+    </w:lvl>
+    <w:lvl w:ilvl="5" w:tplc="040C001B" w:tentative="1">
+      <w:start w:val="1"/>
+      <w:numFmt w:val="lowerRoman"/>
+      <w:lvlText w:val="%6."/>
+      <w:lvlJc w:val="right"/>
+      <w:pPr>
+        <w:ind w:left="4320" w:hanging="180"/>
+      </w:pPr>
+    </w:lvl>
+    <w:lvl w:ilvl="6" w:tplc="040C000F" w:tentative="1">
+      <w:start w:val="1"/>
+      <w:numFmt w:val="decimal"/>
+      <w:lvlText w:val="%7."/>
+      <w:lvlJc w:val="left"/>
+      <w:pPr>
+        <w:ind w:left="5040" w:hanging="360"/>
+      </w:pPr>
+    </w:lvl>
+    <w:lvl w:ilvl="7" w:tplc="040C0019" w:tentative="1">
+      <w:start w:val="1"/>
+      <w:numFmt w:val="lowerLetter"/>
+      <w:lvlText w:val="%8."/>
+      <w:lvlJc w:val="left"/>
+      <w:pPr>
+        <w:ind w:left="5760" w:hanging="360"/>
+      </w:pPr>
+    </w:lvl>
+    <w:lvl w:ilvl="8" w:tplc="040C001B" w:tentative="1">
+      <w:start w:val="1"/>
+      <w:numFmt w:val="lowerRoman"/>
+      <w:lvlText w:val="%9."/>
+      <w:lvlJc w:val="right"/>
+      <w:pPr>
+        <w:ind w:left="6480" w:hanging="180"/>
+      </w:pPr>
+    </w:lvl>
+  </w:abstractNum>
+  <w:abstractNum w:abstractNumId="7">
     <w:nsid w:val="7C2E4CB3"/>
     <w:multiLevelType w:val="hybridMultilevel"/>
     <w:tmpl w:val="3DC63DFA"/>
@@ -5480,7 +6836,7 @@
         <w:rFonts w:ascii="Wingdings" w:hAnsi="Wingdings" w:hint="default"/>
       </w:rPr>
     </w:lvl>
-    <w:lvl w:ilvl="3" w:tplc="040C0001" w:tentative="1">
+    <w:lvl w:ilvl="3" w:tplc="040C0001">
       <w:start w:val="1"/>
       <w:numFmt w:val="bullet"/>
       <w:lvlText w:val=""/>
@@ -5566,13 +6922,16 @@
     <w:abstractNumId w:val="4"/>
   </w:num>
   <w:num w:numId="5">
-    <w:abstractNumId w:val="6"/>
+    <w:abstractNumId w:val="7"/>
   </w:num>
   <w:num w:numId="6">
     <w:abstractNumId w:val="0"/>
   </w:num>
   <w:num w:numId="7">
     <w:abstractNumId w:val="1"/>
+  </w:num>
+  <w:num w:numId="8">
+    <w:abstractNumId w:val="6"/>
   </w:num>
 </w:numbering>
 </file>
@@ -6036,6 +7395,48 @@
       <w:szCs w:val="24"/>
     </w:rPr>
   </w:style>
+  <w:style w:type="paragraph" w:styleId="Titre4">
+    <w:name w:val="heading 4"/>
+    <w:basedOn w:val="Normal"/>
+    <w:next w:val="Normal"/>
+    <w:link w:val="Titre4Car"/>
+    <w:uiPriority w:val="9"/>
+    <w:unhideWhenUsed/>
+    <w:qFormat/>
+    <w:rsid w:val="00B338AE"/>
+    <w:pPr>
+      <w:keepNext/>
+      <w:keepLines/>
+      <w:spacing w:before="40" w:after="0"/>
+      <w:outlineLvl w:val="3"/>
+    </w:pPr>
+    <w:rPr>
+      <w:rFonts w:asciiTheme="majorHAnsi" w:eastAsiaTheme="majorEastAsia" w:hAnsiTheme="majorHAnsi" w:cstheme="majorBidi"/>
+      <w:i/>
+      <w:iCs/>
+      <w:color w:val="2E74B5" w:themeColor="accent1" w:themeShade="BF"/>
+    </w:rPr>
+  </w:style>
+  <w:style w:type="paragraph" w:styleId="Titre5">
+    <w:name w:val="heading 5"/>
+    <w:basedOn w:val="Normal"/>
+    <w:next w:val="Normal"/>
+    <w:link w:val="Titre5Car"/>
+    <w:uiPriority w:val="9"/>
+    <w:unhideWhenUsed/>
+    <w:qFormat/>
+    <w:rsid w:val="00DF4124"/>
+    <w:pPr>
+      <w:keepNext/>
+      <w:keepLines/>
+      <w:spacing w:before="40" w:after="0"/>
+      <w:outlineLvl w:val="4"/>
+    </w:pPr>
+    <w:rPr>
+      <w:rFonts w:asciiTheme="majorHAnsi" w:eastAsiaTheme="majorEastAsia" w:hAnsiTheme="majorHAnsi" w:cstheme="majorBidi"/>
+      <w:color w:val="2E74B5" w:themeColor="accent1" w:themeShade="BF"/>
+    </w:rPr>
+  </w:style>
   <w:style w:type="character" w:default="1" w:styleId="Policepardfaut">
     <w:name w:val="Default Paragraph Font"/>
     <w:uiPriority w:val="1"/>
@@ -6131,6 +7532,30 @@
     <w:rPr>
       <w:color w:val="0563C1" w:themeColor="hyperlink"/>
       <w:u w:val="single"/>
+    </w:rPr>
+  </w:style>
+  <w:style w:type="character" w:customStyle="1" w:styleId="Titre4Car">
+    <w:name w:val="Titre 4 Car"/>
+    <w:basedOn w:val="Policepardfaut"/>
+    <w:link w:val="Titre4"/>
+    <w:uiPriority w:val="9"/>
+    <w:rsid w:val="00B338AE"/>
+    <w:rPr>
+      <w:rFonts w:asciiTheme="majorHAnsi" w:eastAsiaTheme="majorEastAsia" w:hAnsiTheme="majorHAnsi" w:cstheme="majorBidi"/>
+      <w:i/>
+      <w:iCs/>
+      <w:color w:val="2E74B5" w:themeColor="accent1" w:themeShade="BF"/>
+    </w:rPr>
+  </w:style>
+  <w:style w:type="character" w:customStyle="1" w:styleId="Titre5Car">
+    <w:name w:val="Titre 5 Car"/>
+    <w:basedOn w:val="Policepardfaut"/>
+    <w:link w:val="Titre5"/>
+    <w:uiPriority w:val="9"/>
+    <w:rsid w:val="00DF4124"/>
+    <w:rPr>
+      <w:rFonts w:asciiTheme="majorHAnsi" w:eastAsiaTheme="majorEastAsia" w:hAnsiTheme="majorHAnsi" w:cstheme="majorBidi"/>
+      <w:color w:val="2E74B5" w:themeColor="accent1" w:themeShade="BF"/>
     </w:rPr>
   </w:style>
 </w:styles>

--- a/MyProject.docx
+++ b/MyProject.docx
@@ -415,6 +415,9 @@
         <w:pStyle w:val="Titre5"/>
       </w:pPr>
       <w:r>
+        <w:t xml:space="preserve">DONE </w:t>
+      </w:r>
+      <w:r>
         <w:t>Sélection d’hexagone : Clic + liseré + affiche description</w:t>
       </w:r>
     </w:p>
@@ -435,7 +438,10 @@
         <w:t xml:space="preserve">DONE </w:t>
       </w:r>
       <w:r>
-        <w:t>Lors de la sélection d’un hexagone, ajout du liseré vert</w:t>
+        <w:t>Lors de la sélection d’u</w:t>
+      </w:r>
+      <w:r>
+        <w:t>n hexagone, ajout du liseré</w:t>
       </w:r>
     </w:p>
     <w:p>
@@ -553,7 +559,7 @@
         </w:numPr>
       </w:pPr>
       <w:r>
-        <w:t>Création d’un VM et V pour l’Hex, de façon à pouvoir gérer sa visualisation</w:t>
+        <w:t>Dans le TileEditor, rajout des nouveaux champs de l’hexagone :</w:t>
       </w:r>
     </w:p>
     <w:p>
@@ -580,7 +586,7 @@
         </w:numPr>
       </w:pPr>
       <w:r>
-        <w:t>Coordonées : « Colonne X – Ligne Y »</w:t>
+        <w:t>Degré d’exploration : x/6</w:t>
       </w:r>
     </w:p>
     <w:p>
@@ -592,7 +598,52 @@
         </w:numPr>
       </w:pPr>
       <w:r>
-        <w:t>Degré d’exploration : x/6</w:t>
+        <w:t xml:space="preserve">Description : </w:t>
+      </w:r>
+      <w:r>
+        <w:t>zone de texte</w:t>
+      </w:r>
+    </w:p>
+    <w:p>
+      <w:pPr>
+        <w:pStyle w:val="Sansinterligne"/>
+        <w:numPr>
+          <w:ilvl w:val="1"/>
+          <w:numId w:val="5"/>
+        </w:numPr>
+      </w:pPr>
+      <w:r>
+        <w:t xml:space="preserve">DONE </w:t>
+      </w:r>
+      <w:r>
+        <w:t>Assurer son remplissage aisé sur source M, aisance de changement</w:t>
+      </w:r>
+    </w:p>
+    <w:p>
+      <w:pPr>
+        <w:pStyle w:val="Sansinterligne"/>
+        <w:numPr>
+          <w:ilvl w:val="0"/>
+          <w:numId w:val="5"/>
+        </w:numPr>
+      </w:pPr>
+      <w:r>
+        <w:t>Interface :</w:t>
+      </w:r>
+    </w:p>
+    <w:p>
+      <w:pPr>
+        <w:pStyle w:val="Sansinterligne"/>
+        <w:numPr>
+          <w:ilvl w:val="1"/>
+          <w:numId w:val="5"/>
+        </w:numPr>
+      </w:pPr>
+      <w:r>
+        <w:t xml:space="preserve">DONE </w:t>
+      </w:r>
+      <w:r>
+        <w:t>Carte :</w:t>
       </w:r>
     </w:p>
     <w:p>
@@ -604,46 +655,10 @@
         </w:numPr>
       </w:pPr>
       <w:r>
-        <w:t xml:space="preserve">Description : </w:t>
-      </w:r>
-      <w:r>
-        <w:t>zone de texte</w:t>
-      </w:r>
-    </w:p>
-    <w:p>
-      <w:pPr>
-        <w:pStyle w:val="Sansinterligne"/>
-        <w:numPr>
-          <w:ilvl w:val="1"/>
-          <w:numId w:val="5"/>
-        </w:numPr>
-      </w:pPr>
-      <w:r>
-        <w:t>Assurer son remplissage aisé sur source M, aisance de changement</w:t>
-      </w:r>
-    </w:p>
-    <w:p>
-      <w:pPr>
-        <w:pStyle w:val="Sansinterligne"/>
-        <w:numPr>
-          <w:ilvl w:val="0"/>
-          <w:numId w:val="5"/>
-        </w:numPr>
-      </w:pPr>
-      <w:r>
-        <w:t>Interface :</w:t>
-      </w:r>
-    </w:p>
-    <w:p>
-      <w:pPr>
-        <w:pStyle w:val="Sansinterligne"/>
-        <w:numPr>
-          <w:ilvl w:val="1"/>
-          <w:numId w:val="5"/>
-        </w:numPr>
-      </w:pPr>
-      <w:r>
-        <w:t>Carte :</w:t>
+        <w:t xml:space="preserve">DONE </w:t>
+      </w:r>
+      <w:r>
+        <w:t>Ajout du Label dans le Polygone, basé sur celui de honeycomb</w:t>
       </w:r>
     </w:p>
     <w:p>
@@ -658,37 +673,37 @@
         <w:t xml:space="preserve">DONE </w:t>
       </w:r>
       <w:r>
-        <w:t>Ajout du Label dans le Polygone, basé sur celui de honeycomb</w:t>
-      </w:r>
-    </w:p>
-    <w:p>
-      <w:pPr>
-        <w:pStyle w:val="Sansinterligne"/>
-        <w:numPr>
-          <w:ilvl w:val="2"/>
+        <w:t>L’exploration doit être visible</w:t>
+      </w:r>
+    </w:p>
+    <w:p>
+      <w:pPr>
+        <w:pStyle w:val="Sansinterligne"/>
+        <w:numPr>
+          <w:ilvl w:val="1"/>
           <w:numId w:val="5"/>
         </w:numPr>
       </w:pPr>
       <w:r>
         <w:t xml:space="preserve">DONE </w:t>
+      </w:r>
+      <w:r>
+        <w:t>Dans l’interface gauche, ajout du V de l’hexagone, activé par la sélection d’un hexagone</w:t>
+      </w:r>
+    </w:p>
+    <w:p>
+      <w:pPr>
+        <w:pStyle w:val="Sansinterligne"/>
+        <w:numPr>
+          <w:ilvl w:val="1"/>
+          <w:numId w:val="5"/>
+        </w:numPr>
+      </w:pPr>
+      <w:r>
+        <w:t>Rendre l’activation / désactivation de la modification lié à l’état de sélection</w:t>
       </w:r>
       <w:bookmarkStart w:id="0" w:name="_GoBack"/>
       <w:bookmarkEnd w:id="0"/>
-      <w:r>
-        <w:t>L’exploration doit être visible</w:t>
-      </w:r>
-    </w:p>
-    <w:p>
-      <w:pPr>
-        <w:pStyle w:val="Sansinterligne"/>
-        <w:numPr>
-          <w:ilvl w:val="1"/>
-          <w:numId w:val="5"/>
-        </w:numPr>
-      </w:pPr>
-      <w:r>
-        <w:t>Dans l’interface gauche, ajout du V de l’hexagone, activé par la sélection d’un hexagone</w:t>
-      </w:r>
     </w:p>
     <w:p>
       <w:pPr>
@@ -1312,9 +1327,111 @@
     </w:p>
     <w:p>
       <w:pPr>
+        <w:pStyle w:val="Sansinterligne"/>
+      </w:pPr>
+    </w:p>
+    <w:p>
+      <w:pPr>
         <w:pStyle w:val="Titre3"/>
       </w:pPr>
       <w:r>
+        <w:t xml:space="preserve">Evolution – Séparation d’un Hexagone entre sa partie Carte (HexMapHex) et sa partie </w:t>
+      </w:r>
+      <w:r>
+        <w:t>Données (DataHex)</w:t>
+      </w:r>
+    </w:p>
+    <w:p>
+      <w:pPr>
+        <w:pStyle w:val="Sansinterligne"/>
+      </w:pPr>
+    </w:p>
+    <w:p>
+      <w:pPr>
+        <w:pStyle w:val="Sansinterligne"/>
+        <w:numPr>
+          <w:ilvl w:val="0"/>
+          <w:numId w:val="5"/>
+        </w:numPr>
+      </w:pPr>
+      <w:r>
+        <w:t>Effectuer la séparation</w:t>
+      </w:r>
+      <w:r>
+        <w:t xml:space="preserve"> </w:t>
+      </w:r>
+      <w:r>
+        <w:t>d’un Hexagone entre sa partie Carte (HexMapHex) et sa partie Données (DataHex)</w:t>
+      </w:r>
+    </w:p>
+    <w:p>
+      <w:pPr>
+        <w:pStyle w:val="Sansinterligne"/>
+        <w:numPr>
+          <w:ilvl w:val="0"/>
+          <w:numId w:val="5"/>
+        </w:numPr>
+      </w:pPr>
+      <w:r>
+        <w:lastRenderedPageBreak/>
+        <w:t>Créer un objet V spécifique pour les données, utilisé dans le TileEditor</w:t>
+      </w:r>
+    </w:p>
+    <w:p>
+      <w:pPr>
+        <w:pStyle w:val="Sansinterligne"/>
+      </w:pPr>
+    </w:p>
+    <w:p>
+      <w:pPr>
+        <w:pStyle w:val="Titre3"/>
+      </w:pPr>
+      <w:r>
+        <w:t>Evolution – Steamlined Save</w:t>
+      </w:r>
+    </w:p>
+    <w:p>
+      <w:pPr>
+        <w:pStyle w:val="Sansinterligne"/>
+      </w:pPr>
+    </w:p>
+    <w:p>
+      <w:pPr>
+        <w:pStyle w:val="Sansinterligne"/>
+        <w:numPr>
+          <w:ilvl w:val="0"/>
+          <w:numId w:val="5"/>
+        </w:numPr>
+      </w:pPr>
+      <w:r>
+        <w:t>Réfléchir à la méthodologie de sauvegarde. Par exemple, l’affaire des Deregister / Register dans et hors de l’ApplyModel / ImportData</w:t>
+      </w:r>
+    </w:p>
+    <w:p>
+      <w:pPr>
+        <w:pStyle w:val="Sansinterligne"/>
+        <w:numPr>
+          <w:ilvl w:val="0"/>
+          <w:numId w:val="5"/>
+        </w:numPr>
+      </w:pPr>
+      <w:r>
+        <w:t>Disposer d’un modèle général peut être utile</w:t>
+      </w:r>
+      <w:r>
+        <w:t>, une interface pour chaque niveau « sauvegardable »</w:t>
+      </w:r>
+    </w:p>
+    <w:p>
+      <w:pPr>
+        <w:pStyle w:val="Sansinterligne"/>
+      </w:pPr>
+    </w:p>
+    <w:p>
+      <w:pPr>
+        <w:pStyle w:val="Titre3"/>
+      </w:pPr>
+      <w:r>
         <w:t>Evolution – BDD</w:t>
       </w:r>
     </w:p>
@@ -1363,7 +1480,6 @@
         <w:pStyle w:val="Sansinterligne"/>
       </w:pPr>
       <w:r>
-        <w:lastRenderedPageBreak/>
         <w:t>En s’inspirant des terrains d’Hexographer, créer des Types de Terrain fixes et les proposer au lieu des Couleurs &amp; Images.</w:t>
       </w:r>
     </w:p>
@@ -1731,6 +1847,7 @@
         <w:pStyle w:val="Titre3"/>
       </w:pPr>
       <w:r>
+        <w:lastRenderedPageBreak/>
         <w:t>Evolution –</w:t>
       </w:r>
       <w:r>
@@ -1898,8 +2015,383 @@
         </w:numPr>
       </w:pPr>
       <w:r>
+        <w:t>Contient des jours</w:t>
+      </w:r>
+    </w:p>
+    <w:p>
+      <w:pPr>
+        <w:pStyle w:val="Sansinterligne"/>
+        <w:numPr>
+          <w:ilvl w:val="2"/>
+          <w:numId w:val="5"/>
+        </w:numPr>
+      </w:pPr>
+      <w:r>
+        <w:t>Date</w:t>
+      </w:r>
+    </w:p>
+    <w:p>
+      <w:pPr>
+        <w:pStyle w:val="Sansinterligne"/>
+        <w:numPr>
+          <w:ilvl w:val="2"/>
+          <w:numId w:val="5"/>
+        </w:numPr>
+      </w:pPr>
+      <w:r>
+        <w:t>Description</w:t>
+      </w:r>
+    </w:p>
+    <w:p>
+      <w:pPr>
+        <w:pStyle w:val="Sansinterligne"/>
+        <w:numPr>
+          <w:ilvl w:val="1"/>
+          <w:numId w:val="5"/>
+        </w:numPr>
+      </w:pPr>
+      <w:r>
+        <w:t>Seuls les jours où quelque chose a été renseigné existent</w:t>
+      </w:r>
+    </w:p>
+    <w:p>
+      <w:pPr>
+        <w:pStyle w:val="Sansinterligne"/>
+        <w:numPr>
+          <w:ilvl w:val="0"/>
+          <w:numId w:val="5"/>
+        </w:numPr>
+      </w:pPr>
+      <w:r>
+        <w:t>Sur le Calendrier</w:t>
+      </w:r>
+    </w:p>
+    <w:p>
+      <w:pPr>
+        <w:pStyle w:val="Sansinterligne"/>
+        <w:numPr>
+          <w:ilvl w:val="1"/>
+          <w:numId w:val="5"/>
+        </w:numPr>
+      </w:pPr>
+      <w:r>
+        <w:t>Les jours avec une correspondance dans l’Agenda apparaissent différemment, cliquables.</w:t>
+      </w:r>
+    </w:p>
+    <w:p>
+      <w:pPr>
+        <w:pStyle w:val="Sansinterligne"/>
+        <w:numPr>
+          <w:ilvl w:val="1"/>
+          <w:numId w:val="5"/>
+        </w:numPr>
+      </w:pPr>
+      <w:r>
+        <w:t>Cliquer sur un Jour Agenda ouvre une autre fenêtre (ou modifie celle du Calendrier), et afficher la Date et la Description</w:t>
+      </w:r>
+    </w:p>
+    <w:p>
+      <w:pPr>
+        <w:pStyle w:val="Sansinterligne"/>
+      </w:pPr>
+    </w:p>
+    <w:p>
+      <w:pPr>
+        <w:pStyle w:val="Titre3"/>
+      </w:pPr>
+      <w:r>
+        <w:t>Evolution –</w:t>
+      </w:r>
+      <w:r>
+        <w:t xml:space="preserve"> Météo 1/x</w:t>
+      </w:r>
+    </w:p>
+    <w:p>
+      <w:pPr>
+        <w:pStyle w:val="Sansinterligne"/>
+      </w:pPr>
+    </w:p>
+    <w:p>
+      <w:pPr>
+        <w:pStyle w:val="Sansinterligne"/>
+        <w:numPr>
+          <w:ilvl w:val="0"/>
+          <w:numId w:val="5"/>
+        </w:numPr>
+      </w:pPr>
+      <w:r>
+        <w:t>Possibilité d’afficher une interface Météo</w:t>
+      </w:r>
+    </w:p>
+    <w:p>
+      <w:pPr>
+        <w:pStyle w:val="Sansinterligne"/>
+        <w:numPr>
+          <w:ilvl w:val="1"/>
+          <w:numId w:val="5"/>
+        </w:numPr>
+      </w:pPr>
+      <w:r>
+        <w:t>On fournit la Saison et le Temps Actuel</w:t>
+      </w:r>
+    </w:p>
+    <w:p>
+      <w:pPr>
+        <w:pStyle w:val="Sansinterligne"/>
+        <w:numPr>
+          <w:ilvl w:val="1"/>
+          <w:numId w:val="5"/>
+        </w:numPr>
+      </w:pPr>
+      <w:r>
+        <w:t>Génère, sur clic, la Météo suivante</w:t>
+      </w:r>
+    </w:p>
+    <w:p>
+      <w:pPr>
+        <w:pStyle w:val="Sansinterligne"/>
+        <w:numPr>
+          <w:ilvl w:val="2"/>
+          <w:numId w:val="5"/>
+        </w:numPr>
+      </w:pPr>
+      <w:r>
+        <w:t>Temps</w:t>
+      </w:r>
+    </w:p>
+    <w:p>
+      <w:pPr>
+        <w:pStyle w:val="Sansinterligne"/>
+        <w:numPr>
+          <w:ilvl w:val="2"/>
+          <w:numId w:val="5"/>
+        </w:numPr>
+      </w:pPr>
+      <w:r>
+        <w:t>Durée (s’il y a)</w:t>
+      </w:r>
+    </w:p>
+    <w:p>
+      <w:pPr>
+        <w:pStyle w:val="Sansinterligne"/>
+        <w:numPr>
+          <w:ilvl w:val="1"/>
+          <w:numId w:val="5"/>
+        </w:numPr>
+      </w:pPr>
+      <w:r>
+        <w:t>Prend en compte les Evènements météorologiques particuliers</w:t>
+      </w:r>
+    </w:p>
+    <w:p>
+      <w:pPr>
+        <w:pStyle w:val="Sansinterligne"/>
+        <w:numPr>
+          <w:ilvl w:val="1"/>
+          <w:numId w:val="5"/>
+        </w:numPr>
+      </w:pPr>
+      <w:r>
+        <w:t>Indique les effets météorologiques</w:t>
+      </w:r>
+    </w:p>
+    <w:p>
+      <w:pPr>
+        <w:pStyle w:val="Sansinterligne"/>
+      </w:pPr>
+    </w:p>
+    <w:p>
+      <w:pPr>
+        <w:pStyle w:val="Titre3"/>
+      </w:pPr>
+      <w:r>
+        <w:t>Evolution –</w:t>
+      </w:r>
+      <w:r>
+        <w:t xml:space="preserve"> Météo 2/x</w:t>
+      </w:r>
+    </w:p>
+    <w:p>
+      <w:pPr>
+        <w:pStyle w:val="Sansinterligne"/>
+      </w:pPr>
+    </w:p>
+    <w:p>
+      <w:pPr>
+        <w:pStyle w:val="Sansinterligne"/>
+        <w:numPr>
+          <w:ilvl w:val="0"/>
+          <w:numId w:val="5"/>
+        </w:numPr>
+      </w:pPr>
+      <w:r>
+        <w:t>Lien entre l’Interface Météo et le Calendrier / Agenda</w:t>
+      </w:r>
+    </w:p>
+    <w:p>
+      <w:pPr>
+        <w:pStyle w:val="Sansinterligne"/>
+        <w:numPr>
+          <w:ilvl w:val="1"/>
+          <w:numId w:val="5"/>
+        </w:numPr>
+      </w:pPr>
+      <w:r>
+        <w:t>Ajout d’une donnée Météo dans les Jours de l’Agenda</w:t>
+      </w:r>
+      <w:r>
+        <w:t xml:space="preserve"> (ce qui créée un Jour s’il n’y en a pas)</w:t>
+      </w:r>
+    </w:p>
+    <w:p>
+      <w:pPr>
+        <w:pStyle w:val="Sansinterligne"/>
+        <w:numPr>
+          <w:ilvl w:val="1"/>
+          <w:numId w:val="5"/>
+        </w:numPr>
+      </w:pPr>
+      <w:r>
+        <w:t xml:space="preserve">Un bouton « Inscrire dans l’Agenda » permet </w:t>
+      </w:r>
+      <w:r>
+        <w:t>d’ajouter une météo donnée sur un jour donné.</w:t>
+      </w:r>
+    </w:p>
+    <w:p>
+      <w:pPr>
+        <w:pStyle w:val="Sansinterligne"/>
+        <w:numPr>
+          <w:ilvl w:val="1"/>
+          <w:numId w:val="5"/>
+        </w:numPr>
+      </w:pPr>
+      <w:r>
+        <w:t>Il peut être utile de rendre visible un symbole météo sur les jours du calendrier – si existant. Sinon, un indice identifiant que le jour a, ou non, une Météo remplie</w:t>
+      </w:r>
+    </w:p>
+    <w:p>
+      <w:pPr>
+        <w:pStyle w:val="Sansinterligne"/>
+        <w:numPr>
+          <w:ilvl w:val="0"/>
+          <w:numId w:val="5"/>
+        </w:numPr>
+      </w:pPr>
+      <w:r>
+        <w:t>Réfléchir sur l’utilité d’une fonctionnalité de remplissage automatique sur toute une période</w:t>
+      </w:r>
+      <w:r>
+        <w:t xml:space="preserve"> (et qui ne surcharge pas une météo déjà remplie)</w:t>
+      </w:r>
+    </w:p>
+    <w:p>
+      <w:pPr>
+        <w:pStyle w:val="Sansinterligne"/>
+      </w:pPr>
+    </w:p>
+    <w:p>
+      <w:pPr>
+        <w:pStyle w:val="Titre3"/>
+      </w:pPr>
+      <w:r>
+        <w:t>Evolution –</w:t>
+      </w:r>
+      <w:r>
+        <w:t xml:space="preserve"> Météo </w:t>
+      </w:r>
+      <w:r>
+        <w:t>3</w:t>
+      </w:r>
+      <w:r>
+        <w:t>/x</w:t>
+      </w:r>
+    </w:p>
+    <w:p>
+      <w:pPr>
+        <w:pStyle w:val="Sansinterligne"/>
+      </w:pPr>
+    </w:p>
+    <w:p>
+      <w:pPr>
+        <w:pStyle w:val="Sansinterligne"/>
+        <w:numPr>
+          <w:ilvl w:val="0"/>
+          <w:numId w:val="5"/>
+        </w:numPr>
+      </w:pPr>
+      <w:r>
+        <w:t>Lien entre Météo et Déplacements</w:t>
+      </w:r>
+    </w:p>
+    <w:p>
+      <w:pPr>
+        <w:pStyle w:val="Sansinterligne"/>
+        <w:numPr>
+          <w:ilvl w:val="1"/>
+          <w:numId w:val="5"/>
+        </w:numPr>
+      </w:pPr>
+      <w:r>
         <w:lastRenderedPageBreak/>
-        <w:t>Contient des jours</w:t>
+        <w:t>Tableau de coûts en déplacements selon la météo</w:t>
+      </w:r>
+    </w:p>
+    <w:p>
+      <w:pPr>
+        <w:pStyle w:val="Sansinterligne"/>
+        <w:numPr>
+          <w:ilvl w:val="1"/>
+          <w:numId w:val="5"/>
+        </w:numPr>
+      </w:pPr>
+      <w:r>
+        <w:t>Prendre en compte les modes de déplacement : route embouée, neige, etc.</w:t>
+      </w:r>
+    </w:p>
+    <w:p>
+      <w:pPr>
+        <w:pStyle w:val="Sansinterligne"/>
+      </w:pPr>
+    </w:p>
+    <w:p>
+      <w:pPr>
+        <w:pStyle w:val="Sansinterligne"/>
+      </w:pPr>
+      <w:r>
+        <w:t>Evolution –</w:t>
+      </w:r>
+      <w:r>
+        <w:t xml:space="preserve"> Météo 4/x</w:t>
+      </w:r>
+    </w:p>
+    <w:p>
+      <w:pPr>
+        <w:pStyle w:val="Sansinterligne"/>
+      </w:pPr>
+    </w:p>
+    <w:p>
+      <w:pPr>
+        <w:pStyle w:val="Sansinterligne"/>
+        <w:numPr>
+          <w:ilvl w:val="0"/>
+          <w:numId w:val="5"/>
+        </w:numPr>
+      </w:pPr>
+      <w:r>
+        <w:t>Effets Météo cumulatifs :</w:t>
+      </w:r>
+    </w:p>
+    <w:p>
+      <w:pPr>
+        <w:pStyle w:val="Sansinterligne"/>
+        <w:numPr>
+          <w:ilvl w:val="1"/>
+          <w:numId w:val="5"/>
+        </w:numPr>
+      </w:pPr>
+      <w:r>
+        <w:t>Compteurs incrémentables pour les « situations » :</w:t>
       </w:r>
     </w:p>
     <w:p>
@@ -1911,7 +2403,7 @@
         </w:numPr>
       </w:pPr>
       <w:r>
-        <w:t>Date</w:t>
+        <w:t>Neige : augmente par jour de neige, reste dans certaines conditions, etc.</w:t>
       </w:r>
     </w:p>
     <w:p>
@@ -1923,112 +2415,7 @@
         </w:numPr>
       </w:pPr>
       <w:r>
-        <w:t>Description</w:t>
-      </w:r>
-    </w:p>
-    <w:p>
-      <w:pPr>
-        <w:pStyle w:val="Sansinterligne"/>
-        <w:numPr>
-          <w:ilvl w:val="1"/>
-          <w:numId w:val="5"/>
-        </w:numPr>
-      </w:pPr>
-      <w:r>
-        <w:t>Seuls les jours où quelque chose a été renseigné existent</w:t>
-      </w:r>
-    </w:p>
-    <w:p>
-      <w:pPr>
-        <w:pStyle w:val="Sansinterligne"/>
-        <w:numPr>
-          <w:ilvl w:val="0"/>
-          <w:numId w:val="5"/>
-        </w:numPr>
-      </w:pPr>
-      <w:r>
-        <w:t>Sur le Calendrier</w:t>
-      </w:r>
-    </w:p>
-    <w:p>
-      <w:pPr>
-        <w:pStyle w:val="Sansinterligne"/>
-        <w:numPr>
-          <w:ilvl w:val="1"/>
-          <w:numId w:val="5"/>
-        </w:numPr>
-      </w:pPr>
-      <w:r>
-        <w:t>Les jours avec une correspondance dans l’Agenda apparaissent différemment, cliquables.</w:t>
-      </w:r>
-    </w:p>
-    <w:p>
-      <w:pPr>
-        <w:pStyle w:val="Sansinterligne"/>
-        <w:numPr>
-          <w:ilvl w:val="1"/>
-          <w:numId w:val="5"/>
-        </w:numPr>
-      </w:pPr>
-      <w:r>
-        <w:t>Cliquer sur un Jour Agenda ouvre une autre fenêtre (ou modifie celle du Calendrier), et afficher la Date et la Description</w:t>
-      </w:r>
-    </w:p>
-    <w:p>
-      <w:pPr>
-        <w:pStyle w:val="Sansinterligne"/>
-      </w:pPr>
-    </w:p>
-    <w:p>
-      <w:pPr>
-        <w:pStyle w:val="Titre3"/>
-      </w:pPr>
-      <w:r>
-        <w:t>Evolution –</w:t>
-      </w:r>
-      <w:r>
-        <w:t xml:space="preserve"> Météo 1/x</w:t>
-      </w:r>
-    </w:p>
-    <w:p>
-      <w:pPr>
-        <w:pStyle w:val="Sansinterligne"/>
-      </w:pPr>
-    </w:p>
-    <w:p>
-      <w:pPr>
-        <w:pStyle w:val="Sansinterligne"/>
-        <w:numPr>
-          <w:ilvl w:val="0"/>
-          <w:numId w:val="5"/>
-        </w:numPr>
-      </w:pPr>
-      <w:r>
-        <w:t>Possibilité d’afficher une interface Météo</w:t>
-      </w:r>
-    </w:p>
-    <w:p>
-      <w:pPr>
-        <w:pStyle w:val="Sansinterligne"/>
-        <w:numPr>
-          <w:ilvl w:val="1"/>
-          <w:numId w:val="5"/>
-        </w:numPr>
-      </w:pPr>
-      <w:r>
-        <w:t>On fournit la Saison et le Temps Actuel</w:t>
-      </w:r>
-    </w:p>
-    <w:p>
-      <w:pPr>
-        <w:pStyle w:val="Sansinterligne"/>
-        <w:numPr>
-          <w:ilvl w:val="1"/>
-          <w:numId w:val="5"/>
-        </w:numPr>
-      </w:pPr>
-      <w:r>
-        <w:t>Génère, sur clic, la Météo suivante</w:t>
+        <w:t>Pluie : autant une pluie fine n’a guère d’effet, autant des pluies diluviennes impactent divers éléments</w:t>
       </w:r>
     </w:p>
     <w:p>
@@ -2040,7 +2427,19 @@
         </w:numPr>
       </w:pPr>
       <w:r>
-        <w:t>Temps</w:t>
+        <w:t>Chaleur : jour après jour de sécheresse a un impact</w:t>
+      </w:r>
+    </w:p>
+    <w:p>
+      <w:pPr>
+        <w:pStyle w:val="Sansinterligne"/>
+        <w:numPr>
+          <w:ilvl w:val="1"/>
+          <w:numId w:val="5"/>
+        </w:numPr>
+      </w:pPr>
+      <w:r>
+        <w:t>Ces compteurs doivent avoir des effets, probablement par « crans »</w:t>
       </w:r>
     </w:p>
     <w:p>
@@ -2052,229 +2451,7 @@
         </w:numPr>
       </w:pPr>
       <w:r>
-        <w:t>Durée (s’il y a)</w:t>
-      </w:r>
-    </w:p>
-    <w:p>
-      <w:pPr>
-        <w:pStyle w:val="Sansinterligne"/>
-        <w:numPr>
-          <w:ilvl w:val="1"/>
-          <w:numId w:val="5"/>
-        </w:numPr>
-      </w:pPr>
-      <w:r>
-        <w:t>Prend en compte les Evènements météorologiques particuliers</w:t>
-      </w:r>
-    </w:p>
-    <w:p>
-      <w:pPr>
-        <w:pStyle w:val="Sansinterligne"/>
-        <w:numPr>
-          <w:ilvl w:val="1"/>
-          <w:numId w:val="5"/>
-        </w:numPr>
-      </w:pPr>
-      <w:r>
-        <w:t>Indique les effets météorologiques</w:t>
-      </w:r>
-    </w:p>
-    <w:p>
-      <w:pPr>
-        <w:pStyle w:val="Sansinterligne"/>
-      </w:pPr>
-    </w:p>
-    <w:p>
-      <w:pPr>
-        <w:pStyle w:val="Titre3"/>
-      </w:pPr>
-      <w:r>
-        <w:t>Evolution –</w:t>
-      </w:r>
-      <w:r>
-        <w:t xml:space="preserve"> Météo 2/x</w:t>
-      </w:r>
-    </w:p>
-    <w:p>
-      <w:pPr>
-        <w:pStyle w:val="Sansinterligne"/>
-      </w:pPr>
-    </w:p>
-    <w:p>
-      <w:pPr>
-        <w:pStyle w:val="Sansinterligne"/>
-        <w:numPr>
-          <w:ilvl w:val="0"/>
-          <w:numId w:val="5"/>
-        </w:numPr>
-      </w:pPr>
-      <w:r>
-        <w:t>Lien entre l’Interface Météo et le Calendrier / Agenda</w:t>
-      </w:r>
-    </w:p>
-    <w:p>
-      <w:pPr>
-        <w:pStyle w:val="Sansinterligne"/>
-        <w:numPr>
-          <w:ilvl w:val="1"/>
-          <w:numId w:val="5"/>
-        </w:numPr>
-      </w:pPr>
-      <w:r>
-        <w:t>Ajout d’une donnée Météo dans les Jours de l’Agenda</w:t>
-      </w:r>
-      <w:r>
-        <w:t xml:space="preserve"> (ce qui créée un Jour s’il n’y en a pas)</w:t>
-      </w:r>
-    </w:p>
-    <w:p>
-      <w:pPr>
-        <w:pStyle w:val="Sansinterligne"/>
-        <w:numPr>
-          <w:ilvl w:val="1"/>
-          <w:numId w:val="5"/>
-        </w:numPr>
-      </w:pPr>
-      <w:r>
-        <w:t xml:space="preserve">Un bouton « Inscrire dans l’Agenda » permet </w:t>
-      </w:r>
-      <w:r>
-        <w:t>d’ajouter une météo donnée sur un jour donné.</w:t>
-      </w:r>
-    </w:p>
-    <w:p>
-      <w:pPr>
-        <w:pStyle w:val="Sansinterligne"/>
-        <w:numPr>
-          <w:ilvl w:val="1"/>
-          <w:numId w:val="5"/>
-        </w:numPr>
-      </w:pPr>
-      <w:r>
-        <w:t>Il peut être utile de rendre visible un symbole météo sur les jours du calendrier – si existant. Sinon, un indice identifiant que le jour a, ou non, une Météo remplie</w:t>
-      </w:r>
-    </w:p>
-    <w:p>
-      <w:pPr>
-        <w:pStyle w:val="Sansinterligne"/>
-        <w:numPr>
-          <w:ilvl w:val="0"/>
-          <w:numId w:val="5"/>
-        </w:numPr>
-      </w:pPr>
-      <w:r>
-        <w:t>Réfléchir sur l’utilité d’une fonctionnalité de remplissage automatique sur toute une période</w:t>
-      </w:r>
-      <w:r>
-        <w:t xml:space="preserve"> (et qui ne surcharge pas une météo déjà remplie)</w:t>
-      </w:r>
-    </w:p>
-    <w:p>
-      <w:pPr>
-        <w:pStyle w:val="Sansinterligne"/>
-      </w:pPr>
-    </w:p>
-    <w:p>
-      <w:pPr>
-        <w:pStyle w:val="Titre3"/>
-      </w:pPr>
-      <w:r>
-        <w:t>Evolution –</w:t>
-      </w:r>
-      <w:r>
-        <w:t xml:space="preserve"> Météo </w:t>
-      </w:r>
-      <w:r>
-        <w:t>3</w:t>
-      </w:r>
-      <w:r>
-        <w:t>/x</w:t>
-      </w:r>
-    </w:p>
-    <w:p>
-      <w:pPr>
-        <w:pStyle w:val="Sansinterligne"/>
-      </w:pPr>
-    </w:p>
-    <w:p>
-      <w:pPr>
-        <w:pStyle w:val="Sansinterligne"/>
-        <w:numPr>
-          <w:ilvl w:val="0"/>
-          <w:numId w:val="5"/>
-        </w:numPr>
-      </w:pPr>
-      <w:r>
-        <w:t>Lien entre Météo et Déplacements</w:t>
-      </w:r>
-    </w:p>
-    <w:p>
-      <w:pPr>
-        <w:pStyle w:val="Sansinterligne"/>
-        <w:numPr>
-          <w:ilvl w:val="1"/>
-          <w:numId w:val="5"/>
-        </w:numPr>
-      </w:pPr>
-      <w:r>
-        <w:t>Tableau de coûts en déplacements selon la météo</w:t>
-      </w:r>
-    </w:p>
-    <w:p>
-      <w:pPr>
-        <w:pStyle w:val="Sansinterligne"/>
-        <w:numPr>
-          <w:ilvl w:val="1"/>
-          <w:numId w:val="5"/>
-        </w:numPr>
-      </w:pPr>
-      <w:r>
-        <w:t>Prendre en compte les modes de déplacement : route embouée, neige, etc.</w:t>
-      </w:r>
-    </w:p>
-    <w:p>
-      <w:pPr>
-        <w:pStyle w:val="Sansinterligne"/>
-      </w:pPr>
-    </w:p>
-    <w:p>
-      <w:pPr>
-        <w:pStyle w:val="Sansinterligne"/>
-      </w:pPr>
-      <w:r>
-        <w:t>Evolution –</w:t>
-      </w:r>
-      <w:r>
-        <w:t xml:space="preserve"> Météo 4/x</w:t>
-      </w:r>
-    </w:p>
-    <w:p>
-      <w:pPr>
-        <w:pStyle w:val="Sansinterligne"/>
-      </w:pPr>
-    </w:p>
-    <w:p>
-      <w:pPr>
-        <w:pStyle w:val="Sansinterligne"/>
-        <w:numPr>
-          <w:ilvl w:val="0"/>
-          <w:numId w:val="5"/>
-        </w:numPr>
-      </w:pPr>
-      <w:r>
-        <w:t>Effets Météo cumulatifs :</w:t>
-      </w:r>
-    </w:p>
-    <w:p>
-      <w:pPr>
-        <w:pStyle w:val="Sansinterligne"/>
-        <w:numPr>
-          <w:ilvl w:val="1"/>
-          <w:numId w:val="5"/>
-        </w:numPr>
-      </w:pPr>
-      <w:r>
-        <w:t>Compteurs incrémentables pour les « situations » :</w:t>
+        <w:t>Handicaps de déplacement</w:t>
       </w:r>
     </w:p>
     <w:p>
@@ -2286,7 +2463,7 @@
         </w:numPr>
       </w:pPr>
       <w:r>
-        <w:t>Neige : augmente par jour de neige, reste dans certaines conditions, etc.</w:t>
+        <w:t>Hausse de la consommation de ressources</w:t>
       </w:r>
     </w:p>
     <w:p>
@@ -2298,7 +2475,7 @@
         </w:numPr>
       </w:pPr>
       <w:r>
-        <w:t>Pluie : autant une pluie fine n’a guère d’effet, autant des pluies diluviennes impactent divers éléments</w:t>
+        <w:t>Dégâts de fatigue</w:t>
       </w:r>
     </w:p>
     <w:p>
@@ -2310,67 +2487,6 @@
         </w:numPr>
       </w:pPr>
       <w:r>
-        <w:t>Chaleur : jour après jour de sécheresse a un impact</w:t>
-      </w:r>
-    </w:p>
-    <w:p>
-      <w:pPr>
-        <w:pStyle w:val="Sansinterligne"/>
-        <w:numPr>
-          <w:ilvl w:val="1"/>
-          <w:numId w:val="5"/>
-        </w:numPr>
-      </w:pPr>
-      <w:r>
-        <w:t>Ces compteurs doivent avoir des effets, probablement par « crans »</w:t>
-      </w:r>
-    </w:p>
-    <w:p>
-      <w:pPr>
-        <w:pStyle w:val="Sansinterligne"/>
-        <w:numPr>
-          <w:ilvl w:val="2"/>
-          <w:numId w:val="5"/>
-        </w:numPr>
-      </w:pPr>
-      <w:r>
-        <w:t>Handicaps de déplacement</w:t>
-      </w:r>
-    </w:p>
-    <w:p>
-      <w:pPr>
-        <w:pStyle w:val="Sansinterligne"/>
-        <w:numPr>
-          <w:ilvl w:val="2"/>
-          <w:numId w:val="5"/>
-        </w:numPr>
-      </w:pPr>
-      <w:r>
-        <w:t>Hausse de la consommation de ressources</w:t>
-      </w:r>
-    </w:p>
-    <w:p>
-      <w:pPr>
-        <w:pStyle w:val="Sansinterligne"/>
-        <w:numPr>
-          <w:ilvl w:val="2"/>
-          <w:numId w:val="5"/>
-        </w:numPr>
-      </w:pPr>
-      <w:r>
-        <w:t>Dégâts de fatigue</w:t>
-      </w:r>
-    </w:p>
-    <w:p>
-      <w:pPr>
-        <w:pStyle w:val="Sansinterligne"/>
-        <w:numPr>
-          <w:ilvl w:val="2"/>
-          <w:numId w:val="5"/>
-        </w:numPr>
-      </w:pPr>
-      <w:r>
-        <w:lastRenderedPageBreak/>
         <w:t>Impacts sur les bâtiments / productions / populations</w:t>
       </w:r>
     </w:p>
@@ -2785,6 +2901,7 @@
         <w:pStyle w:val="Titre3"/>
       </w:pPr>
       <w:r>
+        <w:lastRenderedPageBreak/>
         <w:t xml:space="preserve">Evolution – </w:t>
       </w:r>
       <w:r>
@@ -2952,308 +3069,483 @@
         </w:numPr>
       </w:pPr>
       <w:r>
+        <w:t>CA</w:t>
+      </w:r>
+      <w:r>
+        <w:t xml:space="preserve"> : à partir des </w:t>
+      </w:r>
+      <w:r>
+        <w:t xml:space="preserve">sources </w:t>
+      </w:r>
+      <w:r>
+        <w:t>sur la fiche (</w:t>
+      </w:r>
+      <w:r>
+        <w:t>armure, bouclier, guerrier, custode)</w:t>
+      </w:r>
+      <w:r>
+        <w:t>, et faire le calcul automatique</w:t>
+      </w:r>
+    </w:p>
+    <w:p>
+      <w:pPr>
+        <w:pStyle w:val="Sansinterligne"/>
+        <w:numPr>
+          <w:ilvl w:val="2"/>
+          <w:numId w:val="5"/>
+        </w:numPr>
+      </w:pPr>
+      <w:r>
+        <w:t>Initiative</w:t>
+      </w:r>
+      <w:r>
+        <w:t> : calcul auto</w:t>
+      </w:r>
+    </w:p>
+    <w:p>
+      <w:pPr>
+        <w:pStyle w:val="Sansinterligne"/>
+        <w:numPr>
+          <w:ilvl w:val="1"/>
+          <w:numId w:val="5"/>
+        </w:numPr>
+      </w:pPr>
+      <w:r>
+        <w:t>Métiers</w:t>
+      </w:r>
+    </w:p>
+    <w:p>
+      <w:pPr>
+        <w:pStyle w:val="Sansinterligne"/>
+        <w:numPr>
+          <w:ilvl w:val="2"/>
+          <w:numId w:val="5"/>
+        </w:numPr>
+      </w:pPr>
+      <w:r>
+        <w:t xml:space="preserve">Tableau </w:t>
+      </w:r>
+      <w:r>
+        <w:sym w:font="Wingdings" w:char="F0E8"/>
+      </w:r>
+      <w:r>
+        <w:t xml:space="preserve"> L</w:t>
+      </w:r>
+      <w:r>
+        <w:t>iste</w:t>
+      </w:r>
+      <w:r>
+        <w:t xml:space="preserve"> : </w:t>
+      </w:r>
+      <w:r>
+        <w:t>un bouton Ajout</w:t>
+      </w:r>
+      <w:r>
+        <w:t xml:space="preserve"> + Source</w:t>
+      </w:r>
+    </w:p>
+    <w:p>
+      <w:pPr>
+        <w:pStyle w:val="Sansinterligne"/>
+        <w:numPr>
+          <w:ilvl w:val="2"/>
+          <w:numId w:val="5"/>
+        </w:numPr>
+      </w:pPr>
+      <w:r>
+        <w:t>Eléments déjà ajoutés</w:t>
+      </w:r>
+      <w:r>
+        <w:t xml:space="preserve"> : boutons </w:t>
+      </w:r>
+      <w:r>
+        <w:t>+ / - &amp; Source.</w:t>
+      </w:r>
+    </w:p>
+    <w:p>
+      <w:pPr>
+        <w:pStyle w:val="Sansinterligne"/>
+        <w:numPr>
+          <w:ilvl w:val="1"/>
+          <w:numId w:val="5"/>
+        </w:numPr>
+      </w:pPr>
+      <w:r>
+        <w:t>Harnois : des cases à cocher</w:t>
+      </w:r>
+    </w:p>
+    <w:p>
+      <w:pPr>
+        <w:pStyle w:val="Sansinterligne"/>
+        <w:numPr>
+          <w:ilvl w:val="1"/>
+          <w:numId w:val="5"/>
+        </w:numPr>
+      </w:pPr>
+      <w:r>
+        <w:t>Langues : un tableau, deux cases chacune (écrit / parlé)</w:t>
+      </w:r>
+    </w:p>
+    <w:p>
+      <w:pPr>
+        <w:pStyle w:val="Sansinterligne"/>
+        <w:numPr>
+          <w:ilvl w:val="1"/>
+          <w:numId w:val="5"/>
+        </w:numPr>
+      </w:pPr>
+      <w:r>
+        <w:t>Ressources immobilisées (le max étant calculé auto)</w:t>
+      </w:r>
+    </w:p>
+    <w:p>
+      <w:pPr>
+        <w:pStyle w:val="Sansinterligne"/>
+        <w:numPr>
+          <w:ilvl w:val="1"/>
+          <w:numId w:val="5"/>
+        </w:numPr>
+      </w:pPr>
+      <w:r>
+        <w:t>Notes – les Sources :</w:t>
+      </w:r>
+    </w:p>
+    <w:p>
+      <w:pPr>
+        <w:pStyle w:val="Sansinterligne"/>
+        <w:numPr>
+          <w:ilvl w:val="2"/>
+          <w:numId w:val="5"/>
+        </w:numPr>
+      </w:pPr>
+      <w:r>
+        <w:t>Gains :</w:t>
+      </w:r>
+      <w:r>
+        <w:t xml:space="preserve"> Création, Dé de vie, Objectif de Motivation, Carte d’Exaltation, Trésor</w:t>
+      </w:r>
+      <w:r>
+        <w:t>, Guerrier (pour les sauvegardes)</w:t>
+      </w:r>
+      <w:r>
+        <w:t>.</w:t>
+      </w:r>
+    </w:p>
+    <w:p>
+      <w:pPr>
+        <w:pStyle w:val="Sansinterligne"/>
+        <w:numPr>
+          <w:ilvl w:val="2"/>
+          <w:numId w:val="5"/>
+        </w:numPr>
+      </w:pPr>
+      <w:r>
+        <w:t>Pertes : erreur (n’enregistre rien, supprime juste)</w:t>
+      </w:r>
+      <w:r>
+        <w:t>, perte de Dé de Vie, autre (champ à remplir)</w:t>
+      </w:r>
+    </w:p>
+    <w:p>
+      <w:pPr>
+        <w:pStyle w:val="Sansinterligne"/>
+        <w:numPr>
+          <w:ilvl w:val="2"/>
+          <w:numId w:val="5"/>
+        </w:numPr>
+      </w:pPr>
+      <w:r>
+        <w:t>Cet aspect implique de sauvegarder un historique des modifications</w:t>
+      </w:r>
+    </w:p>
+    <w:p>
+      <w:pPr>
+        <w:pStyle w:val="Sansinterligne"/>
+        <w:numPr>
+          <w:ilvl w:val="0"/>
+          <w:numId w:val="5"/>
+        </w:numPr>
+      </w:pPr>
+      <w:r>
+        <w:t>Interface « Feuille de Personnage »</w:t>
+      </w:r>
+    </w:p>
+    <w:p>
+      <w:pPr>
+        <w:pStyle w:val="Sansinterligne"/>
+        <w:numPr>
+          <w:ilvl w:val="1"/>
+          <w:numId w:val="5"/>
+        </w:numPr>
+      </w:pPr>
+      <w:r>
+        <w:t>Mode Création, qui va demander le nombre de Vocations &amp; Métiers bonus, et ne pas demander de Source.</w:t>
+      </w:r>
+    </w:p>
+    <w:p>
+      <w:pPr>
+        <w:pStyle w:val="Sansinterligne"/>
+        <w:numPr>
+          <w:ilvl w:val="1"/>
+          <w:numId w:val="5"/>
+        </w:numPr>
+      </w:pPr>
+      <w:r>
+        <w:t>Mode « Edition », pour la modification « en jeu »</w:t>
+      </w:r>
+    </w:p>
+    <w:p>
+      <w:pPr>
+        <w:pStyle w:val="Sansinterligne"/>
+        <w:numPr>
+          <w:ilvl w:val="2"/>
+          <w:numId w:val="5"/>
+        </w:numPr>
+      </w:pPr>
+      <w:r>
+        <w:t>Il peut être utile d’avoir des boutons « Objectif de patrouille réussi », « Objectif de Motivation Réussi », « Carte d’exaltation – Vocation », « Carte d’Exaltation – Métier », « Trésor – Vocation », « Trésor – Métier »</w:t>
+      </w:r>
+    </w:p>
+    <w:p>
+      <w:pPr>
+        <w:pStyle w:val="Sansinterligne"/>
+        <w:numPr>
+          <w:ilvl w:val="2"/>
+          <w:numId w:val="5"/>
+        </w:numPr>
+      </w:pPr>
+      <w:r>
+        <w:t>Ces boutons fourniront un certain nombre de « points d’amélioration » des types idoines, ouvriront la modification des PV, etc.</w:t>
+      </w:r>
+    </w:p>
+    <w:p>
+      <w:pPr>
+        <w:pStyle w:val="Sansinterligne"/>
+        <w:numPr>
+          <w:ilvl w:val="2"/>
+          <w:numId w:val="5"/>
+        </w:numPr>
+      </w:pPr>
+      <w:r>
+        <w:t>C’est vraiment secondaire</w:t>
+      </w:r>
+    </w:p>
+    <w:p>
+      <w:pPr>
+        <w:pStyle w:val="Sansinterligne"/>
+        <w:numPr>
+          <w:ilvl w:val="1"/>
+          <w:numId w:val="5"/>
+        </w:numPr>
+      </w:pPr>
+      <w:r>
+        <w:t>Mode « visualisation</w:t>
+      </w:r>
+      <w:r>
+        <w:t xml:space="preserve"> complète</w:t>
+      </w:r>
+      <w:r>
+        <w:t> »</w:t>
+      </w:r>
+    </w:p>
+    <w:p>
+      <w:pPr>
+        <w:pStyle w:val="Sansinterligne"/>
+        <w:numPr>
+          <w:ilvl w:val="1"/>
+          <w:numId w:val="5"/>
+        </w:numPr>
+      </w:pPr>
+      <w:r>
+        <w:t>Mode « visualisation simple » (identique à la précédente)</w:t>
+      </w:r>
+    </w:p>
+    <w:p>
+      <w:pPr>
+        <w:pStyle w:val="Sansinterligne"/>
+        <w:numPr>
+          <w:ilvl w:val="0"/>
+          <w:numId w:val="5"/>
+        </w:numPr>
+      </w:pPr>
+      <w:r>
+        <w:t>Ajout majeur : automatisation</w:t>
+      </w:r>
+    </w:p>
+    <w:p>
+      <w:pPr>
+        <w:pStyle w:val="Sansinterligne"/>
+      </w:pPr>
+    </w:p>
+    <w:p>
+      <w:pPr>
+        <w:pStyle w:val="Titre3"/>
+      </w:pPr>
+      <w:r>
+        <w:t xml:space="preserve">Evolution – </w:t>
+      </w:r>
+      <w:r>
+        <w:t>Patrouilleur 3/x</w:t>
+      </w:r>
+    </w:p>
+    <w:p>
+      <w:pPr>
+        <w:pStyle w:val="Sansinterligne"/>
+      </w:pPr>
+    </w:p>
+    <w:p>
+      <w:pPr>
+        <w:pStyle w:val="Sansinterligne"/>
+      </w:pPr>
+      <w:r>
+        <w:t xml:space="preserve">Le but ici est d’ajouter la gestion de certains métiers </w:t>
+      </w:r>
+      <w:r>
+        <w:t>à sélection simple</w:t>
+      </w:r>
+      <w:r>
+        <w:t> :</w:t>
+      </w:r>
+    </w:p>
+    <w:p>
+      <w:pPr>
+        <w:pStyle w:val="Sansinterligne"/>
+        <w:numPr>
+          <w:ilvl w:val="0"/>
+          <w:numId w:val="5"/>
+        </w:numPr>
+      </w:pPr>
+      <w:r>
+        <w:t>Druide : liturgies chtoniennes</w:t>
+      </w:r>
+      <w:r>
+        <w:t xml:space="preserve"> (sélection simple)</w:t>
+      </w:r>
+    </w:p>
+    <w:p>
+      <w:pPr>
+        <w:pStyle w:val="Sansinterligne"/>
+        <w:numPr>
+          <w:ilvl w:val="0"/>
+          <w:numId w:val="5"/>
+        </w:numPr>
+      </w:pPr>
+      <w:r>
+        <w:t>Exorcis</w:t>
+      </w:r>
+      <w:r>
+        <w:t>te : exorcismes</w:t>
+      </w:r>
+      <w:r>
+        <w:t xml:space="preserve"> (sélection simple)</w:t>
+      </w:r>
+    </w:p>
+    <w:p>
+      <w:pPr>
+        <w:pStyle w:val="Sansinterligne"/>
+        <w:numPr>
+          <w:ilvl w:val="0"/>
+          <w:numId w:val="5"/>
+        </w:numPr>
+      </w:pPr>
+      <w:r>
+        <w:t>Maître de guerre : ordres de bataille (sélection simple)</w:t>
+      </w:r>
+      <w:r>
+        <w:t xml:space="preserve"> </w:t>
+      </w:r>
+    </w:p>
+    <w:p>
+      <w:pPr>
+        <w:pStyle w:val="Sansinterligne"/>
+      </w:pPr>
+    </w:p>
+    <w:p>
+      <w:pPr>
+        <w:pStyle w:val="Titre3"/>
+      </w:pPr>
+      <w:r>
         <w:lastRenderedPageBreak/>
-        <w:t>CA</w:t>
-      </w:r>
-      <w:r>
-        <w:t xml:space="preserve"> : à partir des </w:t>
-      </w:r>
-      <w:r>
-        <w:t xml:space="preserve">sources </w:t>
-      </w:r>
-      <w:r>
-        <w:t>sur la fiche (</w:t>
-      </w:r>
-      <w:r>
-        <w:t>armure, bouclier, guerrier, custode)</w:t>
-      </w:r>
-      <w:r>
-        <w:t>, et faire le calcul automatique</w:t>
-      </w:r>
-    </w:p>
-    <w:p>
-      <w:pPr>
-        <w:pStyle w:val="Sansinterligne"/>
-        <w:numPr>
-          <w:ilvl w:val="2"/>
-          <w:numId w:val="5"/>
-        </w:numPr>
-      </w:pPr>
-      <w:r>
-        <w:t>Initiative</w:t>
-      </w:r>
-      <w:r>
-        <w:t> : calcul auto</w:t>
-      </w:r>
-    </w:p>
-    <w:p>
-      <w:pPr>
-        <w:pStyle w:val="Sansinterligne"/>
-        <w:numPr>
-          <w:ilvl w:val="1"/>
-          <w:numId w:val="5"/>
-        </w:numPr>
-      </w:pPr>
-      <w:r>
-        <w:t>Métiers</w:t>
-      </w:r>
-    </w:p>
-    <w:p>
-      <w:pPr>
-        <w:pStyle w:val="Sansinterligne"/>
-        <w:numPr>
-          <w:ilvl w:val="2"/>
-          <w:numId w:val="5"/>
-        </w:numPr>
-      </w:pPr>
-      <w:r>
-        <w:t xml:space="preserve">Tableau </w:t>
-      </w:r>
-      <w:r>
-        <w:sym w:font="Wingdings" w:char="F0E8"/>
-      </w:r>
-      <w:r>
-        <w:t xml:space="preserve"> L</w:t>
-      </w:r>
-      <w:r>
-        <w:t>iste</w:t>
-      </w:r>
-      <w:r>
-        <w:t xml:space="preserve"> : </w:t>
-      </w:r>
-      <w:r>
-        <w:t>un bouton Ajout</w:t>
-      </w:r>
-      <w:r>
-        <w:t xml:space="preserve"> + Source</w:t>
-      </w:r>
-    </w:p>
-    <w:p>
-      <w:pPr>
-        <w:pStyle w:val="Sansinterligne"/>
-        <w:numPr>
-          <w:ilvl w:val="2"/>
-          <w:numId w:val="5"/>
-        </w:numPr>
-      </w:pPr>
-      <w:r>
-        <w:t>Eléments déjà ajoutés</w:t>
-      </w:r>
-      <w:r>
-        <w:t xml:space="preserve"> : boutons </w:t>
-      </w:r>
-      <w:r>
-        <w:t>+ / - &amp; Source.</w:t>
-      </w:r>
-    </w:p>
-    <w:p>
-      <w:pPr>
-        <w:pStyle w:val="Sansinterligne"/>
-        <w:numPr>
-          <w:ilvl w:val="1"/>
-          <w:numId w:val="5"/>
-        </w:numPr>
-      </w:pPr>
-      <w:r>
-        <w:t>Harnois : des cases à cocher</w:t>
-      </w:r>
-    </w:p>
-    <w:p>
-      <w:pPr>
-        <w:pStyle w:val="Sansinterligne"/>
-        <w:numPr>
-          <w:ilvl w:val="1"/>
-          <w:numId w:val="5"/>
-        </w:numPr>
-      </w:pPr>
-      <w:r>
-        <w:t>Langues : un tableau, deux cases chacune (écrit / parlé)</w:t>
-      </w:r>
-    </w:p>
-    <w:p>
-      <w:pPr>
-        <w:pStyle w:val="Sansinterligne"/>
-        <w:numPr>
-          <w:ilvl w:val="1"/>
-          <w:numId w:val="5"/>
-        </w:numPr>
-      </w:pPr>
-      <w:r>
-        <w:t>Ressources immobilisées (le max étant calculé auto)</w:t>
-      </w:r>
-    </w:p>
-    <w:p>
-      <w:pPr>
-        <w:pStyle w:val="Sansinterligne"/>
-        <w:numPr>
-          <w:ilvl w:val="1"/>
-          <w:numId w:val="5"/>
-        </w:numPr>
-      </w:pPr>
-      <w:r>
-        <w:t>Notes – les Sources :</w:t>
-      </w:r>
-    </w:p>
-    <w:p>
-      <w:pPr>
-        <w:pStyle w:val="Sansinterligne"/>
-        <w:numPr>
-          <w:ilvl w:val="2"/>
-          <w:numId w:val="5"/>
-        </w:numPr>
-      </w:pPr>
-      <w:r>
-        <w:t>Gains :</w:t>
-      </w:r>
-      <w:r>
-        <w:t xml:space="preserve"> Création, Dé de vie, Objectif de Motivation, Carte d’Exaltation, Trésor</w:t>
-      </w:r>
-      <w:r>
-        <w:t>, Guerrier (pour les sauvegardes)</w:t>
-      </w:r>
-      <w:r>
-        <w:t>.</w:t>
-      </w:r>
-    </w:p>
-    <w:p>
-      <w:pPr>
-        <w:pStyle w:val="Sansinterligne"/>
-        <w:numPr>
-          <w:ilvl w:val="2"/>
-          <w:numId w:val="5"/>
-        </w:numPr>
-      </w:pPr>
-      <w:r>
-        <w:t>Pertes : erreur (n’enregistre rien, supprime juste)</w:t>
-      </w:r>
-      <w:r>
-        <w:t>, perte de Dé de Vie, autre (champ à remplir)</w:t>
-      </w:r>
-    </w:p>
-    <w:p>
-      <w:pPr>
-        <w:pStyle w:val="Sansinterligne"/>
-        <w:numPr>
-          <w:ilvl w:val="2"/>
-          <w:numId w:val="5"/>
-        </w:numPr>
-      </w:pPr>
-      <w:r>
-        <w:t>Cet aspect implique de sauvegarder un historique des modifications</w:t>
-      </w:r>
-    </w:p>
-    <w:p>
-      <w:pPr>
-        <w:pStyle w:val="Sansinterligne"/>
-        <w:numPr>
-          <w:ilvl w:val="0"/>
-          <w:numId w:val="5"/>
-        </w:numPr>
-      </w:pPr>
-      <w:r>
-        <w:t>Interface « Feuille de Personnage »</w:t>
-      </w:r>
-    </w:p>
-    <w:p>
-      <w:pPr>
-        <w:pStyle w:val="Sansinterligne"/>
-        <w:numPr>
-          <w:ilvl w:val="1"/>
-          <w:numId w:val="5"/>
-        </w:numPr>
-      </w:pPr>
-      <w:r>
-        <w:t>Mode Création, qui va demander le nombre de Vocations &amp; Métiers bonus, et ne pas demander de Source.</w:t>
-      </w:r>
-    </w:p>
-    <w:p>
-      <w:pPr>
-        <w:pStyle w:val="Sansinterligne"/>
-        <w:numPr>
-          <w:ilvl w:val="1"/>
-          <w:numId w:val="5"/>
-        </w:numPr>
-      </w:pPr>
-      <w:r>
-        <w:t>Mode « Edition », pour la modification « en jeu »</w:t>
-      </w:r>
-    </w:p>
-    <w:p>
-      <w:pPr>
-        <w:pStyle w:val="Sansinterligne"/>
-        <w:numPr>
-          <w:ilvl w:val="2"/>
-          <w:numId w:val="5"/>
-        </w:numPr>
-      </w:pPr>
-      <w:r>
-        <w:t>Il peut être utile d’avoir des boutons « Objectif de patrouille réussi », « Objectif de Motivation Réussi », « Carte d’exaltation – Vocation », « Carte d’Exaltation – Métier », « Trésor – Vocation », « Trésor – Métier »</w:t>
-      </w:r>
-    </w:p>
-    <w:p>
-      <w:pPr>
-        <w:pStyle w:val="Sansinterligne"/>
-        <w:numPr>
-          <w:ilvl w:val="2"/>
-          <w:numId w:val="5"/>
-        </w:numPr>
-      </w:pPr>
-      <w:r>
-        <w:t>Ces boutons fourniront un certain nombre de « points d’amélioration » des types idoines, ouvriront la modification des PV, etc.</w:t>
-      </w:r>
-    </w:p>
-    <w:p>
-      <w:pPr>
-        <w:pStyle w:val="Sansinterligne"/>
-        <w:numPr>
-          <w:ilvl w:val="2"/>
-          <w:numId w:val="5"/>
-        </w:numPr>
-      </w:pPr>
-      <w:r>
-        <w:t>C’est vraiment secondaire</w:t>
-      </w:r>
-    </w:p>
-    <w:p>
-      <w:pPr>
-        <w:pStyle w:val="Sansinterligne"/>
-        <w:numPr>
-          <w:ilvl w:val="1"/>
-          <w:numId w:val="5"/>
-        </w:numPr>
-      </w:pPr>
-      <w:r>
-        <w:t>Mode « visualisation</w:t>
-      </w:r>
-      <w:r>
-        <w:t xml:space="preserve"> complète</w:t>
-      </w:r>
-      <w:r>
-        <w:t> »</w:t>
-      </w:r>
-    </w:p>
-    <w:p>
-      <w:pPr>
-        <w:pStyle w:val="Sansinterligne"/>
-        <w:numPr>
-          <w:ilvl w:val="1"/>
-          <w:numId w:val="5"/>
-        </w:numPr>
-      </w:pPr>
-      <w:r>
-        <w:t>Mode « visualisation simple » (identique à la précédente)</w:t>
-      </w:r>
-    </w:p>
-    <w:p>
-      <w:pPr>
-        <w:pStyle w:val="Sansinterligne"/>
-        <w:numPr>
-          <w:ilvl w:val="0"/>
-          <w:numId w:val="5"/>
-        </w:numPr>
-      </w:pPr>
-      <w:r>
-        <w:t>Ajout majeur : automatisation</w:t>
+        <w:t>Evolution –</w:t>
+      </w:r>
+      <w:r>
+        <w:t xml:space="preserve"> Patrouilleur 4/x</w:t>
+      </w:r>
+    </w:p>
+    <w:p>
+      <w:pPr>
+        <w:pStyle w:val="Sansinterligne"/>
+      </w:pPr>
+    </w:p>
+    <w:p>
+      <w:pPr>
+        <w:pStyle w:val="Sansinterligne"/>
+      </w:pPr>
+      <w:r>
+        <w:t>Le but est de s’occuper des métiers à sélection moyenne</w:t>
+      </w:r>
+    </w:p>
+    <w:p>
+      <w:pPr>
+        <w:pStyle w:val="Sansinterligne"/>
+        <w:numPr>
+          <w:ilvl w:val="0"/>
+          <w:numId w:val="5"/>
+        </w:numPr>
+      </w:pPr>
+      <w:r>
+        <w:t>Aberrant : pouvoirs (sélection simple</w:t>
+      </w:r>
+      <w:r>
+        <w:t>, possible de la perdre) et faiblesses (sélection simple, impossible à perdre)</w:t>
+      </w:r>
+    </w:p>
+    <w:p>
+      <w:pPr>
+        <w:pStyle w:val="Sansinterligne"/>
+        <w:numPr>
+          <w:ilvl w:val="0"/>
+          <w:numId w:val="5"/>
+        </w:numPr>
+      </w:pPr>
+      <w:r>
+        <w:t xml:space="preserve">Marqué : </w:t>
+      </w:r>
+      <w:r>
+        <w:t>type de marque</w:t>
+      </w:r>
+      <w:r>
+        <w:t xml:space="preserve"> (sélection définitive, seul</w:t>
+      </w:r>
+      <w:r>
+        <w:t>e</w:t>
+      </w:r>
+      <w:r>
+        <w:t xml:space="preserve"> la suppression pour Erreur permet de s’en débarrasser)</w:t>
+      </w:r>
+      <w:r>
+        <w:t xml:space="preserve"> et marques (</w:t>
+      </w:r>
+      <w:r>
+        <w:t>sélection définitive, suppression dernière en date</w:t>
+      </w:r>
+      <w:r>
+        <w:t>)</w:t>
+      </w:r>
+    </w:p>
+    <w:p>
+      <w:pPr>
+        <w:pStyle w:val="Sansinterligne"/>
+        <w:numPr>
+          <w:ilvl w:val="0"/>
+          <w:numId w:val="5"/>
+        </w:numPr>
+      </w:pPr>
+      <w:r>
+        <w:t>Prêtre : panthéon (sélection définitive, seul la suppression pour Erreur permet de s’en débarrasser)</w:t>
+      </w:r>
+      <w:r>
+        <w:t>, divinité (sélection définitive, suppression dernière en date)</w:t>
       </w:r>
     </w:p>
     <w:p>
@@ -3266,78 +3558,291 @@
         <w:pStyle w:val="Titre3"/>
       </w:pPr>
       <w:r>
+        <w:t>Evolution –</w:t>
+      </w:r>
+      <w:r>
+        <w:t xml:space="preserve"> Patrouilleur 4/x</w:t>
+      </w:r>
+    </w:p>
+    <w:p>
+      <w:pPr>
+        <w:pStyle w:val="Sansinterligne"/>
+      </w:pPr>
+    </w:p>
+    <w:p>
+      <w:pPr>
+        <w:pStyle w:val="Sansinterligne"/>
+      </w:pPr>
+      <w:r>
+        <w:t>Le but est de s’occuper des métiers à sélection complexe</w:t>
+      </w:r>
+    </w:p>
+    <w:p>
+      <w:pPr>
+        <w:pStyle w:val="Sansinterligne"/>
+        <w:numPr>
+          <w:ilvl w:val="0"/>
+          <w:numId w:val="5"/>
+        </w:numPr>
+      </w:pPr>
+      <w:r>
+        <w:t>Alchimiste : différents types de préparations</w:t>
+      </w:r>
+    </w:p>
+    <w:p>
+      <w:pPr>
+        <w:pStyle w:val="Sansinterligne"/>
+        <w:numPr>
+          <w:ilvl w:val="0"/>
+          <w:numId w:val="5"/>
+        </w:numPr>
+      </w:pPr>
+      <w:r>
+        <w:t>Magicien : les sorts, avec obligation des rangs inférieurs, prix en mana, etc.</w:t>
+      </w:r>
+    </w:p>
+    <w:p>
+      <w:pPr>
+        <w:pStyle w:val="Sansinterligne"/>
+      </w:pPr>
+    </w:p>
+    <w:p>
+      <w:pPr>
+        <w:pStyle w:val="Titre3"/>
+      </w:pPr>
+      <w:r>
+        <w:t>Evolution –</w:t>
+      </w:r>
+      <w:r>
+        <w:t xml:space="preserve"> Patrouilleur </w:t>
+      </w:r>
+      <w:r>
+        <w:t>6</w:t>
+      </w:r>
+      <w:r>
+        <w:t>/x</w:t>
+      </w:r>
+    </w:p>
+    <w:p>
+      <w:pPr>
+        <w:pStyle w:val="Sansinterligne"/>
+      </w:pPr>
+    </w:p>
+    <w:p>
+      <w:pPr>
+        <w:pStyle w:val="Sansinterligne"/>
+      </w:pPr>
+      <w:r>
+        <w:t>Le but est de s’occuper des métiers ajoutant des créatures au personnage</w:t>
+      </w:r>
+    </w:p>
+    <w:p>
+      <w:pPr>
+        <w:pStyle w:val="Sansinterligne"/>
+        <w:numPr>
+          <w:ilvl w:val="0"/>
+          <w:numId w:val="5"/>
+        </w:numPr>
+      </w:pPr>
+      <w:r>
+        <w:t>Chevalier : montures, leurs améliorations</w:t>
+      </w:r>
+    </w:p>
+    <w:p>
+      <w:pPr>
+        <w:pStyle w:val="Sansinterligne"/>
+        <w:numPr>
+          <w:ilvl w:val="0"/>
+          <w:numId w:val="5"/>
+        </w:numPr>
+      </w:pPr>
+      <w:r>
+        <w:t>Maître des bêtes : compagnons animaux, leurs augmentations</w:t>
+      </w:r>
+    </w:p>
+    <w:p>
+      <w:pPr>
+        <w:pStyle w:val="Sansinterligne"/>
+        <w:numPr>
+          <w:ilvl w:val="0"/>
+          <w:numId w:val="5"/>
+        </w:numPr>
+      </w:pPr>
+      <w:r>
+        <w:t>Noble : suivants, type, DV, etc.</w:t>
+      </w:r>
+    </w:p>
+    <w:p>
+      <w:pPr>
+        <w:pStyle w:val="Sansinterligne"/>
+      </w:pPr>
+    </w:p>
+    <w:p>
+      <w:pPr>
+        <w:pStyle w:val="Sansinterligne"/>
+      </w:pPr>
+    </w:p>
+    <w:p>
+      <w:pPr>
+        <w:pStyle w:val="Sansinterligne"/>
+      </w:pPr>
+    </w:p>
+    <w:p>
+      <w:pPr>
+        <w:pStyle w:val="Titre3"/>
+      </w:pPr>
+      <w:r>
         <w:t xml:space="preserve">Evolution – </w:t>
       </w:r>
       <w:r>
-        <w:t>Patrouilleur 3/x</w:t>
-      </w:r>
-    </w:p>
-    <w:p>
-      <w:pPr>
-        <w:pStyle w:val="Sansinterligne"/>
-      </w:pPr>
-    </w:p>
-    <w:p>
-      <w:pPr>
-        <w:pStyle w:val="Sansinterligne"/>
-      </w:pPr>
-      <w:r>
-        <w:t xml:space="preserve">Le but ici est d’ajouter la gestion de certains métiers </w:t>
-      </w:r>
-      <w:r>
-        <w:t>à sélection simple</w:t>
-      </w:r>
-      <w:r>
-        <w:t> :</w:t>
-      </w:r>
-    </w:p>
-    <w:p>
-      <w:pPr>
-        <w:pStyle w:val="Sansinterligne"/>
-        <w:numPr>
-          <w:ilvl w:val="0"/>
-          <w:numId w:val="5"/>
-        </w:numPr>
-      </w:pPr>
-      <w:r>
-        <w:t>Druide : liturgies chtoniennes</w:t>
-      </w:r>
-      <w:r>
-        <w:t xml:space="preserve"> (sélection simple)</w:t>
-      </w:r>
-    </w:p>
-    <w:p>
-      <w:pPr>
-        <w:pStyle w:val="Sansinterligne"/>
-        <w:numPr>
-          <w:ilvl w:val="0"/>
-          <w:numId w:val="5"/>
-        </w:numPr>
-      </w:pPr>
-      <w:r>
-        <w:t>Exorcis</w:t>
-      </w:r>
-      <w:r>
-        <w:t>te : exorcismes</w:t>
-      </w:r>
-      <w:r>
-        <w:t xml:space="preserve"> (sélection simple)</w:t>
-      </w:r>
-    </w:p>
-    <w:p>
-      <w:pPr>
-        <w:pStyle w:val="Sansinterligne"/>
-        <w:numPr>
-          <w:ilvl w:val="0"/>
-          <w:numId w:val="5"/>
-        </w:numPr>
-      </w:pPr>
-      <w:r>
-        <w:t>Maître de guerre : ordres de bataille (sélection simple)</w:t>
+        <w:t>Patrouille</w:t>
+      </w:r>
+      <w:r>
+        <w:t xml:space="preserve"> 1/x</w:t>
+      </w:r>
+    </w:p>
+    <w:p>
+      <w:pPr>
+        <w:pStyle w:val="Sansinterligne"/>
+      </w:pPr>
+    </w:p>
+    <w:p>
+      <w:pPr>
+        <w:pStyle w:val="Sansinterligne"/>
+        <w:numPr>
+          <w:ilvl w:val="0"/>
+          <w:numId w:val="5"/>
+        </w:numPr>
+      </w:pPr>
+      <w:r>
+        <w:t xml:space="preserve">Ajout d’un élément </w:t>
+      </w:r>
+      <w:r>
+        <w:t>« Patrouille »</w:t>
+      </w:r>
+    </w:p>
+    <w:p>
+      <w:pPr>
+        <w:pStyle w:val="Sansinterligne"/>
+        <w:numPr>
+          <w:ilvl w:val="1"/>
+          <w:numId w:val="5"/>
+        </w:numPr>
+      </w:pPr>
+      <w:r>
+        <w:t>Patrouilleurs : nombre</w:t>
+      </w:r>
+      <w:r>
+        <w:t xml:space="preserve"> de Patrouilleurs, de Montures, d’animaux de bât, de packs de suivants</w:t>
+      </w:r>
+    </w:p>
+    <w:p>
+      <w:pPr>
+        <w:pStyle w:val="Sansinterligne"/>
+        <w:numPr>
+          <w:ilvl w:val="1"/>
+          <w:numId w:val="5"/>
+        </w:numPr>
+      </w:pPr>
+      <w:r>
+        <w:t>Ressources transportables et transportées</w:t>
+      </w:r>
+      <w:r>
+        <w:t xml:space="preserve"> – à remplir à la main</w:t>
+      </w:r>
+      <w:r>
+        <w:t xml:space="preserve"> (Interface)</w:t>
+      </w:r>
+    </w:p>
+    <w:p>
+      <w:pPr>
+        <w:pStyle w:val="Sansinterligne"/>
+        <w:numPr>
+          <w:ilvl w:val="1"/>
+          <w:numId w:val="5"/>
+        </w:numPr>
+      </w:pPr>
+      <w:r>
+        <w:t>C</w:t>
+      </w:r>
+      <w:r>
+        <w:t>onsommation journalière</w:t>
+      </w:r>
+      <w:r>
+        <w:t xml:space="preserve"> – calcul automatique</w:t>
+      </w:r>
+    </w:p>
+    <w:p>
+      <w:pPr>
+        <w:pStyle w:val="Sansinterligne"/>
+        <w:numPr>
+          <w:ilvl w:val="0"/>
+          <w:numId w:val="5"/>
+        </w:numPr>
+      </w:pPr>
+      <w:r>
+        <w:t>Dans l’interface</w:t>
+      </w:r>
+    </w:p>
+    <w:p>
+      <w:pPr>
+        <w:pStyle w:val="Sansinterligne"/>
+        <w:numPr>
+          <w:ilvl w:val="1"/>
+          <w:numId w:val="5"/>
+        </w:numPr>
+      </w:pPr>
+      <w:r>
+        <w:t>Indique</w:t>
+      </w:r>
+      <w:r>
+        <w:t xml:space="preserve"> et modifie</w:t>
       </w:r>
       <w:r>
         <w:t xml:space="preserve"> </w:t>
       </w:r>
+      <w:r>
+        <w:t>le nombre de Patrouilleurs, de Montures, d’animaux de bât, de packs de suivants</w:t>
+      </w:r>
+      <w:r>
+        <w:t xml:space="preserve"> (Interface)</w:t>
+      </w:r>
+    </w:p>
+    <w:p>
+      <w:pPr>
+        <w:pStyle w:val="Sansinterligne"/>
+        <w:numPr>
+          <w:ilvl w:val="1"/>
+          <w:numId w:val="5"/>
+        </w:numPr>
+      </w:pPr>
+      <w:r>
+        <w:t>Indique et modifie Ressources transportables et transportées – à remplir à la main (Interface)</w:t>
+      </w:r>
+    </w:p>
+    <w:p>
+      <w:pPr>
+        <w:pStyle w:val="Sansinterligne"/>
+        <w:numPr>
+          <w:ilvl w:val="1"/>
+          <w:numId w:val="5"/>
+        </w:numPr>
+      </w:pPr>
+      <w:r>
+        <w:t>Indique la consommation journalière – calcul automatique (Interface)</w:t>
+      </w:r>
+    </w:p>
+    <w:p>
+      <w:pPr>
+        <w:pStyle w:val="Sansinterligne"/>
+        <w:numPr>
+          <w:ilvl w:val="1"/>
+          <w:numId w:val="5"/>
+        </w:numPr>
+      </w:pPr>
+      <w:r>
+        <w:t>Bouton « Fin de journée », « Consommer X », « Combat », « Blessé », « Rajout X » (Interface)</w:t>
+      </w:r>
     </w:p>
     <w:p>
       <w:pPr>
@@ -3349,237 +3854,143 @@
         <w:pStyle w:val="Titre3"/>
       </w:pPr>
       <w:r>
+        <w:t xml:space="preserve">Evolution – </w:t>
+      </w:r>
+      <w:r>
+        <w:t xml:space="preserve">Patrouille </w:t>
+      </w:r>
+      <w:r>
+        <w:t>2</w:t>
+      </w:r>
+      <w:r>
+        <w:t>/x</w:t>
+      </w:r>
+    </w:p>
+    <w:p>
+      <w:pPr>
+        <w:pStyle w:val="Sansinterligne"/>
+      </w:pPr>
+    </w:p>
+    <w:p>
+      <w:pPr>
+        <w:pStyle w:val="Sansinterligne"/>
+        <w:numPr>
+          <w:ilvl w:val="0"/>
+          <w:numId w:val="5"/>
+        </w:numPr>
+      </w:pPr>
+      <w:r>
+        <w:t>Lie les Patrouilleurs à l’objet Patrouille, qui désormais utilise ces informations pour renseigner tout ou partie de ses données</w:t>
+      </w:r>
+    </w:p>
+    <w:p>
+      <w:pPr>
+        <w:pStyle w:val="Sansinterligne"/>
+      </w:pPr>
+    </w:p>
+    <w:p>
+      <w:pPr>
+        <w:pStyle w:val="Titre3"/>
+      </w:pPr>
+      <w:r>
+        <w:t xml:space="preserve">Evolution – </w:t>
+      </w:r>
+      <w:r>
+        <w:t xml:space="preserve">Patrouille </w:t>
+      </w:r>
+      <w:r>
+        <w:t>3</w:t>
+      </w:r>
+      <w:r>
+        <w:t>/x</w:t>
+      </w:r>
+    </w:p>
+    <w:p>
+      <w:pPr>
+        <w:pStyle w:val="Sansinterligne"/>
+      </w:pPr>
+    </w:p>
+    <w:p>
+      <w:pPr>
+        <w:pStyle w:val="Sansinterligne"/>
+        <w:numPr>
+          <w:ilvl w:val="0"/>
+          <w:numId w:val="5"/>
+        </w:numPr>
+      </w:pPr>
+      <w:r>
+        <w:t>Rajout d’un élément sur la carte</w:t>
+      </w:r>
+    </w:p>
+    <w:p>
+      <w:pPr>
+        <w:pStyle w:val="Sansinterligne"/>
+        <w:numPr>
+          <w:ilvl w:val="1"/>
+          <w:numId w:val="5"/>
+        </w:numPr>
+      </w:pPr>
+      <w:r>
+        <w:lastRenderedPageBreak/>
+        <w:t xml:space="preserve">Pion </w:t>
+      </w:r>
+      <w:r>
+        <w:t>(</w:t>
+      </w:r>
+      <w:r>
+        <w:t>avec image ?</w:t>
+      </w:r>
+      <w:r>
+        <w:t>)</w:t>
+      </w:r>
+    </w:p>
+    <w:p>
+      <w:pPr>
+        <w:pStyle w:val="Sansinterligne"/>
+        <w:numPr>
+          <w:ilvl w:val="1"/>
+          <w:numId w:val="5"/>
+        </w:numPr>
+      </w:pPr>
+      <w:r>
+        <w:t>Déplaçable</w:t>
+      </w:r>
+      <w:r>
+        <w:t xml:space="preserve"> (bouton Interface)</w:t>
+      </w:r>
+    </w:p>
+    <w:p>
+      <w:pPr>
+        <w:pStyle w:val="Sansinterligne"/>
+        <w:numPr>
+          <w:ilvl w:val="1"/>
+          <w:numId w:val="5"/>
+        </w:numPr>
+      </w:pPr>
+      <w:r>
+        <w:t>Indication de la sélection (liseré vert)</w:t>
+      </w:r>
+    </w:p>
+    <w:p>
+      <w:pPr>
+        <w:pStyle w:val="Sansinterligne"/>
+      </w:pPr>
+    </w:p>
+    <w:p>
+      <w:pPr>
+        <w:pStyle w:val="Titre3"/>
+      </w:pPr>
+      <w:r>
         <w:t>Evolution –</w:t>
       </w:r>
       <w:r>
-        <w:t xml:space="preserve"> Patrouilleur 4/x</w:t>
-      </w:r>
-    </w:p>
-    <w:p>
-      <w:pPr>
-        <w:pStyle w:val="Sansinterligne"/>
-      </w:pPr>
-    </w:p>
-    <w:p>
-      <w:pPr>
-        <w:pStyle w:val="Sansinterligne"/>
-      </w:pPr>
-      <w:r>
-        <w:t>Le but est de s’occuper des métiers à sélection moyenne</w:t>
-      </w:r>
-    </w:p>
-    <w:p>
-      <w:pPr>
-        <w:pStyle w:val="Sansinterligne"/>
-        <w:numPr>
-          <w:ilvl w:val="0"/>
-          <w:numId w:val="5"/>
-        </w:numPr>
-      </w:pPr>
-      <w:r>
-        <w:t>Aberrant : pouvoirs (sélection simple</w:t>
-      </w:r>
-      <w:r>
-        <w:t>, possible de la perdre) et faiblesses (sélection simple, impossible à perdre)</w:t>
-      </w:r>
-    </w:p>
-    <w:p>
-      <w:pPr>
-        <w:pStyle w:val="Sansinterligne"/>
-        <w:numPr>
-          <w:ilvl w:val="0"/>
-          <w:numId w:val="5"/>
-        </w:numPr>
-      </w:pPr>
-      <w:r>
-        <w:t xml:space="preserve">Marqué : </w:t>
-      </w:r>
-      <w:r>
-        <w:t>type de marque</w:t>
-      </w:r>
-      <w:r>
-        <w:t xml:space="preserve"> (sélection définitive, seul</w:t>
-      </w:r>
-      <w:r>
-        <w:t>e</w:t>
-      </w:r>
-      <w:r>
-        <w:t xml:space="preserve"> la suppression pour Erreur permet de s’en débarrasser)</w:t>
-      </w:r>
-      <w:r>
-        <w:t xml:space="preserve"> et marques (</w:t>
-      </w:r>
-      <w:r>
-        <w:t>sélection définitive, suppression dernière en date</w:t>
-      </w:r>
-      <w:r>
-        <w:t>)</w:t>
-      </w:r>
-    </w:p>
-    <w:p>
-      <w:pPr>
-        <w:pStyle w:val="Sansinterligne"/>
-        <w:numPr>
-          <w:ilvl w:val="0"/>
-          <w:numId w:val="5"/>
-        </w:numPr>
-      </w:pPr>
-      <w:r>
-        <w:t>Prêtre : panthéon (sélection définitive, seul la suppression pour Erreur permet de s’en débarrasser)</w:t>
-      </w:r>
-      <w:r>
-        <w:t>, divinité (sélection définitive, suppression dernière en date)</w:t>
-      </w:r>
-    </w:p>
-    <w:p>
-      <w:pPr>
-        <w:pStyle w:val="Sansinterligne"/>
-      </w:pPr>
-    </w:p>
-    <w:p>
-      <w:pPr>
-        <w:pStyle w:val="Titre3"/>
-      </w:pPr>
-      <w:r>
-        <w:t>Evolution –</w:t>
-      </w:r>
-      <w:r>
-        <w:t xml:space="preserve"> Patrouilleur 4/x</w:t>
-      </w:r>
-    </w:p>
-    <w:p>
-      <w:pPr>
-        <w:pStyle w:val="Sansinterligne"/>
-      </w:pPr>
-    </w:p>
-    <w:p>
-      <w:pPr>
-        <w:pStyle w:val="Sansinterligne"/>
-      </w:pPr>
-      <w:r>
-        <w:t>Le but est de s’occuper des métiers à sélection complexe</w:t>
-      </w:r>
-    </w:p>
-    <w:p>
-      <w:pPr>
-        <w:pStyle w:val="Sansinterligne"/>
-        <w:numPr>
-          <w:ilvl w:val="0"/>
-          <w:numId w:val="5"/>
-        </w:numPr>
-      </w:pPr>
-      <w:r>
-        <w:t>Alchimiste : différents types de préparations</w:t>
-      </w:r>
-    </w:p>
-    <w:p>
-      <w:pPr>
-        <w:pStyle w:val="Sansinterligne"/>
-        <w:numPr>
-          <w:ilvl w:val="0"/>
-          <w:numId w:val="5"/>
-        </w:numPr>
-      </w:pPr>
-      <w:r>
-        <w:lastRenderedPageBreak/>
-        <w:t>Magicien : les sorts, avec obligation des rangs inférieurs, prix en mana, etc.</w:t>
-      </w:r>
-    </w:p>
-    <w:p>
-      <w:pPr>
-        <w:pStyle w:val="Sansinterligne"/>
-      </w:pPr>
-    </w:p>
-    <w:p>
-      <w:pPr>
-        <w:pStyle w:val="Titre3"/>
-      </w:pPr>
-      <w:r>
-        <w:t>Evolution –</w:t>
-      </w:r>
-      <w:r>
-        <w:t xml:space="preserve"> Patrouilleur </w:t>
-      </w:r>
-      <w:r>
-        <w:t>6</w:t>
-      </w:r>
-      <w:r>
-        <w:t>/x</w:t>
-      </w:r>
-    </w:p>
-    <w:p>
-      <w:pPr>
-        <w:pStyle w:val="Sansinterligne"/>
-      </w:pPr>
-    </w:p>
-    <w:p>
-      <w:pPr>
-        <w:pStyle w:val="Sansinterligne"/>
-      </w:pPr>
-      <w:r>
-        <w:t>Le but est de s’occuper des métiers ajoutant des créatures au personnage</w:t>
-      </w:r>
-    </w:p>
-    <w:p>
-      <w:pPr>
-        <w:pStyle w:val="Sansinterligne"/>
-        <w:numPr>
-          <w:ilvl w:val="0"/>
-          <w:numId w:val="5"/>
-        </w:numPr>
-      </w:pPr>
-      <w:r>
-        <w:t>Chevalier : montures, leurs améliorations</w:t>
-      </w:r>
-    </w:p>
-    <w:p>
-      <w:pPr>
-        <w:pStyle w:val="Sansinterligne"/>
-        <w:numPr>
-          <w:ilvl w:val="0"/>
-          <w:numId w:val="5"/>
-        </w:numPr>
-      </w:pPr>
-      <w:r>
-        <w:t>Maître des bêtes : compagnons animaux, leurs augmentations</w:t>
-      </w:r>
-    </w:p>
-    <w:p>
-      <w:pPr>
-        <w:pStyle w:val="Sansinterligne"/>
-        <w:numPr>
-          <w:ilvl w:val="0"/>
-          <w:numId w:val="5"/>
-        </w:numPr>
-      </w:pPr>
-      <w:r>
-        <w:t>Noble : suivants, type, DV, etc.</w:t>
-      </w:r>
-    </w:p>
-    <w:p>
-      <w:pPr>
-        <w:pStyle w:val="Sansinterligne"/>
-      </w:pPr>
-    </w:p>
-    <w:p>
-      <w:pPr>
-        <w:pStyle w:val="Sansinterligne"/>
-      </w:pPr>
-    </w:p>
-    <w:p>
-      <w:pPr>
-        <w:pStyle w:val="Sansinterligne"/>
-      </w:pPr>
-    </w:p>
-    <w:p>
-      <w:pPr>
-        <w:pStyle w:val="Titre3"/>
-      </w:pPr>
-      <w:r>
-        <w:t xml:space="preserve">Evolution – </w:t>
-      </w:r>
-      <w:r>
-        <w:t>Patrouille</w:t>
+        <w:t xml:space="preserve"> Déplacement</w:t>
+      </w:r>
+      <w:r>
+        <w:t xml:space="preserve"> </w:t>
+      </w:r>
+      <w:r>
+        <w:t>&amp; Actions</w:t>
       </w:r>
       <w:r>
         <w:t xml:space="preserve"> 1/x</w:t>
@@ -3593,300 +4004,6 @@
     <w:p>
       <w:pPr>
         <w:pStyle w:val="Sansinterligne"/>
-        <w:numPr>
-          <w:ilvl w:val="0"/>
-          <w:numId w:val="5"/>
-        </w:numPr>
-      </w:pPr>
-      <w:r>
-        <w:t xml:space="preserve">Ajout d’un élément </w:t>
-      </w:r>
-      <w:r>
-        <w:t>« Patrouille »</w:t>
-      </w:r>
-    </w:p>
-    <w:p>
-      <w:pPr>
-        <w:pStyle w:val="Sansinterligne"/>
-        <w:numPr>
-          <w:ilvl w:val="1"/>
-          <w:numId w:val="5"/>
-        </w:numPr>
-      </w:pPr>
-      <w:r>
-        <w:t>Patrouilleurs : nombre</w:t>
-      </w:r>
-      <w:r>
-        <w:t xml:space="preserve"> de Patrouilleurs, de Montures, d’animaux de bât, de packs de suivants</w:t>
-      </w:r>
-    </w:p>
-    <w:p>
-      <w:pPr>
-        <w:pStyle w:val="Sansinterligne"/>
-        <w:numPr>
-          <w:ilvl w:val="1"/>
-          <w:numId w:val="5"/>
-        </w:numPr>
-      </w:pPr>
-      <w:r>
-        <w:t>Ressources transportables et transportées</w:t>
-      </w:r>
-      <w:r>
-        <w:t xml:space="preserve"> – à remplir à la main</w:t>
-      </w:r>
-      <w:r>
-        <w:t xml:space="preserve"> (Interface)</w:t>
-      </w:r>
-    </w:p>
-    <w:p>
-      <w:pPr>
-        <w:pStyle w:val="Sansinterligne"/>
-        <w:numPr>
-          <w:ilvl w:val="1"/>
-          <w:numId w:val="5"/>
-        </w:numPr>
-      </w:pPr>
-      <w:r>
-        <w:t>C</w:t>
-      </w:r>
-      <w:r>
-        <w:t>onsommation journalière</w:t>
-      </w:r>
-      <w:r>
-        <w:t xml:space="preserve"> – calcul automatique</w:t>
-      </w:r>
-    </w:p>
-    <w:p>
-      <w:pPr>
-        <w:pStyle w:val="Sansinterligne"/>
-        <w:numPr>
-          <w:ilvl w:val="0"/>
-          <w:numId w:val="5"/>
-        </w:numPr>
-      </w:pPr>
-      <w:r>
-        <w:t>Dans l’interface</w:t>
-      </w:r>
-    </w:p>
-    <w:p>
-      <w:pPr>
-        <w:pStyle w:val="Sansinterligne"/>
-        <w:numPr>
-          <w:ilvl w:val="1"/>
-          <w:numId w:val="5"/>
-        </w:numPr>
-      </w:pPr>
-      <w:r>
-        <w:t>Indique</w:t>
-      </w:r>
-      <w:r>
-        <w:t xml:space="preserve"> et modifie</w:t>
-      </w:r>
-      <w:r>
-        <w:t xml:space="preserve"> </w:t>
-      </w:r>
-      <w:r>
-        <w:t>le nombre de Patrouilleurs, de Montures, d’animaux de bât, de packs de suivants</w:t>
-      </w:r>
-      <w:r>
-        <w:t xml:space="preserve"> (Interface)</w:t>
-      </w:r>
-    </w:p>
-    <w:p>
-      <w:pPr>
-        <w:pStyle w:val="Sansinterligne"/>
-        <w:numPr>
-          <w:ilvl w:val="1"/>
-          <w:numId w:val="5"/>
-        </w:numPr>
-      </w:pPr>
-      <w:r>
-        <w:t>Indique et modifie Ressources transportables et transportées – à remplir à la main (Interface)</w:t>
-      </w:r>
-    </w:p>
-    <w:p>
-      <w:pPr>
-        <w:pStyle w:val="Sansinterligne"/>
-        <w:numPr>
-          <w:ilvl w:val="1"/>
-          <w:numId w:val="5"/>
-        </w:numPr>
-      </w:pPr>
-      <w:r>
-        <w:t>Indique la consommation journalière – calcul automatique (Interface)</w:t>
-      </w:r>
-    </w:p>
-    <w:p>
-      <w:pPr>
-        <w:pStyle w:val="Sansinterligne"/>
-        <w:numPr>
-          <w:ilvl w:val="1"/>
-          <w:numId w:val="5"/>
-        </w:numPr>
-      </w:pPr>
-      <w:r>
-        <w:t>Bouton « Fin de journée », « Consommer X », « Combat », « Blessé », « Rajout X » (Interface)</w:t>
-      </w:r>
-    </w:p>
-    <w:p>
-      <w:pPr>
-        <w:pStyle w:val="Sansinterligne"/>
-      </w:pPr>
-    </w:p>
-    <w:p>
-      <w:pPr>
-        <w:pStyle w:val="Titre3"/>
-      </w:pPr>
-      <w:r>
-        <w:t xml:space="preserve">Evolution – </w:t>
-      </w:r>
-      <w:r>
-        <w:t xml:space="preserve">Patrouille </w:t>
-      </w:r>
-      <w:r>
-        <w:t>2</w:t>
-      </w:r>
-      <w:r>
-        <w:t>/x</w:t>
-      </w:r>
-    </w:p>
-    <w:p>
-      <w:pPr>
-        <w:pStyle w:val="Sansinterligne"/>
-      </w:pPr>
-    </w:p>
-    <w:p>
-      <w:pPr>
-        <w:pStyle w:val="Sansinterligne"/>
-        <w:numPr>
-          <w:ilvl w:val="0"/>
-          <w:numId w:val="5"/>
-        </w:numPr>
-      </w:pPr>
-      <w:r>
-        <w:t>Lie les Patrouilleurs à l’objet Patrouille, qui désormais utilise ces informations pour renseigner tout ou partie de ses données</w:t>
-      </w:r>
-    </w:p>
-    <w:p>
-      <w:pPr>
-        <w:pStyle w:val="Sansinterligne"/>
-      </w:pPr>
-    </w:p>
-    <w:p>
-      <w:pPr>
-        <w:pStyle w:val="Titre3"/>
-      </w:pPr>
-      <w:r>
-        <w:t xml:space="preserve">Evolution – </w:t>
-      </w:r>
-      <w:r>
-        <w:t xml:space="preserve">Patrouille </w:t>
-      </w:r>
-      <w:r>
-        <w:t>3</w:t>
-      </w:r>
-      <w:r>
-        <w:t>/x</w:t>
-      </w:r>
-    </w:p>
-    <w:p>
-      <w:pPr>
-        <w:pStyle w:val="Sansinterligne"/>
-      </w:pPr>
-    </w:p>
-    <w:p>
-      <w:pPr>
-        <w:pStyle w:val="Sansinterligne"/>
-        <w:numPr>
-          <w:ilvl w:val="0"/>
-          <w:numId w:val="5"/>
-        </w:numPr>
-      </w:pPr>
-      <w:r>
-        <w:t>Rajout d’un élément sur la carte</w:t>
-      </w:r>
-    </w:p>
-    <w:p>
-      <w:pPr>
-        <w:pStyle w:val="Sansinterligne"/>
-        <w:numPr>
-          <w:ilvl w:val="1"/>
-          <w:numId w:val="5"/>
-        </w:numPr>
-      </w:pPr>
-      <w:r>
-        <w:t xml:space="preserve">Pion </w:t>
-      </w:r>
-      <w:r>
-        <w:t>(</w:t>
-      </w:r>
-      <w:r>
-        <w:t>avec image ?</w:t>
-      </w:r>
-      <w:r>
-        <w:t>)</w:t>
-      </w:r>
-    </w:p>
-    <w:p>
-      <w:pPr>
-        <w:pStyle w:val="Sansinterligne"/>
-        <w:numPr>
-          <w:ilvl w:val="1"/>
-          <w:numId w:val="5"/>
-        </w:numPr>
-      </w:pPr>
-      <w:r>
-        <w:t>Déplaçable</w:t>
-      </w:r>
-      <w:r>
-        <w:t xml:space="preserve"> (bouton Interface)</w:t>
-      </w:r>
-    </w:p>
-    <w:p>
-      <w:pPr>
-        <w:pStyle w:val="Sansinterligne"/>
-        <w:numPr>
-          <w:ilvl w:val="1"/>
-          <w:numId w:val="5"/>
-        </w:numPr>
-      </w:pPr>
-      <w:r>
-        <w:t>Indication de la sélection (liseré vert)</w:t>
-      </w:r>
-    </w:p>
-    <w:p>
-      <w:pPr>
-        <w:pStyle w:val="Sansinterligne"/>
-      </w:pPr>
-    </w:p>
-    <w:p>
-      <w:pPr>
-        <w:pStyle w:val="Titre3"/>
-      </w:pPr>
-      <w:r>
-        <w:t>Evolution –</w:t>
-      </w:r>
-      <w:r>
-        <w:t xml:space="preserve"> Déplacement</w:t>
-      </w:r>
-      <w:r>
-        <w:t xml:space="preserve"> </w:t>
-      </w:r>
-      <w:r>
-        <w:t>&amp; Actions</w:t>
-      </w:r>
-      <w:r>
-        <w:t xml:space="preserve"> 1/x</w:t>
-      </w:r>
-    </w:p>
-    <w:p>
-      <w:pPr>
-        <w:pStyle w:val="Sansinterligne"/>
-      </w:pPr>
-    </w:p>
-    <w:p>
-      <w:pPr>
-        <w:pStyle w:val="Sansinterligne"/>
       </w:pPr>
       <w:r>
         <w:t>Rendre le déplacement de la Patrouille conforme aux règles</w:t>
@@ -3991,7 +4108,6 @@
         </w:numPr>
       </w:pPr>
       <w:r>
-        <w:lastRenderedPageBreak/>
         <w:t>Observation</w:t>
       </w:r>
       <w:r>
@@ -4433,6 +4549,7 @@
         </w:numPr>
       </w:pPr>
       <w:r>
+        <w:lastRenderedPageBreak/>
         <w:t>Factions</w:t>
       </w:r>
     </w:p>
@@ -5006,6 +5123,9 @@
     <w:p>
       <w:pPr>
         <w:pStyle w:val="Sansinterligne"/>
+        <w:rPr>
+          <w:lang w:val="en-US"/>
+        </w:rPr>
       </w:pPr>
     </w:p>
     <w:p>

--- a/MyProject.docx
+++ b/MyProject.docx
@@ -455,255 +455,270 @@
       </w:pPr>
       <w:r>
         <w:lastRenderedPageBreak/>
-        <w:t>Visualisation d’Hexagone: couleur, image, degré d’exploration &amp; label des coordonnées (carte), description si sélectionné (interface)</w:t>
-      </w:r>
-    </w:p>
-    <w:p>
-      <w:pPr>
-        <w:pStyle w:val="Sansinterligne"/>
-      </w:pPr>
-    </w:p>
-    <w:p>
-      <w:pPr>
-        <w:pStyle w:val="Sansinterligne"/>
-        <w:numPr>
-          <w:ilvl w:val="0"/>
-          <w:numId w:val="5"/>
-        </w:numPr>
-      </w:pPr>
-      <w:r>
         <w:t xml:space="preserve">DONE </w:t>
-      </w:r>
-      <w:r>
-        <w:t>Objet Hexagone :</w:t>
-      </w:r>
-    </w:p>
-    <w:p>
-      <w:pPr>
-        <w:pStyle w:val="Sansinterligne"/>
-        <w:numPr>
-          <w:ilvl w:val="1"/>
-          <w:numId w:val="5"/>
-        </w:numPr>
-      </w:pPr>
-      <w:r>
-        <w:t>Propriétés :</w:t>
-      </w:r>
-    </w:p>
-    <w:p>
-      <w:pPr>
-        <w:pStyle w:val="Sansinterligne"/>
-        <w:numPr>
-          <w:ilvl w:val="2"/>
-          <w:numId w:val="5"/>
-        </w:numPr>
-      </w:pPr>
-      <w:r>
-        <w:t>Potentiel ajout d’un nouveau type : HexPosition</w:t>
-      </w:r>
-    </w:p>
-    <w:p>
-      <w:pPr>
-        <w:pStyle w:val="Sansinterligne"/>
-        <w:numPr>
-          <w:ilvl w:val="2"/>
-          <w:numId w:val="5"/>
-        </w:numPr>
-      </w:pPr>
-      <w:r>
-        <w:t>Ajout de GetLabel au M (Colonne-Ligne), un Label au VM</w:t>
-      </w:r>
-    </w:p>
-    <w:p>
-      <w:pPr>
-        <w:pStyle w:val="Sansinterligne"/>
-        <w:numPr>
-          <w:ilvl w:val="2"/>
-          <w:numId w:val="5"/>
-        </w:numPr>
-      </w:pPr>
-      <w:r>
-        <w:t>Ajout de Description : texte M et VM</w:t>
-      </w:r>
-    </w:p>
-    <w:p>
-      <w:pPr>
-        <w:pStyle w:val="Sansinterligne"/>
-        <w:numPr>
-          <w:ilvl w:val="2"/>
-          <w:numId w:val="5"/>
-        </w:numPr>
-      </w:pPr>
-      <w:r>
-        <w:t>Ajout de Degré d’Exploration : entier (0 à 6) en M et VM</w:t>
-      </w:r>
-    </w:p>
-    <w:p>
-      <w:pPr>
-        <w:pStyle w:val="Sansinterligne"/>
-        <w:numPr>
-          <w:ilvl w:val="0"/>
-          <w:numId w:val="5"/>
-        </w:numPr>
-      </w:pPr>
-      <w:r>
-        <w:t>MVVM :</w:t>
-      </w:r>
-    </w:p>
-    <w:p>
-      <w:pPr>
-        <w:pStyle w:val="Sansinterligne"/>
-        <w:numPr>
-          <w:ilvl w:val="1"/>
-          <w:numId w:val="5"/>
-        </w:numPr>
-      </w:pPr>
-      <w:r>
-        <w:t>Dans le TileEditor, rajout des nouveaux champs de l’hexagone :</w:t>
-      </w:r>
-    </w:p>
-    <w:p>
-      <w:pPr>
-        <w:pStyle w:val="Sansinterligne"/>
-        <w:numPr>
-          <w:ilvl w:val="2"/>
-          <w:numId w:val="5"/>
-        </w:numPr>
-      </w:pPr>
-      <w:r>
-        <w:t>Couleur &amp; Image :</w:t>
-      </w:r>
-      <w:r>
-        <w:t xml:space="preserve"> noms</w:t>
-      </w:r>
-    </w:p>
-    <w:p>
-      <w:pPr>
-        <w:pStyle w:val="Sansinterligne"/>
-        <w:numPr>
-          <w:ilvl w:val="2"/>
-          <w:numId w:val="5"/>
-        </w:numPr>
-      </w:pPr>
-      <w:r>
-        <w:t>Degré d’exploration : x/6</w:t>
-      </w:r>
-    </w:p>
-    <w:p>
-      <w:pPr>
-        <w:pStyle w:val="Sansinterligne"/>
-        <w:numPr>
-          <w:ilvl w:val="2"/>
-          <w:numId w:val="5"/>
-        </w:numPr>
-      </w:pPr>
-      <w:r>
-        <w:t xml:space="preserve">Description : </w:t>
-      </w:r>
-      <w:r>
-        <w:t>zone de texte</w:t>
-      </w:r>
-    </w:p>
-    <w:p>
-      <w:pPr>
-        <w:pStyle w:val="Sansinterligne"/>
-        <w:numPr>
-          <w:ilvl w:val="1"/>
-          <w:numId w:val="5"/>
-        </w:numPr>
-      </w:pPr>
-      <w:r>
-        <w:t xml:space="preserve">DONE </w:t>
-      </w:r>
-      <w:r>
-        <w:t>Assurer son remplissage aisé sur source M, aisance de changement</w:t>
-      </w:r>
-    </w:p>
-    <w:p>
-      <w:pPr>
-        <w:pStyle w:val="Sansinterligne"/>
-        <w:numPr>
-          <w:ilvl w:val="0"/>
-          <w:numId w:val="5"/>
-        </w:numPr>
-      </w:pPr>
-      <w:r>
-        <w:t>Interface :</w:t>
-      </w:r>
-    </w:p>
-    <w:p>
-      <w:pPr>
-        <w:pStyle w:val="Sansinterligne"/>
-        <w:numPr>
-          <w:ilvl w:val="1"/>
-          <w:numId w:val="5"/>
-        </w:numPr>
-      </w:pPr>
-      <w:r>
-        <w:t xml:space="preserve">DONE </w:t>
-      </w:r>
-      <w:r>
-        <w:t>Carte :</w:t>
-      </w:r>
-    </w:p>
-    <w:p>
-      <w:pPr>
-        <w:pStyle w:val="Sansinterligne"/>
-        <w:numPr>
-          <w:ilvl w:val="2"/>
-          <w:numId w:val="5"/>
-        </w:numPr>
-      </w:pPr>
-      <w:r>
-        <w:t xml:space="preserve">DONE </w:t>
-      </w:r>
-      <w:r>
-        <w:t>Ajout du Label dans le Polygone, basé sur celui de honeycomb</w:t>
-      </w:r>
-    </w:p>
-    <w:p>
-      <w:pPr>
-        <w:pStyle w:val="Sansinterligne"/>
-        <w:numPr>
-          <w:ilvl w:val="2"/>
-          <w:numId w:val="5"/>
-        </w:numPr>
-      </w:pPr>
-      <w:r>
-        <w:t xml:space="preserve">DONE </w:t>
-      </w:r>
-      <w:r>
-        <w:t>L’exploration doit être visible</w:t>
-      </w:r>
-    </w:p>
-    <w:p>
-      <w:pPr>
-        <w:pStyle w:val="Sansinterligne"/>
-        <w:numPr>
-          <w:ilvl w:val="1"/>
-          <w:numId w:val="5"/>
-        </w:numPr>
-      </w:pPr>
-      <w:r>
-        <w:t xml:space="preserve">DONE </w:t>
-      </w:r>
-      <w:r>
-        <w:t>Dans l’interface gauche, ajout du V de l’hexagone, activé par la sélection d’un hexagone</w:t>
-      </w:r>
-    </w:p>
-    <w:p>
-      <w:pPr>
-        <w:pStyle w:val="Sansinterligne"/>
-        <w:numPr>
-          <w:ilvl w:val="1"/>
-          <w:numId w:val="5"/>
-        </w:numPr>
-      </w:pPr>
-      <w:r>
-        <w:t>Rendre l’activation / désactivation de la modification lié à l’état de sélection</w:t>
       </w:r>
       <w:bookmarkStart w:id="0" w:name="_GoBack"/>
       <w:bookmarkEnd w:id="0"/>
+      <w:r>
+        <w:t>Visualisation d’Hexagone: couleur, image, degré d’exploration &amp; label des coordonnées (carte), description si sélectionné (interface)</w:t>
+      </w:r>
+    </w:p>
+    <w:p>
+      <w:pPr>
+        <w:pStyle w:val="Sansinterligne"/>
+      </w:pPr>
+    </w:p>
+    <w:p>
+      <w:pPr>
+        <w:pStyle w:val="Sansinterligne"/>
+        <w:numPr>
+          <w:ilvl w:val="0"/>
+          <w:numId w:val="5"/>
+        </w:numPr>
+      </w:pPr>
+      <w:r>
+        <w:t xml:space="preserve">DONE </w:t>
+      </w:r>
+      <w:r>
+        <w:t>Objet Hexagone :</w:t>
+      </w:r>
+    </w:p>
+    <w:p>
+      <w:pPr>
+        <w:pStyle w:val="Sansinterligne"/>
+        <w:numPr>
+          <w:ilvl w:val="1"/>
+          <w:numId w:val="5"/>
+        </w:numPr>
+      </w:pPr>
+      <w:r>
+        <w:t>Propriétés :</w:t>
+      </w:r>
+    </w:p>
+    <w:p>
+      <w:pPr>
+        <w:pStyle w:val="Sansinterligne"/>
+        <w:numPr>
+          <w:ilvl w:val="2"/>
+          <w:numId w:val="5"/>
+        </w:numPr>
+      </w:pPr>
+      <w:r>
+        <w:t>Potentiel ajout d’un nouveau type : HexPosition</w:t>
+      </w:r>
+    </w:p>
+    <w:p>
+      <w:pPr>
+        <w:pStyle w:val="Sansinterligne"/>
+        <w:numPr>
+          <w:ilvl w:val="2"/>
+          <w:numId w:val="5"/>
+        </w:numPr>
+      </w:pPr>
+      <w:r>
+        <w:t>Ajout de GetLabel au M (Colonne-Ligne), un Label au VM</w:t>
+      </w:r>
+    </w:p>
+    <w:p>
+      <w:pPr>
+        <w:pStyle w:val="Sansinterligne"/>
+        <w:numPr>
+          <w:ilvl w:val="2"/>
+          <w:numId w:val="5"/>
+        </w:numPr>
+      </w:pPr>
+      <w:r>
+        <w:t>Ajout de Description : texte M et VM</w:t>
+      </w:r>
+    </w:p>
+    <w:p>
+      <w:pPr>
+        <w:pStyle w:val="Sansinterligne"/>
+        <w:numPr>
+          <w:ilvl w:val="2"/>
+          <w:numId w:val="5"/>
+        </w:numPr>
+      </w:pPr>
+      <w:r>
+        <w:t>Ajout de Degré d’Exploration : entier (0 à 6) en M et VM</w:t>
+      </w:r>
+    </w:p>
+    <w:p>
+      <w:pPr>
+        <w:pStyle w:val="Sansinterligne"/>
+        <w:numPr>
+          <w:ilvl w:val="0"/>
+          <w:numId w:val="5"/>
+        </w:numPr>
+      </w:pPr>
+      <w:r>
+        <w:t xml:space="preserve">DONE </w:t>
+      </w:r>
+      <w:r>
+        <w:t>MVVM :</w:t>
+      </w:r>
+    </w:p>
+    <w:p>
+      <w:pPr>
+        <w:pStyle w:val="Sansinterligne"/>
+        <w:numPr>
+          <w:ilvl w:val="1"/>
+          <w:numId w:val="5"/>
+        </w:numPr>
+      </w:pPr>
+      <w:r>
+        <w:t xml:space="preserve">DONE </w:t>
+      </w:r>
+      <w:r>
+        <w:t>Dans le TileEditor, rajout des nouveaux champs de l’hexagone :</w:t>
+      </w:r>
+    </w:p>
+    <w:p>
+      <w:pPr>
+        <w:pStyle w:val="Sansinterligne"/>
+        <w:numPr>
+          <w:ilvl w:val="2"/>
+          <w:numId w:val="5"/>
+        </w:numPr>
+      </w:pPr>
+      <w:r>
+        <w:t>Couleur &amp; Image :</w:t>
+      </w:r>
+      <w:r>
+        <w:t xml:space="preserve"> noms</w:t>
+      </w:r>
+    </w:p>
+    <w:p>
+      <w:pPr>
+        <w:pStyle w:val="Sansinterligne"/>
+        <w:numPr>
+          <w:ilvl w:val="2"/>
+          <w:numId w:val="5"/>
+        </w:numPr>
+      </w:pPr>
+      <w:r>
+        <w:t>Degré d’exploration : x/6</w:t>
+      </w:r>
+    </w:p>
+    <w:p>
+      <w:pPr>
+        <w:pStyle w:val="Sansinterligne"/>
+        <w:numPr>
+          <w:ilvl w:val="2"/>
+          <w:numId w:val="5"/>
+        </w:numPr>
+      </w:pPr>
+      <w:r>
+        <w:t xml:space="preserve">Description : </w:t>
+      </w:r>
+      <w:r>
+        <w:t>zone de texte</w:t>
+      </w:r>
+    </w:p>
+    <w:p>
+      <w:pPr>
+        <w:pStyle w:val="Sansinterligne"/>
+        <w:numPr>
+          <w:ilvl w:val="1"/>
+          <w:numId w:val="5"/>
+        </w:numPr>
+      </w:pPr>
+      <w:r>
+        <w:t xml:space="preserve">DONE </w:t>
+      </w:r>
+      <w:r>
+        <w:t>Assurer son remplissage aisé sur source M, aisance de changement</w:t>
+      </w:r>
+    </w:p>
+    <w:p>
+      <w:pPr>
+        <w:pStyle w:val="Sansinterligne"/>
+        <w:numPr>
+          <w:ilvl w:val="0"/>
+          <w:numId w:val="5"/>
+        </w:numPr>
+      </w:pPr>
+      <w:r>
+        <w:t xml:space="preserve">DONE </w:t>
+      </w:r>
+      <w:r>
+        <w:t>Interface :</w:t>
+      </w:r>
+    </w:p>
+    <w:p>
+      <w:pPr>
+        <w:pStyle w:val="Sansinterligne"/>
+        <w:numPr>
+          <w:ilvl w:val="1"/>
+          <w:numId w:val="5"/>
+        </w:numPr>
+      </w:pPr>
+      <w:r>
+        <w:t xml:space="preserve">DONE </w:t>
+      </w:r>
+      <w:r>
+        <w:t>Carte :</w:t>
+      </w:r>
+    </w:p>
+    <w:p>
+      <w:pPr>
+        <w:pStyle w:val="Sansinterligne"/>
+        <w:numPr>
+          <w:ilvl w:val="2"/>
+          <w:numId w:val="5"/>
+        </w:numPr>
+      </w:pPr>
+      <w:r>
+        <w:t xml:space="preserve">DONE </w:t>
+      </w:r>
+      <w:r>
+        <w:t>Ajout du Label dans le Polygone, basé sur celui de honeycomb</w:t>
+      </w:r>
+    </w:p>
+    <w:p>
+      <w:pPr>
+        <w:pStyle w:val="Sansinterligne"/>
+        <w:numPr>
+          <w:ilvl w:val="2"/>
+          <w:numId w:val="5"/>
+        </w:numPr>
+      </w:pPr>
+      <w:r>
+        <w:t xml:space="preserve">DONE </w:t>
+      </w:r>
+      <w:r>
+        <w:t>L’exploration doit être visible</w:t>
+      </w:r>
+    </w:p>
+    <w:p>
+      <w:pPr>
+        <w:pStyle w:val="Sansinterligne"/>
+        <w:numPr>
+          <w:ilvl w:val="1"/>
+          <w:numId w:val="5"/>
+        </w:numPr>
+      </w:pPr>
+      <w:r>
+        <w:t xml:space="preserve">DONE </w:t>
+      </w:r>
+      <w:r>
+        <w:t>Dans l’interface gauche, ajout du V de l’hexagone, activé par la sélection d’un hexagone</w:t>
+      </w:r>
+    </w:p>
+    <w:p>
+      <w:pPr>
+        <w:pStyle w:val="Sansinterligne"/>
+        <w:numPr>
+          <w:ilvl w:val="1"/>
+          <w:numId w:val="5"/>
+        </w:numPr>
+      </w:pPr>
+      <w:r>
+        <w:t xml:space="preserve">DONE </w:t>
+      </w:r>
+      <w:r>
+        <w:t>Rendre l’activation / désactivation de la modification lié à l’état de sélection</w:t>
+      </w:r>
     </w:p>
     <w:p>
       <w:pPr>
@@ -720,6 +735,9 @@
         <w:pStyle w:val="Titre5"/>
       </w:pPr>
       <w:r>
+        <w:t xml:space="preserve">DONE </w:t>
+      </w:r>
+      <w:r>
         <w:t>Modification d’Hexagone : Couleur, image, description, degré d’exploration</w:t>
       </w:r>
     </w:p>
@@ -736,6 +754,9 @@
           <w:numId w:val="5"/>
         </w:numPr>
       </w:pPr>
+      <w:r>
+        <w:t xml:space="preserve">DONE </w:t>
+      </w:r>
       <w:r>
         <w:t>Modification de V et VM de l’Hexagone</w:t>
       </w:r>

--- a/MyProject.docx
+++ b/MyProject.docx
@@ -73,7 +73,7 @@
         <w:pStyle w:val="Titre2"/>
       </w:pPr>
       <w:r>
-        <w:t>Etapes</w:t>
+        <w:t>Planification</w:t>
       </w:r>
     </w:p>
     <w:p>
@@ -90,6 +90,9 @@
       </w:r>
       <w:r>
         <w:t xml:space="preserve"> </w:t>
+      </w:r>
+      <w:r>
+        <w:t>/ V1</w:t>
       </w:r>
     </w:p>
     <w:p>
@@ -457,42 +460,1686 @@
         <w:lastRenderedPageBreak/>
         <w:t xml:space="preserve">DONE </w:t>
       </w:r>
+      <w:r>
+        <w:t>Visualisation d’Hexagone: couleur, image, degré d’exploration &amp; label des coordonnées (carte), description si sélectionné (interface)</w:t>
+      </w:r>
+    </w:p>
+    <w:p>
+      <w:pPr>
+        <w:pStyle w:val="Sansinterligne"/>
+      </w:pPr>
+    </w:p>
+    <w:p>
+      <w:pPr>
+        <w:pStyle w:val="Sansinterligne"/>
+        <w:numPr>
+          <w:ilvl w:val="0"/>
+          <w:numId w:val="5"/>
+        </w:numPr>
+      </w:pPr>
+      <w:r>
+        <w:t xml:space="preserve">DONE </w:t>
+      </w:r>
+      <w:r>
+        <w:t>Objet Hexagone :</w:t>
+      </w:r>
+    </w:p>
+    <w:p>
+      <w:pPr>
+        <w:pStyle w:val="Sansinterligne"/>
+        <w:numPr>
+          <w:ilvl w:val="1"/>
+          <w:numId w:val="5"/>
+        </w:numPr>
+      </w:pPr>
+      <w:r>
+        <w:t>Propriétés :</w:t>
+      </w:r>
+    </w:p>
+    <w:p>
+      <w:pPr>
+        <w:pStyle w:val="Sansinterligne"/>
+        <w:numPr>
+          <w:ilvl w:val="2"/>
+          <w:numId w:val="5"/>
+        </w:numPr>
+      </w:pPr>
+      <w:r>
+        <w:t>Potentiel ajout d’un nouveau type : HexPosition</w:t>
+      </w:r>
+    </w:p>
+    <w:p>
+      <w:pPr>
+        <w:pStyle w:val="Sansinterligne"/>
+        <w:numPr>
+          <w:ilvl w:val="2"/>
+          <w:numId w:val="5"/>
+        </w:numPr>
+      </w:pPr>
+      <w:r>
+        <w:t>Ajout de GetLabel au M (Colonne-Ligne), un Label au VM</w:t>
+      </w:r>
+    </w:p>
+    <w:p>
+      <w:pPr>
+        <w:pStyle w:val="Sansinterligne"/>
+        <w:numPr>
+          <w:ilvl w:val="2"/>
+          <w:numId w:val="5"/>
+        </w:numPr>
+      </w:pPr>
+      <w:r>
+        <w:t>Ajout de Description : texte M et VM</w:t>
+      </w:r>
+    </w:p>
+    <w:p>
+      <w:pPr>
+        <w:pStyle w:val="Sansinterligne"/>
+        <w:numPr>
+          <w:ilvl w:val="2"/>
+          <w:numId w:val="5"/>
+        </w:numPr>
+      </w:pPr>
+      <w:r>
+        <w:t>Ajout de Degré d’Exploration : entier (0 à 6) en M et VM</w:t>
+      </w:r>
+    </w:p>
+    <w:p>
+      <w:pPr>
+        <w:pStyle w:val="Sansinterligne"/>
+        <w:numPr>
+          <w:ilvl w:val="0"/>
+          <w:numId w:val="5"/>
+        </w:numPr>
+      </w:pPr>
+      <w:r>
+        <w:t xml:space="preserve">DONE </w:t>
+      </w:r>
+      <w:r>
+        <w:t>MVVM :</w:t>
+      </w:r>
+    </w:p>
+    <w:p>
+      <w:pPr>
+        <w:pStyle w:val="Sansinterligne"/>
+        <w:numPr>
+          <w:ilvl w:val="1"/>
+          <w:numId w:val="5"/>
+        </w:numPr>
+      </w:pPr>
+      <w:r>
+        <w:t xml:space="preserve">DONE </w:t>
+      </w:r>
+      <w:r>
+        <w:t>Dans le TileEditor, rajout des nouveaux champs de l’hexagone :</w:t>
+      </w:r>
+    </w:p>
+    <w:p>
+      <w:pPr>
+        <w:pStyle w:val="Sansinterligne"/>
+        <w:numPr>
+          <w:ilvl w:val="2"/>
+          <w:numId w:val="5"/>
+        </w:numPr>
+      </w:pPr>
+      <w:r>
+        <w:t>Couleur &amp; Image :</w:t>
+      </w:r>
+      <w:r>
+        <w:t xml:space="preserve"> noms</w:t>
+      </w:r>
+    </w:p>
+    <w:p>
+      <w:pPr>
+        <w:pStyle w:val="Sansinterligne"/>
+        <w:numPr>
+          <w:ilvl w:val="2"/>
+          <w:numId w:val="5"/>
+        </w:numPr>
+      </w:pPr>
+      <w:r>
+        <w:t>Degré d’exploration : x/6</w:t>
+      </w:r>
+    </w:p>
+    <w:p>
+      <w:pPr>
+        <w:pStyle w:val="Sansinterligne"/>
+        <w:numPr>
+          <w:ilvl w:val="2"/>
+          <w:numId w:val="5"/>
+        </w:numPr>
+      </w:pPr>
+      <w:r>
+        <w:t xml:space="preserve">Description : </w:t>
+      </w:r>
+      <w:r>
+        <w:t>zone de texte</w:t>
+      </w:r>
+    </w:p>
+    <w:p>
+      <w:pPr>
+        <w:pStyle w:val="Sansinterligne"/>
+        <w:numPr>
+          <w:ilvl w:val="1"/>
+          <w:numId w:val="5"/>
+        </w:numPr>
+      </w:pPr>
+      <w:r>
+        <w:t xml:space="preserve">DONE </w:t>
+      </w:r>
+      <w:r>
+        <w:t>Assurer son remplissage aisé sur source M, aisance de changement</w:t>
+      </w:r>
+    </w:p>
+    <w:p>
+      <w:pPr>
+        <w:pStyle w:val="Sansinterligne"/>
+        <w:numPr>
+          <w:ilvl w:val="0"/>
+          <w:numId w:val="5"/>
+        </w:numPr>
+      </w:pPr>
+      <w:r>
+        <w:t xml:space="preserve">DONE </w:t>
+      </w:r>
+      <w:r>
+        <w:t>Interface :</w:t>
+      </w:r>
+    </w:p>
+    <w:p>
+      <w:pPr>
+        <w:pStyle w:val="Sansinterligne"/>
+        <w:numPr>
+          <w:ilvl w:val="1"/>
+          <w:numId w:val="5"/>
+        </w:numPr>
+      </w:pPr>
+      <w:r>
+        <w:t xml:space="preserve">DONE </w:t>
+      </w:r>
+      <w:r>
+        <w:t>Carte :</w:t>
+      </w:r>
+    </w:p>
+    <w:p>
+      <w:pPr>
+        <w:pStyle w:val="Sansinterligne"/>
+        <w:numPr>
+          <w:ilvl w:val="2"/>
+          <w:numId w:val="5"/>
+        </w:numPr>
+      </w:pPr>
+      <w:r>
+        <w:t xml:space="preserve">DONE </w:t>
+      </w:r>
+      <w:r>
+        <w:t>Ajout du Label dans le Polygone, basé sur celui de honeycomb</w:t>
+      </w:r>
+    </w:p>
+    <w:p>
+      <w:pPr>
+        <w:pStyle w:val="Sansinterligne"/>
+        <w:numPr>
+          <w:ilvl w:val="2"/>
+          <w:numId w:val="5"/>
+        </w:numPr>
+      </w:pPr>
+      <w:r>
+        <w:t xml:space="preserve">DONE </w:t>
+      </w:r>
+      <w:r>
+        <w:t>L’exploration doit être visible</w:t>
+      </w:r>
+    </w:p>
+    <w:p>
+      <w:pPr>
+        <w:pStyle w:val="Sansinterligne"/>
+        <w:numPr>
+          <w:ilvl w:val="1"/>
+          <w:numId w:val="5"/>
+        </w:numPr>
+      </w:pPr>
+      <w:r>
+        <w:t xml:space="preserve">DONE </w:t>
+      </w:r>
+      <w:r>
+        <w:t>Dans l’interface gauche, ajout du V de l’hexagone, activé par la sélection d’un hexagone</w:t>
+      </w:r>
+    </w:p>
+    <w:p>
+      <w:pPr>
+        <w:pStyle w:val="Sansinterligne"/>
+        <w:numPr>
+          <w:ilvl w:val="1"/>
+          <w:numId w:val="5"/>
+        </w:numPr>
+      </w:pPr>
+      <w:r>
+        <w:t xml:space="preserve">DONE </w:t>
+      </w:r>
+      <w:r>
+        <w:t>Rendre l’activation / désactivation de la modification lié à l’état de sélection</w:t>
+      </w:r>
+    </w:p>
+    <w:p>
+      <w:pPr>
+        <w:pStyle w:val="Sansinterligne"/>
+      </w:pPr>
+    </w:p>
+    <w:p>
+      <w:pPr>
+        <w:pStyle w:val="Sansinterligne"/>
+      </w:pPr>
+    </w:p>
+    <w:p>
+      <w:pPr>
+        <w:pStyle w:val="Titre5"/>
+      </w:pPr>
+      <w:r>
+        <w:t xml:space="preserve">DONE </w:t>
+      </w:r>
+      <w:r>
+        <w:t>Modification d’Hexagone : Couleur, image, description, degré d’exploration</w:t>
+      </w:r>
+    </w:p>
+    <w:p>
+      <w:pPr>
+        <w:pStyle w:val="Sansinterligne"/>
+      </w:pPr>
+    </w:p>
+    <w:p>
+      <w:pPr>
+        <w:pStyle w:val="Sansinterligne"/>
+        <w:numPr>
+          <w:ilvl w:val="0"/>
+          <w:numId w:val="5"/>
+        </w:numPr>
+      </w:pPr>
+      <w:r>
+        <w:t xml:space="preserve">DONE </w:t>
+      </w:r>
+      <w:r>
+        <w:t>Modification de V et VM de l’Hexagone</w:t>
+      </w:r>
+    </w:p>
+    <w:p>
+      <w:pPr>
+        <w:pStyle w:val="Sansinterligne"/>
+        <w:numPr>
+          <w:ilvl w:val="1"/>
+          <w:numId w:val="5"/>
+        </w:numPr>
+      </w:pPr>
+      <w:r>
+        <w:t>Degré d’exploration : ajout de + / -</w:t>
+      </w:r>
+    </w:p>
+    <w:p>
+      <w:pPr>
+        <w:pStyle w:val="Sansinterligne"/>
+        <w:numPr>
+          <w:ilvl w:val="1"/>
+          <w:numId w:val="5"/>
+        </w:numPr>
+      </w:pPr>
+      <w:r>
+        <w:t>Description : devient un champ de texte modifiable</w:t>
+      </w:r>
+    </w:p>
+    <w:p>
+      <w:pPr>
+        <w:pStyle w:val="Sansinterligne"/>
+      </w:pPr>
+    </w:p>
+    <w:p>
+      <w:pPr>
+        <w:pStyle w:val="Titre5"/>
+      </w:pPr>
+      <w:r>
+        <w:t>Afficher la carte aux dimensions pré-fixées.</w:t>
+      </w:r>
+    </w:p>
+    <w:p>
+      <w:pPr>
+        <w:pStyle w:val="Sansinterligne"/>
+      </w:pPr>
+    </w:p>
+    <w:p>
+      <w:pPr>
+        <w:pStyle w:val="Sansinterligne"/>
+        <w:numPr>
+          <w:ilvl w:val="0"/>
+          <w:numId w:val="5"/>
+        </w:numPr>
+      </w:pPr>
+      <w:r>
+        <w:t>Fournir une couleur de fond « foncée » pour chaque englobé, et une zone claire pour chaque englobant. Les englobants doivent donc prendre toute la hauteur / largeur disponible, et les englobés non (initialement).</w:t>
+      </w:r>
+    </w:p>
+    <w:p>
+      <w:pPr>
+        <w:pStyle w:val="Sansinterligne"/>
+        <w:numPr>
+          <w:ilvl w:val="0"/>
+          <w:numId w:val="5"/>
+        </w:numPr>
+      </w:pPr>
+      <w:r>
+        <w:t xml:space="preserve">Créer un abstract </w:t>
+      </w:r>
+      <w:r>
+        <w:t xml:space="preserve">Objet View Model commun pour les éléments d’interface, fournissant une Width et Height (-1 = </w:t>
+      </w:r>
+      <w:r>
+        <w:t>Auto</w:t>
+      </w:r>
+      <w:r>
+        <w:t>, 0</w:t>
+      </w:r>
+      <w:r>
+        <w:t>+</w:t>
+      </w:r>
+      <w:r>
+        <w:t xml:space="preserve"> </w:t>
+      </w:r>
+      <w:r>
+        <w:t>=</w:t>
+      </w:r>
+      <w:r>
+        <w:t xml:space="preserve"> tel quel)</w:t>
+      </w:r>
+    </w:p>
+    <w:p>
+      <w:pPr>
+        <w:pStyle w:val="Sansinterligne"/>
+        <w:numPr>
+          <w:ilvl w:val="1"/>
+          <w:numId w:val="5"/>
+        </w:numPr>
+      </w:pPr>
+      <w:r>
+        <w:t xml:space="preserve">Propriétés : Width et Height, à </w:t>
+      </w:r>
+      <w:r>
+        <w:t>-1 OU des strings à Auto</w:t>
+      </w:r>
+    </w:p>
+    <w:p>
+      <w:pPr>
+        <w:pStyle w:val="Sansinterligne"/>
+        <w:numPr>
+          <w:ilvl w:val="1"/>
+          <w:numId w:val="5"/>
+        </w:numPr>
+      </w:pPr>
+      <w:r>
+        <w:t>Constructeur demandant width et height</w:t>
+      </w:r>
+    </w:p>
+    <w:p>
+      <w:pPr>
+        <w:pStyle w:val="Sansinterligne"/>
+        <w:numPr>
+          <w:ilvl w:val="0"/>
+          <w:numId w:val="5"/>
+        </w:numPr>
+      </w:pPr>
+      <w:r>
+        <w:t>Faire en sorte que les V des éléments d’interface utilisent ces données (il me semble que le tutorial / Best Practices indique comment rendre accessible un élément « intérieur » dans la partie déclaration)</w:t>
+      </w:r>
+    </w:p>
+    <w:p>
+      <w:pPr>
+        <w:pStyle w:val="Sansinterligne"/>
+        <w:numPr>
+          <w:ilvl w:val="1"/>
+          <w:numId w:val="5"/>
+        </w:numPr>
+      </w:pPr>
+      <w:r>
+        <w:t>Le but, avec les couleurs, est d’avoir les zones claires et foncées qui se recouvrent.</w:t>
+      </w:r>
+    </w:p>
+    <w:p>
+      <w:pPr>
+        <w:pStyle w:val="Sansinterligne"/>
+        <w:numPr>
+          <w:ilvl w:val="0"/>
+          <w:numId w:val="5"/>
+        </w:numPr>
+      </w:pPr>
+      <w:r>
+        <w:t>Une fois cela testé pour les 4 zones interface, mettre à -1 toutes sauf la gauche</w:t>
+      </w:r>
+    </w:p>
+    <w:p>
+      <w:pPr>
+        <w:pStyle w:val="Sansinterligne"/>
+      </w:pPr>
+    </w:p>
+    <w:p>
+      <w:pPr>
+        <w:pStyle w:val="Sansinterligne"/>
+      </w:pPr>
+    </w:p>
+    <w:p>
+      <w:pPr>
+        <w:pStyle w:val="Titre5"/>
+      </w:pPr>
+      <w:r>
+        <w:t>Zoom / Dézoom / Déplacement de la carte</w:t>
+      </w:r>
+    </w:p>
+    <w:p>
+      <w:pPr>
+        <w:pStyle w:val="Sansinterligne"/>
+      </w:pPr>
+    </w:p>
+    <w:p>
+      <w:pPr>
+        <w:pStyle w:val="Sansinterligne"/>
+        <w:numPr>
+          <w:ilvl w:val="0"/>
+          <w:numId w:val="5"/>
+        </w:numPr>
+      </w:pPr>
+      <w:r>
+        <w:lastRenderedPageBreak/>
+        <w:t>Au lieu de calculer le format des hexagones au lancement de l’application, décider une taille de base, et des boutons + / - qui changent une valeur « pourcentage » (parmi un ensemble de valeurs prédéfinies)</w:t>
+      </w:r>
+    </w:p>
+    <w:p>
+      <w:pPr>
+        <w:pStyle w:val="Sansinterligne"/>
+        <w:numPr>
+          <w:ilvl w:val="0"/>
+          <w:numId w:val="5"/>
+        </w:numPr>
+      </w:pPr>
+      <w:r>
+        <w:t>La carte doit être dessinée avec son centre au centre de la zone concernée</w:t>
+      </w:r>
+    </w:p>
+    <w:p>
+      <w:pPr>
+        <w:pStyle w:val="Sansinterligne"/>
+        <w:numPr>
+          <w:ilvl w:val="0"/>
+          <w:numId w:val="5"/>
+        </w:numPr>
+      </w:pPr>
+      <w:r>
+        <w:t>Le contenant de la carte doit avoir une taille réelle suffisante pour y dessiner toute la carte</w:t>
+      </w:r>
+    </w:p>
+    <w:p>
+      <w:pPr>
+        <w:pStyle w:val="Sansinterligne"/>
+        <w:numPr>
+          <w:ilvl w:val="0"/>
+          <w:numId w:val="5"/>
+        </w:numPr>
+      </w:pPr>
+      <w:r>
+        <w:t>Fournir 4 boutons de déplacement de la carte (ou un glisser déposé)</w:t>
+      </w:r>
+    </w:p>
+    <w:p>
+      <w:pPr>
+        <w:pStyle w:val="Sansinterligne"/>
+        <w:numPr>
+          <w:ilvl w:val="0"/>
+          <w:numId w:val="5"/>
+        </w:numPr>
+      </w:pPr>
+      <w:r>
+        <w:t>Fournir un bouton de « retour au centre »</w:t>
+      </w:r>
+    </w:p>
+    <w:p>
+      <w:pPr>
+        <w:pStyle w:val="Sansinterligne"/>
+      </w:pPr>
+    </w:p>
+    <w:p>
+      <w:pPr>
+        <w:pStyle w:val="Titre5"/>
+        <w:numPr>
+          <w:ilvl w:val="0"/>
+          <w:numId w:val="8"/>
+        </w:numPr>
+      </w:pPr>
+      <w:r>
+        <w:t>Modes : Création / Edition / Visualisation</w:t>
+      </w:r>
+    </w:p>
+    <w:p>
+      <w:pPr>
+        <w:pStyle w:val="Sansinterligne"/>
+      </w:pPr>
+    </w:p>
+    <w:p>
+      <w:pPr>
+        <w:pStyle w:val="Sansinterligne"/>
+        <w:numPr>
+          <w:ilvl w:val="0"/>
+          <w:numId w:val="5"/>
+        </w:numPr>
+      </w:pPr>
+      <w:r>
+        <w:t>Mise en place d’un vrai système définissant les actions à effectuer sur les clics gauche et droit de la souris.</w:t>
+      </w:r>
+    </w:p>
+    <w:p>
+      <w:pPr>
+        <w:pStyle w:val="Sansinterligne"/>
+        <w:numPr>
+          <w:ilvl w:val="0"/>
+          <w:numId w:val="5"/>
+        </w:numPr>
+      </w:pPr>
+      <w:r>
+        <w:t>Un enum</w:t>
+      </w:r>
+    </w:p>
+    <w:p>
+      <w:pPr>
+        <w:pStyle w:val="Sansinterligne"/>
+        <w:numPr>
+          <w:ilvl w:val="0"/>
+          <w:numId w:val="5"/>
+        </w:numPr>
+      </w:pPr>
+      <w:r>
+        <w:t xml:space="preserve">Une propriété générale </w:t>
+      </w:r>
+      <w:r>
+        <w:t>(Model, VM) liée à un élément de View pour l’afficher (liste déroulante, checkbox, onglet)</w:t>
+      </w:r>
+    </w:p>
+    <w:p>
+      <w:pPr>
+        <w:pStyle w:val="Sansinterligne"/>
+        <w:numPr>
+          <w:ilvl w:val="0"/>
+          <w:numId w:val="5"/>
+        </w:numPr>
+      </w:pPr>
+      <w:r>
+        <w:t>Sur changement de Mode, envoi d’un message</w:t>
+      </w:r>
+    </w:p>
+    <w:p>
+      <w:pPr>
+        <w:pStyle w:val="Sansinterligne"/>
+        <w:numPr>
+          <w:ilvl w:val="0"/>
+          <w:numId w:val="5"/>
+        </w:numPr>
+      </w:pPr>
+      <w:r>
+        <w:t>Des actions sur bouton gauche / droit différentes</w:t>
+      </w:r>
+      <w:r>
+        <w:t xml:space="preserve"> selon le Mode</w:t>
+      </w:r>
+      <w:r>
+        <w:t xml:space="preserve"> (vérification de la valeur en Model)</w:t>
+      </w:r>
+    </w:p>
+    <w:p>
+      <w:pPr>
+        <w:pStyle w:val="Sansinterligne"/>
+        <w:numPr>
+          <w:ilvl w:val="0"/>
+          <w:numId w:val="5"/>
+        </w:numPr>
+      </w:pPr>
+      <w:r>
+        <w:t>Une action de changement de l’interface générale selon le mode</w:t>
+      </w:r>
+      <w:r>
+        <w:t xml:space="preserve"> (commencer par une Liste, mais si on peut avoir des Onglets bien gérés, ce serait impec)</w:t>
+      </w:r>
+    </w:p>
+    <w:p>
+      <w:pPr>
+        <w:pStyle w:val="Sansinterligne"/>
+        <w:numPr>
+          <w:ilvl w:val="0"/>
+          <w:numId w:val="5"/>
+        </w:numPr>
+      </w:pPr>
+      <w:r>
+        <w:t>Création de la carte (modification des éléments graphiques)</w:t>
+      </w:r>
+    </w:p>
+    <w:p>
+      <w:pPr>
+        <w:pStyle w:val="Sansinterligne"/>
+        <w:numPr>
+          <w:ilvl w:val="1"/>
+          <w:numId w:val="5"/>
+        </w:numPr>
+      </w:pPr>
+      <w:r>
+        <w:t>Gauche : application des données couleur / image en cours sur l’hexagone sélectionné</w:t>
+      </w:r>
+    </w:p>
+    <w:p>
+      <w:pPr>
+        <w:pStyle w:val="Sansinterligne"/>
+        <w:numPr>
+          <w:ilvl w:val="1"/>
+          <w:numId w:val="5"/>
+        </w:numPr>
+      </w:pPr>
+      <w:r>
+        <w:t>Droite : récupération des données couleur / image de l’hexagone sélectionné</w:t>
+      </w:r>
+    </w:p>
+    <w:p>
+      <w:pPr>
+        <w:pStyle w:val="Sansinterligne"/>
+        <w:numPr>
+          <w:ilvl w:val="1"/>
+          <w:numId w:val="5"/>
+        </w:numPr>
+      </w:pPr>
+      <w:r>
+        <w:t>Sur sélection :</w:t>
+      </w:r>
+    </w:p>
+    <w:p>
+      <w:pPr>
+        <w:pStyle w:val="Sansinterligne"/>
+        <w:numPr>
+          <w:ilvl w:val="2"/>
+          <w:numId w:val="5"/>
+        </w:numPr>
+      </w:pPr>
+      <w:r>
+        <w:t>le champ Description est caché</w:t>
+      </w:r>
+    </w:p>
+    <w:p>
+      <w:pPr>
+        <w:pStyle w:val="Sansinterligne"/>
+        <w:numPr>
+          <w:ilvl w:val="2"/>
+          <w:numId w:val="5"/>
+        </w:numPr>
+      </w:pPr>
+      <w:r>
+        <w:t>Conservation ou non d’un éventuel hexagone sélectionné ?</w:t>
+      </w:r>
+    </w:p>
+    <w:p>
+      <w:pPr>
+        <w:pStyle w:val="Sansinterligne"/>
+        <w:numPr>
+          <w:ilvl w:val="0"/>
+          <w:numId w:val="5"/>
+        </w:numPr>
+      </w:pPr>
+      <w:r>
+        <w:t>Edition de la carte (modification des éléments descriptifs)</w:t>
+      </w:r>
+    </w:p>
+    <w:p>
+      <w:pPr>
+        <w:pStyle w:val="Sansinterligne"/>
+        <w:numPr>
+          <w:ilvl w:val="1"/>
+          <w:numId w:val="5"/>
+        </w:numPr>
+      </w:pPr>
+      <w:r>
+        <w:t>Gauche : sélection de l’hexagone + affichage des éléments descriptifs modifiables</w:t>
+      </w:r>
+    </w:p>
+    <w:p>
+      <w:pPr>
+        <w:pStyle w:val="Sansinterligne"/>
+        <w:numPr>
+          <w:ilvl w:val="2"/>
+          <w:numId w:val="5"/>
+        </w:numPr>
+      </w:pPr>
+      <w:r>
+        <w:t>Description</w:t>
+      </w:r>
+    </w:p>
+    <w:p>
+      <w:pPr>
+        <w:pStyle w:val="Sansinterligne"/>
+        <w:numPr>
+          <w:ilvl w:val="2"/>
+          <w:numId w:val="5"/>
+        </w:numPr>
+      </w:pPr>
+      <w:r>
+        <w:t>Degré d’exploration (ce qui se répercute sur la Carte)</w:t>
+      </w:r>
+    </w:p>
+    <w:p>
+      <w:pPr>
+        <w:pStyle w:val="Sansinterligne"/>
+        <w:numPr>
+          <w:ilvl w:val="1"/>
+          <w:numId w:val="5"/>
+        </w:numPr>
+      </w:pPr>
+      <w:r>
+        <w:t>Droit : NA</w:t>
+      </w:r>
+    </w:p>
+    <w:p>
+      <w:pPr>
+        <w:pStyle w:val="Sansinterligne"/>
+        <w:numPr>
+          <w:ilvl w:val="1"/>
+          <w:numId w:val="5"/>
+        </w:numPr>
+      </w:pPr>
+      <w:r>
+        <w:t>Sur sélection :</w:t>
+      </w:r>
+    </w:p>
+    <w:p>
+      <w:pPr>
+        <w:pStyle w:val="Sansinterligne"/>
+        <w:numPr>
+          <w:ilvl w:val="2"/>
+          <w:numId w:val="5"/>
+        </w:numPr>
+      </w:pPr>
+      <w:r>
+        <w:t>le champ Description est affiché, modifiable</w:t>
+      </w:r>
+    </w:p>
+    <w:p>
+      <w:pPr>
+        <w:pStyle w:val="Sansinterligne"/>
+        <w:numPr>
+          <w:ilvl w:val="2"/>
+          <w:numId w:val="5"/>
+        </w:numPr>
+      </w:pPr>
+      <w:r>
+        <w:t>les Couleurs et Images sont grisées (si elles peuvent continuer à être mises à jour avec ce qui est sélectionné) ou dissimulés</w:t>
+      </w:r>
+      <w:r>
+        <w:t xml:space="preserve"> et remplacés par des éléments indicatifs</w:t>
+      </w:r>
+      <w:r>
+        <w:t xml:space="preserve"> (sinon)</w:t>
+      </w:r>
+    </w:p>
+    <w:p>
+      <w:pPr>
+        <w:pStyle w:val="Sansinterligne"/>
+        <w:numPr>
+          <w:ilvl w:val="2"/>
+          <w:numId w:val="5"/>
+        </w:numPr>
+      </w:pPr>
+      <w:r>
+        <w:t xml:space="preserve">Conservation de la sélection ? Si oui, la description </w:t>
+      </w:r>
+      <w:r>
+        <w:t>et l’exploration sont remplies</w:t>
+      </w:r>
+    </w:p>
+    <w:p>
+      <w:pPr>
+        <w:pStyle w:val="Sansinterligne"/>
+        <w:numPr>
+          <w:ilvl w:val="0"/>
+          <w:numId w:val="5"/>
+        </w:numPr>
+      </w:pPr>
+      <w:r>
+        <w:t xml:space="preserve">Visualisation de la carte (sélection d’hexagone </w:t>
+      </w:r>
+      <w:r>
+        <w:sym w:font="Wingdings" w:char="F0E8"/>
+      </w:r>
+      <w:r>
+        <w:t xml:space="preserve"> visualisation des éléments descriptifs)</w:t>
+      </w:r>
+    </w:p>
+    <w:p>
+      <w:pPr>
+        <w:pStyle w:val="Sansinterligne"/>
+        <w:numPr>
+          <w:ilvl w:val="1"/>
+          <w:numId w:val="5"/>
+        </w:numPr>
+      </w:pPr>
+      <w:r>
+        <w:t xml:space="preserve">Gauche : sélection de l’hexagone </w:t>
+      </w:r>
+      <w:r>
+        <w:t>+ affichage des éléments descriptifs non modifiables</w:t>
+      </w:r>
+    </w:p>
+    <w:p>
+      <w:pPr>
+        <w:pStyle w:val="Sansinterligne"/>
+        <w:numPr>
+          <w:ilvl w:val="1"/>
+          <w:numId w:val="5"/>
+        </w:numPr>
+      </w:pPr>
+      <w:r>
+        <w:t>Droit : NA</w:t>
+      </w:r>
+    </w:p>
+    <w:p>
+      <w:pPr>
+        <w:pStyle w:val="Sansinterligne"/>
+        <w:numPr>
+          <w:ilvl w:val="1"/>
+          <w:numId w:val="5"/>
+        </w:numPr>
+      </w:pPr>
+      <w:r>
+        <w:t>Sur sélection :</w:t>
+      </w:r>
+    </w:p>
+    <w:p>
+      <w:pPr>
+        <w:pStyle w:val="Sansinterligne"/>
+        <w:numPr>
+          <w:ilvl w:val="2"/>
+          <w:numId w:val="5"/>
+        </w:numPr>
+      </w:pPr>
+      <w:r>
+        <w:t>Le champ Description est affiché, non modifiable</w:t>
+      </w:r>
+    </w:p>
+    <w:p>
+      <w:pPr>
+        <w:pStyle w:val="Sansinterligne"/>
+        <w:numPr>
+          <w:ilvl w:val="2"/>
+          <w:numId w:val="5"/>
+        </w:numPr>
+      </w:pPr>
+      <w:r>
+        <w:t>Les couleurs et images sont grisées ou dissimulées</w:t>
+      </w:r>
+    </w:p>
+    <w:p>
+      <w:pPr>
+        <w:pStyle w:val="Sansinterligne"/>
+        <w:numPr>
+          <w:ilvl w:val="2"/>
+          <w:numId w:val="5"/>
+        </w:numPr>
+      </w:pPr>
+      <w:r>
+        <w:t>Conservation de la sélection ? Si oui, la description et l’exploration sont remplies</w:t>
+      </w:r>
+    </w:p>
+    <w:p>
+      <w:pPr>
+        <w:pStyle w:val="Sansinterligne"/>
+      </w:pPr>
+    </w:p>
+    <w:p>
+      <w:pPr>
+        <w:pStyle w:val="Titre5"/>
+      </w:pPr>
+      <w:r>
+        <w:t>Charger / sauvegarder</w:t>
+      </w:r>
+    </w:p>
+    <w:p>
+      <w:pPr>
+        <w:pStyle w:val="Sansinterligne"/>
+      </w:pPr>
+    </w:p>
+    <w:p>
+      <w:pPr>
+        <w:pStyle w:val="Sansinterligne"/>
+        <w:numPr>
+          <w:ilvl w:val="0"/>
+          <w:numId w:val="5"/>
+        </w:numPr>
+      </w:pPr>
+      <w:r>
+        <w:lastRenderedPageBreak/>
+        <w:t>Identique à ce que l’on a déjà</w:t>
+      </w:r>
+    </w:p>
+    <w:p>
+      <w:pPr>
+        <w:pStyle w:val="Sansinterligne"/>
+        <w:numPr>
+          <w:ilvl w:val="0"/>
+          <w:numId w:val="5"/>
+        </w:numPr>
+      </w:pPr>
+      <w:r>
+        <w:t>Assure la non régression</w:t>
+      </w:r>
+    </w:p>
+    <w:p>
+      <w:pPr>
+        <w:pStyle w:val="Sansinterligne"/>
+      </w:pPr>
+    </w:p>
+    <w:p>
+      <w:pPr>
+        <w:pStyle w:val="Titre3"/>
+      </w:pPr>
+      <w:r>
+        <w:t xml:space="preserve">Evolutions </w:t>
+      </w:r>
+      <w:r>
+        <w:t>Code</w:t>
+      </w:r>
+    </w:p>
+    <w:p>
+      <w:pPr>
+        <w:pStyle w:val="Sansinterligne"/>
+      </w:pPr>
+    </w:p>
+    <w:p>
+      <w:pPr>
+        <w:pStyle w:val="Titre4"/>
+      </w:pPr>
+      <w:r>
+        <w:t>Evolution – Séparation d’un Hexagone entre sa partie Carte (HexMapHex) et sa partie Données (DataHex)</w:t>
+      </w:r>
+    </w:p>
+    <w:p>
+      <w:pPr>
+        <w:pStyle w:val="Sansinterligne"/>
+      </w:pPr>
+    </w:p>
+    <w:p>
+      <w:pPr>
+        <w:pStyle w:val="Sansinterligne"/>
+        <w:numPr>
+          <w:ilvl w:val="0"/>
+          <w:numId w:val="5"/>
+        </w:numPr>
+      </w:pPr>
+      <w:r>
+        <w:t xml:space="preserve">Effectuer la séparation </w:t>
+      </w:r>
+      <w:r>
+        <w:t>d’un Hexagone entre sa partie Carte (HexMapHex) et sa partie Données (DataHex)</w:t>
+      </w:r>
+    </w:p>
+    <w:p>
+      <w:pPr>
+        <w:pStyle w:val="Sansinterligne"/>
+        <w:numPr>
+          <w:ilvl w:val="0"/>
+          <w:numId w:val="5"/>
+        </w:numPr>
+      </w:pPr>
+      <w:r>
+        <w:t>Créer un objet V spécifique pour les données, utilisé dans le TileEditor</w:t>
+      </w:r>
+    </w:p>
+    <w:p>
+      <w:pPr>
+        <w:pStyle w:val="Sansinterligne"/>
+      </w:pPr>
+    </w:p>
+    <w:p>
+      <w:pPr>
+        <w:pStyle w:val="Titre4"/>
+        <w:rPr>
+          <w:lang w:val="en-US"/>
+        </w:rPr>
+      </w:pPr>
+      <w:r>
+        <w:rPr>
+          <w:lang w:val="en-US"/>
+        </w:rPr>
+        <w:t>Evolution – Steamlined Save</w:t>
+      </w:r>
+    </w:p>
+    <w:p>
+      <w:pPr>
+        <w:pStyle w:val="Sansinterligne"/>
+        <w:rPr>
+          <w:lang w:val="en-US"/>
+        </w:rPr>
+      </w:pPr>
+    </w:p>
+    <w:p>
+      <w:pPr>
+        <w:pStyle w:val="Sansinterligne"/>
+        <w:numPr>
+          <w:ilvl w:val="0"/>
+          <w:numId w:val="5"/>
+        </w:numPr>
+      </w:pPr>
+      <w:r>
+        <w:t>Réfléchir à la méthodologie de sauvegarde. Par exemple, l’affaire des Deregister / Register dans et hors de l’ApplyModel / ImportData</w:t>
+      </w:r>
+    </w:p>
+    <w:p>
+      <w:pPr>
+        <w:pStyle w:val="Sansinterligne"/>
+        <w:numPr>
+          <w:ilvl w:val="0"/>
+          <w:numId w:val="5"/>
+        </w:numPr>
+      </w:pPr>
+      <w:r>
+        <w:t>Disposer d’un modèle général peut être utile, une interface pour chaque niveau « sauvegardable »</w:t>
+      </w:r>
+    </w:p>
+    <w:p>
+      <w:pPr>
+        <w:pStyle w:val="Sansinterligne"/>
+      </w:pPr>
+    </w:p>
+    <w:p>
+      <w:pPr>
+        <w:pStyle w:val="Titre4"/>
+      </w:pPr>
+      <w:r>
+        <w:t>Evolution –</w:t>
+      </w:r>
+      <w:r>
+        <w:t xml:space="preserve"> Séparation de code x : Types communs</w:t>
+      </w:r>
+    </w:p>
+    <w:p>
+      <w:pPr>
+        <w:pStyle w:val="Sansinterligne"/>
+      </w:pPr>
+    </w:p>
+    <w:p>
+      <w:pPr>
+        <w:pStyle w:val="Sansinterligne"/>
+      </w:pPr>
+      <w:r>
+        <w:t>Le concept est d’avoir les Types communs séparés de tout le reste de façon à ne pas avoir à récupérer un projet au mauvais endroit (entre autres)</w:t>
+      </w:r>
+    </w:p>
+    <w:p>
+      <w:pPr>
+        <w:pStyle w:val="Sansinterligne"/>
+      </w:pPr>
+      <w:r>
+        <w:t>Les types communs sont des types ou des objets valeurs non persistés qui sont spécifiques au domaine mais qui peuvent apparaître dans les différentes couches. Les types communs sont utilisables dans les couches du moteur mais n’ont pas vocation à être utilisés dans les IHM.</w:t>
+      </w:r>
+    </w:p>
+    <w:p>
+      <w:pPr>
+        <w:pStyle w:val="Sansinterligne"/>
+        <w:numPr>
+          <w:ilvl w:val="0"/>
+          <w:numId w:val="5"/>
+        </w:numPr>
+      </w:pPr>
+      <w:r>
+        <w:t>Enumérations</w:t>
+      </w:r>
+    </w:p>
+    <w:p>
+      <w:pPr>
+        <w:pStyle w:val="Sansinterligne"/>
+        <w:numPr>
+          <w:ilvl w:val="0"/>
+          <w:numId w:val="5"/>
+        </w:numPr>
+      </w:pPr>
+      <w:r>
+        <w:t>Messages / Evènements</w:t>
+      </w:r>
+    </w:p>
+    <w:p>
+      <w:pPr>
+        <w:pStyle w:val="Sansinterligne"/>
+        <w:numPr>
+          <w:ilvl w:val="1"/>
+          <w:numId w:val="5"/>
+        </w:numPr>
+      </w:pPr>
+      <w:r>
+        <w:t>Une classe &amp; fichier par message ?</w:t>
+      </w:r>
+    </w:p>
+    <w:p>
+      <w:pPr>
+        <w:pStyle w:val="Sansinterligne"/>
+      </w:pPr>
+    </w:p>
+    <w:p>
+      <w:pPr>
+        <w:pStyle w:val="Titre4"/>
+      </w:pPr>
+      <w:r>
+        <w:t>Evolution –</w:t>
+      </w:r>
+    </w:p>
+    <w:p>
+      <w:pPr>
+        <w:pStyle w:val="Sansinterligne"/>
+      </w:pPr>
+    </w:p>
+    <w:p>
+      <w:pPr>
+        <w:pStyle w:val="Sansinterligne"/>
+      </w:pPr>
+    </w:p>
+    <w:p>
+      <w:pPr>
+        <w:pStyle w:val="Titre3"/>
+      </w:pPr>
+      <w:r>
+        <w:t>Evolutions Techniques</w:t>
+      </w:r>
+    </w:p>
+    <w:p>
+      <w:pPr>
+        <w:pStyle w:val="Sansinterligne"/>
+      </w:pPr>
+    </w:p>
+    <w:p>
+      <w:pPr>
+        <w:pStyle w:val="Sansinterligne"/>
+      </w:pPr>
+    </w:p>
+    <w:p>
+      <w:pPr>
+        <w:pStyle w:val="Titre4"/>
+      </w:pPr>
+      <w:r>
+        <w:t xml:space="preserve">Evolution – </w:t>
+      </w:r>
+      <w:r>
+        <w:t>Site 1/x : Créer un serveur Web</w:t>
+      </w:r>
+    </w:p>
+    <w:p>
+      <w:pPr>
+        <w:pStyle w:val="Sansinterligne"/>
+        <w:numPr>
+          <w:ilvl w:val="0"/>
+          <w:numId w:val="6"/>
+        </w:numPr>
+      </w:pPr>
+      <w:r>
+        <w:t xml:space="preserve"> http://www.finalclap.com/faq/266-serveur-web-hebergement-maison-chez-soi</w:t>
+      </w:r>
+    </w:p>
+    <w:p>
+      <w:pPr>
+        <w:pStyle w:val="Sansinterligne"/>
+        <w:numPr>
+          <w:ilvl w:val="0"/>
+          <w:numId w:val="6"/>
+        </w:numPr>
+      </w:pPr>
+      <w:r>
+        <w:t xml:space="preserve"> https://www.assistance.bouyguestelecom.fr/internet-bbox/services-bbox/heberger-serveurs-dns-dynamique-pro</w:t>
+      </w:r>
+    </w:p>
+    <w:p>
+      <w:pPr>
+        <w:pStyle w:val="Sansinterligne"/>
+        <w:numPr>
+          <w:ilvl w:val="0"/>
+          <w:numId w:val="6"/>
+        </w:numPr>
+      </w:pPr>
+      <w:r>
+        <w:t xml:space="preserve"> Avoir possiblement un moyen d'accéder directement à ce "serveur" (remote desktop par exemple)</w:t>
+      </w:r>
+    </w:p>
+    <w:p>
+      <w:pPr>
+        <w:pStyle w:val="Sansinterligne"/>
+        <w:numPr>
+          <w:ilvl w:val="0"/>
+          <w:numId w:val="6"/>
+        </w:numPr>
+      </w:pPr>
+      <w:r>
+        <w:t>Note : si j’utilise mon PC portable comme serveur, je n’y ai certes accès que quand il est activé, mais c’est une bonne 1</w:t>
+      </w:r>
+      <w:r>
+        <w:rPr>
+          <w:vertAlign w:val="superscript"/>
+        </w:rPr>
+        <w:t>e</w:t>
+      </w:r>
+      <w:r>
+        <w:t xml:space="preserve"> étape pour tester, avant de reporter la chose sur le PC fixe</w:t>
+      </w:r>
+    </w:p>
+    <w:p>
+      <w:pPr>
+        <w:pStyle w:val="Sansinterligne"/>
+      </w:pPr>
+    </w:p>
+    <w:p>
+      <w:pPr>
+        <w:pStyle w:val="Titre4"/>
+      </w:pPr>
+      <w:r>
+        <w:t xml:space="preserve">Evolution – </w:t>
+      </w:r>
+      <w:r>
+        <w:t>Site 2/x : Créer un BDD</w:t>
+      </w:r>
+    </w:p>
+    <w:p>
+      <w:pPr>
+        <w:pStyle w:val="Sansinterligne"/>
+      </w:pPr>
+    </w:p>
+    <w:p>
+      <w:pPr>
+        <w:pStyle w:val="Sansinterligne"/>
+      </w:pPr>
+      <w:r>
+        <w:t xml:space="preserve">Disposer d’une BDD accessible en jeu, mutuelle, permettant de </w:t>
+      </w:r>
+      <w:r>
+        <w:t>sauvegarder / recharger la carte. Hébergée en local.</w:t>
+      </w:r>
+    </w:p>
+    <w:p>
+      <w:pPr>
+        <w:pStyle w:val="Sansinterligne"/>
+        <w:numPr>
+          <w:ilvl w:val="0"/>
+          <w:numId w:val="6"/>
+        </w:numPr>
+      </w:pPr>
+      <w:hyperlink r:id="rId6" w:history="1">
+        <w:r>
+          <w:rPr>
+            <w:rStyle w:val="Lienhypertexte"/>
+          </w:rPr>
+          <w:t>http://blog.mounier-logiciels.fr/comment-creer-une-connection-mysql-local-en-CSharp.html</w:t>
+        </w:r>
+      </w:hyperlink>
+    </w:p>
+    <w:p>
+      <w:pPr>
+        <w:pStyle w:val="Sansinterligne"/>
+        <w:numPr>
+          <w:ilvl w:val="0"/>
+          <w:numId w:val="6"/>
+        </w:numPr>
+      </w:pPr>
+      <w:r>
+        <w:t>Serveur Apache</w:t>
+      </w:r>
+    </w:p>
+    <w:p>
+      <w:pPr>
+        <w:pStyle w:val="Sansinterligne"/>
+        <w:numPr>
+          <w:ilvl w:val="0"/>
+          <w:numId w:val="6"/>
+        </w:numPr>
+      </w:pPr>
+      <w:r>
+        <w:t>MySQL</w:t>
+      </w:r>
+    </w:p>
+    <w:p>
+      <w:pPr>
+        <w:pStyle w:val="Sansinterligne"/>
+      </w:pPr>
+    </w:p>
+    <w:p>
+      <w:pPr>
+        <w:pStyle w:val="Titre4"/>
+      </w:pPr>
+      <w:r>
+        <w:t xml:space="preserve">Evolution – </w:t>
+      </w:r>
+      <w:r>
+        <w:t>Site 3/x : Lien Code / BDD</w:t>
+      </w:r>
+    </w:p>
+    <w:p>
+      <w:pPr>
+        <w:pStyle w:val="Sansinterligne"/>
+      </w:pPr>
+    </w:p>
+    <w:p>
+      <w:pPr>
+        <w:pStyle w:val="Sansinterligne"/>
+      </w:pPr>
+      <w:r>
+        <w:t>Utiliser un lien BDD / Code qui automatise les choses.</w:t>
+      </w:r>
+    </w:p>
+    <w:p>
+      <w:pPr>
+        <w:pStyle w:val="Sansinterligne"/>
+        <w:numPr>
+          <w:ilvl w:val="0"/>
+          <w:numId w:val="6"/>
+        </w:numPr>
+      </w:pPr>
+      <w:r>
+        <w:t>Utiliser Entity Framework, en mode « code first »</w:t>
+      </w:r>
+    </w:p>
+    <w:p>
+      <w:pPr>
+        <w:pStyle w:val="Sansinterligne"/>
+        <w:numPr>
+          <w:ilvl w:val="0"/>
+          <w:numId w:val="6"/>
+        </w:numPr>
+      </w:pPr>
+      <w:r>
+        <w:t xml:space="preserve"> http://pmusso.developpez.com/tutoriels/dotnet/entity-framework/introduction/</w:t>
+      </w:r>
+    </w:p>
+    <w:p>
+      <w:pPr>
+        <w:pStyle w:val="Sansinterligne"/>
+        <w:numPr>
+          <w:ilvl w:val="0"/>
+          <w:numId w:val="6"/>
+        </w:numPr>
+      </w:pPr>
+      <w:r>
+        <w:t xml:space="preserve"> https://msdn.microsoft.com/fr-fr/library/gg696172(v=vs.103).aspx</w:t>
+      </w:r>
+    </w:p>
+    <w:p>
+      <w:pPr>
+        <w:pStyle w:val="Sansinterligne"/>
+        <w:numPr>
+          <w:ilvl w:val="0"/>
+          <w:numId w:val="6"/>
+        </w:numPr>
+      </w:pPr>
+      <w:r>
+        <w:t xml:space="preserve"> Cela permettra d'implémenter les Data correctement - mais il est possible de s'en inspirer à l'avance. Un projet à part, donc</w:t>
+      </w:r>
+    </w:p>
+    <w:p>
+      <w:pPr>
+        <w:pStyle w:val="Sansinterligne"/>
+        <w:numPr>
+          <w:ilvl w:val="0"/>
+          <w:numId w:val="6"/>
+        </w:numPr>
+      </w:pPr>
+      <w:r>
+        <w:t>Il faut prendre en compte qu’avec une BDD unique, ce qui est fourni aux joueurs ne DOIT PAS permettre la modification</w:t>
+      </w:r>
+    </w:p>
+    <w:p>
+      <w:pPr>
+        <w:pStyle w:val="Sansinterligne"/>
+        <w:numPr>
+          <w:ilvl w:val="0"/>
+          <w:numId w:val="6"/>
+        </w:numPr>
+      </w:pPr>
+      <w:r>
+        <w:t>Une BDD unique, du code Open Source, il faut un MDP « général » aussi (ou disposer d’exports réguliers de la BDD</w:t>
+      </w:r>
+      <w:r>
+        <w:t>)</w:t>
+      </w:r>
+    </w:p>
+    <w:p>
+      <w:pPr>
+        <w:pStyle w:val="Sansinterligne"/>
+      </w:pPr>
+    </w:p>
+    <w:p>
+      <w:pPr>
+        <w:pStyle w:val="Titre4"/>
+      </w:pPr>
+      <w:r>
+        <w:t>Evolution –</w:t>
+      </w:r>
+      <w:r>
+        <w:t xml:space="preserve"> Normes &amp; Checklist</w:t>
+      </w:r>
+      <w:r>
+        <w:t xml:space="preserve"> (probablement à découper)</w:t>
+      </w:r>
+    </w:p>
+    <w:p>
+      <w:pPr>
+        <w:pStyle w:val="Sansinterligne"/>
+      </w:pPr>
+    </w:p>
+    <w:p>
+      <w:pPr>
+        <w:pStyle w:val="Sansinterligne"/>
+      </w:pPr>
+      <w:r>
+        <w:t>Il serait bon d’avoir des normes claires à respecter.</w:t>
+      </w:r>
+    </w:p>
+    <w:p>
+      <w:pPr>
+        <w:pStyle w:val="Sansinterligne"/>
+        <w:numPr>
+          <w:ilvl w:val="0"/>
+          <w:numId w:val="6"/>
+        </w:numPr>
+      </w:pPr>
+      <w:r>
+        <w:t>Le Complément du Guide contient des informations à ce sujet. Point 4.4 – Normes supplémentaires.</w:t>
+      </w:r>
+    </w:p>
+    <w:p>
+      <w:pPr>
+        <w:pStyle w:val="Sansinterligne"/>
+        <w:numPr>
+          <w:ilvl w:val="0"/>
+          <w:numId w:val="6"/>
+        </w:numPr>
+      </w:pPr>
+      <w:r>
+        <w:t>La Checklist (chapitre 5, complément du guide) peut s’avérer précieuse.</w:t>
+      </w:r>
+    </w:p>
+    <w:p>
+      <w:pPr>
+        <w:pStyle w:val="Sansinterligne"/>
+        <w:numPr>
+          <w:ilvl w:val="0"/>
+          <w:numId w:val="6"/>
+        </w:numPr>
+      </w:pPr>
+      <w:r>
+        <w:t>Mes Data sont des Entités.</w:t>
+      </w:r>
+    </w:p>
+    <w:p>
+      <w:pPr>
+        <w:pStyle w:val="Sansinterligne"/>
+        <w:numPr>
+          <w:ilvl w:val="0"/>
+          <w:numId w:val="6"/>
+        </w:numPr>
+      </w:pPr>
+      <w:r>
+        <w:t>L’Architecture</w:t>
+      </w:r>
+      <w:r>
+        <w:t xml:space="preserve"> de Fixe doit être analysée avec un gros grain de sel : une bonne partie est probablement contre-</w:t>
+      </w:r>
       <w:bookmarkStart w:id="0" w:name="_GoBack"/>
       <w:bookmarkEnd w:id="0"/>
       <w:r>
-        <w:t>Visualisation d’Hexagone: couleur, image, degré d’exploration &amp; label des coordonnées (carte), description si sélectionné (interface)</w:t>
-      </w:r>
-    </w:p>
-    <w:p>
-      <w:pPr>
-        <w:pStyle w:val="Sansinterligne"/>
-      </w:pPr>
-    </w:p>
-    <w:p>
-      <w:pPr>
-        <w:pStyle w:val="Sansinterligne"/>
-        <w:numPr>
-          <w:ilvl w:val="0"/>
-          <w:numId w:val="5"/>
-        </w:numPr>
-      </w:pPr>
-      <w:r>
-        <w:t xml:space="preserve">DONE </w:t>
-      </w:r>
-      <w:r>
-        <w:t>Objet Hexagone :</w:t>
-      </w:r>
-    </w:p>
-    <w:p>
-      <w:pPr>
-        <w:pStyle w:val="Sansinterligne"/>
-        <w:numPr>
-          <w:ilvl w:val="1"/>
-          <w:numId w:val="5"/>
-        </w:numPr>
-      </w:pPr>
-      <w:r>
-        <w:t>Propriétés :</w:t>
+        <w:t>productive vu la taille de mon projet.</w:t>
+      </w:r>
+    </w:p>
+    <w:p>
+      <w:pPr>
+        <w:pStyle w:val="Sansinterligne"/>
+        <w:numPr>
+          <w:ilvl w:val="0"/>
+          <w:numId w:val="6"/>
+        </w:numPr>
+      </w:pPr>
+      <w:r>
+        <w:t xml:space="preserve">Modifier la classe par défaut (entre autres défauts) permet de garantir une structure cohérente : </w:t>
+      </w:r>
+      <w:hyperlink r:id="rId7" w:history="1">
+        <w:r>
+          <w:rPr>
+            <w:rStyle w:val="Lienhypertexte"/>
+          </w:rPr>
+          <w:t>https://stackoverflow.com/questions/8745688/how-can-i-change-the-default-visual-studio-c-sharp-new-class-file-template</w:t>
+        </w:r>
+      </w:hyperlink>
+    </w:p>
+    <w:p>
+      <w:pPr>
+        <w:pStyle w:val="Sansinterligne"/>
+        <w:numPr>
+          <w:ilvl w:val="1"/>
+          <w:numId w:val="6"/>
+        </w:numPr>
+      </w:pPr>
+      <w:r>
+        <w:t>Par exemple, des Régions avec les différents types d’éléments à ajouter</w:t>
+      </w:r>
+    </w:p>
+    <w:p>
+      <w:pPr>
+        <w:pStyle w:val="Sansinterligne"/>
+      </w:pPr>
+    </w:p>
+    <w:p>
+      <w:pPr>
+        <w:pStyle w:val="Titre4"/>
+      </w:pPr>
+      <w:r>
+        <w:t>Evolution – Des Etats / Enum plus étendus</w:t>
+      </w:r>
+      <w:r>
+        <w:t xml:space="preserve"> (exemple de découpage)</w:t>
+      </w:r>
+    </w:p>
+    <w:p>
+      <w:pPr>
+        <w:pStyle w:val="Sansinterligne"/>
+      </w:pPr>
+    </w:p>
+    <w:p>
+      <w:pPr>
+        <w:pStyle w:val="Sansinterligne"/>
+        <w:numPr>
+          <w:ilvl w:val="0"/>
+          <w:numId w:val="6"/>
+        </w:numPr>
+      </w:pPr>
+      <w:r>
+        <w:t>Cf. Machine à états, page 8 du Complément du guide, et page 26.</w:t>
+      </w:r>
+    </w:p>
+    <w:p>
+      <w:pPr>
+        <w:pStyle w:val="Sansinterligne"/>
+        <w:numPr>
+          <w:ilvl w:val="0"/>
+          <w:numId w:val="6"/>
+        </w:numPr>
+      </w:pPr>
+      <w:r>
+        <w:t>En dehors de la création d’un AbstractEtat et de son implémentation pour fournir des fonctions à un état, il faudra probablement attendre d’avoir travaillé dessus pour comprendre ce qui est nécessaire – et récupérer le code des machines à état.</w:t>
+      </w:r>
+    </w:p>
+    <w:p>
+      <w:pPr>
+        <w:pStyle w:val="Sansinterligne"/>
+        <w:numPr>
+          <w:ilvl w:val="0"/>
+          <w:numId w:val="6"/>
+        </w:numPr>
+      </w:pPr>
+      <w:r>
+        <w:t>Un Etat d’objet a 2 objets paramètres, l’Objet dont il est l’état et l’Enum état.</w:t>
+      </w:r>
+    </w:p>
+    <w:p>
+      <w:pPr>
+        <w:pStyle w:val="Sansinterligne"/>
+        <w:numPr>
+          <w:ilvl w:val="0"/>
+          <w:numId w:val="6"/>
+        </w:numPr>
+      </w:pPr>
+      <w:r>
+        <w:t>Un simple Enum peut utiliser cette méthodologie, mais son Objet n’aura qu’un paramètre, l’Enum.</w:t>
+      </w:r>
+    </w:p>
+    <w:p>
+      <w:pPr>
+        <w:pStyle w:val="Sansinterligne"/>
+      </w:pPr>
+    </w:p>
+    <w:p>
+      <w:pPr>
+        <w:pStyle w:val="Titre4"/>
+      </w:pPr>
+      <w:r>
+        <w:t>Evolution – Abstract, Virtual, Partial</w:t>
+      </w:r>
+    </w:p>
+    <w:p>
+      <w:pPr>
+        <w:pStyle w:val="Sansinterligne"/>
+      </w:pPr>
+    </w:p>
+    <w:p>
+      <w:pPr>
+        <w:pStyle w:val="Sansinterligne"/>
+      </w:pPr>
+      <w:r>
+        <w:t>Etudier le cas des classes Partielles et Abstraites, pour identifier les usages possibles.</w:t>
+      </w:r>
+    </w:p>
+    <w:p>
+      <w:pPr>
+        <w:pStyle w:val="Sansinterligne"/>
+        <w:numPr>
+          <w:ilvl w:val="0"/>
+          <w:numId w:val="6"/>
+        </w:numPr>
+      </w:pPr>
+      <w:hyperlink r:id="rId8" w:history="1">
+        <w:r>
+          <w:rPr>
+            <w:rStyle w:val="Lienhypertexte"/>
+          </w:rPr>
+          <w:t>https://openclassrooms.com/courses/programmez-en-oriente-objet-avec-c/notions-avancees-de-poo-en-c-1</w:t>
+        </w:r>
+      </w:hyperlink>
+    </w:p>
+    <w:p>
+      <w:pPr>
+        <w:pStyle w:val="Sansinterligne"/>
+        <w:numPr>
+          <w:ilvl w:val="1"/>
+          <w:numId w:val="6"/>
+        </w:numPr>
+      </w:pPr>
+      <w:r>
+        <w:t>Abstraite : ce qui fournit une base d’implémentation forçant à avoir les mêmes méthodes</w:t>
       </w:r>
     </w:p>
     <w:p>
@@ -500,11 +2147,23 @@
         <w:pStyle w:val="Sansinterligne"/>
         <w:numPr>
           <w:ilvl w:val="2"/>
-          <w:numId w:val="5"/>
-        </w:numPr>
-      </w:pPr>
-      <w:r>
-        <w:t>Potentiel ajout d’un nouveau type : HexPosition</w:t>
+          <w:numId w:val="6"/>
+        </w:numPr>
+      </w:pPr>
+      <w:r>
+        <w:t>Exemple : les ViewModel des conteneurs d’interface</w:t>
+      </w:r>
+    </w:p>
+    <w:p>
+      <w:pPr>
+        <w:pStyle w:val="Sansinterligne"/>
+        <w:numPr>
+          <w:ilvl w:val="1"/>
+          <w:numId w:val="6"/>
+        </w:numPr>
+      </w:pPr>
+      <w:r>
+        <w:t>Partielle : répartir une grande classe en plusieurs fichiers</w:t>
       </w:r>
     </w:p>
     <w:p>
@@ -512,11 +2171,12 @@
         <w:pStyle w:val="Sansinterligne"/>
         <w:numPr>
           <w:ilvl w:val="2"/>
-          <w:numId w:val="5"/>
-        </w:numPr>
-      </w:pPr>
-      <w:r>
-        <w:t>Ajout de GetLabel au M (Colonne-Ligne), un Label au VM</w:t>
+          <w:numId w:val="6"/>
+        </w:numPr>
+      </w:pPr>
+      <w:r>
+        <w:lastRenderedPageBreak/>
+        <w:t>Exemple : GameLogic, pour séparer les différents aspects.</w:t>
       </w:r>
     </w:p>
     <w:p>
@@ -524,11 +2184,609 @@
         <w:pStyle w:val="Sansinterligne"/>
         <w:numPr>
           <w:ilvl w:val="2"/>
-          <w:numId w:val="5"/>
-        </w:numPr>
-      </w:pPr>
-      <w:r>
-        <w:t>Ajout de Description : texte M et VM</w:t>
+          <w:numId w:val="6"/>
+        </w:numPr>
+      </w:pPr>
+      <w:r>
+        <w:t xml:space="preserve">Note : l’intérêt peut être limité. L’un des usages peut être la séparation logique. Un autre est d’y mettre l’implémentation d’une interface si elle prend trop de place. </w:t>
+      </w:r>
+    </w:p>
+    <w:p>
+      <w:pPr>
+        <w:pStyle w:val="Sansinterligne"/>
+        <w:numPr>
+          <w:ilvl w:val="0"/>
+          <w:numId w:val="6"/>
+        </w:numPr>
+      </w:pPr>
+      <w:r>
+        <w:t>Classe virtuelle : peut-être réécrite</w:t>
+      </w:r>
+    </w:p>
+    <w:p>
+      <w:pPr>
+        <w:pStyle w:val="Sansinterligne"/>
+        <w:numPr>
+          <w:ilvl w:val="0"/>
+          <w:numId w:val="6"/>
+        </w:numPr>
+      </w:pPr>
+      <w:r>
+        <w:t>Classe sealed : ne peut pas être réécrite.</w:t>
+      </w:r>
+    </w:p>
+    <w:p>
+      <w:pPr>
+        <w:pStyle w:val="Sansinterligne"/>
+      </w:pPr>
+    </w:p>
+    <w:p>
+      <w:pPr>
+        <w:pStyle w:val="Titre4"/>
+      </w:pPr>
+      <w:r>
+        <w:t>Evolution –</w:t>
+      </w:r>
+    </w:p>
+    <w:p>
+      <w:pPr>
+        <w:pStyle w:val="Sansinterligne"/>
+      </w:pPr>
+    </w:p>
+    <w:p>
+      <w:pPr>
+        <w:pStyle w:val="Sansinterligne"/>
+      </w:pPr>
+    </w:p>
+    <w:p>
+      <w:pPr>
+        <w:pStyle w:val="Titre3"/>
+      </w:pPr>
+      <w:r>
+        <w:t xml:space="preserve">Evolutions </w:t>
+      </w:r>
+      <w:r>
+        <w:t>Bonnes Pratiques</w:t>
+      </w:r>
+    </w:p>
+    <w:p>
+      <w:pPr>
+        <w:pStyle w:val="Sansinterligne"/>
+      </w:pPr>
+    </w:p>
+    <w:p>
+      <w:pPr>
+        <w:pStyle w:val="Titre4"/>
+      </w:pPr>
+      <w:r>
+        <w:t>Evolution</w:t>
+      </w:r>
+      <w:r>
+        <w:t xml:space="preserve"> </w:t>
+      </w:r>
+      <w:r>
+        <w:t xml:space="preserve">1 </w:t>
+      </w:r>
+      <w:r>
+        <w:t xml:space="preserve">– </w:t>
+      </w:r>
+      <w:r>
+        <w:t>Mettre en place SonarCloud pour faire de l'Analyse Statique de programmes</w:t>
+      </w:r>
+    </w:p>
+    <w:p>
+      <w:pPr>
+        <w:pStyle w:val="Sansinterligne"/>
+      </w:pPr>
+    </w:p>
+    <w:p>
+      <w:pPr>
+        <w:pStyle w:val="Sansinterligne"/>
+      </w:pPr>
+      <w:r>
+        <w:t>Mettre en place SonarCloud, gratuit pour les projets Open Source, et très rapide à configurer</w:t>
+      </w:r>
+    </w:p>
+    <w:p>
+      <w:pPr>
+        <w:pStyle w:val="Sansinterligne"/>
+        <w:numPr>
+          <w:ilvl w:val="0"/>
+          <w:numId w:val="6"/>
+        </w:numPr>
+      </w:pPr>
+      <w:r>
+        <w:t xml:space="preserve"> https://fr.wikipedia.org/wiki/Analyse_statique_de_programmes</w:t>
+      </w:r>
+    </w:p>
+    <w:p>
+      <w:pPr>
+        <w:pStyle w:val="Sansinterligne"/>
+        <w:numPr>
+          <w:ilvl w:val="0"/>
+          <w:numId w:val="6"/>
+        </w:numPr>
+      </w:pPr>
+      <w:r>
+        <w:t xml:space="preserve"> L’analyse statique du code sera effectuée par l’outil SonarQube : https://fr.wikipedia.org/wiki/SonarQube , https://www.sonarqube.org/</w:t>
+      </w:r>
+    </w:p>
+    <w:p>
+      <w:pPr>
+        <w:pStyle w:val="Sansinterligne"/>
+        <w:numPr>
+          <w:ilvl w:val="0"/>
+          <w:numId w:val="6"/>
+        </w:numPr>
+      </w:pPr>
+      <w:r>
+        <w:t xml:space="preserve"> SonarLint est une extension pour VisualStudio permettant d’avoir un retour directement dans l’IDE de l’évaluation des règles définies dans SonarQube : </w:t>
+      </w:r>
+      <w:hyperlink r:id="rId9" w:history="1">
+        <w:r>
+          <w:rPr>
+            <w:rStyle w:val="Lienhypertexte"/>
+          </w:rPr>
+          <w:t>http://www.sonarlint.org/visualstudio/index.html</w:t>
+        </w:r>
+      </w:hyperlink>
+    </w:p>
+    <w:p>
+      <w:pPr>
+        <w:pStyle w:val="Sansinterligne"/>
+        <w:numPr>
+          <w:ilvl w:val="0"/>
+          <w:numId w:val="6"/>
+        </w:numPr>
+      </w:pPr>
+      <w:r>
+        <w:t>SonarCloud est gratuit pour les projets Open Source</w:t>
+      </w:r>
+    </w:p>
+    <w:p>
+      <w:pPr>
+        <w:pStyle w:val="Sansinterligne"/>
+      </w:pPr>
+    </w:p>
+    <w:p>
+      <w:pPr>
+        <w:pStyle w:val="Titre4"/>
+      </w:pPr>
+      <w:r>
+        <w:t>Evolution</w:t>
+      </w:r>
+      <w:r>
+        <w:t xml:space="preserve"> 2</w:t>
+      </w:r>
+      <w:r>
+        <w:t> – Installer GoCD pour l’</w:t>
+      </w:r>
+      <w:r>
+        <w:t>Intégration continue</w:t>
+      </w:r>
+    </w:p>
+    <w:p>
+      <w:pPr>
+        <w:pStyle w:val="Sansinterligne"/>
+        <w:numPr>
+          <w:ilvl w:val="0"/>
+          <w:numId w:val="6"/>
+        </w:numPr>
+      </w:pPr>
+      <w:r>
+        <w:t xml:space="preserve"> Lecture -  http://skalp.developpez.com/traductions/martin-fowler-integration-continue/#LV</w:t>
+      </w:r>
+    </w:p>
+    <w:p>
+      <w:pPr>
+        <w:pStyle w:val="Sansinterligne"/>
+        <w:numPr>
+          <w:ilvl w:val="0"/>
+          <w:numId w:val="6"/>
+        </w:numPr>
+      </w:pPr>
+      <w:r>
+        <w:t xml:space="preserve"> Lecture -  https://openclassrooms.com/courses/integration-continue</w:t>
+      </w:r>
+    </w:p>
+    <w:p>
+      <w:pPr>
+        <w:pStyle w:val="Sansinterligne"/>
+        <w:numPr>
+          <w:ilvl w:val="0"/>
+          <w:numId w:val="6"/>
+        </w:numPr>
+      </w:pPr>
+      <w:r>
+        <w:t xml:space="preserve"> Lecture -  https://stackoverflow.com/questions/1991071/continuous-integration-for-a-small-net-open-source-project</w:t>
+      </w:r>
+    </w:p>
+    <w:p>
+      <w:pPr>
+        <w:pStyle w:val="Sansinterligne"/>
+        <w:numPr>
+          <w:ilvl w:val="0"/>
+          <w:numId w:val="6"/>
+        </w:numPr>
+        <w:rPr>
+          <w:lang w:val="en-US"/>
+        </w:rPr>
+      </w:pPr>
+      <w:r>
+        <w:t xml:space="preserve"> </w:t>
+      </w:r>
+      <w:r>
+        <w:rPr>
+          <w:lang w:val="en-US"/>
+        </w:rPr>
+        <w:t>Outils : https://www.gocd.org, Visual Studio Team Services</w:t>
+      </w:r>
+    </w:p>
+    <w:p>
+      <w:pPr>
+        <w:pStyle w:val="Sansinterligne"/>
+        <w:numPr>
+          <w:ilvl w:val="0"/>
+          <w:numId w:val="6"/>
+        </w:numPr>
+      </w:pPr>
+      <w:r>
+        <w:t>Au travail, ils utilisent Team Foundation</w:t>
+      </w:r>
+      <w:r>
+        <w:t xml:space="preserve"> Server (qui est salement payant)</w:t>
+      </w:r>
+    </w:p>
+    <w:p>
+      <w:pPr>
+        <w:pStyle w:val="Sansinterligne"/>
+      </w:pPr>
+    </w:p>
+    <w:p>
+      <w:pPr>
+        <w:pStyle w:val="Titre4"/>
+      </w:pPr>
+      <w:r>
+        <w:t xml:space="preserve">Evolution – </w:t>
+      </w:r>
+      <w:r>
+        <w:t>Test</w:t>
+      </w:r>
+      <w:r>
+        <w:t xml:space="preserve"> </w:t>
+      </w:r>
+      <w:r>
+        <w:t>Driven</w:t>
+      </w:r>
+      <w:r>
+        <w:t xml:space="preserve"> </w:t>
+      </w:r>
+      <w:r>
+        <w:t>Developpement</w:t>
+      </w:r>
+    </w:p>
+    <w:p>
+      <w:pPr>
+        <w:pStyle w:val="Sansinterligne"/>
+      </w:pPr>
+      <w:r>
+        <w:t xml:space="preserve"> </w:t>
+      </w:r>
+    </w:p>
+    <w:p>
+      <w:pPr>
+        <w:pStyle w:val="Sansinterligne"/>
+        <w:numPr>
+          <w:ilvl w:val="0"/>
+          <w:numId w:val="10"/>
+        </w:numPr>
+      </w:pPr>
+      <w:r>
+        <w:t>Définition : https://fr.wikipedia.org/wiki/Test_driven_development</w:t>
+      </w:r>
+    </w:p>
+    <w:p>
+      <w:pPr>
+        <w:pStyle w:val="Sansinterligne"/>
+        <w:numPr>
+          <w:ilvl w:val="0"/>
+          <w:numId w:val="10"/>
+        </w:numPr>
+      </w:pPr>
+      <w:r>
+        <w:t>Introduction : http://igm.univ-mlv.fr/~dr/XPOSE2009/TDD/pagesHTML/PresentationTDD.html</w:t>
+      </w:r>
+    </w:p>
+    <w:p>
+      <w:pPr>
+        <w:pStyle w:val="Sansinterligne"/>
+        <w:numPr>
+          <w:ilvl w:val="0"/>
+          <w:numId w:val="10"/>
+        </w:numPr>
+      </w:pPr>
+      <w:r>
+        <w:t>Mise en œuvre du TDD dans le cycle de développement : http://www.les-traducteurs-agiles.org/tdd/2015/01/06/les-cycles-du-developpement-pilote-par-les-tests.html</w:t>
+      </w:r>
+    </w:p>
+    <w:p>
+      <w:pPr>
+        <w:pStyle w:val="Sansinterligne"/>
+        <w:numPr>
+          <w:ilvl w:val="0"/>
+          <w:numId w:val="10"/>
+        </w:numPr>
+      </w:pPr>
+      <w:r>
+        <w:t>Exemple concret d’application du TDD : http://bruno-orsier.developpez.com/tutoriels/TDD/pentaminos/</w:t>
+      </w:r>
+    </w:p>
+    <w:p>
+      <w:pPr>
+        <w:pStyle w:val="Sansinterligne"/>
+        <w:numPr>
+          <w:ilvl w:val="0"/>
+          <w:numId w:val="6"/>
+        </w:numPr>
+      </w:pPr>
+      <w:r>
+        <w:t>Test unitaire : https://fr.wikipedia.org/wiki/Test_unitaire</w:t>
+      </w:r>
+    </w:p>
+    <w:p>
+      <w:pPr>
+        <w:pStyle w:val="Sansinterligne"/>
+        <w:numPr>
+          <w:ilvl w:val="0"/>
+          <w:numId w:val="6"/>
+        </w:numPr>
+      </w:pPr>
+      <w:r>
+        <w:t xml:space="preserve"> Framework de tests unitaires : NUnit</w:t>
+      </w:r>
+    </w:p>
+    <w:p>
+      <w:pPr>
+        <w:pStyle w:val="Sansinterligne"/>
+        <w:numPr>
+          <w:ilvl w:val="0"/>
+          <w:numId w:val="6"/>
+        </w:numPr>
+      </w:pPr>
+      <w:r>
+        <w:t xml:space="preserve"> Mock : https://fr.wikipedia.org/wiki/Mock_(programmation_orient%C3%A9e_objet)</w:t>
+      </w:r>
+    </w:p>
+    <w:p>
+      <w:pPr>
+        <w:pStyle w:val="Sansinterligne"/>
+        <w:numPr>
+          <w:ilvl w:val="0"/>
+          <w:numId w:val="6"/>
+        </w:numPr>
+      </w:pPr>
+      <w:r>
+        <w:t xml:space="preserve"> Librairie pour faciliter Mock : MOQ</w:t>
+      </w:r>
+    </w:p>
+    <w:p>
+      <w:pPr>
+        <w:pStyle w:val="Sansinterligne"/>
+        <w:numPr>
+          <w:ilvl w:val="0"/>
+          <w:numId w:val="6"/>
+        </w:numPr>
+        <w:rPr>
+          <w:lang w:val="en-US"/>
+        </w:rPr>
+      </w:pPr>
+      <w:r>
+        <w:rPr>
+          <w:lang w:val="en-US"/>
+        </w:rPr>
+        <w:t xml:space="preserve"> Tuto : </w:t>
+      </w:r>
+      <w:hyperlink r:id="rId10" w:history="1">
+        <w:r>
+          <w:rPr>
+            <w:rStyle w:val="Lienhypertexte"/>
+            <w:lang w:val="en-US"/>
+          </w:rPr>
+          <w:t>https://openclassrooms.com/courses/programmez-en-oriente-objet-avec-c/les-tests-unitaires-5</w:t>
+        </w:r>
+      </w:hyperlink>
+    </w:p>
+    <w:p>
+      <w:pPr>
+        <w:pStyle w:val="Sansinterligne"/>
+        <w:rPr>
+          <w:lang w:val="en-US"/>
+        </w:rPr>
+      </w:pPr>
+    </w:p>
+    <w:p>
+      <w:pPr>
+        <w:pStyle w:val="Titre4"/>
+      </w:pPr>
+      <w:r>
+        <w:t xml:space="preserve">Evolution – </w:t>
+      </w:r>
+      <w:r>
+        <w:t>Installer un Système de génération de documentation</w:t>
+      </w:r>
+    </w:p>
+    <w:p>
+      <w:pPr>
+        <w:pStyle w:val="Sansinterligne"/>
+        <w:numPr>
+          <w:ilvl w:val="0"/>
+          <w:numId w:val="6"/>
+        </w:numPr>
+        <w:rPr>
+          <w:lang w:val="en-US"/>
+        </w:rPr>
+      </w:pPr>
+      <w:r>
+        <w:t xml:space="preserve"> </w:t>
+      </w:r>
+      <w:r>
+        <w:rPr>
+          <w:lang w:val="en-US"/>
+        </w:rPr>
+        <w:t>Doxygen : https://fr.wikipedia.org/wiki/Doxygen</w:t>
+      </w:r>
+    </w:p>
+    <w:p>
+      <w:pPr>
+        <w:pStyle w:val="Sansinterligne"/>
+        <w:rPr>
+          <w:lang w:val="en-US"/>
+        </w:rPr>
+      </w:pPr>
+    </w:p>
+    <w:p>
+      <w:pPr>
+        <w:pStyle w:val="Titre4"/>
+      </w:pPr>
+      <w:r>
+        <w:t>Evolution –</w:t>
+      </w:r>
+    </w:p>
+    <w:p>
+      <w:pPr>
+        <w:pStyle w:val="Sansinterligne"/>
+      </w:pPr>
+    </w:p>
+    <w:p>
+      <w:pPr>
+        <w:pStyle w:val="Sansinterligne"/>
+      </w:pPr>
+    </w:p>
+    <w:p>
+      <w:pPr>
+        <w:pStyle w:val="Titre3"/>
+      </w:pPr>
+      <w:r>
+        <w:t>Evolutions Fonctionnelles</w:t>
+      </w:r>
+    </w:p>
+    <w:p>
+      <w:pPr>
+        <w:pStyle w:val="Sansinterligne"/>
+      </w:pPr>
+    </w:p>
+    <w:p>
+      <w:pPr>
+        <w:pStyle w:val="Titre4"/>
+      </w:pPr>
+      <w:r>
+        <w:t>Evolution –</w:t>
+      </w:r>
+      <w:r>
+        <w:t xml:space="preserve"> Types de Terrain 1/x</w:t>
+      </w:r>
+    </w:p>
+    <w:p>
+      <w:pPr>
+        <w:pStyle w:val="Sansinterligne"/>
+      </w:pPr>
+    </w:p>
+    <w:p>
+      <w:pPr>
+        <w:pStyle w:val="Sansinterligne"/>
+      </w:pPr>
+      <w:r>
+        <w:t>En s’inspirant des terrains d’Hexographer, créer des Types de Terrain fixes et les proposer au lieu des Couleurs &amp; Images.</w:t>
+      </w:r>
+    </w:p>
+    <w:p>
+      <w:pPr>
+        <w:pStyle w:val="Sansinterligne"/>
+      </w:pPr>
+    </w:p>
+    <w:p>
+      <w:pPr>
+        <w:pStyle w:val="Titre4"/>
+      </w:pPr>
+      <w:r>
+        <w:t xml:space="preserve">Evolution – </w:t>
+      </w:r>
+      <w:r>
+        <w:t>Lignes 1/2</w:t>
+      </w:r>
+    </w:p>
+    <w:p>
+      <w:pPr>
+        <w:pStyle w:val="Sansinterligne"/>
+      </w:pPr>
+    </w:p>
+    <w:p>
+      <w:pPr>
+        <w:pStyle w:val="Sansinterligne"/>
+        <w:numPr>
+          <w:ilvl w:val="0"/>
+          <w:numId w:val="5"/>
+        </w:numPr>
+      </w:pPr>
+      <w:r>
+        <w:t xml:space="preserve">Création d’une </w:t>
+      </w:r>
+      <w:r>
+        <w:t>Ligne</w:t>
+      </w:r>
+      <w:r>
+        <w:t> :</w:t>
+      </w:r>
+    </w:p>
+    <w:p>
+      <w:pPr>
+        <w:pStyle w:val="Sansinterligne"/>
+        <w:numPr>
+          <w:ilvl w:val="1"/>
+          <w:numId w:val="5"/>
+        </w:numPr>
+      </w:pPr>
+      <w:r>
+        <w:t>Mode de placement (point cliqué, proche sommet, point fixe)</w:t>
+      </w:r>
+    </w:p>
+    <w:p>
+      <w:pPr>
+        <w:pStyle w:val="Sansinterligne"/>
+        <w:numPr>
+          <w:ilvl w:val="1"/>
+          <w:numId w:val="5"/>
+        </w:numPr>
+      </w:pPr>
+      <w:r>
+        <w:t>Nom (qui sera placé au milieu du segment milieu</w:t>
+      </w:r>
+      <w:r>
+        <w:t>)</w:t>
+      </w:r>
+    </w:p>
+    <w:p>
+      <w:pPr>
+        <w:pStyle w:val="Sansinterligne"/>
+        <w:numPr>
+          <w:ilvl w:val="1"/>
+          <w:numId w:val="5"/>
+        </w:numPr>
+      </w:pPr>
+      <w:r>
+        <w:t>Définition d’une Couleur (liste habituelle, probablement à généraliser donc) et d’une Largeur (liste statique)</w:t>
+      </w:r>
+    </w:p>
+    <w:p>
+      <w:pPr>
+        <w:pStyle w:val="Sansinterligne"/>
+        <w:numPr>
+          <w:ilvl w:val="1"/>
+          <w:numId w:val="5"/>
+        </w:numPr>
+      </w:pPr>
+      <w:r>
+        <w:t>Définition des points par clics :</w:t>
       </w:r>
     </w:p>
     <w:p>
@@ -540,37 +2798,7 @@
         </w:numPr>
       </w:pPr>
       <w:r>
-        <w:t>Ajout de Degré d’Exploration : entier (0 à 6) en M et VM</w:t>
-      </w:r>
-    </w:p>
-    <w:p>
-      <w:pPr>
-        <w:pStyle w:val="Sansinterligne"/>
-        <w:numPr>
-          <w:ilvl w:val="0"/>
-          <w:numId w:val="5"/>
-        </w:numPr>
-      </w:pPr>
-      <w:r>
-        <w:t xml:space="preserve">DONE </w:t>
-      </w:r>
-      <w:r>
-        <w:t>MVVM :</w:t>
-      </w:r>
-    </w:p>
-    <w:p>
-      <w:pPr>
-        <w:pStyle w:val="Sansinterligne"/>
-        <w:numPr>
-          <w:ilvl w:val="1"/>
-          <w:numId w:val="5"/>
-        </w:numPr>
-      </w:pPr>
-      <w:r>
-        <w:t xml:space="preserve">DONE </w:t>
-      </w:r>
-      <w:r>
-        <w:t>Dans le TileEditor, rajout des nouveaux champs de l’hexagone :</w:t>
+        <w:t>Sur le point cliqué, simple</w:t>
       </w:r>
     </w:p>
     <w:p>
@@ -582,10 +2810,7 @@
         </w:numPr>
       </w:pPr>
       <w:r>
-        <w:t>Couleur &amp; Image :</w:t>
-      </w:r>
-      <w:r>
-        <w:t xml:space="preserve"> noms</w:t>
+        <w:t>Sur le « sommet polygonal » le plus proche (on prend le polygone cliqué, on cherche son point le plus proche)</w:t>
       </w:r>
     </w:p>
     <w:p>
@@ -597,950 +2822,28 @@
         </w:numPr>
       </w:pPr>
       <w:r>
-        <w:t>Degré d’exploration : x/6</w:t>
-      </w:r>
-    </w:p>
-    <w:p>
-      <w:pPr>
-        <w:pStyle w:val="Sansinterligne"/>
-        <w:numPr>
-          <w:ilvl w:val="2"/>
-          <w:numId w:val="5"/>
-        </w:numPr>
-      </w:pPr>
-      <w:r>
-        <w:t xml:space="preserve">Description : </w:t>
-      </w:r>
-      <w:r>
-        <w:t>zone de texte</w:t>
-      </w:r>
-    </w:p>
-    <w:p>
-      <w:pPr>
-        <w:pStyle w:val="Sansinterligne"/>
-        <w:numPr>
-          <w:ilvl w:val="1"/>
-          <w:numId w:val="5"/>
-        </w:numPr>
-      </w:pPr>
-      <w:r>
-        <w:t xml:space="preserve">DONE </w:t>
-      </w:r>
-      <w:r>
-        <w:t>Assurer son remplissage aisé sur source M, aisance de changement</w:t>
-      </w:r>
-    </w:p>
-    <w:p>
-      <w:pPr>
-        <w:pStyle w:val="Sansinterligne"/>
-        <w:numPr>
-          <w:ilvl w:val="0"/>
-          <w:numId w:val="5"/>
-        </w:numPr>
-      </w:pPr>
-      <w:r>
-        <w:t xml:space="preserve">DONE </w:t>
-      </w:r>
-      <w:r>
-        <w:t>Interface :</w:t>
-      </w:r>
-    </w:p>
-    <w:p>
-      <w:pPr>
-        <w:pStyle w:val="Sansinterligne"/>
-        <w:numPr>
-          <w:ilvl w:val="1"/>
-          <w:numId w:val="5"/>
-        </w:numPr>
-      </w:pPr>
-      <w:r>
-        <w:t xml:space="preserve">DONE </w:t>
-      </w:r>
-      <w:r>
-        <w:t>Carte :</w:t>
-      </w:r>
-    </w:p>
-    <w:p>
-      <w:pPr>
-        <w:pStyle w:val="Sansinterligne"/>
-        <w:numPr>
-          <w:ilvl w:val="2"/>
-          <w:numId w:val="5"/>
-        </w:numPr>
-      </w:pPr>
-      <w:r>
-        <w:t xml:space="preserve">DONE </w:t>
-      </w:r>
-      <w:r>
-        <w:t>Ajout du Label dans le Polygone, basé sur celui de honeycomb</w:t>
-      </w:r>
-    </w:p>
-    <w:p>
-      <w:pPr>
-        <w:pStyle w:val="Sansinterligne"/>
-        <w:numPr>
-          <w:ilvl w:val="2"/>
-          <w:numId w:val="5"/>
-        </w:numPr>
-      </w:pPr>
-      <w:r>
-        <w:t xml:space="preserve">DONE </w:t>
-      </w:r>
-      <w:r>
-        <w:t>L’exploration doit être visible</w:t>
-      </w:r>
-    </w:p>
-    <w:p>
-      <w:pPr>
-        <w:pStyle w:val="Sansinterligne"/>
-        <w:numPr>
-          <w:ilvl w:val="1"/>
-          <w:numId w:val="5"/>
-        </w:numPr>
-      </w:pPr>
-      <w:r>
-        <w:t xml:space="preserve">DONE </w:t>
-      </w:r>
-      <w:r>
-        <w:t>Dans l’interface gauche, ajout du V de l’hexagone, activé par la sélection d’un hexagone</w:t>
-      </w:r>
-    </w:p>
-    <w:p>
-      <w:pPr>
-        <w:pStyle w:val="Sansinterligne"/>
-        <w:numPr>
-          <w:ilvl w:val="1"/>
-          <w:numId w:val="5"/>
-        </w:numPr>
-      </w:pPr>
-      <w:r>
-        <w:t xml:space="preserve">DONE </w:t>
-      </w:r>
-      <w:r>
-        <w:t>Rendre l’activation / désactivation de la modification lié à l’état de sélection</w:t>
-      </w:r>
-    </w:p>
-    <w:p>
-      <w:pPr>
-        <w:pStyle w:val="Sansinterligne"/>
-      </w:pPr>
-    </w:p>
-    <w:p>
-      <w:pPr>
-        <w:pStyle w:val="Sansinterligne"/>
-      </w:pPr>
-    </w:p>
-    <w:p>
-      <w:pPr>
-        <w:pStyle w:val="Titre5"/>
-      </w:pPr>
-      <w:r>
-        <w:t xml:space="preserve">DONE </w:t>
-      </w:r>
-      <w:r>
-        <w:t>Modification d’Hexagone : Couleur, image, description, degré d’exploration</w:t>
-      </w:r>
-    </w:p>
-    <w:p>
-      <w:pPr>
-        <w:pStyle w:val="Sansinterligne"/>
-      </w:pPr>
-    </w:p>
-    <w:p>
-      <w:pPr>
-        <w:pStyle w:val="Sansinterligne"/>
-        <w:numPr>
-          <w:ilvl w:val="0"/>
-          <w:numId w:val="5"/>
-        </w:numPr>
-      </w:pPr>
-      <w:r>
-        <w:t xml:space="preserve">DONE </w:t>
-      </w:r>
-      <w:r>
-        <w:t>Modification de V et VM de l’Hexagone</w:t>
-      </w:r>
-    </w:p>
-    <w:p>
-      <w:pPr>
-        <w:pStyle w:val="Sansinterligne"/>
-        <w:numPr>
-          <w:ilvl w:val="1"/>
-          <w:numId w:val="5"/>
-        </w:numPr>
-      </w:pPr>
-      <w:r>
-        <w:t>Degré d’exploration : ajout de + / -</w:t>
-      </w:r>
-    </w:p>
-    <w:p>
-      <w:pPr>
-        <w:pStyle w:val="Sansinterligne"/>
-        <w:numPr>
-          <w:ilvl w:val="1"/>
-          <w:numId w:val="5"/>
-        </w:numPr>
-      </w:pPr>
-      <w:r>
-        <w:t>Description : devient un champ de texte modifiable</w:t>
-      </w:r>
-    </w:p>
-    <w:p>
-      <w:pPr>
-        <w:pStyle w:val="Sansinterligne"/>
-      </w:pPr>
-    </w:p>
-    <w:p>
-      <w:pPr>
-        <w:pStyle w:val="Titre5"/>
-      </w:pPr>
-      <w:r>
-        <w:t>Afficher la carte aux dimensions pré-fixées.</w:t>
-      </w:r>
-    </w:p>
-    <w:p>
-      <w:pPr>
-        <w:pStyle w:val="Sansinterligne"/>
-      </w:pPr>
-    </w:p>
-    <w:p>
-      <w:pPr>
-        <w:pStyle w:val="Sansinterligne"/>
-        <w:numPr>
-          <w:ilvl w:val="0"/>
-          <w:numId w:val="5"/>
-        </w:numPr>
-      </w:pPr>
-      <w:r>
-        <w:t>Objet View Model commun pour les éléments d’interface, fournissant une Width et Height (-1 = 0, 0 = Auto, 1+ = tel quel)</w:t>
-      </w:r>
-    </w:p>
-    <w:p>
-      <w:pPr>
-        <w:pStyle w:val="Sansinterligne"/>
-        <w:numPr>
-          <w:ilvl w:val="0"/>
-          <w:numId w:val="5"/>
-        </w:numPr>
-      </w:pPr>
-      <w:r>
-        <w:t>Une fois cela testé pour les 4 zones interface, mettre à -1 toutes sauf la gauche</w:t>
-      </w:r>
-    </w:p>
-    <w:p>
-      <w:pPr>
-        <w:pStyle w:val="Sansinterligne"/>
-      </w:pPr>
-    </w:p>
-    <w:p>
-      <w:pPr>
-        <w:pStyle w:val="Sansinterligne"/>
-      </w:pPr>
-    </w:p>
-    <w:p>
-      <w:pPr>
-        <w:pStyle w:val="Titre5"/>
-      </w:pPr>
-      <w:r>
-        <w:t>Zoom / Dézoom / Déplacement de la carte</w:t>
-      </w:r>
-    </w:p>
-    <w:p>
-      <w:pPr>
-        <w:pStyle w:val="Sansinterligne"/>
-      </w:pPr>
-    </w:p>
-    <w:p>
-      <w:pPr>
-        <w:pStyle w:val="Sansinterligne"/>
-        <w:numPr>
-          <w:ilvl w:val="0"/>
-          <w:numId w:val="5"/>
-        </w:numPr>
-      </w:pPr>
-      <w:r>
-        <w:t>Au lieu de calculer le format des hexagones au lancement de l’application, décider une taille de base, et des boutons + / - qui changent une valeur « pourcentage » (parmi un ensemble de valeurs prédéfinies)</w:t>
-      </w:r>
-    </w:p>
-    <w:p>
-      <w:pPr>
-        <w:pStyle w:val="Sansinterligne"/>
-        <w:numPr>
-          <w:ilvl w:val="0"/>
-          <w:numId w:val="5"/>
-        </w:numPr>
-      </w:pPr>
-      <w:r>
-        <w:t>La carte doit être dessinée avec son centre au centre de la zone concernée</w:t>
-      </w:r>
-    </w:p>
-    <w:p>
-      <w:pPr>
-        <w:pStyle w:val="Sansinterligne"/>
-        <w:numPr>
-          <w:ilvl w:val="0"/>
-          <w:numId w:val="5"/>
-        </w:numPr>
-      </w:pPr>
-      <w:r>
-        <w:t>Le contenant de la carte doit avoir une taille réelle suffisante pour y dessiner toute la carte</w:t>
-      </w:r>
-    </w:p>
-    <w:p>
-      <w:pPr>
-        <w:pStyle w:val="Sansinterligne"/>
-        <w:numPr>
-          <w:ilvl w:val="0"/>
-          <w:numId w:val="5"/>
-        </w:numPr>
-      </w:pPr>
-      <w:r>
-        <w:t>Fournir 4 boutons de déplacement de la carte (ou un glisser déposé)</w:t>
-      </w:r>
-    </w:p>
-    <w:p>
-      <w:pPr>
-        <w:pStyle w:val="Sansinterligne"/>
-        <w:numPr>
-          <w:ilvl w:val="0"/>
-          <w:numId w:val="5"/>
-        </w:numPr>
-      </w:pPr>
-      <w:r>
-        <w:t>Fournir un bouton de « retour au centre »</w:t>
-      </w:r>
-    </w:p>
-    <w:p>
-      <w:pPr>
-        <w:pStyle w:val="Sansinterligne"/>
-      </w:pPr>
-    </w:p>
-    <w:p>
-      <w:pPr>
-        <w:pStyle w:val="Titre5"/>
-        <w:numPr>
-          <w:ilvl w:val="0"/>
-          <w:numId w:val="8"/>
-        </w:numPr>
-      </w:pPr>
-      <w:r>
-        <w:t>Modes : Création / Edition / Visualisation</w:t>
-      </w:r>
-    </w:p>
-    <w:p>
-      <w:pPr>
-        <w:pStyle w:val="Sansinterligne"/>
-      </w:pPr>
-    </w:p>
-    <w:p>
-      <w:pPr>
-        <w:pStyle w:val="Sansinterligne"/>
-        <w:numPr>
-          <w:ilvl w:val="0"/>
-          <w:numId w:val="5"/>
-        </w:numPr>
-      </w:pPr>
-      <w:r>
-        <w:lastRenderedPageBreak/>
-        <w:t>Mise en place d’un vrai système définissant les actions à effectuer sur les clics gauche et droit de la souris.</w:t>
-      </w:r>
-    </w:p>
-    <w:p>
-      <w:pPr>
-        <w:pStyle w:val="Sansinterligne"/>
-        <w:numPr>
-          <w:ilvl w:val="0"/>
-          <w:numId w:val="5"/>
-        </w:numPr>
-      </w:pPr>
-      <w:r>
-        <w:t>Un enum</w:t>
-      </w:r>
-    </w:p>
-    <w:p>
-      <w:pPr>
-        <w:pStyle w:val="Sansinterligne"/>
-        <w:numPr>
-          <w:ilvl w:val="0"/>
-          <w:numId w:val="5"/>
-        </w:numPr>
-      </w:pPr>
-      <w:r>
-        <w:t xml:space="preserve">Une propriété générale </w:t>
-      </w:r>
-      <w:r>
-        <w:t>(Model, VM) liée à un élément de View pour l’afficher (liste déroulante, checkbox, onglet)</w:t>
-      </w:r>
-    </w:p>
-    <w:p>
-      <w:pPr>
-        <w:pStyle w:val="Sansinterligne"/>
-        <w:numPr>
-          <w:ilvl w:val="0"/>
-          <w:numId w:val="5"/>
-        </w:numPr>
-      </w:pPr>
-      <w:r>
-        <w:t>Sur changement de Mode, envoi d’un message</w:t>
-      </w:r>
-    </w:p>
-    <w:p>
-      <w:pPr>
-        <w:pStyle w:val="Sansinterligne"/>
-        <w:numPr>
-          <w:ilvl w:val="0"/>
-          <w:numId w:val="5"/>
-        </w:numPr>
-      </w:pPr>
-      <w:r>
-        <w:t>Des actions sur bouton gauche / droit différentes</w:t>
-      </w:r>
-      <w:r>
-        <w:t xml:space="preserve"> selon le Mode</w:t>
-      </w:r>
-      <w:r>
-        <w:t xml:space="preserve"> (vérification de la valeur en Model)</w:t>
-      </w:r>
-    </w:p>
-    <w:p>
-      <w:pPr>
-        <w:pStyle w:val="Sansinterligne"/>
-        <w:numPr>
-          <w:ilvl w:val="0"/>
-          <w:numId w:val="5"/>
-        </w:numPr>
-      </w:pPr>
-      <w:r>
-        <w:t>Une action de changement de l’interface générale selon le mode</w:t>
-      </w:r>
-      <w:r>
-        <w:t xml:space="preserve"> (commencer par une Liste, mais si on peut avoir des Onglets bien gérés, ce serait impec)</w:t>
-      </w:r>
-    </w:p>
-    <w:p>
-      <w:pPr>
-        <w:pStyle w:val="Sansinterligne"/>
-        <w:numPr>
-          <w:ilvl w:val="0"/>
-          <w:numId w:val="5"/>
-        </w:numPr>
-      </w:pPr>
-      <w:r>
-        <w:t>Création de la carte (modification des éléments graphiques)</w:t>
-      </w:r>
-    </w:p>
-    <w:p>
-      <w:pPr>
-        <w:pStyle w:val="Sansinterligne"/>
-        <w:numPr>
-          <w:ilvl w:val="1"/>
-          <w:numId w:val="5"/>
-        </w:numPr>
-      </w:pPr>
-      <w:r>
-        <w:t>Gauche : application des données couleur / image en cours sur l’hexagone sélectionné</w:t>
-      </w:r>
-    </w:p>
-    <w:p>
-      <w:pPr>
-        <w:pStyle w:val="Sansinterligne"/>
-        <w:numPr>
-          <w:ilvl w:val="1"/>
-          <w:numId w:val="5"/>
-        </w:numPr>
-      </w:pPr>
-      <w:r>
-        <w:t>Droite : récupération des données couleur / image de l’hexagone sélectionné</w:t>
-      </w:r>
-    </w:p>
-    <w:p>
-      <w:pPr>
-        <w:pStyle w:val="Sansinterligne"/>
-        <w:numPr>
-          <w:ilvl w:val="1"/>
-          <w:numId w:val="5"/>
-        </w:numPr>
-      </w:pPr>
-      <w:r>
-        <w:t>Sur sélection :</w:t>
-      </w:r>
-    </w:p>
-    <w:p>
-      <w:pPr>
-        <w:pStyle w:val="Sansinterligne"/>
-        <w:numPr>
-          <w:ilvl w:val="2"/>
-          <w:numId w:val="5"/>
-        </w:numPr>
-      </w:pPr>
-      <w:r>
-        <w:t>le champ Description est caché</w:t>
-      </w:r>
-    </w:p>
-    <w:p>
-      <w:pPr>
-        <w:pStyle w:val="Sansinterligne"/>
-        <w:numPr>
-          <w:ilvl w:val="2"/>
-          <w:numId w:val="5"/>
-        </w:numPr>
-      </w:pPr>
-      <w:r>
-        <w:t>Conservation ou non d’un éventuel hexagone sélectionné ?</w:t>
-      </w:r>
-    </w:p>
-    <w:p>
-      <w:pPr>
-        <w:pStyle w:val="Sansinterligne"/>
-        <w:numPr>
-          <w:ilvl w:val="0"/>
-          <w:numId w:val="5"/>
-        </w:numPr>
-      </w:pPr>
-      <w:r>
-        <w:t>Edition de la carte (modification des éléments descriptifs)</w:t>
-      </w:r>
-    </w:p>
-    <w:p>
-      <w:pPr>
-        <w:pStyle w:val="Sansinterligne"/>
-        <w:numPr>
-          <w:ilvl w:val="1"/>
-          <w:numId w:val="5"/>
-        </w:numPr>
-      </w:pPr>
-      <w:r>
-        <w:t>Gauche : sélection de l’hexagone + affichage des éléments descriptifs modifiables</w:t>
-      </w:r>
-    </w:p>
-    <w:p>
-      <w:pPr>
-        <w:pStyle w:val="Sansinterligne"/>
-        <w:numPr>
-          <w:ilvl w:val="2"/>
-          <w:numId w:val="5"/>
-        </w:numPr>
-      </w:pPr>
-      <w:r>
-        <w:t>Description</w:t>
-      </w:r>
-    </w:p>
-    <w:p>
-      <w:pPr>
-        <w:pStyle w:val="Sansinterligne"/>
-        <w:numPr>
-          <w:ilvl w:val="2"/>
-          <w:numId w:val="5"/>
-        </w:numPr>
-      </w:pPr>
-      <w:r>
-        <w:t>Degré d’exploration (ce qui se répercute sur la Carte)</w:t>
-      </w:r>
-    </w:p>
-    <w:p>
-      <w:pPr>
-        <w:pStyle w:val="Sansinterligne"/>
-        <w:numPr>
-          <w:ilvl w:val="1"/>
-          <w:numId w:val="5"/>
-        </w:numPr>
-      </w:pPr>
-      <w:r>
-        <w:t>Droit : NA</w:t>
-      </w:r>
-    </w:p>
-    <w:p>
-      <w:pPr>
-        <w:pStyle w:val="Sansinterligne"/>
-        <w:numPr>
-          <w:ilvl w:val="1"/>
-          <w:numId w:val="5"/>
-        </w:numPr>
-      </w:pPr>
-      <w:r>
-        <w:t>Sur sélection :</w:t>
-      </w:r>
-    </w:p>
-    <w:p>
-      <w:pPr>
-        <w:pStyle w:val="Sansinterligne"/>
-        <w:numPr>
-          <w:ilvl w:val="2"/>
-          <w:numId w:val="5"/>
-        </w:numPr>
-      </w:pPr>
-      <w:r>
-        <w:t>le champ Description est affiché, modifiable</w:t>
-      </w:r>
-    </w:p>
-    <w:p>
-      <w:pPr>
-        <w:pStyle w:val="Sansinterligne"/>
-        <w:numPr>
-          <w:ilvl w:val="2"/>
-          <w:numId w:val="5"/>
-        </w:numPr>
-      </w:pPr>
-      <w:r>
-        <w:t>les Couleurs et Images sont grisées (si elles peuvent continuer à être mises à jour avec ce qui est sélectionné) ou dissimulés</w:t>
-      </w:r>
-      <w:r>
-        <w:t xml:space="preserve"> et remplacés par des éléments indicatifs</w:t>
-      </w:r>
-      <w:r>
-        <w:t xml:space="preserve"> (sinon)</w:t>
-      </w:r>
-    </w:p>
-    <w:p>
-      <w:pPr>
-        <w:pStyle w:val="Sansinterligne"/>
-        <w:numPr>
-          <w:ilvl w:val="2"/>
-          <w:numId w:val="5"/>
-        </w:numPr>
-      </w:pPr>
-      <w:r>
-        <w:t xml:space="preserve">Conservation de la sélection ? Si oui, la description </w:t>
-      </w:r>
-      <w:r>
-        <w:t>et l’exploration sont remplies</w:t>
-      </w:r>
-    </w:p>
-    <w:p>
-      <w:pPr>
-        <w:pStyle w:val="Sansinterligne"/>
-        <w:numPr>
-          <w:ilvl w:val="0"/>
-          <w:numId w:val="5"/>
-        </w:numPr>
-      </w:pPr>
-      <w:r>
-        <w:t xml:space="preserve">Visualisation de la carte (sélection d’hexagone </w:t>
-      </w:r>
-      <w:r>
-        <w:sym w:font="Wingdings" w:char="F0E8"/>
-      </w:r>
-      <w:r>
-        <w:t xml:space="preserve"> visualisation des éléments descriptifs)</w:t>
-      </w:r>
-    </w:p>
-    <w:p>
-      <w:pPr>
-        <w:pStyle w:val="Sansinterligne"/>
-        <w:numPr>
-          <w:ilvl w:val="1"/>
-          <w:numId w:val="5"/>
-        </w:numPr>
-      </w:pPr>
-      <w:r>
-        <w:t xml:space="preserve">Gauche : sélection de l’hexagone </w:t>
-      </w:r>
-      <w:r>
-        <w:t>+ affichage des éléments descriptifs non modifiables</w:t>
-      </w:r>
-    </w:p>
-    <w:p>
-      <w:pPr>
-        <w:pStyle w:val="Sansinterligne"/>
-        <w:numPr>
-          <w:ilvl w:val="1"/>
-          <w:numId w:val="5"/>
-        </w:numPr>
-      </w:pPr>
-      <w:r>
-        <w:t>Droit : NA</w:t>
-      </w:r>
-    </w:p>
-    <w:p>
-      <w:pPr>
-        <w:pStyle w:val="Sansinterligne"/>
-        <w:numPr>
-          <w:ilvl w:val="1"/>
-          <w:numId w:val="5"/>
-        </w:numPr>
-      </w:pPr>
-      <w:r>
-        <w:t>Sur sélection :</w:t>
-      </w:r>
-    </w:p>
-    <w:p>
-      <w:pPr>
-        <w:pStyle w:val="Sansinterligne"/>
-        <w:numPr>
-          <w:ilvl w:val="2"/>
-          <w:numId w:val="5"/>
-        </w:numPr>
-      </w:pPr>
-      <w:r>
-        <w:t>Le champ Description est affiché, non modifiable</w:t>
-      </w:r>
-    </w:p>
-    <w:p>
-      <w:pPr>
-        <w:pStyle w:val="Sansinterligne"/>
-        <w:numPr>
-          <w:ilvl w:val="2"/>
-          <w:numId w:val="5"/>
-        </w:numPr>
-      </w:pPr>
-      <w:r>
-        <w:t>Les couleurs et images sont grisées ou dissimulées</w:t>
-      </w:r>
-    </w:p>
-    <w:p>
-      <w:pPr>
-        <w:pStyle w:val="Sansinterligne"/>
-        <w:numPr>
-          <w:ilvl w:val="2"/>
-          <w:numId w:val="5"/>
-        </w:numPr>
-      </w:pPr>
-      <w:r>
-        <w:t>Conservation de la sélection ? Si oui, la description et l’exploration sont remplies</w:t>
-      </w:r>
-    </w:p>
-    <w:p>
-      <w:pPr>
-        <w:pStyle w:val="Sansinterligne"/>
-      </w:pPr>
-    </w:p>
-    <w:p>
-      <w:pPr>
-        <w:pStyle w:val="Titre5"/>
-      </w:pPr>
-      <w:r>
-        <w:t>Charger / sauvegarder</w:t>
-      </w:r>
-    </w:p>
-    <w:p>
-      <w:pPr>
-        <w:pStyle w:val="Sansinterligne"/>
-      </w:pPr>
-    </w:p>
-    <w:p>
-      <w:pPr>
-        <w:pStyle w:val="Sansinterligne"/>
-        <w:numPr>
-          <w:ilvl w:val="0"/>
-          <w:numId w:val="5"/>
-        </w:numPr>
-      </w:pPr>
-      <w:r>
-        <w:t>Identique à ce que l’on a déjà</w:t>
-      </w:r>
-    </w:p>
-    <w:p>
-      <w:pPr>
-        <w:pStyle w:val="Sansinterligne"/>
-        <w:numPr>
-          <w:ilvl w:val="0"/>
-          <w:numId w:val="5"/>
-        </w:numPr>
-      </w:pPr>
-      <w:r>
-        <w:t>Assure la non régression</w:t>
-      </w:r>
-    </w:p>
-    <w:p>
-      <w:pPr>
-        <w:pStyle w:val="Sansinterligne"/>
-      </w:pPr>
-    </w:p>
-    <w:p>
-      <w:pPr>
-        <w:pStyle w:val="Sansinterligne"/>
-      </w:pPr>
-    </w:p>
-    <w:p>
-      <w:pPr>
-        <w:pStyle w:val="Titre3"/>
-      </w:pPr>
-      <w:r>
-        <w:t xml:space="preserve">Evolution – Séparation d’un Hexagone entre sa partie Carte (HexMapHex) et sa partie </w:t>
-      </w:r>
-      <w:r>
-        <w:t>Données (DataHex)</w:t>
-      </w:r>
-    </w:p>
-    <w:p>
-      <w:pPr>
-        <w:pStyle w:val="Sansinterligne"/>
-      </w:pPr>
-    </w:p>
-    <w:p>
-      <w:pPr>
-        <w:pStyle w:val="Sansinterligne"/>
-        <w:numPr>
-          <w:ilvl w:val="0"/>
-          <w:numId w:val="5"/>
-        </w:numPr>
-      </w:pPr>
-      <w:r>
-        <w:t>Effectuer la séparation</w:t>
-      </w:r>
-      <w:r>
-        <w:t xml:space="preserve"> </w:t>
-      </w:r>
-      <w:r>
-        <w:t>d’un Hexagone entre sa partie Carte (HexMapHex) et sa partie Données (DataHex)</w:t>
-      </w:r>
-    </w:p>
-    <w:p>
-      <w:pPr>
-        <w:pStyle w:val="Sansinterligne"/>
-        <w:numPr>
-          <w:ilvl w:val="0"/>
-          <w:numId w:val="5"/>
-        </w:numPr>
-      </w:pPr>
-      <w:r>
-        <w:lastRenderedPageBreak/>
-        <w:t>Créer un objet V spécifique pour les données, utilisé dans le TileEditor</w:t>
-      </w:r>
-    </w:p>
-    <w:p>
-      <w:pPr>
-        <w:pStyle w:val="Sansinterligne"/>
-      </w:pPr>
-    </w:p>
-    <w:p>
-      <w:pPr>
-        <w:pStyle w:val="Titre3"/>
-      </w:pPr>
-      <w:r>
-        <w:t>Evolution – Steamlined Save</w:t>
-      </w:r>
-    </w:p>
-    <w:p>
-      <w:pPr>
-        <w:pStyle w:val="Sansinterligne"/>
-      </w:pPr>
-    </w:p>
-    <w:p>
-      <w:pPr>
-        <w:pStyle w:val="Sansinterligne"/>
-        <w:numPr>
-          <w:ilvl w:val="0"/>
-          <w:numId w:val="5"/>
-        </w:numPr>
-      </w:pPr>
-      <w:r>
-        <w:t>Réfléchir à la méthodologie de sauvegarde. Par exemple, l’affaire des Deregister / Register dans et hors de l’ApplyModel / ImportData</w:t>
-      </w:r>
-    </w:p>
-    <w:p>
-      <w:pPr>
-        <w:pStyle w:val="Sansinterligne"/>
-        <w:numPr>
-          <w:ilvl w:val="0"/>
-          <w:numId w:val="5"/>
-        </w:numPr>
-      </w:pPr>
-      <w:r>
-        <w:t>Disposer d’un modèle général peut être utile</w:t>
-      </w:r>
-      <w:r>
-        <w:t>, une interface pour chaque niveau « sauvegardable »</w:t>
-      </w:r>
-    </w:p>
-    <w:p>
-      <w:pPr>
-        <w:pStyle w:val="Sansinterligne"/>
-      </w:pPr>
-    </w:p>
-    <w:p>
-      <w:pPr>
-        <w:pStyle w:val="Titre3"/>
-      </w:pPr>
-      <w:r>
-        <w:t>Evolution – BDD</w:t>
-      </w:r>
-    </w:p>
-    <w:p>
-      <w:pPr>
-        <w:pStyle w:val="Sansinterligne"/>
-      </w:pPr>
-    </w:p>
-    <w:p>
-      <w:pPr>
-        <w:pStyle w:val="Sansinterligne"/>
-      </w:pPr>
-      <w:r>
-        <w:t xml:space="preserve">Disposer d’une BDD accessible en jeu, mutuelle, permettant de </w:t>
-      </w:r>
-      <w:r>
-        <w:t>sauvegarder / recharger</w:t>
-      </w:r>
-      <w:r>
-        <w:t xml:space="preserve"> la carte.</w:t>
-      </w:r>
-    </w:p>
-    <w:p>
-      <w:pPr>
-        <w:pStyle w:val="Sansinterligne"/>
-      </w:pPr>
-    </w:p>
-    <w:p>
-      <w:pPr>
-        <w:pStyle w:val="Titre3"/>
-      </w:pPr>
-      <w:r>
-        <w:t>Evolution –</w:t>
-      </w:r>
-      <w:r>
-        <w:t xml:space="preserve"> Types de Terrain 1/x</w:t>
-      </w:r>
-    </w:p>
-    <w:p>
-      <w:pPr>
-        <w:pStyle w:val="Sansinterligne"/>
-      </w:pPr>
-    </w:p>
-    <w:p>
-      <w:pPr>
-        <w:pStyle w:val="Sansinterligne"/>
-      </w:pPr>
-      <w:r>
-        <w:t>En s’inspirant des terrains d’Hexographer, créer des Types de Terrain fixes et les proposer au lieu des Couleurs &amp; Images.</w:t>
-      </w:r>
-    </w:p>
-    <w:p>
-      <w:pPr>
-        <w:pStyle w:val="Sansinterligne"/>
-      </w:pPr>
-    </w:p>
-    <w:p>
-      <w:pPr>
-        <w:pStyle w:val="Titre3"/>
-      </w:pPr>
-      <w:r>
-        <w:t xml:space="preserve">Evolution – </w:t>
-      </w:r>
-      <w:r>
-        <w:t>Lignes 1/2</w:t>
-      </w:r>
-    </w:p>
-    <w:p>
-      <w:pPr>
-        <w:pStyle w:val="Sansinterligne"/>
-      </w:pPr>
-    </w:p>
-    <w:p>
-      <w:pPr>
-        <w:pStyle w:val="Sansinterligne"/>
-        <w:numPr>
-          <w:ilvl w:val="0"/>
-          <w:numId w:val="5"/>
-        </w:numPr>
-      </w:pPr>
-      <w:r>
-        <w:t xml:space="preserve">Création d’une </w:t>
-      </w:r>
-      <w:r>
-        <w:t>Ligne</w:t>
-      </w:r>
-      <w:r>
-        <w:t> :</w:t>
+        <w:t xml:space="preserve">Sur le « point fixe » le plus proche : sommet polygonal, centre polygone, milieu des </w:t>
+      </w:r>
+      <w:r>
+        <w:t>côtés</w:t>
+      </w:r>
+      <w:r>
+        <w:t xml:space="preserve">, </w:t>
+      </w:r>
+      <w:r>
+        <w:t>milieux sommet-centre.</w:t>
+      </w:r>
+    </w:p>
+    <w:p>
+      <w:pPr>
+        <w:pStyle w:val="Sansinterligne"/>
+        <w:numPr>
+          <w:ilvl w:val="0"/>
+          <w:numId w:val="5"/>
+        </w:numPr>
+      </w:pPr>
+      <w:r>
+        <w:t>Modification d’une Ligne :</w:t>
       </w:r>
     </w:p>
     <w:p>
@@ -1564,114 +2867,6 @@
         </w:numPr>
       </w:pPr>
       <w:r>
-        <w:t>Nom (qui sera placé au milieu du segment milieu</w:t>
-      </w:r>
-      <w:r>
-        <w:t>)</w:t>
-      </w:r>
-    </w:p>
-    <w:p>
-      <w:pPr>
-        <w:pStyle w:val="Sansinterligne"/>
-        <w:numPr>
-          <w:ilvl w:val="1"/>
-          <w:numId w:val="5"/>
-        </w:numPr>
-      </w:pPr>
-      <w:r>
-        <w:t>Définition d’une Couleur (liste habituelle, probablement à généraliser donc) et d’une Largeur (liste statique)</w:t>
-      </w:r>
-    </w:p>
-    <w:p>
-      <w:pPr>
-        <w:pStyle w:val="Sansinterligne"/>
-        <w:numPr>
-          <w:ilvl w:val="1"/>
-          <w:numId w:val="5"/>
-        </w:numPr>
-      </w:pPr>
-      <w:r>
-        <w:t>Définition des points par clics :</w:t>
-      </w:r>
-    </w:p>
-    <w:p>
-      <w:pPr>
-        <w:pStyle w:val="Sansinterligne"/>
-        <w:numPr>
-          <w:ilvl w:val="2"/>
-          <w:numId w:val="5"/>
-        </w:numPr>
-      </w:pPr>
-      <w:r>
-        <w:t>Sur le point cliqué, simple</w:t>
-      </w:r>
-    </w:p>
-    <w:p>
-      <w:pPr>
-        <w:pStyle w:val="Sansinterligne"/>
-        <w:numPr>
-          <w:ilvl w:val="2"/>
-          <w:numId w:val="5"/>
-        </w:numPr>
-      </w:pPr>
-      <w:r>
-        <w:t>Sur le « sommet polygonal » le plus proche (on prend le polygone cliqué, on cherche son point le plus proche)</w:t>
-      </w:r>
-    </w:p>
-    <w:p>
-      <w:pPr>
-        <w:pStyle w:val="Sansinterligne"/>
-        <w:numPr>
-          <w:ilvl w:val="2"/>
-          <w:numId w:val="5"/>
-        </w:numPr>
-      </w:pPr>
-      <w:r>
-        <w:t xml:space="preserve">Sur le « point fixe » le plus proche : sommet polygonal, centre polygone, milieu des </w:t>
-      </w:r>
-      <w:r>
-        <w:t>côtés</w:t>
-      </w:r>
-      <w:r>
-        <w:t xml:space="preserve">, </w:t>
-      </w:r>
-      <w:r>
-        <w:t>milieux sommet-centre.</w:t>
-      </w:r>
-    </w:p>
-    <w:p>
-      <w:pPr>
-        <w:pStyle w:val="Sansinterligne"/>
-        <w:numPr>
-          <w:ilvl w:val="0"/>
-          <w:numId w:val="5"/>
-        </w:numPr>
-      </w:pPr>
-      <w:r>
-        <w:t>Modification d’une Ligne :</w:t>
-      </w:r>
-    </w:p>
-    <w:p>
-      <w:pPr>
-        <w:pStyle w:val="Sansinterligne"/>
-        <w:numPr>
-          <w:ilvl w:val="1"/>
-          <w:numId w:val="5"/>
-        </w:numPr>
-      </w:pPr>
-      <w:r>
-        <w:t>Mode de placement (point cliqué, proche sommet, point fixe)</w:t>
-      </w:r>
-    </w:p>
-    <w:p>
-      <w:pPr>
-        <w:pStyle w:val="Sansinterligne"/>
-        <w:numPr>
-          <w:ilvl w:val="1"/>
-          <w:numId w:val="5"/>
-        </w:numPr>
-      </w:pPr>
-      <w:r>
         <w:t>Nom</w:t>
       </w:r>
     </w:p>
@@ -1760,7 +2955,7 @@
     </w:p>
     <w:p>
       <w:pPr>
-        <w:pStyle w:val="Titre3"/>
+        <w:pStyle w:val="Titre4"/>
         <w:rPr>
           <w:lang w:val="en-US"/>
         </w:rPr>
@@ -1803,7 +2998,7 @@
           <w:lang w:val="en-US"/>
         </w:rPr>
       </w:pPr>
-      <w:hyperlink r:id="rId6" w:history="1">
+      <w:hyperlink r:id="rId11" w:history="1">
         <w:r>
           <w:rPr>
             <w:rStyle w:val="Lienhypertexte"/>
@@ -1865,97 +3060,178 @@
     </w:p>
     <w:p>
       <w:pPr>
-        <w:pStyle w:val="Titre3"/>
+        <w:pStyle w:val="Titre4"/>
+      </w:pPr>
+      <w:r>
+        <w:t>Evolution –</w:t>
+      </w:r>
+      <w:r>
+        <w:t xml:space="preserve"> Calendrier 1/</w:t>
+      </w:r>
+      <w:r>
+        <w:t>x</w:t>
+      </w:r>
+    </w:p>
+    <w:p>
+      <w:pPr>
+        <w:pStyle w:val="Sansinterligne"/>
+      </w:pPr>
+    </w:p>
+    <w:p>
+      <w:pPr>
+        <w:pStyle w:val="Sansinterligne"/>
+        <w:numPr>
+          <w:ilvl w:val="0"/>
+          <w:numId w:val="5"/>
+        </w:numPr>
+      </w:pPr>
+      <w:r>
+        <w:t>Elément Calendrier</w:t>
+      </w:r>
+      <w:r>
+        <w:t xml:space="preserve"> – Top</w:t>
+      </w:r>
+    </w:p>
+    <w:p>
+      <w:pPr>
+        <w:pStyle w:val="Sansinterligne"/>
+        <w:numPr>
+          <w:ilvl w:val="1"/>
+          <w:numId w:val="5"/>
+        </w:numPr>
+      </w:pPr>
+      <w:r>
+        <w:t>Jour, Mois, Année</w:t>
+      </w:r>
+    </w:p>
+    <w:p>
+      <w:pPr>
+        <w:pStyle w:val="Sansinterligne"/>
+        <w:numPr>
+          <w:ilvl w:val="1"/>
+          <w:numId w:val="5"/>
+        </w:numPr>
+      </w:pPr>
+      <w:r>
+        <w:t>Clic dessus pour afficher une fenêtre Calendrier</w:t>
+      </w:r>
+    </w:p>
+    <w:p>
+      <w:pPr>
+        <w:pStyle w:val="Sansinterligne"/>
+        <w:numPr>
+          <w:ilvl w:val="0"/>
+          <w:numId w:val="5"/>
+        </w:numPr>
+      </w:pPr>
+      <w:r>
+        <w:t>Fenêtre Calendrier</w:t>
+      </w:r>
+    </w:p>
+    <w:p>
+      <w:pPr>
+        <w:pStyle w:val="Sansinterligne"/>
+        <w:numPr>
+          <w:ilvl w:val="1"/>
+          <w:numId w:val="5"/>
+        </w:numPr>
+      </w:pPr>
+      <w:r>
+        <w:t>Indique mois et année</w:t>
+      </w:r>
+    </w:p>
+    <w:p>
+      <w:pPr>
+        <w:pStyle w:val="Sansinterligne"/>
+        <w:numPr>
+          <w:ilvl w:val="1"/>
+          <w:numId w:val="5"/>
+        </w:numPr>
       </w:pPr>
       <w:r>
         <w:lastRenderedPageBreak/>
+        <w:t>Tableau des Jours</w:t>
+      </w:r>
+    </w:p>
+    <w:p>
+      <w:pPr>
+        <w:pStyle w:val="Sansinterligne"/>
+        <w:numPr>
+          <w:ilvl w:val="2"/>
+          <w:numId w:val="5"/>
+        </w:numPr>
+      </w:pPr>
+      <w:r>
+        <w:t>Indication du jour en cours</w:t>
+      </w:r>
+    </w:p>
+    <w:p>
+      <w:pPr>
+        <w:pStyle w:val="Sansinterligne"/>
+        <w:numPr>
+          <w:ilvl w:val="1"/>
+          <w:numId w:val="5"/>
+        </w:numPr>
+      </w:pPr>
+      <w:r>
+        <w:t>Boutons pour avancer / reculer dans les jours</w:t>
+      </w:r>
+    </w:p>
+    <w:p>
+      <w:pPr>
+        <w:pStyle w:val="Sansinterligne"/>
+        <w:numPr>
+          <w:ilvl w:val="0"/>
+          <w:numId w:val="5"/>
+        </w:numPr>
+      </w:pPr>
+      <w:r>
+        <w:t>Pas d’agenda</w:t>
+      </w:r>
+    </w:p>
+    <w:p>
+      <w:pPr>
+        <w:pStyle w:val="Sansinterligne"/>
+      </w:pPr>
+    </w:p>
+    <w:p>
+      <w:pPr>
+        <w:pStyle w:val="Titre4"/>
+      </w:pPr>
+      <w:r>
         <w:t>Evolution –</w:t>
       </w:r>
       <w:r>
-        <w:t xml:space="preserve"> Calendrier 1/</w:t>
-      </w:r>
-      <w:r>
-        <w:t>x</w:t>
-      </w:r>
-    </w:p>
-    <w:p>
-      <w:pPr>
-        <w:pStyle w:val="Sansinterligne"/>
-      </w:pPr>
-    </w:p>
-    <w:p>
-      <w:pPr>
-        <w:pStyle w:val="Sansinterligne"/>
-        <w:numPr>
-          <w:ilvl w:val="0"/>
-          <w:numId w:val="5"/>
-        </w:numPr>
-      </w:pPr>
-      <w:r>
-        <w:t>Elément Calendrier</w:t>
-      </w:r>
-      <w:r>
-        <w:t xml:space="preserve"> – Top</w:t>
-      </w:r>
-    </w:p>
-    <w:p>
-      <w:pPr>
-        <w:pStyle w:val="Sansinterligne"/>
-        <w:numPr>
-          <w:ilvl w:val="1"/>
-          <w:numId w:val="5"/>
-        </w:numPr>
-      </w:pPr>
-      <w:r>
-        <w:t>Jour, Mois, Année</w:t>
-      </w:r>
-    </w:p>
-    <w:p>
-      <w:pPr>
-        <w:pStyle w:val="Sansinterligne"/>
-        <w:numPr>
-          <w:ilvl w:val="1"/>
-          <w:numId w:val="5"/>
-        </w:numPr>
-      </w:pPr>
-      <w:r>
-        <w:t>Clic dessus pour afficher une fenêtre Calendrier</w:t>
-      </w:r>
-    </w:p>
-    <w:p>
-      <w:pPr>
-        <w:pStyle w:val="Sansinterligne"/>
-        <w:numPr>
-          <w:ilvl w:val="0"/>
-          <w:numId w:val="5"/>
-        </w:numPr>
-      </w:pPr>
-      <w:r>
-        <w:t>Fenêtre Calendrier</w:t>
-      </w:r>
-    </w:p>
-    <w:p>
-      <w:pPr>
-        <w:pStyle w:val="Sansinterligne"/>
-        <w:numPr>
-          <w:ilvl w:val="1"/>
-          <w:numId w:val="5"/>
-        </w:numPr>
-      </w:pPr>
-      <w:r>
-        <w:t>Indique mois et année</w:t>
-      </w:r>
-    </w:p>
-    <w:p>
-      <w:pPr>
-        <w:pStyle w:val="Sansinterligne"/>
-        <w:numPr>
-          <w:ilvl w:val="1"/>
-          <w:numId w:val="5"/>
-        </w:numPr>
-      </w:pPr>
-      <w:r>
-        <w:t>Tableau des Jours</w:t>
+        <w:t xml:space="preserve"> Calendrier 2/x</w:t>
+      </w:r>
+    </w:p>
+    <w:p>
+      <w:pPr>
+        <w:pStyle w:val="Sansinterligne"/>
+      </w:pPr>
+    </w:p>
+    <w:p>
+      <w:pPr>
+        <w:pStyle w:val="Sansinterligne"/>
+        <w:numPr>
+          <w:ilvl w:val="0"/>
+          <w:numId w:val="5"/>
+        </w:numPr>
+      </w:pPr>
+      <w:r>
+        <w:t>Elément Agenda</w:t>
+      </w:r>
+    </w:p>
+    <w:p>
+      <w:pPr>
+        <w:pStyle w:val="Sansinterligne"/>
+        <w:numPr>
+          <w:ilvl w:val="1"/>
+          <w:numId w:val="5"/>
+        </w:numPr>
+      </w:pPr>
+      <w:r>
+        <w:t>Contient des jours</w:t>
       </w:r>
     </w:p>
     <w:p>
@@ -1967,76 +3243,124 @@
         </w:numPr>
       </w:pPr>
       <w:r>
-        <w:t>Indication du jour en cours</w:t>
-      </w:r>
-    </w:p>
-    <w:p>
-      <w:pPr>
-        <w:pStyle w:val="Sansinterligne"/>
-        <w:numPr>
-          <w:ilvl w:val="1"/>
-          <w:numId w:val="5"/>
-        </w:numPr>
-      </w:pPr>
-      <w:r>
-        <w:t>Boutons pour avancer / reculer dans les jours</w:t>
-      </w:r>
-    </w:p>
-    <w:p>
-      <w:pPr>
-        <w:pStyle w:val="Sansinterligne"/>
-        <w:numPr>
-          <w:ilvl w:val="0"/>
-          <w:numId w:val="5"/>
-        </w:numPr>
-      </w:pPr>
-      <w:r>
-        <w:t>Pas d’agenda</w:t>
-      </w:r>
-    </w:p>
-    <w:p>
-      <w:pPr>
-        <w:pStyle w:val="Sansinterligne"/>
-      </w:pPr>
-    </w:p>
-    <w:p>
-      <w:pPr>
-        <w:pStyle w:val="Titre3"/>
+        <w:t>Date</w:t>
+      </w:r>
+    </w:p>
+    <w:p>
+      <w:pPr>
+        <w:pStyle w:val="Sansinterligne"/>
+        <w:numPr>
+          <w:ilvl w:val="2"/>
+          <w:numId w:val="5"/>
+        </w:numPr>
+      </w:pPr>
+      <w:r>
+        <w:t>Description</w:t>
+      </w:r>
+    </w:p>
+    <w:p>
+      <w:pPr>
+        <w:pStyle w:val="Sansinterligne"/>
+        <w:numPr>
+          <w:ilvl w:val="1"/>
+          <w:numId w:val="5"/>
+        </w:numPr>
+      </w:pPr>
+      <w:r>
+        <w:t>Seuls les jours où quelque chose a été renseigné existent</w:t>
+      </w:r>
+    </w:p>
+    <w:p>
+      <w:pPr>
+        <w:pStyle w:val="Sansinterligne"/>
+        <w:numPr>
+          <w:ilvl w:val="0"/>
+          <w:numId w:val="5"/>
+        </w:numPr>
+      </w:pPr>
+      <w:r>
+        <w:t>Sur le Calendrier</w:t>
+      </w:r>
+    </w:p>
+    <w:p>
+      <w:pPr>
+        <w:pStyle w:val="Sansinterligne"/>
+        <w:numPr>
+          <w:ilvl w:val="1"/>
+          <w:numId w:val="5"/>
+        </w:numPr>
+      </w:pPr>
+      <w:r>
+        <w:t>Les jours avec une correspondance dans l’Agenda apparaissent différemment, cliquables.</w:t>
+      </w:r>
+    </w:p>
+    <w:p>
+      <w:pPr>
+        <w:pStyle w:val="Sansinterligne"/>
+        <w:numPr>
+          <w:ilvl w:val="1"/>
+          <w:numId w:val="5"/>
+        </w:numPr>
+      </w:pPr>
+      <w:r>
+        <w:t>Cliquer sur un Jour Agenda ouvre une autre fenêtre (ou modifie celle du Calendrier), et afficher la Date et la Description</w:t>
+      </w:r>
+    </w:p>
+    <w:p>
+      <w:pPr>
+        <w:pStyle w:val="Sansinterligne"/>
+      </w:pPr>
+    </w:p>
+    <w:p>
+      <w:pPr>
+        <w:pStyle w:val="Titre4"/>
       </w:pPr>
       <w:r>
         <w:t>Evolution –</w:t>
       </w:r>
       <w:r>
-        <w:t xml:space="preserve"> Calendrier 2/x</w:t>
-      </w:r>
-    </w:p>
-    <w:p>
-      <w:pPr>
-        <w:pStyle w:val="Sansinterligne"/>
-      </w:pPr>
-    </w:p>
-    <w:p>
-      <w:pPr>
-        <w:pStyle w:val="Sansinterligne"/>
-        <w:numPr>
-          <w:ilvl w:val="0"/>
-          <w:numId w:val="5"/>
-        </w:numPr>
-      </w:pPr>
-      <w:r>
-        <w:t>Elément Agenda</w:t>
-      </w:r>
-    </w:p>
-    <w:p>
-      <w:pPr>
-        <w:pStyle w:val="Sansinterligne"/>
-        <w:numPr>
-          <w:ilvl w:val="1"/>
-          <w:numId w:val="5"/>
-        </w:numPr>
-      </w:pPr>
-      <w:r>
-        <w:t>Contient des jours</w:t>
+        <w:t xml:space="preserve"> Météo 1/x</w:t>
+      </w:r>
+    </w:p>
+    <w:p>
+      <w:pPr>
+        <w:pStyle w:val="Sansinterligne"/>
+      </w:pPr>
+    </w:p>
+    <w:p>
+      <w:pPr>
+        <w:pStyle w:val="Sansinterligne"/>
+        <w:numPr>
+          <w:ilvl w:val="0"/>
+          <w:numId w:val="5"/>
+        </w:numPr>
+      </w:pPr>
+      <w:r>
+        <w:t>Possibilité d’afficher une interface Météo</w:t>
+      </w:r>
+    </w:p>
+    <w:p>
+      <w:pPr>
+        <w:pStyle w:val="Sansinterligne"/>
+        <w:numPr>
+          <w:ilvl w:val="1"/>
+          <w:numId w:val="5"/>
+        </w:numPr>
+      </w:pPr>
+      <w:r>
+        <w:t>On fournit la Saison et le Temps Actuel</w:t>
+      </w:r>
+    </w:p>
+    <w:p>
+      <w:pPr>
+        <w:pStyle w:val="Sansinterligne"/>
+        <w:numPr>
+          <w:ilvl w:val="1"/>
+          <w:numId w:val="5"/>
+        </w:numPr>
+      </w:pPr>
+      <w:r>
+        <w:t>Génère, sur clic, la Météo suivante</w:t>
       </w:r>
     </w:p>
     <w:p>
@@ -2048,7 +3372,7 @@
         </w:numPr>
       </w:pPr>
       <w:r>
-        <w:t>Date</w:t>
+        <w:t>Temps</w:t>
       </w:r>
     </w:p>
     <w:p>
@@ -2060,112 +3384,229 @@
         </w:numPr>
       </w:pPr>
       <w:r>
-        <w:t>Description</w:t>
-      </w:r>
-    </w:p>
-    <w:p>
-      <w:pPr>
-        <w:pStyle w:val="Sansinterligne"/>
-        <w:numPr>
-          <w:ilvl w:val="1"/>
-          <w:numId w:val="5"/>
-        </w:numPr>
-      </w:pPr>
-      <w:r>
-        <w:t>Seuls les jours où quelque chose a été renseigné existent</w:t>
-      </w:r>
-    </w:p>
-    <w:p>
-      <w:pPr>
-        <w:pStyle w:val="Sansinterligne"/>
-        <w:numPr>
-          <w:ilvl w:val="0"/>
-          <w:numId w:val="5"/>
-        </w:numPr>
-      </w:pPr>
-      <w:r>
-        <w:t>Sur le Calendrier</w:t>
-      </w:r>
-    </w:p>
-    <w:p>
-      <w:pPr>
-        <w:pStyle w:val="Sansinterligne"/>
-        <w:numPr>
-          <w:ilvl w:val="1"/>
-          <w:numId w:val="5"/>
-        </w:numPr>
-      </w:pPr>
-      <w:r>
-        <w:t>Les jours avec une correspondance dans l’Agenda apparaissent différemment, cliquables.</w:t>
-      </w:r>
-    </w:p>
-    <w:p>
-      <w:pPr>
-        <w:pStyle w:val="Sansinterligne"/>
-        <w:numPr>
-          <w:ilvl w:val="1"/>
-          <w:numId w:val="5"/>
-        </w:numPr>
-      </w:pPr>
-      <w:r>
-        <w:t>Cliquer sur un Jour Agenda ouvre une autre fenêtre (ou modifie celle du Calendrier), et afficher la Date et la Description</w:t>
-      </w:r>
-    </w:p>
-    <w:p>
-      <w:pPr>
-        <w:pStyle w:val="Sansinterligne"/>
-      </w:pPr>
-    </w:p>
-    <w:p>
-      <w:pPr>
-        <w:pStyle w:val="Titre3"/>
+        <w:t>Durée (s’il y a)</w:t>
+      </w:r>
+    </w:p>
+    <w:p>
+      <w:pPr>
+        <w:pStyle w:val="Sansinterligne"/>
+        <w:numPr>
+          <w:ilvl w:val="1"/>
+          <w:numId w:val="5"/>
+        </w:numPr>
+      </w:pPr>
+      <w:r>
+        <w:t>Prend en compte les Evènements météorologiques particuliers</w:t>
+      </w:r>
+    </w:p>
+    <w:p>
+      <w:pPr>
+        <w:pStyle w:val="Sansinterligne"/>
+        <w:numPr>
+          <w:ilvl w:val="1"/>
+          <w:numId w:val="5"/>
+        </w:numPr>
+      </w:pPr>
+      <w:r>
+        <w:t>Indique les effets météorologiques</w:t>
+      </w:r>
+    </w:p>
+    <w:p>
+      <w:pPr>
+        <w:pStyle w:val="Sansinterligne"/>
+      </w:pPr>
+    </w:p>
+    <w:p>
+      <w:pPr>
+        <w:pStyle w:val="Titre4"/>
       </w:pPr>
       <w:r>
         <w:t>Evolution –</w:t>
       </w:r>
       <w:r>
-        <w:t xml:space="preserve"> Météo 1/x</w:t>
-      </w:r>
-    </w:p>
-    <w:p>
-      <w:pPr>
-        <w:pStyle w:val="Sansinterligne"/>
-      </w:pPr>
-    </w:p>
-    <w:p>
-      <w:pPr>
-        <w:pStyle w:val="Sansinterligne"/>
-        <w:numPr>
-          <w:ilvl w:val="0"/>
-          <w:numId w:val="5"/>
-        </w:numPr>
-      </w:pPr>
-      <w:r>
-        <w:t>Possibilité d’afficher une interface Météo</w:t>
-      </w:r>
-    </w:p>
-    <w:p>
-      <w:pPr>
-        <w:pStyle w:val="Sansinterligne"/>
-        <w:numPr>
-          <w:ilvl w:val="1"/>
-          <w:numId w:val="5"/>
-        </w:numPr>
-      </w:pPr>
-      <w:r>
-        <w:t>On fournit la Saison et le Temps Actuel</w:t>
-      </w:r>
-    </w:p>
-    <w:p>
-      <w:pPr>
-        <w:pStyle w:val="Sansinterligne"/>
-        <w:numPr>
-          <w:ilvl w:val="1"/>
-          <w:numId w:val="5"/>
-        </w:numPr>
-      </w:pPr>
-      <w:r>
-        <w:t>Génère, sur clic, la Météo suivante</w:t>
+        <w:t xml:space="preserve"> Météo 2/x</w:t>
+      </w:r>
+    </w:p>
+    <w:p>
+      <w:pPr>
+        <w:pStyle w:val="Sansinterligne"/>
+      </w:pPr>
+    </w:p>
+    <w:p>
+      <w:pPr>
+        <w:pStyle w:val="Sansinterligne"/>
+        <w:numPr>
+          <w:ilvl w:val="0"/>
+          <w:numId w:val="5"/>
+        </w:numPr>
+      </w:pPr>
+      <w:r>
+        <w:t>Lien entre l’Interface Météo et le Calendrier / Agenda</w:t>
+      </w:r>
+    </w:p>
+    <w:p>
+      <w:pPr>
+        <w:pStyle w:val="Sansinterligne"/>
+        <w:numPr>
+          <w:ilvl w:val="1"/>
+          <w:numId w:val="5"/>
+        </w:numPr>
+      </w:pPr>
+      <w:r>
+        <w:t>Ajout d’une donnée Météo dans les Jours de l’Agenda</w:t>
+      </w:r>
+      <w:r>
+        <w:t xml:space="preserve"> (ce qui créée un Jour s’il n’y en a pas)</w:t>
+      </w:r>
+    </w:p>
+    <w:p>
+      <w:pPr>
+        <w:pStyle w:val="Sansinterligne"/>
+        <w:numPr>
+          <w:ilvl w:val="1"/>
+          <w:numId w:val="5"/>
+        </w:numPr>
+      </w:pPr>
+      <w:r>
+        <w:t xml:space="preserve">Un bouton « Inscrire dans l’Agenda » permet </w:t>
+      </w:r>
+      <w:r>
+        <w:t>d’ajouter une météo donnée sur un jour donné.</w:t>
+      </w:r>
+    </w:p>
+    <w:p>
+      <w:pPr>
+        <w:pStyle w:val="Sansinterligne"/>
+        <w:numPr>
+          <w:ilvl w:val="1"/>
+          <w:numId w:val="5"/>
+        </w:numPr>
+      </w:pPr>
+      <w:r>
+        <w:t>Il peut être utile de rendre visible un symbole météo sur les jours du calendrier – si existant. Sinon, un indice identifiant que le jour a, ou non, une Météo remplie</w:t>
+      </w:r>
+    </w:p>
+    <w:p>
+      <w:pPr>
+        <w:pStyle w:val="Sansinterligne"/>
+        <w:numPr>
+          <w:ilvl w:val="0"/>
+          <w:numId w:val="5"/>
+        </w:numPr>
+      </w:pPr>
+      <w:r>
+        <w:t>Réfléchir sur l’utilité d’une fonctionnalité de remplissage automatique sur toute une période</w:t>
+      </w:r>
+      <w:r>
+        <w:t xml:space="preserve"> (et qui ne surcharge pas une météo déjà remplie)</w:t>
+      </w:r>
+    </w:p>
+    <w:p>
+      <w:pPr>
+        <w:pStyle w:val="Sansinterligne"/>
+      </w:pPr>
+    </w:p>
+    <w:p>
+      <w:pPr>
+        <w:pStyle w:val="Titre4"/>
+      </w:pPr>
+      <w:r>
+        <w:t>Evolution –</w:t>
+      </w:r>
+      <w:r>
+        <w:t xml:space="preserve"> Météo </w:t>
+      </w:r>
+      <w:r>
+        <w:t>3</w:t>
+      </w:r>
+      <w:r>
+        <w:t>/x</w:t>
+      </w:r>
+    </w:p>
+    <w:p>
+      <w:pPr>
+        <w:pStyle w:val="Sansinterligne"/>
+      </w:pPr>
+    </w:p>
+    <w:p>
+      <w:pPr>
+        <w:pStyle w:val="Sansinterligne"/>
+        <w:numPr>
+          <w:ilvl w:val="0"/>
+          <w:numId w:val="5"/>
+        </w:numPr>
+      </w:pPr>
+      <w:r>
+        <w:t>Lien entre Météo et Déplacements</w:t>
+      </w:r>
+    </w:p>
+    <w:p>
+      <w:pPr>
+        <w:pStyle w:val="Sansinterligne"/>
+        <w:numPr>
+          <w:ilvl w:val="1"/>
+          <w:numId w:val="5"/>
+        </w:numPr>
+      </w:pPr>
+      <w:r>
+        <w:t>Tableau de coûts en déplacements selon la météo</w:t>
+      </w:r>
+    </w:p>
+    <w:p>
+      <w:pPr>
+        <w:pStyle w:val="Sansinterligne"/>
+        <w:numPr>
+          <w:ilvl w:val="1"/>
+          <w:numId w:val="5"/>
+        </w:numPr>
+      </w:pPr>
+      <w:r>
+        <w:t>Prendre en compte les modes de déplacement : route embouée, neige, etc.</w:t>
+      </w:r>
+    </w:p>
+    <w:p>
+      <w:pPr>
+        <w:pStyle w:val="Sansinterligne"/>
+      </w:pPr>
+    </w:p>
+    <w:p>
+      <w:pPr>
+        <w:pStyle w:val="Sansinterligne"/>
+      </w:pPr>
+      <w:r>
+        <w:t>Evolution –</w:t>
+      </w:r>
+      <w:r>
+        <w:t xml:space="preserve"> Météo 4/x</w:t>
+      </w:r>
+    </w:p>
+    <w:p>
+      <w:pPr>
+        <w:pStyle w:val="Sansinterligne"/>
+      </w:pPr>
+    </w:p>
+    <w:p>
+      <w:pPr>
+        <w:pStyle w:val="Sansinterligne"/>
+        <w:numPr>
+          <w:ilvl w:val="0"/>
+          <w:numId w:val="5"/>
+        </w:numPr>
+      </w:pPr>
+      <w:r>
+        <w:t>Effets Météo cumulatifs :</w:t>
+      </w:r>
+    </w:p>
+    <w:p>
+      <w:pPr>
+        <w:pStyle w:val="Sansinterligne"/>
+        <w:numPr>
+          <w:ilvl w:val="1"/>
+          <w:numId w:val="5"/>
+        </w:numPr>
+      </w:pPr>
+      <w:r>
+        <w:t>Compteurs incrémentables pour les « situations » :</w:t>
       </w:r>
     </w:p>
     <w:p>
@@ -2177,7 +3618,8 @@
         </w:numPr>
       </w:pPr>
       <w:r>
-        <w:t>Temps</w:t>
+        <w:lastRenderedPageBreak/>
+        <w:t>Neige : augmente par jour de neige, reste dans certaines conditions, etc.</w:t>
       </w:r>
     </w:p>
     <w:p>
@@ -2189,230 +3631,7 @@
         </w:numPr>
       </w:pPr>
       <w:r>
-        <w:t>Durée (s’il y a)</w:t>
-      </w:r>
-    </w:p>
-    <w:p>
-      <w:pPr>
-        <w:pStyle w:val="Sansinterligne"/>
-        <w:numPr>
-          <w:ilvl w:val="1"/>
-          <w:numId w:val="5"/>
-        </w:numPr>
-      </w:pPr>
-      <w:r>
-        <w:t>Prend en compte les Evènements météorologiques particuliers</w:t>
-      </w:r>
-    </w:p>
-    <w:p>
-      <w:pPr>
-        <w:pStyle w:val="Sansinterligne"/>
-        <w:numPr>
-          <w:ilvl w:val="1"/>
-          <w:numId w:val="5"/>
-        </w:numPr>
-      </w:pPr>
-      <w:r>
-        <w:t>Indique les effets météorologiques</w:t>
-      </w:r>
-    </w:p>
-    <w:p>
-      <w:pPr>
-        <w:pStyle w:val="Sansinterligne"/>
-      </w:pPr>
-    </w:p>
-    <w:p>
-      <w:pPr>
-        <w:pStyle w:val="Titre3"/>
-      </w:pPr>
-      <w:r>
-        <w:t>Evolution –</w:t>
-      </w:r>
-      <w:r>
-        <w:t xml:space="preserve"> Météo 2/x</w:t>
-      </w:r>
-    </w:p>
-    <w:p>
-      <w:pPr>
-        <w:pStyle w:val="Sansinterligne"/>
-      </w:pPr>
-    </w:p>
-    <w:p>
-      <w:pPr>
-        <w:pStyle w:val="Sansinterligne"/>
-        <w:numPr>
-          <w:ilvl w:val="0"/>
-          <w:numId w:val="5"/>
-        </w:numPr>
-      </w:pPr>
-      <w:r>
-        <w:t>Lien entre l’Interface Météo et le Calendrier / Agenda</w:t>
-      </w:r>
-    </w:p>
-    <w:p>
-      <w:pPr>
-        <w:pStyle w:val="Sansinterligne"/>
-        <w:numPr>
-          <w:ilvl w:val="1"/>
-          <w:numId w:val="5"/>
-        </w:numPr>
-      </w:pPr>
-      <w:r>
-        <w:t>Ajout d’une donnée Météo dans les Jours de l’Agenda</w:t>
-      </w:r>
-      <w:r>
-        <w:t xml:space="preserve"> (ce qui créée un Jour s’il n’y en a pas)</w:t>
-      </w:r>
-    </w:p>
-    <w:p>
-      <w:pPr>
-        <w:pStyle w:val="Sansinterligne"/>
-        <w:numPr>
-          <w:ilvl w:val="1"/>
-          <w:numId w:val="5"/>
-        </w:numPr>
-      </w:pPr>
-      <w:r>
-        <w:t xml:space="preserve">Un bouton « Inscrire dans l’Agenda » permet </w:t>
-      </w:r>
-      <w:r>
-        <w:t>d’ajouter une météo donnée sur un jour donné.</w:t>
-      </w:r>
-    </w:p>
-    <w:p>
-      <w:pPr>
-        <w:pStyle w:val="Sansinterligne"/>
-        <w:numPr>
-          <w:ilvl w:val="1"/>
-          <w:numId w:val="5"/>
-        </w:numPr>
-      </w:pPr>
-      <w:r>
-        <w:t>Il peut être utile de rendre visible un symbole météo sur les jours du calendrier – si existant. Sinon, un indice identifiant que le jour a, ou non, une Météo remplie</w:t>
-      </w:r>
-    </w:p>
-    <w:p>
-      <w:pPr>
-        <w:pStyle w:val="Sansinterligne"/>
-        <w:numPr>
-          <w:ilvl w:val="0"/>
-          <w:numId w:val="5"/>
-        </w:numPr>
-      </w:pPr>
-      <w:r>
-        <w:t>Réfléchir sur l’utilité d’une fonctionnalité de remplissage automatique sur toute une période</w:t>
-      </w:r>
-      <w:r>
-        <w:t xml:space="preserve"> (et qui ne surcharge pas une météo déjà remplie)</w:t>
-      </w:r>
-    </w:p>
-    <w:p>
-      <w:pPr>
-        <w:pStyle w:val="Sansinterligne"/>
-      </w:pPr>
-    </w:p>
-    <w:p>
-      <w:pPr>
-        <w:pStyle w:val="Titre3"/>
-      </w:pPr>
-      <w:r>
-        <w:t>Evolution –</w:t>
-      </w:r>
-      <w:r>
-        <w:t xml:space="preserve"> Météo </w:t>
-      </w:r>
-      <w:r>
-        <w:t>3</w:t>
-      </w:r>
-      <w:r>
-        <w:t>/x</w:t>
-      </w:r>
-    </w:p>
-    <w:p>
-      <w:pPr>
-        <w:pStyle w:val="Sansinterligne"/>
-      </w:pPr>
-    </w:p>
-    <w:p>
-      <w:pPr>
-        <w:pStyle w:val="Sansinterligne"/>
-        <w:numPr>
-          <w:ilvl w:val="0"/>
-          <w:numId w:val="5"/>
-        </w:numPr>
-      </w:pPr>
-      <w:r>
-        <w:t>Lien entre Météo et Déplacements</w:t>
-      </w:r>
-    </w:p>
-    <w:p>
-      <w:pPr>
-        <w:pStyle w:val="Sansinterligne"/>
-        <w:numPr>
-          <w:ilvl w:val="1"/>
-          <w:numId w:val="5"/>
-        </w:numPr>
-      </w:pPr>
-      <w:r>
-        <w:lastRenderedPageBreak/>
-        <w:t>Tableau de coûts en déplacements selon la météo</w:t>
-      </w:r>
-    </w:p>
-    <w:p>
-      <w:pPr>
-        <w:pStyle w:val="Sansinterligne"/>
-        <w:numPr>
-          <w:ilvl w:val="1"/>
-          <w:numId w:val="5"/>
-        </w:numPr>
-      </w:pPr>
-      <w:r>
-        <w:t>Prendre en compte les modes de déplacement : route embouée, neige, etc.</w:t>
-      </w:r>
-    </w:p>
-    <w:p>
-      <w:pPr>
-        <w:pStyle w:val="Sansinterligne"/>
-      </w:pPr>
-    </w:p>
-    <w:p>
-      <w:pPr>
-        <w:pStyle w:val="Sansinterligne"/>
-      </w:pPr>
-      <w:r>
-        <w:t>Evolution –</w:t>
-      </w:r>
-      <w:r>
-        <w:t xml:space="preserve"> Météo 4/x</w:t>
-      </w:r>
-    </w:p>
-    <w:p>
-      <w:pPr>
-        <w:pStyle w:val="Sansinterligne"/>
-      </w:pPr>
-    </w:p>
-    <w:p>
-      <w:pPr>
-        <w:pStyle w:val="Sansinterligne"/>
-        <w:numPr>
-          <w:ilvl w:val="0"/>
-          <w:numId w:val="5"/>
-        </w:numPr>
-      </w:pPr>
-      <w:r>
-        <w:t>Effets Météo cumulatifs :</w:t>
-      </w:r>
-    </w:p>
-    <w:p>
-      <w:pPr>
-        <w:pStyle w:val="Sansinterligne"/>
-        <w:numPr>
-          <w:ilvl w:val="1"/>
-          <w:numId w:val="5"/>
-        </w:numPr>
-      </w:pPr>
-      <w:r>
-        <w:t>Compteurs incrémentables pour les « situations » :</w:t>
+        <w:t>Pluie : autant une pluie fine n’a guère d’effet, autant des pluies diluviennes impactent divers éléments</w:t>
       </w:r>
     </w:p>
     <w:p>
@@ -2424,7 +3643,19 @@
         </w:numPr>
       </w:pPr>
       <w:r>
-        <w:t>Neige : augmente par jour de neige, reste dans certaines conditions, etc.</w:t>
+        <w:t>Chaleur : jour après jour de sécheresse a un impact</w:t>
+      </w:r>
+    </w:p>
+    <w:p>
+      <w:pPr>
+        <w:pStyle w:val="Sansinterligne"/>
+        <w:numPr>
+          <w:ilvl w:val="1"/>
+          <w:numId w:val="5"/>
+        </w:numPr>
+      </w:pPr>
+      <w:r>
+        <w:t>Ces compteurs doivent avoir des effets, probablement par « crans »</w:t>
       </w:r>
     </w:p>
     <w:p>
@@ -2436,7 +3667,7 @@
         </w:numPr>
       </w:pPr>
       <w:r>
-        <w:t>Pluie : autant une pluie fine n’a guère d’effet, autant des pluies diluviennes impactent divers éléments</w:t>
+        <w:t>Handicaps de déplacement</w:t>
       </w:r>
     </w:p>
     <w:p>
@@ -2448,19 +3679,7 @@
         </w:numPr>
       </w:pPr>
       <w:r>
-        <w:t>Chaleur : jour après jour de sécheresse a un impact</w:t>
-      </w:r>
-    </w:p>
-    <w:p>
-      <w:pPr>
-        <w:pStyle w:val="Sansinterligne"/>
-        <w:numPr>
-          <w:ilvl w:val="1"/>
-          <w:numId w:val="5"/>
-        </w:numPr>
-      </w:pPr>
-      <w:r>
-        <w:t>Ces compteurs doivent avoir des effets, probablement par « crans »</w:t>
+        <w:t>Hausse de la consommation de ressources</w:t>
       </w:r>
     </w:p>
     <w:p>
@@ -2472,7 +3691,7 @@
         </w:numPr>
       </w:pPr>
       <w:r>
-        <w:t>Handicaps de déplacement</w:t>
+        <w:t>Dégâts de fatigue</w:t>
       </w:r>
     </w:p>
     <w:p>
@@ -2484,7 +3703,7 @@
         </w:numPr>
       </w:pPr>
       <w:r>
-        <w:t>Hausse de la consommation de ressources</w:t>
+        <w:t>Impacts sur les bâtiments / productions / populations</w:t>
       </w:r>
     </w:p>
     <w:p>
@@ -2496,30 +3715,6 @@
         </w:numPr>
       </w:pPr>
       <w:r>
-        <w:t>Dégâts de fatigue</w:t>
-      </w:r>
-    </w:p>
-    <w:p>
-      <w:pPr>
-        <w:pStyle w:val="Sansinterligne"/>
-        <w:numPr>
-          <w:ilvl w:val="2"/>
-          <w:numId w:val="5"/>
-        </w:numPr>
-      </w:pPr>
-      <w:r>
-        <w:t>Impacts sur les bâtiments / productions / populations</w:t>
-      </w:r>
-    </w:p>
-    <w:p>
-      <w:pPr>
-        <w:pStyle w:val="Sansinterligne"/>
-        <w:numPr>
-          <w:ilvl w:val="2"/>
-          <w:numId w:val="5"/>
-        </w:numPr>
-      </w:pPr>
-      <w:r>
         <w:t>Etc.</w:t>
       </w:r>
     </w:p>
@@ -2530,7 +3725,7 @@
     </w:p>
     <w:p>
       <w:pPr>
-        <w:pStyle w:val="Titre3"/>
+        <w:pStyle w:val="Titre4"/>
       </w:pPr>
       <w:r>
         <w:t xml:space="preserve">Evolution – </w:t>
@@ -2919,1339 +4114,1339 @@
     </w:p>
     <w:p>
       <w:pPr>
-        <w:pStyle w:val="Titre3"/>
+        <w:pStyle w:val="Titre4"/>
+      </w:pPr>
+      <w:r>
+        <w:t xml:space="preserve">Evolution – </w:t>
+      </w:r>
+      <w:r>
+        <w:t>Patrouilleur 2/x</w:t>
+      </w:r>
+    </w:p>
+    <w:p>
+      <w:pPr>
+        <w:pStyle w:val="Sansinterligne"/>
+      </w:pPr>
+    </w:p>
+    <w:p>
+      <w:pPr>
+        <w:pStyle w:val="Sansinterligne"/>
+        <w:numPr>
+          <w:ilvl w:val="0"/>
+          <w:numId w:val="5"/>
+        </w:numPr>
+      </w:pPr>
+      <w:r>
+        <w:t>Elément Patrouilleur</w:t>
+      </w:r>
+    </w:p>
+    <w:p>
+      <w:pPr>
+        <w:pStyle w:val="Sansinterligne"/>
+        <w:numPr>
+          <w:ilvl w:val="1"/>
+          <w:numId w:val="5"/>
+        </w:numPr>
+      </w:pPr>
+      <w:r>
+        <w:t>Informations générales :</w:t>
+      </w:r>
+    </w:p>
+    <w:p>
+      <w:pPr>
+        <w:pStyle w:val="Sansinterligne"/>
+        <w:numPr>
+          <w:ilvl w:val="2"/>
+          <w:numId w:val="5"/>
+        </w:numPr>
+      </w:pPr>
+      <w:r>
+        <w:t>Initiation : fournit les points lors de la Création, ainsi que les Cartes.</w:t>
+      </w:r>
+    </w:p>
+    <w:p>
+      <w:pPr>
+        <w:pStyle w:val="Sansinterligne"/>
+        <w:numPr>
+          <w:ilvl w:val="1"/>
+          <w:numId w:val="5"/>
+        </w:numPr>
+      </w:pPr>
+      <w:r>
+        <w:t>Vocations &amp; Sauvegardes</w:t>
+      </w:r>
+    </w:p>
+    <w:p>
+      <w:pPr>
+        <w:pStyle w:val="Sansinterligne"/>
+        <w:numPr>
+          <w:ilvl w:val="2"/>
+          <w:numId w:val="5"/>
+        </w:numPr>
+      </w:pPr>
+      <w:r>
+        <w:t>Vocations</w:t>
+      </w:r>
+      <w:r>
+        <w:t> : boutons + / - avec Source</w:t>
+      </w:r>
+    </w:p>
+    <w:p>
+      <w:pPr>
+        <w:pStyle w:val="Sansinterligne"/>
+        <w:numPr>
+          <w:ilvl w:val="2"/>
+          <w:numId w:val="5"/>
+        </w:numPr>
       </w:pPr>
       <w:r>
         <w:lastRenderedPageBreak/>
+        <w:t>Sauvegardes : boutons + / - avec Source (sauf le -)</w:t>
+      </w:r>
+    </w:p>
+    <w:p>
+      <w:pPr>
+        <w:pStyle w:val="Sansinterligne"/>
+        <w:numPr>
+          <w:ilvl w:val="1"/>
+          <w:numId w:val="5"/>
+        </w:numPr>
+      </w:pPr>
+      <w:r>
+        <w:t>Carnet de Patrouille</w:t>
+      </w:r>
+    </w:p>
+    <w:p>
+      <w:pPr>
+        <w:pStyle w:val="Sansinterligne"/>
+        <w:numPr>
+          <w:ilvl w:val="2"/>
+          <w:numId w:val="5"/>
+        </w:numPr>
+      </w:pPr>
+      <w:r>
+        <w:t xml:space="preserve">PV </w:t>
+      </w:r>
+      <w:r>
+        <w:t>max : fournis par le joueur, seulement à la Création et en cas de Gain de DV</w:t>
+      </w:r>
+    </w:p>
+    <w:p>
+      <w:pPr>
+        <w:pStyle w:val="Sansinterligne"/>
+        <w:numPr>
+          <w:ilvl w:val="2"/>
+          <w:numId w:val="5"/>
+        </w:numPr>
+      </w:pPr>
+      <w:r>
+        <w:t>PM max : calcul auto</w:t>
+      </w:r>
+    </w:p>
+    <w:p>
+      <w:pPr>
+        <w:pStyle w:val="Sansinterligne"/>
+        <w:numPr>
+          <w:ilvl w:val="2"/>
+          <w:numId w:val="5"/>
+        </w:numPr>
+      </w:pPr>
+      <w:r>
+        <w:t>Cartes</w:t>
+      </w:r>
+      <w:r>
+        <w:t> : automatiquement, par initiation</w:t>
+      </w:r>
+      <w:r>
+        <w:t xml:space="preserve">. Possible de faire en sorte qu’en cas de Gain de DV, il y ait choix Carte / </w:t>
+      </w:r>
+      <w:r>
+        <w:t>normal.</w:t>
+      </w:r>
+    </w:p>
+    <w:p>
+      <w:pPr>
+        <w:pStyle w:val="Sansinterligne"/>
+        <w:numPr>
+          <w:ilvl w:val="2"/>
+          <w:numId w:val="5"/>
+        </w:numPr>
+      </w:pPr>
+      <w:r>
+        <w:t>Vigilance (calcul auto)</w:t>
+      </w:r>
+    </w:p>
+    <w:p>
+      <w:pPr>
+        <w:pStyle w:val="Sansinterligne"/>
+        <w:numPr>
+          <w:ilvl w:val="2"/>
+          <w:numId w:val="5"/>
+        </w:numPr>
+      </w:pPr>
+      <w:r>
+        <w:t>CA</w:t>
+      </w:r>
+      <w:r>
+        <w:t xml:space="preserve"> : à partir des </w:t>
+      </w:r>
+      <w:r>
+        <w:t xml:space="preserve">sources </w:t>
+      </w:r>
+      <w:r>
+        <w:t>sur la fiche (</w:t>
+      </w:r>
+      <w:r>
+        <w:t>armure, bouclier, guerrier, custode)</w:t>
+      </w:r>
+      <w:r>
+        <w:t>, et faire le calcul automatique</w:t>
+      </w:r>
+    </w:p>
+    <w:p>
+      <w:pPr>
+        <w:pStyle w:val="Sansinterligne"/>
+        <w:numPr>
+          <w:ilvl w:val="2"/>
+          <w:numId w:val="5"/>
+        </w:numPr>
+      </w:pPr>
+      <w:r>
+        <w:t>Initiative</w:t>
+      </w:r>
+      <w:r>
+        <w:t> : calcul auto</w:t>
+      </w:r>
+    </w:p>
+    <w:p>
+      <w:pPr>
+        <w:pStyle w:val="Sansinterligne"/>
+        <w:numPr>
+          <w:ilvl w:val="1"/>
+          <w:numId w:val="5"/>
+        </w:numPr>
+      </w:pPr>
+      <w:r>
+        <w:t>Métiers</w:t>
+      </w:r>
+    </w:p>
+    <w:p>
+      <w:pPr>
+        <w:pStyle w:val="Sansinterligne"/>
+        <w:numPr>
+          <w:ilvl w:val="2"/>
+          <w:numId w:val="5"/>
+        </w:numPr>
+      </w:pPr>
+      <w:r>
+        <w:t xml:space="preserve">Tableau </w:t>
+      </w:r>
+      <w:r>
+        <w:sym w:font="Wingdings" w:char="F0E8"/>
+      </w:r>
+      <w:r>
+        <w:t xml:space="preserve"> L</w:t>
+      </w:r>
+      <w:r>
+        <w:t>iste</w:t>
+      </w:r>
+      <w:r>
+        <w:t xml:space="preserve"> : </w:t>
+      </w:r>
+      <w:r>
+        <w:t>un bouton Ajout</w:t>
+      </w:r>
+      <w:r>
+        <w:t xml:space="preserve"> + Source</w:t>
+      </w:r>
+    </w:p>
+    <w:p>
+      <w:pPr>
+        <w:pStyle w:val="Sansinterligne"/>
+        <w:numPr>
+          <w:ilvl w:val="2"/>
+          <w:numId w:val="5"/>
+        </w:numPr>
+      </w:pPr>
+      <w:r>
+        <w:t>Eléments déjà ajoutés</w:t>
+      </w:r>
+      <w:r>
+        <w:t xml:space="preserve"> : boutons </w:t>
+      </w:r>
+      <w:r>
+        <w:t>+ / - &amp; Source.</w:t>
+      </w:r>
+    </w:p>
+    <w:p>
+      <w:pPr>
+        <w:pStyle w:val="Sansinterligne"/>
+        <w:numPr>
+          <w:ilvl w:val="1"/>
+          <w:numId w:val="5"/>
+        </w:numPr>
+      </w:pPr>
+      <w:r>
+        <w:t>Harnois : des cases à cocher</w:t>
+      </w:r>
+    </w:p>
+    <w:p>
+      <w:pPr>
+        <w:pStyle w:val="Sansinterligne"/>
+        <w:numPr>
+          <w:ilvl w:val="1"/>
+          <w:numId w:val="5"/>
+        </w:numPr>
+      </w:pPr>
+      <w:r>
+        <w:t>Langues : un tableau, deux cases chacune (écrit / parlé)</w:t>
+      </w:r>
+    </w:p>
+    <w:p>
+      <w:pPr>
+        <w:pStyle w:val="Sansinterligne"/>
+        <w:numPr>
+          <w:ilvl w:val="1"/>
+          <w:numId w:val="5"/>
+        </w:numPr>
+      </w:pPr>
+      <w:r>
+        <w:t>Ressources immobilisées (le max étant calculé auto)</w:t>
+      </w:r>
+    </w:p>
+    <w:p>
+      <w:pPr>
+        <w:pStyle w:val="Sansinterligne"/>
+        <w:numPr>
+          <w:ilvl w:val="1"/>
+          <w:numId w:val="5"/>
+        </w:numPr>
+      </w:pPr>
+      <w:r>
+        <w:t>Notes – les Sources :</w:t>
+      </w:r>
+    </w:p>
+    <w:p>
+      <w:pPr>
+        <w:pStyle w:val="Sansinterligne"/>
+        <w:numPr>
+          <w:ilvl w:val="2"/>
+          <w:numId w:val="5"/>
+        </w:numPr>
+      </w:pPr>
+      <w:r>
+        <w:t>Gains :</w:t>
+      </w:r>
+      <w:r>
+        <w:t xml:space="preserve"> Création, Dé de vie, Objectif de Motivation, Carte d’Exaltation, Trésor</w:t>
+      </w:r>
+      <w:r>
+        <w:t>, Guerrier (pour les sauvegardes)</w:t>
+      </w:r>
+      <w:r>
+        <w:t>.</w:t>
+      </w:r>
+    </w:p>
+    <w:p>
+      <w:pPr>
+        <w:pStyle w:val="Sansinterligne"/>
+        <w:numPr>
+          <w:ilvl w:val="2"/>
+          <w:numId w:val="5"/>
+        </w:numPr>
+      </w:pPr>
+      <w:r>
+        <w:t>Pertes : erreur (n’enregistre rien, supprime juste)</w:t>
+      </w:r>
+      <w:r>
+        <w:t>, perte de Dé de Vie, autre (champ à remplir)</w:t>
+      </w:r>
+    </w:p>
+    <w:p>
+      <w:pPr>
+        <w:pStyle w:val="Sansinterligne"/>
+        <w:numPr>
+          <w:ilvl w:val="2"/>
+          <w:numId w:val="5"/>
+        </w:numPr>
+      </w:pPr>
+      <w:r>
+        <w:t>Cet aspect implique de sauvegarder un historique des modifications</w:t>
+      </w:r>
+    </w:p>
+    <w:p>
+      <w:pPr>
+        <w:pStyle w:val="Sansinterligne"/>
+        <w:numPr>
+          <w:ilvl w:val="0"/>
+          <w:numId w:val="5"/>
+        </w:numPr>
+      </w:pPr>
+      <w:r>
+        <w:t>Interface « Feuille de Personnage »</w:t>
+      </w:r>
+    </w:p>
+    <w:p>
+      <w:pPr>
+        <w:pStyle w:val="Sansinterligne"/>
+        <w:numPr>
+          <w:ilvl w:val="1"/>
+          <w:numId w:val="5"/>
+        </w:numPr>
+      </w:pPr>
+      <w:r>
+        <w:t>Mode Création, qui va demander le nombre de Vocations &amp; Métiers bonus, et ne pas demander de Source.</w:t>
+      </w:r>
+    </w:p>
+    <w:p>
+      <w:pPr>
+        <w:pStyle w:val="Sansinterligne"/>
+        <w:numPr>
+          <w:ilvl w:val="1"/>
+          <w:numId w:val="5"/>
+        </w:numPr>
+      </w:pPr>
+      <w:r>
+        <w:t>Mode « Edition », pour la modification « en jeu »</w:t>
+      </w:r>
+    </w:p>
+    <w:p>
+      <w:pPr>
+        <w:pStyle w:val="Sansinterligne"/>
+        <w:numPr>
+          <w:ilvl w:val="2"/>
+          <w:numId w:val="5"/>
+        </w:numPr>
+      </w:pPr>
+      <w:r>
+        <w:t>Il peut être utile d’avoir des boutons « Objectif de patrouille réussi », « Objectif de Motivation Réussi », « Carte d’exaltation – Vocation », « Carte d’Exaltation – Métier », « Trésor – Vocation », « Trésor – Métier »</w:t>
+      </w:r>
+    </w:p>
+    <w:p>
+      <w:pPr>
+        <w:pStyle w:val="Sansinterligne"/>
+        <w:numPr>
+          <w:ilvl w:val="2"/>
+          <w:numId w:val="5"/>
+        </w:numPr>
+      </w:pPr>
+      <w:r>
+        <w:t>Ces boutons fourniront un certain nombre de « points d’amélioration » des types idoines, ouvriront la modification des PV, etc.</w:t>
+      </w:r>
+    </w:p>
+    <w:p>
+      <w:pPr>
+        <w:pStyle w:val="Sansinterligne"/>
+        <w:numPr>
+          <w:ilvl w:val="2"/>
+          <w:numId w:val="5"/>
+        </w:numPr>
+      </w:pPr>
+      <w:r>
+        <w:t>C’est vraiment secondaire</w:t>
+      </w:r>
+    </w:p>
+    <w:p>
+      <w:pPr>
+        <w:pStyle w:val="Sansinterligne"/>
+        <w:numPr>
+          <w:ilvl w:val="1"/>
+          <w:numId w:val="5"/>
+        </w:numPr>
+      </w:pPr>
+      <w:r>
+        <w:t>Mode « visualisation</w:t>
+      </w:r>
+      <w:r>
+        <w:t xml:space="preserve"> complète</w:t>
+      </w:r>
+      <w:r>
+        <w:t> »</w:t>
+      </w:r>
+    </w:p>
+    <w:p>
+      <w:pPr>
+        <w:pStyle w:val="Sansinterligne"/>
+        <w:numPr>
+          <w:ilvl w:val="1"/>
+          <w:numId w:val="5"/>
+        </w:numPr>
+      </w:pPr>
+      <w:r>
+        <w:t>Mode « visualisation simple » (identique à la précédente)</w:t>
+      </w:r>
+    </w:p>
+    <w:p>
+      <w:pPr>
+        <w:pStyle w:val="Sansinterligne"/>
+        <w:numPr>
+          <w:ilvl w:val="0"/>
+          <w:numId w:val="5"/>
+        </w:numPr>
+      </w:pPr>
+      <w:r>
+        <w:t>Ajout majeur : automatisation</w:t>
+      </w:r>
+    </w:p>
+    <w:p>
+      <w:pPr>
+        <w:pStyle w:val="Sansinterligne"/>
+      </w:pPr>
+    </w:p>
+    <w:p>
+      <w:pPr>
+        <w:pStyle w:val="Titre4"/>
+      </w:pPr>
+      <w:r>
         <w:t xml:space="preserve">Evolution – </w:t>
       </w:r>
       <w:r>
-        <w:t>Patrouilleur 2/x</w:t>
-      </w:r>
-    </w:p>
-    <w:p>
-      <w:pPr>
-        <w:pStyle w:val="Sansinterligne"/>
-      </w:pPr>
-    </w:p>
-    <w:p>
-      <w:pPr>
-        <w:pStyle w:val="Sansinterligne"/>
-        <w:numPr>
-          <w:ilvl w:val="0"/>
-          <w:numId w:val="5"/>
-        </w:numPr>
-      </w:pPr>
-      <w:r>
-        <w:t>Elément Patrouilleur</w:t>
-      </w:r>
-    </w:p>
-    <w:p>
-      <w:pPr>
-        <w:pStyle w:val="Sansinterligne"/>
-        <w:numPr>
-          <w:ilvl w:val="1"/>
-          <w:numId w:val="5"/>
-        </w:numPr>
-      </w:pPr>
-      <w:r>
-        <w:t>Informations générales :</w:t>
-      </w:r>
-    </w:p>
-    <w:p>
-      <w:pPr>
-        <w:pStyle w:val="Sansinterligne"/>
-        <w:numPr>
-          <w:ilvl w:val="2"/>
-          <w:numId w:val="5"/>
-        </w:numPr>
-      </w:pPr>
-      <w:r>
-        <w:t>Initiation : fournit les points lors de la Création, ainsi que les Cartes.</w:t>
-      </w:r>
-    </w:p>
-    <w:p>
-      <w:pPr>
-        <w:pStyle w:val="Sansinterligne"/>
-        <w:numPr>
-          <w:ilvl w:val="1"/>
-          <w:numId w:val="5"/>
-        </w:numPr>
-      </w:pPr>
-      <w:r>
-        <w:t>Vocations &amp; Sauvegardes</w:t>
-      </w:r>
-    </w:p>
-    <w:p>
-      <w:pPr>
-        <w:pStyle w:val="Sansinterligne"/>
-        <w:numPr>
-          <w:ilvl w:val="2"/>
-          <w:numId w:val="5"/>
-        </w:numPr>
-      </w:pPr>
-      <w:r>
-        <w:t>Vocations</w:t>
-      </w:r>
-      <w:r>
-        <w:t> : boutons + / - avec Source</w:t>
-      </w:r>
-    </w:p>
-    <w:p>
-      <w:pPr>
-        <w:pStyle w:val="Sansinterligne"/>
-        <w:numPr>
-          <w:ilvl w:val="2"/>
-          <w:numId w:val="5"/>
-        </w:numPr>
-      </w:pPr>
-      <w:r>
-        <w:t>Sauvegardes : boutons + / - avec Source (sauf le -)</w:t>
-      </w:r>
-    </w:p>
-    <w:p>
-      <w:pPr>
-        <w:pStyle w:val="Sansinterligne"/>
-        <w:numPr>
-          <w:ilvl w:val="1"/>
-          <w:numId w:val="5"/>
-        </w:numPr>
-      </w:pPr>
-      <w:r>
-        <w:t>Carnet de Patrouille</w:t>
-      </w:r>
-    </w:p>
-    <w:p>
-      <w:pPr>
-        <w:pStyle w:val="Sansinterligne"/>
-        <w:numPr>
-          <w:ilvl w:val="2"/>
-          <w:numId w:val="5"/>
-        </w:numPr>
-      </w:pPr>
-      <w:r>
-        <w:t xml:space="preserve">PV </w:t>
-      </w:r>
-      <w:r>
-        <w:t>max : fournis par le joueur, seulement à la Création et en cas de Gain de DV</w:t>
-      </w:r>
-    </w:p>
-    <w:p>
-      <w:pPr>
-        <w:pStyle w:val="Sansinterligne"/>
-        <w:numPr>
-          <w:ilvl w:val="2"/>
-          <w:numId w:val="5"/>
-        </w:numPr>
-      </w:pPr>
-      <w:r>
-        <w:t>PM max : calcul auto</w:t>
-      </w:r>
-    </w:p>
-    <w:p>
-      <w:pPr>
-        <w:pStyle w:val="Sansinterligne"/>
-        <w:numPr>
-          <w:ilvl w:val="2"/>
-          <w:numId w:val="5"/>
-        </w:numPr>
-      </w:pPr>
-      <w:r>
-        <w:t>Cartes</w:t>
-      </w:r>
-      <w:r>
-        <w:t> : automatiquement, par initiation</w:t>
-      </w:r>
-      <w:r>
-        <w:t xml:space="preserve">. Possible de faire en sorte qu’en cas de Gain de DV, il y ait choix Carte / </w:t>
-      </w:r>
-      <w:r>
-        <w:t>normal.</w:t>
-      </w:r>
-    </w:p>
-    <w:p>
-      <w:pPr>
-        <w:pStyle w:val="Sansinterligne"/>
-        <w:numPr>
-          <w:ilvl w:val="2"/>
-          <w:numId w:val="5"/>
-        </w:numPr>
-      </w:pPr>
-      <w:r>
-        <w:t>Vigilance (calcul auto)</w:t>
-      </w:r>
-    </w:p>
-    <w:p>
-      <w:pPr>
-        <w:pStyle w:val="Sansinterligne"/>
-        <w:numPr>
-          <w:ilvl w:val="2"/>
-          <w:numId w:val="5"/>
-        </w:numPr>
-      </w:pPr>
-      <w:r>
-        <w:t>CA</w:t>
-      </w:r>
-      <w:r>
-        <w:t xml:space="preserve"> : à partir des </w:t>
-      </w:r>
-      <w:r>
-        <w:t xml:space="preserve">sources </w:t>
-      </w:r>
-      <w:r>
-        <w:t>sur la fiche (</w:t>
-      </w:r>
-      <w:r>
-        <w:t>armure, bouclier, guerrier, custode)</w:t>
-      </w:r>
-      <w:r>
-        <w:t>, et faire le calcul automatique</w:t>
-      </w:r>
-    </w:p>
-    <w:p>
-      <w:pPr>
-        <w:pStyle w:val="Sansinterligne"/>
-        <w:numPr>
-          <w:ilvl w:val="2"/>
-          <w:numId w:val="5"/>
-        </w:numPr>
-      </w:pPr>
-      <w:r>
-        <w:t>Initiative</w:t>
-      </w:r>
-      <w:r>
-        <w:t> : calcul auto</w:t>
-      </w:r>
-    </w:p>
-    <w:p>
-      <w:pPr>
-        <w:pStyle w:val="Sansinterligne"/>
-        <w:numPr>
-          <w:ilvl w:val="1"/>
-          <w:numId w:val="5"/>
-        </w:numPr>
-      </w:pPr>
-      <w:r>
-        <w:t>Métiers</w:t>
-      </w:r>
-    </w:p>
-    <w:p>
-      <w:pPr>
-        <w:pStyle w:val="Sansinterligne"/>
-        <w:numPr>
-          <w:ilvl w:val="2"/>
-          <w:numId w:val="5"/>
-        </w:numPr>
-      </w:pPr>
-      <w:r>
-        <w:t xml:space="preserve">Tableau </w:t>
+        <w:t>Patrouilleur 3/x</w:t>
+      </w:r>
+    </w:p>
+    <w:p>
+      <w:pPr>
+        <w:pStyle w:val="Sansinterligne"/>
+      </w:pPr>
+    </w:p>
+    <w:p>
+      <w:pPr>
+        <w:pStyle w:val="Sansinterligne"/>
+      </w:pPr>
+      <w:r>
+        <w:t xml:space="preserve">Le but ici est d’ajouter la gestion de certains métiers </w:t>
+      </w:r>
+      <w:r>
+        <w:t>à sélection simple</w:t>
+      </w:r>
+      <w:r>
+        <w:t> :</w:t>
+      </w:r>
+    </w:p>
+    <w:p>
+      <w:pPr>
+        <w:pStyle w:val="Sansinterligne"/>
+        <w:numPr>
+          <w:ilvl w:val="0"/>
+          <w:numId w:val="5"/>
+        </w:numPr>
+      </w:pPr>
+      <w:r>
+        <w:t>Druide : liturgies chtoniennes</w:t>
+      </w:r>
+      <w:r>
+        <w:t xml:space="preserve"> (sélection simple)</w:t>
+      </w:r>
+    </w:p>
+    <w:p>
+      <w:pPr>
+        <w:pStyle w:val="Sansinterligne"/>
+        <w:numPr>
+          <w:ilvl w:val="0"/>
+          <w:numId w:val="5"/>
+        </w:numPr>
+      </w:pPr>
+      <w:r>
+        <w:t>Exorcis</w:t>
+      </w:r>
+      <w:r>
+        <w:t>te : exorcismes</w:t>
+      </w:r>
+      <w:r>
+        <w:t xml:space="preserve"> (sélection simple)</w:t>
+      </w:r>
+    </w:p>
+    <w:p>
+      <w:pPr>
+        <w:pStyle w:val="Sansinterligne"/>
+        <w:numPr>
+          <w:ilvl w:val="0"/>
+          <w:numId w:val="5"/>
+        </w:numPr>
+      </w:pPr>
+      <w:r>
+        <w:t>Maître de guerre : ordres de bataille (sélection simple)</w:t>
+      </w:r>
+      <w:r>
+        <w:t xml:space="preserve"> </w:t>
+      </w:r>
+    </w:p>
+    <w:p>
+      <w:pPr>
+        <w:pStyle w:val="Sansinterligne"/>
+      </w:pPr>
+    </w:p>
+    <w:p>
+      <w:pPr>
+        <w:pStyle w:val="Titre4"/>
+      </w:pPr>
+      <w:r>
+        <w:t>Evolution –</w:t>
+      </w:r>
+      <w:r>
+        <w:t xml:space="preserve"> Patrouilleur 4/x</w:t>
+      </w:r>
+    </w:p>
+    <w:p>
+      <w:pPr>
+        <w:pStyle w:val="Sansinterligne"/>
+      </w:pPr>
+    </w:p>
+    <w:p>
+      <w:pPr>
+        <w:pStyle w:val="Sansinterligne"/>
+      </w:pPr>
+      <w:r>
+        <w:t>Le but est de s’occuper des métiers à sélection moyenne</w:t>
+      </w:r>
+    </w:p>
+    <w:p>
+      <w:pPr>
+        <w:pStyle w:val="Sansinterligne"/>
+        <w:numPr>
+          <w:ilvl w:val="0"/>
+          <w:numId w:val="5"/>
+        </w:numPr>
+      </w:pPr>
+      <w:r>
+        <w:t>Aberrant : pouvoirs (sélection simple</w:t>
+      </w:r>
+      <w:r>
+        <w:t>, possible de la perdre) et faiblesses (sélection simple, impossible à perdre)</w:t>
+      </w:r>
+    </w:p>
+    <w:p>
+      <w:pPr>
+        <w:pStyle w:val="Sansinterligne"/>
+        <w:numPr>
+          <w:ilvl w:val="0"/>
+          <w:numId w:val="5"/>
+        </w:numPr>
+      </w:pPr>
+      <w:r>
+        <w:t xml:space="preserve">Marqué : </w:t>
+      </w:r>
+      <w:r>
+        <w:t>type de marque</w:t>
+      </w:r>
+      <w:r>
+        <w:t xml:space="preserve"> (sélection définitive, seul</w:t>
+      </w:r>
+      <w:r>
+        <w:t>e</w:t>
+      </w:r>
+      <w:r>
+        <w:t xml:space="preserve"> la suppression pour Erreur permet de s’en débarrasser)</w:t>
+      </w:r>
+      <w:r>
+        <w:t xml:space="preserve"> et marques (</w:t>
+      </w:r>
+      <w:r>
+        <w:t>sélection définitive, suppression dernière en date</w:t>
+      </w:r>
+      <w:r>
+        <w:t>)</w:t>
+      </w:r>
+    </w:p>
+    <w:p>
+      <w:pPr>
+        <w:pStyle w:val="Sansinterligne"/>
+        <w:numPr>
+          <w:ilvl w:val="0"/>
+          <w:numId w:val="5"/>
+        </w:numPr>
+      </w:pPr>
+      <w:r>
+        <w:lastRenderedPageBreak/>
+        <w:t>Prêtre : panthéon (sélection définitive, seul la suppression pour Erreur permet de s’en débarrasser)</w:t>
+      </w:r>
+      <w:r>
+        <w:t>, divinité (sélection définitive, suppression dernière en date)</w:t>
+      </w:r>
+    </w:p>
+    <w:p>
+      <w:pPr>
+        <w:pStyle w:val="Sansinterligne"/>
+      </w:pPr>
+    </w:p>
+    <w:p>
+      <w:pPr>
+        <w:pStyle w:val="Titre4"/>
+      </w:pPr>
+      <w:r>
+        <w:t>Evolution –</w:t>
+      </w:r>
+      <w:r>
+        <w:t xml:space="preserve"> Patrouilleur 4/x</w:t>
+      </w:r>
+    </w:p>
+    <w:p>
+      <w:pPr>
+        <w:pStyle w:val="Sansinterligne"/>
+      </w:pPr>
+    </w:p>
+    <w:p>
+      <w:pPr>
+        <w:pStyle w:val="Sansinterligne"/>
+      </w:pPr>
+      <w:r>
+        <w:t>Le but est de s’occuper des métiers à sélection complexe</w:t>
+      </w:r>
+    </w:p>
+    <w:p>
+      <w:pPr>
+        <w:pStyle w:val="Sansinterligne"/>
+        <w:numPr>
+          <w:ilvl w:val="0"/>
+          <w:numId w:val="5"/>
+        </w:numPr>
+      </w:pPr>
+      <w:r>
+        <w:t>Alchimiste : différents types de préparations</w:t>
+      </w:r>
+    </w:p>
+    <w:p>
+      <w:pPr>
+        <w:pStyle w:val="Sansinterligne"/>
+        <w:numPr>
+          <w:ilvl w:val="0"/>
+          <w:numId w:val="5"/>
+        </w:numPr>
+      </w:pPr>
+      <w:r>
+        <w:t>Magicien : les sorts, avec obligation des rangs inférieurs, prix en mana, etc.</w:t>
+      </w:r>
+    </w:p>
+    <w:p>
+      <w:pPr>
+        <w:pStyle w:val="Sansinterligne"/>
+      </w:pPr>
+    </w:p>
+    <w:p>
+      <w:pPr>
+        <w:pStyle w:val="Titre4"/>
+      </w:pPr>
+      <w:r>
+        <w:t>Evolution –</w:t>
+      </w:r>
+      <w:r>
+        <w:t xml:space="preserve"> Patrouilleur </w:t>
+      </w:r>
+      <w:r>
+        <w:t>6</w:t>
+      </w:r>
+      <w:r>
+        <w:t>/x</w:t>
+      </w:r>
+    </w:p>
+    <w:p>
+      <w:pPr>
+        <w:pStyle w:val="Sansinterligne"/>
+      </w:pPr>
+    </w:p>
+    <w:p>
+      <w:pPr>
+        <w:pStyle w:val="Sansinterligne"/>
+      </w:pPr>
+      <w:r>
+        <w:t>Le but est de s’occuper des métiers ajoutant des créatures au personnage</w:t>
+      </w:r>
+    </w:p>
+    <w:p>
+      <w:pPr>
+        <w:pStyle w:val="Sansinterligne"/>
+        <w:numPr>
+          <w:ilvl w:val="0"/>
+          <w:numId w:val="5"/>
+        </w:numPr>
+      </w:pPr>
+      <w:r>
+        <w:t>Chevalier : montures, leurs améliorations</w:t>
+      </w:r>
+    </w:p>
+    <w:p>
+      <w:pPr>
+        <w:pStyle w:val="Sansinterligne"/>
+        <w:numPr>
+          <w:ilvl w:val="0"/>
+          <w:numId w:val="5"/>
+        </w:numPr>
+      </w:pPr>
+      <w:r>
+        <w:t>Maître des bêtes : compagnons animaux, leurs augmentations</w:t>
+      </w:r>
+    </w:p>
+    <w:p>
+      <w:pPr>
+        <w:pStyle w:val="Sansinterligne"/>
+        <w:numPr>
+          <w:ilvl w:val="0"/>
+          <w:numId w:val="5"/>
+        </w:numPr>
+      </w:pPr>
+      <w:r>
+        <w:t>Noble : suivants, type, DV, etc.</w:t>
+      </w:r>
+    </w:p>
+    <w:p>
+      <w:pPr>
+        <w:pStyle w:val="Sansinterligne"/>
+      </w:pPr>
+    </w:p>
+    <w:p>
+      <w:pPr>
+        <w:pStyle w:val="Sansinterligne"/>
+      </w:pPr>
+    </w:p>
+    <w:p>
+      <w:pPr>
+        <w:pStyle w:val="Sansinterligne"/>
+      </w:pPr>
+    </w:p>
+    <w:p>
+      <w:pPr>
+        <w:pStyle w:val="Titre4"/>
+      </w:pPr>
+      <w:r>
+        <w:t xml:space="preserve">Evolution – </w:t>
+      </w:r>
+      <w:r>
+        <w:t>Patrouille</w:t>
+      </w:r>
+      <w:r>
+        <w:t xml:space="preserve"> 1/x</w:t>
+      </w:r>
+    </w:p>
+    <w:p>
+      <w:pPr>
+        <w:pStyle w:val="Sansinterligne"/>
+      </w:pPr>
+    </w:p>
+    <w:p>
+      <w:pPr>
+        <w:pStyle w:val="Sansinterligne"/>
+        <w:numPr>
+          <w:ilvl w:val="0"/>
+          <w:numId w:val="5"/>
+        </w:numPr>
+      </w:pPr>
+      <w:r>
+        <w:t xml:space="preserve">Ajout d’un élément </w:t>
+      </w:r>
+      <w:r>
+        <w:t>« Patrouille »</w:t>
+      </w:r>
+    </w:p>
+    <w:p>
+      <w:pPr>
+        <w:pStyle w:val="Sansinterligne"/>
+        <w:numPr>
+          <w:ilvl w:val="1"/>
+          <w:numId w:val="5"/>
+        </w:numPr>
+      </w:pPr>
+      <w:r>
+        <w:t>Patrouilleurs : nombre</w:t>
+      </w:r>
+      <w:r>
+        <w:t xml:space="preserve"> de Patrouilleurs, de Montures, d’animaux de bât, de packs de suivants</w:t>
+      </w:r>
+    </w:p>
+    <w:p>
+      <w:pPr>
+        <w:pStyle w:val="Sansinterligne"/>
+        <w:numPr>
+          <w:ilvl w:val="1"/>
+          <w:numId w:val="5"/>
+        </w:numPr>
+      </w:pPr>
+      <w:r>
+        <w:t>Ressources transportables et transportées</w:t>
+      </w:r>
+      <w:r>
+        <w:t xml:space="preserve"> – à remplir à la main</w:t>
+      </w:r>
+      <w:r>
+        <w:t xml:space="preserve"> (Interface)</w:t>
+      </w:r>
+    </w:p>
+    <w:p>
+      <w:pPr>
+        <w:pStyle w:val="Sansinterligne"/>
+        <w:numPr>
+          <w:ilvl w:val="1"/>
+          <w:numId w:val="5"/>
+        </w:numPr>
+      </w:pPr>
+      <w:r>
+        <w:t>C</w:t>
+      </w:r>
+      <w:r>
+        <w:t>onsommation journalière</w:t>
+      </w:r>
+      <w:r>
+        <w:t xml:space="preserve"> – calcul automatique</w:t>
+      </w:r>
+    </w:p>
+    <w:p>
+      <w:pPr>
+        <w:pStyle w:val="Sansinterligne"/>
+        <w:numPr>
+          <w:ilvl w:val="0"/>
+          <w:numId w:val="5"/>
+        </w:numPr>
+      </w:pPr>
+      <w:r>
+        <w:t>Dans l’interface</w:t>
+      </w:r>
+    </w:p>
+    <w:p>
+      <w:pPr>
+        <w:pStyle w:val="Sansinterligne"/>
+        <w:numPr>
+          <w:ilvl w:val="1"/>
+          <w:numId w:val="5"/>
+        </w:numPr>
+      </w:pPr>
+      <w:r>
+        <w:t>Indique</w:t>
+      </w:r>
+      <w:r>
+        <w:t xml:space="preserve"> et modifie</w:t>
+      </w:r>
+      <w:r>
+        <w:t xml:space="preserve"> </w:t>
+      </w:r>
+      <w:r>
+        <w:t>le nombre de Patrouilleurs, de Montures, d’animaux de bât, de packs de suivants</w:t>
+      </w:r>
+      <w:r>
+        <w:t xml:space="preserve"> (Interface)</w:t>
+      </w:r>
+    </w:p>
+    <w:p>
+      <w:pPr>
+        <w:pStyle w:val="Sansinterligne"/>
+        <w:numPr>
+          <w:ilvl w:val="1"/>
+          <w:numId w:val="5"/>
+        </w:numPr>
+      </w:pPr>
+      <w:r>
+        <w:t>Indique et modifie Ressources transportables et transportées – à remplir à la main (Interface)</w:t>
+      </w:r>
+    </w:p>
+    <w:p>
+      <w:pPr>
+        <w:pStyle w:val="Sansinterligne"/>
+        <w:numPr>
+          <w:ilvl w:val="1"/>
+          <w:numId w:val="5"/>
+        </w:numPr>
+      </w:pPr>
+      <w:r>
+        <w:t>Indique la consommation journalière – calcul automatique (Interface)</w:t>
+      </w:r>
+    </w:p>
+    <w:p>
+      <w:pPr>
+        <w:pStyle w:val="Sansinterligne"/>
+        <w:numPr>
+          <w:ilvl w:val="1"/>
+          <w:numId w:val="5"/>
+        </w:numPr>
+      </w:pPr>
+      <w:r>
+        <w:t>Bouton « Fin de journée », « Consommer X », « Combat », « Blessé », « Rajout X » (Interface)</w:t>
+      </w:r>
+    </w:p>
+    <w:p>
+      <w:pPr>
+        <w:pStyle w:val="Sansinterligne"/>
+      </w:pPr>
+    </w:p>
+    <w:p>
+      <w:pPr>
+        <w:pStyle w:val="Titre4"/>
+      </w:pPr>
+      <w:r>
+        <w:t xml:space="preserve">Evolution – </w:t>
+      </w:r>
+      <w:r>
+        <w:t xml:space="preserve">Patrouille </w:t>
+      </w:r>
+      <w:r>
+        <w:t>2</w:t>
+      </w:r>
+      <w:r>
+        <w:t>/x</w:t>
+      </w:r>
+    </w:p>
+    <w:p>
+      <w:pPr>
+        <w:pStyle w:val="Sansinterligne"/>
+      </w:pPr>
+    </w:p>
+    <w:p>
+      <w:pPr>
+        <w:pStyle w:val="Sansinterligne"/>
+        <w:numPr>
+          <w:ilvl w:val="0"/>
+          <w:numId w:val="5"/>
+        </w:numPr>
+      </w:pPr>
+      <w:r>
+        <w:t>Lie les Patrouilleurs à l’objet Patrouille, qui désormais utilise ces informations pour renseigner tout ou partie de ses données</w:t>
+      </w:r>
+    </w:p>
+    <w:p>
+      <w:pPr>
+        <w:pStyle w:val="Sansinterligne"/>
+      </w:pPr>
+    </w:p>
+    <w:p>
+      <w:pPr>
+        <w:pStyle w:val="Titre4"/>
+      </w:pPr>
+      <w:r>
+        <w:t xml:space="preserve">Evolution – </w:t>
+      </w:r>
+      <w:r>
+        <w:t xml:space="preserve">Patrouille </w:t>
+      </w:r>
+      <w:r>
+        <w:t>3</w:t>
+      </w:r>
+      <w:r>
+        <w:t>/x</w:t>
+      </w:r>
+    </w:p>
+    <w:p>
+      <w:pPr>
+        <w:pStyle w:val="Sansinterligne"/>
+      </w:pPr>
+    </w:p>
+    <w:p>
+      <w:pPr>
+        <w:pStyle w:val="Sansinterligne"/>
+        <w:numPr>
+          <w:ilvl w:val="0"/>
+          <w:numId w:val="5"/>
+        </w:numPr>
+      </w:pPr>
+      <w:r>
+        <w:t>Rajout d’un élément sur la carte</w:t>
+      </w:r>
+    </w:p>
+    <w:p>
+      <w:pPr>
+        <w:pStyle w:val="Sansinterligne"/>
+        <w:numPr>
+          <w:ilvl w:val="1"/>
+          <w:numId w:val="5"/>
+        </w:numPr>
+      </w:pPr>
+      <w:r>
+        <w:t xml:space="preserve">Pion </w:t>
+      </w:r>
+      <w:r>
+        <w:t>(</w:t>
+      </w:r>
+      <w:r>
+        <w:t>avec image ?</w:t>
+      </w:r>
+      <w:r>
+        <w:t>)</w:t>
+      </w:r>
+    </w:p>
+    <w:p>
+      <w:pPr>
+        <w:pStyle w:val="Sansinterligne"/>
+        <w:numPr>
+          <w:ilvl w:val="1"/>
+          <w:numId w:val="5"/>
+        </w:numPr>
+      </w:pPr>
+      <w:r>
+        <w:t>Déplaçable</w:t>
+      </w:r>
+      <w:r>
+        <w:t xml:space="preserve"> (bouton Interface)</w:t>
+      </w:r>
+    </w:p>
+    <w:p>
+      <w:pPr>
+        <w:pStyle w:val="Sansinterligne"/>
+        <w:numPr>
+          <w:ilvl w:val="1"/>
+          <w:numId w:val="5"/>
+        </w:numPr>
+      </w:pPr>
+      <w:r>
+        <w:t>Indication de la sélection (liseré vert)</w:t>
+      </w:r>
+    </w:p>
+    <w:p>
+      <w:pPr>
+        <w:pStyle w:val="Sansinterligne"/>
+      </w:pPr>
+    </w:p>
+    <w:p>
+      <w:pPr>
+        <w:pStyle w:val="Titre4"/>
+      </w:pPr>
+      <w:r>
+        <w:t>Evolution –</w:t>
+      </w:r>
+      <w:r>
+        <w:t xml:space="preserve"> Déplacement</w:t>
+      </w:r>
+      <w:r>
+        <w:t xml:space="preserve"> </w:t>
+      </w:r>
+      <w:r>
+        <w:t>&amp; Actions</w:t>
+      </w:r>
+      <w:r>
+        <w:t xml:space="preserve"> 1/x</w:t>
+      </w:r>
+    </w:p>
+    <w:p>
+      <w:pPr>
+        <w:pStyle w:val="Sansinterligne"/>
+      </w:pPr>
+    </w:p>
+    <w:p>
+      <w:pPr>
+        <w:pStyle w:val="Sansinterligne"/>
+      </w:pPr>
+      <w:r>
+        <w:t>Rendre le déplacement de la Patrouille conforme aux règles</w:t>
+      </w:r>
+    </w:p>
+    <w:p>
+      <w:pPr>
+        <w:pStyle w:val="Sansinterligne"/>
+        <w:numPr>
+          <w:ilvl w:val="0"/>
+          <w:numId w:val="5"/>
+        </w:numPr>
+      </w:pPr>
+      <w:r>
+        <w:t>La Patrouille dispose d’un total de Points d’Actions (PA)</w:t>
+      </w:r>
+    </w:p>
+    <w:p>
+      <w:pPr>
+        <w:pStyle w:val="Sansinterligne"/>
+        <w:numPr>
+          <w:ilvl w:val="0"/>
+          <w:numId w:val="5"/>
+        </w:numPr>
+      </w:pPr>
+      <w:r>
+        <w:lastRenderedPageBreak/>
+        <w:t>Chaque Type de Terrain doit avoir un « coût » en PA</w:t>
+      </w:r>
+    </w:p>
+    <w:p>
+      <w:pPr>
+        <w:pStyle w:val="Sansinterligne"/>
+        <w:numPr>
+          <w:ilvl w:val="0"/>
+          <w:numId w:val="5"/>
+        </w:numPr>
+      </w:pPr>
+      <w:r>
+        <w:t>Le déplacement d’un hexagone à un autre coûte la moyenne de PA entre la source et la cible</w:t>
+      </w:r>
+    </w:p>
+    <w:p>
+      <w:pPr>
+        <w:pStyle w:val="Sansinterligne"/>
+        <w:numPr>
+          <w:ilvl w:val="0"/>
+          <w:numId w:val="5"/>
+        </w:numPr>
+      </w:pPr>
+      <w:r>
+        <w:t xml:space="preserve">Les différentes </w:t>
+      </w:r>
+      <w:r>
+        <w:t>actions d’Exploration do</w:t>
+      </w:r>
+      <w:r>
+        <w:t>ivent être implémentées (chasse, etc.), et leurs effets de base rappelés</w:t>
+      </w:r>
+      <w:r>
+        <w:t xml:space="preserve">, coûts en actions </w:t>
+      </w:r>
+      <w:r>
+        <w:t>aussi</w:t>
+      </w:r>
+    </w:p>
+    <w:p>
+      <w:pPr>
+        <w:pStyle w:val="Sansinterligne"/>
+        <w:numPr>
+          <w:ilvl w:val="1"/>
+          <w:numId w:val="5"/>
+        </w:numPr>
+      </w:pPr>
+      <w:r>
+        <w:t>Voyage normal</w:t>
+      </w:r>
+      <w:r>
+        <w:t xml:space="preserve"> (1 carte, x1)</w:t>
+      </w:r>
+    </w:p>
+    <w:p>
+      <w:pPr>
+        <w:pStyle w:val="Sansinterligne"/>
+        <w:numPr>
+          <w:ilvl w:val="1"/>
+          <w:numId w:val="5"/>
+        </w:numPr>
+      </w:pPr>
+      <w:r>
+        <w:t>Chasse</w:t>
+      </w:r>
+      <w:r>
+        <w:t xml:space="preserve"> (2 cartes, x2)</w:t>
+      </w:r>
+    </w:p>
+    <w:p>
+      <w:pPr>
+        <w:pStyle w:val="Sansinterligne"/>
+        <w:numPr>
+          <w:ilvl w:val="1"/>
+          <w:numId w:val="5"/>
+        </w:numPr>
+      </w:pPr>
+      <w:r>
+        <w:t>Observation</w:t>
+      </w:r>
+      <w:r>
+        <w:t xml:space="preserve"> (2 cartes, x1)</w:t>
+      </w:r>
+    </w:p>
+    <w:p>
+      <w:pPr>
+        <w:pStyle w:val="Sansinterligne"/>
+        <w:numPr>
+          <w:ilvl w:val="1"/>
+          <w:numId w:val="5"/>
+        </w:numPr>
+      </w:pPr>
+      <w:r>
+        <w:t>Exploration prudente</w:t>
+      </w:r>
+      <w:r>
+        <w:t xml:space="preserve"> (1 carte, 2g1 jets, x2)</w:t>
+      </w:r>
+    </w:p>
+    <w:p>
+      <w:pPr>
+        <w:pStyle w:val="Sansinterligne"/>
+        <w:numPr>
+          <w:ilvl w:val="1"/>
+          <w:numId w:val="5"/>
+        </w:numPr>
+      </w:pPr>
+      <w:r>
+        <w:t>Marche forcée</w:t>
+      </w:r>
+      <w:r>
+        <w:t xml:space="preserve"> (déplacement entier normal +1, </w:t>
+      </w:r>
+      <w:r>
+        <w:t>jet +n+1/hex parcourus, x2 PR)</w:t>
+      </w:r>
+    </w:p>
+    <w:p>
+      <w:pPr>
+        <w:pStyle w:val="Sansinterligne"/>
+        <w:numPr>
+          <w:ilvl w:val="1"/>
+          <w:numId w:val="5"/>
+        </w:numPr>
+      </w:pPr>
+      <w:r>
+        <w:t>Fouille (0 déplacement, toute la journée, jet &lt; degré sécurisé)</w:t>
+      </w:r>
+    </w:p>
+    <w:p>
+      <w:pPr>
+        <w:pStyle w:val="Sansinterligne"/>
+        <w:numPr>
+          <w:ilvl w:val="0"/>
+          <w:numId w:val="5"/>
+        </w:numPr>
+      </w:pPr>
+      <w:r>
+        <w:t>Bouton pour « passer la nuit », sans action associée</w:t>
+      </w:r>
+    </w:p>
+    <w:p>
+      <w:pPr>
+        <w:pStyle w:val="Sansinterligne"/>
+      </w:pPr>
+    </w:p>
+    <w:p>
+      <w:pPr>
+        <w:pStyle w:val="Titre4"/>
+      </w:pPr>
+      <w:r>
+        <w:t>Evolution –</w:t>
+      </w:r>
+      <w:r>
+        <w:t xml:space="preserve"> Déplacement </w:t>
+      </w:r>
+      <w:r>
+        <w:t>&amp; Actions 2</w:t>
+      </w:r>
+      <w:r>
+        <w:t>/x</w:t>
+      </w:r>
+    </w:p>
+    <w:p>
+      <w:pPr>
+        <w:pStyle w:val="Sansinterligne"/>
+      </w:pPr>
+    </w:p>
+    <w:p>
+      <w:pPr>
+        <w:pStyle w:val="Sansinterligne"/>
+        <w:numPr>
+          <w:ilvl w:val="0"/>
+          <w:numId w:val="5"/>
+        </w:numPr>
+      </w:pPr>
+      <w:r>
+        <w:t xml:space="preserve">Fournir un </w:t>
+      </w:r>
+      <w:r>
+        <w:t>plus large éventail d’actions</w:t>
+      </w:r>
+    </w:p>
+    <w:p>
+      <w:pPr>
+        <w:pStyle w:val="Sansinterligne"/>
+        <w:numPr>
+          <w:ilvl w:val="1"/>
+          <w:numId w:val="5"/>
+        </w:numPr>
+      </w:pPr>
+      <w:r>
+        <w:t>Dangers nocturnes</w:t>
+      </w:r>
+      <w:r>
+        <w:t xml:space="preserve"> </w:t>
       </w:r>
       <w:r>
         <w:sym w:font="Wingdings" w:char="F0E8"/>
       </w:r>
       <w:r>
-        <w:t xml:space="preserve"> L</w:t>
-      </w:r>
-      <w:r>
-        <w:t>iste</w:t>
-      </w:r>
-      <w:r>
-        <w:t xml:space="preserve"> : </w:t>
-      </w:r>
-      <w:r>
-        <w:t>un bouton Ajout</w:t>
-      </w:r>
-      <w:r>
-        <w:t xml:space="preserve"> + Source</w:t>
-      </w:r>
-    </w:p>
-    <w:p>
-      <w:pPr>
-        <w:pStyle w:val="Sansinterligne"/>
-        <w:numPr>
-          <w:ilvl w:val="2"/>
-          <w:numId w:val="5"/>
-        </w:numPr>
-      </w:pPr>
-      <w:r>
-        <w:t>Eléments déjà ajoutés</w:t>
-      </w:r>
-      <w:r>
-        <w:t xml:space="preserve"> : boutons </w:t>
-      </w:r>
-      <w:r>
-        <w:t>+ / - &amp; Source.</w:t>
-      </w:r>
-    </w:p>
-    <w:p>
-      <w:pPr>
-        <w:pStyle w:val="Sansinterligne"/>
-        <w:numPr>
-          <w:ilvl w:val="1"/>
-          <w:numId w:val="5"/>
-        </w:numPr>
-      </w:pPr>
-      <w:r>
-        <w:t>Harnois : des cases à cocher</w:t>
-      </w:r>
-    </w:p>
-    <w:p>
-      <w:pPr>
-        <w:pStyle w:val="Sansinterligne"/>
-        <w:numPr>
-          <w:ilvl w:val="1"/>
-          <w:numId w:val="5"/>
-        </w:numPr>
-      </w:pPr>
-      <w:r>
-        <w:t>Langues : un tableau, deux cases chacune (écrit / parlé)</w:t>
-      </w:r>
-    </w:p>
-    <w:p>
-      <w:pPr>
-        <w:pStyle w:val="Sansinterligne"/>
-        <w:numPr>
-          <w:ilvl w:val="1"/>
-          <w:numId w:val="5"/>
-        </w:numPr>
-      </w:pPr>
-      <w:r>
-        <w:t>Ressources immobilisées (le max étant calculé auto)</w:t>
-      </w:r>
-    </w:p>
-    <w:p>
-      <w:pPr>
-        <w:pStyle w:val="Sansinterligne"/>
-        <w:numPr>
-          <w:ilvl w:val="1"/>
-          <w:numId w:val="5"/>
-        </w:numPr>
-      </w:pPr>
-      <w:r>
-        <w:t>Notes – les Sources :</w:t>
-      </w:r>
-    </w:p>
-    <w:p>
-      <w:pPr>
-        <w:pStyle w:val="Sansinterligne"/>
-        <w:numPr>
-          <w:ilvl w:val="2"/>
-          <w:numId w:val="5"/>
-        </w:numPr>
-      </w:pPr>
-      <w:r>
-        <w:t>Gains :</w:t>
-      </w:r>
-      <w:r>
-        <w:t xml:space="preserve"> Création, Dé de vie, Objectif de Motivation, Carte d’Exaltation, Trésor</w:t>
-      </w:r>
-      <w:r>
-        <w:t>, Guerrier (pour les sauvegardes)</w:t>
-      </w:r>
-      <w:r>
-        <w:t>.</w:t>
-      </w:r>
-    </w:p>
-    <w:p>
-      <w:pPr>
-        <w:pStyle w:val="Sansinterligne"/>
-        <w:numPr>
-          <w:ilvl w:val="2"/>
-          <w:numId w:val="5"/>
-        </w:numPr>
-      </w:pPr>
-      <w:r>
-        <w:t>Pertes : erreur (n’enregistre rien, supprime juste)</w:t>
-      </w:r>
-      <w:r>
-        <w:t>, perte de Dé de Vie, autre (champ à remplir)</w:t>
-      </w:r>
-    </w:p>
-    <w:p>
-      <w:pPr>
-        <w:pStyle w:val="Sansinterligne"/>
-        <w:numPr>
-          <w:ilvl w:val="2"/>
-          <w:numId w:val="5"/>
-        </w:numPr>
-      </w:pPr>
-      <w:r>
-        <w:t>Cet aspect implique de sauvegarder un historique des modifications</w:t>
-      </w:r>
-    </w:p>
-    <w:p>
-      <w:pPr>
-        <w:pStyle w:val="Sansinterligne"/>
-        <w:numPr>
-          <w:ilvl w:val="0"/>
-          <w:numId w:val="5"/>
-        </w:numPr>
-      </w:pPr>
-      <w:r>
-        <w:t>Interface « Feuille de Personnage »</w:t>
-      </w:r>
-    </w:p>
-    <w:p>
-      <w:pPr>
-        <w:pStyle w:val="Sansinterligne"/>
-        <w:numPr>
-          <w:ilvl w:val="1"/>
-          <w:numId w:val="5"/>
-        </w:numPr>
-      </w:pPr>
-      <w:r>
-        <w:t>Mode Création, qui va demander le nombre de Vocations &amp; Métiers bonus, et ne pas demander de Source.</w:t>
-      </w:r>
-    </w:p>
-    <w:p>
-      <w:pPr>
-        <w:pStyle w:val="Sansinterligne"/>
-        <w:numPr>
-          <w:ilvl w:val="1"/>
-          <w:numId w:val="5"/>
-        </w:numPr>
-      </w:pPr>
-      <w:r>
-        <w:t>Mode « Edition », pour la modification « en jeu »</w:t>
-      </w:r>
-    </w:p>
-    <w:p>
-      <w:pPr>
-        <w:pStyle w:val="Sansinterligne"/>
-        <w:numPr>
-          <w:ilvl w:val="2"/>
-          <w:numId w:val="5"/>
-        </w:numPr>
-      </w:pPr>
-      <w:r>
-        <w:t>Il peut être utile d’avoir des boutons « Objectif de patrouille réussi », « Objectif de Motivation Réussi », « Carte d’exaltation – Vocation », « Carte d’Exaltation – Métier », « Trésor – Vocation », « Trésor – Métier »</w:t>
-      </w:r>
-    </w:p>
-    <w:p>
-      <w:pPr>
-        <w:pStyle w:val="Sansinterligne"/>
-        <w:numPr>
-          <w:ilvl w:val="2"/>
-          <w:numId w:val="5"/>
-        </w:numPr>
-      </w:pPr>
-      <w:r>
-        <w:t>Ces boutons fourniront un certain nombre de « points d’amélioration » des types idoines, ouvriront la modification des PV, etc.</w:t>
-      </w:r>
-    </w:p>
-    <w:p>
-      <w:pPr>
-        <w:pStyle w:val="Sansinterligne"/>
-        <w:numPr>
-          <w:ilvl w:val="2"/>
-          <w:numId w:val="5"/>
-        </w:numPr>
-      </w:pPr>
-      <w:r>
-        <w:t>C’est vraiment secondaire</w:t>
-      </w:r>
-    </w:p>
-    <w:p>
-      <w:pPr>
-        <w:pStyle w:val="Sansinterligne"/>
-        <w:numPr>
-          <w:ilvl w:val="1"/>
-          <w:numId w:val="5"/>
-        </w:numPr>
-      </w:pPr>
-      <w:r>
-        <w:t>Mode « visualisation</w:t>
-      </w:r>
-      <w:r>
-        <w:t xml:space="preserve"> complète</w:t>
-      </w:r>
-      <w:r>
-        <w:t> »</w:t>
-      </w:r>
-    </w:p>
-    <w:p>
-      <w:pPr>
-        <w:pStyle w:val="Sansinterligne"/>
-        <w:numPr>
-          <w:ilvl w:val="1"/>
-          <w:numId w:val="5"/>
-        </w:numPr>
-      </w:pPr>
-      <w:r>
-        <w:t>Mode « visualisation simple » (identique à la précédente)</w:t>
-      </w:r>
-    </w:p>
-    <w:p>
-      <w:pPr>
-        <w:pStyle w:val="Sansinterligne"/>
-        <w:numPr>
-          <w:ilvl w:val="0"/>
-          <w:numId w:val="5"/>
-        </w:numPr>
-      </w:pPr>
-      <w:r>
-        <w:t>Ajout majeur : automatisation</w:t>
-      </w:r>
-    </w:p>
-    <w:p>
-      <w:pPr>
-        <w:pStyle w:val="Sansinterligne"/>
-      </w:pPr>
-    </w:p>
-    <w:p>
-      <w:pPr>
-        <w:pStyle w:val="Titre3"/>
-      </w:pPr>
-      <w:r>
-        <w:t xml:space="preserve">Evolution – </w:t>
-      </w:r>
-      <w:r>
-        <w:t>Patrouilleur 3/x</w:t>
-      </w:r>
-    </w:p>
-    <w:p>
-      <w:pPr>
-        <w:pStyle w:val="Sansinterligne"/>
-      </w:pPr>
-    </w:p>
-    <w:p>
-      <w:pPr>
-        <w:pStyle w:val="Sansinterligne"/>
-      </w:pPr>
-      <w:r>
-        <w:t xml:space="preserve">Le but ici est d’ajouter la gestion de certains métiers </w:t>
-      </w:r>
-      <w:r>
-        <w:t>à sélection simple</w:t>
-      </w:r>
-      <w:r>
-        <w:t> :</w:t>
-      </w:r>
-    </w:p>
-    <w:p>
-      <w:pPr>
-        <w:pStyle w:val="Sansinterligne"/>
-        <w:numPr>
-          <w:ilvl w:val="0"/>
-          <w:numId w:val="5"/>
-        </w:numPr>
-      </w:pPr>
-      <w:r>
-        <w:t>Druide : liturgies chtoniennes</w:t>
-      </w:r>
-      <w:r>
-        <w:t xml:space="preserve"> (sélection simple)</w:t>
-      </w:r>
-    </w:p>
-    <w:p>
-      <w:pPr>
-        <w:pStyle w:val="Sansinterligne"/>
-        <w:numPr>
-          <w:ilvl w:val="0"/>
-          <w:numId w:val="5"/>
-        </w:numPr>
-      </w:pPr>
-      <w:r>
-        <w:t>Exorcis</w:t>
-      </w:r>
-      <w:r>
-        <w:t>te : exorcismes</w:t>
-      </w:r>
-      <w:r>
-        <w:t xml:space="preserve"> (sélection simple)</w:t>
-      </w:r>
-    </w:p>
-    <w:p>
-      <w:pPr>
-        <w:pStyle w:val="Sansinterligne"/>
-        <w:numPr>
-          <w:ilvl w:val="0"/>
-          <w:numId w:val="5"/>
-        </w:numPr>
-      </w:pPr>
-      <w:r>
-        <w:t>Maître de guerre : ordres de bataille (sélection simple)</w:t>
-      </w:r>
-      <w:r>
-        <w:t xml:space="preserve"> </w:t>
-      </w:r>
-    </w:p>
-    <w:p>
-      <w:pPr>
-        <w:pStyle w:val="Sansinterligne"/>
-      </w:pPr>
-    </w:p>
-    <w:p>
-      <w:pPr>
-        <w:pStyle w:val="Titre3"/>
-      </w:pPr>
-      <w:r>
-        <w:lastRenderedPageBreak/>
-        <w:t>Evolution –</w:t>
-      </w:r>
-      <w:r>
-        <w:t xml:space="preserve"> Patrouilleur 4/x</w:t>
-      </w:r>
-    </w:p>
-    <w:p>
-      <w:pPr>
-        <w:pStyle w:val="Sansinterligne"/>
-      </w:pPr>
-    </w:p>
-    <w:p>
-      <w:pPr>
-        <w:pStyle w:val="Sansinterligne"/>
-      </w:pPr>
-      <w:r>
-        <w:t>Le but est de s’occuper des métiers à sélection moyenne</w:t>
-      </w:r>
-    </w:p>
-    <w:p>
-      <w:pPr>
-        <w:pStyle w:val="Sansinterligne"/>
-        <w:numPr>
-          <w:ilvl w:val="0"/>
-          <w:numId w:val="5"/>
-        </w:numPr>
-      </w:pPr>
-      <w:r>
-        <w:t>Aberrant : pouvoirs (sélection simple</w:t>
-      </w:r>
-      <w:r>
-        <w:t>, possible de la perdre) et faiblesses (sélection simple, impossible à perdre)</w:t>
-      </w:r>
-    </w:p>
-    <w:p>
-      <w:pPr>
-        <w:pStyle w:val="Sansinterligne"/>
-        <w:numPr>
-          <w:ilvl w:val="0"/>
-          <w:numId w:val="5"/>
-        </w:numPr>
-      </w:pPr>
-      <w:r>
-        <w:t xml:space="preserve">Marqué : </w:t>
-      </w:r>
-      <w:r>
-        <w:t>type de marque</w:t>
-      </w:r>
-      <w:r>
-        <w:t xml:space="preserve"> (sélection définitive, seul</w:t>
-      </w:r>
-      <w:r>
-        <w:t>e</w:t>
-      </w:r>
-      <w:r>
-        <w:t xml:space="preserve"> la suppression pour Erreur permet de s’en débarrasser)</w:t>
-      </w:r>
-      <w:r>
-        <w:t xml:space="preserve"> et marques (</w:t>
-      </w:r>
-      <w:r>
-        <w:t>sélection définitive, suppression dernière en date</w:t>
-      </w:r>
-      <w:r>
-        <w:t>)</w:t>
-      </w:r>
-    </w:p>
-    <w:p>
-      <w:pPr>
-        <w:pStyle w:val="Sansinterligne"/>
-        <w:numPr>
-          <w:ilvl w:val="0"/>
-          <w:numId w:val="5"/>
-        </w:numPr>
-      </w:pPr>
-      <w:r>
-        <w:t>Prêtre : panthéon (sélection définitive, seul la suppression pour Erreur permet de s’en débarrasser)</w:t>
-      </w:r>
-      <w:r>
-        <w:t>, divinité (sélection définitive, suppression dernière en date)</w:t>
-      </w:r>
-    </w:p>
-    <w:p>
-      <w:pPr>
-        <w:pStyle w:val="Sansinterligne"/>
-      </w:pPr>
-    </w:p>
-    <w:p>
-      <w:pPr>
-        <w:pStyle w:val="Titre3"/>
-      </w:pPr>
-      <w:r>
-        <w:t>Evolution –</w:t>
-      </w:r>
-      <w:r>
-        <w:t xml:space="preserve"> Patrouilleur 4/x</w:t>
-      </w:r>
-    </w:p>
-    <w:p>
-      <w:pPr>
-        <w:pStyle w:val="Sansinterligne"/>
-      </w:pPr>
-    </w:p>
-    <w:p>
-      <w:pPr>
-        <w:pStyle w:val="Sansinterligne"/>
-      </w:pPr>
-      <w:r>
-        <w:t>Le but est de s’occuper des métiers à sélection complexe</w:t>
-      </w:r>
-    </w:p>
-    <w:p>
-      <w:pPr>
-        <w:pStyle w:val="Sansinterligne"/>
-        <w:numPr>
-          <w:ilvl w:val="0"/>
-          <w:numId w:val="5"/>
-        </w:numPr>
-      </w:pPr>
-      <w:r>
-        <w:t>Alchimiste : différents types de préparations</w:t>
-      </w:r>
-    </w:p>
-    <w:p>
-      <w:pPr>
-        <w:pStyle w:val="Sansinterligne"/>
-        <w:numPr>
-          <w:ilvl w:val="0"/>
-          <w:numId w:val="5"/>
-        </w:numPr>
-      </w:pPr>
-      <w:r>
-        <w:t>Magicien : les sorts, avec obligation des rangs inférieurs, prix en mana, etc.</w:t>
-      </w:r>
-    </w:p>
-    <w:p>
-      <w:pPr>
-        <w:pStyle w:val="Sansinterligne"/>
-      </w:pPr>
-    </w:p>
-    <w:p>
-      <w:pPr>
-        <w:pStyle w:val="Titre3"/>
-      </w:pPr>
-      <w:r>
-        <w:t>Evolution –</w:t>
-      </w:r>
-      <w:r>
-        <w:t xml:space="preserve"> Patrouilleur </w:t>
-      </w:r>
-      <w:r>
-        <w:t>6</w:t>
-      </w:r>
-      <w:r>
-        <w:t>/x</w:t>
-      </w:r>
-    </w:p>
-    <w:p>
-      <w:pPr>
-        <w:pStyle w:val="Sansinterligne"/>
-      </w:pPr>
-    </w:p>
-    <w:p>
-      <w:pPr>
-        <w:pStyle w:val="Sansinterligne"/>
-      </w:pPr>
-      <w:r>
-        <w:t>Le but est de s’occuper des métiers ajoutant des créatures au personnage</w:t>
-      </w:r>
-    </w:p>
-    <w:p>
-      <w:pPr>
-        <w:pStyle w:val="Sansinterligne"/>
-        <w:numPr>
-          <w:ilvl w:val="0"/>
-          <w:numId w:val="5"/>
-        </w:numPr>
-      </w:pPr>
-      <w:r>
-        <w:t>Chevalier : montures, leurs améliorations</w:t>
-      </w:r>
-    </w:p>
-    <w:p>
-      <w:pPr>
-        <w:pStyle w:val="Sansinterligne"/>
-        <w:numPr>
-          <w:ilvl w:val="0"/>
-          <w:numId w:val="5"/>
-        </w:numPr>
-      </w:pPr>
-      <w:r>
-        <w:t>Maître des bêtes : compagnons animaux, leurs augmentations</w:t>
-      </w:r>
-    </w:p>
-    <w:p>
-      <w:pPr>
-        <w:pStyle w:val="Sansinterligne"/>
-        <w:numPr>
-          <w:ilvl w:val="0"/>
-          <w:numId w:val="5"/>
-        </w:numPr>
-      </w:pPr>
-      <w:r>
-        <w:t>Noble : suivants, type, DV, etc.</w:t>
-      </w:r>
-    </w:p>
-    <w:p>
-      <w:pPr>
-        <w:pStyle w:val="Sansinterligne"/>
-      </w:pPr>
-    </w:p>
-    <w:p>
-      <w:pPr>
-        <w:pStyle w:val="Sansinterligne"/>
-      </w:pPr>
-    </w:p>
-    <w:p>
-      <w:pPr>
-        <w:pStyle w:val="Sansinterligne"/>
-      </w:pPr>
-    </w:p>
-    <w:p>
-      <w:pPr>
-        <w:pStyle w:val="Titre3"/>
-      </w:pPr>
-      <w:r>
-        <w:t xml:space="preserve">Evolution – </w:t>
-      </w:r>
-      <w:r>
-        <w:t>Patrouille</w:t>
-      </w:r>
-      <w:r>
-        <w:t xml:space="preserve"> 1/x</w:t>
-      </w:r>
-    </w:p>
-    <w:p>
-      <w:pPr>
-        <w:pStyle w:val="Sansinterligne"/>
-      </w:pPr>
-    </w:p>
-    <w:p>
-      <w:pPr>
-        <w:pStyle w:val="Sansinterligne"/>
-        <w:numPr>
-          <w:ilvl w:val="0"/>
-          <w:numId w:val="5"/>
-        </w:numPr>
-      </w:pPr>
-      <w:r>
-        <w:t xml:space="preserve">Ajout d’un élément </w:t>
-      </w:r>
-      <w:r>
-        <w:t>« Patrouille »</w:t>
-      </w:r>
-    </w:p>
-    <w:p>
-      <w:pPr>
-        <w:pStyle w:val="Sansinterligne"/>
-        <w:numPr>
-          <w:ilvl w:val="1"/>
-          <w:numId w:val="5"/>
-        </w:numPr>
-      </w:pPr>
-      <w:r>
-        <w:t>Patrouilleurs : nombre</w:t>
-      </w:r>
-      <w:r>
-        <w:t xml:space="preserve"> de Patrouilleurs, de Montures, d’animaux de bât, de packs de suivants</w:t>
-      </w:r>
-    </w:p>
-    <w:p>
-      <w:pPr>
-        <w:pStyle w:val="Sansinterligne"/>
-        <w:numPr>
-          <w:ilvl w:val="1"/>
-          <w:numId w:val="5"/>
-        </w:numPr>
-      </w:pPr>
-      <w:r>
-        <w:t>Ressources transportables et transportées</w:t>
-      </w:r>
-      <w:r>
-        <w:t xml:space="preserve"> – à remplir à la main</w:t>
-      </w:r>
-      <w:r>
-        <w:t xml:space="preserve"> (Interface)</w:t>
-      </w:r>
-    </w:p>
-    <w:p>
-      <w:pPr>
-        <w:pStyle w:val="Sansinterligne"/>
-        <w:numPr>
-          <w:ilvl w:val="1"/>
-          <w:numId w:val="5"/>
-        </w:numPr>
-      </w:pPr>
-      <w:r>
-        <w:t>C</w:t>
-      </w:r>
-      <w:r>
-        <w:t>onsommation journalière</w:t>
-      </w:r>
-      <w:r>
-        <w:t xml:space="preserve"> – calcul automatique</w:t>
-      </w:r>
-    </w:p>
-    <w:p>
-      <w:pPr>
-        <w:pStyle w:val="Sansinterligne"/>
-        <w:numPr>
-          <w:ilvl w:val="0"/>
-          <w:numId w:val="5"/>
-        </w:numPr>
-      </w:pPr>
-      <w:r>
-        <w:t>Dans l’interface</w:t>
-      </w:r>
-    </w:p>
-    <w:p>
-      <w:pPr>
-        <w:pStyle w:val="Sansinterligne"/>
-        <w:numPr>
-          <w:ilvl w:val="1"/>
-          <w:numId w:val="5"/>
-        </w:numPr>
-      </w:pPr>
-      <w:r>
-        <w:t>Indique</w:t>
-      </w:r>
-      <w:r>
-        <w:t xml:space="preserve"> et modifie</w:t>
-      </w:r>
-      <w:r>
-        <w:t xml:space="preserve"> </w:t>
-      </w:r>
-      <w:r>
-        <w:t>le nombre de Patrouilleurs, de Montures, d’animaux de bât, de packs de suivants</w:t>
-      </w:r>
-      <w:r>
-        <w:t xml:space="preserve"> (Interface)</w:t>
-      </w:r>
-    </w:p>
-    <w:p>
-      <w:pPr>
-        <w:pStyle w:val="Sansinterligne"/>
-        <w:numPr>
-          <w:ilvl w:val="1"/>
-          <w:numId w:val="5"/>
-        </w:numPr>
-      </w:pPr>
-      <w:r>
-        <w:t>Indique et modifie Ressources transportables et transportées – à remplir à la main (Interface)</w:t>
-      </w:r>
-    </w:p>
-    <w:p>
-      <w:pPr>
-        <w:pStyle w:val="Sansinterligne"/>
-        <w:numPr>
-          <w:ilvl w:val="1"/>
-          <w:numId w:val="5"/>
-        </w:numPr>
-      </w:pPr>
-      <w:r>
-        <w:t>Indique la consommation journalière – calcul automatique (Interface)</w:t>
-      </w:r>
-    </w:p>
-    <w:p>
-      <w:pPr>
-        <w:pStyle w:val="Sansinterligne"/>
-        <w:numPr>
-          <w:ilvl w:val="1"/>
-          <w:numId w:val="5"/>
-        </w:numPr>
-      </w:pPr>
-      <w:r>
-        <w:t>Bouton « Fin de journée », « Consommer X », « Combat », « Blessé », « Rajout X » (Interface)</w:t>
-      </w:r>
-    </w:p>
-    <w:p>
-      <w:pPr>
-        <w:pStyle w:val="Sansinterligne"/>
-      </w:pPr>
-    </w:p>
-    <w:p>
-      <w:pPr>
-        <w:pStyle w:val="Titre3"/>
-      </w:pPr>
-      <w:r>
-        <w:t xml:space="preserve">Evolution – </w:t>
-      </w:r>
-      <w:r>
-        <w:t xml:space="preserve">Patrouille </w:t>
-      </w:r>
-      <w:r>
-        <w:t>2</w:t>
-      </w:r>
-      <w:r>
-        <w:t>/x</w:t>
-      </w:r>
-    </w:p>
-    <w:p>
-      <w:pPr>
-        <w:pStyle w:val="Sansinterligne"/>
-      </w:pPr>
-    </w:p>
-    <w:p>
-      <w:pPr>
-        <w:pStyle w:val="Sansinterligne"/>
-        <w:numPr>
-          <w:ilvl w:val="0"/>
-          <w:numId w:val="5"/>
-        </w:numPr>
-      </w:pPr>
-      <w:r>
-        <w:t>Lie les Patrouilleurs à l’objet Patrouille, qui désormais utilise ces informations pour renseigner tout ou partie de ses données</w:t>
-      </w:r>
-    </w:p>
-    <w:p>
-      <w:pPr>
-        <w:pStyle w:val="Sansinterligne"/>
-      </w:pPr>
-    </w:p>
-    <w:p>
-      <w:pPr>
-        <w:pStyle w:val="Titre3"/>
-      </w:pPr>
-      <w:r>
-        <w:t xml:space="preserve">Evolution – </w:t>
-      </w:r>
-      <w:r>
-        <w:t xml:space="preserve">Patrouille </w:t>
-      </w:r>
-      <w:r>
-        <w:t>3</w:t>
-      </w:r>
-      <w:r>
-        <w:t>/x</w:t>
-      </w:r>
-    </w:p>
-    <w:p>
-      <w:pPr>
-        <w:pStyle w:val="Sansinterligne"/>
-      </w:pPr>
-    </w:p>
-    <w:p>
-      <w:pPr>
-        <w:pStyle w:val="Sansinterligne"/>
-        <w:numPr>
-          <w:ilvl w:val="0"/>
-          <w:numId w:val="5"/>
-        </w:numPr>
-      </w:pPr>
-      <w:r>
-        <w:t>Rajout d’un élément sur la carte</w:t>
-      </w:r>
-    </w:p>
-    <w:p>
-      <w:pPr>
-        <w:pStyle w:val="Sansinterligne"/>
-        <w:numPr>
-          <w:ilvl w:val="1"/>
-          <w:numId w:val="5"/>
-        </w:numPr>
-      </w:pPr>
-      <w:r>
-        <w:lastRenderedPageBreak/>
-        <w:t xml:space="preserve">Pion </w:t>
-      </w:r>
-      <w:r>
-        <w:t>(</w:t>
-      </w:r>
-      <w:r>
-        <w:t>avec image ?</w:t>
-      </w:r>
-      <w:r>
-        <w:t>)</w:t>
-      </w:r>
-    </w:p>
-    <w:p>
-      <w:pPr>
-        <w:pStyle w:val="Sansinterligne"/>
-        <w:numPr>
-          <w:ilvl w:val="1"/>
-          <w:numId w:val="5"/>
-        </w:numPr>
-      </w:pPr>
-      <w:r>
-        <w:t>Déplaçable</w:t>
-      </w:r>
-      <w:r>
-        <w:t xml:space="preserve"> (bouton Interface)</w:t>
-      </w:r>
-    </w:p>
-    <w:p>
-      <w:pPr>
-        <w:pStyle w:val="Sansinterligne"/>
-        <w:numPr>
-          <w:ilvl w:val="1"/>
-          <w:numId w:val="5"/>
-        </w:numPr>
-      </w:pPr>
-      <w:r>
-        <w:t>Indication de la sélection (liseré vert)</w:t>
-      </w:r>
-    </w:p>
-    <w:p>
-      <w:pPr>
-        <w:pStyle w:val="Sansinterligne"/>
-      </w:pPr>
-    </w:p>
-    <w:p>
-      <w:pPr>
-        <w:pStyle w:val="Titre3"/>
-      </w:pPr>
-      <w:r>
-        <w:t>Evolution –</w:t>
-      </w:r>
-      <w:r>
-        <w:t xml:space="preserve"> Déplacement</w:t>
-      </w:r>
-      <w:r>
-        <w:t xml:space="preserve"> </w:t>
-      </w:r>
-      <w:r>
-        <w:t>&amp; Actions</w:t>
-      </w:r>
-      <w:r>
-        <w:t xml:space="preserve"> 1/x</w:t>
-      </w:r>
-    </w:p>
-    <w:p>
-      <w:pPr>
-        <w:pStyle w:val="Sansinterligne"/>
-      </w:pPr>
-    </w:p>
-    <w:p>
-      <w:pPr>
-        <w:pStyle w:val="Sansinterligne"/>
-      </w:pPr>
-      <w:r>
-        <w:t>Rendre le déplacement de la Patrouille conforme aux règles</w:t>
-      </w:r>
-    </w:p>
-    <w:p>
-      <w:pPr>
-        <w:pStyle w:val="Sansinterligne"/>
-        <w:numPr>
-          <w:ilvl w:val="0"/>
-          <w:numId w:val="5"/>
-        </w:numPr>
-      </w:pPr>
-      <w:r>
-        <w:t>La Patrouille dispose d’un total de Points d’Actions (PA)</w:t>
-      </w:r>
-    </w:p>
-    <w:p>
-      <w:pPr>
-        <w:pStyle w:val="Sansinterligne"/>
-        <w:numPr>
-          <w:ilvl w:val="0"/>
-          <w:numId w:val="5"/>
-        </w:numPr>
-      </w:pPr>
-      <w:r>
-        <w:t>Chaque Type de Terrain doit avoir un « coût » en PA</w:t>
-      </w:r>
-    </w:p>
-    <w:p>
-      <w:pPr>
-        <w:pStyle w:val="Sansinterligne"/>
-        <w:numPr>
-          <w:ilvl w:val="0"/>
-          <w:numId w:val="5"/>
-        </w:numPr>
-      </w:pPr>
-      <w:r>
-        <w:t>Le déplacement d’un hexagone à un autre coûte la moyenne de PA entre la source et la cible</w:t>
-      </w:r>
-    </w:p>
-    <w:p>
-      <w:pPr>
-        <w:pStyle w:val="Sansinterligne"/>
-        <w:numPr>
-          <w:ilvl w:val="0"/>
-          <w:numId w:val="5"/>
-        </w:numPr>
-      </w:pPr>
-      <w:r>
-        <w:t xml:space="preserve">Les différentes </w:t>
-      </w:r>
-      <w:r>
-        <w:t>actions d’Exploration do</w:t>
-      </w:r>
-      <w:r>
-        <w:t>ivent être implémentées (chasse, etc.), et leurs effets de base rappelés</w:t>
-      </w:r>
-      <w:r>
-        <w:t xml:space="preserve">, coûts en actions </w:t>
-      </w:r>
-      <w:r>
-        <w:t>aussi</w:t>
-      </w:r>
-    </w:p>
-    <w:p>
-      <w:pPr>
-        <w:pStyle w:val="Sansinterligne"/>
-        <w:numPr>
-          <w:ilvl w:val="1"/>
-          <w:numId w:val="5"/>
-        </w:numPr>
-      </w:pPr>
-      <w:r>
-        <w:t>Voyage normal</w:t>
-      </w:r>
-      <w:r>
-        <w:t xml:space="preserve"> (1 carte, x1)</w:t>
-      </w:r>
-    </w:p>
-    <w:p>
-      <w:pPr>
-        <w:pStyle w:val="Sansinterligne"/>
-        <w:numPr>
-          <w:ilvl w:val="1"/>
-          <w:numId w:val="5"/>
-        </w:numPr>
-      </w:pPr>
-      <w:r>
-        <w:t>Chasse</w:t>
-      </w:r>
-      <w:r>
-        <w:t xml:space="preserve"> (2 cartes, x2)</w:t>
-      </w:r>
-    </w:p>
-    <w:p>
-      <w:pPr>
-        <w:pStyle w:val="Sansinterligne"/>
-        <w:numPr>
-          <w:ilvl w:val="1"/>
-          <w:numId w:val="5"/>
-        </w:numPr>
-      </w:pPr>
-      <w:r>
-        <w:t>Observation</w:t>
-      </w:r>
-      <w:r>
-        <w:t xml:space="preserve"> (2 cartes, x1)</w:t>
-      </w:r>
-    </w:p>
-    <w:p>
-      <w:pPr>
-        <w:pStyle w:val="Sansinterligne"/>
-        <w:numPr>
-          <w:ilvl w:val="1"/>
-          <w:numId w:val="5"/>
-        </w:numPr>
-      </w:pPr>
-      <w:r>
-        <w:t>Exploration prudente</w:t>
-      </w:r>
-      <w:r>
-        <w:t xml:space="preserve"> (1 carte, 2g1 jets, x2)</w:t>
-      </w:r>
-    </w:p>
-    <w:p>
-      <w:pPr>
-        <w:pStyle w:val="Sansinterligne"/>
-        <w:numPr>
-          <w:ilvl w:val="1"/>
-          <w:numId w:val="5"/>
-        </w:numPr>
-      </w:pPr>
-      <w:r>
-        <w:t>Marche forcée</w:t>
-      </w:r>
-      <w:r>
-        <w:t xml:space="preserve"> (déplacement entier normal +1, </w:t>
-      </w:r>
-      <w:r>
-        <w:t>jet +n+1/hex parcourus, x2 PR)</w:t>
-      </w:r>
-    </w:p>
-    <w:p>
-      <w:pPr>
-        <w:pStyle w:val="Sansinterligne"/>
-        <w:numPr>
-          <w:ilvl w:val="1"/>
-          <w:numId w:val="5"/>
-        </w:numPr>
-      </w:pPr>
-      <w:r>
-        <w:t>Fouille (0 déplacement, toute la journée, jet &lt; degré sécurisé)</w:t>
-      </w:r>
-    </w:p>
-    <w:p>
-      <w:pPr>
-        <w:pStyle w:val="Sansinterligne"/>
-        <w:numPr>
-          <w:ilvl w:val="0"/>
-          <w:numId w:val="5"/>
-        </w:numPr>
-      </w:pPr>
-      <w:r>
-        <w:t>Bouton pour « passer la nuit », sans action associée</w:t>
-      </w:r>
-    </w:p>
-    <w:p>
-      <w:pPr>
-        <w:pStyle w:val="Sansinterligne"/>
-      </w:pPr>
-    </w:p>
-    <w:p>
-      <w:pPr>
-        <w:pStyle w:val="Titre3"/>
-      </w:pPr>
-      <w:r>
-        <w:t>Evolution –</w:t>
-      </w:r>
-      <w:r>
-        <w:t xml:space="preserve"> Déplacement </w:t>
-      </w:r>
-      <w:r>
-        <w:t>&amp; Actions 2</w:t>
-      </w:r>
-      <w:r>
-        <w:t>/x</w:t>
-      </w:r>
-    </w:p>
-    <w:p>
-      <w:pPr>
-        <w:pStyle w:val="Sansinterligne"/>
-      </w:pPr>
-    </w:p>
-    <w:p>
-      <w:pPr>
-        <w:pStyle w:val="Sansinterligne"/>
-        <w:numPr>
-          <w:ilvl w:val="0"/>
-          <w:numId w:val="5"/>
-        </w:numPr>
-      </w:pPr>
-      <w:r>
-        <w:t xml:space="preserve">Fournir un </w:t>
-      </w:r>
-      <w:r>
-        <w:t>plus large éventail d’actions</w:t>
-      </w:r>
-    </w:p>
-    <w:p>
-      <w:pPr>
-        <w:pStyle w:val="Sansinterligne"/>
-        <w:numPr>
-          <w:ilvl w:val="1"/>
-          <w:numId w:val="5"/>
-        </w:numPr>
-      </w:pPr>
-      <w:r>
-        <w:t>Dangers nocturnes</w:t>
-      </w:r>
-      <w:r>
-        <w:t xml:space="preserve"> </w:t>
-      </w:r>
-      <w:r>
-        <w:sym w:font="Wingdings" w:char="F0E8"/>
-      </w:r>
-      <w:r>
         <w:t xml:space="preserve"> action de Passer la nuit en zone marquée « dangereuse »</w:t>
       </w:r>
     </w:p>
@@ -4334,7 +5529,7 @@
     </w:p>
     <w:p>
       <w:pPr>
-        <w:pStyle w:val="Titre3"/>
+        <w:pStyle w:val="Titre4"/>
         <w:rPr>
           <w:lang w:val="en-US"/>
         </w:rPr>
@@ -4502,7 +5697,7 @@
     </w:p>
     <w:p>
       <w:pPr>
-        <w:pStyle w:val="Titre3"/>
+        <w:pStyle w:val="Titre4"/>
         <w:rPr>
           <w:lang w:val="en-US"/>
         </w:rPr>
@@ -4570,7 +5765,6 @@
         </w:numPr>
       </w:pPr>
       <w:r>
-        <w:lastRenderedPageBreak/>
         <w:t>Factions</w:t>
       </w:r>
     </w:p>
@@ -4593,560 +5787,20 @@
     </w:p>
     <w:p>
       <w:pPr>
-        <w:pStyle w:val="Titre3"/>
-        <w:rPr>
-          <w:lang w:val="en-US"/>
-        </w:rPr>
-      </w:pPr>
-      <w:r>
-        <w:rPr>
-          <w:lang w:val="en-US"/>
-        </w:rPr>
+        <w:pStyle w:val="Titre4"/>
+      </w:pPr>
+      <w:r>
         <w:t>Evolution –</w:t>
       </w:r>
     </w:p>
     <w:p>
       <w:pPr>
         <w:pStyle w:val="Sansinterligne"/>
-        <w:rPr>
-          <w:lang w:val="en-US"/>
-        </w:rPr>
-      </w:pPr>
-      <w:r>
-        <w:rPr>
-          <w:lang w:val="en-US"/>
-        </w:rPr>
-        <w:t>Evolution –</w:t>
-      </w:r>
-    </w:p>
-    <w:p>
-      <w:pPr>
-        <w:pStyle w:val="Sansinterligne"/>
-        <w:rPr>
-          <w:lang w:val="en-US"/>
-        </w:rPr>
-      </w:pPr>
-      <w:r>
-        <w:rPr>
-          <w:lang w:val="en-US"/>
-        </w:rPr>
-        <w:t>Evolution –</w:t>
-      </w:r>
-    </w:p>
-    <w:p>
-      <w:pPr>
-        <w:pStyle w:val="Sansinterligne"/>
-        <w:rPr>
-          <w:lang w:val="en-US"/>
-        </w:rPr>
-      </w:pPr>
-      <w:r>
-        <w:rPr>
-          <w:lang w:val="en-US"/>
-        </w:rPr>
-        <w:t>Evolution –</w:t>
-      </w:r>
-    </w:p>
-    <w:p>
-      <w:pPr>
-        <w:pStyle w:val="Sansinterligne"/>
-        <w:rPr>
-          <w:lang w:val="en-US"/>
-        </w:rPr>
-      </w:pPr>
-      <w:r>
-        <w:rPr>
-          <w:lang w:val="en-US"/>
-        </w:rPr>
-        <w:t>Evolution –</w:t>
-      </w:r>
-    </w:p>
-    <w:p>
-      <w:pPr>
-        <w:pStyle w:val="Sansinterligne"/>
-        <w:rPr>
-          <w:lang w:val="en-US"/>
-        </w:rPr>
-      </w:pPr>
-      <w:r>
-        <w:rPr>
-          <w:lang w:val="en-US"/>
-        </w:rPr>
-        <w:t>Evolution –</w:t>
-      </w:r>
-    </w:p>
-    <w:p>
-      <w:pPr>
-        <w:rPr>
-          <w:lang w:val="en-US"/>
-        </w:rPr>
-      </w:pPr>
-      <w:r>
-        <w:rPr>
-          <w:lang w:val="en-US"/>
-        </w:rPr>
-        <w:br w:type="page"/>
-      </w:r>
-    </w:p>
-    <w:p>
-      <w:pPr>
-        <w:pStyle w:val="Sansinterligne"/>
-        <w:rPr>
-          <w:lang w:val="en-US"/>
-        </w:rPr>
-      </w:pPr>
-      <w:r>
-        <w:rPr>
-          <w:lang w:val="en-US"/>
-        </w:rPr>
-        <w:lastRenderedPageBreak/>
-        <w:t>Evolution –</w:t>
-      </w:r>
-    </w:p>
-    <w:p>
-      <w:pPr>
-        <w:pStyle w:val="Sansinterligne"/>
-        <w:rPr>
-          <w:lang w:val="en-US"/>
-        </w:rPr>
-      </w:pPr>
-      <w:r>
-        <w:rPr>
-          <w:lang w:val="en-US"/>
-        </w:rPr>
-        <w:t>Evolution –</w:t>
-      </w:r>
-    </w:p>
-    <w:p>
-      <w:pPr>
-        <w:pStyle w:val="Sansinterligne"/>
-        <w:rPr>
-          <w:lang w:val="en-US"/>
-        </w:rPr>
-      </w:pPr>
-      <w:r>
-        <w:rPr>
-          <w:lang w:val="en-US"/>
-        </w:rPr>
-        <w:t>Evolution –</w:t>
-      </w:r>
-    </w:p>
-    <w:p>
-      <w:pPr>
-        <w:pStyle w:val="Sansinterligne"/>
-        <w:rPr>
-          <w:lang w:val="en-US"/>
-        </w:rPr>
-      </w:pPr>
-    </w:p>
-    <w:p>
-      <w:pPr>
-        <w:pStyle w:val="Titre3"/>
-        <w:rPr>
-          <w:lang w:val="en-US"/>
-        </w:rPr>
-      </w:pPr>
-      <w:r>
-        <w:rPr>
-          <w:lang w:val="en-US"/>
-        </w:rPr>
-        <w:t>Evolution –</w:t>
-      </w:r>
-      <w:r>
-        <w:rPr>
-          <w:lang w:val="en-US"/>
-        </w:rPr>
-        <w:t xml:space="preserve"> </w:t>
-      </w:r>
-      <w:r>
-        <w:t>TestDrivenDeveloppement</w:t>
-      </w:r>
-    </w:p>
-    <w:p>
-      <w:pPr>
-        <w:pStyle w:val="Sansinterligne"/>
-        <w:numPr>
-          <w:ilvl w:val="1"/>
-          <w:numId w:val="5"/>
-        </w:numPr>
-        <w:ind w:left="1068"/>
-      </w:pPr>
-      <w:r>
-        <w:t xml:space="preserve"> Définition : https://fr.wikipedia.org/wiki/Test_driven_development</w:t>
-      </w:r>
-    </w:p>
-    <w:p>
-      <w:pPr>
-        <w:pStyle w:val="Sansinterligne"/>
-        <w:numPr>
-          <w:ilvl w:val="1"/>
-          <w:numId w:val="6"/>
-        </w:numPr>
-        <w:ind w:left="1068"/>
-      </w:pPr>
-      <w:r>
-        <w:t xml:space="preserve"> Introduction : http://igm.univ-mlv.fr/~dr/XPOSE2009/TDD/pagesHTML/PresentationTDD.html</w:t>
-      </w:r>
-    </w:p>
-    <w:p>
-      <w:pPr>
-        <w:pStyle w:val="Sansinterligne"/>
-        <w:numPr>
-          <w:ilvl w:val="1"/>
-          <w:numId w:val="6"/>
-        </w:numPr>
-        <w:ind w:left="1068"/>
-      </w:pPr>
-      <w:r>
-        <w:t xml:space="preserve"> Mise en œuvre du TDD dans le cycle de développement : http://www.les-traducteurs-agiles.org/tdd/2015/01/06/les-cycles-du-developpement-pilote-par-les-tests.html</w:t>
-      </w:r>
-    </w:p>
-    <w:p>
-      <w:pPr>
-        <w:pStyle w:val="Sansinterligne"/>
-        <w:numPr>
-          <w:ilvl w:val="1"/>
-          <w:numId w:val="6"/>
-        </w:numPr>
-        <w:ind w:left="1068"/>
-      </w:pPr>
-      <w:r>
-        <w:t xml:space="preserve"> Exemple concret d’application du TDD : http://bruno-orsier.developpez.com/tutoriels/TDD/pentaminos/</w:t>
-      </w:r>
-    </w:p>
-    <w:p>
-      <w:pPr>
-        <w:pStyle w:val="Titre3"/>
-      </w:pPr>
-      <w:r>
-        <w:t xml:space="preserve">Evolution – </w:t>
-      </w:r>
-      <w:r>
-        <w:t>Mise en place des TTD :</w:t>
-      </w:r>
-    </w:p>
-    <w:p>
-      <w:pPr>
-        <w:pStyle w:val="Sansinterligne"/>
-        <w:numPr>
-          <w:ilvl w:val="0"/>
-          <w:numId w:val="6"/>
-        </w:numPr>
-      </w:pPr>
-      <w:r>
-        <w:t xml:space="preserve"> Test unitaire : https://fr.wikipedia.org/wiki/Test_unitaire</w:t>
-      </w:r>
-    </w:p>
-    <w:p>
-      <w:pPr>
-        <w:pStyle w:val="Sansinterligne"/>
-        <w:numPr>
-          <w:ilvl w:val="0"/>
-          <w:numId w:val="6"/>
-        </w:numPr>
-      </w:pPr>
-      <w:r>
-        <w:t xml:space="preserve"> Framework de tests unitaires : NUnit</w:t>
-      </w:r>
-    </w:p>
-    <w:p>
-      <w:pPr>
-        <w:pStyle w:val="Sansinterligne"/>
-        <w:numPr>
-          <w:ilvl w:val="0"/>
-          <w:numId w:val="6"/>
-        </w:numPr>
-      </w:pPr>
-      <w:r>
-        <w:t xml:space="preserve"> Mock : https://fr.wikipedia.org/wiki/Mock_(programmation_orient%C3%A9e_objet)</w:t>
-      </w:r>
-    </w:p>
-    <w:p>
-      <w:pPr>
-        <w:pStyle w:val="Sansinterligne"/>
-        <w:numPr>
-          <w:ilvl w:val="0"/>
-          <w:numId w:val="6"/>
-        </w:numPr>
-      </w:pPr>
-      <w:r>
-        <w:t xml:space="preserve"> Librairie pour faciliter Mock : MOQ</w:t>
-      </w:r>
-    </w:p>
-    <w:p>
-      <w:pPr>
-        <w:pStyle w:val="Sansinterligne"/>
-        <w:numPr>
-          <w:ilvl w:val="0"/>
-          <w:numId w:val="6"/>
-        </w:numPr>
-        <w:rPr>
-          <w:lang w:val="en-US"/>
-        </w:rPr>
-      </w:pPr>
-      <w:r>
-        <w:rPr>
-          <w:lang w:val="en-US"/>
-        </w:rPr>
-        <w:t xml:space="preserve"> Tuto : https://openclassrooms.com/courses/programmez-en-oriente-objet-avec-c/les-tests-unitaires-5</w:t>
-      </w:r>
-    </w:p>
-    <w:p>
-      <w:pPr>
-        <w:pStyle w:val="Titre3"/>
-      </w:pPr>
-      <w:r>
-        <w:t xml:space="preserve">Evolution – </w:t>
-      </w:r>
-      <w:r>
-        <w:t>Faire de l'Analyse Statique de programmes</w:t>
-      </w:r>
-    </w:p>
-    <w:p>
-      <w:pPr>
-        <w:pStyle w:val="Sansinterligne"/>
-        <w:numPr>
-          <w:ilvl w:val="0"/>
-          <w:numId w:val="6"/>
-        </w:numPr>
-      </w:pPr>
-      <w:r>
-        <w:t xml:space="preserve"> https://fr.wikipedia.org/wiki/Analyse_statique_de_programmes</w:t>
-      </w:r>
-    </w:p>
-    <w:p>
-      <w:pPr>
-        <w:pStyle w:val="Sansinterligne"/>
-        <w:numPr>
-          <w:ilvl w:val="0"/>
-          <w:numId w:val="6"/>
-        </w:numPr>
-      </w:pPr>
-      <w:r>
-        <w:t xml:space="preserve"> L’analyse statique du code sera effectuée par l’outil SonarQube : https://fr.wikipedia.org/wiki/SonarQube , https://www.sonarqube.org/</w:t>
-      </w:r>
-    </w:p>
-    <w:p>
-      <w:pPr>
-        <w:pStyle w:val="Sansinterligne"/>
-        <w:numPr>
-          <w:ilvl w:val="0"/>
-          <w:numId w:val="6"/>
-        </w:numPr>
-      </w:pPr>
-      <w:r>
-        <w:t xml:space="preserve"> SonarLint est une extension pour VisualStudio permettant d’avoir un retour directement dans l’IDE de l’évaluation des règles définies dans SonarQube : http://www.sonarlint.org/visualstudio/index.html</w:t>
-      </w:r>
-    </w:p>
-    <w:p>
-      <w:pPr>
-        <w:pStyle w:val="Titre3"/>
-      </w:pPr>
-      <w:r>
-        <w:rPr>
-          <w:lang w:val="en-US"/>
-        </w:rPr>
-        <w:t>Evolution –</w:t>
-      </w:r>
-      <w:r>
-        <w:rPr>
-          <w:lang w:val="en-US"/>
-        </w:rPr>
-        <w:t xml:space="preserve"> </w:t>
-      </w:r>
-      <w:r>
-        <w:t>Intégration continue</w:t>
-      </w:r>
-    </w:p>
-    <w:p>
-      <w:pPr>
-        <w:pStyle w:val="Sansinterligne"/>
-        <w:numPr>
-          <w:ilvl w:val="0"/>
-          <w:numId w:val="6"/>
-        </w:numPr>
-      </w:pPr>
-      <w:r>
-        <w:t xml:space="preserve"> Lecture -  http://skalp.developpez.com/traductions/martin-fowler-integration-continue/#LV</w:t>
-      </w:r>
-    </w:p>
-    <w:p>
-      <w:pPr>
-        <w:pStyle w:val="Sansinterligne"/>
-        <w:numPr>
-          <w:ilvl w:val="0"/>
-          <w:numId w:val="6"/>
-        </w:numPr>
-      </w:pPr>
-      <w:r>
-        <w:t xml:space="preserve"> Lecture -  https://openclassrooms.com/courses/integration-continue</w:t>
-      </w:r>
-    </w:p>
-    <w:p>
-      <w:pPr>
-        <w:pStyle w:val="Sansinterligne"/>
-        <w:numPr>
-          <w:ilvl w:val="0"/>
-          <w:numId w:val="6"/>
-        </w:numPr>
-      </w:pPr>
-      <w:r>
-        <w:t xml:space="preserve"> Lecture -  https://stackoverflow.com/questions/1991071/continuous-integration-for-a-small-net-open-source-project</w:t>
-      </w:r>
-    </w:p>
-    <w:p>
-      <w:pPr>
-        <w:pStyle w:val="Sansinterligne"/>
-        <w:numPr>
-          <w:ilvl w:val="0"/>
-          <w:numId w:val="6"/>
-        </w:numPr>
-        <w:rPr>
-          <w:lang w:val="en-US"/>
-        </w:rPr>
-      </w:pPr>
-      <w:r>
-        <w:t xml:space="preserve"> </w:t>
-      </w:r>
-      <w:r>
-        <w:rPr>
-          <w:lang w:val="en-US"/>
-        </w:rPr>
-        <w:t>Outils : https://www.gocd.org, Visual Studio Team Services</w:t>
-      </w:r>
-    </w:p>
-    <w:p>
-      <w:pPr>
-        <w:pStyle w:val="Titre3"/>
-      </w:pPr>
-      <w:r>
-        <w:t xml:space="preserve">Evolution – </w:t>
-      </w:r>
-      <w:r>
-        <w:t>Héberger le site chez moi</w:t>
-      </w:r>
-    </w:p>
-    <w:p>
-      <w:pPr>
-        <w:pStyle w:val="Sansinterligne"/>
-        <w:numPr>
-          <w:ilvl w:val="0"/>
-          <w:numId w:val="6"/>
-        </w:numPr>
-      </w:pPr>
-      <w:r>
-        <w:t xml:space="preserve"> http://www.finalclap.com/faq/266-serveur-web-hebergement-maison-chez-soi</w:t>
-      </w:r>
-    </w:p>
-    <w:p>
-      <w:pPr>
-        <w:pStyle w:val="Sansinterligne"/>
-        <w:numPr>
-          <w:ilvl w:val="0"/>
-          <w:numId w:val="6"/>
-        </w:numPr>
-      </w:pPr>
-      <w:r>
-        <w:t xml:space="preserve"> https://www.assistance.bouyguestelecom.fr/internet-bbox/services-bbox/heberger-serveurs-dns-dynamique-pro</w:t>
-      </w:r>
-    </w:p>
-    <w:p>
-      <w:pPr>
-        <w:pStyle w:val="Sansinterligne"/>
-        <w:numPr>
-          <w:ilvl w:val="0"/>
-          <w:numId w:val="6"/>
-        </w:numPr>
-      </w:pPr>
-      <w:r>
-        <w:t xml:space="preserve"> Avoir possiblement un moyen d'accéder directement à ce "serveur" (remote desktop par exemple)</w:t>
-      </w:r>
-    </w:p>
-    <w:p>
-      <w:pPr>
-        <w:pStyle w:val="Titre3"/>
-      </w:pPr>
-      <w:r>
-        <w:t xml:space="preserve">Evolution – </w:t>
-      </w:r>
-      <w:r>
-        <w:t>Lier le code à une BDD : Entity Framework, en mode "code first"</w:t>
-      </w:r>
-    </w:p>
-    <w:p>
-      <w:pPr>
-        <w:pStyle w:val="Sansinterligne"/>
-        <w:numPr>
-          <w:ilvl w:val="0"/>
-          <w:numId w:val="6"/>
-        </w:numPr>
-      </w:pPr>
-      <w:r>
-        <w:t xml:space="preserve"> http://pmusso.developpez.com/tutoriels/dotnet/entity-framework/introduction/</w:t>
-      </w:r>
-    </w:p>
-    <w:p>
-      <w:pPr>
-        <w:pStyle w:val="Sansinterligne"/>
-        <w:numPr>
-          <w:ilvl w:val="0"/>
-          <w:numId w:val="6"/>
-        </w:numPr>
-      </w:pPr>
-      <w:r>
-        <w:t xml:space="preserve"> https://msdn.microsoft.com/fr-fr/library/gg696172(v=vs.103).aspx</w:t>
-      </w:r>
-    </w:p>
-    <w:p>
-      <w:pPr>
-        <w:pStyle w:val="Sansinterligne"/>
-        <w:numPr>
-          <w:ilvl w:val="0"/>
-          <w:numId w:val="6"/>
-        </w:numPr>
-      </w:pPr>
-      <w:r>
-        <w:t xml:space="preserve"> Cela permettra d'implémenter les Data correctement - mais il est possible de s'en inspirer à l'avance. Un projet à part, donc</w:t>
-      </w:r>
-    </w:p>
-    <w:p>
-      <w:pPr>
-        <w:pStyle w:val="Titre3"/>
-      </w:pPr>
-      <w:r>
-        <w:t xml:space="preserve">Evolution – </w:t>
-      </w:r>
-      <w:r>
-        <w:t>Système de génération de documentation</w:t>
-      </w:r>
-    </w:p>
-    <w:p>
-      <w:pPr>
-        <w:pStyle w:val="Sansinterligne"/>
-        <w:numPr>
-          <w:ilvl w:val="0"/>
-          <w:numId w:val="6"/>
-        </w:numPr>
-        <w:rPr>
-          <w:lang w:val="en-US"/>
-        </w:rPr>
-      </w:pPr>
-      <w:r>
-        <w:t xml:space="preserve"> </w:t>
-      </w:r>
-      <w:r>
-        <w:rPr>
-          <w:lang w:val="en-US"/>
-        </w:rPr>
-        <w:t>Doxygen : https://fr.wikipedia.org/wiki/Doxygen</w:t>
-      </w:r>
-    </w:p>
-    <w:p>
-      <w:pPr>
-        <w:pStyle w:val="Sansinterligne"/>
-        <w:rPr>
-          <w:lang w:val="en-US"/>
-        </w:rPr>
+      </w:pPr>
+    </w:p>
+    <w:p>
+      <w:pPr>
+        <w:pStyle w:val="Sansinterligne"/>
       </w:pPr>
     </w:p>
     <w:p>
@@ -6171,7 +6825,120 @@
 
 <file path=word/numbering.xml><?xml version="1.0" encoding="utf-8"?>
 <w:numbering xmlns:wpc="http://schemas.microsoft.com/office/word/2010/wordprocessingCanvas" xmlns:mc="http://schemas.openxmlformats.org/markup-compatibility/2006" xmlns:o="urn:schemas-microsoft-com:office:office" xmlns:r="http://schemas.openxmlformats.org/officeDocument/2006/relationships" xmlns:m="http://schemas.openxmlformats.org/officeDocument/2006/math" xmlns:v="urn:schemas-microsoft-com:vml" xmlns:wp14="http://schemas.microsoft.com/office/word/2010/wordprocessingDrawing" xmlns:wp="http://schemas.openxmlformats.org/drawingml/2006/wordprocessingDrawing" xmlns:w10="urn:schemas-microsoft-com:office:word" xmlns:w="http://schemas.openxmlformats.org/wordprocessingml/2006/main" xmlns:w14="http://schemas.microsoft.com/office/word/2010/wordml" xmlns:w15="http://schemas.microsoft.com/office/word/2012/wordml" xmlns:wpg="http://schemas.microsoft.com/office/word/2010/wordprocessingGroup" xmlns:wpi="http://schemas.microsoft.com/office/word/2010/wordprocessingInk" xmlns:wne="http://schemas.microsoft.com/office/word/2006/wordml" xmlns:wps="http://schemas.microsoft.com/office/word/2010/wordprocessingShape" mc:Ignorable="w14 w15 wp14">
-  <w:abstractNum w:abstractNumId="0">
+  <w:abstractNum w:abstractNumId="0" w15:restartNumberingAfterBreak="0">
+    <w:nsid w:val="0FFA19F8"/>
+    <w:multiLevelType w:val="hybridMultilevel"/>
+    <w:tmpl w:val="08365C04"/>
+    <w:lvl w:ilvl="0" w:tplc="040C0001">
+      <w:start w:val="1"/>
+      <w:numFmt w:val="bullet"/>
+      <w:lvlText w:val=""/>
+      <w:lvlJc w:val="left"/>
+      <w:pPr>
+        <w:ind w:left="720" w:hanging="360"/>
+      </w:pPr>
+      <w:rPr>
+        <w:rFonts w:ascii="Symbol" w:hAnsi="Symbol" w:hint="default"/>
+      </w:rPr>
+    </w:lvl>
+    <w:lvl w:ilvl="1" w:tplc="040C0003">
+      <w:start w:val="1"/>
+      <w:numFmt w:val="bullet"/>
+      <w:lvlText w:val="o"/>
+      <w:lvlJc w:val="left"/>
+      <w:pPr>
+        <w:ind w:left="1440" w:hanging="360"/>
+      </w:pPr>
+      <w:rPr>
+        <w:rFonts w:ascii="Courier New" w:hAnsi="Courier New" w:cs="Courier New" w:hint="default"/>
+      </w:rPr>
+    </w:lvl>
+    <w:lvl w:ilvl="2" w:tplc="040C0005" w:tentative="1">
+      <w:start w:val="1"/>
+      <w:numFmt w:val="bullet"/>
+      <w:lvlText w:val=""/>
+      <w:lvlJc w:val="left"/>
+      <w:pPr>
+        <w:ind w:left="2160" w:hanging="360"/>
+      </w:pPr>
+      <w:rPr>
+        <w:rFonts w:ascii="Wingdings" w:hAnsi="Wingdings" w:hint="default"/>
+      </w:rPr>
+    </w:lvl>
+    <w:lvl w:ilvl="3" w:tplc="040C0001" w:tentative="1">
+      <w:start w:val="1"/>
+      <w:numFmt w:val="bullet"/>
+      <w:lvlText w:val=""/>
+      <w:lvlJc w:val="left"/>
+      <w:pPr>
+        <w:ind w:left="2880" w:hanging="360"/>
+      </w:pPr>
+      <w:rPr>
+        <w:rFonts w:ascii="Symbol" w:hAnsi="Symbol" w:hint="default"/>
+      </w:rPr>
+    </w:lvl>
+    <w:lvl w:ilvl="4" w:tplc="040C0003" w:tentative="1">
+      <w:start w:val="1"/>
+      <w:numFmt w:val="bullet"/>
+      <w:lvlText w:val="o"/>
+      <w:lvlJc w:val="left"/>
+      <w:pPr>
+        <w:ind w:left="3600" w:hanging="360"/>
+      </w:pPr>
+      <w:rPr>
+        <w:rFonts w:ascii="Courier New" w:hAnsi="Courier New" w:cs="Courier New" w:hint="default"/>
+      </w:rPr>
+    </w:lvl>
+    <w:lvl w:ilvl="5" w:tplc="040C0005" w:tentative="1">
+      <w:start w:val="1"/>
+      <w:numFmt w:val="bullet"/>
+      <w:lvlText w:val=""/>
+      <w:lvlJc w:val="left"/>
+      <w:pPr>
+        <w:ind w:left="4320" w:hanging="360"/>
+      </w:pPr>
+      <w:rPr>
+        <w:rFonts w:ascii="Wingdings" w:hAnsi="Wingdings" w:hint="default"/>
+      </w:rPr>
+    </w:lvl>
+    <w:lvl w:ilvl="6" w:tplc="040C0001" w:tentative="1">
+      <w:start w:val="1"/>
+      <w:numFmt w:val="bullet"/>
+      <w:lvlText w:val=""/>
+      <w:lvlJc w:val="left"/>
+      <w:pPr>
+        <w:ind w:left="5040" w:hanging="360"/>
+      </w:pPr>
+      <w:rPr>
+        <w:rFonts w:ascii="Symbol" w:hAnsi="Symbol" w:hint="default"/>
+      </w:rPr>
+    </w:lvl>
+    <w:lvl w:ilvl="7" w:tplc="040C0003" w:tentative="1">
+      <w:start w:val="1"/>
+      <w:numFmt w:val="bullet"/>
+      <w:lvlText w:val="o"/>
+      <w:lvlJc w:val="left"/>
+      <w:pPr>
+        <w:ind w:left="5760" w:hanging="360"/>
+      </w:pPr>
+      <w:rPr>
+        <w:rFonts w:ascii="Courier New" w:hAnsi="Courier New" w:cs="Courier New" w:hint="default"/>
+      </w:rPr>
+    </w:lvl>
+    <w:lvl w:ilvl="8" w:tplc="040C0005" w:tentative="1">
+      <w:start w:val="1"/>
+      <w:numFmt w:val="bullet"/>
+      <w:lvlText w:val=""/>
+      <w:lvlJc w:val="left"/>
+      <w:pPr>
+        <w:ind w:left="6480" w:hanging="360"/>
+      </w:pPr>
+      <w:rPr>
+        <w:rFonts w:ascii="Wingdings" w:hAnsi="Wingdings" w:hint="default"/>
+      </w:rPr>
+    </w:lvl>
+  </w:abstractNum>
+  <w:abstractNum w:abstractNumId="1" w15:restartNumberingAfterBreak="0">
     <w:nsid w:val="181C1A00"/>
     <w:multiLevelType w:val="hybridMultilevel"/>
     <w:tmpl w:val="54A6E554"/>
@@ -6199,7 +6966,7 @@
         <w:rFonts w:ascii="Courier New" w:hAnsi="Courier New" w:cs="Courier New" w:hint="default"/>
       </w:rPr>
     </w:lvl>
-    <w:lvl w:ilvl="2" w:tplc="040C0005" w:tentative="1">
+    <w:lvl w:ilvl="2" w:tplc="040C0005">
       <w:start w:val="1"/>
       <w:numFmt w:val="bullet"/>
       <w:lvlText w:val=""/>
@@ -6284,7 +7051,7 @@
       </w:rPr>
     </w:lvl>
   </w:abstractNum>
-  <w:abstractNum w:abstractNumId="1">
+  <w:abstractNum w:abstractNumId="2" w15:restartNumberingAfterBreak="0">
     <w:nsid w:val="2C9641CD"/>
     <w:multiLevelType w:val="hybridMultilevel"/>
     <w:tmpl w:val="3798092E"/>
@@ -6397,7 +7164,7 @@
       </w:rPr>
     </w:lvl>
   </w:abstractNum>
-  <w:abstractNum w:abstractNumId="2">
+  <w:abstractNum w:abstractNumId="3" w15:restartNumberingAfterBreak="0">
     <w:nsid w:val="30172108"/>
     <w:multiLevelType w:val="hybridMultilevel"/>
     <w:tmpl w:val="C5084E70"/>
@@ -6510,7 +7277,7 @@
       </w:rPr>
     </w:lvl>
   </w:abstractNum>
-  <w:abstractNum w:abstractNumId="3">
+  <w:abstractNum w:abstractNumId="4" w15:restartNumberingAfterBreak="0">
     <w:nsid w:val="353023BB"/>
     <w:multiLevelType w:val="hybridMultilevel"/>
     <w:tmpl w:val="12162FA2"/>
@@ -6623,7 +7390,7 @@
       </w:rPr>
     </w:lvl>
   </w:abstractNum>
-  <w:abstractNum w:abstractNumId="4">
+  <w:abstractNum w:abstractNumId="5" w15:restartNumberingAfterBreak="0">
     <w:nsid w:val="35C34951"/>
     <w:multiLevelType w:val="hybridMultilevel"/>
     <w:tmpl w:val="B6A6ADBE"/>
@@ -6736,7 +7503,120 @@
       </w:rPr>
     </w:lvl>
   </w:abstractNum>
-  <w:abstractNum w:abstractNumId="5">
+  <w:abstractNum w:abstractNumId="6" w15:restartNumberingAfterBreak="0">
+    <w:nsid w:val="48565F99"/>
+    <w:multiLevelType w:val="hybridMultilevel"/>
+    <w:tmpl w:val="690431BC"/>
+    <w:lvl w:ilvl="0" w:tplc="040C0001">
+      <w:start w:val="1"/>
+      <w:numFmt w:val="bullet"/>
+      <w:lvlText w:val=""/>
+      <w:lvlJc w:val="left"/>
+      <w:pPr>
+        <w:ind w:left="720" w:hanging="360"/>
+      </w:pPr>
+      <w:rPr>
+        <w:rFonts w:ascii="Symbol" w:hAnsi="Symbol" w:hint="default"/>
+      </w:rPr>
+    </w:lvl>
+    <w:lvl w:ilvl="1" w:tplc="040C0003" w:tentative="1">
+      <w:start w:val="1"/>
+      <w:numFmt w:val="bullet"/>
+      <w:lvlText w:val="o"/>
+      <w:lvlJc w:val="left"/>
+      <w:pPr>
+        <w:ind w:left="1440" w:hanging="360"/>
+      </w:pPr>
+      <w:rPr>
+        <w:rFonts w:ascii="Courier New" w:hAnsi="Courier New" w:cs="Courier New" w:hint="default"/>
+      </w:rPr>
+    </w:lvl>
+    <w:lvl w:ilvl="2" w:tplc="040C0005" w:tentative="1">
+      <w:start w:val="1"/>
+      <w:numFmt w:val="bullet"/>
+      <w:lvlText w:val=""/>
+      <w:lvlJc w:val="left"/>
+      <w:pPr>
+        <w:ind w:left="2160" w:hanging="360"/>
+      </w:pPr>
+      <w:rPr>
+        <w:rFonts w:ascii="Wingdings" w:hAnsi="Wingdings" w:hint="default"/>
+      </w:rPr>
+    </w:lvl>
+    <w:lvl w:ilvl="3" w:tplc="040C0001" w:tentative="1">
+      <w:start w:val="1"/>
+      <w:numFmt w:val="bullet"/>
+      <w:lvlText w:val=""/>
+      <w:lvlJc w:val="left"/>
+      <w:pPr>
+        <w:ind w:left="2880" w:hanging="360"/>
+      </w:pPr>
+      <w:rPr>
+        <w:rFonts w:ascii="Symbol" w:hAnsi="Symbol" w:hint="default"/>
+      </w:rPr>
+    </w:lvl>
+    <w:lvl w:ilvl="4" w:tplc="040C0003" w:tentative="1">
+      <w:start w:val="1"/>
+      <w:numFmt w:val="bullet"/>
+      <w:lvlText w:val="o"/>
+      <w:lvlJc w:val="left"/>
+      <w:pPr>
+        <w:ind w:left="3600" w:hanging="360"/>
+      </w:pPr>
+      <w:rPr>
+        <w:rFonts w:ascii="Courier New" w:hAnsi="Courier New" w:cs="Courier New" w:hint="default"/>
+      </w:rPr>
+    </w:lvl>
+    <w:lvl w:ilvl="5" w:tplc="040C0005" w:tentative="1">
+      <w:start w:val="1"/>
+      <w:numFmt w:val="bullet"/>
+      <w:lvlText w:val=""/>
+      <w:lvlJc w:val="left"/>
+      <w:pPr>
+        <w:ind w:left="4320" w:hanging="360"/>
+      </w:pPr>
+      <w:rPr>
+        <w:rFonts w:ascii="Wingdings" w:hAnsi="Wingdings" w:hint="default"/>
+      </w:rPr>
+    </w:lvl>
+    <w:lvl w:ilvl="6" w:tplc="040C0001" w:tentative="1">
+      <w:start w:val="1"/>
+      <w:numFmt w:val="bullet"/>
+      <w:lvlText w:val=""/>
+      <w:lvlJc w:val="left"/>
+      <w:pPr>
+        <w:ind w:left="5040" w:hanging="360"/>
+      </w:pPr>
+      <w:rPr>
+        <w:rFonts w:ascii="Symbol" w:hAnsi="Symbol" w:hint="default"/>
+      </w:rPr>
+    </w:lvl>
+    <w:lvl w:ilvl="7" w:tplc="040C0003" w:tentative="1">
+      <w:start w:val="1"/>
+      <w:numFmt w:val="bullet"/>
+      <w:lvlText w:val="o"/>
+      <w:lvlJc w:val="left"/>
+      <w:pPr>
+        <w:ind w:left="5760" w:hanging="360"/>
+      </w:pPr>
+      <w:rPr>
+        <w:rFonts w:ascii="Courier New" w:hAnsi="Courier New" w:cs="Courier New" w:hint="default"/>
+      </w:rPr>
+    </w:lvl>
+    <w:lvl w:ilvl="8" w:tplc="040C0005" w:tentative="1">
+      <w:start w:val="1"/>
+      <w:numFmt w:val="bullet"/>
+      <w:lvlText w:val=""/>
+      <w:lvlJc w:val="left"/>
+      <w:pPr>
+        <w:ind w:left="6480" w:hanging="360"/>
+      </w:pPr>
+      <w:rPr>
+        <w:rFonts w:ascii="Wingdings" w:hAnsi="Wingdings" w:hint="default"/>
+      </w:rPr>
+    </w:lvl>
+  </w:abstractNum>
+  <w:abstractNum w:abstractNumId="7" w15:restartNumberingAfterBreak="0">
     <w:nsid w:val="50342DC4"/>
     <w:multiLevelType w:val="hybridMultilevel"/>
     <w:tmpl w:val="DBA27308"/>
@@ -6849,7 +7729,7 @@
       </w:rPr>
     </w:lvl>
   </w:abstractNum>
-  <w:abstractNum w:abstractNumId="6">
+  <w:abstractNum w:abstractNumId="8" w15:restartNumberingAfterBreak="0">
     <w:nsid w:val="5C667E0E"/>
     <w:multiLevelType w:val="hybridMultilevel"/>
     <w:tmpl w:val="60B2E5D6"/>
@@ -6938,7 +7818,7 @@
       </w:pPr>
     </w:lvl>
   </w:abstractNum>
-  <w:abstractNum w:abstractNumId="7">
+  <w:abstractNum w:abstractNumId="9" w15:restartNumberingAfterBreak="0">
     <w:nsid w:val="7C2E4CB3"/>
     <w:multiLevelType w:val="hybridMultilevel"/>
     <w:tmpl w:val="3DC63DFA"/>
@@ -7051,27 +7931,33 @@
     </w:lvl>
   </w:abstractNum>
   <w:num w:numId="1">
+    <w:abstractNumId w:val="4"/>
+  </w:num>
+  <w:num w:numId="2">
     <w:abstractNumId w:val="3"/>
   </w:num>
-  <w:num w:numId="2">
+  <w:num w:numId="3">
+    <w:abstractNumId w:val="7"/>
+  </w:num>
+  <w:num w:numId="4">
+    <w:abstractNumId w:val="5"/>
+  </w:num>
+  <w:num w:numId="5">
+    <w:abstractNumId w:val="9"/>
+  </w:num>
+  <w:num w:numId="6">
+    <w:abstractNumId w:val="1"/>
+  </w:num>
+  <w:num w:numId="7">
     <w:abstractNumId w:val="2"/>
   </w:num>
-  <w:num w:numId="3">
-    <w:abstractNumId w:val="5"/>
+  <w:num w:numId="8">
+    <w:abstractNumId w:val="8"/>
   </w:num>
-  <w:num w:numId="4">
-    <w:abstractNumId w:val="4"/>
-  </w:num>
-  <w:num w:numId="5">
-    <w:abstractNumId w:val="7"/>
-  </w:num>
-  <w:num w:numId="6">
+  <w:num w:numId="9">
     <w:abstractNumId w:val="0"/>
   </w:num>
-  <w:num w:numId="7">
-    <w:abstractNumId w:val="1"/>
-  </w:num>
-  <w:num w:numId="8">
+  <w:num w:numId="10">
     <w:abstractNumId w:val="6"/>
   </w:num>
 </w:numbering>

--- a/MyProject.docx
+++ b/MyProject.docx
@@ -813,6 +813,9 @@
         </w:numPr>
       </w:pPr>
       <w:r>
+        <w:t xml:space="preserve">DONE </w:t>
+      </w:r>
+      <w:r>
         <w:t>Fournir une couleur de fond « foncée » pour chaque englobé, et une zone claire pour chaque englobant. Les englobants doivent donc prendre toute la hauteur / largeur disponible, et les englobés non (initialement).</w:t>
       </w:r>
     </w:p>
@@ -825,89 +828,20 @@
         </w:numPr>
       </w:pPr>
       <w:r>
-        <w:t xml:space="preserve">Créer un abstract </w:t>
-      </w:r>
-      <w:r>
-        <w:t xml:space="preserve">Objet View Model commun pour les éléments d’interface, fournissant une Width et Height (-1 = </w:t>
-      </w:r>
-      <w:r>
-        <w:t>Auto</w:t>
-      </w:r>
-      <w:r>
-        <w:t>, 0</w:t>
-      </w:r>
-      <w:r>
-        <w:t>+</w:t>
-      </w:r>
-      <w:r>
-        <w:t xml:space="preserve"> </w:t>
-      </w:r>
-      <w:r>
-        <w:t>=</w:t>
-      </w:r>
-      <w:r>
-        <w:t xml:space="preserve"> tel quel)</w:t>
-      </w:r>
-    </w:p>
-    <w:p>
-      <w:pPr>
-        <w:pStyle w:val="Sansinterligne"/>
-        <w:numPr>
-          <w:ilvl w:val="1"/>
-          <w:numId w:val="5"/>
-        </w:numPr>
-      </w:pPr>
-      <w:r>
-        <w:t xml:space="preserve">Propriétés : Width et Height, à </w:t>
-      </w:r>
-      <w:r>
-        <w:t>-1 OU des strings à Auto</w:t>
-      </w:r>
-    </w:p>
-    <w:p>
-      <w:pPr>
-        <w:pStyle w:val="Sansinterligne"/>
-        <w:numPr>
-          <w:ilvl w:val="1"/>
-          <w:numId w:val="5"/>
-        </w:numPr>
-      </w:pPr>
-      <w:r>
-        <w:t>Constructeur demandant width et height</w:t>
-      </w:r>
-    </w:p>
-    <w:p>
-      <w:pPr>
-        <w:pStyle w:val="Sansinterligne"/>
-        <w:numPr>
-          <w:ilvl w:val="0"/>
-          <w:numId w:val="5"/>
-        </w:numPr>
-      </w:pPr>
-      <w:r>
-        <w:t>Faire en sorte que les V des éléments d’interface utilisent ces données (il me semble que le tutorial / Best Practices indique comment rendre accessible un élément « intérieur » dans la partie déclaration)</w:t>
-      </w:r>
-    </w:p>
-    <w:p>
-      <w:pPr>
-        <w:pStyle w:val="Sansinterligne"/>
-        <w:numPr>
-          <w:ilvl w:val="1"/>
-          <w:numId w:val="5"/>
-        </w:numPr>
-      </w:pPr>
-      <w:r>
-        <w:t>Le but, avec les couleurs, est d’avoir les zones claires et foncées qui se recouvrent.</w:t>
-      </w:r>
-    </w:p>
-    <w:p>
-      <w:pPr>
-        <w:pStyle w:val="Sansinterligne"/>
-        <w:numPr>
-          <w:ilvl w:val="0"/>
-          <w:numId w:val="5"/>
-        </w:numPr>
-      </w:pPr>
+        <w:t>DONE Propagation des Width et Height des parents (les grid de GameView)</w:t>
+      </w:r>
+    </w:p>
+    <w:p>
+      <w:pPr>
+        <w:pStyle w:val="Sansinterligne"/>
+        <w:numPr>
+          <w:ilvl w:val="0"/>
+          <w:numId w:val="5"/>
+        </w:numPr>
+      </w:pPr>
+      <w:r>
+        <w:t xml:space="preserve">DONE </w:t>
+      </w:r>
       <w:r>
         <w:t>Une fois cela testé pour les 4 zones interface, mettre à -1 toutes sauf la gauche</w:t>
       </w:r>
@@ -944,56 +878,458 @@
         </w:numPr>
       </w:pPr>
       <w:r>
+        <w:t>Centrer la carte lors de son dessin</w:t>
+      </w:r>
+      <w:bookmarkStart w:id="0" w:name="_GoBack"/>
+      <w:bookmarkEnd w:id="0"/>
+    </w:p>
+    <w:p>
+      <w:pPr>
+        <w:pStyle w:val="Sansinterligne"/>
+        <w:numPr>
+          <w:ilvl w:val="0"/>
+          <w:numId w:val="5"/>
+        </w:numPr>
+      </w:pPr>
+      <w:r>
+        <w:t>Au lieu de calculer le format des hexagones au lancement de l’application, décider une taille de base, et des boutons + / - qui changent une valeur « pourcentage » (parmi un ensemble de valeurs prédéfinies)</w:t>
+      </w:r>
+    </w:p>
+    <w:p>
+      <w:pPr>
+        <w:pStyle w:val="Sansinterligne"/>
+        <w:numPr>
+          <w:ilvl w:val="0"/>
+          <w:numId w:val="5"/>
+        </w:numPr>
+      </w:pPr>
+      <w:r>
+        <w:t>La carte doit être dessinée avec son centre au centre de la zone concernée</w:t>
+      </w:r>
+    </w:p>
+    <w:p>
+      <w:pPr>
+        <w:pStyle w:val="Sansinterligne"/>
+        <w:numPr>
+          <w:ilvl w:val="0"/>
+          <w:numId w:val="5"/>
+        </w:numPr>
+      </w:pPr>
+      <w:r>
+        <w:t>Le contenant de la carte doit avoir une taille réelle suffisante pour y dessiner toute la carte</w:t>
+      </w:r>
+    </w:p>
+    <w:p>
+      <w:pPr>
+        <w:pStyle w:val="Sansinterligne"/>
+        <w:numPr>
+          <w:ilvl w:val="0"/>
+          <w:numId w:val="5"/>
+        </w:numPr>
+      </w:pPr>
+      <w:r>
+        <w:t>Fournir 4 boutons de déplacement de la carte (ou un glisser déposé)</w:t>
+      </w:r>
+    </w:p>
+    <w:p>
+      <w:pPr>
+        <w:pStyle w:val="Sansinterligne"/>
+        <w:numPr>
+          <w:ilvl w:val="0"/>
+          <w:numId w:val="5"/>
+        </w:numPr>
+      </w:pPr>
+      <w:r>
+        <w:t>Fournir un bouton de « retour au centre »</w:t>
+      </w:r>
+    </w:p>
+    <w:p>
+      <w:pPr>
+        <w:pStyle w:val="Sansinterligne"/>
+      </w:pPr>
+    </w:p>
+    <w:p>
+      <w:pPr>
+        <w:pStyle w:val="Titre5"/>
+        <w:numPr>
+          <w:ilvl w:val="0"/>
+          <w:numId w:val="8"/>
+        </w:numPr>
+      </w:pPr>
+      <w:r>
         <w:lastRenderedPageBreak/>
-        <w:t>Au lieu de calculer le format des hexagones au lancement de l’application, décider une taille de base, et des boutons + / - qui changent une valeur « pourcentage » (parmi un ensemble de valeurs prédéfinies)</w:t>
-      </w:r>
-    </w:p>
-    <w:p>
-      <w:pPr>
-        <w:pStyle w:val="Sansinterligne"/>
-        <w:numPr>
-          <w:ilvl w:val="0"/>
-          <w:numId w:val="5"/>
-        </w:numPr>
-      </w:pPr>
-      <w:r>
-        <w:t>La carte doit être dessinée avec son centre au centre de la zone concernée</w:t>
-      </w:r>
-    </w:p>
-    <w:p>
-      <w:pPr>
-        <w:pStyle w:val="Sansinterligne"/>
-        <w:numPr>
-          <w:ilvl w:val="0"/>
-          <w:numId w:val="5"/>
-        </w:numPr>
-      </w:pPr>
-      <w:r>
-        <w:t>Le contenant de la carte doit avoir une taille réelle suffisante pour y dessiner toute la carte</w:t>
-      </w:r>
-    </w:p>
-    <w:p>
-      <w:pPr>
-        <w:pStyle w:val="Sansinterligne"/>
-        <w:numPr>
-          <w:ilvl w:val="0"/>
-          <w:numId w:val="5"/>
-        </w:numPr>
-      </w:pPr>
-      <w:r>
-        <w:t>Fournir 4 boutons de déplacement de la carte (ou un glisser déposé)</w:t>
-      </w:r>
-    </w:p>
-    <w:p>
-      <w:pPr>
-        <w:pStyle w:val="Sansinterligne"/>
-        <w:numPr>
-          <w:ilvl w:val="0"/>
-          <w:numId w:val="5"/>
-        </w:numPr>
-      </w:pPr>
-      <w:r>
-        <w:t>Fournir un bouton de « retour au centre »</w:t>
+        <w:t>Modes : Création / Edition / Visualisation</w:t>
+      </w:r>
+    </w:p>
+    <w:p>
+      <w:pPr>
+        <w:pStyle w:val="Sansinterligne"/>
+      </w:pPr>
+    </w:p>
+    <w:p>
+      <w:pPr>
+        <w:pStyle w:val="Sansinterligne"/>
+        <w:numPr>
+          <w:ilvl w:val="0"/>
+          <w:numId w:val="5"/>
+        </w:numPr>
+      </w:pPr>
+      <w:r>
+        <w:t>Mise en place d’un vrai système définissant les actions à effectuer sur les clics gauche et droit de la souris.</w:t>
+      </w:r>
+    </w:p>
+    <w:p>
+      <w:pPr>
+        <w:pStyle w:val="Sansinterligne"/>
+        <w:numPr>
+          <w:ilvl w:val="0"/>
+          <w:numId w:val="5"/>
+        </w:numPr>
+      </w:pPr>
+      <w:r>
+        <w:t>Un enum</w:t>
+      </w:r>
+    </w:p>
+    <w:p>
+      <w:pPr>
+        <w:pStyle w:val="Sansinterligne"/>
+        <w:numPr>
+          <w:ilvl w:val="0"/>
+          <w:numId w:val="5"/>
+        </w:numPr>
+      </w:pPr>
+      <w:r>
+        <w:t xml:space="preserve">Une propriété générale </w:t>
+      </w:r>
+      <w:r>
+        <w:t>(Model, VM) liée à un élément de View pour l’afficher (liste déroulante, checkbox, onglet)</w:t>
+      </w:r>
+    </w:p>
+    <w:p>
+      <w:pPr>
+        <w:pStyle w:val="Sansinterligne"/>
+        <w:numPr>
+          <w:ilvl w:val="0"/>
+          <w:numId w:val="5"/>
+        </w:numPr>
+      </w:pPr>
+      <w:r>
+        <w:t>Sur changement de Mode, envoi d’un message</w:t>
+      </w:r>
+    </w:p>
+    <w:p>
+      <w:pPr>
+        <w:pStyle w:val="Sansinterligne"/>
+        <w:numPr>
+          <w:ilvl w:val="0"/>
+          <w:numId w:val="5"/>
+        </w:numPr>
+      </w:pPr>
+      <w:r>
+        <w:t>Des actions sur bouton gauche / droit différentes</w:t>
+      </w:r>
+      <w:r>
+        <w:t xml:space="preserve"> selon le Mode</w:t>
+      </w:r>
+      <w:r>
+        <w:t xml:space="preserve"> (vérification de la valeur en Model)</w:t>
+      </w:r>
+    </w:p>
+    <w:p>
+      <w:pPr>
+        <w:pStyle w:val="Sansinterligne"/>
+        <w:numPr>
+          <w:ilvl w:val="0"/>
+          <w:numId w:val="5"/>
+        </w:numPr>
+      </w:pPr>
+      <w:r>
+        <w:t>Une action de changement de l’interface générale selon le mode</w:t>
+      </w:r>
+      <w:r>
+        <w:t xml:space="preserve"> (commencer par une Liste, mais si on peut avoir des Onglets bien gérés, ce serait impec)</w:t>
+      </w:r>
+    </w:p>
+    <w:p>
+      <w:pPr>
+        <w:pStyle w:val="Sansinterligne"/>
+        <w:numPr>
+          <w:ilvl w:val="0"/>
+          <w:numId w:val="5"/>
+        </w:numPr>
+      </w:pPr>
+      <w:r>
+        <w:t>Création de la carte (modification des éléments graphiques)</w:t>
+      </w:r>
+    </w:p>
+    <w:p>
+      <w:pPr>
+        <w:pStyle w:val="Sansinterligne"/>
+        <w:numPr>
+          <w:ilvl w:val="1"/>
+          <w:numId w:val="5"/>
+        </w:numPr>
+      </w:pPr>
+      <w:r>
+        <w:t>Gauche : application des données couleur / image en cours sur l’hexagone sélectionné</w:t>
+      </w:r>
+    </w:p>
+    <w:p>
+      <w:pPr>
+        <w:pStyle w:val="Sansinterligne"/>
+        <w:numPr>
+          <w:ilvl w:val="1"/>
+          <w:numId w:val="5"/>
+        </w:numPr>
+      </w:pPr>
+      <w:r>
+        <w:t>Droite : récupération des données couleur / image de l’hexagone sélectionné</w:t>
+      </w:r>
+    </w:p>
+    <w:p>
+      <w:pPr>
+        <w:pStyle w:val="Sansinterligne"/>
+        <w:numPr>
+          <w:ilvl w:val="1"/>
+          <w:numId w:val="5"/>
+        </w:numPr>
+      </w:pPr>
+      <w:r>
+        <w:t>Sur sélection :</w:t>
+      </w:r>
+    </w:p>
+    <w:p>
+      <w:pPr>
+        <w:pStyle w:val="Sansinterligne"/>
+        <w:numPr>
+          <w:ilvl w:val="2"/>
+          <w:numId w:val="5"/>
+        </w:numPr>
+      </w:pPr>
+      <w:r>
+        <w:t>le champ Description est caché</w:t>
+      </w:r>
+    </w:p>
+    <w:p>
+      <w:pPr>
+        <w:pStyle w:val="Sansinterligne"/>
+        <w:numPr>
+          <w:ilvl w:val="2"/>
+          <w:numId w:val="5"/>
+        </w:numPr>
+      </w:pPr>
+      <w:r>
+        <w:t>Conservation ou non d’un éventuel hexagone sélectionné ?</w:t>
+      </w:r>
+    </w:p>
+    <w:p>
+      <w:pPr>
+        <w:pStyle w:val="Sansinterligne"/>
+        <w:numPr>
+          <w:ilvl w:val="0"/>
+          <w:numId w:val="5"/>
+        </w:numPr>
+      </w:pPr>
+      <w:r>
+        <w:t>Edition de la carte (modification des éléments descriptifs)</w:t>
+      </w:r>
+    </w:p>
+    <w:p>
+      <w:pPr>
+        <w:pStyle w:val="Sansinterligne"/>
+        <w:numPr>
+          <w:ilvl w:val="1"/>
+          <w:numId w:val="5"/>
+        </w:numPr>
+      </w:pPr>
+      <w:r>
+        <w:t>Gauche : sélection de l’hexagone + affichage des éléments descriptifs modifiables</w:t>
+      </w:r>
+    </w:p>
+    <w:p>
+      <w:pPr>
+        <w:pStyle w:val="Sansinterligne"/>
+        <w:numPr>
+          <w:ilvl w:val="2"/>
+          <w:numId w:val="5"/>
+        </w:numPr>
+      </w:pPr>
+      <w:r>
+        <w:t>Description</w:t>
+      </w:r>
+    </w:p>
+    <w:p>
+      <w:pPr>
+        <w:pStyle w:val="Sansinterligne"/>
+        <w:numPr>
+          <w:ilvl w:val="2"/>
+          <w:numId w:val="5"/>
+        </w:numPr>
+      </w:pPr>
+      <w:r>
+        <w:t>Degré d’exploration (ce qui se répercute sur la Carte)</w:t>
+      </w:r>
+    </w:p>
+    <w:p>
+      <w:pPr>
+        <w:pStyle w:val="Sansinterligne"/>
+        <w:numPr>
+          <w:ilvl w:val="1"/>
+          <w:numId w:val="5"/>
+        </w:numPr>
+      </w:pPr>
+      <w:r>
+        <w:t>Droit : NA</w:t>
+      </w:r>
+    </w:p>
+    <w:p>
+      <w:pPr>
+        <w:pStyle w:val="Sansinterligne"/>
+        <w:numPr>
+          <w:ilvl w:val="1"/>
+          <w:numId w:val="5"/>
+        </w:numPr>
+      </w:pPr>
+      <w:r>
+        <w:t>Sur sélection :</w:t>
+      </w:r>
+    </w:p>
+    <w:p>
+      <w:pPr>
+        <w:pStyle w:val="Sansinterligne"/>
+        <w:numPr>
+          <w:ilvl w:val="2"/>
+          <w:numId w:val="5"/>
+        </w:numPr>
+      </w:pPr>
+      <w:r>
+        <w:t>le champ Description est affiché, modifiable</w:t>
+      </w:r>
+    </w:p>
+    <w:p>
+      <w:pPr>
+        <w:pStyle w:val="Sansinterligne"/>
+        <w:numPr>
+          <w:ilvl w:val="2"/>
+          <w:numId w:val="5"/>
+        </w:numPr>
+      </w:pPr>
+      <w:r>
+        <w:t>les Couleurs et Images sont grisées (si elles peuvent continuer à être mises à jour avec ce qui est sélectionné) ou dissimulés</w:t>
+      </w:r>
+      <w:r>
+        <w:t xml:space="preserve"> et remplacés par des éléments indicatifs</w:t>
+      </w:r>
+      <w:r>
+        <w:t xml:space="preserve"> (sinon)</w:t>
+      </w:r>
+    </w:p>
+    <w:p>
+      <w:pPr>
+        <w:pStyle w:val="Sansinterligne"/>
+        <w:numPr>
+          <w:ilvl w:val="2"/>
+          <w:numId w:val="5"/>
+        </w:numPr>
+      </w:pPr>
+      <w:r>
+        <w:t xml:space="preserve">Conservation de la sélection ? Si oui, la description </w:t>
+      </w:r>
+      <w:r>
+        <w:t>et l’exploration sont remplies</w:t>
+      </w:r>
+    </w:p>
+    <w:p>
+      <w:pPr>
+        <w:pStyle w:val="Sansinterligne"/>
+        <w:numPr>
+          <w:ilvl w:val="0"/>
+          <w:numId w:val="5"/>
+        </w:numPr>
+      </w:pPr>
+      <w:r>
+        <w:t xml:space="preserve">Visualisation de la carte (sélection d’hexagone </w:t>
+      </w:r>
+      <w:r>
+        <w:sym w:font="Wingdings" w:char="F0E8"/>
+      </w:r>
+      <w:r>
+        <w:t xml:space="preserve"> visualisation des éléments descriptifs)</w:t>
+      </w:r>
+    </w:p>
+    <w:p>
+      <w:pPr>
+        <w:pStyle w:val="Sansinterligne"/>
+        <w:numPr>
+          <w:ilvl w:val="1"/>
+          <w:numId w:val="5"/>
+        </w:numPr>
+      </w:pPr>
+      <w:r>
+        <w:t xml:space="preserve">Gauche : sélection de l’hexagone </w:t>
+      </w:r>
+      <w:r>
+        <w:t>+ affichage des éléments descriptifs non modifiables</w:t>
+      </w:r>
+    </w:p>
+    <w:p>
+      <w:pPr>
+        <w:pStyle w:val="Sansinterligne"/>
+        <w:numPr>
+          <w:ilvl w:val="1"/>
+          <w:numId w:val="5"/>
+        </w:numPr>
+      </w:pPr>
+      <w:r>
+        <w:t>Droit : NA</w:t>
+      </w:r>
+    </w:p>
+    <w:p>
+      <w:pPr>
+        <w:pStyle w:val="Sansinterligne"/>
+        <w:numPr>
+          <w:ilvl w:val="1"/>
+          <w:numId w:val="5"/>
+        </w:numPr>
+      </w:pPr>
+      <w:r>
+        <w:t>Sur sélection :</w:t>
+      </w:r>
+    </w:p>
+    <w:p>
+      <w:pPr>
+        <w:pStyle w:val="Sansinterligne"/>
+        <w:numPr>
+          <w:ilvl w:val="2"/>
+          <w:numId w:val="5"/>
+        </w:numPr>
+      </w:pPr>
+      <w:r>
+        <w:t>Le champ Description est affiché, non modifiable</w:t>
+      </w:r>
+    </w:p>
+    <w:p>
+      <w:pPr>
+        <w:pStyle w:val="Sansinterligne"/>
+        <w:numPr>
+          <w:ilvl w:val="2"/>
+          <w:numId w:val="5"/>
+        </w:numPr>
+      </w:pPr>
+      <w:r>
+        <w:t>Les couleurs et images sont grisées ou dissimulées</w:t>
+      </w:r>
+    </w:p>
+    <w:p>
+      <w:pPr>
+        <w:pStyle w:val="Sansinterligne"/>
+        <w:numPr>
+          <w:ilvl w:val="2"/>
+          <w:numId w:val="5"/>
+        </w:numPr>
+      </w:pPr>
+      <w:r>
+        <w:t>Conservation de la sélection ? Si oui, la description et l’exploration sont remplies</w:t>
       </w:r>
     </w:p>
     <w:p>
@@ -1004,394 +1340,6 @@
     <w:p>
       <w:pPr>
         <w:pStyle w:val="Titre5"/>
-        <w:numPr>
-          <w:ilvl w:val="0"/>
-          <w:numId w:val="8"/>
-        </w:numPr>
-      </w:pPr>
-      <w:r>
-        <w:t>Modes : Création / Edition / Visualisation</w:t>
-      </w:r>
-    </w:p>
-    <w:p>
-      <w:pPr>
-        <w:pStyle w:val="Sansinterligne"/>
-      </w:pPr>
-    </w:p>
-    <w:p>
-      <w:pPr>
-        <w:pStyle w:val="Sansinterligne"/>
-        <w:numPr>
-          <w:ilvl w:val="0"/>
-          <w:numId w:val="5"/>
-        </w:numPr>
-      </w:pPr>
-      <w:r>
-        <w:t>Mise en place d’un vrai système définissant les actions à effectuer sur les clics gauche et droit de la souris.</w:t>
-      </w:r>
-    </w:p>
-    <w:p>
-      <w:pPr>
-        <w:pStyle w:val="Sansinterligne"/>
-        <w:numPr>
-          <w:ilvl w:val="0"/>
-          <w:numId w:val="5"/>
-        </w:numPr>
-      </w:pPr>
-      <w:r>
-        <w:t>Un enum</w:t>
-      </w:r>
-    </w:p>
-    <w:p>
-      <w:pPr>
-        <w:pStyle w:val="Sansinterligne"/>
-        <w:numPr>
-          <w:ilvl w:val="0"/>
-          <w:numId w:val="5"/>
-        </w:numPr>
-      </w:pPr>
-      <w:r>
-        <w:t xml:space="preserve">Une propriété générale </w:t>
-      </w:r>
-      <w:r>
-        <w:t>(Model, VM) liée à un élément de View pour l’afficher (liste déroulante, checkbox, onglet)</w:t>
-      </w:r>
-    </w:p>
-    <w:p>
-      <w:pPr>
-        <w:pStyle w:val="Sansinterligne"/>
-        <w:numPr>
-          <w:ilvl w:val="0"/>
-          <w:numId w:val="5"/>
-        </w:numPr>
-      </w:pPr>
-      <w:r>
-        <w:t>Sur changement de Mode, envoi d’un message</w:t>
-      </w:r>
-    </w:p>
-    <w:p>
-      <w:pPr>
-        <w:pStyle w:val="Sansinterligne"/>
-        <w:numPr>
-          <w:ilvl w:val="0"/>
-          <w:numId w:val="5"/>
-        </w:numPr>
-      </w:pPr>
-      <w:r>
-        <w:t>Des actions sur bouton gauche / droit différentes</w:t>
-      </w:r>
-      <w:r>
-        <w:t xml:space="preserve"> selon le Mode</w:t>
-      </w:r>
-      <w:r>
-        <w:t xml:space="preserve"> (vérification de la valeur en Model)</w:t>
-      </w:r>
-    </w:p>
-    <w:p>
-      <w:pPr>
-        <w:pStyle w:val="Sansinterligne"/>
-        <w:numPr>
-          <w:ilvl w:val="0"/>
-          <w:numId w:val="5"/>
-        </w:numPr>
-      </w:pPr>
-      <w:r>
-        <w:t>Une action de changement de l’interface générale selon le mode</w:t>
-      </w:r>
-      <w:r>
-        <w:t xml:space="preserve"> (commencer par une Liste, mais si on peut avoir des Onglets bien gérés, ce serait impec)</w:t>
-      </w:r>
-    </w:p>
-    <w:p>
-      <w:pPr>
-        <w:pStyle w:val="Sansinterligne"/>
-        <w:numPr>
-          <w:ilvl w:val="0"/>
-          <w:numId w:val="5"/>
-        </w:numPr>
-      </w:pPr>
-      <w:r>
-        <w:t>Création de la carte (modification des éléments graphiques)</w:t>
-      </w:r>
-    </w:p>
-    <w:p>
-      <w:pPr>
-        <w:pStyle w:val="Sansinterligne"/>
-        <w:numPr>
-          <w:ilvl w:val="1"/>
-          <w:numId w:val="5"/>
-        </w:numPr>
-      </w:pPr>
-      <w:r>
-        <w:t>Gauche : application des données couleur / image en cours sur l’hexagone sélectionné</w:t>
-      </w:r>
-    </w:p>
-    <w:p>
-      <w:pPr>
-        <w:pStyle w:val="Sansinterligne"/>
-        <w:numPr>
-          <w:ilvl w:val="1"/>
-          <w:numId w:val="5"/>
-        </w:numPr>
-      </w:pPr>
-      <w:r>
-        <w:t>Droite : récupération des données couleur / image de l’hexagone sélectionné</w:t>
-      </w:r>
-    </w:p>
-    <w:p>
-      <w:pPr>
-        <w:pStyle w:val="Sansinterligne"/>
-        <w:numPr>
-          <w:ilvl w:val="1"/>
-          <w:numId w:val="5"/>
-        </w:numPr>
-      </w:pPr>
-      <w:r>
-        <w:t>Sur sélection :</w:t>
-      </w:r>
-    </w:p>
-    <w:p>
-      <w:pPr>
-        <w:pStyle w:val="Sansinterligne"/>
-        <w:numPr>
-          <w:ilvl w:val="2"/>
-          <w:numId w:val="5"/>
-        </w:numPr>
-      </w:pPr>
-      <w:r>
-        <w:t>le champ Description est caché</w:t>
-      </w:r>
-    </w:p>
-    <w:p>
-      <w:pPr>
-        <w:pStyle w:val="Sansinterligne"/>
-        <w:numPr>
-          <w:ilvl w:val="2"/>
-          <w:numId w:val="5"/>
-        </w:numPr>
-      </w:pPr>
-      <w:r>
-        <w:t>Conservation ou non d’un éventuel hexagone sélectionné ?</w:t>
-      </w:r>
-    </w:p>
-    <w:p>
-      <w:pPr>
-        <w:pStyle w:val="Sansinterligne"/>
-        <w:numPr>
-          <w:ilvl w:val="0"/>
-          <w:numId w:val="5"/>
-        </w:numPr>
-      </w:pPr>
-      <w:r>
-        <w:t>Edition de la carte (modification des éléments descriptifs)</w:t>
-      </w:r>
-    </w:p>
-    <w:p>
-      <w:pPr>
-        <w:pStyle w:val="Sansinterligne"/>
-        <w:numPr>
-          <w:ilvl w:val="1"/>
-          <w:numId w:val="5"/>
-        </w:numPr>
-      </w:pPr>
-      <w:r>
-        <w:t>Gauche : sélection de l’hexagone + affichage des éléments descriptifs modifiables</w:t>
-      </w:r>
-    </w:p>
-    <w:p>
-      <w:pPr>
-        <w:pStyle w:val="Sansinterligne"/>
-        <w:numPr>
-          <w:ilvl w:val="2"/>
-          <w:numId w:val="5"/>
-        </w:numPr>
-      </w:pPr>
-      <w:r>
-        <w:t>Description</w:t>
-      </w:r>
-    </w:p>
-    <w:p>
-      <w:pPr>
-        <w:pStyle w:val="Sansinterligne"/>
-        <w:numPr>
-          <w:ilvl w:val="2"/>
-          <w:numId w:val="5"/>
-        </w:numPr>
-      </w:pPr>
-      <w:r>
-        <w:t>Degré d’exploration (ce qui se répercute sur la Carte)</w:t>
-      </w:r>
-    </w:p>
-    <w:p>
-      <w:pPr>
-        <w:pStyle w:val="Sansinterligne"/>
-        <w:numPr>
-          <w:ilvl w:val="1"/>
-          <w:numId w:val="5"/>
-        </w:numPr>
-      </w:pPr>
-      <w:r>
-        <w:t>Droit : NA</w:t>
-      </w:r>
-    </w:p>
-    <w:p>
-      <w:pPr>
-        <w:pStyle w:val="Sansinterligne"/>
-        <w:numPr>
-          <w:ilvl w:val="1"/>
-          <w:numId w:val="5"/>
-        </w:numPr>
-      </w:pPr>
-      <w:r>
-        <w:t>Sur sélection :</w:t>
-      </w:r>
-    </w:p>
-    <w:p>
-      <w:pPr>
-        <w:pStyle w:val="Sansinterligne"/>
-        <w:numPr>
-          <w:ilvl w:val="2"/>
-          <w:numId w:val="5"/>
-        </w:numPr>
-      </w:pPr>
-      <w:r>
-        <w:t>le champ Description est affiché, modifiable</w:t>
-      </w:r>
-    </w:p>
-    <w:p>
-      <w:pPr>
-        <w:pStyle w:val="Sansinterligne"/>
-        <w:numPr>
-          <w:ilvl w:val="2"/>
-          <w:numId w:val="5"/>
-        </w:numPr>
-      </w:pPr>
-      <w:r>
-        <w:t>les Couleurs et Images sont grisées (si elles peuvent continuer à être mises à jour avec ce qui est sélectionné) ou dissimulés</w:t>
-      </w:r>
-      <w:r>
-        <w:t xml:space="preserve"> et remplacés par des éléments indicatifs</w:t>
-      </w:r>
-      <w:r>
-        <w:t xml:space="preserve"> (sinon)</w:t>
-      </w:r>
-    </w:p>
-    <w:p>
-      <w:pPr>
-        <w:pStyle w:val="Sansinterligne"/>
-        <w:numPr>
-          <w:ilvl w:val="2"/>
-          <w:numId w:val="5"/>
-        </w:numPr>
-      </w:pPr>
-      <w:r>
-        <w:t xml:space="preserve">Conservation de la sélection ? Si oui, la description </w:t>
-      </w:r>
-      <w:r>
-        <w:t>et l’exploration sont remplies</w:t>
-      </w:r>
-    </w:p>
-    <w:p>
-      <w:pPr>
-        <w:pStyle w:val="Sansinterligne"/>
-        <w:numPr>
-          <w:ilvl w:val="0"/>
-          <w:numId w:val="5"/>
-        </w:numPr>
-      </w:pPr>
-      <w:r>
-        <w:t xml:space="preserve">Visualisation de la carte (sélection d’hexagone </w:t>
-      </w:r>
-      <w:r>
-        <w:sym w:font="Wingdings" w:char="F0E8"/>
-      </w:r>
-      <w:r>
-        <w:t xml:space="preserve"> visualisation des éléments descriptifs)</w:t>
-      </w:r>
-    </w:p>
-    <w:p>
-      <w:pPr>
-        <w:pStyle w:val="Sansinterligne"/>
-        <w:numPr>
-          <w:ilvl w:val="1"/>
-          <w:numId w:val="5"/>
-        </w:numPr>
-      </w:pPr>
-      <w:r>
-        <w:t xml:space="preserve">Gauche : sélection de l’hexagone </w:t>
-      </w:r>
-      <w:r>
-        <w:t>+ affichage des éléments descriptifs non modifiables</w:t>
-      </w:r>
-    </w:p>
-    <w:p>
-      <w:pPr>
-        <w:pStyle w:val="Sansinterligne"/>
-        <w:numPr>
-          <w:ilvl w:val="1"/>
-          <w:numId w:val="5"/>
-        </w:numPr>
-      </w:pPr>
-      <w:r>
-        <w:t>Droit : NA</w:t>
-      </w:r>
-    </w:p>
-    <w:p>
-      <w:pPr>
-        <w:pStyle w:val="Sansinterligne"/>
-        <w:numPr>
-          <w:ilvl w:val="1"/>
-          <w:numId w:val="5"/>
-        </w:numPr>
-      </w:pPr>
-      <w:r>
-        <w:t>Sur sélection :</w:t>
-      </w:r>
-    </w:p>
-    <w:p>
-      <w:pPr>
-        <w:pStyle w:val="Sansinterligne"/>
-        <w:numPr>
-          <w:ilvl w:val="2"/>
-          <w:numId w:val="5"/>
-        </w:numPr>
-      </w:pPr>
-      <w:r>
-        <w:t>Le champ Description est affiché, non modifiable</w:t>
-      </w:r>
-    </w:p>
-    <w:p>
-      <w:pPr>
-        <w:pStyle w:val="Sansinterligne"/>
-        <w:numPr>
-          <w:ilvl w:val="2"/>
-          <w:numId w:val="5"/>
-        </w:numPr>
-      </w:pPr>
-      <w:r>
-        <w:t>Les couleurs et images sont grisées ou dissimulées</w:t>
-      </w:r>
-    </w:p>
-    <w:p>
-      <w:pPr>
-        <w:pStyle w:val="Sansinterligne"/>
-        <w:numPr>
-          <w:ilvl w:val="2"/>
-          <w:numId w:val="5"/>
-        </w:numPr>
-      </w:pPr>
-      <w:r>
-        <w:t>Conservation de la sélection ? Si oui, la description et l’exploration sont remplies</w:t>
-      </w:r>
-    </w:p>
-    <w:p>
-      <w:pPr>
-        <w:pStyle w:val="Sansinterligne"/>
-      </w:pPr>
-    </w:p>
-    <w:p>
-      <w:pPr>
-        <w:pStyle w:val="Titre5"/>
       </w:pPr>
       <w:r>
         <w:t>Charger / sauvegarder</w:t>
@@ -1411,48 +1359,45 @@
         </w:numPr>
       </w:pPr>
       <w:r>
+        <w:t>Identique à ce que l’on a déjà</w:t>
+      </w:r>
+    </w:p>
+    <w:p>
+      <w:pPr>
+        <w:pStyle w:val="Sansinterligne"/>
+        <w:numPr>
+          <w:ilvl w:val="0"/>
+          <w:numId w:val="5"/>
+        </w:numPr>
+      </w:pPr>
+      <w:r>
+        <w:t>Assure la non régression</w:t>
+      </w:r>
+    </w:p>
+    <w:p>
+      <w:pPr>
+        <w:pStyle w:val="Sansinterligne"/>
+      </w:pPr>
+    </w:p>
+    <w:p>
+      <w:pPr>
+        <w:pStyle w:val="Titre3"/>
+      </w:pPr>
+      <w:r>
+        <w:t>Evolutions Code</w:t>
+      </w:r>
+    </w:p>
+    <w:p>
+      <w:pPr>
+        <w:pStyle w:val="Sansinterligne"/>
+      </w:pPr>
+    </w:p>
+    <w:p>
+      <w:pPr>
+        <w:pStyle w:val="Titre4"/>
+      </w:pPr>
+      <w:r>
         <w:lastRenderedPageBreak/>
-        <w:t>Identique à ce que l’on a déjà</w:t>
-      </w:r>
-    </w:p>
-    <w:p>
-      <w:pPr>
-        <w:pStyle w:val="Sansinterligne"/>
-        <w:numPr>
-          <w:ilvl w:val="0"/>
-          <w:numId w:val="5"/>
-        </w:numPr>
-      </w:pPr>
-      <w:r>
-        <w:t>Assure la non régression</w:t>
-      </w:r>
-    </w:p>
-    <w:p>
-      <w:pPr>
-        <w:pStyle w:val="Sansinterligne"/>
-      </w:pPr>
-    </w:p>
-    <w:p>
-      <w:pPr>
-        <w:pStyle w:val="Titre3"/>
-      </w:pPr>
-      <w:r>
-        <w:t xml:space="preserve">Evolutions </w:t>
-      </w:r>
-      <w:r>
-        <w:t>Code</w:t>
-      </w:r>
-    </w:p>
-    <w:p>
-      <w:pPr>
-        <w:pStyle w:val="Sansinterligne"/>
-      </w:pPr>
-    </w:p>
-    <w:p>
-      <w:pPr>
-        <w:pStyle w:val="Titre4"/>
-      </w:pPr>
-      <w:r>
         <w:t>Evolution – Séparation d’un Hexagone entre sa partie Carte (HexMapHex) et sa partie Données (DataHex)</w:t>
       </w:r>
     </w:p>
@@ -1804,6 +1749,7 @@
         <w:pStyle w:val="Titre4"/>
       </w:pPr>
       <w:r>
+        <w:lastRenderedPageBreak/>
         <w:t xml:space="preserve">Evolution – </w:t>
       </w:r>
       <w:r>
@@ -1911,10 +1857,7 @@
         <w:t>Evolution –</w:t>
       </w:r>
       <w:r>
-        <w:t xml:space="preserve"> Normes &amp; Checklist</w:t>
-      </w:r>
-      <w:r>
-        <w:t xml:space="preserve"> (probablement à découper)</w:t>
+        <w:t xml:space="preserve"> Normes &amp; Checklist (probablement à découper)</w:t>
       </w:r>
     </w:p>
     <w:p>
@@ -1978,12 +1921,7 @@
         <w:t>L’Architecture</w:t>
       </w:r>
       <w:r>
-        <w:t xml:space="preserve"> de Fixe doit être analysée avec un gros grain de sel : une bonne partie est probablement contre-</w:t>
-      </w:r>
-      <w:bookmarkStart w:id="0" w:name="_GoBack"/>
-      <w:bookmarkEnd w:id="0"/>
-      <w:r>
-        <w:t>productive vu la taille de mon projet.</w:t>
+        <w:t xml:space="preserve"> de Fixe doit être analysée avec un gros grain de sel : une bonne partie est probablement contre-productive vu la taille de mon projet.</w:t>
       </w:r>
     </w:p>
     <w:p>
@@ -2175,7 +2113,6 @@
         </w:numPr>
       </w:pPr>
       <w:r>
-        <w:lastRenderedPageBreak/>
         <w:t>Exemple : GameLogic, pour séparer les différents aspects.</w:t>
       </w:r>
     </w:p>
@@ -2200,6 +2137,7 @@
         </w:numPr>
       </w:pPr>
       <w:r>
+        <w:lastRenderedPageBreak/>
         <w:t>Classe virtuelle : peut-être réécrite</w:t>
       </w:r>
     </w:p>
@@ -2243,10 +2181,7 @@
         <w:pStyle w:val="Titre3"/>
       </w:pPr>
       <w:r>
-        <w:t xml:space="preserve">Evolutions </w:t>
-      </w:r>
-      <w:r>
-        <w:t>Bonnes Pratiques</w:t>
+        <w:t>Evolutions Bonnes Pratiques</w:t>
       </w:r>
     </w:p>
     <w:p>
@@ -2450,19 +2385,7 @@
         <w:t xml:space="preserve">Evolution – </w:t>
       </w:r>
       <w:r>
-        <w:t>Test</w:t>
-      </w:r>
-      <w:r>
-        <w:t xml:space="preserve"> </w:t>
-      </w:r>
-      <w:r>
-        <w:t>Driven</w:t>
-      </w:r>
-      <w:r>
-        <w:t xml:space="preserve"> </w:t>
-      </w:r>
-      <w:r>
-        <w:t>Developpement</w:t>
+        <w:t>Test Driven Developpement</w:t>
       </w:r>
     </w:p>
     <w:p>
@@ -2667,6 +2590,7 @@
         <w:pStyle w:val="Titre3"/>
       </w:pPr>
       <w:r>
+        <w:lastRenderedPageBreak/>
         <w:t>Evolutions Fonctionnelles</w:t>
       </w:r>
     </w:p>
@@ -3149,512 +3073,511 @@
         </w:numPr>
       </w:pPr>
       <w:r>
+        <w:t>Tableau des Jours</w:t>
+      </w:r>
+    </w:p>
+    <w:p>
+      <w:pPr>
+        <w:pStyle w:val="Sansinterligne"/>
+        <w:numPr>
+          <w:ilvl w:val="2"/>
+          <w:numId w:val="5"/>
+        </w:numPr>
+      </w:pPr>
+      <w:r>
+        <w:t>Indication du jour en cours</w:t>
+      </w:r>
+    </w:p>
+    <w:p>
+      <w:pPr>
+        <w:pStyle w:val="Sansinterligne"/>
+        <w:numPr>
+          <w:ilvl w:val="1"/>
+          <w:numId w:val="5"/>
+        </w:numPr>
+      </w:pPr>
+      <w:r>
+        <w:t>Boutons pour avancer / reculer dans les jours</w:t>
+      </w:r>
+    </w:p>
+    <w:p>
+      <w:pPr>
+        <w:pStyle w:val="Sansinterligne"/>
+        <w:numPr>
+          <w:ilvl w:val="0"/>
+          <w:numId w:val="5"/>
+        </w:numPr>
+      </w:pPr>
+      <w:r>
+        <w:t>Pas d’agenda</w:t>
+      </w:r>
+    </w:p>
+    <w:p>
+      <w:pPr>
+        <w:pStyle w:val="Sansinterligne"/>
+      </w:pPr>
+    </w:p>
+    <w:p>
+      <w:pPr>
+        <w:pStyle w:val="Titre4"/>
+      </w:pPr>
+      <w:r>
+        <w:t>Evolution –</w:t>
+      </w:r>
+      <w:r>
+        <w:t xml:space="preserve"> Calendrier 2/x</w:t>
+      </w:r>
+    </w:p>
+    <w:p>
+      <w:pPr>
+        <w:pStyle w:val="Sansinterligne"/>
+      </w:pPr>
+    </w:p>
+    <w:p>
+      <w:pPr>
+        <w:pStyle w:val="Sansinterligne"/>
+        <w:numPr>
+          <w:ilvl w:val="0"/>
+          <w:numId w:val="5"/>
+        </w:numPr>
+      </w:pPr>
+      <w:r>
+        <w:t>Elément Agenda</w:t>
+      </w:r>
+    </w:p>
+    <w:p>
+      <w:pPr>
+        <w:pStyle w:val="Sansinterligne"/>
+        <w:numPr>
+          <w:ilvl w:val="1"/>
+          <w:numId w:val="5"/>
+        </w:numPr>
+      </w:pPr>
+      <w:r>
+        <w:t>Contient des jours</w:t>
+      </w:r>
+    </w:p>
+    <w:p>
+      <w:pPr>
+        <w:pStyle w:val="Sansinterligne"/>
+        <w:numPr>
+          <w:ilvl w:val="2"/>
+          <w:numId w:val="5"/>
+        </w:numPr>
+      </w:pPr>
+      <w:r>
+        <w:t>Date</w:t>
+      </w:r>
+    </w:p>
+    <w:p>
+      <w:pPr>
+        <w:pStyle w:val="Sansinterligne"/>
+        <w:numPr>
+          <w:ilvl w:val="2"/>
+          <w:numId w:val="5"/>
+        </w:numPr>
+      </w:pPr>
+      <w:r>
+        <w:t>Description</w:t>
+      </w:r>
+    </w:p>
+    <w:p>
+      <w:pPr>
+        <w:pStyle w:val="Sansinterligne"/>
+        <w:numPr>
+          <w:ilvl w:val="1"/>
+          <w:numId w:val="5"/>
+        </w:numPr>
+      </w:pPr>
+      <w:r>
+        <w:t>Seuls les jours où quelque chose a été renseigné existent</w:t>
+      </w:r>
+    </w:p>
+    <w:p>
+      <w:pPr>
+        <w:pStyle w:val="Sansinterligne"/>
+        <w:numPr>
+          <w:ilvl w:val="0"/>
+          <w:numId w:val="5"/>
+        </w:numPr>
+      </w:pPr>
+      <w:r>
+        <w:t>Sur le Calendrier</w:t>
+      </w:r>
+    </w:p>
+    <w:p>
+      <w:pPr>
+        <w:pStyle w:val="Sansinterligne"/>
+        <w:numPr>
+          <w:ilvl w:val="1"/>
+          <w:numId w:val="5"/>
+        </w:numPr>
+      </w:pPr>
+      <w:r>
+        <w:t>Les jours avec une correspondance dans l’Agenda apparaissent différemment, cliquables.</w:t>
+      </w:r>
+    </w:p>
+    <w:p>
+      <w:pPr>
+        <w:pStyle w:val="Sansinterligne"/>
+        <w:numPr>
+          <w:ilvl w:val="1"/>
+          <w:numId w:val="5"/>
+        </w:numPr>
+      </w:pPr>
+      <w:r>
+        <w:t>Cliquer sur un Jour Agenda ouvre une autre fenêtre (ou modifie celle du Calendrier), et afficher la Date et la Description</w:t>
+      </w:r>
+    </w:p>
+    <w:p>
+      <w:pPr>
+        <w:pStyle w:val="Sansinterligne"/>
+      </w:pPr>
+    </w:p>
+    <w:p>
+      <w:pPr>
+        <w:pStyle w:val="Titre4"/>
+      </w:pPr>
+      <w:r>
+        <w:t>Evolution –</w:t>
+      </w:r>
+      <w:r>
+        <w:t xml:space="preserve"> Météo 1/x</w:t>
+      </w:r>
+    </w:p>
+    <w:p>
+      <w:pPr>
+        <w:pStyle w:val="Sansinterligne"/>
+      </w:pPr>
+    </w:p>
+    <w:p>
+      <w:pPr>
+        <w:pStyle w:val="Sansinterligne"/>
+        <w:numPr>
+          <w:ilvl w:val="0"/>
+          <w:numId w:val="5"/>
+        </w:numPr>
+      </w:pPr>
+      <w:r>
+        <w:t>Possibilité d’afficher une interface Météo</w:t>
+      </w:r>
+    </w:p>
+    <w:p>
+      <w:pPr>
+        <w:pStyle w:val="Sansinterligne"/>
+        <w:numPr>
+          <w:ilvl w:val="1"/>
+          <w:numId w:val="5"/>
+        </w:numPr>
+      </w:pPr>
+      <w:r>
+        <w:t>On fournit la Saison et le Temps Actuel</w:t>
+      </w:r>
+    </w:p>
+    <w:p>
+      <w:pPr>
+        <w:pStyle w:val="Sansinterligne"/>
+        <w:numPr>
+          <w:ilvl w:val="1"/>
+          <w:numId w:val="5"/>
+        </w:numPr>
+      </w:pPr>
+      <w:r>
+        <w:t>Génère, sur clic, la Météo suivante</w:t>
+      </w:r>
+    </w:p>
+    <w:p>
+      <w:pPr>
+        <w:pStyle w:val="Sansinterligne"/>
+        <w:numPr>
+          <w:ilvl w:val="2"/>
+          <w:numId w:val="5"/>
+        </w:numPr>
+      </w:pPr>
+      <w:r>
+        <w:t>Temps</w:t>
+      </w:r>
+    </w:p>
+    <w:p>
+      <w:pPr>
+        <w:pStyle w:val="Sansinterligne"/>
+        <w:numPr>
+          <w:ilvl w:val="2"/>
+          <w:numId w:val="5"/>
+        </w:numPr>
+      </w:pPr>
+      <w:r>
+        <w:t>Durée (s’il y a)</w:t>
+      </w:r>
+    </w:p>
+    <w:p>
+      <w:pPr>
+        <w:pStyle w:val="Sansinterligne"/>
+        <w:numPr>
+          <w:ilvl w:val="1"/>
+          <w:numId w:val="5"/>
+        </w:numPr>
+      </w:pPr>
+      <w:r>
+        <w:t>Prend en compte les Evènements météorologiques particuliers</w:t>
+      </w:r>
+    </w:p>
+    <w:p>
+      <w:pPr>
+        <w:pStyle w:val="Sansinterligne"/>
+        <w:numPr>
+          <w:ilvl w:val="1"/>
+          <w:numId w:val="5"/>
+        </w:numPr>
+      </w:pPr>
+      <w:r>
+        <w:t>Indique les effets météorologiques</w:t>
+      </w:r>
+    </w:p>
+    <w:p>
+      <w:pPr>
+        <w:pStyle w:val="Sansinterligne"/>
+      </w:pPr>
+    </w:p>
+    <w:p>
+      <w:pPr>
+        <w:pStyle w:val="Titre4"/>
+      </w:pPr>
+      <w:r>
+        <w:t>Evolution –</w:t>
+      </w:r>
+      <w:r>
+        <w:t xml:space="preserve"> Météo 2/x</w:t>
+      </w:r>
+    </w:p>
+    <w:p>
+      <w:pPr>
+        <w:pStyle w:val="Sansinterligne"/>
+      </w:pPr>
+    </w:p>
+    <w:p>
+      <w:pPr>
+        <w:pStyle w:val="Sansinterligne"/>
+        <w:numPr>
+          <w:ilvl w:val="0"/>
+          <w:numId w:val="5"/>
+        </w:numPr>
+      </w:pPr>
+      <w:r>
+        <w:t>Lien entre l’Interface Météo et le Calendrier / Agenda</w:t>
+      </w:r>
+    </w:p>
+    <w:p>
+      <w:pPr>
+        <w:pStyle w:val="Sansinterligne"/>
+        <w:numPr>
+          <w:ilvl w:val="1"/>
+          <w:numId w:val="5"/>
+        </w:numPr>
+      </w:pPr>
+      <w:r>
+        <w:t>Ajout d’une donnée Météo dans les Jours de l’Agenda</w:t>
+      </w:r>
+      <w:r>
+        <w:t xml:space="preserve"> (ce qui créée un Jour s’il n’y en a pas)</w:t>
+      </w:r>
+    </w:p>
+    <w:p>
+      <w:pPr>
+        <w:pStyle w:val="Sansinterligne"/>
+        <w:numPr>
+          <w:ilvl w:val="1"/>
+          <w:numId w:val="5"/>
+        </w:numPr>
+      </w:pPr>
+      <w:r>
+        <w:t xml:space="preserve">Un bouton « Inscrire dans l’Agenda » permet </w:t>
+      </w:r>
+      <w:r>
+        <w:t>d’ajouter une météo donnée sur un jour donné.</w:t>
+      </w:r>
+    </w:p>
+    <w:p>
+      <w:pPr>
+        <w:pStyle w:val="Sansinterligne"/>
+        <w:numPr>
+          <w:ilvl w:val="1"/>
+          <w:numId w:val="5"/>
+        </w:numPr>
+      </w:pPr>
+      <w:r>
+        <w:t>Il peut être utile de rendre visible un symbole météo sur les jours du calendrier – si existant. Sinon, un indice identifiant que le jour a, ou non, une Météo remplie</w:t>
+      </w:r>
+    </w:p>
+    <w:p>
+      <w:pPr>
+        <w:pStyle w:val="Sansinterligne"/>
+        <w:numPr>
+          <w:ilvl w:val="0"/>
+          <w:numId w:val="5"/>
+        </w:numPr>
+      </w:pPr>
+      <w:r>
+        <w:t>Réfléchir sur l’utilité d’une fonctionnalité de remplissage automatique sur toute une période</w:t>
+      </w:r>
+      <w:r>
+        <w:t xml:space="preserve"> (et qui ne surcharge pas une météo déjà remplie)</w:t>
+      </w:r>
+    </w:p>
+    <w:p>
+      <w:pPr>
+        <w:pStyle w:val="Sansinterligne"/>
+      </w:pPr>
+    </w:p>
+    <w:p>
+      <w:pPr>
+        <w:pStyle w:val="Titre4"/>
+      </w:pPr>
+      <w:r>
+        <w:t>Evolution –</w:t>
+      </w:r>
+      <w:r>
+        <w:t xml:space="preserve"> Météo </w:t>
+      </w:r>
+      <w:r>
+        <w:t>3</w:t>
+      </w:r>
+      <w:r>
+        <w:t>/x</w:t>
+      </w:r>
+    </w:p>
+    <w:p>
+      <w:pPr>
+        <w:pStyle w:val="Sansinterligne"/>
+      </w:pPr>
+    </w:p>
+    <w:p>
+      <w:pPr>
+        <w:pStyle w:val="Sansinterligne"/>
+        <w:numPr>
+          <w:ilvl w:val="0"/>
+          <w:numId w:val="5"/>
+        </w:numPr>
+      </w:pPr>
+      <w:r>
+        <w:t>Lien entre Météo et Déplacements</w:t>
+      </w:r>
+    </w:p>
+    <w:p>
+      <w:pPr>
+        <w:pStyle w:val="Sansinterligne"/>
+        <w:numPr>
+          <w:ilvl w:val="1"/>
+          <w:numId w:val="5"/>
+        </w:numPr>
+      </w:pPr>
+      <w:r>
+        <w:t>Tableau de coûts en déplacements selon la météo</w:t>
+      </w:r>
+    </w:p>
+    <w:p>
+      <w:pPr>
+        <w:pStyle w:val="Sansinterligne"/>
+        <w:numPr>
+          <w:ilvl w:val="1"/>
+          <w:numId w:val="5"/>
+        </w:numPr>
+      </w:pPr>
+      <w:r>
+        <w:t>Prendre en compte les modes de déplacement : route embouée, neige, etc.</w:t>
+      </w:r>
+    </w:p>
+    <w:p>
+      <w:pPr>
+        <w:pStyle w:val="Sansinterligne"/>
+      </w:pPr>
+    </w:p>
+    <w:p>
+      <w:pPr>
+        <w:pStyle w:val="Sansinterligne"/>
+      </w:pPr>
+      <w:r>
+        <w:t>Evolution –</w:t>
+      </w:r>
+      <w:r>
+        <w:t xml:space="preserve"> Météo 4/x</w:t>
+      </w:r>
+    </w:p>
+    <w:p>
+      <w:pPr>
+        <w:pStyle w:val="Sansinterligne"/>
+      </w:pPr>
+    </w:p>
+    <w:p>
+      <w:pPr>
+        <w:pStyle w:val="Sansinterligne"/>
+        <w:numPr>
+          <w:ilvl w:val="0"/>
+          <w:numId w:val="5"/>
+        </w:numPr>
+      </w:pPr>
+      <w:r>
+        <w:t>Effets Météo cumulatifs :</w:t>
+      </w:r>
+    </w:p>
+    <w:p>
+      <w:pPr>
+        <w:pStyle w:val="Sansinterligne"/>
+        <w:numPr>
+          <w:ilvl w:val="1"/>
+          <w:numId w:val="5"/>
+        </w:numPr>
+      </w:pPr>
+      <w:r>
+        <w:t>Compteurs incrémentables pour les « situations » :</w:t>
+      </w:r>
+    </w:p>
+    <w:p>
+      <w:pPr>
+        <w:pStyle w:val="Sansinterligne"/>
+        <w:numPr>
+          <w:ilvl w:val="2"/>
+          <w:numId w:val="5"/>
+        </w:numPr>
+      </w:pPr>
+      <w:r>
+        <w:t>Neige : augmente par jour de neige, reste dans certaines conditions, etc.</w:t>
+      </w:r>
+    </w:p>
+    <w:p>
+      <w:pPr>
+        <w:pStyle w:val="Sansinterligne"/>
+        <w:numPr>
+          <w:ilvl w:val="2"/>
+          <w:numId w:val="5"/>
+        </w:numPr>
+      </w:pPr>
+      <w:r>
+        <w:t>Pluie : autant une pluie fine n’a guère d’effet, autant des pluies diluviennes impactent divers éléments</w:t>
+      </w:r>
+    </w:p>
+    <w:p>
+      <w:pPr>
+        <w:pStyle w:val="Sansinterligne"/>
+        <w:numPr>
+          <w:ilvl w:val="2"/>
+          <w:numId w:val="5"/>
+        </w:numPr>
+      </w:pPr>
+      <w:r>
+        <w:t>Chaleur : jour après jour de sécheresse a un impact</w:t>
+      </w:r>
+    </w:p>
+    <w:p>
+      <w:pPr>
+        <w:pStyle w:val="Sansinterligne"/>
+        <w:numPr>
+          <w:ilvl w:val="1"/>
+          <w:numId w:val="5"/>
+        </w:numPr>
+      </w:pPr>
+      <w:r>
         <w:lastRenderedPageBreak/>
-        <w:t>Tableau des Jours</w:t>
-      </w:r>
-    </w:p>
-    <w:p>
-      <w:pPr>
-        <w:pStyle w:val="Sansinterligne"/>
-        <w:numPr>
-          <w:ilvl w:val="2"/>
-          <w:numId w:val="5"/>
-        </w:numPr>
-      </w:pPr>
-      <w:r>
-        <w:t>Indication du jour en cours</w:t>
-      </w:r>
-    </w:p>
-    <w:p>
-      <w:pPr>
-        <w:pStyle w:val="Sansinterligne"/>
-        <w:numPr>
-          <w:ilvl w:val="1"/>
-          <w:numId w:val="5"/>
-        </w:numPr>
-      </w:pPr>
-      <w:r>
-        <w:t>Boutons pour avancer / reculer dans les jours</w:t>
-      </w:r>
-    </w:p>
-    <w:p>
-      <w:pPr>
-        <w:pStyle w:val="Sansinterligne"/>
-        <w:numPr>
-          <w:ilvl w:val="0"/>
-          <w:numId w:val="5"/>
-        </w:numPr>
-      </w:pPr>
-      <w:r>
-        <w:t>Pas d’agenda</w:t>
-      </w:r>
-    </w:p>
-    <w:p>
-      <w:pPr>
-        <w:pStyle w:val="Sansinterligne"/>
-      </w:pPr>
-    </w:p>
-    <w:p>
-      <w:pPr>
-        <w:pStyle w:val="Titre4"/>
-      </w:pPr>
-      <w:r>
-        <w:t>Evolution –</w:t>
-      </w:r>
-      <w:r>
-        <w:t xml:space="preserve"> Calendrier 2/x</w:t>
-      </w:r>
-    </w:p>
-    <w:p>
-      <w:pPr>
-        <w:pStyle w:val="Sansinterligne"/>
-      </w:pPr>
-    </w:p>
-    <w:p>
-      <w:pPr>
-        <w:pStyle w:val="Sansinterligne"/>
-        <w:numPr>
-          <w:ilvl w:val="0"/>
-          <w:numId w:val="5"/>
-        </w:numPr>
-      </w:pPr>
-      <w:r>
-        <w:t>Elément Agenda</w:t>
-      </w:r>
-    </w:p>
-    <w:p>
-      <w:pPr>
-        <w:pStyle w:val="Sansinterligne"/>
-        <w:numPr>
-          <w:ilvl w:val="1"/>
-          <w:numId w:val="5"/>
-        </w:numPr>
-      </w:pPr>
-      <w:r>
-        <w:t>Contient des jours</w:t>
-      </w:r>
-    </w:p>
-    <w:p>
-      <w:pPr>
-        <w:pStyle w:val="Sansinterligne"/>
-        <w:numPr>
-          <w:ilvl w:val="2"/>
-          <w:numId w:val="5"/>
-        </w:numPr>
-      </w:pPr>
-      <w:r>
-        <w:t>Date</w:t>
-      </w:r>
-    </w:p>
-    <w:p>
-      <w:pPr>
-        <w:pStyle w:val="Sansinterligne"/>
-        <w:numPr>
-          <w:ilvl w:val="2"/>
-          <w:numId w:val="5"/>
-        </w:numPr>
-      </w:pPr>
-      <w:r>
-        <w:t>Description</w:t>
-      </w:r>
-    </w:p>
-    <w:p>
-      <w:pPr>
-        <w:pStyle w:val="Sansinterligne"/>
-        <w:numPr>
-          <w:ilvl w:val="1"/>
-          <w:numId w:val="5"/>
-        </w:numPr>
-      </w:pPr>
-      <w:r>
-        <w:t>Seuls les jours où quelque chose a été renseigné existent</w:t>
-      </w:r>
-    </w:p>
-    <w:p>
-      <w:pPr>
-        <w:pStyle w:val="Sansinterligne"/>
-        <w:numPr>
-          <w:ilvl w:val="0"/>
-          <w:numId w:val="5"/>
-        </w:numPr>
-      </w:pPr>
-      <w:r>
-        <w:t>Sur le Calendrier</w:t>
-      </w:r>
-    </w:p>
-    <w:p>
-      <w:pPr>
-        <w:pStyle w:val="Sansinterligne"/>
-        <w:numPr>
-          <w:ilvl w:val="1"/>
-          <w:numId w:val="5"/>
-        </w:numPr>
-      </w:pPr>
-      <w:r>
-        <w:t>Les jours avec une correspondance dans l’Agenda apparaissent différemment, cliquables.</w:t>
-      </w:r>
-    </w:p>
-    <w:p>
-      <w:pPr>
-        <w:pStyle w:val="Sansinterligne"/>
-        <w:numPr>
-          <w:ilvl w:val="1"/>
-          <w:numId w:val="5"/>
-        </w:numPr>
-      </w:pPr>
-      <w:r>
-        <w:t>Cliquer sur un Jour Agenda ouvre une autre fenêtre (ou modifie celle du Calendrier), et afficher la Date et la Description</w:t>
-      </w:r>
-    </w:p>
-    <w:p>
-      <w:pPr>
-        <w:pStyle w:val="Sansinterligne"/>
-      </w:pPr>
-    </w:p>
-    <w:p>
-      <w:pPr>
-        <w:pStyle w:val="Titre4"/>
-      </w:pPr>
-      <w:r>
-        <w:t>Evolution –</w:t>
-      </w:r>
-      <w:r>
-        <w:t xml:space="preserve"> Météo 1/x</w:t>
-      </w:r>
-    </w:p>
-    <w:p>
-      <w:pPr>
-        <w:pStyle w:val="Sansinterligne"/>
-      </w:pPr>
-    </w:p>
-    <w:p>
-      <w:pPr>
-        <w:pStyle w:val="Sansinterligne"/>
-        <w:numPr>
-          <w:ilvl w:val="0"/>
-          <w:numId w:val="5"/>
-        </w:numPr>
-      </w:pPr>
-      <w:r>
-        <w:t>Possibilité d’afficher une interface Météo</w:t>
-      </w:r>
-    </w:p>
-    <w:p>
-      <w:pPr>
-        <w:pStyle w:val="Sansinterligne"/>
-        <w:numPr>
-          <w:ilvl w:val="1"/>
-          <w:numId w:val="5"/>
-        </w:numPr>
-      </w:pPr>
-      <w:r>
-        <w:t>On fournit la Saison et le Temps Actuel</w:t>
-      </w:r>
-    </w:p>
-    <w:p>
-      <w:pPr>
-        <w:pStyle w:val="Sansinterligne"/>
-        <w:numPr>
-          <w:ilvl w:val="1"/>
-          <w:numId w:val="5"/>
-        </w:numPr>
-      </w:pPr>
-      <w:r>
-        <w:t>Génère, sur clic, la Météo suivante</w:t>
-      </w:r>
-    </w:p>
-    <w:p>
-      <w:pPr>
-        <w:pStyle w:val="Sansinterligne"/>
-        <w:numPr>
-          <w:ilvl w:val="2"/>
-          <w:numId w:val="5"/>
-        </w:numPr>
-      </w:pPr>
-      <w:r>
-        <w:t>Temps</w:t>
-      </w:r>
-    </w:p>
-    <w:p>
-      <w:pPr>
-        <w:pStyle w:val="Sansinterligne"/>
-        <w:numPr>
-          <w:ilvl w:val="2"/>
-          <w:numId w:val="5"/>
-        </w:numPr>
-      </w:pPr>
-      <w:r>
-        <w:t>Durée (s’il y a)</w:t>
-      </w:r>
-    </w:p>
-    <w:p>
-      <w:pPr>
-        <w:pStyle w:val="Sansinterligne"/>
-        <w:numPr>
-          <w:ilvl w:val="1"/>
-          <w:numId w:val="5"/>
-        </w:numPr>
-      </w:pPr>
-      <w:r>
-        <w:t>Prend en compte les Evènements météorologiques particuliers</w:t>
-      </w:r>
-    </w:p>
-    <w:p>
-      <w:pPr>
-        <w:pStyle w:val="Sansinterligne"/>
-        <w:numPr>
-          <w:ilvl w:val="1"/>
-          <w:numId w:val="5"/>
-        </w:numPr>
-      </w:pPr>
-      <w:r>
-        <w:t>Indique les effets météorologiques</w:t>
-      </w:r>
-    </w:p>
-    <w:p>
-      <w:pPr>
-        <w:pStyle w:val="Sansinterligne"/>
-      </w:pPr>
-    </w:p>
-    <w:p>
-      <w:pPr>
-        <w:pStyle w:val="Titre4"/>
-      </w:pPr>
-      <w:r>
-        <w:t>Evolution –</w:t>
-      </w:r>
-      <w:r>
-        <w:t xml:space="preserve"> Météo 2/x</w:t>
-      </w:r>
-    </w:p>
-    <w:p>
-      <w:pPr>
-        <w:pStyle w:val="Sansinterligne"/>
-      </w:pPr>
-    </w:p>
-    <w:p>
-      <w:pPr>
-        <w:pStyle w:val="Sansinterligne"/>
-        <w:numPr>
-          <w:ilvl w:val="0"/>
-          <w:numId w:val="5"/>
-        </w:numPr>
-      </w:pPr>
-      <w:r>
-        <w:t>Lien entre l’Interface Météo et le Calendrier / Agenda</w:t>
-      </w:r>
-    </w:p>
-    <w:p>
-      <w:pPr>
-        <w:pStyle w:val="Sansinterligne"/>
-        <w:numPr>
-          <w:ilvl w:val="1"/>
-          <w:numId w:val="5"/>
-        </w:numPr>
-      </w:pPr>
-      <w:r>
-        <w:t>Ajout d’une donnée Météo dans les Jours de l’Agenda</w:t>
-      </w:r>
-      <w:r>
-        <w:t xml:space="preserve"> (ce qui créée un Jour s’il n’y en a pas)</w:t>
-      </w:r>
-    </w:p>
-    <w:p>
-      <w:pPr>
-        <w:pStyle w:val="Sansinterligne"/>
-        <w:numPr>
-          <w:ilvl w:val="1"/>
-          <w:numId w:val="5"/>
-        </w:numPr>
-      </w:pPr>
-      <w:r>
-        <w:t xml:space="preserve">Un bouton « Inscrire dans l’Agenda » permet </w:t>
-      </w:r>
-      <w:r>
-        <w:t>d’ajouter une météo donnée sur un jour donné.</w:t>
-      </w:r>
-    </w:p>
-    <w:p>
-      <w:pPr>
-        <w:pStyle w:val="Sansinterligne"/>
-        <w:numPr>
-          <w:ilvl w:val="1"/>
-          <w:numId w:val="5"/>
-        </w:numPr>
-      </w:pPr>
-      <w:r>
-        <w:t>Il peut être utile de rendre visible un symbole météo sur les jours du calendrier – si existant. Sinon, un indice identifiant que le jour a, ou non, une Météo remplie</w:t>
-      </w:r>
-    </w:p>
-    <w:p>
-      <w:pPr>
-        <w:pStyle w:val="Sansinterligne"/>
-        <w:numPr>
-          <w:ilvl w:val="0"/>
-          <w:numId w:val="5"/>
-        </w:numPr>
-      </w:pPr>
-      <w:r>
-        <w:t>Réfléchir sur l’utilité d’une fonctionnalité de remplissage automatique sur toute une période</w:t>
-      </w:r>
-      <w:r>
-        <w:t xml:space="preserve"> (et qui ne surcharge pas une météo déjà remplie)</w:t>
-      </w:r>
-    </w:p>
-    <w:p>
-      <w:pPr>
-        <w:pStyle w:val="Sansinterligne"/>
-      </w:pPr>
-    </w:p>
-    <w:p>
-      <w:pPr>
-        <w:pStyle w:val="Titre4"/>
-      </w:pPr>
-      <w:r>
-        <w:t>Evolution –</w:t>
-      </w:r>
-      <w:r>
-        <w:t xml:space="preserve"> Météo </w:t>
-      </w:r>
-      <w:r>
-        <w:t>3</w:t>
-      </w:r>
-      <w:r>
-        <w:t>/x</w:t>
-      </w:r>
-    </w:p>
-    <w:p>
-      <w:pPr>
-        <w:pStyle w:val="Sansinterligne"/>
-      </w:pPr>
-    </w:p>
-    <w:p>
-      <w:pPr>
-        <w:pStyle w:val="Sansinterligne"/>
-        <w:numPr>
-          <w:ilvl w:val="0"/>
-          <w:numId w:val="5"/>
-        </w:numPr>
-      </w:pPr>
-      <w:r>
-        <w:t>Lien entre Météo et Déplacements</w:t>
-      </w:r>
-    </w:p>
-    <w:p>
-      <w:pPr>
-        <w:pStyle w:val="Sansinterligne"/>
-        <w:numPr>
-          <w:ilvl w:val="1"/>
-          <w:numId w:val="5"/>
-        </w:numPr>
-      </w:pPr>
-      <w:r>
-        <w:t>Tableau de coûts en déplacements selon la météo</w:t>
-      </w:r>
-    </w:p>
-    <w:p>
-      <w:pPr>
-        <w:pStyle w:val="Sansinterligne"/>
-        <w:numPr>
-          <w:ilvl w:val="1"/>
-          <w:numId w:val="5"/>
-        </w:numPr>
-      </w:pPr>
-      <w:r>
-        <w:t>Prendre en compte les modes de déplacement : route embouée, neige, etc.</w:t>
-      </w:r>
-    </w:p>
-    <w:p>
-      <w:pPr>
-        <w:pStyle w:val="Sansinterligne"/>
-      </w:pPr>
-    </w:p>
-    <w:p>
-      <w:pPr>
-        <w:pStyle w:val="Sansinterligne"/>
-      </w:pPr>
-      <w:r>
-        <w:t>Evolution –</w:t>
-      </w:r>
-      <w:r>
-        <w:t xml:space="preserve"> Météo 4/x</w:t>
-      </w:r>
-    </w:p>
-    <w:p>
-      <w:pPr>
-        <w:pStyle w:val="Sansinterligne"/>
-      </w:pPr>
-    </w:p>
-    <w:p>
-      <w:pPr>
-        <w:pStyle w:val="Sansinterligne"/>
-        <w:numPr>
-          <w:ilvl w:val="0"/>
-          <w:numId w:val="5"/>
-        </w:numPr>
-      </w:pPr>
-      <w:r>
-        <w:t>Effets Météo cumulatifs :</w:t>
-      </w:r>
-    </w:p>
-    <w:p>
-      <w:pPr>
-        <w:pStyle w:val="Sansinterligne"/>
-        <w:numPr>
-          <w:ilvl w:val="1"/>
-          <w:numId w:val="5"/>
-        </w:numPr>
-      </w:pPr>
-      <w:r>
-        <w:t>Compteurs incrémentables pour les « situations » :</w:t>
-      </w:r>
-    </w:p>
-    <w:p>
-      <w:pPr>
-        <w:pStyle w:val="Sansinterligne"/>
-        <w:numPr>
-          <w:ilvl w:val="2"/>
-          <w:numId w:val="5"/>
-        </w:numPr>
-      </w:pPr>
-      <w:r>
-        <w:lastRenderedPageBreak/>
-        <w:t>Neige : augmente par jour de neige, reste dans certaines conditions, etc.</w:t>
-      </w:r>
-    </w:p>
-    <w:p>
-      <w:pPr>
-        <w:pStyle w:val="Sansinterligne"/>
-        <w:numPr>
-          <w:ilvl w:val="2"/>
-          <w:numId w:val="5"/>
-        </w:numPr>
-      </w:pPr>
-      <w:r>
-        <w:t>Pluie : autant une pluie fine n’a guère d’effet, autant des pluies diluviennes impactent divers éléments</w:t>
-      </w:r>
-    </w:p>
-    <w:p>
-      <w:pPr>
-        <w:pStyle w:val="Sansinterligne"/>
-        <w:numPr>
-          <w:ilvl w:val="2"/>
-          <w:numId w:val="5"/>
-        </w:numPr>
-      </w:pPr>
-      <w:r>
-        <w:t>Chaleur : jour après jour de sécheresse a un impact</w:t>
-      </w:r>
-    </w:p>
-    <w:p>
-      <w:pPr>
-        <w:pStyle w:val="Sansinterligne"/>
-        <w:numPr>
-          <w:ilvl w:val="1"/>
-          <w:numId w:val="5"/>
-        </w:numPr>
-      </w:pPr>
-      <w:r>
         <w:t>Ces compteurs doivent avoir des effets, probablement par « crans »</w:t>
       </w:r>
     </w:p>
@@ -4200,20 +4123,47 @@
         </w:numPr>
       </w:pPr>
       <w:r>
+        <w:t>Sauvegardes : boutons + / - avec Source (sauf le -)</w:t>
+      </w:r>
+    </w:p>
+    <w:p>
+      <w:pPr>
+        <w:pStyle w:val="Sansinterligne"/>
+        <w:numPr>
+          <w:ilvl w:val="1"/>
+          <w:numId w:val="5"/>
+        </w:numPr>
+      </w:pPr>
+      <w:r>
+        <w:t>Carnet de Patrouille</w:t>
+      </w:r>
+    </w:p>
+    <w:p>
+      <w:pPr>
+        <w:pStyle w:val="Sansinterligne"/>
+        <w:numPr>
+          <w:ilvl w:val="2"/>
+          <w:numId w:val="5"/>
+        </w:numPr>
+      </w:pPr>
+      <w:r>
+        <w:t xml:space="preserve">PV </w:t>
+      </w:r>
+      <w:r>
+        <w:t>max : fournis par le joueur, seulement à la Création et en cas de Gain de DV</w:t>
+      </w:r>
+    </w:p>
+    <w:p>
+      <w:pPr>
+        <w:pStyle w:val="Sansinterligne"/>
+        <w:numPr>
+          <w:ilvl w:val="2"/>
+          <w:numId w:val="5"/>
+        </w:numPr>
+      </w:pPr>
+      <w:r>
         <w:lastRenderedPageBreak/>
-        <w:t>Sauvegardes : boutons + / - avec Source (sauf le -)</w:t>
-      </w:r>
-    </w:p>
-    <w:p>
-      <w:pPr>
-        <w:pStyle w:val="Sansinterligne"/>
-        <w:numPr>
-          <w:ilvl w:val="1"/>
-          <w:numId w:val="5"/>
-        </w:numPr>
-      </w:pPr>
-      <w:r>
-        <w:t>Carnet de Patrouille</w:t>
+        <w:t>PM max : calcul auto</w:t>
       </w:r>
     </w:p>
     <w:p>
@@ -4225,10 +4175,16 @@
         </w:numPr>
       </w:pPr>
       <w:r>
-        <w:t xml:space="preserve">PV </w:t>
-      </w:r>
-      <w:r>
-        <w:t>max : fournis par le joueur, seulement à la Création et en cas de Gain de DV</w:t>
+        <w:t>Cartes</w:t>
+      </w:r>
+      <w:r>
+        <w:t> : automatiquement, par initiation</w:t>
+      </w:r>
+      <w:r>
+        <w:t xml:space="preserve">. Possible de faire en sorte qu’en cas de Gain de DV, il y ait choix Carte / </w:t>
+      </w:r>
+      <w:r>
+        <w:t>normal.</w:t>
       </w:r>
     </w:p>
     <w:p>
@@ -4240,7 +4196,7 @@
         </w:numPr>
       </w:pPr>
       <w:r>
-        <w:t>PM max : calcul auto</w:t>
+        <w:t>Vigilance (calcul auto)</w:t>
       </w:r>
     </w:p>
     <w:p>
@@ -4252,16 +4208,22 @@
         </w:numPr>
       </w:pPr>
       <w:r>
-        <w:t>Cartes</w:t>
-      </w:r>
-      <w:r>
-        <w:t> : automatiquement, par initiation</w:t>
-      </w:r>
-      <w:r>
-        <w:t xml:space="preserve">. Possible de faire en sorte qu’en cas de Gain de DV, il y ait choix Carte / </w:t>
-      </w:r>
-      <w:r>
-        <w:t>normal.</w:t>
+        <w:t>CA</w:t>
+      </w:r>
+      <w:r>
+        <w:t xml:space="preserve"> : à partir des </w:t>
+      </w:r>
+      <w:r>
+        <w:t xml:space="preserve">sources </w:t>
+      </w:r>
+      <w:r>
+        <w:t>sur la fiche (</w:t>
+      </w:r>
+      <w:r>
+        <w:t>armure, bouclier, guerrier, custode)</w:t>
+      </w:r>
+      <w:r>
+        <w:t>, et faire le calcul automatique</w:t>
       </w:r>
     </w:p>
     <w:p>
@@ -4273,7 +4235,22 @@
         </w:numPr>
       </w:pPr>
       <w:r>
-        <w:t>Vigilance (calcul auto)</w:t>
+        <w:t>Initiative</w:t>
+      </w:r>
+      <w:r>
+        <w:t> : calcul auto</w:t>
+      </w:r>
+    </w:p>
+    <w:p>
+      <w:pPr>
+        <w:pStyle w:val="Sansinterligne"/>
+        <w:numPr>
+          <w:ilvl w:val="1"/>
+          <w:numId w:val="5"/>
+        </w:numPr>
+      </w:pPr>
+      <w:r>
+        <w:t>Métiers</w:t>
       </w:r>
     </w:p>
     <w:p>
@@ -4285,22 +4262,25 @@
         </w:numPr>
       </w:pPr>
       <w:r>
-        <w:t>CA</w:t>
-      </w:r>
-      <w:r>
-        <w:t xml:space="preserve"> : à partir des </w:t>
-      </w:r>
-      <w:r>
-        <w:t xml:space="preserve">sources </w:t>
-      </w:r>
-      <w:r>
-        <w:t>sur la fiche (</w:t>
-      </w:r>
-      <w:r>
-        <w:t>armure, bouclier, guerrier, custode)</w:t>
-      </w:r>
-      <w:r>
-        <w:t>, et faire le calcul automatique</w:t>
+        <w:t xml:space="preserve">Tableau </w:t>
+      </w:r>
+      <w:r>
+        <w:sym w:font="Wingdings" w:char="F0E8"/>
+      </w:r>
+      <w:r>
+        <w:t xml:space="preserve"> L</w:t>
+      </w:r>
+      <w:r>
+        <w:t>iste</w:t>
+      </w:r>
+      <w:r>
+        <w:t xml:space="preserve"> : </w:t>
+      </w:r>
+      <w:r>
+        <w:t>un bouton Ajout</w:t>
+      </w:r>
+      <w:r>
+        <w:t xml:space="preserve"> + Source</w:t>
       </w:r>
     </w:p>
     <w:p>
@@ -4312,22 +4292,61 @@
         </w:numPr>
       </w:pPr>
       <w:r>
-        <w:t>Initiative</w:t>
-      </w:r>
-      <w:r>
-        <w:t> : calcul auto</w:t>
-      </w:r>
-    </w:p>
-    <w:p>
-      <w:pPr>
-        <w:pStyle w:val="Sansinterligne"/>
-        <w:numPr>
-          <w:ilvl w:val="1"/>
-          <w:numId w:val="5"/>
-        </w:numPr>
-      </w:pPr>
-      <w:r>
-        <w:t>Métiers</w:t>
+        <w:t>Eléments déjà ajoutés</w:t>
+      </w:r>
+      <w:r>
+        <w:t xml:space="preserve"> : boutons </w:t>
+      </w:r>
+      <w:r>
+        <w:t>+ / - &amp; Source.</w:t>
+      </w:r>
+    </w:p>
+    <w:p>
+      <w:pPr>
+        <w:pStyle w:val="Sansinterligne"/>
+        <w:numPr>
+          <w:ilvl w:val="1"/>
+          <w:numId w:val="5"/>
+        </w:numPr>
+      </w:pPr>
+      <w:r>
+        <w:t>Harnois : des cases à cocher</w:t>
+      </w:r>
+    </w:p>
+    <w:p>
+      <w:pPr>
+        <w:pStyle w:val="Sansinterligne"/>
+        <w:numPr>
+          <w:ilvl w:val="1"/>
+          <w:numId w:val="5"/>
+        </w:numPr>
+      </w:pPr>
+      <w:r>
+        <w:t>Langues : un tableau, deux cases chacune (écrit / parlé)</w:t>
+      </w:r>
+    </w:p>
+    <w:p>
+      <w:pPr>
+        <w:pStyle w:val="Sansinterligne"/>
+        <w:numPr>
+          <w:ilvl w:val="1"/>
+          <w:numId w:val="5"/>
+        </w:numPr>
+      </w:pPr>
+      <w:r>
+        <w:t>Ressources immobilisées (le max étant calculé auto)</w:t>
+      </w:r>
+    </w:p>
+    <w:p>
+      <w:pPr>
+        <w:pStyle w:val="Sansinterligne"/>
+        <w:numPr>
+          <w:ilvl w:val="1"/>
+          <w:numId w:val="5"/>
+        </w:numPr>
+      </w:pPr>
+      <w:r>
+        <w:t>Notes – les Sources :</w:t>
       </w:r>
     </w:p>
     <w:p>
@@ -4339,25 +4358,16 @@
         </w:numPr>
       </w:pPr>
       <w:r>
-        <w:t xml:space="preserve">Tableau </w:t>
-      </w:r>
-      <w:r>
-        <w:sym w:font="Wingdings" w:char="F0E8"/>
-      </w:r>
-      <w:r>
-        <w:t xml:space="preserve"> L</w:t>
-      </w:r>
-      <w:r>
-        <w:t>iste</w:t>
-      </w:r>
-      <w:r>
-        <w:t xml:space="preserve"> : </w:t>
-      </w:r>
-      <w:r>
-        <w:t>un bouton Ajout</w:t>
-      </w:r>
-      <w:r>
-        <w:t xml:space="preserve"> + Source</w:t>
+        <w:t>Gains :</w:t>
+      </w:r>
+      <w:r>
+        <w:t xml:space="preserve"> Création, Dé de vie, Objectif de Motivation, Carte d’Exaltation, Trésor</w:t>
+      </w:r>
+      <w:r>
+        <w:t>, Guerrier (pour les sauvegardes)</w:t>
+      </w:r>
+      <w:r>
+        <w:t>.</w:t>
       </w:r>
     </w:p>
     <w:p>
@@ -4369,61 +4379,10 @@
         </w:numPr>
       </w:pPr>
       <w:r>
-        <w:t>Eléments déjà ajoutés</w:t>
-      </w:r>
-      <w:r>
-        <w:t xml:space="preserve"> : boutons </w:t>
-      </w:r>
-      <w:r>
-        <w:t>+ / - &amp; Source.</w:t>
-      </w:r>
-    </w:p>
-    <w:p>
-      <w:pPr>
-        <w:pStyle w:val="Sansinterligne"/>
-        <w:numPr>
-          <w:ilvl w:val="1"/>
-          <w:numId w:val="5"/>
-        </w:numPr>
-      </w:pPr>
-      <w:r>
-        <w:t>Harnois : des cases à cocher</w:t>
-      </w:r>
-    </w:p>
-    <w:p>
-      <w:pPr>
-        <w:pStyle w:val="Sansinterligne"/>
-        <w:numPr>
-          <w:ilvl w:val="1"/>
-          <w:numId w:val="5"/>
-        </w:numPr>
-      </w:pPr>
-      <w:r>
-        <w:t>Langues : un tableau, deux cases chacune (écrit / parlé)</w:t>
-      </w:r>
-    </w:p>
-    <w:p>
-      <w:pPr>
-        <w:pStyle w:val="Sansinterligne"/>
-        <w:numPr>
-          <w:ilvl w:val="1"/>
-          <w:numId w:val="5"/>
-        </w:numPr>
-      </w:pPr>
-      <w:r>
-        <w:t>Ressources immobilisées (le max étant calculé auto)</w:t>
-      </w:r>
-    </w:p>
-    <w:p>
-      <w:pPr>
-        <w:pStyle w:val="Sansinterligne"/>
-        <w:numPr>
-          <w:ilvl w:val="1"/>
-          <w:numId w:val="5"/>
-        </w:numPr>
-      </w:pPr>
-      <w:r>
-        <w:t>Notes – les Sources :</w:t>
+        <w:t>Pertes : erreur (n’enregistre rien, supprime juste)</w:t>
+      </w:r>
+      <w:r>
+        <w:t>, perte de Dé de Vie, autre (champ à remplir)</w:t>
       </w:r>
     </w:p>
     <w:p>
@@ -4435,16 +4394,43 @@
         </w:numPr>
       </w:pPr>
       <w:r>
-        <w:t>Gains :</w:t>
-      </w:r>
-      <w:r>
-        <w:t xml:space="preserve"> Création, Dé de vie, Objectif de Motivation, Carte d’Exaltation, Trésor</w:t>
-      </w:r>
-      <w:r>
-        <w:t>, Guerrier (pour les sauvegardes)</w:t>
-      </w:r>
-      <w:r>
-        <w:t>.</w:t>
+        <w:t>Cet aspect implique de sauvegarder un historique des modifications</w:t>
+      </w:r>
+    </w:p>
+    <w:p>
+      <w:pPr>
+        <w:pStyle w:val="Sansinterligne"/>
+        <w:numPr>
+          <w:ilvl w:val="0"/>
+          <w:numId w:val="5"/>
+        </w:numPr>
+      </w:pPr>
+      <w:r>
+        <w:t>Interface « Feuille de Personnage »</w:t>
+      </w:r>
+    </w:p>
+    <w:p>
+      <w:pPr>
+        <w:pStyle w:val="Sansinterligne"/>
+        <w:numPr>
+          <w:ilvl w:val="1"/>
+          <w:numId w:val="5"/>
+        </w:numPr>
+      </w:pPr>
+      <w:r>
+        <w:t>Mode Création, qui va demander le nombre de Vocations &amp; Métiers bonus, et ne pas demander de Source.</w:t>
+      </w:r>
+    </w:p>
+    <w:p>
+      <w:pPr>
+        <w:pStyle w:val="Sansinterligne"/>
+        <w:numPr>
+          <w:ilvl w:val="1"/>
+          <w:numId w:val="5"/>
+        </w:numPr>
+      </w:pPr>
+      <w:r>
+        <w:t>Mode « Edition », pour la modification « en jeu »</w:t>
       </w:r>
     </w:p>
     <w:p>
@@ -4456,10 +4442,7 @@
         </w:numPr>
       </w:pPr>
       <w:r>
-        <w:t>Pertes : erreur (n’enregistre rien, supprime juste)</w:t>
-      </w:r>
-      <w:r>
-        <w:t>, perte de Dé de Vie, autre (champ à remplir)</w:t>
+        <w:t>Il peut être utile d’avoir des boutons « Objectif de patrouille réussi », « Objectif de Motivation Réussi », « Carte d’exaltation – Vocation », « Carte d’Exaltation – Métier », « Trésor – Vocation », « Trésor – Métier »</w:t>
       </w:r>
     </w:p>
     <w:p>
@@ -4471,43 +4454,7 @@
         </w:numPr>
       </w:pPr>
       <w:r>
-        <w:t>Cet aspect implique de sauvegarder un historique des modifications</w:t>
-      </w:r>
-    </w:p>
-    <w:p>
-      <w:pPr>
-        <w:pStyle w:val="Sansinterligne"/>
-        <w:numPr>
-          <w:ilvl w:val="0"/>
-          <w:numId w:val="5"/>
-        </w:numPr>
-      </w:pPr>
-      <w:r>
-        <w:t>Interface « Feuille de Personnage »</w:t>
-      </w:r>
-    </w:p>
-    <w:p>
-      <w:pPr>
-        <w:pStyle w:val="Sansinterligne"/>
-        <w:numPr>
-          <w:ilvl w:val="1"/>
-          <w:numId w:val="5"/>
-        </w:numPr>
-      </w:pPr>
-      <w:r>
-        <w:t>Mode Création, qui va demander le nombre de Vocations &amp; Métiers bonus, et ne pas demander de Source.</w:t>
-      </w:r>
-    </w:p>
-    <w:p>
-      <w:pPr>
-        <w:pStyle w:val="Sansinterligne"/>
-        <w:numPr>
-          <w:ilvl w:val="1"/>
-          <w:numId w:val="5"/>
-        </w:numPr>
-      </w:pPr>
-      <w:r>
-        <w:t>Mode « Edition », pour la modification « en jeu »</w:t>
+        <w:t>Ces boutons fourniront un certain nombre de « points d’amélioration » des types idoines, ouvriront la modification des PV, etc.</w:t>
       </w:r>
     </w:p>
     <w:p>
@@ -4519,30 +4466,6 @@
         </w:numPr>
       </w:pPr>
       <w:r>
-        <w:t>Il peut être utile d’avoir des boutons « Objectif de patrouille réussi », « Objectif de Motivation Réussi », « Carte d’exaltation – Vocation », « Carte d’Exaltation – Métier », « Trésor – Vocation », « Trésor – Métier »</w:t>
-      </w:r>
-    </w:p>
-    <w:p>
-      <w:pPr>
-        <w:pStyle w:val="Sansinterligne"/>
-        <w:numPr>
-          <w:ilvl w:val="2"/>
-          <w:numId w:val="5"/>
-        </w:numPr>
-      </w:pPr>
-      <w:r>
-        <w:t>Ces boutons fourniront un certain nombre de « points d’amélioration » des types idoines, ouvriront la modification des PV, etc.</w:t>
-      </w:r>
-    </w:p>
-    <w:p>
-      <w:pPr>
-        <w:pStyle w:val="Sansinterligne"/>
-        <w:numPr>
-          <w:ilvl w:val="2"/>
-          <w:numId w:val="5"/>
-        </w:numPr>
-      </w:pPr>
-      <w:r>
         <w:t>C’est vraiment secondaire</w:t>
       </w:r>
     </w:p>
@@ -4757,11 +4680,64 @@
         </w:numPr>
       </w:pPr>
       <w:r>
+        <w:t>Prêtre : panthéon (sélection définitive, seul la suppression pour Erreur permet de s’en débarrasser)</w:t>
+      </w:r>
+      <w:r>
+        <w:t>, divinité (sélection définitive, suppression dernière en date)</w:t>
+      </w:r>
+    </w:p>
+    <w:p>
+      <w:pPr>
+        <w:pStyle w:val="Sansinterligne"/>
+      </w:pPr>
+    </w:p>
+    <w:p>
+      <w:pPr>
+        <w:pStyle w:val="Titre4"/>
+      </w:pPr>
+      <w:r>
         <w:lastRenderedPageBreak/>
-        <w:t>Prêtre : panthéon (sélection définitive, seul la suppression pour Erreur permet de s’en débarrasser)</w:t>
-      </w:r>
-      <w:r>
-        <w:t>, divinité (sélection définitive, suppression dernière en date)</w:t>
+        <w:t>Evolution –</w:t>
+      </w:r>
+      <w:r>
+        <w:t xml:space="preserve"> Patrouilleur 4/x</w:t>
+      </w:r>
+    </w:p>
+    <w:p>
+      <w:pPr>
+        <w:pStyle w:val="Sansinterligne"/>
+      </w:pPr>
+    </w:p>
+    <w:p>
+      <w:pPr>
+        <w:pStyle w:val="Sansinterligne"/>
+      </w:pPr>
+      <w:r>
+        <w:t>Le but est de s’occuper des métiers à sélection complexe</w:t>
+      </w:r>
+    </w:p>
+    <w:p>
+      <w:pPr>
+        <w:pStyle w:val="Sansinterligne"/>
+        <w:numPr>
+          <w:ilvl w:val="0"/>
+          <w:numId w:val="5"/>
+        </w:numPr>
+      </w:pPr>
+      <w:r>
+        <w:t>Alchimiste : différents types de préparations</w:t>
+      </w:r>
+    </w:p>
+    <w:p>
+      <w:pPr>
+        <w:pStyle w:val="Sansinterligne"/>
+        <w:numPr>
+          <w:ilvl w:val="0"/>
+          <w:numId w:val="5"/>
+        </w:numPr>
+      </w:pPr>
+      <w:r>
+        <w:t>Magicien : les sorts, avec obligation des rangs inférieurs, prix en mana, etc.</w:t>
       </w:r>
     </w:p>
     <w:p>
@@ -4777,45 +4753,73 @@
         <w:t>Evolution –</w:t>
       </w:r>
       <w:r>
-        <w:t xml:space="preserve"> Patrouilleur 4/x</w:t>
-      </w:r>
-    </w:p>
-    <w:p>
-      <w:pPr>
-        <w:pStyle w:val="Sansinterligne"/>
-      </w:pPr>
-    </w:p>
-    <w:p>
-      <w:pPr>
-        <w:pStyle w:val="Sansinterligne"/>
-      </w:pPr>
-      <w:r>
-        <w:t>Le but est de s’occuper des métiers à sélection complexe</w:t>
-      </w:r>
-    </w:p>
-    <w:p>
-      <w:pPr>
-        <w:pStyle w:val="Sansinterligne"/>
-        <w:numPr>
-          <w:ilvl w:val="0"/>
-          <w:numId w:val="5"/>
-        </w:numPr>
-      </w:pPr>
-      <w:r>
-        <w:t>Alchimiste : différents types de préparations</w:t>
-      </w:r>
-    </w:p>
-    <w:p>
-      <w:pPr>
-        <w:pStyle w:val="Sansinterligne"/>
-        <w:numPr>
-          <w:ilvl w:val="0"/>
-          <w:numId w:val="5"/>
-        </w:numPr>
-      </w:pPr>
-      <w:r>
-        <w:t>Magicien : les sorts, avec obligation des rangs inférieurs, prix en mana, etc.</w:t>
-      </w:r>
+        <w:t xml:space="preserve"> Patrouilleur </w:t>
+      </w:r>
+      <w:r>
+        <w:t>6</w:t>
+      </w:r>
+      <w:r>
+        <w:t>/x</w:t>
+      </w:r>
+    </w:p>
+    <w:p>
+      <w:pPr>
+        <w:pStyle w:val="Sansinterligne"/>
+      </w:pPr>
+    </w:p>
+    <w:p>
+      <w:pPr>
+        <w:pStyle w:val="Sansinterligne"/>
+      </w:pPr>
+      <w:r>
+        <w:t>Le but est de s’occuper des métiers ajoutant des créatures au personnage</w:t>
+      </w:r>
+    </w:p>
+    <w:p>
+      <w:pPr>
+        <w:pStyle w:val="Sansinterligne"/>
+        <w:numPr>
+          <w:ilvl w:val="0"/>
+          <w:numId w:val="5"/>
+        </w:numPr>
+      </w:pPr>
+      <w:r>
+        <w:t>Chevalier : montures, leurs améliorations</w:t>
+      </w:r>
+    </w:p>
+    <w:p>
+      <w:pPr>
+        <w:pStyle w:val="Sansinterligne"/>
+        <w:numPr>
+          <w:ilvl w:val="0"/>
+          <w:numId w:val="5"/>
+        </w:numPr>
+      </w:pPr>
+      <w:r>
+        <w:t>Maître des bêtes : compagnons animaux, leurs augmentations</w:t>
+      </w:r>
+    </w:p>
+    <w:p>
+      <w:pPr>
+        <w:pStyle w:val="Sansinterligne"/>
+        <w:numPr>
+          <w:ilvl w:val="0"/>
+          <w:numId w:val="5"/>
+        </w:numPr>
+      </w:pPr>
+      <w:r>
+        <w:t>Noble : suivants, type, DV, etc.</w:t>
+      </w:r>
+    </w:p>
+    <w:p>
+      <w:pPr>
+        <w:pStyle w:val="Sansinterligne"/>
+      </w:pPr>
+    </w:p>
+    <w:p>
+      <w:pPr>
+        <w:pStyle w:val="Sansinterligne"/>
+      </w:pPr>
     </w:p>
     <w:p>
       <w:pPr>
@@ -4827,91 +4831,304 @@
         <w:pStyle w:val="Titre4"/>
       </w:pPr>
       <w:r>
+        <w:t xml:space="preserve">Evolution – </w:t>
+      </w:r>
+      <w:r>
+        <w:t>Patrouille</w:t>
+      </w:r>
+      <w:r>
+        <w:t xml:space="preserve"> 1/x</w:t>
+      </w:r>
+    </w:p>
+    <w:p>
+      <w:pPr>
+        <w:pStyle w:val="Sansinterligne"/>
+      </w:pPr>
+    </w:p>
+    <w:p>
+      <w:pPr>
+        <w:pStyle w:val="Sansinterligne"/>
+        <w:numPr>
+          <w:ilvl w:val="0"/>
+          <w:numId w:val="5"/>
+        </w:numPr>
+      </w:pPr>
+      <w:r>
+        <w:t xml:space="preserve">Ajout d’un élément </w:t>
+      </w:r>
+      <w:r>
+        <w:t>« Patrouille »</w:t>
+      </w:r>
+    </w:p>
+    <w:p>
+      <w:pPr>
+        <w:pStyle w:val="Sansinterligne"/>
+        <w:numPr>
+          <w:ilvl w:val="1"/>
+          <w:numId w:val="5"/>
+        </w:numPr>
+      </w:pPr>
+      <w:r>
+        <w:t>Patrouilleurs : nombre</w:t>
+      </w:r>
+      <w:r>
+        <w:t xml:space="preserve"> de Patrouilleurs, de Montures, d’animaux de bât, de packs de suivants</w:t>
+      </w:r>
+    </w:p>
+    <w:p>
+      <w:pPr>
+        <w:pStyle w:val="Sansinterligne"/>
+        <w:numPr>
+          <w:ilvl w:val="1"/>
+          <w:numId w:val="5"/>
+        </w:numPr>
+      </w:pPr>
+      <w:r>
+        <w:t>Ressources transportables et transportées</w:t>
+      </w:r>
+      <w:r>
+        <w:t xml:space="preserve"> – à remplir à la main</w:t>
+      </w:r>
+      <w:r>
+        <w:t xml:space="preserve"> (Interface)</w:t>
+      </w:r>
+    </w:p>
+    <w:p>
+      <w:pPr>
+        <w:pStyle w:val="Sansinterligne"/>
+        <w:numPr>
+          <w:ilvl w:val="1"/>
+          <w:numId w:val="5"/>
+        </w:numPr>
+      </w:pPr>
+      <w:r>
+        <w:t>C</w:t>
+      </w:r>
+      <w:r>
+        <w:t>onsommation journalière</w:t>
+      </w:r>
+      <w:r>
+        <w:t xml:space="preserve"> – calcul automatique</w:t>
+      </w:r>
+    </w:p>
+    <w:p>
+      <w:pPr>
+        <w:pStyle w:val="Sansinterligne"/>
+        <w:numPr>
+          <w:ilvl w:val="0"/>
+          <w:numId w:val="5"/>
+        </w:numPr>
+      </w:pPr>
+      <w:r>
+        <w:t>Dans l’interface</w:t>
+      </w:r>
+    </w:p>
+    <w:p>
+      <w:pPr>
+        <w:pStyle w:val="Sansinterligne"/>
+        <w:numPr>
+          <w:ilvl w:val="1"/>
+          <w:numId w:val="5"/>
+        </w:numPr>
+      </w:pPr>
+      <w:r>
+        <w:t>Indique</w:t>
+      </w:r>
+      <w:r>
+        <w:t xml:space="preserve"> et modifie</w:t>
+      </w:r>
+      <w:r>
+        <w:t xml:space="preserve"> </w:t>
+      </w:r>
+      <w:r>
+        <w:t>le nombre de Patrouilleurs, de Montures, d’animaux de bât, de packs de suivants</w:t>
+      </w:r>
+      <w:r>
+        <w:t xml:space="preserve"> (Interface)</w:t>
+      </w:r>
+    </w:p>
+    <w:p>
+      <w:pPr>
+        <w:pStyle w:val="Sansinterligne"/>
+        <w:numPr>
+          <w:ilvl w:val="1"/>
+          <w:numId w:val="5"/>
+        </w:numPr>
+      </w:pPr>
+      <w:r>
+        <w:t>Indique et modifie Ressources transportables et transportées – à remplir à la main (Interface)</w:t>
+      </w:r>
+    </w:p>
+    <w:p>
+      <w:pPr>
+        <w:pStyle w:val="Sansinterligne"/>
+        <w:numPr>
+          <w:ilvl w:val="1"/>
+          <w:numId w:val="5"/>
+        </w:numPr>
+      </w:pPr>
+      <w:r>
+        <w:t>Indique la consommation journalière – calcul automatique (Interface)</w:t>
+      </w:r>
+    </w:p>
+    <w:p>
+      <w:pPr>
+        <w:pStyle w:val="Sansinterligne"/>
+        <w:numPr>
+          <w:ilvl w:val="1"/>
+          <w:numId w:val="5"/>
+        </w:numPr>
+      </w:pPr>
+      <w:r>
+        <w:t>Bouton « Fin de journée », « Consommer X », « Combat », « Blessé », « Rajout X » (Interface)</w:t>
+      </w:r>
+    </w:p>
+    <w:p>
+      <w:pPr>
+        <w:pStyle w:val="Sansinterligne"/>
+      </w:pPr>
+    </w:p>
+    <w:p>
+      <w:pPr>
+        <w:pStyle w:val="Titre4"/>
+      </w:pPr>
+      <w:r>
+        <w:t xml:space="preserve">Evolution – </w:t>
+      </w:r>
+      <w:r>
+        <w:t xml:space="preserve">Patrouille </w:t>
+      </w:r>
+      <w:r>
+        <w:t>2</w:t>
+      </w:r>
+      <w:r>
+        <w:t>/x</w:t>
+      </w:r>
+    </w:p>
+    <w:p>
+      <w:pPr>
+        <w:pStyle w:val="Sansinterligne"/>
+      </w:pPr>
+    </w:p>
+    <w:p>
+      <w:pPr>
+        <w:pStyle w:val="Sansinterligne"/>
+        <w:numPr>
+          <w:ilvl w:val="0"/>
+          <w:numId w:val="5"/>
+        </w:numPr>
+      </w:pPr>
+      <w:r>
+        <w:t>Lie les Patrouilleurs à l’objet Patrouille, qui désormais utilise ces informations pour renseigner tout ou partie de ses données</w:t>
+      </w:r>
+    </w:p>
+    <w:p>
+      <w:pPr>
+        <w:pStyle w:val="Sansinterligne"/>
+      </w:pPr>
+    </w:p>
+    <w:p>
+      <w:pPr>
+        <w:pStyle w:val="Titre4"/>
+      </w:pPr>
+      <w:r>
+        <w:t xml:space="preserve">Evolution – </w:t>
+      </w:r>
+      <w:r>
+        <w:t xml:space="preserve">Patrouille </w:t>
+      </w:r>
+      <w:r>
+        <w:t>3</w:t>
+      </w:r>
+      <w:r>
+        <w:t>/x</w:t>
+      </w:r>
+    </w:p>
+    <w:p>
+      <w:pPr>
+        <w:pStyle w:val="Sansinterligne"/>
+      </w:pPr>
+    </w:p>
+    <w:p>
+      <w:pPr>
+        <w:pStyle w:val="Sansinterligne"/>
+        <w:numPr>
+          <w:ilvl w:val="0"/>
+          <w:numId w:val="5"/>
+        </w:numPr>
+      </w:pPr>
+      <w:r>
+        <w:t>Rajout d’un élément sur la carte</w:t>
+      </w:r>
+    </w:p>
+    <w:p>
+      <w:pPr>
+        <w:pStyle w:val="Sansinterligne"/>
+        <w:numPr>
+          <w:ilvl w:val="1"/>
+          <w:numId w:val="5"/>
+        </w:numPr>
+      </w:pPr>
+      <w:r>
+        <w:t xml:space="preserve">Pion </w:t>
+      </w:r>
+      <w:r>
+        <w:t>(</w:t>
+      </w:r>
+      <w:r>
+        <w:t>avec image ?</w:t>
+      </w:r>
+      <w:r>
+        <w:t>)</w:t>
+      </w:r>
+    </w:p>
+    <w:p>
+      <w:pPr>
+        <w:pStyle w:val="Sansinterligne"/>
+        <w:numPr>
+          <w:ilvl w:val="1"/>
+          <w:numId w:val="5"/>
+        </w:numPr>
+      </w:pPr>
+      <w:r>
+        <w:t>Déplaçable</w:t>
+      </w:r>
+      <w:r>
+        <w:t xml:space="preserve"> (bouton Interface)</w:t>
+      </w:r>
+    </w:p>
+    <w:p>
+      <w:pPr>
+        <w:pStyle w:val="Sansinterligne"/>
+        <w:numPr>
+          <w:ilvl w:val="1"/>
+          <w:numId w:val="5"/>
+        </w:numPr>
+      </w:pPr>
+      <w:r>
+        <w:t>Indication de la sélection (liseré vert)</w:t>
+      </w:r>
+    </w:p>
+    <w:p>
+      <w:pPr>
+        <w:pStyle w:val="Sansinterligne"/>
+      </w:pPr>
+    </w:p>
+    <w:p>
+      <w:pPr>
+        <w:pStyle w:val="Titre4"/>
+      </w:pPr>
+      <w:r>
         <w:t>Evolution –</w:t>
       </w:r>
       <w:r>
-        <w:t xml:space="preserve"> Patrouilleur </w:t>
-      </w:r>
-      <w:r>
-        <w:t>6</w:t>
-      </w:r>
-      <w:r>
-        <w:t>/x</w:t>
-      </w:r>
-    </w:p>
-    <w:p>
-      <w:pPr>
-        <w:pStyle w:val="Sansinterligne"/>
-      </w:pPr>
-    </w:p>
-    <w:p>
-      <w:pPr>
-        <w:pStyle w:val="Sansinterligne"/>
-      </w:pPr>
-      <w:r>
-        <w:t>Le but est de s’occuper des métiers ajoutant des créatures au personnage</w:t>
-      </w:r>
-    </w:p>
-    <w:p>
-      <w:pPr>
-        <w:pStyle w:val="Sansinterligne"/>
-        <w:numPr>
-          <w:ilvl w:val="0"/>
-          <w:numId w:val="5"/>
-        </w:numPr>
-      </w:pPr>
-      <w:r>
-        <w:t>Chevalier : montures, leurs améliorations</w:t>
-      </w:r>
-    </w:p>
-    <w:p>
-      <w:pPr>
-        <w:pStyle w:val="Sansinterligne"/>
-        <w:numPr>
-          <w:ilvl w:val="0"/>
-          <w:numId w:val="5"/>
-        </w:numPr>
-      </w:pPr>
-      <w:r>
-        <w:t>Maître des bêtes : compagnons animaux, leurs augmentations</w:t>
-      </w:r>
-    </w:p>
-    <w:p>
-      <w:pPr>
-        <w:pStyle w:val="Sansinterligne"/>
-        <w:numPr>
-          <w:ilvl w:val="0"/>
-          <w:numId w:val="5"/>
-        </w:numPr>
-      </w:pPr>
-      <w:r>
-        <w:t>Noble : suivants, type, DV, etc.</w:t>
-      </w:r>
-    </w:p>
-    <w:p>
-      <w:pPr>
-        <w:pStyle w:val="Sansinterligne"/>
-      </w:pPr>
-    </w:p>
-    <w:p>
-      <w:pPr>
-        <w:pStyle w:val="Sansinterligne"/>
-      </w:pPr>
-    </w:p>
-    <w:p>
-      <w:pPr>
-        <w:pStyle w:val="Sansinterligne"/>
-      </w:pPr>
-    </w:p>
-    <w:p>
-      <w:pPr>
-        <w:pStyle w:val="Titre4"/>
-      </w:pPr>
-      <w:r>
-        <w:t xml:space="preserve">Evolution – </w:t>
-      </w:r>
-      <w:r>
-        <w:t>Patrouille</w:t>
+        <w:t xml:space="preserve"> Déplacement</w:t>
+      </w:r>
+      <w:r>
+        <w:t xml:space="preserve"> </w:t>
+      </w:r>
+      <w:r>
+        <w:t>&amp; Actions</w:t>
       </w:r>
       <w:r>
         <w:t xml:space="preserve"> 1/x</w:t>
@@ -4925,300 +5142,6 @@
     <w:p>
       <w:pPr>
         <w:pStyle w:val="Sansinterligne"/>
-        <w:numPr>
-          <w:ilvl w:val="0"/>
-          <w:numId w:val="5"/>
-        </w:numPr>
-      </w:pPr>
-      <w:r>
-        <w:t xml:space="preserve">Ajout d’un élément </w:t>
-      </w:r>
-      <w:r>
-        <w:t>« Patrouille »</w:t>
-      </w:r>
-    </w:p>
-    <w:p>
-      <w:pPr>
-        <w:pStyle w:val="Sansinterligne"/>
-        <w:numPr>
-          <w:ilvl w:val="1"/>
-          <w:numId w:val="5"/>
-        </w:numPr>
-      </w:pPr>
-      <w:r>
-        <w:t>Patrouilleurs : nombre</w:t>
-      </w:r>
-      <w:r>
-        <w:t xml:space="preserve"> de Patrouilleurs, de Montures, d’animaux de bât, de packs de suivants</w:t>
-      </w:r>
-    </w:p>
-    <w:p>
-      <w:pPr>
-        <w:pStyle w:val="Sansinterligne"/>
-        <w:numPr>
-          <w:ilvl w:val="1"/>
-          <w:numId w:val="5"/>
-        </w:numPr>
-      </w:pPr>
-      <w:r>
-        <w:t>Ressources transportables et transportées</w:t>
-      </w:r>
-      <w:r>
-        <w:t xml:space="preserve"> – à remplir à la main</w:t>
-      </w:r>
-      <w:r>
-        <w:t xml:space="preserve"> (Interface)</w:t>
-      </w:r>
-    </w:p>
-    <w:p>
-      <w:pPr>
-        <w:pStyle w:val="Sansinterligne"/>
-        <w:numPr>
-          <w:ilvl w:val="1"/>
-          <w:numId w:val="5"/>
-        </w:numPr>
-      </w:pPr>
-      <w:r>
-        <w:t>C</w:t>
-      </w:r>
-      <w:r>
-        <w:t>onsommation journalière</w:t>
-      </w:r>
-      <w:r>
-        <w:t xml:space="preserve"> – calcul automatique</w:t>
-      </w:r>
-    </w:p>
-    <w:p>
-      <w:pPr>
-        <w:pStyle w:val="Sansinterligne"/>
-        <w:numPr>
-          <w:ilvl w:val="0"/>
-          <w:numId w:val="5"/>
-        </w:numPr>
-      </w:pPr>
-      <w:r>
-        <w:t>Dans l’interface</w:t>
-      </w:r>
-    </w:p>
-    <w:p>
-      <w:pPr>
-        <w:pStyle w:val="Sansinterligne"/>
-        <w:numPr>
-          <w:ilvl w:val="1"/>
-          <w:numId w:val="5"/>
-        </w:numPr>
-      </w:pPr>
-      <w:r>
-        <w:t>Indique</w:t>
-      </w:r>
-      <w:r>
-        <w:t xml:space="preserve"> et modifie</w:t>
-      </w:r>
-      <w:r>
-        <w:t xml:space="preserve"> </w:t>
-      </w:r>
-      <w:r>
-        <w:t>le nombre de Patrouilleurs, de Montures, d’animaux de bât, de packs de suivants</w:t>
-      </w:r>
-      <w:r>
-        <w:t xml:space="preserve"> (Interface)</w:t>
-      </w:r>
-    </w:p>
-    <w:p>
-      <w:pPr>
-        <w:pStyle w:val="Sansinterligne"/>
-        <w:numPr>
-          <w:ilvl w:val="1"/>
-          <w:numId w:val="5"/>
-        </w:numPr>
-      </w:pPr>
-      <w:r>
-        <w:t>Indique et modifie Ressources transportables et transportées – à remplir à la main (Interface)</w:t>
-      </w:r>
-    </w:p>
-    <w:p>
-      <w:pPr>
-        <w:pStyle w:val="Sansinterligne"/>
-        <w:numPr>
-          <w:ilvl w:val="1"/>
-          <w:numId w:val="5"/>
-        </w:numPr>
-      </w:pPr>
-      <w:r>
-        <w:t>Indique la consommation journalière – calcul automatique (Interface)</w:t>
-      </w:r>
-    </w:p>
-    <w:p>
-      <w:pPr>
-        <w:pStyle w:val="Sansinterligne"/>
-        <w:numPr>
-          <w:ilvl w:val="1"/>
-          <w:numId w:val="5"/>
-        </w:numPr>
-      </w:pPr>
-      <w:r>
-        <w:t>Bouton « Fin de journée », « Consommer X », « Combat », « Blessé », « Rajout X » (Interface)</w:t>
-      </w:r>
-    </w:p>
-    <w:p>
-      <w:pPr>
-        <w:pStyle w:val="Sansinterligne"/>
-      </w:pPr>
-    </w:p>
-    <w:p>
-      <w:pPr>
-        <w:pStyle w:val="Titre4"/>
-      </w:pPr>
-      <w:r>
-        <w:t xml:space="preserve">Evolution – </w:t>
-      </w:r>
-      <w:r>
-        <w:t xml:space="preserve">Patrouille </w:t>
-      </w:r>
-      <w:r>
-        <w:t>2</w:t>
-      </w:r>
-      <w:r>
-        <w:t>/x</w:t>
-      </w:r>
-    </w:p>
-    <w:p>
-      <w:pPr>
-        <w:pStyle w:val="Sansinterligne"/>
-      </w:pPr>
-    </w:p>
-    <w:p>
-      <w:pPr>
-        <w:pStyle w:val="Sansinterligne"/>
-        <w:numPr>
-          <w:ilvl w:val="0"/>
-          <w:numId w:val="5"/>
-        </w:numPr>
-      </w:pPr>
-      <w:r>
-        <w:t>Lie les Patrouilleurs à l’objet Patrouille, qui désormais utilise ces informations pour renseigner tout ou partie de ses données</w:t>
-      </w:r>
-    </w:p>
-    <w:p>
-      <w:pPr>
-        <w:pStyle w:val="Sansinterligne"/>
-      </w:pPr>
-    </w:p>
-    <w:p>
-      <w:pPr>
-        <w:pStyle w:val="Titre4"/>
-      </w:pPr>
-      <w:r>
-        <w:t xml:space="preserve">Evolution – </w:t>
-      </w:r>
-      <w:r>
-        <w:t xml:space="preserve">Patrouille </w:t>
-      </w:r>
-      <w:r>
-        <w:t>3</w:t>
-      </w:r>
-      <w:r>
-        <w:t>/x</w:t>
-      </w:r>
-    </w:p>
-    <w:p>
-      <w:pPr>
-        <w:pStyle w:val="Sansinterligne"/>
-      </w:pPr>
-    </w:p>
-    <w:p>
-      <w:pPr>
-        <w:pStyle w:val="Sansinterligne"/>
-        <w:numPr>
-          <w:ilvl w:val="0"/>
-          <w:numId w:val="5"/>
-        </w:numPr>
-      </w:pPr>
-      <w:r>
-        <w:t>Rajout d’un élément sur la carte</w:t>
-      </w:r>
-    </w:p>
-    <w:p>
-      <w:pPr>
-        <w:pStyle w:val="Sansinterligne"/>
-        <w:numPr>
-          <w:ilvl w:val="1"/>
-          <w:numId w:val="5"/>
-        </w:numPr>
-      </w:pPr>
-      <w:r>
-        <w:t xml:space="preserve">Pion </w:t>
-      </w:r>
-      <w:r>
-        <w:t>(</w:t>
-      </w:r>
-      <w:r>
-        <w:t>avec image ?</w:t>
-      </w:r>
-      <w:r>
-        <w:t>)</w:t>
-      </w:r>
-    </w:p>
-    <w:p>
-      <w:pPr>
-        <w:pStyle w:val="Sansinterligne"/>
-        <w:numPr>
-          <w:ilvl w:val="1"/>
-          <w:numId w:val="5"/>
-        </w:numPr>
-      </w:pPr>
-      <w:r>
-        <w:t>Déplaçable</w:t>
-      </w:r>
-      <w:r>
-        <w:t xml:space="preserve"> (bouton Interface)</w:t>
-      </w:r>
-    </w:p>
-    <w:p>
-      <w:pPr>
-        <w:pStyle w:val="Sansinterligne"/>
-        <w:numPr>
-          <w:ilvl w:val="1"/>
-          <w:numId w:val="5"/>
-        </w:numPr>
-      </w:pPr>
-      <w:r>
-        <w:t>Indication de la sélection (liseré vert)</w:t>
-      </w:r>
-    </w:p>
-    <w:p>
-      <w:pPr>
-        <w:pStyle w:val="Sansinterligne"/>
-      </w:pPr>
-    </w:p>
-    <w:p>
-      <w:pPr>
-        <w:pStyle w:val="Titre4"/>
-      </w:pPr>
-      <w:r>
-        <w:t>Evolution –</w:t>
-      </w:r>
-      <w:r>
-        <w:t xml:space="preserve"> Déplacement</w:t>
-      </w:r>
-      <w:r>
-        <w:t xml:space="preserve"> </w:t>
-      </w:r>
-      <w:r>
-        <w:t>&amp; Actions</w:t>
-      </w:r>
-      <w:r>
-        <w:t xml:space="preserve"> 1/x</w:t>
-      </w:r>
-    </w:p>
-    <w:p>
-      <w:pPr>
-        <w:pStyle w:val="Sansinterligne"/>
-      </w:pPr>
-    </w:p>
-    <w:p>
-      <w:pPr>
-        <w:pStyle w:val="Sansinterligne"/>
       </w:pPr>
       <w:r>
         <w:t>Rendre le déplacement de la Patrouille conforme aux règles</w:t>
@@ -5245,31 +5168,31 @@
         </w:numPr>
       </w:pPr>
       <w:r>
+        <w:t>Chaque Type de Terrain doit avoir un « coût » en PA</w:t>
+      </w:r>
+    </w:p>
+    <w:p>
+      <w:pPr>
+        <w:pStyle w:val="Sansinterligne"/>
+        <w:numPr>
+          <w:ilvl w:val="0"/>
+          <w:numId w:val="5"/>
+        </w:numPr>
+      </w:pPr>
+      <w:r>
+        <w:t>Le déplacement d’un hexagone à un autre coûte la moyenne de PA entre la source et la cible</w:t>
+      </w:r>
+    </w:p>
+    <w:p>
+      <w:pPr>
+        <w:pStyle w:val="Sansinterligne"/>
+        <w:numPr>
+          <w:ilvl w:val="0"/>
+          <w:numId w:val="5"/>
+        </w:numPr>
+      </w:pPr>
+      <w:r>
         <w:lastRenderedPageBreak/>
-        <w:t>Chaque Type de Terrain doit avoir un « coût » en PA</w:t>
-      </w:r>
-    </w:p>
-    <w:p>
-      <w:pPr>
-        <w:pStyle w:val="Sansinterligne"/>
-        <w:numPr>
-          <w:ilvl w:val="0"/>
-          <w:numId w:val="5"/>
-        </w:numPr>
-      </w:pPr>
-      <w:r>
-        <w:t>Le déplacement d’un hexagone à un autre coûte la moyenne de PA entre la source et la cible</w:t>
-      </w:r>
-    </w:p>
-    <w:p>
-      <w:pPr>
-        <w:pStyle w:val="Sansinterligne"/>
-        <w:numPr>
-          <w:ilvl w:val="0"/>
-          <w:numId w:val="5"/>
-        </w:numPr>
-      </w:pPr>
-      <w:r>
         <w:t xml:space="preserve">Les différentes </w:t>
       </w:r>
       <w:r>
@@ -5808,37 +5731,37 @@
         <w:pStyle w:val="Titre1"/>
       </w:pPr>
       <w:r>
+        <w:t xml:space="preserve">Idées générales à </w:t>
+      </w:r>
+      <w:r>
+        <w:t xml:space="preserve">relire, traiter, et </w:t>
+      </w:r>
+      <w:r>
+        <w:t>rajouter dans le Doc :</w:t>
+      </w:r>
+    </w:p>
+    <w:p>
+      <w:pPr>
+        <w:pStyle w:val="Sansinterligne"/>
+        <w:numPr>
+          <w:ilvl w:val="0"/>
+          <w:numId w:val="5"/>
+        </w:numPr>
+      </w:pPr>
+      <w:r>
+        <w:t>D'après le document IBM 0.9.2 &amp; le code :</w:t>
+      </w:r>
+    </w:p>
+    <w:p>
+      <w:pPr>
+        <w:pStyle w:val="Sansinterligne"/>
+        <w:numPr>
+          <w:ilvl w:val="1"/>
+          <w:numId w:val="5"/>
+        </w:numPr>
+      </w:pPr>
+      <w:r>
         <w:lastRenderedPageBreak/>
-        <w:t xml:space="preserve">Idées générales à </w:t>
-      </w:r>
-      <w:r>
-        <w:t xml:space="preserve">relire, traiter, et </w:t>
-      </w:r>
-      <w:r>
-        <w:t>rajouter dans le Doc :</w:t>
-      </w:r>
-    </w:p>
-    <w:p>
-      <w:pPr>
-        <w:pStyle w:val="Sansinterligne"/>
-        <w:numPr>
-          <w:ilvl w:val="0"/>
-          <w:numId w:val="5"/>
-        </w:numPr>
-      </w:pPr>
-      <w:r>
-        <w:t>D'après le document IBM 0.9.2 &amp; le code :</w:t>
-      </w:r>
-    </w:p>
-    <w:p>
-      <w:pPr>
-        <w:pStyle w:val="Sansinterligne"/>
-        <w:numPr>
-          <w:ilvl w:val="1"/>
-          <w:numId w:val="5"/>
-        </w:numPr>
-      </w:pPr>
-      <w:r>
         <w:t xml:space="preserve"> Ce pourrait être une bonne idée que certains évènements contiennent l'objet qui les a généré (mais c'est déjà le cas pour plusieurs évènements)</w:t>
       </w:r>
     </w:p>
@@ -6203,8 +6126,20 @@
         </w:numPr>
       </w:pPr>
       <w:r>
+        <w:t>[X] Création d'un objet Map, contenant les données de dimension, la liste des Hex, etc., tout ce qui est nécessaire pour la gestion de la Map (un Model, probablement ?)</w:t>
+      </w:r>
+    </w:p>
+    <w:p>
+      <w:pPr>
+        <w:pStyle w:val="Sansinterligne"/>
+        <w:numPr>
+          <w:ilvl w:val="0"/>
+          <w:numId w:val="7"/>
+        </w:numPr>
+      </w:pPr>
+      <w:r>
         <w:lastRenderedPageBreak/>
-        <w:t>[X] Création d'un objet Map, contenant les données de dimension, la liste des Hex, etc., tout ce qui est nécessaire pour la gestion de la Map (un Model, probablement ?)</w:t>
+        <w:t>[X] Possibilité de passer par référence les hexagones / polygones ? Vérifier qu'il y a unicité. Si oui, un objet HexModel peut être utile, non ?</w:t>
       </w:r>
     </w:p>
     <w:p>
@@ -6216,19 +6151,19 @@
         </w:numPr>
       </w:pPr>
       <w:r>
-        <w:t>[X] Possibilité de passer par référence les hexagones / polygones ? Vérifier qu'il y a unicité. Si oui, un objet HexModel peut être utile, non ?</w:t>
-      </w:r>
-    </w:p>
-    <w:p>
-      <w:pPr>
-        <w:pStyle w:val="Sansinterligne"/>
-        <w:numPr>
-          <w:ilvl w:val="0"/>
+        <w:t>[X] Mettre en place un vrai MVVM au niveau des models et des view models : il faut que les M&amp;VM parents référencent les M&amp;VM enfants, que les M soient utilisé dans la construction des VM : VM(M) ! Et donc, les deux listes déroulantes devraient s'appeler List, avec un VM(M), et un M contenant la liste.</w:t>
+      </w:r>
+    </w:p>
+    <w:p>
+      <w:pPr>
+        <w:pStyle w:val="Sansinterligne"/>
+        <w:numPr>
+          <w:ilvl w:val="1"/>
           <w:numId w:val="7"/>
         </w:numPr>
       </w:pPr>
       <w:r>
-        <w:t>[X] Mettre en place un vrai MVVM au niveau des models et des view models : il faut que les M&amp;VM parents référencent les M&amp;VM enfants, que les M soient utilisé dans la construction des VM : VM(M) ! Et donc, les deux listes déroulantes devraient s'appeler List, avec un VM(M), et un M contenant la liste.</w:t>
+        <w:t xml:space="preserve"> [X] HexModel : virer le HexData</w:t>
       </w:r>
     </w:p>
     <w:p>
@@ -6240,7 +6175,7 @@
         </w:numPr>
       </w:pPr>
       <w:r>
-        <w:t xml:space="preserve"> [X] HexModel : virer le HexData</w:t>
+        <w:t xml:space="preserve"> [X] HexModel : le HexDrawingData a sa place ailleurs que dans Libraries ?</w:t>
       </w:r>
     </w:p>
     <w:p>
@@ -6252,7 +6187,7 @@
         </w:numPr>
       </w:pPr>
       <w:r>
-        <w:t xml:space="preserve"> [X] HexModel : le HexDrawingData a sa place ailleurs que dans Libraries ?</w:t>
+        <w:t xml:space="preserve"> [X] TileColorModel : virer le tilecolor, prendre le ARGB</w:t>
       </w:r>
     </w:p>
     <w:p>
@@ -6264,19 +6199,19 @@
         </w:numPr>
       </w:pPr>
       <w:r>
-        <w:t xml:space="preserve"> [X] TileColorModel : virer le tilecolor, prendre le ARGB</w:t>
-      </w:r>
-    </w:p>
-    <w:p>
-      <w:pPr>
-        <w:pStyle w:val="Sansinterligne"/>
-        <w:numPr>
-          <w:ilvl w:val="1"/>
+        <w:t xml:space="preserve"> [X] TileImageTypeModel : virer le TileImageType, conserver le reste</w:t>
+      </w:r>
+    </w:p>
+    <w:p>
+      <w:pPr>
+        <w:pStyle w:val="Sansinterligne"/>
+        <w:numPr>
+          <w:ilvl w:val="0"/>
           <w:numId w:val="7"/>
         </w:numPr>
       </w:pPr>
       <w:r>
-        <w:t xml:space="preserve"> [X] TileImageTypeModel : virer le TileImageType, conserver le reste</w:t>
+        <w:t>[X] Possibilité d'écouter le changement d'une donnée dans le ViewModel ? Comme un Selected, dans le setter ?</w:t>
       </w:r>
     </w:p>
     <w:p>
@@ -6288,7 +6223,7 @@
         </w:numPr>
       </w:pPr>
       <w:r>
-        <w:t>[X] Possibilité d'écouter le changement d'une donnée dans le ViewModel ? Comme un Selected, dans le setter ?</w:t>
+        <w:t>[X] Ajouter les Ressources &gt; Images dans le projet (où ?), et les utiliser (path relatif)</w:t>
       </w:r>
     </w:p>
     <w:p>
@@ -6300,7 +6235,7 @@
         </w:numPr>
       </w:pPr>
       <w:r>
-        <w:t>[X] Ajouter les Ressources &gt; Images dans le projet (où ?), et les utiliser (path relatif)</w:t>
+        <w:t>[X] Interface UI : afficher le type de terrain sélectionné sur clic droit (sélectionner dans listes ?)</w:t>
       </w:r>
     </w:p>
     <w:p>
@@ -6312,19 +6247,19 @@
         </w:numPr>
       </w:pPr>
       <w:r>
-        <w:t>[X] Interface UI : afficher le type de terrain sélectionné sur clic droit (sélectionner dans listes ?)</w:t>
-      </w:r>
-    </w:p>
-    <w:p>
-      <w:pPr>
-        <w:pStyle w:val="Sansinterligne"/>
-        <w:numPr>
-          <w:ilvl w:val="0"/>
+        <w:t>[X] Lire https://blog.rsuter.com/recommendations-best-practices-implementing-mvvm-xaml-net-applications/</w:t>
+      </w:r>
+    </w:p>
+    <w:p>
+      <w:pPr>
+        <w:pStyle w:val="Sansinterligne"/>
+        <w:numPr>
+          <w:ilvl w:val="1"/>
           <w:numId w:val="7"/>
         </w:numPr>
       </w:pPr>
       <w:r>
-        <w:t>[X] Lire https://blog.rsuter.com/recommendations-best-practices-implementing-mvvm-xaml-net-applications/</w:t>
+        <w:t xml:space="preserve"> [X] Mettre en place une ViewModelBase et une INotifyPropertyChanged base classes, qui implémentent les fonctions nécessaires</w:t>
       </w:r>
     </w:p>
     <w:p>
@@ -6336,7 +6271,7 @@
         </w:numPr>
       </w:pPr>
       <w:r>
-        <w:t xml:space="preserve"> [X] Mettre en place une ViewModelBase et une INotifyPropertyChanged base classes, qui implémentent les fonctions nécessaires</w:t>
+        <w:t xml:space="preserve"> [X] Toujours assigner le ViewModel en DataContext</w:t>
       </w:r>
     </w:p>
     <w:p>
@@ -6348,7 +6283,7 @@
         </w:numPr>
       </w:pPr>
       <w:r>
-        <w:t xml:space="preserve"> [X] Toujours assigner le ViewModel en DataContext</w:t>
+        <w:t xml:space="preserve"> [X] Ajouter Mytoolkit au projet : https://github.com/RSuter/MyToolkit/blob/master/README.md - le récupérer par NuGet</w:t>
       </w:r>
     </w:p>
     <w:p>
@@ -6360,7 +6295,7 @@
         </w:numPr>
       </w:pPr>
       <w:r>
-        <w:t xml:space="preserve"> [X] Ajouter Mytoolkit au projet : https://github.com/RSuter/MyToolkit/blob/master/README.md - le récupérer par NuGet</w:t>
+        <w:t xml:space="preserve"> [X] Sa logique de commande ==&gt; Menu ?</w:t>
       </w:r>
     </w:p>
     <w:p>
@@ -6372,7 +6307,7 @@
         </w:numPr>
       </w:pPr>
       <w:r>
-        <w:t xml:space="preserve"> [X] Sa logique de commande ==&gt; Menu ?</w:t>
+        <w:t xml:space="preserve"> [X] Ne pas set le datacontext par binding dans xaml qui instancie la vue; Cf son code ==&gt; méthode perso : get set vm dans le view, view.viewmodel = xxx pour le rajouter</w:t>
       </w:r>
     </w:p>
     <w:p>
@@ -6384,7 +6319,7 @@
         </w:numPr>
       </w:pPr>
       <w:r>
-        <w:t xml:space="preserve"> [X] Ne pas set le datacontext par binding dans xaml qui instancie la vue; Cf son code ==&gt; méthode perso : get set vm dans le view, view.viewmodel = xxx pour le rajouter</w:t>
+        <w:t xml:space="preserve"> [X] Explorer sa méthode de comm' pr message, surtout callback ! =&gt; à mettre en place d'abord dans le clic sur polygon pour les échanges</w:t>
       </w:r>
     </w:p>
     <w:p>
@@ -6396,31 +6331,31 @@
         </w:numPr>
       </w:pPr>
       <w:r>
-        <w:t xml:space="preserve"> [X] Explorer sa méthode de comm' pr message, surtout callback ! =&gt; à mettre en place d'abord dans le clic sur polygon pour les échanges</w:t>
-      </w:r>
-    </w:p>
-    <w:p>
-      <w:pPr>
-        <w:pStyle w:val="Sansinterligne"/>
-        <w:numPr>
-          <w:ilvl w:val="1"/>
+        <w:t xml:space="preserve"> [X] Le choix entre user control et templated control peut attendre d'avoir plusieurs applications</w:t>
+      </w:r>
+    </w:p>
+    <w:p>
+      <w:pPr>
+        <w:pStyle w:val="Sansinterligne"/>
+        <w:numPr>
+          <w:ilvl w:val="0"/>
           <w:numId w:val="7"/>
         </w:numPr>
       </w:pPr>
       <w:r>
-        <w:t xml:space="preserve"> [X] Le choix entre user control et templated control peut attendre d'avoir plusieurs applications</w:t>
-      </w:r>
-    </w:p>
-    <w:p>
-      <w:pPr>
-        <w:pStyle w:val="Sansinterligne"/>
-        <w:numPr>
-          <w:ilvl w:val="0"/>
+        <w:t>[ ] Interface UI : Menu en haut</w:t>
+      </w:r>
+    </w:p>
+    <w:p>
+      <w:pPr>
+        <w:pStyle w:val="Sansinterligne"/>
+        <w:numPr>
+          <w:ilvl w:val="1"/>
           <w:numId w:val="7"/>
         </w:numPr>
       </w:pPr>
       <w:r>
-        <w:t>[ ] Interface UI : Menu en haut</w:t>
+        <w:t xml:space="preserve"> [X] Première implémentation</w:t>
       </w:r>
     </w:p>
     <w:p>
@@ -6432,7 +6367,7 @@
         </w:numPr>
       </w:pPr>
       <w:r>
-        <w:t xml:space="preserve"> [X] Première implémentation</w:t>
+        <w:t xml:space="preserve"> [X] Menu en haut : récupérer le bouton cliqué , Sinon une fonction différente par bouton </w:t>
       </w:r>
     </w:p>
     <w:p>
@@ -6444,7 +6379,7 @@
         </w:numPr>
       </w:pPr>
       <w:r>
-        <w:t xml:space="preserve"> [X] Menu en haut : récupérer le bouton cliqué , Sinon une fonction différente par bouton </w:t>
+        <w:t xml:space="preserve"> [X] Menu en haut : command = msg</w:t>
       </w:r>
     </w:p>
     <w:p>
@@ -6456,19 +6391,19 @@
         </w:numPr>
       </w:pPr>
       <w:r>
-        <w:t xml:space="preserve"> [X] Menu en haut : command = msg</w:t>
-      </w:r>
-    </w:p>
-    <w:p>
-      <w:pPr>
-        <w:pStyle w:val="Sansinterligne"/>
-        <w:numPr>
-          <w:ilvl w:val="1"/>
+        <w:t xml:space="preserve"> [ ] Menu en haut : gérer la structure du menu par un fichier de configuration ? Clairement pas urgent</w:t>
+      </w:r>
+    </w:p>
+    <w:p>
+      <w:pPr>
+        <w:pStyle w:val="Sansinterligne"/>
+        <w:numPr>
+          <w:ilvl w:val="0"/>
           <w:numId w:val="7"/>
         </w:numPr>
       </w:pPr>
       <w:r>
-        <w:t xml:space="preserve"> [ ] Menu en haut : gérer la structure du menu par un fichier de configuration ? Clairement pas urgent</w:t>
+        <w:t>[X] Lien Models &lt;=&gt; Data : on récupère Data, on créée les Models, mais met-on à jour Data quand Model change ? Idéalement, V =&gt; VM =&gt; M</w:t>
       </w:r>
     </w:p>
     <w:p>
@@ -6480,7 +6415,7 @@
         </w:numPr>
       </w:pPr>
       <w:r>
-        <w:t>[X] Lien Models &lt;=&gt; Data : on récupère Data, on créée les Models, mais met-on à jour Data quand Model change ? Idéalement, V =&gt; VM =&gt; M</w:t>
+        <w:t>[X] ABSOLUMENT : un système pour gérer toutes ces commandes lancées de partout. On va possiblement devoir disposer de classes supplémentaires pour composer l'application. On a déjà le système des EventMessage d'un côté, EventLogic de l'autre. Il faudrait rassembler les fonctions ainsi : EventMessage les messages, EventLogic les liens EventMessage / GameLogic, et GameLogic les fonctions</w:t>
       </w:r>
     </w:p>
     <w:p>
@@ -6492,7 +6427,7 @@
         </w:numPr>
       </w:pPr>
       <w:r>
-        <w:t>[X] ABSOLUMENT : un système pour gérer toutes ces commandes lancées de partout. On va possiblement devoir disposer de classes supplémentaires pour composer l'application. On a déjà le système des EventMessage d'un côté, EventLogic de l'autre. Il faudrait rassembler les fonctions ainsi : EventMessage les messages, EventLogic les liens EventMessage / GameLogic, et GameLogic les fonctions</w:t>
+        <w:t>[X] Sauvegarde / rechargement de Map par Sérialisation</w:t>
       </w:r>
     </w:p>
     <w:p>
@@ -6504,19 +6439,19 @@
         </w:numPr>
       </w:pPr>
       <w:r>
-        <w:t>[X] Sauvegarde / rechargement de Map par Sérialisation</w:t>
-      </w:r>
-    </w:p>
-    <w:p>
-      <w:pPr>
-        <w:pStyle w:val="Sansinterligne"/>
-        <w:numPr>
-          <w:ilvl w:val="0"/>
+        <w:t>[ ] Préparation passage BDD</w:t>
+      </w:r>
+    </w:p>
+    <w:p>
+      <w:pPr>
+        <w:pStyle w:val="Sansinterligne"/>
+        <w:numPr>
+          <w:ilvl w:val="1"/>
           <w:numId w:val="7"/>
         </w:numPr>
       </w:pPr>
       <w:r>
-        <w:t>[ ] Préparation passage BDD</w:t>
+        <w:t xml:space="preserve"> [ ] Récupération enum par string (pour BDD)</w:t>
       </w:r>
     </w:p>
     <w:p>
@@ -6528,19 +6463,19 @@
         </w:numPr>
       </w:pPr>
       <w:r>
-        <w:t xml:space="preserve"> [ ] Récupération enum par string (pour BDD)</w:t>
-      </w:r>
-    </w:p>
-    <w:p>
-      <w:pPr>
-        <w:pStyle w:val="Sansinterligne"/>
-        <w:numPr>
-          <w:ilvl w:val="1"/>
+        <w:t xml:space="preserve"> [ ] Fichier "constant" pour les couleurs et les images, gestion par ID</w:t>
+      </w:r>
+    </w:p>
+    <w:p>
+      <w:pPr>
+        <w:pStyle w:val="Sansinterligne"/>
+        <w:numPr>
+          <w:ilvl w:val="0"/>
           <w:numId w:val="7"/>
         </w:numPr>
       </w:pPr>
       <w:r>
-        <w:t xml:space="preserve"> [ ] Fichier "constant" pour les couleurs et les images, gestion par ID</w:t>
+        <w:t>[X] Faire un MVVM pour la Carte</w:t>
       </w:r>
     </w:p>
     <w:p>
@@ -6552,19 +6487,6 @@
         </w:numPr>
       </w:pPr>
       <w:r>
-        <w:t>[X] Faire un MVVM pour la Carte</w:t>
-      </w:r>
-    </w:p>
-    <w:p>
-      <w:pPr>
-        <w:pStyle w:val="Sansinterligne"/>
-        <w:numPr>
-          <w:ilvl w:val="0"/>
-          <w:numId w:val="7"/>
-        </w:numPr>
-      </w:pPr>
-      <w:r>
-        <w:lastRenderedPageBreak/>
         <w:t>[ ] Faire un MVVM pour l'Interface Gauche (LeftPanel) (au lieu de TileEditor)</w:t>
       </w:r>
     </w:p>
@@ -6592,6 +6514,7 @@
         </w:rPr>
       </w:pPr>
       <w:r>
+        <w:lastRenderedPageBreak/>
         <w:t xml:space="preserve"> [ ] Menu déroulant contenant les "modes". </w:t>
       </w:r>
       <w:r>
@@ -6825,7 +6748,7 @@
 
 <file path=word/numbering.xml><?xml version="1.0" encoding="utf-8"?>
 <w:numbering xmlns:wpc="http://schemas.microsoft.com/office/word/2010/wordprocessingCanvas" xmlns:mc="http://schemas.openxmlformats.org/markup-compatibility/2006" xmlns:o="urn:schemas-microsoft-com:office:office" xmlns:r="http://schemas.openxmlformats.org/officeDocument/2006/relationships" xmlns:m="http://schemas.openxmlformats.org/officeDocument/2006/math" xmlns:v="urn:schemas-microsoft-com:vml" xmlns:wp14="http://schemas.microsoft.com/office/word/2010/wordprocessingDrawing" xmlns:wp="http://schemas.openxmlformats.org/drawingml/2006/wordprocessingDrawing" xmlns:w10="urn:schemas-microsoft-com:office:word" xmlns:w="http://schemas.openxmlformats.org/wordprocessingml/2006/main" xmlns:w14="http://schemas.microsoft.com/office/word/2010/wordml" xmlns:w15="http://schemas.microsoft.com/office/word/2012/wordml" xmlns:wpg="http://schemas.microsoft.com/office/word/2010/wordprocessingGroup" xmlns:wpi="http://schemas.microsoft.com/office/word/2010/wordprocessingInk" xmlns:wne="http://schemas.microsoft.com/office/word/2006/wordml" xmlns:wps="http://schemas.microsoft.com/office/word/2010/wordprocessingShape" mc:Ignorable="w14 w15 wp14">
-  <w:abstractNum w:abstractNumId="0" w15:restartNumberingAfterBreak="0">
+  <w:abstractNum w:abstractNumId="0">
     <w:nsid w:val="0FFA19F8"/>
     <w:multiLevelType w:val="hybridMultilevel"/>
     <w:tmpl w:val="08365C04"/>
@@ -6938,7 +6861,7 @@
       </w:rPr>
     </w:lvl>
   </w:abstractNum>
-  <w:abstractNum w:abstractNumId="1" w15:restartNumberingAfterBreak="0">
+  <w:abstractNum w:abstractNumId="1">
     <w:nsid w:val="181C1A00"/>
     <w:multiLevelType w:val="hybridMultilevel"/>
     <w:tmpl w:val="54A6E554"/>
@@ -7051,7 +6974,7 @@
       </w:rPr>
     </w:lvl>
   </w:abstractNum>
-  <w:abstractNum w:abstractNumId="2" w15:restartNumberingAfterBreak="0">
+  <w:abstractNum w:abstractNumId="2">
     <w:nsid w:val="2C9641CD"/>
     <w:multiLevelType w:val="hybridMultilevel"/>
     <w:tmpl w:val="3798092E"/>
@@ -7164,7 +7087,7 @@
       </w:rPr>
     </w:lvl>
   </w:abstractNum>
-  <w:abstractNum w:abstractNumId="3" w15:restartNumberingAfterBreak="0">
+  <w:abstractNum w:abstractNumId="3">
     <w:nsid w:val="30172108"/>
     <w:multiLevelType w:val="hybridMultilevel"/>
     <w:tmpl w:val="C5084E70"/>
@@ -7277,7 +7200,7 @@
       </w:rPr>
     </w:lvl>
   </w:abstractNum>
-  <w:abstractNum w:abstractNumId="4" w15:restartNumberingAfterBreak="0">
+  <w:abstractNum w:abstractNumId="4">
     <w:nsid w:val="353023BB"/>
     <w:multiLevelType w:val="hybridMultilevel"/>
     <w:tmpl w:val="12162FA2"/>
@@ -7390,7 +7313,7 @@
       </w:rPr>
     </w:lvl>
   </w:abstractNum>
-  <w:abstractNum w:abstractNumId="5" w15:restartNumberingAfterBreak="0">
+  <w:abstractNum w:abstractNumId="5">
     <w:nsid w:val="35C34951"/>
     <w:multiLevelType w:val="hybridMultilevel"/>
     <w:tmpl w:val="B6A6ADBE"/>
@@ -7503,7 +7426,7 @@
       </w:rPr>
     </w:lvl>
   </w:abstractNum>
-  <w:abstractNum w:abstractNumId="6" w15:restartNumberingAfterBreak="0">
+  <w:abstractNum w:abstractNumId="6">
     <w:nsid w:val="48565F99"/>
     <w:multiLevelType w:val="hybridMultilevel"/>
     <w:tmpl w:val="690431BC"/>
@@ -7616,7 +7539,7 @@
       </w:rPr>
     </w:lvl>
   </w:abstractNum>
-  <w:abstractNum w:abstractNumId="7" w15:restartNumberingAfterBreak="0">
+  <w:abstractNum w:abstractNumId="7">
     <w:nsid w:val="50342DC4"/>
     <w:multiLevelType w:val="hybridMultilevel"/>
     <w:tmpl w:val="DBA27308"/>
@@ -7729,7 +7652,7 @@
       </w:rPr>
     </w:lvl>
   </w:abstractNum>
-  <w:abstractNum w:abstractNumId="8" w15:restartNumberingAfterBreak="0">
+  <w:abstractNum w:abstractNumId="8">
     <w:nsid w:val="5C667E0E"/>
     <w:multiLevelType w:val="hybridMultilevel"/>
     <w:tmpl w:val="60B2E5D6"/>
@@ -7818,7 +7741,7 @@
       </w:pPr>
     </w:lvl>
   </w:abstractNum>
-  <w:abstractNum w:abstractNumId="9" w15:restartNumberingAfterBreak="0">
+  <w:abstractNum w:abstractNumId="9">
     <w:nsid w:val="7C2E4CB3"/>
     <w:multiLevelType w:val="hybridMultilevel"/>
     <w:tmpl w:val="3DC63DFA"/>

--- a/MyProject.docx
+++ b/MyProject.docx
@@ -796,6 +796,9 @@
         <w:pStyle w:val="Titre5"/>
       </w:pPr>
       <w:r>
+        <w:t xml:space="preserve">DONE </w:t>
+      </w:r>
+      <w:r>
         <w:t>Afficher la carte aux dimensions pré-fixées.</w:t>
       </w:r>
     </w:p>
@@ -879,6 +882,103 @@
       </w:pPr>
       <w:r>
         <w:t>Centrer la carte lors de son dessin</w:t>
+      </w:r>
+    </w:p>
+    <w:p>
+      <w:pPr>
+        <w:pStyle w:val="Sansinterligne"/>
+        <w:numPr>
+          <w:ilvl w:val="1"/>
+          <w:numId w:val="5"/>
+        </w:numPr>
+      </w:pPr>
+      <w:r>
+        <w:t>A retravailler</w:t>
+      </w:r>
+    </w:p>
+    <w:p>
+      <w:pPr>
+        <w:pStyle w:val="Sansinterligne"/>
+        <w:numPr>
+          <w:ilvl w:val="0"/>
+          <w:numId w:val="5"/>
+        </w:numPr>
+      </w:pPr>
+      <w:r>
+        <w:t>Dessin des hexagones : à rendre plus robuste</w:t>
+      </w:r>
+    </w:p>
+    <w:p>
+      <w:pPr>
+        <w:pStyle w:val="Sansinterligne"/>
+        <w:numPr>
+          <w:ilvl w:val="1"/>
+          <w:numId w:val="5"/>
+        </w:numPr>
+      </w:pPr>
+      <w:r>
+        <w:t>On ne doit pas regénérer tout à chaque fois.</w:t>
+      </w:r>
+    </w:p>
+    <w:p>
+      <w:pPr>
+        <w:pStyle w:val="Sansinterligne"/>
+        <w:numPr>
+          <w:ilvl w:val="1"/>
+          <w:numId w:val="5"/>
+        </w:numPr>
+      </w:pPr>
+      <w:r>
+        <w:t>Changer d’image ou de couleur, c’est juste changer le Fill</w:t>
+      </w:r>
+    </w:p>
+    <w:p>
+      <w:pPr>
+        <w:pStyle w:val="Sansinterligne"/>
+        <w:numPr>
+          <w:ilvl w:val="1"/>
+          <w:numId w:val="5"/>
+        </w:numPr>
+      </w:pPr>
+      <w:r>
+        <w:t>Possibilité de seulement « déplacer » les points ?</w:t>
+      </w:r>
+    </w:p>
+    <w:p>
+      <w:pPr>
+        <w:pStyle w:val="Sansinterligne"/>
+        <w:numPr>
+          <w:ilvl w:val="1"/>
+          <w:numId w:val="5"/>
+        </w:numPr>
+      </w:pPr>
+      <w:r>
+        <w:t>Réfléchir à comment mieux organiser HexMapDrawing et HexDrawingData.</w:t>
+      </w:r>
+    </w:p>
+    <w:p>
+      <w:pPr>
+        <w:pStyle w:val="Sansinterligne"/>
+        <w:numPr>
+          <w:ilvl w:val="2"/>
+          <w:numId w:val="5"/>
+        </w:numPr>
+      </w:pPr>
+      <w:r>
+        <w:t>Il y a de la Logic dans l’affaire</w:t>
+      </w:r>
+    </w:p>
+    <w:p>
+      <w:pPr>
+        <w:pStyle w:val="Sansinterligne"/>
+        <w:numPr>
+          <w:ilvl w:val="1"/>
+          <w:numId w:val="5"/>
+        </w:numPr>
+      </w:pPr>
+      <w:r>
+        <w:lastRenderedPageBreak/>
+        <w:t>Réfléchir au cycle de vie : on peut bouger les points d’un polygone à l’envie, le re remplir possiblement, optimiser !</w:t>
       </w:r>
       <w:bookmarkStart w:id="0" w:name="_GoBack"/>
       <w:bookmarkEnd w:id="0"/>
@@ -957,391 +1057,391 @@
         </w:numPr>
       </w:pPr>
       <w:r>
+        <w:t>Modes : Création / Edition / Visualisation</w:t>
+      </w:r>
+    </w:p>
+    <w:p>
+      <w:pPr>
+        <w:pStyle w:val="Sansinterligne"/>
+      </w:pPr>
+    </w:p>
+    <w:p>
+      <w:pPr>
+        <w:pStyle w:val="Sansinterligne"/>
+        <w:numPr>
+          <w:ilvl w:val="0"/>
+          <w:numId w:val="5"/>
+        </w:numPr>
+      </w:pPr>
+      <w:r>
+        <w:t>Mise en place d’un vrai système définissant les actions à effectuer sur les clics gauche et droit de la souris.</w:t>
+      </w:r>
+    </w:p>
+    <w:p>
+      <w:pPr>
+        <w:pStyle w:val="Sansinterligne"/>
+        <w:numPr>
+          <w:ilvl w:val="0"/>
+          <w:numId w:val="5"/>
+        </w:numPr>
+      </w:pPr>
+      <w:r>
+        <w:t>Un enum</w:t>
+      </w:r>
+    </w:p>
+    <w:p>
+      <w:pPr>
+        <w:pStyle w:val="Sansinterligne"/>
+        <w:numPr>
+          <w:ilvl w:val="0"/>
+          <w:numId w:val="5"/>
+        </w:numPr>
+      </w:pPr>
+      <w:r>
+        <w:t xml:space="preserve">Une propriété générale </w:t>
+      </w:r>
+      <w:r>
+        <w:t>(Model, VM) liée à un élément de View pour l’afficher (liste déroulante, checkbox, onglet)</w:t>
+      </w:r>
+    </w:p>
+    <w:p>
+      <w:pPr>
+        <w:pStyle w:val="Sansinterligne"/>
+        <w:numPr>
+          <w:ilvl w:val="0"/>
+          <w:numId w:val="5"/>
+        </w:numPr>
+      </w:pPr>
+      <w:r>
+        <w:t>Sur changement de Mode, envoi d’un message</w:t>
+      </w:r>
+    </w:p>
+    <w:p>
+      <w:pPr>
+        <w:pStyle w:val="Sansinterligne"/>
+        <w:numPr>
+          <w:ilvl w:val="0"/>
+          <w:numId w:val="5"/>
+        </w:numPr>
+      </w:pPr>
+      <w:r>
+        <w:t>Des actions sur bouton gauche / droit différentes</w:t>
+      </w:r>
+      <w:r>
+        <w:t xml:space="preserve"> selon le Mode</w:t>
+      </w:r>
+      <w:r>
+        <w:t xml:space="preserve"> (vérification de la valeur en Model)</w:t>
+      </w:r>
+    </w:p>
+    <w:p>
+      <w:pPr>
+        <w:pStyle w:val="Sansinterligne"/>
+        <w:numPr>
+          <w:ilvl w:val="0"/>
+          <w:numId w:val="5"/>
+        </w:numPr>
+      </w:pPr>
+      <w:r>
+        <w:t>Une action de changement de l’interface générale selon le mode</w:t>
+      </w:r>
+      <w:r>
+        <w:t xml:space="preserve"> (commencer par une Liste, mais si on peut avoir des Onglets bien gérés, ce serait impec)</w:t>
+      </w:r>
+    </w:p>
+    <w:p>
+      <w:pPr>
+        <w:pStyle w:val="Sansinterligne"/>
+        <w:numPr>
+          <w:ilvl w:val="0"/>
+          <w:numId w:val="5"/>
+        </w:numPr>
+      </w:pPr>
+      <w:r>
+        <w:t>Création de la carte (modification des éléments graphiques)</w:t>
+      </w:r>
+    </w:p>
+    <w:p>
+      <w:pPr>
+        <w:pStyle w:val="Sansinterligne"/>
+        <w:numPr>
+          <w:ilvl w:val="1"/>
+          <w:numId w:val="5"/>
+        </w:numPr>
+      </w:pPr>
+      <w:r>
+        <w:t>Gauche : application des données couleur / image en cours sur l’hexagone sélectionné</w:t>
+      </w:r>
+    </w:p>
+    <w:p>
+      <w:pPr>
+        <w:pStyle w:val="Sansinterligne"/>
+        <w:numPr>
+          <w:ilvl w:val="1"/>
+          <w:numId w:val="5"/>
+        </w:numPr>
+      </w:pPr>
+      <w:r>
+        <w:t>Droite : récupération des données couleur / image de l’hexagone sélectionné</w:t>
+      </w:r>
+    </w:p>
+    <w:p>
+      <w:pPr>
+        <w:pStyle w:val="Sansinterligne"/>
+        <w:numPr>
+          <w:ilvl w:val="1"/>
+          <w:numId w:val="5"/>
+        </w:numPr>
+      </w:pPr>
+      <w:r>
+        <w:t>Sur sélection :</w:t>
+      </w:r>
+    </w:p>
+    <w:p>
+      <w:pPr>
+        <w:pStyle w:val="Sansinterligne"/>
+        <w:numPr>
+          <w:ilvl w:val="2"/>
+          <w:numId w:val="5"/>
+        </w:numPr>
+      </w:pPr>
+      <w:r>
+        <w:t>le champ Description est caché</w:t>
+      </w:r>
+    </w:p>
+    <w:p>
+      <w:pPr>
+        <w:pStyle w:val="Sansinterligne"/>
+        <w:numPr>
+          <w:ilvl w:val="2"/>
+          <w:numId w:val="5"/>
+        </w:numPr>
+      </w:pPr>
+      <w:r>
+        <w:t>Conservation ou non d’un éventuel hexagone sélectionné ?</w:t>
+      </w:r>
+    </w:p>
+    <w:p>
+      <w:pPr>
+        <w:pStyle w:val="Sansinterligne"/>
+        <w:numPr>
+          <w:ilvl w:val="0"/>
+          <w:numId w:val="5"/>
+        </w:numPr>
+      </w:pPr>
+      <w:r>
+        <w:t>Edition de la carte (modification des éléments descriptifs)</w:t>
+      </w:r>
+    </w:p>
+    <w:p>
+      <w:pPr>
+        <w:pStyle w:val="Sansinterligne"/>
+        <w:numPr>
+          <w:ilvl w:val="1"/>
+          <w:numId w:val="5"/>
+        </w:numPr>
+      </w:pPr>
+      <w:r>
+        <w:t>Gauche : sélection de l’hexagone + affichage des éléments descriptifs modifiables</w:t>
+      </w:r>
+    </w:p>
+    <w:p>
+      <w:pPr>
+        <w:pStyle w:val="Sansinterligne"/>
+        <w:numPr>
+          <w:ilvl w:val="2"/>
+          <w:numId w:val="5"/>
+        </w:numPr>
+      </w:pPr>
+      <w:r>
+        <w:t>Description</w:t>
+      </w:r>
+    </w:p>
+    <w:p>
+      <w:pPr>
+        <w:pStyle w:val="Sansinterligne"/>
+        <w:numPr>
+          <w:ilvl w:val="2"/>
+          <w:numId w:val="5"/>
+        </w:numPr>
+      </w:pPr>
+      <w:r>
+        <w:t>Degré d’exploration (ce qui se répercute sur la Carte)</w:t>
+      </w:r>
+    </w:p>
+    <w:p>
+      <w:pPr>
+        <w:pStyle w:val="Sansinterligne"/>
+        <w:numPr>
+          <w:ilvl w:val="1"/>
+          <w:numId w:val="5"/>
+        </w:numPr>
+      </w:pPr>
+      <w:r>
+        <w:t>Droit : NA</w:t>
+      </w:r>
+    </w:p>
+    <w:p>
+      <w:pPr>
+        <w:pStyle w:val="Sansinterligne"/>
+        <w:numPr>
+          <w:ilvl w:val="1"/>
+          <w:numId w:val="5"/>
+        </w:numPr>
+      </w:pPr>
+      <w:r>
+        <w:t>Sur sélection :</w:t>
+      </w:r>
+    </w:p>
+    <w:p>
+      <w:pPr>
+        <w:pStyle w:val="Sansinterligne"/>
+        <w:numPr>
+          <w:ilvl w:val="2"/>
+          <w:numId w:val="5"/>
+        </w:numPr>
+      </w:pPr>
+      <w:r>
+        <w:t>le champ Description est affiché, modifiable</w:t>
+      </w:r>
+    </w:p>
+    <w:p>
+      <w:pPr>
+        <w:pStyle w:val="Sansinterligne"/>
+        <w:numPr>
+          <w:ilvl w:val="2"/>
+          <w:numId w:val="5"/>
+        </w:numPr>
+      </w:pPr>
+      <w:r>
+        <w:t>les Couleurs et Images sont grisées (si elles peuvent continuer à être mises à jour avec ce qui est sélectionné) ou dissimulés</w:t>
+      </w:r>
+      <w:r>
+        <w:t xml:space="preserve"> et remplacés par des éléments indicatifs</w:t>
+      </w:r>
+      <w:r>
+        <w:t xml:space="preserve"> (sinon)</w:t>
+      </w:r>
+    </w:p>
+    <w:p>
+      <w:pPr>
+        <w:pStyle w:val="Sansinterligne"/>
+        <w:numPr>
+          <w:ilvl w:val="2"/>
+          <w:numId w:val="5"/>
+        </w:numPr>
+      </w:pPr>
+      <w:r>
+        <w:t xml:space="preserve">Conservation de la sélection ? Si oui, la description </w:t>
+      </w:r>
+      <w:r>
+        <w:t>et l’exploration sont remplies</w:t>
+      </w:r>
+    </w:p>
+    <w:p>
+      <w:pPr>
+        <w:pStyle w:val="Sansinterligne"/>
+        <w:numPr>
+          <w:ilvl w:val="0"/>
+          <w:numId w:val="5"/>
+        </w:numPr>
+      </w:pPr>
+      <w:r>
+        <w:t xml:space="preserve">Visualisation de la carte (sélection d’hexagone </w:t>
+      </w:r>
+      <w:r>
+        <w:sym w:font="Wingdings" w:char="F0E8"/>
+      </w:r>
+      <w:r>
+        <w:t xml:space="preserve"> visualisation des éléments descriptifs)</w:t>
+      </w:r>
+    </w:p>
+    <w:p>
+      <w:pPr>
+        <w:pStyle w:val="Sansinterligne"/>
+        <w:numPr>
+          <w:ilvl w:val="1"/>
+          <w:numId w:val="5"/>
+        </w:numPr>
+      </w:pPr>
+      <w:r>
+        <w:t xml:space="preserve">Gauche : sélection de l’hexagone </w:t>
+      </w:r>
+      <w:r>
+        <w:t>+ affichage des éléments descriptifs non modifiables</w:t>
+      </w:r>
+    </w:p>
+    <w:p>
+      <w:pPr>
+        <w:pStyle w:val="Sansinterligne"/>
+        <w:numPr>
+          <w:ilvl w:val="1"/>
+          <w:numId w:val="5"/>
+        </w:numPr>
+      </w:pPr>
+      <w:r>
+        <w:t>Droit : NA</w:t>
+      </w:r>
+    </w:p>
+    <w:p>
+      <w:pPr>
+        <w:pStyle w:val="Sansinterligne"/>
+        <w:numPr>
+          <w:ilvl w:val="1"/>
+          <w:numId w:val="5"/>
+        </w:numPr>
+      </w:pPr>
+      <w:r>
+        <w:t>Sur sélection :</w:t>
+      </w:r>
+    </w:p>
+    <w:p>
+      <w:pPr>
+        <w:pStyle w:val="Sansinterligne"/>
+        <w:numPr>
+          <w:ilvl w:val="2"/>
+          <w:numId w:val="5"/>
+        </w:numPr>
+      </w:pPr>
+      <w:r>
+        <w:t>Le champ Description est affiché, non modifiable</w:t>
+      </w:r>
+    </w:p>
+    <w:p>
+      <w:pPr>
+        <w:pStyle w:val="Sansinterligne"/>
+        <w:numPr>
+          <w:ilvl w:val="2"/>
+          <w:numId w:val="5"/>
+        </w:numPr>
+      </w:pPr>
+      <w:r>
+        <w:t>Les couleurs et images sont grisées ou dissimulées</w:t>
+      </w:r>
+    </w:p>
+    <w:p>
+      <w:pPr>
+        <w:pStyle w:val="Sansinterligne"/>
+        <w:numPr>
+          <w:ilvl w:val="2"/>
+          <w:numId w:val="5"/>
+        </w:numPr>
+      </w:pPr>
+      <w:r>
+        <w:t>Conservation de la sélection ? Si oui, la description et l’exploration sont remplies</w:t>
+      </w:r>
+    </w:p>
+    <w:p>
+      <w:pPr>
+        <w:pStyle w:val="Sansinterligne"/>
+      </w:pPr>
+    </w:p>
+    <w:p>
+      <w:pPr>
+        <w:pStyle w:val="Titre5"/>
+      </w:pPr>
+      <w:r>
         <w:lastRenderedPageBreak/>
-        <w:t>Modes : Création / Edition / Visualisation</w:t>
-      </w:r>
-    </w:p>
-    <w:p>
-      <w:pPr>
-        <w:pStyle w:val="Sansinterligne"/>
-      </w:pPr>
-    </w:p>
-    <w:p>
-      <w:pPr>
-        <w:pStyle w:val="Sansinterligne"/>
-        <w:numPr>
-          <w:ilvl w:val="0"/>
-          <w:numId w:val="5"/>
-        </w:numPr>
-      </w:pPr>
-      <w:r>
-        <w:t>Mise en place d’un vrai système définissant les actions à effectuer sur les clics gauche et droit de la souris.</w:t>
-      </w:r>
-    </w:p>
-    <w:p>
-      <w:pPr>
-        <w:pStyle w:val="Sansinterligne"/>
-        <w:numPr>
-          <w:ilvl w:val="0"/>
-          <w:numId w:val="5"/>
-        </w:numPr>
-      </w:pPr>
-      <w:r>
-        <w:t>Un enum</w:t>
-      </w:r>
-    </w:p>
-    <w:p>
-      <w:pPr>
-        <w:pStyle w:val="Sansinterligne"/>
-        <w:numPr>
-          <w:ilvl w:val="0"/>
-          <w:numId w:val="5"/>
-        </w:numPr>
-      </w:pPr>
-      <w:r>
-        <w:t xml:space="preserve">Une propriété générale </w:t>
-      </w:r>
-      <w:r>
-        <w:t>(Model, VM) liée à un élément de View pour l’afficher (liste déroulante, checkbox, onglet)</w:t>
-      </w:r>
-    </w:p>
-    <w:p>
-      <w:pPr>
-        <w:pStyle w:val="Sansinterligne"/>
-        <w:numPr>
-          <w:ilvl w:val="0"/>
-          <w:numId w:val="5"/>
-        </w:numPr>
-      </w:pPr>
-      <w:r>
-        <w:t>Sur changement de Mode, envoi d’un message</w:t>
-      </w:r>
-    </w:p>
-    <w:p>
-      <w:pPr>
-        <w:pStyle w:val="Sansinterligne"/>
-        <w:numPr>
-          <w:ilvl w:val="0"/>
-          <w:numId w:val="5"/>
-        </w:numPr>
-      </w:pPr>
-      <w:r>
-        <w:t>Des actions sur bouton gauche / droit différentes</w:t>
-      </w:r>
-      <w:r>
-        <w:t xml:space="preserve"> selon le Mode</w:t>
-      </w:r>
-      <w:r>
-        <w:t xml:space="preserve"> (vérification de la valeur en Model)</w:t>
-      </w:r>
-    </w:p>
-    <w:p>
-      <w:pPr>
-        <w:pStyle w:val="Sansinterligne"/>
-        <w:numPr>
-          <w:ilvl w:val="0"/>
-          <w:numId w:val="5"/>
-        </w:numPr>
-      </w:pPr>
-      <w:r>
-        <w:t>Une action de changement de l’interface générale selon le mode</w:t>
-      </w:r>
-      <w:r>
-        <w:t xml:space="preserve"> (commencer par une Liste, mais si on peut avoir des Onglets bien gérés, ce serait impec)</w:t>
-      </w:r>
-    </w:p>
-    <w:p>
-      <w:pPr>
-        <w:pStyle w:val="Sansinterligne"/>
-        <w:numPr>
-          <w:ilvl w:val="0"/>
-          <w:numId w:val="5"/>
-        </w:numPr>
-      </w:pPr>
-      <w:r>
-        <w:t>Création de la carte (modification des éléments graphiques)</w:t>
-      </w:r>
-    </w:p>
-    <w:p>
-      <w:pPr>
-        <w:pStyle w:val="Sansinterligne"/>
-        <w:numPr>
-          <w:ilvl w:val="1"/>
-          <w:numId w:val="5"/>
-        </w:numPr>
-      </w:pPr>
-      <w:r>
-        <w:t>Gauche : application des données couleur / image en cours sur l’hexagone sélectionné</w:t>
-      </w:r>
-    </w:p>
-    <w:p>
-      <w:pPr>
-        <w:pStyle w:val="Sansinterligne"/>
-        <w:numPr>
-          <w:ilvl w:val="1"/>
-          <w:numId w:val="5"/>
-        </w:numPr>
-      </w:pPr>
-      <w:r>
-        <w:t>Droite : récupération des données couleur / image de l’hexagone sélectionné</w:t>
-      </w:r>
-    </w:p>
-    <w:p>
-      <w:pPr>
-        <w:pStyle w:val="Sansinterligne"/>
-        <w:numPr>
-          <w:ilvl w:val="1"/>
-          <w:numId w:val="5"/>
-        </w:numPr>
-      </w:pPr>
-      <w:r>
-        <w:t>Sur sélection :</w:t>
-      </w:r>
-    </w:p>
-    <w:p>
-      <w:pPr>
-        <w:pStyle w:val="Sansinterligne"/>
-        <w:numPr>
-          <w:ilvl w:val="2"/>
-          <w:numId w:val="5"/>
-        </w:numPr>
-      </w:pPr>
-      <w:r>
-        <w:t>le champ Description est caché</w:t>
-      </w:r>
-    </w:p>
-    <w:p>
-      <w:pPr>
-        <w:pStyle w:val="Sansinterligne"/>
-        <w:numPr>
-          <w:ilvl w:val="2"/>
-          <w:numId w:val="5"/>
-        </w:numPr>
-      </w:pPr>
-      <w:r>
-        <w:t>Conservation ou non d’un éventuel hexagone sélectionné ?</w:t>
-      </w:r>
-    </w:p>
-    <w:p>
-      <w:pPr>
-        <w:pStyle w:val="Sansinterligne"/>
-        <w:numPr>
-          <w:ilvl w:val="0"/>
-          <w:numId w:val="5"/>
-        </w:numPr>
-      </w:pPr>
-      <w:r>
-        <w:t>Edition de la carte (modification des éléments descriptifs)</w:t>
-      </w:r>
-    </w:p>
-    <w:p>
-      <w:pPr>
-        <w:pStyle w:val="Sansinterligne"/>
-        <w:numPr>
-          <w:ilvl w:val="1"/>
-          <w:numId w:val="5"/>
-        </w:numPr>
-      </w:pPr>
-      <w:r>
-        <w:t>Gauche : sélection de l’hexagone + affichage des éléments descriptifs modifiables</w:t>
-      </w:r>
-    </w:p>
-    <w:p>
-      <w:pPr>
-        <w:pStyle w:val="Sansinterligne"/>
-        <w:numPr>
-          <w:ilvl w:val="2"/>
-          <w:numId w:val="5"/>
-        </w:numPr>
-      </w:pPr>
-      <w:r>
-        <w:t>Description</w:t>
-      </w:r>
-    </w:p>
-    <w:p>
-      <w:pPr>
-        <w:pStyle w:val="Sansinterligne"/>
-        <w:numPr>
-          <w:ilvl w:val="2"/>
-          <w:numId w:val="5"/>
-        </w:numPr>
-      </w:pPr>
-      <w:r>
-        <w:t>Degré d’exploration (ce qui se répercute sur la Carte)</w:t>
-      </w:r>
-    </w:p>
-    <w:p>
-      <w:pPr>
-        <w:pStyle w:val="Sansinterligne"/>
-        <w:numPr>
-          <w:ilvl w:val="1"/>
-          <w:numId w:val="5"/>
-        </w:numPr>
-      </w:pPr>
-      <w:r>
-        <w:t>Droit : NA</w:t>
-      </w:r>
-    </w:p>
-    <w:p>
-      <w:pPr>
-        <w:pStyle w:val="Sansinterligne"/>
-        <w:numPr>
-          <w:ilvl w:val="1"/>
-          <w:numId w:val="5"/>
-        </w:numPr>
-      </w:pPr>
-      <w:r>
-        <w:t>Sur sélection :</w:t>
-      </w:r>
-    </w:p>
-    <w:p>
-      <w:pPr>
-        <w:pStyle w:val="Sansinterligne"/>
-        <w:numPr>
-          <w:ilvl w:val="2"/>
-          <w:numId w:val="5"/>
-        </w:numPr>
-      </w:pPr>
-      <w:r>
-        <w:t>le champ Description est affiché, modifiable</w:t>
-      </w:r>
-    </w:p>
-    <w:p>
-      <w:pPr>
-        <w:pStyle w:val="Sansinterligne"/>
-        <w:numPr>
-          <w:ilvl w:val="2"/>
-          <w:numId w:val="5"/>
-        </w:numPr>
-      </w:pPr>
-      <w:r>
-        <w:t>les Couleurs et Images sont grisées (si elles peuvent continuer à être mises à jour avec ce qui est sélectionné) ou dissimulés</w:t>
-      </w:r>
-      <w:r>
-        <w:t xml:space="preserve"> et remplacés par des éléments indicatifs</w:t>
-      </w:r>
-      <w:r>
-        <w:t xml:space="preserve"> (sinon)</w:t>
-      </w:r>
-    </w:p>
-    <w:p>
-      <w:pPr>
-        <w:pStyle w:val="Sansinterligne"/>
-        <w:numPr>
-          <w:ilvl w:val="2"/>
-          <w:numId w:val="5"/>
-        </w:numPr>
-      </w:pPr>
-      <w:r>
-        <w:t xml:space="preserve">Conservation de la sélection ? Si oui, la description </w:t>
-      </w:r>
-      <w:r>
-        <w:t>et l’exploration sont remplies</w:t>
-      </w:r>
-    </w:p>
-    <w:p>
-      <w:pPr>
-        <w:pStyle w:val="Sansinterligne"/>
-        <w:numPr>
-          <w:ilvl w:val="0"/>
-          <w:numId w:val="5"/>
-        </w:numPr>
-      </w:pPr>
-      <w:r>
-        <w:t xml:space="preserve">Visualisation de la carte (sélection d’hexagone </w:t>
-      </w:r>
-      <w:r>
-        <w:sym w:font="Wingdings" w:char="F0E8"/>
-      </w:r>
-      <w:r>
-        <w:t xml:space="preserve"> visualisation des éléments descriptifs)</w:t>
-      </w:r>
-    </w:p>
-    <w:p>
-      <w:pPr>
-        <w:pStyle w:val="Sansinterligne"/>
-        <w:numPr>
-          <w:ilvl w:val="1"/>
-          <w:numId w:val="5"/>
-        </w:numPr>
-      </w:pPr>
-      <w:r>
-        <w:t xml:space="preserve">Gauche : sélection de l’hexagone </w:t>
-      </w:r>
-      <w:r>
-        <w:t>+ affichage des éléments descriptifs non modifiables</w:t>
-      </w:r>
-    </w:p>
-    <w:p>
-      <w:pPr>
-        <w:pStyle w:val="Sansinterligne"/>
-        <w:numPr>
-          <w:ilvl w:val="1"/>
-          <w:numId w:val="5"/>
-        </w:numPr>
-      </w:pPr>
-      <w:r>
-        <w:t>Droit : NA</w:t>
-      </w:r>
-    </w:p>
-    <w:p>
-      <w:pPr>
-        <w:pStyle w:val="Sansinterligne"/>
-        <w:numPr>
-          <w:ilvl w:val="1"/>
-          <w:numId w:val="5"/>
-        </w:numPr>
-      </w:pPr>
-      <w:r>
-        <w:t>Sur sélection :</w:t>
-      </w:r>
-    </w:p>
-    <w:p>
-      <w:pPr>
-        <w:pStyle w:val="Sansinterligne"/>
-        <w:numPr>
-          <w:ilvl w:val="2"/>
-          <w:numId w:val="5"/>
-        </w:numPr>
-      </w:pPr>
-      <w:r>
-        <w:t>Le champ Description est affiché, non modifiable</w:t>
-      </w:r>
-    </w:p>
-    <w:p>
-      <w:pPr>
-        <w:pStyle w:val="Sansinterligne"/>
-        <w:numPr>
-          <w:ilvl w:val="2"/>
-          <w:numId w:val="5"/>
-        </w:numPr>
-      </w:pPr>
-      <w:r>
-        <w:t>Les couleurs et images sont grisées ou dissimulées</w:t>
-      </w:r>
-    </w:p>
-    <w:p>
-      <w:pPr>
-        <w:pStyle w:val="Sansinterligne"/>
-        <w:numPr>
-          <w:ilvl w:val="2"/>
-          <w:numId w:val="5"/>
-        </w:numPr>
-      </w:pPr>
-      <w:r>
-        <w:t>Conservation de la sélection ? Si oui, la description et l’exploration sont remplies</w:t>
-      </w:r>
-    </w:p>
-    <w:p>
-      <w:pPr>
-        <w:pStyle w:val="Sansinterligne"/>
-      </w:pPr>
-    </w:p>
-    <w:p>
-      <w:pPr>
-        <w:pStyle w:val="Titre5"/>
-      </w:pPr>
-      <w:r>
         <w:t>Charger / sauvegarder</w:t>
       </w:r>
     </w:p>
@@ -1397,7 +1497,6 @@
         <w:pStyle w:val="Titre4"/>
       </w:pPr>
       <w:r>
-        <w:lastRenderedPageBreak/>
         <w:t>Evolution – Séparation d’un Hexagone entre sa partie Carte (HexMapHex) et sa partie Données (DataHex)</w:t>
       </w:r>
     </w:p>
@@ -1692,6 +1791,7 @@
         <w:pStyle w:val="Sansinterligne"/>
       </w:pPr>
       <w:r>
+        <w:lastRenderedPageBreak/>
         <w:t xml:space="preserve">Disposer d’une BDD accessible en jeu, mutuelle, permettant de </w:t>
       </w:r>
       <w:r>
@@ -1749,7 +1849,6 @@
         <w:pStyle w:val="Titre4"/>
       </w:pPr>
       <w:r>
-        <w:lastRenderedPageBreak/>
         <w:t xml:space="preserve">Evolution – </w:t>
       </w:r>
       <w:r>
@@ -2089,6 +2188,7 @@
         </w:numPr>
       </w:pPr>
       <w:r>
+        <w:lastRenderedPageBreak/>
         <w:t>Exemple : les ViewModel des conteneurs d’interface</w:t>
       </w:r>
     </w:p>
@@ -2137,7 +2237,6 @@
         </w:numPr>
       </w:pPr>
       <w:r>
-        <w:lastRenderedPageBreak/>
         <w:t>Classe virtuelle : peut-être réécrite</w:t>
       </w:r>
     </w:p>
@@ -2532,6 +2631,7 @@
         <w:pStyle w:val="Titre4"/>
       </w:pPr>
       <w:r>
+        <w:lastRenderedPageBreak/>
         <w:t xml:space="preserve">Evolution – </w:t>
       </w:r>
       <w:r>
@@ -2590,7 +2690,6 @@
         <w:pStyle w:val="Titre3"/>
       </w:pPr>
       <w:r>
-        <w:lastRenderedPageBreak/>
         <w:t>Evolutions Fonctionnelles</w:t>
       </w:r>
     </w:p>
@@ -3049,6 +3148,7 @@
         </w:numPr>
       </w:pPr>
       <w:r>
+        <w:lastRenderedPageBreak/>
         <w:t>Fenêtre Calendrier</w:t>
       </w:r>
     </w:p>
@@ -3517,6 +3617,7 @@
         </w:numPr>
       </w:pPr>
       <w:r>
+        <w:lastRenderedPageBreak/>
         <w:t>Effets Météo cumulatifs :</w:t>
       </w:r>
     </w:p>
@@ -3577,7 +3678,6 @@
         </w:numPr>
       </w:pPr>
       <w:r>
-        <w:lastRenderedPageBreak/>
         <w:t>Ces compteurs doivent avoir des effets, probablement par « crans »</w:t>
       </w:r>
     </w:p>
@@ -4096,6 +4196,7 @@
         </w:numPr>
       </w:pPr>
       <w:r>
+        <w:lastRenderedPageBreak/>
         <w:t>Vocations &amp; Sauvegardes</w:t>
       </w:r>
     </w:p>
@@ -4162,353 +4263,528 @@
         </w:numPr>
       </w:pPr>
       <w:r>
+        <w:t>PM max : calcul auto</w:t>
+      </w:r>
+    </w:p>
+    <w:p>
+      <w:pPr>
+        <w:pStyle w:val="Sansinterligne"/>
+        <w:numPr>
+          <w:ilvl w:val="2"/>
+          <w:numId w:val="5"/>
+        </w:numPr>
+      </w:pPr>
+      <w:r>
+        <w:t>Cartes</w:t>
+      </w:r>
+      <w:r>
+        <w:t> : automatiquement, par initiation</w:t>
+      </w:r>
+      <w:r>
+        <w:t xml:space="preserve">. Possible de faire en sorte qu’en cas de Gain de DV, il y ait choix Carte / </w:t>
+      </w:r>
+      <w:r>
+        <w:t>normal.</w:t>
+      </w:r>
+    </w:p>
+    <w:p>
+      <w:pPr>
+        <w:pStyle w:val="Sansinterligne"/>
+        <w:numPr>
+          <w:ilvl w:val="2"/>
+          <w:numId w:val="5"/>
+        </w:numPr>
+      </w:pPr>
+      <w:r>
+        <w:t>Vigilance (calcul auto)</w:t>
+      </w:r>
+    </w:p>
+    <w:p>
+      <w:pPr>
+        <w:pStyle w:val="Sansinterligne"/>
+        <w:numPr>
+          <w:ilvl w:val="2"/>
+          <w:numId w:val="5"/>
+        </w:numPr>
+      </w:pPr>
+      <w:r>
+        <w:t>CA</w:t>
+      </w:r>
+      <w:r>
+        <w:t xml:space="preserve"> : à partir des </w:t>
+      </w:r>
+      <w:r>
+        <w:t xml:space="preserve">sources </w:t>
+      </w:r>
+      <w:r>
+        <w:t>sur la fiche (</w:t>
+      </w:r>
+      <w:r>
+        <w:t>armure, bouclier, guerrier, custode)</w:t>
+      </w:r>
+      <w:r>
+        <w:t>, et faire le calcul automatique</w:t>
+      </w:r>
+    </w:p>
+    <w:p>
+      <w:pPr>
+        <w:pStyle w:val="Sansinterligne"/>
+        <w:numPr>
+          <w:ilvl w:val="2"/>
+          <w:numId w:val="5"/>
+        </w:numPr>
+      </w:pPr>
+      <w:r>
+        <w:t>Initiative</w:t>
+      </w:r>
+      <w:r>
+        <w:t> : calcul auto</w:t>
+      </w:r>
+    </w:p>
+    <w:p>
+      <w:pPr>
+        <w:pStyle w:val="Sansinterligne"/>
+        <w:numPr>
+          <w:ilvl w:val="1"/>
+          <w:numId w:val="5"/>
+        </w:numPr>
+      </w:pPr>
+      <w:r>
+        <w:t>Métiers</w:t>
+      </w:r>
+    </w:p>
+    <w:p>
+      <w:pPr>
+        <w:pStyle w:val="Sansinterligne"/>
+        <w:numPr>
+          <w:ilvl w:val="2"/>
+          <w:numId w:val="5"/>
+        </w:numPr>
+      </w:pPr>
+      <w:r>
+        <w:t xml:space="preserve">Tableau </w:t>
+      </w:r>
+      <w:r>
+        <w:sym w:font="Wingdings" w:char="F0E8"/>
+      </w:r>
+      <w:r>
+        <w:t xml:space="preserve"> L</w:t>
+      </w:r>
+      <w:r>
+        <w:t>iste</w:t>
+      </w:r>
+      <w:r>
+        <w:t xml:space="preserve"> : </w:t>
+      </w:r>
+      <w:r>
+        <w:t>un bouton Ajout</w:t>
+      </w:r>
+      <w:r>
+        <w:t xml:space="preserve"> + Source</w:t>
+      </w:r>
+    </w:p>
+    <w:p>
+      <w:pPr>
+        <w:pStyle w:val="Sansinterligne"/>
+        <w:numPr>
+          <w:ilvl w:val="2"/>
+          <w:numId w:val="5"/>
+        </w:numPr>
+      </w:pPr>
+      <w:r>
+        <w:t>Eléments déjà ajoutés</w:t>
+      </w:r>
+      <w:r>
+        <w:t xml:space="preserve"> : boutons </w:t>
+      </w:r>
+      <w:r>
+        <w:t>+ / - &amp; Source.</w:t>
+      </w:r>
+    </w:p>
+    <w:p>
+      <w:pPr>
+        <w:pStyle w:val="Sansinterligne"/>
+        <w:numPr>
+          <w:ilvl w:val="1"/>
+          <w:numId w:val="5"/>
+        </w:numPr>
+      </w:pPr>
+      <w:r>
+        <w:t>Harnois : des cases à cocher</w:t>
+      </w:r>
+    </w:p>
+    <w:p>
+      <w:pPr>
+        <w:pStyle w:val="Sansinterligne"/>
+        <w:numPr>
+          <w:ilvl w:val="1"/>
+          <w:numId w:val="5"/>
+        </w:numPr>
+      </w:pPr>
+      <w:r>
+        <w:t>Langues : un tableau, deux cases chacune (écrit / parlé)</w:t>
+      </w:r>
+    </w:p>
+    <w:p>
+      <w:pPr>
+        <w:pStyle w:val="Sansinterligne"/>
+        <w:numPr>
+          <w:ilvl w:val="1"/>
+          <w:numId w:val="5"/>
+        </w:numPr>
+      </w:pPr>
+      <w:r>
+        <w:t>Ressources immobilisées (le max étant calculé auto)</w:t>
+      </w:r>
+    </w:p>
+    <w:p>
+      <w:pPr>
+        <w:pStyle w:val="Sansinterligne"/>
+        <w:numPr>
+          <w:ilvl w:val="1"/>
+          <w:numId w:val="5"/>
+        </w:numPr>
+      </w:pPr>
+      <w:r>
+        <w:t>Notes – les Sources :</w:t>
+      </w:r>
+    </w:p>
+    <w:p>
+      <w:pPr>
+        <w:pStyle w:val="Sansinterligne"/>
+        <w:numPr>
+          <w:ilvl w:val="2"/>
+          <w:numId w:val="5"/>
+        </w:numPr>
+      </w:pPr>
+      <w:r>
+        <w:t>Gains :</w:t>
+      </w:r>
+      <w:r>
+        <w:t xml:space="preserve"> Création, Dé de vie, Objectif de Motivation, Carte d’Exaltation, Trésor</w:t>
+      </w:r>
+      <w:r>
+        <w:t>, Guerrier (pour les sauvegardes)</w:t>
+      </w:r>
+      <w:r>
+        <w:t>.</w:t>
+      </w:r>
+    </w:p>
+    <w:p>
+      <w:pPr>
+        <w:pStyle w:val="Sansinterligne"/>
+        <w:numPr>
+          <w:ilvl w:val="2"/>
+          <w:numId w:val="5"/>
+        </w:numPr>
+      </w:pPr>
+      <w:r>
+        <w:t>Pertes : erreur (n’enregistre rien, supprime juste)</w:t>
+      </w:r>
+      <w:r>
+        <w:t>, perte de Dé de Vie, autre (champ à remplir)</w:t>
+      </w:r>
+    </w:p>
+    <w:p>
+      <w:pPr>
+        <w:pStyle w:val="Sansinterligne"/>
+        <w:numPr>
+          <w:ilvl w:val="2"/>
+          <w:numId w:val="5"/>
+        </w:numPr>
+      </w:pPr>
+      <w:r>
+        <w:t>Cet aspect implique de sauvegarder un historique des modifications</w:t>
+      </w:r>
+    </w:p>
+    <w:p>
+      <w:pPr>
+        <w:pStyle w:val="Sansinterligne"/>
+        <w:numPr>
+          <w:ilvl w:val="0"/>
+          <w:numId w:val="5"/>
+        </w:numPr>
+      </w:pPr>
+      <w:r>
+        <w:t>Interface « Feuille de Personnage »</w:t>
+      </w:r>
+    </w:p>
+    <w:p>
+      <w:pPr>
+        <w:pStyle w:val="Sansinterligne"/>
+        <w:numPr>
+          <w:ilvl w:val="1"/>
+          <w:numId w:val="5"/>
+        </w:numPr>
+      </w:pPr>
+      <w:r>
+        <w:t>Mode Création, qui va demander le nombre de Vocations &amp; Métiers bonus, et ne pas demander de Source.</w:t>
+      </w:r>
+    </w:p>
+    <w:p>
+      <w:pPr>
+        <w:pStyle w:val="Sansinterligne"/>
+        <w:numPr>
+          <w:ilvl w:val="1"/>
+          <w:numId w:val="5"/>
+        </w:numPr>
+      </w:pPr>
+      <w:r>
+        <w:t>Mode « Edition », pour la modification « en jeu »</w:t>
+      </w:r>
+    </w:p>
+    <w:p>
+      <w:pPr>
+        <w:pStyle w:val="Sansinterligne"/>
+        <w:numPr>
+          <w:ilvl w:val="2"/>
+          <w:numId w:val="5"/>
+        </w:numPr>
+      </w:pPr>
+      <w:r>
+        <w:t>Il peut être utile d’avoir des boutons « Objectif de patrouille réussi », « Objectif de Motivation Réussi », « Carte d’exaltation – Vocation », « Carte d’Exaltation – Métier », « Trésor – Vocation », « Trésor – Métier »</w:t>
+      </w:r>
+    </w:p>
+    <w:p>
+      <w:pPr>
+        <w:pStyle w:val="Sansinterligne"/>
+        <w:numPr>
+          <w:ilvl w:val="2"/>
+          <w:numId w:val="5"/>
+        </w:numPr>
+      </w:pPr>
+      <w:r>
+        <w:t>Ces boutons fourniront un certain nombre de « points d’amélioration » des types idoines, ouvriront la modification des PV, etc.</w:t>
+      </w:r>
+    </w:p>
+    <w:p>
+      <w:pPr>
+        <w:pStyle w:val="Sansinterligne"/>
+        <w:numPr>
+          <w:ilvl w:val="2"/>
+          <w:numId w:val="5"/>
+        </w:numPr>
+      </w:pPr>
+      <w:r>
+        <w:t>C’est vraiment secondaire</w:t>
+      </w:r>
+    </w:p>
+    <w:p>
+      <w:pPr>
+        <w:pStyle w:val="Sansinterligne"/>
+        <w:numPr>
+          <w:ilvl w:val="1"/>
+          <w:numId w:val="5"/>
+        </w:numPr>
+      </w:pPr>
+      <w:r>
+        <w:t>Mode « visualisation</w:t>
+      </w:r>
+      <w:r>
+        <w:t xml:space="preserve"> complète</w:t>
+      </w:r>
+      <w:r>
+        <w:t> »</w:t>
+      </w:r>
+    </w:p>
+    <w:p>
+      <w:pPr>
+        <w:pStyle w:val="Sansinterligne"/>
+        <w:numPr>
+          <w:ilvl w:val="1"/>
+          <w:numId w:val="5"/>
+        </w:numPr>
+      </w:pPr>
+      <w:r>
+        <w:t>Mode « visualisation simple » (identique à la précédente)</w:t>
+      </w:r>
+    </w:p>
+    <w:p>
+      <w:pPr>
+        <w:pStyle w:val="Sansinterligne"/>
+        <w:numPr>
+          <w:ilvl w:val="0"/>
+          <w:numId w:val="5"/>
+        </w:numPr>
+      </w:pPr>
+      <w:r>
+        <w:t>Ajout majeur : automatisation</w:t>
+      </w:r>
+    </w:p>
+    <w:p>
+      <w:pPr>
+        <w:pStyle w:val="Sansinterligne"/>
+      </w:pPr>
+    </w:p>
+    <w:p>
+      <w:pPr>
+        <w:pStyle w:val="Titre4"/>
+      </w:pPr>
+      <w:r>
+        <w:t xml:space="preserve">Evolution – </w:t>
+      </w:r>
+      <w:r>
+        <w:t>Patrouilleur 3/x</w:t>
+      </w:r>
+    </w:p>
+    <w:p>
+      <w:pPr>
+        <w:pStyle w:val="Sansinterligne"/>
+      </w:pPr>
+    </w:p>
+    <w:p>
+      <w:pPr>
+        <w:pStyle w:val="Sansinterligne"/>
+      </w:pPr>
+      <w:r>
+        <w:t xml:space="preserve">Le but ici est d’ajouter la gestion de certains métiers </w:t>
+      </w:r>
+      <w:r>
+        <w:t>à sélection simple</w:t>
+      </w:r>
+      <w:r>
+        <w:t> :</w:t>
+      </w:r>
+    </w:p>
+    <w:p>
+      <w:pPr>
+        <w:pStyle w:val="Sansinterligne"/>
+        <w:numPr>
+          <w:ilvl w:val="0"/>
+          <w:numId w:val="5"/>
+        </w:numPr>
+      </w:pPr>
+      <w:r>
+        <w:t>Druide : liturgies chtoniennes</w:t>
+      </w:r>
+      <w:r>
+        <w:t xml:space="preserve"> (sélection simple)</w:t>
+      </w:r>
+    </w:p>
+    <w:p>
+      <w:pPr>
+        <w:pStyle w:val="Sansinterligne"/>
+        <w:numPr>
+          <w:ilvl w:val="0"/>
+          <w:numId w:val="5"/>
+        </w:numPr>
+      </w:pPr>
+      <w:r>
+        <w:t>Exorcis</w:t>
+      </w:r>
+      <w:r>
+        <w:t>te : exorcismes</w:t>
+      </w:r>
+      <w:r>
+        <w:t xml:space="preserve"> (sélection simple)</w:t>
+      </w:r>
+    </w:p>
+    <w:p>
+      <w:pPr>
+        <w:pStyle w:val="Sansinterligne"/>
+        <w:numPr>
+          <w:ilvl w:val="0"/>
+          <w:numId w:val="5"/>
+        </w:numPr>
+      </w:pPr>
+      <w:r>
+        <w:t>Maître de guerre : ordres de bataille (sélection simple)</w:t>
+      </w:r>
+      <w:r>
+        <w:t xml:space="preserve"> </w:t>
+      </w:r>
+    </w:p>
+    <w:p>
+      <w:pPr>
+        <w:pStyle w:val="Sansinterligne"/>
+      </w:pPr>
+    </w:p>
+    <w:p>
+      <w:pPr>
+        <w:pStyle w:val="Titre4"/>
+      </w:pPr>
+      <w:r>
+        <w:t>Evolution –</w:t>
+      </w:r>
+      <w:r>
+        <w:t xml:space="preserve"> Patrouilleur 4/x</w:t>
+      </w:r>
+    </w:p>
+    <w:p>
+      <w:pPr>
+        <w:pStyle w:val="Sansinterligne"/>
+      </w:pPr>
+    </w:p>
+    <w:p>
+      <w:pPr>
+        <w:pStyle w:val="Sansinterligne"/>
+      </w:pPr>
+      <w:r>
+        <w:t>Le but est de s’occuper des métiers à sélection moyenne</w:t>
+      </w:r>
+    </w:p>
+    <w:p>
+      <w:pPr>
+        <w:pStyle w:val="Sansinterligne"/>
+        <w:numPr>
+          <w:ilvl w:val="0"/>
+          <w:numId w:val="5"/>
+        </w:numPr>
+      </w:pPr>
+      <w:r>
+        <w:t>Aberrant : pouvoirs (sélection simple</w:t>
+      </w:r>
+      <w:r>
+        <w:t>, possible de la perdre) et faiblesses (sélection simple, impossible à perdre)</w:t>
+      </w:r>
+    </w:p>
+    <w:p>
+      <w:pPr>
+        <w:pStyle w:val="Sansinterligne"/>
+        <w:numPr>
+          <w:ilvl w:val="0"/>
+          <w:numId w:val="5"/>
+        </w:numPr>
+      </w:pPr>
+      <w:r>
         <w:lastRenderedPageBreak/>
-        <w:t>PM max : calcul auto</w:t>
-      </w:r>
-    </w:p>
-    <w:p>
-      <w:pPr>
-        <w:pStyle w:val="Sansinterligne"/>
-        <w:numPr>
-          <w:ilvl w:val="2"/>
-          <w:numId w:val="5"/>
-        </w:numPr>
-      </w:pPr>
-      <w:r>
-        <w:t>Cartes</w:t>
-      </w:r>
-      <w:r>
-        <w:t> : automatiquement, par initiation</w:t>
-      </w:r>
-      <w:r>
-        <w:t xml:space="preserve">. Possible de faire en sorte qu’en cas de Gain de DV, il y ait choix Carte / </w:t>
-      </w:r>
-      <w:r>
-        <w:t>normal.</w:t>
-      </w:r>
-    </w:p>
-    <w:p>
-      <w:pPr>
-        <w:pStyle w:val="Sansinterligne"/>
-        <w:numPr>
-          <w:ilvl w:val="2"/>
-          <w:numId w:val="5"/>
-        </w:numPr>
-      </w:pPr>
-      <w:r>
-        <w:t>Vigilance (calcul auto)</w:t>
-      </w:r>
-    </w:p>
-    <w:p>
-      <w:pPr>
-        <w:pStyle w:val="Sansinterligne"/>
-        <w:numPr>
-          <w:ilvl w:val="2"/>
-          <w:numId w:val="5"/>
-        </w:numPr>
-      </w:pPr>
-      <w:r>
-        <w:t>CA</w:t>
-      </w:r>
-      <w:r>
-        <w:t xml:space="preserve"> : à partir des </w:t>
-      </w:r>
-      <w:r>
-        <w:t xml:space="preserve">sources </w:t>
-      </w:r>
-      <w:r>
-        <w:t>sur la fiche (</w:t>
-      </w:r>
-      <w:r>
-        <w:t>armure, bouclier, guerrier, custode)</w:t>
-      </w:r>
-      <w:r>
-        <w:t>, et faire le calcul automatique</w:t>
-      </w:r>
-    </w:p>
-    <w:p>
-      <w:pPr>
-        <w:pStyle w:val="Sansinterligne"/>
-        <w:numPr>
-          <w:ilvl w:val="2"/>
-          <w:numId w:val="5"/>
-        </w:numPr>
-      </w:pPr>
-      <w:r>
-        <w:t>Initiative</w:t>
-      </w:r>
-      <w:r>
-        <w:t> : calcul auto</w:t>
-      </w:r>
-    </w:p>
-    <w:p>
-      <w:pPr>
-        <w:pStyle w:val="Sansinterligne"/>
-        <w:numPr>
-          <w:ilvl w:val="1"/>
-          <w:numId w:val="5"/>
-        </w:numPr>
-      </w:pPr>
-      <w:r>
-        <w:t>Métiers</w:t>
-      </w:r>
-    </w:p>
-    <w:p>
-      <w:pPr>
-        <w:pStyle w:val="Sansinterligne"/>
-        <w:numPr>
-          <w:ilvl w:val="2"/>
-          <w:numId w:val="5"/>
-        </w:numPr>
-      </w:pPr>
-      <w:r>
-        <w:t xml:space="preserve">Tableau </w:t>
-      </w:r>
-      <w:r>
-        <w:sym w:font="Wingdings" w:char="F0E8"/>
-      </w:r>
-      <w:r>
-        <w:t xml:space="preserve"> L</w:t>
-      </w:r>
-      <w:r>
-        <w:t>iste</w:t>
-      </w:r>
-      <w:r>
-        <w:t xml:space="preserve"> : </w:t>
-      </w:r>
-      <w:r>
-        <w:t>un bouton Ajout</w:t>
-      </w:r>
-      <w:r>
-        <w:t xml:space="preserve"> + Source</w:t>
-      </w:r>
-    </w:p>
-    <w:p>
-      <w:pPr>
-        <w:pStyle w:val="Sansinterligne"/>
-        <w:numPr>
-          <w:ilvl w:val="2"/>
-          <w:numId w:val="5"/>
-        </w:numPr>
-      </w:pPr>
-      <w:r>
-        <w:t>Eléments déjà ajoutés</w:t>
-      </w:r>
-      <w:r>
-        <w:t xml:space="preserve"> : boutons </w:t>
-      </w:r>
-      <w:r>
-        <w:t>+ / - &amp; Source.</w:t>
-      </w:r>
-    </w:p>
-    <w:p>
-      <w:pPr>
-        <w:pStyle w:val="Sansinterligne"/>
-        <w:numPr>
-          <w:ilvl w:val="1"/>
-          <w:numId w:val="5"/>
-        </w:numPr>
-      </w:pPr>
-      <w:r>
-        <w:t>Harnois : des cases à cocher</w:t>
-      </w:r>
-    </w:p>
-    <w:p>
-      <w:pPr>
-        <w:pStyle w:val="Sansinterligne"/>
-        <w:numPr>
-          <w:ilvl w:val="1"/>
-          <w:numId w:val="5"/>
-        </w:numPr>
-      </w:pPr>
-      <w:r>
-        <w:t>Langues : un tableau, deux cases chacune (écrit / parlé)</w:t>
-      </w:r>
-    </w:p>
-    <w:p>
-      <w:pPr>
-        <w:pStyle w:val="Sansinterligne"/>
-        <w:numPr>
-          <w:ilvl w:val="1"/>
-          <w:numId w:val="5"/>
-        </w:numPr>
-      </w:pPr>
-      <w:r>
-        <w:t>Ressources immobilisées (le max étant calculé auto)</w:t>
-      </w:r>
-    </w:p>
-    <w:p>
-      <w:pPr>
-        <w:pStyle w:val="Sansinterligne"/>
-        <w:numPr>
-          <w:ilvl w:val="1"/>
-          <w:numId w:val="5"/>
-        </w:numPr>
-      </w:pPr>
-      <w:r>
-        <w:t>Notes – les Sources :</w:t>
-      </w:r>
-    </w:p>
-    <w:p>
-      <w:pPr>
-        <w:pStyle w:val="Sansinterligne"/>
-        <w:numPr>
-          <w:ilvl w:val="2"/>
-          <w:numId w:val="5"/>
-        </w:numPr>
-      </w:pPr>
-      <w:r>
-        <w:t>Gains :</w:t>
-      </w:r>
-      <w:r>
-        <w:t xml:space="preserve"> Création, Dé de vie, Objectif de Motivation, Carte d’Exaltation, Trésor</w:t>
-      </w:r>
-      <w:r>
-        <w:t>, Guerrier (pour les sauvegardes)</w:t>
-      </w:r>
-      <w:r>
-        <w:t>.</w:t>
-      </w:r>
-    </w:p>
-    <w:p>
-      <w:pPr>
-        <w:pStyle w:val="Sansinterligne"/>
-        <w:numPr>
-          <w:ilvl w:val="2"/>
-          <w:numId w:val="5"/>
-        </w:numPr>
-      </w:pPr>
-      <w:r>
-        <w:t>Pertes : erreur (n’enregistre rien, supprime juste)</w:t>
-      </w:r>
-      <w:r>
-        <w:t>, perte de Dé de Vie, autre (champ à remplir)</w:t>
-      </w:r>
-    </w:p>
-    <w:p>
-      <w:pPr>
-        <w:pStyle w:val="Sansinterligne"/>
-        <w:numPr>
-          <w:ilvl w:val="2"/>
-          <w:numId w:val="5"/>
-        </w:numPr>
-      </w:pPr>
-      <w:r>
-        <w:t>Cet aspect implique de sauvegarder un historique des modifications</w:t>
-      </w:r>
-    </w:p>
-    <w:p>
-      <w:pPr>
-        <w:pStyle w:val="Sansinterligne"/>
-        <w:numPr>
-          <w:ilvl w:val="0"/>
-          <w:numId w:val="5"/>
-        </w:numPr>
-      </w:pPr>
-      <w:r>
-        <w:t>Interface « Feuille de Personnage »</w:t>
-      </w:r>
-    </w:p>
-    <w:p>
-      <w:pPr>
-        <w:pStyle w:val="Sansinterligne"/>
-        <w:numPr>
-          <w:ilvl w:val="1"/>
-          <w:numId w:val="5"/>
-        </w:numPr>
-      </w:pPr>
-      <w:r>
-        <w:t>Mode Création, qui va demander le nombre de Vocations &amp; Métiers bonus, et ne pas demander de Source.</w:t>
-      </w:r>
-    </w:p>
-    <w:p>
-      <w:pPr>
-        <w:pStyle w:val="Sansinterligne"/>
-        <w:numPr>
-          <w:ilvl w:val="1"/>
-          <w:numId w:val="5"/>
-        </w:numPr>
-      </w:pPr>
-      <w:r>
-        <w:t>Mode « Edition », pour la modification « en jeu »</w:t>
-      </w:r>
-    </w:p>
-    <w:p>
-      <w:pPr>
-        <w:pStyle w:val="Sansinterligne"/>
-        <w:numPr>
-          <w:ilvl w:val="2"/>
-          <w:numId w:val="5"/>
-        </w:numPr>
-      </w:pPr>
-      <w:r>
-        <w:t>Il peut être utile d’avoir des boutons « Objectif de patrouille réussi », « Objectif de Motivation Réussi », « Carte d’exaltation – Vocation », « Carte d’Exaltation – Métier », « Trésor – Vocation », « Trésor – Métier »</w:t>
-      </w:r>
-    </w:p>
-    <w:p>
-      <w:pPr>
-        <w:pStyle w:val="Sansinterligne"/>
-        <w:numPr>
-          <w:ilvl w:val="2"/>
-          <w:numId w:val="5"/>
-        </w:numPr>
-      </w:pPr>
-      <w:r>
-        <w:t>Ces boutons fourniront un certain nombre de « points d’amélioration » des types idoines, ouvriront la modification des PV, etc.</w:t>
-      </w:r>
-    </w:p>
-    <w:p>
-      <w:pPr>
-        <w:pStyle w:val="Sansinterligne"/>
-        <w:numPr>
-          <w:ilvl w:val="2"/>
-          <w:numId w:val="5"/>
-        </w:numPr>
-      </w:pPr>
-      <w:r>
-        <w:t>C’est vraiment secondaire</w:t>
-      </w:r>
-    </w:p>
-    <w:p>
-      <w:pPr>
-        <w:pStyle w:val="Sansinterligne"/>
-        <w:numPr>
-          <w:ilvl w:val="1"/>
-          <w:numId w:val="5"/>
-        </w:numPr>
-      </w:pPr>
-      <w:r>
-        <w:t>Mode « visualisation</w:t>
-      </w:r>
-      <w:r>
-        <w:t xml:space="preserve"> complète</w:t>
-      </w:r>
-      <w:r>
-        <w:t> »</w:t>
-      </w:r>
-    </w:p>
-    <w:p>
-      <w:pPr>
-        <w:pStyle w:val="Sansinterligne"/>
-        <w:numPr>
-          <w:ilvl w:val="1"/>
-          <w:numId w:val="5"/>
-        </w:numPr>
-      </w:pPr>
-      <w:r>
-        <w:t>Mode « visualisation simple » (identique à la précédente)</w:t>
-      </w:r>
-    </w:p>
-    <w:p>
-      <w:pPr>
-        <w:pStyle w:val="Sansinterligne"/>
-        <w:numPr>
-          <w:ilvl w:val="0"/>
-          <w:numId w:val="5"/>
-        </w:numPr>
-      </w:pPr>
-      <w:r>
-        <w:t>Ajout majeur : automatisation</w:t>
+        <w:t xml:space="preserve">Marqué : </w:t>
+      </w:r>
+      <w:r>
+        <w:t>type de marque</w:t>
+      </w:r>
+      <w:r>
+        <w:t xml:space="preserve"> (sélection définitive, seul</w:t>
+      </w:r>
+      <w:r>
+        <w:t>e</w:t>
+      </w:r>
+      <w:r>
+        <w:t xml:space="preserve"> la suppression pour Erreur permet de s’en débarrasser)</w:t>
+      </w:r>
+      <w:r>
+        <w:t xml:space="preserve"> et marques (</w:t>
+      </w:r>
+      <w:r>
+        <w:t>sélection définitive, suppression dernière en date</w:t>
+      </w:r>
+      <w:r>
+        <w:t>)</w:t>
+      </w:r>
+    </w:p>
+    <w:p>
+      <w:pPr>
+        <w:pStyle w:val="Sansinterligne"/>
+        <w:numPr>
+          <w:ilvl w:val="0"/>
+          <w:numId w:val="5"/>
+        </w:numPr>
+      </w:pPr>
+      <w:r>
+        <w:t>Prêtre : panthéon (sélection définitive, seul la suppression pour Erreur permet de s’en débarrasser)</w:t>
+      </w:r>
+      <w:r>
+        <w:t>, divinité (sélection définitive, suppression dernière en date)</w:t>
       </w:r>
     </w:p>
     <w:p>
@@ -4521,78 +4797,291 @@
         <w:pStyle w:val="Titre4"/>
       </w:pPr>
       <w:r>
+        <w:t>Evolution –</w:t>
+      </w:r>
+      <w:r>
+        <w:t xml:space="preserve"> Patrouilleur 4/x</w:t>
+      </w:r>
+    </w:p>
+    <w:p>
+      <w:pPr>
+        <w:pStyle w:val="Sansinterligne"/>
+      </w:pPr>
+    </w:p>
+    <w:p>
+      <w:pPr>
+        <w:pStyle w:val="Sansinterligne"/>
+      </w:pPr>
+      <w:r>
+        <w:t>Le but est de s’occuper des métiers à sélection complexe</w:t>
+      </w:r>
+    </w:p>
+    <w:p>
+      <w:pPr>
+        <w:pStyle w:val="Sansinterligne"/>
+        <w:numPr>
+          <w:ilvl w:val="0"/>
+          <w:numId w:val="5"/>
+        </w:numPr>
+      </w:pPr>
+      <w:r>
+        <w:t>Alchimiste : différents types de préparations</w:t>
+      </w:r>
+    </w:p>
+    <w:p>
+      <w:pPr>
+        <w:pStyle w:val="Sansinterligne"/>
+        <w:numPr>
+          <w:ilvl w:val="0"/>
+          <w:numId w:val="5"/>
+        </w:numPr>
+      </w:pPr>
+      <w:r>
+        <w:t>Magicien : les sorts, avec obligation des rangs inférieurs, prix en mana, etc.</w:t>
+      </w:r>
+    </w:p>
+    <w:p>
+      <w:pPr>
+        <w:pStyle w:val="Sansinterligne"/>
+      </w:pPr>
+    </w:p>
+    <w:p>
+      <w:pPr>
+        <w:pStyle w:val="Titre4"/>
+      </w:pPr>
+      <w:r>
+        <w:t>Evolution –</w:t>
+      </w:r>
+      <w:r>
+        <w:t xml:space="preserve"> Patrouilleur </w:t>
+      </w:r>
+      <w:r>
+        <w:t>6</w:t>
+      </w:r>
+      <w:r>
+        <w:t>/x</w:t>
+      </w:r>
+    </w:p>
+    <w:p>
+      <w:pPr>
+        <w:pStyle w:val="Sansinterligne"/>
+      </w:pPr>
+    </w:p>
+    <w:p>
+      <w:pPr>
+        <w:pStyle w:val="Sansinterligne"/>
+      </w:pPr>
+      <w:r>
+        <w:t>Le but est de s’occuper des métiers ajoutant des créatures au personnage</w:t>
+      </w:r>
+    </w:p>
+    <w:p>
+      <w:pPr>
+        <w:pStyle w:val="Sansinterligne"/>
+        <w:numPr>
+          <w:ilvl w:val="0"/>
+          <w:numId w:val="5"/>
+        </w:numPr>
+      </w:pPr>
+      <w:r>
+        <w:t>Chevalier : montures, leurs améliorations</w:t>
+      </w:r>
+    </w:p>
+    <w:p>
+      <w:pPr>
+        <w:pStyle w:val="Sansinterligne"/>
+        <w:numPr>
+          <w:ilvl w:val="0"/>
+          <w:numId w:val="5"/>
+        </w:numPr>
+      </w:pPr>
+      <w:r>
+        <w:t>Maître des bêtes : compagnons animaux, leurs augmentations</w:t>
+      </w:r>
+    </w:p>
+    <w:p>
+      <w:pPr>
+        <w:pStyle w:val="Sansinterligne"/>
+        <w:numPr>
+          <w:ilvl w:val="0"/>
+          <w:numId w:val="5"/>
+        </w:numPr>
+      </w:pPr>
+      <w:r>
+        <w:t>Noble : suivants, type, DV, etc.</w:t>
+      </w:r>
+    </w:p>
+    <w:p>
+      <w:pPr>
+        <w:pStyle w:val="Sansinterligne"/>
+      </w:pPr>
+    </w:p>
+    <w:p>
+      <w:pPr>
+        <w:pStyle w:val="Sansinterligne"/>
+      </w:pPr>
+    </w:p>
+    <w:p>
+      <w:pPr>
+        <w:pStyle w:val="Sansinterligne"/>
+      </w:pPr>
+    </w:p>
+    <w:p>
+      <w:pPr>
+        <w:pStyle w:val="Titre4"/>
+      </w:pPr>
+      <w:r>
         <w:t xml:space="preserve">Evolution – </w:t>
       </w:r>
       <w:r>
-        <w:t>Patrouilleur 3/x</w:t>
-      </w:r>
-    </w:p>
-    <w:p>
-      <w:pPr>
-        <w:pStyle w:val="Sansinterligne"/>
-      </w:pPr>
-    </w:p>
-    <w:p>
-      <w:pPr>
-        <w:pStyle w:val="Sansinterligne"/>
-      </w:pPr>
-      <w:r>
-        <w:t xml:space="preserve">Le but ici est d’ajouter la gestion de certains métiers </w:t>
-      </w:r>
-      <w:r>
-        <w:t>à sélection simple</w:t>
-      </w:r>
-      <w:r>
-        <w:t> :</w:t>
-      </w:r>
-    </w:p>
-    <w:p>
-      <w:pPr>
-        <w:pStyle w:val="Sansinterligne"/>
-        <w:numPr>
-          <w:ilvl w:val="0"/>
-          <w:numId w:val="5"/>
-        </w:numPr>
-      </w:pPr>
-      <w:r>
-        <w:t>Druide : liturgies chtoniennes</w:t>
-      </w:r>
-      <w:r>
-        <w:t xml:space="preserve"> (sélection simple)</w:t>
-      </w:r>
-    </w:p>
-    <w:p>
-      <w:pPr>
-        <w:pStyle w:val="Sansinterligne"/>
-        <w:numPr>
-          <w:ilvl w:val="0"/>
-          <w:numId w:val="5"/>
-        </w:numPr>
-      </w:pPr>
-      <w:r>
-        <w:t>Exorcis</w:t>
-      </w:r>
-      <w:r>
-        <w:t>te : exorcismes</w:t>
-      </w:r>
-      <w:r>
-        <w:t xml:space="preserve"> (sélection simple)</w:t>
-      </w:r>
-    </w:p>
-    <w:p>
-      <w:pPr>
-        <w:pStyle w:val="Sansinterligne"/>
-        <w:numPr>
-          <w:ilvl w:val="0"/>
-          <w:numId w:val="5"/>
-        </w:numPr>
-      </w:pPr>
-      <w:r>
-        <w:t>Maître de guerre : ordres de bataille (sélection simple)</w:t>
+        <w:t>Patrouille</w:t>
+      </w:r>
+      <w:r>
+        <w:t xml:space="preserve"> 1/x</w:t>
+      </w:r>
+    </w:p>
+    <w:p>
+      <w:pPr>
+        <w:pStyle w:val="Sansinterligne"/>
+      </w:pPr>
+    </w:p>
+    <w:p>
+      <w:pPr>
+        <w:pStyle w:val="Sansinterligne"/>
+        <w:numPr>
+          <w:ilvl w:val="0"/>
+          <w:numId w:val="5"/>
+        </w:numPr>
+      </w:pPr>
+      <w:r>
+        <w:t xml:space="preserve">Ajout d’un élément </w:t>
+      </w:r>
+      <w:r>
+        <w:t>« Patrouille »</w:t>
+      </w:r>
+    </w:p>
+    <w:p>
+      <w:pPr>
+        <w:pStyle w:val="Sansinterligne"/>
+        <w:numPr>
+          <w:ilvl w:val="1"/>
+          <w:numId w:val="5"/>
+        </w:numPr>
+      </w:pPr>
+      <w:r>
+        <w:t>Patrouilleurs : nombre</w:t>
+      </w:r>
+      <w:r>
+        <w:t xml:space="preserve"> de Patrouilleurs, de Montures, d’animaux de bât, de packs de suivants</w:t>
+      </w:r>
+    </w:p>
+    <w:p>
+      <w:pPr>
+        <w:pStyle w:val="Sansinterligne"/>
+        <w:numPr>
+          <w:ilvl w:val="1"/>
+          <w:numId w:val="5"/>
+        </w:numPr>
+      </w:pPr>
+      <w:r>
+        <w:t>Ressources transportables et transportées</w:t>
+      </w:r>
+      <w:r>
+        <w:t xml:space="preserve"> – à remplir à la main</w:t>
+      </w:r>
+      <w:r>
+        <w:t xml:space="preserve"> (Interface)</w:t>
+      </w:r>
+    </w:p>
+    <w:p>
+      <w:pPr>
+        <w:pStyle w:val="Sansinterligne"/>
+        <w:numPr>
+          <w:ilvl w:val="1"/>
+          <w:numId w:val="5"/>
+        </w:numPr>
+      </w:pPr>
+      <w:r>
+        <w:t>C</w:t>
+      </w:r>
+      <w:r>
+        <w:t>onsommation journalière</w:t>
+      </w:r>
+      <w:r>
+        <w:t xml:space="preserve"> – calcul automatique</w:t>
+      </w:r>
+    </w:p>
+    <w:p>
+      <w:pPr>
+        <w:pStyle w:val="Sansinterligne"/>
+        <w:numPr>
+          <w:ilvl w:val="0"/>
+          <w:numId w:val="5"/>
+        </w:numPr>
+      </w:pPr>
+      <w:r>
+        <w:t>Dans l’interface</w:t>
+      </w:r>
+    </w:p>
+    <w:p>
+      <w:pPr>
+        <w:pStyle w:val="Sansinterligne"/>
+        <w:numPr>
+          <w:ilvl w:val="1"/>
+          <w:numId w:val="5"/>
+        </w:numPr>
+      </w:pPr>
+      <w:r>
+        <w:t>Indique</w:t>
+      </w:r>
+      <w:r>
+        <w:t xml:space="preserve"> et modifie</w:t>
       </w:r>
       <w:r>
         <w:t xml:space="preserve"> </w:t>
       </w:r>
+      <w:r>
+        <w:t>le nombre de Patrouilleurs, de Montures, d’animaux de bât, de packs de suivants</w:t>
+      </w:r>
+      <w:r>
+        <w:t xml:space="preserve"> (Interface)</w:t>
+      </w:r>
+    </w:p>
+    <w:p>
+      <w:pPr>
+        <w:pStyle w:val="Sansinterligne"/>
+        <w:numPr>
+          <w:ilvl w:val="1"/>
+          <w:numId w:val="5"/>
+        </w:numPr>
+      </w:pPr>
+      <w:r>
+        <w:t>Indique et modifie Ressources transportables et transportées – à remplir à la main (Interface)</w:t>
+      </w:r>
+    </w:p>
+    <w:p>
+      <w:pPr>
+        <w:pStyle w:val="Sansinterligne"/>
+        <w:numPr>
+          <w:ilvl w:val="1"/>
+          <w:numId w:val="5"/>
+        </w:numPr>
+      </w:pPr>
+      <w:r>
+        <w:t>Indique la consommation journalière – calcul automatique (Interface)</w:t>
+      </w:r>
+    </w:p>
+    <w:p>
+      <w:pPr>
+        <w:pStyle w:val="Sansinterligne"/>
+        <w:numPr>
+          <w:ilvl w:val="1"/>
+          <w:numId w:val="5"/>
+        </w:numPr>
+      </w:pPr>
+      <w:r>
+        <w:t>Bouton « Fin de journée », « Consommer X », « Combat », « Blessé », « Rajout X » (Interface)</w:t>
+      </w:r>
     </w:p>
     <w:p>
       <w:pPr>
@@ -4604,546 +5093,158 @@
         <w:pStyle w:val="Titre4"/>
       </w:pPr>
       <w:r>
+        <w:t xml:space="preserve">Evolution – </w:t>
+      </w:r>
+      <w:r>
+        <w:t xml:space="preserve">Patrouille </w:t>
+      </w:r>
+      <w:r>
+        <w:t>2</w:t>
+      </w:r>
+      <w:r>
+        <w:t>/x</w:t>
+      </w:r>
+    </w:p>
+    <w:p>
+      <w:pPr>
+        <w:pStyle w:val="Sansinterligne"/>
+      </w:pPr>
+    </w:p>
+    <w:p>
+      <w:pPr>
+        <w:pStyle w:val="Sansinterligne"/>
+        <w:numPr>
+          <w:ilvl w:val="0"/>
+          <w:numId w:val="5"/>
+        </w:numPr>
+      </w:pPr>
+      <w:r>
+        <w:t>Lie les Patrouilleurs à l’objet Patrouille, qui désormais utilise ces informations pour renseigner tout ou partie de ses données</w:t>
+      </w:r>
+    </w:p>
+    <w:p>
+      <w:pPr>
+        <w:pStyle w:val="Sansinterligne"/>
+      </w:pPr>
+    </w:p>
+    <w:p>
+      <w:pPr>
+        <w:pStyle w:val="Titre4"/>
+      </w:pPr>
+      <w:r>
+        <w:t xml:space="preserve">Evolution – </w:t>
+      </w:r>
+      <w:r>
+        <w:t xml:space="preserve">Patrouille </w:t>
+      </w:r>
+      <w:r>
+        <w:t>3</w:t>
+      </w:r>
+      <w:r>
+        <w:t>/x</w:t>
+      </w:r>
+    </w:p>
+    <w:p>
+      <w:pPr>
+        <w:pStyle w:val="Sansinterligne"/>
+      </w:pPr>
+    </w:p>
+    <w:p>
+      <w:pPr>
+        <w:pStyle w:val="Sansinterligne"/>
+        <w:numPr>
+          <w:ilvl w:val="0"/>
+          <w:numId w:val="5"/>
+        </w:numPr>
+      </w:pPr>
+      <w:r>
+        <w:t>Rajout d’un élément sur la carte</w:t>
+      </w:r>
+    </w:p>
+    <w:p>
+      <w:pPr>
+        <w:pStyle w:val="Sansinterligne"/>
+        <w:numPr>
+          <w:ilvl w:val="1"/>
+          <w:numId w:val="5"/>
+        </w:numPr>
+      </w:pPr>
+      <w:r>
+        <w:t xml:space="preserve">Pion </w:t>
+      </w:r>
+      <w:r>
+        <w:t>(</w:t>
+      </w:r>
+      <w:r>
+        <w:t>avec image ?</w:t>
+      </w:r>
+      <w:r>
+        <w:t>)</w:t>
+      </w:r>
+    </w:p>
+    <w:p>
+      <w:pPr>
+        <w:pStyle w:val="Sansinterligne"/>
+        <w:numPr>
+          <w:ilvl w:val="1"/>
+          <w:numId w:val="5"/>
+        </w:numPr>
+      </w:pPr>
+      <w:r>
+        <w:t>Déplaçable</w:t>
+      </w:r>
+      <w:r>
+        <w:t xml:space="preserve"> (bouton Interface)</w:t>
+      </w:r>
+    </w:p>
+    <w:p>
+      <w:pPr>
+        <w:pStyle w:val="Sansinterligne"/>
+        <w:numPr>
+          <w:ilvl w:val="1"/>
+          <w:numId w:val="5"/>
+        </w:numPr>
+      </w:pPr>
+      <w:r>
+        <w:t>Indication de la sélection (liseré vert)</w:t>
+      </w:r>
+    </w:p>
+    <w:p>
+      <w:pPr>
+        <w:pStyle w:val="Sansinterligne"/>
+      </w:pPr>
+    </w:p>
+    <w:p>
+      <w:pPr>
+        <w:pStyle w:val="Titre4"/>
+      </w:pPr>
+      <w:r>
         <w:t>Evolution –</w:t>
       </w:r>
       <w:r>
-        <w:t xml:space="preserve"> Patrouilleur 4/x</w:t>
-      </w:r>
-    </w:p>
-    <w:p>
-      <w:pPr>
-        <w:pStyle w:val="Sansinterligne"/>
-      </w:pPr>
-    </w:p>
-    <w:p>
-      <w:pPr>
-        <w:pStyle w:val="Sansinterligne"/>
-      </w:pPr>
-      <w:r>
-        <w:t>Le but est de s’occuper des métiers à sélection moyenne</w:t>
-      </w:r>
-    </w:p>
-    <w:p>
-      <w:pPr>
-        <w:pStyle w:val="Sansinterligne"/>
-        <w:numPr>
-          <w:ilvl w:val="0"/>
-          <w:numId w:val="5"/>
-        </w:numPr>
-      </w:pPr>
-      <w:r>
-        <w:t>Aberrant : pouvoirs (sélection simple</w:t>
-      </w:r>
-      <w:r>
-        <w:t>, possible de la perdre) et faiblesses (sélection simple, impossible à perdre)</w:t>
-      </w:r>
-    </w:p>
-    <w:p>
-      <w:pPr>
-        <w:pStyle w:val="Sansinterligne"/>
-        <w:numPr>
-          <w:ilvl w:val="0"/>
-          <w:numId w:val="5"/>
-        </w:numPr>
-      </w:pPr>
-      <w:r>
-        <w:t xml:space="preserve">Marqué : </w:t>
-      </w:r>
-      <w:r>
-        <w:t>type de marque</w:t>
-      </w:r>
-      <w:r>
-        <w:t xml:space="preserve"> (sélection définitive, seul</w:t>
-      </w:r>
-      <w:r>
-        <w:t>e</w:t>
-      </w:r>
-      <w:r>
-        <w:t xml:space="preserve"> la suppression pour Erreur permet de s’en débarrasser)</w:t>
-      </w:r>
-      <w:r>
-        <w:t xml:space="preserve"> et marques (</w:t>
-      </w:r>
-      <w:r>
-        <w:t>sélection définitive, suppression dernière en date</w:t>
-      </w:r>
-      <w:r>
-        <w:t>)</w:t>
-      </w:r>
-    </w:p>
-    <w:p>
-      <w:pPr>
-        <w:pStyle w:val="Sansinterligne"/>
-        <w:numPr>
-          <w:ilvl w:val="0"/>
-          <w:numId w:val="5"/>
-        </w:numPr>
-      </w:pPr>
-      <w:r>
-        <w:t>Prêtre : panthéon (sélection définitive, seul la suppression pour Erreur permet de s’en débarrasser)</w:t>
-      </w:r>
-      <w:r>
-        <w:t>, divinité (sélection définitive, suppression dernière en date)</w:t>
-      </w:r>
-    </w:p>
-    <w:p>
-      <w:pPr>
-        <w:pStyle w:val="Sansinterligne"/>
-      </w:pPr>
-    </w:p>
-    <w:p>
-      <w:pPr>
-        <w:pStyle w:val="Titre4"/>
+        <w:t xml:space="preserve"> Déplacement</w:t>
+      </w:r>
+      <w:r>
+        <w:t xml:space="preserve"> </w:t>
+      </w:r>
+      <w:r>
+        <w:t>&amp; Actions</w:t>
+      </w:r>
+      <w:r>
+        <w:t xml:space="preserve"> 1/x</w:t>
+      </w:r>
+    </w:p>
+    <w:p>
+      <w:pPr>
+        <w:pStyle w:val="Sansinterligne"/>
+      </w:pPr>
+    </w:p>
+    <w:p>
+      <w:pPr>
+        <w:pStyle w:val="Sansinterligne"/>
       </w:pPr>
       <w:r>
         <w:lastRenderedPageBreak/>
-        <w:t>Evolution –</w:t>
-      </w:r>
-      <w:r>
-        <w:t xml:space="preserve"> Patrouilleur 4/x</w:t>
-      </w:r>
-    </w:p>
-    <w:p>
-      <w:pPr>
-        <w:pStyle w:val="Sansinterligne"/>
-      </w:pPr>
-    </w:p>
-    <w:p>
-      <w:pPr>
-        <w:pStyle w:val="Sansinterligne"/>
-      </w:pPr>
-      <w:r>
-        <w:t>Le but est de s’occuper des métiers à sélection complexe</w:t>
-      </w:r>
-    </w:p>
-    <w:p>
-      <w:pPr>
-        <w:pStyle w:val="Sansinterligne"/>
-        <w:numPr>
-          <w:ilvl w:val="0"/>
-          <w:numId w:val="5"/>
-        </w:numPr>
-      </w:pPr>
-      <w:r>
-        <w:t>Alchimiste : différents types de préparations</w:t>
-      </w:r>
-    </w:p>
-    <w:p>
-      <w:pPr>
-        <w:pStyle w:val="Sansinterligne"/>
-        <w:numPr>
-          <w:ilvl w:val="0"/>
-          <w:numId w:val="5"/>
-        </w:numPr>
-      </w:pPr>
-      <w:r>
-        <w:t>Magicien : les sorts, avec obligation des rangs inférieurs, prix en mana, etc.</w:t>
-      </w:r>
-    </w:p>
-    <w:p>
-      <w:pPr>
-        <w:pStyle w:val="Sansinterligne"/>
-      </w:pPr>
-    </w:p>
-    <w:p>
-      <w:pPr>
-        <w:pStyle w:val="Titre4"/>
-      </w:pPr>
-      <w:r>
-        <w:t>Evolution –</w:t>
-      </w:r>
-      <w:r>
-        <w:t xml:space="preserve"> Patrouilleur </w:t>
-      </w:r>
-      <w:r>
-        <w:t>6</w:t>
-      </w:r>
-      <w:r>
-        <w:t>/x</w:t>
-      </w:r>
-    </w:p>
-    <w:p>
-      <w:pPr>
-        <w:pStyle w:val="Sansinterligne"/>
-      </w:pPr>
-    </w:p>
-    <w:p>
-      <w:pPr>
-        <w:pStyle w:val="Sansinterligne"/>
-      </w:pPr>
-      <w:r>
-        <w:t>Le but est de s’occuper des métiers ajoutant des créatures au personnage</w:t>
-      </w:r>
-    </w:p>
-    <w:p>
-      <w:pPr>
-        <w:pStyle w:val="Sansinterligne"/>
-        <w:numPr>
-          <w:ilvl w:val="0"/>
-          <w:numId w:val="5"/>
-        </w:numPr>
-      </w:pPr>
-      <w:r>
-        <w:t>Chevalier : montures, leurs améliorations</w:t>
-      </w:r>
-    </w:p>
-    <w:p>
-      <w:pPr>
-        <w:pStyle w:val="Sansinterligne"/>
-        <w:numPr>
-          <w:ilvl w:val="0"/>
-          <w:numId w:val="5"/>
-        </w:numPr>
-      </w:pPr>
-      <w:r>
-        <w:t>Maître des bêtes : compagnons animaux, leurs augmentations</w:t>
-      </w:r>
-    </w:p>
-    <w:p>
-      <w:pPr>
-        <w:pStyle w:val="Sansinterligne"/>
-        <w:numPr>
-          <w:ilvl w:val="0"/>
-          <w:numId w:val="5"/>
-        </w:numPr>
-      </w:pPr>
-      <w:r>
-        <w:t>Noble : suivants, type, DV, etc.</w:t>
-      </w:r>
-    </w:p>
-    <w:p>
-      <w:pPr>
-        <w:pStyle w:val="Sansinterligne"/>
-      </w:pPr>
-    </w:p>
-    <w:p>
-      <w:pPr>
-        <w:pStyle w:val="Sansinterligne"/>
-      </w:pPr>
-    </w:p>
-    <w:p>
-      <w:pPr>
-        <w:pStyle w:val="Sansinterligne"/>
-      </w:pPr>
-    </w:p>
-    <w:p>
-      <w:pPr>
-        <w:pStyle w:val="Titre4"/>
-      </w:pPr>
-      <w:r>
-        <w:t xml:space="preserve">Evolution – </w:t>
-      </w:r>
-      <w:r>
-        <w:t>Patrouille</w:t>
-      </w:r>
-      <w:r>
-        <w:t xml:space="preserve"> 1/x</w:t>
-      </w:r>
-    </w:p>
-    <w:p>
-      <w:pPr>
-        <w:pStyle w:val="Sansinterligne"/>
-      </w:pPr>
-    </w:p>
-    <w:p>
-      <w:pPr>
-        <w:pStyle w:val="Sansinterligne"/>
-        <w:numPr>
-          <w:ilvl w:val="0"/>
-          <w:numId w:val="5"/>
-        </w:numPr>
-      </w:pPr>
-      <w:r>
-        <w:t xml:space="preserve">Ajout d’un élément </w:t>
-      </w:r>
-      <w:r>
-        <w:t>« Patrouille »</w:t>
-      </w:r>
-    </w:p>
-    <w:p>
-      <w:pPr>
-        <w:pStyle w:val="Sansinterligne"/>
-        <w:numPr>
-          <w:ilvl w:val="1"/>
-          <w:numId w:val="5"/>
-        </w:numPr>
-      </w:pPr>
-      <w:r>
-        <w:t>Patrouilleurs : nombre</w:t>
-      </w:r>
-      <w:r>
-        <w:t xml:space="preserve"> de Patrouilleurs, de Montures, d’animaux de bât, de packs de suivants</w:t>
-      </w:r>
-    </w:p>
-    <w:p>
-      <w:pPr>
-        <w:pStyle w:val="Sansinterligne"/>
-        <w:numPr>
-          <w:ilvl w:val="1"/>
-          <w:numId w:val="5"/>
-        </w:numPr>
-      </w:pPr>
-      <w:r>
-        <w:t>Ressources transportables et transportées</w:t>
-      </w:r>
-      <w:r>
-        <w:t xml:space="preserve"> – à remplir à la main</w:t>
-      </w:r>
-      <w:r>
-        <w:t xml:space="preserve"> (Interface)</w:t>
-      </w:r>
-    </w:p>
-    <w:p>
-      <w:pPr>
-        <w:pStyle w:val="Sansinterligne"/>
-        <w:numPr>
-          <w:ilvl w:val="1"/>
-          <w:numId w:val="5"/>
-        </w:numPr>
-      </w:pPr>
-      <w:r>
-        <w:t>C</w:t>
-      </w:r>
-      <w:r>
-        <w:t>onsommation journalière</w:t>
-      </w:r>
-      <w:r>
-        <w:t xml:space="preserve"> – calcul automatique</w:t>
-      </w:r>
-    </w:p>
-    <w:p>
-      <w:pPr>
-        <w:pStyle w:val="Sansinterligne"/>
-        <w:numPr>
-          <w:ilvl w:val="0"/>
-          <w:numId w:val="5"/>
-        </w:numPr>
-      </w:pPr>
-      <w:r>
-        <w:t>Dans l’interface</w:t>
-      </w:r>
-    </w:p>
-    <w:p>
-      <w:pPr>
-        <w:pStyle w:val="Sansinterligne"/>
-        <w:numPr>
-          <w:ilvl w:val="1"/>
-          <w:numId w:val="5"/>
-        </w:numPr>
-      </w:pPr>
-      <w:r>
-        <w:t>Indique</w:t>
-      </w:r>
-      <w:r>
-        <w:t xml:space="preserve"> et modifie</w:t>
-      </w:r>
-      <w:r>
-        <w:t xml:space="preserve"> </w:t>
-      </w:r>
-      <w:r>
-        <w:t>le nombre de Patrouilleurs, de Montures, d’animaux de bât, de packs de suivants</w:t>
-      </w:r>
-      <w:r>
-        <w:t xml:space="preserve"> (Interface)</w:t>
-      </w:r>
-    </w:p>
-    <w:p>
-      <w:pPr>
-        <w:pStyle w:val="Sansinterligne"/>
-        <w:numPr>
-          <w:ilvl w:val="1"/>
-          <w:numId w:val="5"/>
-        </w:numPr>
-      </w:pPr>
-      <w:r>
-        <w:t>Indique et modifie Ressources transportables et transportées – à remplir à la main (Interface)</w:t>
-      </w:r>
-    </w:p>
-    <w:p>
-      <w:pPr>
-        <w:pStyle w:val="Sansinterligne"/>
-        <w:numPr>
-          <w:ilvl w:val="1"/>
-          <w:numId w:val="5"/>
-        </w:numPr>
-      </w:pPr>
-      <w:r>
-        <w:t>Indique la consommation journalière – calcul automatique (Interface)</w:t>
-      </w:r>
-    </w:p>
-    <w:p>
-      <w:pPr>
-        <w:pStyle w:val="Sansinterligne"/>
-        <w:numPr>
-          <w:ilvl w:val="1"/>
-          <w:numId w:val="5"/>
-        </w:numPr>
-      </w:pPr>
-      <w:r>
-        <w:t>Bouton « Fin de journée », « Consommer X », « Combat », « Blessé », « Rajout X » (Interface)</w:t>
-      </w:r>
-    </w:p>
-    <w:p>
-      <w:pPr>
-        <w:pStyle w:val="Sansinterligne"/>
-      </w:pPr>
-    </w:p>
-    <w:p>
-      <w:pPr>
-        <w:pStyle w:val="Titre4"/>
-      </w:pPr>
-      <w:r>
-        <w:t xml:space="preserve">Evolution – </w:t>
-      </w:r>
-      <w:r>
-        <w:t xml:space="preserve">Patrouille </w:t>
-      </w:r>
-      <w:r>
-        <w:t>2</w:t>
-      </w:r>
-      <w:r>
-        <w:t>/x</w:t>
-      </w:r>
-    </w:p>
-    <w:p>
-      <w:pPr>
-        <w:pStyle w:val="Sansinterligne"/>
-      </w:pPr>
-    </w:p>
-    <w:p>
-      <w:pPr>
-        <w:pStyle w:val="Sansinterligne"/>
-        <w:numPr>
-          <w:ilvl w:val="0"/>
-          <w:numId w:val="5"/>
-        </w:numPr>
-      </w:pPr>
-      <w:r>
-        <w:t>Lie les Patrouilleurs à l’objet Patrouille, qui désormais utilise ces informations pour renseigner tout ou partie de ses données</w:t>
-      </w:r>
-    </w:p>
-    <w:p>
-      <w:pPr>
-        <w:pStyle w:val="Sansinterligne"/>
-      </w:pPr>
-    </w:p>
-    <w:p>
-      <w:pPr>
-        <w:pStyle w:val="Titre4"/>
-      </w:pPr>
-      <w:r>
-        <w:t xml:space="preserve">Evolution – </w:t>
-      </w:r>
-      <w:r>
-        <w:t xml:space="preserve">Patrouille </w:t>
-      </w:r>
-      <w:r>
-        <w:t>3</w:t>
-      </w:r>
-      <w:r>
-        <w:t>/x</w:t>
-      </w:r>
-    </w:p>
-    <w:p>
-      <w:pPr>
-        <w:pStyle w:val="Sansinterligne"/>
-      </w:pPr>
-    </w:p>
-    <w:p>
-      <w:pPr>
-        <w:pStyle w:val="Sansinterligne"/>
-        <w:numPr>
-          <w:ilvl w:val="0"/>
-          <w:numId w:val="5"/>
-        </w:numPr>
-      </w:pPr>
-      <w:r>
-        <w:t>Rajout d’un élément sur la carte</w:t>
-      </w:r>
-    </w:p>
-    <w:p>
-      <w:pPr>
-        <w:pStyle w:val="Sansinterligne"/>
-        <w:numPr>
-          <w:ilvl w:val="1"/>
-          <w:numId w:val="5"/>
-        </w:numPr>
-      </w:pPr>
-      <w:r>
-        <w:t xml:space="preserve">Pion </w:t>
-      </w:r>
-      <w:r>
-        <w:t>(</w:t>
-      </w:r>
-      <w:r>
-        <w:t>avec image ?</w:t>
-      </w:r>
-      <w:r>
-        <w:t>)</w:t>
-      </w:r>
-    </w:p>
-    <w:p>
-      <w:pPr>
-        <w:pStyle w:val="Sansinterligne"/>
-        <w:numPr>
-          <w:ilvl w:val="1"/>
-          <w:numId w:val="5"/>
-        </w:numPr>
-      </w:pPr>
-      <w:r>
-        <w:t>Déplaçable</w:t>
-      </w:r>
-      <w:r>
-        <w:t xml:space="preserve"> (bouton Interface)</w:t>
-      </w:r>
-    </w:p>
-    <w:p>
-      <w:pPr>
-        <w:pStyle w:val="Sansinterligne"/>
-        <w:numPr>
-          <w:ilvl w:val="1"/>
-          <w:numId w:val="5"/>
-        </w:numPr>
-      </w:pPr>
-      <w:r>
-        <w:t>Indication de la sélection (liseré vert)</w:t>
-      </w:r>
-    </w:p>
-    <w:p>
-      <w:pPr>
-        <w:pStyle w:val="Sansinterligne"/>
-      </w:pPr>
-    </w:p>
-    <w:p>
-      <w:pPr>
-        <w:pStyle w:val="Titre4"/>
-      </w:pPr>
-      <w:r>
-        <w:t>Evolution –</w:t>
-      </w:r>
-      <w:r>
-        <w:t xml:space="preserve"> Déplacement</w:t>
-      </w:r>
-      <w:r>
-        <w:t xml:space="preserve"> </w:t>
-      </w:r>
-      <w:r>
-        <w:t>&amp; Actions</w:t>
-      </w:r>
-      <w:r>
-        <w:t xml:space="preserve"> 1/x</w:t>
-      </w:r>
-    </w:p>
-    <w:p>
-      <w:pPr>
-        <w:pStyle w:val="Sansinterligne"/>
-      </w:pPr>
-    </w:p>
-    <w:p>
-      <w:pPr>
-        <w:pStyle w:val="Sansinterligne"/>
-      </w:pPr>
-      <w:r>
         <w:t>Rendre le déplacement de la Patrouille conforme aux règles</w:t>
       </w:r>
     </w:p>
@@ -5192,7 +5293,6 @@
         </w:numPr>
       </w:pPr>
       <w:r>
-        <w:lastRenderedPageBreak/>
         <w:t xml:space="preserve">Les différentes </w:t>
       </w:r>
       <w:r>
@@ -5731,6 +5831,7 @@
         <w:pStyle w:val="Titre1"/>
       </w:pPr>
       <w:r>
+        <w:lastRenderedPageBreak/>
         <w:t xml:space="preserve">Idées générales à </w:t>
       </w:r>
       <w:r>
@@ -5761,7 +5862,6 @@
         </w:numPr>
       </w:pPr>
       <w:r>
-        <w:lastRenderedPageBreak/>
         <w:t xml:space="preserve"> Ce pourrait être une bonne idée que certains évènements contiennent l'objet qui les a généré (mais c'est déjà le cas pour plusieurs évènements)</w:t>
       </w:r>
     </w:p>
@@ -6126,6 +6226,7 @@
         </w:numPr>
       </w:pPr>
       <w:r>
+        <w:lastRenderedPageBreak/>
         <w:t>[X] Création d'un objet Map, contenant les données de dimension, la liste des Hex, etc., tout ce qui est nécessaire pour la gestion de la Map (un Model, probablement ?)</w:t>
       </w:r>
     </w:p>
@@ -6138,355 +6239,355 @@
         </w:numPr>
       </w:pPr>
       <w:r>
+        <w:t>[X] Possibilité de passer par référence les hexagones / polygones ? Vérifier qu'il y a unicité. Si oui, un objet HexModel peut être utile, non ?</w:t>
+      </w:r>
+    </w:p>
+    <w:p>
+      <w:pPr>
+        <w:pStyle w:val="Sansinterligne"/>
+        <w:numPr>
+          <w:ilvl w:val="0"/>
+          <w:numId w:val="7"/>
+        </w:numPr>
+      </w:pPr>
+      <w:r>
+        <w:t>[X] Mettre en place un vrai MVVM au niveau des models et des view models : il faut que les M&amp;VM parents référencent les M&amp;VM enfants, que les M soient utilisé dans la construction des VM : VM(M) ! Et donc, les deux listes déroulantes devraient s'appeler List, avec un VM(M), et un M contenant la liste.</w:t>
+      </w:r>
+    </w:p>
+    <w:p>
+      <w:pPr>
+        <w:pStyle w:val="Sansinterligne"/>
+        <w:numPr>
+          <w:ilvl w:val="1"/>
+          <w:numId w:val="7"/>
+        </w:numPr>
+      </w:pPr>
+      <w:r>
+        <w:t xml:space="preserve"> [X] HexModel : virer le HexData</w:t>
+      </w:r>
+    </w:p>
+    <w:p>
+      <w:pPr>
+        <w:pStyle w:val="Sansinterligne"/>
+        <w:numPr>
+          <w:ilvl w:val="1"/>
+          <w:numId w:val="7"/>
+        </w:numPr>
+      </w:pPr>
+      <w:r>
+        <w:t xml:space="preserve"> [X] HexModel : le HexDrawingData a sa place ailleurs que dans Libraries ?</w:t>
+      </w:r>
+    </w:p>
+    <w:p>
+      <w:pPr>
+        <w:pStyle w:val="Sansinterligne"/>
+        <w:numPr>
+          <w:ilvl w:val="1"/>
+          <w:numId w:val="7"/>
+        </w:numPr>
+      </w:pPr>
+      <w:r>
+        <w:t xml:space="preserve"> [X] TileColorModel : virer le tilecolor, prendre le ARGB</w:t>
+      </w:r>
+    </w:p>
+    <w:p>
+      <w:pPr>
+        <w:pStyle w:val="Sansinterligne"/>
+        <w:numPr>
+          <w:ilvl w:val="1"/>
+          <w:numId w:val="7"/>
+        </w:numPr>
+      </w:pPr>
+      <w:r>
+        <w:t xml:space="preserve"> [X] TileImageTypeModel : virer le TileImageType, conserver le reste</w:t>
+      </w:r>
+    </w:p>
+    <w:p>
+      <w:pPr>
+        <w:pStyle w:val="Sansinterligne"/>
+        <w:numPr>
+          <w:ilvl w:val="0"/>
+          <w:numId w:val="7"/>
+        </w:numPr>
+      </w:pPr>
+      <w:r>
+        <w:t>[X] Possibilité d'écouter le changement d'une donnée dans le ViewModel ? Comme un Selected, dans le setter ?</w:t>
+      </w:r>
+    </w:p>
+    <w:p>
+      <w:pPr>
+        <w:pStyle w:val="Sansinterligne"/>
+        <w:numPr>
+          <w:ilvl w:val="0"/>
+          <w:numId w:val="7"/>
+        </w:numPr>
+      </w:pPr>
+      <w:r>
+        <w:t>[X] Ajouter les Ressources &gt; Images dans le projet (où ?), et les utiliser (path relatif)</w:t>
+      </w:r>
+    </w:p>
+    <w:p>
+      <w:pPr>
+        <w:pStyle w:val="Sansinterligne"/>
+        <w:numPr>
+          <w:ilvl w:val="0"/>
+          <w:numId w:val="7"/>
+        </w:numPr>
+      </w:pPr>
+      <w:r>
+        <w:t>[X] Interface UI : afficher le type de terrain sélectionné sur clic droit (sélectionner dans listes ?)</w:t>
+      </w:r>
+    </w:p>
+    <w:p>
+      <w:pPr>
+        <w:pStyle w:val="Sansinterligne"/>
+        <w:numPr>
+          <w:ilvl w:val="0"/>
+          <w:numId w:val="7"/>
+        </w:numPr>
+      </w:pPr>
+      <w:r>
+        <w:t>[X] Lire https://blog.rsuter.com/recommendations-best-practices-implementing-mvvm-xaml-net-applications/</w:t>
+      </w:r>
+    </w:p>
+    <w:p>
+      <w:pPr>
+        <w:pStyle w:val="Sansinterligne"/>
+        <w:numPr>
+          <w:ilvl w:val="1"/>
+          <w:numId w:val="7"/>
+        </w:numPr>
+      </w:pPr>
+      <w:r>
+        <w:t xml:space="preserve"> [X] Mettre en place une ViewModelBase et une INotifyPropertyChanged base classes, qui implémentent les fonctions nécessaires</w:t>
+      </w:r>
+    </w:p>
+    <w:p>
+      <w:pPr>
+        <w:pStyle w:val="Sansinterligne"/>
+        <w:numPr>
+          <w:ilvl w:val="1"/>
+          <w:numId w:val="7"/>
+        </w:numPr>
+      </w:pPr>
+      <w:r>
+        <w:t xml:space="preserve"> [X] Toujours assigner le ViewModel en DataContext</w:t>
+      </w:r>
+    </w:p>
+    <w:p>
+      <w:pPr>
+        <w:pStyle w:val="Sansinterligne"/>
+        <w:numPr>
+          <w:ilvl w:val="1"/>
+          <w:numId w:val="7"/>
+        </w:numPr>
+      </w:pPr>
+      <w:r>
+        <w:t xml:space="preserve"> [X] Ajouter Mytoolkit au projet : https://github.com/RSuter/MyToolkit/blob/master/README.md - le récupérer par NuGet</w:t>
+      </w:r>
+    </w:p>
+    <w:p>
+      <w:pPr>
+        <w:pStyle w:val="Sansinterligne"/>
+        <w:numPr>
+          <w:ilvl w:val="1"/>
+          <w:numId w:val="7"/>
+        </w:numPr>
+      </w:pPr>
+      <w:r>
+        <w:t xml:space="preserve"> [X] Sa logique de commande ==&gt; Menu ?</w:t>
+      </w:r>
+    </w:p>
+    <w:p>
+      <w:pPr>
+        <w:pStyle w:val="Sansinterligne"/>
+        <w:numPr>
+          <w:ilvl w:val="1"/>
+          <w:numId w:val="7"/>
+        </w:numPr>
+      </w:pPr>
+      <w:r>
+        <w:t xml:space="preserve"> [X] Ne pas set le datacontext par binding dans xaml qui instancie la vue; Cf son code ==&gt; méthode perso : get set vm dans le view, view.viewmodel = xxx pour le rajouter</w:t>
+      </w:r>
+    </w:p>
+    <w:p>
+      <w:pPr>
+        <w:pStyle w:val="Sansinterligne"/>
+        <w:numPr>
+          <w:ilvl w:val="1"/>
+          <w:numId w:val="7"/>
+        </w:numPr>
+      </w:pPr>
+      <w:r>
+        <w:t xml:space="preserve"> [X] Explorer sa méthode de comm' pr message, surtout callback ! =&gt; à mettre en place d'abord dans le clic sur polygon pour les échanges</w:t>
+      </w:r>
+    </w:p>
+    <w:p>
+      <w:pPr>
+        <w:pStyle w:val="Sansinterligne"/>
+        <w:numPr>
+          <w:ilvl w:val="1"/>
+          <w:numId w:val="7"/>
+        </w:numPr>
+      </w:pPr>
+      <w:r>
+        <w:t xml:space="preserve"> [X] Le choix entre user control et templated control peut attendre d'avoir plusieurs applications</w:t>
+      </w:r>
+    </w:p>
+    <w:p>
+      <w:pPr>
+        <w:pStyle w:val="Sansinterligne"/>
+        <w:numPr>
+          <w:ilvl w:val="0"/>
+          <w:numId w:val="7"/>
+        </w:numPr>
+      </w:pPr>
+      <w:r>
+        <w:t>[ ] Interface UI : Menu en haut</w:t>
+      </w:r>
+    </w:p>
+    <w:p>
+      <w:pPr>
+        <w:pStyle w:val="Sansinterligne"/>
+        <w:numPr>
+          <w:ilvl w:val="1"/>
+          <w:numId w:val="7"/>
+        </w:numPr>
+      </w:pPr>
+      <w:r>
+        <w:t xml:space="preserve"> [X] Première implémentation</w:t>
+      </w:r>
+    </w:p>
+    <w:p>
+      <w:pPr>
+        <w:pStyle w:val="Sansinterligne"/>
+        <w:numPr>
+          <w:ilvl w:val="1"/>
+          <w:numId w:val="7"/>
+        </w:numPr>
+      </w:pPr>
+      <w:r>
+        <w:t xml:space="preserve"> [X] Menu en haut : récupérer le bouton cliqué , Sinon une fonction différente par bouton </w:t>
+      </w:r>
+    </w:p>
+    <w:p>
+      <w:pPr>
+        <w:pStyle w:val="Sansinterligne"/>
+        <w:numPr>
+          <w:ilvl w:val="1"/>
+          <w:numId w:val="7"/>
+        </w:numPr>
+      </w:pPr>
+      <w:r>
+        <w:t xml:space="preserve"> [X] Menu en haut : command = msg</w:t>
+      </w:r>
+    </w:p>
+    <w:p>
+      <w:pPr>
+        <w:pStyle w:val="Sansinterligne"/>
+        <w:numPr>
+          <w:ilvl w:val="1"/>
+          <w:numId w:val="7"/>
+        </w:numPr>
+      </w:pPr>
+      <w:r>
+        <w:t xml:space="preserve"> [ ] Menu en haut : gérer la structure du menu par un fichier de configuration ? Clairement pas urgent</w:t>
+      </w:r>
+    </w:p>
+    <w:p>
+      <w:pPr>
+        <w:pStyle w:val="Sansinterligne"/>
+        <w:numPr>
+          <w:ilvl w:val="0"/>
+          <w:numId w:val="7"/>
+        </w:numPr>
+      </w:pPr>
+      <w:r>
+        <w:t>[X] Lien Models &lt;=&gt; Data : on récupère Data, on créée les Models, mais met-on à jour Data quand Model change ? Idéalement, V =&gt; VM =&gt; M</w:t>
+      </w:r>
+    </w:p>
+    <w:p>
+      <w:pPr>
+        <w:pStyle w:val="Sansinterligne"/>
+        <w:numPr>
+          <w:ilvl w:val="0"/>
+          <w:numId w:val="7"/>
+        </w:numPr>
+      </w:pPr>
+      <w:r>
+        <w:t>[X] ABSOLUMENT : un système pour gérer toutes ces commandes lancées de partout. On va possiblement devoir disposer de classes supplémentaires pour composer l'application. On a déjà le système des EventMessage d'un côté, EventLogic de l'autre. Il faudrait rassembler les fonctions ainsi : EventMessage les messages, EventLogic les liens EventMessage / GameLogic, et GameLogic les fonctions</w:t>
+      </w:r>
+    </w:p>
+    <w:p>
+      <w:pPr>
+        <w:pStyle w:val="Sansinterligne"/>
+        <w:numPr>
+          <w:ilvl w:val="0"/>
+          <w:numId w:val="7"/>
+        </w:numPr>
+      </w:pPr>
+      <w:r>
+        <w:t>[X] Sauvegarde / rechargement de Map par Sérialisation</w:t>
+      </w:r>
+    </w:p>
+    <w:p>
+      <w:pPr>
+        <w:pStyle w:val="Sansinterligne"/>
+        <w:numPr>
+          <w:ilvl w:val="0"/>
+          <w:numId w:val="7"/>
+        </w:numPr>
+      </w:pPr>
+      <w:r>
+        <w:t>[ ] Préparation passage BDD</w:t>
+      </w:r>
+    </w:p>
+    <w:p>
+      <w:pPr>
+        <w:pStyle w:val="Sansinterligne"/>
+        <w:numPr>
+          <w:ilvl w:val="1"/>
+          <w:numId w:val="7"/>
+        </w:numPr>
+      </w:pPr>
+      <w:r>
+        <w:t xml:space="preserve"> [ ] Récupération enum par string (pour BDD)</w:t>
+      </w:r>
+    </w:p>
+    <w:p>
+      <w:pPr>
+        <w:pStyle w:val="Sansinterligne"/>
+        <w:numPr>
+          <w:ilvl w:val="1"/>
+          <w:numId w:val="7"/>
+        </w:numPr>
+      </w:pPr>
+      <w:r>
+        <w:t xml:space="preserve"> [ ] Fichier "constant" pour les couleurs et les images, gestion par ID</w:t>
+      </w:r>
+    </w:p>
+    <w:p>
+      <w:pPr>
+        <w:pStyle w:val="Sansinterligne"/>
+        <w:numPr>
+          <w:ilvl w:val="0"/>
+          <w:numId w:val="7"/>
+        </w:numPr>
+      </w:pPr>
+      <w:r>
+        <w:t>[X] Faire un MVVM pour la Carte</w:t>
+      </w:r>
+    </w:p>
+    <w:p>
+      <w:pPr>
+        <w:pStyle w:val="Sansinterligne"/>
+        <w:numPr>
+          <w:ilvl w:val="0"/>
+          <w:numId w:val="7"/>
+        </w:numPr>
+      </w:pPr>
+      <w:r>
         <w:lastRenderedPageBreak/>
-        <w:t>[X] Possibilité de passer par référence les hexagones / polygones ? Vérifier qu'il y a unicité. Si oui, un objet HexModel peut être utile, non ?</w:t>
-      </w:r>
-    </w:p>
-    <w:p>
-      <w:pPr>
-        <w:pStyle w:val="Sansinterligne"/>
-        <w:numPr>
-          <w:ilvl w:val="0"/>
-          <w:numId w:val="7"/>
-        </w:numPr>
-      </w:pPr>
-      <w:r>
-        <w:t>[X] Mettre en place un vrai MVVM au niveau des models et des view models : il faut que les M&amp;VM parents référencent les M&amp;VM enfants, que les M soient utilisé dans la construction des VM : VM(M) ! Et donc, les deux listes déroulantes devraient s'appeler List, avec un VM(M), et un M contenant la liste.</w:t>
-      </w:r>
-    </w:p>
-    <w:p>
-      <w:pPr>
-        <w:pStyle w:val="Sansinterligne"/>
-        <w:numPr>
-          <w:ilvl w:val="1"/>
-          <w:numId w:val="7"/>
-        </w:numPr>
-      </w:pPr>
-      <w:r>
-        <w:t xml:space="preserve"> [X] HexModel : virer le HexData</w:t>
-      </w:r>
-    </w:p>
-    <w:p>
-      <w:pPr>
-        <w:pStyle w:val="Sansinterligne"/>
-        <w:numPr>
-          <w:ilvl w:val="1"/>
-          <w:numId w:val="7"/>
-        </w:numPr>
-      </w:pPr>
-      <w:r>
-        <w:t xml:space="preserve"> [X] HexModel : le HexDrawingData a sa place ailleurs que dans Libraries ?</w:t>
-      </w:r>
-    </w:p>
-    <w:p>
-      <w:pPr>
-        <w:pStyle w:val="Sansinterligne"/>
-        <w:numPr>
-          <w:ilvl w:val="1"/>
-          <w:numId w:val="7"/>
-        </w:numPr>
-      </w:pPr>
-      <w:r>
-        <w:t xml:space="preserve"> [X] TileColorModel : virer le tilecolor, prendre le ARGB</w:t>
-      </w:r>
-    </w:p>
-    <w:p>
-      <w:pPr>
-        <w:pStyle w:val="Sansinterligne"/>
-        <w:numPr>
-          <w:ilvl w:val="1"/>
-          <w:numId w:val="7"/>
-        </w:numPr>
-      </w:pPr>
-      <w:r>
-        <w:t xml:space="preserve"> [X] TileImageTypeModel : virer le TileImageType, conserver le reste</w:t>
-      </w:r>
-    </w:p>
-    <w:p>
-      <w:pPr>
-        <w:pStyle w:val="Sansinterligne"/>
-        <w:numPr>
-          <w:ilvl w:val="0"/>
-          <w:numId w:val="7"/>
-        </w:numPr>
-      </w:pPr>
-      <w:r>
-        <w:t>[X] Possibilité d'écouter le changement d'une donnée dans le ViewModel ? Comme un Selected, dans le setter ?</w:t>
-      </w:r>
-    </w:p>
-    <w:p>
-      <w:pPr>
-        <w:pStyle w:val="Sansinterligne"/>
-        <w:numPr>
-          <w:ilvl w:val="0"/>
-          <w:numId w:val="7"/>
-        </w:numPr>
-      </w:pPr>
-      <w:r>
-        <w:t>[X] Ajouter les Ressources &gt; Images dans le projet (où ?), et les utiliser (path relatif)</w:t>
-      </w:r>
-    </w:p>
-    <w:p>
-      <w:pPr>
-        <w:pStyle w:val="Sansinterligne"/>
-        <w:numPr>
-          <w:ilvl w:val="0"/>
-          <w:numId w:val="7"/>
-        </w:numPr>
-      </w:pPr>
-      <w:r>
-        <w:t>[X] Interface UI : afficher le type de terrain sélectionné sur clic droit (sélectionner dans listes ?)</w:t>
-      </w:r>
-    </w:p>
-    <w:p>
-      <w:pPr>
-        <w:pStyle w:val="Sansinterligne"/>
-        <w:numPr>
-          <w:ilvl w:val="0"/>
-          <w:numId w:val="7"/>
-        </w:numPr>
-      </w:pPr>
-      <w:r>
-        <w:t>[X] Lire https://blog.rsuter.com/recommendations-best-practices-implementing-mvvm-xaml-net-applications/</w:t>
-      </w:r>
-    </w:p>
-    <w:p>
-      <w:pPr>
-        <w:pStyle w:val="Sansinterligne"/>
-        <w:numPr>
-          <w:ilvl w:val="1"/>
-          <w:numId w:val="7"/>
-        </w:numPr>
-      </w:pPr>
-      <w:r>
-        <w:t xml:space="preserve"> [X] Mettre en place une ViewModelBase et une INotifyPropertyChanged base classes, qui implémentent les fonctions nécessaires</w:t>
-      </w:r>
-    </w:p>
-    <w:p>
-      <w:pPr>
-        <w:pStyle w:val="Sansinterligne"/>
-        <w:numPr>
-          <w:ilvl w:val="1"/>
-          <w:numId w:val="7"/>
-        </w:numPr>
-      </w:pPr>
-      <w:r>
-        <w:t xml:space="preserve"> [X] Toujours assigner le ViewModel en DataContext</w:t>
-      </w:r>
-    </w:p>
-    <w:p>
-      <w:pPr>
-        <w:pStyle w:val="Sansinterligne"/>
-        <w:numPr>
-          <w:ilvl w:val="1"/>
-          <w:numId w:val="7"/>
-        </w:numPr>
-      </w:pPr>
-      <w:r>
-        <w:t xml:space="preserve"> [X] Ajouter Mytoolkit au projet : https://github.com/RSuter/MyToolkit/blob/master/README.md - le récupérer par NuGet</w:t>
-      </w:r>
-    </w:p>
-    <w:p>
-      <w:pPr>
-        <w:pStyle w:val="Sansinterligne"/>
-        <w:numPr>
-          <w:ilvl w:val="1"/>
-          <w:numId w:val="7"/>
-        </w:numPr>
-      </w:pPr>
-      <w:r>
-        <w:t xml:space="preserve"> [X] Sa logique de commande ==&gt; Menu ?</w:t>
-      </w:r>
-    </w:p>
-    <w:p>
-      <w:pPr>
-        <w:pStyle w:val="Sansinterligne"/>
-        <w:numPr>
-          <w:ilvl w:val="1"/>
-          <w:numId w:val="7"/>
-        </w:numPr>
-      </w:pPr>
-      <w:r>
-        <w:t xml:space="preserve"> [X] Ne pas set le datacontext par binding dans xaml qui instancie la vue; Cf son code ==&gt; méthode perso : get set vm dans le view, view.viewmodel = xxx pour le rajouter</w:t>
-      </w:r>
-    </w:p>
-    <w:p>
-      <w:pPr>
-        <w:pStyle w:val="Sansinterligne"/>
-        <w:numPr>
-          <w:ilvl w:val="1"/>
-          <w:numId w:val="7"/>
-        </w:numPr>
-      </w:pPr>
-      <w:r>
-        <w:t xml:space="preserve"> [X] Explorer sa méthode de comm' pr message, surtout callback ! =&gt; à mettre en place d'abord dans le clic sur polygon pour les échanges</w:t>
-      </w:r>
-    </w:p>
-    <w:p>
-      <w:pPr>
-        <w:pStyle w:val="Sansinterligne"/>
-        <w:numPr>
-          <w:ilvl w:val="1"/>
-          <w:numId w:val="7"/>
-        </w:numPr>
-      </w:pPr>
-      <w:r>
-        <w:t xml:space="preserve"> [X] Le choix entre user control et templated control peut attendre d'avoir plusieurs applications</w:t>
-      </w:r>
-    </w:p>
-    <w:p>
-      <w:pPr>
-        <w:pStyle w:val="Sansinterligne"/>
-        <w:numPr>
-          <w:ilvl w:val="0"/>
-          <w:numId w:val="7"/>
-        </w:numPr>
-      </w:pPr>
-      <w:r>
-        <w:t>[ ] Interface UI : Menu en haut</w:t>
-      </w:r>
-    </w:p>
-    <w:p>
-      <w:pPr>
-        <w:pStyle w:val="Sansinterligne"/>
-        <w:numPr>
-          <w:ilvl w:val="1"/>
-          <w:numId w:val="7"/>
-        </w:numPr>
-      </w:pPr>
-      <w:r>
-        <w:t xml:space="preserve"> [X] Première implémentation</w:t>
-      </w:r>
-    </w:p>
-    <w:p>
-      <w:pPr>
-        <w:pStyle w:val="Sansinterligne"/>
-        <w:numPr>
-          <w:ilvl w:val="1"/>
-          <w:numId w:val="7"/>
-        </w:numPr>
-      </w:pPr>
-      <w:r>
-        <w:t xml:space="preserve"> [X] Menu en haut : récupérer le bouton cliqué , Sinon une fonction différente par bouton </w:t>
-      </w:r>
-    </w:p>
-    <w:p>
-      <w:pPr>
-        <w:pStyle w:val="Sansinterligne"/>
-        <w:numPr>
-          <w:ilvl w:val="1"/>
-          <w:numId w:val="7"/>
-        </w:numPr>
-      </w:pPr>
-      <w:r>
-        <w:t xml:space="preserve"> [X] Menu en haut : command = msg</w:t>
-      </w:r>
-    </w:p>
-    <w:p>
-      <w:pPr>
-        <w:pStyle w:val="Sansinterligne"/>
-        <w:numPr>
-          <w:ilvl w:val="1"/>
-          <w:numId w:val="7"/>
-        </w:numPr>
-      </w:pPr>
-      <w:r>
-        <w:t xml:space="preserve"> [ ] Menu en haut : gérer la structure du menu par un fichier de configuration ? Clairement pas urgent</w:t>
-      </w:r>
-    </w:p>
-    <w:p>
-      <w:pPr>
-        <w:pStyle w:val="Sansinterligne"/>
-        <w:numPr>
-          <w:ilvl w:val="0"/>
-          <w:numId w:val="7"/>
-        </w:numPr>
-      </w:pPr>
-      <w:r>
-        <w:t>[X] Lien Models &lt;=&gt; Data : on récupère Data, on créée les Models, mais met-on à jour Data quand Model change ? Idéalement, V =&gt; VM =&gt; M</w:t>
-      </w:r>
-    </w:p>
-    <w:p>
-      <w:pPr>
-        <w:pStyle w:val="Sansinterligne"/>
-        <w:numPr>
-          <w:ilvl w:val="0"/>
-          <w:numId w:val="7"/>
-        </w:numPr>
-      </w:pPr>
-      <w:r>
-        <w:t>[X] ABSOLUMENT : un système pour gérer toutes ces commandes lancées de partout. On va possiblement devoir disposer de classes supplémentaires pour composer l'application. On a déjà le système des EventMessage d'un côté, EventLogic de l'autre. Il faudrait rassembler les fonctions ainsi : EventMessage les messages, EventLogic les liens EventMessage / GameLogic, et GameLogic les fonctions</w:t>
-      </w:r>
-    </w:p>
-    <w:p>
-      <w:pPr>
-        <w:pStyle w:val="Sansinterligne"/>
-        <w:numPr>
-          <w:ilvl w:val="0"/>
-          <w:numId w:val="7"/>
-        </w:numPr>
-      </w:pPr>
-      <w:r>
-        <w:t>[X] Sauvegarde / rechargement de Map par Sérialisation</w:t>
-      </w:r>
-    </w:p>
-    <w:p>
-      <w:pPr>
-        <w:pStyle w:val="Sansinterligne"/>
-        <w:numPr>
-          <w:ilvl w:val="0"/>
-          <w:numId w:val="7"/>
-        </w:numPr>
-      </w:pPr>
-      <w:r>
-        <w:t>[ ] Préparation passage BDD</w:t>
-      </w:r>
-    </w:p>
-    <w:p>
-      <w:pPr>
-        <w:pStyle w:val="Sansinterligne"/>
-        <w:numPr>
-          <w:ilvl w:val="1"/>
-          <w:numId w:val="7"/>
-        </w:numPr>
-      </w:pPr>
-      <w:r>
-        <w:t xml:space="preserve"> [ ] Récupération enum par string (pour BDD)</w:t>
-      </w:r>
-    </w:p>
-    <w:p>
-      <w:pPr>
-        <w:pStyle w:val="Sansinterligne"/>
-        <w:numPr>
-          <w:ilvl w:val="1"/>
-          <w:numId w:val="7"/>
-        </w:numPr>
-      </w:pPr>
-      <w:r>
-        <w:t xml:space="preserve"> [ ] Fichier "constant" pour les couleurs et les images, gestion par ID</w:t>
-      </w:r>
-    </w:p>
-    <w:p>
-      <w:pPr>
-        <w:pStyle w:val="Sansinterligne"/>
-        <w:numPr>
-          <w:ilvl w:val="0"/>
-          <w:numId w:val="7"/>
-        </w:numPr>
-      </w:pPr>
-      <w:r>
-        <w:t>[X] Faire un MVVM pour la Carte</w:t>
-      </w:r>
-    </w:p>
-    <w:p>
-      <w:pPr>
-        <w:pStyle w:val="Sansinterligne"/>
-        <w:numPr>
-          <w:ilvl w:val="0"/>
-          <w:numId w:val="7"/>
-        </w:numPr>
-      </w:pPr>
-      <w:r>
         <w:t>[ ] Faire un MVVM pour l'Interface Gauche (LeftPanel) (au lieu de TileEditor)</w:t>
       </w:r>
     </w:p>
@@ -6514,7 +6615,6 @@
         </w:rPr>
       </w:pPr>
       <w:r>
-        <w:lastRenderedPageBreak/>
         <w:t xml:space="preserve"> [ ] Menu déroulant contenant les "modes". </w:t>
       </w:r>
       <w:r>

--- a/MyProject.docx
+++ b/MyProject.docx
@@ -907,78 +907,8 @@
       <w:r>
         <w:t>Dessin des hexagones : à rendre plus robuste</w:t>
       </w:r>
-    </w:p>
-    <w:p>
-      <w:pPr>
-        <w:pStyle w:val="Sansinterligne"/>
-        <w:numPr>
-          <w:ilvl w:val="1"/>
-          <w:numId w:val="5"/>
-        </w:numPr>
-      </w:pPr>
-      <w:r>
-        <w:t>On ne doit pas regénérer tout à chaque fois.</w:t>
-      </w:r>
-    </w:p>
-    <w:p>
-      <w:pPr>
-        <w:pStyle w:val="Sansinterligne"/>
-        <w:numPr>
-          <w:ilvl w:val="1"/>
-          <w:numId w:val="5"/>
-        </w:numPr>
-      </w:pPr>
-      <w:r>
-        <w:t>Changer d’image ou de couleur, c’est juste changer le Fill</w:t>
-      </w:r>
-    </w:p>
-    <w:p>
-      <w:pPr>
-        <w:pStyle w:val="Sansinterligne"/>
-        <w:numPr>
-          <w:ilvl w:val="1"/>
-          <w:numId w:val="5"/>
-        </w:numPr>
-      </w:pPr>
-      <w:r>
-        <w:t>Possibilité de seulement « déplacer » les points ?</w:t>
-      </w:r>
-    </w:p>
-    <w:p>
-      <w:pPr>
-        <w:pStyle w:val="Sansinterligne"/>
-        <w:numPr>
-          <w:ilvl w:val="1"/>
-          <w:numId w:val="5"/>
-        </w:numPr>
-      </w:pPr>
-      <w:r>
-        <w:t>Réfléchir à comment mieux organiser HexMapDrawing et HexDrawingData.</w:t>
-      </w:r>
-    </w:p>
-    <w:p>
-      <w:pPr>
-        <w:pStyle w:val="Sansinterligne"/>
-        <w:numPr>
-          <w:ilvl w:val="2"/>
-          <w:numId w:val="5"/>
-        </w:numPr>
-      </w:pPr>
-      <w:r>
-        <w:t>Il y a de la Logic dans l’affaire</w:t>
-      </w:r>
-    </w:p>
-    <w:p>
-      <w:pPr>
-        <w:pStyle w:val="Sansinterligne"/>
-        <w:numPr>
-          <w:ilvl w:val="1"/>
-          <w:numId w:val="5"/>
-        </w:numPr>
-      </w:pPr>
-      <w:r>
-        <w:lastRenderedPageBreak/>
-        <w:t>Réfléchir au cycle de vie : on peut bouger les points d’un polygone à l’envie, le re remplir possiblement, optimiser !</w:t>
+      <w:r>
+        <w:t>.</w:t>
       </w:r>
       <w:bookmarkStart w:id="0" w:name="_GoBack"/>
       <w:bookmarkEnd w:id="0"/>
@@ -1040,12 +970,49 @@
         </w:numPr>
       </w:pPr>
       <w:r>
+        <w:lastRenderedPageBreak/>
         <w:t>Fournir un bouton de « retour au centre »</w:t>
       </w:r>
     </w:p>
     <w:p>
       <w:pPr>
         <w:pStyle w:val="Sansinterligne"/>
+        <w:numPr>
+          <w:ilvl w:val="0"/>
+          <w:numId w:val="5"/>
+        </w:numPr>
+      </w:pPr>
+      <w:r>
+        <w:t>ZIndex :</w:t>
+      </w:r>
+    </w:p>
+    <w:p>
+      <w:pPr>
+        <w:pStyle w:val="Sansinterligne"/>
+        <w:numPr>
+          <w:ilvl w:val="1"/>
+          <w:numId w:val="5"/>
+        </w:numPr>
+      </w:pPr>
+      <w:r>
+        <w:t>Ajouter un Enum des ZIndex</w:t>
+      </w:r>
+    </w:p>
+    <w:p>
+      <w:pPr>
+        <w:pStyle w:val="Sansinterligne"/>
+        <w:numPr>
+          <w:ilvl w:val="1"/>
+          <w:numId w:val="5"/>
+        </w:numPr>
+      </w:pPr>
+      <w:r>
+        <w:t>Y coller les différents Zindex « utiles »</w:t>
+      </w:r>
+    </w:p>
+    <w:p>
+      <w:pPr>
+        <w:pStyle w:val="Sansinterligne"/>
       </w:pPr>
     </w:p>
     <w:p>
@@ -1441,49 +1408,49 @@
         <w:pStyle w:val="Titre5"/>
       </w:pPr>
       <w:r>
+        <w:t>Charger / sauvegarder</w:t>
+      </w:r>
+    </w:p>
+    <w:p>
+      <w:pPr>
+        <w:pStyle w:val="Sansinterligne"/>
+      </w:pPr>
+    </w:p>
+    <w:p>
+      <w:pPr>
+        <w:pStyle w:val="Sansinterligne"/>
+        <w:numPr>
+          <w:ilvl w:val="0"/>
+          <w:numId w:val="5"/>
+        </w:numPr>
+      </w:pPr>
+      <w:r>
+        <w:t>Identique à ce que l’on a déjà</w:t>
+      </w:r>
+    </w:p>
+    <w:p>
+      <w:pPr>
+        <w:pStyle w:val="Sansinterligne"/>
+        <w:numPr>
+          <w:ilvl w:val="0"/>
+          <w:numId w:val="5"/>
+        </w:numPr>
+      </w:pPr>
+      <w:r>
+        <w:t>Assure la non régression</w:t>
+      </w:r>
+    </w:p>
+    <w:p>
+      <w:pPr>
+        <w:pStyle w:val="Sansinterligne"/>
+      </w:pPr>
+    </w:p>
+    <w:p>
+      <w:pPr>
+        <w:pStyle w:val="Titre3"/>
+      </w:pPr>
+      <w:r>
         <w:lastRenderedPageBreak/>
-        <w:t>Charger / sauvegarder</w:t>
-      </w:r>
-    </w:p>
-    <w:p>
-      <w:pPr>
-        <w:pStyle w:val="Sansinterligne"/>
-      </w:pPr>
-    </w:p>
-    <w:p>
-      <w:pPr>
-        <w:pStyle w:val="Sansinterligne"/>
-        <w:numPr>
-          <w:ilvl w:val="0"/>
-          <w:numId w:val="5"/>
-        </w:numPr>
-      </w:pPr>
-      <w:r>
-        <w:t>Identique à ce que l’on a déjà</w:t>
-      </w:r>
-    </w:p>
-    <w:p>
-      <w:pPr>
-        <w:pStyle w:val="Sansinterligne"/>
-        <w:numPr>
-          <w:ilvl w:val="0"/>
-          <w:numId w:val="5"/>
-        </w:numPr>
-      </w:pPr>
-      <w:r>
-        <w:t>Assure la non régression</w:t>
-      </w:r>
-    </w:p>
-    <w:p>
-      <w:pPr>
-        <w:pStyle w:val="Sansinterligne"/>
-      </w:pPr>
-    </w:p>
-    <w:p>
-      <w:pPr>
-        <w:pStyle w:val="Titre3"/>
-      </w:pPr>
-      <w:r>
         <w:t>Evolutions Code</w:t>
       </w:r>
     </w:p>
@@ -1791,7 +1758,6 @@
         <w:pStyle w:val="Sansinterligne"/>
       </w:pPr>
       <w:r>
-        <w:lastRenderedPageBreak/>
         <w:t xml:space="preserve">Disposer d’une BDD accessible en jeu, mutuelle, permettant de </w:t>
       </w:r>
       <w:r>
@@ -2188,7 +2154,6 @@
         </w:numPr>
       </w:pPr>
       <w:r>
-        <w:lastRenderedPageBreak/>
         <w:t>Exemple : les ViewModel des conteneurs d’interface</w:t>
       </w:r>
     </w:p>
@@ -2225,6 +2190,7 @@
         </w:numPr>
       </w:pPr>
       <w:r>
+        <w:lastRenderedPageBreak/>
         <w:t xml:space="preserve">Note : l’intérêt peut être limité. L’un des usages peut être la séparation logique. Un autre est d’y mettre l’implémentation d’une interface si elle prend trop de place. </w:t>
       </w:r>
     </w:p>
@@ -2631,7 +2597,6 @@
         <w:pStyle w:val="Titre4"/>
       </w:pPr>
       <w:r>
-        <w:lastRenderedPageBreak/>
         <w:t xml:space="preserve">Evolution – </w:t>
       </w:r>
       <w:r>
@@ -2672,6 +2637,7 @@
         <w:pStyle w:val="Titre4"/>
       </w:pPr>
       <w:r>
+        <w:lastRenderedPageBreak/>
         <w:t>Evolution –</w:t>
       </w:r>
     </w:p>
@@ -3148,32 +3114,113 @@
         </w:numPr>
       </w:pPr>
       <w:r>
+        <w:t>Fenêtre Calendrier</w:t>
+      </w:r>
+    </w:p>
+    <w:p>
+      <w:pPr>
+        <w:pStyle w:val="Sansinterligne"/>
+        <w:numPr>
+          <w:ilvl w:val="1"/>
+          <w:numId w:val="5"/>
+        </w:numPr>
+      </w:pPr>
+      <w:r>
+        <w:t>Indique mois et année</w:t>
+      </w:r>
+    </w:p>
+    <w:p>
+      <w:pPr>
+        <w:pStyle w:val="Sansinterligne"/>
+        <w:numPr>
+          <w:ilvl w:val="1"/>
+          <w:numId w:val="5"/>
+        </w:numPr>
+      </w:pPr>
+      <w:r>
+        <w:t>Tableau des Jours</w:t>
+      </w:r>
+    </w:p>
+    <w:p>
+      <w:pPr>
+        <w:pStyle w:val="Sansinterligne"/>
+        <w:numPr>
+          <w:ilvl w:val="2"/>
+          <w:numId w:val="5"/>
+        </w:numPr>
+      </w:pPr>
+      <w:r>
         <w:lastRenderedPageBreak/>
-        <w:t>Fenêtre Calendrier</w:t>
-      </w:r>
-    </w:p>
-    <w:p>
-      <w:pPr>
-        <w:pStyle w:val="Sansinterligne"/>
-        <w:numPr>
-          <w:ilvl w:val="1"/>
-          <w:numId w:val="5"/>
-        </w:numPr>
-      </w:pPr>
-      <w:r>
-        <w:t>Indique mois et année</w:t>
-      </w:r>
-    </w:p>
-    <w:p>
-      <w:pPr>
-        <w:pStyle w:val="Sansinterligne"/>
-        <w:numPr>
-          <w:ilvl w:val="1"/>
-          <w:numId w:val="5"/>
-        </w:numPr>
-      </w:pPr>
-      <w:r>
-        <w:t>Tableau des Jours</w:t>
+        <w:t>Indication du jour en cours</w:t>
+      </w:r>
+    </w:p>
+    <w:p>
+      <w:pPr>
+        <w:pStyle w:val="Sansinterligne"/>
+        <w:numPr>
+          <w:ilvl w:val="1"/>
+          <w:numId w:val="5"/>
+        </w:numPr>
+      </w:pPr>
+      <w:r>
+        <w:t>Boutons pour avancer / reculer dans les jours</w:t>
+      </w:r>
+    </w:p>
+    <w:p>
+      <w:pPr>
+        <w:pStyle w:val="Sansinterligne"/>
+        <w:numPr>
+          <w:ilvl w:val="0"/>
+          <w:numId w:val="5"/>
+        </w:numPr>
+      </w:pPr>
+      <w:r>
+        <w:t>Pas d’agenda</w:t>
+      </w:r>
+    </w:p>
+    <w:p>
+      <w:pPr>
+        <w:pStyle w:val="Sansinterligne"/>
+      </w:pPr>
+    </w:p>
+    <w:p>
+      <w:pPr>
+        <w:pStyle w:val="Titre4"/>
+      </w:pPr>
+      <w:r>
+        <w:t>Evolution –</w:t>
+      </w:r>
+      <w:r>
+        <w:t xml:space="preserve"> Calendrier 2/x</w:t>
+      </w:r>
+    </w:p>
+    <w:p>
+      <w:pPr>
+        <w:pStyle w:val="Sansinterligne"/>
+      </w:pPr>
+    </w:p>
+    <w:p>
+      <w:pPr>
+        <w:pStyle w:val="Sansinterligne"/>
+        <w:numPr>
+          <w:ilvl w:val="0"/>
+          <w:numId w:val="5"/>
+        </w:numPr>
+      </w:pPr>
+      <w:r>
+        <w:t>Elément Agenda</w:t>
+      </w:r>
+    </w:p>
+    <w:p>
+      <w:pPr>
+        <w:pStyle w:val="Sansinterligne"/>
+        <w:numPr>
+          <w:ilvl w:val="1"/>
+          <w:numId w:val="5"/>
+        </w:numPr>
+      </w:pPr>
+      <w:r>
+        <w:t>Contient des jours</w:t>
       </w:r>
     </w:p>
     <w:p>
@@ -3185,31 +3232,67 @@
         </w:numPr>
       </w:pPr>
       <w:r>
-        <w:t>Indication du jour en cours</w:t>
-      </w:r>
-    </w:p>
-    <w:p>
-      <w:pPr>
-        <w:pStyle w:val="Sansinterligne"/>
-        <w:numPr>
-          <w:ilvl w:val="1"/>
-          <w:numId w:val="5"/>
-        </w:numPr>
-      </w:pPr>
-      <w:r>
-        <w:t>Boutons pour avancer / reculer dans les jours</w:t>
-      </w:r>
-    </w:p>
-    <w:p>
-      <w:pPr>
-        <w:pStyle w:val="Sansinterligne"/>
-        <w:numPr>
-          <w:ilvl w:val="0"/>
-          <w:numId w:val="5"/>
-        </w:numPr>
-      </w:pPr>
-      <w:r>
-        <w:t>Pas d’agenda</w:t>
+        <w:t>Date</w:t>
+      </w:r>
+    </w:p>
+    <w:p>
+      <w:pPr>
+        <w:pStyle w:val="Sansinterligne"/>
+        <w:numPr>
+          <w:ilvl w:val="2"/>
+          <w:numId w:val="5"/>
+        </w:numPr>
+      </w:pPr>
+      <w:r>
+        <w:t>Description</w:t>
+      </w:r>
+    </w:p>
+    <w:p>
+      <w:pPr>
+        <w:pStyle w:val="Sansinterligne"/>
+        <w:numPr>
+          <w:ilvl w:val="1"/>
+          <w:numId w:val="5"/>
+        </w:numPr>
+      </w:pPr>
+      <w:r>
+        <w:t>Seuls les jours où quelque chose a été renseigné existent</w:t>
+      </w:r>
+    </w:p>
+    <w:p>
+      <w:pPr>
+        <w:pStyle w:val="Sansinterligne"/>
+        <w:numPr>
+          <w:ilvl w:val="0"/>
+          <w:numId w:val="5"/>
+        </w:numPr>
+      </w:pPr>
+      <w:r>
+        <w:t>Sur le Calendrier</w:t>
+      </w:r>
+    </w:p>
+    <w:p>
+      <w:pPr>
+        <w:pStyle w:val="Sansinterligne"/>
+        <w:numPr>
+          <w:ilvl w:val="1"/>
+          <w:numId w:val="5"/>
+        </w:numPr>
+      </w:pPr>
+      <w:r>
+        <w:t>Les jours avec une correspondance dans l’Agenda apparaissent différemment, cliquables.</w:t>
+      </w:r>
+    </w:p>
+    <w:p>
+      <w:pPr>
+        <w:pStyle w:val="Sansinterligne"/>
+        <w:numPr>
+          <w:ilvl w:val="1"/>
+          <w:numId w:val="5"/>
+        </w:numPr>
+      </w:pPr>
+      <w:r>
+        <w:t>Cliquer sur un Jour Agenda ouvre une autre fenêtre (ou modifie celle du Calendrier), et afficher la Date et la Description</w:t>
       </w:r>
     </w:p>
     <w:p>
@@ -3225,36 +3308,48 @@
         <w:t>Evolution –</w:t>
       </w:r>
       <w:r>
-        <w:t xml:space="preserve"> Calendrier 2/x</w:t>
-      </w:r>
-    </w:p>
-    <w:p>
-      <w:pPr>
-        <w:pStyle w:val="Sansinterligne"/>
-      </w:pPr>
-    </w:p>
-    <w:p>
-      <w:pPr>
-        <w:pStyle w:val="Sansinterligne"/>
-        <w:numPr>
-          <w:ilvl w:val="0"/>
-          <w:numId w:val="5"/>
-        </w:numPr>
-      </w:pPr>
-      <w:r>
-        <w:t>Elément Agenda</w:t>
-      </w:r>
-    </w:p>
-    <w:p>
-      <w:pPr>
-        <w:pStyle w:val="Sansinterligne"/>
-        <w:numPr>
-          <w:ilvl w:val="1"/>
-          <w:numId w:val="5"/>
-        </w:numPr>
-      </w:pPr>
-      <w:r>
-        <w:t>Contient des jours</w:t>
+        <w:t xml:space="preserve"> Météo 1/x</w:t>
+      </w:r>
+    </w:p>
+    <w:p>
+      <w:pPr>
+        <w:pStyle w:val="Sansinterligne"/>
+      </w:pPr>
+    </w:p>
+    <w:p>
+      <w:pPr>
+        <w:pStyle w:val="Sansinterligne"/>
+        <w:numPr>
+          <w:ilvl w:val="0"/>
+          <w:numId w:val="5"/>
+        </w:numPr>
+      </w:pPr>
+      <w:r>
+        <w:t>Possibilité d’afficher une interface Météo</w:t>
+      </w:r>
+    </w:p>
+    <w:p>
+      <w:pPr>
+        <w:pStyle w:val="Sansinterligne"/>
+        <w:numPr>
+          <w:ilvl w:val="1"/>
+          <w:numId w:val="5"/>
+        </w:numPr>
+      </w:pPr>
+      <w:r>
+        <w:t>On fournit la Saison et le Temps Actuel</w:t>
+      </w:r>
+    </w:p>
+    <w:p>
+      <w:pPr>
+        <w:pStyle w:val="Sansinterligne"/>
+        <w:numPr>
+          <w:ilvl w:val="1"/>
+          <w:numId w:val="5"/>
+        </w:numPr>
+      </w:pPr>
+      <w:r>
+        <w:t>Génère, sur clic, la Météo suivante</w:t>
       </w:r>
     </w:p>
     <w:p>
@@ -3266,7 +3361,7 @@
         </w:numPr>
       </w:pPr>
       <w:r>
-        <w:t>Date</w:t>
+        <w:t>Temps</w:t>
       </w:r>
     </w:p>
     <w:p>
@@ -3278,55 +3373,31 @@
         </w:numPr>
       </w:pPr>
       <w:r>
-        <w:t>Description</w:t>
-      </w:r>
-    </w:p>
-    <w:p>
-      <w:pPr>
-        <w:pStyle w:val="Sansinterligne"/>
-        <w:numPr>
-          <w:ilvl w:val="1"/>
-          <w:numId w:val="5"/>
-        </w:numPr>
-      </w:pPr>
-      <w:r>
-        <w:t>Seuls les jours où quelque chose a été renseigné existent</w:t>
-      </w:r>
-    </w:p>
-    <w:p>
-      <w:pPr>
-        <w:pStyle w:val="Sansinterligne"/>
-        <w:numPr>
-          <w:ilvl w:val="0"/>
-          <w:numId w:val="5"/>
-        </w:numPr>
-      </w:pPr>
-      <w:r>
-        <w:t>Sur le Calendrier</w:t>
-      </w:r>
-    </w:p>
-    <w:p>
-      <w:pPr>
-        <w:pStyle w:val="Sansinterligne"/>
-        <w:numPr>
-          <w:ilvl w:val="1"/>
-          <w:numId w:val="5"/>
-        </w:numPr>
-      </w:pPr>
-      <w:r>
-        <w:t>Les jours avec une correspondance dans l’Agenda apparaissent différemment, cliquables.</w:t>
-      </w:r>
-    </w:p>
-    <w:p>
-      <w:pPr>
-        <w:pStyle w:val="Sansinterligne"/>
-        <w:numPr>
-          <w:ilvl w:val="1"/>
-          <w:numId w:val="5"/>
-        </w:numPr>
-      </w:pPr>
-      <w:r>
-        <w:t>Cliquer sur un Jour Agenda ouvre une autre fenêtre (ou modifie celle du Calendrier), et afficher la Date et la Description</w:t>
+        <w:t>Durée (s’il y a)</w:t>
+      </w:r>
+    </w:p>
+    <w:p>
+      <w:pPr>
+        <w:pStyle w:val="Sansinterligne"/>
+        <w:numPr>
+          <w:ilvl w:val="1"/>
+          <w:numId w:val="5"/>
+        </w:numPr>
+      </w:pPr>
+      <w:r>
+        <w:t>Prend en compte les Evènements météorologiques particuliers</w:t>
+      </w:r>
+    </w:p>
+    <w:p>
+      <w:pPr>
+        <w:pStyle w:val="Sansinterligne"/>
+        <w:numPr>
+          <w:ilvl w:val="1"/>
+          <w:numId w:val="5"/>
+        </w:numPr>
+      </w:pPr>
+      <w:r>
+        <w:t>Indique les effets météorologiques</w:t>
       </w:r>
     </w:p>
     <w:p>
@@ -3342,48 +3413,189 @@
         <w:t>Evolution –</w:t>
       </w:r>
       <w:r>
-        <w:t xml:space="preserve"> Météo 1/x</w:t>
-      </w:r>
-    </w:p>
-    <w:p>
-      <w:pPr>
-        <w:pStyle w:val="Sansinterligne"/>
-      </w:pPr>
-    </w:p>
-    <w:p>
-      <w:pPr>
-        <w:pStyle w:val="Sansinterligne"/>
-        <w:numPr>
-          <w:ilvl w:val="0"/>
-          <w:numId w:val="5"/>
-        </w:numPr>
-      </w:pPr>
-      <w:r>
-        <w:t>Possibilité d’afficher une interface Météo</w:t>
-      </w:r>
-    </w:p>
-    <w:p>
-      <w:pPr>
-        <w:pStyle w:val="Sansinterligne"/>
-        <w:numPr>
-          <w:ilvl w:val="1"/>
-          <w:numId w:val="5"/>
-        </w:numPr>
-      </w:pPr>
-      <w:r>
-        <w:t>On fournit la Saison et le Temps Actuel</w:t>
-      </w:r>
-    </w:p>
-    <w:p>
-      <w:pPr>
-        <w:pStyle w:val="Sansinterligne"/>
-        <w:numPr>
-          <w:ilvl w:val="1"/>
-          <w:numId w:val="5"/>
-        </w:numPr>
-      </w:pPr>
-      <w:r>
-        <w:t>Génère, sur clic, la Météo suivante</w:t>
+        <w:t xml:space="preserve"> Météo 2/x</w:t>
+      </w:r>
+    </w:p>
+    <w:p>
+      <w:pPr>
+        <w:pStyle w:val="Sansinterligne"/>
+      </w:pPr>
+    </w:p>
+    <w:p>
+      <w:pPr>
+        <w:pStyle w:val="Sansinterligne"/>
+        <w:numPr>
+          <w:ilvl w:val="0"/>
+          <w:numId w:val="5"/>
+        </w:numPr>
+      </w:pPr>
+      <w:r>
+        <w:t>Lien entre l’Interface Météo et le Calendrier / Agenda</w:t>
+      </w:r>
+    </w:p>
+    <w:p>
+      <w:pPr>
+        <w:pStyle w:val="Sansinterligne"/>
+        <w:numPr>
+          <w:ilvl w:val="1"/>
+          <w:numId w:val="5"/>
+        </w:numPr>
+      </w:pPr>
+      <w:r>
+        <w:t>Ajout d’une donnée Météo dans les Jours de l’Agenda</w:t>
+      </w:r>
+      <w:r>
+        <w:t xml:space="preserve"> (ce qui créée un Jour s’il n’y en a pas)</w:t>
+      </w:r>
+    </w:p>
+    <w:p>
+      <w:pPr>
+        <w:pStyle w:val="Sansinterligne"/>
+        <w:numPr>
+          <w:ilvl w:val="1"/>
+          <w:numId w:val="5"/>
+        </w:numPr>
+      </w:pPr>
+      <w:r>
+        <w:t xml:space="preserve">Un bouton « Inscrire dans l’Agenda » permet </w:t>
+      </w:r>
+      <w:r>
+        <w:t>d’ajouter une météo donnée sur un jour donné.</w:t>
+      </w:r>
+    </w:p>
+    <w:p>
+      <w:pPr>
+        <w:pStyle w:val="Sansinterligne"/>
+        <w:numPr>
+          <w:ilvl w:val="1"/>
+          <w:numId w:val="5"/>
+        </w:numPr>
+      </w:pPr>
+      <w:r>
+        <w:t>Il peut être utile de rendre visible un symbole météo sur les jours du calendrier – si existant. Sinon, un indice identifiant que le jour a, ou non, une Météo remplie</w:t>
+      </w:r>
+    </w:p>
+    <w:p>
+      <w:pPr>
+        <w:pStyle w:val="Sansinterligne"/>
+        <w:numPr>
+          <w:ilvl w:val="0"/>
+          <w:numId w:val="5"/>
+        </w:numPr>
+      </w:pPr>
+      <w:r>
+        <w:t>Réfléchir sur l’utilité d’une fonctionnalité de remplissage automatique sur toute une période</w:t>
+      </w:r>
+      <w:r>
+        <w:t xml:space="preserve"> (et qui ne surcharge pas une météo déjà remplie)</w:t>
+      </w:r>
+    </w:p>
+    <w:p>
+      <w:pPr>
+        <w:pStyle w:val="Sansinterligne"/>
+      </w:pPr>
+    </w:p>
+    <w:p>
+      <w:pPr>
+        <w:pStyle w:val="Titre4"/>
+      </w:pPr>
+      <w:r>
+        <w:t>Evolution –</w:t>
+      </w:r>
+      <w:r>
+        <w:t xml:space="preserve"> Météo </w:t>
+      </w:r>
+      <w:r>
+        <w:t>3</w:t>
+      </w:r>
+      <w:r>
+        <w:t>/x</w:t>
+      </w:r>
+    </w:p>
+    <w:p>
+      <w:pPr>
+        <w:pStyle w:val="Sansinterligne"/>
+      </w:pPr>
+    </w:p>
+    <w:p>
+      <w:pPr>
+        <w:pStyle w:val="Sansinterligne"/>
+        <w:numPr>
+          <w:ilvl w:val="0"/>
+          <w:numId w:val="5"/>
+        </w:numPr>
+      </w:pPr>
+      <w:r>
+        <w:t>Lien entre Météo et Déplacements</w:t>
+      </w:r>
+    </w:p>
+    <w:p>
+      <w:pPr>
+        <w:pStyle w:val="Sansinterligne"/>
+        <w:numPr>
+          <w:ilvl w:val="1"/>
+          <w:numId w:val="5"/>
+        </w:numPr>
+      </w:pPr>
+      <w:r>
+        <w:t>Tableau de coûts en déplacements selon la météo</w:t>
+      </w:r>
+    </w:p>
+    <w:p>
+      <w:pPr>
+        <w:pStyle w:val="Sansinterligne"/>
+        <w:numPr>
+          <w:ilvl w:val="1"/>
+          <w:numId w:val="5"/>
+        </w:numPr>
+      </w:pPr>
+      <w:r>
+        <w:t>Prendre en compte les modes de déplacement : route embouée, neige, etc.</w:t>
+      </w:r>
+    </w:p>
+    <w:p>
+      <w:pPr>
+        <w:pStyle w:val="Sansinterligne"/>
+      </w:pPr>
+    </w:p>
+    <w:p>
+      <w:pPr>
+        <w:pStyle w:val="Sansinterligne"/>
+      </w:pPr>
+      <w:r>
+        <w:t>Evolution –</w:t>
+      </w:r>
+      <w:r>
+        <w:t xml:space="preserve"> Météo 4/x</w:t>
+      </w:r>
+    </w:p>
+    <w:p>
+      <w:pPr>
+        <w:pStyle w:val="Sansinterligne"/>
+      </w:pPr>
+    </w:p>
+    <w:p>
+      <w:pPr>
+        <w:pStyle w:val="Sansinterligne"/>
+        <w:numPr>
+          <w:ilvl w:val="0"/>
+          <w:numId w:val="5"/>
+        </w:numPr>
+      </w:pPr>
+      <w:r>
+        <w:t>Effets Météo cumulatifs :</w:t>
+      </w:r>
+    </w:p>
+    <w:p>
+      <w:pPr>
+        <w:pStyle w:val="Sansinterligne"/>
+        <w:numPr>
+          <w:ilvl w:val="1"/>
+          <w:numId w:val="5"/>
+        </w:numPr>
+      </w:pPr>
+      <w:r>
+        <w:t>Compteurs incrémentables pour les « situations » :</w:t>
       </w:r>
     </w:p>
     <w:p>
@@ -3395,7 +3607,7 @@
         </w:numPr>
       </w:pPr>
       <w:r>
-        <w:t>Temps</w:t>
+        <w:t>Neige : augmente par jour de neige, reste dans certaines conditions, etc.</w:t>
       </w:r>
     </w:p>
     <w:p>
@@ -3407,253 +3619,7 @@
         </w:numPr>
       </w:pPr>
       <w:r>
-        <w:t>Durée (s’il y a)</w:t>
-      </w:r>
-    </w:p>
-    <w:p>
-      <w:pPr>
-        <w:pStyle w:val="Sansinterligne"/>
-        <w:numPr>
-          <w:ilvl w:val="1"/>
-          <w:numId w:val="5"/>
-        </w:numPr>
-      </w:pPr>
-      <w:r>
-        <w:t>Prend en compte les Evènements météorologiques particuliers</w:t>
-      </w:r>
-    </w:p>
-    <w:p>
-      <w:pPr>
-        <w:pStyle w:val="Sansinterligne"/>
-        <w:numPr>
-          <w:ilvl w:val="1"/>
-          <w:numId w:val="5"/>
-        </w:numPr>
-      </w:pPr>
-      <w:r>
-        <w:t>Indique les effets météorologiques</w:t>
-      </w:r>
-    </w:p>
-    <w:p>
-      <w:pPr>
-        <w:pStyle w:val="Sansinterligne"/>
-      </w:pPr>
-    </w:p>
-    <w:p>
-      <w:pPr>
-        <w:pStyle w:val="Titre4"/>
-      </w:pPr>
-      <w:r>
-        <w:t>Evolution –</w:t>
-      </w:r>
-      <w:r>
-        <w:t xml:space="preserve"> Météo 2/x</w:t>
-      </w:r>
-    </w:p>
-    <w:p>
-      <w:pPr>
-        <w:pStyle w:val="Sansinterligne"/>
-      </w:pPr>
-    </w:p>
-    <w:p>
-      <w:pPr>
-        <w:pStyle w:val="Sansinterligne"/>
-        <w:numPr>
-          <w:ilvl w:val="0"/>
-          <w:numId w:val="5"/>
-        </w:numPr>
-      </w:pPr>
-      <w:r>
-        <w:t>Lien entre l’Interface Météo et le Calendrier / Agenda</w:t>
-      </w:r>
-    </w:p>
-    <w:p>
-      <w:pPr>
-        <w:pStyle w:val="Sansinterligne"/>
-        <w:numPr>
-          <w:ilvl w:val="1"/>
-          <w:numId w:val="5"/>
-        </w:numPr>
-      </w:pPr>
-      <w:r>
-        <w:t>Ajout d’une donnée Météo dans les Jours de l’Agenda</w:t>
-      </w:r>
-      <w:r>
-        <w:t xml:space="preserve"> (ce qui créée un Jour s’il n’y en a pas)</w:t>
-      </w:r>
-    </w:p>
-    <w:p>
-      <w:pPr>
-        <w:pStyle w:val="Sansinterligne"/>
-        <w:numPr>
-          <w:ilvl w:val="1"/>
-          <w:numId w:val="5"/>
-        </w:numPr>
-      </w:pPr>
-      <w:r>
-        <w:t xml:space="preserve">Un bouton « Inscrire dans l’Agenda » permet </w:t>
-      </w:r>
-      <w:r>
-        <w:t>d’ajouter une météo donnée sur un jour donné.</w:t>
-      </w:r>
-    </w:p>
-    <w:p>
-      <w:pPr>
-        <w:pStyle w:val="Sansinterligne"/>
-        <w:numPr>
-          <w:ilvl w:val="1"/>
-          <w:numId w:val="5"/>
-        </w:numPr>
-      </w:pPr>
-      <w:r>
-        <w:t>Il peut être utile de rendre visible un symbole météo sur les jours du calendrier – si existant. Sinon, un indice identifiant que le jour a, ou non, une Météo remplie</w:t>
-      </w:r>
-    </w:p>
-    <w:p>
-      <w:pPr>
-        <w:pStyle w:val="Sansinterligne"/>
-        <w:numPr>
-          <w:ilvl w:val="0"/>
-          <w:numId w:val="5"/>
-        </w:numPr>
-      </w:pPr>
-      <w:r>
-        <w:t>Réfléchir sur l’utilité d’une fonctionnalité de remplissage automatique sur toute une période</w:t>
-      </w:r>
-      <w:r>
-        <w:t xml:space="preserve"> (et qui ne surcharge pas une météo déjà remplie)</w:t>
-      </w:r>
-    </w:p>
-    <w:p>
-      <w:pPr>
-        <w:pStyle w:val="Sansinterligne"/>
-      </w:pPr>
-    </w:p>
-    <w:p>
-      <w:pPr>
-        <w:pStyle w:val="Titre4"/>
-      </w:pPr>
-      <w:r>
-        <w:t>Evolution –</w:t>
-      </w:r>
-      <w:r>
-        <w:t xml:space="preserve"> Météo </w:t>
-      </w:r>
-      <w:r>
-        <w:t>3</w:t>
-      </w:r>
-      <w:r>
-        <w:t>/x</w:t>
-      </w:r>
-    </w:p>
-    <w:p>
-      <w:pPr>
-        <w:pStyle w:val="Sansinterligne"/>
-      </w:pPr>
-    </w:p>
-    <w:p>
-      <w:pPr>
-        <w:pStyle w:val="Sansinterligne"/>
-        <w:numPr>
-          <w:ilvl w:val="0"/>
-          <w:numId w:val="5"/>
-        </w:numPr>
-      </w:pPr>
-      <w:r>
-        <w:t>Lien entre Météo et Déplacements</w:t>
-      </w:r>
-    </w:p>
-    <w:p>
-      <w:pPr>
-        <w:pStyle w:val="Sansinterligne"/>
-        <w:numPr>
-          <w:ilvl w:val="1"/>
-          <w:numId w:val="5"/>
-        </w:numPr>
-      </w:pPr>
-      <w:r>
-        <w:t>Tableau de coûts en déplacements selon la météo</w:t>
-      </w:r>
-    </w:p>
-    <w:p>
-      <w:pPr>
-        <w:pStyle w:val="Sansinterligne"/>
-        <w:numPr>
-          <w:ilvl w:val="1"/>
-          <w:numId w:val="5"/>
-        </w:numPr>
-      </w:pPr>
-      <w:r>
-        <w:t>Prendre en compte les modes de déplacement : route embouée, neige, etc.</w:t>
-      </w:r>
-    </w:p>
-    <w:p>
-      <w:pPr>
-        <w:pStyle w:val="Sansinterligne"/>
-      </w:pPr>
-    </w:p>
-    <w:p>
-      <w:pPr>
-        <w:pStyle w:val="Sansinterligne"/>
-      </w:pPr>
-      <w:r>
-        <w:t>Evolution –</w:t>
-      </w:r>
-      <w:r>
-        <w:t xml:space="preserve"> Météo 4/x</w:t>
-      </w:r>
-    </w:p>
-    <w:p>
-      <w:pPr>
-        <w:pStyle w:val="Sansinterligne"/>
-      </w:pPr>
-    </w:p>
-    <w:p>
-      <w:pPr>
-        <w:pStyle w:val="Sansinterligne"/>
-        <w:numPr>
-          <w:ilvl w:val="0"/>
-          <w:numId w:val="5"/>
-        </w:numPr>
-      </w:pPr>
-      <w:r>
         <w:lastRenderedPageBreak/>
-        <w:t>Effets Météo cumulatifs :</w:t>
-      </w:r>
-    </w:p>
-    <w:p>
-      <w:pPr>
-        <w:pStyle w:val="Sansinterligne"/>
-        <w:numPr>
-          <w:ilvl w:val="1"/>
-          <w:numId w:val="5"/>
-        </w:numPr>
-      </w:pPr>
-      <w:r>
-        <w:t>Compteurs incrémentables pour les « situations » :</w:t>
-      </w:r>
-    </w:p>
-    <w:p>
-      <w:pPr>
-        <w:pStyle w:val="Sansinterligne"/>
-        <w:numPr>
-          <w:ilvl w:val="2"/>
-          <w:numId w:val="5"/>
-        </w:numPr>
-      </w:pPr>
-      <w:r>
-        <w:t>Neige : augmente par jour de neige, reste dans certaines conditions, etc.</w:t>
-      </w:r>
-    </w:p>
-    <w:p>
-      <w:pPr>
-        <w:pStyle w:val="Sansinterligne"/>
-        <w:numPr>
-          <w:ilvl w:val="2"/>
-          <w:numId w:val="5"/>
-        </w:numPr>
-      </w:pPr>
-      <w:r>
         <w:t>Pluie : autant une pluie fine n’a guère d’effet, autant des pluies diluviennes impactent divers éléments</w:t>
       </w:r>
     </w:p>
@@ -4196,8 +4162,47 @@
         </w:numPr>
       </w:pPr>
       <w:r>
+        <w:t>Vocations &amp; Sauvegardes</w:t>
+      </w:r>
+    </w:p>
+    <w:p>
+      <w:pPr>
+        <w:pStyle w:val="Sansinterligne"/>
+        <w:numPr>
+          <w:ilvl w:val="2"/>
+          <w:numId w:val="5"/>
+        </w:numPr>
+      </w:pPr>
+      <w:r>
+        <w:t>Vocations</w:t>
+      </w:r>
+      <w:r>
+        <w:t> : boutons + / - avec Source</w:t>
+      </w:r>
+    </w:p>
+    <w:p>
+      <w:pPr>
+        <w:pStyle w:val="Sansinterligne"/>
+        <w:numPr>
+          <w:ilvl w:val="2"/>
+          <w:numId w:val="5"/>
+        </w:numPr>
+      </w:pPr>
+      <w:r>
+        <w:t>Sauvegardes : boutons + / - avec Source (sauf le -)</w:t>
+      </w:r>
+    </w:p>
+    <w:p>
+      <w:pPr>
+        <w:pStyle w:val="Sansinterligne"/>
+        <w:numPr>
+          <w:ilvl w:val="1"/>
+          <w:numId w:val="5"/>
+        </w:numPr>
+      </w:pPr>
+      <w:r>
         <w:lastRenderedPageBreak/>
-        <w:t>Vocations &amp; Sauvegardes</w:t>
+        <w:t>Carnet de Patrouille</w:t>
       </w:r>
     </w:p>
     <w:p>
@@ -4209,10 +4214,10 @@
         </w:numPr>
       </w:pPr>
       <w:r>
-        <w:t>Vocations</w:t>
-      </w:r>
-      <w:r>
-        <w:t> : boutons + / - avec Source</w:t>
+        <w:t xml:space="preserve">PV </w:t>
+      </w:r>
+      <w:r>
+        <w:t>max : fournis par le joueur, seulement à la Création et en cas de Gain de DV</w:t>
       </w:r>
     </w:p>
     <w:p>
@@ -4224,19 +4229,7 @@
         </w:numPr>
       </w:pPr>
       <w:r>
-        <w:t>Sauvegardes : boutons + / - avec Source (sauf le -)</w:t>
-      </w:r>
-    </w:p>
-    <w:p>
-      <w:pPr>
-        <w:pStyle w:val="Sansinterligne"/>
-        <w:numPr>
-          <w:ilvl w:val="1"/>
-          <w:numId w:val="5"/>
-        </w:numPr>
-      </w:pPr>
-      <w:r>
-        <w:t>Carnet de Patrouille</w:t>
+        <w:t>PM max : calcul auto</w:t>
       </w:r>
     </w:p>
     <w:p>
@@ -4248,10 +4241,16 @@
         </w:numPr>
       </w:pPr>
       <w:r>
-        <w:t xml:space="preserve">PV </w:t>
-      </w:r>
-      <w:r>
-        <w:t>max : fournis par le joueur, seulement à la Création et en cas de Gain de DV</w:t>
+        <w:t>Cartes</w:t>
+      </w:r>
+      <w:r>
+        <w:t> : automatiquement, par initiation</w:t>
+      </w:r>
+      <w:r>
+        <w:t xml:space="preserve">. Possible de faire en sorte qu’en cas de Gain de DV, il y ait choix Carte / </w:t>
+      </w:r>
+      <w:r>
+        <w:t>normal.</w:t>
       </w:r>
     </w:p>
     <w:p>
@@ -4263,7 +4262,7 @@
         </w:numPr>
       </w:pPr>
       <w:r>
-        <w:t>PM max : calcul auto</w:t>
+        <w:t>Vigilance (calcul auto)</w:t>
       </w:r>
     </w:p>
     <w:p>
@@ -4275,16 +4274,22 @@
         </w:numPr>
       </w:pPr>
       <w:r>
-        <w:t>Cartes</w:t>
-      </w:r>
-      <w:r>
-        <w:t> : automatiquement, par initiation</w:t>
-      </w:r>
-      <w:r>
-        <w:t xml:space="preserve">. Possible de faire en sorte qu’en cas de Gain de DV, il y ait choix Carte / </w:t>
-      </w:r>
-      <w:r>
-        <w:t>normal.</w:t>
+        <w:t>CA</w:t>
+      </w:r>
+      <w:r>
+        <w:t xml:space="preserve"> : à partir des </w:t>
+      </w:r>
+      <w:r>
+        <w:t xml:space="preserve">sources </w:t>
+      </w:r>
+      <w:r>
+        <w:t>sur la fiche (</w:t>
+      </w:r>
+      <w:r>
+        <w:t>armure, bouclier, guerrier, custode)</w:t>
+      </w:r>
+      <w:r>
+        <w:t>, et faire le calcul automatique</w:t>
       </w:r>
     </w:p>
     <w:p>
@@ -4296,7 +4301,22 @@
         </w:numPr>
       </w:pPr>
       <w:r>
-        <w:t>Vigilance (calcul auto)</w:t>
+        <w:t>Initiative</w:t>
+      </w:r>
+      <w:r>
+        <w:t> : calcul auto</w:t>
+      </w:r>
+    </w:p>
+    <w:p>
+      <w:pPr>
+        <w:pStyle w:val="Sansinterligne"/>
+        <w:numPr>
+          <w:ilvl w:val="1"/>
+          <w:numId w:val="5"/>
+        </w:numPr>
+      </w:pPr>
+      <w:r>
+        <w:t>Métiers</w:t>
       </w:r>
     </w:p>
     <w:p>
@@ -4308,22 +4328,25 @@
         </w:numPr>
       </w:pPr>
       <w:r>
-        <w:t>CA</w:t>
-      </w:r>
-      <w:r>
-        <w:t xml:space="preserve"> : à partir des </w:t>
-      </w:r>
-      <w:r>
-        <w:t xml:space="preserve">sources </w:t>
-      </w:r>
-      <w:r>
-        <w:t>sur la fiche (</w:t>
-      </w:r>
-      <w:r>
-        <w:t>armure, bouclier, guerrier, custode)</w:t>
-      </w:r>
-      <w:r>
-        <w:t>, et faire le calcul automatique</w:t>
+        <w:t xml:space="preserve">Tableau </w:t>
+      </w:r>
+      <w:r>
+        <w:sym w:font="Wingdings" w:char="F0E8"/>
+      </w:r>
+      <w:r>
+        <w:t xml:space="preserve"> L</w:t>
+      </w:r>
+      <w:r>
+        <w:t>iste</w:t>
+      </w:r>
+      <w:r>
+        <w:t xml:space="preserve"> : </w:t>
+      </w:r>
+      <w:r>
+        <w:t>un bouton Ajout</w:t>
+      </w:r>
+      <w:r>
+        <w:t xml:space="preserve"> + Source</w:t>
       </w:r>
     </w:p>
     <w:p>
@@ -4335,22 +4358,61 @@
         </w:numPr>
       </w:pPr>
       <w:r>
-        <w:t>Initiative</w:t>
-      </w:r>
-      <w:r>
-        <w:t> : calcul auto</w:t>
-      </w:r>
-    </w:p>
-    <w:p>
-      <w:pPr>
-        <w:pStyle w:val="Sansinterligne"/>
-        <w:numPr>
-          <w:ilvl w:val="1"/>
-          <w:numId w:val="5"/>
-        </w:numPr>
-      </w:pPr>
-      <w:r>
-        <w:t>Métiers</w:t>
+        <w:t>Eléments déjà ajoutés</w:t>
+      </w:r>
+      <w:r>
+        <w:t xml:space="preserve"> : boutons </w:t>
+      </w:r>
+      <w:r>
+        <w:t>+ / - &amp; Source.</w:t>
+      </w:r>
+    </w:p>
+    <w:p>
+      <w:pPr>
+        <w:pStyle w:val="Sansinterligne"/>
+        <w:numPr>
+          <w:ilvl w:val="1"/>
+          <w:numId w:val="5"/>
+        </w:numPr>
+      </w:pPr>
+      <w:r>
+        <w:t>Harnois : des cases à cocher</w:t>
+      </w:r>
+    </w:p>
+    <w:p>
+      <w:pPr>
+        <w:pStyle w:val="Sansinterligne"/>
+        <w:numPr>
+          <w:ilvl w:val="1"/>
+          <w:numId w:val="5"/>
+        </w:numPr>
+      </w:pPr>
+      <w:r>
+        <w:t>Langues : un tableau, deux cases chacune (écrit / parlé)</w:t>
+      </w:r>
+    </w:p>
+    <w:p>
+      <w:pPr>
+        <w:pStyle w:val="Sansinterligne"/>
+        <w:numPr>
+          <w:ilvl w:val="1"/>
+          <w:numId w:val="5"/>
+        </w:numPr>
+      </w:pPr>
+      <w:r>
+        <w:t>Ressources immobilisées (le max étant calculé auto)</w:t>
+      </w:r>
+    </w:p>
+    <w:p>
+      <w:pPr>
+        <w:pStyle w:val="Sansinterligne"/>
+        <w:numPr>
+          <w:ilvl w:val="1"/>
+          <w:numId w:val="5"/>
+        </w:numPr>
+      </w:pPr>
+      <w:r>
+        <w:t>Notes – les Sources :</w:t>
       </w:r>
     </w:p>
     <w:p>
@@ -4362,25 +4424,16 @@
         </w:numPr>
       </w:pPr>
       <w:r>
-        <w:t xml:space="preserve">Tableau </w:t>
-      </w:r>
-      <w:r>
-        <w:sym w:font="Wingdings" w:char="F0E8"/>
-      </w:r>
-      <w:r>
-        <w:t xml:space="preserve"> L</w:t>
-      </w:r>
-      <w:r>
-        <w:t>iste</w:t>
-      </w:r>
-      <w:r>
-        <w:t xml:space="preserve"> : </w:t>
-      </w:r>
-      <w:r>
-        <w:t>un bouton Ajout</w:t>
-      </w:r>
-      <w:r>
-        <w:t xml:space="preserve"> + Source</w:t>
+        <w:t>Gains :</w:t>
+      </w:r>
+      <w:r>
+        <w:t xml:space="preserve"> Création, Dé de vie, Objectif de Motivation, Carte d’Exaltation, Trésor</w:t>
+      </w:r>
+      <w:r>
+        <w:t>, Guerrier (pour les sauvegardes)</w:t>
+      </w:r>
+      <w:r>
+        <w:t>.</w:t>
       </w:r>
     </w:p>
     <w:p>
@@ -4392,61 +4445,10 @@
         </w:numPr>
       </w:pPr>
       <w:r>
-        <w:t>Eléments déjà ajoutés</w:t>
-      </w:r>
-      <w:r>
-        <w:t xml:space="preserve"> : boutons </w:t>
-      </w:r>
-      <w:r>
-        <w:t>+ / - &amp; Source.</w:t>
-      </w:r>
-    </w:p>
-    <w:p>
-      <w:pPr>
-        <w:pStyle w:val="Sansinterligne"/>
-        <w:numPr>
-          <w:ilvl w:val="1"/>
-          <w:numId w:val="5"/>
-        </w:numPr>
-      </w:pPr>
-      <w:r>
-        <w:t>Harnois : des cases à cocher</w:t>
-      </w:r>
-    </w:p>
-    <w:p>
-      <w:pPr>
-        <w:pStyle w:val="Sansinterligne"/>
-        <w:numPr>
-          <w:ilvl w:val="1"/>
-          <w:numId w:val="5"/>
-        </w:numPr>
-      </w:pPr>
-      <w:r>
-        <w:t>Langues : un tableau, deux cases chacune (écrit / parlé)</w:t>
-      </w:r>
-    </w:p>
-    <w:p>
-      <w:pPr>
-        <w:pStyle w:val="Sansinterligne"/>
-        <w:numPr>
-          <w:ilvl w:val="1"/>
-          <w:numId w:val="5"/>
-        </w:numPr>
-      </w:pPr>
-      <w:r>
-        <w:t>Ressources immobilisées (le max étant calculé auto)</w:t>
-      </w:r>
-    </w:p>
-    <w:p>
-      <w:pPr>
-        <w:pStyle w:val="Sansinterligne"/>
-        <w:numPr>
-          <w:ilvl w:val="1"/>
-          <w:numId w:val="5"/>
-        </w:numPr>
-      </w:pPr>
-      <w:r>
-        <w:t>Notes – les Sources :</w:t>
+        <w:t>Pertes : erreur (n’enregistre rien, supprime juste)</w:t>
+      </w:r>
+      <w:r>
+        <w:t>, perte de Dé de Vie, autre (champ à remplir)</w:t>
       </w:r>
     </w:p>
     <w:p>
@@ -4458,16 +4460,43 @@
         </w:numPr>
       </w:pPr>
       <w:r>
-        <w:t>Gains :</w:t>
-      </w:r>
-      <w:r>
-        <w:t xml:space="preserve"> Création, Dé de vie, Objectif de Motivation, Carte d’Exaltation, Trésor</w:t>
-      </w:r>
-      <w:r>
-        <w:t>, Guerrier (pour les sauvegardes)</w:t>
-      </w:r>
-      <w:r>
-        <w:t>.</w:t>
+        <w:t>Cet aspect implique de sauvegarder un historique des modifications</w:t>
+      </w:r>
+    </w:p>
+    <w:p>
+      <w:pPr>
+        <w:pStyle w:val="Sansinterligne"/>
+        <w:numPr>
+          <w:ilvl w:val="0"/>
+          <w:numId w:val="5"/>
+        </w:numPr>
+      </w:pPr>
+      <w:r>
+        <w:t>Interface « Feuille de Personnage »</w:t>
+      </w:r>
+    </w:p>
+    <w:p>
+      <w:pPr>
+        <w:pStyle w:val="Sansinterligne"/>
+        <w:numPr>
+          <w:ilvl w:val="1"/>
+          <w:numId w:val="5"/>
+        </w:numPr>
+      </w:pPr>
+      <w:r>
+        <w:t>Mode Création, qui va demander le nombre de Vocations &amp; Métiers bonus, et ne pas demander de Source.</w:t>
+      </w:r>
+    </w:p>
+    <w:p>
+      <w:pPr>
+        <w:pStyle w:val="Sansinterligne"/>
+        <w:numPr>
+          <w:ilvl w:val="1"/>
+          <w:numId w:val="5"/>
+        </w:numPr>
+      </w:pPr>
+      <w:r>
+        <w:t>Mode « Edition », pour la modification « en jeu »</w:t>
       </w:r>
     </w:p>
     <w:p>
@@ -4479,10 +4508,7 @@
         </w:numPr>
       </w:pPr>
       <w:r>
-        <w:t>Pertes : erreur (n’enregistre rien, supprime juste)</w:t>
-      </w:r>
-      <w:r>
-        <w:t>, perte de Dé de Vie, autre (champ à remplir)</w:t>
+        <w:t>Il peut être utile d’avoir des boutons « Objectif de patrouille réussi », « Objectif de Motivation Réussi », « Carte d’exaltation – Vocation », « Carte d’Exaltation – Métier », « Trésor – Vocation », « Trésor – Métier »</w:t>
       </w:r>
     </w:p>
     <w:p>
@@ -4494,43 +4520,7 @@
         </w:numPr>
       </w:pPr>
       <w:r>
-        <w:t>Cet aspect implique de sauvegarder un historique des modifications</w:t>
-      </w:r>
-    </w:p>
-    <w:p>
-      <w:pPr>
-        <w:pStyle w:val="Sansinterligne"/>
-        <w:numPr>
-          <w:ilvl w:val="0"/>
-          <w:numId w:val="5"/>
-        </w:numPr>
-      </w:pPr>
-      <w:r>
-        <w:t>Interface « Feuille de Personnage »</w:t>
-      </w:r>
-    </w:p>
-    <w:p>
-      <w:pPr>
-        <w:pStyle w:val="Sansinterligne"/>
-        <w:numPr>
-          <w:ilvl w:val="1"/>
-          <w:numId w:val="5"/>
-        </w:numPr>
-      </w:pPr>
-      <w:r>
-        <w:t>Mode Création, qui va demander le nombre de Vocations &amp; Métiers bonus, et ne pas demander de Source.</w:t>
-      </w:r>
-    </w:p>
-    <w:p>
-      <w:pPr>
-        <w:pStyle w:val="Sansinterligne"/>
-        <w:numPr>
-          <w:ilvl w:val="1"/>
-          <w:numId w:val="5"/>
-        </w:numPr>
-      </w:pPr>
-      <w:r>
-        <w:t>Mode « Edition », pour la modification « en jeu »</w:t>
+        <w:t>Ces boutons fourniront un certain nombre de « points d’amélioration » des types idoines, ouvriront la modification des PV, etc.</w:t>
       </w:r>
     </w:p>
     <w:p>
@@ -4542,30 +4532,6 @@
         </w:numPr>
       </w:pPr>
       <w:r>
-        <w:t>Il peut être utile d’avoir des boutons « Objectif de patrouille réussi », « Objectif de Motivation Réussi », « Carte d’exaltation – Vocation », « Carte d’Exaltation – Métier », « Trésor – Vocation », « Trésor – Métier »</w:t>
-      </w:r>
-    </w:p>
-    <w:p>
-      <w:pPr>
-        <w:pStyle w:val="Sansinterligne"/>
-        <w:numPr>
-          <w:ilvl w:val="2"/>
-          <w:numId w:val="5"/>
-        </w:numPr>
-      </w:pPr>
-      <w:r>
-        <w:t>Ces boutons fourniront un certain nombre de « points d’amélioration » des types idoines, ouvriront la modification des PV, etc.</w:t>
-      </w:r>
-    </w:p>
-    <w:p>
-      <w:pPr>
-        <w:pStyle w:val="Sansinterligne"/>
-        <w:numPr>
-          <w:ilvl w:val="2"/>
-          <w:numId w:val="5"/>
-        </w:numPr>
-      </w:pPr>
-      <w:r>
         <w:t>C’est vraiment secondaire</w:t>
       </w:r>
     </w:p>
@@ -4747,26 +4713,436 @@
         </w:numPr>
       </w:pPr>
       <w:r>
+        <w:t xml:space="preserve">Marqué : </w:t>
+      </w:r>
+      <w:r>
+        <w:t>type de marque</w:t>
+      </w:r>
+      <w:r>
+        <w:t xml:space="preserve"> (sélection définitive, seul</w:t>
+      </w:r>
+      <w:r>
+        <w:t>e</w:t>
+      </w:r>
+      <w:r>
+        <w:t xml:space="preserve"> la suppression pour Erreur permet de s’en débarrasser)</w:t>
+      </w:r>
+      <w:r>
+        <w:t xml:space="preserve"> et marques (</w:t>
+      </w:r>
+      <w:r>
+        <w:t>sélection définitive, suppression dernière en date</w:t>
+      </w:r>
+      <w:r>
+        <w:t>)</w:t>
+      </w:r>
+    </w:p>
+    <w:p>
+      <w:pPr>
+        <w:pStyle w:val="Sansinterligne"/>
+        <w:numPr>
+          <w:ilvl w:val="0"/>
+          <w:numId w:val="5"/>
+        </w:numPr>
+      </w:pPr>
+      <w:r>
         <w:lastRenderedPageBreak/>
-        <w:t xml:space="preserve">Marqué : </w:t>
-      </w:r>
-      <w:r>
-        <w:t>type de marque</w:t>
-      </w:r>
-      <w:r>
-        <w:t xml:space="preserve"> (sélection définitive, seul</w:t>
-      </w:r>
-      <w:r>
-        <w:t>e</w:t>
-      </w:r>
-      <w:r>
-        <w:t xml:space="preserve"> la suppression pour Erreur permet de s’en débarrasser)</w:t>
-      </w:r>
-      <w:r>
-        <w:t xml:space="preserve"> et marques (</w:t>
-      </w:r>
-      <w:r>
-        <w:t>sélection définitive, suppression dernière en date</w:t>
+        <w:t>Prêtre : panthéon (sélection définitive, seul la suppression pour Erreur permet de s’en débarrasser)</w:t>
+      </w:r>
+      <w:r>
+        <w:t>, divinité (sélection définitive, suppression dernière en date)</w:t>
+      </w:r>
+    </w:p>
+    <w:p>
+      <w:pPr>
+        <w:pStyle w:val="Sansinterligne"/>
+      </w:pPr>
+    </w:p>
+    <w:p>
+      <w:pPr>
+        <w:pStyle w:val="Titre4"/>
+      </w:pPr>
+      <w:r>
+        <w:t>Evolution –</w:t>
+      </w:r>
+      <w:r>
+        <w:t xml:space="preserve"> Patrouilleur 4/x</w:t>
+      </w:r>
+    </w:p>
+    <w:p>
+      <w:pPr>
+        <w:pStyle w:val="Sansinterligne"/>
+      </w:pPr>
+    </w:p>
+    <w:p>
+      <w:pPr>
+        <w:pStyle w:val="Sansinterligne"/>
+      </w:pPr>
+      <w:r>
+        <w:t>Le but est de s’occuper des métiers à sélection complexe</w:t>
+      </w:r>
+    </w:p>
+    <w:p>
+      <w:pPr>
+        <w:pStyle w:val="Sansinterligne"/>
+        <w:numPr>
+          <w:ilvl w:val="0"/>
+          <w:numId w:val="5"/>
+        </w:numPr>
+      </w:pPr>
+      <w:r>
+        <w:t>Alchimiste : différents types de préparations</w:t>
+      </w:r>
+    </w:p>
+    <w:p>
+      <w:pPr>
+        <w:pStyle w:val="Sansinterligne"/>
+        <w:numPr>
+          <w:ilvl w:val="0"/>
+          <w:numId w:val="5"/>
+        </w:numPr>
+      </w:pPr>
+      <w:r>
+        <w:t>Magicien : les sorts, avec obligation des rangs inférieurs, prix en mana, etc.</w:t>
+      </w:r>
+    </w:p>
+    <w:p>
+      <w:pPr>
+        <w:pStyle w:val="Sansinterligne"/>
+      </w:pPr>
+    </w:p>
+    <w:p>
+      <w:pPr>
+        <w:pStyle w:val="Titre4"/>
+      </w:pPr>
+      <w:r>
+        <w:t>Evolution –</w:t>
+      </w:r>
+      <w:r>
+        <w:t xml:space="preserve"> Patrouilleur </w:t>
+      </w:r>
+      <w:r>
+        <w:t>6</w:t>
+      </w:r>
+      <w:r>
+        <w:t>/x</w:t>
+      </w:r>
+    </w:p>
+    <w:p>
+      <w:pPr>
+        <w:pStyle w:val="Sansinterligne"/>
+      </w:pPr>
+    </w:p>
+    <w:p>
+      <w:pPr>
+        <w:pStyle w:val="Sansinterligne"/>
+      </w:pPr>
+      <w:r>
+        <w:t>Le but est de s’occuper des métiers ajoutant des créatures au personnage</w:t>
+      </w:r>
+    </w:p>
+    <w:p>
+      <w:pPr>
+        <w:pStyle w:val="Sansinterligne"/>
+        <w:numPr>
+          <w:ilvl w:val="0"/>
+          <w:numId w:val="5"/>
+        </w:numPr>
+      </w:pPr>
+      <w:r>
+        <w:t>Chevalier : montures, leurs améliorations</w:t>
+      </w:r>
+    </w:p>
+    <w:p>
+      <w:pPr>
+        <w:pStyle w:val="Sansinterligne"/>
+        <w:numPr>
+          <w:ilvl w:val="0"/>
+          <w:numId w:val="5"/>
+        </w:numPr>
+      </w:pPr>
+      <w:r>
+        <w:t>Maître des bêtes : compagnons animaux, leurs augmentations</w:t>
+      </w:r>
+    </w:p>
+    <w:p>
+      <w:pPr>
+        <w:pStyle w:val="Sansinterligne"/>
+        <w:numPr>
+          <w:ilvl w:val="0"/>
+          <w:numId w:val="5"/>
+        </w:numPr>
+      </w:pPr>
+      <w:r>
+        <w:t>Noble : suivants, type, DV, etc.</w:t>
+      </w:r>
+    </w:p>
+    <w:p>
+      <w:pPr>
+        <w:pStyle w:val="Sansinterligne"/>
+      </w:pPr>
+    </w:p>
+    <w:p>
+      <w:pPr>
+        <w:pStyle w:val="Sansinterligne"/>
+      </w:pPr>
+    </w:p>
+    <w:p>
+      <w:pPr>
+        <w:pStyle w:val="Sansinterligne"/>
+      </w:pPr>
+    </w:p>
+    <w:p>
+      <w:pPr>
+        <w:pStyle w:val="Titre4"/>
+      </w:pPr>
+      <w:r>
+        <w:t xml:space="preserve">Evolution – </w:t>
+      </w:r>
+      <w:r>
+        <w:t>Patrouille</w:t>
+      </w:r>
+      <w:r>
+        <w:t xml:space="preserve"> 1/x</w:t>
+      </w:r>
+    </w:p>
+    <w:p>
+      <w:pPr>
+        <w:pStyle w:val="Sansinterligne"/>
+      </w:pPr>
+    </w:p>
+    <w:p>
+      <w:pPr>
+        <w:pStyle w:val="Sansinterligne"/>
+        <w:numPr>
+          <w:ilvl w:val="0"/>
+          <w:numId w:val="5"/>
+        </w:numPr>
+      </w:pPr>
+      <w:r>
+        <w:t xml:space="preserve">Ajout d’un élément </w:t>
+      </w:r>
+      <w:r>
+        <w:t>« Patrouille »</w:t>
+      </w:r>
+    </w:p>
+    <w:p>
+      <w:pPr>
+        <w:pStyle w:val="Sansinterligne"/>
+        <w:numPr>
+          <w:ilvl w:val="1"/>
+          <w:numId w:val="5"/>
+        </w:numPr>
+      </w:pPr>
+      <w:r>
+        <w:t>Patrouilleurs : nombre</w:t>
+      </w:r>
+      <w:r>
+        <w:t xml:space="preserve"> de Patrouilleurs, de Montures, d’animaux de bât, de packs de suivants</w:t>
+      </w:r>
+    </w:p>
+    <w:p>
+      <w:pPr>
+        <w:pStyle w:val="Sansinterligne"/>
+        <w:numPr>
+          <w:ilvl w:val="1"/>
+          <w:numId w:val="5"/>
+        </w:numPr>
+      </w:pPr>
+      <w:r>
+        <w:t>Ressources transportables et transportées</w:t>
+      </w:r>
+      <w:r>
+        <w:t xml:space="preserve"> – à remplir à la main</w:t>
+      </w:r>
+      <w:r>
+        <w:t xml:space="preserve"> (Interface)</w:t>
+      </w:r>
+    </w:p>
+    <w:p>
+      <w:pPr>
+        <w:pStyle w:val="Sansinterligne"/>
+        <w:numPr>
+          <w:ilvl w:val="1"/>
+          <w:numId w:val="5"/>
+        </w:numPr>
+      </w:pPr>
+      <w:r>
+        <w:t>C</w:t>
+      </w:r>
+      <w:r>
+        <w:t>onsommation journalière</w:t>
+      </w:r>
+      <w:r>
+        <w:t xml:space="preserve"> – calcul automatique</w:t>
+      </w:r>
+    </w:p>
+    <w:p>
+      <w:pPr>
+        <w:pStyle w:val="Sansinterligne"/>
+        <w:numPr>
+          <w:ilvl w:val="0"/>
+          <w:numId w:val="5"/>
+        </w:numPr>
+      </w:pPr>
+      <w:r>
+        <w:t>Dans l’interface</w:t>
+      </w:r>
+    </w:p>
+    <w:p>
+      <w:pPr>
+        <w:pStyle w:val="Sansinterligne"/>
+        <w:numPr>
+          <w:ilvl w:val="1"/>
+          <w:numId w:val="5"/>
+        </w:numPr>
+      </w:pPr>
+      <w:r>
+        <w:t>Indique</w:t>
+      </w:r>
+      <w:r>
+        <w:t xml:space="preserve"> et modifie</w:t>
+      </w:r>
+      <w:r>
+        <w:t xml:space="preserve"> </w:t>
+      </w:r>
+      <w:r>
+        <w:t>le nombre de Patrouilleurs, de Montures, d’animaux de bât, de packs de suivants</w:t>
+      </w:r>
+      <w:r>
+        <w:t xml:space="preserve"> (Interface)</w:t>
+      </w:r>
+    </w:p>
+    <w:p>
+      <w:pPr>
+        <w:pStyle w:val="Sansinterligne"/>
+        <w:numPr>
+          <w:ilvl w:val="1"/>
+          <w:numId w:val="5"/>
+        </w:numPr>
+      </w:pPr>
+      <w:r>
+        <w:t>Indique et modifie Ressources transportables et transportées – à remplir à la main (Interface)</w:t>
+      </w:r>
+    </w:p>
+    <w:p>
+      <w:pPr>
+        <w:pStyle w:val="Sansinterligne"/>
+        <w:numPr>
+          <w:ilvl w:val="1"/>
+          <w:numId w:val="5"/>
+        </w:numPr>
+      </w:pPr>
+      <w:r>
+        <w:t>Indique la consommation journalière – calcul automatique (Interface)</w:t>
+      </w:r>
+    </w:p>
+    <w:p>
+      <w:pPr>
+        <w:pStyle w:val="Sansinterligne"/>
+        <w:numPr>
+          <w:ilvl w:val="1"/>
+          <w:numId w:val="5"/>
+        </w:numPr>
+      </w:pPr>
+      <w:r>
+        <w:t>Bouton « Fin de journée », « Consommer X », « Combat », « Blessé », « Rajout X » (Interface)</w:t>
+      </w:r>
+    </w:p>
+    <w:p>
+      <w:pPr>
+        <w:pStyle w:val="Sansinterligne"/>
+      </w:pPr>
+    </w:p>
+    <w:p>
+      <w:pPr>
+        <w:pStyle w:val="Titre4"/>
+      </w:pPr>
+      <w:r>
+        <w:t xml:space="preserve">Evolution – </w:t>
+      </w:r>
+      <w:r>
+        <w:t xml:space="preserve">Patrouille </w:t>
+      </w:r>
+      <w:r>
+        <w:t>2</w:t>
+      </w:r>
+      <w:r>
+        <w:t>/x</w:t>
+      </w:r>
+    </w:p>
+    <w:p>
+      <w:pPr>
+        <w:pStyle w:val="Sansinterligne"/>
+      </w:pPr>
+    </w:p>
+    <w:p>
+      <w:pPr>
+        <w:pStyle w:val="Sansinterligne"/>
+        <w:numPr>
+          <w:ilvl w:val="0"/>
+          <w:numId w:val="5"/>
+        </w:numPr>
+      </w:pPr>
+      <w:r>
+        <w:t>Lie les Patrouilleurs à l’objet Patrouille, qui désormais utilise ces informations pour renseigner tout ou partie de ses données</w:t>
+      </w:r>
+    </w:p>
+    <w:p>
+      <w:pPr>
+        <w:pStyle w:val="Sansinterligne"/>
+      </w:pPr>
+    </w:p>
+    <w:p>
+      <w:pPr>
+        <w:pStyle w:val="Titre4"/>
+      </w:pPr>
+      <w:r>
+        <w:t xml:space="preserve">Evolution – </w:t>
+      </w:r>
+      <w:r>
+        <w:t xml:space="preserve">Patrouille </w:t>
+      </w:r>
+      <w:r>
+        <w:t>3</w:t>
+      </w:r>
+      <w:r>
+        <w:t>/x</w:t>
+      </w:r>
+    </w:p>
+    <w:p>
+      <w:pPr>
+        <w:pStyle w:val="Sansinterligne"/>
+      </w:pPr>
+    </w:p>
+    <w:p>
+      <w:pPr>
+        <w:pStyle w:val="Sansinterligne"/>
+        <w:numPr>
+          <w:ilvl w:val="0"/>
+          <w:numId w:val="5"/>
+        </w:numPr>
+      </w:pPr>
+      <w:r>
+        <w:t>Rajout d’un élément sur la carte</w:t>
+      </w:r>
+    </w:p>
+    <w:p>
+      <w:pPr>
+        <w:pStyle w:val="Sansinterligne"/>
+        <w:numPr>
+          <w:ilvl w:val="1"/>
+          <w:numId w:val="5"/>
+        </w:numPr>
+      </w:pPr>
+      <w:r>
+        <w:t xml:space="preserve">Pion </w:t>
+      </w:r>
+      <w:r>
+        <w:t>(</w:t>
+      </w:r>
+      <w:r>
+        <w:t>avec image ?</w:t>
       </w:r>
       <w:r>
         <w:t>)</w:t>
@@ -4776,15 +5152,27 @@
       <w:pPr>
         <w:pStyle w:val="Sansinterligne"/>
         <w:numPr>
-          <w:ilvl w:val="0"/>
-          <w:numId w:val="5"/>
-        </w:numPr>
-      </w:pPr>
-      <w:r>
-        <w:t>Prêtre : panthéon (sélection définitive, seul la suppression pour Erreur permet de s’en débarrasser)</w:t>
-      </w:r>
-      <w:r>
-        <w:t>, divinité (sélection définitive, suppression dernière en date)</w:t>
+          <w:ilvl w:val="1"/>
+          <w:numId w:val="5"/>
+        </w:numPr>
+      </w:pPr>
+      <w:r>
+        <w:t>Déplaçable</w:t>
+      </w:r>
+      <w:r>
+        <w:t xml:space="preserve"> (bouton Interface)</w:t>
+      </w:r>
+    </w:p>
+    <w:p>
+      <w:pPr>
+        <w:pStyle w:val="Sansinterligne"/>
+        <w:numPr>
+          <w:ilvl w:val="1"/>
+          <w:numId w:val="5"/>
+        </w:numPr>
+      </w:pPr>
+      <w:r>
+        <w:t>Indication de la sélection (liseré vert)</w:t>
       </w:r>
     </w:p>
     <w:p>
@@ -4800,141 +5188,13 @@
         <w:t>Evolution –</w:t>
       </w:r>
       <w:r>
-        <w:t xml:space="preserve"> Patrouilleur 4/x</w:t>
-      </w:r>
-    </w:p>
-    <w:p>
-      <w:pPr>
-        <w:pStyle w:val="Sansinterligne"/>
-      </w:pPr>
-    </w:p>
-    <w:p>
-      <w:pPr>
-        <w:pStyle w:val="Sansinterligne"/>
-      </w:pPr>
-      <w:r>
-        <w:t>Le but est de s’occuper des métiers à sélection complexe</w:t>
-      </w:r>
-    </w:p>
-    <w:p>
-      <w:pPr>
-        <w:pStyle w:val="Sansinterligne"/>
-        <w:numPr>
-          <w:ilvl w:val="0"/>
-          <w:numId w:val="5"/>
-        </w:numPr>
-      </w:pPr>
-      <w:r>
-        <w:t>Alchimiste : différents types de préparations</w:t>
-      </w:r>
-    </w:p>
-    <w:p>
-      <w:pPr>
-        <w:pStyle w:val="Sansinterligne"/>
-        <w:numPr>
-          <w:ilvl w:val="0"/>
-          <w:numId w:val="5"/>
-        </w:numPr>
-      </w:pPr>
-      <w:r>
-        <w:t>Magicien : les sorts, avec obligation des rangs inférieurs, prix en mana, etc.</w:t>
-      </w:r>
-    </w:p>
-    <w:p>
-      <w:pPr>
-        <w:pStyle w:val="Sansinterligne"/>
-      </w:pPr>
-    </w:p>
-    <w:p>
-      <w:pPr>
-        <w:pStyle w:val="Titre4"/>
-      </w:pPr>
-      <w:r>
-        <w:t>Evolution –</w:t>
-      </w:r>
-      <w:r>
-        <w:t xml:space="preserve"> Patrouilleur </w:t>
-      </w:r>
-      <w:r>
-        <w:t>6</w:t>
-      </w:r>
-      <w:r>
-        <w:t>/x</w:t>
-      </w:r>
-    </w:p>
-    <w:p>
-      <w:pPr>
-        <w:pStyle w:val="Sansinterligne"/>
-      </w:pPr>
-    </w:p>
-    <w:p>
-      <w:pPr>
-        <w:pStyle w:val="Sansinterligne"/>
-      </w:pPr>
-      <w:r>
-        <w:t>Le but est de s’occuper des métiers ajoutant des créatures au personnage</w:t>
-      </w:r>
-    </w:p>
-    <w:p>
-      <w:pPr>
-        <w:pStyle w:val="Sansinterligne"/>
-        <w:numPr>
-          <w:ilvl w:val="0"/>
-          <w:numId w:val="5"/>
-        </w:numPr>
-      </w:pPr>
-      <w:r>
-        <w:t>Chevalier : montures, leurs améliorations</w:t>
-      </w:r>
-    </w:p>
-    <w:p>
-      <w:pPr>
-        <w:pStyle w:val="Sansinterligne"/>
-        <w:numPr>
-          <w:ilvl w:val="0"/>
-          <w:numId w:val="5"/>
-        </w:numPr>
-      </w:pPr>
-      <w:r>
-        <w:t>Maître des bêtes : compagnons animaux, leurs augmentations</w:t>
-      </w:r>
-    </w:p>
-    <w:p>
-      <w:pPr>
-        <w:pStyle w:val="Sansinterligne"/>
-        <w:numPr>
-          <w:ilvl w:val="0"/>
-          <w:numId w:val="5"/>
-        </w:numPr>
-      </w:pPr>
-      <w:r>
-        <w:t>Noble : suivants, type, DV, etc.</w:t>
-      </w:r>
-    </w:p>
-    <w:p>
-      <w:pPr>
-        <w:pStyle w:val="Sansinterligne"/>
-      </w:pPr>
-    </w:p>
-    <w:p>
-      <w:pPr>
-        <w:pStyle w:val="Sansinterligne"/>
-      </w:pPr>
-    </w:p>
-    <w:p>
-      <w:pPr>
-        <w:pStyle w:val="Sansinterligne"/>
-      </w:pPr>
-    </w:p>
-    <w:p>
-      <w:pPr>
-        <w:pStyle w:val="Titre4"/>
-      </w:pPr>
-      <w:r>
-        <w:t xml:space="preserve">Evolution – </w:t>
-      </w:r>
-      <w:r>
-        <w:t>Patrouille</w:t>
+        <w:t xml:space="preserve"> Déplacement</w:t>
+      </w:r>
+      <w:r>
+        <w:t xml:space="preserve"> </w:t>
+      </w:r>
+      <w:r>
+        <w:t>&amp; Actions</w:t>
       </w:r>
       <w:r>
         <w:t xml:space="preserve"> 1/x</w:t>
@@ -4948,327 +5208,33 @@
     <w:p>
       <w:pPr>
         <w:pStyle w:val="Sansinterligne"/>
-        <w:numPr>
-          <w:ilvl w:val="0"/>
-          <w:numId w:val="5"/>
-        </w:numPr>
-      </w:pPr>
-      <w:r>
-        <w:t xml:space="preserve">Ajout d’un élément </w:t>
-      </w:r>
-      <w:r>
-        <w:t>« Patrouille »</w:t>
-      </w:r>
-    </w:p>
-    <w:p>
-      <w:pPr>
-        <w:pStyle w:val="Sansinterligne"/>
-        <w:numPr>
-          <w:ilvl w:val="1"/>
-          <w:numId w:val="5"/>
-        </w:numPr>
-      </w:pPr>
-      <w:r>
-        <w:t>Patrouilleurs : nombre</w:t>
-      </w:r>
-      <w:r>
-        <w:t xml:space="preserve"> de Patrouilleurs, de Montures, d’animaux de bât, de packs de suivants</w:t>
-      </w:r>
-    </w:p>
-    <w:p>
-      <w:pPr>
-        <w:pStyle w:val="Sansinterligne"/>
-        <w:numPr>
-          <w:ilvl w:val="1"/>
-          <w:numId w:val="5"/>
-        </w:numPr>
-      </w:pPr>
-      <w:r>
-        <w:t>Ressources transportables et transportées</w:t>
-      </w:r>
-      <w:r>
-        <w:t xml:space="preserve"> – à remplir à la main</w:t>
-      </w:r>
-      <w:r>
-        <w:t xml:space="preserve"> (Interface)</w:t>
-      </w:r>
-    </w:p>
-    <w:p>
-      <w:pPr>
-        <w:pStyle w:val="Sansinterligne"/>
-        <w:numPr>
-          <w:ilvl w:val="1"/>
-          <w:numId w:val="5"/>
-        </w:numPr>
-      </w:pPr>
-      <w:r>
-        <w:t>C</w:t>
-      </w:r>
-      <w:r>
-        <w:t>onsommation journalière</w:t>
-      </w:r>
-      <w:r>
-        <w:t xml:space="preserve"> – calcul automatique</w:t>
-      </w:r>
-    </w:p>
-    <w:p>
-      <w:pPr>
-        <w:pStyle w:val="Sansinterligne"/>
-        <w:numPr>
-          <w:ilvl w:val="0"/>
-          <w:numId w:val="5"/>
-        </w:numPr>
-      </w:pPr>
-      <w:r>
-        <w:t>Dans l’interface</w:t>
-      </w:r>
-    </w:p>
-    <w:p>
-      <w:pPr>
-        <w:pStyle w:val="Sansinterligne"/>
-        <w:numPr>
-          <w:ilvl w:val="1"/>
-          <w:numId w:val="5"/>
-        </w:numPr>
-      </w:pPr>
-      <w:r>
-        <w:t>Indique</w:t>
-      </w:r>
-      <w:r>
-        <w:t xml:space="preserve"> et modifie</w:t>
-      </w:r>
-      <w:r>
-        <w:t xml:space="preserve"> </w:t>
-      </w:r>
-      <w:r>
-        <w:t>le nombre de Patrouilleurs, de Montures, d’animaux de bât, de packs de suivants</w:t>
-      </w:r>
-      <w:r>
-        <w:t xml:space="preserve"> (Interface)</w:t>
-      </w:r>
-    </w:p>
-    <w:p>
-      <w:pPr>
-        <w:pStyle w:val="Sansinterligne"/>
-        <w:numPr>
-          <w:ilvl w:val="1"/>
-          <w:numId w:val="5"/>
-        </w:numPr>
-      </w:pPr>
-      <w:r>
-        <w:t>Indique et modifie Ressources transportables et transportées – à remplir à la main (Interface)</w:t>
-      </w:r>
-    </w:p>
-    <w:p>
-      <w:pPr>
-        <w:pStyle w:val="Sansinterligne"/>
-        <w:numPr>
-          <w:ilvl w:val="1"/>
-          <w:numId w:val="5"/>
-        </w:numPr>
-      </w:pPr>
-      <w:r>
-        <w:t>Indique la consommation journalière – calcul automatique (Interface)</w:t>
-      </w:r>
-    </w:p>
-    <w:p>
-      <w:pPr>
-        <w:pStyle w:val="Sansinterligne"/>
-        <w:numPr>
-          <w:ilvl w:val="1"/>
-          <w:numId w:val="5"/>
-        </w:numPr>
-      </w:pPr>
-      <w:r>
-        <w:t>Bouton « Fin de journée », « Consommer X », « Combat », « Blessé », « Rajout X » (Interface)</w:t>
-      </w:r>
-    </w:p>
-    <w:p>
-      <w:pPr>
-        <w:pStyle w:val="Sansinterligne"/>
-      </w:pPr>
-    </w:p>
-    <w:p>
-      <w:pPr>
-        <w:pStyle w:val="Titre4"/>
-      </w:pPr>
-      <w:r>
-        <w:t xml:space="preserve">Evolution – </w:t>
-      </w:r>
-      <w:r>
-        <w:t xml:space="preserve">Patrouille </w:t>
-      </w:r>
-      <w:r>
-        <w:t>2</w:t>
-      </w:r>
-      <w:r>
-        <w:t>/x</w:t>
-      </w:r>
-    </w:p>
-    <w:p>
-      <w:pPr>
-        <w:pStyle w:val="Sansinterligne"/>
-      </w:pPr>
-    </w:p>
-    <w:p>
-      <w:pPr>
-        <w:pStyle w:val="Sansinterligne"/>
-        <w:numPr>
-          <w:ilvl w:val="0"/>
-          <w:numId w:val="5"/>
-        </w:numPr>
-      </w:pPr>
-      <w:r>
-        <w:t>Lie les Patrouilleurs à l’objet Patrouille, qui désormais utilise ces informations pour renseigner tout ou partie de ses données</w:t>
-      </w:r>
-    </w:p>
-    <w:p>
-      <w:pPr>
-        <w:pStyle w:val="Sansinterligne"/>
-      </w:pPr>
-    </w:p>
-    <w:p>
-      <w:pPr>
-        <w:pStyle w:val="Titre4"/>
-      </w:pPr>
-      <w:r>
-        <w:t xml:space="preserve">Evolution – </w:t>
-      </w:r>
-      <w:r>
-        <w:t xml:space="preserve">Patrouille </w:t>
-      </w:r>
-      <w:r>
-        <w:t>3</w:t>
-      </w:r>
-      <w:r>
-        <w:t>/x</w:t>
-      </w:r>
-    </w:p>
-    <w:p>
-      <w:pPr>
-        <w:pStyle w:val="Sansinterligne"/>
-      </w:pPr>
-    </w:p>
-    <w:p>
-      <w:pPr>
-        <w:pStyle w:val="Sansinterligne"/>
-        <w:numPr>
-          <w:ilvl w:val="0"/>
-          <w:numId w:val="5"/>
-        </w:numPr>
-      </w:pPr>
-      <w:r>
-        <w:t>Rajout d’un élément sur la carte</w:t>
-      </w:r>
-    </w:p>
-    <w:p>
-      <w:pPr>
-        <w:pStyle w:val="Sansinterligne"/>
-        <w:numPr>
-          <w:ilvl w:val="1"/>
-          <w:numId w:val="5"/>
-        </w:numPr>
-      </w:pPr>
-      <w:r>
-        <w:t xml:space="preserve">Pion </w:t>
-      </w:r>
-      <w:r>
-        <w:t>(</w:t>
-      </w:r>
-      <w:r>
-        <w:t>avec image ?</w:t>
-      </w:r>
-      <w:r>
-        <w:t>)</w:t>
-      </w:r>
-    </w:p>
-    <w:p>
-      <w:pPr>
-        <w:pStyle w:val="Sansinterligne"/>
-        <w:numPr>
-          <w:ilvl w:val="1"/>
-          <w:numId w:val="5"/>
-        </w:numPr>
-      </w:pPr>
-      <w:r>
-        <w:t>Déplaçable</w:t>
-      </w:r>
-      <w:r>
-        <w:t xml:space="preserve"> (bouton Interface)</w:t>
-      </w:r>
-    </w:p>
-    <w:p>
-      <w:pPr>
-        <w:pStyle w:val="Sansinterligne"/>
-        <w:numPr>
-          <w:ilvl w:val="1"/>
-          <w:numId w:val="5"/>
-        </w:numPr>
-      </w:pPr>
-      <w:r>
-        <w:t>Indication de la sélection (liseré vert)</w:t>
-      </w:r>
-    </w:p>
-    <w:p>
-      <w:pPr>
-        <w:pStyle w:val="Sansinterligne"/>
-      </w:pPr>
-    </w:p>
-    <w:p>
-      <w:pPr>
-        <w:pStyle w:val="Titre4"/>
-      </w:pPr>
-      <w:r>
-        <w:t>Evolution –</w:t>
-      </w:r>
-      <w:r>
-        <w:t xml:space="preserve"> Déplacement</w:t>
-      </w:r>
-      <w:r>
-        <w:t xml:space="preserve"> </w:t>
-      </w:r>
-      <w:r>
-        <w:t>&amp; Actions</w:t>
-      </w:r>
-      <w:r>
-        <w:t xml:space="preserve"> 1/x</w:t>
-      </w:r>
-    </w:p>
-    <w:p>
-      <w:pPr>
-        <w:pStyle w:val="Sansinterligne"/>
-      </w:pPr>
-    </w:p>
-    <w:p>
-      <w:pPr>
-        <w:pStyle w:val="Sansinterligne"/>
+      </w:pPr>
+      <w:r>
+        <w:t>Rendre le déplacement de la Patrouille conforme aux règles</w:t>
+      </w:r>
+    </w:p>
+    <w:p>
+      <w:pPr>
+        <w:pStyle w:val="Sansinterligne"/>
+        <w:numPr>
+          <w:ilvl w:val="0"/>
+          <w:numId w:val="5"/>
+        </w:numPr>
+      </w:pPr>
+      <w:r>
+        <w:t>La Patrouille dispose d’un total de Points d’Actions (PA)</w:t>
+      </w:r>
+    </w:p>
+    <w:p>
+      <w:pPr>
+        <w:pStyle w:val="Sansinterligne"/>
+        <w:numPr>
+          <w:ilvl w:val="0"/>
+          <w:numId w:val="5"/>
+        </w:numPr>
       </w:pPr>
       <w:r>
         <w:lastRenderedPageBreak/>
-        <w:t>Rendre le déplacement de la Patrouille conforme aux règles</w:t>
-      </w:r>
-    </w:p>
-    <w:p>
-      <w:pPr>
-        <w:pStyle w:val="Sansinterligne"/>
-        <w:numPr>
-          <w:ilvl w:val="0"/>
-          <w:numId w:val="5"/>
-        </w:numPr>
-      </w:pPr>
-      <w:r>
-        <w:t>La Patrouille dispose d’un total de Points d’Actions (PA)</w:t>
-      </w:r>
-    </w:p>
-    <w:p>
-      <w:pPr>
-        <w:pStyle w:val="Sansinterligne"/>
-        <w:numPr>
-          <w:ilvl w:val="0"/>
-          <w:numId w:val="5"/>
-        </w:numPr>
-      </w:pPr>
-      <w:r>
         <w:t>Chaque Type de Terrain doit avoir un « coût » en PA</w:t>
       </w:r>
     </w:p>

--- a/MyProject.docx
+++ b/MyProject.docx
@@ -905,10 +905,215 @@
         </w:numPr>
       </w:pPr>
       <w:r>
+        <w:t>DONE</w:t>
+      </w:r>
+      <w:r>
+        <w:t xml:space="preserve"> -</w:t>
+      </w:r>
+      <w:r>
+        <w:t xml:space="preserve"> </w:t>
+      </w:r>
+      <w:r>
         <w:t>Dessin des hexagones : à rendre plus robuste</w:t>
       </w:r>
       <w:r>
         <w:t>.</w:t>
+      </w:r>
+    </w:p>
+    <w:p>
+      <w:pPr>
+        <w:pStyle w:val="Sansinterligne"/>
+        <w:numPr>
+          <w:ilvl w:val="0"/>
+          <w:numId w:val="5"/>
+        </w:numPr>
+      </w:pPr>
+      <w:r>
+        <w:t xml:space="preserve">DONE </w:t>
+      </w:r>
+      <w:r>
+        <w:t xml:space="preserve">- </w:t>
+      </w:r>
+      <w:r>
+        <w:t>Initialisation : pas de carte chargée.</w:t>
+      </w:r>
+    </w:p>
+    <w:p>
+      <w:pPr>
+        <w:pStyle w:val="Sansinterligne"/>
+        <w:numPr>
+          <w:ilvl w:val="0"/>
+          <w:numId w:val="5"/>
+        </w:numPr>
+      </w:pPr>
+      <w:r>
+        <w:t xml:space="preserve">DONE - </w:t>
+      </w:r>
+      <w:r>
+        <w:t xml:space="preserve">New </w:t>
+      </w:r>
+      <w:r>
+        <w:sym w:font="Wingdings" w:char="F0E8"/>
+      </w:r>
+      <w:r>
+        <w:t xml:space="preserve"> Nouvelle carte</w:t>
+      </w:r>
+    </w:p>
+    <w:p>
+      <w:pPr>
+        <w:pStyle w:val="Sansinterligne"/>
+        <w:numPr>
+          <w:ilvl w:val="1"/>
+          <w:numId w:val="5"/>
+        </w:numPr>
+      </w:pPr>
+      <w:r>
+        <w:t xml:space="preserve">DO ?E - </w:t>
+      </w:r>
+      <w:r>
+        <w:t>Le dessin occupe toute la zone, l’he</w:t>
+      </w:r>
+      <w:r>
+        <w:t>xagone 0-0 est collé en haut à gauche.</w:t>
+      </w:r>
+      <w:r>
+        <w:t xml:space="preserve"> </w:t>
+      </w:r>
+      <w:r>
+        <w:t>Cela doit se trouver dans la fonction même de construction des dimensions et positions de l’Hexagone, la carte se contente d’avoir le bon format.</w:t>
+      </w:r>
+    </w:p>
+    <w:p>
+      <w:pPr>
+        <w:pStyle w:val="Sansinterligne"/>
+        <w:numPr>
+          <w:ilvl w:val="0"/>
+          <w:numId w:val="5"/>
+        </w:numPr>
+      </w:pPr>
+      <w:r>
+        <w:t>Mouvements et zooms</w:t>
+      </w:r>
+    </w:p>
+    <w:p>
+      <w:pPr>
+        <w:pStyle w:val="Sansinterligne"/>
+        <w:numPr>
+          <w:ilvl w:val="1"/>
+          <w:numId w:val="5"/>
+        </w:numPr>
+      </w:pPr>
+      <w:r>
+        <w:lastRenderedPageBreak/>
+        <w:t>L’information sur la position du centre est conservée à travers les mouvements.</w:t>
+      </w:r>
+    </w:p>
+    <w:p>
+      <w:pPr>
+        <w:pStyle w:val="Sansinterligne"/>
+        <w:numPr>
+          <w:ilvl w:val="1"/>
+          <w:numId w:val="5"/>
+        </w:numPr>
+      </w:pPr>
+      <w:r>
+        <w:t>Quan</w:t>
+      </w:r>
+      <w:r>
+        <w:t>d on zoome, on redessine, puis on compare la localisation du nouveau centre</w:t>
+      </w:r>
+      <w:r>
+        <w:t xml:space="preserve"> par rapport à l’ancien, et on en déduit le mouvement</w:t>
+      </w:r>
+      <w:r>
+        <w:t>, qui est la différence</w:t>
+      </w:r>
+      <w:r>
+        <w:t>.</w:t>
+      </w:r>
+    </w:p>
+    <w:p>
+      <w:pPr>
+        <w:pStyle w:val="Sansinterligne"/>
+        <w:numPr>
+          <w:ilvl w:val="0"/>
+          <w:numId w:val="5"/>
+        </w:numPr>
+      </w:pPr>
+      <w:r>
+        <w:t>Zoom In / Out :</w:t>
+      </w:r>
+    </w:p>
+    <w:p>
+      <w:pPr>
+        <w:pStyle w:val="Sansinterligne"/>
+        <w:numPr>
+          <w:ilvl w:val="1"/>
+          <w:numId w:val="5"/>
+        </w:numPr>
+      </w:pPr>
+      <w:r>
+        <w:t>On « suit » les coordonnées actuelles du centre de la carte (mais pas les mouvements) : CCact</w:t>
+      </w:r>
+    </w:p>
+    <w:p>
+      <w:pPr>
+        <w:pStyle w:val="Sansinterligne"/>
+        <w:numPr>
+          <w:ilvl w:val="1"/>
+          <w:numId w:val="5"/>
+        </w:numPr>
+      </w:pPr>
+      <w:r>
+        <w:t>Ajout d’un évènement demandant la taille actuelle de la zone de dessin</w:t>
+      </w:r>
+    </w:p>
+    <w:p>
+      <w:pPr>
+        <w:pStyle w:val="Sansinterligne"/>
+        <w:numPr>
+          <w:ilvl w:val="1"/>
+          <w:numId w:val="5"/>
+        </w:numPr>
+      </w:pPr>
+      <w:r>
+        <w:t>A partir de cette information, on récupère un centre actuel, Cact</w:t>
+      </w:r>
+    </w:p>
+    <w:p>
+      <w:pPr>
+        <w:pStyle w:val="Sansinterligne"/>
+        <w:numPr>
+          <w:ilvl w:val="1"/>
+          <w:numId w:val="5"/>
+        </w:numPr>
+      </w:pPr>
+      <w:r>
+        <w:t>La différence entre Cact et CCact indique le déplacement « effectif » entre le centre de la zone et le centre du dessin : Deff</w:t>
+      </w:r>
+    </w:p>
+    <w:p>
+      <w:pPr>
+        <w:pStyle w:val="Sansinterligne"/>
+        <w:numPr>
+          <w:ilvl w:val="1"/>
+          <w:numId w:val="5"/>
+        </w:numPr>
+      </w:pPr>
+      <w:r>
+        <w:t>Une fois cela fait, on redessine, puis on détermine le centre actuel du nouveau dessin de carte NCCact (à partir des mêmes fonctions que pour le centre initial) , puis on déplace le nouveau centre du dessin à Cact, et enfin on applique le déplacement effectif multiplié par le zoom</w:t>
+      </w:r>
+    </w:p>
+    <w:p>
+      <w:pPr>
+        <w:pStyle w:val="Sansinterligne"/>
+        <w:numPr>
+          <w:ilvl w:val="1"/>
+          <w:numId w:val="5"/>
+        </w:numPr>
+      </w:pPr>
+      <w:r>
+        <w:t>NOTA : il est possible de mutualiser le concept de « rechercher le centre de la zone de dessin, récupérer le centre de la carte, centrer, effectuer un éventuel mouvement) dans une fonction utilisée tant au premier dessin qu’à chaque zoom / dézoom</w:t>
       </w:r>
       <w:bookmarkStart w:id="0" w:name="_GoBack"/>
       <w:bookmarkEnd w:id="0"/>
@@ -970,44 +1175,516 @@
         </w:numPr>
       </w:pPr>
       <w:r>
+        <w:t>Fournir un bouton de « retour au centre »</w:t>
+      </w:r>
+    </w:p>
+    <w:p>
+      <w:pPr>
+        <w:pStyle w:val="Sansinterligne"/>
+        <w:numPr>
+          <w:ilvl w:val="0"/>
+          <w:numId w:val="5"/>
+        </w:numPr>
+      </w:pPr>
+      <w:r>
+        <w:t>ZIndex :</w:t>
+      </w:r>
+    </w:p>
+    <w:p>
+      <w:pPr>
+        <w:pStyle w:val="Sansinterligne"/>
+        <w:numPr>
+          <w:ilvl w:val="1"/>
+          <w:numId w:val="5"/>
+        </w:numPr>
+      </w:pPr>
+      <w:r>
+        <w:t>Ajouter un Enum des ZIndex</w:t>
+      </w:r>
+    </w:p>
+    <w:p>
+      <w:pPr>
+        <w:pStyle w:val="Sansinterligne"/>
+        <w:numPr>
+          <w:ilvl w:val="1"/>
+          <w:numId w:val="5"/>
+        </w:numPr>
+      </w:pPr>
+      <w:r>
+        <w:t>Y coller les différents Zindex « utiles »</w:t>
+      </w:r>
+    </w:p>
+    <w:p>
+      <w:pPr>
+        <w:pStyle w:val="Sansinterligne"/>
+        <w:numPr>
+          <w:ilvl w:val="0"/>
+          <w:numId w:val="5"/>
+        </w:numPr>
+      </w:pPr>
+      <w:r>
+        <w:t>Utiliser un évènement GeneralMapTransformation</w:t>
+      </w:r>
+    </w:p>
+    <w:p>
+      <w:pPr>
+        <w:pStyle w:val="Sansinterligne"/>
+        <w:numPr>
+          <w:ilvl w:val="1"/>
+          <w:numId w:val="5"/>
+        </w:numPr>
+      </w:pPr>
+      <w:r>
+        <w:t>Contient : XMove, YMove, ZoomMultiplicator</w:t>
+      </w:r>
+    </w:p>
+    <w:p>
+      <w:pPr>
+        <w:pStyle w:val="Sansinterligne"/>
+        <w:numPr>
+          <w:ilvl w:val="1"/>
+          <w:numId w:val="5"/>
+        </w:numPr>
+      </w:pPr>
+      <w:r>
+        <w:t>Reçu par HexMap, qui doit stocker les valeurs et comparer :</w:t>
+      </w:r>
+    </w:p>
+    <w:p>
+      <w:pPr>
+        <w:pStyle w:val="Sansinterligne"/>
+        <w:numPr>
+          <w:ilvl w:val="2"/>
+          <w:numId w:val="5"/>
+        </w:numPr>
+      </w:pPr>
+      <w:r>
+        <w:t xml:space="preserve">XMove / YMove : déplacement </w:t>
+      </w:r>
+      <w:r>
+        <w:sym w:font="Wingdings" w:char="F0E8"/>
+      </w:r>
+      <w:r>
+        <w:t xml:space="preserve"> mise à jour de XCenter, YCenter </w:t>
+      </w:r>
+      <w:r>
+        <w:sym w:font="Wingdings" w:char="F0E8"/>
+      </w:r>
+      <w:r>
+        <w:t xml:space="preserve"> Move sur tous les HexViewModel</w:t>
+      </w:r>
+    </w:p>
+    <w:p>
+      <w:pPr>
+        <w:pStyle w:val="Sansinterligne"/>
+        <w:numPr>
+          <w:ilvl w:val="2"/>
+          <w:numId w:val="5"/>
+        </w:numPr>
+      </w:pPr>
+      <w:r>
+        <w:t xml:space="preserve">ZoomMultiplicator: zoom </w:t>
+      </w:r>
+      <w:r>
+        <w:sym w:font="Wingdings" w:char="F0E8"/>
+      </w:r>
+      <w:r>
+        <w:t xml:space="preserve"> mise à jour de XCenter, YCenter, CellSize </w:t>
+      </w:r>
+      <w:r>
+        <w:sym w:font="Wingdings" w:char="F0E8"/>
+      </w:r>
+      <w:r>
+        <w:t xml:space="preserve"> UpdateDrawing sur tous les HexViewModel</w:t>
+      </w:r>
+    </w:p>
+    <w:p>
+      <w:pPr>
+        <w:pStyle w:val="Sansinterligne"/>
+      </w:pPr>
+    </w:p>
+    <w:p>
+      <w:pPr>
+        <w:pStyle w:val="Titre5"/>
+        <w:numPr>
+          <w:ilvl w:val="0"/>
+          <w:numId w:val="8"/>
+        </w:numPr>
+      </w:pPr>
+      <w:r>
+        <w:t>Modes : Création / Edition / Visualisation</w:t>
+      </w:r>
+    </w:p>
+    <w:p>
+      <w:pPr>
+        <w:pStyle w:val="Sansinterligne"/>
+      </w:pPr>
+    </w:p>
+    <w:p>
+      <w:pPr>
+        <w:pStyle w:val="Sansinterligne"/>
+        <w:numPr>
+          <w:ilvl w:val="0"/>
+          <w:numId w:val="5"/>
+        </w:numPr>
+      </w:pPr>
+      <w:r>
+        <w:t>Mise en place d’un vrai système définissant les actions à effectuer sur les clics gauche et droit de la souris.</w:t>
+      </w:r>
+    </w:p>
+    <w:p>
+      <w:pPr>
+        <w:pStyle w:val="Sansinterligne"/>
+        <w:numPr>
+          <w:ilvl w:val="0"/>
+          <w:numId w:val="5"/>
+        </w:numPr>
+      </w:pPr>
+      <w:r>
+        <w:t>Un enum</w:t>
+      </w:r>
+    </w:p>
+    <w:p>
+      <w:pPr>
+        <w:pStyle w:val="Sansinterligne"/>
+        <w:numPr>
+          <w:ilvl w:val="0"/>
+          <w:numId w:val="5"/>
+        </w:numPr>
+      </w:pPr>
+      <w:r>
+        <w:t xml:space="preserve">Une propriété générale </w:t>
+      </w:r>
+      <w:r>
+        <w:t>(Model, VM) liée à un élément de View pour l’afficher (liste déroulante, checkbox, onglet)</w:t>
+      </w:r>
+    </w:p>
+    <w:p>
+      <w:pPr>
+        <w:pStyle w:val="Sansinterligne"/>
+        <w:numPr>
+          <w:ilvl w:val="0"/>
+          <w:numId w:val="5"/>
+        </w:numPr>
+      </w:pPr>
+      <w:r>
+        <w:t>Sur changement de Mode, envoi d’un message</w:t>
+      </w:r>
+    </w:p>
+    <w:p>
+      <w:pPr>
+        <w:pStyle w:val="Sansinterligne"/>
+        <w:numPr>
+          <w:ilvl w:val="0"/>
+          <w:numId w:val="5"/>
+        </w:numPr>
+      </w:pPr>
+      <w:r>
+        <w:t>Des actions sur bouton gauche / droit différentes</w:t>
+      </w:r>
+      <w:r>
+        <w:t xml:space="preserve"> selon le Mode</w:t>
+      </w:r>
+      <w:r>
+        <w:t xml:space="preserve"> (vérification de la valeur en Model)</w:t>
+      </w:r>
+    </w:p>
+    <w:p>
+      <w:pPr>
+        <w:pStyle w:val="Sansinterligne"/>
+        <w:numPr>
+          <w:ilvl w:val="0"/>
+          <w:numId w:val="5"/>
+        </w:numPr>
+      </w:pPr>
+      <w:r>
+        <w:t>Une action de changement de l’interface générale selon le mode</w:t>
+      </w:r>
+      <w:r>
+        <w:t xml:space="preserve"> (commencer par une Liste, mais si on peut avoir des Onglets bien gérés, ce serait impec)</w:t>
+      </w:r>
+    </w:p>
+    <w:p>
+      <w:pPr>
+        <w:pStyle w:val="Sansinterligne"/>
+        <w:numPr>
+          <w:ilvl w:val="0"/>
+          <w:numId w:val="5"/>
+        </w:numPr>
+      </w:pPr>
+      <w:r>
+        <w:t>Création de la carte (modification des éléments graphiques)</w:t>
+      </w:r>
+    </w:p>
+    <w:p>
+      <w:pPr>
+        <w:pStyle w:val="Sansinterligne"/>
+        <w:numPr>
+          <w:ilvl w:val="1"/>
+          <w:numId w:val="5"/>
+        </w:numPr>
+      </w:pPr>
+      <w:r>
+        <w:t>Gauche : application des données couleur / image en cours sur l’hexagone sélectionné</w:t>
+      </w:r>
+    </w:p>
+    <w:p>
+      <w:pPr>
+        <w:pStyle w:val="Sansinterligne"/>
+        <w:numPr>
+          <w:ilvl w:val="1"/>
+          <w:numId w:val="5"/>
+        </w:numPr>
+      </w:pPr>
+      <w:r>
         <w:lastRenderedPageBreak/>
-        <w:t>Fournir un bouton de « retour au centre »</w:t>
-      </w:r>
-    </w:p>
-    <w:p>
-      <w:pPr>
-        <w:pStyle w:val="Sansinterligne"/>
-        <w:numPr>
-          <w:ilvl w:val="0"/>
-          <w:numId w:val="5"/>
-        </w:numPr>
-      </w:pPr>
-      <w:r>
-        <w:t>ZIndex :</w:t>
-      </w:r>
-    </w:p>
-    <w:p>
-      <w:pPr>
-        <w:pStyle w:val="Sansinterligne"/>
-        <w:numPr>
-          <w:ilvl w:val="1"/>
-          <w:numId w:val="5"/>
-        </w:numPr>
-      </w:pPr>
-      <w:r>
-        <w:t>Ajouter un Enum des ZIndex</w:t>
-      </w:r>
-    </w:p>
-    <w:p>
-      <w:pPr>
-        <w:pStyle w:val="Sansinterligne"/>
-        <w:numPr>
-          <w:ilvl w:val="1"/>
-          <w:numId w:val="5"/>
-        </w:numPr>
-      </w:pPr>
-      <w:r>
-        <w:t>Y coller les différents Zindex « utiles »</w:t>
+        <w:t>Droite : récupération des données couleur / image de l’hexagone sélectionné</w:t>
+      </w:r>
+    </w:p>
+    <w:p>
+      <w:pPr>
+        <w:pStyle w:val="Sansinterligne"/>
+        <w:numPr>
+          <w:ilvl w:val="1"/>
+          <w:numId w:val="5"/>
+        </w:numPr>
+      </w:pPr>
+      <w:r>
+        <w:t>Sur sélection :</w:t>
+      </w:r>
+    </w:p>
+    <w:p>
+      <w:pPr>
+        <w:pStyle w:val="Sansinterligne"/>
+        <w:numPr>
+          <w:ilvl w:val="2"/>
+          <w:numId w:val="5"/>
+        </w:numPr>
+      </w:pPr>
+      <w:r>
+        <w:t>le champ Description est caché</w:t>
+      </w:r>
+    </w:p>
+    <w:p>
+      <w:pPr>
+        <w:pStyle w:val="Sansinterligne"/>
+        <w:numPr>
+          <w:ilvl w:val="2"/>
+          <w:numId w:val="5"/>
+        </w:numPr>
+      </w:pPr>
+      <w:r>
+        <w:t>Conservation ou non d’un éventuel hexagone sélectionné ?</w:t>
+      </w:r>
+    </w:p>
+    <w:p>
+      <w:pPr>
+        <w:pStyle w:val="Sansinterligne"/>
+        <w:numPr>
+          <w:ilvl w:val="0"/>
+          <w:numId w:val="5"/>
+        </w:numPr>
+      </w:pPr>
+      <w:r>
+        <w:t>Edition de la carte (modification des éléments descriptifs)</w:t>
+      </w:r>
+    </w:p>
+    <w:p>
+      <w:pPr>
+        <w:pStyle w:val="Sansinterligne"/>
+        <w:numPr>
+          <w:ilvl w:val="1"/>
+          <w:numId w:val="5"/>
+        </w:numPr>
+      </w:pPr>
+      <w:r>
+        <w:t>Gauche : sélection de l’hexagone + affichage des éléments descriptifs modifiables</w:t>
+      </w:r>
+    </w:p>
+    <w:p>
+      <w:pPr>
+        <w:pStyle w:val="Sansinterligne"/>
+        <w:numPr>
+          <w:ilvl w:val="2"/>
+          <w:numId w:val="5"/>
+        </w:numPr>
+      </w:pPr>
+      <w:r>
+        <w:t>Description</w:t>
+      </w:r>
+    </w:p>
+    <w:p>
+      <w:pPr>
+        <w:pStyle w:val="Sansinterligne"/>
+        <w:numPr>
+          <w:ilvl w:val="2"/>
+          <w:numId w:val="5"/>
+        </w:numPr>
+      </w:pPr>
+      <w:r>
+        <w:t>Degré d’exploration (ce qui se répercute sur la Carte)</w:t>
+      </w:r>
+    </w:p>
+    <w:p>
+      <w:pPr>
+        <w:pStyle w:val="Sansinterligne"/>
+        <w:numPr>
+          <w:ilvl w:val="1"/>
+          <w:numId w:val="5"/>
+        </w:numPr>
+      </w:pPr>
+      <w:r>
+        <w:t>Droit : NA</w:t>
+      </w:r>
+    </w:p>
+    <w:p>
+      <w:pPr>
+        <w:pStyle w:val="Sansinterligne"/>
+        <w:numPr>
+          <w:ilvl w:val="1"/>
+          <w:numId w:val="5"/>
+        </w:numPr>
+      </w:pPr>
+      <w:r>
+        <w:t>Sur sélection :</w:t>
+      </w:r>
+    </w:p>
+    <w:p>
+      <w:pPr>
+        <w:pStyle w:val="Sansinterligne"/>
+        <w:numPr>
+          <w:ilvl w:val="2"/>
+          <w:numId w:val="5"/>
+        </w:numPr>
+      </w:pPr>
+      <w:r>
+        <w:t>le champ Description est affiché, modifiable</w:t>
+      </w:r>
+    </w:p>
+    <w:p>
+      <w:pPr>
+        <w:pStyle w:val="Sansinterligne"/>
+        <w:numPr>
+          <w:ilvl w:val="2"/>
+          <w:numId w:val="5"/>
+        </w:numPr>
+      </w:pPr>
+      <w:r>
+        <w:t>les Couleurs et Images sont grisées (si elles peuvent continuer à être mises à jour avec ce qui est sélectionné) ou dissimulés</w:t>
+      </w:r>
+      <w:r>
+        <w:t xml:space="preserve"> et remplacés par des éléments indicatifs</w:t>
+      </w:r>
+      <w:r>
+        <w:t xml:space="preserve"> (sinon)</w:t>
+      </w:r>
+    </w:p>
+    <w:p>
+      <w:pPr>
+        <w:pStyle w:val="Sansinterligne"/>
+        <w:numPr>
+          <w:ilvl w:val="2"/>
+          <w:numId w:val="5"/>
+        </w:numPr>
+      </w:pPr>
+      <w:r>
+        <w:t xml:space="preserve">Conservation de la sélection ? Si oui, la description </w:t>
+      </w:r>
+      <w:r>
+        <w:t>et l’exploration sont remplies</w:t>
+      </w:r>
+    </w:p>
+    <w:p>
+      <w:pPr>
+        <w:pStyle w:val="Sansinterligne"/>
+        <w:numPr>
+          <w:ilvl w:val="0"/>
+          <w:numId w:val="5"/>
+        </w:numPr>
+      </w:pPr>
+      <w:r>
+        <w:t xml:space="preserve">Visualisation de la carte (sélection d’hexagone </w:t>
+      </w:r>
+      <w:r>
+        <w:sym w:font="Wingdings" w:char="F0E8"/>
+      </w:r>
+      <w:r>
+        <w:t xml:space="preserve"> visualisation des éléments descriptifs)</w:t>
+      </w:r>
+    </w:p>
+    <w:p>
+      <w:pPr>
+        <w:pStyle w:val="Sansinterligne"/>
+        <w:numPr>
+          <w:ilvl w:val="1"/>
+          <w:numId w:val="5"/>
+        </w:numPr>
+      </w:pPr>
+      <w:r>
+        <w:t xml:space="preserve">Gauche : sélection de l’hexagone </w:t>
+      </w:r>
+      <w:r>
+        <w:t>+ affichage des éléments descriptifs non modifiables</w:t>
+      </w:r>
+    </w:p>
+    <w:p>
+      <w:pPr>
+        <w:pStyle w:val="Sansinterligne"/>
+        <w:numPr>
+          <w:ilvl w:val="1"/>
+          <w:numId w:val="5"/>
+        </w:numPr>
+      </w:pPr>
+      <w:r>
+        <w:t>Droit : NA</w:t>
+      </w:r>
+    </w:p>
+    <w:p>
+      <w:pPr>
+        <w:pStyle w:val="Sansinterligne"/>
+        <w:numPr>
+          <w:ilvl w:val="1"/>
+          <w:numId w:val="5"/>
+        </w:numPr>
+      </w:pPr>
+      <w:r>
+        <w:t>Sur sélection :</w:t>
+      </w:r>
+    </w:p>
+    <w:p>
+      <w:pPr>
+        <w:pStyle w:val="Sansinterligne"/>
+        <w:numPr>
+          <w:ilvl w:val="2"/>
+          <w:numId w:val="5"/>
+        </w:numPr>
+      </w:pPr>
+      <w:r>
+        <w:t>Le champ Description est affiché, non modifiable</w:t>
+      </w:r>
+    </w:p>
+    <w:p>
+      <w:pPr>
+        <w:pStyle w:val="Sansinterligne"/>
+        <w:numPr>
+          <w:ilvl w:val="2"/>
+          <w:numId w:val="5"/>
+        </w:numPr>
+      </w:pPr>
+      <w:r>
+        <w:t>Les couleurs et images sont grisées ou dissimulées</w:t>
+      </w:r>
+    </w:p>
+    <w:p>
+      <w:pPr>
+        <w:pStyle w:val="Sansinterligne"/>
+        <w:numPr>
+          <w:ilvl w:val="2"/>
+          <w:numId w:val="5"/>
+        </w:numPr>
+      </w:pPr>
+      <w:r>
+        <w:t>Conservation de la sélection ? Si oui, la description et l’exploration sont remplies</w:t>
       </w:r>
     </w:p>
     <w:p>
@@ -1018,394 +1695,6 @@
     <w:p>
       <w:pPr>
         <w:pStyle w:val="Titre5"/>
-        <w:numPr>
-          <w:ilvl w:val="0"/>
-          <w:numId w:val="8"/>
-        </w:numPr>
-      </w:pPr>
-      <w:r>
-        <w:t>Modes : Création / Edition / Visualisation</w:t>
-      </w:r>
-    </w:p>
-    <w:p>
-      <w:pPr>
-        <w:pStyle w:val="Sansinterligne"/>
-      </w:pPr>
-    </w:p>
-    <w:p>
-      <w:pPr>
-        <w:pStyle w:val="Sansinterligne"/>
-        <w:numPr>
-          <w:ilvl w:val="0"/>
-          <w:numId w:val="5"/>
-        </w:numPr>
-      </w:pPr>
-      <w:r>
-        <w:t>Mise en place d’un vrai système définissant les actions à effectuer sur les clics gauche et droit de la souris.</w:t>
-      </w:r>
-    </w:p>
-    <w:p>
-      <w:pPr>
-        <w:pStyle w:val="Sansinterligne"/>
-        <w:numPr>
-          <w:ilvl w:val="0"/>
-          <w:numId w:val="5"/>
-        </w:numPr>
-      </w:pPr>
-      <w:r>
-        <w:t>Un enum</w:t>
-      </w:r>
-    </w:p>
-    <w:p>
-      <w:pPr>
-        <w:pStyle w:val="Sansinterligne"/>
-        <w:numPr>
-          <w:ilvl w:val="0"/>
-          <w:numId w:val="5"/>
-        </w:numPr>
-      </w:pPr>
-      <w:r>
-        <w:t xml:space="preserve">Une propriété générale </w:t>
-      </w:r>
-      <w:r>
-        <w:t>(Model, VM) liée à un élément de View pour l’afficher (liste déroulante, checkbox, onglet)</w:t>
-      </w:r>
-    </w:p>
-    <w:p>
-      <w:pPr>
-        <w:pStyle w:val="Sansinterligne"/>
-        <w:numPr>
-          <w:ilvl w:val="0"/>
-          <w:numId w:val="5"/>
-        </w:numPr>
-      </w:pPr>
-      <w:r>
-        <w:t>Sur changement de Mode, envoi d’un message</w:t>
-      </w:r>
-    </w:p>
-    <w:p>
-      <w:pPr>
-        <w:pStyle w:val="Sansinterligne"/>
-        <w:numPr>
-          <w:ilvl w:val="0"/>
-          <w:numId w:val="5"/>
-        </w:numPr>
-      </w:pPr>
-      <w:r>
-        <w:t>Des actions sur bouton gauche / droit différentes</w:t>
-      </w:r>
-      <w:r>
-        <w:t xml:space="preserve"> selon le Mode</w:t>
-      </w:r>
-      <w:r>
-        <w:t xml:space="preserve"> (vérification de la valeur en Model)</w:t>
-      </w:r>
-    </w:p>
-    <w:p>
-      <w:pPr>
-        <w:pStyle w:val="Sansinterligne"/>
-        <w:numPr>
-          <w:ilvl w:val="0"/>
-          <w:numId w:val="5"/>
-        </w:numPr>
-      </w:pPr>
-      <w:r>
-        <w:t>Une action de changement de l’interface générale selon le mode</w:t>
-      </w:r>
-      <w:r>
-        <w:t xml:space="preserve"> (commencer par une Liste, mais si on peut avoir des Onglets bien gérés, ce serait impec)</w:t>
-      </w:r>
-    </w:p>
-    <w:p>
-      <w:pPr>
-        <w:pStyle w:val="Sansinterligne"/>
-        <w:numPr>
-          <w:ilvl w:val="0"/>
-          <w:numId w:val="5"/>
-        </w:numPr>
-      </w:pPr>
-      <w:r>
-        <w:t>Création de la carte (modification des éléments graphiques)</w:t>
-      </w:r>
-    </w:p>
-    <w:p>
-      <w:pPr>
-        <w:pStyle w:val="Sansinterligne"/>
-        <w:numPr>
-          <w:ilvl w:val="1"/>
-          <w:numId w:val="5"/>
-        </w:numPr>
-      </w:pPr>
-      <w:r>
-        <w:t>Gauche : application des données couleur / image en cours sur l’hexagone sélectionné</w:t>
-      </w:r>
-    </w:p>
-    <w:p>
-      <w:pPr>
-        <w:pStyle w:val="Sansinterligne"/>
-        <w:numPr>
-          <w:ilvl w:val="1"/>
-          <w:numId w:val="5"/>
-        </w:numPr>
-      </w:pPr>
-      <w:r>
-        <w:t>Droite : récupération des données couleur / image de l’hexagone sélectionné</w:t>
-      </w:r>
-    </w:p>
-    <w:p>
-      <w:pPr>
-        <w:pStyle w:val="Sansinterligne"/>
-        <w:numPr>
-          <w:ilvl w:val="1"/>
-          <w:numId w:val="5"/>
-        </w:numPr>
-      </w:pPr>
-      <w:r>
-        <w:t>Sur sélection :</w:t>
-      </w:r>
-    </w:p>
-    <w:p>
-      <w:pPr>
-        <w:pStyle w:val="Sansinterligne"/>
-        <w:numPr>
-          <w:ilvl w:val="2"/>
-          <w:numId w:val="5"/>
-        </w:numPr>
-      </w:pPr>
-      <w:r>
-        <w:t>le champ Description est caché</w:t>
-      </w:r>
-    </w:p>
-    <w:p>
-      <w:pPr>
-        <w:pStyle w:val="Sansinterligne"/>
-        <w:numPr>
-          <w:ilvl w:val="2"/>
-          <w:numId w:val="5"/>
-        </w:numPr>
-      </w:pPr>
-      <w:r>
-        <w:t>Conservation ou non d’un éventuel hexagone sélectionné ?</w:t>
-      </w:r>
-    </w:p>
-    <w:p>
-      <w:pPr>
-        <w:pStyle w:val="Sansinterligne"/>
-        <w:numPr>
-          <w:ilvl w:val="0"/>
-          <w:numId w:val="5"/>
-        </w:numPr>
-      </w:pPr>
-      <w:r>
-        <w:t>Edition de la carte (modification des éléments descriptifs)</w:t>
-      </w:r>
-    </w:p>
-    <w:p>
-      <w:pPr>
-        <w:pStyle w:val="Sansinterligne"/>
-        <w:numPr>
-          <w:ilvl w:val="1"/>
-          <w:numId w:val="5"/>
-        </w:numPr>
-      </w:pPr>
-      <w:r>
-        <w:t>Gauche : sélection de l’hexagone + affichage des éléments descriptifs modifiables</w:t>
-      </w:r>
-    </w:p>
-    <w:p>
-      <w:pPr>
-        <w:pStyle w:val="Sansinterligne"/>
-        <w:numPr>
-          <w:ilvl w:val="2"/>
-          <w:numId w:val="5"/>
-        </w:numPr>
-      </w:pPr>
-      <w:r>
-        <w:t>Description</w:t>
-      </w:r>
-    </w:p>
-    <w:p>
-      <w:pPr>
-        <w:pStyle w:val="Sansinterligne"/>
-        <w:numPr>
-          <w:ilvl w:val="2"/>
-          <w:numId w:val="5"/>
-        </w:numPr>
-      </w:pPr>
-      <w:r>
-        <w:t>Degré d’exploration (ce qui se répercute sur la Carte)</w:t>
-      </w:r>
-    </w:p>
-    <w:p>
-      <w:pPr>
-        <w:pStyle w:val="Sansinterligne"/>
-        <w:numPr>
-          <w:ilvl w:val="1"/>
-          <w:numId w:val="5"/>
-        </w:numPr>
-      </w:pPr>
-      <w:r>
-        <w:t>Droit : NA</w:t>
-      </w:r>
-    </w:p>
-    <w:p>
-      <w:pPr>
-        <w:pStyle w:val="Sansinterligne"/>
-        <w:numPr>
-          <w:ilvl w:val="1"/>
-          <w:numId w:val="5"/>
-        </w:numPr>
-      </w:pPr>
-      <w:r>
-        <w:t>Sur sélection :</w:t>
-      </w:r>
-    </w:p>
-    <w:p>
-      <w:pPr>
-        <w:pStyle w:val="Sansinterligne"/>
-        <w:numPr>
-          <w:ilvl w:val="2"/>
-          <w:numId w:val="5"/>
-        </w:numPr>
-      </w:pPr>
-      <w:r>
-        <w:t>le champ Description est affiché, modifiable</w:t>
-      </w:r>
-    </w:p>
-    <w:p>
-      <w:pPr>
-        <w:pStyle w:val="Sansinterligne"/>
-        <w:numPr>
-          <w:ilvl w:val="2"/>
-          <w:numId w:val="5"/>
-        </w:numPr>
-      </w:pPr>
-      <w:r>
-        <w:t>les Couleurs et Images sont grisées (si elles peuvent continuer à être mises à jour avec ce qui est sélectionné) ou dissimulés</w:t>
-      </w:r>
-      <w:r>
-        <w:t xml:space="preserve"> et remplacés par des éléments indicatifs</w:t>
-      </w:r>
-      <w:r>
-        <w:t xml:space="preserve"> (sinon)</w:t>
-      </w:r>
-    </w:p>
-    <w:p>
-      <w:pPr>
-        <w:pStyle w:val="Sansinterligne"/>
-        <w:numPr>
-          <w:ilvl w:val="2"/>
-          <w:numId w:val="5"/>
-        </w:numPr>
-      </w:pPr>
-      <w:r>
-        <w:t xml:space="preserve">Conservation de la sélection ? Si oui, la description </w:t>
-      </w:r>
-      <w:r>
-        <w:t>et l’exploration sont remplies</w:t>
-      </w:r>
-    </w:p>
-    <w:p>
-      <w:pPr>
-        <w:pStyle w:val="Sansinterligne"/>
-        <w:numPr>
-          <w:ilvl w:val="0"/>
-          <w:numId w:val="5"/>
-        </w:numPr>
-      </w:pPr>
-      <w:r>
-        <w:t xml:space="preserve">Visualisation de la carte (sélection d’hexagone </w:t>
-      </w:r>
-      <w:r>
-        <w:sym w:font="Wingdings" w:char="F0E8"/>
-      </w:r>
-      <w:r>
-        <w:t xml:space="preserve"> visualisation des éléments descriptifs)</w:t>
-      </w:r>
-    </w:p>
-    <w:p>
-      <w:pPr>
-        <w:pStyle w:val="Sansinterligne"/>
-        <w:numPr>
-          <w:ilvl w:val="1"/>
-          <w:numId w:val="5"/>
-        </w:numPr>
-      </w:pPr>
-      <w:r>
-        <w:t xml:space="preserve">Gauche : sélection de l’hexagone </w:t>
-      </w:r>
-      <w:r>
-        <w:t>+ affichage des éléments descriptifs non modifiables</w:t>
-      </w:r>
-    </w:p>
-    <w:p>
-      <w:pPr>
-        <w:pStyle w:val="Sansinterligne"/>
-        <w:numPr>
-          <w:ilvl w:val="1"/>
-          <w:numId w:val="5"/>
-        </w:numPr>
-      </w:pPr>
-      <w:r>
-        <w:t>Droit : NA</w:t>
-      </w:r>
-    </w:p>
-    <w:p>
-      <w:pPr>
-        <w:pStyle w:val="Sansinterligne"/>
-        <w:numPr>
-          <w:ilvl w:val="1"/>
-          <w:numId w:val="5"/>
-        </w:numPr>
-      </w:pPr>
-      <w:r>
-        <w:t>Sur sélection :</w:t>
-      </w:r>
-    </w:p>
-    <w:p>
-      <w:pPr>
-        <w:pStyle w:val="Sansinterligne"/>
-        <w:numPr>
-          <w:ilvl w:val="2"/>
-          <w:numId w:val="5"/>
-        </w:numPr>
-      </w:pPr>
-      <w:r>
-        <w:t>Le champ Description est affiché, non modifiable</w:t>
-      </w:r>
-    </w:p>
-    <w:p>
-      <w:pPr>
-        <w:pStyle w:val="Sansinterligne"/>
-        <w:numPr>
-          <w:ilvl w:val="2"/>
-          <w:numId w:val="5"/>
-        </w:numPr>
-      </w:pPr>
-      <w:r>
-        <w:t>Les couleurs et images sont grisées ou dissimulées</w:t>
-      </w:r>
-    </w:p>
-    <w:p>
-      <w:pPr>
-        <w:pStyle w:val="Sansinterligne"/>
-        <w:numPr>
-          <w:ilvl w:val="2"/>
-          <w:numId w:val="5"/>
-        </w:numPr>
-      </w:pPr>
-      <w:r>
-        <w:t>Conservation de la sélection ? Si oui, la description et l’exploration sont remplies</w:t>
-      </w:r>
-    </w:p>
-    <w:p>
-      <w:pPr>
-        <w:pStyle w:val="Sansinterligne"/>
-      </w:pPr>
-    </w:p>
-    <w:p>
-      <w:pPr>
-        <w:pStyle w:val="Titre5"/>
       </w:pPr>
       <w:r>
         <w:t>Charger / sauvegarder</w:t>
@@ -1443,6 +1732,18 @@
     <w:p>
       <w:pPr>
         <w:pStyle w:val="Sansinterligne"/>
+        <w:numPr>
+          <w:ilvl w:val="0"/>
+          <w:numId w:val="5"/>
+        </w:numPr>
+      </w:pPr>
+      <w:r>
+        <w:t>Régler le problème de bug GDI+ quand pon fait plusieurs New / Load de suite.</w:t>
+      </w:r>
+    </w:p>
+    <w:p>
+      <w:pPr>
+        <w:pStyle w:val="Sansinterligne"/>
       </w:pPr>
     </w:p>
     <w:p>
@@ -1450,7 +1751,6 @@
         <w:pStyle w:val="Titre3"/>
       </w:pPr>
       <w:r>
-        <w:lastRenderedPageBreak/>
         <w:t>Evolutions Code</w:t>
       </w:r>
     </w:p>
@@ -1576,6 +1876,7 @@
         <w:pStyle w:val="Sansinterligne"/>
       </w:pPr>
       <w:r>
+        <w:lastRenderedPageBreak/>
         <w:t>Le concept est d’avoir les Types communs séparés de tout le reste de façon à ne pas avoir à récupérer un projet au mauvais endroit (entre autres)</w:t>
       </w:r>
     </w:p>
@@ -1621,6 +1922,35 @@
       </w:pPr>
       <w:r>
         <w:t>Une classe &amp; fichier par message ?</w:t>
+      </w:r>
+    </w:p>
+    <w:p>
+      <w:pPr>
+        <w:pStyle w:val="Sansinterligne"/>
+      </w:pPr>
+    </w:p>
+    <w:p>
+      <w:pPr>
+        <w:pStyle w:val="Titre4"/>
+      </w:pPr>
+      <w:r>
+        <w:t>Evolution –</w:t>
+      </w:r>
+      <w:r>
+        <w:t xml:space="preserve"> Interfaces</w:t>
+      </w:r>
+    </w:p>
+    <w:p>
+      <w:pPr>
+        <w:pStyle w:val="Sansinterligne"/>
+      </w:pPr>
+    </w:p>
+    <w:p>
+      <w:pPr>
+        <w:pStyle w:val="Sansinterligne"/>
+      </w:pPr>
+      <w:r>
+        <w:t>Le but est de créer des Interfaces permettant de planifier et forcer la structure du code, de façon à rendre l’ensemble « portable » pour d’autres types de cartes d’hexagones. Une Interface pour la carte, contenant telles et telles données (ou bien une classe à étendre si les données ne passent pas), une interface pour les Models, et pour les ViewModels – cette dernière pouvant demander un Model en entrée. Il serait potentiellement utile d’avoir aussi des classes à surcharger permettant d’automatiser certaines tâches des interfaces.</w:t>
       </w:r>
     </w:p>
     <w:p>
@@ -1891,6 +2221,7 @@
         </w:numPr>
       </w:pPr>
       <w:r>
+        <w:lastRenderedPageBreak/>
         <w:t>Il faut prendre en compte qu’avec une BDD unique, ce qui est fourni aux joueurs ne DOIT PAS permettre la modification</w:t>
       </w:r>
     </w:p>
@@ -2190,75 +2521,75 @@
         </w:numPr>
       </w:pPr>
       <w:r>
+        <w:t xml:space="preserve">Note : l’intérêt peut être limité. L’un des usages peut être la séparation logique. Un autre est d’y mettre l’implémentation d’une interface si elle prend trop de place. </w:t>
+      </w:r>
+    </w:p>
+    <w:p>
+      <w:pPr>
+        <w:pStyle w:val="Sansinterligne"/>
+        <w:numPr>
+          <w:ilvl w:val="0"/>
+          <w:numId w:val="6"/>
+        </w:numPr>
+      </w:pPr>
+      <w:r>
+        <w:t>Classe virtuelle : peut-être réécrite</w:t>
+      </w:r>
+    </w:p>
+    <w:p>
+      <w:pPr>
+        <w:pStyle w:val="Sansinterligne"/>
+        <w:numPr>
+          <w:ilvl w:val="0"/>
+          <w:numId w:val="6"/>
+        </w:numPr>
+      </w:pPr>
+      <w:r>
+        <w:t>Classe sealed : ne peut pas être réécrite.</w:t>
+      </w:r>
+    </w:p>
+    <w:p>
+      <w:pPr>
+        <w:pStyle w:val="Sansinterligne"/>
+      </w:pPr>
+    </w:p>
+    <w:p>
+      <w:pPr>
+        <w:pStyle w:val="Titre4"/>
+      </w:pPr>
+      <w:r>
+        <w:t>Evolution –</w:t>
+      </w:r>
+    </w:p>
+    <w:p>
+      <w:pPr>
+        <w:pStyle w:val="Sansinterligne"/>
+      </w:pPr>
+    </w:p>
+    <w:p>
+      <w:pPr>
+        <w:pStyle w:val="Sansinterligne"/>
+      </w:pPr>
+    </w:p>
+    <w:p>
+      <w:pPr>
+        <w:pStyle w:val="Titre3"/>
+      </w:pPr>
+      <w:r>
+        <w:t>Evolutions Bonnes Pratiques</w:t>
+      </w:r>
+    </w:p>
+    <w:p>
+      <w:pPr>
+        <w:pStyle w:val="Sansinterligne"/>
+      </w:pPr>
+    </w:p>
+    <w:p>
+      <w:pPr>
+        <w:pStyle w:val="Titre4"/>
+      </w:pPr>
+      <w:r>
         <w:lastRenderedPageBreak/>
-        <w:t xml:space="preserve">Note : l’intérêt peut être limité. L’un des usages peut être la séparation logique. Un autre est d’y mettre l’implémentation d’une interface si elle prend trop de place. </w:t>
-      </w:r>
-    </w:p>
-    <w:p>
-      <w:pPr>
-        <w:pStyle w:val="Sansinterligne"/>
-        <w:numPr>
-          <w:ilvl w:val="0"/>
-          <w:numId w:val="6"/>
-        </w:numPr>
-      </w:pPr>
-      <w:r>
-        <w:t>Classe virtuelle : peut-être réécrite</w:t>
-      </w:r>
-    </w:p>
-    <w:p>
-      <w:pPr>
-        <w:pStyle w:val="Sansinterligne"/>
-        <w:numPr>
-          <w:ilvl w:val="0"/>
-          <w:numId w:val="6"/>
-        </w:numPr>
-      </w:pPr>
-      <w:r>
-        <w:t>Classe sealed : ne peut pas être réécrite.</w:t>
-      </w:r>
-    </w:p>
-    <w:p>
-      <w:pPr>
-        <w:pStyle w:val="Sansinterligne"/>
-      </w:pPr>
-    </w:p>
-    <w:p>
-      <w:pPr>
-        <w:pStyle w:val="Titre4"/>
-      </w:pPr>
-      <w:r>
-        <w:t>Evolution –</w:t>
-      </w:r>
-    </w:p>
-    <w:p>
-      <w:pPr>
-        <w:pStyle w:val="Sansinterligne"/>
-      </w:pPr>
-    </w:p>
-    <w:p>
-      <w:pPr>
-        <w:pStyle w:val="Sansinterligne"/>
-      </w:pPr>
-    </w:p>
-    <w:p>
-      <w:pPr>
-        <w:pStyle w:val="Titre3"/>
-      </w:pPr>
-      <w:r>
-        <w:t>Evolutions Bonnes Pratiques</w:t>
-      </w:r>
-    </w:p>
-    <w:p>
-      <w:pPr>
-        <w:pStyle w:val="Sansinterligne"/>
-      </w:pPr>
-    </w:p>
-    <w:p>
-      <w:pPr>
-        <w:pStyle w:val="Titre4"/>
-      </w:pPr>
-      <w:r>
         <w:t>Evolution</w:t>
       </w:r>
       <w:r>
@@ -2637,67 +2968,67 @@
         <w:pStyle w:val="Titre4"/>
       </w:pPr>
       <w:r>
+        <w:t>Evolution –</w:t>
+      </w:r>
+    </w:p>
+    <w:p>
+      <w:pPr>
+        <w:pStyle w:val="Sansinterligne"/>
+      </w:pPr>
+    </w:p>
+    <w:p>
+      <w:pPr>
+        <w:pStyle w:val="Sansinterligne"/>
+      </w:pPr>
+    </w:p>
+    <w:p>
+      <w:pPr>
+        <w:pStyle w:val="Titre3"/>
+      </w:pPr>
+      <w:r>
+        <w:t>Evolutions Fonctionnelles</w:t>
+      </w:r>
+    </w:p>
+    <w:p>
+      <w:pPr>
+        <w:pStyle w:val="Sansinterligne"/>
+      </w:pPr>
+    </w:p>
+    <w:p>
+      <w:pPr>
+        <w:pStyle w:val="Titre4"/>
+      </w:pPr>
+      <w:r>
+        <w:t>Evolution –</w:t>
+      </w:r>
+      <w:r>
+        <w:t xml:space="preserve"> Types de Terrain 1/x</w:t>
+      </w:r>
+    </w:p>
+    <w:p>
+      <w:pPr>
+        <w:pStyle w:val="Sansinterligne"/>
+      </w:pPr>
+    </w:p>
+    <w:p>
+      <w:pPr>
+        <w:pStyle w:val="Sansinterligne"/>
+      </w:pPr>
+      <w:r>
+        <w:t>En s’inspirant des terrains d’Hexographer, créer des Types de Terrain fixes et les proposer au lieu des Couleurs &amp; Images.</w:t>
+      </w:r>
+    </w:p>
+    <w:p>
+      <w:pPr>
+        <w:pStyle w:val="Sansinterligne"/>
+      </w:pPr>
+    </w:p>
+    <w:p>
+      <w:pPr>
+        <w:pStyle w:val="Titre4"/>
+      </w:pPr>
+      <w:r>
         <w:lastRenderedPageBreak/>
-        <w:t>Evolution –</w:t>
-      </w:r>
-    </w:p>
-    <w:p>
-      <w:pPr>
-        <w:pStyle w:val="Sansinterligne"/>
-      </w:pPr>
-    </w:p>
-    <w:p>
-      <w:pPr>
-        <w:pStyle w:val="Sansinterligne"/>
-      </w:pPr>
-    </w:p>
-    <w:p>
-      <w:pPr>
-        <w:pStyle w:val="Titre3"/>
-      </w:pPr>
-      <w:r>
-        <w:t>Evolutions Fonctionnelles</w:t>
-      </w:r>
-    </w:p>
-    <w:p>
-      <w:pPr>
-        <w:pStyle w:val="Sansinterligne"/>
-      </w:pPr>
-    </w:p>
-    <w:p>
-      <w:pPr>
-        <w:pStyle w:val="Titre4"/>
-      </w:pPr>
-      <w:r>
-        <w:t>Evolution –</w:t>
-      </w:r>
-      <w:r>
-        <w:t xml:space="preserve"> Types de Terrain 1/x</w:t>
-      </w:r>
-    </w:p>
-    <w:p>
-      <w:pPr>
-        <w:pStyle w:val="Sansinterligne"/>
-      </w:pPr>
-    </w:p>
-    <w:p>
-      <w:pPr>
-        <w:pStyle w:val="Sansinterligne"/>
-      </w:pPr>
-      <w:r>
-        <w:t>En s’inspirant des terrains d’Hexographer, créer des Types de Terrain fixes et les proposer au lieu des Couleurs &amp; Images.</w:t>
-      </w:r>
-    </w:p>
-    <w:p>
-      <w:pPr>
-        <w:pStyle w:val="Sansinterligne"/>
-      </w:pPr>
-    </w:p>
-    <w:p>
-      <w:pPr>
-        <w:pStyle w:val="Titre4"/>
-      </w:pPr>
-      <w:r>
         <w:t xml:space="preserve">Evolution – </w:t>
       </w:r>
       <w:r>
@@ -3150,32 +3481,149 @@
         </w:numPr>
       </w:pPr>
       <w:r>
+        <w:t>Indication du jour en cours</w:t>
+      </w:r>
+    </w:p>
+    <w:p>
+      <w:pPr>
+        <w:pStyle w:val="Sansinterligne"/>
+        <w:numPr>
+          <w:ilvl w:val="1"/>
+          <w:numId w:val="5"/>
+        </w:numPr>
+      </w:pPr>
+      <w:r>
+        <w:t>Boutons pour avancer / reculer dans les jours</w:t>
+      </w:r>
+    </w:p>
+    <w:p>
+      <w:pPr>
+        <w:pStyle w:val="Sansinterligne"/>
+        <w:numPr>
+          <w:ilvl w:val="0"/>
+          <w:numId w:val="5"/>
+        </w:numPr>
+      </w:pPr>
+      <w:r>
+        <w:t>Pas d’agenda</w:t>
+      </w:r>
+    </w:p>
+    <w:p>
+      <w:pPr>
+        <w:pStyle w:val="Sansinterligne"/>
+      </w:pPr>
+    </w:p>
+    <w:p>
+      <w:pPr>
+        <w:pStyle w:val="Titre4"/>
+      </w:pPr>
+      <w:r>
+        <w:t>Evolution –</w:t>
+      </w:r>
+      <w:r>
+        <w:t xml:space="preserve"> Calendrier 2/x</w:t>
+      </w:r>
+    </w:p>
+    <w:p>
+      <w:pPr>
+        <w:pStyle w:val="Sansinterligne"/>
+      </w:pPr>
+    </w:p>
+    <w:p>
+      <w:pPr>
+        <w:pStyle w:val="Sansinterligne"/>
+        <w:numPr>
+          <w:ilvl w:val="0"/>
+          <w:numId w:val="5"/>
+        </w:numPr>
+      </w:pPr>
+      <w:r>
+        <w:t>Elément Agenda</w:t>
+      </w:r>
+    </w:p>
+    <w:p>
+      <w:pPr>
+        <w:pStyle w:val="Sansinterligne"/>
+        <w:numPr>
+          <w:ilvl w:val="1"/>
+          <w:numId w:val="5"/>
+        </w:numPr>
+      </w:pPr>
+      <w:r>
+        <w:t>Contient des jours</w:t>
+      </w:r>
+    </w:p>
+    <w:p>
+      <w:pPr>
+        <w:pStyle w:val="Sansinterligne"/>
+        <w:numPr>
+          <w:ilvl w:val="2"/>
+          <w:numId w:val="5"/>
+        </w:numPr>
+      </w:pPr>
+      <w:r>
+        <w:t>Date</w:t>
+      </w:r>
+    </w:p>
+    <w:p>
+      <w:pPr>
+        <w:pStyle w:val="Sansinterligne"/>
+        <w:numPr>
+          <w:ilvl w:val="2"/>
+          <w:numId w:val="5"/>
+        </w:numPr>
+      </w:pPr>
+      <w:r>
+        <w:t>Description</w:t>
+      </w:r>
+    </w:p>
+    <w:p>
+      <w:pPr>
+        <w:pStyle w:val="Sansinterligne"/>
+        <w:numPr>
+          <w:ilvl w:val="1"/>
+          <w:numId w:val="5"/>
+        </w:numPr>
+      </w:pPr>
+      <w:r>
         <w:lastRenderedPageBreak/>
-        <w:t>Indication du jour en cours</w:t>
-      </w:r>
-    </w:p>
-    <w:p>
-      <w:pPr>
-        <w:pStyle w:val="Sansinterligne"/>
-        <w:numPr>
-          <w:ilvl w:val="1"/>
-          <w:numId w:val="5"/>
-        </w:numPr>
-      </w:pPr>
-      <w:r>
-        <w:t>Boutons pour avancer / reculer dans les jours</w:t>
-      </w:r>
-    </w:p>
-    <w:p>
-      <w:pPr>
-        <w:pStyle w:val="Sansinterligne"/>
-        <w:numPr>
-          <w:ilvl w:val="0"/>
-          <w:numId w:val="5"/>
-        </w:numPr>
-      </w:pPr>
-      <w:r>
-        <w:t>Pas d’agenda</w:t>
+        <w:t>Seuls les jours où quelque chose a été renseigné existent</w:t>
+      </w:r>
+    </w:p>
+    <w:p>
+      <w:pPr>
+        <w:pStyle w:val="Sansinterligne"/>
+        <w:numPr>
+          <w:ilvl w:val="0"/>
+          <w:numId w:val="5"/>
+        </w:numPr>
+      </w:pPr>
+      <w:r>
+        <w:t>Sur le Calendrier</w:t>
+      </w:r>
+    </w:p>
+    <w:p>
+      <w:pPr>
+        <w:pStyle w:val="Sansinterligne"/>
+        <w:numPr>
+          <w:ilvl w:val="1"/>
+          <w:numId w:val="5"/>
+        </w:numPr>
+      </w:pPr>
+      <w:r>
+        <w:t>Les jours avec une correspondance dans l’Agenda apparaissent différemment, cliquables.</w:t>
+      </w:r>
+    </w:p>
+    <w:p>
+      <w:pPr>
+        <w:pStyle w:val="Sansinterligne"/>
+        <w:numPr>
+          <w:ilvl w:val="1"/>
+          <w:numId w:val="5"/>
+        </w:numPr>
+      </w:pPr>
+      <w:r>
+        <w:t>Cliquer sur un Jour Agenda ouvre une autre fenêtre (ou modifie celle du Calendrier), et afficher la Date et la Description</w:t>
       </w:r>
     </w:p>
     <w:p>
@@ -3191,36 +3639,48 @@
         <w:t>Evolution –</w:t>
       </w:r>
       <w:r>
-        <w:t xml:space="preserve"> Calendrier 2/x</w:t>
-      </w:r>
-    </w:p>
-    <w:p>
-      <w:pPr>
-        <w:pStyle w:val="Sansinterligne"/>
-      </w:pPr>
-    </w:p>
-    <w:p>
-      <w:pPr>
-        <w:pStyle w:val="Sansinterligne"/>
-        <w:numPr>
-          <w:ilvl w:val="0"/>
-          <w:numId w:val="5"/>
-        </w:numPr>
-      </w:pPr>
-      <w:r>
-        <w:t>Elément Agenda</w:t>
-      </w:r>
-    </w:p>
-    <w:p>
-      <w:pPr>
-        <w:pStyle w:val="Sansinterligne"/>
-        <w:numPr>
-          <w:ilvl w:val="1"/>
-          <w:numId w:val="5"/>
-        </w:numPr>
-      </w:pPr>
-      <w:r>
-        <w:t>Contient des jours</w:t>
+        <w:t xml:space="preserve"> Météo 1/x</w:t>
+      </w:r>
+    </w:p>
+    <w:p>
+      <w:pPr>
+        <w:pStyle w:val="Sansinterligne"/>
+      </w:pPr>
+    </w:p>
+    <w:p>
+      <w:pPr>
+        <w:pStyle w:val="Sansinterligne"/>
+        <w:numPr>
+          <w:ilvl w:val="0"/>
+          <w:numId w:val="5"/>
+        </w:numPr>
+      </w:pPr>
+      <w:r>
+        <w:t>Possibilité d’afficher une interface Météo</w:t>
+      </w:r>
+    </w:p>
+    <w:p>
+      <w:pPr>
+        <w:pStyle w:val="Sansinterligne"/>
+        <w:numPr>
+          <w:ilvl w:val="1"/>
+          <w:numId w:val="5"/>
+        </w:numPr>
+      </w:pPr>
+      <w:r>
+        <w:t>On fournit la Saison et le Temps Actuel</w:t>
+      </w:r>
+    </w:p>
+    <w:p>
+      <w:pPr>
+        <w:pStyle w:val="Sansinterligne"/>
+        <w:numPr>
+          <w:ilvl w:val="1"/>
+          <w:numId w:val="5"/>
+        </w:numPr>
+      </w:pPr>
+      <w:r>
+        <w:t>Génère, sur clic, la Météo suivante</w:t>
       </w:r>
     </w:p>
     <w:p>
@@ -3232,7 +3692,7 @@
         </w:numPr>
       </w:pPr>
       <w:r>
-        <w:t>Date</w:t>
+        <w:t>Temps</w:t>
       </w:r>
     </w:p>
     <w:p>
@@ -3244,55 +3704,31 @@
         </w:numPr>
       </w:pPr>
       <w:r>
-        <w:t>Description</w:t>
-      </w:r>
-    </w:p>
-    <w:p>
-      <w:pPr>
-        <w:pStyle w:val="Sansinterligne"/>
-        <w:numPr>
-          <w:ilvl w:val="1"/>
-          <w:numId w:val="5"/>
-        </w:numPr>
-      </w:pPr>
-      <w:r>
-        <w:t>Seuls les jours où quelque chose a été renseigné existent</w:t>
-      </w:r>
-    </w:p>
-    <w:p>
-      <w:pPr>
-        <w:pStyle w:val="Sansinterligne"/>
-        <w:numPr>
-          <w:ilvl w:val="0"/>
-          <w:numId w:val="5"/>
-        </w:numPr>
-      </w:pPr>
-      <w:r>
-        <w:t>Sur le Calendrier</w:t>
-      </w:r>
-    </w:p>
-    <w:p>
-      <w:pPr>
-        <w:pStyle w:val="Sansinterligne"/>
-        <w:numPr>
-          <w:ilvl w:val="1"/>
-          <w:numId w:val="5"/>
-        </w:numPr>
-      </w:pPr>
-      <w:r>
-        <w:t>Les jours avec une correspondance dans l’Agenda apparaissent différemment, cliquables.</w:t>
-      </w:r>
-    </w:p>
-    <w:p>
-      <w:pPr>
-        <w:pStyle w:val="Sansinterligne"/>
-        <w:numPr>
-          <w:ilvl w:val="1"/>
-          <w:numId w:val="5"/>
-        </w:numPr>
-      </w:pPr>
-      <w:r>
-        <w:t>Cliquer sur un Jour Agenda ouvre une autre fenêtre (ou modifie celle du Calendrier), et afficher la Date et la Description</w:t>
+        <w:t>Durée (s’il y a)</w:t>
+      </w:r>
+    </w:p>
+    <w:p>
+      <w:pPr>
+        <w:pStyle w:val="Sansinterligne"/>
+        <w:numPr>
+          <w:ilvl w:val="1"/>
+          <w:numId w:val="5"/>
+        </w:numPr>
+      </w:pPr>
+      <w:r>
+        <w:t>Prend en compte les Evènements météorologiques particuliers</w:t>
+      </w:r>
+    </w:p>
+    <w:p>
+      <w:pPr>
+        <w:pStyle w:val="Sansinterligne"/>
+        <w:numPr>
+          <w:ilvl w:val="1"/>
+          <w:numId w:val="5"/>
+        </w:numPr>
+      </w:pPr>
+      <w:r>
+        <w:t>Indique les effets météorologiques</w:t>
       </w:r>
     </w:p>
     <w:p>
@@ -3308,48 +3744,189 @@
         <w:t>Evolution –</w:t>
       </w:r>
       <w:r>
-        <w:t xml:space="preserve"> Météo 1/x</w:t>
-      </w:r>
-    </w:p>
-    <w:p>
-      <w:pPr>
-        <w:pStyle w:val="Sansinterligne"/>
-      </w:pPr>
-    </w:p>
-    <w:p>
-      <w:pPr>
-        <w:pStyle w:val="Sansinterligne"/>
-        <w:numPr>
-          <w:ilvl w:val="0"/>
-          <w:numId w:val="5"/>
-        </w:numPr>
-      </w:pPr>
-      <w:r>
-        <w:t>Possibilité d’afficher une interface Météo</w:t>
-      </w:r>
-    </w:p>
-    <w:p>
-      <w:pPr>
-        <w:pStyle w:val="Sansinterligne"/>
-        <w:numPr>
-          <w:ilvl w:val="1"/>
-          <w:numId w:val="5"/>
-        </w:numPr>
-      </w:pPr>
-      <w:r>
-        <w:t>On fournit la Saison et le Temps Actuel</w:t>
-      </w:r>
-    </w:p>
-    <w:p>
-      <w:pPr>
-        <w:pStyle w:val="Sansinterligne"/>
-        <w:numPr>
-          <w:ilvl w:val="1"/>
-          <w:numId w:val="5"/>
-        </w:numPr>
-      </w:pPr>
-      <w:r>
-        <w:t>Génère, sur clic, la Météo suivante</w:t>
+        <w:t xml:space="preserve"> Météo 2/x</w:t>
+      </w:r>
+    </w:p>
+    <w:p>
+      <w:pPr>
+        <w:pStyle w:val="Sansinterligne"/>
+      </w:pPr>
+    </w:p>
+    <w:p>
+      <w:pPr>
+        <w:pStyle w:val="Sansinterligne"/>
+        <w:numPr>
+          <w:ilvl w:val="0"/>
+          <w:numId w:val="5"/>
+        </w:numPr>
+      </w:pPr>
+      <w:r>
+        <w:t>Lien entre l’Interface Météo et le Calendrier / Agenda</w:t>
+      </w:r>
+    </w:p>
+    <w:p>
+      <w:pPr>
+        <w:pStyle w:val="Sansinterligne"/>
+        <w:numPr>
+          <w:ilvl w:val="1"/>
+          <w:numId w:val="5"/>
+        </w:numPr>
+      </w:pPr>
+      <w:r>
+        <w:t>Ajout d’une donnée Météo dans les Jours de l’Agenda</w:t>
+      </w:r>
+      <w:r>
+        <w:t xml:space="preserve"> (ce qui créée un Jour s’il n’y en a pas)</w:t>
+      </w:r>
+    </w:p>
+    <w:p>
+      <w:pPr>
+        <w:pStyle w:val="Sansinterligne"/>
+        <w:numPr>
+          <w:ilvl w:val="1"/>
+          <w:numId w:val="5"/>
+        </w:numPr>
+      </w:pPr>
+      <w:r>
+        <w:t xml:space="preserve">Un bouton « Inscrire dans l’Agenda » permet </w:t>
+      </w:r>
+      <w:r>
+        <w:t>d’ajouter une météo donnée sur un jour donné.</w:t>
+      </w:r>
+    </w:p>
+    <w:p>
+      <w:pPr>
+        <w:pStyle w:val="Sansinterligne"/>
+        <w:numPr>
+          <w:ilvl w:val="1"/>
+          <w:numId w:val="5"/>
+        </w:numPr>
+      </w:pPr>
+      <w:r>
+        <w:t>Il peut être utile de rendre visible un symbole météo sur les jours du calendrier – si existant. Sinon, un indice identifiant que le jour a, ou non, une Météo remplie</w:t>
+      </w:r>
+    </w:p>
+    <w:p>
+      <w:pPr>
+        <w:pStyle w:val="Sansinterligne"/>
+        <w:numPr>
+          <w:ilvl w:val="0"/>
+          <w:numId w:val="5"/>
+        </w:numPr>
+      </w:pPr>
+      <w:r>
+        <w:t>Réfléchir sur l’utilité d’une fonctionnalité de remplissage automatique sur toute une période</w:t>
+      </w:r>
+      <w:r>
+        <w:t xml:space="preserve"> (et qui ne surcharge pas une météo déjà remplie)</w:t>
+      </w:r>
+    </w:p>
+    <w:p>
+      <w:pPr>
+        <w:pStyle w:val="Sansinterligne"/>
+      </w:pPr>
+    </w:p>
+    <w:p>
+      <w:pPr>
+        <w:pStyle w:val="Titre4"/>
+      </w:pPr>
+      <w:r>
+        <w:t>Evolution –</w:t>
+      </w:r>
+      <w:r>
+        <w:t xml:space="preserve"> Météo </w:t>
+      </w:r>
+      <w:r>
+        <w:t>3</w:t>
+      </w:r>
+      <w:r>
+        <w:t>/x</w:t>
+      </w:r>
+    </w:p>
+    <w:p>
+      <w:pPr>
+        <w:pStyle w:val="Sansinterligne"/>
+      </w:pPr>
+    </w:p>
+    <w:p>
+      <w:pPr>
+        <w:pStyle w:val="Sansinterligne"/>
+        <w:numPr>
+          <w:ilvl w:val="0"/>
+          <w:numId w:val="5"/>
+        </w:numPr>
+      </w:pPr>
+      <w:r>
+        <w:t>Lien entre Météo et Déplacements</w:t>
+      </w:r>
+    </w:p>
+    <w:p>
+      <w:pPr>
+        <w:pStyle w:val="Sansinterligne"/>
+        <w:numPr>
+          <w:ilvl w:val="1"/>
+          <w:numId w:val="5"/>
+        </w:numPr>
+      </w:pPr>
+      <w:r>
+        <w:t>Tableau de coûts en déplacements selon la météo</w:t>
+      </w:r>
+    </w:p>
+    <w:p>
+      <w:pPr>
+        <w:pStyle w:val="Sansinterligne"/>
+        <w:numPr>
+          <w:ilvl w:val="1"/>
+          <w:numId w:val="5"/>
+        </w:numPr>
+      </w:pPr>
+      <w:r>
+        <w:t>Prendre en compte les modes de déplacement : route embouée, neige, etc.</w:t>
+      </w:r>
+    </w:p>
+    <w:p>
+      <w:pPr>
+        <w:pStyle w:val="Sansinterligne"/>
+      </w:pPr>
+    </w:p>
+    <w:p>
+      <w:pPr>
+        <w:pStyle w:val="Sansinterligne"/>
+      </w:pPr>
+      <w:r>
+        <w:t>Evolution –</w:t>
+      </w:r>
+      <w:r>
+        <w:t xml:space="preserve"> Météo 4/x</w:t>
+      </w:r>
+    </w:p>
+    <w:p>
+      <w:pPr>
+        <w:pStyle w:val="Sansinterligne"/>
+      </w:pPr>
+    </w:p>
+    <w:p>
+      <w:pPr>
+        <w:pStyle w:val="Sansinterligne"/>
+        <w:numPr>
+          <w:ilvl w:val="0"/>
+          <w:numId w:val="5"/>
+        </w:numPr>
+      </w:pPr>
+      <w:r>
+        <w:t>Effets Météo cumulatifs :</w:t>
+      </w:r>
+    </w:p>
+    <w:p>
+      <w:pPr>
+        <w:pStyle w:val="Sansinterligne"/>
+        <w:numPr>
+          <w:ilvl w:val="1"/>
+          <w:numId w:val="5"/>
+        </w:numPr>
+      </w:pPr>
+      <w:r>
+        <w:t>Compteurs incrémentables pour les « situations » :</w:t>
       </w:r>
     </w:p>
     <w:p>
@@ -3361,7 +3938,7 @@
         </w:numPr>
       </w:pPr>
       <w:r>
-        <w:t>Temps</w:t>
+        <w:t>Neige : augmente par jour de neige, reste dans certaines conditions, etc.</w:t>
       </w:r>
     </w:p>
     <w:p>
@@ -3373,31 +3950,91 @@
         </w:numPr>
       </w:pPr>
       <w:r>
-        <w:t>Durée (s’il y a)</w:t>
-      </w:r>
-    </w:p>
-    <w:p>
-      <w:pPr>
-        <w:pStyle w:val="Sansinterligne"/>
-        <w:numPr>
-          <w:ilvl w:val="1"/>
-          <w:numId w:val="5"/>
-        </w:numPr>
-      </w:pPr>
-      <w:r>
-        <w:t>Prend en compte les Evènements météorologiques particuliers</w:t>
-      </w:r>
-    </w:p>
-    <w:p>
-      <w:pPr>
-        <w:pStyle w:val="Sansinterligne"/>
-        <w:numPr>
-          <w:ilvl w:val="1"/>
-          <w:numId w:val="5"/>
-        </w:numPr>
-      </w:pPr>
-      <w:r>
-        <w:t>Indique les effets météorologiques</w:t>
+        <w:t>Pluie : autant une pluie fine n’a guère d’effet, autant des pluies diluviennes impactent divers éléments</w:t>
+      </w:r>
+    </w:p>
+    <w:p>
+      <w:pPr>
+        <w:pStyle w:val="Sansinterligne"/>
+        <w:numPr>
+          <w:ilvl w:val="2"/>
+          <w:numId w:val="5"/>
+        </w:numPr>
+      </w:pPr>
+      <w:r>
+        <w:t>Chaleur : jour après jour de sécheresse a un impact</w:t>
+      </w:r>
+    </w:p>
+    <w:p>
+      <w:pPr>
+        <w:pStyle w:val="Sansinterligne"/>
+        <w:numPr>
+          <w:ilvl w:val="1"/>
+          <w:numId w:val="5"/>
+        </w:numPr>
+      </w:pPr>
+      <w:r>
+        <w:t>Ces compteurs doivent avoir des effets, probablement par « crans »</w:t>
+      </w:r>
+    </w:p>
+    <w:p>
+      <w:pPr>
+        <w:pStyle w:val="Sansinterligne"/>
+        <w:numPr>
+          <w:ilvl w:val="2"/>
+          <w:numId w:val="5"/>
+        </w:numPr>
+      </w:pPr>
+      <w:r>
+        <w:t>Handicaps de déplacement</w:t>
+      </w:r>
+    </w:p>
+    <w:p>
+      <w:pPr>
+        <w:pStyle w:val="Sansinterligne"/>
+        <w:numPr>
+          <w:ilvl w:val="2"/>
+          <w:numId w:val="5"/>
+        </w:numPr>
+      </w:pPr>
+      <w:r>
+        <w:t>Hausse de la consommation de ressources</w:t>
+      </w:r>
+    </w:p>
+    <w:p>
+      <w:pPr>
+        <w:pStyle w:val="Sansinterligne"/>
+        <w:numPr>
+          <w:ilvl w:val="2"/>
+          <w:numId w:val="5"/>
+        </w:numPr>
+      </w:pPr>
+      <w:r>
+        <w:t>Dégâts de fatigue</w:t>
+      </w:r>
+    </w:p>
+    <w:p>
+      <w:pPr>
+        <w:pStyle w:val="Sansinterligne"/>
+        <w:numPr>
+          <w:ilvl w:val="2"/>
+          <w:numId w:val="5"/>
+        </w:numPr>
+      </w:pPr>
+      <w:r>
+        <w:t>Impacts sur les bâtiments / productions / populations</w:t>
+      </w:r>
+    </w:p>
+    <w:p>
+      <w:pPr>
+        <w:pStyle w:val="Sansinterligne"/>
+        <w:numPr>
+          <w:ilvl w:val="2"/>
+          <w:numId w:val="5"/>
+        </w:numPr>
+      </w:pPr>
+      <w:r>
+        <w:t>Etc.</w:t>
       </w:r>
     </w:p>
     <w:p>
@@ -3410,313 +4047,7 @@
         <w:pStyle w:val="Titre4"/>
       </w:pPr>
       <w:r>
-        <w:t>Evolution –</w:t>
-      </w:r>
-      <w:r>
-        <w:t xml:space="preserve"> Météo 2/x</w:t>
-      </w:r>
-    </w:p>
-    <w:p>
-      <w:pPr>
-        <w:pStyle w:val="Sansinterligne"/>
-      </w:pPr>
-    </w:p>
-    <w:p>
-      <w:pPr>
-        <w:pStyle w:val="Sansinterligne"/>
-        <w:numPr>
-          <w:ilvl w:val="0"/>
-          <w:numId w:val="5"/>
-        </w:numPr>
-      </w:pPr>
-      <w:r>
-        <w:t>Lien entre l’Interface Météo et le Calendrier / Agenda</w:t>
-      </w:r>
-    </w:p>
-    <w:p>
-      <w:pPr>
-        <w:pStyle w:val="Sansinterligne"/>
-        <w:numPr>
-          <w:ilvl w:val="1"/>
-          <w:numId w:val="5"/>
-        </w:numPr>
-      </w:pPr>
-      <w:r>
-        <w:t>Ajout d’une donnée Météo dans les Jours de l’Agenda</w:t>
-      </w:r>
-      <w:r>
-        <w:t xml:space="preserve"> (ce qui créée un Jour s’il n’y en a pas)</w:t>
-      </w:r>
-    </w:p>
-    <w:p>
-      <w:pPr>
-        <w:pStyle w:val="Sansinterligne"/>
-        <w:numPr>
-          <w:ilvl w:val="1"/>
-          <w:numId w:val="5"/>
-        </w:numPr>
-      </w:pPr>
-      <w:r>
-        <w:t xml:space="preserve">Un bouton « Inscrire dans l’Agenda » permet </w:t>
-      </w:r>
-      <w:r>
-        <w:t>d’ajouter une météo donnée sur un jour donné.</w:t>
-      </w:r>
-    </w:p>
-    <w:p>
-      <w:pPr>
-        <w:pStyle w:val="Sansinterligne"/>
-        <w:numPr>
-          <w:ilvl w:val="1"/>
-          <w:numId w:val="5"/>
-        </w:numPr>
-      </w:pPr>
-      <w:r>
-        <w:t>Il peut être utile de rendre visible un symbole météo sur les jours du calendrier – si existant. Sinon, un indice identifiant que le jour a, ou non, une Météo remplie</w:t>
-      </w:r>
-    </w:p>
-    <w:p>
-      <w:pPr>
-        <w:pStyle w:val="Sansinterligne"/>
-        <w:numPr>
-          <w:ilvl w:val="0"/>
-          <w:numId w:val="5"/>
-        </w:numPr>
-      </w:pPr>
-      <w:r>
-        <w:t>Réfléchir sur l’utilité d’une fonctionnalité de remplissage automatique sur toute une période</w:t>
-      </w:r>
-      <w:r>
-        <w:t xml:space="preserve"> (et qui ne surcharge pas une météo déjà remplie)</w:t>
-      </w:r>
-    </w:p>
-    <w:p>
-      <w:pPr>
-        <w:pStyle w:val="Sansinterligne"/>
-      </w:pPr>
-    </w:p>
-    <w:p>
-      <w:pPr>
-        <w:pStyle w:val="Titre4"/>
-      </w:pPr>
-      <w:r>
-        <w:t>Evolution –</w:t>
-      </w:r>
-      <w:r>
-        <w:t xml:space="preserve"> Météo </w:t>
-      </w:r>
-      <w:r>
-        <w:t>3</w:t>
-      </w:r>
-      <w:r>
-        <w:t>/x</w:t>
-      </w:r>
-    </w:p>
-    <w:p>
-      <w:pPr>
-        <w:pStyle w:val="Sansinterligne"/>
-      </w:pPr>
-    </w:p>
-    <w:p>
-      <w:pPr>
-        <w:pStyle w:val="Sansinterligne"/>
-        <w:numPr>
-          <w:ilvl w:val="0"/>
-          <w:numId w:val="5"/>
-        </w:numPr>
-      </w:pPr>
-      <w:r>
-        <w:t>Lien entre Météo et Déplacements</w:t>
-      </w:r>
-    </w:p>
-    <w:p>
-      <w:pPr>
-        <w:pStyle w:val="Sansinterligne"/>
-        <w:numPr>
-          <w:ilvl w:val="1"/>
-          <w:numId w:val="5"/>
-        </w:numPr>
-      </w:pPr>
-      <w:r>
-        <w:t>Tableau de coûts en déplacements selon la météo</w:t>
-      </w:r>
-    </w:p>
-    <w:p>
-      <w:pPr>
-        <w:pStyle w:val="Sansinterligne"/>
-        <w:numPr>
-          <w:ilvl w:val="1"/>
-          <w:numId w:val="5"/>
-        </w:numPr>
-      </w:pPr>
-      <w:r>
-        <w:t>Prendre en compte les modes de déplacement : route embouée, neige, etc.</w:t>
-      </w:r>
-    </w:p>
-    <w:p>
-      <w:pPr>
-        <w:pStyle w:val="Sansinterligne"/>
-      </w:pPr>
-    </w:p>
-    <w:p>
-      <w:pPr>
-        <w:pStyle w:val="Sansinterligne"/>
-      </w:pPr>
-      <w:r>
-        <w:t>Evolution –</w:t>
-      </w:r>
-      <w:r>
-        <w:t xml:space="preserve"> Météo 4/x</w:t>
-      </w:r>
-    </w:p>
-    <w:p>
-      <w:pPr>
-        <w:pStyle w:val="Sansinterligne"/>
-      </w:pPr>
-    </w:p>
-    <w:p>
-      <w:pPr>
-        <w:pStyle w:val="Sansinterligne"/>
-        <w:numPr>
-          <w:ilvl w:val="0"/>
-          <w:numId w:val="5"/>
-        </w:numPr>
-      </w:pPr>
-      <w:r>
-        <w:t>Effets Météo cumulatifs :</w:t>
-      </w:r>
-    </w:p>
-    <w:p>
-      <w:pPr>
-        <w:pStyle w:val="Sansinterligne"/>
-        <w:numPr>
-          <w:ilvl w:val="1"/>
-          <w:numId w:val="5"/>
-        </w:numPr>
-      </w:pPr>
-      <w:r>
-        <w:t>Compteurs incrémentables pour les « situations » :</w:t>
-      </w:r>
-    </w:p>
-    <w:p>
-      <w:pPr>
-        <w:pStyle w:val="Sansinterligne"/>
-        <w:numPr>
-          <w:ilvl w:val="2"/>
-          <w:numId w:val="5"/>
-        </w:numPr>
-      </w:pPr>
-      <w:r>
-        <w:t>Neige : augmente par jour de neige, reste dans certaines conditions, etc.</w:t>
-      </w:r>
-    </w:p>
-    <w:p>
-      <w:pPr>
-        <w:pStyle w:val="Sansinterligne"/>
-        <w:numPr>
-          <w:ilvl w:val="2"/>
-          <w:numId w:val="5"/>
-        </w:numPr>
-      </w:pPr>
-      <w:r>
         <w:lastRenderedPageBreak/>
-        <w:t>Pluie : autant une pluie fine n’a guère d’effet, autant des pluies diluviennes impactent divers éléments</w:t>
-      </w:r>
-    </w:p>
-    <w:p>
-      <w:pPr>
-        <w:pStyle w:val="Sansinterligne"/>
-        <w:numPr>
-          <w:ilvl w:val="2"/>
-          <w:numId w:val="5"/>
-        </w:numPr>
-      </w:pPr>
-      <w:r>
-        <w:t>Chaleur : jour après jour de sécheresse a un impact</w:t>
-      </w:r>
-    </w:p>
-    <w:p>
-      <w:pPr>
-        <w:pStyle w:val="Sansinterligne"/>
-        <w:numPr>
-          <w:ilvl w:val="1"/>
-          <w:numId w:val="5"/>
-        </w:numPr>
-      </w:pPr>
-      <w:r>
-        <w:t>Ces compteurs doivent avoir des effets, probablement par « crans »</w:t>
-      </w:r>
-    </w:p>
-    <w:p>
-      <w:pPr>
-        <w:pStyle w:val="Sansinterligne"/>
-        <w:numPr>
-          <w:ilvl w:val="2"/>
-          <w:numId w:val="5"/>
-        </w:numPr>
-      </w:pPr>
-      <w:r>
-        <w:t>Handicaps de déplacement</w:t>
-      </w:r>
-    </w:p>
-    <w:p>
-      <w:pPr>
-        <w:pStyle w:val="Sansinterligne"/>
-        <w:numPr>
-          <w:ilvl w:val="2"/>
-          <w:numId w:val="5"/>
-        </w:numPr>
-      </w:pPr>
-      <w:r>
-        <w:t>Hausse de la consommation de ressources</w:t>
-      </w:r>
-    </w:p>
-    <w:p>
-      <w:pPr>
-        <w:pStyle w:val="Sansinterligne"/>
-        <w:numPr>
-          <w:ilvl w:val="2"/>
-          <w:numId w:val="5"/>
-        </w:numPr>
-      </w:pPr>
-      <w:r>
-        <w:t>Dégâts de fatigue</w:t>
-      </w:r>
-    </w:p>
-    <w:p>
-      <w:pPr>
-        <w:pStyle w:val="Sansinterligne"/>
-        <w:numPr>
-          <w:ilvl w:val="2"/>
-          <w:numId w:val="5"/>
-        </w:numPr>
-      </w:pPr>
-      <w:r>
-        <w:t>Impacts sur les bâtiments / productions / populations</w:t>
-      </w:r>
-    </w:p>
-    <w:p>
-      <w:pPr>
-        <w:pStyle w:val="Sansinterligne"/>
-        <w:numPr>
-          <w:ilvl w:val="2"/>
-          <w:numId w:val="5"/>
-        </w:numPr>
-      </w:pPr>
-      <w:r>
-        <w:t>Etc.</w:t>
-      </w:r>
-    </w:p>
-    <w:p>
-      <w:pPr>
-        <w:pStyle w:val="Sansinterligne"/>
-      </w:pPr>
-    </w:p>
-    <w:p>
-      <w:pPr>
-        <w:pStyle w:val="Titre4"/>
-      </w:pPr>
-      <w:r>
         <w:t xml:space="preserve">Evolution – </w:t>
       </w:r>
       <w:r>
@@ -4201,8 +4532,122 @@
         </w:numPr>
       </w:pPr>
       <w:r>
+        <w:t>Carnet de Patrouille</w:t>
+      </w:r>
+    </w:p>
+    <w:p>
+      <w:pPr>
+        <w:pStyle w:val="Sansinterligne"/>
+        <w:numPr>
+          <w:ilvl w:val="2"/>
+          <w:numId w:val="5"/>
+        </w:numPr>
+      </w:pPr>
+      <w:r>
+        <w:t xml:space="preserve">PV </w:t>
+      </w:r>
+      <w:r>
+        <w:t>max : fournis par le joueur, seulement à la Création et en cas de Gain de DV</w:t>
+      </w:r>
+    </w:p>
+    <w:p>
+      <w:pPr>
+        <w:pStyle w:val="Sansinterligne"/>
+        <w:numPr>
+          <w:ilvl w:val="2"/>
+          <w:numId w:val="5"/>
+        </w:numPr>
+      </w:pPr>
+      <w:r>
+        <w:t>PM max : calcul auto</w:t>
+      </w:r>
+    </w:p>
+    <w:p>
+      <w:pPr>
+        <w:pStyle w:val="Sansinterligne"/>
+        <w:numPr>
+          <w:ilvl w:val="2"/>
+          <w:numId w:val="5"/>
+        </w:numPr>
+      </w:pPr>
+      <w:r>
+        <w:t>Cartes</w:t>
+      </w:r>
+      <w:r>
+        <w:t> : automatiquement, par initiation</w:t>
+      </w:r>
+      <w:r>
+        <w:t xml:space="preserve">. Possible de faire en sorte qu’en cas de Gain de DV, il y ait choix Carte / </w:t>
+      </w:r>
+      <w:r>
+        <w:t>normal.</w:t>
+      </w:r>
+    </w:p>
+    <w:p>
+      <w:pPr>
+        <w:pStyle w:val="Sansinterligne"/>
+        <w:numPr>
+          <w:ilvl w:val="2"/>
+          <w:numId w:val="5"/>
+        </w:numPr>
+      </w:pPr>
+      <w:r>
+        <w:t>Vigilance (calcul auto)</w:t>
+      </w:r>
+    </w:p>
+    <w:p>
+      <w:pPr>
+        <w:pStyle w:val="Sansinterligne"/>
+        <w:numPr>
+          <w:ilvl w:val="2"/>
+          <w:numId w:val="5"/>
+        </w:numPr>
+      </w:pPr>
+      <w:r>
+        <w:t>CA</w:t>
+      </w:r>
+      <w:r>
+        <w:t xml:space="preserve"> : à partir des </w:t>
+      </w:r>
+      <w:r>
+        <w:t xml:space="preserve">sources </w:t>
+      </w:r>
+      <w:r>
+        <w:t>sur la fiche (</w:t>
+      </w:r>
+      <w:r>
+        <w:t>armure, bouclier, guerrier, custode)</w:t>
+      </w:r>
+      <w:r>
+        <w:t>, et faire le calcul automatique</w:t>
+      </w:r>
+    </w:p>
+    <w:p>
+      <w:pPr>
+        <w:pStyle w:val="Sansinterligne"/>
+        <w:numPr>
+          <w:ilvl w:val="2"/>
+          <w:numId w:val="5"/>
+        </w:numPr>
+      </w:pPr>
+      <w:r>
+        <w:t>Initiative</w:t>
+      </w:r>
+      <w:r>
+        <w:t> : calcul auto</w:t>
+      </w:r>
+    </w:p>
+    <w:p>
+      <w:pPr>
+        <w:pStyle w:val="Sansinterligne"/>
+        <w:numPr>
+          <w:ilvl w:val="1"/>
+          <w:numId w:val="5"/>
+        </w:numPr>
+      </w:pPr>
+      <w:r>
         <w:lastRenderedPageBreak/>
-        <w:t>Carnet de Patrouille</w:t>
+        <w:t>Métiers</w:t>
       </w:r>
     </w:p>
     <w:p>
@@ -4214,10 +4659,25 @@
         </w:numPr>
       </w:pPr>
       <w:r>
-        <w:t xml:space="preserve">PV </w:t>
-      </w:r>
-      <w:r>
-        <w:t>max : fournis par le joueur, seulement à la Création et en cas de Gain de DV</w:t>
+        <w:t xml:space="preserve">Tableau </w:t>
+      </w:r>
+      <w:r>
+        <w:sym w:font="Wingdings" w:char="F0E8"/>
+      </w:r>
+      <w:r>
+        <w:t xml:space="preserve"> L</w:t>
+      </w:r>
+      <w:r>
+        <w:t>iste</w:t>
+      </w:r>
+      <w:r>
+        <w:t xml:space="preserve"> : </w:t>
+      </w:r>
+      <w:r>
+        <w:t>un bouton Ajout</w:t>
+      </w:r>
+      <w:r>
+        <w:t xml:space="preserve"> + Source</w:t>
       </w:r>
     </w:p>
     <w:p>
@@ -4229,7 +4689,61 @@
         </w:numPr>
       </w:pPr>
       <w:r>
-        <w:t>PM max : calcul auto</w:t>
+        <w:t>Eléments déjà ajoutés</w:t>
+      </w:r>
+      <w:r>
+        <w:t xml:space="preserve"> : boutons </w:t>
+      </w:r>
+      <w:r>
+        <w:t>+ / - &amp; Source.</w:t>
+      </w:r>
+    </w:p>
+    <w:p>
+      <w:pPr>
+        <w:pStyle w:val="Sansinterligne"/>
+        <w:numPr>
+          <w:ilvl w:val="1"/>
+          <w:numId w:val="5"/>
+        </w:numPr>
+      </w:pPr>
+      <w:r>
+        <w:t>Harnois : des cases à cocher</w:t>
+      </w:r>
+    </w:p>
+    <w:p>
+      <w:pPr>
+        <w:pStyle w:val="Sansinterligne"/>
+        <w:numPr>
+          <w:ilvl w:val="1"/>
+          <w:numId w:val="5"/>
+        </w:numPr>
+      </w:pPr>
+      <w:r>
+        <w:t>Langues : un tableau, deux cases chacune (écrit / parlé)</w:t>
+      </w:r>
+    </w:p>
+    <w:p>
+      <w:pPr>
+        <w:pStyle w:val="Sansinterligne"/>
+        <w:numPr>
+          <w:ilvl w:val="1"/>
+          <w:numId w:val="5"/>
+        </w:numPr>
+      </w:pPr>
+      <w:r>
+        <w:t>Ressources immobilisées (le max étant calculé auto)</w:t>
+      </w:r>
+    </w:p>
+    <w:p>
+      <w:pPr>
+        <w:pStyle w:val="Sansinterligne"/>
+        <w:numPr>
+          <w:ilvl w:val="1"/>
+          <w:numId w:val="5"/>
+        </w:numPr>
+      </w:pPr>
+      <w:r>
+        <w:t>Notes – les Sources :</w:t>
       </w:r>
     </w:p>
     <w:p>
@@ -4241,16 +4755,16 @@
         </w:numPr>
       </w:pPr>
       <w:r>
-        <w:t>Cartes</w:t>
-      </w:r>
-      <w:r>
-        <w:t> : automatiquement, par initiation</w:t>
-      </w:r>
-      <w:r>
-        <w:t xml:space="preserve">. Possible de faire en sorte qu’en cas de Gain de DV, il y ait choix Carte / </w:t>
-      </w:r>
-      <w:r>
-        <w:t>normal.</w:t>
+        <w:t>Gains :</w:t>
+      </w:r>
+      <w:r>
+        <w:t xml:space="preserve"> Création, Dé de vie, Objectif de Motivation, Carte d’Exaltation, Trésor</w:t>
+      </w:r>
+      <w:r>
+        <w:t>, Guerrier (pour les sauvegardes)</w:t>
+      </w:r>
+      <w:r>
+        <w:t>.</w:t>
       </w:r>
     </w:p>
     <w:p>
@@ -4262,7 +4776,10 @@
         </w:numPr>
       </w:pPr>
       <w:r>
-        <w:t>Vigilance (calcul auto)</w:t>
+        <w:t>Pertes : erreur (n’enregistre rien, supprime juste)</w:t>
+      </w:r>
+      <w:r>
+        <w:t>, perte de Dé de Vie, autre (champ à remplir)</w:t>
       </w:r>
     </w:p>
     <w:p>
@@ -4274,22 +4791,43 @@
         </w:numPr>
       </w:pPr>
       <w:r>
-        <w:t>CA</w:t>
-      </w:r>
-      <w:r>
-        <w:t xml:space="preserve"> : à partir des </w:t>
-      </w:r>
-      <w:r>
-        <w:t xml:space="preserve">sources </w:t>
-      </w:r>
-      <w:r>
-        <w:t>sur la fiche (</w:t>
-      </w:r>
-      <w:r>
-        <w:t>armure, bouclier, guerrier, custode)</w:t>
-      </w:r>
-      <w:r>
-        <w:t>, et faire le calcul automatique</w:t>
+        <w:t>Cet aspect implique de sauvegarder un historique des modifications</w:t>
+      </w:r>
+    </w:p>
+    <w:p>
+      <w:pPr>
+        <w:pStyle w:val="Sansinterligne"/>
+        <w:numPr>
+          <w:ilvl w:val="0"/>
+          <w:numId w:val="5"/>
+        </w:numPr>
+      </w:pPr>
+      <w:r>
+        <w:t>Interface « Feuille de Personnage »</w:t>
+      </w:r>
+    </w:p>
+    <w:p>
+      <w:pPr>
+        <w:pStyle w:val="Sansinterligne"/>
+        <w:numPr>
+          <w:ilvl w:val="1"/>
+          <w:numId w:val="5"/>
+        </w:numPr>
+      </w:pPr>
+      <w:r>
+        <w:t>Mode Création, qui va demander le nombre de Vocations &amp; Métiers bonus, et ne pas demander de Source.</w:t>
+      </w:r>
+    </w:p>
+    <w:p>
+      <w:pPr>
+        <w:pStyle w:val="Sansinterligne"/>
+        <w:numPr>
+          <w:ilvl w:val="1"/>
+          <w:numId w:val="5"/>
+        </w:numPr>
+      </w:pPr>
+      <w:r>
+        <w:t>Mode « Edition », pour la modification « en jeu »</w:t>
       </w:r>
     </w:p>
     <w:p>
@@ -4301,22 +4839,7 @@
         </w:numPr>
       </w:pPr>
       <w:r>
-        <w:t>Initiative</w:t>
-      </w:r>
-      <w:r>
-        <w:t> : calcul auto</w:t>
-      </w:r>
-    </w:p>
-    <w:p>
-      <w:pPr>
-        <w:pStyle w:val="Sansinterligne"/>
-        <w:numPr>
-          <w:ilvl w:val="1"/>
-          <w:numId w:val="5"/>
-        </w:numPr>
-      </w:pPr>
-      <w:r>
-        <w:t>Métiers</w:t>
+        <w:t>Il peut être utile d’avoir des boutons « Objectif de patrouille réussi », « Objectif de Motivation Réussi », « Carte d’exaltation – Vocation », « Carte d’Exaltation – Métier », « Trésor – Vocation », « Trésor – Métier »</w:t>
       </w:r>
     </w:p>
     <w:p>
@@ -4328,25 +4851,7 @@
         </w:numPr>
       </w:pPr>
       <w:r>
-        <w:t xml:space="preserve">Tableau </w:t>
-      </w:r>
-      <w:r>
-        <w:sym w:font="Wingdings" w:char="F0E8"/>
-      </w:r>
-      <w:r>
-        <w:t xml:space="preserve"> L</w:t>
-      </w:r>
-      <w:r>
-        <w:t>iste</w:t>
-      </w:r>
-      <w:r>
-        <w:t xml:space="preserve"> : </w:t>
-      </w:r>
-      <w:r>
-        <w:t>un bouton Ajout</w:t>
-      </w:r>
-      <w:r>
-        <w:t xml:space="preserve"> + Source</w:t>
+        <w:t>Ces boutons fourniront un certain nombre de « points d’amélioration » des types idoines, ouvriront la modification des PV, etc.</w:t>
       </w:r>
     </w:p>
     <w:p>
@@ -4358,180 +4863,6 @@
         </w:numPr>
       </w:pPr>
       <w:r>
-        <w:t>Eléments déjà ajoutés</w:t>
-      </w:r>
-      <w:r>
-        <w:t xml:space="preserve"> : boutons </w:t>
-      </w:r>
-      <w:r>
-        <w:t>+ / - &amp; Source.</w:t>
-      </w:r>
-    </w:p>
-    <w:p>
-      <w:pPr>
-        <w:pStyle w:val="Sansinterligne"/>
-        <w:numPr>
-          <w:ilvl w:val="1"/>
-          <w:numId w:val="5"/>
-        </w:numPr>
-      </w:pPr>
-      <w:r>
-        <w:t>Harnois : des cases à cocher</w:t>
-      </w:r>
-    </w:p>
-    <w:p>
-      <w:pPr>
-        <w:pStyle w:val="Sansinterligne"/>
-        <w:numPr>
-          <w:ilvl w:val="1"/>
-          <w:numId w:val="5"/>
-        </w:numPr>
-      </w:pPr>
-      <w:r>
-        <w:t>Langues : un tableau, deux cases chacune (écrit / parlé)</w:t>
-      </w:r>
-    </w:p>
-    <w:p>
-      <w:pPr>
-        <w:pStyle w:val="Sansinterligne"/>
-        <w:numPr>
-          <w:ilvl w:val="1"/>
-          <w:numId w:val="5"/>
-        </w:numPr>
-      </w:pPr>
-      <w:r>
-        <w:t>Ressources immobilisées (le max étant calculé auto)</w:t>
-      </w:r>
-    </w:p>
-    <w:p>
-      <w:pPr>
-        <w:pStyle w:val="Sansinterligne"/>
-        <w:numPr>
-          <w:ilvl w:val="1"/>
-          <w:numId w:val="5"/>
-        </w:numPr>
-      </w:pPr>
-      <w:r>
-        <w:t>Notes – les Sources :</w:t>
-      </w:r>
-    </w:p>
-    <w:p>
-      <w:pPr>
-        <w:pStyle w:val="Sansinterligne"/>
-        <w:numPr>
-          <w:ilvl w:val="2"/>
-          <w:numId w:val="5"/>
-        </w:numPr>
-      </w:pPr>
-      <w:r>
-        <w:t>Gains :</w:t>
-      </w:r>
-      <w:r>
-        <w:t xml:space="preserve"> Création, Dé de vie, Objectif de Motivation, Carte d’Exaltation, Trésor</w:t>
-      </w:r>
-      <w:r>
-        <w:t>, Guerrier (pour les sauvegardes)</w:t>
-      </w:r>
-      <w:r>
-        <w:t>.</w:t>
-      </w:r>
-    </w:p>
-    <w:p>
-      <w:pPr>
-        <w:pStyle w:val="Sansinterligne"/>
-        <w:numPr>
-          <w:ilvl w:val="2"/>
-          <w:numId w:val="5"/>
-        </w:numPr>
-      </w:pPr>
-      <w:r>
-        <w:t>Pertes : erreur (n’enregistre rien, supprime juste)</w:t>
-      </w:r>
-      <w:r>
-        <w:t>, perte de Dé de Vie, autre (champ à remplir)</w:t>
-      </w:r>
-    </w:p>
-    <w:p>
-      <w:pPr>
-        <w:pStyle w:val="Sansinterligne"/>
-        <w:numPr>
-          <w:ilvl w:val="2"/>
-          <w:numId w:val="5"/>
-        </w:numPr>
-      </w:pPr>
-      <w:r>
-        <w:t>Cet aspect implique de sauvegarder un historique des modifications</w:t>
-      </w:r>
-    </w:p>
-    <w:p>
-      <w:pPr>
-        <w:pStyle w:val="Sansinterligne"/>
-        <w:numPr>
-          <w:ilvl w:val="0"/>
-          <w:numId w:val="5"/>
-        </w:numPr>
-      </w:pPr>
-      <w:r>
-        <w:t>Interface « Feuille de Personnage »</w:t>
-      </w:r>
-    </w:p>
-    <w:p>
-      <w:pPr>
-        <w:pStyle w:val="Sansinterligne"/>
-        <w:numPr>
-          <w:ilvl w:val="1"/>
-          <w:numId w:val="5"/>
-        </w:numPr>
-      </w:pPr>
-      <w:r>
-        <w:t>Mode Création, qui va demander le nombre de Vocations &amp; Métiers bonus, et ne pas demander de Source.</w:t>
-      </w:r>
-    </w:p>
-    <w:p>
-      <w:pPr>
-        <w:pStyle w:val="Sansinterligne"/>
-        <w:numPr>
-          <w:ilvl w:val="1"/>
-          <w:numId w:val="5"/>
-        </w:numPr>
-      </w:pPr>
-      <w:r>
-        <w:t>Mode « Edition », pour la modification « en jeu »</w:t>
-      </w:r>
-    </w:p>
-    <w:p>
-      <w:pPr>
-        <w:pStyle w:val="Sansinterligne"/>
-        <w:numPr>
-          <w:ilvl w:val="2"/>
-          <w:numId w:val="5"/>
-        </w:numPr>
-      </w:pPr>
-      <w:r>
-        <w:t>Il peut être utile d’avoir des boutons « Objectif de patrouille réussi », « Objectif de Motivation Réussi », « Carte d’exaltation – Vocation », « Carte d’Exaltation – Métier », « Trésor – Vocation », « Trésor – Métier »</w:t>
-      </w:r>
-    </w:p>
-    <w:p>
-      <w:pPr>
-        <w:pStyle w:val="Sansinterligne"/>
-        <w:numPr>
-          <w:ilvl w:val="2"/>
-          <w:numId w:val="5"/>
-        </w:numPr>
-      </w:pPr>
-      <w:r>
-        <w:t>Ces boutons fourniront un certain nombre de « points d’amélioration » des types idoines, ouvriront la modification des PV, etc.</w:t>
-      </w:r>
-    </w:p>
-    <w:p>
-      <w:pPr>
-        <w:pStyle w:val="Sansinterligne"/>
-        <w:numPr>
-          <w:ilvl w:val="2"/>
-          <w:numId w:val="5"/>
-        </w:numPr>
-      </w:pPr>
-      <w:r>
         <w:t>C’est vraiment secondaire</w:t>
       </w:r>
     </w:p>
@@ -4746,12 +5077,146 @@
         </w:numPr>
       </w:pPr>
       <w:r>
+        <w:t>Prêtre : panthéon (sélection définitive, seul la suppression pour Erreur permet de s’en débarrasser)</w:t>
+      </w:r>
+      <w:r>
+        <w:t>, divinité (sélection définitive, suppression dernière en date)</w:t>
+      </w:r>
+    </w:p>
+    <w:p>
+      <w:pPr>
+        <w:pStyle w:val="Sansinterligne"/>
+      </w:pPr>
+    </w:p>
+    <w:p>
+      <w:pPr>
+        <w:pStyle w:val="Titre4"/>
+      </w:pPr>
+      <w:r>
+        <w:t>Evolution –</w:t>
+      </w:r>
+      <w:r>
+        <w:t xml:space="preserve"> Patrouilleur 4/x</w:t>
+      </w:r>
+    </w:p>
+    <w:p>
+      <w:pPr>
+        <w:pStyle w:val="Sansinterligne"/>
+      </w:pPr>
+    </w:p>
+    <w:p>
+      <w:pPr>
+        <w:pStyle w:val="Sansinterligne"/>
+      </w:pPr>
+      <w:r>
+        <w:t>Le but est de s’occuper des métiers à sélection complexe</w:t>
+      </w:r>
+    </w:p>
+    <w:p>
+      <w:pPr>
+        <w:pStyle w:val="Sansinterligne"/>
+        <w:numPr>
+          <w:ilvl w:val="0"/>
+          <w:numId w:val="5"/>
+        </w:numPr>
+      </w:pPr>
+      <w:r>
+        <w:t>Alchimiste : différents types de préparations</w:t>
+      </w:r>
+    </w:p>
+    <w:p>
+      <w:pPr>
+        <w:pStyle w:val="Sansinterligne"/>
+        <w:numPr>
+          <w:ilvl w:val="0"/>
+          <w:numId w:val="5"/>
+        </w:numPr>
+      </w:pPr>
+      <w:r>
+        <w:t>Magicien : les sorts, avec obligation des rangs inférieurs, prix en mana, etc.</w:t>
+      </w:r>
+    </w:p>
+    <w:p>
+      <w:pPr>
+        <w:pStyle w:val="Sansinterligne"/>
+      </w:pPr>
+    </w:p>
+    <w:p>
+      <w:pPr>
+        <w:pStyle w:val="Titre4"/>
+      </w:pPr>
+      <w:r>
         <w:lastRenderedPageBreak/>
-        <w:t>Prêtre : panthéon (sélection définitive, seul la suppression pour Erreur permet de s’en débarrasser)</w:t>
-      </w:r>
-      <w:r>
-        <w:t>, divinité (sélection définitive, suppression dernière en date)</w:t>
-      </w:r>
+        <w:t>Evolution –</w:t>
+      </w:r>
+      <w:r>
+        <w:t xml:space="preserve"> Patrouilleur </w:t>
+      </w:r>
+      <w:r>
+        <w:t>6</w:t>
+      </w:r>
+      <w:r>
+        <w:t>/x</w:t>
+      </w:r>
+    </w:p>
+    <w:p>
+      <w:pPr>
+        <w:pStyle w:val="Sansinterligne"/>
+      </w:pPr>
+    </w:p>
+    <w:p>
+      <w:pPr>
+        <w:pStyle w:val="Sansinterligne"/>
+      </w:pPr>
+      <w:r>
+        <w:t>Le but est de s’occuper des métiers ajoutant des créatures au personnage</w:t>
+      </w:r>
+    </w:p>
+    <w:p>
+      <w:pPr>
+        <w:pStyle w:val="Sansinterligne"/>
+        <w:numPr>
+          <w:ilvl w:val="0"/>
+          <w:numId w:val="5"/>
+        </w:numPr>
+      </w:pPr>
+      <w:r>
+        <w:t>Chevalier : montures, leurs améliorations</w:t>
+      </w:r>
+    </w:p>
+    <w:p>
+      <w:pPr>
+        <w:pStyle w:val="Sansinterligne"/>
+        <w:numPr>
+          <w:ilvl w:val="0"/>
+          <w:numId w:val="5"/>
+        </w:numPr>
+      </w:pPr>
+      <w:r>
+        <w:t>Maître des bêtes : compagnons animaux, leurs augmentations</w:t>
+      </w:r>
+    </w:p>
+    <w:p>
+      <w:pPr>
+        <w:pStyle w:val="Sansinterligne"/>
+        <w:numPr>
+          <w:ilvl w:val="0"/>
+          <w:numId w:val="5"/>
+        </w:numPr>
+      </w:pPr>
+      <w:r>
+        <w:t>Noble : suivants, type, DV, etc.</w:t>
+      </w:r>
+    </w:p>
+    <w:p>
+      <w:pPr>
+        <w:pStyle w:val="Sansinterligne"/>
+      </w:pPr>
+    </w:p>
+    <w:p>
+      <w:pPr>
+        <w:pStyle w:val="Sansinterligne"/>
+      </w:pPr>
     </w:p>
     <w:p>
       <w:pPr>
@@ -4763,144 +5228,304 @@
         <w:pStyle w:val="Titre4"/>
       </w:pPr>
       <w:r>
+        <w:t xml:space="preserve">Evolution – </w:t>
+      </w:r>
+      <w:r>
+        <w:t>Patrouille</w:t>
+      </w:r>
+      <w:r>
+        <w:t xml:space="preserve"> 1/x</w:t>
+      </w:r>
+    </w:p>
+    <w:p>
+      <w:pPr>
+        <w:pStyle w:val="Sansinterligne"/>
+      </w:pPr>
+    </w:p>
+    <w:p>
+      <w:pPr>
+        <w:pStyle w:val="Sansinterligne"/>
+        <w:numPr>
+          <w:ilvl w:val="0"/>
+          <w:numId w:val="5"/>
+        </w:numPr>
+      </w:pPr>
+      <w:r>
+        <w:t xml:space="preserve">Ajout d’un élément </w:t>
+      </w:r>
+      <w:r>
+        <w:t>« Patrouille »</w:t>
+      </w:r>
+    </w:p>
+    <w:p>
+      <w:pPr>
+        <w:pStyle w:val="Sansinterligne"/>
+        <w:numPr>
+          <w:ilvl w:val="1"/>
+          <w:numId w:val="5"/>
+        </w:numPr>
+      </w:pPr>
+      <w:r>
+        <w:t>Patrouilleurs : nombre</w:t>
+      </w:r>
+      <w:r>
+        <w:t xml:space="preserve"> de Patrouilleurs, de Montures, d’animaux de bât, de packs de suivants</w:t>
+      </w:r>
+    </w:p>
+    <w:p>
+      <w:pPr>
+        <w:pStyle w:val="Sansinterligne"/>
+        <w:numPr>
+          <w:ilvl w:val="1"/>
+          <w:numId w:val="5"/>
+        </w:numPr>
+      </w:pPr>
+      <w:r>
+        <w:t>Ressources transportables et transportées</w:t>
+      </w:r>
+      <w:r>
+        <w:t xml:space="preserve"> – à remplir à la main</w:t>
+      </w:r>
+      <w:r>
+        <w:t xml:space="preserve"> (Interface)</w:t>
+      </w:r>
+    </w:p>
+    <w:p>
+      <w:pPr>
+        <w:pStyle w:val="Sansinterligne"/>
+        <w:numPr>
+          <w:ilvl w:val="1"/>
+          <w:numId w:val="5"/>
+        </w:numPr>
+      </w:pPr>
+      <w:r>
+        <w:t>C</w:t>
+      </w:r>
+      <w:r>
+        <w:t>onsommation journalière</w:t>
+      </w:r>
+      <w:r>
+        <w:t xml:space="preserve"> – calcul automatique</w:t>
+      </w:r>
+    </w:p>
+    <w:p>
+      <w:pPr>
+        <w:pStyle w:val="Sansinterligne"/>
+        <w:numPr>
+          <w:ilvl w:val="0"/>
+          <w:numId w:val="5"/>
+        </w:numPr>
+      </w:pPr>
+      <w:r>
+        <w:t>Dans l’interface</w:t>
+      </w:r>
+    </w:p>
+    <w:p>
+      <w:pPr>
+        <w:pStyle w:val="Sansinterligne"/>
+        <w:numPr>
+          <w:ilvl w:val="1"/>
+          <w:numId w:val="5"/>
+        </w:numPr>
+      </w:pPr>
+      <w:r>
+        <w:t>Indique</w:t>
+      </w:r>
+      <w:r>
+        <w:t xml:space="preserve"> et modifie</w:t>
+      </w:r>
+      <w:r>
+        <w:t xml:space="preserve"> </w:t>
+      </w:r>
+      <w:r>
+        <w:t>le nombre de Patrouilleurs, de Montures, d’animaux de bât, de packs de suivants</w:t>
+      </w:r>
+      <w:r>
+        <w:t xml:space="preserve"> (Interface)</w:t>
+      </w:r>
+    </w:p>
+    <w:p>
+      <w:pPr>
+        <w:pStyle w:val="Sansinterligne"/>
+        <w:numPr>
+          <w:ilvl w:val="1"/>
+          <w:numId w:val="5"/>
+        </w:numPr>
+      </w:pPr>
+      <w:r>
+        <w:t>Indique et modifie Ressources transportables et transportées – à remplir à la main (Interface)</w:t>
+      </w:r>
+    </w:p>
+    <w:p>
+      <w:pPr>
+        <w:pStyle w:val="Sansinterligne"/>
+        <w:numPr>
+          <w:ilvl w:val="1"/>
+          <w:numId w:val="5"/>
+        </w:numPr>
+      </w:pPr>
+      <w:r>
+        <w:t>Indique la consommation journalière – calcul automatique (Interface)</w:t>
+      </w:r>
+    </w:p>
+    <w:p>
+      <w:pPr>
+        <w:pStyle w:val="Sansinterligne"/>
+        <w:numPr>
+          <w:ilvl w:val="1"/>
+          <w:numId w:val="5"/>
+        </w:numPr>
+      </w:pPr>
+      <w:r>
+        <w:t>Bouton « Fin de journée », « Consommer X », « Combat », « Blessé », « Rajout X » (Interface)</w:t>
+      </w:r>
+    </w:p>
+    <w:p>
+      <w:pPr>
+        <w:pStyle w:val="Sansinterligne"/>
+      </w:pPr>
+    </w:p>
+    <w:p>
+      <w:pPr>
+        <w:pStyle w:val="Titre4"/>
+      </w:pPr>
+      <w:r>
+        <w:t xml:space="preserve">Evolution – </w:t>
+      </w:r>
+      <w:r>
+        <w:t xml:space="preserve">Patrouille </w:t>
+      </w:r>
+      <w:r>
+        <w:t>2</w:t>
+      </w:r>
+      <w:r>
+        <w:t>/x</w:t>
+      </w:r>
+    </w:p>
+    <w:p>
+      <w:pPr>
+        <w:pStyle w:val="Sansinterligne"/>
+      </w:pPr>
+    </w:p>
+    <w:p>
+      <w:pPr>
+        <w:pStyle w:val="Sansinterligne"/>
+        <w:numPr>
+          <w:ilvl w:val="0"/>
+          <w:numId w:val="5"/>
+        </w:numPr>
+      </w:pPr>
+      <w:r>
+        <w:t>Lie les Patrouilleurs à l’objet Patrouille, qui désormais utilise ces informations pour renseigner tout ou partie de ses données</w:t>
+      </w:r>
+    </w:p>
+    <w:p>
+      <w:pPr>
+        <w:pStyle w:val="Sansinterligne"/>
+      </w:pPr>
+    </w:p>
+    <w:p>
+      <w:pPr>
+        <w:pStyle w:val="Titre4"/>
+      </w:pPr>
+      <w:r>
+        <w:t xml:space="preserve">Evolution – </w:t>
+      </w:r>
+      <w:r>
+        <w:t xml:space="preserve">Patrouille </w:t>
+      </w:r>
+      <w:r>
+        <w:t>3</w:t>
+      </w:r>
+      <w:r>
+        <w:t>/x</w:t>
+      </w:r>
+    </w:p>
+    <w:p>
+      <w:pPr>
+        <w:pStyle w:val="Sansinterligne"/>
+      </w:pPr>
+    </w:p>
+    <w:p>
+      <w:pPr>
+        <w:pStyle w:val="Sansinterligne"/>
+        <w:numPr>
+          <w:ilvl w:val="0"/>
+          <w:numId w:val="5"/>
+        </w:numPr>
+      </w:pPr>
+      <w:r>
+        <w:t>Rajout d’un élément sur la carte</w:t>
+      </w:r>
+    </w:p>
+    <w:p>
+      <w:pPr>
+        <w:pStyle w:val="Sansinterligne"/>
+        <w:numPr>
+          <w:ilvl w:val="1"/>
+          <w:numId w:val="5"/>
+        </w:numPr>
+      </w:pPr>
+      <w:r>
+        <w:t xml:space="preserve">Pion </w:t>
+      </w:r>
+      <w:r>
+        <w:t>(</w:t>
+      </w:r>
+      <w:r>
+        <w:t>avec image ?</w:t>
+      </w:r>
+      <w:r>
+        <w:t>)</w:t>
+      </w:r>
+    </w:p>
+    <w:p>
+      <w:pPr>
+        <w:pStyle w:val="Sansinterligne"/>
+        <w:numPr>
+          <w:ilvl w:val="1"/>
+          <w:numId w:val="5"/>
+        </w:numPr>
+      </w:pPr>
+      <w:r>
+        <w:t>Déplaçable</w:t>
+      </w:r>
+      <w:r>
+        <w:t xml:space="preserve"> (bouton Interface)</w:t>
+      </w:r>
+    </w:p>
+    <w:p>
+      <w:pPr>
+        <w:pStyle w:val="Sansinterligne"/>
+        <w:numPr>
+          <w:ilvl w:val="1"/>
+          <w:numId w:val="5"/>
+        </w:numPr>
+      </w:pPr>
+      <w:r>
+        <w:t>Indication de la sélection (liseré vert)</w:t>
+      </w:r>
+    </w:p>
+    <w:p>
+      <w:pPr>
+        <w:pStyle w:val="Sansinterligne"/>
+      </w:pPr>
+    </w:p>
+    <w:p>
+      <w:pPr>
+        <w:pStyle w:val="Titre4"/>
+      </w:pPr>
+      <w:r>
         <w:t>Evolution –</w:t>
       </w:r>
       <w:r>
-        <w:t xml:space="preserve"> Patrouilleur 4/x</w:t>
-      </w:r>
-    </w:p>
-    <w:p>
-      <w:pPr>
-        <w:pStyle w:val="Sansinterligne"/>
-      </w:pPr>
-    </w:p>
-    <w:p>
-      <w:pPr>
-        <w:pStyle w:val="Sansinterligne"/>
-      </w:pPr>
-      <w:r>
-        <w:t>Le but est de s’occuper des métiers à sélection complexe</w:t>
-      </w:r>
-    </w:p>
-    <w:p>
-      <w:pPr>
-        <w:pStyle w:val="Sansinterligne"/>
-        <w:numPr>
-          <w:ilvl w:val="0"/>
-          <w:numId w:val="5"/>
-        </w:numPr>
-      </w:pPr>
-      <w:r>
-        <w:t>Alchimiste : différents types de préparations</w:t>
-      </w:r>
-    </w:p>
-    <w:p>
-      <w:pPr>
-        <w:pStyle w:val="Sansinterligne"/>
-        <w:numPr>
-          <w:ilvl w:val="0"/>
-          <w:numId w:val="5"/>
-        </w:numPr>
-      </w:pPr>
-      <w:r>
-        <w:t>Magicien : les sorts, avec obligation des rangs inférieurs, prix en mana, etc.</w:t>
-      </w:r>
-    </w:p>
-    <w:p>
-      <w:pPr>
-        <w:pStyle w:val="Sansinterligne"/>
-      </w:pPr>
-    </w:p>
-    <w:p>
-      <w:pPr>
-        <w:pStyle w:val="Titre4"/>
-      </w:pPr>
-      <w:r>
-        <w:t>Evolution –</w:t>
-      </w:r>
-      <w:r>
-        <w:t xml:space="preserve"> Patrouilleur </w:t>
-      </w:r>
-      <w:r>
-        <w:t>6</w:t>
-      </w:r>
-      <w:r>
-        <w:t>/x</w:t>
-      </w:r>
-    </w:p>
-    <w:p>
-      <w:pPr>
-        <w:pStyle w:val="Sansinterligne"/>
-      </w:pPr>
-    </w:p>
-    <w:p>
-      <w:pPr>
-        <w:pStyle w:val="Sansinterligne"/>
-      </w:pPr>
-      <w:r>
-        <w:t>Le but est de s’occuper des métiers ajoutant des créatures au personnage</w:t>
-      </w:r>
-    </w:p>
-    <w:p>
-      <w:pPr>
-        <w:pStyle w:val="Sansinterligne"/>
-        <w:numPr>
-          <w:ilvl w:val="0"/>
-          <w:numId w:val="5"/>
-        </w:numPr>
-      </w:pPr>
-      <w:r>
-        <w:t>Chevalier : montures, leurs améliorations</w:t>
-      </w:r>
-    </w:p>
-    <w:p>
-      <w:pPr>
-        <w:pStyle w:val="Sansinterligne"/>
-        <w:numPr>
-          <w:ilvl w:val="0"/>
-          <w:numId w:val="5"/>
-        </w:numPr>
-      </w:pPr>
-      <w:r>
-        <w:t>Maître des bêtes : compagnons animaux, leurs augmentations</w:t>
-      </w:r>
-    </w:p>
-    <w:p>
-      <w:pPr>
-        <w:pStyle w:val="Sansinterligne"/>
-        <w:numPr>
-          <w:ilvl w:val="0"/>
-          <w:numId w:val="5"/>
-        </w:numPr>
-      </w:pPr>
-      <w:r>
-        <w:t>Noble : suivants, type, DV, etc.</w:t>
-      </w:r>
-    </w:p>
-    <w:p>
-      <w:pPr>
-        <w:pStyle w:val="Sansinterligne"/>
-      </w:pPr>
-    </w:p>
-    <w:p>
-      <w:pPr>
-        <w:pStyle w:val="Sansinterligne"/>
-      </w:pPr>
-    </w:p>
-    <w:p>
-      <w:pPr>
-        <w:pStyle w:val="Sansinterligne"/>
-      </w:pPr>
-    </w:p>
-    <w:p>
-      <w:pPr>
-        <w:pStyle w:val="Titre4"/>
-      </w:pPr>
-      <w:r>
-        <w:t xml:space="preserve">Evolution – </w:t>
-      </w:r>
-      <w:r>
-        <w:t>Patrouille</w:t>
+        <w:t xml:space="preserve"> Déplacement</w:t>
+      </w:r>
+      <w:r>
+        <w:t xml:space="preserve"> </w:t>
+      </w:r>
+      <w:r>
+        <w:t>&amp; Actions</w:t>
       </w:r>
       <w:r>
         <w:t xml:space="preserve"> 1/x</w:t>
@@ -4914,300 +5539,6 @@
     <w:p>
       <w:pPr>
         <w:pStyle w:val="Sansinterligne"/>
-        <w:numPr>
-          <w:ilvl w:val="0"/>
-          <w:numId w:val="5"/>
-        </w:numPr>
-      </w:pPr>
-      <w:r>
-        <w:t xml:space="preserve">Ajout d’un élément </w:t>
-      </w:r>
-      <w:r>
-        <w:t>« Patrouille »</w:t>
-      </w:r>
-    </w:p>
-    <w:p>
-      <w:pPr>
-        <w:pStyle w:val="Sansinterligne"/>
-        <w:numPr>
-          <w:ilvl w:val="1"/>
-          <w:numId w:val="5"/>
-        </w:numPr>
-      </w:pPr>
-      <w:r>
-        <w:t>Patrouilleurs : nombre</w:t>
-      </w:r>
-      <w:r>
-        <w:t xml:space="preserve"> de Patrouilleurs, de Montures, d’animaux de bât, de packs de suivants</w:t>
-      </w:r>
-    </w:p>
-    <w:p>
-      <w:pPr>
-        <w:pStyle w:val="Sansinterligne"/>
-        <w:numPr>
-          <w:ilvl w:val="1"/>
-          <w:numId w:val="5"/>
-        </w:numPr>
-      </w:pPr>
-      <w:r>
-        <w:t>Ressources transportables et transportées</w:t>
-      </w:r>
-      <w:r>
-        <w:t xml:space="preserve"> – à remplir à la main</w:t>
-      </w:r>
-      <w:r>
-        <w:t xml:space="preserve"> (Interface)</w:t>
-      </w:r>
-    </w:p>
-    <w:p>
-      <w:pPr>
-        <w:pStyle w:val="Sansinterligne"/>
-        <w:numPr>
-          <w:ilvl w:val="1"/>
-          <w:numId w:val="5"/>
-        </w:numPr>
-      </w:pPr>
-      <w:r>
-        <w:t>C</w:t>
-      </w:r>
-      <w:r>
-        <w:t>onsommation journalière</w:t>
-      </w:r>
-      <w:r>
-        <w:t xml:space="preserve"> – calcul automatique</w:t>
-      </w:r>
-    </w:p>
-    <w:p>
-      <w:pPr>
-        <w:pStyle w:val="Sansinterligne"/>
-        <w:numPr>
-          <w:ilvl w:val="0"/>
-          <w:numId w:val="5"/>
-        </w:numPr>
-      </w:pPr>
-      <w:r>
-        <w:t>Dans l’interface</w:t>
-      </w:r>
-    </w:p>
-    <w:p>
-      <w:pPr>
-        <w:pStyle w:val="Sansinterligne"/>
-        <w:numPr>
-          <w:ilvl w:val="1"/>
-          <w:numId w:val="5"/>
-        </w:numPr>
-      </w:pPr>
-      <w:r>
-        <w:t>Indique</w:t>
-      </w:r>
-      <w:r>
-        <w:t xml:space="preserve"> et modifie</w:t>
-      </w:r>
-      <w:r>
-        <w:t xml:space="preserve"> </w:t>
-      </w:r>
-      <w:r>
-        <w:t>le nombre de Patrouilleurs, de Montures, d’animaux de bât, de packs de suivants</w:t>
-      </w:r>
-      <w:r>
-        <w:t xml:space="preserve"> (Interface)</w:t>
-      </w:r>
-    </w:p>
-    <w:p>
-      <w:pPr>
-        <w:pStyle w:val="Sansinterligne"/>
-        <w:numPr>
-          <w:ilvl w:val="1"/>
-          <w:numId w:val="5"/>
-        </w:numPr>
-      </w:pPr>
-      <w:r>
-        <w:t>Indique et modifie Ressources transportables et transportées – à remplir à la main (Interface)</w:t>
-      </w:r>
-    </w:p>
-    <w:p>
-      <w:pPr>
-        <w:pStyle w:val="Sansinterligne"/>
-        <w:numPr>
-          <w:ilvl w:val="1"/>
-          <w:numId w:val="5"/>
-        </w:numPr>
-      </w:pPr>
-      <w:r>
-        <w:t>Indique la consommation journalière – calcul automatique (Interface)</w:t>
-      </w:r>
-    </w:p>
-    <w:p>
-      <w:pPr>
-        <w:pStyle w:val="Sansinterligne"/>
-        <w:numPr>
-          <w:ilvl w:val="1"/>
-          <w:numId w:val="5"/>
-        </w:numPr>
-      </w:pPr>
-      <w:r>
-        <w:t>Bouton « Fin de journée », « Consommer X », « Combat », « Blessé », « Rajout X » (Interface)</w:t>
-      </w:r>
-    </w:p>
-    <w:p>
-      <w:pPr>
-        <w:pStyle w:val="Sansinterligne"/>
-      </w:pPr>
-    </w:p>
-    <w:p>
-      <w:pPr>
-        <w:pStyle w:val="Titre4"/>
-      </w:pPr>
-      <w:r>
-        <w:t xml:space="preserve">Evolution – </w:t>
-      </w:r>
-      <w:r>
-        <w:t xml:space="preserve">Patrouille </w:t>
-      </w:r>
-      <w:r>
-        <w:t>2</w:t>
-      </w:r>
-      <w:r>
-        <w:t>/x</w:t>
-      </w:r>
-    </w:p>
-    <w:p>
-      <w:pPr>
-        <w:pStyle w:val="Sansinterligne"/>
-      </w:pPr>
-    </w:p>
-    <w:p>
-      <w:pPr>
-        <w:pStyle w:val="Sansinterligne"/>
-        <w:numPr>
-          <w:ilvl w:val="0"/>
-          <w:numId w:val="5"/>
-        </w:numPr>
-      </w:pPr>
-      <w:r>
-        <w:t>Lie les Patrouilleurs à l’objet Patrouille, qui désormais utilise ces informations pour renseigner tout ou partie de ses données</w:t>
-      </w:r>
-    </w:p>
-    <w:p>
-      <w:pPr>
-        <w:pStyle w:val="Sansinterligne"/>
-      </w:pPr>
-    </w:p>
-    <w:p>
-      <w:pPr>
-        <w:pStyle w:val="Titre4"/>
-      </w:pPr>
-      <w:r>
-        <w:t xml:space="preserve">Evolution – </w:t>
-      </w:r>
-      <w:r>
-        <w:t xml:space="preserve">Patrouille </w:t>
-      </w:r>
-      <w:r>
-        <w:t>3</w:t>
-      </w:r>
-      <w:r>
-        <w:t>/x</w:t>
-      </w:r>
-    </w:p>
-    <w:p>
-      <w:pPr>
-        <w:pStyle w:val="Sansinterligne"/>
-      </w:pPr>
-    </w:p>
-    <w:p>
-      <w:pPr>
-        <w:pStyle w:val="Sansinterligne"/>
-        <w:numPr>
-          <w:ilvl w:val="0"/>
-          <w:numId w:val="5"/>
-        </w:numPr>
-      </w:pPr>
-      <w:r>
-        <w:t>Rajout d’un élément sur la carte</w:t>
-      </w:r>
-    </w:p>
-    <w:p>
-      <w:pPr>
-        <w:pStyle w:val="Sansinterligne"/>
-        <w:numPr>
-          <w:ilvl w:val="1"/>
-          <w:numId w:val="5"/>
-        </w:numPr>
-      </w:pPr>
-      <w:r>
-        <w:t xml:space="preserve">Pion </w:t>
-      </w:r>
-      <w:r>
-        <w:t>(</w:t>
-      </w:r>
-      <w:r>
-        <w:t>avec image ?</w:t>
-      </w:r>
-      <w:r>
-        <w:t>)</w:t>
-      </w:r>
-    </w:p>
-    <w:p>
-      <w:pPr>
-        <w:pStyle w:val="Sansinterligne"/>
-        <w:numPr>
-          <w:ilvl w:val="1"/>
-          <w:numId w:val="5"/>
-        </w:numPr>
-      </w:pPr>
-      <w:r>
-        <w:t>Déplaçable</w:t>
-      </w:r>
-      <w:r>
-        <w:t xml:space="preserve"> (bouton Interface)</w:t>
-      </w:r>
-    </w:p>
-    <w:p>
-      <w:pPr>
-        <w:pStyle w:val="Sansinterligne"/>
-        <w:numPr>
-          <w:ilvl w:val="1"/>
-          <w:numId w:val="5"/>
-        </w:numPr>
-      </w:pPr>
-      <w:r>
-        <w:t>Indication de la sélection (liseré vert)</w:t>
-      </w:r>
-    </w:p>
-    <w:p>
-      <w:pPr>
-        <w:pStyle w:val="Sansinterligne"/>
-      </w:pPr>
-    </w:p>
-    <w:p>
-      <w:pPr>
-        <w:pStyle w:val="Titre4"/>
-      </w:pPr>
-      <w:r>
-        <w:t>Evolution –</w:t>
-      </w:r>
-      <w:r>
-        <w:t xml:space="preserve"> Déplacement</w:t>
-      </w:r>
-      <w:r>
-        <w:t xml:space="preserve"> </w:t>
-      </w:r>
-      <w:r>
-        <w:t>&amp; Actions</w:t>
-      </w:r>
-      <w:r>
-        <w:t xml:space="preserve"> 1/x</w:t>
-      </w:r>
-    </w:p>
-    <w:p>
-      <w:pPr>
-        <w:pStyle w:val="Sansinterligne"/>
-      </w:pPr>
-    </w:p>
-    <w:p>
-      <w:pPr>
-        <w:pStyle w:val="Sansinterligne"/>
       </w:pPr>
       <w:r>
         <w:t>Rendre le déplacement de la Patrouille conforme aux règles</w:t>
@@ -5234,133 +5565,133 @@
         </w:numPr>
       </w:pPr>
       <w:r>
+        <w:t>Chaque Type de Terrain doit avoir un « coût » en PA</w:t>
+      </w:r>
+    </w:p>
+    <w:p>
+      <w:pPr>
+        <w:pStyle w:val="Sansinterligne"/>
+        <w:numPr>
+          <w:ilvl w:val="0"/>
+          <w:numId w:val="5"/>
+        </w:numPr>
+      </w:pPr>
+      <w:r>
+        <w:t>Le déplacement d’un hexagone à un autre coûte la moyenne de PA entre la source et la cible</w:t>
+      </w:r>
+    </w:p>
+    <w:p>
+      <w:pPr>
+        <w:pStyle w:val="Sansinterligne"/>
+        <w:numPr>
+          <w:ilvl w:val="0"/>
+          <w:numId w:val="5"/>
+        </w:numPr>
+      </w:pPr>
+      <w:r>
+        <w:t xml:space="preserve">Les différentes </w:t>
+      </w:r>
+      <w:r>
+        <w:t>actions d’Exploration do</w:t>
+      </w:r>
+      <w:r>
+        <w:t>ivent être implémentées (chasse, etc.), et leurs effets de base rappelés</w:t>
+      </w:r>
+      <w:r>
+        <w:t xml:space="preserve">, coûts en actions </w:t>
+      </w:r>
+      <w:r>
+        <w:t>aussi</w:t>
+      </w:r>
+    </w:p>
+    <w:p>
+      <w:pPr>
+        <w:pStyle w:val="Sansinterligne"/>
+        <w:numPr>
+          <w:ilvl w:val="1"/>
+          <w:numId w:val="5"/>
+        </w:numPr>
+      </w:pPr>
+      <w:r>
+        <w:t>Voyage normal</w:t>
+      </w:r>
+      <w:r>
+        <w:t xml:space="preserve"> (1 carte, x1)</w:t>
+      </w:r>
+    </w:p>
+    <w:p>
+      <w:pPr>
+        <w:pStyle w:val="Sansinterligne"/>
+        <w:numPr>
+          <w:ilvl w:val="1"/>
+          <w:numId w:val="5"/>
+        </w:numPr>
+      </w:pPr>
+      <w:r>
+        <w:t>Chasse</w:t>
+      </w:r>
+      <w:r>
+        <w:t xml:space="preserve"> (2 cartes, x2)</w:t>
+      </w:r>
+    </w:p>
+    <w:p>
+      <w:pPr>
+        <w:pStyle w:val="Sansinterligne"/>
+        <w:numPr>
+          <w:ilvl w:val="1"/>
+          <w:numId w:val="5"/>
+        </w:numPr>
+      </w:pPr>
+      <w:r>
+        <w:t>Observation</w:t>
+      </w:r>
+      <w:r>
+        <w:t xml:space="preserve"> (2 cartes, x1)</w:t>
+      </w:r>
+    </w:p>
+    <w:p>
+      <w:pPr>
+        <w:pStyle w:val="Sansinterligne"/>
+        <w:numPr>
+          <w:ilvl w:val="1"/>
+          <w:numId w:val="5"/>
+        </w:numPr>
+      </w:pPr>
+      <w:r>
+        <w:t>Exploration prudente</w:t>
+      </w:r>
+      <w:r>
+        <w:t xml:space="preserve"> (1 carte, 2g1 jets, x2)</w:t>
+      </w:r>
+    </w:p>
+    <w:p>
+      <w:pPr>
+        <w:pStyle w:val="Sansinterligne"/>
+        <w:numPr>
+          <w:ilvl w:val="1"/>
+          <w:numId w:val="5"/>
+        </w:numPr>
+      </w:pPr>
+      <w:r>
+        <w:t>Marche forcée</w:t>
+      </w:r>
+      <w:r>
+        <w:t xml:space="preserve"> (déplacement entier normal +1, </w:t>
+      </w:r>
+      <w:r>
+        <w:t>jet +n+1/hex parcourus, x2 PR)</w:t>
+      </w:r>
+    </w:p>
+    <w:p>
+      <w:pPr>
+        <w:pStyle w:val="Sansinterligne"/>
+        <w:numPr>
+          <w:ilvl w:val="1"/>
+          <w:numId w:val="5"/>
+        </w:numPr>
+      </w:pPr>
+      <w:r>
         <w:lastRenderedPageBreak/>
-        <w:t>Chaque Type de Terrain doit avoir un « coût » en PA</w:t>
-      </w:r>
-    </w:p>
-    <w:p>
-      <w:pPr>
-        <w:pStyle w:val="Sansinterligne"/>
-        <w:numPr>
-          <w:ilvl w:val="0"/>
-          <w:numId w:val="5"/>
-        </w:numPr>
-      </w:pPr>
-      <w:r>
-        <w:t>Le déplacement d’un hexagone à un autre coûte la moyenne de PA entre la source et la cible</w:t>
-      </w:r>
-    </w:p>
-    <w:p>
-      <w:pPr>
-        <w:pStyle w:val="Sansinterligne"/>
-        <w:numPr>
-          <w:ilvl w:val="0"/>
-          <w:numId w:val="5"/>
-        </w:numPr>
-      </w:pPr>
-      <w:r>
-        <w:t xml:space="preserve">Les différentes </w:t>
-      </w:r>
-      <w:r>
-        <w:t>actions d’Exploration do</w:t>
-      </w:r>
-      <w:r>
-        <w:t>ivent être implémentées (chasse, etc.), et leurs effets de base rappelés</w:t>
-      </w:r>
-      <w:r>
-        <w:t xml:space="preserve">, coûts en actions </w:t>
-      </w:r>
-      <w:r>
-        <w:t>aussi</w:t>
-      </w:r>
-    </w:p>
-    <w:p>
-      <w:pPr>
-        <w:pStyle w:val="Sansinterligne"/>
-        <w:numPr>
-          <w:ilvl w:val="1"/>
-          <w:numId w:val="5"/>
-        </w:numPr>
-      </w:pPr>
-      <w:r>
-        <w:t>Voyage normal</w:t>
-      </w:r>
-      <w:r>
-        <w:t xml:space="preserve"> (1 carte, x1)</w:t>
-      </w:r>
-    </w:p>
-    <w:p>
-      <w:pPr>
-        <w:pStyle w:val="Sansinterligne"/>
-        <w:numPr>
-          <w:ilvl w:val="1"/>
-          <w:numId w:val="5"/>
-        </w:numPr>
-      </w:pPr>
-      <w:r>
-        <w:t>Chasse</w:t>
-      </w:r>
-      <w:r>
-        <w:t xml:space="preserve"> (2 cartes, x2)</w:t>
-      </w:r>
-    </w:p>
-    <w:p>
-      <w:pPr>
-        <w:pStyle w:val="Sansinterligne"/>
-        <w:numPr>
-          <w:ilvl w:val="1"/>
-          <w:numId w:val="5"/>
-        </w:numPr>
-      </w:pPr>
-      <w:r>
-        <w:t>Observation</w:t>
-      </w:r>
-      <w:r>
-        <w:t xml:space="preserve"> (2 cartes, x1)</w:t>
-      </w:r>
-    </w:p>
-    <w:p>
-      <w:pPr>
-        <w:pStyle w:val="Sansinterligne"/>
-        <w:numPr>
-          <w:ilvl w:val="1"/>
-          <w:numId w:val="5"/>
-        </w:numPr>
-      </w:pPr>
-      <w:r>
-        <w:t>Exploration prudente</w:t>
-      </w:r>
-      <w:r>
-        <w:t xml:space="preserve"> (1 carte, 2g1 jets, x2)</w:t>
-      </w:r>
-    </w:p>
-    <w:p>
-      <w:pPr>
-        <w:pStyle w:val="Sansinterligne"/>
-        <w:numPr>
-          <w:ilvl w:val="1"/>
-          <w:numId w:val="5"/>
-        </w:numPr>
-      </w:pPr>
-      <w:r>
-        <w:t>Marche forcée</w:t>
-      </w:r>
-      <w:r>
-        <w:t xml:space="preserve"> (déplacement entier normal +1, </w:t>
-      </w:r>
-      <w:r>
-        <w:t>jet +n+1/hex parcourus, x2 PR)</w:t>
-      </w:r>
-    </w:p>
-    <w:p>
-      <w:pPr>
-        <w:pStyle w:val="Sansinterligne"/>
-        <w:numPr>
-          <w:ilvl w:val="1"/>
-          <w:numId w:val="5"/>
-        </w:numPr>
-      </w:pPr>
-      <w:r>
         <w:t>Fouille (0 déplacement, toute la journée, jet &lt; degré sécurisé)</w:t>
       </w:r>
     </w:p>
@@ -5797,97 +6128,97 @@
         <w:pStyle w:val="Titre1"/>
       </w:pPr>
       <w:r>
+        <w:t xml:space="preserve">Idées générales à </w:t>
+      </w:r>
+      <w:r>
+        <w:t xml:space="preserve">relire, traiter, et </w:t>
+      </w:r>
+      <w:r>
+        <w:t>rajouter dans le Doc :</w:t>
+      </w:r>
+    </w:p>
+    <w:p>
+      <w:pPr>
+        <w:pStyle w:val="Sansinterligne"/>
+        <w:numPr>
+          <w:ilvl w:val="0"/>
+          <w:numId w:val="5"/>
+        </w:numPr>
+      </w:pPr>
+      <w:r>
+        <w:t>D'après le document IBM 0.9.2 &amp; le code :</w:t>
+      </w:r>
+    </w:p>
+    <w:p>
+      <w:pPr>
+        <w:pStyle w:val="Sansinterligne"/>
+        <w:numPr>
+          <w:ilvl w:val="1"/>
+          <w:numId w:val="5"/>
+        </w:numPr>
+      </w:pPr>
+      <w:r>
+        <w:t xml:space="preserve"> Ce pourrait être une bonne idée que certains évènements contiennent l'objet qui les a généré (mais c'est déjà le cas pour plusieurs évènements)</w:t>
+      </w:r>
+    </w:p>
+    <w:p>
+      <w:pPr>
+        <w:pStyle w:val="Sansinterligne"/>
+        <w:numPr>
+          <w:ilvl w:val="1"/>
+          <w:numId w:val="5"/>
+        </w:numPr>
+      </w:pPr>
+      <w:r>
+        <w:t xml:space="preserve"> Différenciation XxxxEvent / XxxxCommand ? (tous deux sont des objets Event, mais une Commande représente une commande lancée ?)</w:t>
+      </w:r>
+    </w:p>
+    <w:p>
+      <w:pPr>
+        <w:pStyle w:val="Sansinterligne"/>
+        <w:numPr>
+          <w:ilvl w:val="1"/>
+          <w:numId w:val="5"/>
+        </w:numPr>
+      </w:pPr>
+      <w:r>
+        <w:t xml:space="preserve"> Réfléchir à avoir une Application englobant le projet</w:t>
+      </w:r>
+    </w:p>
+    <w:p>
+      <w:pPr>
+        <w:pStyle w:val="Sansinterligne"/>
+        <w:numPr>
+          <w:ilvl w:val="0"/>
+          <w:numId w:val="5"/>
+        </w:numPr>
+      </w:pPr>
+      <w:r>
+        <w:t>Lectures diverses :</w:t>
+      </w:r>
+    </w:p>
+    <w:p>
+      <w:pPr>
+        <w:pStyle w:val="Sansinterligne"/>
+        <w:numPr>
+          <w:ilvl w:val="1"/>
+          <w:numId w:val="5"/>
+        </w:numPr>
+      </w:pPr>
+      <w:r>
+        <w:t xml:space="preserve"> GIT : https://www.git-tower.com/learn/git/ebook/en/command-line/appendix/best-practices</w:t>
+      </w:r>
+    </w:p>
+    <w:p>
+      <w:pPr>
+        <w:pStyle w:val="Sansinterligne"/>
+        <w:numPr>
+          <w:ilvl w:val="1"/>
+          <w:numId w:val="5"/>
+        </w:numPr>
+      </w:pPr>
+      <w:r>
         <w:lastRenderedPageBreak/>
-        <w:t xml:space="preserve">Idées générales à </w:t>
-      </w:r>
-      <w:r>
-        <w:t xml:space="preserve">relire, traiter, et </w:t>
-      </w:r>
-      <w:r>
-        <w:t>rajouter dans le Doc :</w:t>
-      </w:r>
-    </w:p>
-    <w:p>
-      <w:pPr>
-        <w:pStyle w:val="Sansinterligne"/>
-        <w:numPr>
-          <w:ilvl w:val="0"/>
-          <w:numId w:val="5"/>
-        </w:numPr>
-      </w:pPr>
-      <w:r>
-        <w:t>D'après le document IBM 0.9.2 &amp; le code :</w:t>
-      </w:r>
-    </w:p>
-    <w:p>
-      <w:pPr>
-        <w:pStyle w:val="Sansinterligne"/>
-        <w:numPr>
-          <w:ilvl w:val="1"/>
-          <w:numId w:val="5"/>
-        </w:numPr>
-      </w:pPr>
-      <w:r>
-        <w:t xml:space="preserve"> Ce pourrait être une bonne idée que certains évènements contiennent l'objet qui les a généré (mais c'est déjà le cas pour plusieurs évènements)</w:t>
-      </w:r>
-    </w:p>
-    <w:p>
-      <w:pPr>
-        <w:pStyle w:val="Sansinterligne"/>
-        <w:numPr>
-          <w:ilvl w:val="1"/>
-          <w:numId w:val="5"/>
-        </w:numPr>
-      </w:pPr>
-      <w:r>
-        <w:t xml:space="preserve"> Différenciation XxxxEvent / XxxxCommand ? (tous deux sont des objets Event, mais une Commande représente une commande lancée ?)</w:t>
-      </w:r>
-    </w:p>
-    <w:p>
-      <w:pPr>
-        <w:pStyle w:val="Sansinterligne"/>
-        <w:numPr>
-          <w:ilvl w:val="1"/>
-          <w:numId w:val="5"/>
-        </w:numPr>
-      </w:pPr>
-      <w:r>
-        <w:t xml:space="preserve"> Réfléchir à avoir une Application englobant le projet</w:t>
-      </w:r>
-    </w:p>
-    <w:p>
-      <w:pPr>
-        <w:pStyle w:val="Sansinterligne"/>
-        <w:numPr>
-          <w:ilvl w:val="0"/>
-          <w:numId w:val="5"/>
-        </w:numPr>
-      </w:pPr>
-      <w:r>
-        <w:t>Lectures diverses :</w:t>
-      </w:r>
-    </w:p>
-    <w:p>
-      <w:pPr>
-        <w:pStyle w:val="Sansinterligne"/>
-        <w:numPr>
-          <w:ilvl w:val="1"/>
-          <w:numId w:val="5"/>
-        </w:numPr>
-      </w:pPr>
-      <w:r>
-        <w:t xml:space="preserve"> GIT : https://www.git-tower.com/learn/git/ebook/en/command-line/appendix/best-practices</w:t>
-      </w:r>
-    </w:p>
-    <w:p>
-      <w:pPr>
-        <w:pStyle w:val="Sansinterligne"/>
-        <w:numPr>
-          <w:ilvl w:val="1"/>
-          <w:numId w:val="5"/>
-        </w:numPr>
-      </w:pPr>
-      <w:r>
         <w:t xml:space="preserve"> https://www.gocd.org/2017/11/28/confessions-continuous-delivery-experts-gocd-open-source.html</w:t>
       </w:r>
     </w:p>
@@ -6192,20 +6523,80 @@
         </w:numPr>
       </w:pPr>
       <w:r>
+        <w:t>[X] Création d'un objet Map, contenant les données de dimension, la liste des Hex, etc., tout ce qui est nécessaire pour la gestion de la Map (un Model, probablement ?)</w:t>
+      </w:r>
+    </w:p>
+    <w:p>
+      <w:pPr>
+        <w:pStyle w:val="Sansinterligne"/>
+        <w:numPr>
+          <w:ilvl w:val="0"/>
+          <w:numId w:val="7"/>
+        </w:numPr>
+      </w:pPr>
+      <w:r>
+        <w:t>[X] Possibilité de passer par référence les hexagones / polygones ? Vérifier qu'il y a unicité. Si oui, un objet HexModel peut être utile, non ?</w:t>
+      </w:r>
+    </w:p>
+    <w:p>
+      <w:pPr>
+        <w:pStyle w:val="Sansinterligne"/>
+        <w:numPr>
+          <w:ilvl w:val="0"/>
+          <w:numId w:val="7"/>
+        </w:numPr>
+      </w:pPr>
+      <w:r>
+        <w:t>[X] Mettre en place un vrai MVVM au niveau des models et des view models : il faut que les M&amp;VM parents référencent les M&amp;VM enfants, que les M soient utilisé dans la construction des VM : VM(M) ! Et donc, les deux listes déroulantes devraient s'appeler List, avec un VM(M), et un M contenant la liste.</w:t>
+      </w:r>
+    </w:p>
+    <w:p>
+      <w:pPr>
+        <w:pStyle w:val="Sansinterligne"/>
+        <w:numPr>
+          <w:ilvl w:val="1"/>
+          <w:numId w:val="7"/>
+        </w:numPr>
+      </w:pPr>
+      <w:r>
+        <w:t xml:space="preserve"> [X] HexModel : virer le HexData</w:t>
+      </w:r>
+    </w:p>
+    <w:p>
+      <w:pPr>
+        <w:pStyle w:val="Sansinterligne"/>
+        <w:numPr>
+          <w:ilvl w:val="1"/>
+          <w:numId w:val="7"/>
+        </w:numPr>
+      </w:pPr>
+      <w:r>
+        <w:t xml:space="preserve"> [X] HexModel : le HexDrawingData a sa place ailleurs que dans Libraries ?</w:t>
+      </w:r>
+    </w:p>
+    <w:p>
+      <w:pPr>
+        <w:pStyle w:val="Sansinterligne"/>
+        <w:numPr>
+          <w:ilvl w:val="1"/>
+          <w:numId w:val="7"/>
+        </w:numPr>
+      </w:pPr>
+      <w:r>
         <w:lastRenderedPageBreak/>
-        <w:t>[X] Création d'un objet Map, contenant les données de dimension, la liste des Hex, etc., tout ce qui est nécessaire pour la gestion de la Map (un Model, probablement ?)</w:t>
-      </w:r>
-    </w:p>
-    <w:p>
-      <w:pPr>
-        <w:pStyle w:val="Sansinterligne"/>
-        <w:numPr>
-          <w:ilvl w:val="0"/>
+        <w:t xml:space="preserve"> [X] TileColorModel : virer le tilecolor, prendre le ARGB</w:t>
+      </w:r>
+    </w:p>
+    <w:p>
+      <w:pPr>
+        <w:pStyle w:val="Sansinterligne"/>
+        <w:numPr>
+          <w:ilvl w:val="1"/>
           <w:numId w:val="7"/>
         </w:numPr>
       </w:pPr>
       <w:r>
-        <w:t>[X] Possibilité de passer par référence les hexagones / polygones ? Vérifier qu'il y a unicité. Si oui, un objet HexModel peut être utile, non ?</w:t>
+        <w:t xml:space="preserve"> [X] TileImageTypeModel : virer le TileImageType, conserver le reste</w:t>
       </w:r>
     </w:p>
     <w:p>
@@ -6217,43 +6608,43 @@
         </w:numPr>
       </w:pPr>
       <w:r>
-        <w:t>[X] Mettre en place un vrai MVVM au niveau des models et des view models : il faut que les M&amp;VM parents référencent les M&amp;VM enfants, que les M soient utilisé dans la construction des VM : VM(M) ! Et donc, les deux listes déroulantes devraient s'appeler List, avec un VM(M), et un M contenant la liste.</w:t>
-      </w:r>
-    </w:p>
-    <w:p>
-      <w:pPr>
-        <w:pStyle w:val="Sansinterligne"/>
-        <w:numPr>
-          <w:ilvl w:val="1"/>
+        <w:t>[X] Possibilité d'écouter le changement d'une donnée dans le ViewModel ? Comme un Selected, dans le setter ?</w:t>
+      </w:r>
+    </w:p>
+    <w:p>
+      <w:pPr>
+        <w:pStyle w:val="Sansinterligne"/>
+        <w:numPr>
+          <w:ilvl w:val="0"/>
           <w:numId w:val="7"/>
         </w:numPr>
       </w:pPr>
       <w:r>
-        <w:t xml:space="preserve"> [X] HexModel : virer le HexData</w:t>
-      </w:r>
-    </w:p>
-    <w:p>
-      <w:pPr>
-        <w:pStyle w:val="Sansinterligne"/>
-        <w:numPr>
-          <w:ilvl w:val="1"/>
+        <w:t>[X] Ajouter les Ressources &gt; Images dans le projet (où ?), et les utiliser (path relatif)</w:t>
+      </w:r>
+    </w:p>
+    <w:p>
+      <w:pPr>
+        <w:pStyle w:val="Sansinterligne"/>
+        <w:numPr>
+          <w:ilvl w:val="0"/>
           <w:numId w:val="7"/>
         </w:numPr>
       </w:pPr>
       <w:r>
-        <w:t xml:space="preserve"> [X] HexModel : le HexDrawingData a sa place ailleurs que dans Libraries ?</w:t>
-      </w:r>
-    </w:p>
-    <w:p>
-      <w:pPr>
-        <w:pStyle w:val="Sansinterligne"/>
-        <w:numPr>
-          <w:ilvl w:val="1"/>
+        <w:t>[X] Interface UI : afficher le type de terrain sélectionné sur clic droit (sélectionner dans listes ?)</w:t>
+      </w:r>
+    </w:p>
+    <w:p>
+      <w:pPr>
+        <w:pStyle w:val="Sansinterligne"/>
+        <w:numPr>
+          <w:ilvl w:val="0"/>
           <w:numId w:val="7"/>
         </w:numPr>
       </w:pPr>
       <w:r>
-        <w:t xml:space="preserve"> [X] TileColorModel : virer le tilecolor, prendre le ARGB</w:t>
+        <w:t>[X] Lire https://blog.rsuter.com/recommendations-best-practices-implementing-mvvm-xaml-net-applications/</w:t>
       </w:r>
     </w:p>
     <w:p>
@@ -6265,55 +6656,55 @@
         </w:numPr>
       </w:pPr>
       <w:r>
-        <w:t xml:space="preserve"> [X] TileImageTypeModel : virer le TileImageType, conserver le reste</w:t>
-      </w:r>
-    </w:p>
-    <w:p>
-      <w:pPr>
-        <w:pStyle w:val="Sansinterligne"/>
-        <w:numPr>
-          <w:ilvl w:val="0"/>
+        <w:t xml:space="preserve"> [X] Mettre en place une ViewModelBase et une INotifyPropertyChanged base classes, qui implémentent les fonctions nécessaires</w:t>
+      </w:r>
+    </w:p>
+    <w:p>
+      <w:pPr>
+        <w:pStyle w:val="Sansinterligne"/>
+        <w:numPr>
+          <w:ilvl w:val="1"/>
           <w:numId w:val="7"/>
         </w:numPr>
       </w:pPr>
       <w:r>
-        <w:t>[X] Possibilité d'écouter le changement d'une donnée dans le ViewModel ? Comme un Selected, dans le setter ?</w:t>
-      </w:r>
-    </w:p>
-    <w:p>
-      <w:pPr>
-        <w:pStyle w:val="Sansinterligne"/>
-        <w:numPr>
-          <w:ilvl w:val="0"/>
+        <w:t xml:space="preserve"> [X] Toujours assigner le ViewModel en DataContext</w:t>
+      </w:r>
+    </w:p>
+    <w:p>
+      <w:pPr>
+        <w:pStyle w:val="Sansinterligne"/>
+        <w:numPr>
+          <w:ilvl w:val="1"/>
           <w:numId w:val="7"/>
         </w:numPr>
       </w:pPr>
       <w:r>
-        <w:t>[X] Ajouter les Ressources &gt; Images dans le projet (où ?), et les utiliser (path relatif)</w:t>
-      </w:r>
-    </w:p>
-    <w:p>
-      <w:pPr>
-        <w:pStyle w:val="Sansinterligne"/>
-        <w:numPr>
-          <w:ilvl w:val="0"/>
+        <w:t xml:space="preserve"> [X] Ajouter Mytoolkit au projet : https://github.com/RSuter/MyToolkit/blob/master/README.md - le récupérer par NuGet</w:t>
+      </w:r>
+    </w:p>
+    <w:p>
+      <w:pPr>
+        <w:pStyle w:val="Sansinterligne"/>
+        <w:numPr>
+          <w:ilvl w:val="1"/>
           <w:numId w:val="7"/>
         </w:numPr>
       </w:pPr>
       <w:r>
-        <w:t>[X] Interface UI : afficher le type de terrain sélectionné sur clic droit (sélectionner dans listes ?)</w:t>
-      </w:r>
-    </w:p>
-    <w:p>
-      <w:pPr>
-        <w:pStyle w:val="Sansinterligne"/>
-        <w:numPr>
-          <w:ilvl w:val="0"/>
+        <w:t xml:space="preserve"> [X] Sa logique de commande ==&gt; Menu ?</w:t>
+      </w:r>
+    </w:p>
+    <w:p>
+      <w:pPr>
+        <w:pStyle w:val="Sansinterligne"/>
+        <w:numPr>
+          <w:ilvl w:val="1"/>
           <w:numId w:val="7"/>
         </w:numPr>
       </w:pPr>
       <w:r>
-        <w:t>[X] Lire https://blog.rsuter.com/recommendations-best-practices-implementing-mvvm-xaml-net-applications/</w:t>
+        <w:t xml:space="preserve"> [X] Ne pas set le datacontext par binding dans xaml qui instancie la vue; Cf son code ==&gt; méthode perso : get set vm dans le view, view.viewmodel = xxx pour le rajouter</w:t>
       </w:r>
     </w:p>
     <w:p>
@@ -6325,7 +6716,7 @@
         </w:numPr>
       </w:pPr>
       <w:r>
-        <w:t xml:space="preserve"> [X] Mettre en place une ViewModelBase et une INotifyPropertyChanged base classes, qui implémentent les fonctions nécessaires</w:t>
+        <w:t xml:space="preserve"> [X] Explorer sa méthode de comm' pr message, surtout callback ! =&gt; à mettre en place d'abord dans le clic sur polygon pour les échanges</w:t>
       </w:r>
     </w:p>
     <w:p>
@@ -6337,19 +6728,19 @@
         </w:numPr>
       </w:pPr>
       <w:r>
-        <w:t xml:space="preserve"> [X] Toujours assigner le ViewModel en DataContext</w:t>
-      </w:r>
-    </w:p>
-    <w:p>
-      <w:pPr>
-        <w:pStyle w:val="Sansinterligne"/>
-        <w:numPr>
-          <w:ilvl w:val="1"/>
+        <w:t xml:space="preserve"> [X] Le choix entre user control et templated control peut attendre d'avoir plusieurs applications</w:t>
+      </w:r>
+    </w:p>
+    <w:p>
+      <w:pPr>
+        <w:pStyle w:val="Sansinterligne"/>
+        <w:numPr>
+          <w:ilvl w:val="0"/>
           <w:numId w:val="7"/>
         </w:numPr>
       </w:pPr>
       <w:r>
-        <w:t xml:space="preserve"> [X] Ajouter Mytoolkit au projet : https://github.com/RSuter/MyToolkit/blob/master/README.md - le récupérer par NuGet</w:t>
+        <w:t>[ ] Interface UI : Menu en haut</w:t>
       </w:r>
     </w:p>
     <w:p>
@@ -6361,7 +6752,7 @@
         </w:numPr>
       </w:pPr>
       <w:r>
-        <w:t xml:space="preserve"> [X] Sa logique de commande ==&gt; Menu ?</w:t>
+        <w:t xml:space="preserve"> [X] Première implémentation</w:t>
       </w:r>
     </w:p>
     <w:p>
@@ -6373,7 +6764,7 @@
         </w:numPr>
       </w:pPr>
       <w:r>
-        <w:t xml:space="preserve"> [X] Ne pas set le datacontext par binding dans xaml qui instancie la vue; Cf son code ==&gt; méthode perso : get set vm dans le view, view.viewmodel = xxx pour le rajouter</w:t>
+        <w:t xml:space="preserve"> [X] Menu en haut : récupérer le bouton cliqué , Sinon une fonction différente par bouton </w:t>
       </w:r>
     </w:p>
     <w:p>
@@ -6385,7 +6776,7 @@
         </w:numPr>
       </w:pPr>
       <w:r>
-        <w:t xml:space="preserve"> [X] Explorer sa méthode de comm' pr message, surtout callback ! =&gt; à mettre en place d'abord dans le clic sur polygon pour les échanges</w:t>
+        <w:t xml:space="preserve"> [X] Menu en haut : command = msg</w:t>
       </w:r>
     </w:p>
     <w:p>
@@ -6397,7 +6788,7 @@
         </w:numPr>
       </w:pPr>
       <w:r>
-        <w:t xml:space="preserve"> [X] Le choix entre user control et templated control peut attendre d'avoir plusieurs applications</w:t>
+        <w:t xml:space="preserve"> [ ] Menu en haut : gérer la structure du menu par un fichier de configuration ? Clairement pas urgent</w:t>
       </w:r>
     </w:p>
     <w:p>
@@ -6409,43 +6800,43 @@
         </w:numPr>
       </w:pPr>
       <w:r>
-        <w:t>[ ] Interface UI : Menu en haut</w:t>
-      </w:r>
-    </w:p>
-    <w:p>
-      <w:pPr>
-        <w:pStyle w:val="Sansinterligne"/>
-        <w:numPr>
-          <w:ilvl w:val="1"/>
+        <w:t>[X] Lien Models &lt;=&gt; Data : on récupère Data, on créée les Models, mais met-on à jour Data quand Model change ? Idéalement, V =&gt; VM =&gt; M</w:t>
+      </w:r>
+    </w:p>
+    <w:p>
+      <w:pPr>
+        <w:pStyle w:val="Sansinterligne"/>
+        <w:numPr>
+          <w:ilvl w:val="0"/>
           <w:numId w:val="7"/>
         </w:numPr>
       </w:pPr>
       <w:r>
-        <w:t xml:space="preserve"> [X] Première implémentation</w:t>
-      </w:r>
-    </w:p>
-    <w:p>
-      <w:pPr>
-        <w:pStyle w:val="Sansinterligne"/>
-        <w:numPr>
-          <w:ilvl w:val="1"/>
+        <w:t>[X] ABSOLUMENT : un système pour gérer toutes ces commandes lancées de partout. On va possiblement devoir disposer de classes supplémentaires pour composer l'application. On a déjà le système des EventMessage d'un côté, EventLogic de l'autre. Il faudrait rassembler les fonctions ainsi : EventMessage les messages, EventLogic les liens EventMessage / GameLogic, et GameLogic les fonctions</w:t>
+      </w:r>
+    </w:p>
+    <w:p>
+      <w:pPr>
+        <w:pStyle w:val="Sansinterligne"/>
+        <w:numPr>
+          <w:ilvl w:val="0"/>
           <w:numId w:val="7"/>
         </w:numPr>
       </w:pPr>
       <w:r>
-        <w:t xml:space="preserve"> [X] Menu en haut : récupérer le bouton cliqué , Sinon une fonction différente par bouton </w:t>
-      </w:r>
-    </w:p>
-    <w:p>
-      <w:pPr>
-        <w:pStyle w:val="Sansinterligne"/>
-        <w:numPr>
-          <w:ilvl w:val="1"/>
+        <w:t>[X] Sauvegarde / rechargement de Map par Sérialisation</w:t>
+      </w:r>
+    </w:p>
+    <w:p>
+      <w:pPr>
+        <w:pStyle w:val="Sansinterligne"/>
+        <w:numPr>
+          <w:ilvl w:val="0"/>
           <w:numId w:val="7"/>
         </w:numPr>
       </w:pPr>
       <w:r>
-        <w:t xml:space="preserve"> [X] Menu en haut : command = msg</w:t>
+        <w:t>[ ] Préparation passage BDD</w:t>
       </w:r>
     </w:p>
     <w:p>
@@ -6457,19 +6848,19 @@
         </w:numPr>
       </w:pPr>
       <w:r>
-        <w:t xml:space="preserve"> [ ] Menu en haut : gérer la structure du menu par un fichier de configuration ? Clairement pas urgent</w:t>
-      </w:r>
-    </w:p>
-    <w:p>
-      <w:pPr>
-        <w:pStyle w:val="Sansinterligne"/>
-        <w:numPr>
-          <w:ilvl w:val="0"/>
+        <w:t xml:space="preserve"> [ ] Récupération enum par string (pour BDD)</w:t>
+      </w:r>
+    </w:p>
+    <w:p>
+      <w:pPr>
+        <w:pStyle w:val="Sansinterligne"/>
+        <w:numPr>
+          <w:ilvl w:val="1"/>
           <w:numId w:val="7"/>
         </w:numPr>
       </w:pPr>
       <w:r>
-        <w:t>[X] Lien Models &lt;=&gt; Data : on récupère Data, on créée les Models, mais met-on à jour Data quand Model change ? Idéalement, V =&gt; VM =&gt; M</w:t>
+        <w:t xml:space="preserve"> [ ] Fichier "constant" pour les couleurs et les images, gestion par ID</w:t>
       </w:r>
     </w:p>
     <w:p>
@@ -6481,7 +6872,7 @@
         </w:numPr>
       </w:pPr>
       <w:r>
-        <w:t>[X] ABSOLUMENT : un système pour gérer toutes ces commandes lancées de partout. On va possiblement devoir disposer de classes supplémentaires pour composer l'application. On a déjà le système des EventMessage d'un côté, EventLogic de l'autre. Il faudrait rassembler les fonctions ainsi : EventMessage les messages, EventLogic les liens EventMessage / GameLogic, et GameLogic les fonctions</w:t>
+        <w:t>[X] Faire un MVVM pour la Carte</w:t>
       </w:r>
     </w:p>
     <w:p>
@@ -6493,67 +6884,6 @@
         </w:numPr>
       </w:pPr>
       <w:r>
-        <w:t>[X] Sauvegarde / rechargement de Map par Sérialisation</w:t>
-      </w:r>
-    </w:p>
-    <w:p>
-      <w:pPr>
-        <w:pStyle w:val="Sansinterligne"/>
-        <w:numPr>
-          <w:ilvl w:val="0"/>
-          <w:numId w:val="7"/>
-        </w:numPr>
-      </w:pPr>
-      <w:r>
-        <w:t>[ ] Préparation passage BDD</w:t>
-      </w:r>
-    </w:p>
-    <w:p>
-      <w:pPr>
-        <w:pStyle w:val="Sansinterligne"/>
-        <w:numPr>
-          <w:ilvl w:val="1"/>
-          <w:numId w:val="7"/>
-        </w:numPr>
-      </w:pPr>
-      <w:r>
-        <w:t xml:space="preserve"> [ ] Récupération enum par string (pour BDD)</w:t>
-      </w:r>
-    </w:p>
-    <w:p>
-      <w:pPr>
-        <w:pStyle w:val="Sansinterligne"/>
-        <w:numPr>
-          <w:ilvl w:val="1"/>
-          <w:numId w:val="7"/>
-        </w:numPr>
-      </w:pPr>
-      <w:r>
-        <w:t xml:space="preserve"> [ ] Fichier "constant" pour les couleurs et les images, gestion par ID</w:t>
-      </w:r>
-    </w:p>
-    <w:p>
-      <w:pPr>
-        <w:pStyle w:val="Sansinterligne"/>
-        <w:numPr>
-          <w:ilvl w:val="0"/>
-          <w:numId w:val="7"/>
-        </w:numPr>
-      </w:pPr>
-      <w:r>
-        <w:t>[X] Faire un MVVM pour la Carte</w:t>
-      </w:r>
-    </w:p>
-    <w:p>
-      <w:pPr>
-        <w:pStyle w:val="Sansinterligne"/>
-        <w:numPr>
-          <w:ilvl w:val="0"/>
-          <w:numId w:val="7"/>
-        </w:numPr>
-      </w:pPr>
-      <w:r>
-        <w:lastRenderedPageBreak/>
         <w:t>[ ] Faire un MVVM pour l'Interface Gauche (LeftPanel) (au lieu de TileEditor)</w:t>
       </w:r>
     </w:p>
@@ -6668,6 +6998,7 @@
         <w:rPr>
           <w:lang w:val="en-US"/>
         </w:rPr>
+        <w:lastRenderedPageBreak/>
         <w:t xml:space="preserve"> [ ] Road(Data,Model,ViewModel,View)</w:t>
       </w:r>
     </w:p>

--- a/MyProject.docx
+++ b/MyProject.docx
@@ -864,6 +864,9 @@
         <w:pStyle w:val="Titre5"/>
       </w:pPr>
       <w:r>
+        <w:t xml:space="preserve">DONE - </w:t>
+      </w:r>
+      <w:r>
         <w:t>Zoom / Dézoom / Déplacement de la carte</w:t>
       </w:r>
     </w:p>
@@ -968,7 +971,16 @@
         </w:numPr>
       </w:pPr>
       <w:r>
-        <w:t xml:space="preserve">DO ?E - </w:t>
+        <w:t>DONE</w:t>
+      </w:r>
+      <w:r>
+        <w:t xml:space="preserve"> </w:t>
+      </w:r>
+      <w:r>
+        <w:t xml:space="preserve">– </w:t>
+      </w:r>
+      <w:r>
+        <w:t xml:space="preserve"> </w:t>
       </w:r>
       <w:r>
         <w:t>Le dessin occupe toute la zone, l’he</w:t>
@@ -992,6 +1004,9 @@
         </w:numPr>
       </w:pPr>
       <w:r>
+        <w:t xml:space="preserve">DONE –   </w:t>
+      </w:r>
+      <w:r>
         <w:t>Mouvements et zooms</w:t>
       </w:r>
     </w:p>
@@ -1005,6 +1020,9 @@
       </w:pPr>
       <w:r>
         <w:lastRenderedPageBreak/>
+        <w:t xml:space="preserve">DONE –  </w:t>
+      </w:r>
+      <w:r>
         <w:t>L’information sur la position du centre est conservée à travers les mouvements.</w:t>
       </w:r>
     </w:p>
@@ -1017,6 +1035,9 @@
         </w:numPr>
       </w:pPr>
       <w:r>
+        <w:t xml:space="preserve">DONE –  </w:t>
+      </w:r>
+      <w:r>
         <w:t>Quan</w:t>
       </w:r>
       <w:r>
@@ -1041,190 +1062,120 @@
         </w:numPr>
       </w:pPr>
       <w:r>
-        <w:t>Zoom In / Out :</w:t>
-      </w:r>
-    </w:p>
-    <w:p>
-      <w:pPr>
-        <w:pStyle w:val="Sansinterligne"/>
-        <w:numPr>
-          <w:ilvl w:val="1"/>
-          <w:numId w:val="5"/>
-        </w:numPr>
-      </w:pPr>
-      <w:r>
-        <w:t>On « suit » les coordonnées actuelles du centre de la carte (mais pas les mouvements) : CCact</w:t>
-      </w:r>
-    </w:p>
-    <w:p>
-      <w:pPr>
-        <w:pStyle w:val="Sansinterligne"/>
-        <w:numPr>
-          <w:ilvl w:val="1"/>
-          <w:numId w:val="5"/>
-        </w:numPr>
-      </w:pPr>
-      <w:r>
-        <w:t>Ajout d’un évènement demandant la taille actuelle de la zone de dessin</w:t>
-      </w:r>
-    </w:p>
-    <w:p>
-      <w:pPr>
-        <w:pStyle w:val="Sansinterligne"/>
-        <w:numPr>
-          <w:ilvl w:val="1"/>
-          <w:numId w:val="5"/>
-        </w:numPr>
-      </w:pPr>
-      <w:r>
-        <w:t>A partir de cette information, on récupère un centre actuel, Cact</w:t>
-      </w:r>
-    </w:p>
-    <w:p>
-      <w:pPr>
-        <w:pStyle w:val="Sansinterligne"/>
-        <w:numPr>
-          <w:ilvl w:val="1"/>
-          <w:numId w:val="5"/>
-        </w:numPr>
-      </w:pPr>
-      <w:r>
-        <w:t>La différence entre Cact et CCact indique le déplacement « effectif » entre le centre de la zone et le centre du dessin : Deff</w:t>
-      </w:r>
-    </w:p>
-    <w:p>
-      <w:pPr>
-        <w:pStyle w:val="Sansinterligne"/>
-        <w:numPr>
-          <w:ilvl w:val="1"/>
-          <w:numId w:val="5"/>
-        </w:numPr>
-      </w:pPr>
-      <w:r>
-        <w:t>Une fois cela fait, on redessine, puis on détermine le centre actuel du nouveau dessin de carte NCCact (à partir des mêmes fonctions que pour le centre initial) , puis on déplace le nouveau centre du dessin à Cact, et enfin on applique le déplacement effectif multiplié par le zoom</w:t>
-      </w:r>
-    </w:p>
-    <w:p>
-      <w:pPr>
-        <w:pStyle w:val="Sansinterligne"/>
-        <w:numPr>
-          <w:ilvl w:val="1"/>
-          <w:numId w:val="5"/>
-        </w:numPr>
-      </w:pPr>
-      <w:r>
-        <w:t>NOTA : il est possible de mutualiser le concept de « rechercher le centre de la zone de dessin, récupérer le centre de la carte, centrer, effectuer un éventuel mouvement) dans une fonction utilisée tant au premier dessin qu’à chaque zoom / dézoom</w:t>
-      </w:r>
-      <w:bookmarkStart w:id="0" w:name="_GoBack"/>
+        <w:t xml:space="preserve">DONE –  </w:t>
+      </w:r>
+      <w:r>
+        <w:t>La carte doit être dessinée avec son centre au centre de la zone concernée</w:t>
+      </w:r>
+    </w:p>
+    <w:p>
+      <w:pPr>
+        <w:pStyle w:val="Sansinterligne"/>
+        <w:numPr>
+          <w:ilvl w:val="0"/>
+          <w:numId w:val="5"/>
+        </w:numPr>
+      </w:pPr>
+      <w:r>
+        <w:t xml:space="preserve">DONE –  </w:t>
+      </w:r>
+      <w:r>
+        <w:t>Le contenant de la carte doit avoir une taille réelle suffisante pour y dessiner toute la carte</w:t>
+      </w:r>
+    </w:p>
+    <w:p>
+      <w:pPr>
+        <w:pStyle w:val="Sansinterligne"/>
+        <w:numPr>
+          <w:ilvl w:val="0"/>
+          <w:numId w:val="5"/>
+        </w:numPr>
+      </w:pPr>
+      <w:r>
+        <w:t xml:space="preserve">DONE - </w:t>
+      </w:r>
+      <w:r>
+        <w:t>Fournir 4 boutons de déplacement de la carte (ou un glisser déposé)</w:t>
+      </w:r>
+    </w:p>
+    <w:p>
+      <w:pPr>
+        <w:pStyle w:val="Sansinterligne"/>
+        <w:numPr>
+          <w:ilvl w:val="0"/>
+          <w:numId w:val="5"/>
+        </w:numPr>
+      </w:pPr>
+      <w:r>
+        <w:t>Fournir un bouton de « retour au centre »</w:t>
+      </w:r>
+    </w:p>
+    <w:p>
+      <w:pPr>
+        <w:pStyle w:val="Sansinterligne"/>
+        <w:numPr>
+          <w:ilvl w:val="0"/>
+          <w:numId w:val="5"/>
+        </w:numPr>
+      </w:pPr>
+      <w:r>
+        <w:t xml:space="preserve">DONE –  </w:t>
+      </w:r>
+      <w:r>
+        <w:t>ZIndex :</w:t>
+      </w:r>
+    </w:p>
+    <w:p>
+      <w:pPr>
+        <w:pStyle w:val="Sansinterligne"/>
+        <w:numPr>
+          <w:ilvl w:val="1"/>
+          <w:numId w:val="5"/>
+        </w:numPr>
+      </w:pPr>
+      <w:r>
+        <w:t xml:space="preserve">DONE –  </w:t>
+      </w:r>
+      <w:r>
+        <w:t>Ajouter un Enum des ZIndex</w:t>
+      </w:r>
+    </w:p>
+    <w:p>
+      <w:pPr>
+        <w:pStyle w:val="Sansinterligne"/>
+        <w:numPr>
+          <w:ilvl w:val="1"/>
+          <w:numId w:val="5"/>
+        </w:numPr>
+      </w:pPr>
+      <w:r>
+        <w:t xml:space="preserve">DONE –  </w:t>
+      </w:r>
+      <w:r>
+        <w:t>Y coller les différents Zindex « utiles »</w:t>
+      </w:r>
+    </w:p>
+    <w:p>
+      <w:pPr>
+        <w:pStyle w:val="Sansinterligne"/>
+        <w:numPr>
+          <w:ilvl w:val="0"/>
+          <w:numId w:val="5"/>
+        </w:numPr>
+      </w:pPr>
+      <w:r>
+        <w:t xml:space="preserve">DONE </w:t>
+      </w:r>
+      <w:r>
+        <w:t xml:space="preserve">Utiliser un évènement </w:t>
+      </w:r>
+      <w:bookmarkStart w:id="0" w:name="OLE_LINK1"/>
+      <w:bookmarkStart w:id="1" w:name="OLE_LINK2"/>
+      <w:r>
+        <w:t>GeneralMapTransformation</w:t>
+      </w:r>
       <w:bookmarkEnd w:id="0"/>
-    </w:p>
-    <w:p>
-      <w:pPr>
-        <w:pStyle w:val="Sansinterligne"/>
-        <w:numPr>
-          <w:ilvl w:val="0"/>
-          <w:numId w:val="5"/>
-        </w:numPr>
-      </w:pPr>
-      <w:r>
-        <w:t>Au lieu de calculer le format des hexagones au lancement de l’application, décider une taille de base, et des boutons + / - qui changent une valeur « pourcentage » (parmi un ensemble de valeurs prédéfinies)</w:t>
-      </w:r>
-    </w:p>
-    <w:p>
-      <w:pPr>
-        <w:pStyle w:val="Sansinterligne"/>
-        <w:numPr>
-          <w:ilvl w:val="0"/>
-          <w:numId w:val="5"/>
-        </w:numPr>
-      </w:pPr>
-      <w:r>
-        <w:t>La carte doit être dessinée avec son centre au centre de la zone concernée</w:t>
-      </w:r>
-    </w:p>
-    <w:p>
-      <w:pPr>
-        <w:pStyle w:val="Sansinterligne"/>
-        <w:numPr>
-          <w:ilvl w:val="0"/>
-          <w:numId w:val="5"/>
-        </w:numPr>
-      </w:pPr>
-      <w:r>
-        <w:t>Le contenant de la carte doit avoir une taille réelle suffisante pour y dessiner toute la carte</w:t>
-      </w:r>
-    </w:p>
-    <w:p>
-      <w:pPr>
-        <w:pStyle w:val="Sansinterligne"/>
-        <w:numPr>
-          <w:ilvl w:val="0"/>
-          <w:numId w:val="5"/>
-        </w:numPr>
-      </w:pPr>
-      <w:r>
-        <w:t>Fournir 4 boutons de déplacement de la carte (ou un glisser déposé)</w:t>
-      </w:r>
-    </w:p>
-    <w:p>
-      <w:pPr>
-        <w:pStyle w:val="Sansinterligne"/>
-        <w:numPr>
-          <w:ilvl w:val="0"/>
-          <w:numId w:val="5"/>
-        </w:numPr>
-      </w:pPr>
-      <w:r>
-        <w:t>Fournir un bouton de « retour au centre »</w:t>
-      </w:r>
-    </w:p>
-    <w:p>
-      <w:pPr>
-        <w:pStyle w:val="Sansinterligne"/>
-        <w:numPr>
-          <w:ilvl w:val="0"/>
-          <w:numId w:val="5"/>
-        </w:numPr>
-      </w:pPr>
-      <w:r>
-        <w:t>ZIndex :</w:t>
-      </w:r>
-    </w:p>
-    <w:p>
-      <w:pPr>
-        <w:pStyle w:val="Sansinterligne"/>
-        <w:numPr>
-          <w:ilvl w:val="1"/>
-          <w:numId w:val="5"/>
-        </w:numPr>
-      </w:pPr>
-      <w:r>
-        <w:t>Ajouter un Enum des ZIndex</w:t>
-      </w:r>
-    </w:p>
-    <w:p>
-      <w:pPr>
-        <w:pStyle w:val="Sansinterligne"/>
-        <w:numPr>
-          <w:ilvl w:val="1"/>
-          <w:numId w:val="5"/>
-        </w:numPr>
-      </w:pPr>
-      <w:r>
-        <w:t>Y coller les différents Zindex « utiles »</w:t>
-      </w:r>
-    </w:p>
-    <w:p>
-      <w:pPr>
-        <w:pStyle w:val="Sansinterligne"/>
-        <w:numPr>
-          <w:ilvl w:val="0"/>
-          <w:numId w:val="5"/>
-        </w:numPr>
-      </w:pPr>
-      <w:r>
-        <w:t>Utiliser un évènement GeneralMapTransformation</w:t>
-      </w:r>
+      <w:bookmarkEnd w:id="1"/>
     </w:p>
     <w:p>
       <w:pPr>
@@ -1341,6 +1292,17 @@
         </w:numPr>
       </w:pPr>
       <w:r>
+        <w:t>DONE</w:t>
+      </w:r>
+      <w:r>
+        <w:t xml:space="preserve"> -</w:t>
+      </w:r>
+      <w:bookmarkStart w:id="2" w:name="_GoBack"/>
+      <w:bookmarkEnd w:id="2"/>
+      <w:r>
+        <w:t xml:space="preserve"> </w:t>
+      </w:r>
+      <w:r>
         <w:t>Un enum</w:t>
       </w:r>
     </w:p>
@@ -1368,6 +1330,9 @@
         </w:numPr>
       </w:pPr>
       <w:r>
+        <w:t xml:space="preserve">DONE - </w:t>
+      </w:r>
+      <w:r>
         <w:t>Sur changement de Mode, envoi d’un message</w:t>
       </w:r>
     </w:p>
@@ -1437,8 +1402,206 @@
         </w:numPr>
       </w:pPr>
       <w:r>
+        <w:t>Droite : récupération des données couleur / image de l’hexagone sélectionné</w:t>
+      </w:r>
+    </w:p>
+    <w:p>
+      <w:pPr>
+        <w:pStyle w:val="Sansinterligne"/>
+        <w:numPr>
+          <w:ilvl w:val="1"/>
+          <w:numId w:val="5"/>
+        </w:numPr>
+      </w:pPr>
+      <w:r>
+        <w:t>Sur sélection :</w:t>
+      </w:r>
+    </w:p>
+    <w:p>
+      <w:pPr>
+        <w:pStyle w:val="Sansinterligne"/>
+        <w:numPr>
+          <w:ilvl w:val="2"/>
+          <w:numId w:val="5"/>
+        </w:numPr>
+      </w:pPr>
+      <w:r>
+        <w:t>le champ Description est caché</w:t>
+      </w:r>
+    </w:p>
+    <w:p>
+      <w:pPr>
+        <w:pStyle w:val="Sansinterligne"/>
+        <w:numPr>
+          <w:ilvl w:val="2"/>
+          <w:numId w:val="5"/>
+        </w:numPr>
+      </w:pPr>
+      <w:r>
+        <w:t>Conservation ou non d’un éventuel hexagone sélectionné ?</w:t>
+      </w:r>
+    </w:p>
+    <w:p>
+      <w:pPr>
+        <w:pStyle w:val="Sansinterligne"/>
+        <w:numPr>
+          <w:ilvl w:val="0"/>
+          <w:numId w:val="5"/>
+        </w:numPr>
+      </w:pPr>
+      <w:r>
+        <w:t>Edition de la carte (modification des éléments descriptifs)</w:t>
+      </w:r>
+    </w:p>
+    <w:p>
+      <w:pPr>
+        <w:pStyle w:val="Sansinterligne"/>
+        <w:numPr>
+          <w:ilvl w:val="1"/>
+          <w:numId w:val="5"/>
+        </w:numPr>
+      </w:pPr>
+      <w:r>
+        <w:t>Gauche : sélection de l’hexagone + affichage des éléments descriptifs modifiables</w:t>
+      </w:r>
+    </w:p>
+    <w:p>
+      <w:pPr>
+        <w:pStyle w:val="Sansinterligne"/>
+        <w:numPr>
+          <w:ilvl w:val="2"/>
+          <w:numId w:val="5"/>
+        </w:numPr>
+      </w:pPr>
+      <w:r>
+        <w:t>Description</w:t>
+      </w:r>
+    </w:p>
+    <w:p>
+      <w:pPr>
+        <w:pStyle w:val="Sansinterligne"/>
+        <w:numPr>
+          <w:ilvl w:val="2"/>
+          <w:numId w:val="5"/>
+        </w:numPr>
+      </w:pPr>
+      <w:r>
+        <w:t>Degré d’exploration (ce qui se répercute sur la Carte)</w:t>
+      </w:r>
+    </w:p>
+    <w:p>
+      <w:pPr>
+        <w:pStyle w:val="Sansinterligne"/>
+        <w:numPr>
+          <w:ilvl w:val="1"/>
+          <w:numId w:val="5"/>
+        </w:numPr>
+      </w:pPr>
+      <w:r>
+        <w:t>Droit : NA</w:t>
+      </w:r>
+    </w:p>
+    <w:p>
+      <w:pPr>
+        <w:pStyle w:val="Sansinterligne"/>
+        <w:numPr>
+          <w:ilvl w:val="1"/>
+          <w:numId w:val="5"/>
+        </w:numPr>
+      </w:pPr>
+      <w:r>
+        <w:t>Sur sélection :</w:t>
+      </w:r>
+    </w:p>
+    <w:p>
+      <w:pPr>
+        <w:pStyle w:val="Sansinterligne"/>
+        <w:numPr>
+          <w:ilvl w:val="2"/>
+          <w:numId w:val="5"/>
+        </w:numPr>
+      </w:pPr>
+      <w:r>
+        <w:t>le champ Description est affiché, modifiable</w:t>
+      </w:r>
+    </w:p>
+    <w:p>
+      <w:pPr>
+        <w:pStyle w:val="Sansinterligne"/>
+        <w:numPr>
+          <w:ilvl w:val="2"/>
+          <w:numId w:val="5"/>
+        </w:numPr>
+      </w:pPr>
+      <w:r>
+        <w:t>les Couleurs et Images sont grisées (si elles peuvent continuer à être mises à jour avec ce qui est sélectionné) ou dissimulés</w:t>
+      </w:r>
+      <w:r>
+        <w:t xml:space="preserve"> et remplacés par des éléments indicatifs</w:t>
+      </w:r>
+      <w:r>
+        <w:t xml:space="preserve"> (sinon)</w:t>
+      </w:r>
+    </w:p>
+    <w:p>
+      <w:pPr>
+        <w:pStyle w:val="Sansinterligne"/>
+        <w:numPr>
+          <w:ilvl w:val="2"/>
+          <w:numId w:val="5"/>
+        </w:numPr>
+      </w:pPr>
+      <w:r>
+        <w:t xml:space="preserve">Conservation de la sélection ? Si oui, la description </w:t>
+      </w:r>
+      <w:r>
+        <w:t>et l’exploration sont remplies</w:t>
+      </w:r>
+    </w:p>
+    <w:p>
+      <w:pPr>
+        <w:pStyle w:val="Sansinterligne"/>
+        <w:numPr>
+          <w:ilvl w:val="0"/>
+          <w:numId w:val="5"/>
+        </w:numPr>
+      </w:pPr>
+      <w:r>
         <w:lastRenderedPageBreak/>
-        <w:t>Droite : récupération des données couleur / image de l’hexagone sélectionné</w:t>
+        <w:t xml:space="preserve">Visualisation de la carte (sélection d’hexagone </w:t>
+      </w:r>
+      <w:r>
+        <w:sym w:font="Wingdings" w:char="F0E8"/>
+      </w:r>
+      <w:r>
+        <w:t xml:space="preserve"> visualisation des éléments descriptifs)</w:t>
+      </w:r>
+    </w:p>
+    <w:p>
+      <w:pPr>
+        <w:pStyle w:val="Sansinterligne"/>
+        <w:numPr>
+          <w:ilvl w:val="1"/>
+          <w:numId w:val="5"/>
+        </w:numPr>
+      </w:pPr>
+      <w:r>
+        <w:t xml:space="preserve">Gauche : sélection de l’hexagone </w:t>
+      </w:r>
+      <w:r>
+        <w:t>+ affichage des éléments descriptifs non modifiables</w:t>
+      </w:r>
+    </w:p>
+    <w:p>
+      <w:pPr>
+        <w:pStyle w:val="Sansinterligne"/>
+        <w:numPr>
+          <w:ilvl w:val="1"/>
+          <w:numId w:val="5"/>
+        </w:numPr>
+      </w:pPr>
+      <w:r>
+        <w:t>Droit : NA</w:t>
       </w:r>
     </w:p>
     <w:p>
@@ -1462,7 +1625,7 @@
         </w:numPr>
       </w:pPr>
       <w:r>
-        <w:t>le champ Description est caché</w:t>
+        <w:t>Le champ Description est affiché, non modifiable</w:t>
       </w:r>
     </w:p>
     <w:p>
@@ -1474,31 +1637,7 @@
         </w:numPr>
       </w:pPr>
       <w:r>
-        <w:t>Conservation ou non d’un éventuel hexagone sélectionné ?</w:t>
-      </w:r>
-    </w:p>
-    <w:p>
-      <w:pPr>
-        <w:pStyle w:val="Sansinterligne"/>
-        <w:numPr>
-          <w:ilvl w:val="0"/>
-          <w:numId w:val="5"/>
-        </w:numPr>
-      </w:pPr>
-      <w:r>
-        <w:t>Edition de la carte (modification des éléments descriptifs)</w:t>
-      </w:r>
-    </w:p>
-    <w:p>
-      <w:pPr>
-        <w:pStyle w:val="Sansinterligne"/>
-        <w:numPr>
-          <w:ilvl w:val="1"/>
-          <w:numId w:val="5"/>
-        </w:numPr>
-      </w:pPr>
-      <w:r>
-        <w:t>Gauche : sélection de l’hexagone + affichage des éléments descriptifs modifiables</w:t>
+        <w:t>Les couleurs et images sont grisées ou dissimulées</w:t>
       </w:r>
     </w:p>
     <w:p>
@@ -1510,180 +1649,6 @@
         </w:numPr>
       </w:pPr>
       <w:r>
-        <w:t>Description</w:t>
-      </w:r>
-    </w:p>
-    <w:p>
-      <w:pPr>
-        <w:pStyle w:val="Sansinterligne"/>
-        <w:numPr>
-          <w:ilvl w:val="2"/>
-          <w:numId w:val="5"/>
-        </w:numPr>
-      </w:pPr>
-      <w:r>
-        <w:t>Degré d’exploration (ce qui se répercute sur la Carte)</w:t>
-      </w:r>
-    </w:p>
-    <w:p>
-      <w:pPr>
-        <w:pStyle w:val="Sansinterligne"/>
-        <w:numPr>
-          <w:ilvl w:val="1"/>
-          <w:numId w:val="5"/>
-        </w:numPr>
-      </w:pPr>
-      <w:r>
-        <w:t>Droit : NA</w:t>
-      </w:r>
-    </w:p>
-    <w:p>
-      <w:pPr>
-        <w:pStyle w:val="Sansinterligne"/>
-        <w:numPr>
-          <w:ilvl w:val="1"/>
-          <w:numId w:val="5"/>
-        </w:numPr>
-      </w:pPr>
-      <w:r>
-        <w:t>Sur sélection :</w:t>
-      </w:r>
-    </w:p>
-    <w:p>
-      <w:pPr>
-        <w:pStyle w:val="Sansinterligne"/>
-        <w:numPr>
-          <w:ilvl w:val="2"/>
-          <w:numId w:val="5"/>
-        </w:numPr>
-      </w:pPr>
-      <w:r>
-        <w:t>le champ Description est affiché, modifiable</w:t>
-      </w:r>
-    </w:p>
-    <w:p>
-      <w:pPr>
-        <w:pStyle w:val="Sansinterligne"/>
-        <w:numPr>
-          <w:ilvl w:val="2"/>
-          <w:numId w:val="5"/>
-        </w:numPr>
-      </w:pPr>
-      <w:r>
-        <w:t>les Couleurs et Images sont grisées (si elles peuvent continuer à être mises à jour avec ce qui est sélectionné) ou dissimulés</w:t>
-      </w:r>
-      <w:r>
-        <w:t xml:space="preserve"> et remplacés par des éléments indicatifs</w:t>
-      </w:r>
-      <w:r>
-        <w:t xml:space="preserve"> (sinon)</w:t>
-      </w:r>
-    </w:p>
-    <w:p>
-      <w:pPr>
-        <w:pStyle w:val="Sansinterligne"/>
-        <w:numPr>
-          <w:ilvl w:val="2"/>
-          <w:numId w:val="5"/>
-        </w:numPr>
-      </w:pPr>
-      <w:r>
-        <w:t xml:space="preserve">Conservation de la sélection ? Si oui, la description </w:t>
-      </w:r>
-      <w:r>
-        <w:t>et l’exploration sont remplies</w:t>
-      </w:r>
-    </w:p>
-    <w:p>
-      <w:pPr>
-        <w:pStyle w:val="Sansinterligne"/>
-        <w:numPr>
-          <w:ilvl w:val="0"/>
-          <w:numId w:val="5"/>
-        </w:numPr>
-      </w:pPr>
-      <w:r>
-        <w:t xml:space="preserve">Visualisation de la carte (sélection d’hexagone </w:t>
-      </w:r>
-      <w:r>
-        <w:sym w:font="Wingdings" w:char="F0E8"/>
-      </w:r>
-      <w:r>
-        <w:t xml:space="preserve"> visualisation des éléments descriptifs)</w:t>
-      </w:r>
-    </w:p>
-    <w:p>
-      <w:pPr>
-        <w:pStyle w:val="Sansinterligne"/>
-        <w:numPr>
-          <w:ilvl w:val="1"/>
-          <w:numId w:val="5"/>
-        </w:numPr>
-      </w:pPr>
-      <w:r>
-        <w:t xml:space="preserve">Gauche : sélection de l’hexagone </w:t>
-      </w:r>
-      <w:r>
-        <w:t>+ affichage des éléments descriptifs non modifiables</w:t>
-      </w:r>
-    </w:p>
-    <w:p>
-      <w:pPr>
-        <w:pStyle w:val="Sansinterligne"/>
-        <w:numPr>
-          <w:ilvl w:val="1"/>
-          <w:numId w:val="5"/>
-        </w:numPr>
-      </w:pPr>
-      <w:r>
-        <w:t>Droit : NA</w:t>
-      </w:r>
-    </w:p>
-    <w:p>
-      <w:pPr>
-        <w:pStyle w:val="Sansinterligne"/>
-        <w:numPr>
-          <w:ilvl w:val="1"/>
-          <w:numId w:val="5"/>
-        </w:numPr>
-      </w:pPr>
-      <w:r>
-        <w:t>Sur sélection :</w:t>
-      </w:r>
-    </w:p>
-    <w:p>
-      <w:pPr>
-        <w:pStyle w:val="Sansinterligne"/>
-        <w:numPr>
-          <w:ilvl w:val="2"/>
-          <w:numId w:val="5"/>
-        </w:numPr>
-      </w:pPr>
-      <w:r>
-        <w:t>Le champ Description est affiché, non modifiable</w:t>
-      </w:r>
-    </w:p>
-    <w:p>
-      <w:pPr>
-        <w:pStyle w:val="Sansinterligne"/>
-        <w:numPr>
-          <w:ilvl w:val="2"/>
-          <w:numId w:val="5"/>
-        </w:numPr>
-      </w:pPr>
-      <w:r>
-        <w:t>Les couleurs et images sont grisées ou dissimulées</w:t>
-      </w:r>
-    </w:p>
-    <w:p>
-      <w:pPr>
-        <w:pStyle w:val="Sansinterligne"/>
-        <w:numPr>
-          <w:ilvl w:val="2"/>
-          <w:numId w:val="5"/>
-        </w:numPr>
-      </w:pPr>
-      <w:r>
         <w:t>Conservation de la sélection ? Si oui, la description et l’exploration sont remplies</w:t>
       </w:r>
     </w:p>
@@ -1753,6 +1718,27 @@
       <w:r>
         <w:t>Evolutions Code</w:t>
       </w:r>
+    </w:p>
+    <w:p>
+      <w:pPr>
+        <w:pStyle w:val="Sansinterligne"/>
+      </w:pPr>
+    </w:p>
+    <w:p>
+      <w:pPr>
+        <w:pStyle w:val="Titre4"/>
+      </w:pPr>
+      <w:r>
+        <w:t>Evolution –</w:t>
+      </w:r>
+      <w:r>
+        <w:t xml:space="preserve"> Séparer l’initialisation de l’interface avec celle de la Carte</w:t>
+      </w:r>
+    </w:p>
+    <w:p>
+      <w:pPr>
+        <w:pStyle w:val="Sansinterligne"/>
+      </w:pPr>
     </w:p>
     <w:p>
       <w:pPr>
@@ -1876,80 +1862,80 @@
         <w:pStyle w:val="Sansinterligne"/>
       </w:pPr>
       <w:r>
+        <w:t>Le concept est d’avoir les Types communs séparés de tout le reste de façon à ne pas avoir à récupérer un projet au mauvais endroit (entre autres)</w:t>
+      </w:r>
+    </w:p>
+    <w:p>
+      <w:pPr>
+        <w:pStyle w:val="Sansinterligne"/>
+      </w:pPr>
+      <w:r>
+        <w:t>Les types communs sont des types ou des objets valeurs non persistés qui sont spécifiques au domaine mais qui peuvent apparaître dans les différentes couches. Les types communs sont utilisables dans les couches du moteur mais n’ont pas vocation à être utilisés dans les IHM.</w:t>
+      </w:r>
+    </w:p>
+    <w:p>
+      <w:pPr>
+        <w:pStyle w:val="Sansinterligne"/>
+        <w:numPr>
+          <w:ilvl w:val="0"/>
+          <w:numId w:val="5"/>
+        </w:numPr>
+      </w:pPr>
+      <w:r>
+        <w:t>Enumérations</w:t>
+      </w:r>
+    </w:p>
+    <w:p>
+      <w:pPr>
+        <w:pStyle w:val="Sansinterligne"/>
+        <w:numPr>
+          <w:ilvl w:val="0"/>
+          <w:numId w:val="5"/>
+        </w:numPr>
+      </w:pPr>
+      <w:r>
+        <w:t>Messages / Evènements</w:t>
+      </w:r>
+    </w:p>
+    <w:p>
+      <w:pPr>
+        <w:pStyle w:val="Sansinterligne"/>
+        <w:numPr>
+          <w:ilvl w:val="1"/>
+          <w:numId w:val="5"/>
+        </w:numPr>
+      </w:pPr>
+      <w:r>
+        <w:t>Une classe &amp; fichier par message ?</w:t>
+      </w:r>
+    </w:p>
+    <w:p>
+      <w:pPr>
+        <w:pStyle w:val="Sansinterligne"/>
+      </w:pPr>
+    </w:p>
+    <w:p>
+      <w:pPr>
+        <w:pStyle w:val="Titre4"/>
+      </w:pPr>
+      <w:r>
+        <w:t>Evolution –</w:t>
+      </w:r>
+      <w:r>
+        <w:t xml:space="preserve"> Interfaces</w:t>
+      </w:r>
+    </w:p>
+    <w:p>
+      <w:pPr>
+        <w:pStyle w:val="Sansinterligne"/>
+      </w:pPr>
+    </w:p>
+    <w:p>
+      <w:pPr>
+        <w:pStyle w:val="Sansinterligne"/>
+      </w:pPr>
+      <w:r>
         <w:lastRenderedPageBreak/>
-        <w:t>Le concept est d’avoir les Types communs séparés de tout le reste de façon à ne pas avoir à récupérer un projet au mauvais endroit (entre autres)</w:t>
-      </w:r>
-    </w:p>
-    <w:p>
-      <w:pPr>
-        <w:pStyle w:val="Sansinterligne"/>
-      </w:pPr>
-      <w:r>
-        <w:t>Les types communs sont des types ou des objets valeurs non persistés qui sont spécifiques au domaine mais qui peuvent apparaître dans les différentes couches. Les types communs sont utilisables dans les couches du moteur mais n’ont pas vocation à être utilisés dans les IHM.</w:t>
-      </w:r>
-    </w:p>
-    <w:p>
-      <w:pPr>
-        <w:pStyle w:val="Sansinterligne"/>
-        <w:numPr>
-          <w:ilvl w:val="0"/>
-          <w:numId w:val="5"/>
-        </w:numPr>
-      </w:pPr>
-      <w:r>
-        <w:t>Enumérations</w:t>
-      </w:r>
-    </w:p>
-    <w:p>
-      <w:pPr>
-        <w:pStyle w:val="Sansinterligne"/>
-        <w:numPr>
-          <w:ilvl w:val="0"/>
-          <w:numId w:val="5"/>
-        </w:numPr>
-      </w:pPr>
-      <w:r>
-        <w:t>Messages / Evènements</w:t>
-      </w:r>
-    </w:p>
-    <w:p>
-      <w:pPr>
-        <w:pStyle w:val="Sansinterligne"/>
-        <w:numPr>
-          <w:ilvl w:val="1"/>
-          <w:numId w:val="5"/>
-        </w:numPr>
-      </w:pPr>
-      <w:r>
-        <w:t>Une classe &amp; fichier par message ?</w:t>
-      </w:r>
-    </w:p>
-    <w:p>
-      <w:pPr>
-        <w:pStyle w:val="Sansinterligne"/>
-      </w:pPr>
-    </w:p>
-    <w:p>
-      <w:pPr>
-        <w:pStyle w:val="Titre4"/>
-      </w:pPr>
-      <w:r>
-        <w:t>Evolution –</w:t>
-      </w:r>
-      <w:r>
-        <w:t xml:space="preserve"> Interfaces</w:t>
-      </w:r>
-    </w:p>
-    <w:p>
-      <w:pPr>
-        <w:pStyle w:val="Sansinterligne"/>
-      </w:pPr>
-    </w:p>
-    <w:p>
-      <w:pPr>
-        <w:pStyle w:val="Sansinterligne"/>
-      </w:pPr>
-      <w:r>
         <w:t>Le but est de créer des Interfaces permettant de planifier et forcer la structure du code, de façon à rendre l’ensemble « portable » pour d’autres types de cartes d’hexagones. Une Interface pour la carte, contenant telles et telles données (ou bien une classe à étendre si les données ne passent pas), une interface pour les Models, et pour les ViewModels – cette dernière pouvant demander un Model en entrée. Il serait potentiellement utile d’avoir aussi des classes à surcharger permettant d’automatiser certaines tâches des interfaces.</w:t>
       </w:r>
     </w:p>
@@ -2221,87 +2207,87 @@
         </w:numPr>
       </w:pPr>
       <w:r>
+        <w:t>Il faut prendre en compte qu’avec une BDD unique, ce qui est fourni aux joueurs ne DOIT PAS permettre la modification</w:t>
+      </w:r>
+    </w:p>
+    <w:p>
+      <w:pPr>
+        <w:pStyle w:val="Sansinterligne"/>
+        <w:numPr>
+          <w:ilvl w:val="0"/>
+          <w:numId w:val="6"/>
+        </w:numPr>
+      </w:pPr>
+      <w:r>
+        <w:t>Une BDD unique, du code Open Source, il faut un MDP « général » aussi (ou disposer d’exports réguliers de la BDD</w:t>
+      </w:r>
+      <w:r>
+        <w:t>)</w:t>
+      </w:r>
+    </w:p>
+    <w:p>
+      <w:pPr>
+        <w:pStyle w:val="Sansinterligne"/>
+      </w:pPr>
+    </w:p>
+    <w:p>
+      <w:pPr>
+        <w:pStyle w:val="Titre4"/>
+      </w:pPr>
+      <w:r>
+        <w:t>Evolution –</w:t>
+      </w:r>
+      <w:r>
+        <w:t xml:space="preserve"> Normes &amp; Checklist (probablement à découper)</w:t>
+      </w:r>
+    </w:p>
+    <w:p>
+      <w:pPr>
+        <w:pStyle w:val="Sansinterligne"/>
+      </w:pPr>
+    </w:p>
+    <w:p>
+      <w:pPr>
+        <w:pStyle w:val="Sansinterligne"/>
+      </w:pPr>
+      <w:r>
+        <w:t>Il serait bon d’avoir des normes claires à respecter.</w:t>
+      </w:r>
+    </w:p>
+    <w:p>
+      <w:pPr>
+        <w:pStyle w:val="Sansinterligne"/>
+        <w:numPr>
+          <w:ilvl w:val="0"/>
+          <w:numId w:val="6"/>
+        </w:numPr>
+      </w:pPr>
+      <w:r>
+        <w:t>Le Complément du Guide contient des informations à ce sujet. Point 4.4 – Normes supplémentaires.</w:t>
+      </w:r>
+    </w:p>
+    <w:p>
+      <w:pPr>
+        <w:pStyle w:val="Sansinterligne"/>
+        <w:numPr>
+          <w:ilvl w:val="0"/>
+          <w:numId w:val="6"/>
+        </w:numPr>
+      </w:pPr>
+      <w:r>
+        <w:t>La Checklist (chapitre 5, complément du guide) peut s’avérer précieuse.</w:t>
+      </w:r>
+    </w:p>
+    <w:p>
+      <w:pPr>
+        <w:pStyle w:val="Sansinterligne"/>
+        <w:numPr>
+          <w:ilvl w:val="0"/>
+          <w:numId w:val="6"/>
+        </w:numPr>
+      </w:pPr>
+      <w:r>
         <w:lastRenderedPageBreak/>
-        <w:t>Il faut prendre en compte qu’avec une BDD unique, ce qui est fourni aux joueurs ne DOIT PAS permettre la modification</w:t>
-      </w:r>
-    </w:p>
-    <w:p>
-      <w:pPr>
-        <w:pStyle w:val="Sansinterligne"/>
-        <w:numPr>
-          <w:ilvl w:val="0"/>
-          <w:numId w:val="6"/>
-        </w:numPr>
-      </w:pPr>
-      <w:r>
-        <w:t>Une BDD unique, du code Open Source, il faut un MDP « général » aussi (ou disposer d’exports réguliers de la BDD</w:t>
-      </w:r>
-      <w:r>
-        <w:t>)</w:t>
-      </w:r>
-    </w:p>
-    <w:p>
-      <w:pPr>
-        <w:pStyle w:val="Sansinterligne"/>
-      </w:pPr>
-    </w:p>
-    <w:p>
-      <w:pPr>
-        <w:pStyle w:val="Titre4"/>
-      </w:pPr>
-      <w:r>
-        <w:t>Evolution –</w:t>
-      </w:r>
-      <w:r>
-        <w:t xml:space="preserve"> Normes &amp; Checklist (probablement à découper)</w:t>
-      </w:r>
-    </w:p>
-    <w:p>
-      <w:pPr>
-        <w:pStyle w:val="Sansinterligne"/>
-      </w:pPr>
-    </w:p>
-    <w:p>
-      <w:pPr>
-        <w:pStyle w:val="Sansinterligne"/>
-      </w:pPr>
-      <w:r>
-        <w:t>Il serait bon d’avoir des normes claires à respecter.</w:t>
-      </w:r>
-    </w:p>
-    <w:p>
-      <w:pPr>
-        <w:pStyle w:val="Sansinterligne"/>
-        <w:numPr>
-          <w:ilvl w:val="0"/>
-          <w:numId w:val="6"/>
-        </w:numPr>
-      </w:pPr>
-      <w:r>
-        <w:t>Le Complément du Guide contient des informations à ce sujet. Point 4.4 – Normes supplémentaires.</w:t>
-      </w:r>
-    </w:p>
-    <w:p>
-      <w:pPr>
-        <w:pStyle w:val="Sansinterligne"/>
-        <w:numPr>
-          <w:ilvl w:val="0"/>
-          <w:numId w:val="6"/>
-        </w:numPr>
-      </w:pPr>
-      <w:r>
-        <w:t>La Checklist (chapitre 5, complément du guide) peut s’avérer précieuse.</w:t>
-      </w:r>
-    </w:p>
-    <w:p>
-      <w:pPr>
-        <w:pStyle w:val="Sansinterligne"/>
-        <w:numPr>
-          <w:ilvl w:val="0"/>
-          <w:numId w:val="6"/>
-        </w:numPr>
-      </w:pPr>
-      <w:r>
         <w:t>Mes Data sont des Entités.</w:t>
       </w:r>
     </w:p>
@@ -2589,7 +2575,6 @@
         <w:pStyle w:val="Titre4"/>
       </w:pPr>
       <w:r>
-        <w:lastRenderedPageBreak/>
         <w:t>Evolution</w:t>
       </w:r>
       <w:r>
@@ -2684,6 +2669,7 @@
         <w:pStyle w:val="Titre4"/>
       </w:pPr>
       <w:r>
+        <w:lastRenderedPageBreak/>
         <w:t>Evolution</w:t>
       </w:r>
       <w:r>
@@ -3028,120 +3014,120 @@
         <w:pStyle w:val="Titre4"/>
       </w:pPr>
       <w:r>
+        <w:t xml:space="preserve">Evolution – </w:t>
+      </w:r>
+      <w:r>
+        <w:t>Lignes 1/2</w:t>
+      </w:r>
+    </w:p>
+    <w:p>
+      <w:pPr>
+        <w:pStyle w:val="Sansinterligne"/>
+      </w:pPr>
+    </w:p>
+    <w:p>
+      <w:pPr>
+        <w:pStyle w:val="Sansinterligne"/>
+        <w:numPr>
+          <w:ilvl w:val="0"/>
+          <w:numId w:val="5"/>
+        </w:numPr>
+      </w:pPr>
+      <w:r>
+        <w:t xml:space="preserve">Création d’une </w:t>
+      </w:r>
+      <w:r>
+        <w:t>Ligne</w:t>
+      </w:r>
+      <w:r>
+        <w:t> :</w:t>
+      </w:r>
+    </w:p>
+    <w:p>
+      <w:pPr>
+        <w:pStyle w:val="Sansinterligne"/>
+        <w:numPr>
+          <w:ilvl w:val="1"/>
+          <w:numId w:val="5"/>
+        </w:numPr>
+      </w:pPr>
+      <w:r>
+        <w:t>Mode de placement (point cliqué, proche sommet, point fixe)</w:t>
+      </w:r>
+    </w:p>
+    <w:p>
+      <w:pPr>
+        <w:pStyle w:val="Sansinterligne"/>
+        <w:numPr>
+          <w:ilvl w:val="1"/>
+          <w:numId w:val="5"/>
+        </w:numPr>
+      </w:pPr>
+      <w:r>
+        <w:t>Nom (qui sera placé au milieu du segment milieu</w:t>
+      </w:r>
+      <w:r>
+        <w:t>)</w:t>
+      </w:r>
+    </w:p>
+    <w:p>
+      <w:pPr>
+        <w:pStyle w:val="Sansinterligne"/>
+        <w:numPr>
+          <w:ilvl w:val="1"/>
+          <w:numId w:val="5"/>
+        </w:numPr>
+      </w:pPr>
+      <w:r>
+        <w:t>Définition d’une Couleur (liste habituelle, probablement à généraliser donc) et d’une Largeur (liste statique)</w:t>
+      </w:r>
+    </w:p>
+    <w:p>
+      <w:pPr>
+        <w:pStyle w:val="Sansinterligne"/>
+        <w:numPr>
+          <w:ilvl w:val="1"/>
+          <w:numId w:val="5"/>
+        </w:numPr>
+      </w:pPr>
+      <w:r>
+        <w:t>Définition des points par clics :</w:t>
+      </w:r>
+    </w:p>
+    <w:p>
+      <w:pPr>
+        <w:pStyle w:val="Sansinterligne"/>
+        <w:numPr>
+          <w:ilvl w:val="2"/>
+          <w:numId w:val="5"/>
+        </w:numPr>
+      </w:pPr>
+      <w:r>
+        <w:t>Sur le point cliqué, simple</w:t>
+      </w:r>
+    </w:p>
+    <w:p>
+      <w:pPr>
+        <w:pStyle w:val="Sansinterligne"/>
+        <w:numPr>
+          <w:ilvl w:val="2"/>
+          <w:numId w:val="5"/>
+        </w:numPr>
+      </w:pPr>
+      <w:r>
+        <w:t>Sur le « sommet polygonal » le plus proche (on prend le polygone cliqué, on cherche son point le plus proche)</w:t>
+      </w:r>
+    </w:p>
+    <w:p>
+      <w:pPr>
+        <w:pStyle w:val="Sansinterligne"/>
+        <w:numPr>
+          <w:ilvl w:val="2"/>
+          <w:numId w:val="5"/>
+        </w:numPr>
+      </w:pPr>
+      <w:r>
         <w:lastRenderedPageBreak/>
-        <w:t xml:space="preserve">Evolution – </w:t>
-      </w:r>
-      <w:r>
-        <w:t>Lignes 1/2</w:t>
-      </w:r>
-    </w:p>
-    <w:p>
-      <w:pPr>
-        <w:pStyle w:val="Sansinterligne"/>
-      </w:pPr>
-    </w:p>
-    <w:p>
-      <w:pPr>
-        <w:pStyle w:val="Sansinterligne"/>
-        <w:numPr>
-          <w:ilvl w:val="0"/>
-          <w:numId w:val="5"/>
-        </w:numPr>
-      </w:pPr>
-      <w:r>
-        <w:t xml:space="preserve">Création d’une </w:t>
-      </w:r>
-      <w:r>
-        <w:t>Ligne</w:t>
-      </w:r>
-      <w:r>
-        <w:t> :</w:t>
-      </w:r>
-    </w:p>
-    <w:p>
-      <w:pPr>
-        <w:pStyle w:val="Sansinterligne"/>
-        <w:numPr>
-          <w:ilvl w:val="1"/>
-          <w:numId w:val="5"/>
-        </w:numPr>
-      </w:pPr>
-      <w:r>
-        <w:t>Mode de placement (point cliqué, proche sommet, point fixe)</w:t>
-      </w:r>
-    </w:p>
-    <w:p>
-      <w:pPr>
-        <w:pStyle w:val="Sansinterligne"/>
-        <w:numPr>
-          <w:ilvl w:val="1"/>
-          <w:numId w:val="5"/>
-        </w:numPr>
-      </w:pPr>
-      <w:r>
-        <w:t>Nom (qui sera placé au milieu du segment milieu</w:t>
-      </w:r>
-      <w:r>
-        <w:t>)</w:t>
-      </w:r>
-    </w:p>
-    <w:p>
-      <w:pPr>
-        <w:pStyle w:val="Sansinterligne"/>
-        <w:numPr>
-          <w:ilvl w:val="1"/>
-          <w:numId w:val="5"/>
-        </w:numPr>
-      </w:pPr>
-      <w:r>
-        <w:t>Définition d’une Couleur (liste habituelle, probablement à généraliser donc) et d’une Largeur (liste statique)</w:t>
-      </w:r>
-    </w:p>
-    <w:p>
-      <w:pPr>
-        <w:pStyle w:val="Sansinterligne"/>
-        <w:numPr>
-          <w:ilvl w:val="1"/>
-          <w:numId w:val="5"/>
-        </w:numPr>
-      </w:pPr>
-      <w:r>
-        <w:t>Définition des points par clics :</w:t>
-      </w:r>
-    </w:p>
-    <w:p>
-      <w:pPr>
-        <w:pStyle w:val="Sansinterligne"/>
-        <w:numPr>
-          <w:ilvl w:val="2"/>
-          <w:numId w:val="5"/>
-        </w:numPr>
-      </w:pPr>
-      <w:r>
-        <w:t>Sur le point cliqué, simple</w:t>
-      </w:r>
-    </w:p>
-    <w:p>
-      <w:pPr>
-        <w:pStyle w:val="Sansinterligne"/>
-        <w:numPr>
-          <w:ilvl w:val="2"/>
-          <w:numId w:val="5"/>
-        </w:numPr>
-      </w:pPr>
-      <w:r>
-        <w:t>Sur le « sommet polygonal » le plus proche (on prend le polygone cliqué, on cherche son point le plus proche)</w:t>
-      </w:r>
-    </w:p>
-    <w:p>
-      <w:pPr>
-        <w:pStyle w:val="Sansinterligne"/>
-        <w:numPr>
-          <w:ilvl w:val="2"/>
-          <w:numId w:val="5"/>
-        </w:numPr>
-      </w:pPr>
-      <w:r>
         <w:t xml:space="preserve">Sur le « point fixe » le plus proche : sommet polygonal, centre polygone, milieu des </w:t>
       </w:r>
       <w:r>
@@ -3586,44 +3572,149 @@
         </w:numPr>
       </w:pPr>
       <w:r>
+        <w:t>Seuls les jours où quelque chose a été renseigné existent</w:t>
+      </w:r>
+    </w:p>
+    <w:p>
+      <w:pPr>
+        <w:pStyle w:val="Sansinterligne"/>
+        <w:numPr>
+          <w:ilvl w:val="0"/>
+          <w:numId w:val="5"/>
+        </w:numPr>
+      </w:pPr>
+      <w:r>
+        <w:t>Sur le Calendrier</w:t>
+      </w:r>
+    </w:p>
+    <w:p>
+      <w:pPr>
+        <w:pStyle w:val="Sansinterligne"/>
+        <w:numPr>
+          <w:ilvl w:val="1"/>
+          <w:numId w:val="5"/>
+        </w:numPr>
+      </w:pPr>
+      <w:r>
+        <w:t>Les jours avec une correspondance dans l’Agenda apparaissent différemment, cliquables.</w:t>
+      </w:r>
+    </w:p>
+    <w:p>
+      <w:pPr>
+        <w:pStyle w:val="Sansinterligne"/>
+        <w:numPr>
+          <w:ilvl w:val="1"/>
+          <w:numId w:val="5"/>
+        </w:numPr>
+      </w:pPr>
+      <w:r>
+        <w:t>Cliquer sur un Jour Agenda ouvre une autre fenêtre (ou modifie celle du Calendrier), et afficher la Date et la Description</w:t>
+      </w:r>
+    </w:p>
+    <w:p>
+      <w:pPr>
+        <w:pStyle w:val="Sansinterligne"/>
+      </w:pPr>
+    </w:p>
+    <w:p>
+      <w:pPr>
+        <w:pStyle w:val="Titre4"/>
+      </w:pPr>
+      <w:r>
+        <w:t>Evolution –</w:t>
+      </w:r>
+      <w:r>
+        <w:t xml:space="preserve"> Météo 1/x</w:t>
+      </w:r>
+    </w:p>
+    <w:p>
+      <w:pPr>
+        <w:pStyle w:val="Sansinterligne"/>
+      </w:pPr>
+    </w:p>
+    <w:p>
+      <w:pPr>
+        <w:pStyle w:val="Sansinterligne"/>
+        <w:numPr>
+          <w:ilvl w:val="0"/>
+          <w:numId w:val="5"/>
+        </w:numPr>
+      </w:pPr>
+      <w:r>
+        <w:t>Possibilité d’afficher une interface Météo</w:t>
+      </w:r>
+    </w:p>
+    <w:p>
+      <w:pPr>
+        <w:pStyle w:val="Sansinterligne"/>
+        <w:numPr>
+          <w:ilvl w:val="1"/>
+          <w:numId w:val="5"/>
+        </w:numPr>
+      </w:pPr>
+      <w:r>
+        <w:t>On fournit la Saison et le Temps Actuel</w:t>
+      </w:r>
+    </w:p>
+    <w:p>
+      <w:pPr>
+        <w:pStyle w:val="Sansinterligne"/>
+        <w:numPr>
+          <w:ilvl w:val="1"/>
+          <w:numId w:val="5"/>
+        </w:numPr>
+      </w:pPr>
+      <w:r>
         <w:lastRenderedPageBreak/>
-        <w:t>Seuls les jours où quelque chose a été renseigné existent</w:t>
-      </w:r>
-    </w:p>
-    <w:p>
-      <w:pPr>
-        <w:pStyle w:val="Sansinterligne"/>
-        <w:numPr>
-          <w:ilvl w:val="0"/>
-          <w:numId w:val="5"/>
-        </w:numPr>
-      </w:pPr>
-      <w:r>
-        <w:t>Sur le Calendrier</w:t>
-      </w:r>
-    </w:p>
-    <w:p>
-      <w:pPr>
-        <w:pStyle w:val="Sansinterligne"/>
-        <w:numPr>
-          <w:ilvl w:val="1"/>
-          <w:numId w:val="5"/>
-        </w:numPr>
-      </w:pPr>
-      <w:r>
-        <w:t>Les jours avec une correspondance dans l’Agenda apparaissent différemment, cliquables.</w:t>
-      </w:r>
-    </w:p>
-    <w:p>
-      <w:pPr>
-        <w:pStyle w:val="Sansinterligne"/>
-        <w:numPr>
-          <w:ilvl w:val="1"/>
-          <w:numId w:val="5"/>
-        </w:numPr>
-      </w:pPr>
-      <w:r>
-        <w:t>Cliquer sur un Jour Agenda ouvre une autre fenêtre (ou modifie celle du Calendrier), et afficher la Date et la Description</w:t>
+        <w:t>Génère, sur clic, la Météo suivante</w:t>
+      </w:r>
+    </w:p>
+    <w:p>
+      <w:pPr>
+        <w:pStyle w:val="Sansinterligne"/>
+        <w:numPr>
+          <w:ilvl w:val="2"/>
+          <w:numId w:val="5"/>
+        </w:numPr>
+      </w:pPr>
+      <w:r>
+        <w:t>Temps</w:t>
+      </w:r>
+    </w:p>
+    <w:p>
+      <w:pPr>
+        <w:pStyle w:val="Sansinterligne"/>
+        <w:numPr>
+          <w:ilvl w:val="2"/>
+          <w:numId w:val="5"/>
+        </w:numPr>
+      </w:pPr>
+      <w:r>
+        <w:t>Durée (s’il y a)</w:t>
+      </w:r>
+    </w:p>
+    <w:p>
+      <w:pPr>
+        <w:pStyle w:val="Sansinterligne"/>
+        <w:numPr>
+          <w:ilvl w:val="1"/>
+          <w:numId w:val="5"/>
+        </w:numPr>
+      </w:pPr>
+      <w:r>
+        <w:t>Prend en compte les Evènements météorologiques particuliers</w:t>
+      </w:r>
+    </w:p>
+    <w:p>
+      <w:pPr>
+        <w:pStyle w:val="Sansinterligne"/>
+        <w:numPr>
+          <w:ilvl w:val="1"/>
+          <w:numId w:val="5"/>
+        </w:numPr>
+      </w:pPr>
+      <w:r>
+        <w:t>Indique les effets météorologiques</w:t>
       </w:r>
     </w:p>
     <w:p>
@@ -3639,48 +3730,189 @@
         <w:t>Evolution –</w:t>
       </w:r>
       <w:r>
-        <w:t xml:space="preserve"> Météo 1/x</w:t>
-      </w:r>
-    </w:p>
-    <w:p>
-      <w:pPr>
-        <w:pStyle w:val="Sansinterligne"/>
-      </w:pPr>
-    </w:p>
-    <w:p>
-      <w:pPr>
-        <w:pStyle w:val="Sansinterligne"/>
-        <w:numPr>
-          <w:ilvl w:val="0"/>
-          <w:numId w:val="5"/>
-        </w:numPr>
-      </w:pPr>
-      <w:r>
-        <w:t>Possibilité d’afficher une interface Météo</w:t>
-      </w:r>
-    </w:p>
-    <w:p>
-      <w:pPr>
-        <w:pStyle w:val="Sansinterligne"/>
-        <w:numPr>
-          <w:ilvl w:val="1"/>
-          <w:numId w:val="5"/>
-        </w:numPr>
-      </w:pPr>
-      <w:r>
-        <w:t>On fournit la Saison et le Temps Actuel</w:t>
-      </w:r>
-    </w:p>
-    <w:p>
-      <w:pPr>
-        <w:pStyle w:val="Sansinterligne"/>
-        <w:numPr>
-          <w:ilvl w:val="1"/>
-          <w:numId w:val="5"/>
-        </w:numPr>
-      </w:pPr>
-      <w:r>
-        <w:t>Génère, sur clic, la Météo suivante</w:t>
+        <w:t xml:space="preserve"> Météo 2/x</w:t>
+      </w:r>
+    </w:p>
+    <w:p>
+      <w:pPr>
+        <w:pStyle w:val="Sansinterligne"/>
+      </w:pPr>
+    </w:p>
+    <w:p>
+      <w:pPr>
+        <w:pStyle w:val="Sansinterligne"/>
+        <w:numPr>
+          <w:ilvl w:val="0"/>
+          <w:numId w:val="5"/>
+        </w:numPr>
+      </w:pPr>
+      <w:r>
+        <w:t>Lien entre l’Interface Météo et le Calendrier / Agenda</w:t>
+      </w:r>
+    </w:p>
+    <w:p>
+      <w:pPr>
+        <w:pStyle w:val="Sansinterligne"/>
+        <w:numPr>
+          <w:ilvl w:val="1"/>
+          <w:numId w:val="5"/>
+        </w:numPr>
+      </w:pPr>
+      <w:r>
+        <w:t>Ajout d’une donnée Météo dans les Jours de l’Agenda</w:t>
+      </w:r>
+      <w:r>
+        <w:t xml:space="preserve"> (ce qui créée un Jour s’il n’y en a pas)</w:t>
+      </w:r>
+    </w:p>
+    <w:p>
+      <w:pPr>
+        <w:pStyle w:val="Sansinterligne"/>
+        <w:numPr>
+          <w:ilvl w:val="1"/>
+          <w:numId w:val="5"/>
+        </w:numPr>
+      </w:pPr>
+      <w:r>
+        <w:t xml:space="preserve">Un bouton « Inscrire dans l’Agenda » permet </w:t>
+      </w:r>
+      <w:r>
+        <w:t>d’ajouter une météo donnée sur un jour donné.</w:t>
+      </w:r>
+    </w:p>
+    <w:p>
+      <w:pPr>
+        <w:pStyle w:val="Sansinterligne"/>
+        <w:numPr>
+          <w:ilvl w:val="1"/>
+          <w:numId w:val="5"/>
+        </w:numPr>
+      </w:pPr>
+      <w:r>
+        <w:t>Il peut être utile de rendre visible un symbole météo sur les jours du calendrier – si existant. Sinon, un indice identifiant que le jour a, ou non, une Météo remplie</w:t>
+      </w:r>
+    </w:p>
+    <w:p>
+      <w:pPr>
+        <w:pStyle w:val="Sansinterligne"/>
+        <w:numPr>
+          <w:ilvl w:val="0"/>
+          <w:numId w:val="5"/>
+        </w:numPr>
+      </w:pPr>
+      <w:r>
+        <w:t>Réfléchir sur l’utilité d’une fonctionnalité de remplissage automatique sur toute une période</w:t>
+      </w:r>
+      <w:r>
+        <w:t xml:space="preserve"> (et qui ne surcharge pas une météo déjà remplie)</w:t>
+      </w:r>
+    </w:p>
+    <w:p>
+      <w:pPr>
+        <w:pStyle w:val="Sansinterligne"/>
+      </w:pPr>
+    </w:p>
+    <w:p>
+      <w:pPr>
+        <w:pStyle w:val="Titre4"/>
+      </w:pPr>
+      <w:r>
+        <w:t>Evolution –</w:t>
+      </w:r>
+      <w:r>
+        <w:t xml:space="preserve"> Météo </w:t>
+      </w:r>
+      <w:r>
+        <w:t>3</w:t>
+      </w:r>
+      <w:r>
+        <w:t>/x</w:t>
+      </w:r>
+    </w:p>
+    <w:p>
+      <w:pPr>
+        <w:pStyle w:val="Sansinterligne"/>
+      </w:pPr>
+    </w:p>
+    <w:p>
+      <w:pPr>
+        <w:pStyle w:val="Sansinterligne"/>
+        <w:numPr>
+          <w:ilvl w:val="0"/>
+          <w:numId w:val="5"/>
+        </w:numPr>
+      </w:pPr>
+      <w:r>
+        <w:t>Lien entre Météo et Déplacements</w:t>
+      </w:r>
+    </w:p>
+    <w:p>
+      <w:pPr>
+        <w:pStyle w:val="Sansinterligne"/>
+        <w:numPr>
+          <w:ilvl w:val="1"/>
+          <w:numId w:val="5"/>
+        </w:numPr>
+      </w:pPr>
+      <w:r>
+        <w:t>Tableau de coûts en déplacements selon la météo</w:t>
+      </w:r>
+    </w:p>
+    <w:p>
+      <w:pPr>
+        <w:pStyle w:val="Sansinterligne"/>
+        <w:numPr>
+          <w:ilvl w:val="1"/>
+          <w:numId w:val="5"/>
+        </w:numPr>
+      </w:pPr>
+      <w:r>
+        <w:t>Prendre en compte les modes de déplacement : route embouée, neige, etc.</w:t>
+      </w:r>
+    </w:p>
+    <w:p>
+      <w:pPr>
+        <w:pStyle w:val="Sansinterligne"/>
+      </w:pPr>
+    </w:p>
+    <w:p>
+      <w:pPr>
+        <w:pStyle w:val="Sansinterligne"/>
+      </w:pPr>
+      <w:r>
+        <w:t>Evolution –</w:t>
+      </w:r>
+      <w:r>
+        <w:t xml:space="preserve"> Météo 4/x</w:t>
+      </w:r>
+    </w:p>
+    <w:p>
+      <w:pPr>
+        <w:pStyle w:val="Sansinterligne"/>
+      </w:pPr>
+    </w:p>
+    <w:p>
+      <w:pPr>
+        <w:pStyle w:val="Sansinterligne"/>
+        <w:numPr>
+          <w:ilvl w:val="0"/>
+          <w:numId w:val="5"/>
+        </w:numPr>
+      </w:pPr>
+      <w:r>
+        <w:t>Effets Météo cumulatifs :</w:t>
+      </w:r>
+    </w:p>
+    <w:p>
+      <w:pPr>
+        <w:pStyle w:val="Sansinterligne"/>
+        <w:numPr>
+          <w:ilvl w:val="1"/>
+          <w:numId w:val="5"/>
+        </w:numPr>
+      </w:pPr>
+      <w:r>
+        <w:t>Compteurs incrémentables pour les « situations » :</w:t>
       </w:r>
     </w:p>
     <w:p>
@@ -3692,7 +3924,7 @@
         </w:numPr>
       </w:pPr>
       <w:r>
-        <w:t>Temps</w:t>
+        <w:t>Neige : augmente par jour de neige, reste dans certaines conditions, etc.</w:t>
       </w:r>
     </w:p>
     <w:p>
@@ -3704,31 +3936,91 @@
         </w:numPr>
       </w:pPr>
       <w:r>
-        <w:t>Durée (s’il y a)</w:t>
-      </w:r>
-    </w:p>
-    <w:p>
-      <w:pPr>
-        <w:pStyle w:val="Sansinterligne"/>
-        <w:numPr>
-          <w:ilvl w:val="1"/>
-          <w:numId w:val="5"/>
-        </w:numPr>
-      </w:pPr>
-      <w:r>
-        <w:t>Prend en compte les Evènements météorologiques particuliers</w:t>
-      </w:r>
-    </w:p>
-    <w:p>
-      <w:pPr>
-        <w:pStyle w:val="Sansinterligne"/>
-        <w:numPr>
-          <w:ilvl w:val="1"/>
-          <w:numId w:val="5"/>
-        </w:numPr>
-      </w:pPr>
-      <w:r>
-        <w:t>Indique les effets météorologiques</w:t>
+        <w:t>Pluie : autant une pluie fine n’a guère d’effet, autant des pluies diluviennes impactent divers éléments</w:t>
+      </w:r>
+    </w:p>
+    <w:p>
+      <w:pPr>
+        <w:pStyle w:val="Sansinterligne"/>
+        <w:numPr>
+          <w:ilvl w:val="2"/>
+          <w:numId w:val="5"/>
+        </w:numPr>
+      </w:pPr>
+      <w:r>
+        <w:t>Chaleur : jour après jour de sécheresse a un impact</w:t>
+      </w:r>
+    </w:p>
+    <w:p>
+      <w:pPr>
+        <w:pStyle w:val="Sansinterligne"/>
+        <w:numPr>
+          <w:ilvl w:val="1"/>
+          <w:numId w:val="5"/>
+        </w:numPr>
+      </w:pPr>
+      <w:r>
+        <w:t>Ces compteurs doivent avoir des effets, probablement par « crans »</w:t>
+      </w:r>
+    </w:p>
+    <w:p>
+      <w:pPr>
+        <w:pStyle w:val="Sansinterligne"/>
+        <w:numPr>
+          <w:ilvl w:val="2"/>
+          <w:numId w:val="5"/>
+        </w:numPr>
+      </w:pPr>
+      <w:r>
+        <w:t>Handicaps de déplacement</w:t>
+      </w:r>
+    </w:p>
+    <w:p>
+      <w:pPr>
+        <w:pStyle w:val="Sansinterligne"/>
+        <w:numPr>
+          <w:ilvl w:val="2"/>
+          <w:numId w:val="5"/>
+        </w:numPr>
+      </w:pPr>
+      <w:r>
+        <w:t>Hausse de la consommation de ressources</w:t>
+      </w:r>
+    </w:p>
+    <w:p>
+      <w:pPr>
+        <w:pStyle w:val="Sansinterligne"/>
+        <w:numPr>
+          <w:ilvl w:val="2"/>
+          <w:numId w:val="5"/>
+        </w:numPr>
+      </w:pPr>
+      <w:r>
+        <w:t>Dégâts de fatigue</w:t>
+      </w:r>
+    </w:p>
+    <w:p>
+      <w:pPr>
+        <w:pStyle w:val="Sansinterligne"/>
+        <w:numPr>
+          <w:ilvl w:val="2"/>
+          <w:numId w:val="5"/>
+        </w:numPr>
+      </w:pPr>
+      <w:r>
+        <w:t>Impacts sur les bâtiments / productions / populations</w:t>
+      </w:r>
+    </w:p>
+    <w:p>
+      <w:pPr>
+        <w:pStyle w:val="Sansinterligne"/>
+        <w:numPr>
+          <w:ilvl w:val="2"/>
+          <w:numId w:val="5"/>
+        </w:numPr>
+      </w:pPr>
+      <w:r>
+        <w:t>Etc.</w:t>
       </w:r>
     </w:p>
     <w:p>
@@ -3741,192 +4033,42 @@
         <w:pStyle w:val="Titre4"/>
       </w:pPr>
       <w:r>
-        <w:t>Evolution –</w:t>
-      </w:r>
-      <w:r>
-        <w:t xml:space="preserve"> Météo 2/x</w:t>
-      </w:r>
-    </w:p>
-    <w:p>
-      <w:pPr>
-        <w:pStyle w:val="Sansinterligne"/>
-      </w:pPr>
-    </w:p>
-    <w:p>
-      <w:pPr>
-        <w:pStyle w:val="Sansinterligne"/>
-        <w:numPr>
-          <w:ilvl w:val="0"/>
-          <w:numId w:val="5"/>
-        </w:numPr>
-      </w:pPr>
-      <w:r>
-        <w:t>Lien entre l’Interface Météo et le Calendrier / Agenda</w:t>
-      </w:r>
-    </w:p>
-    <w:p>
-      <w:pPr>
-        <w:pStyle w:val="Sansinterligne"/>
-        <w:numPr>
-          <w:ilvl w:val="1"/>
-          <w:numId w:val="5"/>
-        </w:numPr>
-      </w:pPr>
-      <w:r>
-        <w:t>Ajout d’une donnée Météo dans les Jours de l’Agenda</w:t>
-      </w:r>
-      <w:r>
-        <w:t xml:space="preserve"> (ce qui créée un Jour s’il n’y en a pas)</w:t>
-      </w:r>
-    </w:p>
-    <w:p>
-      <w:pPr>
-        <w:pStyle w:val="Sansinterligne"/>
-        <w:numPr>
-          <w:ilvl w:val="1"/>
-          <w:numId w:val="5"/>
-        </w:numPr>
-      </w:pPr>
-      <w:r>
-        <w:t xml:space="preserve">Un bouton « Inscrire dans l’Agenda » permet </w:t>
-      </w:r>
-      <w:r>
-        <w:t>d’ajouter une météo donnée sur un jour donné.</w:t>
-      </w:r>
-    </w:p>
-    <w:p>
-      <w:pPr>
-        <w:pStyle w:val="Sansinterligne"/>
-        <w:numPr>
-          <w:ilvl w:val="1"/>
-          <w:numId w:val="5"/>
-        </w:numPr>
-      </w:pPr>
-      <w:r>
-        <w:t>Il peut être utile de rendre visible un symbole météo sur les jours du calendrier – si existant. Sinon, un indice identifiant que le jour a, ou non, une Météo remplie</w:t>
-      </w:r>
-    </w:p>
-    <w:p>
-      <w:pPr>
-        <w:pStyle w:val="Sansinterligne"/>
-        <w:numPr>
-          <w:ilvl w:val="0"/>
-          <w:numId w:val="5"/>
-        </w:numPr>
-      </w:pPr>
-      <w:r>
-        <w:t>Réfléchir sur l’utilité d’une fonctionnalité de remplissage automatique sur toute une période</w:t>
-      </w:r>
-      <w:r>
-        <w:t xml:space="preserve"> (et qui ne surcharge pas une météo déjà remplie)</w:t>
-      </w:r>
-    </w:p>
-    <w:p>
-      <w:pPr>
-        <w:pStyle w:val="Sansinterligne"/>
-      </w:pPr>
-    </w:p>
-    <w:p>
-      <w:pPr>
-        <w:pStyle w:val="Titre4"/>
-      </w:pPr>
-      <w:r>
-        <w:t>Evolution –</w:t>
-      </w:r>
-      <w:r>
-        <w:t xml:space="preserve"> Météo </w:t>
-      </w:r>
-      <w:r>
-        <w:t>3</w:t>
-      </w:r>
-      <w:r>
-        <w:t>/x</w:t>
-      </w:r>
-    </w:p>
-    <w:p>
-      <w:pPr>
-        <w:pStyle w:val="Sansinterligne"/>
-      </w:pPr>
-    </w:p>
-    <w:p>
-      <w:pPr>
-        <w:pStyle w:val="Sansinterligne"/>
-        <w:numPr>
-          <w:ilvl w:val="0"/>
-          <w:numId w:val="5"/>
-        </w:numPr>
-      </w:pPr>
-      <w:r>
-        <w:t>Lien entre Météo et Déplacements</w:t>
-      </w:r>
-    </w:p>
-    <w:p>
-      <w:pPr>
-        <w:pStyle w:val="Sansinterligne"/>
-        <w:numPr>
-          <w:ilvl w:val="1"/>
-          <w:numId w:val="5"/>
-        </w:numPr>
-      </w:pPr>
-      <w:r>
-        <w:t>Tableau de coûts en déplacements selon la météo</w:t>
-      </w:r>
-    </w:p>
-    <w:p>
-      <w:pPr>
-        <w:pStyle w:val="Sansinterligne"/>
-        <w:numPr>
-          <w:ilvl w:val="1"/>
-          <w:numId w:val="5"/>
-        </w:numPr>
-      </w:pPr>
-      <w:r>
-        <w:t>Prendre en compte les modes de déplacement : route embouée, neige, etc.</w:t>
-      </w:r>
-    </w:p>
-    <w:p>
-      <w:pPr>
-        <w:pStyle w:val="Sansinterligne"/>
-      </w:pPr>
-    </w:p>
-    <w:p>
-      <w:pPr>
-        <w:pStyle w:val="Sansinterligne"/>
-      </w:pPr>
-      <w:r>
-        <w:t>Evolution –</w:t>
-      </w:r>
-      <w:r>
-        <w:t xml:space="preserve"> Météo 4/x</w:t>
-      </w:r>
-    </w:p>
-    <w:p>
-      <w:pPr>
-        <w:pStyle w:val="Sansinterligne"/>
-      </w:pPr>
-    </w:p>
-    <w:p>
-      <w:pPr>
-        <w:pStyle w:val="Sansinterligne"/>
-        <w:numPr>
-          <w:ilvl w:val="0"/>
-          <w:numId w:val="5"/>
-        </w:numPr>
-      </w:pPr>
-      <w:r>
-        <w:t>Effets Météo cumulatifs :</w:t>
-      </w:r>
-    </w:p>
-    <w:p>
-      <w:pPr>
-        <w:pStyle w:val="Sansinterligne"/>
-        <w:numPr>
-          <w:ilvl w:val="1"/>
-          <w:numId w:val="5"/>
-        </w:numPr>
-      </w:pPr>
-      <w:r>
-        <w:t>Compteurs incrémentables pour les « situations » :</w:t>
+        <w:t xml:space="preserve">Evolution – </w:t>
+      </w:r>
+      <w:r>
+        <w:t>Patrouilleur</w:t>
+      </w:r>
+      <w:r>
+        <w:t xml:space="preserve"> 1/x</w:t>
+      </w:r>
+    </w:p>
+    <w:p>
+      <w:pPr>
+        <w:pStyle w:val="Sansinterligne"/>
+      </w:pPr>
+    </w:p>
+    <w:p>
+      <w:pPr>
+        <w:pStyle w:val="Sansinterligne"/>
+        <w:numPr>
+          <w:ilvl w:val="0"/>
+          <w:numId w:val="5"/>
+        </w:numPr>
+      </w:pPr>
+      <w:r>
+        <w:t>Elément Patrouilleur</w:t>
+      </w:r>
+    </w:p>
+    <w:p>
+      <w:pPr>
+        <w:pStyle w:val="Sansinterligne"/>
+        <w:numPr>
+          <w:ilvl w:val="1"/>
+          <w:numId w:val="5"/>
+        </w:numPr>
+      </w:pPr>
+      <w:r>
+        <w:t>Informations générales</w:t>
       </w:r>
     </w:p>
     <w:p>
@@ -3938,7 +4080,7 @@
         </w:numPr>
       </w:pPr>
       <w:r>
-        <w:t>Neige : augmente par jour de neige, reste dans certaines conditions, etc.</w:t>
+        <w:t>Nom</w:t>
       </w:r>
     </w:p>
     <w:p>
@@ -3950,7 +4092,7 @@
         </w:numPr>
       </w:pPr>
       <w:r>
-        <w:t>Pluie : autant une pluie fine n’a guère d’effet, autant des pluies diluviennes impactent divers éléments</w:t>
+        <w:t>Joueur</w:t>
       </w:r>
     </w:p>
     <w:p>
@@ -3962,19 +4104,7 @@
         </w:numPr>
       </w:pPr>
       <w:r>
-        <w:t>Chaleur : jour après jour de sécheresse a un impact</w:t>
-      </w:r>
-    </w:p>
-    <w:p>
-      <w:pPr>
-        <w:pStyle w:val="Sansinterligne"/>
-        <w:numPr>
-          <w:ilvl w:val="1"/>
-          <w:numId w:val="5"/>
-        </w:numPr>
-      </w:pPr>
-      <w:r>
-        <w:t>Ces compteurs doivent avoir des effets, probablement par « crans »</w:t>
+        <w:t>Peuple (liste)</w:t>
       </w:r>
     </w:p>
     <w:p>
@@ -3986,7 +4116,7 @@
         </w:numPr>
       </w:pPr>
       <w:r>
-        <w:t>Handicaps de déplacement</w:t>
+        <w:t>Motivation (liste)</w:t>
       </w:r>
     </w:p>
     <w:p>
@@ -3998,7 +4128,22 @@
         </w:numPr>
       </w:pPr>
       <w:r>
-        <w:t>Hausse de la consommation de ressources</w:t>
+        <w:t>Initiation (liste</w:t>
+      </w:r>
+      <w:r>
+        <w:t>)</w:t>
+      </w:r>
+    </w:p>
+    <w:p>
+      <w:pPr>
+        <w:pStyle w:val="Sansinterligne"/>
+        <w:numPr>
+          <w:ilvl w:val="1"/>
+          <w:numId w:val="5"/>
+        </w:numPr>
+      </w:pPr>
+      <w:r>
+        <w:t>Vocations &amp; Sauvegardes</w:t>
       </w:r>
     </w:p>
     <w:p>
@@ -4010,7 +4155,7 @@
         </w:numPr>
       </w:pPr>
       <w:r>
-        <w:t>Dégâts de fatigue</w:t>
+        <w:t>Vocations</w:t>
       </w:r>
     </w:p>
     <w:p>
@@ -4022,178 +4167,19 @@
         </w:numPr>
       </w:pPr>
       <w:r>
-        <w:t>Impacts sur les bâtiments / productions / populations</w:t>
-      </w:r>
-    </w:p>
-    <w:p>
-      <w:pPr>
-        <w:pStyle w:val="Sansinterligne"/>
-        <w:numPr>
-          <w:ilvl w:val="2"/>
-          <w:numId w:val="5"/>
-        </w:numPr>
-      </w:pPr>
-      <w:r>
-        <w:t>Etc.</w:t>
-      </w:r>
-    </w:p>
-    <w:p>
-      <w:pPr>
-        <w:pStyle w:val="Sansinterligne"/>
-      </w:pPr>
-    </w:p>
-    <w:p>
-      <w:pPr>
-        <w:pStyle w:val="Titre4"/>
+        <w:t>Sauvegardes (sous forme de bonus)</w:t>
+      </w:r>
+    </w:p>
+    <w:p>
+      <w:pPr>
+        <w:pStyle w:val="Sansinterligne"/>
+        <w:numPr>
+          <w:ilvl w:val="1"/>
+          <w:numId w:val="5"/>
+        </w:numPr>
       </w:pPr>
       <w:r>
         <w:lastRenderedPageBreak/>
-        <w:t xml:space="preserve">Evolution – </w:t>
-      </w:r>
-      <w:r>
-        <w:t>Patrouilleur</w:t>
-      </w:r>
-      <w:r>
-        <w:t xml:space="preserve"> 1/x</w:t>
-      </w:r>
-    </w:p>
-    <w:p>
-      <w:pPr>
-        <w:pStyle w:val="Sansinterligne"/>
-      </w:pPr>
-    </w:p>
-    <w:p>
-      <w:pPr>
-        <w:pStyle w:val="Sansinterligne"/>
-        <w:numPr>
-          <w:ilvl w:val="0"/>
-          <w:numId w:val="5"/>
-        </w:numPr>
-      </w:pPr>
-      <w:r>
-        <w:t>Elément Patrouilleur</w:t>
-      </w:r>
-    </w:p>
-    <w:p>
-      <w:pPr>
-        <w:pStyle w:val="Sansinterligne"/>
-        <w:numPr>
-          <w:ilvl w:val="1"/>
-          <w:numId w:val="5"/>
-        </w:numPr>
-      </w:pPr>
-      <w:r>
-        <w:t>Informations générales</w:t>
-      </w:r>
-    </w:p>
-    <w:p>
-      <w:pPr>
-        <w:pStyle w:val="Sansinterligne"/>
-        <w:numPr>
-          <w:ilvl w:val="2"/>
-          <w:numId w:val="5"/>
-        </w:numPr>
-      </w:pPr>
-      <w:r>
-        <w:t>Nom</w:t>
-      </w:r>
-    </w:p>
-    <w:p>
-      <w:pPr>
-        <w:pStyle w:val="Sansinterligne"/>
-        <w:numPr>
-          <w:ilvl w:val="2"/>
-          <w:numId w:val="5"/>
-        </w:numPr>
-      </w:pPr>
-      <w:r>
-        <w:t>Joueur</w:t>
-      </w:r>
-    </w:p>
-    <w:p>
-      <w:pPr>
-        <w:pStyle w:val="Sansinterligne"/>
-        <w:numPr>
-          <w:ilvl w:val="2"/>
-          <w:numId w:val="5"/>
-        </w:numPr>
-      </w:pPr>
-      <w:r>
-        <w:t>Peuple (liste)</w:t>
-      </w:r>
-    </w:p>
-    <w:p>
-      <w:pPr>
-        <w:pStyle w:val="Sansinterligne"/>
-        <w:numPr>
-          <w:ilvl w:val="2"/>
-          <w:numId w:val="5"/>
-        </w:numPr>
-      </w:pPr>
-      <w:r>
-        <w:t>Motivation (liste)</w:t>
-      </w:r>
-    </w:p>
-    <w:p>
-      <w:pPr>
-        <w:pStyle w:val="Sansinterligne"/>
-        <w:numPr>
-          <w:ilvl w:val="2"/>
-          <w:numId w:val="5"/>
-        </w:numPr>
-      </w:pPr>
-      <w:r>
-        <w:t>Initiation (liste</w:t>
-      </w:r>
-      <w:r>
-        <w:t>)</w:t>
-      </w:r>
-    </w:p>
-    <w:p>
-      <w:pPr>
-        <w:pStyle w:val="Sansinterligne"/>
-        <w:numPr>
-          <w:ilvl w:val="1"/>
-          <w:numId w:val="5"/>
-        </w:numPr>
-      </w:pPr>
-      <w:r>
-        <w:t>Vocations &amp; Sauvegardes</w:t>
-      </w:r>
-    </w:p>
-    <w:p>
-      <w:pPr>
-        <w:pStyle w:val="Sansinterligne"/>
-        <w:numPr>
-          <w:ilvl w:val="2"/>
-          <w:numId w:val="5"/>
-        </w:numPr>
-      </w:pPr>
-      <w:r>
-        <w:t>Vocations</w:t>
-      </w:r>
-    </w:p>
-    <w:p>
-      <w:pPr>
-        <w:pStyle w:val="Sansinterligne"/>
-        <w:numPr>
-          <w:ilvl w:val="2"/>
-          <w:numId w:val="5"/>
-        </w:numPr>
-      </w:pPr>
-      <w:r>
-        <w:t>Sauvegardes (sous forme de bonus)</w:t>
-      </w:r>
-    </w:p>
-    <w:p>
-      <w:pPr>
-        <w:pStyle w:val="Sansinterligne"/>
-        <w:numPr>
-          <w:ilvl w:val="1"/>
-          <w:numId w:val="5"/>
-        </w:numPr>
-      </w:pPr>
-      <w:r>
         <w:t>Carnet de Patrouille</w:t>
       </w:r>
     </w:p>
@@ -4646,8 +4632,188 @@
         </w:numPr>
       </w:pPr>
       <w:r>
+        <w:t>Métiers</w:t>
+      </w:r>
+    </w:p>
+    <w:p>
+      <w:pPr>
+        <w:pStyle w:val="Sansinterligne"/>
+        <w:numPr>
+          <w:ilvl w:val="2"/>
+          <w:numId w:val="5"/>
+        </w:numPr>
+      </w:pPr>
+      <w:r>
+        <w:t xml:space="preserve">Tableau </w:t>
+      </w:r>
+      <w:r>
+        <w:sym w:font="Wingdings" w:char="F0E8"/>
+      </w:r>
+      <w:r>
+        <w:t xml:space="preserve"> L</w:t>
+      </w:r>
+      <w:r>
+        <w:t>iste</w:t>
+      </w:r>
+      <w:r>
+        <w:t xml:space="preserve"> : </w:t>
+      </w:r>
+      <w:r>
+        <w:t>un bouton Ajout</w:t>
+      </w:r>
+      <w:r>
+        <w:t xml:space="preserve"> + Source</w:t>
+      </w:r>
+    </w:p>
+    <w:p>
+      <w:pPr>
+        <w:pStyle w:val="Sansinterligne"/>
+        <w:numPr>
+          <w:ilvl w:val="2"/>
+          <w:numId w:val="5"/>
+        </w:numPr>
+      </w:pPr>
+      <w:r>
+        <w:t>Eléments déjà ajoutés</w:t>
+      </w:r>
+      <w:r>
+        <w:t xml:space="preserve"> : boutons </w:t>
+      </w:r>
+      <w:r>
+        <w:t>+ / - &amp; Source.</w:t>
+      </w:r>
+    </w:p>
+    <w:p>
+      <w:pPr>
+        <w:pStyle w:val="Sansinterligne"/>
+        <w:numPr>
+          <w:ilvl w:val="1"/>
+          <w:numId w:val="5"/>
+        </w:numPr>
+      </w:pPr>
+      <w:r>
+        <w:t>Harnois : des cases à cocher</w:t>
+      </w:r>
+    </w:p>
+    <w:p>
+      <w:pPr>
+        <w:pStyle w:val="Sansinterligne"/>
+        <w:numPr>
+          <w:ilvl w:val="1"/>
+          <w:numId w:val="5"/>
+        </w:numPr>
+      </w:pPr>
+      <w:r>
+        <w:t>Langues : un tableau, deux cases chacune (écrit / parlé)</w:t>
+      </w:r>
+    </w:p>
+    <w:p>
+      <w:pPr>
+        <w:pStyle w:val="Sansinterligne"/>
+        <w:numPr>
+          <w:ilvl w:val="1"/>
+          <w:numId w:val="5"/>
+        </w:numPr>
+      </w:pPr>
+      <w:r>
+        <w:t>Ressources immobilisées (le max étant calculé auto)</w:t>
+      </w:r>
+    </w:p>
+    <w:p>
+      <w:pPr>
+        <w:pStyle w:val="Sansinterligne"/>
+        <w:numPr>
+          <w:ilvl w:val="1"/>
+          <w:numId w:val="5"/>
+        </w:numPr>
+      </w:pPr>
+      <w:r>
+        <w:t>Notes – les Sources :</w:t>
+      </w:r>
+    </w:p>
+    <w:p>
+      <w:pPr>
+        <w:pStyle w:val="Sansinterligne"/>
+        <w:numPr>
+          <w:ilvl w:val="2"/>
+          <w:numId w:val="5"/>
+        </w:numPr>
+      </w:pPr>
+      <w:r>
+        <w:t>Gains :</w:t>
+      </w:r>
+      <w:r>
+        <w:t xml:space="preserve"> Création, Dé de vie, Objectif de Motivation, Carte d’Exaltation, Trésor</w:t>
+      </w:r>
+      <w:r>
+        <w:t>, Guerrier (pour les sauvegardes)</w:t>
+      </w:r>
+      <w:r>
+        <w:t>.</w:t>
+      </w:r>
+    </w:p>
+    <w:p>
+      <w:pPr>
+        <w:pStyle w:val="Sansinterligne"/>
+        <w:numPr>
+          <w:ilvl w:val="2"/>
+          <w:numId w:val="5"/>
+        </w:numPr>
+      </w:pPr>
+      <w:r>
+        <w:t>Pertes : erreur (n’enregistre rien, supprime juste)</w:t>
+      </w:r>
+      <w:r>
+        <w:t>, perte de Dé de Vie, autre (champ à remplir)</w:t>
+      </w:r>
+    </w:p>
+    <w:p>
+      <w:pPr>
+        <w:pStyle w:val="Sansinterligne"/>
+        <w:numPr>
+          <w:ilvl w:val="2"/>
+          <w:numId w:val="5"/>
+        </w:numPr>
+      </w:pPr>
+      <w:r>
+        <w:t>Cet aspect implique de sauvegarder un historique des modifications</w:t>
+      </w:r>
+    </w:p>
+    <w:p>
+      <w:pPr>
+        <w:pStyle w:val="Sansinterligne"/>
+        <w:numPr>
+          <w:ilvl w:val="0"/>
+          <w:numId w:val="5"/>
+        </w:numPr>
+      </w:pPr>
+      <w:r>
         <w:lastRenderedPageBreak/>
-        <w:t>Métiers</w:t>
+        <w:t>Interface « Feuille de Personnage »</w:t>
+      </w:r>
+    </w:p>
+    <w:p>
+      <w:pPr>
+        <w:pStyle w:val="Sansinterligne"/>
+        <w:numPr>
+          <w:ilvl w:val="1"/>
+          <w:numId w:val="5"/>
+        </w:numPr>
+      </w:pPr>
+      <w:r>
+        <w:t>Mode Création, qui va demander le nombre de Vocations &amp; Métiers bonus, et ne pas demander de Source.</w:t>
+      </w:r>
+    </w:p>
+    <w:p>
+      <w:pPr>
+        <w:pStyle w:val="Sansinterligne"/>
+        <w:numPr>
+          <w:ilvl w:val="1"/>
+          <w:numId w:val="5"/>
+        </w:numPr>
+      </w:pPr>
+      <w:r>
+        <w:t>Mode « Edition », pour la modification « en jeu »</w:t>
       </w:r>
     </w:p>
     <w:p>
@@ -4659,1174 +4825,994 @@
         </w:numPr>
       </w:pPr>
       <w:r>
-        <w:t xml:space="preserve">Tableau </w:t>
+        <w:t>Il peut être utile d’avoir des boutons « Objectif de patrouille réussi », « Objectif de Motivation Réussi », « Carte d’exaltation – Vocation », « Carte d’Exaltation – Métier », « Trésor – Vocation », « Trésor – Métier »</w:t>
+      </w:r>
+    </w:p>
+    <w:p>
+      <w:pPr>
+        <w:pStyle w:val="Sansinterligne"/>
+        <w:numPr>
+          <w:ilvl w:val="2"/>
+          <w:numId w:val="5"/>
+        </w:numPr>
+      </w:pPr>
+      <w:r>
+        <w:t>Ces boutons fourniront un certain nombre de « points d’amélioration » des types idoines, ouvriront la modification des PV, etc.</w:t>
+      </w:r>
+    </w:p>
+    <w:p>
+      <w:pPr>
+        <w:pStyle w:val="Sansinterligne"/>
+        <w:numPr>
+          <w:ilvl w:val="2"/>
+          <w:numId w:val="5"/>
+        </w:numPr>
+      </w:pPr>
+      <w:r>
+        <w:t>C’est vraiment secondaire</w:t>
+      </w:r>
+    </w:p>
+    <w:p>
+      <w:pPr>
+        <w:pStyle w:val="Sansinterligne"/>
+        <w:numPr>
+          <w:ilvl w:val="1"/>
+          <w:numId w:val="5"/>
+        </w:numPr>
+      </w:pPr>
+      <w:r>
+        <w:t>Mode « visualisation</w:t>
+      </w:r>
+      <w:r>
+        <w:t xml:space="preserve"> complète</w:t>
+      </w:r>
+      <w:r>
+        <w:t> »</w:t>
+      </w:r>
+    </w:p>
+    <w:p>
+      <w:pPr>
+        <w:pStyle w:val="Sansinterligne"/>
+        <w:numPr>
+          <w:ilvl w:val="1"/>
+          <w:numId w:val="5"/>
+        </w:numPr>
+      </w:pPr>
+      <w:r>
+        <w:t>Mode « visualisation simple » (identique à la précédente)</w:t>
+      </w:r>
+    </w:p>
+    <w:p>
+      <w:pPr>
+        <w:pStyle w:val="Sansinterligne"/>
+        <w:numPr>
+          <w:ilvl w:val="0"/>
+          <w:numId w:val="5"/>
+        </w:numPr>
+      </w:pPr>
+      <w:r>
+        <w:t>Ajout majeur : automatisation</w:t>
+      </w:r>
+    </w:p>
+    <w:p>
+      <w:pPr>
+        <w:pStyle w:val="Sansinterligne"/>
+      </w:pPr>
+    </w:p>
+    <w:p>
+      <w:pPr>
+        <w:pStyle w:val="Titre4"/>
+      </w:pPr>
+      <w:r>
+        <w:t xml:space="preserve">Evolution – </w:t>
+      </w:r>
+      <w:r>
+        <w:t>Patrouilleur 3/x</w:t>
+      </w:r>
+    </w:p>
+    <w:p>
+      <w:pPr>
+        <w:pStyle w:val="Sansinterligne"/>
+      </w:pPr>
+    </w:p>
+    <w:p>
+      <w:pPr>
+        <w:pStyle w:val="Sansinterligne"/>
+      </w:pPr>
+      <w:r>
+        <w:t xml:space="preserve">Le but ici est d’ajouter la gestion de certains métiers </w:t>
+      </w:r>
+      <w:r>
+        <w:t>à sélection simple</w:t>
+      </w:r>
+      <w:r>
+        <w:t> :</w:t>
+      </w:r>
+    </w:p>
+    <w:p>
+      <w:pPr>
+        <w:pStyle w:val="Sansinterligne"/>
+        <w:numPr>
+          <w:ilvl w:val="0"/>
+          <w:numId w:val="5"/>
+        </w:numPr>
+      </w:pPr>
+      <w:r>
+        <w:t>Druide : liturgies chtoniennes</w:t>
+      </w:r>
+      <w:r>
+        <w:t xml:space="preserve"> (sélection simple)</w:t>
+      </w:r>
+    </w:p>
+    <w:p>
+      <w:pPr>
+        <w:pStyle w:val="Sansinterligne"/>
+        <w:numPr>
+          <w:ilvl w:val="0"/>
+          <w:numId w:val="5"/>
+        </w:numPr>
+      </w:pPr>
+      <w:r>
+        <w:t>Exorcis</w:t>
+      </w:r>
+      <w:r>
+        <w:t>te : exorcismes</w:t>
+      </w:r>
+      <w:r>
+        <w:t xml:space="preserve"> (sélection simple)</w:t>
+      </w:r>
+    </w:p>
+    <w:p>
+      <w:pPr>
+        <w:pStyle w:val="Sansinterligne"/>
+        <w:numPr>
+          <w:ilvl w:val="0"/>
+          <w:numId w:val="5"/>
+        </w:numPr>
+      </w:pPr>
+      <w:r>
+        <w:t>Maître de guerre : ordres de bataille (sélection simple)</w:t>
+      </w:r>
+      <w:r>
+        <w:t xml:space="preserve"> </w:t>
+      </w:r>
+    </w:p>
+    <w:p>
+      <w:pPr>
+        <w:pStyle w:val="Sansinterligne"/>
+      </w:pPr>
+    </w:p>
+    <w:p>
+      <w:pPr>
+        <w:pStyle w:val="Titre4"/>
+      </w:pPr>
+      <w:r>
+        <w:t>Evolution –</w:t>
+      </w:r>
+      <w:r>
+        <w:t xml:space="preserve"> Patrouilleur 4/x</w:t>
+      </w:r>
+    </w:p>
+    <w:p>
+      <w:pPr>
+        <w:pStyle w:val="Sansinterligne"/>
+      </w:pPr>
+    </w:p>
+    <w:p>
+      <w:pPr>
+        <w:pStyle w:val="Sansinterligne"/>
+      </w:pPr>
+      <w:r>
+        <w:t>Le but est de s’occuper des métiers à sélection moyenne</w:t>
+      </w:r>
+    </w:p>
+    <w:p>
+      <w:pPr>
+        <w:pStyle w:val="Sansinterligne"/>
+        <w:numPr>
+          <w:ilvl w:val="0"/>
+          <w:numId w:val="5"/>
+        </w:numPr>
+      </w:pPr>
+      <w:r>
+        <w:t>Aberrant : pouvoirs (sélection simple</w:t>
+      </w:r>
+      <w:r>
+        <w:t>, possible de la perdre) et faiblesses (sélection simple, impossible à perdre)</w:t>
+      </w:r>
+    </w:p>
+    <w:p>
+      <w:pPr>
+        <w:pStyle w:val="Sansinterligne"/>
+        <w:numPr>
+          <w:ilvl w:val="0"/>
+          <w:numId w:val="5"/>
+        </w:numPr>
+      </w:pPr>
+      <w:r>
+        <w:t xml:space="preserve">Marqué : </w:t>
+      </w:r>
+      <w:r>
+        <w:t>type de marque</w:t>
+      </w:r>
+      <w:r>
+        <w:t xml:space="preserve"> (sélection définitive, seul</w:t>
+      </w:r>
+      <w:r>
+        <w:t>e</w:t>
+      </w:r>
+      <w:r>
+        <w:t xml:space="preserve"> la suppression pour Erreur permet de s’en débarrasser)</w:t>
+      </w:r>
+      <w:r>
+        <w:t xml:space="preserve"> et marques (</w:t>
+      </w:r>
+      <w:r>
+        <w:t>sélection définitive, suppression dernière en date</w:t>
+      </w:r>
+      <w:r>
+        <w:t>)</w:t>
+      </w:r>
+    </w:p>
+    <w:p>
+      <w:pPr>
+        <w:pStyle w:val="Sansinterligne"/>
+        <w:numPr>
+          <w:ilvl w:val="0"/>
+          <w:numId w:val="5"/>
+        </w:numPr>
+      </w:pPr>
+      <w:r>
+        <w:t>Prêtre : panthéon (sélection définitive, seul la suppression pour Erreur permet de s’en débarrasser)</w:t>
+      </w:r>
+      <w:r>
+        <w:t>, divinité (sélection définitive, suppression dernière en date)</w:t>
+      </w:r>
+    </w:p>
+    <w:p>
+      <w:pPr>
+        <w:pStyle w:val="Sansinterligne"/>
+      </w:pPr>
+    </w:p>
+    <w:p>
+      <w:pPr>
+        <w:pStyle w:val="Titre4"/>
+      </w:pPr>
+      <w:r>
+        <w:t>Evolution –</w:t>
+      </w:r>
+      <w:r>
+        <w:t xml:space="preserve"> Patrouilleur 4/x</w:t>
+      </w:r>
+    </w:p>
+    <w:p>
+      <w:pPr>
+        <w:pStyle w:val="Sansinterligne"/>
+      </w:pPr>
+    </w:p>
+    <w:p>
+      <w:pPr>
+        <w:pStyle w:val="Sansinterligne"/>
+      </w:pPr>
+      <w:r>
+        <w:t>Le but est de s’occuper des métiers à sélection complexe</w:t>
+      </w:r>
+    </w:p>
+    <w:p>
+      <w:pPr>
+        <w:pStyle w:val="Sansinterligne"/>
+        <w:numPr>
+          <w:ilvl w:val="0"/>
+          <w:numId w:val="5"/>
+        </w:numPr>
+      </w:pPr>
+      <w:r>
+        <w:t>Alchimiste : différents types de préparations</w:t>
+      </w:r>
+    </w:p>
+    <w:p>
+      <w:pPr>
+        <w:pStyle w:val="Sansinterligne"/>
+        <w:numPr>
+          <w:ilvl w:val="0"/>
+          <w:numId w:val="5"/>
+        </w:numPr>
+      </w:pPr>
+      <w:r>
+        <w:t>Magicien : les sorts, avec obligation des rangs inférieurs, prix en mana, etc.</w:t>
+      </w:r>
+    </w:p>
+    <w:p>
+      <w:pPr>
+        <w:pStyle w:val="Sansinterligne"/>
+      </w:pPr>
+    </w:p>
+    <w:p>
+      <w:pPr>
+        <w:pStyle w:val="Titre4"/>
+      </w:pPr>
+      <w:r>
+        <w:t>Evolution –</w:t>
+      </w:r>
+      <w:r>
+        <w:t xml:space="preserve"> Patrouilleur </w:t>
+      </w:r>
+      <w:r>
+        <w:t>6</w:t>
+      </w:r>
+      <w:r>
+        <w:t>/x</w:t>
+      </w:r>
+    </w:p>
+    <w:p>
+      <w:pPr>
+        <w:pStyle w:val="Sansinterligne"/>
+      </w:pPr>
+    </w:p>
+    <w:p>
+      <w:pPr>
+        <w:pStyle w:val="Sansinterligne"/>
+      </w:pPr>
+      <w:r>
+        <w:t>Le but est de s’occuper des métiers ajoutant des créatures au personnage</w:t>
+      </w:r>
+    </w:p>
+    <w:p>
+      <w:pPr>
+        <w:pStyle w:val="Sansinterligne"/>
+        <w:numPr>
+          <w:ilvl w:val="0"/>
+          <w:numId w:val="5"/>
+        </w:numPr>
+      </w:pPr>
+      <w:r>
+        <w:t>Chevalier : montures, leurs améliorations</w:t>
+      </w:r>
+    </w:p>
+    <w:p>
+      <w:pPr>
+        <w:pStyle w:val="Sansinterligne"/>
+        <w:numPr>
+          <w:ilvl w:val="0"/>
+          <w:numId w:val="5"/>
+        </w:numPr>
+      </w:pPr>
+      <w:r>
+        <w:t>Maître des bêtes : compagnons animaux, leurs augmentations</w:t>
+      </w:r>
+    </w:p>
+    <w:p>
+      <w:pPr>
+        <w:pStyle w:val="Sansinterligne"/>
+        <w:numPr>
+          <w:ilvl w:val="0"/>
+          <w:numId w:val="5"/>
+        </w:numPr>
+      </w:pPr>
+      <w:r>
+        <w:t>Noble : suivants, type, DV, etc.</w:t>
+      </w:r>
+    </w:p>
+    <w:p>
+      <w:pPr>
+        <w:pStyle w:val="Sansinterligne"/>
+      </w:pPr>
+    </w:p>
+    <w:p>
+      <w:pPr>
+        <w:pStyle w:val="Sansinterligne"/>
+      </w:pPr>
+    </w:p>
+    <w:p>
+      <w:pPr>
+        <w:pStyle w:val="Sansinterligne"/>
+      </w:pPr>
+    </w:p>
+    <w:p>
+      <w:pPr>
+        <w:pStyle w:val="Titre4"/>
+      </w:pPr>
+      <w:r>
+        <w:t xml:space="preserve">Evolution – </w:t>
+      </w:r>
+      <w:r>
+        <w:t>Patrouille</w:t>
+      </w:r>
+      <w:r>
+        <w:t xml:space="preserve"> 1/x</w:t>
+      </w:r>
+    </w:p>
+    <w:p>
+      <w:pPr>
+        <w:pStyle w:val="Sansinterligne"/>
+      </w:pPr>
+    </w:p>
+    <w:p>
+      <w:pPr>
+        <w:pStyle w:val="Sansinterligne"/>
+        <w:numPr>
+          <w:ilvl w:val="0"/>
+          <w:numId w:val="5"/>
+        </w:numPr>
+      </w:pPr>
+      <w:r>
+        <w:t xml:space="preserve">Ajout d’un élément </w:t>
+      </w:r>
+      <w:r>
+        <w:t>« Patrouille »</w:t>
+      </w:r>
+    </w:p>
+    <w:p>
+      <w:pPr>
+        <w:pStyle w:val="Sansinterligne"/>
+        <w:numPr>
+          <w:ilvl w:val="1"/>
+          <w:numId w:val="5"/>
+        </w:numPr>
+      </w:pPr>
+      <w:r>
+        <w:lastRenderedPageBreak/>
+        <w:t>Patrouilleurs : nombre</w:t>
+      </w:r>
+      <w:r>
+        <w:t xml:space="preserve"> de Patrouilleurs, de Montures, d’animaux de bât, de packs de suivants</w:t>
+      </w:r>
+    </w:p>
+    <w:p>
+      <w:pPr>
+        <w:pStyle w:val="Sansinterligne"/>
+        <w:numPr>
+          <w:ilvl w:val="1"/>
+          <w:numId w:val="5"/>
+        </w:numPr>
+      </w:pPr>
+      <w:r>
+        <w:t>Ressources transportables et transportées</w:t>
+      </w:r>
+      <w:r>
+        <w:t xml:space="preserve"> – à remplir à la main</w:t>
+      </w:r>
+      <w:r>
+        <w:t xml:space="preserve"> (Interface)</w:t>
+      </w:r>
+    </w:p>
+    <w:p>
+      <w:pPr>
+        <w:pStyle w:val="Sansinterligne"/>
+        <w:numPr>
+          <w:ilvl w:val="1"/>
+          <w:numId w:val="5"/>
+        </w:numPr>
+      </w:pPr>
+      <w:r>
+        <w:t>C</w:t>
+      </w:r>
+      <w:r>
+        <w:t>onsommation journalière</w:t>
+      </w:r>
+      <w:r>
+        <w:t xml:space="preserve"> – calcul automatique</w:t>
+      </w:r>
+    </w:p>
+    <w:p>
+      <w:pPr>
+        <w:pStyle w:val="Sansinterligne"/>
+        <w:numPr>
+          <w:ilvl w:val="0"/>
+          <w:numId w:val="5"/>
+        </w:numPr>
+      </w:pPr>
+      <w:r>
+        <w:t>Dans l’interface</w:t>
+      </w:r>
+    </w:p>
+    <w:p>
+      <w:pPr>
+        <w:pStyle w:val="Sansinterligne"/>
+        <w:numPr>
+          <w:ilvl w:val="1"/>
+          <w:numId w:val="5"/>
+        </w:numPr>
+      </w:pPr>
+      <w:r>
+        <w:t>Indique</w:t>
+      </w:r>
+      <w:r>
+        <w:t xml:space="preserve"> et modifie</w:t>
+      </w:r>
+      <w:r>
+        <w:t xml:space="preserve"> </w:t>
+      </w:r>
+      <w:r>
+        <w:t>le nombre de Patrouilleurs, de Montures, d’animaux de bât, de packs de suivants</w:t>
+      </w:r>
+      <w:r>
+        <w:t xml:space="preserve"> (Interface)</w:t>
+      </w:r>
+    </w:p>
+    <w:p>
+      <w:pPr>
+        <w:pStyle w:val="Sansinterligne"/>
+        <w:numPr>
+          <w:ilvl w:val="1"/>
+          <w:numId w:val="5"/>
+        </w:numPr>
+      </w:pPr>
+      <w:r>
+        <w:t>Indique et modifie Ressources transportables et transportées – à remplir à la main (Interface)</w:t>
+      </w:r>
+    </w:p>
+    <w:p>
+      <w:pPr>
+        <w:pStyle w:val="Sansinterligne"/>
+        <w:numPr>
+          <w:ilvl w:val="1"/>
+          <w:numId w:val="5"/>
+        </w:numPr>
+      </w:pPr>
+      <w:r>
+        <w:t>Indique la consommation journalière – calcul automatique (Interface)</w:t>
+      </w:r>
+    </w:p>
+    <w:p>
+      <w:pPr>
+        <w:pStyle w:val="Sansinterligne"/>
+        <w:numPr>
+          <w:ilvl w:val="1"/>
+          <w:numId w:val="5"/>
+        </w:numPr>
+      </w:pPr>
+      <w:r>
+        <w:t>Bouton « Fin de journée », « Consommer X », « Combat », « Blessé », « Rajout X » (Interface)</w:t>
+      </w:r>
+    </w:p>
+    <w:p>
+      <w:pPr>
+        <w:pStyle w:val="Sansinterligne"/>
+      </w:pPr>
+    </w:p>
+    <w:p>
+      <w:pPr>
+        <w:pStyle w:val="Titre4"/>
+      </w:pPr>
+      <w:r>
+        <w:t xml:space="preserve">Evolution – </w:t>
+      </w:r>
+      <w:r>
+        <w:t xml:space="preserve">Patrouille </w:t>
+      </w:r>
+      <w:r>
+        <w:t>2</w:t>
+      </w:r>
+      <w:r>
+        <w:t>/x</w:t>
+      </w:r>
+    </w:p>
+    <w:p>
+      <w:pPr>
+        <w:pStyle w:val="Sansinterligne"/>
+      </w:pPr>
+    </w:p>
+    <w:p>
+      <w:pPr>
+        <w:pStyle w:val="Sansinterligne"/>
+        <w:numPr>
+          <w:ilvl w:val="0"/>
+          <w:numId w:val="5"/>
+        </w:numPr>
+      </w:pPr>
+      <w:r>
+        <w:t>Lie les Patrouilleurs à l’objet Patrouille, qui désormais utilise ces informations pour renseigner tout ou partie de ses données</w:t>
+      </w:r>
+    </w:p>
+    <w:p>
+      <w:pPr>
+        <w:pStyle w:val="Sansinterligne"/>
+      </w:pPr>
+    </w:p>
+    <w:p>
+      <w:pPr>
+        <w:pStyle w:val="Titre4"/>
+      </w:pPr>
+      <w:r>
+        <w:t xml:space="preserve">Evolution – </w:t>
+      </w:r>
+      <w:r>
+        <w:t xml:space="preserve">Patrouille </w:t>
+      </w:r>
+      <w:r>
+        <w:t>3</w:t>
+      </w:r>
+      <w:r>
+        <w:t>/x</w:t>
+      </w:r>
+    </w:p>
+    <w:p>
+      <w:pPr>
+        <w:pStyle w:val="Sansinterligne"/>
+      </w:pPr>
+    </w:p>
+    <w:p>
+      <w:pPr>
+        <w:pStyle w:val="Sansinterligne"/>
+        <w:numPr>
+          <w:ilvl w:val="0"/>
+          <w:numId w:val="5"/>
+        </w:numPr>
+      </w:pPr>
+      <w:r>
+        <w:t>Rajout d’un élément sur la carte</w:t>
+      </w:r>
+    </w:p>
+    <w:p>
+      <w:pPr>
+        <w:pStyle w:val="Sansinterligne"/>
+        <w:numPr>
+          <w:ilvl w:val="1"/>
+          <w:numId w:val="5"/>
+        </w:numPr>
+      </w:pPr>
+      <w:r>
+        <w:t xml:space="preserve">Pion </w:t>
+      </w:r>
+      <w:r>
+        <w:t>(</w:t>
+      </w:r>
+      <w:r>
+        <w:t>avec image ?</w:t>
+      </w:r>
+      <w:r>
+        <w:t>)</w:t>
+      </w:r>
+    </w:p>
+    <w:p>
+      <w:pPr>
+        <w:pStyle w:val="Sansinterligne"/>
+        <w:numPr>
+          <w:ilvl w:val="1"/>
+          <w:numId w:val="5"/>
+        </w:numPr>
+      </w:pPr>
+      <w:r>
+        <w:t>Déplaçable</w:t>
+      </w:r>
+      <w:r>
+        <w:t xml:space="preserve"> (bouton Interface)</w:t>
+      </w:r>
+    </w:p>
+    <w:p>
+      <w:pPr>
+        <w:pStyle w:val="Sansinterligne"/>
+        <w:numPr>
+          <w:ilvl w:val="1"/>
+          <w:numId w:val="5"/>
+        </w:numPr>
+      </w:pPr>
+      <w:r>
+        <w:t>Indication de la sélection (liseré vert)</w:t>
+      </w:r>
+    </w:p>
+    <w:p>
+      <w:pPr>
+        <w:pStyle w:val="Sansinterligne"/>
+      </w:pPr>
+    </w:p>
+    <w:p>
+      <w:pPr>
+        <w:pStyle w:val="Titre4"/>
+      </w:pPr>
+      <w:r>
+        <w:t>Evolution –</w:t>
+      </w:r>
+      <w:r>
+        <w:t xml:space="preserve"> Déplacement</w:t>
+      </w:r>
+      <w:r>
+        <w:t xml:space="preserve"> </w:t>
+      </w:r>
+      <w:r>
+        <w:t>&amp; Actions</w:t>
+      </w:r>
+      <w:r>
+        <w:t xml:space="preserve"> 1/x</w:t>
+      </w:r>
+    </w:p>
+    <w:p>
+      <w:pPr>
+        <w:pStyle w:val="Sansinterligne"/>
+      </w:pPr>
+    </w:p>
+    <w:p>
+      <w:pPr>
+        <w:pStyle w:val="Sansinterligne"/>
+      </w:pPr>
+      <w:r>
+        <w:t>Rendre le déplacement de la Patrouille conforme aux règles</w:t>
+      </w:r>
+    </w:p>
+    <w:p>
+      <w:pPr>
+        <w:pStyle w:val="Sansinterligne"/>
+        <w:numPr>
+          <w:ilvl w:val="0"/>
+          <w:numId w:val="5"/>
+        </w:numPr>
+      </w:pPr>
+      <w:r>
+        <w:t>La Patrouille dispose d’un total de Points d’Actions (PA)</w:t>
+      </w:r>
+    </w:p>
+    <w:p>
+      <w:pPr>
+        <w:pStyle w:val="Sansinterligne"/>
+        <w:numPr>
+          <w:ilvl w:val="0"/>
+          <w:numId w:val="5"/>
+        </w:numPr>
+      </w:pPr>
+      <w:r>
+        <w:t>Chaque Type de Terrain doit avoir un « coût » en PA</w:t>
+      </w:r>
+    </w:p>
+    <w:p>
+      <w:pPr>
+        <w:pStyle w:val="Sansinterligne"/>
+        <w:numPr>
+          <w:ilvl w:val="0"/>
+          <w:numId w:val="5"/>
+        </w:numPr>
+      </w:pPr>
+      <w:r>
+        <w:t>Le déplacement d’un hexagone à un autre coûte la moyenne de PA entre la source et la cible</w:t>
+      </w:r>
+    </w:p>
+    <w:p>
+      <w:pPr>
+        <w:pStyle w:val="Sansinterligne"/>
+        <w:numPr>
+          <w:ilvl w:val="0"/>
+          <w:numId w:val="5"/>
+        </w:numPr>
+      </w:pPr>
+      <w:r>
+        <w:t xml:space="preserve">Les différentes </w:t>
+      </w:r>
+      <w:r>
+        <w:t>actions d’Exploration do</w:t>
+      </w:r>
+      <w:r>
+        <w:t>ivent être implémentées (chasse, etc.), et leurs effets de base rappelés</w:t>
+      </w:r>
+      <w:r>
+        <w:t xml:space="preserve">, coûts en actions </w:t>
+      </w:r>
+      <w:r>
+        <w:t>aussi</w:t>
+      </w:r>
+    </w:p>
+    <w:p>
+      <w:pPr>
+        <w:pStyle w:val="Sansinterligne"/>
+        <w:numPr>
+          <w:ilvl w:val="1"/>
+          <w:numId w:val="5"/>
+        </w:numPr>
+      </w:pPr>
+      <w:r>
+        <w:t>Voyage normal</w:t>
+      </w:r>
+      <w:r>
+        <w:t xml:space="preserve"> (1 carte, x1)</w:t>
+      </w:r>
+    </w:p>
+    <w:p>
+      <w:pPr>
+        <w:pStyle w:val="Sansinterligne"/>
+        <w:numPr>
+          <w:ilvl w:val="1"/>
+          <w:numId w:val="5"/>
+        </w:numPr>
+      </w:pPr>
+      <w:r>
+        <w:t>Chasse</w:t>
+      </w:r>
+      <w:r>
+        <w:t xml:space="preserve"> (2 cartes, x2)</w:t>
+      </w:r>
+    </w:p>
+    <w:p>
+      <w:pPr>
+        <w:pStyle w:val="Sansinterligne"/>
+        <w:numPr>
+          <w:ilvl w:val="1"/>
+          <w:numId w:val="5"/>
+        </w:numPr>
+      </w:pPr>
+      <w:r>
+        <w:t>Observation</w:t>
+      </w:r>
+      <w:r>
+        <w:t xml:space="preserve"> (2 cartes, x1)</w:t>
+      </w:r>
+    </w:p>
+    <w:p>
+      <w:pPr>
+        <w:pStyle w:val="Sansinterligne"/>
+        <w:numPr>
+          <w:ilvl w:val="1"/>
+          <w:numId w:val="5"/>
+        </w:numPr>
+      </w:pPr>
+      <w:r>
+        <w:t>Exploration prudente</w:t>
+      </w:r>
+      <w:r>
+        <w:t xml:space="preserve"> (1 carte, 2g1 jets, x2)</w:t>
+      </w:r>
+    </w:p>
+    <w:p>
+      <w:pPr>
+        <w:pStyle w:val="Sansinterligne"/>
+        <w:numPr>
+          <w:ilvl w:val="1"/>
+          <w:numId w:val="5"/>
+        </w:numPr>
+      </w:pPr>
+      <w:r>
+        <w:t>Marche forcée</w:t>
+      </w:r>
+      <w:r>
+        <w:t xml:space="preserve"> (déplacement entier normal +1, </w:t>
+      </w:r>
+      <w:r>
+        <w:t>jet +n+1/hex parcourus, x2 PR)</w:t>
+      </w:r>
+    </w:p>
+    <w:p>
+      <w:pPr>
+        <w:pStyle w:val="Sansinterligne"/>
+        <w:numPr>
+          <w:ilvl w:val="1"/>
+          <w:numId w:val="5"/>
+        </w:numPr>
+      </w:pPr>
+      <w:r>
+        <w:t>Fouille (0 déplacement, toute la journée, jet &lt; degré sécurisé)</w:t>
+      </w:r>
+    </w:p>
+    <w:p>
+      <w:pPr>
+        <w:pStyle w:val="Sansinterligne"/>
+        <w:numPr>
+          <w:ilvl w:val="0"/>
+          <w:numId w:val="5"/>
+        </w:numPr>
+      </w:pPr>
+      <w:r>
+        <w:t>Bouton pour « passer la nuit », sans action associée</w:t>
+      </w:r>
+    </w:p>
+    <w:p>
+      <w:pPr>
+        <w:pStyle w:val="Sansinterligne"/>
+      </w:pPr>
+    </w:p>
+    <w:p>
+      <w:pPr>
+        <w:pStyle w:val="Titre4"/>
+      </w:pPr>
+      <w:r>
+        <w:t>Evolution –</w:t>
+      </w:r>
+      <w:r>
+        <w:t xml:space="preserve"> Déplacement </w:t>
+      </w:r>
+      <w:r>
+        <w:t>&amp; Actions 2</w:t>
+      </w:r>
+      <w:r>
+        <w:t>/x</w:t>
+      </w:r>
+    </w:p>
+    <w:p>
+      <w:pPr>
+        <w:pStyle w:val="Sansinterligne"/>
+      </w:pPr>
+    </w:p>
+    <w:p>
+      <w:pPr>
+        <w:pStyle w:val="Sansinterligne"/>
+        <w:numPr>
+          <w:ilvl w:val="0"/>
+          <w:numId w:val="5"/>
+        </w:numPr>
+      </w:pPr>
+      <w:r>
+        <w:t xml:space="preserve">Fournir un </w:t>
+      </w:r>
+      <w:r>
+        <w:t>plus large éventail d’actions</w:t>
+      </w:r>
+    </w:p>
+    <w:p>
+      <w:pPr>
+        <w:pStyle w:val="Sansinterligne"/>
+        <w:numPr>
+          <w:ilvl w:val="1"/>
+          <w:numId w:val="5"/>
+        </w:numPr>
+      </w:pPr>
+      <w:r>
+        <w:t>Dangers nocturnes</w:t>
+      </w:r>
+      <w:r>
+        <w:t xml:space="preserve"> </w:t>
       </w:r>
       <w:r>
         <w:sym w:font="Wingdings" w:char="F0E8"/>
       </w:r>
       <w:r>
-        <w:t xml:space="preserve"> L</w:t>
-      </w:r>
-      <w:r>
-        <w:t>iste</w:t>
-      </w:r>
-      <w:r>
-        <w:t xml:space="preserve"> : </w:t>
-      </w:r>
-      <w:r>
-        <w:t>un bouton Ajout</w:t>
-      </w:r>
-      <w:r>
-        <w:t xml:space="preserve"> + Source</w:t>
-      </w:r>
-    </w:p>
-    <w:p>
-      <w:pPr>
-        <w:pStyle w:val="Sansinterligne"/>
-        <w:numPr>
-          <w:ilvl w:val="2"/>
-          <w:numId w:val="5"/>
-        </w:numPr>
-      </w:pPr>
-      <w:r>
-        <w:t>Eléments déjà ajoutés</w:t>
-      </w:r>
-      <w:r>
-        <w:t xml:space="preserve"> : boutons </w:t>
-      </w:r>
-      <w:r>
-        <w:t>+ / - &amp; Source.</w:t>
-      </w:r>
-    </w:p>
-    <w:p>
-      <w:pPr>
-        <w:pStyle w:val="Sansinterligne"/>
-        <w:numPr>
-          <w:ilvl w:val="1"/>
-          <w:numId w:val="5"/>
-        </w:numPr>
-      </w:pPr>
-      <w:r>
-        <w:t>Harnois : des cases à cocher</w:t>
-      </w:r>
-    </w:p>
-    <w:p>
-      <w:pPr>
-        <w:pStyle w:val="Sansinterligne"/>
-        <w:numPr>
-          <w:ilvl w:val="1"/>
-          <w:numId w:val="5"/>
-        </w:numPr>
-      </w:pPr>
-      <w:r>
-        <w:t>Langues : un tableau, deux cases chacune (écrit / parlé)</w:t>
-      </w:r>
-    </w:p>
-    <w:p>
-      <w:pPr>
-        <w:pStyle w:val="Sansinterligne"/>
-        <w:numPr>
-          <w:ilvl w:val="1"/>
-          <w:numId w:val="5"/>
-        </w:numPr>
-      </w:pPr>
-      <w:r>
-        <w:t>Ressources immobilisées (le max étant calculé auto)</w:t>
-      </w:r>
-    </w:p>
-    <w:p>
-      <w:pPr>
-        <w:pStyle w:val="Sansinterligne"/>
-        <w:numPr>
-          <w:ilvl w:val="1"/>
-          <w:numId w:val="5"/>
-        </w:numPr>
-      </w:pPr>
-      <w:r>
-        <w:t>Notes – les Sources :</w:t>
-      </w:r>
-    </w:p>
-    <w:p>
-      <w:pPr>
-        <w:pStyle w:val="Sansinterligne"/>
-        <w:numPr>
-          <w:ilvl w:val="2"/>
-          <w:numId w:val="5"/>
-        </w:numPr>
-      </w:pPr>
-      <w:r>
-        <w:t>Gains :</w:t>
-      </w:r>
-      <w:r>
-        <w:t xml:space="preserve"> Création, Dé de vie, Objectif de Motivation, Carte d’Exaltation, Trésor</w:t>
-      </w:r>
-      <w:r>
-        <w:t>, Guerrier (pour les sauvegardes)</w:t>
-      </w:r>
-      <w:r>
-        <w:t>.</w:t>
-      </w:r>
-    </w:p>
-    <w:p>
-      <w:pPr>
-        <w:pStyle w:val="Sansinterligne"/>
-        <w:numPr>
-          <w:ilvl w:val="2"/>
-          <w:numId w:val="5"/>
-        </w:numPr>
-      </w:pPr>
-      <w:r>
-        <w:t>Pertes : erreur (n’enregistre rien, supprime juste)</w:t>
-      </w:r>
-      <w:r>
-        <w:t>, perte de Dé de Vie, autre (champ à remplir)</w:t>
-      </w:r>
-    </w:p>
-    <w:p>
-      <w:pPr>
-        <w:pStyle w:val="Sansinterligne"/>
-        <w:numPr>
-          <w:ilvl w:val="2"/>
-          <w:numId w:val="5"/>
-        </w:numPr>
-      </w:pPr>
-      <w:r>
-        <w:t>Cet aspect implique de sauvegarder un historique des modifications</w:t>
-      </w:r>
-    </w:p>
-    <w:p>
-      <w:pPr>
-        <w:pStyle w:val="Sansinterligne"/>
-        <w:numPr>
-          <w:ilvl w:val="0"/>
-          <w:numId w:val="5"/>
-        </w:numPr>
-      </w:pPr>
-      <w:r>
-        <w:t>Interface « Feuille de Personnage »</w:t>
-      </w:r>
-    </w:p>
-    <w:p>
-      <w:pPr>
-        <w:pStyle w:val="Sansinterligne"/>
-        <w:numPr>
-          <w:ilvl w:val="1"/>
-          <w:numId w:val="5"/>
-        </w:numPr>
-      </w:pPr>
-      <w:r>
-        <w:t>Mode Création, qui va demander le nombre de Vocations &amp; Métiers bonus, et ne pas demander de Source.</w:t>
-      </w:r>
-    </w:p>
-    <w:p>
-      <w:pPr>
-        <w:pStyle w:val="Sansinterligne"/>
-        <w:numPr>
-          <w:ilvl w:val="1"/>
-          <w:numId w:val="5"/>
-        </w:numPr>
-      </w:pPr>
-      <w:r>
-        <w:t>Mode « Edition », pour la modification « en jeu »</w:t>
-      </w:r>
-    </w:p>
-    <w:p>
-      <w:pPr>
-        <w:pStyle w:val="Sansinterligne"/>
-        <w:numPr>
-          <w:ilvl w:val="2"/>
-          <w:numId w:val="5"/>
-        </w:numPr>
-      </w:pPr>
-      <w:r>
-        <w:t>Il peut être utile d’avoir des boutons « Objectif de patrouille réussi », « Objectif de Motivation Réussi », « Carte d’exaltation – Vocation », « Carte d’Exaltation – Métier », « Trésor – Vocation », « Trésor – Métier »</w:t>
-      </w:r>
-    </w:p>
-    <w:p>
-      <w:pPr>
-        <w:pStyle w:val="Sansinterligne"/>
-        <w:numPr>
-          <w:ilvl w:val="2"/>
-          <w:numId w:val="5"/>
-        </w:numPr>
-      </w:pPr>
-      <w:r>
-        <w:t>Ces boutons fourniront un certain nombre de « points d’amélioration » des types idoines, ouvriront la modification des PV, etc.</w:t>
-      </w:r>
-    </w:p>
-    <w:p>
-      <w:pPr>
-        <w:pStyle w:val="Sansinterligne"/>
-        <w:numPr>
-          <w:ilvl w:val="2"/>
-          <w:numId w:val="5"/>
-        </w:numPr>
-      </w:pPr>
-      <w:r>
-        <w:t>C’est vraiment secondaire</w:t>
-      </w:r>
-    </w:p>
-    <w:p>
-      <w:pPr>
-        <w:pStyle w:val="Sansinterligne"/>
-        <w:numPr>
-          <w:ilvl w:val="1"/>
-          <w:numId w:val="5"/>
-        </w:numPr>
-      </w:pPr>
-      <w:r>
-        <w:t>Mode « visualisation</w:t>
-      </w:r>
-      <w:r>
-        <w:t xml:space="preserve"> complète</w:t>
-      </w:r>
-      <w:r>
-        <w:t> »</w:t>
-      </w:r>
-    </w:p>
-    <w:p>
-      <w:pPr>
-        <w:pStyle w:val="Sansinterligne"/>
-        <w:numPr>
-          <w:ilvl w:val="1"/>
-          <w:numId w:val="5"/>
-        </w:numPr>
-      </w:pPr>
-      <w:r>
-        <w:t>Mode « visualisation simple » (identique à la précédente)</w:t>
-      </w:r>
-    </w:p>
-    <w:p>
-      <w:pPr>
-        <w:pStyle w:val="Sansinterligne"/>
-        <w:numPr>
-          <w:ilvl w:val="0"/>
-          <w:numId w:val="5"/>
-        </w:numPr>
-      </w:pPr>
-      <w:r>
-        <w:t>Ajout majeur : automatisation</w:t>
-      </w:r>
-    </w:p>
-    <w:p>
-      <w:pPr>
-        <w:pStyle w:val="Sansinterligne"/>
-      </w:pPr>
-    </w:p>
-    <w:p>
-      <w:pPr>
-        <w:pStyle w:val="Titre4"/>
-      </w:pPr>
-      <w:r>
-        <w:t xml:space="preserve">Evolution – </w:t>
-      </w:r>
-      <w:r>
-        <w:t>Patrouilleur 3/x</w:t>
-      </w:r>
-    </w:p>
-    <w:p>
-      <w:pPr>
-        <w:pStyle w:val="Sansinterligne"/>
-      </w:pPr>
-    </w:p>
-    <w:p>
-      <w:pPr>
-        <w:pStyle w:val="Sansinterligne"/>
-      </w:pPr>
-      <w:r>
-        <w:t xml:space="preserve">Le but ici est d’ajouter la gestion de certains métiers </w:t>
-      </w:r>
-      <w:r>
-        <w:t>à sélection simple</w:t>
-      </w:r>
-      <w:r>
-        <w:t> :</w:t>
-      </w:r>
-    </w:p>
-    <w:p>
-      <w:pPr>
-        <w:pStyle w:val="Sansinterligne"/>
-        <w:numPr>
-          <w:ilvl w:val="0"/>
-          <w:numId w:val="5"/>
-        </w:numPr>
-      </w:pPr>
-      <w:r>
-        <w:t>Druide : liturgies chtoniennes</w:t>
-      </w:r>
-      <w:r>
-        <w:t xml:space="preserve"> (sélection simple)</w:t>
-      </w:r>
-    </w:p>
-    <w:p>
-      <w:pPr>
-        <w:pStyle w:val="Sansinterligne"/>
-        <w:numPr>
-          <w:ilvl w:val="0"/>
-          <w:numId w:val="5"/>
-        </w:numPr>
-      </w:pPr>
-      <w:r>
-        <w:t>Exorcis</w:t>
-      </w:r>
-      <w:r>
-        <w:t>te : exorcismes</w:t>
-      </w:r>
-      <w:r>
-        <w:t xml:space="preserve"> (sélection simple)</w:t>
-      </w:r>
-    </w:p>
-    <w:p>
-      <w:pPr>
-        <w:pStyle w:val="Sansinterligne"/>
-        <w:numPr>
-          <w:ilvl w:val="0"/>
-          <w:numId w:val="5"/>
-        </w:numPr>
-      </w:pPr>
-      <w:r>
-        <w:t>Maître de guerre : ordres de bataille (sélection simple)</w:t>
-      </w:r>
-      <w:r>
-        <w:t xml:space="preserve"> </w:t>
-      </w:r>
-    </w:p>
-    <w:p>
-      <w:pPr>
-        <w:pStyle w:val="Sansinterligne"/>
-      </w:pPr>
-    </w:p>
-    <w:p>
-      <w:pPr>
-        <w:pStyle w:val="Titre4"/>
-      </w:pPr>
-      <w:r>
-        <w:t>Evolution –</w:t>
-      </w:r>
-      <w:r>
-        <w:t xml:space="preserve"> Patrouilleur 4/x</w:t>
-      </w:r>
-    </w:p>
-    <w:p>
-      <w:pPr>
-        <w:pStyle w:val="Sansinterligne"/>
-      </w:pPr>
-    </w:p>
-    <w:p>
-      <w:pPr>
-        <w:pStyle w:val="Sansinterligne"/>
-      </w:pPr>
-      <w:r>
-        <w:t>Le but est de s’occuper des métiers à sélection moyenne</w:t>
-      </w:r>
-    </w:p>
-    <w:p>
-      <w:pPr>
-        <w:pStyle w:val="Sansinterligne"/>
-        <w:numPr>
-          <w:ilvl w:val="0"/>
-          <w:numId w:val="5"/>
-        </w:numPr>
-      </w:pPr>
-      <w:r>
-        <w:t>Aberrant : pouvoirs (sélection simple</w:t>
-      </w:r>
-      <w:r>
-        <w:t>, possible de la perdre) et faiblesses (sélection simple, impossible à perdre)</w:t>
-      </w:r>
-    </w:p>
-    <w:p>
-      <w:pPr>
-        <w:pStyle w:val="Sansinterligne"/>
-        <w:numPr>
-          <w:ilvl w:val="0"/>
-          <w:numId w:val="5"/>
-        </w:numPr>
-      </w:pPr>
-      <w:r>
-        <w:t xml:space="preserve">Marqué : </w:t>
-      </w:r>
-      <w:r>
-        <w:t>type de marque</w:t>
-      </w:r>
-      <w:r>
-        <w:t xml:space="preserve"> (sélection définitive, seul</w:t>
-      </w:r>
-      <w:r>
-        <w:t>e</w:t>
-      </w:r>
-      <w:r>
-        <w:t xml:space="preserve"> la suppression pour Erreur permet de s’en débarrasser)</w:t>
-      </w:r>
-      <w:r>
-        <w:t xml:space="preserve"> et marques (</w:t>
-      </w:r>
-      <w:r>
-        <w:t>sélection définitive, suppression dernière en date</w:t>
-      </w:r>
-      <w:r>
-        <w:t>)</w:t>
-      </w:r>
-    </w:p>
-    <w:p>
-      <w:pPr>
-        <w:pStyle w:val="Sansinterligne"/>
-        <w:numPr>
-          <w:ilvl w:val="0"/>
-          <w:numId w:val="5"/>
-        </w:numPr>
-      </w:pPr>
-      <w:r>
-        <w:t>Prêtre : panthéon (sélection définitive, seul la suppression pour Erreur permet de s’en débarrasser)</w:t>
-      </w:r>
-      <w:r>
-        <w:t>, divinité (sélection définitive, suppression dernière en date)</w:t>
-      </w:r>
-    </w:p>
-    <w:p>
-      <w:pPr>
-        <w:pStyle w:val="Sansinterligne"/>
-      </w:pPr>
-    </w:p>
-    <w:p>
-      <w:pPr>
-        <w:pStyle w:val="Titre4"/>
-      </w:pPr>
-      <w:r>
-        <w:t>Evolution –</w:t>
-      </w:r>
-      <w:r>
-        <w:t xml:space="preserve"> Patrouilleur 4/x</w:t>
-      </w:r>
-    </w:p>
-    <w:p>
-      <w:pPr>
-        <w:pStyle w:val="Sansinterligne"/>
-      </w:pPr>
-    </w:p>
-    <w:p>
-      <w:pPr>
-        <w:pStyle w:val="Sansinterligne"/>
-      </w:pPr>
-      <w:r>
-        <w:t>Le but est de s’occuper des métiers à sélection complexe</w:t>
-      </w:r>
-    </w:p>
-    <w:p>
-      <w:pPr>
-        <w:pStyle w:val="Sansinterligne"/>
-        <w:numPr>
-          <w:ilvl w:val="0"/>
-          <w:numId w:val="5"/>
-        </w:numPr>
-      </w:pPr>
-      <w:r>
-        <w:t>Alchimiste : différents types de préparations</w:t>
-      </w:r>
-    </w:p>
-    <w:p>
-      <w:pPr>
-        <w:pStyle w:val="Sansinterligne"/>
-        <w:numPr>
-          <w:ilvl w:val="0"/>
-          <w:numId w:val="5"/>
-        </w:numPr>
-      </w:pPr>
-      <w:r>
-        <w:t>Magicien : les sorts, avec obligation des rangs inférieurs, prix en mana, etc.</w:t>
-      </w:r>
-    </w:p>
-    <w:p>
-      <w:pPr>
-        <w:pStyle w:val="Sansinterligne"/>
-      </w:pPr>
-    </w:p>
-    <w:p>
-      <w:pPr>
-        <w:pStyle w:val="Titre4"/>
+        <w:t xml:space="preserve"> action de Passer la nuit en zone marquée « dangereuse »</w:t>
+      </w:r>
+    </w:p>
+    <w:p>
+      <w:pPr>
+        <w:pStyle w:val="Sansinterligne"/>
+        <w:numPr>
+          <w:ilvl w:val="1"/>
+          <w:numId w:val="5"/>
+        </w:numPr>
+      </w:pPr>
+      <w:r>
+        <w:t>Attendre</w:t>
+      </w:r>
+    </w:p>
+    <w:p>
+      <w:pPr>
+        <w:pStyle w:val="Sansinterligne"/>
+        <w:numPr>
+          <w:ilvl w:val="1"/>
+          <w:numId w:val="5"/>
+        </w:numPr>
+      </w:pPr>
+      <w:r>
+        <w:t>Récolter des rumeurs (automatique avec certaines actions)</w:t>
+      </w:r>
+    </w:p>
+    <w:p>
+      <w:pPr>
+        <w:pStyle w:val="Sansinterligne"/>
+        <w:numPr>
+          <w:ilvl w:val="0"/>
+          <w:numId w:val="5"/>
+        </w:numPr>
+      </w:pPr>
+      <w:r>
+        <w:t xml:space="preserve">« Passer la nuit » </w:t>
+      </w:r>
+    </w:p>
+    <w:p>
+      <w:pPr>
+        <w:pStyle w:val="Sansinterligne"/>
+        <w:numPr>
+          <w:ilvl w:val="1"/>
+          <w:numId w:val="5"/>
+        </w:numPr>
+      </w:pPr>
+      <w:r>
+        <w:t>Demande s’il y a hébergement (impact potentiel des éléments, des Dangers Nocturnes, etc.)</w:t>
+      </w:r>
+    </w:p>
+    <w:p>
+      <w:pPr>
+        <w:pStyle w:val="Sansinterligne"/>
+        <w:numPr>
+          <w:ilvl w:val="1"/>
+          <w:numId w:val="5"/>
+        </w:numPr>
       </w:pPr>
       <w:r>
         <w:lastRenderedPageBreak/>
-        <w:t>Evolution –</w:t>
-      </w:r>
-      <w:r>
-        <w:t xml:space="preserve"> Patrouilleur </w:t>
-      </w:r>
-      <w:r>
-        <w:t>6</w:t>
-      </w:r>
-      <w:r>
-        <w:t>/x</w:t>
-      </w:r>
-    </w:p>
-    <w:p>
-      <w:pPr>
-        <w:pStyle w:val="Sansinterligne"/>
-      </w:pPr>
-    </w:p>
-    <w:p>
-      <w:pPr>
-        <w:pStyle w:val="Sansinterligne"/>
-      </w:pPr>
-      <w:r>
-        <w:t>Le but est de s’occuper des métiers ajoutant des créatures au personnage</w:t>
-      </w:r>
-    </w:p>
-    <w:p>
-      <w:pPr>
-        <w:pStyle w:val="Sansinterligne"/>
-        <w:numPr>
-          <w:ilvl w:val="0"/>
-          <w:numId w:val="5"/>
-        </w:numPr>
-      </w:pPr>
-      <w:r>
-        <w:t>Chevalier : montures, leurs améliorations</w:t>
-      </w:r>
-    </w:p>
-    <w:p>
-      <w:pPr>
-        <w:pStyle w:val="Sansinterligne"/>
-        <w:numPr>
-          <w:ilvl w:val="0"/>
-          <w:numId w:val="5"/>
-        </w:numPr>
-      </w:pPr>
-      <w:r>
-        <w:t>Maître des bêtes : compagnons animaux, leurs augmentations</w:t>
-      </w:r>
-    </w:p>
-    <w:p>
-      <w:pPr>
-        <w:pStyle w:val="Sansinterligne"/>
-        <w:numPr>
-          <w:ilvl w:val="0"/>
-          <w:numId w:val="5"/>
-        </w:numPr>
-      </w:pPr>
-      <w:r>
-        <w:t>Noble : suivants, type, DV, etc.</w:t>
-      </w:r>
-    </w:p>
-    <w:p>
-      <w:pPr>
-        <w:pStyle w:val="Sansinterligne"/>
-      </w:pPr>
-    </w:p>
-    <w:p>
-      <w:pPr>
-        <w:pStyle w:val="Sansinterligne"/>
-      </w:pPr>
-    </w:p>
-    <w:p>
-      <w:pPr>
-        <w:pStyle w:val="Sansinterligne"/>
-      </w:pPr>
-    </w:p>
-    <w:p>
-      <w:pPr>
-        <w:pStyle w:val="Titre4"/>
-      </w:pPr>
-      <w:r>
-        <w:t xml:space="preserve">Evolution – </w:t>
-      </w:r>
-      <w:r>
-        <w:t>Patrouille</w:t>
-      </w:r>
-      <w:r>
-        <w:t xml:space="preserve"> 1/x</w:t>
-      </w:r>
-    </w:p>
-    <w:p>
-      <w:pPr>
-        <w:pStyle w:val="Sansinterligne"/>
-      </w:pPr>
-    </w:p>
-    <w:p>
-      <w:pPr>
-        <w:pStyle w:val="Sansinterligne"/>
-        <w:numPr>
-          <w:ilvl w:val="0"/>
-          <w:numId w:val="5"/>
-        </w:numPr>
-      </w:pPr>
-      <w:r>
-        <w:t xml:space="preserve">Ajout d’un élément </w:t>
-      </w:r>
-      <w:r>
-        <w:t>« Patrouille »</w:t>
-      </w:r>
-    </w:p>
-    <w:p>
-      <w:pPr>
-        <w:pStyle w:val="Sansinterligne"/>
-        <w:numPr>
-          <w:ilvl w:val="1"/>
-          <w:numId w:val="5"/>
-        </w:numPr>
-      </w:pPr>
-      <w:r>
-        <w:t>Patrouilleurs : nombre</w:t>
-      </w:r>
-      <w:r>
-        <w:t xml:space="preserve"> de Patrouilleurs, de Montures, d’animaux de bât, de packs de suivants</w:t>
-      </w:r>
-    </w:p>
-    <w:p>
-      <w:pPr>
-        <w:pStyle w:val="Sansinterligne"/>
-        <w:numPr>
-          <w:ilvl w:val="1"/>
-          <w:numId w:val="5"/>
-        </w:numPr>
-      </w:pPr>
-      <w:r>
-        <w:t>Ressources transportables et transportées</w:t>
-      </w:r>
-      <w:r>
-        <w:t xml:space="preserve"> – à remplir à la main</w:t>
-      </w:r>
-      <w:r>
-        <w:t xml:space="preserve"> (Interface)</w:t>
-      </w:r>
-    </w:p>
-    <w:p>
-      <w:pPr>
-        <w:pStyle w:val="Sansinterligne"/>
-        <w:numPr>
-          <w:ilvl w:val="1"/>
-          <w:numId w:val="5"/>
-        </w:numPr>
-      </w:pPr>
-      <w:r>
-        <w:t>C</w:t>
-      </w:r>
-      <w:r>
-        <w:t>onsommation journalière</w:t>
-      </w:r>
-      <w:r>
-        <w:t xml:space="preserve"> – calcul automatique</w:t>
-      </w:r>
-    </w:p>
-    <w:p>
-      <w:pPr>
-        <w:pStyle w:val="Sansinterligne"/>
-        <w:numPr>
-          <w:ilvl w:val="0"/>
-          <w:numId w:val="5"/>
-        </w:numPr>
-      </w:pPr>
-      <w:r>
-        <w:t>Dans l’interface</w:t>
-      </w:r>
-    </w:p>
-    <w:p>
-      <w:pPr>
-        <w:pStyle w:val="Sansinterligne"/>
-        <w:numPr>
-          <w:ilvl w:val="1"/>
-          <w:numId w:val="5"/>
-        </w:numPr>
-      </w:pPr>
-      <w:r>
-        <w:t>Indique</w:t>
-      </w:r>
-      <w:r>
-        <w:t xml:space="preserve"> et modifie</w:t>
-      </w:r>
-      <w:r>
-        <w:t xml:space="preserve"> </w:t>
-      </w:r>
-      <w:r>
-        <w:t>le nombre de Patrouilleurs, de Montures, d’animaux de bât, de packs de suivants</w:t>
-      </w:r>
-      <w:r>
-        <w:t xml:space="preserve"> (Interface)</w:t>
-      </w:r>
-    </w:p>
-    <w:p>
-      <w:pPr>
-        <w:pStyle w:val="Sansinterligne"/>
-        <w:numPr>
-          <w:ilvl w:val="1"/>
-          <w:numId w:val="5"/>
-        </w:numPr>
-      </w:pPr>
-      <w:r>
-        <w:t>Indique et modifie Ressources transportables et transportées – à remplir à la main (Interface)</w:t>
-      </w:r>
-    </w:p>
-    <w:p>
-      <w:pPr>
-        <w:pStyle w:val="Sansinterligne"/>
-        <w:numPr>
-          <w:ilvl w:val="1"/>
-          <w:numId w:val="5"/>
-        </w:numPr>
-      </w:pPr>
-      <w:r>
-        <w:t>Indique la consommation journalière – calcul automatique (Interface)</w:t>
-      </w:r>
-    </w:p>
-    <w:p>
-      <w:pPr>
-        <w:pStyle w:val="Sansinterligne"/>
-        <w:numPr>
-          <w:ilvl w:val="1"/>
-          <w:numId w:val="5"/>
-        </w:numPr>
-      </w:pPr>
-      <w:r>
-        <w:t>Bouton « Fin de journée », « Consommer X », « Combat », « Blessé », « Rajout X » (Interface)</w:t>
-      </w:r>
-    </w:p>
-    <w:p>
-      <w:pPr>
-        <w:pStyle w:val="Sansinterligne"/>
-      </w:pPr>
-    </w:p>
-    <w:p>
-      <w:pPr>
-        <w:pStyle w:val="Titre4"/>
-      </w:pPr>
-      <w:r>
-        <w:t xml:space="preserve">Evolution – </w:t>
-      </w:r>
-      <w:r>
-        <w:t xml:space="preserve">Patrouille </w:t>
-      </w:r>
-      <w:r>
-        <w:t>2</w:t>
-      </w:r>
-      <w:r>
-        <w:t>/x</w:t>
-      </w:r>
-    </w:p>
-    <w:p>
-      <w:pPr>
-        <w:pStyle w:val="Sansinterligne"/>
-      </w:pPr>
-    </w:p>
-    <w:p>
-      <w:pPr>
-        <w:pStyle w:val="Sansinterligne"/>
-        <w:numPr>
-          <w:ilvl w:val="0"/>
-          <w:numId w:val="5"/>
-        </w:numPr>
-      </w:pPr>
-      <w:r>
-        <w:t>Lie les Patrouilleurs à l’objet Patrouille, qui désormais utilise ces informations pour renseigner tout ou partie de ses données</w:t>
-      </w:r>
-    </w:p>
-    <w:p>
-      <w:pPr>
-        <w:pStyle w:val="Sansinterligne"/>
-      </w:pPr>
-    </w:p>
-    <w:p>
-      <w:pPr>
-        <w:pStyle w:val="Titre4"/>
-      </w:pPr>
-      <w:r>
-        <w:t xml:space="preserve">Evolution – </w:t>
-      </w:r>
-      <w:r>
-        <w:t xml:space="preserve">Patrouille </w:t>
-      </w:r>
-      <w:r>
-        <w:t>3</w:t>
-      </w:r>
-      <w:r>
-        <w:t>/x</w:t>
-      </w:r>
-    </w:p>
-    <w:p>
-      <w:pPr>
-        <w:pStyle w:val="Sansinterligne"/>
-      </w:pPr>
-    </w:p>
-    <w:p>
-      <w:pPr>
-        <w:pStyle w:val="Sansinterligne"/>
-        <w:numPr>
-          <w:ilvl w:val="0"/>
-          <w:numId w:val="5"/>
-        </w:numPr>
-      </w:pPr>
-      <w:r>
-        <w:t>Rajout d’un élément sur la carte</w:t>
-      </w:r>
-    </w:p>
-    <w:p>
-      <w:pPr>
-        <w:pStyle w:val="Sansinterligne"/>
-        <w:numPr>
-          <w:ilvl w:val="1"/>
-          <w:numId w:val="5"/>
-        </w:numPr>
-      </w:pPr>
-      <w:r>
-        <w:t xml:space="preserve">Pion </w:t>
-      </w:r>
-      <w:r>
-        <w:t>(</w:t>
-      </w:r>
-      <w:r>
-        <w:t>avec image ?</w:t>
-      </w:r>
-      <w:r>
-        <w:t>)</w:t>
-      </w:r>
-    </w:p>
-    <w:p>
-      <w:pPr>
-        <w:pStyle w:val="Sansinterligne"/>
-        <w:numPr>
-          <w:ilvl w:val="1"/>
-          <w:numId w:val="5"/>
-        </w:numPr>
-      </w:pPr>
-      <w:r>
-        <w:t>Déplaçable</w:t>
-      </w:r>
-      <w:r>
-        <w:t xml:space="preserve"> (bouton Interface)</w:t>
-      </w:r>
-    </w:p>
-    <w:p>
-      <w:pPr>
-        <w:pStyle w:val="Sansinterligne"/>
-        <w:numPr>
-          <w:ilvl w:val="1"/>
-          <w:numId w:val="5"/>
-        </w:numPr>
-      </w:pPr>
-      <w:r>
-        <w:t>Indication de la sélection (liseré vert)</w:t>
-      </w:r>
-    </w:p>
-    <w:p>
-      <w:pPr>
-        <w:pStyle w:val="Sansinterligne"/>
-      </w:pPr>
-    </w:p>
-    <w:p>
-      <w:pPr>
-        <w:pStyle w:val="Titre4"/>
-      </w:pPr>
-      <w:r>
-        <w:t>Evolution –</w:t>
-      </w:r>
-      <w:r>
-        <w:t xml:space="preserve"> Déplacement</w:t>
-      </w:r>
-      <w:r>
-        <w:t xml:space="preserve"> </w:t>
-      </w:r>
-      <w:r>
-        <w:t>&amp; Actions</w:t>
-      </w:r>
-      <w:r>
-        <w:t xml:space="preserve"> 1/x</w:t>
-      </w:r>
-    </w:p>
-    <w:p>
-      <w:pPr>
-        <w:pStyle w:val="Sansinterligne"/>
-      </w:pPr>
-    </w:p>
-    <w:p>
-      <w:pPr>
-        <w:pStyle w:val="Sansinterligne"/>
-      </w:pPr>
-      <w:r>
-        <w:t>Rendre le déplacement de la Patrouille conforme aux règles</w:t>
-      </w:r>
-    </w:p>
-    <w:p>
-      <w:pPr>
-        <w:pStyle w:val="Sansinterligne"/>
-        <w:numPr>
-          <w:ilvl w:val="0"/>
-          <w:numId w:val="5"/>
-        </w:numPr>
-      </w:pPr>
-      <w:r>
-        <w:t>La Patrouille dispose d’un total de Points d’Actions (PA)</w:t>
-      </w:r>
-    </w:p>
-    <w:p>
-      <w:pPr>
-        <w:pStyle w:val="Sansinterligne"/>
-        <w:numPr>
-          <w:ilvl w:val="0"/>
-          <w:numId w:val="5"/>
-        </w:numPr>
-      </w:pPr>
-      <w:r>
-        <w:t>Chaque Type de Terrain doit avoir un « coût » en PA</w:t>
-      </w:r>
-    </w:p>
-    <w:p>
-      <w:pPr>
-        <w:pStyle w:val="Sansinterligne"/>
-        <w:numPr>
-          <w:ilvl w:val="0"/>
-          <w:numId w:val="5"/>
-        </w:numPr>
-      </w:pPr>
-      <w:r>
-        <w:t>Le déplacement d’un hexagone à un autre coûte la moyenne de PA entre la source et la cible</w:t>
-      </w:r>
-    </w:p>
-    <w:p>
-      <w:pPr>
-        <w:pStyle w:val="Sansinterligne"/>
-        <w:numPr>
-          <w:ilvl w:val="0"/>
-          <w:numId w:val="5"/>
-        </w:numPr>
-      </w:pPr>
-      <w:r>
-        <w:t xml:space="preserve">Les différentes </w:t>
-      </w:r>
-      <w:r>
-        <w:t>actions d’Exploration do</w:t>
-      </w:r>
-      <w:r>
-        <w:t>ivent être implémentées (chasse, etc.), et leurs effets de base rappelés</w:t>
-      </w:r>
-      <w:r>
-        <w:t xml:space="preserve">, coûts en actions </w:t>
-      </w:r>
-      <w:r>
-        <w:t>aussi</w:t>
-      </w:r>
-    </w:p>
-    <w:p>
-      <w:pPr>
-        <w:pStyle w:val="Sansinterligne"/>
-        <w:numPr>
-          <w:ilvl w:val="1"/>
-          <w:numId w:val="5"/>
-        </w:numPr>
-      </w:pPr>
-      <w:r>
-        <w:t>Voyage normal</w:t>
-      </w:r>
-      <w:r>
-        <w:t xml:space="preserve"> (1 carte, x1)</w:t>
-      </w:r>
-    </w:p>
-    <w:p>
-      <w:pPr>
-        <w:pStyle w:val="Sansinterligne"/>
-        <w:numPr>
-          <w:ilvl w:val="1"/>
-          <w:numId w:val="5"/>
-        </w:numPr>
-      </w:pPr>
-      <w:r>
-        <w:t>Chasse</w:t>
-      </w:r>
-      <w:r>
-        <w:t xml:space="preserve"> (2 cartes, x2)</w:t>
-      </w:r>
-    </w:p>
-    <w:p>
-      <w:pPr>
-        <w:pStyle w:val="Sansinterligne"/>
-        <w:numPr>
-          <w:ilvl w:val="1"/>
-          <w:numId w:val="5"/>
-        </w:numPr>
-      </w:pPr>
-      <w:r>
-        <w:t>Observation</w:t>
-      </w:r>
-      <w:r>
-        <w:t xml:space="preserve"> (2 cartes, x1)</w:t>
-      </w:r>
-    </w:p>
-    <w:p>
-      <w:pPr>
-        <w:pStyle w:val="Sansinterligne"/>
-        <w:numPr>
-          <w:ilvl w:val="1"/>
-          <w:numId w:val="5"/>
-        </w:numPr>
-      </w:pPr>
-      <w:r>
-        <w:t>Exploration prudente</w:t>
-      </w:r>
-      <w:r>
-        <w:t xml:space="preserve"> (1 carte, 2g1 jets, x2)</w:t>
-      </w:r>
-    </w:p>
-    <w:p>
-      <w:pPr>
-        <w:pStyle w:val="Sansinterligne"/>
-        <w:numPr>
-          <w:ilvl w:val="1"/>
-          <w:numId w:val="5"/>
-        </w:numPr>
-      </w:pPr>
-      <w:r>
-        <w:t>Marche forcée</w:t>
-      </w:r>
-      <w:r>
-        <w:t xml:space="preserve"> (déplacement entier normal +1, </w:t>
-      </w:r>
-      <w:r>
-        <w:t>jet +n+1/hex parcourus, x2 PR)</w:t>
-      </w:r>
-    </w:p>
-    <w:p>
-      <w:pPr>
-        <w:pStyle w:val="Sansinterligne"/>
-        <w:numPr>
-          <w:ilvl w:val="1"/>
-          <w:numId w:val="5"/>
-        </w:numPr>
-      </w:pPr>
-      <w:r>
-        <w:lastRenderedPageBreak/>
-        <w:t>Fouille (0 déplacement, toute la journée, jet &lt; degré sécurisé)</w:t>
-      </w:r>
-    </w:p>
-    <w:p>
-      <w:pPr>
-        <w:pStyle w:val="Sansinterligne"/>
-        <w:numPr>
-          <w:ilvl w:val="0"/>
-          <w:numId w:val="5"/>
-        </w:numPr>
-      </w:pPr>
-      <w:r>
-        <w:t>Bouton pour « passer la nuit », sans action associée</w:t>
-      </w:r>
-    </w:p>
-    <w:p>
-      <w:pPr>
-        <w:pStyle w:val="Sansinterligne"/>
-      </w:pPr>
-    </w:p>
-    <w:p>
-      <w:pPr>
-        <w:pStyle w:val="Titre4"/>
-      </w:pPr>
-      <w:r>
-        <w:t>Evolution –</w:t>
-      </w:r>
-      <w:r>
-        <w:t xml:space="preserve"> Déplacement </w:t>
-      </w:r>
-      <w:r>
-        <w:t>&amp; Actions 2</w:t>
-      </w:r>
-      <w:r>
-        <w:t>/x</w:t>
-      </w:r>
-    </w:p>
-    <w:p>
-      <w:pPr>
-        <w:pStyle w:val="Sansinterligne"/>
-      </w:pPr>
-    </w:p>
-    <w:p>
-      <w:pPr>
-        <w:pStyle w:val="Sansinterligne"/>
-        <w:numPr>
-          <w:ilvl w:val="0"/>
-          <w:numId w:val="5"/>
-        </w:numPr>
-      </w:pPr>
-      <w:r>
-        <w:t xml:space="preserve">Fournir un </w:t>
-      </w:r>
-      <w:r>
-        <w:t>plus large éventail d’actions</w:t>
-      </w:r>
-    </w:p>
-    <w:p>
-      <w:pPr>
-        <w:pStyle w:val="Sansinterligne"/>
-        <w:numPr>
-          <w:ilvl w:val="1"/>
-          <w:numId w:val="5"/>
-        </w:numPr>
-      </w:pPr>
-      <w:r>
-        <w:t>Dangers nocturnes</w:t>
-      </w:r>
-      <w:r>
-        <w:t xml:space="preserve"> </w:t>
-      </w:r>
-      <w:r>
-        <w:sym w:font="Wingdings" w:char="F0E8"/>
-      </w:r>
-      <w:r>
-        <w:t xml:space="preserve"> action de Passer la nuit en zone marquée « dangereuse »</w:t>
-      </w:r>
-    </w:p>
-    <w:p>
-      <w:pPr>
-        <w:pStyle w:val="Sansinterligne"/>
-        <w:numPr>
-          <w:ilvl w:val="1"/>
-          <w:numId w:val="5"/>
-        </w:numPr>
-      </w:pPr>
-      <w:r>
-        <w:t>Attendre</w:t>
-      </w:r>
-    </w:p>
-    <w:p>
-      <w:pPr>
-        <w:pStyle w:val="Sansinterligne"/>
-        <w:numPr>
-          <w:ilvl w:val="1"/>
-          <w:numId w:val="5"/>
-        </w:numPr>
-      </w:pPr>
-      <w:r>
-        <w:t>Récolter des rumeurs (automatique avec certaines actions)</w:t>
-      </w:r>
-    </w:p>
-    <w:p>
-      <w:pPr>
-        <w:pStyle w:val="Sansinterligne"/>
-        <w:numPr>
-          <w:ilvl w:val="0"/>
-          <w:numId w:val="5"/>
-        </w:numPr>
-      </w:pPr>
-      <w:r>
-        <w:t xml:space="preserve">« Passer la nuit » </w:t>
-      </w:r>
-    </w:p>
-    <w:p>
-      <w:pPr>
-        <w:pStyle w:val="Sansinterligne"/>
-        <w:numPr>
-          <w:ilvl w:val="1"/>
-          <w:numId w:val="5"/>
-        </w:numPr>
-      </w:pPr>
-      <w:r>
-        <w:t>Demande s’il y a hébergement (impact potentiel des éléments, des Dangers Nocturnes, etc.)</w:t>
-      </w:r>
-    </w:p>
-    <w:p>
-      <w:pPr>
-        <w:pStyle w:val="Sansinterligne"/>
-        <w:numPr>
-          <w:ilvl w:val="1"/>
-          <w:numId w:val="5"/>
-        </w:numPr>
-      </w:pPr>
-      <w:r>
         <w:t>Nourriture fournie ou pas ?</w:t>
       </w:r>
     </w:p>
@@ -6218,104 +6204,104 @@
         </w:numPr>
       </w:pPr>
       <w:r>
+        <w:t xml:space="preserve"> https://www.gocd.org/2017/11/28/confessions-continuous-delivery-experts-gocd-open-source.html</w:t>
+      </w:r>
+    </w:p>
+    <w:p>
+      <w:pPr>
+        <w:pStyle w:val="Sansinterligne"/>
+        <w:numPr>
+          <w:ilvl w:val="0"/>
+          <w:numId w:val="5"/>
+        </w:numPr>
+      </w:pPr>
+      <w:r>
+        <w:t>Relire https://blog.rsuter.com/recommendations-best-practices-implementing-mvvm-xaml-net-applications/</w:t>
+      </w:r>
+    </w:p>
+    <w:p>
+      <w:pPr>
+        <w:pStyle w:val="Sansinterligne"/>
+        <w:numPr>
+          <w:ilvl w:val="1"/>
+          <w:numId w:val="5"/>
+        </w:numPr>
+      </w:pPr>
+      <w:r>
+        <w:t xml:space="preserve"> Implémenter mieux les Commands, de façon à avoir un fonctionnement générique ?</w:t>
+      </w:r>
+    </w:p>
+    <w:p>
+      <w:pPr>
+        <w:pStyle w:val="Sansinterligne"/>
+        <w:numPr>
+          <w:ilvl w:val="1"/>
+          <w:numId w:val="5"/>
+        </w:numPr>
+      </w:pPr>
+      <w:r>
+        <w:t xml:space="preserve"> A relire régulièrement au fur et à mesure de l'implémentation de nouvelles logiques</w:t>
+      </w:r>
+    </w:p>
+    <w:p>
+      <w:pPr>
+        <w:pStyle w:val="Sansinterligne"/>
+        <w:numPr>
+          <w:ilvl w:val="1"/>
+          <w:numId w:val="5"/>
+        </w:numPr>
+      </w:pPr>
+      <w:r>
+        <w:t xml:space="preserve"> Chercher d'autres documents de best practices</w:t>
+      </w:r>
+    </w:p>
+    <w:p>
+      <w:pPr>
+        <w:pStyle w:val="Sansinterligne"/>
+        <w:numPr>
+          <w:ilvl w:val="0"/>
+          <w:numId w:val="5"/>
+        </w:numPr>
+      </w:pPr>
+      <w:r>
+        <w:t>Se renseigner sur WCF : https://fr.wikipedia.org/wiki/Windows_Communication_Foundation</w:t>
+      </w:r>
+    </w:p>
+    <w:p>
+      <w:pPr>
+        <w:pStyle w:val="Titre1"/>
+      </w:pPr>
+      <w:r>
+        <w:t>Roadmap (récupérée)</w:t>
+      </w:r>
+    </w:p>
+    <w:p>
+      <w:pPr>
+        <w:pStyle w:val="Sansinterligne"/>
+      </w:pPr>
+    </w:p>
+    <w:p>
+      <w:pPr>
+        <w:pStyle w:val="Sansinterligne"/>
+        <w:numPr>
+          <w:ilvl w:val="0"/>
+          <w:numId w:val="6"/>
+        </w:numPr>
+      </w:pPr>
+      <w:r>
+        <w:t>[X] Merge couleur et image</w:t>
+      </w:r>
+    </w:p>
+    <w:p>
+      <w:pPr>
+        <w:pStyle w:val="Sansinterligne"/>
+        <w:numPr>
+          <w:ilvl w:val="0"/>
+          <w:numId w:val="6"/>
+        </w:numPr>
+      </w:pPr>
+      <w:r>
         <w:lastRenderedPageBreak/>
-        <w:t xml:space="preserve"> https://www.gocd.org/2017/11/28/confessions-continuous-delivery-experts-gocd-open-source.html</w:t>
-      </w:r>
-    </w:p>
-    <w:p>
-      <w:pPr>
-        <w:pStyle w:val="Sansinterligne"/>
-        <w:numPr>
-          <w:ilvl w:val="0"/>
-          <w:numId w:val="5"/>
-        </w:numPr>
-      </w:pPr>
-      <w:r>
-        <w:t>Relire https://blog.rsuter.com/recommendations-best-practices-implementing-mvvm-xaml-net-applications/</w:t>
-      </w:r>
-    </w:p>
-    <w:p>
-      <w:pPr>
-        <w:pStyle w:val="Sansinterligne"/>
-        <w:numPr>
-          <w:ilvl w:val="1"/>
-          <w:numId w:val="5"/>
-        </w:numPr>
-      </w:pPr>
-      <w:r>
-        <w:t xml:space="preserve"> Implémenter mieux les Commands, de façon à avoir un fonctionnement générique ?</w:t>
-      </w:r>
-    </w:p>
-    <w:p>
-      <w:pPr>
-        <w:pStyle w:val="Sansinterligne"/>
-        <w:numPr>
-          <w:ilvl w:val="1"/>
-          <w:numId w:val="5"/>
-        </w:numPr>
-      </w:pPr>
-      <w:r>
-        <w:t xml:space="preserve"> A relire régulièrement au fur et à mesure de l'implémentation de nouvelles logiques</w:t>
-      </w:r>
-    </w:p>
-    <w:p>
-      <w:pPr>
-        <w:pStyle w:val="Sansinterligne"/>
-        <w:numPr>
-          <w:ilvl w:val="1"/>
-          <w:numId w:val="5"/>
-        </w:numPr>
-      </w:pPr>
-      <w:r>
-        <w:t xml:space="preserve"> Chercher d'autres documents de best practices</w:t>
-      </w:r>
-    </w:p>
-    <w:p>
-      <w:pPr>
-        <w:pStyle w:val="Sansinterligne"/>
-        <w:numPr>
-          <w:ilvl w:val="0"/>
-          <w:numId w:val="5"/>
-        </w:numPr>
-      </w:pPr>
-      <w:r>
-        <w:t>Se renseigner sur WCF : https://fr.wikipedia.org/wiki/Windows_Communication_Foundation</w:t>
-      </w:r>
-    </w:p>
-    <w:p>
-      <w:pPr>
-        <w:pStyle w:val="Titre1"/>
-      </w:pPr>
-      <w:r>
-        <w:t>Roadmap (récupérée)</w:t>
-      </w:r>
-    </w:p>
-    <w:p>
-      <w:pPr>
-        <w:pStyle w:val="Sansinterligne"/>
-      </w:pPr>
-    </w:p>
-    <w:p>
-      <w:pPr>
-        <w:pStyle w:val="Sansinterligne"/>
-        <w:numPr>
-          <w:ilvl w:val="0"/>
-          <w:numId w:val="6"/>
-        </w:numPr>
-      </w:pPr>
-      <w:r>
-        <w:t>[X] Merge couleur et image</w:t>
-      </w:r>
-    </w:p>
-    <w:p>
-      <w:pPr>
-        <w:pStyle w:val="Sansinterligne"/>
-        <w:numPr>
-          <w:ilvl w:val="0"/>
-          <w:numId w:val="6"/>
-        </w:numPr>
-      </w:pPr>
-      <w:r>
         <w:t>[X] Terrain = image OU couleur + image, liste</w:t>
       </w:r>
     </w:p>
@@ -6583,103 +6569,103 @@
         </w:numPr>
       </w:pPr>
       <w:r>
+        <w:t xml:space="preserve"> [X] TileColorModel : virer le tilecolor, prendre le ARGB</w:t>
+      </w:r>
+    </w:p>
+    <w:p>
+      <w:pPr>
+        <w:pStyle w:val="Sansinterligne"/>
+        <w:numPr>
+          <w:ilvl w:val="1"/>
+          <w:numId w:val="7"/>
+        </w:numPr>
+      </w:pPr>
+      <w:r>
+        <w:t xml:space="preserve"> [X] TileImageTypeModel : virer le TileImageType, conserver le reste</w:t>
+      </w:r>
+    </w:p>
+    <w:p>
+      <w:pPr>
+        <w:pStyle w:val="Sansinterligne"/>
+        <w:numPr>
+          <w:ilvl w:val="0"/>
+          <w:numId w:val="7"/>
+        </w:numPr>
+      </w:pPr>
+      <w:r>
+        <w:t>[X] Possibilité d'écouter le changement d'une donnée dans le ViewModel ? Comme un Selected, dans le setter ?</w:t>
+      </w:r>
+    </w:p>
+    <w:p>
+      <w:pPr>
+        <w:pStyle w:val="Sansinterligne"/>
+        <w:numPr>
+          <w:ilvl w:val="0"/>
+          <w:numId w:val="7"/>
+        </w:numPr>
+      </w:pPr>
+      <w:r>
+        <w:t>[X] Ajouter les Ressources &gt; Images dans le projet (où ?), et les utiliser (path relatif)</w:t>
+      </w:r>
+    </w:p>
+    <w:p>
+      <w:pPr>
+        <w:pStyle w:val="Sansinterligne"/>
+        <w:numPr>
+          <w:ilvl w:val="0"/>
+          <w:numId w:val="7"/>
+        </w:numPr>
+      </w:pPr>
+      <w:r>
+        <w:t>[X] Interface UI : afficher le type de terrain sélectionné sur clic droit (sélectionner dans listes ?)</w:t>
+      </w:r>
+    </w:p>
+    <w:p>
+      <w:pPr>
+        <w:pStyle w:val="Sansinterligne"/>
+        <w:numPr>
+          <w:ilvl w:val="0"/>
+          <w:numId w:val="7"/>
+        </w:numPr>
+      </w:pPr>
+      <w:r>
+        <w:t>[X] Lire https://blog.rsuter.com/recommendations-best-practices-implementing-mvvm-xaml-net-applications/</w:t>
+      </w:r>
+    </w:p>
+    <w:p>
+      <w:pPr>
+        <w:pStyle w:val="Sansinterligne"/>
+        <w:numPr>
+          <w:ilvl w:val="1"/>
+          <w:numId w:val="7"/>
+        </w:numPr>
+      </w:pPr>
+      <w:r>
+        <w:t xml:space="preserve"> [X] Mettre en place une ViewModelBase et une INotifyPropertyChanged base classes, qui implémentent les fonctions nécessaires</w:t>
+      </w:r>
+    </w:p>
+    <w:p>
+      <w:pPr>
+        <w:pStyle w:val="Sansinterligne"/>
+        <w:numPr>
+          <w:ilvl w:val="1"/>
+          <w:numId w:val="7"/>
+        </w:numPr>
+      </w:pPr>
+      <w:r>
+        <w:t xml:space="preserve"> [X] Toujours assigner le ViewModel en DataContext</w:t>
+      </w:r>
+    </w:p>
+    <w:p>
+      <w:pPr>
+        <w:pStyle w:val="Sansinterligne"/>
+        <w:numPr>
+          <w:ilvl w:val="1"/>
+          <w:numId w:val="7"/>
+        </w:numPr>
+      </w:pPr>
+      <w:r>
         <w:lastRenderedPageBreak/>
-        <w:t xml:space="preserve"> [X] TileColorModel : virer le tilecolor, prendre le ARGB</w:t>
-      </w:r>
-    </w:p>
-    <w:p>
-      <w:pPr>
-        <w:pStyle w:val="Sansinterligne"/>
-        <w:numPr>
-          <w:ilvl w:val="1"/>
-          <w:numId w:val="7"/>
-        </w:numPr>
-      </w:pPr>
-      <w:r>
-        <w:t xml:space="preserve"> [X] TileImageTypeModel : virer le TileImageType, conserver le reste</w:t>
-      </w:r>
-    </w:p>
-    <w:p>
-      <w:pPr>
-        <w:pStyle w:val="Sansinterligne"/>
-        <w:numPr>
-          <w:ilvl w:val="0"/>
-          <w:numId w:val="7"/>
-        </w:numPr>
-      </w:pPr>
-      <w:r>
-        <w:t>[X] Possibilité d'écouter le changement d'une donnée dans le ViewModel ? Comme un Selected, dans le setter ?</w:t>
-      </w:r>
-    </w:p>
-    <w:p>
-      <w:pPr>
-        <w:pStyle w:val="Sansinterligne"/>
-        <w:numPr>
-          <w:ilvl w:val="0"/>
-          <w:numId w:val="7"/>
-        </w:numPr>
-      </w:pPr>
-      <w:r>
-        <w:t>[X] Ajouter les Ressources &gt; Images dans le projet (où ?), et les utiliser (path relatif)</w:t>
-      </w:r>
-    </w:p>
-    <w:p>
-      <w:pPr>
-        <w:pStyle w:val="Sansinterligne"/>
-        <w:numPr>
-          <w:ilvl w:val="0"/>
-          <w:numId w:val="7"/>
-        </w:numPr>
-      </w:pPr>
-      <w:r>
-        <w:t>[X] Interface UI : afficher le type de terrain sélectionné sur clic droit (sélectionner dans listes ?)</w:t>
-      </w:r>
-    </w:p>
-    <w:p>
-      <w:pPr>
-        <w:pStyle w:val="Sansinterligne"/>
-        <w:numPr>
-          <w:ilvl w:val="0"/>
-          <w:numId w:val="7"/>
-        </w:numPr>
-      </w:pPr>
-      <w:r>
-        <w:t>[X] Lire https://blog.rsuter.com/recommendations-best-practices-implementing-mvvm-xaml-net-applications/</w:t>
-      </w:r>
-    </w:p>
-    <w:p>
-      <w:pPr>
-        <w:pStyle w:val="Sansinterligne"/>
-        <w:numPr>
-          <w:ilvl w:val="1"/>
-          <w:numId w:val="7"/>
-        </w:numPr>
-      </w:pPr>
-      <w:r>
-        <w:t xml:space="preserve"> [X] Mettre en place une ViewModelBase et une INotifyPropertyChanged base classes, qui implémentent les fonctions nécessaires</w:t>
-      </w:r>
-    </w:p>
-    <w:p>
-      <w:pPr>
-        <w:pStyle w:val="Sansinterligne"/>
-        <w:numPr>
-          <w:ilvl w:val="1"/>
-          <w:numId w:val="7"/>
-        </w:numPr>
-      </w:pPr>
-      <w:r>
-        <w:t xml:space="preserve"> [X] Toujours assigner le ViewModel en DataContext</w:t>
-      </w:r>
-    </w:p>
-    <w:p>
-      <w:pPr>
-        <w:pStyle w:val="Sansinterligne"/>
-        <w:numPr>
-          <w:ilvl w:val="1"/>
-          <w:numId w:val="7"/>
-        </w:numPr>
-      </w:pPr>
-      <w:r>
         <w:t xml:space="preserve"> [X] Ajouter Mytoolkit au projet : https://github.com/RSuter/MyToolkit/blob/master/README.md - le récupérer par NuGet</w:t>
       </w:r>
     </w:p>
@@ -6998,7 +6984,6 @@
         <w:rPr>
           <w:lang w:val="en-US"/>
         </w:rPr>
-        <w:lastRenderedPageBreak/>
         <w:t xml:space="preserve"> [ ] Road(Data,Model,ViewModel,View)</w:t>
       </w:r>
     </w:p>

--- a/MyProject.docx
+++ b/MyProject.docx
@@ -54,8 +54,13 @@
         <w:pStyle w:val="Sansinterligne"/>
       </w:pPr>
       <w:r>
-        <w:t>Un afficheur / gestionnaire de carte hexagonale pour Oltréé</w:t>
-      </w:r>
+        <w:t xml:space="preserve">Un afficheur / gestionnaire de carte hexagonale pour </w:t>
+      </w:r>
+      <w:proofErr w:type="spellStart"/>
+      <w:r>
+        <w:t>Oltréé</w:t>
+      </w:r>
+      <w:proofErr w:type="spellEnd"/>
       <w:r>
         <w:t>, qui</w:t>
       </w:r>
@@ -125,19 +130,35 @@
         </w:numPr>
       </w:pPr>
       <w:r>
-        <w:t>Afficher la carte aux dimensions pré-fixées.</w:t>
-      </w:r>
-    </w:p>
-    <w:p>
-      <w:pPr>
-        <w:pStyle w:val="Sansinterligne"/>
-        <w:numPr>
-          <w:ilvl w:val="0"/>
-          <w:numId w:val="5"/>
-        </w:numPr>
-      </w:pPr>
-      <w:r>
-        <w:t>Zoom / Dézoom / Déplacement de la carte</w:t>
+        <w:t xml:space="preserve">Afficher la carte aux dimensions </w:t>
+      </w:r>
+      <w:proofErr w:type="spellStart"/>
+      <w:r>
+        <w:t>pré-fixées</w:t>
+      </w:r>
+      <w:proofErr w:type="spellEnd"/>
+      <w:r>
+        <w:t>.</w:t>
+      </w:r>
+    </w:p>
+    <w:p>
+      <w:pPr>
+        <w:pStyle w:val="Sansinterligne"/>
+        <w:numPr>
+          <w:ilvl w:val="0"/>
+          <w:numId w:val="5"/>
+        </w:numPr>
+      </w:pPr>
+      <w:r>
+        <w:t xml:space="preserve">Zoom / </w:t>
+      </w:r>
+      <w:proofErr w:type="spellStart"/>
+      <w:r>
+        <w:t>Dézoom</w:t>
+      </w:r>
+      <w:proofErr w:type="spellEnd"/>
+      <w:r>
+        <w:t xml:space="preserve"> / Déplacement de la carte</w:t>
       </w:r>
     </w:p>
     <w:p>
@@ -505,8 +526,13 @@
         </w:numPr>
       </w:pPr>
       <w:r>
-        <w:t>Potentiel ajout d’un nouveau type : HexPosition</w:t>
-      </w:r>
+        <w:t xml:space="preserve">Potentiel ajout d’un nouveau type : </w:t>
+      </w:r>
+      <w:proofErr w:type="spellStart"/>
+      <w:r>
+        <w:t>HexPosition</w:t>
+      </w:r>
+      <w:proofErr w:type="spellEnd"/>
     </w:p>
     <w:p>
       <w:pPr>
@@ -517,7 +543,15 @@
         </w:numPr>
       </w:pPr>
       <w:r>
-        <w:t>Ajout de GetLabel au M (Colonne-Ligne), un Label au VM</w:t>
+        <w:t xml:space="preserve">Ajout de </w:t>
+      </w:r>
+      <w:proofErr w:type="spellStart"/>
+      <w:r>
+        <w:t>GetLabel</w:t>
+      </w:r>
+      <w:proofErr w:type="spellEnd"/>
+      <w:r>
+        <w:t xml:space="preserve"> au M (Colonne-Ligne), un Label au VM</w:t>
       </w:r>
     </w:p>
     <w:p>
@@ -571,7 +605,15 @@
         <w:t xml:space="preserve">DONE </w:t>
       </w:r>
       <w:r>
-        <w:t>Dans le TileEditor, rajout des nouveaux champs de l’hexagone :</w:t>
+        <w:t xml:space="preserve">Dans le </w:t>
+      </w:r>
+      <w:proofErr w:type="spellStart"/>
+      <w:r>
+        <w:t>TileEditor</w:t>
+      </w:r>
+      <w:proofErr w:type="spellEnd"/>
+      <w:r>
+        <w:t>, rajout des nouveaux champs de l’hexagone :</w:t>
       </w:r>
     </w:p>
     <w:p>
@@ -673,8 +715,13 @@
         <w:t xml:space="preserve">DONE </w:t>
       </w:r>
       <w:r>
-        <w:t>Ajout du Label dans le Polygone, basé sur celui de honeycomb</w:t>
-      </w:r>
+        <w:t xml:space="preserve">Ajout du Label dans le Polygone, basé sur celui de </w:t>
+      </w:r>
+      <w:proofErr w:type="spellStart"/>
+      <w:r>
+        <w:t>honeycomb</w:t>
+      </w:r>
+      <w:proofErr w:type="spellEnd"/>
     </w:p>
     <w:p>
       <w:pPr>
@@ -799,7 +846,15 @@
         <w:t xml:space="preserve">DONE </w:t>
       </w:r>
       <w:r>
-        <w:t>Afficher la carte aux dimensions pré-fixées.</w:t>
+        <w:t xml:space="preserve">Afficher la carte aux dimensions </w:t>
+      </w:r>
+      <w:proofErr w:type="spellStart"/>
+      <w:r>
+        <w:t>pré-fixées</w:t>
+      </w:r>
+      <w:proofErr w:type="spellEnd"/>
+      <w:r>
+        <w:t>.</w:t>
       </w:r>
     </w:p>
     <w:p>
@@ -819,19 +874,59 @@
         <w:t xml:space="preserve">DONE </w:t>
       </w:r>
       <w:r>
-        <w:t>Fournir une couleur de fond « foncée » pour chaque englobé, et une zone claire pour chaque englobant. Les englobants doivent donc prendre toute la hauteur / largeur disponible, et les englobés non (initialement).</w:t>
-      </w:r>
-    </w:p>
-    <w:p>
-      <w:pPr>
-        <w:pStyle w:val="Sansinterligne"/>
-        <w:numPr>
-          <w:ilvl w:val="0"/>
-          <w:numId w:val="5"/>
-        </w:numPr>
-      </w:pPr>
-      <w:r>
-        <w:t>DONE Propagation des Width et Height des parents (les grid de GameView)</w:t>
+        <w:t xml:space="preserve">Fournir une couleur de fond « foncée » pour chaque englobé, et une zone claire pour chaque englobant. Les </w:t>
+      </w:r>
+      <w:proofErr w:type="spellStart"/>
+      <w:r>
+        <w:t>englobants</w:t>
+      </w:r>
+      <w:proofErr w:type="spellEnd"/>
+      <w:r>
+        <w:t xml:space="preserve"> doivent donc prendre toute la hauteur / largeur disponible, et les englobés non (initialement).</w:t>
+      </w:r>
+    </w:p>
+    <w:p>
+      <w:pPr>
+        <w:pStyle w:val="Sansinterligne"/>
+        <w:numPr>
+          <w:ilvl w:val="0"/>
+          <w:numId w:val="5"/>
+        </w:numPr>
+      </w:pPr>
+      <w:r>
+        <w:t xml:space="preserve">DONE Propagation des </w:t>
+      </w:r>
+      <w:proofErr w:type="spellStart"/>
+      <w:r>
+        <w:t>Width</w:t>
+      </w:r>
+      <w:proofErr w:type="spellEnd"/>
+      <w:r>
+        <w:t xml:space="preserve"> et </w:t>
+      </w:r>
+      <w:proofErr w:type="spellStart"/>
+      <w:r>
+        <w:t>Height</w:t>
+      </w:r>
+      <w:proofErr w:type="spellEnd"/>
+      <w:r>
+        <w:t xml:space="preserve"> des parents (les </w:t>
+      </w:r>
+      <w:proofErr w:type="spellStart"/>
+      <w:r>
+        <w:t>grid</w:t>
+      </w:r>
+      <w:proofErr w:type="spellEnd"/>
+      <w:r>
+        <w:t xml:space="preserve"> de </w:t>
+      </w:r>
+      <w:proofErr w:type="spellStart"/>
+      <w:r>
+        <w:t>GameView</w:t>
+      </w:r>
+      <w:proofErr w:type="spellEnd"/>
+      <w:r>
+        <w:t>)</w:t>
       </w:r>
     </w:p>
     <w:p>
@@ -867,7 +962,15 @@
         <w:t xml:space="preserve">DONE - </w:t>
       </w:r>
       <w:r>
-        <w:t>Zoom / Dézoom / Déplacement de la carte</w:t>
+        <w:t xml:space="preserve">Zoom / </w:t>
+      </w:r>
+      <w:proofErr w:type="spellStart"/>
+      <w:r>
+        <w:t>Dézoom</w:t>
+      </w:r>
+      <w:proofErr w:type="spellEnd"/>
+      <w:r>
+        <w:t xml:space="preserve"> / Déplacement de la carte</w:t>
       </w:r>
     </w:p>
     <w:p>
@@ -1121,8 +1224,13 @@
       <w:r>
         <w:t xml:space="preserve">DONE –  </w:t>
       </w:r>
-      <w:r>
-        <w:t>ZIndex :</w:t>
+      <w:proofErr w:type="spellStart"/>
+      <w:r>
+        <w:t>ZIndex</w:t>
+      </w:r>
+      <w:proofErr w:type="spellEnd"/>
+      <w:r>
+        <w:t> :</w:t>
       </w:r>
     </w:p>
     <w:p>
@@ -1137,8 +1245,21 @@
         <w:t xml:space="preserve">DONE –  </w:t>
       </w:r>
       <w:r>
-        <w:t>Ajouter un Enum des ZIndex</w:t>
-      </w:r>
+        <w:t xml:space="preserve">Ajouter un </w:t>
+      </w:r>
+      <w:proofErr w:type="spellStart"/>
+      <w:r>
+        <w:t>Enum</w:t>
+      </w:r>
+      <w:proofErr w:type="spellEnd"/>
+      <w:r>
+        <w:t xml:space="preserve"> des </w:t>
+      </w:r>
+      <w:proofErr w:type="spellStart"/>
+      <w:r>
+        <w:t>ZIndex</w:t>
+      </w:r>
+      <w:proofErr w:type="spellEnd"/>
     </w:p>
     <w:p>
       <w:pPr>
@@ -1152,7 +1273,15 @@
         <w:t xml:space="preserve">DONE –  </w:t>
       </w:r>
       <w:r>
-        <w:t>Y coller les différents Zindex « utiles »</w:t>
+        <w:t xml:space="preserve">Y coller les différents </w:t>
+      </w:r>
+      <w:proofErr w:type="spellStart"/>
+      <w:r>
+        <w:t>Zindex</w:t>
+      </w:r>
+      <w:proofErr w:type="spellEnd"/>
+      <w:r>
+        <w:t xml:space="preserve"> « utiles »</w:t>
       </w:r>
     </w:p>
     <w:p>
@@ -1171,34 +1300,65 @@
       </w:r>
       <w:bookmarkStart w:id="0" w:name="OLE_LINK1"/>
       <w:bookmarkStart w:id="1" w:name="OLE_LINK2"/>
+      <w:proofErr w:type="spellStart"/>
       <w:r>
         <w:t>GeneralMapTransformation</w:t>
       </w:r>
       <w:bookmarkEnd w:id="0"/>
       <w:bookmarkEnd w:id="1"/>
-    </w:p>
-    <w:p>
-      <w:pPr>
-        <w:pStyle w:val="Sansinterligne"/>
-        <w:numPr>
-          <w:ilvl w:val="1"/>
-          <w:numId w:val="5"/>
-        </w:numPr>
-      </w:pPr>
-      <w:r>
-        <w:t>Contient : XMove, YMove, ZoomMultiplicator</w:t>
-      </w:r>
-    </w:p>
-    <w:p>
-      <w:pPr>
-        <w:pStyle w:val="Sansinterligne"/>
-        <w:numPr>
-          <w:ilvl w:val="1"/>
-          <w:numId w:val="5"/>
-        </w:numPr>
-      </w:pPr>
-      <w:r>
-        <w:t>Reçu par HexMap, qui doit stocker les valeurs et comparer :</w:t>
+      <w:proofErr w:type="spellEnd"/>
+    </w:p>
+    <w:p>
+      <w:pPr>
+        <w:pStyle w:val="Sansinterligne"/>
+        <w:numPr>
+          <w:ilvl w:val="1"/>
+          <w:numId w:val="5"/>
+        </w:numPr>
+      </w:pPr>
+      <w:r>
+        <w:t xml:space="preserve">Contient : </w:t>
+      </w:r>
+      <w:proofErr w:type="spellStart"/>
+      <w:r>
+        <w:t>XMove</w:t>
+      </w:r>
+      <w:proofErr w:type="spellEnd"/>
+      <w:r>
+        <w:t xml:space="preserve">, </w:t>
+      </w:r>
+      <w:proofErr w:type="spellStart"/>
+      <w:r>
+        <w:t>YMove</w:t>
+      </w:r>
+      <w:proofErr w:type="spellEnd"/>
+      <w:r>
+        <w:t xml:space="preserve">, </w:t>
+      </w:r>
+      <w:proofErr w:type="spellStart"/>
+      <w:r>
+        <w:t>ZoomMultiplicator</w:t>
+      </w:r>
+      <w:proofErr w:type="spellEnd"/>
+    </w:p>
+    <w:p>
+      <w:pPr>
+        <w:pStyle w:val="Sansinterligne"/>
+        <w:numPr>
+          <w:ilvl w:val="1"/>
+          <w:numId w:val="5"/>
+        </w:numPr>
+      </w:pPr>
+      <w:r>
+        <w:t xml:space="preserve">Reçu par </w:t>
+      </w:r>
+      <w:proofErr w:type="spellStart"/>
+      <w:r>
+        <w:t>HexMap</w:t>
+      </w:r>
+      <w:proofErr w:type="spellEnd"/>
+      <w:r>
+        <w:t>, qui doit stocker les valeurs et comparer :</w:t>
       </w:r>
     </w:p>
     <w:p>
@@ -1209,21 +1369,55 @@
           <w:numId w:val="5"/>
         </w:numPr>
       </w:pPr>
-      <w:r>
-        <w:t xml:space="preserve">XMove / YMove : déplacement </w:t>
+      <w:proofErr w:type="spellStart"/>
+      <w:r>
+        <w:t>XMove</w:t>
+      </w:r>
+      <w:proofErr w:type="spellEnd"/>
+      <w:r>
+        <w:t xml:space="preserve"> / </w:t>
+      </w:r>
+      <w:proofErr w:type="spellStart"/>
+      <w:r>
+        <w:t>YMove</w:t>
+      </w:r>
+      <w:proofErr w:type="spellEnd"/>
+      <w:r>
+        <w:t xml:space="preserve"> : déplacement </w:t>
       </w:r>
       <w:r>
         <w:sym w:font="Wingdings" w:char="F0E8"/>
       </w:r>
       <w:r>
-        <w:t xml:space="preserve"> mise à jour de XCenter, YCenter </w:t>
+        <w:t xml:space="preserve"> mise à jour de </w:t>
+      </w:r>
+      <w:proofErr w:type="spellStart"/>
+      <w:r>
+        <w:t>XCenter</w:t>
+      </w:r>
+      <w:proofErr w:type="spellEnd"/>
+      <w:r>
+        <w:t xml:space="preserve">, </w:t>
+      </w:r>
+      <w:proofErr w:type="spellStart"/>
+      <w:r>
+        <w:t>YCenter</w:t>
+      </w:r>
+      <w:proofErr w:type="spellEnd"/>
+      <w:r>
+        <w:t xml:space="preserve"> </w:t>
       </w:r>
       <w:r>
         <w:sym w:font="Wingdings" w:char="F0E8"/>
       </w:r>
       <w:r>
-        <w:t xml:space="preserve"> Move sur tous les HexViewModel</w:t>
-      </w:r>
+        <w:t xml:space="preserve"> Move sur tous les </w:t>
+      </w:r>
+      <w:proofErr w:type="spellStart"/>
+      <w:r>
+        <w:t>HexViewModel</w:t>
+      </w:r>
+      <w:proofErr w:type="spellEnd"/>
     </w:p>
     <w:p>
       <w:pPr>
@@ -1233,21 +1427,63 @@
           <w:numId w:val="5"/>
         </w:numPr>
       </w:pPr>
-      <w:r>
-        <w:t xml:space="preserve">ZoomMultiplicator: zoom </w:t>
+      <w:proofErr w:type="spellStart"/>
+      <w:r>
+        <w:t>ZoomMultiplicator</w:t>
+      </w:r>
+      <w:proofErr w:type="spellEnd"/>
+      <w:r>
+        <w:t xml:space="preserve">: zoom </w:t>
       </w:r>
       <w:r>
         <w:sym w:font="Wingdings" w:char="F0E8"/>
       </w:r>
       <w:r>
-        <w:t xml:space="preserve"> mise à jour de XCenter, YCenter, CellSize </w:t>
+        <w:t xml:space="preserve"> mise à jour de </w:t>
+      </w:r>
+      <w:proofErr w:type="spellStart"/>
+      <w:r>
+        <w:t>XCenter</w:t>
+      </w:r>
+      <w:proofErr w:type="spellEnd"/>
+      <w:r>
+        <w:t xml:space="preserve">, </w:t>
+      </w:r>
+      <w:proofErr w:type="spellStart"/>
+      <w:r>
+        <w:t>YCenter</w:t>
+      </w:r>
+      <w:proofErr w:type="spellEnd"/>
+      <w:r>
+        <w:t xml:space="preserve">, </w:t>
+      </w:r>
+      <w:proofErr w:type="spellStart"/>
+      <w:r>
+        <w:t>CellSize</w:t>
+      </w:r>
+      <w:proofErr w:type="spellEnd"/>
+      <w:r>
+        <w:t xml:space="preserve"> </w:t>
       </w:r>
       <w:r>
         <w:sym w:font="Wingdings" w:char="F0E8"/>
       </w:r>
       <w:r>
-        <w:t xml:space="preserve"> UpdateDrawing sur tous les HexViewModel</w:t>
-      </w:r>
+        <w:t xml:space="preserve"> </w:t>
+      </w:r>
+      <w:proofErr w:type="spellStart"/>
+      <w:r>
+        <w:t>UpdateDrawing</w:t>
+      </w:r>
+      <w:proofErr w:type="spellEnd"/>
+      <w:r>
+        <w:t xml:space="preserve"> sur tous les </w:t>
+      </w:r>
+      <w:proofErr w:type="spellStart"/>
+      <w:r>
+        <w:t>HexViewModel</w:t>
+      </w:r>
+      <w:proofErr w:type="spellEnd"/>
     </w:p>
     <w:p>
       <w:pPr>
@@ -1263,62 +1499,77 @@
         </w:numPr>
       </w:pPr>
       <w:r>
-        <w:t>Modes : Création / Edition / Visualisation</w:t>
-      </w:r>
-    </w:p>
-    <w:p>
-      <w:pPr>
-        <w:pStyle w:val="Sansinterligne"/>
-      </w:pPr>
-    </w:p>
-    <w:p>
-      <w:pPr>
-        <w:pStyle w:val="Sansinterligne"/>
-        <w:numPr>
-          <w:ilvl w:val="0"/>
-          <w:numId w:val="5"/>
-        </w:numPr>
-      </w:pPr>
-      <w:r>
-        <w:t>Mise en place d’un vrai système définissant les actions à effectuer sur les clics gauche et droit de la souris.</w:t>
-      </w:r>
-    </w:p>
-    <w:p>
-      <w:pPr>
-        <w:pStyle w:val="Sansinterligne"/>
-        <w:numPr>
-          <w:ilvl w:val="0"/>
-          <w:numId w:val="5"/>
-        </w:numPr>
-      </w:pPr>
-      <w:r>
-        <w:t>DONE</w:t>
-      </w:r>
-      <w:r>
-        <w:t xml:space="preserve"> -</w:t>
+        <w:t xml:space="preserve">DONE – </w:t>
       </w:r>
       <w:bookmarkStart w:id="2" w:name="_GoBack"/>
       <w:bookmarkEnd w:id="2"/>
       <w:r>
+        <w:t>Modes : Création / Edition / Visualisation</w:t>
+      </w:r>
+    </w:p>
+    <w:p>
+      <w:pPr>
+        <w:pStyle w:val="Sansinterligne"/>
+      </w:pPr>
+    </w:p>
+    <w:p>
+      <w:pPr>
+        <w:pStyle w:val="Sansinterligne"/>
+        <w:numPr>
+          <w:ilvl w:val="0"/>
+          <w:numId w:val="5"/>
+        </w:numPr>
+      </w:pPr>
+      <w:r>
+        <w:t>DONE</w:t>
+      </w:r>
+      <w:r>
+        <w:t xml:space="preserve"> -</w:t>
+      </w:r>
+      <w:r>
         <w:t xml:space="preserve"> </w:t>
       </w:r>
       <w:r>
-        <w:t>Un enum</w:t>
-      </w:r>
-    </w:p>
-    <w:p>
-      <w:pPr>
-        <w:pStyle w:val="Sansinterligne"/>
-        <w:numPr>
-          <w:ilvl w:val="0"/>
-          <w:numId w:val="5"/>
-        </w:numPr>
-      </w:pPr>
+        <w:t xml:space="preserve">Un </w:t>
+      </w:r>
+      <w:proofErr w:type="spellStart"/>
+      <w:r>
+        <w:t>enum</w:t>
+      </w:r>
+      <w:proofErr w:type="spellEnd"/>
+    </w:p>
+    <w:p>
+      <w:pPr>
+        <w:pStyle w:val="Sansinterligne"/>
+        <w:numPr>
+          <w:ilvl w:val="0"/>
+          <w:numId w:val="5"/>
+        </w:numPr>
+      </w:pPr>
+      <w:r>
+        <w:t xml:space="preserve">DONE - </w:t>
+      </w:r>
       <w:r>
         <w:t xml:space="preserve">Une propriété générale </w:t>
       </w:r>
       <w:r>
-        <w:t>(Model, VM) liée à un élément de View pour l’afficher (liste déroulante, checkbox, onglet)</w:t>
+        <w:t xml:space="preserve">(Model, VM) liée à un élément de </w:t>
+      </w:r>
+      <w:proofErr w:type="spellStart"/>
+      <w:r>
+        <w:t>View</w:t>
+      </w:r>
+      <w:proofErr w:type="spellEnd"/>
+      <w:r>
+        <w:t xml:space="preserve"> pour l’afficher (liste déroulante, </w:t>
+      </w:r>
+      <w:proofErr w:type="spellStart"/>
+      <w:r>
+        <w:t>checkbox</w:t>
+      </w:r>
+      <w:proofErr w:type="spellEnd"/>
+      <w:r>
+        <w:t>, onglet)</w:t>
       </w:r>
     </w:p>
     <w:p>
@@ -1345,6 +1596,9 @@
         </w:numPr>
       </w:pPr>
       <w:r>
+        <w:t xml:space="preserve">DONE - </w:t>
+      </w:r>
+      <w:r>
         <w:t>Des actions sur bouton gauche / droit différentes</w:t>
       </w:r>
       <w:r>
@@ -1363,6 +1617,102 @@
         </w:numPr>
       </w:pPr>
       <w:r>
+        <w:t xml:space="preserve">DONE – </w:t>
+      </w:r>
+      <w:r>
+        <w:t>Mise en place d’un vrai système définissant les actions à effectuer sur les clics gauche et droit de la souris.</w:t>
+      </w:r>
+    </w:p>
+    <w:p>
+      <w:pPr>
+        <w:pStyle w:val="Sansinterligne"/>
+        <w:numPr>
+          <w:ilvl w:val="1"/>
+          <w:numId w:val="5"/>
+        </w:numPr>
+      </w:pPr>
+      <w:r>
+        <w:t xml:space="preserve">DONE - </w:t>
+      </w:r>
+      <w:r>
+        <w:t xml:space="preserve">La partie </w:t>
+      </w:r>
+      <w:proofErr w:type="spellStart"/>
+      <w:r>
+        <w:t>EventLogic</w:t>
+      </w:r>
+      <w:proofErr w:type="spellEnd"/>
+      <w:r>
+        <w:t xml:space="preserve"> ne doit faire que souscrire aux évènements, avoir les fonctions liées aux évènements, et appeler les fonctions de </w:t>
+      </w:r>
+      <w:proofErr w:type="spellStart"/>
+      <w:r>
+        <w:t>GameLogic</w:t>
+      </w:r>
+      <w:proofErr w:type="spellEnd"/>
+      <w:r>
+        <w:t>.</w:t>
+      </w:r>
+    </w:p>
+    <w:p>
+      <w:pPr>
+        <w:pStyle w:val="Sansinterligne"/>
+        <w:numPr>
+          <w:ilvl w:val="1"/>
+          <w:numId w:val="5"/>
+        </w:numPr>
+      </w:pPr>
+      <w:r>
+        <w:t xml:space="preserve">DONE - </w:t>
+      </w:r>
+      <w:proofErr w:type="spellStart"/>
+      <w:r>
+        <w:t>GameLogic</w:t>
+      </w:r>
+      <w:proofErr w:type="spellEnd"/>
+      <w:r>
+        <w:t xml:space="preserve"> contient les fonctions qui « agissent », gèrent les sélections, lancent les actions, etc.</w:t>
+      </w:r>
+    </w:p>
+    <w:p>
+      <w:pPr>
+        <w:pStyle w:val="Sansinterligne"/>
+        <w:numPr>
+          <w:ilvl w:val="1"/>
+          <w:numId w:val="5"/>
+        </w:numPr>
+      </w:pPr>
+      <w:r>
+        <w:t xml:space="preserve">DONE </w:t>
+      </w:r>
+      <w:r>
+        <w:t xml:space="preserve">- </w:t>
+      </w:r>
+      <w:r>
+        <w:t>2</w:t>
+      </w:r>
+      <w:r>
+        <w:t xml:space="preserve"> fonction</w:t>
+      </w:r>
+      <w:r>
+        <w:t>s, bouton gauche et</w:t>
+      </w:r>
+      <w:r>
+        <w:t xml:space="preserve"> bouton droit, faisant switch sur le mode de jeu, lançant la fonction concernée.</w:t>
+      </w:r>
+    </w:p>
+    <w:p>
+      <w:pPr>
+        <w:pStyle w:val="Sansinterligne"/>
+        <w:numPr>
+          <w:ilvl w:val="0"/>
+          <w:numId w:val="5"/>
+        </w:numPr>
+      </w:pPr>
+      <w:r>
+        <w:t xml:space="preserve">DONE – </w:t>
+      </w:r>
+      <w:r>
         <w:t>Une action de changement de l’interface générale selon le mode</w:t>
       </w:r>
       <w:r>
@@ -1373,10 +1723,49 @@
       <w:pPr>
         <w:pStyle w:val="Sansinterligne"/>
         <w:numPr>
-          <w:ilvl w:val="0"/>
-          <w:numId w:val="5"/>
-        </w:numPr>
-      </w:pPr>
+          <w:ilvl w:val="1"/>
+          <w:numId w:val="5"/>
+        </w:numPr>
+      </w:pPr>
+      <w:r>
+        <w:t xml:space="preserve">DONE – </w:t>
+      </w:r>
+      <w:proofErr w:type="spellStart"/>
+      <w:r>
+        <w:t>EventLogic</w:t>
+      </w:r>
+      <w:proofErr w:type="spellEnd"/>
+      <w:r>
+        <w:t xml:space="preserve"> reçoit l’évènement de changement de mode, et lance une fonction </w:t>
+      </w:r>
+      <w:proofErr w:type="spellStart"/>
+      <w:r>
+        <w:t>UpdateGameMode</w:t>
+      </w:r>
+      <w:proofErr w:type="spellEnd"/>
+      <w:r>
+        <w:t xml:space="preserve"> dans </w:t>
+      </w:r>
+      <w:proofErr w:type="spellStart"/>
+      <w:r>
+        <w:t>GameLogic</w:t>
+      </w:r>
+      <w:proofErr w:type="spellEnd"/>
+      <w:r>
+        <w:t>.</w:t>
+      </w:r>
+    </w:p>
+    <w:p>
+      <w:pPr>
+        <w:pStyle w:val="Sansinterligne"/>
+        <w:numPr>
+          <w:ilvl w:val="0"/>
+          <w:numId w:val="5"/>
+        </w:numPr>
+      </w:pPr>
+      <w:r>
+        <w:t xml:space="preserve">DONE – </w:t>
+      </w:r>
       <w:r>
         <w:t>Création de la carte (modification des éléments graphiques)</w:t>
       </w:r>
@@ -1390,29 +1779,164 @@
         </w:numPr>
       </w:pPr>
       <w:r>
-        <w:t>Gauche : application des données couleur / image en cours sur l’hexagone sélectionné</w:t>
-      </w:r>
-    </w:p>
-    <w:p>
-      <w:pPr>
-        <w:pStyle w:val="Sansinterligne"/>
-        <w:numPr>
-          <w:ilvl w:val="1"/>
-          <w:numId w:val="5"/>
-        </w:numPr>
-      </w:pPr>
-      <w:r>
-        <w:t>Droite : récupération des données couleur / image de l’hexagone sélectionné</w:t>
-      </w:r>
-    </w:p>
-    <w:p>
-      <w:pPr>
-        <w:pStyle w:val="Sansinterligne"/>
-        <w:numPr>
-          <w:ilvl w:val="1"/>
-          <w:numId w:val="5"/>
-        </w:numPr>
-      </w:pPr>
+        <w:t xml:space="preserve">DONE – </w:t>
+      </w:r>
+      <w:r>
+        <w:t xml:space="preserve">Gauche : application des données couleur / image en cours sur l’hexagone </w:t>
+      </w:r>
+      <w:r>
+        <w:t>ciblé</w:t>
+      </w:r>
+    </w:p>
+    <w:p>
+      <w:pPr>
+        <w:pStyle w:val="Sansinterligne"/>
+        <w:numPr>
+          <w:ilvl w:val="1"/>
+          <w:numId w:val="5"/>
+        </w:numPr>
+      </w:pPr>
+      <w:r>
+        <w:t xml:space="preserve">DONE – </w:t>
+      </w:r>
+      <w:r>
+        <w:t xml:space="preserve">Droite : </w:t>
+      </w:r>
+      <w:r>
+        <w:t xml:space="preserve">sélection + </w:t>
+      </w:r>
+      <w:r>
+        <w:t>récupération des données couleur / image de l’hexagone sélectionné</w:t>
+      </w:r>
+    </w:p>
+    <w:p>
+      <w:pPr>
+        <w:pStyle w:val="Sansinterligne"/>
+        <w:numPr>
+          <w:ilvl w:val="1"/>
+          <w:numId w:val="5"/>
+        </w:numPr>
+      </w:pPr>
+      <w:r>
+        <w:t xml:space="preserve">DONE – </w:t>
+      </w:r>
+      <w:r>
+        <w:t>Etat interface</w:t>
+      </w:r>
+    </w:p>
+    <w:p>
+      <w:pPr>
+        <w:pStyle w:val="Sansinterligne"/>
+        <w:numPr>
+          <w:ilvl w:val="2"/>
+          <w:numId w:val="5"/>
+        </w:numPr>
+      </w:pPr>
+      <w:r>
+        <w:t>Toute la partie</w:t>
+      </w:r>
+      <w:r>
+        <w:t xml:space="preserve"> </w:t>
+      </w:r>
+      <w:proofErr w:type="spellStart"/>
+      <w:r>
+        <w:t>TileEditor</w:t>
+      </w:r>
+      <w:proofErr w:type="spellEnd"/>
+      <w:r>
+        <w:t xml:space="preserve"> est grisée</w:t>
+      </w:r>
+    </w:p>
+    <w:p>
+      <w:pPr>
+        <w:pStyle w:val="Sansinterligne"/>
+        <w:numPr>
+          <w:ilvl w:val="0"/>
+          <w:numId w:val="5"/>
+        </w:numPr>
+      </w:pPr>
+      <w:r>
+        <w:t xml:space="preserve">DONE – </w:t>
+      </w:r>
+      <w:r>
+        <w:t>E</w:t>
+      </w:r>
+      <w:r>
+        <w:t>dition d’hexagone</w:t>
+      </w:r>
+      <w:r>
+        <w:t>s</w:t>
+      </w:r>
+      <w:r>
+        <w:t> (modification des éléments descriptifs)</w:t>
+      </w:r>
+    </w:p>
+    <w:p>
+      <w:pPr>
+        <w:pStyle w:val="Sansinterligne"/>
+        <w:numPr>
+          <w:ilvl w:val="1"/>
+          <w:numId w:val="5"/>
+        </w:numPr>
+      </w:pPr>
+      <w:r>
+        <w:t xml:space="preserve">DONE – </w:t>
+      </w:r>
+      <w:r>
+        <w:t>Gauche : sélection de l’hexagone + affichage des éléments descriptifs modifiables</w:t>
+      </w:r>
+    </w:p>
+    <w:p>
+      <w:pPr>
+        <w:pStyle w:val="Sansinterligne"/>
+        <w:numPr>
+          <w:ilvl w:val="2"/>
+          <w:numId w:val="5"/>
+        </w:numPr>
+      </w:pPr>
+      <w:r>
+        <w:t>Description</w:t>
+      </w:r>
+    </w:p>
+    <w:p>
+      <w:pPr>
+        <w:pStyle w:val="Sansinterligne"/>
+        <w:numPr>
+          <w:ilvl w:val="2"/>
+          <w:numId w:val="5"/>
+        </w:numPr>
+      </w:pPr>
+      <w:r>
+        <w:lastRenderedPageBreak/>
+        <w:t>Degré d’exploration (ce qui se répercute sur la Carte)</w:t>
+      </w:r>
+    </w:p>
+    <w:p>
+      <w:pPr>
+        <w:pStyle w:val="Sansinterligne"/>
+        <w:numPr>
+          <w:ilvl w:val="1"/>
+          <w:numId w:val="5"/>
+        </w:numPr>
+      </w:pPr>
+      <w:r>
+        <w:t xml:space="preserve">DONE – </w:t>
+      </w:r>
+      <w:r>
+        <w:t>Droit : NA</w:t>
+      </w:r>
+    </w:p>
+    <w:p>
+      <w:pPr>
+        <w:pStyle w:val="Sansinterligne"/>
+        <w:numPr>
+          <w:ilvl w:val="1"/>
+          <w:numId w:val="5"/>
+        </w:numPr>
+      </w:pPr>
+      <w:r>
+        <w:t xml:space="preserve">DONE – </w:t>
+      </w:r>
       <w:r>
         <w:t>Sur sélection :</w:t>
       </w:r>
@@ -1426,7 +1950,7 @@
         </w:numPr>
       </w:pPr>
       <w:r>
-        <w:t>le champ Description est caché</w:t>
+        <w:t>le champ Description est affiché, modifiable</w:t>
       </w:r>
     </w:p>
     <w:p>
@@ -1438,31 +1962,13 @@
         </w:numPr>
       </w:pPr>
       <w:r>
-        <w:t>Conservation ou non d’un éventuel hexagone sélectionné ?</w:t>
-      </w:r>
-    </w:p>
-    <w:p>
-      <w:pPr>
-        <w:pStyle w:val="Sansinterligne"/>
-        <w:numPr>
-          <w:ilvl w:val="0"/>
-          <w:numId w:val="5"/>
-        </w:numPr>
-      </w:pPr>
-      <w:r>
-        <w:t>Edition de la carte (modification des éléments descriptifs)</w:t>
-      </w:r>
-    </w:p>
-    <w:p>
-      <w:pPr>
-        <w:pStyle w:val="Sansinterligne"/>
-        <w:numPr>
-          <w:ilvl w:val="1"/>
-          <w:numId w:val="5"/>
-        </w:numPr>
-      </w:pPr>
-      <w:r>
-        <w:t>Gauche : sélection de l’hexagone + affichage des éléments descriptifs modifiables</w:t>
+        <w:t>les Couleurs et Images sont grisées (si elles peuvent continuer à être mises à jour avec ce qui est sélectionné) ou dissimulés</w:t>
+      </w:r>
+      <w:r>
+        <w:t xml:space="preserve"> et remplacés par des éléments indicatifs</w:t>
+      </w:r>
+      <w:r>
+        <w:t xml:space="preserve"> (sinon)</w:t>
       </w:r>
     </w:p>
     <w:p>
@@ -1474,7 +1980,79 @@
         </w:numPr>
       </w:pPr>
       <w:r>
-        <w:t>Description</w:t>
+        <w:t xml:space="preserve">Conservation de la sélection ? Si oui, la description </w:t>
+      </w:r>
+      <w:r>
+        <w:t>et l’exploration sont remplies</w:t>
+      </w:r>
+    </w:p>
+    <w:p>
+      <w:pPr>
+        <w:pStyle w:val="Sansinterligne"/>
+        <w:numPr>
+          <w:ilvl w:val="0"/>
+          <w:numId w:val="5"/>
+        </w:numPr>
+      </w:pPr>
+      <w:r>
+        <w:t xml:space="preserve">DONE – </w:t>
+      </w:r>
+      <w:r>
+        <w:t xml:space="preserve">Visualisation de la carte (sélection d’hexagone </w:t>
+      </w:r>
+      <w:r>
+        <w:sym w:font="Wingdings" w:char="F0E8"/>
+      </w:r>
+      <w:r>
+        <w:t xml:space="preserve"> visualisation des éléments descriptifs)</w:t>
+      </w:r>
+    </w:p>
+    <w:p>
+      <w:pPr>
+        <w:pStyle w:val="Sansinterligne"/>
+        <w:numPr>
+          <w:ilvl w:val="1"/>
+          <w:numId w:val="5"/>
+        </w:numPr>
+      </w:pPr>
+      <w:r>
+        <w:t xml:space="preserve">DONE – </w:t>
+      </w:r>
+      <w:r>
+        <w:t xml:space="preserve">Gauche : sélection de l’hexagone </w:t>
+      </w:r>
+      <w:r>
+        <w:t>+ affichage des éléments descriptifs non modifiables</w:t>
+      </w:r>
+    </w:p>
+    <w:p>
+      <w:pPr>
+        <w:pStyle w:val="Sansinterligne"/>
+        <w:numPr>
+          <w:ilvl w:val="1"/>
+          <w:numId w:val="5"/>
+        </w:numPr>
+      </w:pPr>
+      <w:r>
+        <w:t xml:space="preserve">DONE – </w:t>
+      </w:r>
+      <w:r>
+        <w:t>Droit : NA</w:t>
+      </w:r>
+    </w:p>
+    <w:p>
+      <w:pPr>
+        <w:pStyle w:val="Sansinterligne"/>
+        <w:numPr>
+          <w:ilvl w:val="1"/>
+          <w:numId w:val="5"/>
+        </w:numPr>
+      </w:pPr>
+      <w:r>
+        <w:t xml:space="preserve">DONE – </w:t>
+      </w:r>
+      <w:r>
+        <w:t>Sur sélection :</w:t>
       </w:r>
     </w:p>
     <w:p>
@@ -1486,31 +2064,7 @@
         </w:numPr>
       </w:pPr>
       <w:r>
-        <w:t>Degré d’exploration (ce qui se répercute sur la Carte)</w:t>
-      </w:r>
-    </w:p>
-    <w:p>
-      <w:pPr>
-        <w:pStyle w:val="Sansinterligne"/>
-        <w:numPr>
-          <w:ilvl w:val="1"/>
-          <w:numId w:val="5"/>
-        </w:numPr>
-      </w:pPr>
-      <w:r>
-        <w:t>Droit : NA</w:t>
-      </w:r>
-    </w:p>
-    <w:p>
-      <w:pPr>
-        <w:pStyle w:val="Sansinterligne"/>
-        <w:numPr>
-          <w:ilvl w:val="1"/>
-          <w:numId w:val="5"/>
-        </w:numPr>
-      </w:pPr>
-      <w:r>
-        <w:t>Sur sélection :</w:t>
+        <w:t>Le champ Description est affiché, non modifiable</w:t>
       </w:r>
     </w:p>
     <w:p>
@@ -1522,7 +2076,7 @@
         </w:numPr>
       </w:pPr>
       <w:r>
-        <w:t>le champ Description est affiché, modifiable</w:t>
+        <w:t>Les couleurs et images sont grisées ou dissimulées</w:t>
       </w:r>
     </w:p>
     <w:p>
@@ -1534,121 +2088,6 @@
         </w:numPr>
       </w:pPr>
       <w:r>
-        <w:t>les Couleurs et Images sont grisées (si elles peuvent continuer à être mises à jour avec ce qui est sélectionné) ou dissimulés</w:t>
-      </w:r>
-      <w:r>
-        <w:t xml:space="preserve"> et remplacés par des éléments indicatifs</w:t>
-      </w:r>
-      <w:r>
-        <w:t xml:space="preserve"> (sinon)</w:t>
-      </w:r>
-    </w:p>
-    <w:p>
-      <w:pPr>
-        <w:pStyle w:val="Sansinterligne"/>
-        <w:numPr>
-          <w:ilvl w:val="2"/>
-          <w:numId w:val="5"/>
-        </w:numPr>
-      </w:pPr>
-      <w:r>
-        <w:t xml:space="preserve">Conservation de la sélection ? Si oui, la description </w:t>
-      </w:r>
-      <w:r>
-        <w:t>et l’exploration sont remplies</w:t>
-      </w:r>
-    </w:p>
-    <w:p>
-      <w:pPr>
-        <w:pStyle w:val="Sansinterligne"/>
-        <w:numPr>
-          <w:ilvl w:val="0"/>
-          <w:numId w:val="5"/>
-        </w:numPr>
-      </w:pPr>
-      <w:r>
-        <w:lastRenderedPageBreak/>
-        <w:t xml:space="preserve">Visualisation de la carte (sélection d’hexagone </w:t>
-      </w:r>
-      <w:r>
-        <w:sym w:font="Wingdings" w:char="F0E8"/>
-      </w:r>
-      <w:r>
-        <w:t xml:space="preserve"> visualisation des éléments descriptifs)</w:t>
-      </w:r>
-    </w:p>
-    <w:p>
-      <w:pPr>
-        <w:pStyle w:val="Sansinterligne"/>
-        <w:numPr>
-          <w:ilvl w:val="1"/>
-          <w:numId w:val="5"/>
-        </w:numPr>
-      </w:pPr>
-      <w:r>
-        <w:t xml:space="preserve">Gauche : sélection de l’hexagone </w:t>
-      </w:r>
-      <w:r>
-        <w:t>+ affichage des éléments descriptifs non modifiables</w:t>
-      </w:r>
-    </w:p>
-    <w:p>
-      <w:pPr>
-        <w:pStyle w:val="Sansinterligne"/>
-        <w:numPr>
-          <w:ilvl w:val="1"/>
-          <w:numId w:val="5"/>
-        </w:numPr>
-      </w:pPr>
-      <w:r>
-        <w:t>Droit : NA</w:t>
-      </w:r>
-    </w:p>
-    <w:p>
-      <w:pPr>
-        <w:pStyle w:val="Sansinterligne"/>
-        <w:numPr>
-          <w:ilvl w:val="1"/>
-          <w:numId w:val="5"/>
-        </w:numPr>
-      </w:pPr>
-      <w:r>
-        <w:t>Sur sélection :</w:t>
-      </w:r>
-    </w:p>
-    <w:p>
-      <w:pPr>
-        <w:pStyle w:val="Sansinterligne"/>
-        <w:numPr>
-          <w:ilvl w:val="2"/>
-          <w:numId w:val="5"/>
-        </w:numPr>
-      </w:pPr>
-      <w:r>
-        <w:t>Le champ Description est affiché, non modifiable</w:t>
-      </w:r>
-    </w:p>
-    <w:p>
-      <w:pPr>
-        <w:pStyle w:val="Sansinterligne"/>
-        <w:numPr>
-          <w:ilvl w:val="2"/>
-          <w:numId w:val="5"/>
-        </w:numPr>
-      </w:pPr>
-      <w:r>
-        <w:t>Les couleurs et images sont grisées ou dissimulées</w:t>
-      </w:r>
-    </w:p>
-    <w:p>
-      <w:pPr>
-        <w:pStyle w:val="Sansinterligne"/>
-        <w:numPr>
-          <w:ilvl w:val="2"/>
-          <w:numId w:val="5"/>
-        </w:numPr>
-      </w:pPr>
-      <w:r>
         <w:t>Conservation de la sélection ? Si oui, la description et l’exploration sont remplies</w:t>
       </w:r>
     </w:p>
@@ -1691,19 +2130,43 @@
         </w:numPr>
       </w:pPr>
       <w:r>
-        <w:t>Assure la non régression</w:t>
-      </w:r>
-    </w:p>
-    <w:p>
-      <w:pPr>
-        <w:pStyle w:val="Sansinterligne"/>
-        <w:numPr>
-          <w:ilvl w:val="0"/>
-          <w:numId w:val="5"/>
-        </w:numPr>
-      </w:pPr>
-      <w:r>
-        <w:t>Régler le problème de bug GDI+ quand pon fait plusieurs New / Load de suite.</w:t>
+        <w:t xml:space="preserve">Assure </w:t>
+      </w:r>
+      <w:proofErr w:type="gramStart"/>
+      <w:r>
+        <w:t>la</w:t>
+      </w:r>
+      <w:proofErr w:type="gramEnd"/>
+      <w:r>
+        <w:t xml:space="preserve"> non régression</w:t>
+      </w:r>
+    </w:p>
+    <w:p>
+      <w:pPr>
+        <w:pStyle w:val="Sansinterligne"/>
+        <w:numPr>
+          <w:ilvl w:val="0"/>
+          <w:numId w:val="5"/>
+        </w:numPr>
+      </w:pPr>
+      <w:r>
+        <w:t xml:space="preserve">Régler le problème de bug GDI+ quand </w:t>
+      </w:r>
+      <w:proofErr w:type="spellStart"/>
+      <w:r>
+        <w:t>pon</w:t>
+      </w:r>
+      <w:proofErr w:type="spellEnd"/>
+      <w:r>
+        <w:t xml:space="preserve"> fait plusieurs New / </w:t>
+      </w:r>
+      <w:proofErr w:type="spellStart"/>
+      <w:r>
+        <w:t>Load</w:t>
+      </w:r>
+      <w:proofErr w:type="spellEnd"/>
+      <w:r>
+        <w:t xml:space="preserve"> de suite.</w:t>
       </w:r>
     </w:p>
     <w:p>
@@ -1750,7 +2213,23 @@
         <w:pStyle w:val="Titre4"/>
       </w:pPr>
       <w:r>
-        <w:t>Evolution – Séparation d’un Hexagone entre sa partie Carte (HexMapHex) et sa partie Données (DataHex)</w:t>
+        <w:t>Evolution – Séparation d’un Hexagone entre sa partie Carte (</w:t>
+      </w:r>
+      <w:proofErr w:type="spellStart"/>
+      <w:r>
+        <w:t>HexMapHex</w:t>
+      </w:r>
+      <w:proofErr w:type="spellEnd"/>
+      <w:r>
+        <w:t>) et sa partie Données (</w:t>
+      </w:r>
+      <w:proofErr w:type="spellStart"/>
+      <w:r>
+        <w:t>DataHex</w:t>
+      </w:r>
+      <w:proofErr w:type="spellEnd"/>
+      <w:r>
+        <w:t>)</w:t>
       </w:r>
     </w:p>
     <w:p>
@@ -1770,20 +2249,41 @@
         <w:t xml:space="preserve">Effectuer la séparation </w:t>
       </w:r>
       <w:r>
-        <w:t>d’un Hexagone entre sa partie Carte (HexMapHex) et sa partie Données (DataHex)</w:t>
-      </w:r>
-    </w:p>
-    <w:p>
-      <w:pPr>
-        <w:pStyle w:val="Sansinterligne"/>
-        <w:numPr>
-          <w:ilvl w:val="0"/>
-          <w:numId w:val="5"/>
-        </w:numPr>
-      </w:pPr>
-      <w:r>
-        <w:t>Créer un objet V spécifique pour les données, utilisé dans le TileEditor</w:t>
-      </w:r>
+        <w:t>d’un Hexagone entre sa partie Carte (</w:t>
+      </w:r>
+      <w:proofErr w:type="spellStart"/>
+      <w:r>
+        <w:t>HexMapHex</w:t>
+      </w:r>
+      <w:proofErr w:type="spellEnd"/>
+      <w:r>
+        <w:t>) et sa partie Données (</w:t>
+      </w:r>
+      <w:proofErr w:type="spellStart"/>
+      <w:r>
+        <w:t>DataHex</w:t>
+      </w:r>
+      <w:proofErr w:type="spellEnd"/>
+      <w:r>
+        <w:t>)</w:t>
+      </w:r>
+    </w:p>
+    <w:p>
+      <w:pPr>
+        <w:pStyle w:val="Sansinterligne"/>
+        <w:numPr>
+          <w:ilvl w:val="0"/>
+          <w:numId w:val="5"/>
+        </w:numPr>
+      </w:pPr>
+      <w:r>
+        <w:t xml:space="preserve">Créer un objet V spécifique pour les données, utilisé dans le </w:t>
+      </w:r>
+      <w:proofErr w:type="spellStart"/>
+      <w:r>
+        <w:t>TileEditor</w:t>
+      </w:r>
+      <w:proofErr w:type="spellEnd"/>
     </w:p>
     <w:p>
       <w:pPr>
@@ -1801,39 +2301,90 @@
         <w:rPr>
           <w:lang w:val="en-US"/>
         </w:rPr>
-        <w:t>Evolution – Steamlined Save</w:t>
-      </w:r>
-    </w:p>
-    <w:p>
-      <w:pPr>
-        <w:pStyle w:val="Sansinterligne"/>
+        <w:t xml:space="preserve">Evolution – </w:t>
+      </w:r>
+      <w:proofErr w:type="spellStart"/>
+      <w:r>
         <w:rPr>
           <w:lang w:val="en-US"/>
         </w:rPr>
-      </w:pPr>
-    </w:p>
-    <w:p>
-      <w:pPr>
-        <w:pStyle w:val="Sansinterligne"/>
-        <w:numPr>
-          <w:ilvl w:val="0"/>
-          <w:numId w:val="5"/>
-        </w:numPr>
-      </w:pPr>
-      <w:r>
-        <w:t>Réfléchir à la méthodologie de sauvegarde. Par exemple, l’affaire des Deregister / Register dans et hors de l’ApplyModel / ImportData</w:t>
-      </w:r>
-    </w:p>
-    <w:p>
-      <w:pPr>
-        <w:pStyle w:val="Sansinterligne"/>
-        <w:numPr>
-          <w:ilvl w:val="0"/>
-          <w:numId w:val="5"/>
-        </w:numPr>
-      </w:pPr>
-      <w:r>
-        <w:t>Disposer d’un modèle général peut être utile, une interface pour chaque niveau « sauvegardable »</w:t>
+        <w:t>Steamlined</w:t>
+      </w:r>
+      <w:proofErr w:type="spellEnd"/>
+      <w:r>
+        <w:rPr>
+          <w:lang w:val="en-US"/>
+        </w:rPr>
+        <w:t xml:space="preserve"> Save</w:t>
+      </w:r>
+    </w:p>
+    <w:p>
+      <w:pPr>
+        <w:pStyle w:val="Sansinterligne"/>
+        <w:rPr>
+          <w:lang w:val="en-US"/>
+        </w:rPr>
+      </w:pPr>
+    </w:p>
+    <w:p>
+      <w:pPr>
+        <w:pStyle w:val="Sansinterligne"/>
+        <w:numPr>
+          <w:ilvl w:val="0"/>
+          <w:numId w:val="5"/>
+        </w:numPr>
+      </w:pPr>
+      <w:r>
+        <w:t xml:space="preserve">Réfléchir à la méthodologie de sauvegarde. Par exemple, l’affaire des </w:t>
+      </w:r>
+      <w:proofErr w:type="spellStart"/>
+      <w:r>
+        <w:t>Deregister</w:t>
+      </w:r>
+      <w:proofErr w:type="spellEnd"/>
+      <w:r>
+        <w:t xml:space="preserve"> / </w:t>
+      </w:r>
+      <w:proofErr w:type="spellStart"/>
+      <w:r>
+        <w:t>Register</w:t>
+      </w:r>
+      <w:proofErr w:type="spellEnd"/>
+      <w:r>
+        <w:t xml:space="preserve"> dans et hors de l’</w:t>
+      </w:r>
+      <w:proofErr w:type="spellStart"/>
+      <w:r>
+        <w:t>ApplyModel</w:t>
+      </w:r>
+      <w:proofErr w:type="spellEnd"/>
+      <w:r>
+        <w:t xml:space="preserve"> / </w:t>
+      </w:r>
+      <w:proofErr w:type="spellStart"/>
+      <w:r>
+        <w:t>ImportData</w:t>
+      </w:r>
+      <w:proofErr w:type="spellEnd"/>
+    </w:p>
+    <w:p>
+      <w:pPr>
+        <w:pStyle w:val="Sansinterligne"/>
+        <w:numPr>
+          <w:ilvl w:val="0"/>
+          <w:numId w:val="5"/>
+        </w:numPr>
+      </w:pPr>
+      <w:r>
+        <w:t>Disposer d’un modèle général peut être utile, une interface pour chaque niveau « </w:t>
+      </w:r>
+      <w:proofErr w:type="spellStart"/>
+      <w:r>
+        <w:t>sauvegardable</w:t>
+      </w:r>
+      <w:proofErr w:type="spellEnd"/>
+      <w:r>
+        <w:t> »</w:t>
       </w:r>
     </w:p>
     <w:p>
@@ -1870,6 +2421,7 @@
         <w:pStyle w:val="Sansinterligne"/>
       </w:pPr>
       <w:r>
+        <w:lastRenderedPageBreak/>
         <w:t>Les types communs sont des types ou des objets valeurs non persistés qui sont spécifiques au domaine mais qui peuvent apparaître dans les différentes couches. Les types communs sont utilisables dans les couches du moteur mais n’ont pas vocation à être utilisés dans les IHM.</w:t>
       </w:r>
     </w:p>
@@ -1935,8 +2487,23 @@
         <w:pStyle w:val="Sansinterligne"/>
       </w:pPr>
       <w:r>
-        <w:lastRenderedPageBreak/>
-        <w:t>Le but est de créer des Interfaces permettant de planifier et forcer la structure du code, de façon à rendre l’ensemble « portable » pour d’autres types de cartes d’hexagones. Une Interface pour la carte, contenant telles et telles données (ou bien une classe à étendre si les données ne passent pas), une interface pour les Models, et pour les ViewModels – cette dernière pouvant demander un Model en entrée. Il serait potentiellement utile d’avoir aussi des classes à surcharger permettant d’automatiser certaines tâches des interfaces.</w:t>
+        <w:t xml:space="preserve">Le but est de créer des Interfaces permettant de planifier et forcer la structure du code, de façon à rendre l’ensemble « portable » pour d’autres types de cartes d’hexagones. Une Interface pour la carte, contenant telles et telles données (ou bien une classe à étendre si les données ne passent pas), une interface pour les </w:t>
+      </w:r>
+      <w:proofErr w:type="spellStart"/>
+      <w:r>
+        <w:t>Models</w:t>
+      </w:r>
+      <w:proofErr w:type="spellEnd"/>
+      <w:r>
+        <w:t xml:space="preserve">, et pour les </w:t>
+      </w:r>
+      <w:proofErr w:type="spellStart"/>
+      <w:r>
+        <w:t>ViewModels</w:t>
+      </w:r>
+      <w:proofErr w:type="spellEnd"/>
+      <w:r>
+        <w:t xml:space="preserve"> – cette dernière pouvant demander un Model en entrée. Il serait potentiellement utile d’avoir aussi des classes à surcharger permettant d’automatiser certaines tâches des interfaces.</w:t>
       </w:r>
     </w:p>
     <w:p>
@@ -2024,7 +2591,15 @@
         </w:numPr>
       </w:pPr>
       <w:r>
-        <w:t xml:space="preserve"> Avoir possiblement un moyen d'accéder directement à ce "serveur" (remote desktop par exemple)</w:t>
+        <w:t xml:space="preserve"> Avoir possiblement un moyen d'accéder directement à ce "serveur" (</w:t>
+      </w:r>
+      <w:proofErr w:type="spellStart"/>
+      <w:r>
+        <w:t>remote</w:t>
+      </w:r>
+      <w:proofErr w:type="spellEnd"/>
+      <w:r>
+        <w:t xml:space="preserve"> desktop par exemple)</w:t>
       </w:r>
     </w:p>
     <w:p>
@@ -2159,7 +2734,15 @@
         </w:numPr>
       </w:pPr>
       <w:r>
-        <w:t>Utiliser Entity Framework, en mode « code first »</w:t>
+        <w:t xml:space="preserve">Utiliser </w:t>
+      </w:r>
+      <w:proofErr w:type="spellStart"/>
+      <w:r>
+        <w:t>Entity</w:t>
+      </w:r>
+      <w:proofErr w:type="spellEnd"/>
+      <w:r>
+        <w:t xml:space="preserve"> Framework, en mode « code first »</w:t>
       </w:r>
     </w:p>
     <w:p>
@@ -2219,6 +2802,7 @@
         </w:numPr>
       </w:pPr>
       <w:r>
+        <w:lastRenderedPageBreak/>
         <w:t>Une BDD unique, du code Open Source, il faut un MDP « général » aussi (ou disposer d’exports réguliers de la BDD</w:t>
       </w:r>
       <w:r>
@@ -2287,7 +2871,6 @@
         </w:numPr>
       </w:pPr>
       <w:r>
-        <w:lastRenderedPageBreak/>
         <w:t>Mes Data sont des Entités.</w:t>
       </w:r>
     </w:p>
@@ -2348,7 +2931,15 @@
         <w:pStyle w:val="Titre4"/>
       </w:pPr>
       <w:r>
-        <w:t>Evolution – Des Etats / Enum plus étendus</w:t>
+        <w:t xml:space="preserve">Evolution – Des Etats / </w:t>
+      </w:r>
+      <w:proofErr w:type="spellStart"/>
+      <w:r>
+        <w:t>Enum</w:t>
+      </w:r>
+      <w:proofErr w:type="spellEnd"/>
+      <w:r>
+        <w:t xml:space="preserve"> plus étendus</w:t>
       </w:r>
       <w:r>
         <w:t xml:space="preserve"> (exemple de découpage)</w:t>
@@ -2380,7 +2971,15 @@
         </w:numPr>
       </w:pPr>
       <w:r>
-        <w:t>En dehors de la création d’un AbstractEtat et de son implémentation pour fournir des fonctions à un état, il faudra probablement attendre d’avoir travaillé dessus pour comprendre ce qui est nécessaire – et récupérer le code des machines à état.</w:t>
+        <w:t xml:space="preserve">En dehors de la création d’un </w:t>
+      </w:r>
+      <w:proofErr w:type="spellStart"/>
+      <w:r>
+        <w:t>AbstractEtat</w:t>
+      </w:r>
+      <w:proofErr w:type="spellEnd"/>
+      <w:r>
+        <w:t xml:space="preserve"> et de son implémentation pour fournir des fonctions à un état, il faudra probablement attendre d’avoir travaillé dessus pour comprendre ce qui est nécessaire – et récupérer le code des machines à état.</w:t>
       </w:r>
     </w:p>
     <w:p>
@@ -2392,7 +2991,15 @@
         </w:numPr>
       </w:pPr>
       <w:r>
-        <w:t>Un Etat d’objet a 2 objets paramètres, l’Objet dont il est l’état et l’Enum état.</w:t>
+        <w:t>Un Etat d’objet a 2 objets paramètres, l’Objet dont il est l’état et l’</w:t>
+      </w:r>
+      <w:proofErr w:type="spellStart"/>
+      <w:r>
+        <w:t>Enum</w:t>
+      </w:r>
+      <w:proofErr w:type="spellEnd"/>
+      <w:r>
+        <w:t xml:space="preserve"> état.</w:t>
       </w:r>
     </w:p>
     <w:p>
@@ -2404,7 +3011,23 @@
         </w:numPr>
       </w:pPr>
       <w:r>
-        <w:t>Un simple Enum peut utiliser cette méthodologie, mais son Objet n’aura qu’un paramètre, l’Enum.</w:t>
+        <w:t xml:space="preserve">Un simple </w:t>
+      </w:r>
+      <w:proofErr w:type="spellStart"/>
+      <w:r>
+        <w:t>Enum</w:t>
+      </w:r>
+      <w:proofErr w:type="spellEnd"/>
+      <w:r>
+        <w:t xml:space="preserve"> peut utiliser cette méthodologie, mais son Objet n’aura qu’un paramètre, l’</w:t>
+      </w:r>
+      <w:proofErr w:type="spellStart"/>
+      <w:r>
+        <w:t>Enum</w:t>
+      </w:r>
+      <w:proofErr w:type="spellEnd"/>
+      <w:r>
+        <w:t>.</w:t>
       </w:r>
     </w:p>
     <w:p>
@@ -2471,7 +3094,15 @@
         </w:numPr>
       </w:pPr>
       <w:r>
-        <w:t>Exemple : les ViewModel des conteneurs d’interface</w:t>
+        <w:t xml:space="preserve">Exemple : les </w:t>
+      </w:r>
+      <w:proofErr w:type="spellStart"/>
+      <w:r>
+        <w:t>ViewModel</w:t>
+      </w:r>
+      <w:proofErr w:type="spellEnd"/>
+      <w:r>
+        <w:t xml:space="preserve"> des conteneurs d’interface</w:t>
       </w:r>
     </w:p>
     <w:p>
@@ -2495,7 +3126,15 @@
         </w:numPr>
       </w:pPr>
       <w:r>
-        <w:t>Exemple : GameLogic, pour séparer les différents aspects.</w:t>
+        <w:t xml:space="preserve">Exemple : </w:t>
+      </w:r>
+      <w:proofErr w:type="spellStart"/>
+      <w:r>
+        <w:t>GameLogic</w:t>
+      </w:r>
+      <w:proofErr w:type="spellEnd"/>
+      <w:r>
+        <w:t>, pour séparer les différents aspects.</w:t>
       </w:r>
     </w:p>
     <w:p>
@@ -2531,7 +3170,15 @@
         </w:numPr>
       </w:pPr>
       <w:r>
-        <w:t>Classe sealed : ne peut pas être réécrite.</w:t>
+        <w:t xml:space="preserve">Classe </w:t>
+      </w:r>
+      <w:proofErr w:type="spellStart"/>
+      <w:r>
+        <w:t>sealed</w:t>
+      </w:r>
+      <w:proofErr w:type="spellEnd"/>
+      <w:r>
+        <w:t> : ne peut pas être réécrite.</w:t>
       </w:r>
     </w:p>
     <w:p>
@@ -2587,20 +3234,37 @@
         <w:t xml:space="preserve">– </w:t>
       </w:r>
       <w:r>
-        <w:t>Mettre en place SonarCloud pour faire de l'Analyse Statique de programmes</w:t>
-      </w:r>
-    </w:p>
-    <w:p>
-      <w:pPr>
-        <w:pStyle w:val="Sansinterligne"/>
-      </w:pPr>
-    </w:p>
-    <w:p>
-      <w:pPr>
-        <w:pStyle w:val="Sansinterligne"/>
-      </w:pPr>
-      <w:r>
-        <w:t>Mettre en place SonarCloud, gratuit pour les projets Open Source, et très rapide à configurer</w:t>
+        <w:t xml:space="preserve">Mettre en place </w:t>
+      </w:r>
+      <w:proofErr w:type="spellStart"/>
+      <w:r>
+        <w:t>SonarCloud</w:t>
+      </w:r>
+      <w:proofErr w:type="spellEnd"/>
+      <w:r>
+        <w:t xml:space="preserve"> pour faire de l'Analyse Statique de programmes</w:t>
+      </w:r>
+    </w:p>
+    <w:p>
+      <w:pPr>
+        <w:pStyle w:val="Sansinterligne"/>
+      </w:pPr>
+    </w:p>
+    <w:p>
+      <w:pPr>
+        <w:pStyle w:val="Sansinterligne"/>
+      </w:pPr>
+      <w:r>
+        <w:lastRenderedPageBreak/>
+        <w:t xml:space="preserve">Mettre en place </w:t>
+      </w:r>
+      <w:proofErr w:type="spellStart"/>
+      <w:r>
+        <w:t>SonarCloud</w:t>
+      </w:r>
+      <w:proofErr w:type="spellEnd"/>
+      <w:r>
+        <w:t>, gratuit pour les projets Open Source, et très rapide à configurer</w:t>
       </w:r>
     </w:p>
     <w:p>
@@ -2624,7 +3288,23 @@
         </w:numPr>
       </w:pPr>
       <w:r>
-        <w:t xml:space="preserve"> L’analyse statique du code sera effectuée par l’outil SonarQube : https://fr.wikipedia.org/wiki/SonarQube , https://www.sonarqube.org/</w:t>
+        <w:t xml:space="preserve"> L’analyse statique du code sera effectuée par l’outil </w:t>
+      </w:r>
+      <w:proofErr w:type="spellStart"/>
+      <w:r>
+        <w:t>SonarQube</w:t>
+      </w:r>
+      <w:proofErr w:type="spellEnd"/>
+      <w:r>
+        <w:t xml:space="preserve"> : https://fr.wikipedia.org/wiki/</w:t>
+      </w:r>
+      <w:proofErr w:type="gramStart"/>
+      <w:r>
+        <w:t>SonarQube ,</w:t>
+      </w:r>
+      <w:proofErr w:type="gramEnd"/>
+      <w:r>
+        <w:t xml:space="preserve"> https://www.sonarqube.org/</w:t>
       </w:r>
     </w:p>
     <w:p>
@@ -2636,7 +3316,31 @@
         </w:numPr>
       </w:pPr>
       <w:r>
-        <w:t xml:space="preserve"> SonarLint est une extension pour VisualStudio permettant d’avoir un retour directement dans l’IDE de l’évaluation des règles définies dans SonarQube : </w:t>
+        <w:t xml:space="preserve"> </w:t>
+      </w:r>
+      <w:proofErr w:type="spellStart"/>
+      <w:r>
+        <w:t>SonarLint</w:t>
+      </w:r>
+      <w:proofErr w:type="spellEnd"/>
+      <w:r>
+        <w:t xml:space="preserve"> est une extension pour </w:t>
+      </w:r>
+      <w:proofErr w:type="spellStart"/>
+      <w:r>
+        <w:t>VisualStudio</w:t>
+      </w:r>
+      <w:proofErr w:type="spellEnd"/>
+      <w:r>
+        <w:t xml:space="preserve"> permettant d’avoir un retour directement dans l’IDE de l’évaluation des règles définies dans </w:t>
+      </w:r>
+      <w:proofErr w:type="spellStart"/>
+      <w:r>
+        <w:t>SonarQube</w:t>
+      </w:r>
+      <w:proofErr w:type="spellEnd"/>
+      <w:r>
+        <w:t xml:space="preserve"> : </w:t>
       </w:r>
       <w:hyperlink r:id="rId9" w:history="1">
         <w:r>
@@ -2655,8 +3359,13 @@
           <w:numId w:val="6"/>
         </w:numPr>
       </w:pPr>
-      <w:r>
-        <w:t>SonarCloud est gratuit pour les projets Open Source</w:t>
+      <w:proofErr w:type="spellStart"/>
+      <w:r>
+        <w:t>SonarCloud</w:t>
+      </w:r>
+      <w:proofErr w:type="spellEnd"/>
+      <w:r>
+        <w:t xml:space="preserve"> est gratuit pour les projets Open Source</w:t>
       </w:r>
     </w:p>
     <w:p>
@@ -2669,14 +3378,21 @@
         <w:pStyle w:val="Titre4"/>
       </w:pPr>
       <w:r>
-        <w:lastRenderedPageBreak/>
         <w:t>Evolution</w:t>
       </w:r>
       <w:r>
         <w:t xml:space="preserve"> 2</w:t>
       </w:r>
       <w:r>
-        <w:t> – Installer GoCD pour l’</w:t>
+        <w:t xml:space="preserve"> – Installer </w:t>
+      </w:r>
+      <w:proofErr w:type="spellStart"/>
+      <w:r>
+        <w:t>GoCD</w:t>
+      </w:r>
+      <w:proofErr w:type="spellEnd"/>
+      <w:r>
+        <w:t xml:space="preserve"> pour l’</w:t>
       </w:r>
       <w:r>
         <w:t>Intégration continue</w:t>
@@ -2732,164 +3448,225 @@
       <w:r>
         <w:t xml:space="preserve"> </w:t>
       </w:r>
+      <w:proofErr w:type="spellStart"/>
       <w:r>
         <w:rPr>
           <w:lang w:val="en-US"/>
         </w:rPr>
-        <w:t>Outils : https://www.gocd.org, Visual Studio Team Services</w:t>
-      </w:r>
-    </w:p>
-    <w:p>
-      <w:pPr>
-        <w:pStyle w:val="Sansinterligne"/>
-        <w:numPr>
-          <w:ilvl w:val="0"/>
-          <w:numId w:val="6"/>
-        </w:numPr>
-      </w:pPr>
-      <w:r>
-        <w:t>Au travail, ils utilisent Team Foundation</w:t>
-      </w:r>
-      <w:r>
-        <w:t xml:space="preserve"> Server (qui est salement payant)</w:t>
-      </w:r>
-    </w:p>
-    <w:p>
-      <w:pPr>
-        <w:pStyle w:val="Sansinterligne"/>
-      </w:pPr>
-    </w:p>
-    <w:p>
-      <w:pPr>
-        <w:pStyle w:val="Titre4"/>
-      </w:pPr>
-      <w:r>
-        <w:t xml:space="preserve">Evolution – </w:t>
-      </w:r>
-      <w:r>
-        <w:t>Test Driven Developpement</w:t>
-      </w:r>
-    </w:p>
-    <w:p>
-      <w:pPr>
-        <w:pStyle w:val="Sansinterligne"/>
-      </w:pPr>
-      <w:r>
-        <w:t xml:space="preserve"> </w:t>
-      </w:r>
-    </w:p>
-    <w:p>
-      <w:pPr>
-        <w:pStyle w:val="Sansinterligne"/>
-        <w:numPr>
-          <w:ilvl w:val="0"/>
-          <w:numId w:val="10"/>
-        </w:numPr>
-      </w:pPr>
-      <w:r>
-        <w:t>Définition : https://fr.wikipedia.org/wiki/Test_driven_development</w:t>
-      </w:r>
-    </w:p>
-    <w:p>
-      <w:pPr>
-        <w:pStyle w:val="Sansinterligne"/>
-        <w:numPr>
-          <w:ilvl w:val="0"/>
-          <w:numId w:val="10"/>
-        </w:numPr>
-      </w:pPr>
-      <w:r>
-        <w:t>Introduction : http://igm.univ-mlv.fr/~dr/XPOSE2009/TDD/pagesHTML/PresentationTDD.html</w:t>
-      </w:r>
-    </w:p>
-    <w:p>
-      <w:pPr>
-        <w:pStyle w:val="Sansinterligne"/>
-        <w:numPr>
-          <w:ilvl w:val="0"/>
-          <w:numId w:val="10"/>
-        </w:numPr>
-      </w:pPr>
-      <w:r>
-        <w:t>Mise en œuvre du TDD dans le cycle de développement : http://www.les-traducteurs-agiles.org/tdd/2015/01/06/les-cycles-du-developpement-pilote-par-les-tests.html</w:t>
-      </w:r>
-    </w:p>
-    <w:p>
-      <w:pPr>
-        <w:pStyle w:val="Sansinterligne"/>
-        <w:numPr>
-          <w:ilvl w:val="0"/>
-          <w:numId w:val="10"/>
-        </w:numPr>
-      </w:pPr>
-      <w:r>
-        <w:t>Exemple concret d’application du TDD : http://bruno-orsier.developpez.com/tutoriels/TDD/pentaminos/</w:t>
-      </w:r>
-    </w:p>
-    <w:p>
-      <w:pPr>
-        <w:pStyle w:val="Sansinterligne"/>
-        <w:numPr>
-          <w:ilvl w:val="0"/>
-          <w:numId w:val="6"/>
-        </w:numPr>
-      </w:pPr>
-      <w:r>
-        <w:t>Test unitaire : https://fr.wikipedia.org/wiki/Test_unitaire</w:t>
-      </w:r>
-    </w:p>
-    <w:p>
-      <w:pPr>
-        <w:pStyle w:val="Sansinterligne"/>
-        <w:numPr>
-          <w:ilvl w:val="0"/>
-          <w:numId w:val="6"/>
-        </w:numPr>
-      </w:pPr>
-      <w:r>
-        <w:t xml:space="preserve"> Framework de tests unitaires : NUnit</w:t>
-      </w:r>
-    </w:p>
-    <w:p>
-      <w:pPr>
-        <w:pStyle w:val="Sansinterligne"/>
-        <w:numPr>
-          <w:ilvl w:val="0"/>
-          <w:numId w:val="6"/>
-        </w:numPr>
-      </w:pPr>
-      <w:r>
-        <w:t xml:space="preserve"> Mock : https://fr.wikipedia.org/wiki/Mock_(programmation_orient%C3%A9e_objet)</w:t>
-      </w:r>
-    </w:p>
-    <w:p>
-      <w:pPr>
-        <w:pStyle w:val="Sansinterligne"/>
-        <w:numPr>
-          <w:ilvl w:val="0"/>
-          <w:numId w:val="6"/>
-        </w:numPr>
-      </w:pPr>
-      <w:r>
-        <w:t xml:space="preserve"> Librairie pour faciliter Mock : MOQ</w:t>
-      </w:r>
-    </w:p>
-    <w:p>
-      <w:pPr>
-        <w:pStyle w:val="Sansinterligne"/>
-        <w:numPr>
-          <w:ilvl w:val="0"/>
-          <w:numId w:val="6"/>
-        </w:numPr>
+        <w:t>Outils</w:t>
+      </w:r>
+      <w:proofErr w:type="spellEnd"/>
+      <w:r>
         <w:rPr>
           <w:lang w:val="en-US"/>
         </w:rPr>
-      </w:pPr>
-      <w:r>
+        <w:t xml:space="preserve"> : https://www.gocd.org, Visual Studio Team Services</w:t>
+      </w:r>
+    </w:p>
+    <w:p>
+      <w:pPr>
+        <w:pStyle w:val="Sansinterligne"/>
+        <w:numPr>
+          <w:ilvl w:val="0"/>
+          <w:numId w:val="6"/>
+        </w:numPr>
+      </w:pPr>
+      <w:r>
+        <w:t xml:space="preserve">Au travail, ils utilisent Team </w:t>
+      </w:r>
+      <w:proofErr w:type="spellStart"/>
+      <w:r>
+        <w:t>Foundation</w:t>
+      </w:r>
+      <w:proofErr w:type="spellEnd"/>
+      <w:r>
+        <w:t xml:space="preserve"> Server (qui est salement payant)</w:t>
+      </w:r>
+    </w:p>
+    <w:p>
+      <w:pPr>
+        <w:pStyle w:val="Sansinterligne"/>
+      </w:pPr>
+    </w:p>
+    <w:p>
+      <w:pPr>
+        <w:pStyle w:val="Titre4"/>
+      </w:pPr>
+      <w:r>
+        <w:t xml:space="preserve">Evolution – </w:t>
+      </w:r>
+      <w:r>
+        <w:t xml:space="preserve">Test </w:t>
+      </w:r>
+      <w:proofErr w:type="spellStart"/>
+      <w:r>
+        <w:t>Driven</w:t>
+      </w:r>
+      <w:proofErr w:type="spellEnd"/>
+      <w:r>
+        <w:t xml:space="preserve"> </w:t>
+      </w:r>
+      <w:proofErr w:type="spellStart"/>
+      <w:r>
+        <w:t>Developpement</w:t>
+      </w:r>
+      <w:proofErr w:type="spellEnd"/>
+    </w:p>
+    <w:p>
+      <w:pPr>
+        <w:pStyle w:val="Sansinterligne"/>
+      </w:pPr>
+      <w:r>
+        <w:t xml:space="preserve"> </w:t>
+      </w:r>
+    </w:p>
+    <w:p>
+      <w:pPr>
+        <w:pStyle w:val="Sansinterligne"/>
+        <w:numPr>
+          <w:ilvl w:val="0"/>
+          <w:numId w:val="10"/>
+        </w:numPr>
+      </w:pPr>
+      <w:r>
+        <w:t>Définition : https://fr.wikipedia.org/wiki/Test_driven_development</w:t>
+      </w:r>
+    </w:p>
+    <w:p>
+      <w:pPr>
+        <w:pStyle w:val="Sansinterligne"/>
+        <w:numPr>
+          <w:ilvl w:val="0"/>
+          <w:numId w:val="10"/>
+        </w:numPr>
+      </w:pPr>
+      <w:r>
+        <w:t>Introduction : http://igm.univ-mlv.fr/~dr/XPOSE2009/TDD/pagesHTML/PresentationTDD.html</w:t>
+      </w:r>
+    </w:p>
+    <w:p>
+      <w:pPr>
+        <w:pStyle w:val="Sansinterligne"/>
+        <w:numPr>
+          <w:ilvl w:val="0"/>
+          <w:numId w:val="10"/>
+        </w:numPr>
+      </w:pPr>
+      <w:r>
+        <w:t>Mise en œuvre du TDD dans le cycle de développement : http://www.les-traducteurs-agiles.org/tdd/2015/01/06/les-cycles-du-developpement-pilote-par-les-tests.html</w:t>
+      </w:r>
+    </w:p>
+    <w:p>
+      <w:pPr>
+        <w:pStyle w:val="Sansinterligne"/>
+        <w:numPr>
+          <w:ilvl w:val="0"/>
+          <w:numId w:val="10"/>
+        </w:numPr>
+      </w:pPr>
+      <w:r>
+        <w:t>Exemple concret d’application du TDD : http://bruno-orsier.developpez.com/tutoriels/TDD/pentaminos/</w:t>
+      </w:r>
+    </w:p>
+    <w:p>
+      <w:pPr>
+        <w:pStyle w:val="Sansinterligne"/>
+        <w:numPr>
+          <w:ilvl w:val="0"/>
+          <w:numId w:val="6"/>
+        </w:numPr>
+      </w:pPr>
+      <w:r>
+        <w:t>Test unitaire : https://fr.wikipedia.org/wiki/Test_unitaire</w:t>
+      </w:r>
+    </w:p>
+    <w:p>
+      <w:pPr>
+        <w:pStyle w:val="Sansinterligne"/>
+        <w:numPr>
+          <w:ilvl w:val="0"/>
+          <w:numId w:val="6"/>
+        </w:numPr>
+      </w:pPr>
+      <w:r>
+        <w:t xml:space="preserve"> Framework de tests unitaires : </w:t>
+      </w:r>
+      <w:proofErr w:type="spellStart"/>
+      <w:r>
+        <w:t>NUnit</w:t>
+      </w:r>
+      <w:proofErr w:type="spellEnd"/>
+    </w:p>
+    <w:p>
+      <w:pPr>
+        <w:pStyle w:val="Sansinterligne"/>
+        <w:numPr>
+          <w:ilvl w:val="0"/>
+          <w:numId w:val="6"/>
+        </w:numPr>
+      </w:pPr>
+      <w:r>
+        <w:t xml:space="preserve"> </w:t>
+      </w:r>
+      <w:proofErr w:type="spellStart"/>
+      <w:r>
+        <w:t>Mock</w:t>
+      </w:r>
+      <w:proofErr w:type="spellEnd"/>
+      <w:r>
+        <w:t xml:space="preserve"> : https://fr.wikipedia.org/wiki/Mock_(programmation_orient%C3%A9e_objet)</w:t>
+      </w:r>
+    </w:p>
+    <w:p>
+      <w:pPr>
+        <w:pStyle w:val="Sansinterligne"/>
+        <w:numPr>
+          <w:ilvl w:val="0"/>
+          <w:numId w:val="6"/>
+        </w:numPr>
+      </w:pPr>
+      <w:r>
+        <w:t xml:space="preserve"> Librairie pour faciliter </w:t>
+      </w:r>
+      <w:proofErr w:type="spellStart"/>
+      <w:r>
+        <w:t>Mock</w:t>
+      </w:r>
+      <w:proofErr w:type="spellEnd"/>
+      <w:r>
+        <w:t xml:space="preserve"> : MOQ</w:t>
+      </w:r>
+    </w:p>
+    <w:p>
+      <w:pPr>
+        <w:pStyle w:val="Sansinterligne"/>
+        <w:numPr>
+          <w:ilvl w:val="0"/>
+          <w:numId w:val="6"/>
+        </w:numPr>
         <w:rPr>
           <w:lang w:val="en-US"/>
         </w:rPr>
-        <w:t xml:space="preserve"> Tuto : </w:t>
+      </w:pPr>
+      <w:r>
+        <w:rPr>
+          <w:lang w:val="en-US"/>
+        </w:rPr>
+        <w:t xml:space="preserve"> </w:t>
+      </w:r>
+      <w:proofErr w:type="spellStart"/>
+      <w:r>
+        <w:rPr>
+          <w:lang w:val="en-US"/>
+        </w:rPr>
+        <w:t>Tuto</w:t>
+      </w:r>
+      <w:proofErr w:type="spellEnd"/>
+      <w:r>
+        <w:rPr>
+          <w:lang w:val="en-US"/>
+        </w:rPr>
+        <w:t xml:space="preserve"> : </w:t>
       </w:r>
       <w:hyperlink r:id="rId10" w:history="1">
         <w:r>
@@ -2934,19 +3711,27 @@
       <w:r>
         <w:t xml:space="preserve"> </w:t>
       </w:r>
+      <w:proofErr w:type="spellStart"/>
       <w:r>
         <w:rPr>
           <w:lang w:val="en-US"/>
         </w:rPr>
-        <w:t>Doxygen : https://fr.wikipedia.org/wiki/Doxygen</w:t>
-      </w:r>
-    </w:p>
-    <w:p>
-      <w:pPr>
-        <w:pStyle w:val="Sansinterligne"/>
+        <w:t>Doxygen</w:t>
+      </w:r>
+      <w:proofErr w:type="spellEnd"/>
+      <w:r>
         <w:rPr>
           <w:lang w:val="en-US"/>
         </w:rPr>
+        <w:t xml:space="preserve"> : https://fr.wikipedia.org/wiki/Doxygen</w:t>
+      </w:r>
+    </w:p>
+    <w:p>
+      <w:pPr>
+        <w:pStyle w:val="Sansinterligne"/>
+        <w:rPr>
+          <w:lang w:val="en-US"/>
+        </w:rPr>
       </w:pPr>
     </w:p>
     <w:p>
@@ -3001,7 +3786,15 @@
         <w:pStyle w:val="Sansinterligne"/>
       </w:pPr>
       <w:r>
-        <w:t>En s’inspirant des terrains d’Hexographer, créer des Types de Terrain fixes et les proposer au lieu des Couleurs &amp; Images.</w:t>
+        <w:t>En s’inspirant des terrains d’</w:t>
+      </w:r>
+      <w:proofErr w:type="spellStart"/>
+      <w:r>
+        <w:t>Hexographer</w:t>
+      </w:r>
+      <w:proofErr w:type="spellEnd"/>
+      <w:r>
+        <w:t>, créer des Types de Terrain fixes et les proposer au lieu des Couleurs &amp; Images.</w:t>
       </w:r>
     </w:p>
     <w:p>
@@ -3052,6 +3845,7 @@
         </w:numPr>
       </w:pPr>
       <w:r>
+        <w:lastRenderedPageBreak/>
         <w:t>Mode de placement (point cliqué, proche sommet, point fixe)</w:t>
       </w:r>
     </w:p>
@@ -3127,7 +3921,6 @@
         </w:numPr>
       </w:pPr>
       <w:r>
-        <w:lastRenderedPageBreak/>
         <w:t xml:space="preserve">Sur le « point fixe » le plus proche : sommet polygonal, centre polygone, milieu des </w:t>
       </w:r>
       <w:r>
@@ -3272,11 +4065,19 @@
         </w:rPr>
         <w:t xml:space="preserve">Evolution – </w:t>
       </w:r>
+      <w:proofErr w:type="spellStart"/>
       <w:r>
         <w:rPr>
           <w:lang w:val="en-US"/>
         </w:rPr>
-        <w:t xml:space="preserve">Lignes </w:t>
+        <w:t>Lignes</w:t>
+      </w:r>
+      <w:proofErr w:type="spellEnd"/>
+      <w:r>
+        <w:rPr>
+          <w:lang w:val="en-US"/>
+        </w:rPr>
+        <w:t xml:space="preserve"> </w:t>
       </w:r>
       <w:r>
         <w:rPr>
@@ -3608,6 +4409,7 @@
         </w:numPr>
       </w:pPr>
       <w:r>
+        <w:lastRenderedPageBreak/>
         <w:t>Cliquer sur un Jour Agenda ouvre une autre fenêtre (ou modifie celle du Calendrier), et afficher la Date et la Description</w:t>
       </w:r>
     </w:p>
@@ -3665,8 +4467,430 @@
         </w:numPr>
       </w:pPr>
       <w:r>
+        <w:t>Génère, sur clic, la Météo suivante</w:t>
+      </w:r>
+    </w:p>
+    <w:p>
+      <w:pPr>
+        <w:pStyle w:val="Sansinterligne"/>
+        <w:numPr>
+          <w:ilvl w:val="2"/>
+          <w:numId w:val="5"/>
+        </w:numPr>
+      </w:pPr>
+      <w:r>
+        <w:t>Temps</w:t>
+      </w:r>
+    </w:p>
+    <w:p>
+      <w:pPr>
+        <w:pStyle w:val="Sansinterligne"/>
+        <w:numPr>
+          <w:ilvl w:val="2"/>
+          <w:numId w:val="5"/>
+        </w:numPr>
+      </w:pPr>
+      <w:r>
+        <w:t>Durée (s’il y a)</w:t>
+      </w:r>
+    </w:p>
+    <w:p>
+      <w:pPr>
+        <w:pStyle w:val="Sansinterligne"/>
+        <w:numPr>
+          <w:ilvl w:val="1"/>
+          <w:numId w:val="5"/>
+        </w:numPr>
+      </w:pPr>
+      <w:r>
+        <w:t>Prend en compte les Evènements météorologiques particuliers</w:t>
+      </w:r>
+    </w:p>
+    <w:p>
+      <w:pPr>
+        <w:pStyle w:val="Sansinterligne"/>
+        <w:numPr>
+          <w:ilvl w:val="1"/>
+          <w:numId w:val="5"/>
+        </w:numPr>
+      </w:pPr>
+      <w:r>
+        <w:t>Indique les effets météorologiques</w:t>
+      </w:r>
+    </w:p>
+    <w:p>
+      <w:pPr>
+        <w:pStyle w:val="Sansinterligne"/>
+      </w:pPr>
+    </w:p>
+    <w:p>
+      <w:pPr>
+        <w:pStyle w:val="Titre4"/>
+      </w:pPr>
+      <w:r>
+        <w:t>Evolution –</w:t>
+      </w:r>
+      <w:r>
+        <w:t xml:space="preserve"> Météo 2/x</w:t>
+      </w:r>
+    </w:p>
+    <w:p>
+      <w:pPr>
+        <w:pStyle w:val="Sansinterligne"/>
+      </w:pPr>
+    </w:p>
+    <w:p>
+      <w:pPr>
+        <w:pStyle w:val="Sansinterligne"/>
+        <w:numPr>
+          <w:ilvl w:val="0"/>
+          <w:numId w:val="5"/>
+        </w:numPr>
+      </w:pPr>
+      <w:r>
+        <w:t>Lien entre l’Interface Météo et le Calendrier / Agenda</w:t>
+      </w:r>
+    </w:p>
+    <w:p>
+      <w:pPr>
+        <w:pStyle w:val="Sansinterligne"/>
+        <w:numPr>
+          <w:ilvl w:val="1"/>
+          <w:numId w:val="5"/>
+        </w:numPr>
+      </w:pPr>
+      <w:r>
+        <w:t>Ajout d’une donnée Météo dans les Jours de l’Agenda</w:t>
+      </w:r>
+      <w:r>
+        <w:t xml:space="preserve"> (ce qui créée un Jour s’il n’y en a pas)</w:t>
+      </w:r>
+    </w:p>
+    <w:p>
+      <w:pPr>
+        <w:pStyle w:val="Sansinterligne"/>
+        <w:numPr>
+          <w:ilvl w:val="1"/>
+          <w:numId w:val="5"/>
+        </w:numPr>
+      </w:pPr>
+      <w:r>
+        <w:t xml:space="preserve">Un bouton « Inscrire dans l’Agenda » permet </w:t>
+      </w:r>
+      <w:r>
+        <w:t>d’ajouter une météo donnée sur un jour donné.</w:t>
+      </w:r>
+    </w:p>
+    <w:p>
+      <w:pPr>
+        <w:pStyle w:val="Sansinterligne"/>
+        <w:numPr>
+          <w:ilvl w:val="1"/>
+          <w:numId w:val="5"/>
+        </w:numPr>
+      </w:pPr>
+      <w:r>
+        <w:t>Il peut être utile de rendre visible un symbole météo sur les jours du calendrier – si existant. Sinon, un indice identifiant que le jour a, ou non, une Météo remplie</w:t>
+      </w:r>
+    </w:p>
+    <w:p>
+      <w:pPr>
+        <w:pStyle w:val="Sansinterligne"/>
+        <w:numPr>
+          <w:ilvl w:val="0"/>
+          <w:numId w:val="5"/>
+        </w:numPr>
+      </w:pPr>
+      <w:r>
+        <w:t>Réfléchir sur l’utilité d’une fonctionnalité de remplissage automatique sur toute une période</w:t>
+      </w:r>
+      <w:r>
+        <w:t xml:space="preserve"> (et qui ne surcharge pas une météo déjà remplie)</w:t>
+      </w:r>
+    </w:p>
+    <w:p>
+      <w:pPr>
+        <w:pStyle w:val="Sansinterligne"/>
+      </w:pPr>
+    </w:p>
+    <w:p>
+      <w:pPr>
+        <w:pStyle w:val="Titre4"/>
+      </w:pPr>
+      <w:r>
+        <w:t>Evolution –</w:t>
+      </w:r>
+      <w:r>
+        <w:t xml:space="preserve"> Météo </w:t>
+      </w:r>
+      <w:r>
+        <w:t>3</w:t>
+      </w:r>
+      <w:r>
+        <w:t>/x</w:t>
+      </w:r>
+    </w:p>
+    <w:p>
+      <w:pPr>
+        <w:pStyle w:val="Sansinterligne"/>
+      </w:pPr>
+    </w:p>
+    <w:p>
+      <w:pPr>
+        <w:pStyle w:val="Sansinterligne"/>
+        <w:numPr>
+          <w:ilvl w:val="0"/>
+          <w:numId w:val="5"/>
+        </w:numPr>
+      </w:pPr>
+      <w:r>
+        <w:t>Lien entre Météo et Déplacements</w:t>
+      </w:r>
+    </w:p>
+    <w:p>
+      <w:pPr>
+        <w:pStyle w:val="Sansinterligne"/>
+        <w:numPr>
+          <w:ilvl w:val="1"/>
+          <w:numId w:val="5"/>
+        </w:numPr>
+      </w:pPr>
+      <w:r>
+        <w:t>Tableau de coûts en déplacements selon la météo</w:t>
+      </w:r>
+    </w:p>
+    <w:p>
+      <w:pPr>
+        <w:pStyle w:val="Sansinterligne"/>
+        <w:numPr>
+          <w:ilvl w:val="1"/>
+          <w:numId w:val="5"/>
+        </w:numPr>
+      </w:pPr>
+      <w:r>
+        <w:t>Prendre en compte les modes de déplacement : route embouée, neige, etc.</w:t>
+      </w:r>
+    </w:p>
+    <w:p>
+      <w:pPr>
+        <w:pStyle w:val="Sansinterligne"/>
+      </w:pPr>
+    </w:p>
+    <w:p>
+      <w:pPr>
+        <w:pStyle w:val="Sansinterligne"/>
+      </w:pPr>
+      <w:r>
+        <w:t>Evolution –</w:t>
+      </w:r>
+      <w:r>
+        <w:t xml:space="preserve"> Météo 4/x</w:t>
+      </w:r>
+    </w:p>
+    <w:p>
+      <w:pPr>
+        <w:pStyle w:val="Sansinterligne"/>
+      </w:pPr>
+    </w:p>
+    <w:p>
+      <w:pPr>
+        <w:pStyle w:val="Sansinterligne"/>
+        <w:numPr>
+          <w:ilvl w:val="0"/>
+          <w:numId w:val="5"/>
+        </w:numPr>
+      </w:pPr>
+      <w:r>
+        <w:t>Effets Météo cumulatifs :</w:t>
+      </w:r>
+    </w:p>
+    <w:p>
+      <w:pPr>
+        <w:pStyle w:val="Sansinterligne"/>
+        <w:numPr>
+          <w:ilvl w:val="1"/>
+          <w:numId w:val="5"/>
+        </w:numPr>
+      </w:pPr>
+      <w:r>
+        <w:t xml:space="preserve">Compteurs </w:t>
+      </w:r>
+      <w:proofErr w:type="spellStart"/>
+      <w:r>
+        <w:t>incrémentables</w:t>
+      </w:r>
+      <w:proofErr w:type="spellEnd"/>
+      <w:r>
+        <w:t xml:space="preserve"> pour les « situations » :</w:t>
+      </w:r>
+    </w:p>
+    <w:p>
+      <w:pPr>
+        <w:pStyle w:val="Sansinterligne"/>
+        <w:numPr>
+          <w:ilvl w:val="2"/>
+          <w:numId w:val="5"/>
+        </w:numPr>
+      </w:pPr>
+      <w:r>
+        <w:t>Neige : augmente par jour de neige, reste dans certaines conditions, etc.</w:t>
+      </w:r>
+    </w:p>
+    <w:p>
+      <w:pPr>
+        <w:pStyle w:val="Sansinterligne"/>
+        <w:numPr>
+          <w:ilvl w:val="2"/>
+          <w:numId w:val="5"/>
+        </w:numPr>
+      </w:pPr>
+      <w:r>
+        <w:t>Pluie : autant une pluie fine n’a guère d’effet, autant des pluies diluviennes impactent divers éléments</w:t>
+      </w:r>
+    </w:p>
+    <w:p>
+      <w:pPr>
+        <w:pStyle w:val="Sansinterligne"/>
+        <w:numPr>
+          <w:ilvl w:val="2"/>
+          <w:numId w:val="5"/>
+        </w:numPr>
+      </w:pPr>
+      <w:r>
+        <w:t>Chaleur : jour après jour de sécheresse a un impact</w:t>
+      </w:r>
+    </w:p>
+    <w:p>
+      <w:pPr>
+        <w:pStyle w:val="Sansinterligne"/>
+        <w:numPr>
+          <w:ilvl w:val="1"/>
+          <w:numId w:val="5"/>
+        </w:numPr>
+      </w:pPr>
+      <w:r>
+        <w:t>Ces compteurs doivent avoir des effets, probablement par « crans »</w:t>
+      </w:r>
+    </w:p>
+    <w:p>
+      <w:pPr>
+        <w:pStyle w:val="Sansinterligne"/>
+        <w:numPr>
+          <w:ilvl w:val="2"/>
+          <w:numId w:val="5"/>
+        </w:numPr>
+      </w:pPr>
+      <w:r>
+        <w:t>Handicaps de déplacement</w:t>
+      </w:r>
+    </w:p>
+    <w:p>
+      <w:pPr>
+        <w:pStyle w:val="Sansinterligne"/>
+        <w:numPr>
+          <w:ilvl w:val="2"/>
+          <w:numId w:val="5"/>
+        </w:numPr>
+      </w:pPr>
+      <w:r>
+        <w:t>Hausse de la consommation de ressources</w:t>
+      </w:r>
+    </w:p>
+    <w:p>
+      <w:pPr>
+        <w:pStyle w:val="Sansinterligne"/>
+        <w:numPr>
+          <w:ilvl w:val="2"/>
+          <w:numId w:val="5"/>
+        </w:numPr>
+      </w:pPr>
+      <w:r>
+        <w:t>Dégâts de fatigue</w:t>
+      </w:r>
+    </w:p>
+    <w:p>
+      <w:pPr>
+        <w:pStyle w:val="Sansinterligne"/>
+        <w:numPr>
+          <w:ilvl w:val="2"/>
+          <w:numId w:val="5"/>
+        </w:numPr>
+      </w:pPr>
+      <w:r>
+        <w:t>Impacts sur les bâtiments / productions / populations</w:t>
+      </w:r>
+    </w:p>
+    <w:p>
+      <w:pPr>
+        <w:pStyle w:val="Sansinterligne"/>
+        <w:numPr>
+          <w:ilvl w:val="2"/>
+          <w:numId w:val="5"/>
+        </w:numPr>
+      </w:pPr>
+      <w:r>
+        <w:t>Etc.</w:t>
+      </w:r>
+    </w:p>
+    <w:p>
+      <w:pPr>
+        <w:pStyle w:val="Sansinterligne"/>
+      </w:pPr>
+    </w:p>
+    <w:p>
+      <w:pPr>
+        <w:pStyle w:val="Titre4"/>
+      </w:pPr>
+      <w:r>
+        <w:t xml:space="preserve">Evolution – </w:t>
+      </w:r>
+      <w:r>
+        <w:t>Patrouilleur</w:t>
+      </w:r>
+      <w:r>
+        <w:t xml:space="preserve"> 1/x</w:t>
+      </w:r>
+    </w:p>
+    <w:p>
+      <w:pPr>
+        <w:pStyle w:val="Sansinterligne"/>
+      </w:pPr>
+    </w:p>
+    <w:p>
+      <w:pPr>
+        <w:pStyle w:val="Sansinterligne"/>
+        <w:numPr>
+          <w:ilvl w:val="0"/>
+          <w:numId w:val="5"/>
+        </w:numPr>
+      </w:pPr>
+      <w:r>
+        <w:t>Elément Patrouilleur</w:t>
+      </w:r>
+    </w:p>
+    <w:p>
+      <w:pPr>
+        <w:pStyle w:val="Sansinterligne"/>
+        <w:numPr>
+          <w:ilvl w:val="1"/>
+          <w:numId w:val="5"/>
+        </w:numPr>
+      </w:pPr>
+      <w:r>
+        <w:t>Informations générales</w:t>
+      </w:r>
+    </w:p>
+    <w:p>
+      <w:pPr>
+        <w:pStyle w:val="Sansinterligne"/>
+        <w:numPr>
+          <w:ilvl w:val="2"/>
+          <w:numId w:val="5"/>
+        </w:numPr>
+      </w:pPr>
+      <w:r>
         <w:lastRenderedPageBreak/>
-        <w:t>Génère, sur clic, la Météo suivante</w:t>
+        <w:t>Nom</w:t>
       </w:r>
     </w:p>
     <w:p>
@@ -3678,7 +4902,7 @@
         </w:numPr>
       </w:pPr>
       <w:r>
-        <w:t>Temps</w:t>
+        <w:t>Joueur</w:t>
       </w:r>
     </w:p>
     <w:p>
@@ -3690,229 +4914,7 @@
         </w:numPr>
       </w:pPr>
       <w:r>
-        <w:t>Durée (s’il y a)</w:t>
-      </w:r>
-    </w:p>
-    <w:p>
-      <w:pPr>
-        <w:pStyle w:val="Sansinterligne"/>
-        <w:numPr>
-          <w:ilvl w:val="1"/>
-          <w:numId w:val="5"/>
-        </w:numPr>
-      </w:pPr>
-      <w:r>
-        <w:t>Prend en compte les Evènements météorologiques particuliers</w:t>
-      </w:r>
-    </w:p>
-    <w:p>
-      <w:pPr>
-        <w:pStyle w:val="Sansinterligne"/>
-        <w:numPr>
-          <w:ilvl w:val="1"/>
-          <w:numId w:val="5"/>
-        </w:numPr>
-      </w:pPr>
-      <w:r>
-        <w:t>Indique les effets météorologiques</w:t>
-      </w:r>
-    </w:p>
-    <w:p>
-      <w:pPr>
-        <w:pStyle w:val="Sansinterligne"/>
-      </w:pPr>
-    </w:p>
-    <w:p>
-      <w:pPr>
-        <w:pStyle w:val="Titre4"/>
-      </w:pPr>
-      <w:r>
-        <w:t>Evolution –</w:t>
-      </w:r>
-      <w:r>
-        <w:t xml:space="preserve"> Météo 2/x</w:t>
-      </w:r>
-    </w:p>
-    <w:p>
-      <w:pPr>
-        <w:pStyle w:val="Sansinterligne"/>
-      </w:pPr>
-    </w:p>
-    <w:p>
-      <w:pPr>
-        <w:pStyle w:val="Sansinterligne"/>
-        <w:numPr>
-          <w:ilvl w:val="0"/>
-          <w:numId w:val="5"/>
-        </w:numPr>
-      </w:pPr>
-      <w:r>
-        <w:t>Lien entre l’Interface Météo et le Calendrier / Agenda</w:t>
-      </w:r>
-    </w:p>
-    <w:p>
-      <w:pPr>
-        <w:pStyle w:val="Sansinterligne"/>
-        <w:numPr>
-          <w:ilvl w:val="1"/>
-          <w:numId w:val="5"/>
-        </w:numPr>
-      </w:pPr>
-      <w:r>
-        <w:t>Ajout d’une donnée Météo dans les Jours de l’Agenda</w:t>
-      </w:r>
-      <w:r>
-        <w:t xml:space="preserve"> (ce qui créée un Jour s’il n’y en a pas)</w:t>
-      </w:r>
-    </w:p>
-    <w:p>
-      <w:pPr>
-        <w:pStyle w:val="Sansinterligne"/>
-        <w:numPr>
-          <w:ilvl w:val="1"/>
-          <w:numId w:val="5"/>
-        </w:numPr>
-      </w:pPr>
-      <w:r>
-        <w:t xml:space="preserve">Un bouton « Inscrire dans l’Agenda » permet </w:t>
-      </w:r>
-      <w:r>
-        <w:t>d’ajouter une météo donnée sur un jour donné.</w:t>
-      </w:r>
-    </w:p>
-    <w:p>
-      <w:pPr>
-        <w:pStyle w:val="Sansinterligne"/>
-        <w:numPr>
-          <w:ilvl w:val="1"/>
-          <w:numId w:val="5"/>
-        </w:numPr>
-      </w:pPr>
-      <w:r>
-        <w:t>Il peut être utile de rendre visible un symbole météo sur les jours du calendrier – si existant. Sinon, un indice identifiant que le jour a, ou non, une Météo remplie</w:t>
-      </w:r>
-    </w:p>
-    <w:p>
-      <w:pPr>
-        <w:pStyle w:val="Sansinterligne"/>
-        <w:numPr>
-          <w:ilvl w:val="0"/>
-          <w:numId w:val="5"/>
-        </w:numPr>
-      </w:pPr>
-      <w:r>
-        <w:t>Réfléchir sur l’utilité d’une fonctionnalité de remplissage automatique sur toute une période</w:t>
-      </w:r>
-      <w:r>
-        <w:t xml:space="preserve"> (et qui ne surcharge pas une météo déjà remplie)</w:t>
-      </w:r>
-    </w:p>
-    <w:p>
-      <w:pPr>
-        <w:pStyle w:val="Sansinterligne"/>
-      </w:pPr>
-    </w:p>
-    <w:p>
-      <w:pPr>
-        <w:pStyle w:val="Titre4"/>
-      </w:pPr>
-      <w:r>
-        <w:t>Evolution –</w:t>
-      </w:r>
-      <w:r>
-        <w:t xml:space="preserve"> Météo </w:t>
-      </w:r>
-      <w:r>
-        <w:t>3</w:t>
-      </w:r>
-      <w:r>
-        <w:t>/x</w:t>
-      </w:r>
-    </w:p>
-    <w:p>
-      <w:pPr>
-        <w:pStyle w:val="Sansinterligne"/>
-      </w:pPr>
-    </w:p>
-    <w:p>
-      <w:pPr>
-        <w:pStyle w:val="Sansinterligne"/>
-        <w:numPr>
-          <w:ilvl w:val="0"/>
-          <w:numId w:val="5"/>
-        </w:numPr>
-      </w:pPr>
-      <w:r>
-        <w:t>Lien entre Météo et Déplacements</w:t>
-      </w:r>
-    </w:p>
-    <w:p>
-      <w:pPr>
-        <w:pStyle w:val="Sansinterligne"/>
-        <w:numPr>
-          <w:ilvl w:val="1"/>
-          <w:numId w:val="5"/>
-        </w:numPr>
-      </w:pPr>
-      <w:r>
-        <w:t>Tableau de coûts en déplacements selon la météo</w:t>
-      </w:r>
-    </w:p>
-    <w:p>
-      <w:pPr>
-        <w:pStyle w:val="Sansinterligne"/>
-        <w:numPr>
-          <w:ilvl w:val="1"/>
-          <w:numId w:val="5"/>
-        </w:numPr>
-      </w:pPr>
-      <w:r>
-        <w:t>Prendre en compte les modes de déplacement : route embouée, neige, etc.</w:t>
-      </w:r>
-    </w:p>
-    <w:p>
-      <w:pPr>
-        <w:pStyle w:val="Sansinterligne"/>
-      </w:pPr>
-    </w:p>
-    <w:p>
-      <w:pPr>
-        <w:pStyle w:val="Sansinterligne"/>
-      </w:pPr>
-      <w:r>
-        <w:t>Evolution –</w:t>
-      </w:r>
-      <w:r>
-        <w:t xml:space="preserve"> Météo 4/x</w:t>
-      </w:r>
-    </w:p>
-    <w:p>
-      <w:pPr>
-        <w:pStyle w:val="Sansinterligne"/>
-      </w:pPr>
-    </w:p>
-    <w:p>
-      <w:pPr>
-        <w:pStyle w:val="Sansinterligne"/>
-        <w:numPr>
-          <w:ilvl w:val="0"/>
-          <w:numId w:val="5"/>
-        </w:numPr>
-      </w:pPr>
-      <w:r>
-        <w:t>Effets Météo cumulatifs :</w:t>
-      </w:r>
-    </w:p>
-    <w:p>
-      <w:pPr>
-        <w:pStyle w:val="Sansinterligne"/>
-        <w:numPr>
-          <w:ilvl w:val="1"/>
-          <w:numId w:val="5"/>
-        </w:numPr>
-      </w:pPr>
-      <w:r>
-        <w:t>Compteurs incrémentables pour les « situations » :</w:t>
+        <w:t>Peuple (liste)</w:t>
       </w:r>
     </w:p>
     <w:p>
@@ -3924,7 +4926,7 @@
         </w:numPr>
       </w:pPr>
       <w:r>
-        <w:t>Neige : augmente par jour de neige, reste dans certaines conditions, etc.</w:t>
+        <w:t>Motivation (liste)</w:t>
       </w:r>
     </w:p>
     <w:p>
@@ -3936,7 +4938,22 @@
         </w:numPr>
       </w:pPr>
       <w:r>
-        <w:t>Pluie : autant une pluie fine n’a guère d’effet, autant des pluies diluviennes impactent divers éléments</w:t>
+        <w:t>Initiation (liste</w:t>
+      </w:r>
+      <w:r>
+        <w:t>)</w:t>
+      </w:r>
+    </w:p>
+    <w:p>
+      <w:pPr>
+        <w:pStyle w:val="Sansinterligne"/>
+        <w:numPr>
+          <w:ilvl w:val="1"/>
+          <w:numId w:val="5"/>
+        </w:numPr>
+      </w:pPr>
+      <w:r>
+        <w:t>Vocations &amp; Sauvegardes</w:t>
       </w:r>
     </w:p>
     <w:p>
@@ -3948,19 +4965,7 @@
         </w:numPr>
       </w:pPr>
       <w:r>
-        <w:t>Chaleur : jour après jour de sécheresse a un impact</w:t>
-      </w:r>
-    </w:p>
-    <w:p>
-      <w:pPr>
-        <w:pStyle w:val="Sansinterligne"/>
-        <w:numPr>
-          <w:ilvl w:val="1"/>
-          <w:numId w:val="5"/>
-        </w:numPr>
-      </w:pPr>
-      <w:r>
-        <w:t>Ces compteurs doivent avoir des effets, probablement par « crans »</w:t>
+        <w:t>Vocations</w:t>
       </w:r>
     </w:p>
     <w:p>
@@ -3972,201 +4977,6 @@
         </w:numPr>
       </w:pPr>
       <w:r>
-        <w:t>Handicaps de déplacement</w:t>
-      </w:r>
-    </w:p>
-    <w:p>
-      <w:pPr>
-        <w:pStyle w:val="Sansinterligne"/>
-        <w:numPr>
-          <w:ilvl w:val="2"/>
-          <w:numId w:val="5"/>
-        </w:numPr>
-      </w:pPr>
-      <w:r>
-        <w:t>Hausse de la consommation de ressources</w:t>
-      </w:r>
-    </w:p>
-    <w:p>
-      <w:pPr>
-        <w:pStyle w:val="Sansinterligne"/>
-        <w:numPr>
-          <w:ilvl w:val="2"/>
-          <w:numId w:val="5"/>
-        </w:numPr>
-      </w:pPr>
-      <w:r>
-        <w:t>Dégâts de fatigue</w:t>
-      </w:r>
-    </w:p>
-    <w:p>
-      <w:pPr>
-        <w:pStyle w:val="Sansinterligne"/>
-        <w:numPr>
-          <w:ilvl w:val="2"/>
-          <w:numId w:val="5"/>
-        </w:numPr>
-      </w:pPr>
-      <w:r>
-        <w:t>Impacts sur les bâtiments / productions / populations</w:t>
-      </w:r>
-    </w:p>
-    <w:p>
-      <w:pPr>
-        <w:pStyle w:val="Sansinterligne"/>
-        <w:numPr>
-          <w:ilvl w:val="2"/>
-          <w:numId w:val="5"/>
-        </w:numPr>
-      </w:pPr>
-      <w:r>
-        <w:t>Etc.</w:t>
-      </w:r>
-    </w:p>
-    <w:p>
-      <w:pPr>
-        <w:pStyle w:val="Sansinterligne"/>
-      </w:pPr>
-    </w:p>
-    <w:p>
-      <w:pPr>
-        <w:pStyle w:val="Titre4"/>
-      </w:pPr>
-      <w:r>
-        <w:t xml:space="preserve">Evolution – </w:t>
-      </w:r>
-      <w:r>
-        <w:t>Patrouilleur</w:t>
-      </w:r>
-      <w:r>
-        <w:t xml:space="preserve"> 1/x</w:t>
-      </w:r>
-    </w:p>
-    <w:p>
-      <w:pPr>
-        <w:pStyle w:val="Sansinterligne"/>
-      </w:pPr>
-    </w:p>
-    <w:p>
-      <w:pPr>
-        <w:pStyle w:val="Sansinterligne"/>
-        <w:numPr>
-          <w:ilvl w:val="0"/>
-          <w:numId w:val="5"/>
-        </w:numPr>
-      </w:pPr>
-      <w:r>
-        <w:t>Elément Patrouilleur</w:t>
-      </w:r>
-    </w:p>
-    <w:p>
-      <w:pPr>
-        <w:pStyle w:val="Sansinterligne"/>
-        <w:numPr>
-          <w:ilvl w:val="1"/>
-          <w:numId w:val="5"/>
-        </w:numPr>
-      </w:pPr>
-      <w:r>
-        <w:t>Informations générales</w:t>
-      </w:r>
-    </w:p>
-    <w:p>
-      <w:pPr>
-        <w:pStyle w:val="Sansinterligne"/>
-        <w:numPr>
-          <w:ilvl w:val="2"/>
-          <w:numId w:val="5"/>
-        </w:numPr>
-      </w:pPr>
-      <w:r>
-        <w:t>Nom</w:t>
-      </w:r>
-    </w:p>
-    <w:p>
-      <w:pPr>
-        <w:pStyle w:val="Sansinterligne"/>
-        <w:numPr>
-          <w:ilvl w:val="2"/>
-          <w:numId w:val="5"/>
-        </w:numPr>
-      </w:pPr>
-      <w:r>
-        <w:t>Joueur</w:t>
-      </w:r>
-    </w:p>
-    <w:p>
-      <w:pPr>
-        <w:pStyle w:val="Sansinterligne"/>
-        <w:numPr>
-          <w:ilvl w:val="2"/>
-          <w:numId w:val="5"/>
-        </w:numPr>
-      </w:pPr>
-      <w:r>
-        <w:t>Peuple (liste)</w:t>
-      </w:r>
-    </w:p>
-    <w:p>
-      <w:pPr>
-        <w:pStyle w:val="Sansinterligne"/>
-        <w:numPr>
-          <w:ilvl w:val="2"/>
-          <w:numId w:val="5"/>
-        </w:numPr>
-      </w:pPr>
-      <w:r>
-        <w:t>Motivation (liste)</w:t>
-      </w:r>
-    </w:p>
-    <w:p>
-      <w:pPr>
-        <w:pStyle w:val="Sansinterligne"/>
-        <w:numPr>
-          <w:ilvl w:val="2"/>
-          <w:numId w:val="5"/>
-        </w:numPr>
-      </w:pPr>
-      <w:r>
-        <w:t>Initiation (liste</w:t>
-      </w:r>
-      <w:r>
-        <w:t>)</w:t>
-      </w:r>
-    </w:p>
-    <w:p>
-      <w:pPr>
-        <w:pStyle w:val="Sansinterligne"/>
-        <w:numPr>
-          <w:ilvl w:val="1"/>
-          <w:numId w:val="5"/>
-        </w:numPr>
-      </w:pPr>
-      <w:r>
-        <w:t>Vocations &amp; Sauvegardes</w:t>
-      </w:r>
-    </w:p>
-    <w:p>
-      <w:pPr>
-        <w:pStyle w:val="Sansinterligne"/>
-        <w:numPr>
-          <w:ilvl w:val="2"/>
-          <w:numId w:val="5"/>
-        </w:numPr>
-      </w:pPr>
-      <w:r>
-        <w:t>Vocations</w:t>
-      </w:r>
-    </w:p>
-    <w:p>
-      <w:pPr>
-        <w:pStyle w:val="Sansinterligne"/>
-        <w:numPr>
-          <w:ilvl w:val="2"/>
-          <w:numId w:val="5"/>
-        </w:numPr>
-      </w:pPr>
-      <w:r>
         <w:t>Sauvegardes (sous forme de bonus)</w:t>
       </w:r>
     </w:p>
@@ -4179,7 +4989,6 @@
         </w:numPr>
       </w:pPr>
       <w:r>
-        <w:lastRenderedPageBreak/>
         <w:t>Carnet de Patrouille</w:t>
       </w:r>
     </w:p>
@@ -4704,6 +5513,7 @@
         </w:numPr>
       </w:pPr>
       <w:r>
+        <w:lastRenderedPageBreak/>
         <w:t>Langues : un tableau, deux cases chacune (écrit / parlé)</w:t>
       </w:r>
     </w:p>
@@ -4727,8 +5537,13 @@
           <w:numId w:val="5"/>
         </w:numPr>
       </w:pPr>
-      <w:r>
-        <w:t>Notes – les Sources :</w:t>
+      <w:proofErr w:type="gramStart"/>
+      <w:r>
+        <w:t>Notes</w:t>
+      </w:r>
+      <w:proofErr w:type="gramEnd"/>
+      <w:r>
+        <w:t xml:space="preserve"> – les Sources :</w:t>
       </w:r>
     </w:p>
     <w:p>
@@ -4788,111 +5603,428 @@
         </w:numPr>
       </w:pPr>
       <w:r>
+        <w:t>Interface « Feuille de Personnage »</w:t>
+      </w:r>
+    </w:p>
+    <w:p>
+      <w:pPr>
+        <w:pStyle w:val="Sansinterligne"/>
+        <w:numPr>
+          <w:ilvl w:val="1"/>
+          <w:numId w:val="5"/>
+        </w:numPr>
+      </w:pPr>
+      <w:r>
+        <w:t>Mode Création, qui va demander le nombre de Vocations &amp; Métiers bonus, et ne pas demander de Source.</w:t>
+      </w:r>
+    </w:p>
+    <w:p>
+      <w:pPr>
+        <w:pStyle w:val="Sansinterligne"/>
+        <w:numPr>
+          <w:ilvl w:val="1"/>
+          <w:numId w:val="5"/>
+        </w:numPr>
+      </w:pPr>
+      <w:r>
+        <w:t>Mode « Edition », pour la modification « en jeu »</w:t>
+      </w:r>
+    </w:p>
+    <w:p>
+      <w:pPr>
+        <w:pStyle w:val="Sansinterligne"/>
+        <w:numPr>
+          <w:ilvl w:val="2"/>
+          <w:numId w:val="5"/>
+        </w:numPr>
+      </w:pPr>
+      <w:r>
+        <w:t>Il peut être utile d’avoir des boutons « Objectif de patrouille réussi », « Objectif de Motivation Réussi », « Carte d’exaltation – Vocation », « Carte d’Exaltation – Métier », « Trésor – Vocation », « Trésor – Métier »</w:t>
+      </w:r>
+    </w:p>
+    <w:p>
+      <w:pPr>
+        <w:pStyle w:val="Sansinterligne"/>
+        <w:numPr>
+          <w:ilvl w:val="2"/>
+          <w:numId w:val="5"/>
+        </w:numPr>
+      </w:pPr>
+      <w:r>
+        <w:t>Ces boutons fourniront un certain nombre de « points d’amélioration » des types idoines, ouvriront la modification des PV, etc.</w:t>
+      </w:r>
+    </w:p>
+    <w:p>
+      <w:pPr>
+        <w:pStyle w:val="Sansinterligne"/>
+        <w:numPr>
+          <w:ilvl w:val="2"/>
+          <w:numId w:val="5"/>
+        </w:numPr>
+      </w:pPr>
+      <w:r>
+        <w:t>C’est vraiment secondaire</w:t>
+      </w:r>
+    </w:p>
+    <w:p>
+      <w:pPr>
+        <w:pStyle w:val="Sansinterligne"/>
+        <w:numPr>
+          <w:ilvl w:val="1"/>
+          <w:numId w:val="5"/>
+        </w:numPr>
+      </w:pPr>
+      <w:r>
+        <w:t>Mode « visualisation</w:t>
+      </w:r>
+      <w:r>
+        <w:t xml:space="preserve"> complète</w:t>
+      </w:r>
+      <w:r>
+        <w:t> »</w:t>
+      </w:r>
+    </w:p>
+    <w:p>
+      <w:pPr>
+        <w:pStyle w:val="Sansinterligne"/>
+        <w:numPr>
+          <w:ilvl w:val="1"/>
+          <w:numId w:val="5"/>
+        </w:numPr>
+      </w:pPr>
+      <w:r>
+        <w:t>Mode « visualisation simple » (identique à la précédente)</w:t>
+      </w:r>
+    </w:p>
+    <w:p>
+      <w:pPr>
+        <w:pStyle w:val="Sansinterligne"/>
+        <w:numPr>
+          <w:ilvl w:val="0"/>
+          <w:numId w:val="5"/>
+        </w:numPr>
+      </w:pPr>
+      <w:r>
+        <w:t>Ajout majeur : automatisation</w:t>
+      </w:r>
+    </w:p>
+    <w:p>
+      <w:pPr>
+        <w:pStyle w:val="Sansinterligne"/>
+      </w:pPr>
+    </w:p>
+    <w:p>
+      <w:pPr>
+        <w:pStyle w:val="Titre4"/>
+      </w:pPr>
+      <w:r>
+        <w:t xml:space="preserve">Evolution – </w:t>
+      </w:r>
+      <w:r>
+        <w:t>Patrouilleur 3/x</w:t>
+      </w:r>
+    </w:p>
+    <w:p>
+      <w:pPr>
+        <w:pStyle w:val="Sansinterligne"/>
+      </w:pPr>
+    </w:p>
+    <w:p>
+      <w:pPr>
+        <w:pStyle w:val="Sansinterligne"/>
+      </w:pPr>
+      <w:r>
+        <w:t xml:space="preserve">Le but ici est d’ajouter la gestion de certains métiers </w:t>
+      </w:r>
+      <w:r>
+        <w:t>à sélection simple</w:t>
+      </w:r>
+      <w:r>
+        <w:t> :</w:t>
+      </w:r>
+    </w:p>
+    <w:p>
+      <w:pPr>
+        <w:pStyle w:val="Sansinterligne"/>
+        <w:numPr>
+          <w:ilvl w:val="0"/>
+          <w:numId w:val="5"/>
+        </w:numPr>
+      </w:pPr>
+      <w:r>
+        <w:t>Druide : liturgies chtoniennes</w:t>
+      </w:r>
+      <w:r>
+        <w:t xml:space="preserve"> (sélection simple)</w:t>
+      </w:r>
+    </w:p>
+    <w:p>
+      <w:pPr>
+        <w:pStyle w:val="Sansinterligne"/>
+        <w:numPr>
+          <w:ilvl w:val="0"/>
+          <w:numId w:val="5"/>
+        </w:numPr>
+      </w:pPr>
+      <w:r>
+        <w:t>Exorcis</w:t>
+      </w:r>
+      <w:r>
+        <w:t>te : exorcismes</w:t>
+      </w:r>
+      <w:r>
+        <w:t xml:space="preserve"> (sélection simple)</w:t>
+      </w:r>
+    </w:p>
+    <w:p>
+      <w:pPr>
+        <w:pStyle w:val="Sansinterligne"/>
+        <w:numPr>
+          <w:ilvl w:val="0"/>
+          <w:numId w:val="5"/>
+        </w:numPr>
+      </w:pPr>
+      <w:r>
+        <w:t>Maître de guerre : ordres de bataille (sélection simple)</w:t>
+      </w:r>
+      <w:r>
+        <w:t xml:space="preserve"> </w:t>
+      </w:r>
+    </w:p>
+    <w:p>
+      <w:pPr>
+        <w:pStyle w:val="Sansinterligne"/>
+      </w:pPr>
+    </w:p>
+    <w:p>
+      <w:pPr>
+        <w:pStyle w:val="Titre4"/>
+      </w:pPr>
+      <w:r>
+        <w:t>Evolution –</w:t>
+      </w:r>
+      <w:r>
+        <w:t xml:space="preserve"> Patrouilleur 4/x</w:t>
+      </w:r>
+    </w:p>
+    <w:p>
+      <w:pPr>
+        <w:pStyle w:val="Sansinterligne"/>
+      </w:pPr>
+    </w:p>
+    <w:p>
+      <w:pPr>
+        <w:pStyle w:val="Sansinterligne"/>
+      </w:pPr>
+      <w:r>
+        <w:t>Le but est de s’occuper des métiers à sélection moyenne</w:t>
+      </w:r>
+    </w:p>
+    <w:p>
+      <w:pPr>
+        <w:pStyle w:val="Sansinterligne"/>
+        <w:numPr>
+          <w:ilvl w:val="0"/>
+          <w:numId w:val="5"/>
+        </w:numPr>
+      </w:pPr>
+      <w:r>
+        <w:t>Aberrant : pouvoirs (sélection simple</w:t>
+      </w:r>
+      <w:r>
+        <w:t>, possible de la perdre) et faiblesses (sélection simple, impossible à perdre)</w:t>
+      </w:r>
+    </w:p>
+    <w:p>
+      <w:pPr>
+        <w:pStyle w:val="Sansinterligne"/>
+        <w:numPr>
+          <w:ilvl w:val="0"/>
+          <w:numId w:val="5"/>
+        </w:numPr>
+      </w:pPr>
+      <w:r>
+        <w:t xml:space="preserve">Marqué : </w:t>
+      </w:r>
+      <w:r>
+        <w:t>type de marque</w:t>
+      </w:r>
+      <w:r>
+        <w:t xml:space="preserve"> (sélection définitive, seul</w:t>
+      </w:r>
+      <w:r>
+        <w:t>e</w:t>
+      </w:r>
+      <w:r>
+        <w:t xml:space="preserve"> la suppression pour Erreur permet de s’en débarrasser)</w:t>
+      </w:r>
+      <w:r>
+        <w:t xml:space="preserve"> et marques (</w:t>
+      </w:r>
+      <w:r>
+        <w:t>sélection définitive, suppression dernière en date</w:t>
+      </w:r>
+      <w:r>
+        <w:t>)</w:t>
+      </w:r>
+    </w:p>
+    <w:p>
+      <w:pPr>
+        <w:pStyle w:val="Sansinterligne"/>
+        <w:numPr>
+          <w:ilvl w:val="0"/>
+          <w:numId w:val="5"/>
+        </w:numPr>
+      </w:pPr>
+      <w:r>
+        <w:t xml:space="preserve">Prêtre : panthéon (sélection définitive, </w:t>
+      </w:r>
+      <w:proofErr w:type="gramStart"/>
+      <w:r>
+        <w:t>seul</w:t>
+      </w:r>
+      <w:proofErr w:type="gramEnd"/>
+      <w:r>
+        <w:t xml:space="preserve"> la suppression pour Erreur permet de s’en débarrasser)</w:t>
+      </w:r>
+      <w:r>
+        <w:t>, divinité (sélection définitive, suppression dernière en date)</w:t>
+      </w:r>
+    </w:p>
+    <w:p>
+      <w:pPr>
+        <w:pStyle w:val="Sansinterligne"/>
+      </w:pPr>
+    </w:p>
+    <w:p>
+      <w:pPr>
+        <w:pStyle w:val="Titre4"/>
+      </w:pPr>
+      <w:r>
+        <w:t>Evolution –</w:t>
+      </w:r>
+      <w:r>
+        <w:t xml:space="preserve"> Patrouilleur 4/x</w:t>
+      </w:r>
+    </w:p>
+    <w:p>
+      <w:pPr>
+        <w:pStyle w:val="Sansinterligne"/>
+      </w:pPr>
+    </w:p>
+    <w:p>
+      <w:pPr>
+        <w:pStyle w:val="Sansinterligne"/>
+      </w:pPr>
+      <w:r>
+        <w:t>Le but est de s’occuper des métiers à sélection complexe</w:t>
+      </w:r>
+    </w:p>
+    <w:p>
+      <w:pPr>
+        <w:pStyle w:val="Sansinterligne"/>
+        <w:numPr>
+          <w:ilvl w:val="0"/>
+          <w:numId w:val="5"/>
+        </w:numPr>
+      </w:pPr>
+      <w:r>
+        <w:t>Alchimiste : différents types de préparations</w:t>
+      </w:r>
+    </w:p>
+    <w:p>
+      <w:pPr>
+        <w:pStyle w:val="Sansinterligne"/>
+        <w:numPr>
+          <w:ilvl w:val="0"/>
+          <w:numId w:val="5"/>
+        </w:numPr>
+      </w:pPr>
+      <w:r>
+        <w:t>Magicien : les sorts, avec obligation des rangs inférieurs, prix en mana, etc.</w:t>
+      </w:r>
+    </w:p>
+    <w:p>
+      <w:pPr>
+        <w:pStyle w:val="Sansinterligne"/>
+      </w:pPr>
+    </w:p>
+    <w:p>
+      <w:pPr>
+        <w:pStyle w:val="Titre4"/>
+      </w:pPr>
+      <w:r>
+        <w:t>Evolution –</w:t>
+      </w:r>
+      <w:r>
+        <w:t xml:space="preserve"> Patrouilleur </w:t>
+      </w:r>
+      <w:r>
+        <w:t>6</w:t>
+      </w:r>
+      <w:r>
+        <w:t>/x</w:t>
+      </w:r>
+    </w:p>
+    <w:p>
+      <w:pPr>
+        <w:pStyle w:val="Sansinterligne"/>
+      </w:pPr>
+    </w:p>
+    <w:p>
+      <w:pPr>
+        <w:pStyle w:val="Sansinterligne"/>
+      </w:pPr>
+      <w:r>
+        <w:t>Le but est de s’occuper des métiers ajoutant des créatures au personnage</w:t>
+      </w:r>
+    </w:p>
+    <w:p>
+      <w:pPr>
+        <w:pStyle w:val="Sansinterligne"/>
+        <w:numPr>
+          <w:ilvl w:val="0"/>
+          <w:numId w:val="5"/>
+        </w:numPr>
+      </w:pPr>
+      <w:r>
+        <w:t>Chevalier : montures, leurs améliorations</w:t>
+      </w:r>
+    </w:p>
+    <w:p>
+      <w:pPr>
+        <w:pStyle w:val="Sansinterligne"/>
+        <w:numPr>
+          <w:ilvl w:val="0"/>
+          <w:numId w:val="5"/>
+        </w:numPr>
+      </w:pPr>
+      <w:r>
+        <w:t>Maître des bêtes : compagnons animaux, leurs augmentations</w:t>
+      </w:r>
+    </w:p>
+    <w:p>
+      <w:pPr>
+        <w:pStyle w:val="Sansinterligne"/>
+        <w:numPr>
+          <w:ilvl w:val="0"/>
+          <w:numId w:val="5"/>
+        </w:numPr>
+      </w:pPr>
+      <w:r>
         <w:lastRenderedPageBreak/>
-        <w:t>Interface « Feuille de Personnage »</w:t>
-      </w:r>
-    </w:p>
-    <w:p>
-      <w:pPr>
-        <w:pStyle w:val="Sansinterligne"/>
-        <w:numPr>
-          <w:ilvl w:val="1"/>
-          <w:numId w:val="5"/>
-        </w:numPr>
-      </w:pPr>
-      <w:r>
-        <w:t>Mode Création, qui va demander le nombre de Vocations &amp; Métiers bonus, et ne pas demander de Source.</w:t>
-      </w:r>
-    </w:p>
-    <w:p>
-      <w:pPr>
-        <w:pStyle w:val="Sansinterligne"/>
-        <w:numPr>
-          <w:ilvl w:val="1"/>
-          <w:numId w:val="5"/>
-        </w:numPr>
-      </w:pPr>
-      <w:r>
-        <w:t>Mode « Edition », pour la modification « en jeu »</w:t>
-      </w:r>
-    </w:p>
-    <w:p>
-      <w:pPr>
-        <w:pStyle w:val="Sansinterligne"/>
-        <w:numPr>
-          <w:ilvl w:val="2"/>
-          <w:numId w:val="5"/>
-        </w:numPr>
-      </w:pPr>
-      <w:r>
-        <w:t>Il peut être utile d’avoir des boutons « Objectif de patrouille réussi », « Objectif de Motivation Réussi », « Carte d’exaltation – Vocation », « Carte d’Exaltation – Métier », « Trésor – Vocation », « Trésor – Métier »</w:t>
-      </w:r>
-    </w:p>
-    <w:p>
-      <w:pPr>
-        <w:pStyle w:val="Sansinterligne"/>
-        <w:numPr>
-          <w:ilvl w:val="2"/>
-          <w:numId w:val="5"/>
-        </w:numPr>
-      </w:pPr>
-      <w:r>
-        <w:t>Ces boutons fourniront un certain nombre de « points d’amélioration » des types idoines, ouvriront la modification des PV, etc.</w:t>
-      </w:r>
-    </w:p>
-    <w:p>
-      <w:pPr>
-        <w:pStyle w:val="Sansinterligne"/>
-        <w:numPr>
-          <w:ilvl w:val="2"/>
-          <w:numId w:val="5"/>
-        </w:numPr>
-      </w:pPr>
-      <w:r>
-        <w:t>C’est vraiment secondaire</w:t>
-      </w:r>
-    </w:p>
-    <w:p>
-      <w:pPr>
-        <w:pStyle w:val="Sansinterligne"/>
-        <w:numPr>
-          <w:ilvl w:val="1"/>
-          <w:numId w:val="5"/>
-        </w:numPr>
-      </w:pPr>
-      <w:r>
-        <w:t>Mode « visualisation</w:t>
-      </w:r>
-      <w:r>
-        <w:t xml:space="preserve"> complète</w:t>
-      </w:r>
-      <w:r>
-        <w:t> »</w:t>
-      </w:r>
-    </w:p>
-    <w:p>
-      <w:pPr>
-        <w:pStyle w:val="Sansinterligne"/>
-        <w:numPr>
-          <w:ilvl w:val="1"/>
-          <w:numId w:val="5"/>
-        </w:numPr>
-      </w:pPr>
-      <w:r>
-        <w:t>Mode « visualisation simple » (identique à la précédente)</w:t>
-      </w:r>
-    </w:p>
-    <w:p>
-      <w:pPr>
-        <w:pStyle w:val="Sansinterligne"/>
-        <w:numPr>
-          <w:ilvl w:val="0"/>
-          <w:numId w:val="5"/>
-        </w:numPr>
-      </w:pPr>
-      <w:r>
-        <w:t>Ajout majeur : automatisation</w:t>
-      </w:r>
+        <w:t>Noble : suivants, type, DV, etc.</w:t>
+      </w:r>
+    </w:p>
+    <w:p>
+      <w:pPr>
+        <w:pStyle w:val="Sansinterligne"/>
+      </w:pPr>
+    </w:p>
+    <w:p>
+      <w:pPr>
+        <w:pStyle w:val="Sansinterligne"/>
+      </w:pPr>
     </w:p>
     <w:p>
       <w:pPr>
@@ -4907,75 +6039,154 @@
         <w:t xml:space="preserve">Evolution – </w:t>
       </w:r>
       <w:r>
-        <w:t>Patrouilleur 3/x</w:t>
-      </w:r>
-    </w:p>
-    <w:p>
-      <w:pPr>
-        <w:pStyle w:val="Sansinterligne"/>
-      </w:pPr>
-    </w:p>
-    <w:p>
-      <w:pPr>
-        <w:pStyle w:val="Sansinterligne"/>
-      </w:pPr>
-      <w:r>
-        <w:t xml:space="preserve">Le but ici est d’ajouter la gestion de certains métiers </w:t>
-      </w:r>
-      <w:r>
-        <w:t>à sélection simple</w:t>
-      </w:r>
-      <w:r>
-        <w:t> :</w:t>
-      </w:r>
-    </w:p>
-    <w:p>
-      <w:pPr>
-        <w:pStyle w:val="Sansinterligne"/>
-        <w:numPr>
-          <w:ilvl w:val="0"/>
-          <w:numId w:val="5"/>
-        </w:numPr>
-      </w:pPr>
-      <w:r>
-        <w:t>Druide : liturgies chtoniennes</w:t>
-      </w:r>
-      <w:r>
-        <w:t xml:space="preserve"> (sélection simple)</w:t>
-      </w:r>
-    </w:p>
-    <w:p>
-      <w:pPr>
-        <w:pStyle w:val="Sansinterligne"/>
-        <w:numPr>
-          <w:ilvl w:val="0"/>
-          <w:numId w:val="5"/>
-        </w:numPr>
-      </w:pPr>
-      <w:r>
-        <w:t>Exorcis</w:t>
-      </w:r>
-      <w:r>
-        <w:t>te : exorcismes</w:t>
-      </w:r>
-      <w:r>
-        <w:t xml:space="preserve"> (sélection simple)</w:t>
-      </w:r>
-    </w:p>
-    <w:p>
-      <w:pPr>
-        <w:pStyle w:val="Sansinterligne"/>
-        <w:numPr>
-          <w:ilvl w:val="0"/>
-          <w:numId w:val="5"/>
-        </w:numPr>
-      </w:pPr>
-      <w:r>
-        <w:t>Maître de guerre : ordres de bataille (sélection simple)</w:t>
+        <w:t>Patrouille</w:t>
+      </w:r>
+      <w:r>
+        <w:t xml:space="preserve"> 1/x</w:t>
+      </w:r>
+    </w:p>
+    <w:p>
+      <w:pPr>
+        <w:pStyle w:val="Sansinterligne"/>
+      </w:pPr>
+    </w:p>
+    <w:p>
+      <w:pPr>
+        <w:pStyle w:val="Sansinterligne"/>
+        <w:numPr>
+          <w:ilvl w:val="0"/>
+          <w:numId w:val="5"/>
+        </w:numPr>
+      </w:pPr>
+      <w:r>
+        <w:t xml:space="preserve">Ajout d’un élément </w:t>
+      </w:r>
+      <w:r>
+        <w:t>« Patrouille »</w:t>
+      </w:r>
+    </w:p>
+    <w:p>
+      <w:pPr>
+        <w:pStyle w:val="Sansinterligne"/>
+        <w:numPr>
+          <w:ilvl w:val="1"/>
+          <w:numId w:val="5"/>
+        </w:numPr>
+      </w:pPr>
+      <w:r>
+        <w:t>Patrouilleurs : nombre</w:t>
+      </w:r>
+      <w:r>
+        <w:t xml:space="preserve"> de Patrouilleurs, de Montures, d’animaux de bât, de packs de suivants</w:t>
+      </w:r>
+    </w:p>
+    <w:p>
+      <w:pPr>
+        <w:pStyle w:val="Sansinterligne"/>
+        <w:numPr>
+          <w:ilvl w:val="1"/>
+          <w:numId w:val="5"/>
+        </w:numPr>
+      </w:pPr>
+      <w:r>
+        <w:t>Ressources transportables et transportées</w:t>
+      </w:r>
+      <w:r>
+        <w:t xml:space="preserve"> – à remplir à la main</w:t>
+      </w:r>
+      <w:r>
+        <w:t xml:space="preserve"> (Interface)</w:t>
+      </w:r>
+    </w:p>
+    <w:p>
+      <w:pPr>
+        <w:pStyle w:val="Sansinterligne"/>
+        <w:numPr>
+          <w:ilvl w:val="1"/>
+          <w:numId w:val="5"/>
+        </w:numPr>
+      </w:pPr>
+      <w:r>
+        <w:t>C</w:t>
+      </w:r>
+      <w:r>
+        <w:t>onsommation journalière</w:t>
+      </w:r>
+      <w:r>
+        <w:t xml:space="preserve"> – calcul automatique</w:t>
+      </w:r>
+    </w:p>
+    <w:p>
+      <w:pPr>
+        <w:pStyle w:val="Sansinterligne"/>
+        <w:numPr>
+          <w:ilvl w:val="0"/>
+          <w:numId w:val="5"/>
+        </w:numPr>
+      </w:pPr>
+      <w:r>
+        <w:t>Dans l’interface</w:t>
+      </w:r>
+    </w:p>
+    <w:p>
+      <w:pPr>
+        <w:pStyle w:val="Sansinterligne"/>
+        <w:numPr>
+          <w:ilvl w:val="1"/>
+          <w:numId w:val="5"/>
+        </w:numPr>
+      </w:pPr>
+      <w:r>
+        <w:t>Indique</w:t>
+      </w:r>
+      <w:r>
+        <w:t xml:space="preserve"> et modifie</w:t>
       </w:r>
       <w:r>
         <w:t xml:space="preserve"> </w:t>
       </w:r>
+      <w:r>
+        <w:t>le nombre de Patrouilleurs, de Montures, d’animaux de bât, de packs de suivants</w:t>
+      </w:r>
+      <w:r>
+        <w:t xml:space="preserve"> (Interface)</w:t>
+      </w:r>
+    </w:p>
+    <w:p>
+      <w:pPr>
+        <w:pStyle w:val="Sansinterligne"/>
+        <w:numPr>
+          <w:ilvl w:val="1"/>
+          <w:numId w:val="5"/>
+        </w:numPr>
+      </w:pPr>
+      <w:r>
+        <w:t>Indique et modifie Ressources transportables et transportées – à remplir à la main (Interface)</w:t>
+      </w:r>
+    </w:p>
+    <w:p>
+      <w:pPr>
+        <w:pStyle w:val="Sansinterligne"/>
+        <w:numPr>
+          <w:ilvl w:val="1"/>
+          <w:numId w:val="5"/>
+        </w:numPr>
+      </w:pPr>
+      <w:r>
+        <w:t>Indique la consommation journalière – calcul automatique (Interface)</w:t>
+      </w:r>
+    </w:p>
+    <w:p>
+      <w:pPr>
+        <w:pStyle w:val="Sansinterligne"/>
+        <w:numPr>
+          <w:ilvl w:val="1"/>
+          <w:numId w:val="5"/>
+        </w:numPr>
+      </w:pPr>
+      <w:r>
+        <w:t>Bouton « Fin de journée », « Consommer X », « Combat », « Blessé », « Rajout X » (Interface)</w:t>
+      </w:r>
     </w:p>
     <w:p>
       <w:pPr>
@@ -4987,86 +6198,328 @@
         <w:pStyle w:val="Titre4"/>
       </w:pPr>
       <w:r>
+        <w:t xml:space="preserve">Evolution – </w:t>
+      </w:r>
+      <w:r>
+        <w:t xml:space="preserve">Patrouille </w:t>
+      </w:r>
+      <w:r>
+        <w:t>2</w:t>
+      </w:r>
+      <w:r>
+        <w:t>/x</w:t>
+      </w:r>
+    </w:p>
+    <w:p>
+      <w:pPr>
+        <w:pStyle w:val="Sansinterligne"/>
+      </w:pPr>
+    </w:p>
+    <w:p>
+      <w:pPr>
+        <w:pStyle w:val="Sansinterligne"/>
+        <w:numPr>
+          <w:ilvl w:val="0"/>
+          <w:numId w:val="5"/>
+        </w:numPr>
+      </w:pPr>
+      <w:r>
+        <w:t>Lie les Patrouilleurs à l’objet Patrouille, qui désormais utilise ces informations pour renseigner tout ou partie de ses données</w:t>
+      </w:r>
+    </w:p>
+    <w:p>
+      <w:pPr>
+        <w:pStyle w:val="Sansinterligne"/>
+      </w:pPr>
+    </w:p>
+    <w:p>
+      <w:pPr>
+        <w:pStyle w:val="Titre4"/>
+      </w:pPr>
+      <w:r>
+        <w:t xml:space="preserve">Evolution – </w:t>
+      </w:r>
+      <w:r>
+        <w:t xml:space="preserve">Patrouille </w:t>
+      </w:r>
+      <w:r>
+        <w:t>3</w:t>
+      </w:r>
+      <w:r>
+        <w:t>/x</w:t>
+      </w:r>
+    </w:p>
+    <w:p>
+      <w:pPr>
+        <w:pStyle w:val="Sansinterligne"/>
+      </w:pPr>
+    </w:p>
+    <w:p>
+      <w:pPr>
+        <w:pStyle w:val="Sansinterligne"/>
+        <w:numPr>
+          <w:ilvl w:val="0"/>
+          <w:numId w:val="5"/>
+        </w:numPr>
+      </w:pPr>
+      <w:r>
+        <w:t>Rajout d’un élément sur la carte</w:t>
+      </w:r>
+    </w:p>
+    <w:p>
+      <w:pPr>
+        <w:pStyle w:val="Sansinterligne"/>
+        <w:numPr>
+          <w:ilvl w:val="1"/>
+          <w:numId w:val="5"/>
+        </w:numPr>
+      </w:pPr>
+      <w:r>
+        <w:t xml:space="preserve">Pion </w:t>
+      </w:r>
+      <w:r>
+        <w:t>(</w:t>
+      </w:r>
+      <w:r>
+        <w:t>avec image ?</w:t>
+      </w:r>
+      <w:r>
+        <w:t>)</w:t>
+      </w:r>
+    </w:p>
+    <w:p>
+      <w:pPr>
+        <w:pStyle w:val="Sansinterligne"/>
+        <w:numPr>
+          <w:ilvl w:val="1"/>
+          <w:numId w:val="5"/>
+        </w:numPr>
+      </w:pPr>
+      <w:r>
+        <w:t>Déplaçable</w:t>
+      </w:r>
+      <w:r>
+        <w:t xml:space="preserve"> (bouton Interface)</w:t>
+      </w:r>
+    </w:p>
+    <w:p>
+      <w:pPr>
+        <w:pStyle w:val="Sansinterligne"/>
+        <w:numPr>
+          <w:ilvl w:val="1"/>
+          <w:numId w:val="5"/>
+        </w:numPr>
+      </w:pPr>
+      <w:r>
+        <w:t>Indication de la sélection (liseré vert)</w:t>
+      </w:r>
+    </w:p>
+    <w:p>
+      <w:pPr>
+        <w:pStyle w:val="Sansinterligne"/>
+      </w:pPr>
+    </w:p>
+    <w:p>
+      <w:pPr>
+        <w:pStyle w:val="Titre4"/>
+      </w:pPr>
+      <w:r>
         <w:t>Evolution –</w:t>
       </w:r>
       <w:r>
-        <w:t xml:space="preserve"> Patrouilleur 4/x</w:t>
-      </w:r>
-    </w:p>
-    <w:p>
-      <w:pPr>
-        <w:pStyle w:val="Sansinterligne"/>
-      </w:pPr>
-    </w:p>
-    <w:p>
-      <w:pPr>
-        <w:pStyle w:val="Sansinterligne"/>
-      </w:pPr>
-      <w:r>
-        <w:t>Le but est de s’occuper des métiers à sélection moyenne</w:t>
-      </w:r>
-    </w:p>
-    <w:p>
-      <w:pPr>
-        <w:pStyle w:val="Sansinterligne"/>
-        <w:numPr>
-          <w:ilvl w:val="0"/>
-          <w:numId w:val="5"/>
-        </w:numPr>
-      </w:pPr>
-      <w:r>
-        <w:t>Aberrant : pouvoirs (sélection simple</w:t>
-      </w:r>
-      <w:r>
-        <w:t>, possible de la perdre) et faiblesses (sélection simple, impossible à perdre)</w:t>
-      </w:r>
-    </w:p>
-    <w:p>
-      <w:pPr>
-        <w:pStyle w:val="Sansinterligne"/>
-        <w:numPr>
-          <w:ilvl w:val="0"/>
-          <w:numId w:val="5"/>
-        </w:numPr>
-      </w:pPr>
-      <w:r>
-        <w:t xml:space="preserve">Marqué : </w:t>
-      </w:r>
-      <w:r>
-        <w:t>type de marque</w:t>
-      </w:r>
-      <w:r>
-        <w:t xml:space="preserve"> (sélection définitive, seul</w:t>
-      </w:r>
-      <w:r>
-        <w:t>e</w:t>
-      </w:r>
-      <w:r>
-        <w:t xml:space="preserve"> la suppression pour Erreur permet de s’en débarrasser)</w:t>
-      </w:r>
-      <w:r>
-        <w:t xml:space="preserve"> et marques (</w:t>
-      </w:r>
-      <w:r>
-        <w:t>sélection définitive, suppression dernière en date</w:t>
-      </w:r>
-      <w:r>
-        <w:t>)</w:t>
-      </w:r>
-    </w:p>
-    <w:p>
-      <w:pPr>
-        <w:pStyle w:val="Sansinterligne"/>
-        <w:numPr>
-          <w:ilvl w:val="0"/>
-          <w:numId w:val="5"/>
-        </w:numPr>
-      </w:pPr>
-      <w:r>
-        <w:t>Prêtre : panthéon (sélection définitive, seul la suppression pour Erreur permet de s’en débarrasser)</w:t>
-      </w:r>
-      <w:r>
-        <w:t>, divinité (sélection définitive, suppression dernière en date)</w:t>
+        <w:t xml:space="preserve"> Déplacement</w:t>
+      </w:r>
+      <w:r>
+        <w:t xml:space="preserve"> </w:t>
+      </w:r>
+      <w:r>
+        <w:t>&amp; Actions</w:t>
+      </w:r>
+      <w:r>
+        <w:t xml:space="preserve"> 1/x</w:t>
+      </w:r>
+    </w:p>
+    <w:p>
+      <w:pPr>
+        <w:pStyle w:val="Sansinterligne"/>
+      </w:pPr>
+    </w:p>
+    <w:p>
+      <w:pPr>
+        <w:pStyle w:val="Sansinterligne"/>
+      </w:pPr>
+      <w:r>
+        <w:t>Rendre le déplacement de la Patrouille conforme aux règles</w:t>
+      </w:r>
+    </w:p>
+    <w:p>
+      <w:pPr>
+        <w:pStyle w:val="Sansinterligne"/>
+        <w:numPr>
+          <w:ilvl w:val="0"/>
+          <w:numId w:val="5"/>
+        </w:numPr>
+      </w:pPr>
+      <w:r>
+        <w:t>La Patrouille dispose d’un total de Points d’Actions (PA)</w:t>
+      </w:r>
+    </w:p>
+    <w:p>
+      <w:pPr>
+        <w:pStyle w:val="Sansinterligne"/>
+        <w:numPr>
+          <w:ilvl w:val="0"/>
+          <w:numId w:val="5"/>
+        </w:numPr>
+      </w:pPr>
+      <w:r>
+        <w:t>Chaque Type de Terrain doit avoir un « coût » en PA</w:t>
+      </w:r>
+    </w:p>
+    <w:p>
+      <w:pPr>
+        <w:pStyle w:val="Sansinterligne"/>
+        <w:numPr>
+          <w:ilvl w:val="0"/>
+          <w:numId w:val="5"/>
+        </w:numPr>
+      </w:pPr>
+      <w:r>
+        <w:t>Le déplacement d’un hexagone à un autre coûte la moyenne de PA entre la source et la cible</w:t>
+      </w:r>
+    </w:p>
+    <w:p>
+      <w:pPr>
+        <w:pStyle w:val="Sansinterligne"/>
+        <w:numPr>
+          <w:ilvl w:val="0"/>
+          <w:numId w:val="5"/>
+        </w:numPr>
+      </w:pPr>
+      <w:r>
+        <w:t xml:space="preserve">Les différentes </w:t>
+      </w:r>
+      <w:r>
+        <w:t>actions d’Exploration do</w:t>
+      </w:r>
+      <w:r>
+        <w:t>ivent être implémentées (chasse, etc.), et leurs effets de base rappelés</w:t>
+      </w:r>
+      <w:r>
+        <w:t xml:space="preserve">, coûts en actions </w:t>
+      </w:r>
+      <w:r>
+        <w:t>aussi</w:t>
+      </w:r>
+    </w:p>
+    <w:p>
+      <w:pPr>
+        <w:pStyle w:val="Sansinterligne"/>
+        <w:numPr>
+          <w:ilvl w:val="1"/>
+          <w:numId w:val="5"/>
+        </w:numPr>
+      </w:pPr>
+      <w:r>
+        <w:t>Voyage normal</w:t>
+      </w:r>
+      <w:r>
+        <w:t xml:space="preserve"> (1 carte, x1)</w:t>
+      </w:r>
+    </w:p>
+    <w:p>
+      <w:pPr>
+        <w:pStyle w:val="Sansinterligne"/>
+        <w:numPr>
+          <w:ilvl w:val="1"/>
+          <w:numId w:val="5"/>
+        </w:numPr>
+      </w:pPr>
+      <w:r>
+        <w:t>Chasse</w:t>
+      </w:r>
+      <w:r>
+        <w:t xml:space="preserve"> (2 cartes, x2)</w:t>
+      </w:r>
+    </w:p>
+    <w:p>
+      <w:pPr>
+        <w:pStyle w:val="Sansinterligne"/>
+        <w:numPr>
+          <w:ilvl w:val="1"/>
+          <w:numId w:val="5"/>
+        </w:numPr>
+      </w:pPr>
+      <w:r>
+        <w:t>Observation</w:t>
+      </w:r>
+      <w:r>
+        <w:t xml:space="preserve"> (2 cartes, x1)</w:t>
+      </w:r>
+    </w:p>
+    <w:p>
+      <w:pPr>
+        <w:pStyle w:val="Sansinterligne"/>
+        <w:numPr>
+          <w:ilvl w:val="1"/>
+          <w:numId w:val="5"/>
+        </w:numPr>
+      </w:pPr>
+      <w:r>
+        <w:t>Exploration prudente</w:t>
+      </w:r>
+      <w:r>
+        <w:t xml:space="preserve"> (1 carte, 2g1 jets, x2)</w:t>
+      </w:r>
+    </w:p>
+    <w:p>
+      <w:pPr>
+        <w:pStyle w:val="Sansinterligne"/>
+        <w:numPr>
+          <w:ilvl w:val="1"/>
+          <w:numId w:val="5"/>
+        </w:numPr>
+      </w:pPr>
+      <w:r>
+        <w:t>Marche forcée</w:t>
+      </w:r>
+      <w:r>
+        <w:t xml:space="preserve"> (déplacement entier normal +1, </w:t>
+      </w:r>
+      <w:r>
+        <w:t>jet +n+1/</w:t>
+      </w:r>
+      <w:proofErr w:type="spellStart"/>
+      <w:r>
+        <w:t>hex</w:t>
+      </w:r>
+      <w:proofErr w:type="spellEnd"/>
+      <w:r>
+        <w:t xml:space="preserve"> parcourus, x2 PR)</w:t>
+      </w:r>
+    </w:p>
+    <w:p>
+      <w:pPr>
+        <w:pStyle w:val="Sansinterligne"/>
+        <w:numPr>
+          <w:ilvl w:val="1"/>
+          <w:numId w:val="5"/>
+        </w:numPr>
+      </w:pPr>
+      <w:r>
+        <w:t>Fouille (0 déplacement, toute la journée, jet &lt; degré sécurisé)</w:t>
+      </w:r>
+    </w:p>
+    <w:p>
+      <w:pPr>
+        <w:pStyle w:val="Sansinterligne"/>
+        <w:numPr>
+          <w:ilvl w:val="0"/>
+          <w:numId w:val="5"/>
+        </w:numPr>
+      </w:pPr>
+      <w:r>
+        <w:t>Bouton pour « passer la nuit », sans action associée</w:t>
       </w:r>
     </w:p>
     <w:p>
@@ -5082,63 +6535,10 @@
         <w:t>Evolution –</w:t>
       </w:r>
       <w:r>
-        <w:t xml:space="preserve"> Patrouilleur 4/x</w:t>
-      </w:r>
-    </w:p>
-    <w:p>
-      <w:pPr>
-        <w:pStyle w:val="Sansinterligne"/>
-      </w:pPr>
-    </w:p>
-    <w:p>
-      <w:pPr>
-        <w:pStyle w:val="Sansinterligne"/>
-      </w:pPr>
-      <w:r>
-        <w:t>Le but est de s’occuper des métiers à sélection complexe</w:t>
-      </w:r>
-    </w:p>
-    <w:p>
-      <w:pPr>
-        <w:pStyle w:val="Sansinterligne"/>
-        <w:numPr>
-          <w:ilvl w:val="0"/>
-          <w:numId w:val="5"/>
-        </w:numPr>
-      </w:pPr>
-      <w:r>
-        <w:t>Alchimiste : différents types de préparations</w:t>
-      </w:r>
-    </w:p>
-    <w:p>
-      <w:pPr>
-        <w:pStyle w:val="Sansinterligne"/>
-        <w:numPr>
-          <w:ilvl w:val="0"/>
-          <w:numId w:val="5"/>
-        </w:numPr>
-      </w:pPr>
-      <w:r>
-        <w:t>Magicien : les sorts, avec obligation des rangs inférieurs, prix en mana, etc.</w:t>
-      </w:r>
-    </w:p>
-    <w:p>
-      <w:pPr>
-        <w:pStyle w:val="Sansinterligne"/>
-      </w:pPr>
-    </w:p>
-    <w:p>
-      <w:pPr>
-        <w:pStyle w:val="Titre4"/>
-      </w:pPr>
-      <w:r>
-        <w:t>Evolution –</w:t>
-      </w:r>
-      <w:r>
-        <w:t xml:space="preserve"> Patrouilleur </w:t>
-      </w:r>
-      <w:r>
-        <w:t>6</w:t>
+        <w:t xml:space="preserve"> Déplacement </w:t>
+      </w:r>
+      <w:r>
+        <w:t>&amp; Actions 2</w:t>
       </w:r>
       <w:r>
         <w:t>/x</w:t>
@@ -5152,603 +6552,34 @@
     <w:p>
       <w:pPr>
         <w:pStyle w:val="Sansinterligne"/>
-      </w:pPr>
-      <w:r>
-        <w:t>Le but est de s’occuper des métiers ajoutant des créatures au personnage</w:t>
-      </w:r>
-    </w:p>
-    <w:p>
-      <w:pPr>
-        <w:pStyle w:val="Sansinterligne"/>
-        <w:numPr>
-          <w:ilvl w:val="0"/>
-          <w:numId w:val="5"/>
-        </w:numPr>
-      </w:pPr>
-      <w:r>
-        <w:t>Chevalier : montures, leurs améliorations</w:t>
-      </w:r>
-    </w:p>
-    <w:p>
-      <w:pPr>
-        <w:pStyle w:val="Sansinterligne"/>
-        <w:numPr>
-          <w:ilvl w:val="0"/>
-          <w:numId w:val="5"/>
-        </w:numPr>
-      </w:pPr>
-      <w:r>
-        <w:t>Maître des bêtes : compagnons animaux, leurs augmentations</w:t>
-      </w:r>
-    </w:p>
-    <w:p>
-      <w:pPr>
-        <w:pStyle w:val="Sansinterligne"/>
-        <w:numPr>
-          <w:ilvl w:val="0"/>
-          <w:numId w:val="5"/>
-        </w:numPr>
-      </w:pPr>
-      <w:r>
-        <w:t>Noble : suivants, type, DV, etc.</w:t>
-      </w:r>
-    </w:p>
-    <w:p>
-      <w:pPr>
-        <w:pStyle w:val="Sansinterligne"/>
-      </w:pPr>
-    </w:p>
-    <w:p>
-      <w:pPr>
-        <w:pStyle w:val="Sansinterligne"/>
-      </w:pPr>
-    </w:p>
-    <w:p>
-      <w:pPr>
-        <w:pStyle w:val="Sansinterligne"/>
-      </w:pPr>
-    </w:p>
-    <w:p>
-      <w:pPr>
-        <w:pStyle w:val="Titre4"/>
-      </w:pPr>
-      <w:r>
-        <w:t xml:space="preserve">Evolution – </w:t>
-      </w:r>
-      <w:r>
-        <w:t>Patrouille</w:t>
-      </w:r>
-      <w:r>
-        <w:t xml:space="preserve"> 1/x</w:t>
-      </w:r>
-    </w:p>
-    <w:p>
-      <w:pPr>
-        <w:pStyle w:val="Sansinterligne"/>
-      </w:pPr>
-    </w:p>
-    <w:p>
-      <w:pPr>
-        <w:pStyle w:val="Sansinterligne"/>
-        <w:numPr>
-          <w:ilvl w:val="0"/>
-          <w:numId w:val="5"/>
-        </w:numPr>
-      </w:pPr>
-      <w:r>
-        <w:t xml:space="preserve">Ajout d’un élément </w:t>
-      </w:r>
-      <w:r>
-        <w:t>« Patrouille »</w:t>
-      </w:r>
-    </w:p>
-    <w:p>
-      <w:pPr>
-        <w:pStyle w:val="Sansinterligne"/>
-        <w:numPr>
-          <w:ilvl w:val="1"/>
+        <w:numPr>
+          <w:ilvl w:val="0"/>
           <w:numId w:val="5"/>
         </w:numPr>
       </w:pPr>
       <w:r>
         <w:lastRenderedPageBreak/>
-        <w:t>Patrouilleurs : nombre</w:t>
-      </w:r>
-      <w:r>
-        <w:t xml:space="preserve"> de Patrouilleurs, de Montures, d’animaux de bât, de packs de suivants</w:t>
-      </w:r>
-    </w:p>
-    <w:p>
-      <w:pPr>
-        <w:pStyle w:val="Sansinterligne"/>
-        <w:numPr>
-          <w:ilvl w:val="1"/>
-          <w:numId w:val="5"/>
-        </w:numPr>
-      </w:pPr>
-      <w:r>
-        <w:t>Ressources transportables et transportées</w:t>
-      </w:r>
-      <w:r>
-        <w:t xml:space="preserve"> – à remplir à la main</w:t>
-      </w:r>
-      <w:r>
-        <w:t xml:space="preserve"> (Interface)</w:t>
-      </w:r>
-    </w:p>
-    <w:p>
-      <w:pPr>
-        <w:pStyle w:val="Sansinterligne"/>
-        <w:numPr>
-          <w:ilvl w:val="1"/>
-          <w:numId w:val="5"/>
-        </w:numPr>
-      </w:pPr>
-      <w:r>
-        <w:t>C</w:t>
-      </w:r>
-      <w:r>
-        <w:t>onsommation journalière</w:t>
-      </w:r>
-      <w:r>
-        <w:t xml:space="preserve"> – calcul automatique</w:t>
-      </w:r>
-    </w:p>
-    <w:p>
-      <w:pPr>
-        <w:pStyle w:val="Sansinterligne"/>
-        <w:numPr>
-          <w:ilvl w:val="0"/>
-          <w:numId w:val="5"/>
-        </w:numPr>
-      </w:pPr>
-      <w:r>
-        <w:t>Dans l’interface</w:t>
-      </w:r>
-    </w:p>
-    <w:p>
-      <w:pPr>
-        <w:pStyle w:val="Sansinterligne"/>
-        <w:numPr>
-          <w:ilvl w:val="1"/>
-          <w:numId w:val="5"/>
-        </w:numPr>
-      </w:pPr>
-      <w:r>
-        <w:t>Indique</w:t>
-      </w:r>
-      <w:r>
-        <w:t xml:space="preserve"> et modifie</w:t>
+        <w:t xml:space="preserve">Fournir un </w:t>
+      </w:r>
+      <w:r>
+        <w:t>plus large éventail d’actions</w:t>
+      </w:r>
+    </w:p>
+    <w:p>
+      <w:pPr>
+        <w:pStyle w:val="Sansinterligne"/>
+        <w:numPr>
+          <w:ilvl w:val="1"/>
+          <w:numId w:val="5"/>
+        </w:numPr>
+      </w:pPr>
+      <w:r>
+        <w:t>Dangers nocturnes</w:t>
       </w:r>
       <w:r>
         <w:t xml:space="preserve"> </w:t>
       </w:r>
       <w:r>
-        <w:t>le nombre de Patrouilleurs, de Montures, d’animaux de bât, de packs de suivants</w:t>
-      </w:r>
-      <w:r>
-        <w:t xml:space="preserve"> (Interface)</w:t>
-      </w:r>
-    </w:p>
-    <w:p>
-      <w:pPr>
-        <w:pStyle w:val="Sansinterligne"/>
-        <w:numPr>
-          <w:ilvl w:val="1"/>
-          <w:numId w:val="5"/>
-        </w:numPr>
-      </w:pPr>
-      <w:r>
-        <w:t>Indique et modifie Ressources transportables et transportées – à remplir à la main (Interface)</w:t>
-      </w:r>
-    </w:p>
-    <w:p>
-      <w:pPr>
-        <w:pStyle w:val="Sansinterligne"/>
-        <w:numPr>
-          <w:ilvl w:val="1"/>
-          <w:numId w:val="5"/>
-        </w:numPr>
-      </w:pPr>
-      <w:r>
-        <w:t>Indique la consommation journalière – calcul automatique (Interface)</w:t>
-      </w:r>
-    </w:p>
-    <w:p>
-      <w:pPr>
-        <w:pStyle w:val="Sansinterligne"/>
-        <w:numPr>
-          <w:ilvl w:val="1"/>
-          <w:numId w:val="5"/>
-        </w:numPr>
-      </w:pPr>
-      <w:r>
-        <w:t>Bouton « Fin de journée », « Consommer X », « Combat », « Blessé », « Rajout X » (Interface)</w:t>
-      </w:r>
-    </w:p>
-    <w:p>
-      <w:pPr>
-        <w:pStyle w:val="Sansinterligne"/>
-      </w:pPr>
-    </w:p>
-    <w:p>
-      <w:pPr>
-        <w:pStyle w:val="Titre4"/>
-      </w:pPr>
-      <w:r>
-        <w:t xml:space="preserve">Evolution – </w:t>
-      </w:r>
-      <w:r>
-        <w:t xml:space="preserve">Patrouille </w:t>
-      </w:r>
-      <w:r>
-        <w:t>2</w:t>
-      </w:r>
-      <w:r>
-        <w:t>/x</w:t>
-      </w:r>
-    </w:p>
-    <w:p>
-      <w:pPr>
-        <w:pStyle w:val="Sansinterligne"/>
-      </w:pPr>
-    </w:p>
-    <w:p>
-      <w:pPr>
-        <w:pStyle w:val="Sansinterligne"/>
-        <w:numPr>
-          <w:ilvl w:val="0"/>
-          <w:numId w:val="5"/>
-        </w:numPr>
-      </w:pPr>
-      <w:r>
-        <w:t>Lie les Patrouilleurs à l’objet Patrouille, qui désormais utilise ces informations pour renseigner tout ou partie de ses données</w:t>
-      </w:r>
-    </w:p>
-    <w:p>
-      <w:pPr>
-        <w:pStyle w:val="Sansinterligne"/>
-      </w:pPr>
-    </w:p>
-    <w:p>
-      <w:pPr>
-        <w:pStyle w:val="Titre4"/>
-      </w:pPr>
-      <w:r>
-        <w:t xml:space="preserve">Evolution – </w:t>
-      </w:r>
-      <w:r>
-        <w:t xml:space="preserve">Patrouille </w:t>
-      </w:r>
-      <w:r>
-        <w:t>3</w:t>
-      </w:r>
-      <w:r>
-        <w:t>/x</w:t>
-      </w:r>
-    </w:p>
-    <w:p>
-      <w:pPr>
-        <w:pStyle w:val="Sansinterligne"/>
-      </w:pPr>
-    </w:p>
-    <w:p>
-      <w:pPr>
-        <w:pStyle w:val="Sansinterligne"/>
-        <w:numPr>
-          <w:ilvl w:val="0"/>
-          <w:numId w:val="5"/>
-        </w:numPr>
-      </w:pPr>
-      <w:r>
-        <w:t>Rajout d’un élément sur la carte</w:t>
-      </w:r>
-    </w:p>
-    <w:p>
-      <w:pPr>
-        <w:pStyle w:val="Sansinterligne"/>
-        <w:numPr>
-          <w:ilvl w:val="1"/>
-          <w:numId w:val="5"/>
-        </w:numPr>
-      </w:pPr>
-      <w:r>
-        <w:t xml:space="preserve">Pion </w:t>
-      </w:r>
-      <w:r>
-        <w:t>(</w:t>
-      </w:r>
-      <w:r>
-        <w:t>avec image ?</w:t>
-      </w:r>
-      <w:r>
-        <w:t>)</w:t>
-      </w:r>
-    </w:p>
-    <w:p>
-      <w:pPr>
-        <w:pStyle w:val="Sansinterligne"/>
-        <w:numPr>
-          <w:ilvl w:val="1"/>
-          <w:numId w:val="5"/>
-        </w:numPr>
-      </w:pPr>
-      <w:r>
-        <w:t>Déplaçable</w:t>
-      </w:r>
-      <w:r>
-        <w:t xml:space="preserve"> (bouton Interface)</w:t>
-      </w:r>
-    </w:p>
-    <w:p>
-      <w:pPr>
-        <w:pStyle w:val="Sansinterligne"/>
-        <w:numPr>
-          <w:ilvl w:val="1"/>
-          <w:numId w:val="5"/>
-        </w:numPr>
-      </w:pPr>
-      <w:r>
-        <w:t>Indication de la sélection (liseré vert)</w:t>
-      </w:r>
-    </w:p>
-    <w:p>
-      <w:pPr>
-        <w:pStyle w:val="Sansinterligne"/>
-      </w:pPr>
-    </w:p>
-    <w:p>
-      <w:pPr>
-        <w:pStyle w:val="Titre4"/>
-      </w:pPr>
-      <w:r>
-        <w:t>Evolution –</w:t>
-      </w:r>
-      <w:r>
-        <w:t xml:space="preserve"> Déplacement</w:t>
-      </w:r>
-      <w:r>
-        <w:t xml:space="preserve"> </w:t>
-      </w:r>
-      <w:r>
-        <w:t>&amp; Actions</w:t>
-      </w:r>
-      <w:r>
-        <w:t xml:space="preserve"> 1/x</w:t>
-      </w:r>
-    </w:p>
-    <w:p>
-      <w:pPr>
-        <w:pStyle w:val="Sansinterligne"/>
-      </w:pPr>
-    </w:p>
-    <w:p>
-      <w:pPr>
-        <w:pStyle w:val="Sansinterligne"/>
-      </w:pPr>
-      <w:r>
-        <w:t>Rendre le déplacement de la Patrouille conforme aux règles</w:t>
-      </w:r>
-    </w:p>
-    <w:p>
-      <w:pPr>
-        <w:pStyle w:val="Sansinterligne"/>
-        <w:numPr>
-          <w:ilvl w:val="0"/>
-          <w:numId w:val="5"/>
-        </w:numPr>
-      </w:pPr>
-      <w:r>
-        <w:t>La Patrouille dispose d’un total de Points d’Actions (PA)</w:t>
-      </w:r>
-    </w:p>
-    <w:p>
-      <w:pPr>
-        <w:pStyle w:val="Sansinterligne"/>
-        <w:numPr>
-          <w:ilvl w:val="0"/>
-          <w:numId w:val="5"/>
-        </w:numPr>
-      </w:pPr>
-      <w:r>
-        <w:t>Chaque Type de Terrain doit avoir un « coût » en PA</w:t>
-      </w:r>
-    </w:p>
-    <w:p>
-      <w:pPr>
-        <w:pStyle w:val="Sansinterligne"/>
-        <w:numPr>
-          <w:ilvl w:val="0"/>
-          <w:numId w:val="5"/>
-        </w:numPr>
-      </w:pPr>
-      <w:r>
-        <w:t>Le déplacement d’un hexagone à un autre coûte la moyenne de PA entre la source et la cible</w:t>
-      </w:r>
-    </w:p>
-    <w:p>
-      <w:pPr>
-        <w:pStyle w:val="Sansinterligne"/>
-        <w:numPr>
-          <w:ilvl w:val="0"/>
-          <w:numId w:val="5"/>
-        </w:numPr>
-      </w:pPr>
-      <w:r>
-        <w:t xml:space="preserve">Les différentes </w:t>
-      </w:r>
-      <w:r>
-        <w:t>actions d’Exploration do</w:t>
-      </w:r>
-      <w:r>
-        <w:t>ivent être implémentées (chasse, etc.), et leurs effets de base rappelés</w:t>
-      </w:r>
-      <w:r>
-        <w:t xml:space="preserve">, coûts en actions </w:t>
-      </w:r>
-      <w:r>
-        <w:t>aussi</w:t>
-      </w:r>
-    </w:p>
-    <w:p>
-      <w:pPr>
-        <w:pStyle w:val="Sansinterligne"/>
-        <w:numPr>
-          <w:ilvl w:val="1"/>
-          <w:numId w:val="5"/>
-        </w:numPr>
-      </w:pPr>
-      <w:r>
-        <w:t>Voyage normal</w:t>
-      </w:r>
-      <w:r>
-        <w:t xml:space="preserve"> (1 carte, x1)</w:t>
-      </w:r>
-    </w:p>
-    <w:p>
-      <w:pPr>
-        <w:pStyle w:val="Sansinterligne"/>
-        <w:numPr>
-          <w:ilvl w:val="1"/>
-          <w:numId w:val="5"/>
-        </w:numPr>
-      </w:pPr>
-      <w:r>
-        <w:t>Chasse</w:t>
-      </w:r>
-      <w:r>
-        <w:t xml:space="preserve"> (2 cartes, x2)</w:t>
-      </w:r>
-    </w:p>
-    <w:p>
-      <w:pPr>
-        <w:pStyle w:val="Sansinterligne"/>
-        <w:numPr>
-          <w:ilvl w:val="1"/>
-          <w:numId w:val="5"/>
-        </w:numPr>
-      </w:pPr>
-      <w:r>
-        <w:t>Observation</w:t>
-      </w:r>
-      <w:r>
-        <w:t xml:space="preserve"> (2 cartes, x1)</w:t>
-      </w:r>
-    </w:p>
-    <w:p>
-      <w:pPr>
-        <w:pStyle w:val="Sansinterligne"/>
-        <w:numPr>
-          <w:ilvl w:val="1"/>
-          <w:numId w:val="5"/>
-        </w:numPr>
-      </w:pPr>
-      <w:r>
-        <w:t>Exploration prudente</w:t>
-      </w:r>
-      <w:r>
-        <w:t xml:space="preserve"> (1 carte, 2g1 jets, x2)</w:t>
-      </w:r>
-    </w:p>
-    <w:p>
-      <w:pPr>
-        <w:pStyle w:val="Sansinterligne"/>
-        <w:numPr>
-          <w:ilvl w:val="1"/>
-          <w:numId w:val="5"/>
-        </w:numPr>
-      </w:pPr>
-      <w:r>
-        <w:t>Marche forcée</w:t>
-      </w:r>
-      <w:r>
-        <w:t xml:space="preserve"> (déplacement entier normal +1, </w:t>
-      </w:r>
-      <w:r>
-        <w:t>jet +n+1/hex parcourus, x2 PR)</w:t>
-      </w:r>
-    </w:p>
-    <w:p>
-      <w:pPr>
-        <w:pStyle w:val="Sansinterligne"/>
-        <w:numPr>
-          <w:ilvl w:val="1"/>
-          <w:numId w:val="5"/>
-        </w:numPr>
-      </w:pPr>
-      <w:r>
-        <w:t>Fouille (0 déplacement, toute la journée, jet &lt; degré sécurisé)</w:t>
-      </w:r>
-    </w:p>
-    <w:p>
-      <w:pPr>
-        <w:pStyle w:val="Sansinterligne"/>
-        <w:numPr>
-          <w:ilvl w:val="0"/>
-          <w:numId w:val="5"/>
-        </w:numPr>
-      </w:pPr>
-      <w:r>
-        <w:t>Bouton pour « passer la nuit », sans action associée</w:t>
-      </w:r>
-    </w:p>
-    <w:p>
-      <w:pPr>
-        <w:pStyle w:val="Sansinterligne"/>
-      </w:pPr>
-    </w:p>
-    <w:p>
-      <w:pPr>
-        <w:pStyle w:val="Titre4"/>
-      </w:pPr>
-      <w:r>
-        <w:t>Evolution –</w:t>
-      </w:r>
-      <w:r>
-        <w:t xml:space="preserve"> Déplacement </w:t>
-      </w:r>
-      <w:r>
-        <w:t>&amp; Actions 2</w:t>
-      </w:r>
-      <w:r>
-        <w:t>/x</w:t>
-      </w:r>
-    </w:p>
-    <w:p>
-      <w:pPr>
-        <w:pStyle w:val="Sansinterligne"/>
-      </w:pPr>
-    </w:p>
-    <w:p>
-      <w:pPr>
-        <w:pStyle w:val="Sansinterligne"/>
-        <w:numPr>
-          <w:ilvl w:val="0"/>
-          <w:numId w:val="5"/>
-        </w:numPr>
-      </w:pPr>
-      <w:r>
-        <w:t xml:space="preserve">Fournir un </w:t>
-      </w:r>
-      <w:r>
-        <w:t>plus large éventail d’actions</w:t>
-      </w:r>
-    </w:p>
-    <w:p>
-      <w:pPr>
-        <w:pStyle w:val="Sansinterligne"/>
-        <w:numPr>
-          <w:ilvl w:val="1"/>
-          <w:numId w:val="5"/>
-        </w:numPr>
-      </w:pPr>
-      <w:r>
-        <w:t>Dangers nocturnes</w:t>
-      </w:r>
-      <w:r>
-        <w:t xml:space="preserve"> </w:t>
-      </w:r>
-      <w:r>
         <w:sym w:font="Wingdings" w:char="F0E8"/>
       </w:r>
       <w:r>
@@ -5812,7 +6643,6 @@
         </w:numPr>
       </w:pPr>
       <w:r>
-        <w:lastRenderedPageBreak/>
         <w:t>Nourriture fournie ou pas ?</w:t>
       </w:r>
     </w:p>
@@ -5850,7 +6680,21 @@
         <w:rPr>
           <w:lang w:val="en-US"/>
         </w:rPr>
-        <w:t xml:space="preserve"> Communautés 1/x</w:t>
+        <w:t xml:space="preserve"> </w:t>
+      </w:r>
+      <w:proofErr w:type="spellStart"/>
+      <w:r>
+        <w:rPr>
+          <w:lang w:val="en-US"/>
+        </w:rPr>
+        <w:t>Communautés</w:t>
+      </w:r>
+      <w:proofErr w:type="spellEnd"/>
+      <w:r>
+        <w:rPr>
+          <w:lang w:val="en-US"/>
+        </w:rPr>
+        <w:t xml:space="preserve"> 1/x</w:t>
       </w:r>
     </w:p>
     <w:p>
@@ -6018,408 +6862,505 @@
         <w:rPr>
           <w:lang w:val="en-US"/>
         </w:rPr>
-        <w:t xml:space="preserve"> Communautés 2/x</w:t>
-      </w:r>
-    </w:p>
-    <w:p>
-      <w:pPr>
-        <w:pStyle w:val="Sansinterligne"/>
+        <w:t xml:space="preserve"> </w:t>
+      </w:r>
+      <w:proofErr w:type="spellStart"/>
+      <w:r>
         <w:rPr>
           <w:lang w:val="en-US"/>
         </w:rPr>
-      </w:pPr>
-    </w:p>
-    <w:p>
-      <w:pPr>
-        <w:pStyle w:val="Sansinterligne"/>
-        <w:numPr>
-          <w:ilvl w:val="0"/>
-          <w:numId w:val="5"/>
-        </w:numPr>
+        <w:t>Communautés</w:t>
+      </w:r>
+      <w:proofErr w:type="spellEnd"/>
+      <w:r>
         <w:rPr>
           <w:lang w:val="en-US"/>
         </w:rPr>
-      </w:pPr>
-      <w:r>
+        <w:t xml:space="preserve"> 2/x</w:t>
+      </w:r>
+    </w:p>
+    <w:p>
+      <w:pPr>
+        <w:pStyle w:val="Sansinterligne"/>
         <w:rPr>
           <w:lang w:val="en-US"/>
         </w:rPr>
-        <w:t>Relation, avant poste, etc.</w:t>
-      </w:r>
-    </w:p>
-    <w:p>
-      <w:pPr>
-        <w:pStyle w:val="Sansinterligne"/>
-        <w:numPr>
-          <w:ilvl w:val="0"/>
-          <w:numId w:val="5"/>
-        </w:numPr>
-      </w:pPr>
-      <w:r>
-        <w:t>Types p</w:t>
-      </w:r>
-      <w:r>
-        <w:t>lus détaillés en accord avec les règles</w:t>
-      </w:r>
-    </w:p>
-    <w:p>
-      <w:pPr>
-        <w:pStyle w:val="Sansinterligne"/>
-        <w:numPr>
-          <w:ilvl w:val="0"/>
-          <w:numId w:val="5"/>
-        </w:numPr>
-      </w:pPr>
-      <w:r>
-        <w:t>Factions</w:t>
-      </w:r>
-    </w:p>
-    <w:p>
-      <w:pPr>
-        <w:pStyle w:val="Sansinterligne"/>
-        <w:numPr>
-          <w:ilvl w:val="0"/>
-          <w:numId w:val="5"/>
-        </w:numPr>
-      </w:pPr>
-      <w:r>
-        <w:t>Dirigeants &amp; PNJs</w:t>
-      </w:r>
-    </w:p>
-    <w:p>
-      <w:pPr>
-        <w:pStyle w:val="Sansinterligne"/>
-      </w:pPr>
-    </w:p>
-    <w:p>
-      <w:pPr>
-        <w:pStyle w:val="Titre4"/>
-      </w:pPr>
-      <w:r>
-        <w:t>Evolution –</w:t>
-      </w:r>
-    </w:p>
-    <w:p>
-      <w:pPr>
-        <w:pStyle w:val="Sansinterligne"/>
-      </w:pPr>
-    </w:p>
-    <w:p>
-      <w:pPr>
-        <w:pStyle w:val="Sansinterligne"/>
-      </w:pPr>
-    </w:p>
-    <w:p>
-      <w:pPr>
-        <w:pStyle w:val="Titre1"/>
-      </w:pPr>
-      <w:r>
-        <w:t xml:space="preserve">Idées générales à </w:t>
-      </w:r>
-      <w:r>
-        <w:t xml:space="preserve">relire, traiter, et </w:t>
-      </w:r>
-      <w:r>
-        <w:t>rajouter dans le Doc :</w:t>
-      </w:r>
-    </w:p>
-    <w:p>
-      <w:pPr>
-        <w:pStyle w:val="Sansinterligne"/>
-        <w:numPr>
-          <w:ilvl w:val="0"/>
-          <w:numId w:val="5"/>
-        </w:numPr>
-      </w:pPr>
-      <w:r>
-        <w:t>D'après le document IBM 0.9.2 &amp; le code :</w:t>
-      </w:r>
-    </w:p>
-    <w:p>
-      <w:pPr>
-        <w:pStyle w:val="Sansinterligne"/>
-        <w:numPr>
-          <w:ilvl w:val="1"/>
-          <w:numId w:val="5"/>
-        </w:numPr>
-      </w:pPr>
-      <w:r>
-        <w:t xml:space="preserve"> Ce pourrait être une bonne idée que certains évènements contiennent l'objet qui les a généré (mais c'est déjà le cas pour plusieurs évènements)</w:t>
-      </w:r>
-    </w:p>
-    <w:p>
-      <w:pPr>
-        <w:pStyle w:val="Sansinterligne"/>
-        <w:numPr>
-          <w:ilvl w:val="1"/>
-          <w:numId w:val="5"/>
-        </w:numPr>
-      </w:pPr>
-      <w:r>
-        <w:t xml:space="preserve"> Différenciation XxxxEvent / XxxxCommand ? (tous deux sont des objets Event, mais une Commande représente une commande lancée ?)</w:t>
-      </w:r>
-    </w:p>
-    <w:p>
-      <w:pPr>
-        <w:pStyle w:val="Sansinterligne"/>
-        <w:numPr>
-          <w:ilvl w:val="1"/>
-          <w:numId w:val="5"/>
-        </w:numPr>
-      </w:pPr>
-      <w:r>
-        <w:t xml:space="preserve"> Réfléchir à avoir une Application englobant le projet</w:t>
-      </w:r>
-    </w:p>
-    <w:p>
-      <w:pPr>
-        <w:pStyle w:val="Sansinterligne"/>
-        <w:numPr>
-          <w:ilvl w:val="0"/>
-          <w:numId w:val="5"/>
-        </w:numPr>
-      </w:pPr>
-      <w:r>
-        <w:t>Lectures diverses :</w:t>
-      </w:r>
-    </w:p>
-    <w:p>
-      <w:pPr>
-        <w:pStyle w:val="Sansinterligne"/>
-        <w:numPr>
-          <w:ilvl w:val="1"/>
-          <w:numId w:val="5"/>
-        </w:numPr>
-      </w:pPr>
-      <w:r>
-        <w:t xml:space="preserve"> GIT : https://www.git-tower.com/learn/git/ebook/en/command-line/appendix/best-practices</w:t>
-      </w:r>
-    </w:p>
-    <w:p>
-      <w:pPr>
-        <w:pStyle w:val="Sansinterligne"/>
-        <w:numPr>
-          <w:ilvl w:val="1"/>
-          <w:numId w:val="5"/>
-        </w:numPr>
-      </w:pPr>
-      <w:r>
-        <w:t xml:space="preserve"> https://www.gocd.org/2017/11/28/confessions-continuous-delivery-experts-gocd-open-source.html</w:t>
-      </w:r>
-    </w:p>
-    <w:p>
-      <w:pPr>
-        <w:pStyle w:val="Sansinterligne"/>
-        <w:numPr>
-          <w:ilvl w:val="0"/>
-          <w:numId w:val="5"/>
-        </w:numPr>
-      </w:pPr>
-      <w:r>
-        <w:t>Relire https://blog.rsuter.com/recommendations-best-practices-implementing-mvvm-xaml-net-applications/</w:t>
-      </w:r>
-    </w:p>
-    <w:p>
-      <w:pPr>
-        <w:pStyle w:val="Sansinterligne"/>
-        <w:numPr>
-          <w:ilvl w:val="1"/>
-          <w:numId w:val="5"/>
-        </w:numPr>
-      </w:pPr>
-      <w:r>
-        <w:t xml:space="preserve"> Implémenter mieux les Commands, de façon à avoir un fonctionnement générique ?</w:t>
-      </w:r>
-    </w:p>
-    <w:p>
-      <w:pPr>
-        <w:pStyle w:val="Sansinterligne"/>
-        <w:numPr>
-          <w:ilvl w:val="1"/>
-          <w:numId w:val="5"/>
-        </w:numPr>
-      </w:pPr>
-      <w:r>
-        <w:t xml:space="preserve"> A relire régulièrement au fur et à mesure de l'implémentation de nouvelles logiques</w:t>
-      </w:r>
-    </w:p>
-    <w:p>
-      <w:pPr>
-        <w:pStyle w:val="Sansinterligne"/>
-        <w:numPr>
-          <w:ilvl w:val="1"/>
-          <w:numId w:val="5"/>
-        </w:numPr>
-      </w:pPr>
-      <w:r>
-        <w:t xml:space="preserve"> Chercher d'autres documents de best practices</w:t>
-      </w:r>
-    </w:p>
-    <w:p>
-      <w:pPr>
-        <w:pStyle w:val="Sansinterligne"/>
-        <w:numPr>
-          <w:ilvl w:val="0"/>
-          <w:numId w:val="5"/>
-        </w:numPr>
-      </w:pPr>
-      <w:r>
-        <w:t>Se renseigner sur WCF : https://fr.wikipedia.org/wiki/Windows_Communication_Foundation</w:t>
-      </w:r>
-    </w:p>
-    <w:p>
-      <w:pPr>
-        <w:pStyle w:val="Titre1"/>
-      </w:pPr>
-      <w:r>
-        <w:t>Roadmap (récupérée)</w:t>
-      </w:r>
-    </w:p>
-    <w:p>
-      <w:pPr>
-        <w:pStyle w:val="Sansinterligne"/>
-      </w:pPr>
-    </w:p>
-    <w:p>
-      <w:pPr>
-        <w:pStyle w:val="Sansinterligne"/>
-        <w:numPr>
-          <w:ilvl w:val="0"/>
-          <w:numId w:val="6"/>
-        </w:numPr>
-      </w:pPr>
-      <w:r>
-        <w:t>[X] Merge couleur et image</w:t>
-      </w:r>
-    </w:p>
-    <w:p>
-      <w:pPr>
-        <w:pStyle w:val="Sansinterligne"/>
-        <w:numPr>
-          <w:ilvl w:val="0"/>
-          <w:numId w:val="6"/>
-        </w:numPr>
-      </w:pPr>
-      <w:r>
-        <w:lastRenderedPageBreak/>
-        <w:t>[X] Terrain = image OU couleur + image, liste</w:t>
-      </w:r>
-    </w:p>
-    <w:p>
-      <w:pPr>
-        <w:pStyle w:val="Sansinterligne"/>
-        <w:numPr>
-          <w:ilvl w:val="0"/>
-          <w:numId w:val="6"/>
-        </w:numPr>
-      </w:pPr>
-      <w:r>
-        <w:t>[X] Virer la lettre</w:t>
-      </w:r>
-    </w:p>
-    <w:p>
-      <w:pPr>
-        <w:pStyle w:val="Sansinterligne"/>
-        <w:numPr>
-          <w:ilvl w:val="0"/>
-          <w:numId w:val="6"/>
-        </w:numPr>
-      </w:pPr>
-      <w:r>
-        <w:t>[X] Virer la limitation de taille</w:t>
-      </w:r>
-    </w:p>
-    <w:p>
-      <w:pPr>
-        <w:pStyle w:val="Sansinterligne"/>
-        <w:numPr>
-          <w:ilvl w:val="0"/>
-          <w:numId w:val="6"/>
-        </w:numPr>
-      </w:pPr>
-      <w:r>
-        <w:t>[X] Virer le Switch Terrain</w:t>
-      </w:r>
-    </w:p>
-    <w:p>
-      <w:pPr>
-        <w:pStyle w:val="Sansinterligne"/>
-        <w:numPr>
-          <w:ilvl w:val="0"/>
-          <w:numId w:val="6"/>
-        </w:numPr>
-      </w:pPr>
-      <w:r>
-        <w:t>[X] Interface gauche</w:t>
-      </w:r>
-    </w:p>
-    <w:p>
-      <w:pPr>
-        <w:pStyle w:val="Sansinterligne"/>
-        <w:numPr>
-          <w:ilvl w:val="0"/>
-          <w:numId w:val="6"/>
-        </w:numPr>
-      </w:pPr>
-      <w:r>
-        <w:t>[X] Menu déroulant Terrain</w:t>
-      </w:r>
-    </w:p>
-    <w:p>
-      <w:pPr>
-        <w:pStyle w:val="Sansinterligne"/>
-        <w:numPr>
-          <w:ilvl w:val="0"/>
-          <w:numId w:val="6"/>
-        </w:numPr>
-      </w:pPr>
-      <w:r>
-        <w:t>[X] Clic + Terrain = changement terrain cible</w:t>
-      </w:r>
-    </w:p>
-    <w:p>
-      <w:pPr>
-        <w:pStyle w:val="Sansinterligne"/>
-        <w:numPr>
-          <w:ilvl w:val="0"/>
-          <w:numId w:val="7"/>
-        </w:numPr>
-      </w:pPr>
-      <w:r>
-        <w:t>[X] Mettre en place impérativement une communication par évènements, tester sur clic et récupération selected tileimage et tilecolor :</w:t>
-      </w:r>
-    </w:p>
-    <w:p>
-      <w:pPr>
-        <w:pStyle w:val="Sansinterligne"/>
-        <w:numPr>
-          <w:ilvl w:val="1"/>
-          <w:numId w:val="7"/>
-        </w:numPr>
-      </w:pPr>
-      <w:r>
-        <w:t xml:space="preserve"> [X] Choix : https://rachel53461.wordpress.com/2011/10/09/simplifying-prisms-eventaggregator/</w:t>
-      </w:r>
-    </w:p>
-    <w:p>
-      <w:pPr>
-        <w:pStyle w:val="Sansinterligne"/>
-        <w:numPr>
-          <w:ilvl w:val="1"/>
-          <w:numId w:val="7"/>
+      </w:pPr>
+    </w:p>
+    <w:p>
+      <w:pPr>
+        <w:pStyle w:val="Sansinterligne"/>
+        <w:numPr>
+          <w:ilvl w:val="0"/>
+          <w:numId w:val="5"/>
         </w:numPr>
         <w:rPr>
           <w:lang w:val="en-US"/>
         </w:rPr>
       </w:pPr>
       <w:r>
-        <w:t xml:space="preserve"> </w:t>
-      </w:r>
-      <w:r>
         <w:rPr>
           <w:lang w:val="en-US"/>
         </w:rPr>
-        <w:t>EventAggregator https://stackoverflow.com/questions/36621679/communication-between-two-user-controls-one-contains-the-other-with-mvvm</w:t>
+        <w:t xml:space="preserve">Relation, </w:t>
+      </w:r>
+      <w:proofErr w:type="spellStart"/>
+      <w:r>
+        <w:rPr>
+          <w:lang w:val="en-US"/>
+        </w:rPr>
+        <w:t>avant</w:t>
+      </w:r>
+      <w:proofErr w:type="spellEnd"/>
+      <w:r>
+        <w:rPr>
+          <w:lang w:val="en-US"/>
+        </w:rPr>
+        <w:t xml:space="preserve"> poste, etc.</w:t>
+      </w:r>
+    </w:p>
+    <w:p>
+      <w:pPr>
+        <w:pStyle w:val="Sansinterligne"/>
+        <w:numPr>
+          <w:ilvl w:val="0"/>
+          <w:numId w:val="5"/>
+        </w:numPr>
+      </w:pPr>
+      <w:r>
+        <w:t>Types p</w:t>
+      </w:r>
+      <w:r>
+        <w:t>lus détaillés en accord avec les règles</w:t>
+      </w:r>
+    </w:p>
+    <w:p>
+      <w:pPr>
+        <w:pStyle w:val="Sansinterligne"/>
+        <w:numPr>
+          <w:ilvl w:val="0"/>
+          <w:numId w:val="5"/>
+        </w:numPr>
+      </w:pPr>
+      <w:r>
+        <w:t>Factions</w:t>
+      </w:r>
+    </w:p>
+    <w:p>
+      <w:pPr>
+        <w:pStyle w:val="Sansinterligne"/>
+        <w:numPr>
+          <w:ilvl w:val="0"/>
+          <w:numId w:val="5"/>
+        </w:numPr>
+      </w:pPr>
+      <w:r>
+        <w:t>Dirigeants &amp; PNJs</w:t>
+      </w:r>
+    </w:p>
+    <w:p>
+      <w:pPr>
+        <w:pStyle w:val="Sansinterligne"/>
+      </w:pPr>
+    </w:p>
+    <w:p>
+      <w:pPr>
+        <w:pStyle w:val="Titre4"/>
+      </w:pPr>
+      <w:r>
+        <w:t>Evolution –</w:t>
+      </w:r>
+    </w:p>
+    <w:p>
+      <w:pPr>
+        <w:pStyle w:val="Sansinterligne"/>
+      </w:pPr>
+    </w:p>
+    <w:p>
+      <w:pPr>
+        <w:pStyle w:val="Sansinterligne"/>
+      </w:pPr>
+    </w:p>
+    <w:p>
+      <w:pPr>
+        <w:pStyle w:val="Titre1"/>
+      </w:pPr>
+      <w:r>
+        <w:t xml:space="preserve">Idées générales à </w:t>
+      </w:r>
+      <w:r>
+        <w:t xml:space="preserve">relire, traiter, et </w:t>
+      </w:r>
+      <w:r>
+        <w:t>rajouter dans le Doc :</w:t>
+      </w:r>
+    </w:p>
+    <w:p>
+      <w:pPr>
+        <w:pStyle w:val="Sansinterligne"/>
+        <w:numPr>
+          <w:ilvl w:val="0"/>
+          <w:numId w:val="5"/>
+        </w:numPr>
+      </w:pPr>
+      <w:r>
+        <w:t>D'après le document IBM 0.9.2 &amp; le code :</w:t>
+      </w:r>
+    </w:p>
+    <w:p>
+      <w:pPr>
+        <w:pStyle w:val="Sansinterligne"/>
+        <w:numPr>
+          <w:ilvl w:val="1"/>
+          <w:numId w:val="5"/>
+        </w:numPr>
+      </w:pPr>
+      <w:r>
+        <w:t xml:space="preserve"> Ce pourrait être une bonne idée que certains évènements contiennent l'objet qui les a généré (mais c'est déjà le cas pour plusieurs évènements)</w:t>
+      </w:r>
+    </w:p>
+    <w:p>
+      <w:pPr>
+        <w:pStyle w:val="Sansinterligne"/>
+        <w:numPr>
+          <w:ilvl w:val="1"/>
+          <w:numId w:val="5"/>
+        </w:numPr>
+      </w:pPr>
+      <w:r>
+        <w:t xml:space="preserve"> Différenciation </w:t>
+      </w:r>
+      <w:proofErr w:type="spellStart"/>
+      <w:r>
+        <w:t>XxxxEvent</w:t>
+      </w:r>
+      <w:proofErr w:type="spellEnd"/>
+      <w:r>
+        <w:t xml:space="preserve"> / </w:t>
+      </w:r>
+      <w:proofErr w:type="spellStart"/>
+      <w:r>
+        <w:t>XxxxCommand</w:t>
+      </w:r>
+      <w:proofErr w:type="spellEnd"/>
+      <w:r>
+        <w:t xml:space="preserve"> ? (tous deux sont des objets Event, mais une Commande représente une commande lancée ?)</w:t>
+      </w:r>
+    </w:p>
+    <w:p>
+      <w:pPr>
+        <w:pStyle w:val="Sansinterligne"/>
+        <w:numPr>
+          <w:ilvl w:val="1"/>
+          <w:numId w:val="5"/>
+        </w:numPr>
+      </w:pPr>
+      <w:r>
+        <w:t xml:space="preserve"> Réfléchir à avoir une Application englobant le projet</w:t>
+      </w:r>
+    </w:p>
+    <w:p>
+      <w:pPr>
+        <w:pStyle w:val="Sansinterligne"/>
+        <w:numPr>
+          <w:ilvl w:val="0"/>
+          <w:numId w:val="5"/>
+        </w:numPr>
+      </w:pPr>
+      <w:r>
+        <w:t>Lectures diverses :</w:t>
+      </w:r>
+    </w:p>
+    <w:p>
+      <w:pPr>
+        <w:pStyle w:val="Sansinterligne"/>
+        <w:numPr>
+          <w:ilvl w:val="1"/>
+          <w:numId w:val="5"/>
+        </w:numPr>
+      </w:pPr>
+      <w:r>
+        <w:t xml:space="preserve"> GIT : https://www.git-tower.com/learn/git/ebook/en/command-line/appendix/best-practices</w:t>
+      </w:r>
+    </w:p>
+    <w:p>
+      <w:pPr>
+        <w:pStyle w:val="Sansinterligne"/>
+        <w:numPr>
+          <w:ilvl w:val="1"/>
+          <w:numId w:val="5"/>
+        </w:numPr>
+      </w:pPr>
+      <w:r>
+        <w:t xml:space="preserve"> https://www.gocd.org/2017/11/28/confessions-continuous-delivery-experts-gocd-open-source.html</w:t>
+      </w:r>
+    </w:p>
+    <w:p>
+      <w:pPr>
+        <w:pStyle w:val="Sansinterligne"/>
+        <w:numPr>
+          <w:ilvl w:val="0"/>
+          <w:numId w:val="5"/>
+        </w:numPr>
+      </w:pPr>
+      <w:r>
+        <w:t>Relire https://blog.rsuter.com/recommendations-best-practices-implementing-mvvm-xaml-net-applications/</w:t>
+      </w:r>
+    </w:p>
+    <w:p>
+      <w:pPr>
+        <w:pStyle w:val="Sansinterligne"/>
+        <w:numPr>
+          <w:ilvl w:val="1"/>
+          <w:numId w:val="5"/>
+        </w:numPr>
+      </w:pPr>
+      <w:r>
+        <w:t xml:space="preserve"> Implémenter mieux les </w:t>
+      </w:r>
+      <w:proofErr w:type="spellStart"/>
+      <w:r>
+        <w:t>Commands</w:t>
+      </w:r>
+      <w:proofErr w:type="spellEnd"/>
+      <w:r>
+        <w:t>, de façon à avoir un fonctionnement générique ?</w:t>
+      </w:r>
+    </w:p>
+    <w:p>
+      <w:pPr>
+        <w:pStyle w:val="Sansinterligne"/>
+        <w:numPr>
+          <w:ilvl w:val="1"/>
+          <w:numId w:val="5"/>
+        </w:numPr>
+      </w:pPr>
+      <w:r>
+        <w:lastRenderedPageBreak/>
+        <w:t xml:space="preserve"> A relire régulièrement au fur et à mesure de l'implémentation de nouvelles logiques</w:t>
+      </w:r>
+    </w:p>
+    <w:p>
+      <w:pPr>
+        <w:pStyle w:val="Sansinterligne"/>
+        <w:numPr>
+          <w:ilvl w:val="1"/>
+          <w:numId w:val="5"/>
+        </w:numPr>
+      </w:pPr>
+      <w:r>
+        <w:t xml:space="preserve"> Chercher d'autres documents de best practices</w:t>
+      </w:r>
+    </w:p>
+    <w:p>
+      <w:pPr>
+        <w:pStyle w:val="Sansinterligne"/>
+        <w:numPr>
+          <w:ilvl w:val="0"/>
+          <w:numId w:val="5"/>
+        </w:numPr>
+      </w:pPr>
+      <w:r>
+        <w:t>Se renseigner sur WCF : https://fr.wikipedia.org/wiki/Windows_Communication_Foundation</w:t>
+      </w:r>
+    </w:p>
+    <w:p>
+      <w:pPr>
+        <w:pStyle w:val="Titre1"/>
+      </w:pPr>
+      <w:proofErr w:type="spellStart"/>
+      <w:r>
+        <w:t>Roadmap</w:t>
+      </w:r>
+      <w:proofErr w:type="spellEnd"/>
+      <w:r>
+        <w:t xml:space="preserve"> (récupérée)</w:t>
+      </w:r>
+    </w:p>
+    <w:p>
+      <w:pPr>
+        <w:pStyle w:val="Sansinterligne"/>
+      </w:pPr>
+    </w:p>
+    <w:p>
+      <w:pPr>
+        <w:pStyle w:val="Sansinterligne"/>
+        <w:numPr>
+          <w:ilvl w:val="0"/>
+          <w:numId w:val="6"/>
+        </w:numPr>
+      </w:pPr>
+      <w:r>
+        <w:t xml:space="preserve">[X] </w:t>
+      </w:r>
+      <w:proofErr w:type="spellStart"/>
+      <w:r>
+        <w:t>Merge</w:t>
+      </w:r>
+      <w:proofErr w:type="spellEnd"/>
+      <w:r>
+        <w:t xml:space="preserve"> couleur et image</w:t>
+      </w:r>
+    </w:p>
+    <w:p>
+      <w:pPr>
+        <w:pStyle w:val="Sansinterligne"/>
+        <w:numPr>
+          <w:ilvl w:val="0"/>
+          <w:numId w:val="6"/>
+        </w:numPr>
+      </w:pPr>
+      <w:r>
+        <w:t>[X] Terrain = image OU couleur + image, liste</w:t>
+      </w:r>
+    </w:p>
+    <w:p>
+      <w:pPr>
+        <w:pStyle w:val="Sansinterligne"/>
+        <w:numPr>
+          <w:ilvl w:val="0"/>
+          <w:numId w:val="6"/>
+        </w:numPr>
+      </w:pPr>
+      <w:r>
+        <w:t>[X] Virer la lettre</w:t>
+      </w:r>
+    </w:p>
+    <w:p>
+      <w:pPr>
+        <w:pStyle w:val="Sansinterligne"/>
+        <w:numPr>
+          <w:ilvl w:val="0"/>
+          <w:numId w:val="6"/>
+        </w:numPr>
+      </w:pPr>
+      <w:r>
+        <w:t>[X] Virer la limitation de taille</w:t>
+      </w:r>
+    </w:p>
+    <w:p>
+      <w:pPr>
+        <w:pStyle w:val="Sansinterligne"/>
+        <w:numPr>
+          <w:ilvl w:val="0"/>
+          <w:numId w:val="6"/>
+        </w:numPr>
+      </w:pPr>
+      <w:r>
+        <w:t>[X] Virer le Switch Terrain</w:t>
+      </w:r>
+    </w:p>
+    <w:p>
+      <w:pPr>
+        <w:pStyle w:val="Sansinterligne"/>
+        <w:numPr>
+          <w:ilvl w:val="0"/>
+          <w:numId w:val="6"/>
+        </w:numPr>
+      </w:pPr>
+      <w:r>
+        <w:t>[X] Interface gauche</w:t>
+      </w:r>
+    </w:p>
+    <w:p>
+      <w:pPr>
+        <w:pStyle w:val="Sansinterligne"/>
+        <w:numPr>
+          <w:ilvl w:val="0"/>
+          <w:numId w:val="6"/>
+        </w:numPr>
+      </w:pPr>
+      <w:r>
+        <w:t>[X] Menu déroulant Terrain</w:t>
+      </w:r>
+    </w:p>
+    <w:p>
+      <w:pPr>
+        <w:pStyle w:val="Sansinterligne"/>
+        <w:numPr>
+          <w:ilvl w:val="0"/>
+          <w:numId w:val="6"/>
+        </w:numPr>
+      </w:pPr>
+      <w:r>
+        <w:t>[X] Clic + Terrain = changement terrain cible</w:t>
+      </w:r>
+    </w:p>
+    <w:p>
+      <w:pPr>
+        <w:pStyle w:val="Sansinterligne"/>
+        <w:numPr>
+          <w:ilvl w:val="0"/>
+          <w:numId w:val="7"/>
+        </w:numPr>
+      </w:pPr>
+      <w:r>
+        <w:t xml:space="preserve">[X] Mettre en place impérativement une communication par évènements, tester sur clic et récupération </w:t>
+      </w:r>
+      <w:proofErr w:type="spellStart"/>
+      <w:r>
+        <w:t>selected</w:t>
+      </w:r>
+      <w:proofErr w:type="spellEnd"/>
+      <w:r>
+        <w:t xml:space="preserve"> </w:t>
+      </w:r>
+      <w:proofErr w:type="spellStart"/>
+      <w:r>
+        <w:t>tileimage</w:t>
+      </w:r>
+      <w:proofErr w:type="spellEnd"/>
+      <w:r>
+        <w:t xml:space="preserve"> et </w:t>
+      </w:r>
+      <w:proofErr w:type="spellStart"/>
+      <w:r>
+        <w:t>tilecolor</w:t>
+      </w:r>
+      <w:proofErr w:type="spellEnd"/>
+      <w:r>
+        <w:t xml:space="preserve"> :</w:t>
+      </w:r>
+    </w:p>
+    <w:p>
+      <w:pPr>
+        <w:pStyle w:val="Sansinterligne"/>
+        <w:numPr>
+          <w:ilvl w:val="1"/>
+          <w:numId w:val="7"/>
+        </w:numPr>
+      </w:pPr>
+      <w:r>
+        <w:t xml:space="preserve"> [X] Choix : https://rachel53461.wordpress.com/2011/10/09/simplifying-prisms-eventaggregator/</w:t>
+      </w:r>
+    </w:p>
+    <w:p>
+      <w:pPr>
+        <w:pStyle w:val="Sansinterligne"/>
+        <w:numPr>
+          <w:ilvl w:val="1"/>
+          <w:numId w:val="7"/>
+        </w:numPr>
+        <w:rPr>
+          <w:lang w:val="en-US"/>
+        </w:rPr>
+      </w:pPr>
+      <w:r>
+        <w:t xml:space="preserve"> </w:t>
+      </w:r>
+      <w:proofErr w:type="spellStart"/>
+      <w:r>
+        <w:rPr>
+          <w:lang w:val="en-US"/>
+        </w:rPr>
+        <w:t>EventAggregator</w:t>
+      </w:r>
+      <w:proofErr w:type="spellEnd"/>
+      <w:r>
+        <w:rPr>
+          <w:lang w:val="en-US"/>
+        </w:rPr>
+        <w:t xml:space="preserve"> https://stackoverflow.com/questions/36621679/communication-between-two-user-controls-one-contains-the-other-with-mvvm</w:t>
       </w:r>
     </w:p>
     <w:p>
@@ -6437,7 +7378,15 @@
         <w:t xml:space="preserve"> </w:t>
       </w:r>
       <w:r>
-        <w:t>Communication entre viewmodel https://stackoverflow.com/questions/19686382/wpf-communication-between-user-controls</w:t>
+        <w:t xml:space="preserve">Communication entre </w:t>
+      </w:r>
+      <w:proofErr w:type="spellStart"/>
+      <w:r>
+        <w:t>viewmodel</w:t>
+      </w:r>
+      <w:proofErr w:type="spellEnd"/>
+      <w:r>
+        <w:t xml:space="preserve"> https://stackoverflow.com/questions/19686382/wpf-communication-between-user-controls</w:t>
       </w:r>
     </w:p>
     <w:p>
@@ -6449,7 +7398,23 @@
         </w:numPr>
       </w:pPr>
       <w:r>
-        <w:t xml:space="preserve"> MVC, les ViewModel sont les controller, qui gèrent les actions ? https://softwareengineering.stackexchange.com/questions/352481/mvvm-communicate-between-views</w:t>
+        <w:t xml:space="preserve"> MVC, les </w:t>
+      </w:r>
+      <w:proofErr w:type="spellStart"/>
+      <w:r>
+        <w:t>ViewModel</w:t>
+      </w:r>
+      <w:proofErr w:type="spellEnd"/>
+      <w:r>
+        <w:t xml:space="preserve"> sont les </w:t>
+      </w:r>
+      <w:proofErr w:type="spellStart"/>
+      <w:r>
+        <w:t>controller</w:t>
+      </w:r>
+      <w:proofErr w:type="spellEnd"/>
+      <w:r>
+        <w:t>, qui gèrent les actions ? https://softwareengineering.stackexchange.com/questions/352481/mvvm-communicate-between-views</w:t>
       </w:r>
     </w:p>
     <w:p>
@@ -6461,8 +7426,29 @@
         </w:numPr>
       </w:pPr>
       <w:r>
-        <w:t>[X] Déplacer CellSize de HexData vers HexDrawingData</w:t>
-      </w:r>
+        <w:t xml:space="preserve">[X] Déplacer </w:t>
+      </w:r>
+      <w:proofErr w:type="spellStart"/>
+      <w:r>
+        <w:t>CellSize</w:t>
+      </w:r>
+      <w:proofErr w:type="spellEnd"/>
+      <w:r>
+        <w:t xml:space="preserve"> de </w:t>
+      </w:r>
+      <w:proofErr w:type="spellStart"/>
+      <w:r>
+        <w:t>HexData</w:t>
+      </w:r>
+      <w:proofErr w:type="spellEnd"/>
+      <w:r>
+        <w:t xml:space="preserve"> vers </w:t>
+      </w:r>
+      <w:proofErr w:type="spellStart"/>
+      <w:r>
+        <w:t>HexDrawingData</w:t>
+      </w:r>
+      <w:proofErr w:type="spellEnd"/>
     </w:p>
     <w:p>
       <w:pPr>
@@ -6473,7 +7459,71 @@
         </w:numPr>
       </w:pPr>
       <w:r>
-        <w:t>[X] Réfléchir à ce que doit contenir HexData, HexDrawingData, TileData, et où ils doivent être les uns par rapport aux autres, (cf. ci-dessous aussi). Peut être le dessin doit il toujours fournir un CellSize ? CellSize dans un HexModel ?</w:t>
+        <w:t xml:space="preserve">[X] Réfléchir à ce que doit contenir </w:t>
+      </w:r>
+      <w:proofErr w:type="spellStart"/>
+      <w:r>
+        <w:t>HexData</w:t>
+      </w:r>
+      <w:proofErr w:type="spellEnd"/>
+      <w:r>
+        <w:t xml:space="preserve">, </w:t>
+      </w:r>
+      <w:proofErr w:type="spellStart"/>
+      <w:r>
+        <w:t>HexDrawingData</w:t>
+      </w:r>
+      <w:proofErr w:type="spellEnd"/>
+      <w:r>
+        <w:t xml:space="preserve">, </w:t>
+      </w:r>
+      <w:proofErr w:type="spellStart"/>
+      <w:r>
+        <w:t>TileData</w:t>
+      </w:r>
+      <w:proofErr w:type="spellEnd"/>
+      <w:r>
+        <w:t xml:space="preserve">, et où ils doivent être les uns par rapport aux autres, (cf. ci-dessous aussi). </w:t>
+      </w:r>
+      <w:proofErr w:type="spellStart"/>
+      <w:r>
+        <w:t>Peut être</w:t>
+      </w:r>
+      <w:proofErr w:type="spellEnd"/>
+      <w:r>
+        <w:t xml:space="preserve"> le dessin </w:t>
+      </w:r>
+      <w:proofErr w:type="spellStart"/>
+      <w:r>
+        <w:t>doit il</w:t>
+      </w:r>
+      <w:proofErr w:type="spellEnd"/>
+      <w:r>
+        <w:t xml:space="preserve"> toujours fournir un </w:t>
+      </w:r>
+      <w:proofErr w:type="spellStart"/>
+      <w:r>
+        <w:t>CellSize</w:t>
+      </w:r>
+      <w:proofErr w:type="spellEnd"/>
+      <w:r>
+        <w:t xml:space="preserve"> ? </w:t>
+      </w:r>
+      <w:proofErr w:type="spellStart"/>
+      <w:r>
+        <w:t>CellSize</w:t>
+      </w:r>
+      <w:proofErr w:type="spellEnd"/>
+      <w:r>
+        <w:t xml:space="preserve"> dans un </w:t>
+      </w:r>
+      <w:proofErr w:type="spellStart"/>
+      <w:r>
+        <w:t>HexModel</w:t>
+      </w:r>
+      <w:proofErr w:type="spellEnd"/>
+      <w:r>
+        <w:t xml:space="preserve"> ?</w:t>
       </w:r>
     </w:p>
     <w:p>
@@ -6485,7 +7535,31 @@
         </w:numPr>
       </w:pPr>
       <w:r>
-        <w:t>[X] Faire en sorte que les objets de base - HexData, HexDrawingData, etc. - n'aient que des types de donnée simples (ex: au lieu d'avoir les Color en donnée, n'avoir que le ARGB en string)</w:t>
+        <w:t xml:space="preserve">[X] Faire en sorte que les objets de base - </w:t>
+      </w:r>
+      <w:proofErr w:type="spellStart"/>
+      <w:r>
+        <w:t>HexData</w:t>
+      </w:r>
+      <w:proofErr w:type="spellEnd"/>
+      <w:r>
+        <w:t xml:space="preserve">, </w:t>
+      </w:r>
+      <w:proofErr w:type="spellStart"/>
+      <w:r>
+        <w:t>HexDrawingData</w:t>
+      </w:r>
+      <w:proofErr w:type="spellEnd"/>
+      <w:r>
+        <w:t xml:space="preserve">, etc. - n'aient que des types de donnée simples (ex: au lieu d'avoir les </w:t>
+      </w:r>
+      <w:proofErr w:type="spellStart"/>
+      <w:r>
+        <w:t>Color</w:t>
+      </w:r>
+      <w:proofErr w:type="spellEnd"/>
+      <w:r>
+        <w:t xml:space="preserve"> en donnée, n'avoir que le ARGB en string)</w:t>
       </w:r>
     </w:p>
     <w:p>
@@ -6497,7 +7571,31 @@
         </w:numPr>
       </w:pPr>
       <w:r>
-        <w:t>[X] Faut-il virer le Tag du Polygon, ce qui évite d'avoir à fournir les coordinate au lieu du drawing data ?</w:t>
+        <w:t xml:space="preserve">[X] Faut-il virer le Tag du </w:t>
+      </w:r>
+      <w:proofErr w:type="spellStart"/>
+      <w:r>
+        <w:t>Polygon</w:t>
+      </w:r>
+      <w:proofErr w:type="spellEnd"/>
+      <w:r>
+        <w:t xml:space="preserve">, ce qui évite d'avoir à fournir les </w:t>
+      </w:r>
+      <w:proofErr w:type="spellStart"/>
+      <w:r>
+        <w:t>coordinate</w:t>
+      </w:r>
+      <w:proofErr w:type="spellEnd"/>
+      <w:r>
+        <w:t xml:space="preserve"> au lieu du </w:t>
+      </w:r>
+      <w:proofErr w:type="spellStart"/>
+      <w:r>
+        <w:t>drawing</w:t>
+      </w:r>
+      <w:proofErr w:type="spellEnd"/>
+      <w:r>
+        <w:t xml:space="preserve"> data ?</w:t>
       </w:r>
     </w:p>
     <w:p>
@@ -6509,7 +7607,31 @@
         </w:numPr>
       </w:pPr>
       <w:r>
-        <w:t>[X] Création d'un objet Map, contenant les données de dimension, la liste des Hex, etc., tout ce qui est nécessaire pour la gestion de la Map (un Model, probablement ?)</w:t>
+        <w:t xml:space="preserve">[X] Création d'un objet </w:t>
+      </w:r>
+      <w:proofErr w:type="spellStart"/>
+      <w:r>
+        <w:t>Map</w:t>
+      </w:r>
+      <w:proofErr w:type="spellEnd"/>
+      <w:r>
+        <w:t xml:space="preserve">, contenant les données de dimension, la liste des </w:t>
+      </w:r>
+      <w:proofErr w:type="spellStart"/>
+      <w:r>
+        <w:t>Hex</w:t>
+      </w:r>
+      <w:proofErr w:type="spellEnd"/>
+      <w:r>
+        <w:t xml:space="preserve">, etc., tout ce qui est nécessaire pour la gestion de la </w:t>
+      </w:r>
+      <w:proofErr w:type="spellStart"/>
+      <w:r>
+        <w:t>Map</w:t>
+      </w:r>
+      <w:proofErr w:type="spellEnd"/>
+      <w:r>
+        <w:t xml:space="preserve"> (un Model, probablement ?)</w:t>
       </w:r>
     </w:p>
     <w:p>
@@ -6521,7 +7643,15 @@
         </w:numPr>
       </w:pPr>
       <w:r>
-        <w:t>[X] Possibilité de passer par référence les hexagones / polygones ? Vérifier qu'il y a unicité. Si oui, un objet HexModel peut être utile, non ?</w:t>
+        <w:t xml:space="preserve">[X] Possibilité de passer par référence les hexagones / polygones ? Vérifier qu'il y a unicité. Si oui, un objet </w:t>
+      </w:r>
+      <w:proofErr w:type="spellStart"/>
+      <w:r>
+        <w:t>HexModel</w:t>
+      </w:r>
+      <w:proofErr w:type="spellEnd"/>
+      <w:r>
+        <w:t xml:space="preserve"> peut être utile, non ?</w:t>
       </w:r>
     </w:p>
     <w:p>
@@ -6533,7 +7663,31 @@
         </w:numPr>
       </w:pPr>
       <w:r>
-        <w:t>[X] Mettre en place un vrai MVVM au niveau des models et des view models : il faut que les M&amp;VM parents référencent les M&amp;VM enfants, que les M soient utilisé dans la construction des VM : VM(M) ! Et donc, les deux listes déroulantes devraient s'appeler List, avec un VM(M), et un M contenant la liste.</w:t>
+        <w:t xml:space="preserve">[X] Mettre en place un vrai MVVM au niveau des </w:t>
+      </w:r>
+      <w:proofErr w:type="spellStart"/>
+      <w:r>
+        <w:t>models</w:t>
+      </w:r>
+      <w:proofErr w:type="spellEnd"/>
+      <w:r>
+        <w:t xml:space="preserve"> et des </w:t>
+      </w:r>
+      <w:proofErr w:type="spellStart"/>
+      <w:r>
+        <w:t>view</w:t>
+      </w:r>
+      <w:proofErr w:type="spellEnd"/>
+      <w:r>
+        <w:t xml:space="preserve"> </w:t>
+      </w:r>
+      <w:proofErr w:type="spellStart"/>
+      <w:r>
+        <w:t>models</w:t>
+      </w:r>
+      <w:proofErr w:type="spellEnd"/>
+      <w:r>
+        <w:t xml:space="preserve"> : il faut que les M&amp;VM parents référencent les M&amp;VM enfants, que les M soient utilisé dans la construction des VM : VM(M) ! Et donc, les deux listes déroulantes devraient s'appeler List, avec un VM(M), et un M contenant la liste.</w:t>
       </w:r>
     </w:p>
     <w:p>
@@ -6545,8 +7699,29 @@
         </w:numPr>
       </w:pPr>
       <w:r>
-        <w:t xml:space="preserve"> [X] HexModel : virer le HexData</w:t>
-      </w:r>
+        <w:t xml:space="preserve"> [X] </w:t>
+      </w:r>
+      <w:proofErr w:type="spellStart"/>
+      <w:r>
+        <w:t>HexModel</w:t>
+      </w:r>
+      <w:proofErr w:type="spellEnd"/>
+      <w:r>
+        <w:t xml:space="preserve"> : </w:t>
+      </w:r>
+      <w:proofErr w:type="gramStart"/>
+      <w:r>
+        <w:t>virer</w:t>
+      </w:r>
+      <w:proofErr w:type="gramEnd"/>
+      <w:r>
+        <w:t xml:space="preserve"> le </w:t>
+      </w:r>
+      <w:proofErr w:type="spellStart"/>
+      <w:r>
+        <w:t>HexData</w:t>
+      </w:r>
+      <w:proofErr w:type="spellEnd"/>
     </w:p>
     <w:p>
       <w:pPr>
@@ -6557,7 +7732,39 @@
         </w:numPr>
       </w:pPr>
       <w:r>
-        <w:t xml:space="preserve"> [X] HexModel : le HexDrawingData a sa place ailleurs que dans Libraries ?</w:t>
+        <w:t xml:space="preserve"> [X] </w:t>
+      </w:r>
+      <w:proofErr w:type="spellStart"/>
+      <w:r>
+        <w:t>HexModel</w:t>
+      </w:r>
+      <w:proofErr w:type="spellEnd"/>
+      <w:r>
+        <w:t xml:space="preserve"> : le </w:t>
+      </w:r>
+      <w:proofErr w:type="spellStart"/>
+      <w:r>
+        <w:t>HexDrawingData</w:t>
+      </w:r>
+      <w:proofErr w:type="spellEnd"/>
+      <w:r>
+        <w:t xml:space="preserve"> </w:t>
+      </w:r>
+      <w:proofErr w:type="gramStart"/>
+      <w:r>
+        <w:t>a</w:t>
+      </w:r>
+      <w:proofErr w:type="gramEnd"/>
+      <w:r>
+        <w:t xml:space="preserve"> sa place ailleurs que dans </w:t>
+      </w:r>
+      <w:proofErr w:type="spellStart"/>
+      <w:r>
+        <w:t>Libraries</w:t>
+      </w:r>
+      <w:proofErr w:type="spellEnd"/>
+      <w:r>
+        <w:t xml:space="preserve"> ?</w:t>
       </w:r>
     </w:p>
     <w:p>
@@ -6569,7 +7776,23 @@
         </w:numPr>
       </w:pPr>
       <w:r>
-        <w:t xml:space="preserve"> [X] TileColorModel : virer le tilecolor, prendre le ARGB</w:t>
+        <w:t xml:space="preserve"> [X] </w:t>
+      </w:r>
+      <w:proofErr w:type="spellStart"/>
+      <w:r>
+        <w:t>TileColorModel</w:t>
+      </w:r>
+      <w:proofErr w:type="spellEnd"/>
+      <w:r>
+        <w:t xml:space="preserve"> : virer le </w:t>
+      </w:r>
+      <w:proofErr w:type="spellStart"/>
+      <w:r>
+        <w:t>tilecolor</w:t>
+      </w:r>
+      <w:proofErr w:type="spellEnd"/>
+      <w:r>
+        <w:t>, prendre le ARGB</w:t>
       </w:r>
     </w:p>
     <w:p>
@@ -6581,7 +7804,23 @@
         </w:numPr>
       </w:pPr>
       <w:r>
-        <w:t xml:space="preserve"> [X] TileImageTypeModel : virer le TileImageType, conserver le reste</w:t>
+        <w:t xml:space="preserve"> [X] </w:t>
+      </w:r>
+      <w:proofErr w:type="spellStart"/>
+      <w:r>
+        <w:t>TileImageTypeModel</w:t>
+      </w:r>
+      <w:proofErr w:type="spellEnd"/>
+      <w:r>
+        <w:t xml:space="preserve"> : virer le </w:t>
+      </w:r>
+      <w:proofErr w:type="spellStart"/>
+      <w:r>
+        <w:t>TileImageType</w:t>
+      </w:r>
+      <w:proofErr w:type="spellEnd"/>
+      <w:r>
+        <w:t>, conserver le reste</w:t>
       </w:r>
     </w:p>
     <w:p>
@@ -6593,7 +7832,23 @@
         </w:numPr>
       </w:pPr>
       <w:r>
-        <w:t>[X] Possibilité d'écouter le changement d'une donnée dans le ViewModel ? Comme un Selected, dans le setter ?</w:t>
+        <w:t xml:space="preserve">[X] Possibilité d'écouter le changement d'une donnée dans le </w:t>
+      </w:r>
+      <w:proofErr w:type="spellStart"/>
+      <w:r>
+        <w:t>ViewModel</w:t>
+      </w:r>
+      <w:proofErr w:type="spellEnd"/>
+      <w:r>
+        <w:t xml:space="preserve"> ? Comme un </w:t>
+      </w:r>
+      <w:proofErr w:type="spellStart"/>
+      <w:r>
+        <w:t>Selected</w:t>
+      </w:r>
+      <w:proofErr w:type="spellEnd"/>
+      <w:r>
+        <w:t>, dans le setter ?</w:t>
       </w:r>
     </w:p>
     <w:p>
@@ -6605,7 +7860,15 @@
         </w:numPr>
       </w:pPr>
       <w:r>
-        <w:t>[X] Ajouter les Ressources &gt; Images dans le projet (où ?), et les utiliser (path relatif)</w:t>
+        <w:t>[X] Ajouter les Ressources &gt; Images dans le projet (où ?), et les utiliser (</w:t>
+      </w:r>
+      <w:proofErr w:type="spellStart"/>
+      <w:r>
+        <w:t>path</w:t>
+      </w:r>
+      <w:proofErr w:type="spellEnd"/>
+      <w:r>
+        <w:t xml:space="preserve"> relatif)</w:t>
       </w:r>
     </w:p>
     <w:p>
@@ -6617,6 +7880,7 @@
         </w:numPr>
       </w:pPr>
       <w:r>
+        <w:lastRenderedPageBreak/>
         <w:t>[X] Interface UI : afficher le type de terrain sélectionné sur clic droit (sélectionner dans listes ?)</w:t>
       </w:r>
     </w:p>
@@ -6641,7 +7905,23 @@
         </w:numPr>
       </w:pPr>
       <w:r>
-        <w:t xml:space="preserve"> [X] Mettre en place une ViewModelBase et une INotifyPropertyChanged base classes, qui implémentent les fonctions nécessaires</w:t>
+        <w:t xml:space="preserve"> [X] Mettre en place une </w:t>
+      </w:r>
+      <w:proofErr w:type="spellStart"/>
+      <w:r>
+        <w:t>ViewModelBase</w:t>
+      </w:r>
+      <w:proofErr w:type="spellEnd"/>
+      <w:r>
+        <w:t xml:space="preserve"> et une </w:t>
+      </w:r>
+      <w:proofErr w:type="spellStart"/>
+      <w:r>
+        <w:t>INotifyPropertyChanged</w:t>
+      </w:r>
+      <w:proofErr w:type="spellEnd"/>
+      <w:r>
+        <w:t xml:space="preserve"> base classes, qui implémentent les fonctions nécessaires</w:t>
       </w:r>
     </w:p>
     <w:p>
@@ -6653,8 +7933,21 @@
         </w:numPr>
       </w:pPr>
       <w:r>
-        <w:t xml:space="preserve"> [X] Toujours assigner le ViewModel en DataContext</w:t>
-      </w:r>
+        <w:t xml:space="preserve"> [X] Toujours assigner le </w:t>
+      </w:r>
+      <w:proofErr w:type="spellStart"/>
+      <w:r>
+        <w:t>ViewModel</w:t>
+      </w:r>
+      <w:proofErr w:type="spellEnd"/>
+      <w:r>
+        <w:t xml:space="preserve"> en </w:t>
+      </w:r>
+      <w:proofErr w:type="spellStart"/>
+      <w:r>
+        <w:t>DataContext</w:t>
+      </w:r>
+      <w:proofErr w:type="spellEnd"/>
     </w:p>
     <w:p>
       <w:pPr>
@@ -6665,9 +7958,21 @@
         </w:numPr>
       </w:pPr>
       <w:r>
-        <w:lastRenderedPageBreak/>
-        <w:t xml:space="preserve"> [X] Ajouter Mytoolkit au projet : https://github.com/RSuter/MyToolkit/blob/master/README.md - le récupérer par NuGet</w:t>
-      </w:r>
+        <w:t xml:space="preserve"> [X] Ajouter </w:t>
+      </w:r>
+      <w:proofErr w:type="spellStart"/>
+      <w:r>
+        <w:t>Mytoolkit</w:t>
+      </w:r>
+      <w:proofErr w:type="spellEnd"/>
+      <w:r>
+        <w:t xml:space="preserve"> au projet : https://github.com/RSuter/MyToolkit/blob/master/README.md - le récupérer par </w:t>
+      </w:r>
+      <w:proofErr w:type="spellStart"/>
+      <w:r>
+        <w:t>NuGet</w:t>
+      </w:r>
+      <w:proofErr w:type="spellEnd"/>
     </w:p>
     <w:p>
       <w:pPr>
@@ -6690,7 +7995,71 @@
         </w:numPr>
       </w:pPr>
       <w:r>
-        <w:t xml:space="preserve"> [X] Ne pas set le datacontext par binding dans xaml qui instancie la vue; Cf son code ==&gt; méthode perso : get set vm dans le view, view.viewmodel = xxx pour le rajouter</w:t>
+        <w:t xml:space="preserve"> [X] Ne pas set le </w:t>
+      </w:r>
+      <w:proofErr w:type="spellStart"/>
+      <w:r>
+        <w:t>datacontext</w:t>
+      </w:r>
+      <w:proofErr w:type="spellEnd"/>
+      <w:r>
+        <w:t xml:space="preserve"> par </w:t>
+      </w:r>
+      <w:proofErr w:type="spellStart"/>
+      <w:r>
+        <w:t>binding</w:t>
+      </w:r>
+      <w:proofErr w:type="spellEnd"/>
+      <w:r>
+        <w:t xml:space="preserve"> dans </w:t>
+      </w:r>
+      <w:proofErr w:type="spellStart"/>
+      <w:r>
+        <w:t>xaml</w:t>
+      </w:r>
+      <w:proofErr w:type="spellEnd"/>
+      <w:r>
+        <w:t xml:space="preserve"> qui instancie la vue; </w:t>
+      </w:r>
+      <w:proofErr w:type="spellStart"/>
+      <w:r>
+        <w:t>Cf</w:t>
+      </w:r>
+      <w:proofErr w:type="spellEnd"/>
+      <w:r>
+        <w:t xml:space="preserve"> son code ==&gt; méthode perso : </w:t>
+      </w:r>
+      <w:proofErr w:type="spellStart"/>
+      <w:r>
+        <w:t>get</w:t>
+      </w:r>
+      <w:proofErr w:type="spellEnd"/>
+      <w:r>
+        <w:t xml:space="preserve"> set </w:t>
+      </w:r>
+      <w:proofErr w:type="spellStart"/>
+      <w:r>
+        <w:t>vm</w:t>
+      </w:r>
+      <w:proofErr w:type="spellEnd"/>
+      <w:r>
+        <w:t xml:space="preserve"> dans le </w:t>
+      </w:r>
+      <w:proofErr w:type="spellStart"/>
+      <w:r>
+        <w:t>view</w:t>
+      </w:r>
+      <w:proofErr w:type="spellEnd"/>
+      <w:r>
+        <w:t xml:space="preserve">, </w:t>
+      </w:r>
+      <w:proofErr w:type="spellStart"/>
+      <w:r>
+        <w:t>view.viewmodel</w:t>
+      </w:r>
+      <w:proofErr w:type="spellEnd"/>
+      <w:r>
+        <w:t xml:space="preserve"> = xxx pour le rajouter</w:t>
       </w:r>
     </w:p>
     <w:p>
@@ -6702,7 +8071,31 @@
         </w:numPr>
       </w:pPr>
       <w:r>
-        <w:t xml:space="preserve"> [X] Explorer sa méthode de comm' pr message, surtout callback ! =&gt; à mettre en place d'abord dans le clic sur polygon pour les échanges</w:t>
+        <w:t xml:space="preserve"> [X] Explorer sa méthode de </w:t>
+      </w:r>
+      <w:proofErr w:type="spellStart"/>
+      <w:r>
+        <w:t>comm</w:t>
+      </w:r>
+      <w:proofErr w:type="spellEnd"/>
+      <w:r>
+        <w:t xml:space="preserve">' </w:t>
+      </w:r>
+      <w:proofErr w:type="spellStart"/>
+      <w:r>
+        <w:t>pr</w:t>
+      </w:r>
+      <w:proofErr w:type="spellEnd"/>
+      <w:r>
+        <w:t xml:space="preserve"> message, surtout callback ! =&gt; à mettre en place d'abord dans le clic sur </w:t>
+      </w:r>
+      <w:proofErr w:type="spellStart"/>
+      <w:r>
+        <w:t>polygon</w:t>
+      </w:r>
+      <w:proofErr w:type="spellEnd"/>
+      <w:r>
+        <w:t xml:space="preserve"> pour les échanges</w:t>
       </w:r>
     </w:p>
     <w:p>
@@ -6714,7 +8107,15 @@
         </w:numPr>
       </w:pPr>
       <w:r>
-        <w:t xml:space="preserve"> [X] Le choix entre user control et templated control peut attendre d'avoir plusieurs applications</w:t>
+        <w:t xml:space="preserve"> [X] Le choix entre user control et </w:t>
+      </w:r>
+      <w:proofErr w:type="spellStart"/>
+      <w:r>
+        <w:t>templated</w:t>
+      </w:r>
+      <w:proofErr w:type="spellEnd"/>
+      <w:r>
+        <w:t xml:space="preserve"> control peut attendre d'avoir plusieurs applications</w:t>
       </w:r>
     </w:p>
     <w:p>
@@ -6750,7 +8151,15 @@
         </w:numPr>
       </w:pPr>
       <w:r>
-        <w:t xml:space="preserve"> [X] Menu en haut : récupérer le bouton cliqué , Sinon une fonction différente par bouton </w:t>
+        <w:t xml:space="preserve"> [X] Menu en haut : récupérer le bouton </w:t>
+      </w:r>
+      <w:proofErr w:type="gramStart"/>
+      <w:r>
+        <w:t>cliqué ,</w:t>
+      </w:r>
+      <w:proofErr w:type="gramEnd"/>
+      <w:r>
+        <w:t xml:space="preserve"> Sinon une fonction différente par bouton </w:t>
       </w:r>
     </w:p>
     <w:p>
@@ -6762,8 +8171,13 @@
         </w:numPr>
       </w:pPr>
       <w:r>
-        <w:t xml:space="preserve"> [X] Menu en haut : command = msg</w:t>
-      </w:r>
+        <w:t xml:space="preserve"> [X] Menu en haut : command = </w:t>
+      </w:r>
+      <w:proofErr w:type="spellStart"/>
+      <w:r>
+        <w:t>msg</w:t>
+      </w:r>
+      <w:proofErr w:type="spellEnd"/>
     </w:p>
     <w:p>
       <w:pPr>
@@ -6786,7 +8200,23 @@
         </w:numPr>
       </w:pPr>
       <w:r>
-        <w:t>[X] Lien Models &lt;=&gt; Data : on récupère Data, on créée les Models, mais met-on à jour Data quand Model change ? Idéalement, V =&gt; VM =&gt; M</w:t>
+        <w:t xml:space="preserve">[X] Lien </w:t>
+      </w:r>
+      <w:proofErr w:type="spellStart"/>
+      <w:r>
+        <w:t>Models</w:t>
+      </w:r>
+      <w:proofErr w:type="spellEnd"/>
+      <w:r>
+        <w:t xml:space="preserve"> &lt;=&gt; Data : on récupère Data, on créée les </w:t>
+      </w:r>
+      <w:proofErr w:type="spellStart"/>
+      <w:r>
+        <w:t>Models</w:t>
+      </w:r>
+      <w:proofErr w:type="spellEnd"/>
+      <w:r>
+        <w:t>, mais met-on à jour Data quand Model change ? Idéalement, V =&gt; VM =&gt; M</w:t>
       </w:r>
     </w:p>
     <w:p>
@@ -6798,7 +8228,63 @@
         </w:numPr>
       </w:pPr>
       <w:r>
-        <w:t>[X] ABSOLUMENT : un système pour gérer toutes ces commandes lancées de partout. On va possiblement devoir disposer de classes supplémentaires pour composer l'application. On a déjà le système des EventMessage d'un côté, EventLogic de l'autre. Il faudrait rassembler les fonctions ainsi : EventMessage les messages, EventLogic les liens EventMessage / GameLogic, et GameLogic les fonctions</w:t>
+        <w:t xml:space="preserve">[X] ABSOLUMENT : un système pour gérer toutes ces commandes lancées de partout. On va possiblement devoir disposer de classes supplémentaires pour composer l'application. On a déjà le système des </w:t>
+      </w:r>
+      <w:proofErr w:type="spellStart"/>
+      <w:r>
+        <w:t>EventMessage</w:t>
+      </w:r>
+      <w:proofErr w:type="spellEnd"/>
+      <w:r>
+        <w:t xml:space="preserve"> d'un côté, </w:t>
+      </w:r>
+      <w:proofErr w:type="spellStart"/>
+      <w:r>
+        <w:t>EventLogic</w:t>
+      </w:r>
+      <w:proofErr w:type="spellEnd"/>
+      <w:r>
+        <w:t xml:space="preserve"> de l'autre. Il faudrait rassembler les fonctions ainsi : </w:t>
+      </w:r>
+      <w:proofErr w:type="spellStart"/>
+      <w:r>
+        <w:t>EventMessage</w:t>
+      </w:r>
+      <w:proofErr w:type="spellEnd"/>
+      <w:r>
+        <w:t xml:space="preserve"> les messages, </w:t>
+      </w:r>
+      <w:proofErr w:type="spellStart"/>
+      <w:r>
+        <w:t>EventLogic</w:t>
+      </w:r>
+      <w:proofErr w:type="spellEnd"/>
+      <w:r>
+        <w:t xml:space="preserve"> les liens </w:t>
+      </w:r>
+      <w:proofErr w:type="spellStart"/>
+      <w:r>
+        <w:t>EventMessage</w:t>
+      </w:r>
+      <w:proofErr w:type="spellEnd"/>
+      <w:r>
+        <w:t xml:space="preserve"> / </w:t>
+      </w:r>
+      <w:proofErr w:type="spellStart"/>
+      <w:r>
+        <w:t>GameLogic</w:t>
+      </w:r>
+      <w:proofErr w:type="spellEnd"/>
+      <w:r>
+        <w:t xml:space="preserve">, et </w:t>
+      </w:r>
+      <w:proofErr w:type="spellStart"/>
+      <w:r>
+        <w:t>GameLogic</w:t>
+      </w:r>
+      <w:proofErr w:type="spellEnd"/>
+      <w:r>
+        <w:t xml:space="preserve"> les fonctions</w:t>
       </w:r>
     </w:p>
     <w:p>
@@ -6810,7 +8296,15 @@
         </w:numPr>
       </w:pPr>
       <w:r>
-        <w:t>[X] Sauvegarde / rechargement de Map par Sérialisation</w:t>
+        <w:t xml:space="preserve">[X] Sauvegarde / rechargement de </w:t>
+      </w:r>
+      <w:proofErr w:type="spellStart"/>
+      <w:r>
+        <w:t>Map</w:t>
+      </w:r>
+      <w:proofErr w:type="spellEnd"/>
+      <w:r>
+        <w:t xml:space="preserve"> par Sérialisation</w:t>
       </w:r>
     </w:p>
     <w:p>
@@ -6834,7 +8328,15 @@
         </w:numPr>
       </w:pPr>
       <w:r>
-        <w:t xml:space="preserve"> [ ] Récupération enum par string (pour BDD)</w:t>
+        <w:t xml:space="preserve"> [ ] Récupération </w:t>
+      </w:r>
+      <w:proofErr w:type="spellStart"/>
+      <w:r>
+        <w:t>enum</w:t>
+      </w:r>
+      <w:proofErr w:type="spellEnd"/>
+      <w:r>
+        <w:t xml:space="preserve"> par string (pour BDD)</w:t>
       </w:r>
     </w:p>
     <w:p>
@@ -6870,7 +8372,23 @@
         </w:numPr>
       </w:pPr>
       <w:r>
-        <w:t>[ ] Faire un MVVM pour l'Interface Gauche (LeftPanel) (au lieu de TileEditor)</w:t>
+        <w:t>[ ] Faire un MVVM pour l'Interface Gauche (</w:t>
+      </w:r>
+      <w:proofErr w:type="spellStart"/>
+      <w:r>
+        <w:t>LeftPanel</w:t>
+      </w:r>
+      <w:proofErr w:type="spellEnd"/>
+      <w:r>
+        <w:t xml:space="preserve">) (au lieu de </w:t>
+      </w:r>
+      <w:proofErr w:type="spellStart"/>
+      <w:r>
+        <w:t>TileEditor</w:t>
+      </w:r>
+      <w:proofErr w:type="spellEnd"/>
+      <w:r>
+        <w:t>)</w:t>
       </w:r>
     </w:p>
     <w:p>
@@ -6882,7 +8400,23 @@
         </w:numPr>
       </w:pPr>
       <w:r>
-        <w:t xml:space="preserve"> [X] UserControl LeftPanel (simple pour le moment)</w:t>
+        <w:t xml:space="preserve"> [X] </w:t>
+      </w:r>
+      <w:proofErr w:type="spellStart"/>
+      <w:r>
+        <w:t>UserControl</w:t>
+      </w:r>
+      <w:proofErr w:type="spellEnd"/>
+      <w:r>
+        <w:t xml:space="preserve"> </w:t>
+      </w:r>
+      <w:proofErr w:type="spellStart"/>
+      <w:r>
+        <w:t>LeftPanel</w:t>
+      </w:r>
+      <w:proofErr w:type="spellEnd"/>
+      <w:r>
+        <w:t xml:space="preserve"> (simple pour le moment)</w:t>
       </w:r>
     </w:p>
     <w:p>
@@ -6966,25 +8500,53 @@
         <w:rPr>
           <w:lang w:val="en-US"/>
         </w:rPr>
-        <w:t>[ ] River(Data,Model,ViewModel,View)</w:t>
-      </w:r>
-    </w:p>
-    <w:p>
-      <w:pPr>
-        <w:pStyle w:val="Sansinterligne"/>
-        <w:numPr>
-          <w:ilvl w:val="1"/>
-          <w:numId w:val="7"/>
-        </w:numPr>
+        <w:t>[ ] River(</w:t>
+      </w:r>
+      <w:proofErr w:type="spellStart"/>
+      <w:r>
         <w:rPr>
           <w:lang w:val="en-US"/>
         </w:rPr>
-      </w:pPr>
+        <w:t>Data,Model,ViewModel,View</w:t>
+      </w:r>
+      <w:proofErr w:type="spellEnd"/>
       <w:r>
         <w:rPr>
           <w:lang w:val="en-US"/>
         </w:rPr>
-        <w:t xml:space="preserve"> [ ] Road(Data,Model,ViewModel,View)</w:t>
+        <w:t>)</w:t>
+      </w:r>
+    </w:p>
+    <w:p>
+      <w:pPr>
+        <w:pStyle w:val="Sansinterligne"/>
+        <w:numPr>
+          <w:ilvl w:val="1"/>
+          <w:numId w:val="7"/>
+        </w:numPr>
+        <w:rPr>
+          <w:lang w:val="en-US"/>
+        </w:rPr>
+      </w:pPr>
+      <w:r>
+        <w:rPr>
+          <w:lang w:val="en-US"/>
+        </w:rPr>
+        <w:t xml:space="preserve"> [ ] Road(</w:t>
+      </w:r>
+      <w:proofErr w:type="spellStart"/>
+      <w:r>
+        <w:rPr>
+          <w:lang w:val="en-US"/>
+        </w:rPr>
+        <w:t>Data,Model,ViewModel,View</w:t>
+      </w:r>
+      <w:proofErr w:type="spellEnd"/>
+      <w:r>
+        <w:rPr>
+          <w:lang w:val="en-US"/>
+        </w:rPr>
+        <w:t>)</w:t>
       </w:r>
     </w:p>
     <w:p>
@@ -7050,7 +8612,16 @@
         </w:numPr>
       </w:pPr>
       <w:r>
-        <w:t>[ ] Regénération d'une carte (avec demande dimensions)</w:t>
+        <w:lastRenderedPageBreak/>
+        <w:t xml:space="preserve">[ ] </w:t>
+      </w:r>
+      <w:proofErr w:type="spellStart"/>
+      <w:r>
+        <w:t>Regénération</w:t>
+      </w:r>
+      <w:proofErr w:type="spellEnd"/>
+      <w:r>
+        <w:t xml:space="preserve"> d'une carte (avec demande dimensions)</w:t>
       </w:r>
     </w:p>
     <w:p>
@@ -7062,7 +8633,23 @@
         </w:numPr>
       </w:pPr>
       <w:r>
-        <w:t>[ ] Créer un objet TileSet, contenant la liste des types de terrain, référencé dans Map ?</w:t>
+        <w:t xml:space="preserve">[ ] Créer un objet </w:t>
+      </w:r>
+      <w:proofErr w:type="spellStart"/>
+      <w:r>
+        <w:t>TileSet</w:t>
+      </w:r>
+      <w:proofErr w:type="spellEnd"/>
+      <w:r>
+        <w:t xml:space="preserve">, contenant la liste des types de terrain, référencé dans </w:t>
+      </w:r>
+      <w:proofErr w:type="spellStart"/>
+      <w:r>
+        <w:t>Map</w:t>
+      </w:r>
+      <w:proofErr w:type="spellEnd"/>
+      <w:r>
+        <w:t xml:space="preserve"> ?</w:t>
       </w:r>
     </w:p>
     <w:p>
@@ -7074,7 +8661,47 @@
         </w:numPr>
       </w:pPr>
       <w:r>
-        <w:t>[ ] Ajouter toutes les tiles d'origine dans l'objet TileSet (interface ?), et en faire une version pour chaque set de tiles que j'ai, et faire un Enum + ue fonction pour récupérer le bon</w:t>
+        <w:t xml:space="preserve">[ ] Ajouter toutes les </w:t>
+      </w:r>
+      <w:proofErr w:type="spellStart"/>
+      <w:r>
+        <w:t>tiles</w:t>
+      </w:r>
+      <w:proofErr w:type="spellEnd"/>
+      <w:r>
+        <w:t xml:space="preserve"> d'origine dans l'objet </w:t>
+      </w:r>
+      <w:proofErr w:type="spellStart"/>
+      <w:r>
+        <w:t>TileSet</w:t>
+      </w:r>
+      <w:proofErr w:type="spellEnd"/>
+      <w:r>
+        <w:t xml:space="preserve"> (interface ?), et en faire une version pour chaque set de </w:t>
+      </w:r>
+      <w:proofErr w:type="spellStart"/>
+      <w:r>
+        <w:t>tiles</w:t>
+      </w:r>
+      <w:proofErr w:type="spellEnd"/>
+      <w:r>
+        <w:t xml:space="preserve"> que j'ai, et faire un </w:t>
+      </w:r>
+      <w:proofErr w:type="spellStart"/>
+      <w:r>
+        <w:t>Enum</w:t>
+      </w:r>
+      <w:proofErr w:type="spellEnd"/>
+      <w:r>
+        <w:t xml:space="preserve"> + </w:t>
+      </w:r>
+      <w:proofErr w:type="spellStart"/>
+      <w:r>
+        <w:t>ue</w:t>
+      </w:r>
+      <w:proofErr w:type="spellEnd"/>
+      <w:r>
+        <w:t xml:space="preserve"> fonction pour récupérer le bon</w:t>
       </w:r>
     </w:p>
     <w:p>
@@ -7086,7 +8713,15 @@
         </w:numPr>
       </w:pPr>
       <w:r>
-        <w:t>[ ] Séparer les fonctions de Save / Load / New dans un autre fichier</w:t>
+        <w:t xml:space="preserve">[ ] Séparer les fonctions de Save / </w:t>
+      </w:r>
+      <w:proofErr w:type="spellStart"/>
+      <w:r>
+        <w:t>Load</w:t>
+      </w:r>
+      <w:proofErr w:type="spellEnd"/>
+      <w:r>
+        <w:t xml:space="preserve"> / New dans un autre fichier</w:t>
       </w:r>
     </w:p>
     <w:p>

--- a/MyProject.docx
+++ b/MyProject.docx
@@ -1501,42 +1501,628 @@
       <w:r>
         <w:t xml:space="preserve">DONE – </w:t>
       </w:r>
+      <w:r>
+        <w:t>Modes : Création / Edition / Visualisation</w:t>
+      </w:r>
+    </w:p>
+    <w:p>
+      <w:pPr>
+        <w:pStyle w:val="Sansinterligne"/>
+      </w:pPr>
+    </w:p>
+    <w:p>
+      <w:pPr>
+        <w:pStyle w:val="Sansinterligne"/>
+        <w:numPr>
+          <w:ilvl w:val="0"/>
+          <w:numId w:val="5"/>
+        </w:numPr>
+      </w:pPr>
+      <w:r>
+        <w:t>DONE</w:t>
+      </w:r>
+      <w:r>
+        <w:t xml:space="preserve"> -</w:t>
+      </w:r>
+      <w:r>
+        <w:t xml:space="preserve"> </w:t>
+      </w:r>
+      <w:r>
+        <w:t xml:space="preserve">Un </w:t>
+      </w:r>
+      <w:proofErr w:type="spellStart"/>
+      <w:r>
+        <w:t>enum</w:t>
+      </w:r>
+      <w:proofErr w:type="spellEnd"/>
+    </w:p>
+    <w:p>
+      <w:pPr>
+        <w:pStyle w:val="Sansinterligne"/>
+        <w:numPr>
+          <w:ilvl w:val="0"/>
+          <w:numId w:val="5"/>
+        </w:numPr>
+      </w:pPr>
+      <w:r>
+        <w:t xml:space="preserve">DONE - </w:t>
+      </w:r>
+      <w:r>
+        <w:t xml:space="preserve">Une propriété générale </w:t>
+      </w:r>
+      <w:r>
+        <w:t xml:space="preserve">(Model, VM) liée à un élément de </w:t>
+      </w:r>
+      <w:proofErr w:type="spellStart"/>
+      <w:r>
+        <w:t>View</w:t>
+      </w:r>
+      <w:proofErr w:type="spellEnd"/>
+      <w:r>
+        <w:t xml:space="preserve"> pour l’afficher (liste déroulante, </w:t>
+      </w:r>
+      <w:proofErr w:type="spellStart"/>
+      <w:r>
+        <w:t>checkbox</w:t>
+      </w:r>
+      <w:proofErr w:type="spellEnd"/>
+      <w:r>
+        <w:t>, onglet)</w:t>
+      </w:r>
+    </w:p>
+    <w:p>
+      <w:pPr>
+        <w:pStyle w:val="Sansinterligne"/>
+        <w:numPr>
+          <w:ilvl w:val="0"/>
+          <w:numId w:val="5"/>
+        </w:numPr>
+      </w:pPr>
+      <w:r>
+        <w:t xml:space="preserve">DONE - </w:t>
+      </w:r>
+      <w:r>
+        <w:t>Sur changement de Mode, envoi d’un message</w:t>
+      </w:r>
+    </w:p>
+    <w:p>
+      <w:pPr>
+        <w:pStyle w:val="Sansinterligne"/>
+        <w:numPr>
+          <w:ilvl w:val="0"/>
+          <w:numId w:val="5"/>
+        </w:numPr>
+      </w:pPr>
+      <w:r>
+        <w:t xml:space="preserve">DONE - </w:t>
+      </w:r>
+      <w:r>
+        <w:t>Des actions sur bouton gauche / droit différentes</w:t>
+      </w:r>
+      <w:r>
+        <w:t xml:space="preserve"> selon le Mode</w:t>
+      </w:r>
+      <w:r>
+        <w:t xml:space="preserve"> (vérification de la valeur en Model)</w:t>
+      </w:r>
+    </w:p>
+    <w:p>
+      <w:pPr>
+        <w:pStyle w:val="Sansinterligne"/>
+        <w:numPr>
+          <w:ilvl w:val="0"/>
+          <w:numId w:val="5"/>
+        </w:numPr>
+      </w:pPr>
+      <w:r>
+        <w:t xml:space="preserve">DONE – </w:t>
+      </w:r>
+      <w:r>
+        <w:t>Mise en place d’un vrai système définissant les actions à effectuer sur les clics gauche et droit de la souris.</w:t>
+      </w:r>
+    </w:p>
+    <w:p>
+      <w:pPr>
+        <w:pStyle w:val="Sansinterligne"/>
+        <w:numPr>
+          <w:ilvl w:val="1"/>
+          <w:numId w:val="5"/>
+        </w:numPr>
+      </w:pPr>
+      <w:r>
+        <w:t xml:space="preserve">DONE - </w:t>
+      </w:r>
+      <w:r>
+        <w:t xml:space="preserve">La partie </w:t>
+      </w:r>
+      <w:proofErr w:type="spellStart"/>
+      <w:r>
+        <w:t>EventLogic</w:t>
+      </w:r>
+      <w:proofErr w:type="spellEnd"/>
+      <w:r>
+        <w:t xml:space="preserve"> ne doit faire que souscrire aux évènements, avoir les fonctions liées aux évènements, et appeler les fonctions de </w:t>
+      </w:r>
+      <w:proofErr w:type="spellStart"/>
+      <w:r>
+        <w:t>GameLogic</w:t>
+      </w:r>
+      <w:proofErr w:type="spellEnd"/>
+      <w:r>
+        <w:t>.</w:t>
+      </w:r>
+    </w:p>
+    <w:p>
+      <w:pPr>
+        <w:pStyle w:val="Sansinterligne"/>
+        <w:numPr>
+          <w:ilvl w:val="1"/>
+          <w:numId w:val="5"/>
+        </w:numPr>
+      </w:pPr>
+      <w:r>
+        <w:t xml:space="preserve">DONE - </w:t>
+      </w:r>
+      <w:proofErr w:type="spellStart"/>
+      <w:r>
+        <w:t>GameLogic</w:t>
+      </w:r>
+      <w:proofErr w:type="spellEnd"/>
+      <w:r>
+        <w:t xml:space="preserve"> contient les fonctions qui « agissent », gèrent les sélections, lancent les actions, etc.</w:t>
+      </w:r>
+    </w:p>
+    <w:p>
+      <w:pPr>
+        <w:pStyle w:val="Sansinterligne"/>
+        <w:numPr>
+          <w:ilvl w:val="1"/>
+          <w:numId w:val="5"/>
+        </w:numPr>
+      </w:pPr>
+      <w:r>
+        <w:t xml:space="preserve">DONE </w:t>
+      </w:r>
+      <w:r>
+        <w:t xml:space="preserve">- </w:t>
+      </w:r>
+      <w:r>
+        <w:t>2</w:t>
+      </w:r>
+      <w:r>
+        <w:t xml:space="preserve"> fonction</w:t>
+      </w:r>
+      <w:r>
+        <w:t>s, bouton gauche et</w:t>
+      </w:r>
+      <w:r>
+        <w:t xml:space="preserve"> bouton droit, faisant switch sur le mode de jeu, lançant la fonction concernée.</w:t>
+      </w:r>
+    </w:p>
+    <w:p>
+      <w:pPr>
+        <w:pStyle w:val="Sansinterligne"/>
+        <w:numPr>
+          <w:ilvl w:val="0"/>
+          <w:numId w:val="5"/>
+        </w:numPr>
+      </w:pPr>
+      <w:r>
+        <w:t xml:space="preserve">DONE – </w:t>
+      </w:r>
+      <w:r>
+        <w:t>Une action de changement de l’interface générale selon le mode</w:t>
+      </w:r>
+      <w:r>
+        <w:t xml:space="preserve"> (commencer par une Liste, mais si on peut avoir des Onglets bien gérés, ce serait impec)</w:t>
+      </w:r>
+    </w:p>
+    <w:p>
+      <w:pPr>
+        <w:pStyle w:val="Sansinterligne"/>
+        <w:numPr>
+          <w:ilvl w:val="1"/>
+          <w:numId w:val="5"/>
+        </w:numPr>
+      </w:pPr>
+      <w:r>
+        <w:t xml:space="preserve">DONE – </w:t>
+      </w:r>
+      <w:proofErr w:type="spellStart"/>
+      <w:r>
+        <w:t>EventLogic</w:t>
+      </w:r>
+      <w:proofErr w:type="spellEnd"/>
+      <w:r>
+        <w:t xml:space="preserve"> reçoit l’évènement de changement de mode, et lance une fonction </w:t>
+      </w:r>
+      <w:proofErr w:type="spellStart"/>
+      <w:r>
+        <w:t>UpdateGameMode</w:t>
+      </w:r>
+      <w:proofErr w:type="spellEnd"/>
+      <w:r>
+        <w:t xml:space="preserve"> dans </w:t>
+      </w:r>
+      <w:proofErr w:type="spellStart"/>
+      <w:r>
+        <w:t>GameLogic</w:t>
+      </w:r>
+      <w:proofErr w:type="spellEnd"/>
+      <w:r>
+        <w:t>.</w:t>
+      </w:r>
+    </w:p>
+    <w:p>
+      <w:pPr>
+        <w:pStyle w:val="Sansinterligne"/>
+        <w:numPr>
+          <w:ilvl w:val="0"/>
+          <w:numId w:val="5"/>
+        </w:numPr>
+      </w:pPr>
+      <w:r>
+        <w:t xml:space="preserve">DONE – </w:t>
+      </w:r>
+      <w:r>
+        <w:t>Création de la carte (modification des éléments graphiques)</w:t>
+      </w:r>
+    </w:p>
+    <w:p>
+      <w:pPr>
+        <w:pStyle w:val="Sansinterligne"/>
+        <w:numPr>
+          <w:ilvl w:val="1"/>
+          <w:numId w:val="5"/>
+        </w:numPr>
+      </w:pPr>
+      <w:r>
+        <w:t xml:space="preserve">DONE – </w:t>
+      </w:r>
+      <w:r>
+        <w:t xml:space="preserve">Gauche : application des données couleur / image en cours sur l’hexagone </w:t>
+      </w:r>
+      <w:r>
+        <w:t>ciblé</w:t>
+      </w:r>
+    </w:p>
+    <w:p>
+      <w:pPr>
+        <w:pStyle w:val="Sansinterligne"/>
+        <w:numPr>
+          <w:ilvl w:val="1"/>
+          <w:numId w:val="5"/>
+        </w:numPr>
+      </w:pPr>
+      <w:r>
+        <w:t xml:space="preserve">DONE – </w:t>
+      </w:r>
+      <w:r>
+        <w:t xml:space="preserve">Droite : </w:t>
+      </w:r>
+      <w:r>
+        <w:t xml:space="preserve">sélection + </w:t>
+      </w:r>
+      <w:r>
+        <w:t>récupération des données couleur / image de l’hexagone sélectionné</w:t>
+      </w:r>
+    </w:p>
+    <w:p>
+      <w:pPr>
+        <w:pStyle w:val="Sansinterligne"/>
+        <w:numPr>
+          <w:ilvl w:val="1"/>
+          <w:numId w:val="5"/>
+        </w:numPr>
+      </w:pPr>
+      <w:r>
+        <w:t xml:space="preserve">DONE – </w:t>
+      </w:r>
+      <w:r>
+        <w:t>Etat interface</w:t>
+      </w:r>
+    </w:p>
+    <w:p>
+      <w:pPr>
+        <w:pStyle w:val="Sansinterligne"/>
+        <w:numPr>
+          <w:ilvl w:val="2"/>
+          <w:numId w:val="5"/>
+        </w:numPr>
+      </w:pPr>
+      <w:r>
+        <w:t>Toute la partie</w:t>
+      </w:r>
+      <w:r>
+        <w:t xml:space="preserve"> </w:t>
+      </w:r>
+      <w:proofErr w:type="spellStart"/>
+      <w:r>
+        <w:t>TileEditor</w:t>
+      </w:r>
+      <w:proofErr w:type="spellEnd"/>
+      <w:r>
+        <w:t xml:space="preserve"> est grisée</w:t>
+      </w:r>
+    </w:p>
+    <w:p>
+      <w:pPr>
+        <w:pStyle w:val="Sansinterligne"/>
+        <w:numPr>
+          <w:ilvl w:val="0"/>
+          <w:numId w:val="5"/>
+        </w:numPr>
+      </w:pPr>
+      <w:r>
+        <w:t xml:space="preserve">DONE – </w:t>
+      </w:r>
+      <w:r>
+        <w:t>E</w:t>
+      </w:r>
+      <w:r>
+        <w:t>dition d’hexagone</w:t>
+      </w:r>
+      <w:r>
+        <w:t>s</w:t>
+      </w:r>
+      <w:r>
+        <w:t> (modification des éléments descriptifs)</w:t>
+      </w:r>
+    </w:p>
+    <w:p>
+      <w:pPr>
+        <w:pStyle w:val="Sansinterligne"/>
+        <w:numPr>
+          <w:ilvl w:val="1"/>
+          <w:numId w:val="5"/>
+        </w:numPr>
+      </w:pPr>
+      <w:r>
+        <w:t xml:space="preserve">DONE – </w:t>
+      </w:r>
+      <w:r>
+        <w:t>Gauche : sélection de l’hexagone + affichage des éléments descriptifs modifiables</w:t>
+      </w:r>
+    </w:p>
+    <w:p>
+      <w:pPr>
+        <w:pStyle w:val="Sansinterligne"/>
+        <w:numPr>
+          <w:ilvl w:val="2"/>
+          <w:numId w:val="5"/>
+        </w:numPr>
+      </w:pPr>
+      <w:r>
+        <w:t>Description</w:t>
+      </w:r>
+    </w:p>
+    <w:p>
+      <w:pPr>
+        <w:pStyle w:val="Sansinterligne"/>
+        <w:numPr>
+          <w:ilvl w:val="2"/>
+          <w:numId w:val="5"/>
+        </w:numPr>
+      </w:pPr>
+      <w:r>
+        <w:lastRenderedPageBreak/>
+        <w:t>Degré d’exploration (ce qui se répercute sur la Carte)</w:t>
+      </w:r>
+    </w:p>
+    <w:p>
+      <w:pPr>
+        <w:pStyle w:val="Sansinterligne"/>
+        <w:numPr>
+          <w:ilvl w:val="1"/>
+          <w:numId w:val="5"/>
+        </w:numPr>
+      </w:pPr>
+      <w:r>
+        <w:t xml:space="preserve">DONE – </w:t>
+      </w:r>
+      <w:r>
+        <w:t>Droit : NA</w:t>
+      </w:r>
+    </w:p>
+    <w:p>
+      <w:pPr>
+        <w:pStyle w:val="Sansinterligne"/>
+        <w:numPr>
+          <w:ilvl w:val="1"/>
+          <w:numId w:val="5"/>
+        </w:numPr>
+      </w:pPr>
+      <w:r>
+        <w:t xml:space="preserve">DONE – </w:t>
+      </w:r>
+      <w:r>
+        <w:t>Sur sélection :</w:t>
+      </w:r>
+    </w:p>
+    <w:p>
+      <w:pPr>
+        <w:pStyle w:val="Sansinterligne"/>
+        <w:numPr>
+          <w:ilvl w:val="2"/>
+          <w:numId w:val="5"/>
+        </w:numPr>
+      </w:pPr>
+      <w:r>
+        <w:t>le champ Description est affiché, modifiable</w:t>
+      </w:r>
+    </w:p>
+    <w:p>
+      <w:pPr>
+        <w:pStyle w:val="Sansinterligne"/>
+        <w:numPr>
+          <w:ilvl w:val="2"/>
+          <w:numId w:val="5"/>
+        </w:numPr>
+      </w:pPr>
+      <w:r>
+        <w:t>les Couleurs et Images sont grisées (si elles peuvent continuer à être mises à jour avec ce qui est sélectionné) ou dissimulés</w:t>
+      </w:r>
+      <w:r>
+        <w:t xml:space="preserve"> et remplacés par des éléments indicatifs</w:t>
+      </w:r>
+      <w:r>
+        <w:t xml:space="preserve"> (sinon)</w:t>
+      </w:r>
+    </w:p>
+    <w:p>
+      <w:pPr>
+        <w:pStyle w:val="Sansinterligne"/>
+        <w:numPr>
+          <w:ilvl w:val="2"/>
+          <w:numId w:val="5"/>
+        </w:numPr>
+      </w:pPr>
+      <w:r>
+        <w:t xml:space="preserve">Conservation de la sélection ? Si oui, la description </w:t>
+      </w:r>
+      <w:r>
+        <w:t>et l’exploration sont remplies</w:t>
+      </w:r>
+    </w:p>
+    <w:p>
+      <w:pPr>
+        <w:pStyle w:val="Sansinterligne"/>
+        <w:numPr>
+          <w:ilvl w:val="0"/>
+          <w:numId w:val="5"/>
+        </w:numPr>
+      </w:pPr>
+      <w:r>
+        <w:t xml:space="preserve">DONE – </w:t>
+      </w:r>
+      <w:r>
+        <w:t xml:space="preserve">Visualisation de la carte (sélection d’hexagone </w:t>
+      </w:r>
+      <w:r>
+        <w:sym w:font="Wingdings" w:char="F0E8"/>
+      </w:r>
+      <w:r>
+        <w:t xml:space="preserve"> visualisation des éléments descriptifs)</w:t>
+      </w:r>
+    </w:p>
+    <w:p>
+      <w:pPr>
+        <w:pStyle w:val="Sansinterligne"/>
+        <w:numPr>
+          <w:ilvl w:val="1"/>
+          <w:numId w:val="5"/>
+        </w:numPr>
+      </w:pPr>
+      <w:r>
+        <w:t xml:space="preserve">DONE – </w:t>
+      </w:r>
+      <w:r>
+        <w:t xml:space="preserve">Gauche : sélection de l’hexagone </w:t>
+      </w:r>
+      <w:r>
+        <w:t>+ affichage des éléments descriptifs non modifiables</w:t>
+      </w:r>
+    </w:p>
+    <w:p>
+      <w:pPr>
+        <w:pStyle w:val="Sansinterligne"/>
+        <w:numPr>
+          <w:ilvl w:val="1"/>
+          <w:numId w:val="5"/>
+        </w:numPr>
+      </w:pPr>
+      <w:r>
+        <w:t xml:space="preserve">DONE – </w:t>
+      </w:r>
+      <w:r>
+        <w:t>Droit : NA</w:t>
+      </w:r>
+    </w:p>
+    <w:p>
+      <w:pPr>
+        <w:pStyle w:val="Sansinterligne"/>
+        <w:numPr>
+          <w:ilvl w:val="1"/>
+          <w:numId w:val="5"/>
+        </w:numPr>
+      </w:pPr>
+      <w:r>
+        <w:t xml:space="preserve">DONE – </w:t>
+      </w:r>
+      <w:r>
+        <w:t>Sur sélection :</w:t>
+      </w:r>
+    </w:p>
+    <w:p>
+      <w:pPr>
+        <w:pStyle w:val="Sansinterligne"/>
+        <w:numPr>
+          <w:ilvl w:val="2"/>
+          <w:numId w:val="5"/>
+        </w:numPr>
+      </w:pPr>
+      <w:r>
+        <w:t>Le champ Description est affiché, non modifiable</w:t>
+      </w:r>
+    </w:p>
+    <w:p>
+      <w:pPr>
+        <w:pStyle w:val="Sansinterligne"/>
+        <w:numPr>
+          <w:ilvl w:val="2"/>
+          <w:numId w:val="5"/>
+        </w:numPr>
+      </w:pPr>
+      <w:r>
+        <w:t>Les couleurs et images sont grisées ou dissimulées</w:t>
+      </w:r>
+    </w:p>
+    <w:p>
+      <w:pPr>
+        <w:pStyle w:val="Sansinterligne"/>
+        <w:numPr>
+          <w:ilvl w:val="2"/>
+          <w:numId w:val="5"/>
+        </w:numPr>
+      </w:pPr>
+      <w:r>
+        <w:t>Conservation de la sélection ? Si oui, la description et l’exploration sont remplies</w:t>
+      </w:r>
+    </w:p>
+    <w:p>
+      <w:pPr>
+        <w:pStyle w:val="Sansinterligne"/>
+      </w:pPr>
+    </w:p>
+    <w:p>
+      <w:pPr>
+        <w:pStyle w:val="Titre5"/>
+      </w:pPr>
+      <w:r>
+        <w:t>Charger / sauvegarder</w:t>
+      </w:r>
+    </w:p>
+    <w:p>
+      <w:pPr>
+        <w:pStyle w:val="Sansinterligne"/>
+      </w:pPr>
+    </w:p>
+    <w:p>
+      <w:pPr>
+        <w:pStyle w:val="Sansinterligne"/>
+        <w:numPr>
+          <w:ilvl w:val="0"/>
+          <w:numId w:val="5"/>
+        </w:numPr>
+      </w:pPr>
+      <w:r>
+        <w:t xml:space="preserve">DONE - </w:t>
+      </w:r>
       <w:bookmarkStart w:id="2" w:name="_GoBack"/>
       <w:bookmarkEnd w:id="2"/>
       <w:r>
-        <w:t>Modes : Création / Edition / Visualisation</w:t>
-      </w:r>
-    </w:p>
-    <w:p>
-      <w:pPr>
-        <w:pStyle w:val="Sansinterligne"/>
-      </w:pPr>
-    </w:p>
-    <w:p>
-      <w:pPr>
-        <w:pStyle w:val="Sansinterligne"/>
-        <w:numPr>
-          <w:ilvl w:val="0"/>
-          <w:numId w:val="5"/>
-        </w:numPr>
-      </w:pPr>
-      <w:r>
-        <w:t>DONE</w:t>
-      </w:r>
-      <w:r>
-        <w:t xml:space="preserve"> -</w:t>
-      </w:r>
-      <w:r>
-        <w:t xml:space="preserve"> </w:t>
-      </w:r>
-      <w:r>
-        <w:t xml:space="preserve">Un </w:t>
-      </w:r>
-      <w:proofErr w:type="spellStart"/>
-      <w:r>
-        <w:t>enum</w:t>
-      </w:r>
-      <w:proofErr w:type="spellEnd"/>
+        <w:t>Identique à ce que l’on a déjà</w:t>
+      </w:r>
     </w:p>
     <w:p>
       <w:pPr>
@@ -1550,26 +2136,15 @@
         <w:t xml:space="preserve">DONE - </w:t>
       </w:r>
       <w:r>
-        <w:t xml:space="preserve">Une propriété générale </w:t>
-      </w:r>
-      <w:r>
-        <w:t xml:space="preserve">(Model, VM) liée à un élément de </w:t>
-      </w:r>
-      <w:proofErr w:type="spellStart"/>
-      <w:r>
-        <w:t>View</w:t>
-      </w:r>
-      <w:proofErr w:type="spellEnd"/>
-      <w:r>
-        <w:t xml:space="preserve"> pour l’afficher (liste déroulante, </w:t>
-      </w:r>
-      <w:proofErr w:type="spellStart"/>
-      <w:r>
-        <w:t>checkbox</w:t>
-      </w:r>
-      <w:proofErr w:type="spellEnd"/>
-      <w:r>
-        <w:t>, onglet)</w:t>
+        <w:t xml:space="preserve">Assure </w:t>
+      </w:r>
+      <w:proofErr w:type="gramStart"/>
+      <w:r>
+        <w:t>la</w:t>
+      </w:r>
+      <w:proofErr w:type="gramEnd"/>
+      <w:r>
+        <w:t xml:space="preserve"> non régression</w:t>
       </w:r>
     </w:p>
     <w:p>
@@ -1584,572 +2159,6 @@
         <w:t xml:space="preserve">DONE - </w:t>
       </w:r>
       <w:r>
-        <w:t>Sur changement de Mode, envoi d’un message</w:t>
-      </w:r>
-    </w:p>
-    <w:p>
-      <w:pPr>
-        <w:pStyle w:val="Sansinterligne"/>
-        <w:numPr>
-          <w:ilvl w:val="0"/>
-          <w:numId w:val="5"/>
-        </w:numPr>
-      </w:pPr>
-      <w:r>
-        <w:t xml:space="preserve">DONE - </w:t>
-      </w:r>
-      <w:r>
-        <w:t>Des actions sur bouton gauche / droit différentes</w:t>
-      </w:r>
-      <w:r>
-        <w:t xml:space="preserve"> selon le Mode</w:t>
-      </w:r>
-      <w:r>
-        <w:t xml:space="preserve"> (vérification de la valeur en Model)</w:t>
-      </w:r>
-    </w:p>
-    <w:p>
-      <w:pPr>
-        <w:pStyle w:val="Sansinterligne"/>
-        <w:numPr>
-          <w:ilvl w:val="0"/>
-          <w:numId w:val="5"/>
-        </w:numPr>
-      </w:pPr>
-      <w:r>
-        <w:t xml:space="preserve">DONE – </w:t>
-      </w:r>
-      <w:r>
-        <w:t>Mise en place d’un vrai système définissant les actions à effectuer sur les clics gauche et droit de la souris.</w:t>
-      </w:r>
-    </w:p>
-    <w:p>
-      <w:pPr>
-        <w:pStyle w:val="Sansinterligne"/>
-        <w:numPr>
-          <w:ilvl w:val="1"/>
-          <w:numId w:val="5"/>
-        </w:numPr>
-      </w:pPr>
-      <w:r>
-        <w:t xml:space="preserve">DONE - </w:t>
-      </w:r>
-      <w:r>
-        <w:t xml:space="preserve">La partie </w:t>
-      </w:r>
-      <w:proofErr w:type="spellStart"/>
-      <w:r>
-        <w:t>EventLogic</w:t>
-      </w:r>
-      <w:proofErr w:type="spellEnd"/>
-      <w:r>
-        <w:t xml:space="preserve"> ne doit faire que souscrire aux évènements, avoir les fonctions liées aux évènements, et appeler les fonctions de </w:t>
-      </w:r>
-      <w:proofErr w:type="spellStart"/>
-      <w:r>
-        <w:t>GameLogic</w:t>
-      </w:r>
-      <w:proofErr w:type="spellEnd"/>
-      <w:r>
-        <w:t>.</w:t>
-      </w:r>
-    </w:p>
-    <w:p>
-      <w:pPr>
-        <w:pStyle w:val="Sansinterligne"/>
-        <w:numPr>
-          <w:ilvl w:val="1"/>
-          <w:numId w:val="5"/>
-        </w:numPr>
-      </w:pPr>
-      <w:r>
-        <w:t xml:space="preserve">DONE - </w:t>
-      </w:r>
-      <w:proofErr w:type="spellStart"/>
-      <w:r>
-        <w:t>GameLogic</w:t>
-      </w:r>
-      <w:proofErr w:type="spellEnd"/>
-      <w:r>
-        <w:t xml:space="preserve"> contient les fonctions qui « agissent », gèrent les sélections, lancent les actions, etc.</w:t>
-      </w:r>
-    </w:p>
-    <w:p>
-      <w:pPr>
-        <w:pStyle w:val="Sansinterligne"/>
-        <w:numPr>
-          <w:ilvl w:val="1"/>
-          <w:numId w:val="5"/>
-        </w:numPr>
-      </w:pPr>
-      <w:r>
-        <w:t xml:space="preserve">DONE </w:t>
-      </w:r>
-      <w:r>
-        <w:t xml:space="preserve">- </w:t>
-      </w:r>
-      <w:r>
-        <w:t>2</w:t>
-      </w:r>
-      <w:r>
-        <w:t xml:space="preserve"> fonction</w:t>
-      </w:r>
-      <w:r>
-        <w:t>s, bouton gauche et</w:t>
-      </w:r>
-      <w:r>
-        <w:t xml:space="preserve"> bouton droit, faisant switch sur le mode de jeu, lançant la fonction concernée.</w:t>
-      </w:r>
-    </w:p>
-    <w:p>
-      <w:pPr>
-        <w:pStyle w:val="Sansinterligne"/>
-        <w:numPr>
-          <w:ilvl w:val="0"/>
-          <w:numId w:val="5"/>
-        </w:numPr>
-      </w:pPr>
-      <w:r>
-        <w:t xml:space="preserve">DONE – </w:t>
-      </w:r>
-      <w:r>
-        <w:t>Une action de changement de l’interface générale selon le mode</w:t>
-      </w:r>
-      <w:r>
-        <w:t xml:space="preserve"> (commencer par une Liste, mais si on peut avoir des Onglets bien gérés, ce serait impec)</w:t>
-      </w:r>
-    </w:p>
-    <w:p>
-      <w:pPr>
-        <w:pStyle w:val="Sansinterligne"/>
-        <w:numPr>
-          <w:ilvl w:val="1"/>
-          <w:numId w:val="5"/>
-        </w:numPr>
-      </w:pPr>
-      <w:r>
-        <w:t xml:space="preserve">DONE – </w:t>
-      </w:r>
-      <w:proofErr w:type="spellStart"/>
-      <w:r>
-        <w:t>EventLogic</w:t>
-      </w:r>
-      <w:proofErr w:type="spellEnd"/>
-      <w:r>
-        <w:t xml:space="preserve"> reçoit l’évènement de changement de mode, et lance une fonction </w:t>
-      </w:r>
-      <w:proofErr w:type="spellStart"/>
-      <w:r>
-        <w:t>UpdateGameMode</w:t>
-      </w:r>
-      <w:proofErr w:type="spellEnd"/>
-      <w:r>
-        <w:t xml:space="preserve"> dans </w:t>
-      </w:r>
-      <w:proofErr w:type="spellStart"/>
-      <w:r>
-        <w:t>GameLogic</w:t>
-      </w:r>
-      <w:proofErr w:type="spellEnd"/>
-      <w:r>
-        <w:t>.</w:t>
-      </w:r>
-    </w:p>
-    <w:p>
-      <w:pPr>
-        <w:pStyle w:val="Sansinterligne"/>
-        <w:numPr>
-          <w:ilvl w:val="0"/>
-          <w:numId w:val="5"/>
-        </w:numPr>
-      </w:pPr>
-      <w:r>
-        <w:t xml:space="preserve">DONE – </w:t>
-      </w:r>
-      <w:r>
-        <w:t>Création de la carte (modification des éléments graphiques)</w:t>
-      </w:r>
-    </w:p>
-    <w:p>
-      <w:pPr>
-        <w:pStyle w:val="Sansinterligne"/>
-        <w:numPr>
-          <w:ilvl w:val="1"/>
-          <w:numId w:val="5"/>
-        </w:numPr>
-      </w:pPr>
-      <w:r>
-        <w:t xml:space="preserve">DONE – </w:t>
-      </w:r>
-      <w:r>
-        <w:t xml:space="preserve">Gauche : application des données couleur / image en cours sur l’hexagone </w:t>
-      </w:r>
-      <w:r>
-        <w:t>ciblé</w:t>
-      </w:r>
-    </w:p>
-    <w:p>
-      <w:pPr>
-        <w:pStyle w:val="Sansinterligne"/>
-        <w:numPr>
-          <w:ilvl w:val="1"/>
-          <w:numId w:val="5"/>
-        </w:numPr>
-      </w:pPr>
-      <w:r>
-        <w:t xml:space="preserve">DONE – </w:t>
-      </w:r>
-      <w:r>
-        <w:t xml:space="preserve">Droite : </w:t>
-      </w:r>
-      <w:r>
-        <w:t xml:space="preserve">sélection + </w:t>
-      </w:r>
-      <w:r>
-        <w:t>récupération des données couleur / image de l’hexagone sélectionné</w:t>
-      </w:r>
-    </w:p>
-    <w:p>
-      <w:pPr>
-        <w:pStyle w:val="Sansinterligne"/>
-        <w:numPr>
-          <w:ilvl w:val="1"/>
-          <w:numId w:val="5"/>
-        </w:numPr>
-      </w:pPr>
-      <w:r>
-        <w:t xml:space="preserve">DONE – </w:t>
-      </w:r>
-      <w:r>
-        <w:t>Etat interface</w:t>
-      </w:r>
-    </w:p>
-    <w:p>
-      <w:pPr>
-        <w:pStyle w:val="Sansinterligne"/>
-        <w:numPr>
-          <w:ilvl w:val="2"/>
-          <w:numId w:val="5"/>
-        </w:numPr>
-      </w:pPr>
-      <w:r>
-        <w:t>Toute la partie</w:t>
-      </w:r>
-      <w:r>
-        <w:t xml:space="preserve"> </w:t>
-      </w:r>
-      <w:proofErr w:type="spellStart"/>
-      <w:r>
-        <w:t>TileEditor</w:t>
-      </w:r>
-      <w:proofErr w:type="spellEnd"/>
-      <w:r>
-        <w:t xml:space="preserve"> est grisée</w:t>
-      </w:r>
-    </w:p>
-    <w:p>
-      <w:pPr>
-        <w:pStyle w:val="Sansinterligne"/>
-        <w:numPr>
-          <w:ilvl w:val="0"/>
-          <w:numId w:val="5"/>
-        </w:numPr>
-      </w:pPr>
-      <w:r>
-        <w:t xml:space="preserve">DONE – </w:t>
-      </w:r>
-      <w:r>
-        <w:t>E</w:t>
-      </w:r>
-      <w:r>
-        <w:t>dition d’hexagone</w:t>
-      </w:r>
-      <w:r>
-        <w:t>s</w:t>
-      </w:r>
-      <w:r>
-        <w:t> (modification des éléments descriptifs)</w:t>
-      </w:r>
-    </w:p>
-    <w:p>
-      <w:pPr>
-        <w:pStyle w:val="Sansinterligne"/>
-        <w:numPr>
-          <w:ilvl w:val="1"/>
-          <w:numId w:val="5"/>
-        </w:numPr>
-      </w:pPr>
-      <w:r>
-        <w:t xml:space="preserve">DONE – </w:t>
-      </w:r>
-      <w:r>
-        <w:t>Gauche : sélection de l’hexagone + affichage des éléments descriptifs modifiables</w:t>
-      </w:r>
-    </w:p>
-    <w:p>
-      <w:pPr>
-        <w:pStyle w:val="Sansinterligne"/>
-        <w:numPr>
-          <w:ilvl w:val="2"/>
-          <w:numId w:val="5"/>
-        </w:numPr>
-      </w:pPr>
-      <w:r>
-        <w:t>Description</w:t>
-      </w:r>
-    </w:p>
-    <w:p>
-      <w:pPr>
-        <w:pStyle w:val="Sansinterligne"/>
-        <w:numPr>
-          <w:ilvl w:val="2"/>
-          <w:numId w:val="5"/>
-        </w:numPr>
-      </w:pPr>
-      <w:r>
-        <w:lastRenderedPageBreak/>
-        <w:t>Degré d’exploration (ce qui se répercute sur la Carte)</w:t>
-      </w:r>
-    </w:p>
-    <w:p>
-      <w:pPr>
-        <w:pStyle w:val="Sansinterligne"/>
-        <w:numPr>
-          <w:ilvl w:val="1"/>
-          <w:numId w:val="5"/>
-        </w:numPr>
-      </w:pPr>
-      <w:r>
-        <w:t xml:space="preserve">DONE – </w:t>
-      </w:r>
-      <w:r>
-        <w:t>Droit : NA</w:t>
-      </w:r>
-    </w:p>
-    <w:p>
-      <w:pPr>
-        <w:pStyle w:val="Sansinterligne"/>
-        <w:numPr>
-          <w:ilvl w:val="1"/>
-          <w:numId w:val="5"/>
-        </w:numPr>
-      </w:pPr>
-      <w:r>
-        <w:t xml:space="preserve">DONE – </w:t>
-      </w:r>
-      <w:r>
-        <w:t>Sur sélection :</w:t>
-      </w:r>
-    </w:p>
-    <w:p>
-      <w:pPr>
-        <w:pStyle w:val="Sansinterligne"/>
-        <w:numPr>
-          <w:ilvl w:val="2"/>
-          <w:numId w:val="5"/>
-        </w:numPr>
-      </w:pPr>
-      <w:r>
-        <w:t>le champ Description est affiché, modifiable</w:t>
-      </w:r>
-    </w:p>
-    <w:p>
-      <w:pPr>
-        <w:pStyle w:val="Sansinterligne"/>
-        <w:numPr>
-          <w:ilvl w:val="2"/>
-          <w:numId w:val="5"/>
-        </w:numPr>
-      </w:pPr>
-      <w:r>
-        <w:t>les Couleurs et Images sont grisées (si elles peuvent continuer à être mises à jour avec ce qui est sélectionné) ou dissimulés</w:t>
-      </w:r>
-      <w:r>
-        <w:t xml:space="preserve"> et remplacés par des éléments indicatifs</w:t>
-      </w:r>
-      <w:r>
-        <w:t xml:space="preserve"> (sinon)</w:t>
-      </w:r>
-    </w:p>
-    <w:p>
-      <w:pPr>
-        <w:pStyle w:val="Sansinterligne"/>
-        <w:numPr>
-          <w:ilvl w:val="2"/>
-          <w:numId w:val="5"/>
-        </w:numPr>
-      </w:pPr>
-      <w:r>
-        <w:t xml:space="preserve">Conservation de la sélection ? Si oui, la description </w:t>
-      </w:r>
-      <w:r>
-        <w:t>et l’exploration sont remplies</w:t>
-      </w:r>
-    </w:p>
-    <w:p>
-      <w:pPr>
-        <w:pStyle w:val="Sansinterligne"/>
-        <w:numPr>
-          <w:ilvl w:val="0"/>
-          <w:numId w:val="5"/>
-        </w:numPr>
-      </w:pPr>
-      <w:r>
-        <w:t xml:space="preserve">DONE – </w:t>
-      </w:r>
-      <w:r>
-        <w:t xml:space="preserve">Visualisation de la carte (sélection d’hexagone </w:t>
-      </w:r>
-      <w:r>
-        <w:sym w:font="Wingdings" w:char="F0E8"/>
-      </w:r>
-      <w:r>
-        <w:t xml:space="preserve"> visualisation des éléments descriptifs)</w:t>
-      </w:r>
-    </w:p>
-    <w:p>
-      <w:pPr>
-        <w:pStyle w:val="Sansinterligne"/>
-        <w:numPr>
-          <w:ilvl w:val="1"/>
-          <w:numId w:val="5"/>
-        </w:numPr>
-      </w:pPr>
-      <w:r>
-        <w:t xml:space="preserve">DONE – </w:t>
-      </w:r>
-      <w:r>
-        <w:t xml:space="preserve">Gauche : sélection de l’hexagone </w:t>
-      </w:r>
-      <w:r>
-        <w:t>+ affichage des éléments descriptifs non modifiables</w:t>
-      </w:r>
-    </w:p>
-    <w:p>
-      <w:pPr>
-        <w:pStyle w:val="Sansinterligne"/>
-        <w:numPr>
-          <w:ilvl w:val="1"/>
-          <w:numId w:val="5"/>
-        </w:numPr>
-      </w:pPr>
-      <w:r>
-        <w:t xml:space="preserve">DONE – </w:t>
-      </w:r>
-      <w:r>
-        <w:t>Droit : NA</w:t>
-      </w:r>
-    </w:p>
-    <w:p>
-      <w:pPr>
-        <w:pStyle w:val="Sansinterligne"/>
-        <w:numPr>
-          <w:ilvl w:val="1"/>
-          <w:numId w:val="5"/>
-        </w:numPr>
-      </w:pPr>
-      <w:r>
-        <w:t xml:space="preserve">DONE – </w:t>
-      </w:r>
-      <w:r>
-        <w:t>Sur sélection :</w:t>
-      </w:r>
-    </w:p>
-    <w:p>
-      <w:pPr>
-        <w:pStyle w:val="Sansinterligne"/>
-        <w:numPr>
-          <w:ilvl w:val="2"/>
-          <w:numId w:val="5"/>
-        </w:numPr>
-      </w:pPr>
-      <w:r>
-        <w:t>Le champ Description est affiché, non modifiable</w:t>
-      </w:r>
-    </w:p>
-    <w:p>
-      <w:pPr>
-        <w:pStyle w:val="Sansinterligne"/>
-        <w:numPr>
-          <w:ilvl w:val="2"/>
-          <w:numId w:val="5"/>
-        </w:numPr>
-      </w:pPr>
-      <w:r>
-        <w:t>Les couleurs et images sont grisées ou dissimulées</w:t>
-      </w:r>
-    </w:p>
-    <w:p>
-      <w:pPr>
-        <w:pStyle w:val="Sansinterligne"/>
-        <w:numPr>
-          <w:ilvl w:val="2"/>
-          <w:numId w:val="5"/>
-        </w:numPr>
-      </w:pPr>
-      <w:r>
-        <w:t>Conservation de la sélection ? Si oui, la description et l’exploration sont remplies</w:t>
-      </w:r>
-    </w:p>
-    <w:p>
-      <w:pPr>
-        <w:pStyle w:val="Sansinterligne"/>
-      </w:pPr>
-    </w:p>
-    <w:p>
-      <w:pPr>
-        <w:pStyle w:val="Titre5"/>
-      </w:pPr>
-      <w:r>
-        <w:t>Charger / sauvegarder</w:t>
-      </w:r>
-    </w:p>
-    <w:p>
-      <w:pPr>
-        <w:pStyle w:val="Sansinterligne"/>
-      </w:pPr>
-    </w:p>
-    <w:p>
-      <w:pPr>
-        <w:pStyle w:val="Sansinterligne"/>
-        <w:numPr>
-          <w:ilvl w:val="0"/>
-          <w:numId w:val="5"/>
-        </w:numPr>
-      </w:pPr>
-      <w:r>
-        <w:t>Identique à ce que l’on a déjà</w:t>
-      </w:r>
-    </w:p>
-    <w:p>
-      <w:pPr>
-        <w:pStyle w:val="Sansinterligne"/>
-        <w:numPr>
-          <w:ilvl w:val="0"/>
-          <w:numId w:val="5"/>
-        </w:numPr>
-      </w:pPr>
-      <w:r>
-        <w:t xml:space="preserve">Assure </w:t>
-      </w:r>
-      <w:proofErr w:type="gramStart"/>
-      <w:r>
-        <w:t>la</w:t>
-      </w:r>
-      <w:proofErr w:type="gramEnd"/>
-      <w:r>
-        <w:t xml:space="preserve"> non régression</w:t>
-      </w:r>
-    </w:p>
-    <w:p>
-      <w:pPr>
-        <w:pStyle w:val="Sansinterligne"/>
-        <w:numPr>
-          <w:ilvl w:val="0"/>
-          <w:numId w:val="5"/>
-        </w:numPr>
-      </w:pPr>
-      <w:r>
         <w:t xml:space="preserve">Régler le problème de bug GDI+ quand </w:t>
       </w:r>
       <w:proofErr w:type="spellStart"/>
@@ -2196,6 +2205,82 @@
       </w:r>
       <w:r>
         <w:t xml:space="preserve"> Séparer l’initialisation de l’interface avec celle de la Carte</w:t>
+      </w:r>
+    </w:p>
+    <w:p>
+      <w:pPr>
+        <w:pStyle w:val="Sansinterligne"/>
+      </w:pPr>
+    </w:p>
+    <w:p>
+      <w:pPr>
+        <w:pStyle w:val="Sansinterligne"/>
+        <w:numPr>
+          <w:ilvl w:val="0"/>
+          <w:numId w:val="5"/>
+        </w:numPr>
+      </w:pPr>
+      <w:r>
+        <w:t>Séparer Interface et Carte</w:t>
+      </w:r>
+    </w:p>
+    <w:p>
+      <w:pPr>
+        <w:pStyle w:val="Sansinterligne"/>
+        <w:numPr>
+          <w:ilvl w:val="1"/>
+          <w:numId w:val="5"/>
+        </w:numPr>
+      </w:pPr>
+      <w:r>
+        <w:t xml:space="preserve">Séparer </w:t>
+      </w:r>
+      <w:proofErr w:type="spellStart"/>
+      <w:r>
+        <w:t>GameDate</w:t>
+      </w:r>
+      <w:proofErr w:type="spellEnd"/>
+      <w:r>
+        <w:t xml:space="preserve"> et </w:t>
+      </w:r>
+      <w:proofErr w:type="spellStart"/>
+      <w:r>
+        <w:t>InterfaceData</w:t>
+      </w:r>
+      <w:proofErr w:type="spellEnd"/>
+    </w:p>
+    <w:p>
+      <w:pPr>
+        <w:pStyle w:val="Sansinterligne"/>
+        <w:numPr>
+          <w:ilvl w:val="1"/>
+          <w:numId w:val="5"/>
+        </w:numPr>
+      </w:pPr>
+      <w:proofErr w:type="spellStart"/>
+      <w:r>
+        <w:t>GameData</w:t>
+      </w:r>
+      <w:proofErr w:type="spellEnd"/>
+      <w:r>
+        <w:t xml:space="preserve"> est chargée et sauvée, recréée à chaque Nouvelle carte</w:t>
+      </w:r>
+    </w:p>
+    <w:p>
+      <w:pPr>
+        <w:pStyle w:val="Sansinterligne"/>
+        <w:numPr>
+          <w:ilvl w:val="1"/>
+          <w:numId w:val="5"/>
+        </w:numPr>
+      </w:pPr>
+      <w:proofErr w:type="spellStart"/>
+      <w:r>
+        <w:t>InterfaceData</w:t>
+      </w:r>
+      <w:proofErr w:type="spellEnd"/>
+      <w:r>
+        <w:t xml:space="preserve"> est créée une seule fois</w:t>
       </w:r>
     </w:p>
     <w:p>
@@ -2397,6 +2482,7 @@
         <w:pStyle w:val="Titre4"/>
       </w:pPr>
       <w:r>
+        <w:lastRenderedPageBreak/>
         <w:t>Evolution –</w:t>
       </w:r>
       <w:r>
@@ -2421,7 +2507,6 @@
         <w:pStyle w:val="Sansinterligne"/>
       </w:pPr>
       <w:r>
-        <w:lastRenderedPageBreak/>
         <w:t>Les types communs sont des types ou des objets valeurs non persistés qui sont spécifiques au domaine mais qui peuvent apparaître dans les différentes couches. Les types communs sont utilisables dans les couches du moteur mais n’ont pas vocation à être utilisés dans les IHM.</w:t>
       </w:r>
     </w:p>
@@ -2778,6 +2863,7 @@
         </w:numPr>
       </w:pPr>
       <w:r>
+        <w:lastRenderedPageBreak/>
         <w:t xml:space="preserve"> Cela permettra d'implémenter les Data correctement - mais il est possible de s'en inspirer à l'avance. Un projet à part, donc</w:t>
       </w:r>
     </w:p>
@@ -2802,7 +2888,6 @@
         </w:numPr>
       </w:pPr>
       <w:r>
-        <w:lastRenderedPageBreak/>
         <w:t>Une BDD unique, du code Open Source, il faut un MDP « général » aussi (ou disposer d’exports réguliers de la BDD</w:t>
       </w:r>
       <w:r>
@@ -3209,6 +3294,7 @@
         <w:pStyle w:val="Titre3"/>
       </w:pPr>
       <w:r>
+        <w:lastRenderedPageBreak/>
         <w:t>Evolutions Bonnes Pratiques</w:t>
       </w:r>
     </w:p>
@@ -3255,7 +3341,6 @@
         <w:pStyle w:val="Sansinterligne"/>
       </w:pPr>
       <w:r>
-        <w:lastRenderedPageBreak/>
         <w:t xml:space="preserve">Mettre en place </w:t>
       </w:r>
       <w:proofErr w:type="spellStart"/>
@@ -3845,7 +3930,6 @@
         </w:numPr>
       </w:pPr>
       <w:r>
-        <w:lastRenderedPageBreak/>
         <w:t>Mode de placement (point cliqué, proche sommet, point fixe)</w:t>
       </w:r>
     </w:p>
@@ -4361,6 +4445,7 @@
         </w:numPr>
       </w:pPr>
       <w:r>
+        <w:lastRenderedPageBreak/>
         <w:t>Description</w:t>
       </w:r>
     </w:p>
@@ -4409,65 +4494,475 @@
         </w:numPr>
       </w:pPr>
       <w:r>
+        <w:t>Cliquer sur un Jour Agenda ouvre une autre fenêtre (ou modifie celle du Calendrier), et afficher la Date et la Description</w:t>
+      </w:r>
+    </w:p>
+    <w:p>
+      <w:pPr>
+        <w:pStyle w:val="Sansinterligne"/>
+      </w:pPr>
+    </w:p>
+    <w:p>
+      <w:pPr>
+        <w:pStyle w:val="Titre4"/>
+      </w:pPr>
+      <w:r>
+        <w:t>Evolution –</w:t>
+      </w:r>
+      <w:r>
+        <w:t xml:space="preserve"> Météo 1/x</w:t>
+      </w:r>
+    </w:p>
+    <w:p>
+      <w:pPr>
+        <w:pStyle w:val="Sansinterligne"/>
+      </w:pPr>
+    </w:p>
+    <w:p>
+      <w:pPr>
+        <w:pStyle w:val="Sansinterligne"/>
+        <w:numPr>
+          <w:ilvl w:val="0"/>
+          <w:numId w:val="5"/>
+        </w:numPr>
+      </w:pPr>
+      <w:r>
+        <w:t>Possibilité d’afficher une interface Météo</w:t>
+      </w:r>
+    </w:p>
+    <w:p>
+      <w:pPr>
+        <w:pStyle w:val="Sansinterligne"/>
+        <w:numPr>
+          <w:ilvl w:val="1"/>
+          <w:numId w:val="5"/>
+        </w:numPr>
+      </w:pPr>
+      <w:r>
+        <w:t>On fournit la Saison et le Temps Actuel</w:t>
+      </w:r>
+    </w:p>
+    <w:p>
+      <w:pPr>
+        <w:pStyle w:val="Sansinterligne"/>
+        <w:numPr>
+          <w:ilvl w:val="1"/>
+          <w:numId w:val="5"/>
+        </w:numPr>
+      </w:pPr>
+      <w:r>
+        <w:t>Génère, sur clic, la Météo suivante</w:t>
+      </w:r>
+    </w:p>
+    <w:p>
+      <w:pPr>
+        <w:pStyle w:val="Sansinterligne"/>
+        <w:numPr>
+          <w:ilvl w:val="2"/>
+          <w:numId w:val="5"/>
+        </w:numPr>
+      </w:pPr>
+      <w:r>
+        <w:t>Temps</w:t>
+      </w:r>
+    </w:p>
+    <w:p>
+      <w:pPr>
+        <w:pStyle w:val="Sansinterligne"/>
+        <w:numPr>
+          <w:ilvl w:val="2"/>
+          <w:numId w:val="5"/>
+        </w:numPr>
+      </w:pPr>
+      <w:r>
+        <w:t>Durée (s’il y a)</w:t>
+      </w:r>
+    </w:p>
+    <w:p>
+      <w:pPr>
+        <w:pStyle w:val="Sansinterligne"/>
+        <w:numPr>
+          <w:ilvl w:val="1"/>
+          <w:numId w:val="5"/>
+        </w:numPr>
+      </w:pPr>
+      <w:r>
+        <w:t>Prend en compte les Evènements météorologiques particuliers</w:t>
+      </w:r>
+    </w:p>
+    <w:p>
+      <w:pPr>
+        <w:pStyle w:val="Sansinterligne"/>
+        <w:numPr>
+          <w:ilvl w:val="1"/>
+          <w:numId w:val="5"/>
+        </w:numPr>
+      </w:pPr>
+      <w:r>
+        <w:t>Indique les effets météorologiques</w:t>
+      </w:r>
+    </w:p>
+    <w:p>
+      <w:pPr>
+        <w:pStyle w:val="Sansinterligne"/>
+      </w:pPr>
+    </w:p>
+    <w:p>
+      <w:pPr>
+        <w:pStyle w:val="Titre4"/>
+      </w:pPr>
+      <w:r>
+        <w:t>Evolution –</w:t>
+      </w:r>
+      <w:r>
+        <w:t xml:space="preserve"> Météo 2/x</w:t>
+      </w:r>
+    </w:p>
+    <w:p>
+      <w:pPr>
+        <w:pStyle w:val="Sansinterligne"/>
+      </w:pPr>
+    </w:p>
+    <w:p>
+      <w:pPr>
+        <w:pStyle w:val="Sansinterligne"/>
+        <w:numPr>
+          <w:ilvl w:val="0"/>
+          <w:numId w:val="5"/>
+        </w:numPr>
+      </w:pPr>
+      <w:r>
+        <w:t>Lien entre l’Interface Météo et le Calendrier / Agenda</w:t>
+      </w:r>
+    </w:p>
+    <w:p>
+      <w:pPr>
+        <w:pStyle w:val="Sansinterligne"/>
+        <w:numPr>
+          <w:ilvl w:val="1"/>
+          <w:numId w:val="5"/>
+        </w:numPr>
+      </w:pPr>
+      <w:r>
+        <w:t>Ajout d’une donnée Météo dans les Jours de l’Agenda</w:t>
+      </w:r>
+      <w:r>
+        <w:t xml:space="preserve"> (ce qui créée un Jour s’il n’y en a pas)</w:t>
+      </w:r>
+    </w:p>
+    <w:p>
+      <w:pPr>
+        <w:pStyle w:val="Sansinterligne"/>
+        <w:numPr>
+          <w:ilvl w:val="1"/>
+          <w:numId w:val="5"/>
+        </w:numPr>
+      </w:pPr>
+      <w:r>
+        <w:t xml:space="preserve">Un bouton « Inscrire dans l’Agenda » permet </w:t>
+      </w:r>
+      <w:r>
+        <w:t>d’ajouter une météo donnée sur un jour donné.</w:t>
+      </w:r>
+    </w:p>
+    <w:p>
+      <w:pPr>
+        <w:pStyle w:val="Sansinterligne"/>
+        <w:numPr>
+          <w:ilvl w:val="1"/>
+          <w:numId w:val="5"/>
+        </w:numPr>
+      </w:pPr>
+      <w:r>
+        <w:t>Il peut être utile de rendre visible un symbole météo sur les jours du calendrier – si existant. Sinon, un indice identifiant que le jour a, ou non, une Météo remplie</w:t>
+      </w:r>
+    </w:p>
+    <w:p>
+      <w:pPr>
+        <w:pStyle w:val="Sansinterligne"/>
+        <w:numPr>
+          <w:ilvl w:val="0"/>
+          <w:numId w:val="5"/>
+        </w:numPr>
+      </w:pPr>
+      <w:r>
+        <w:t>Réfléchir sur l’utilité d’une fonctionnalité de remplissage automatique sur toute une période</w:t>
+      </w:r>
+      <w:r>
+        <w:t xml:space="preserve"> (et qui ne surcharge pas une météo déjà remplie)</w:t>
+      </w:r>
+    </w:p>
+    <w:p>
+      <w:pPr>
+        <w:pStyle w:val="Sansinterligne"/>
+      </w:pPr>
+    </w:p>
+    <w:p>
+      <w:pPr>
+        <w:pStyle w:val="Titre4"/>
+      </w:pPr>
+      <w:r>
+        <w:t>Evolution –</w:t>
+      </w:r>
+      <w:r>
+        <w:t xml:space="preserve"> Météo </w:t>
+      </w:r>
+      <w:r>
+        <w:t>3</w:t>
+      </w:r>
+      <w:r>
+        <w:t>/x</w:t>
+      </w:r>
+    </w:p>
+    <w:p>
+      <w:pPr>
+        <w:pStyle w:val="Sansinterligne"/>
+      </w:pPr>
+    </w:p>
+    <w:p>
+      <w:pPr>
+        <w:pStyle w:val="Sansinterligne"/>
+        <w:numPr>
+          <w:ilvl w:val="0"/>
+          <w:numId w:val="5"/>
+        </w:numPr>
+      </w:pPr>
+      <w:r>
+        <w:t>Lien entre Météo et Déplacements</w:t>
+      </w:r>
+    </w:p>
+    <w:p>
+      <w:pPr>
+        <w:pStyle w:val="Sansinterligne"/>
+        <w:numPr>
+          <w:ilvl w:val="1"/>
+          <w:numId w:val="5"/>
+        </w:numPr>
+      </w:pPr>
+      <w:r>
+        <w:t>Tableau de coûts en déplacements selon la météo</w:t>
+      </w:r>
+    </w:p>
+    <w:p>
+      <w:pPr>
+        <w:pStyle w:val="Sansinterligne"/>
+        <w:numPr>
+          <w:ilvl w:val="1"/>
+          <w:numId w:val="5"/>
+        </w:numPr>
+      </w:pPr>
+      <w:r>
+        <w:t>Prendre en compte les modes de déplacement : route embouée, neige, etc.</w:t>
+      </w:r>
+    </w:p>
+    <w:p>
+      <w:pPr>
+        <w:pStyle w:val="Sansinterligne"/>
+      </w:pPr>
+    </w:p>
+    <w:p>
+      <w:pPr>
+        <w:pStyle w:val="Sansinterligne"/>
+      </w:pPr>
+      <w:r>
+        <w:t>Evolution –</w:t>
+      </w:r>
+      <w:r>
+        <w:t xml:space="preserve"> Météo 4/x</w:t>
+      </w:r>
+    </w:p>
+    <w:p>
+      <w:pPr>
+        <w:pStyle w:val="Sansinterligne"/>
+      </w:pPr>
+    </w:p>
+    <w:p>
+      <w:pPr>
+        <w:pStyle w:val="Sansinterligne"/>
+        <w:numPr>
+          <w:ilvl w:val="0"/>
+          <w:numId w:val="5"/>
+        </w:numPr>
+      </w:pPr>
+      <w:r>
+        <w:t>Effets Météo cumulatifs :</w:t>
+      </w:r>
+    </w:p>
+    <w:p>
+      <w:pPr>
+        <w:pStyle w:val="Sansinterligne"/>
+        <w:numPr>
+          <w:ilvl w:val="1"/>
+          <w:numId w:val="5"/>
+        </w:numPr>
+      </w:pPr>
+      <w:r>
+        <w:t xml:space="preserve">Compteurs </w:t>
+      </w:r>
+      <w:proofErr w:type="spellStart"/>
+      <w:r>
+        <w:t>incrémentables</w:t>
+      </w:r>
+      <w:proofErr w:type="spellEnd"/>
+      <w:r>
+        <w:t xml:space="preserve"> pour les « situations » :</w:t>
+      </w:r>
+    </w:p>
+    <w:p>
+      <w:pPr>
+        <w:pStyle w:val="Sansinterligne"/>
+        <w:numPr>
+          <w:ilvl w:val="2"/>
+          <w:numId w:val="5"/>
+        </w:numPr>
+      </w:pPr>
+      <w:r>
+        <w:t>Neige : augmente par jour de neige, reste dans certaines conditions, etc.</w:t>
+      </w:r>
+    </w:p>
+    <w:p>
+      <w:pPr>
+        <w:pStyle w:val="Sansinterligne"/>
+        <w:numPr>
+          <w:ilvl w:val="2"/>
+          <w:numId w:val="5"/>
+        </w:numPr>
+      </w:pPr>
+      <w:r>
+        <w:t>Pluie : autant une pluie fine n’a guère d’effet, autant des pluies diluviennes impactent divers éléments</w:t>
+      </w:r>
+    </w:p>
+    <w:p>
+      <w:pPr>
+        <w:pStyle w:val="Sansinterligne"/>
+        <w:numPr>
+          <w:ilvl w:val="2"/>
+          <w:numId w:val="5"/>
+        </w:numPr>
+      </w:pPr>
+      <w:r>
+        <w:t>Chaleur : jour après jour de sécheresse a un impact</w:t>
+      </w:r>
+    </w:p>
+    <w:p>
+      <w:pPr>
+        <w:pStyle w:val="Sansinterligne"/>
+        <w:numPr>
+          <w:ilvl w:val="1"/>
+          <w:numId w:val="5"/>
+        </w:numPr>
+      </w:pPr>
+      <w:r>
+        <w:t>Ces compteurs doivent avoir des effets, probablement par « crans »</w:t>
+      </w:r>
+    </w:p>
+    <w:p>
+      <w:pPr>
+        <w:pStyle w:val="Sansinterligne"/>
+        <w:numPr>
+          <w:ilvl w:val="2"/>
+          <w:numId w:val="5"/>
+        </w:numPr>
+      </w:pPr>
+      <w:r>
+        <w:t>Handicaps de déplacement</w:t>
+      </w:r>
+    </w:p>
+    <w:p>
+      <w:pPr>
+        <w:pStyle w:val="Sansinterligne"/>
+        <w:numPr>
+          <w:ilvl w:val="2"/>
+          <w:numId w:val="5"/>
+        </w:numPr>
+      </w:pPr>
+      <w:r>
+        <w:t>Hausse de la consommation de ressources</w:t>
+      </w:r>
+    </w:p>
+    <w:p>
+      <w:pPr>
+        <w:pStyle w:val="Sansinterligne"/>
+        <w:numPr>
+          <w:ilvl w:val="2"/>
+          <w:numId w:val="5"/>
+        </w:numPr>
+      </w:pPr>
+      <w:r>
+        <w:t>Dégâts de fatigue</w:t>
+      </w:r>
+    </w:p>
+    <w:p>
+      <w:pPr>
+        <w:pStyle w:val="Sansinterligne"/>
+        <w:numPr>
+          <w:ilvl w:val="2"/>
+          <w:numId w:val="5"/>
+        </w:numPr>
+      </w:pPr>
+      <w:r>
+        <w:t>Impacts sur les bâtiments / productions / populations</w:t>
+      </w:r>
+    </w:p>
+    <w:p>
+      <w:pPr>
+        <w:pStyle w:val="Sansinterligne"/>
+        <w:numPr>
+          <w:ilvl w:val="2"/>
+          <w:numId w:val="5"/>
+        </w:numPr>
+      </w:pPr>
+      <w:r>
+        <w:t>Etc.</w:t>
+      </w:r>
+    </w:p>
+    <w:p>
+      <w:pPr>
+        <w:pStyle w:val="Sansinterligne"/>
+      </w:pPr>
+    </w:p>
+    <w:p>
+      <w:pPr>
+        <w:pStyle w:val="Titre4"/>
+      </w:pPr>
+      <w:r>
         <w:lastRenderedPageBreak/>
-        <w:t>Cliquer sur un Jour Agenda ouvre une autre fenêtre (ou modifie celle du Calendrier), et afficher la Date et la Description</w:t>
-      </w:r>
-    </w:p>
-    <w:p>
-      <w:pPr>
-        <w:pStyle w:val="Sansinterligne"/>
-      </w:pPr>
-    </w:p>
-    <w:p>
-      <w:pPr>
-        <w:pStyle w:val="Titre4"/>
-      </w:pPr>
-      <w:r>
-        <w:t>Evolution –</w:t>
-      </w:r>
-      <w:r>
-        <w:t xml:space="preserve"> Météo 1/x</w:t>
-      </w:r>
-    </w:p>
-    <w:p>
-      <w:pPr>
-        <w:pStyle w:val="Sansinterligne"/>
-      </w:pPr>
-    </w:p>
-    <w:p>
-      <w:pPr>
-        <w:pStyle w:val="Sansinterligne"/>
-        <w:numPr>
-          <w:ilvl w:val="0"/>
-          <w:numId w:val="5"/>
-        </w:numPr>
-      </w:pPr>
-      <w:r>
-        <w:t>Possibilité d’afficher une interface Météo</w:t>
-      </w:r>
-    </w:p>
-    <w:p>
-      <w:pPr>
-        <w:pStyle w:val="Sansinterligne"/>
-        <w:numPr>
-          <w:ilvl w:val="1"/>
-          <w:numId w:val="5"/>
-        </w:numPr>
-      </w:pPr>
-      <w:r>
-        <w:t>On fournit la Saison et le Temps Actuel</w:t>
-      </w:r>
-    </w:p>
-    <w:p>
-      <w:pPr>
-        <w:pStyle w:val="Sansinterligne"/>
-        <w:numPr>
-          <w:ilvl w:val="1"/>
-          <w:numId w:val="5"/>
-        </w:numPr>
-      </w:pPr>
-      <w:r>
-        <w:t>Génère, sur clic, la Météo suivante</w:t>
+        <w:t xml:space="preserve">Evolution – </w:t>
+      </w:r>
+      <w:r>
+        <w:t>Patrouilleur</w:t>
+      </w:r>
+      <w:r>
+        <w:t xml:space="preserve"> 1/x</w:t>
+      </w:r>
+    </w:p>
+    <w:p>
+      <w:pPr>
+        <w:pStyle w:val="Sansinterligne"/>
+      </w:pPr>
+    </w:p>
+    <w:p>
+      <w:pPr>
+        <w:pStyle w:val="Sansinterligne"/>
+        <w:numPr>
+          <w:ilvl w:val="0"/>
+          <w:numId w:val="5"/>
+        </w:numPr>
+      </w:pPr>
+      <w:r>
+        <w:t>Elément Patrouilleur</w:t>
+      </w:r>
+    </w:p>
+    <w:p>
+      <w:pPr>
+        <w:pStyle w:val="Sansinterligne"/>
+        <w:numPr>
+          <w:ilvl w:val="1"/>
+          <w:numId w:val="5"/>
+        </w:numPr>
+      </w:pPr>
+      <w:r>
+        <w:t>Informations générales</w:t>
       </w:r>
     </w:p>
     <w:p>
@@ -4479,417 +4974,6 @@
         </w:numPr>
       </w:pPr>
       <w:r>
-        <w:t>Temps</w:t>
-      </w:r>
-    </w:p>
-    <w:p>
-      <w:pPr>
-        <w:pStyle w:val="Sansinterligne"/>
-        <w:numPr>
-          <w:ilvl w:val="2"/>
-          <w:numId w:val="5"/>
-        </w:numPr>
-      </w:pPr>
-      <w:r>
-        <w:t>Durée (s’il y a)</w:t>
-      </w:r>
-    </w:p>
-    <w:p>
-      <w:pPr>
-        <w:pStyle w:val="Sansinterligne"/>
-        <w:numPr>
-          <w:ilvl w:val="1"/>
-          <w:numId w:val="5"/>
-        </w:numPr>
-      </w:pPr>
-      <w:r>
-        <w:t>Prend en compte les Evènements météorologiques particuliers</w:t>
-      </w:r>
-    </w:p>
-    <w:p>
-      <w:pPr>
-        <w:pStyle w:val="Sansinterligne"/>
-        <w:numPr>
-          <w:ilvl w:val="1"/>
-          <w:numId w:val="5"/>
-        </w:numPr>
-      </w:pPr>
-      <w:r>
-        <w:t>Indique les effets météorologiques</w:t>
-      </w:r>
-    </w:p>
-    <w:p>
-      <w:pPr>
-        <w:pStyle w:val="Sansinterligne"/>
-      </w:pPr>
-    </w:p>
-    <w:p>
-      <w:pPr>
-        <w:pStyle w:val="Titre4"/>
-      </w:pPr>
-      <w:r>
-        <w:t>Evolution –</w:t>
-      </w:r>
-      <w:r>
-        <w:t xml:space="preserve"> Météo 2/x</w:t>
-      </w:r>
-    </w:p>
-    <w:p>
-      <w:pPr>
-        <w:pStyle w:val="Sansinterligne"/>
-      </w:pPr>
-    </w:p>
-    <w:p>
-      <w:pPr>
-        <w:pStyle w:val="Sansinterligne"/>
-        <w:numPr>
-          <w:ilvl w:val="0"/>
-          <w:numId w:val="5"/>
-        </w:numPr>
-      </w:pPr>
-      <w:r>
-        <w:t>Lien entre l’Interface Météo et le Calendrier / Agenda</w:t>
-      </w:r>
-    </w:p>
-    <w:p>
-      <w:pPr>
-        <w:pStyle w:val="Sansinterligne"/>
-        <w:numPr>
-          <w:ilvl w:val="1"/>
-          <w:numId w:val="5"/>
-        </w:numPr>
-      </w:pPr>
-      <w:r>
-        <w:t>Ajout d’une donnée Météo dans les Jours de l’Agenda</w:t>
-      </w:r>
-      <w:r>
-        <w:t xml:space="preserve"> (ce qui créée un Jour s’il n’y en a pas)</w:t>
-      </w:r>
-    </w:p>
-    <w:p>
-      <w:pPr>
-        <w:pStyle w:val="Sansinterligne"/>
-        <w:numPr>
-          <w:ilvl w:val="1"/>
-          <w:numId w:val="5"/>
-        </w:numPr>
-      </w:pPr>
-      <w:r>
-        <w:t xml:space="preserve">Un bouton « Inscrire dans l’Agenda » permet </w:t>
-      </w:r>
-      <w:r>
-        <w:t>d’ajouter une météo donnée sur un jour donné.</w:t>
-      </w:r>
-    </w:p>
-    <w:p>
-      <w:pPr>
-        <w:pStyle w:val="Sansinterligne"/>
-        <w:numPr>
-          <w:ilvl w:val="1"/>
-          <w:numId w:val="5"/>
-        </w:numPr>
-      </w:pPr>
-      <w:r>
-        <w:t>Il peut être utile de rendre visible un symbole météo sur les jours du calendrier – si existant. Sinon, un indice identifiant que le jour a, ou non, une Météo remplie</w:t>
-      </w:r>
-    </w:p>
-    <w:p>
-      <w:pPr>
-        <w:pStyle w:val="Sansinterligne"/>
-        <w:numPr>
-          <w:ilvl w:val="0"/>
-          <w:numId w:val="5"/>
-        </w:numPr>
-      </w:pPr>
-      <w:r>
-        <w:t>Réfléchir sur l’utilité d’une fonctionnalité de remplissage automatique sur toute une période</w:t>
-      </w:r>
-      <w:r>
-        <w:t xml:space="preserve"> (et qui ne surcharge pas une météo déjà remplie)</w:t>
-      </w:r>
-    </w:p>
-    <w:p>
-      <w:pPr>
-        <w:pStyle w:val="Sansinterligne"/>
-      </w:pPr>
-    </w:p>
-    <w:p>
-      <w:pPr>
-        <w:pStyle w:val="Titre4"/>
-      </w:pPr>
-      <w:r>
-        <w:t>Evolution –</w:t>
-      </w:r>
-      <w:r>
-        <w:t xml:space="preserve"> Météo </w:t>
-      </w:r>
-      <w:r>
-        <w:t>3</w:t>
-      </w:r>
-      <w:r>
-        <w:t>/x</w:t>
-      </w:r>
-    </w:p>
-    <w:p>
-      <w:pPr>
-        <w:pStyle w:val="Sansinterligne"/>
-      </w:pPr>
-    </w:p>
-    <w:p>
-      <w:pPr>
-        <w:pStyle w:val="Sansinterligne"/>
-        <w:numPr>
-          <w:ilvl w:val="0"/>
-          <w:numId w:val="5"/>
-        </w:numPr>
-      </w:pPr>
-      <w:r>
-        <w:t>Lien entre Météo et Déplacements</w:t>
-      </w:r>
-    </w:p>
-    <w:p>
-      <w:pPr>
-        <w:pStyle w:val="Sansinterligne"/>
-        <w:numPr>
-          <w:ilvl w:val="1"/>
-          <w:numId w:val="5"/>
-        </w:numPr>
-      </w:pPr>
-      <w:r>
-        <w:t>Tableau de coûts en déplacements selon la météo</w:t>
-      </w:r>
-    </w:p>
-    <w:p>
-      <w:pPr>
-        <w:pStyle w:val="Sansinterligne"/>
-        <w:numPr>
-          <w:ilvl w:val="1"/>
-          <w:numId w:val="5"/>
-        </w:numPr>
-      </w:pPr>
-      <w:r>
-        <w:t>Prendre en compte les modes de déplacement : route embouée, neige, etc.</w:t>
-      </w:r>
-    </w:p>
-    <w:p>
-      <w:pPr>
-        <w:pStyle w:val="Sansinterligne"/>
-      </w:pPr>
-    </w:p>
-    <w:p>
-      <w:pPr>
-        <w:pStyle w:val="Sansinterligne"/>
-      </w:pPr>
-      <w:r>
-        <w:t>Evolution –</w:t>
-      </w:r>
-      <w:r>
-        <w:t xml:space="preserve"> Météo 4/x</w:t>
-      </w:r>
-    </w:p>
-    <w:p>
-      <w:pPr>
-        <w:pStyle w:val="Sansinterligne"/>
-      </w:pPr>
-    </w:p>
-    <w:p>
-      <w:pPr>
-        <w:pStyle w:val="Sansinterligne"/>
-        <w:numPr>
-          <w:ilvl w:val="0"/>
-          <w:numId w:val="5"/>
-        </w:numPr>
-      </w:pPr>
-      <w:r>
-        <w:t>Effets Météo cumulatifs :</w:t>
-      </w:r>
-    </w:p>
-    <w:p>
-      <w:pPr>
-        <w:pStyle w:val="Sansinterligne"/>
-        <w:numPr>
-          <w:ilvl w:val="1"/>
-          <w:numId w:val="5"/>
-        </w:numPr>
-      </w:pPr>
-      <w:r>
-        <w:t xml:space="preserve">Compteurs </w:t>
-      </w:r>
-      <w:proofErr w:type="spellStart"/>
-      <w:r>
-        <w:t>incrémentables</w:t>
-      </w:r>
-      <w:proofErr w:type="spellEnd"/>
-      <w:r>
-        <w:t xml:space="preserve"> pour les « situations » :</w:t>
-      </w:r>
-    </w:p>
-    <w:p>
-      <w:pPr>
-        <w:pStyle w:val="Sansinterligne"/>
-        <w:numPr>
-          <w:ilvl w:val="2"/>
-          <w:numId w:val="5"/>
-        </w:numPr>
-      </w:pPr>
-      <w:r>
-        <w:t>Neige : augmente par jour de neige, reste dans certaines conditions, etc.</w:t>
-      </w:r>
-    </w:p>
-    <w:p>
-      <w:pPr>
-        <w:pStyle w:val="Sansinterligne"/>
-        <w:numPr>
-          <w:ilvl w:val="2"/>
-          <w:numId w:val="5"/>
-        </w:numPr>
-      </w:pPr>
-      <w:r>
-        <w:t>Pluie : autant une pluie fine n’a guère d’effet, autant des pluies diluviennes impactent divers éléments</w:t>
-      </w:r>
-    </w:p>
-    <w:p>
-      <w:pPr>
-        <w:pStyle w:val="Sansinterligne"/>
-        <w:numPr>
-          <w:ilvl w:val="2"/>
-          <w:numId w:val="5"/>
-        </w:numPr>
-      </w:pPr>
-      <w:r>
-        <w:t>Chaleur : jour après jour de sécheresse a un impact</w:t>
-      </w:r>
-    </w:p>
-    <w:p>
-      <w:pPr>
-        <w:pStyle w:val="Sansinterligne"/>
-        <w:numPr>
-          <w:ilvl w:val="1"/>
-          <w:numId w:val="5"/>
-        </w:numPr>
-      </w:pPr>
-      <w:r>
-        <w:t>Ces compteurs doivent avoir des effets, probablement par « crans »</w:t>
-      </w:r>
-    </w:p>
-    <w:p>
-      <w:pPr>
-        <w:pStyle w:val="Sansinterligne"/>
-        <w:numPr>
-          <w:ilvl w:val="2"/>
-          <w:numId w:val="5"/>
-        </w:numPr>
-      </w:pPr>
-      <w:r>
-        <w:t>Handicaps de déplacement</w:t>
-      </w:r>
-    </w:p>
-    <w:p>
-      <w:pPr>
-        <w:pStyle w:val="Sansinterligne"/>
-        <w:numPr>
-          <w:ilvl w:val="2"/>
-          <w:numId w:val="5"/>
-        </w:numPr>
-      </w:pPr>
-      <w:r>
-        <w:t>Hausse de la consommation de ressources</w:t>
-      </w:r>
-    </w:p>
-    <w:p>
-      <w:pPr>
-        <w:pStyle w:val="Sansinterligne"/>
-        <w:numPr>
-          <w:ilvl w:val="2"/>
-          <w:numId w:val="5"/>
-        </w:numPr>
-      </w:pPr>
-      <w:r>
-        <w:t>Dégâts de fatigue</w:t>
-      </w:r>
-    </w:p>
-    <w:p>
-      <w:pPr>
-        <w:pStyle w:val="Sansinterligne"/>
-        <w:numPr>
-          <w:ilvl w:val="2"/>
-          <w:numId w:val="5"/>
-        </w:numPr>
-      </w:pPr>
-      <w:r>
-        <w:t>Impacts sur les bâtiments / productions / populations</w:t>
-      </w:r>
-    </w:p>
-    <w:p>
-      <w:pPr>
-        <w:pStyle w:val="Sansinterligne"/>
-        <w:numPr>
-          <w:ilvl w:val="2"/>
-          <w:numId w:val="5"/>
-        </w:numPr>
-      </w:pPr>
-      <w:r>
-        <w:t>Etc.</w:t>
-      </w:r>
-    </w:p>
-    <w:p>
-      <w:pPr>
-        <w:pStyle w:val="Sansinterligne"/>
-      </w:pPr>
-    </w:p>
-    <w:p>
-      <w:pPr>
-        <w:pStyle w:val="Titre4"/>
-      </w:pPr>
-      <w:r>
-        <w:t xml:space="preserve">Evolution – </w:t>
-      </w:r>
-      <w:r>
-        <w:t>Patrouilleur</w:t>
-      </w:r>
-      <w:r>
-        <w:t xml:space="preserve"> 1/x</w:t>
-      </w:r>
-    </w:p>
-    <w:p>
-      <w:pPr>
-        <w:pStyle w:val="Sansinterligne"/>
-      </w:pPr>
-    </w:p>
-    <w:p>
-      <w:pPr>
-        <w:pStyle w:val="Sansinterligne"/>
-        <w:numPr>
-          <w:ilvl w:val="0"/>
-          <w:numId w:val="5"/>
-        </w:numPr>
-      </w:pPr>
-      <w:r>
-        <w:t>Elément Patrouilleur</w:t>
-      </w:r>
-    </w:p>
-    <w:p>
-      <w:pPr>
-        <w:pStyle w:val="Sansinterligne"/>
-        <w:numPr>
-          <w:ilvl w:val="1"/>
-          <w:numId w:val="5"/>
-        </w:numPr>
-      </w:pPr>
-      <w:r>
-        <w:t>Informations générales</w:t>
-      </w:r>
-    </w:p>
-    <w:p>
-      <w:pPr>
-        <w:pStyle w:val="Sansinterligne"/>
-        <w:numPr>
-          <w:ilvl w:val="2"/>
-          <w:numId w:val="5"/>
-        </w:numPr>
-      </w:pPr>
-      <w:r>
-        <w:lastRenderedPageBreak/>
         <w:t>Nom</w:t>
       </w:r>
     </w:p>
@@ -5441,6 +5525,7 @@
         </w:numPr>
       </w:pPr>
       <w:r>
+        <w:lastRenderedPageBreak/>
         <w:t>Métiers</w:t>
       </w:r>
     </w:p>
@@ -5513,200 +5598,517 @@
         </w:numPr>
       </w:pPr>
       <w:r>
+        <w:t>Langues : un tableau, deux cases chacune (écrit / parlé)</w:t>
+      </w:r>
+    </w:p>
+    <w:p>
+      <w:pPr>
+        <w:pStyle w:val="Sansinterligne"/>
+        <w:numPr>
+          <w:ilvl w:val="1"/>
+          <w:numId w:val="5"/>
+        </w:numPr>
+      </w:pPr>
+      <w:r>
+        <w:t>Ressources immobilisées (le max étant calculé auto)</w:t>
+      </w:r>
+    </w:p>
+    <w:p>
+      <w:pPr>
+        <w:pStyle w:val="Sansinterligne"/>
+        <w:numPr>
+          <w:ilvl w:val="1"/>
+          <w:numId w:val="5"/>
+        </w:numPr>
+      </w:pPr>
+      <w:proofErr w:type="gramStart"/>
+      <w:r>
+        <w:t>Notes</w:t>
+      </w:r>
+      <w:proofErr w:type="gramEnd"/>
+      <w:r>
+        <w:t xml:space="preserve"> – les Sources :</w:t>
+      </w:r>
+    </w:p>
+    <w:p>
+      <w:pPr>
+        <w:pStyle w:val="Sansinterligne"/>
+        <w:numPr>
+          <w:ilvl w:val="2"/>
+          <w:numId w:val="5"/>
+        </w:numPr>
+      </w:pPr>
+      <w:r>
+        <w:t>Gains :</w:t>
+      </w:r>
+      <w:r>
+        <w:t xml:space="preserve"> Création, Dé de vie, Objectif de Motivation, Carte d’Exaltation, Trésor</w:t>
+      </w:r>
+      <w:r>
+        <w:t>, Guerrier (pour les sauvegardes)</w:t>
+      </w:r>
+      <w:r>
+        <w:t>.</w:t>
+      </w:r>
+    </w:p>
+    <w:p>
+      <w:pPr>
+        <w:pStyle w:val="Sansinterligne"/>
+        <w:numPr>
+          <w:ilvl w:val="2"/>
+          <w:numId w:val="5"/>
+        </w:numPr>
+      </w:pPr>
+      <w:r>
+        <w:t>Pertes : erreur (n’enregistre rien, supprime juste)</w:t>
+      </w:r>
+      <w:r>
+        <w:t>, perte de Dé de Vie, autre (champ à remplir)</w:t>
+      </w:r>
+    </w:p>
+    <w:p>
+      <w:pPr>
+        <w:pStyle w:val="Sansinterligne"/>
+        <w:numPr>
+          <w:ilvl w:val="2"/>
+          <w:numId w:val="5"/>
+        </w:numPr>
+      </w:pPr>
+      <w:r>
+        <w:t>Cet aspect implique de sauvegarder un historique des modifications</w:t>
+      </w:r>
+    </w:p>
+    <w:p>
+      <w:pPr>
+        <w:pStyle w:val="Sansinterligne"/>
+        <w:numPr>
+          <w:ilvl w:val="0"/>
+          <w:numId w:val="5"/>
+        </w:numPr>
+      </w:pPr>
+      <w:r>
+        <w:t>Interface « Feuille de Personnage »</w:t>
+      </w:r>
+    </w:p>
+    <w:p>
+      <w:pPr>
+        <w:pStyle w:val="Sansinterligne"/>
+        <w:numPr>
+          <w:ilvl w:val="1"/>
+          <w:numId w:val="5"/>
+        </w:numPr>
+      </w:pPr>
+      <w:r>
+        <w:t>Mode Création, qui va demander le nombre de Vocations &amp; Métiers bonus, et ne pas demander de Source.</w:t>
+      </w:r>
+    </w:p>
+    <w:p>
+      <w:pPr>
+        <w:pStyle w:val="Sansinterligne"/>
+        <w:numPr>
+          <w:ilvl w:val="1"/>
+          <w:numId w:val="5"/>
+        </w:numPr>
+      </w:pPr>
+      <w:r>
+        <w:t>Mode « Edition », pour la modification « en jeu »</w:t>
+      </w:r>
+    </w:p>
+    <w:p>
+      <w:pPr>
+        <w:pStyle w:val="Sansinterligne"/>
+        <w:numPr>
+          <w:ilvl w:val="2"/>
+          <w:numId w:val="5"/>
+        </w:numPr>
+      </w:pPr>
+      <w:r>
+        <w:t>Il peut être utile d’avoir des boutons « Objectif de patrouille réussi », « Objectif de Motivation Réussi », « Carte d’exaltation – Vocation », « Carte d’Exaltation – Métier », « Trésor – Vocation », « Trésor – Métier »</w:t>
+      </w:r>
+    </w:p>
+    <w:p>
+      <w:pPr>
+        <w:pStyle w:val="Sansinterligne"/>
+        <w:numPr>
+          <w:ilvl w:val="2"/>
+          <w:numId w:val="5"/>
+        </w:numPr>
+      </w:pPr>
+      <w:r>
+        <w:t>Ces boutons fourniront un certain nombre de « points d’amélioration » des types idoines, ouvriront la modification des PV, etc.</w:t>
+      </w:r>
+    </w:p>
+    <w:p>
+      <w:pPr>
+        <w:pStyle w:val="Sansinterligne"/>
+        <w:numPr>
+          <w:ilvl w:val="2"/>
+          <w:numId w:val="5"/>
+        </w:numPr>
+      </w:pPr>
+      <w:r>
+        <w:t>C’est vraiment secondaire</w:t>
+      </w:r>
+    </w:p>
+    <w:p>
+      <w:pPr>
+        <w:pStyle w:val="Sansinterligne"/>
+        <w:numPr>
+          <w:ilvl w:val="1"/>
+          <w:numId w:val="5"/>
+        </w:numPr>
+      </w:pPr>
+      <w:r>
+        <w:t>Mode « visualisation</w:t>
+      </w:r>
+      <w:r>
+        <w:t xml:space="preserve"> complète</w:t>
+      </w:r>
+      <w:r>
+        <w:t> »</w:t>
+      </w:r>
+    </w:p>
+    <w:p>
+      <w:pPr>
+        <w:pStyle w:val="Sansinterligne"/>
+        <w:numPr>
+          <w:ilvl w:val="1"/>
+          <w:numId w:val="5"/>
+        </w:numPr>
+      </w:pPr>
+      <w:r>
+        <w:t>Mode « visualisation simple » (identique à la précédente)</w:t>
+      </w:r>
+    </w:p>
+    <w:p>
+      <w:pPr>
+        <w:pStyle w:val="Sansinterligne"/>
+        <w:numPr>
+          <w:ilvl w:val="0"/>
+          <w:numId w:val="5"/>
+        </w:numPr>
+      </w:pPr>
+      <w:r>
+        <w:t>Ajout majeur : automatisation</w:t>
+      </w:r>
+    </w:p>
+    <w:p>
+      <w:pPr>
+        <w:pStyle w:val="Sansinterligne"/>
+      </w:pPr>
+    </w:p>
+    <w:p>
+      <w:pPr>
+        <w:pStyle w:val="Titre4"/>
+      </w:pPr>
+      <w:r>
+        <w:t xml:space="preserve">Evolution – </w:t>
+      </w:r>
+      <w:r>
+        <w:t>Patrouilleur 3/x</w:t>
+      </w:r>
+    </w:p>
+    <w:p>
+      <w:pPr>
+        <w:pStyle w:val="Sansinterligne"/>
+      </w:pPr>
+    </w:p>
+    <w:p>
+      <w:pPr>
+        <w:pStyle w:val="Sansinterligne"/>
+      </w:pPr>
+      <w:r>
+        <w:t xml:space="preserve">Le but ici est d’ajouter la gestion de certains métiers </w:t>
+      </w:r>
+      <w:r>
+        <w:t>à sélection simple</w:t>
+      </w:r>
+      <w:r>
+        <w:t> :</w:t>
+      </w:r>
+    </w:p>
+    <w:p>
+      <w:pPr>
+        <w:pStyle w:val="Sansinterligne"/>
+        <w:numPr>
+          <w:ilvl w:val="0"/>
+          <w:numId w:val="5"/>
+        </w:numPr>
+      </w:pPr>
+      <w:r>
+        <w:t>Druide : liturgies chtoniennes</w:t>
+      </w:r>
+      <w:r>
+        <w:t xml:space="preserve"> (sélection simple)</w:t>
+      </w:r>
+    </w:p>
+    <w:p>
+      <w:pPr>
+        <w:pStyle w:val="Sansinterligne"/>
+        <w:numPr>
+          <w:ilvl w:val="0"/>
+          <w:numId w:val="5"/>
+        </w:numPr>
+      </w:pPr>
+      <w:r>
+        <w:t>Exorcis</w:t>
+      </w:r>
+      <w:r>
+        <w:t>te : exorcismes</w:t>
+      </w:r>
+      <w:r>
+        <w:t xml:space="preserve"> (sélection simple)</w:t>
+      </w:r>
+    </w:p>
+    <w:p>
+      <w:pPr>
+        <w:pStyle w:val="Sansinterligne"/>
+        <w:numPr>
+          <w:ilvl w:val="0"/>
+          <w:numId w:val="5"/>
+        </w:numPr>
+      </w:pPr>
+      <w:r>
+        <w:t>Maître de guerre : ordres de bataille (sélection simple)</w:t>
+      </w:r>
+      <w:r>
+        <w:t xml:space="preserve"> </w:t>
+      </w:r>
+    </w:p>
+    <w:p>
+      <w:pPr>
+        <w:pStyle w:val="Sansinterligne"/>
+      </w:pPr>
+    </w:p>
+    <w:p>
+      <w:pPr>
+        <w:pStyle w:val="Titre4"/>
+      </w:pPr>
+      <w:r>
+        <w:t>Evolution –</w:t>
+      </w:r>
+      <w:r>
+        <w:t xml:space="preserve"> Patrouilleur 4/x</w:t>
+      </w:r>
+    </w:p>
+    <w:p>
+      <w:pPr>
+        <w:pStyle w:val="Sansinterligne"/>
+      </w:pPr>
+    </w:p>
+    <w:p>
+      <w:pPr>
+        <w:pStyle w:val="Sansinterligne"/>
+      </w:pPr>
+      <w:r>
+        <w:t>Le but est de s’occuper des métiers à sélection moyenne</w:t>
+      </w:r>
+    </w:p>
+    <w:p>
+      <w:pPr>
+        <w:pStyle w:val="Sansinterligne"/>
+        <w:numPr>
+          <w:ilvl w:val="0"/>
+          <w:numId w:val="5"/>
+        </w:numPr>
+      </w:pPr>
+      <w:r>
+        <w:t>Aberrant : pouvoirs (sélection simple</w:t>
+      </w:r>
+      <w:r>
+        <w:t>, possible de la perdre) et faiblesses (sélection simple, impossible à perdre)</w:t>
+      </w:r>
+    </w:p>
+    <w:p>
+      <w:pPr>
+        <w:pStyle w:val="Sansinterligne"/>
+        <w:numPr>
+          <w:ilvl w:val="0"/>
+          <w:numId w:val="5"/>
+        </w:numPr>
+      </w:pPr>
+      <w:r>
+        <w:t xml:space="preserve">Marqué : </w:t>
+      </w:r>
+      <w:r>
+        <w:t>type de marque</w:t>
+      </w:r>
+      <w:r>
+        <w:t xml:space="preserve"> (sélection définitive, seul</w:t>
+      </w:r>
+      <w:r>
+        <w:t>e</w:t>
+      </w:r>
+      <w:r>
+        <w:t xml:space="preserve"> la suppression pour Erreur permet de s’en débarrasser)</w:t>
+      </w:r>
+      <w:r>
+        <w:t xml:space="preserve"> et marques (</w:t>
+      </w:r>
+      <w:r>
+        <w:t>sélection définitive, suppression dernière en date</w:t>
+      </w:r>
+      <w:r>
+        <w:t>)</w:t>
+      </w:r>
+    </w:p>
+    <w:p>
+      <w:pPr>
+        <w:pStyle w:val="Sansinterligne"/>
+        <w:numPr>
+          <w:ilvl w:val="0"/>
+          <w:numId w:val="5"/>
+        </w:numPr>
+      </w:pPr>
+      <w:r>
+        <w:t xml:space="preserve">Prêtre : panthéon (sélection définitive, </w:t>
+      </w:r>
+      <w:proofErr w:type="gramStart"/>
+      <w:r>
+        <w:t>seul</w:t>
+      </w:r>
+      <w:proofErr w:type="gramEnd"/>
+      <w:r>
+        <w:t xml:space="preserve"> la suppression pour Erreur permet de s’en débarrasser)</w:t>
+      </w:r>
+      <w:r>
+        <w:t>, divinité (sélection définitive, suppression dernière en date)</w:t>
+      </w:r>
+    </w:p>
+    <w:p>
+      <w:pPr>
+        <w:pStyle w:val="Sansinterligne"/>
+      </w:pPr>
+    </w:p>
+    <w:p>
+      <w:pPr>
+        <w:pStyle w:val="Titre4"/>
+      </w:pPr>
+      <w:r>
+        <w:t>Evolution –</w:t>
+      </w:r>
+      <w:r>
+        <w:t xml:space="preserve"> Patrouilleur 4/x</w:t>
+      </w:r>
+    </w:p>
+    <w:p>
+      <w:pPr>
+        <w:pStyle w:val="Sansinterligne"/>
+      </w:pPr>
+    </w:p>
+    <w:p>
+      <w:pPr>
+        <w:pStyle w:val="Sansinterligne"/>
+      </w:pPr>
+      <w:r>
+        <w:t>Le but est de s’occuper des métiers à sélection complexe</w:t>
+      </w:r>
+    </w:p>
+    <w:p>
+      <w:pPr>
+        <w:pStyle w:val="Sansinterligne"/>
+        <w:numPr>
+          <w:ilvl w:val="0"/>
+          <w:numId w:val="5"/>
+        </w:numPr>
+      </w:pPr>
+      <w:r>
+        <w:t>Alchimiste : différents types de préparations</w:t>
+      </w:r>
+    </w:p>
+    <w:p>
+      <w:pPr>
+        <w:pStyle w:val="Sansinterligne"/>
+        <w:numPr>
+          <w:ilvl w:val="0"/>
+          <w:numId w:val="5"/>
+        </w:numPr>
+      </w:pPr>
+      <w:r>
+        <w:t>Magicien : les sorts, avec obligation des rangs inférieurs, prix en mana, etc.</w:t>
+      </w:r>
+    </w:p>
+    <w:p>
+      <w:pPr>
+        <w:pStyle w:val="Sansinterligne"/>
+      </w:pPr>
+    </w:p>
+    <w:p>
+      <w:pPr>
+        <w:pStyle w:val="Titre4"/>
+      </w:pPr>
+      <w:r>
         <w:lastRenderedPageBreak/>
-        <w:t>Langues : un tableau, deux cases chacune (écrit / parlé)</w:t>
-      </w:r>
-    </w:p>
-    <w:p>
-      <w:pPr>
-        <w:pStyle w:val="Sansinterligne"/>
-        <w:numPr>
-          <w:ilvl w:val="1"/>
-          <w:numId w:val="5"/>
-        </w:numPr>
-      </w:pPr>
-      <w:r>
-        <w:t>Ressources immobilisées (le max étant calculé auto)</w:t>
-      </w:r>
-    </w:p>
-    <w:p>
-      <w:pPr>
-        <w:pStyle w:val="Sansinterligne"/>
-        <w:numPr>
-          <w:ilvl w:val="1"/>
-          <w:numId w:val="5"/>
-        </w:numPr>
-      </w:pPr>
-      <w:proofErr w:type="gramStart"/>
-      <w:r>
-        <w:t>Notes</w:t>
-      </w:r>
-      <w:proofErr w:type="gramEnd"/>
-      <w:r>
-        <w:t xml:space="preserve"> – les Sources :</w:t>
-      </w:r>
-    </w:p>
-    <w:p>
-      <w:pPr>
-        <w:pStyle w:val="Sansinterligne"/>
-        <w:numPr>
-          <w:ilvl w:val="2"/>
-          <w:numId w:val="5"/>
-        </w:numPr>
-      </w:pPr>
-      <w:r>
-        <w:t>Gains :</w:t>
-      </w:r>
-      <w:r>
-        <w:t xml:space="preserve"> Création, Dé de vie, Objectif de Motivation, Carte d’Exaltation, Trésor</w:t>
-      </w:r>
-      <w:r>
-        <w:t>, Guerrier (pour les sauvegardes)</w:t>
-      </w:r>
-      <w:r>
-        <w:t>.</w:t>
-      </w:r>
-    </w:p>
-    <w:p>
-      <w:pPr>
-        <w:pStyle w:val="Sansinterligne"/>
-        <w:numPr>
-          <w:ilvl w:val="2"/>
-          <w:numId w:val="5"/>
-        </w:numPr>
-      </w:pPr>
-      <w:r>
-        <w:t>Pertes : erreur (n’enregistre rien, supprime juste)</w:t>
-      </w:r>
-      <w:r>
-        <w:t>, perte de Dé de Vie, autre (champ à remplir)</w:t>
-      </w:r>
-    </w:p>
-    <w:p>
-      <w:pPr>
-        <w:pStyle w:val="Sansinterligne"/>
-        <w:numPr>
-          <w:ilvl w:val="2"/>
-          <w:numId w:val="5"/>
-        </w:numPr>
-      </w:pPr>
-      <w:r>
-        <w:t>Cet aspect implique de sauvegarder un historique des modifications</w:t>
-      </w:r>
-    </w:p>
-    <w:p>
-      <w:pPr>
-        <w:pStyle w:val="Sansinterligne"/>
-        <w:numPr>
-          <w:ilvl w:val="0"/>
-          <w:numId w:val="5"/>
-        </w:numPr>
-      </w:pPr>
-      <w:r>
-        <w:t>Interface « Feuille de Personnage »</w:t>
-      </w:r>
-    </w:p>
-    <w:p>
-      <w:pPr>
-        <w:pStyle w:val="Sansinterligne"/>
-        <w:numPr>
-          <w:ilvl w:val="1"/>
-          <w:numId w:val="5"/>
-        </w:numPr>
-      </w:pPr>
-      <w:r>
-        <w:t>Mode Création, qui va demander le nombre de Vocations &amp; Métiers bonus, et ne pas demander de Source.</w:t>
-      </w:r>
-    </w:p>
-    <w:p>
-      <w:pPr>
-        <w:pStyle w:val="Sansinterligne"/>
-        <w:numPr>
-          <w:ilvl w:val="1"/>
-          <w:numId w:val="5"/>
-        </w:numPr>
-      </w:pPr>
-      <w:r>
-        <w:t>Mode « Edition », pour la modification « en jeu »</w:t>
-      </w:r>
-    </w:p>
-    <w:p>
-      <w:pPr>
-        <w:pStyle w:val="Sansinterligne"/>
-        <w:numPr>
-          <w:ilvl w:val="2"/>
-          <w:numId w:val="5"/>
-        </w:numPr>
-      </w:pPr>
-      <w:r>
-        <w:t>Il peut être utile d’avoir des boutons « Objectif de patrouille réussi », « Objectif de Motivation Réussi », « Carte d’exaltation – Vocation », « Carte d’Exaltation – Métier », « Trésor – Vocation », « Trésor – Métier »</w:t>
-      </w:r>
-    </w:p>
-    <w:p>
-      <w:pPr>
-        <w:pStyle w:val="Sansinterligne"/>
-        <w:numPr>
-          <w:ilvl w:val="2"/>
-          <w:numId w:val="5"/>
-        </w:numPr>
-      </w:pPr>
-      <w:r>
-        <w:t>Ces boutons fourniront un certain nombre de « points d’amélioration » des types idoines, ouvriront la modification des PV, etc.</w:t>
-      </w:r>
-    </w:p>
-    <w:p>
-      <w:pPr>
-        <w:pStyle w:val="Sansinterligne"/>
-        <w:numPr>
-          <w:ilvl w:val="2"/>
-          <w:numId w:val="5"/>
-        </w:numPr>
-      </w:pPr>
-      <w:r>
-        <w:t>C’est vraiment secondaire</w:t>
-      </w:r>
-    </w:p>
-    <w:p>
-      <w:pPr>
-        <w:pStyle w:val="Sansinterligne"/>
-        <w:numPr>
-          <w:ilvl w:val="1"/>
-          <w:numId w:val="5"/>
-        </w:numPr>
-      </w:pPr>
-      <w:r>
-        <w:t>Mode « visualisation</w:t>
-      </w:r>
-      <w:r>
-        <w:t xml:space="preserve"> complète</w:t>
-      </w:r>
-      <w:r>
-        <w:t> »</w:t>
-      </w:r>
-    </w:p>
-    <w:p>
-      <w:pPr>
-        <w:pStyle w:val="Sansinterligne"/>
-        <w:numPr>
-          <w:ilvl w:val="1"/>
-          <w:numId w:val="5"/>
-        </w:numPr>
-      </w:pPr>
-      <w:r>
-        <w:t>Mode « visualisation simple » (identique à la précédente)</w:t>
-      </w:r>
-    </w:p>
-    <w:p>
-      <w:pPr>
-        <w:pStyle w:val="Sansinterligne"/>
-        <w:numPr>
-          <w:ilvl w:val="0"/>
-          <w:numId w:val="5"/>
-        </w:numPr>
-      </w:pPr>
-      <w:r>
-        <w:t>Ajout majeur : automatisation</w:t>
-      </w:r>
+        <w:t>Evolution –</w:t>
+      </w:r>
+      <w:r>
+        <w:t xml:space="preserve"> Patrouilleur </w:t>
+      </w:r>
+      <w:r>
+        <w:t>6</w:t>
+      </w:r>
+      <w:r>
+        <w:t>/x</w:t>
+      </w:r>
+    </w:p>
+    <w:p>
+      <w:pPr>
+        <w:pStyle w:val="Sansinterligne"/>
+      </w:pPr>
+    </w:p>
+    <w:p>
+      <w:pPr>
+        <w:pStyle w:val="Sansinterligne"/>
+      </w:pPr>
+      <w:r>
+        <w:t>Le but est de s’occuper des métiers ajoutant des créatures au personnage</w:t>
+      </w:r>
+    </w:p>
+    <w:p>
+      <w:pPr>
+        <w:pStyle w:val="Sansinterligne"/>
+        <w:numPr>
+          <w:ilvl w:val="0"/>
+          <w:numId w:val="5"/>
+        </w:numPr>
+      </w:pPr>
+      <w:r>
+        <w:t>Chevalier : montures, leurs améliorations</w:t>
+      </w:r>
+    </w:p>
+    <w:p>
+      <w:pPr>
+        <w:pStyle w:val="Sansinterligne"/>
+        <w:numPr>
+          <w:ilvl w:val="0"/>
+          <w:numId w:val="5"/>
+        </w:numPr>
+      </w:pPr>
+      <w:r>
+        <w:t>Maître des bêtes : compagnons animaux, leurs augmentations</w:t>
+      </w:r>
+    </w:p>
+    <w:p>
+      <w:pPr>
+        <w:pStyle w:val="Sansinterligne"/>
+        <w:numPr>
+          <w:ilvl w:val="0"/>
+          <w:numId w:val="5"/>
+        </w:numPr>
+      </w:pPr>
+      <w:r>
+        <w:t>Noble : suivants, type, DV, etc.</w:t>
+      </w:r>
+    </w:p>
+    <w:p>
+      <w:pPr>
+        <w:pStyle w:val="Sansinterligne"/>
+      </w:pPr>
+    </w:p>
+    <w:p>
+      <w:pPr>
+        <w:pStyle w:val="Sansinterligne"/>
+      </w:pPr>
     </w:p>
     <w:p>
       <w:pPr>
@@ -5721,75 +6123,154 @@
         <w:t xml:space="preserve">Evolution – </w:t>
       </w:r>
       <w:r>
-        <w:t>Patrouilleur 3/x</w:t>
-      </w:r>
-    </w:p>
-    <w:p>
-      <w:pPr>
-        <w:pStyle w:val="Sansinterligne"/>
-      </w:pPr>
-    </w:p>
-    <w:p>
-      <w:pPr>
-        <w:pStyle w:val="Sansinterligne"/>
-      </w:pPr>
-      <w:r>
-        <w:t xml:space="preserve">Le but ici est d’ajouter la gestion de certains métiers </w:t>
-      </w:r>
-      <w:r>
-        <w:t>à sélection simple</w:t>
-      </w:r>
-      <w:r>
-        <w:t> :</w:t>
-      </w:r>
-    </w:p>
-    <w:p>
-      <w:pPr>
-        <w:pStyle w:val="Sansinterligne"/>
-        <w:numPr>
-          <w:ilvl w:val="0"/>
-          <w:numId w:val="5"/>
-        </w:numPr>
-      </w:pPr>
-      <w:r>
-        <w:t>Druide : liturgies chtoniennes</w:t>
-      </w:r>
-      <w:r>
-        <w:t xml:space="preserve"> (sélection simple)</w:t>
-      </w:r>
-    </w:p>
-    <w:p>
-      <w:pPr>
-        <w:pStyle w:val="Sansinterligne"/>
-        <w:numPr>
-          <w:ilvl w:val="0"/>
-          <w:numId w:val="5"/>
-        </w:numPr>
-      </w:pPr>
-      <w:r>
-        <w:t>Exorcis</w:t>
-      </w:r>
-      <w:r>
-        <w:t>te : exorcismes</w:t>
-      </w:r>
-      <w:r>
-        <w:t xml:space="preserve"> (sélection simple)</w:t>
-      </w:r>
-    </w:p>
-    <w:p>
-      <w:pPr>
-        <w:pStyle w:val="Sansinterligne"/>
-        <w:numPr>
-          <w:ilvl w:val="0"/>
-          <w:numId w:val="5"/>
-        </w:numPr>
-      </w:pPr>
-      <w:r>
-        <w:t>Maître de guerre : ordres de bataille (sélection simple)</w:t>
+        <w:t>Patrouille</w:t>
+      </w:r>
+      <w:r>
+        <w:t xml:space="preserve"> 1/x</w:t>
+      </w:r>
+    </w:p>
+    <w:p>
+      <w:pPr>
+        <w:pStyle w:val="Sansinterligne"/>
+      </w:pPr>
+    </w:p>
+    <w:p>
+      <w:pPr>
+        <w:pStyle w:val="Sansinterligne"/>
+        <w:numPr>
+          <w:ilvl w:val="0"/>
+          <w:numId w:val="5"/>
+        </w:numPr>
+      </w:pPr>
+      <w:r>
+        <w:t xml:space="preserve">Ajout d’un élément </w:t>
+      </w:r>
+      <w:r>
+        <w:t>« Patrouille »</w:t>
+      </w:r>
+    </w:p>
+    <w:p>
+      <w:pPr>
+        <w:pStyle w:val="Sansinterligne"/>
+        <w:numPr>
+          <w:ilvl w:val="1"/>
+          <w:numId w:val="5"/>
+        </w:numPr>
+      </w:pPr>
+      <w:r>
+        <w:t>Patrouilleurs : nombre</w:t>
+      </w:r>
+      <w:r>
+        <w:t xml:space="preserve"> de Patrouilleurs, de Montures, d’animaux de bât, de packs de suivants</w:t>
+      </w:r>
+    </w:p>
+    <w:p>
+      <w:pPr>
+        <w:pStyle w:val="Sansinterligne"/>
+        <w:numPr>
+          <w:ilvl w:val="1"/>
+          <w:numId w:val="5"/>
+        </w:numPr>
+      </w:pPr>
+      <w:r>
+        <w:t>Ressources transportables et transportées</w:t>
+      </w:r>
+      <w:r>
+        <w:t xml:space="preserve"> – à remplir à la main</w:t>
+      </w:r>
+      <w:r>
+        <w:t xml:space="preserve"> (Interface)</w:t>
+      </w:r>
+    </w:p>
+    <w:p>
+      <w:pPr>
+        <w:pStyle w:val="Sansinterligne"/>
+        <w:numPr>
+          <w:ilvl w:val="1"/>
+          <w:numId w:val="5"/>
+        </w:numPr>
+      </w:pPr>
+      <w:r>
+        <w:t>C</w:t>
+      </w:r>
+      <w:r>
+        <w:t>onsommation journalière</w:t>
+      </w:r>
+      <w:r>
+        <w:t xml:space="preserve"> – calcul automatique</w:t>
+      </w:r>
+    </w:p>
+    <w:p>
+      <w:pPr>
+        <w:pStyle w:val="Sansinterligne"/>
+        <w:numPr>
+          <w:ilvl w:val="0"/>
+          <w:numId w:val="5"/>
+        </w:numPr>
+      </w:pPr>
+      <w:r>
+        <w:t>Dans l’interface</w:t>
+      </w:r>
+    </w:p>
+    <w:p>
+      <w:pPr>
+        <w:pStyle w:val="Sansinterligne"/>
+        <w:numPr>
+          <w:ilvl w:val="1"/>
+          <w:numId w:val="5"/>
+        </w:numPr>
+      </w:pPr>
+      <w:r>
+        <w:t>Indique</w:t>
+      </w:r>
+      <w:r>
+        <w:t xml:space="preserve"> et modifie</w:t>
       </w:r>
       <w:r>
         <w:t xml:space="preserve"> </w:t>
       </w:r>
+      <w:r>
+        <w:t>le nombre de Patrouilleurs, de Montures, d’animaux de bât, de packs de suivants</w:t>
+      </w:r>
+      <w:r>
+        <w:t xml:space="preserve"> (Interface)</w:t>
+      </w:r>
+    </w:p>
+    <w:p>
+      <w:pPr>
+        <w:pStyle w:val="Sansinterligne"/>
+        <w:numPr>
+          <w:ilvl w:val="1"/>
+          <w:numId w:val="5"/>
+        </w:numPr>
+      </w:pPr>
+      <w:r>
+        <w:t>Indique et modifie Ressources transportables et transportées – à remplir à la main (Interface)</w:t>
+      </w:r>
+    </w:p>
+    <w:p>
+      <w:pPr>
+        <w:pStyle w:val="Sansinterligne"/>
+        <w:numPr>
+          <w:ilvl w:val="1"/>
+          <w:numId w:val="5"/>
+        </w:numPr>
+      </w:pPr>
+      <w:r>
+        <w:t>Indique la consommation journalière – calcul automatique (Interface)</w:t>
+      </w:r>
+    </w:p>
+    <w:p>
+      <w:pPr>
+        <w:pStyle w:val="Sansinterligne"/>
+        <w:numPr>
+          <w:ilvl w:val="1"/>
+          <w:numId w:val="5"/>
+        </w:numPr>
+      </w:pPr>
+      <w:r>
+        <w:t>Bouton « Fin de journée », « Consommer X », « Combat », « Blessé », « Rajout X » (Interface)</w:t>
+      </w:r>
     </w:p>
     <w:p>
       <w:pPr>
@@ -5801,94 +6282,329 @@
         <w:pStyle w:val="Titre4"/>
       </w:pPr>
       <w:r>
+        <w:t xml:space="preserve">Evolution – </w:t>
+      </w:r>
+      <w:r>
+        <w:t xml:space="preserve">Patrouille </w:t>
+      </w:r>
+      <w:r>
+        <w:t>2</w:t>
+      </w:r>
+      <w:r>
+        <w:t>/x</w:t>
+      </w:r>
+    </w:p>
+    <w:p>
+      <w:pPr>
+        <w:pStyle w:val="Sansinterligne"/>
+      </w:pPr>
+    </w:p>
+    <w:p>
+      <w:pPr>
+        <w:pStyle w:val="Sansinterligne"/>
+        <w:numPr>
+          <w:ilvl w:val="0"/>
+          <w:numId w:val="5"/>
+        </w:numPr>
+      </w:pPr>
+      <w:r>
+        <w:t>Lie les Patrouilleurs à l’objet Patrouille, qui désormais utilise ces informations pour renseigner tout ou partie de ses données</w:t>
+      </w:r>
+    </w:p>
+    <w:p>
+      <w:pPr>
+        <w:pStyle w:val="Sansinterligne"/>
+      </w:pPr>
+    </w:p>
+    <w:p>
+      <w:pPr>
+        <w:pStyle w:val="Titre4"/>
+      </w:pPr>
+      <w:r>
+        <w:t xml:space="preserve">Evolution – </w:t>
+      </w:r>
+      <w:r>
+        <w:t xml:space="preserve">Patrouille </w:t>
+      </w:r>
+      <w:r>
+        <w:t>3</w:t>
+      </w:r>
+      <w:r>
+        <w:t>/x</w:t>
+      </w:r>
+    </w:p>
+    <w:p>
+      <w:pPr>
+        <w:pStyle w:val="Sansinterligne"/>
+      </w:pPr>
+    </w:p>
+    <w:p>
+      <w:pPr>
+        <w:pStyle w:val="Sansinterligne"/>
+        <w:numPr>
+          <w:ilvl w:val="0"/>
+          <w:numId w:val="5"/>
+        </w:numPr>
+      </w:pPr>
+      <w:r>
+        <w:t>Rajout d’un élément sur la carte</w:t>
+      </w:r>
+    </w:p>
+    <w:p>
+      <w:pPr>
+        <w:pStyle w:val="Sansinterligne"/>
+        <w:numPr>
+          <w:ilvl w:val="1"/>
+          <w:numId w:val="5"/>
+        </w:numPr>
+      </w:pPr>
+      <w:r>
+        <w:t xml:space="preserve">Pion </w:t>
+      </w:r>
+      <w:r>
+        <w:t>(</w:t>
+      </w:r>
+      <w:r>
+        <w:t>avec image ?</w:t>
+      </w:r>
+      <w:r>
+        <w:t>)</w:t>
+      </w:r>
+    </w:p>
+    <w:p>
+      <w:pPr>
+        <w:pStyle w:val="Sansinterligne"/>
+        <w:numPr>
+          <w:ilvl w:val="1"/>
+          <w:numId w:val="5"/>
+        </w:numPr>
+      </w:pPr>
+      <w:r>
+        <w:t>Déplaçable</w:t>
+      </w:r>
+      <w:r>
+        <w:t xml:space="preserve"> (bouton Interface)</w:t>
+      </w:r>
+    </w:p>
+    <w:p>
+      <w:pPr>
+        <w:pStyle w:val="Sansinterligne"/>
+        <w:numPr>
+          <w:ilvl w:val="1"/>
+          <w:numId w:val="5"/>
+        </w:numPr>
+      </w:pPr>
+      <w:r>
+        <w:t>Indication de la sélection (liseré vert)</w:t>
+      </w:r>
+    </w:p>
+    <w:p>
+      <w:pPr>
+        <w:pStyle w:val="Sansinterligne"/>
+      </w:pPr>
+    </w:p>
+    <w:p>
+      <w:pPr>
+        <w:pStyle w:val="Titre4"/>
+      </w:pPr>
+      <w:r>
         <w:t>Evolution –</w:t>
       </w:r>
       <w:r>
-        <w:t xml:space="preserve"> Patrouilleur 4/x</w:t>
-      </w:r>
-    </w:p>
-    <w:p>
-      <w:pPr>
-        <w:pStyle w:val="Sansinterligne"/>
-      </w:pPr>
-    </w:p>
-    <w:p>
-      <w:pPr>
-        <w:pStyle w:val="Sansinterligne"/>
-      </w:pPr>
-      <w:r>
-        <w:t>Le but est de s’occuper des métiers à sélection moyenne</w:t>
-      </w:r>
-    </w:p>
-    <w:p>
-      <w:pPr>
-        <w:pStyle w:val="Sansinterligne"/>
-        <w:numPr>
-          <w:ilvl w:val="0"/>
-          <w:numId w:val="5"/>
-        </w:numPr>
-      </w:pPr>
-      <w:r>
-        <w:t>Aberrant : pouvoirs (sélection simple</w:t>
-      </w:r>
-      <w:r>
-        <w:t>, possible de la perdre) et faiblesses (sélection simple, impossible à perdre)</w:t>
-      </w:r>
-    </w:p>
-    <w:p>
-      <w:pPr>
-        <w:pStyle w:val="Sansinterligne"/>
-        <w:numPr>
-          <w:ilvl w:val="0"/>
-          <w:numId w:val="5"/>
-        </w:numPr>
-      </w:pPr>
-      <w:r>
-        <w:t xml:space="preserve">Marqué : </w:t>
-      </w:r>
-      <w:r>
-        <w:t>type de marque</w:t>
-      </w:r>
-      <w:r>
-        <w:t xml:space="preserve"> (sélection définitive, seul</w:t>
-      </w:r>
-      <w:r>
-        <w:t>e</w:t>
-      </w:r>
-      <w:r>
-        <w:t xml:space="preserve"> la suppression pour Erreur permet de s’en débarrasser)</w:t>
-      </w:r>
-      <w:r>
-        <w:t xml:space="preserve"> et marques (</w:t>
-      </w:r>
-      <w:r>
-        <w:t>sélection définitive, suppression dernière en date</w:t>
-      </w:r>
-      <w:r>
-        <w:t>)</w:t>
-      </w:r>
-    </w:p>
-    <w:p>
-      <w:pPr>
-        <w:pStyle w:val="Sansinterligne"/>
-        <w:numPr>
-          <w:ilvl w:val="0"/>
-          <w:numId w:val="5"/>
-        </w:numPr>
-      </w:pPr>
-      <w:r>
-        <w:t xml:space="preserve">Prêtre : panthéon (sélection définitive, </w:t>
-      </w:r>
-      <w:proofErr w:type="gramStart"/>
-      <w:r>
-        <w:t>seul</w:t>
-      </w:r>
-      <w:proofErr w:type="gramEnd"/>
-      <w:r>
-        <w:t xml:space="preserve"> la suppression pour Erreur permet de s’en débarrasser)</w:t>
-      </w:r>
-      <w:r>
-        <w:t>, divinité (sélection définitive, suppression dernière en date)</w:t>
+        <w:t xml:space="preserve"> Déplacement</w:t>
+      </w:r>
+      <w:r>
+        <w:t xml:space="preserve"> </w:t>
+      </w:r>
+      <w:r>
+        <w:t>&amp; Actions</w:t>
+      </w:r>
+      <w:r>
+        <w:t xml:space="preserve"> 1/x</w:t>
+      </w:r>
+    </w:p>
+    <w:p>
+      <w:pPr>
+        <w:pStyle w:val="Sansinterligne"/>
+      </w:pPr>
+    </w:p>
+    <w:p>
+      <w:pPr>
+        <w:pStyle w:val="Sansinterligne"/>
+      </w:pPr>
+      <w:r>
+        <w:t>Rendre le déplacement de la Patrouille conforme aux règles</w:t>
+      </w:r>
+    </w:p>
+    <w:p>
+      <w:pPr>
+        <w:pStyle w:val="Sansinterligne"/>
+        <w:numPr>
+          <w:ilvl w:val="0"/>
+          <w:numId w:val="5"/>
+        </w:numPr>
+      </w:pPr>
+      <w:r>
+        <w:t>La Patrouille dispose d’un total de Points d’Actions (PA)</w:t>
+      </w:r>
+    </w:p>
+    <w:p>
+      <w:pPr>
+        <w:pStyle w:val="Sansinterligne"/>
+        <w:numPr>
+          <w:ilvl w:val="0"/>
+          <w:numId w:val="5"/>
+        </w:numPr>
+      </w:pPr>
+      <w:r>
+        <w:t>Chaque Type de Terrain doit avoir un « coût » en PA</w:t>
+      </w:r>
+    </w:p>
+    <w:p>
+      <w:pPr>
+        <w:pStyle w:val="Sansinterligne"/>
+        <w:numPr>
+          <w:ilvl w:val="0"/>
+          <w:numId w:val="5"/>
+        </w:numPr>
+      </w:pPr>
+      <w:r>
+        <w:t>Le déplacement d’un hexagone à un autre coûte la moyenne de PA entre la source et la cible</w:t>
+      </w:r>
+    </w:p>
+    <w:p>
+      <w:pPr>
+        <w:pStyle w:val="Sansinterligne"/>
+        <w:numPr>
+          <w:ilvl w:val="0"/>
+          <w:numId w:val="5"/>
+        </w:numPr>
+      </w:pPr>
+      <w:r>
+        <w:t xml:space="preserve">Les différentes </w:t>
+      </w:r>
+      <w:r>
+        <w:t>actions d’Exploration do</w:t>
+      </w:r>
+      <w:r>
+        <w:t>ivent être implémentées (chasse, etc.), et leurs effets de base rappelés</w:t>
+      </w:r>
+      <w:r>
+        <w:t xml:space="preserve">, coûts en actions </w:t>
+      </w:r>
+      <w:r>
+        <w:t>aussi</w:t>
+      </w:r>
+    </w:p>
+    <w:p>
+      <w:pPr>
+        <w:pStyle w:val="Sansinterligne"/>
+        <w:numPr>
+          <w:ilvl w:val="1"/>
+          <w:numId w:val="5"/>
+        </w:numPr>
+      </w:pPr>
+      <w:r>
+        <w:t>Voyage normal</w:t>
+      </w:r>
+      <w:r>
+        <w:t xml:space="preserve"> (1 carte, x1)</w:t>
+      </w:r>
+    </w:p>
+    <w:p>
+      <w:pPr>
+        <w:pStyle w:val="Sansinterligne"/>
+        <w:numPr>
+          <w:ilvl w:val="1"/>
+          <w:numId w:val="5"/>
+        </w:numPr>
+      </w:pPr>
+      <w:r>
+        <w:t>Chasse</w:t>
+      </w:r>
+      <w:r>
+        <w:t xml:space="preserve"> (2 cartes, x2)</w:t>
+      </w:r>
+    </w:p>
+    <w:p>
+      <w:pPr>
+        <w:pStyle w:val="Sansinterligne"/>
+        <w:numPr>
+          <w:ilvl w:val="1"/>
+          <w:numId w:val="5"/>
+        </w:numPr>
+      </w:pPr>
+      <w:r>
+        <w:t>Observation</w:t>
+      </w:r>
+      <w:r>
+        <w:t xml:space="preserve"> (2 cartes, x1)</w:t>
+      </w:r>
+    </w:p>
+    <w:p>
+      <w:pPr>
+        <w:pStyle w:val="Sansinterligne"/>
+        <w:numPr>
+          <w:ilvl w:val="1"/>
+          <w:numId w:val="5"/>
+        </w:numPr>
+      </w:pPr>
+      <w:r>
+        <w:t>Exploration prudente</w:t>
+      </w:r>
+      <w:r>
+        <w:t xml:space="preserve"> (1 carte, 2g1 jets, x2)</w:t>
+      </w:r>
+    </w:p>
+    <w:p>
+      <w:pPr>
+        <w:pStyle w:val="Sansinterligne"/>
+        <w:numPr>
+          <w:ilvl w:val="1"/>
+          <w:numId w:val="5"/>
+        </w:numPr>
+      </w:pPr>
+      <w:r>
+        <w:t>Marche forcée</w:t>
+      </w:r>
+      <w:r>
+        <w:t xml:space="preserve"> (déplacement entier normal +1, </w:t>
+      </w:r>
+      <w:r>
+        <w:t>jet +n+1/</w:t>
+      </w:r>
+      <w:proofErr w:type="spellStart"/>
+      <w:r>
+        <w:t>hex</w:t>
+      </w:r>
+      <w:proofErr w:type="spellEnd"/>
+      <w:r>
+        <w:t xml:space="preserve"> parcourus, x2 PR)</w:t>
+      </w:r>
+    </w:p>
+    <w:p>
+      <w:pPr>
+        <w:pStyle w:val="Sansinterligne"/>
+        <w:numPr>
+          <w:ilvl w:val="1"/>
+          <w:numId w:val="5"/>
+        </w:numPr>
+      </w:pPr>
+      <w:r>
+        <w:lastRenderedPageBreak/>
+        <w:t>Fouille (0 déplacement, toute la journée, jet &lt; degré sécurisé)</w:t>
+      </w:r>
+    </w:p>
+    <w:p>
+      <w:pPr>
+        <w:pStyle w:val="Sansinterligne"/>
+        <w:numPr>
+          <w:ilvl w:val="0"/>
+          <w:numId w:val="5"/>
+        </w:numPr>
+      </w:pPr>
+      <w:r>
+        <w:t>Bouton pour « passer la nuit », sans action associée</w:t>
       </w:r>
     </w:p>
     <w:p>
@@ -5904,63 +6620,10 @@
         <w:t>Evolution –</w:t>
       </w:r>
       <w:r>
-        <w:t xml:space="preserve"> Patrouilleur 4/x</w:t>
-      </w:r>
-    </w:p>
-    <w:p>
-      <w:pPr>
-        <w:pStyle w:val="Sansinterligne"/>
-      </w:pPr>
-    </w:p>
-    <w:p>
-      <w:pPr>
-        <w:pStyle w:val="Sansinterligne"/>
-      </w:pPr>
-      <w:r>
-        <w:t>Le but est de s’occuper des métiers à sélection complexe</w:t>
-      </w:r>
-    </w:p>
-    <w:p>
-      <w:pPr>
-        <w:pStyle w:val="Sansinterligne"/>
-        <w:numPr>
-          <w:ilvl w:val="0"/>
-          <w:numId w:val="5"/>
-        </w:numPr>
-      </w:pPr>
-      <w:r>
-        <w:t>Alchimiste : différents types de préparations</w:t>
-      </w:r>
-    </w:p>
-    <w:p>
-      <w:pPr>
-        <w:pStyle w:val="Sansinterligne"/>
-        <w:numPr>
-          <w:ilvl w:val="0"/>
-          <w:numId w:val="5"/>
-        </w:numPr>
-      </w:pPr>
-      <w:r>
-        <w:t>Magicien : les sorts, avec obligation des rangs inférieurs, prix en mana, etc.</w:t>
-      </w:r>
-    </w:p>
-    <w:p>
-      <w:pPr>
-        <w:pStyle w:val="Sansinterligne"/>
-      </w:pPr>
-    </w:p>
-    <w:p>
-      <w:pPr>
-        <w:pStyle w:val="Titre4"/>
-      </w:pPr>
-      <w:r>
-        <w:t>Evolution –</w:t>
-      </w:r>
-      <w:r>
-        <w:t xml:space="preserve"> Patrouilleur </w:t>
-      </w:r>
-      <w:r>
-        <w:t>6</w:t>
+        <w:t xml:space="preserve"> Déplacement </w:t>
+      </w:r>
+      <w:r>
+        <w:t>&amp; Actions 2</w:t>
       </w:r>
       <w:r>
         <w:t>/x</w:t>
@@ -5974,591 +6637,12 @@
     <w:p>
       <w:pPr>
         <w:pStyle w:val="Sansinterligne"/>
-      </w:pPr>
-      <w:r>
-        <w:t>Le but est de s’occuper des métiers ajoutant des créatures au personnage</w:t>
-      </w:r>
-    </w:p>
-    <w:p>
-      <w:pPr>
-        <w:pStyle w:val="Sansinterligne"/>
-        <w:numPr>
-          <w:ilvl w:val="0"/>
-          <w:numId w:val="5"/>
-        </w:numPr>
-      </w:pPr>
-      <w:r>
-        <w:t>Chevalier : montures, leurs améliorations</w:t>
-      </w:r>
-    </w:p>
-    <w:p>
-      <w:pPr>
-        <w:pStyle w:val="Sansinterligne"/>
-        <w:numPr>
-          <w:ilvl w:val="0"/>
-          <w:numId w:val="5"/>
-        </w:numPr>
-      </w:pPr>
-      <w:r>
-        <w:t>Maître des bêtes : compagnons animaux, leurs augmentations</w:t>
-      </w:r>
-    </w:p>
-    <w:p>
-      <w:pPr>
-        <w:pStyle w:val="Sansinterligne"/>
-        <w:numPr>
-          <w:ilvl w:val="0"/>
-          <w:numId w:val="5"/>
-        </w:numPr>
-      </w:pPr>
-      <w:r>
-        <w:lastRenderedPageBreak/>
-        <w:t>Noble : suivants, type, DV, etc.</w:t>
-      </w:r>
-    </w:p>
-    <w:p>
-      <w:pPr>
-        <w:pStyle w:val="Sansinterligne"/>
-      </w:pPr>
-    </w:p>
-    <w:p>
-      <w:pPr>
-        <w:pStyle w:val="Sansinterligne"/>
-      </w:pPr>
-    </w:p>
-    <w:p>
-      <w:pPr>
-        <w:pStyle w:val="Sansinterligne"/>
-      </w:pPr>
-    </w:p>
-    <w:p>
-      <w:pPr>
-        <w:pStyle w:val="Titre4"/>
-      </w:pPr>
-      <w:r>
-        <w:t xml:space="preserve">Evolution – </w:t>
-      </w:r>
-      <w:r>
-        <w:t>Patrouille</w:t>
-      </w:r>
-      <w:r>
-        <w:t xml:space="preserve"> 1/x</w:t>
-      </w:r>
-    </w:p>
-    <w:p>
-      <w:pPr>
-        <w:pStyle w:val="Sansinterligne"/>
-      </w:pPr>
-    </w:p>
-    <w:p>
-      <w:pPr>
-        <w:pStyle w:val="Sansinterligne"/>
-        <w:numPr>
-          <w:ilvl w:val="0"/>
-          <w:numId w:val="5"/>
-        </w:numPr>
-      </w:pPr>
-      <w:r>
-        <w:t xml:space="preserve">Ajout d’un élément </w:t>
-      </w:r>
-      <w:r>
-        <w:t>« Patrouille »</w:t>
-      </w:r>
-    </w:p>
-    <w:p>
-      <w:pPr>
-        <w:pStyle w:val="Sansinterligne"/>
-        <w:numPr>
-          <w:ilvl w:val="1"/>
-          <w:numId w:val="5"/>
-        </w:numPr>
-      </w:pPr>
-      <w:r>
-        <w:t>Patrouilleurs : nombre</w:t>
-      </w:r>
-      <w:r>
-        <w:t xml:space="preserve"> de Patrouilleurs, de Montures, d’animaux de bât, de packs de suivants</w:t>
-      </w:r>
-    </w:p>
-    <w:p>
-      <w:pPr>
-        <w:pStyle w:val="Sansinterligne"/>
-        <w:numPr>
-          <w:ilvl w:val="1"/>
-          <w:numId w:val="5"/>
-        </w:numPr>
-      </w:pPr>
-      <w:r>
-        <w:t>Ressources transportables et transportées</w:t>
-      </w:r>
-      <w:r>
-        <w:t xml:space="preserve"> – à remplir à la main</w:t>
-      </w:r>
-      <w:r>
-        <w:t xml:space="preserve"> (Interface)</w:t>
-      </w:r>
-    </w:p>
-    <w:p>
-      <w:pPr>
-        <w:pStyle w:val="Sansinterligne"/>
-        <w:numPr>
-          <w:ilvl w:val="1"/>
-          <w:numId w:val="5"/>
-        </w:numPr>
-      </w:pPr>
-      <w:r>
-        <w:t>C</w:t>
-      </w:r>
-      <w:r>
-        <w:t>onsommation journalière</w:t>
-      </w:r>
-      <w:r>
-        <w:t xml:space="preserve"> – calcul automatique</w:t>
-      </w:r>
-    </w:p>
-    <w:p>
-      <w:pPr>
-        <w:pStyle w:val="Sansinterligne"/>
-        <w:numPr>
-          <w:ilvl w:val="0"/>
-          <w:numId w:val="5"/>
-        </w:numPr>
-      </w:pPr>
-      <w:r>
-        <w:t>Dans l’interface</w:t>
-      </w:r>
-    </w:p>
-    <w:p>
-      <w:pPr>
-        <w:pStyle w:val="Sansinterligne"/>
-        <w:numPr>
-          <w:ilvl w:val="1"/>
-          <w:numId w:val="5"/>
-        </w:numPr>
-      </w:pPr>
-      <w:r>
-        <w:t>Indique</w:t>
-      </w:r>
-      <w:r>
-        <w:t xml:space="preserve"> et modifie</w:t>
-      </w:r>
-      <w:r>
-        <w:t xml:space="preserve"> </w:t>
-      </w:r>
-      <w:r>
-        <w:t>le nombre de Patrouilleurs, de Montures, d’animaux de bât, de packs de suivants</w:t>
-      </w:r>
-      <w:r>
-        <w:t xml:space="preserve"> (Interface)</w:t>
-      </w:r>
-    </w:p>
-    <w:p>
-      <w:pPr>
-        <w:pStyle w:val="Sansinterligne"/>
-        <w:numPr>
-          <w:ilvl w:val="1"/>
-          <w:numId w:val="5"/>
-        </w:numPr>
-      </w:pPr>
-      <w:r>
-        <w:t>Indique et modifie Ressources transportables et transportées – à remplir à la main (Interface)</w:t>
-      </w:r>
-    </w:p>
-    <w:p>
-      <w:pPr>
-        <w:pStyle w:val="Sansinterligne"/>
-        <w:numPr>
-          <w:ilvl w:val="1"/>
-          <w:numId w:val="5"/>
-        </w:numPr>
-      </w:pPr>
-      <w:r>
-        <w:t>Indique la consommation journalière – calcul automatique (Interface)</w:t>
-      </w:r>
-    </w:p>
-    <w:p>
-      <w:pPr>
-        <w:pStyle w:val="Sansinterligne"/>
-        <w:numPr>
-          <w:ilvl w:val="1"/>
-          <w:numId w:val="5"/>
-        </w:numPr>
-      </w:pPr>
-      <w:r>
-        <w:t>Bouton « Fin de journée », « Consommer X », « Combat », « Blessé », « Rajout X » (Interface)</w:t>
-      </w:r>
-    </w:p>
-    <w:p>
-      <w:pPr>
-        <w:pStyle w:val="Sansinterligne"/>
-      </w:pPr>
-    </w:p>
-    <w:p>
-      <w:pPr>
-        <w:pStyle w:val="Titre4"/>
-      </w:pPr>
-      <w:r>
-        <w:t xml:space="preserve">Evolution – </w:t>
-      </w:r>
-      <w:r>
-        <w:t xml:space="preserve">Patrouille </w:t>
-      </w:r>
-      <w:r>
-        <w:t>2</w:t>
-      </w:r>
-      <w:r>
-        <w:t>/x</w:t>
-      </w:r>
-    </w:p>
-    <w:p>
-      <w:pPr>
-        <w:pStyle w:val="Sansinterligne"/>
-      </w:pPr>
-    </w:p>
-    <w:p>
-      <w:pPr>
-        <w:pStyle w:val="Sansinterligne"/>
-        <w:numPr>
-          <w:ilvl w:val="0"/>
-          <w:numId w:val="5"/>
-        </w:numPr>
-      </w:pPr>
-      <w:r>
-        <w:t>Lie les Patrouilleurs à l’objet Patrouille, qui désormais utilise ces informations pour renseigner tout ou partie de ses données</w:t>
-      </w:r>
-    </w:p>
-    <w:p>
-      <w:pPr>
-        <w:pStyle w:val="Sansinterligne"/>
-      </w:pPr>
-    </w:p>
-    <w:p>
-      <w:pPr>
-        <w:pStyle w:val="Titre4"/>
-      </w:pPr>
-      <w:r>
-        <w:t xml:space="preserve">Evolution – </w:t>
-      </w:r>
-      <w:r>
-        <w:t xml:space="preserve">Patrouille </w:t>
-      </w:r>
-      <w:r>
-        <w:t>3</w:t>
-      </w:r>
-      <w:r>
-        <w:t>/x</w:t>
-      </w:r>
-    </w:p>
-    <w:p>
-      <w:pPr>
-        <w:pStyle w:val="Sansinterligne"/>
-      </w:pPr>
-    </w:p>
-    <w:p>
-      <w:pPr>
-        <w:pStyle w:val="Sansinterligne"/>
-        <w:numPr>
-          <w:ilvl w:val="0"/>
-          <w:numId w:val="5"/>
-        </w:numPr>
-      </w:pPr>
-      <w:r>
-        <w:t>Rajout d’un élément sur la carte</w:t>
-      </w:r>
-    </w:p>
-    <w:p>
-      <w:pPr>
-        <w:pStyle w:val="Sansinterligne"/>
-        <w:numPr>
-          <w:ilvl w:val="1"/>
-          <w:numId w:val="5"/>
-        </w:numPr>
-      </w:pPr>
-      <w:r>
-        <w:t xml:space="preserve">Pion </w:t>
-      </w:r>
-      <w:r>
-        <w:t>(</w:t>
-      </w:r>
-      <w:r>
-        <w:t>avec image ?</w:t>
-      </w:r>
-      <w:r>
-        <w:t>)</w:t>
-      </w:r>
-    </w:p>
-    <w:p>
-      <w:pPr>
-        <w:pStyle w:val="Sansinterligne"/>
-        <w:numPr>
-          <w:ilvl w:val="1"/>
-          <w:numId w:val="5"/>
-        </w:numPr>
-      </w:pPr>
-      <w:r>
-        <w:t>Déplaçable</w:t>
-      </w:r>
-      <w:r>
-        <w:t xml:space="preserve"> (bouton Interface)</w:t>
-      </w:r>
-    </w:p>
-    <w:p>
-      <w:pPr>
-        <w:pStyle w:val="Sansinterligne"/>
-        <w:numPr>
-          <w:ilvl w:val="1"/>
-          <w:numId w:val="5"/>
-        </w:numPr>
-      </w:pPr>
-      <w:r>
-        <w:t>Indication de la sélection (liseré vert)</w:t>
-      </w:r>
-    </w:p>
-    <w:p>
-      <w:pPr>
-        <w:pStyle w:val="Sansinterligne"/>
-      </w:pPr>
-    </w:p>
-    <w:p>
-      <w:pPr>
-        <w:pStyle w:val="Titre4"/>
-      </w:pPr>
-      <w:r>
-        <w:t>Evolution –</w:t>
-      </w:r>
-      <w:r>
-        <w:t xml:space="preserve"> Déplacement</w:t>
-      </w:r>
-      <w:r>
-        <w:t xml:space="preserve"> </w:t>
-      </w:r>
-      <w:r>
-        <w:t>&amp; Actions</w:t>
-      </w:r>
-      <w:r>
-        <w:t xml:space="preserve"> 1/x</w:t>
-      </w:r>
-    </w:p>
-    <w:p>
-      <w:pPr>
-        <w:pStyle w:val="Sansinterligne"/>
-      </w:pPr>
-    </w:p>
-    <w:p>
-      <w:pPr>
-        <w:pStyle w:val="Sansinterligne"/>
-      </w:pPr>
-      <w:r>
-        <w:t>Rendre le déplacement de la Patrouille conforme aux règles</w:t>
-      </w:r>
-    </w:p>
-    <w:p>
-      <w:pPr>
-        <w:pStyle w:val="Sansinterligne"/>
-        <w:numPr>
-          <w:ilvl w:val="0"/>
-          <w:numId w:val="5"/>
-        </w:numPr>
-      </w:pPr>
-      <w:r>
-        <w:t>La Patrouille dispose d’un total de Points d’Actions (PA)</w:t>
-      </w:r>
-    </w:p>
-    <w:p>
-      <w:pPr>
-        <w:pStyle w:val="Sansinterligne"/>
-        <w:numPr>
-          <w:ilvl w:val="0"/>
-          <w:numId w:val="5"/>
-        </w:numPr>
-      </w:pPr>
-      <w:r>
-        <w:t>Chaque Type de Terrain doit avoir un « coût » en PA</w:t>
-      </w:r>
-    </w:p>
-    <w:p>
-      <w:pPr>
-        <w:pStyle w:val="Sansinterligne"/>
-        <w:numPr>
-          <w:ilvl w:val="0"/>
-          <w:numId w:val="5"/>
-        </w:numPr>
-      </w:pPr>
-      <w:r>
-        <w:t>Le déplacement d’un hexagone à un autre coûte la moyenne de PA entre la source et la cible</w:t>
-      </w:r>
-    </w:p>
-    <w:p>
-      <w:pPr>
-        <w:pStyle w:val="Sansinterligne"/>
-        <w:numPr>
-          <w:ilvl w:val="0"/>
-          <w:numId w:val="5"/>
-        </w:numPr>
-      </w:pPr>
-      <w:r>
-        <w:t xml:space="preserve">Les différentes </w:t>
-      </w:r>
-      <w:r>
-        <w:t>actions d’Exploration do</w:t>
-      </w:r>
-      <w:r>
-        <w:t>ivent être implémentées (chasse, etc.), et leurs effets de base rappelés</w:t>
-      </w:r>
-      <w:r>
-        <w:t xml:space="preserve">, coûts en actions </w:t>
-      </w:r>
-      <w:r>
-        <w:t>aussi</w:t>
-      </w:r>
-    </w:p>
-    <w:p>
-      <w:pPr>
-        <w:pStyle w:val="Sansinterligne"/>
-        <w:numPr>
-          <w:ilvl w:val="1"/>
-          <w:numId w:val="5"/>
-        </w:numPr>
-      </w:pPr>
-      <w:r>
-        <w:t>Voyage normal</w:t>
-      </w:r>
-      <w:r>
-        <w:t xml:space="preserve"> (1 carte, x1)</w:t>
-      </w:r>
-    </w:p>
-    <w:p>
-      <w:pPr>
-        <w:pStyle w:val="Sansinterligne"/>
-        <w:numPr>
-          <w:ilvl w:val="1"/>
-          <w:numId w:val="5"/>
-        </w:numPr>
-      </w:pPr>
-      <w:r>
-        <w:t>Chasse</w:t>
-      </w:r>
-      <w:r>
-        <w:t xml:space="preserve"> (2 cartes, x2)</w:t>
-      </w:r>
-    </w:p>
-    <w:p>
-      <w:pPr>
-        <w:pStyle w:val="Sansinterligne"/>
-        <w:numPr>
-          <w:ilvl w:val="1"/>
-          <w:numId w:val="5"/>
-        </w:numPr>
-      </w:pPr>
-      <w:r>
-        <w:t>Observation</w:t>
-      </w:r>
-      <w:r>
-        <w:t xml:space="preserve"> (2 cartes, x1)</w:t>
-      </w:r>
-    </w:p>
-    <w:p>
-      <w:pPr>
-        <w:pStyle w:val="Sansinterligne"/>
-        <w:numPr>
-          <w:ilvl w:val="1"/>
-          <w:numId w:val="5"/>
-        </w:numPr>
-      </w:pPr>
-      <w:r>
-        <w:t>Exploration prudente</w:t>
-      </w:r>
-      <w:r>
-        <w:t xml:space="preserve"> (1 carte, 2g1 jets, x2)</w:t>
-      </w:r>
-    </w:p>
-    <w:p>
-      <w:pPr>
-        <w:pStyle w:val="Sansinterligne"/>
-        <w:numPr>
-          <w:ilvl w:val="1"/>
-          <w:numId w:val="5"/>
-        </w:numPr>
-      </w:pPr>
-      <w:r>
-        <w:t>Marche forcée</w:t>
-      </w:r>
-      <w:r>
-        <w:t xml:space="preserve"> (déplacement entier normal +1, </w:t>
-      </w:r>
-      <w:r>
-        <w:t>jet +n+1/</w:t>
-      </w:r>
-      <w:proofErr w:type="spellStart"/>
-      <w:r>
-        <w:t>hex</w:t>
-      </w:r>
-      <w:proofErr w:type="spellEnd"/>
-      <w:r>
-        <w:t xml:space="preserve"> parcourus, x2 PR)</w:t>
-      </w:r>
-    </w:p>
-    <w:p>
-      <w:pPr>
-        <w:pStyle w:val="Sansinterligne"/>
-        <w:numPr>
-          <w:ilvl w:val="1"/>
-          <w:numId w:val="5"/>
-        </w:numPr>
-      </w:pPr>
-      <w:r>
-        <w:t>Fouille (0 déplacement, toute la journée, jet &lt; degré sécurisé)</w:t>
-      </w:r>
-    </w:p>
-    <w:p>
-      <w:pPr>
-        <w:pStyle w:val="Sansinterligne"/>
-        <w:numPr>
-          <w:ilvl w:val="0"/>
-          <w:numId w:val="5"/>
-        </w:numPr>
-      </w:pPr>
-      <w:r>
-        <w:t>Bouton pour « passer la nuit », sans action associée</w:t>
-      </w:r>
-    </w:p>
-    <w:p>
-      <w:pPr>
-        <w:pStyle w:val="Sansinterligne"/>
-      </w:pPr>
-    </w:p>
-    <w:p>
-      <w:pPr>
-        <w:pStyle w:val="Titre4"/>
-      </w:pPr>
-      <w:r>
-        <w:t>Evolution –</w:t>
-      </w:r>
-      <w:r>
-        <w:t xml:space="preserve"> Déplacement </w:t>
-      </w:r>
-      <w:r>
-        <w:t>&amp; Actions 2</w:t>
-      </w:r>
-      <w:r>
-        <w:t>/x</w:t>
-      </w:r>
-    </w:p>
-    <w:p>
-      <w:pPr>
-        <w:pStyle w:val="Sansinterligne"/>
-      </w:pPr>
-    </w:p>
-    <w:p>
-      <w:pPr>
-        <w:pStyle w:val="Sansinterligne"/>
-        <w:numPr>
-          <w:ilvl w:val="0"/>
-          <w:numId w:val="5"/>
-        </w:numPr>
-      </w:pPr>
-      <w:r>
-        <w:lastRenderedPageBreak/>
+        <w:numPr>
+          <w:ilvl w:val="0"/>
+          <w:numId w:val="5"/>
+        </w:numPr>
+      </w:pPr>
+      <w:r>
         <w:t xml:space="preserve">Fournir un </w:t>
       </w:r>
       <w:r>
@@ -7092,6 +7176,7 @@
         </w:numPr>
       </w:pPr>
       <w:r>
+        <w:lastRenderedPageBreak/>
         <w:t xml:space="preserve"> https://www.gocd.org/2017/11/28/confessions-continuous-delivery-experts-gocd-open-source.html</w:t>
       </w:r>
     </w:p>
@@ -7136,7 +7221,6 @@
         </w:numPr>
       </w:pPr>
       <w:r>
-        <w:lastRenderedPageBreak/>
         <w:t xml:space="preserve"> A relire régulièrement au fur et à mesure de l'implémentation de nouvelles logiques</w:t>
       </w:r>
     </w:p>
@@ -7776,6 +7860,7 @@
         </w:numPr>
       </w:pPr>
       <w:r>
+        <w:lastRenderedPageBreak/>
         <w:t xml:space="preserve"> [X] </w:t>
       </w:r>
       <w:proofErr w:type="spellStart"/>
@@ -7880,7 +7965,6 @@
         </w:numPr>
       </w:pPr>
       <w:r>
-        <w:lastRenderedPageBreak/>
         <w:t>[X] Interface UI : afficher le type de terrain sélectionné sur clic droit (sélectionner dans listes ?)</w:t>
       </w:r>
     </w:p>
@@ -8532,6 +8616,7 @@
         <w:rPr>
           <w:lang w:val="en-US"/>
         </w:rPr>
+        <w:lastRenderedPageBreak/>
         <w:t xml:space="preserve"> [ ] Road(</w:t>
       </w:r>
       <w:proofErr w:type="spellStart"/>
@@ -8612,7 +8697,6 @@
         </w:numPr>
       </w:pPr>
       <w:r>
-        <w:lastRenderedPageBreak/>
         <w:t xml:space="preserve">[ ] </w:t>
       </w:r>
       <w:proofErr w:type="spellStart"/>

--- a/MyProject.docx
+++ b/MyProject.docx
@@ -54,13 +54,8 @@
         <w:pStyle w:val="Sansinterligne"/>
       </w:pPr>
       <w:r>
-        <w:t xml:space="preserve">Un afficheur / gestionnaire de carte hexagonale pour </w:t>
-      </w:r>
-      <w:proofErr w:type="spellStart"/>
-      <w:r>
-        <w:t>Oltréé</w:t>
-      </w:r>
-      <w:proofErr w:type="spellEnd"/>
+        <w:t>Un afficheur / gestionnaire de carte hexagonale pour Oltréé</w:t>
+      </w:r>
       <w:r>
         <w:t>, qui</w:t>
       </w:r>
@@ -130,35 +125,19 @@
         </w:numPr>
       </w:pPr>
       <w:r>
-        <w:t xml:space="preserve">Afficher la carte aux dimensions </w:t>
-      </w:r>
-      <w:proofErr w:type="spellStart"/>
-      <w:r>
-        <w:t>pré-fixées</w:t>
-      </w:r>
-      <w:proofErr w:type="spellEnd"/>
-      <w:r>
-        <w:t>.</w:t>
-      </w:r>
-    </w:p>
-    <w:p>
-      <w:pPr>
-        <w:pStyle w:val="Sansinterligne"/>
-        <w:numPr>
-          <w:ilvl w:val="0"/>
-          <w:numId w:val="5"/>
-        </w:numPr>
-      </w:pPr>
-      <w:r>
-        <w:t xml:space="preserve">Zoom / </w:t>
-      </w:r>
-      <w:proofErr w:type="spellStart"/>
-      <w:r>
-        <w:t>Dézoom</w:t>
-      </w:r>
-      <w:proofErr w:type="spellEnd"/>
-      <w:r>
-        <w:t xml:space="preserve"> / Déplacement de la carte</w:t>
+        <w:t>Afficher la carte aux dimensions pré-fixées.</w:t>
+      </w:r>
+    </w:p>
+    <w:p>
+      <w:pPr>
+        <w:pStyle w:val="Sansinterligne"/>
+        <w:numPr>
+          <w:ilvl w:val="0"/>
+          <w:numId w:val="5"/>
+        </w:numPr>
+      </w:pPr>
+      <w:r>
+        <w:t>Zoom / Dézoom / Déplacement de la carte</w:t>
       </w:r>
     </w:p>
     <w:p>
@@ -526,13 +505,8 @@
         </w:numPr>
       </w:pPr>
       <w:r>
-        <w:t xml:space="preserve">Potentiel ajout d’un nouveau type : </w:t>
-      </w:r>
-      <w:proofErr w:type="spellStart"/>
-      <w:r>
-        <w:t>HexPosition</w:t>
-      </w:r>
-      <w:proofErr w:type="spellEnd"/>
+        <w:t>Potentiel ajout d’un nouveau type : HexPosition</w:t>
+      </w:r>
     </w:p>
     <w:p>
       <w:pPr>
@@ -543,15 +517,7 @@
         </w:numPr>
       </w:pPr>
       <w:r>
-        <w:t xml:space="preserve">Ajout de </w:t>
-      </w:r>
-      <w:proofErr w:type="spellStart"/>
-      <w:r>
-        <w:t>GetLabel</w:t>
-      </w:r>
-      <w:proofErr w:type="spellEnd"/>
-      <w:r>
-        <w:t xml:space="preserve"> au M (Colonne-Ligne), un Label au VM</w:t>
+        <w:t>Ajout de GetLabel au M (Colonne-Ligne), un Label au VM</w:t>
       </w:r>
     </w:p>
     <w:p>
@@ -605,15 +571,7 @@
         <w:t xml:space="preserve">DONE </w:t>
       </w:r>
       <w:r>
-        <w:t xml:space="preserve">Dans le </w:t>
-      </w:r>
-      <w:proofErr w:type="spellStart"/>
-      <w:r>
-        <w:t>TileEditor</w:t>
-      </w:r>
-      <w:proofErr w:type="spellEnd"/>
-      <w:r>
-        <w:t>, rajout des nouveaux champs de l’hexagone :</w:t>
+        <w:t>Dans le TileEditor, rajout des nouveaux champs de l’hexagone :</w:t>
       </w:r>
     </w:p>
     <w:p>
@@ -715,13 +673,8 @@
         <w:t xml:space="preserve">DONE </w:t>
       </w:r>
       <w:r>
-        <w:t xml:space="preserve">Ajout du Label dans le Polygone, basé sur celui de </w:t>
-      </w:r>
-      <w:proofErr w:type="spellStart"/>
-      <w:r>
-        <w:t>honeycomb</w:t>
-      </w:r>
-      <w:proofErr w:type="spellEnd"/>
+        <w:t>Ajout du Label dans le Polygone, basé sur celui de honeycomb</w:t>
+      </w:r>
     </w:p>
     <w:p>
       <w:pPr>
@@ -846,15 +799,7 @@
         <w:t xml:space="preserve">DONE </w:t>
       </w:r>
       <w:r>
-        <w:t xml:space="preserve">Afficher la carte aux dimensions </w:t>
-      </w:r>
-      <w:proofErr w:type="spellStart"/>
-      <w:r>
-        <w:t>pré-fixées</w:t>
-      </w:r>
-      <w:proofErr w:type="spellEnd"/>
-      <w:r>
-        <w:t>.</w:t>
+        <w:t>Afficher la carte aux dimensions pré-fixées.</w:t>
       </w:r>
     </w:p>
     <w:p>
@@ -874,59 +819,19 @@
         <w:t xml:space="preserve">DONE </w:t>
       </w:r>
       <w:r>
-        <w:t xml:space="preserve">Fournir une couleur de fond « foncée » pour chaque englobé, et une zone claire pour chaque englobant. Les </w:t>
-      </w:r>
-      <w:proofErr w:type="spellStart"/>
-      <w:r>
-        <w:t>englobants</w:t>
-      </w:r>
-      <w:proofErr w:type="spellEnd"/>
-      <w:r>
-        <w:t xml:space="preserve"> doivent donc prendre toute la hauteur / largeur disponible, et les englobés non (initialement).</w:t>
-      </w:r>
-    </w:p>
-    <w:p>
-      <w:pPr>
-        <w:pStyle w:val="Sansinterligne"/>
-        <w:numPr>
-          <w:ilvl w:val="0"/>
-          <w:numId w:val="5"/>
-        </w:numPr>
-      </w:pPr>
-      <w:r>
-        <w:t xml:space="preserve">DONE Propagation des </w:t>
-      </w:r>
-      <w:proofErr w:type="spellStart"/>
-      <w:r>
-        <w:t>Width</w:t>
-      </w:r>
-      <w:proofErr w:type="spellEnd"/>
-      <w:r>
-        <w:t xml:space="preserve"> et </w:t>
-      </w:r>
-      <w:proofErr w:type="spellStart"/>
-      <w:r>
-        <w:t>Height</w:t>
-      </w:r>
-      <w:proofErr w:type="spellEnd"/>
-      <w:r>
-        <w:t xml:space="preserve"> des parents (les </w:t>
-      </w:r>
-      <w:proofErr w:type="spellStart"/>
-      <w:r>
-        <w:t>grid</w:t>
-      </w:r>
-      <w:proofErr w:type="spellEnd"/>
-      <w:r>
-        <w:t xml:space="preserve"> de </w:t>
-      </w:r>
-      <w:proofErr w:type="spellStart"/>
-      <w:r>
-        <w:t>GameView</w:t>
-      </w:r>
-      <w:proofErr w:type="spellEnd"/>
-      <w:r>
-        <w:t>)</w:t>
+        <w:t>Fournir une couleur de fond « foncée » pour chaque englobé, et une zone claire pour chaque englobant. Les englobants doivent donc prendre toute la hauteur / largeur disponible, et les englobés non (initialement).</w:t>
+      </w:r>
+    </w:p>
+    <w:p>
+      <w:pPr>
+        <w:pStyle w:val="Sansinterligne"/>
+        <w:numPr>
+          <w:ilvl w:val="0"/>
+          <w:numId w:val="5"/>
+        </w:numPr>
+      </w:pPr>
+      <w:r>
+        <w:t>DONE Propagation des Width et Height des parents (les grid de GameView)</w:t>
       </w:r>
     </w:p>
     <w:p>
@@ -962,15 +867,7 @@
         <w:t xml:space="preserve">DONE - </w:t>
       </w:r>
       <w:r>
-        <w:t xml:space="preserve">Zoom / </w:t>
-      </w:r>
-      <w:proofErr w:type="spellStart"/>
-      <w:r>
-        <w:t>Dézoom</w:t>
-      </w:r>
-      <w:proofErr w:type="spellEnd"/>
-      <w:r>
-        <w:t xml:space="preserve"> / Déplacement de la carte</w:t>
+        <w:t>Zoom / Dézoom / Déplacement de la carte</w:t>
       </w:r>
     </w:p>
     <w:p>
@@ -1224,13 +1121,8 @@
       <w:r>
         <w:t xml:space="preserve">DONE –  </w:t>
       </w:r>
-      <w:proofErr w:type="spellStart"/>
-      <w:r>
-        <w:t>ZIndex</w:t>
-      </w:r>
-      <w:proofErr w:type="spellEnd"/>
-      <w:r>
-        <w:t> :</w:t>
+      <w:r>
+        <w:t>ZIndex :</w:t>
       </w:r>
     </w:p>
     <w:p>
@@ -1245,21 +1137,8 @@
         <w:t xml:space="preserve">DONE –  </w:t>
       </w:r>
       <w:r>
-        <w:t xml:space="preserve">Ajouter un </w:t>
-      </w:r>
-      <w:proofErr w:type="spellStart"/>
-      <w:r>
-        <w:t>Enum</w:t>
-      </w:r>
-      <w:proofErr w:type="spellEnd"/>
-      <w:r>
-        <w:t xml:space="preserve"> des </w:t>
-      </w:r>
-      <w:proofErr w:type="spellStart"/>
-      <w:r>
-        <w:t>ZIndex</w:t>
-      </w:r>
-      <w:proofErr w:type="spellEnd"/>
+        <w:t>Ajouter un Enum des ZIndex</w:t>
+      </w:r>
     </w:p>
     <w:p>
       <w:pPr>
@@ -1273,15 +1152,7 @@
         <w:t xml:space="preserve">DONE –  </w:t>
       </w:r>
       <w:r>
-        <w:t xml:space="preserve">Y coller les différents </w:t>
-      </w:r>
-      <w:proofErr w:type="spellStart"/>
-      <w:r>
-        <w:t>Zindex</w:t>
-      </w:r>
-      <w:proofErr w:type="spellEnd"/>
-      <w:r>
-        <w:t xml:space="preserve"> « utiles »</w:t>
+        <w:t>Y coller les différents Zindex « utiles »</w:t>
       </w:r>
     </w:p>
     <w:p>
@@ -1300,65 +1171,34 @@
       </w:r>
       <w:bookmarkStart w:id="0" w:name="OLE_LINK1"/>
       <w:bookmarkStart w:id="1" w:name="OLE_LINK2"/>
-      <w:proofErr w:type="spellStart"/>
       <w:r>
         <w:t>GeneralMapTransformation</w:t>
       </w:r>
       <w:bookmarkEnd w:id="0"/>
       <w:bookmarkEnd w:id="1"/>
-      <w:proofErr w:type="spellEnd"/>
-    </w:p>
-    <w:p>
-      <w:pPr>
-        <w:pStyle w:val="Sansinterligne"/>
-        <w:numPr>
-          <w:ilvl w:val="1"/>
-          <w:numId w:val="5"/>
-        </w:numPr>
-      </w:pPr>
-      <w:r>
-        <w:t xml:space="preserve">Contient : </w:t>
-      </w:r>
-      <w:proofErr w:type="spellStart"/>
-      <w:r>
-        <w:t>XMove</w:t>
-      </w:r>
-      <w:proofErr w:type="spellEnd"/>
-      <w:r>
-        <w:t xml:space="preserve">, </w:t>
-      </w:r>
-      <w:proofErr w:type="spellStart"/>
-      <w:r>
-        <w:t>YMove</w:t>
-      </w:r>
-      <w:proofErr w:type="spellEnd"/>
-      <w:r>
-        <w:t xml:space="preserve">, </w:t>
-      </w:r>
-      <w:proofErr w:type="spellStart"/>
-      <w:r>
-        <w:t>ZoomMultiplicator</w:t>
-      </w:r>
-      <w:proofErr w:type="spellEnd"/>
-    </w:p>
-    <w:p>
-      <w:pPr>
-        <w:pStyle w:val="Sansinterligne"/>
-        <w:numPr>
-          <w:ilvl w:val="1"/>
-          <w:numId w:val="5"/>
-        </w:numPr>
-      </w:pPr>
-      <w:r>
-        <w:t xml:space="preserve">Reçu par </w:t>
-      </w:r>
-      <w:proofErr w:type="spellStart"/>
-      <w:r>
-        <w:t>HexMap</w:t>
-      </w:r>
-      <w:proofErr w:type="spellEnd"/>
-      <w:r>
-        <w:t>, qui doit stocker les valeurs et comparer :</w:t>
+    </w:p>
+    <w:p>
+      <w:pPr>
+        <w:pStyle w:val="Sansinterligne"/>
+        <w:numPr>
+          <w:ilvl w:val="1"/>
+          <w:numId w:val="5"/>
+        </w:numPr>
+      </w:pPr>
+      <w:r>
+        <w:t>Contient : XMove, YMove, ZoomMultiplicator</w:t>
+      </w:r>
+    </w:p>
+    <w:p>
+      <w:pPr>
+        <w:pStyle w:val="Sansinterligne"/>
+        <w:numPr>
+          <w:ilvl w:val="1"/>
+          <w:numId w:val="5"/>
+        </w:numPr>
+      </w:pPr>
+      <w:r>
+        <w:t>Reçu par HexMap, qui doit stocker les valeurs et comparer :</w:t>
       </w:r>
     </w:p>
     <w:p>
@@ -1369,55 +1209,315 @@
           <w:numId w:val="5"/>
         </w:numPr>
       </w:pPr>
-      <w:proofErr w:type="spellStart"/>
-      <w:r>
-        <w:t>XMove</w:t>
-      </w:r>
-      <w:proofErr w:type="spellEnd"/>
-      <w:r>
-        <w:t xml:space="preserve"> / </w:t>
-      </w:r>
-      <w:proofErr w:type="spellStart"/>
-      <w:r>
-        <w:t>YMove</w:t>
-      </w:r>
-      <w:proofErr w:type="spellEnd"/>
-      <w:r>
-        <w:t xml:space="preserve"> : déplacement </w:t>
+      <w:r>
+        <w:t xml:space="preserve">XMove / YMove : déplacement </w:t>
       </w:r>
       <w:r>
         <w:sym w:font="Wingdings" w:char="F0E8"/>
       </w:r>
       <w:r>
-        <w:t xml:space="preserve"> mise à jour de </w:t>
-      </w:r>
-      <w:proofErr w:type="spellStart"/>
-      <w:r>
-        <w:t>XCenter</w:t>
-      </w:r>
-      <w:proofErr w:type="spellEnd"/>
-      <w:r>
-        <w:t xml:space="preserve">, </w:t>
-      </w:r>
-      <w:proofErr w:type="spellStart"/>
-      <w:r>
-        <w:t>YCenter</w:t>
-      </w:r>
-      <w:proofErr w:type="spellEnd"/>
+        <w:t xml:space="preserve"> mise à jour de XCenter, YCenter </w:t>
+      </w:r>
+      <w:r>
+        <w:sym w:font="Wingdings" w:char="F0E8"/>
+      </w:r>
+      <w:r>
+        <w:t xml:space="preserve"> Move sur tous les HexViewModel</w:t>
+      </w:r>
+    </w:p>
+    <w:p>
+      <w:pPr>
+        <w:pStyle w:val="Sansinterligne"/>
+        <w:numPr>
+          <w:ilvl w:val="2"/>
+          <w:numId w:val="5"/>
+        </w:numPr>
+      </w:pPr>
+      <w:r>
+        <w:t xml:space="preserve">ZoomMultiplicator: zoom </w:t>
+      </w:r>
+      <w:r>
+        <w:sym w:font="Wingdings" w:char="F0E8"/>
+      </w:r>
+      <w:r>
+        <w:t xml:space="preserve"> mise à jour de XCenter, YCenter, CellSize </w:t>
+      </w:r>
+      <w:r>
+        <w:sym w:font="Wingdings" w:char="F0E8"/>
+      </w:r>
+      <w:r>
+        <w:t xml:space="preserve"> UpdateDrawing sur tous les HexViewModel</w:t>
+      </w:r>
+    </w:p>
+    <w:p>
+      <w:pPr>
+        <w:pStyle w:val="Sansinterligne"/>
+      </w:pPr>
+    </w:p>
+    <w:p>
+      <w:pPr>
+        <w:pStyle w:val="Titre5"/>
+      </w:pPr>
+      <w:r>
+        <w:t xml:space="preserve">DONE – </w:t>
+      </w:r>
+      <w:r>
+        <w:t>Modes : Création / Edition / Visualisation</w:t>
+      </w:r>
+    </w:p>
+    <w:p>
+      <w:pPr>
+        <w:pStyle w:val="Sansinterligne"/>
+      </w:pPr>
+    </w:p>
+    <w:p>
+      <w:pPr>
+        <w:pStyle w:val="Sansinterligne"/>
+        <w:numPr>
+          <w:ilvl w:val="0"/>
+          <w:numId w:val="5"/>
+        </w:numPr>
+      </w:pPr>
+      <w:r>
+        <w:t>DONE</w:t>
+      </w:r>
+      <w:r>
+        <w:t xml:space="preserve"> -</w:t>
+      </w:r>
       <w:r>
         <w:t xml:space="preserve"> </w:t>
       </w:r>
       <w:r>
-        <w:sym w:font="Wingdings" w:char="F0E8"/>
-      </w:r>
-      <w:r>
-        <w:t xml:space="preserve"> Move sur tous les </w:t>
-      </w:r>
-      <w:proofErr w:type="spellStart"/>
-      <w:r>
-        <w:t>HexViewModel</w:t>
-      </w:r>
-      <w:proofErr w:type="spellEnd"/>
+        <w:t>Un enum</w:t>
+      </w:r>
+    </w:p>
+    <w:p>
+      <w:pPr>
+        <w:pStyle w:val="Sansinterligne"/>
+        <w:numPr>
+          <w:ilvl w:val="0"/>
+          <w:numId w:val="5"/>
+        </w:numPr>
+      </w:pPr>
+      <w:r>
+        <w:t xml:space="preserve">DONE - </w:t>
+      </w:r>
+      <w:r>
+        <w:t xml:space="preserve">Une propriété générale </w:t>
+      </w:r>
+      <w:r>
+        <w:t>(Model, VM) liée à un élément de View pour l’afficher (liste déroulante, checkbox, onglet)</w:t>
+      </w:r>
+    </w:p>
+    <w:p>
+      <w:pPr>
+        <w:pStyle w:val="Sansinterligne"/>
+        <w:numPr>
+          <w:ilvl w:val="0"/>
+          <w:numId w:val="5"/>
+        </w:numPr>
+      </w:pPr>
+      <w:r>
+        <w:t xml:space="preserve">DONE - </w:t>
+      </w:r>
+      <w:r>
+        <w:t>Sur changement de Mode, envoi d’un message</w:t>
+      </w:r>
+    </w:p>
+    <w:p>
+      <w:pPr>
+        <w:pStyle w:val="Sansinterligne"/>
+        <w:numPr>
+          <w:ilvl w:val="0"/>
+          <w:numId w:val="5"/>
+        </w:numPr>
+      </w:pPr>
+      <w:r>
+        <w:t xml:space="preserve">DONE - </w:t>
+      </w:r>
+      <w:r>
+        <w:t>Des actions sur bouton gauche / droit différentes</w:t>
+      </w:r>
+      <w:r>
+        <w:t xml:space="preserve"> selon le Mode</w:t>
+      </w:r>
+      <w:r>
+        <w:t xml:space="preserve"> (vérification de la valeur en Model)</w:t>
+      </w:r>
+    </w:p>
+    <w:p>
+      <w:pPr>
+        <w:pStyle w:val="Sansinterligne"/>
+        <w:numPr>
+          <w:ilvl w:val="0"/>
+          <w:numId w:val="5"/>
+        </w:numPr>
+      </w:pPr>
+      <w:r>
+        <w:t xml:space="preserve">DONE – </w:t>
+      </w:r>
+      <w:r>
+        <w:t>Mise en place d’un vrai système définissant les actions à effectuer sur les clics gauche et droit de la souris.</w:t>
+      </w:r>
+    </w:p>
+    <w:p>
+      <w:pPr>
+        <w:pStyle w:val="Sansinterligne"/>
+        <w:numPr>
+          <w:ilvl w:val="1"/>
+          <w:numId w:val="5"/>
+        </w:numPr>
+      </w:pPr>
+      <w:r>
+        <w:t xml:space="preserve">DONE - </w:t>
+      </w:r>
+      <w:r>
+        <w:t>La partie EventLogic ne doit faire que souscrire aux évènements, avoir les fonctions liées aux évènements, et appeler les fonctions de GameLogic.</w:t>
+      </w:r>
+    </w:p>
+    <w:p>
+      <w:pPr>
+        <w:pStyle w:val="Sansinterligne"/>
+        <w:numPr>
+          <w:ilvl w:val="1"/>
+          <w:numId w:val="5"/>
+        </w:numPr>
+      </w:pPr>
+      <w:r>
+        <w:t xml:space="preserve">DONE - </w:t>
+      </w:r>
+      <w:r>
+        <w:t>GameLogic contient les fonctions qui « agissent », gèrent les sélections, lancent les actions, etc.</w:t>
+      </w:r>
+    </w:p>
+    <w:p>
+      <w:pPr>
+        <w:pStyle w:val="Sansinterligne"/>
+        <w:numPr>
+          <w:ilvl w:val="1"/>
+          <w:numId w:val="5"/>
+        </w:numPr>
+      </w:pPr>
+      <w:r>
+        <w:t xml:space="preserve">DONE </w:t>
+      </w:r>
+      <w:r>
+        <w:t xml:space="preserve">- </w:t>
+      </w:r>
+      <w:r>
+        <w:t>2</w:t>
+      </w:r>
+      <w:r>
+        <w:t xml:space="preserve"> fonction</w:t>
+      </w:r>
+      <w:r>
+        <w:t>s, bouton gauche et</w:t>
+      </w:r>
+      <w:r>
+        <w:t xml:space="preserve"> bouton droit, faisant switch sur le mode de jeu, lançant la fonction concernée.</w:t>
+      </w:r>
+    </w:p>
+    <w:p>
+      <w:pPr>
+        <w:pStyle w:val="Sansinterligne"/>
+        <w:numPr>
+          <w:ilvl w:val="0"/>
+          <w:numId w:val="5"/>
+        </w:numPr>
+      </w:pPr>
+      <w:r>
+        <w:t xml:space="preserve">DONE – </w:t>
+      </w:r>
+      <w:r>
+        <w:t>Une action de changement de l’interface générale selon le mode</w:t>
+      </w:r>
+      <w:r>
+        <w:t xml:space="preserve"> (commencer par une Liste, mais si on peut avoir des Onglets bien gérés, ce serait impec)</w:t>
+      </w:r>
+    </w:p>
+    <w:p>
+      <w:pPr>
+        <w:pStyle w:val="Sansinterligne"/>
+        <w:numPr>
+          <w:ilvl w:val="1"/>
+          <w:numId w:val="5"/>
+        </w:numPr>
+      </w:pPr>
+      <w:r>
+        <w:t xml:space="preserve">DONE – </w:t>
+      </w:r>
+      <w:r>
+        <w:t>EventLogic reçoit l’évènement de changement de mode, et lance une fonction UpdateGameMode dans GameLogic.</w:t>
+      </w:r>
+    </w:p>
+    <w:p>
+      <w:pPr>
+        <w:pStyle w:val="Sansinterligne"/>
+        <w:numPr>
+          <w:ilvl w:val="0"/>
+          <w:numId w:val="5"/>
+        </w:numPr>
+      </w:pPr>
+      <w:r>
+        <w:t xml:space="preserve">DONE – </w:t>
+      </w:r>
+      <w:r>
+        <w:t>Création de la carte (modification des éléments graphiques)</w:t>
+      </w:r>
+    </w:p>
+    <w:p>
+      <w:pPr>
+        <w:pStyle w:val="Sansinterligne"/>
+        <w:numPr>
+          <w:ilvl w:val="1"/>
+          <w:numId w:val="5"/>
+        </w:numPr>
+      </w:pPr>
+      <w:r>
+        <w:t xml:space="preserve">DONE – </w:t>
+      </w:r>
+      <w:r>
+        <w:t xml:space="preserve">Gauche : application des données couleur / image en cours sur l’hexagone </w:t>
+      </w:r>
+      <w:r>
+        <w:t>ciblé</w:t>
+      </w:r>
+    </w:p>
+    <w:p>
+      <w:pPr>
+        <w:pStyle w:val="Sansinterligne"/>
+        <w:numPr>
+          <w:ilvl w:val="1"/>
+          <w:numId w:val="5"/>
+        </w:numPr>
+      </w:pPr>
+      <w:r>
+        <w:t xml:space="preserve">DONE – </w:t>
+      </w:r>
+      <w:r>
+        <w:t xml:space="preserve">Droite : </w:t>
+      </w:r>
+      <w:r>
+        <w:t xml:space="preserve">sélection + </w:t>
+      </w:r>
+      <w:r>
+        <w:t>récupération des données couleur / image de l’hexagone sélectionné</w:t>
+      </w:r>
+    </w:p>
+    <w:p>
+      <w:pPr>
+        <w:pStyle w:val="Sansinterligne"/>
+        <w:numPr>
+          <w:ilvl w:val="1"/>
+          <w:numId w:val="5"/>
+        </w:numPr>
+      </w:pPr>
+      <w:r>
+        <w:t xml:space="preserve">DONE – </w:t>
+      </w:r>
+      <w:r>
+        <w:t>Etat interface</w:t>
+      </w:r>
     </w:p>
     <w:p>
       <w:pPr>
@@ -1427,422 +1527,11 @@
           <w:numId w:val="5"/>
         </w:numPr>
       </w:pPr>
-      <w:proofErr w:type="spellStart"/>
-      <w:r>
-        <w:t>ZoomMultiplicator</w:t>
-      </w:r>
-      <w:proofErr w:type="spellEnd"/>
-      <w:r>
-        <w:t xml:space="preserve">: zoom </w:t>
-      </w:r>
-      <w:r>
-        <w:sym w:font="Wingdings" w:char="F0E8"/>
-      </w:r>
-      <w:r>
-        <w:t xml:space="preserve"> mise à jour de </w:t>
-      </w:r>
-      <w:proofErr w:type="spellStart"/>
-      <w:r>
-        <w:t>XCenter</w:t>
-      </w:r>
-      <w:proofErr w:type="spellEnd"/>
-      <w:r>
-        <w:t xml:space="preserve">, </w:t>
-      </w:r>
-      <w:proofErr w:type="spellStart"/>
-      <w:r>
-        <w:t>YCenter</w:t>
-      </w:r>
-      <w:proofErr w:type="spellEnd"/>
-      <w:r>
-        <w:t xml:space="preserve">, </w:t>
-      </w:r>
-      <w:proofErr w:type="spellStart"/>
-      <w:r>
-        <w:t>CellSize</w:t>
-      </w:r>
-      <w:proofErr w:type="spellEnd"/>
-      <w:r>
-        <w:t xml:space="preserve"> </w:t>
-      </w:r>
-      <w:r>
-        <w:sym w:font="Wingdings" w:char="F0E8"/>
-      </w:r>
-      <w:r>
-        <w:t xml:space="preserve"> </w:t>
-      </w:r>
-      <w:proofErr w:type="spellStart"/>
-      <w:r>
-        <w:t>UpdateDrawing</w:t>
-      </w:r>
-      <w:proofErr w:type="spellEnd"/>
-      <w:r>
-        <w:t xml:space="preserve"> sur tous les </w:t>
-      </w:r>
-      <w:proofErr w:type="spellStart"/>
-      <w:r>
-        <w:t>HexViewModel</w:t>
-      </w:r>
-      <w:proofErr w:type="spellEnd"/>
-    </w:p>
-    <w:p>
-      <w:pPr>
-        <w:pStyle w:val="Sansinterligne"/>
-      </w:pPr>
-    </w:p>
-    <w:p>
-      <w:pPr>
-        <w:pStyle w:val="Titre5"/>
-        <w:numPr>
-          <w:ilvl w:val="0"/>
-          <w:numId w:val="8"/>
-        </w:numPr>
-      </w:pPr>
-      <w:r>
-        <w:t xml:space="preserve">DONE – </w:t>
-      </w:r>
-      <w:r>
-        <w:t>Modes : Création / Edition / Visualisation</w:t>
-      </w:r>
-    </w:p>
-    <w:p>
-      <w:pPr>
-        <w:pStyle w:val="Sansinterligne"/>
-      </w:pPr>
-    </w:p>
-    <w:p>
-      <w:pPr>
-        <w:pStyle w:val="Sansinterligne"/>
-        <w:numPr>
-          <w:ilvl w:val="0"/>
-          <w:numId w:val="5"/>
-        </w:numPr>
-      </w:pPr>
-      <w:r>
-        <w:t>DONE</w:t>
-      </w:r>
-      <w:r>
-        <w:t xml:space="preserve"> -</w:t>
-      </w:r>
-      <w:r>
-        <w:t xml:space="preserve"> </w:t>
-      </w:r>
-      <w:r>
-        <w:t xml:space="preserve">Un </w:t>
-      </w:r>
-      <w:proofErr w:type="spellStart"/>
-      <w:r>
-        <w:t>enum</w:t>
-      </w:r>
-      <w:proofErr w:type="spellEnd"/>
-    </w:p>
-    <w:p>
-      <w:pPr>
-        <w:pStyle w:val="Sansinterligne"/>
-        <w:numPr>
-          <w:ilvl w:val="0"/>
-          <w:numId w:val="5"/>
-        </w:numPr>
-      </w:pPr>
-      <w:r>
-        <w:t xml:space="preserve">DONE - </w:t>
-      </w:r>
-      <w:r>
-        <w:t xml:space="preserve">Une propriété générale </w:t>
-      </w:r>
-      <w:r>
-        <w:t xml:space="preserve">(Model, VM) liée à un élément de </w:t>
-      </w:r>
-      <w:proofErr w:type="spellStart"/>
-      <w:r>
-        <w:t>View</w:t>
-      </w:r>
-      <w:proofErr w:type="spellEnd"/>
-      <w:r>
-        <w:t xml:space="preserve"> pour l’afficher (liste déroulante, </w:t>
-      </w:r>
-      <w:proofErr w:type="spellStart"/>
-      <w:r>
-        <w:t>checkbox</w:t>
-      </w:r>
-      <w:proofErr w:type="spellEnd"/>
-      <w:r>
-        <w:t>, onglet)</w:t>
-      </w:r>
-    </w:p>
-    <w:p>
-      <w:pPr>
-        <w:pStyle w:val="Sansinterligne"/>
-        <w:numPr>
-          <w:ilvl w:val="0"/>
-          <w:numId w:val="5"/>
-        </w:numPr>
-      </w:pPr>
-      <w:r>
-        <w:t xml:space="preserve">DONE - </w:t>
-      </w:r>
-      <w:r>
-        <w:t>Sur changement de Mode, envoi d’un message</w:t>
-      </w:r>
-    </w:p>
-    <w:p>
-      <w:pPr>
-        <w:pStyle w:val="Sansinterligne"/>
-        <w:numPr>
-          <w:ilvl w:val="0"/>
-          <w:numId w:val="5"/>
-        </w:numPr>
-      </w:pPr>
-      <w:r>
-        <w:t xml:space="preserve">DONE - </w:t>
-      </w:r>
-      <w:r>
-        <w:t>Des actions sur bouton gauche / droit différentes</w:t>
-      </w:r>
-      <w:r>
-        <w:t xml:space="preserve"> selon le Mode</w:t>
-      </w:r>
-      <w:r>
-        <w:t xml:space="preserve"> (vérification de la valeur en Model)</w:t>
-      </w:r>
-    </w:p>
-    <w:p>
-      <w:pPr>
-        <w:pStyle w:val="Sansinterligne"/>
-        <w:numPr>
-          <w:ilvl w:val="0"/>
-          <w:numId w:val="5"/>
-        </w:numPr>
-      </w:pPr>
-      <w:r>
-        <w:t xml:space="preserve">DONE – </w:t>
-      </w:r>
-      <w:r>
-        <w:t>Mise en place d’un vrai système définissant les actions à effectuer sur les clics gauche et droit de la souris.</w:t>
-      </w:r>
-    </w:p>
-    <w:p>
-      <w:pPr>
-        <w:pStyle w:val="Sansinterligne"/>
-        <w:numPr>
-          <w:ilvl w:val="1"/>
-          <w:numId w:val="5"/>
-        </w:numPr>
-      </w:pPr>
-      <w:r>
-        <w:t xml:space="preserve">DONE - </w:t>
-      </w:r>
-      <w:r>
-        <w:t xml:space="preserve">La partie </w:t>
-      </w:r>
-      <w:proofErr w:type="spellStart"/>
-      <w:r>
-        <w:t>EventLogic</w:t>
-      </w:r>
-      <w:proofErr w:type="spellEnd"/>
-      <w:r>
-        <w:t xml:space="preserve"> ne doit faire que souscrire aux évènements, avoir les fonctions liées aux évènements, et appeler les fonctions de </w:t>
-      </w:r>
-      <w:proofErr w:type="spellStart"/>
-      <w:r>
-        <w:t>GameLogic</w:t>
-      </w:r>
-      <w:proofErr w:type="spellEnd"/>
-      <w:r>
-        <w:t>.</w:t>
-      </w:r>
-    </w:p>
-    <w:p>
-      <w:pPr>
-        <w:pStyle w:val="Sansinterligne"/>
-        <w:numPr>
-          <w:ilvl w:val="1"/>
-          <w:numId w:val="5"/>
-        </w:numPr>
-      </w:pPr>
-      <w:r>
-        <w:t xml:space="preserve">DONE - </w:t>
-      </w:r>
-      <w:proofErr w:type="spellStart"/>
-      <w:r>
-        <w:t>GameLogic</w:t>
-      </w:r>
-      <w:proofErr w:type="spellEnd"/>
-      <w:r>
-        <w:t xml:space="preserve"> contient les fonctions qui « agissent », gèrent les sélections, lancent les actions, etc.</w:t>
-      </w:r>
-    </w:p>
-    <w:p>
-      <w:pPr>
-        <w:pStyle w:val="Sansinterligne"/>
-        <w:numPr>
-          <w:ilvl w:val="1"/>
-          <w:numId w:val="5"/>
-        </w:numPr>
-      </w:pPr>
-      <w:r>
-        <w:t xml:space="preserve">DONE </w:t>
-      </w:r>
-      <w:r>
-        <w:t xml:space="preserve">- </w:t>
-      </w:r>
-      <w:r>
-        <w:t>2</w:t>
-      </w:r>
-      <w:r>
-        <w:t xml:space="preserve"> fonction</w:t>
-      </w:r>
-      <w:r>
-        <w:t>s, bouton gauche et</w:t>
-      </w:r>
-      <w:r>
-        <w:t xml:space="preserve"> bouton droit, faisant switch sur le mode de jeu, lançant la fonction concernée.</w:t>
-      </w:r>
-    </w:p>
-    <w:p>
-      <w:pPr>
-        <w:pStyle w:val="Sansinterligne"/>
-        <w:numPr>
-          <w:ilvl w:val="0"/>
-          <w:numId w:val="5"/>
-        </w:numPr>
-      </w:pPr>
-      <w:r>
-        <w:t xml:space="preserve">DONE – </w:t>
-      </w:r>
-      <w:r>
-        <w:t>Une action de changement de l’interface générale selon le mode</w:t>
-      </w:r>
-      <w:r>
-        <w:t xml:space="preserve"> (commencer par une Liste, mais si on peut avoir des Onglets bien gérés, ce serait impec)</w:t>
-      </w:r>
-    </w:p>
-    <w:p>
-      <w:pPr>
-        <w:pStyle w:val="Sansinterligne"/>
-        <w:numPr>
-          <w:ilvl w:val="1"/>
-          <w:numId w:val="5"/>
-        </w:numPr>
-      </w:pPr>
-      <w:r>
-        <w:t xml:space="preserve">DONE – </w:t>
-      </w:r>
-      <w:proofErr w:type="spellStart"/>
-      <w:r>
-        <w:t>EventLogic</w:t>
-      </w:r>
-      <w:proofErr w:type="spellEnd"/>
-      <w:r>
-        <w:t xml:space="preserve"> reçoit l’évènement de changement de mode, et lance une fonction </w:t>
-      </w:r>
-      <w:proofErr w:type="spellStart"/>
-      <w:r>
-        <w:t>UpdateGameMode</w:t>
-      </w:r>
-      <w:proofErr w:type="spellEnd"/>
-      <w:r>
-        <w:t xml:space="preserve"> dans </w:t>
-      </w:r>
-      <w:proofErr w:type="spellStart"/>
-      <w:r>
-        <w:t>GameLogic</w:t>
-      </w:r>
-      <w:proofErr w:type="spellEnd"/>
-      <w:r>
-        <w:t>.</w:t>
-      </w:r>
-    </w:p>
-    <w:p>
-      <w:pPr>
-        <w:pStyle w:val="Sansinterligne"/>
-        <w:numPr>
-          <w:ilvl w:val="0"/>
-          <w:numId w:val="5"/>
-        </w:numPr>
-      </w:pPr>
-      <w:r>
-        <w:t xml:space="preserve">DONE – </w:t>
-      </w:r>
-      <w:r>
-        <w:t>Création de la carte (modification des éléments graphiques)</w:t>
-      </w:r>
-    </w:p>
-    <w:p>
-      <w:pPr>
-        <w:pStyle w:val="Sansinterligne"/>
-        <w:numPr>
-          <w:ilvl w:val="1"/>
-          <w:numId w:val="5"/>
-        </w:numPr>
-      </w:pPr>
-      <w:r>
-        <w:t xml:space="preserve">DONE – </w:t>
-      </w:r>
-      <w:r>
-        <w:t xml:space="preserve">Gauche : application des données couleur / image en cours sur l’hexagone </w:t>
-      </w:r>
-      <w:r>
-        <w:t>ciblé</w:t>
-      </w:r>
-    </w:p>
-    <w:p>
-      <w:pPr>
-        <w:pStyle w:val="Sansinterligne"/>
-        <w:numPr>
-          <w:ilvl w:val="1"/>
-          <w:numId w:val="5"/>
-        </w:numPr>
-      </w:pPr>
-      <w:r>
-        <w:t xml:space="preserve">DONE – </w:t>
-      </w:r>
-      <w:r>
-        <w:t xml:space="preserve">Droite : </w:t>
-      </w:r>
-      <w:r>
-        <w:t xml:space="preserve">sélection + </w:t>
-      </w:r>
-      <w:r>
-        <w:t>récupération des données couleur / image de l’hexagone sélectionné</w:t>
-      </w:r>
-    </w:p>
-    <w:p>
-      <w:pPr>
-        <w:pStyle w:val="Sansinterligne"/>
-        <w:numPr>
-          <w:ilvl w:val="1"/>
-          <w:numId w:val="5"/>
-        </w:numPr>
-      </w:pPr>
-      <w:r>
-        <w:t xml:space="preserve">DONE – </w:t>
-      </w:r>
-      <w:r>
-        <w:t>Etat interface</w:t>
-      </w:r>
-    </w:p>
-    <w:p>
-      <w:pPr>
-        <w:pStyle w:val="Sansinterligne"/>
-        <w:numPr>
-          <w:ilvl w:val="2"/>
-          <w:numId w:val="5"/>
-        </w:numPr>
-      </w:pPr>
       <w:r>
         <w:t>Toute la partie</w:t>
       </w:r>
       <w:r>
-        <w:t xml:space="preserve"> </w:t>
-      </w:r>
-      <w:proofErr w:type="spellStart"/>
-      <w:r>
-        <w:t>TileEditor</w:t>
-      </w:r>
-      <w:proofErr w:type="spellEnd"/>
-      <w:r>
-        <w:t xml:space="preserve"> est grisée</w:t>
+        <w:t xml:space="preserve"> TileEditor est grisée</w:t>
       </w:r>
     </w:p>
     <w:p>
@@ -2099,27 +1788,66 @@
         <w:pStyle w:val="Titre5"/>
       </w:pPr>
       <w:r>
-        <w:t>Charger / sauvegarder</w:t>
-      </w:r>
-    </w:p>
-    <w:p>
-      <w:pPr>
-        <w:pStyle w:val="Sansinterligne"/>
-      </w:pPr>
-    </w:p>
-    <w:p>
-      <w:pPr>
-        <w:pStyle w:val="Sansinterligne"/>
-        <w:numPr>
-          <w:ilvl w:val="0"/>
-          <w:numId w:val="5"/>
-        </w:numPr>
-      </w:pPr>
-      <w:r>
-        <w:t xml:space="preserve">DONE - </w:t>
+        <w:t>Nouvelle carte – demander dimensions</w:t>
+      </w:r>
+    </w:p>
+    <w:p>
+      <w:pPr>
+        <w:pStyle w:val="Sansinterligne"/>
+      </w:pPr>
+    </w:p>
+    <w:p>
+      <w:pPr>
+        <w:pStyle w:val="Sansinterligne"/>
+        <w:numPr>
+          <w:ilvl w:val="0"/>
+          <w:numId w:val="5"/>
+        </w:numPr>
+      </w:pPr>
+      <w:r>
+        <w:t>New &gt; Demander dimensions carte (pré remplissage 10 x 10)</w:t>
+      </w:r>
+    </w:p>
+    <w:p>
+      <w:pPr>
+        <w:pStyle w:val="Sansinterligne"/>
+        <w:numPr>
+          <w:ilvl w:val="0"/>
+          <w:numId w:val="5"/>
+        </w:numPr>
+      </w:pPr>
+      <w:r>
+        <w:t>Sur validation, création d’une carte idoine</w:t>
       </w:r>
       <w:bookmarkStart w:id="2" w:name="_GoBack"/>
       <w:bookmarkEnd w:id="2"/>
+    </w:p>
+    <w:p>
+      <w:pPr>
+        <w:pStyle w:val="Sansinterligne"/>
+      </w:pPr>
+    </w:p>
+    <w:p>
+      <w:pPr>
+        <w:pStyle w:val="Titre5"/>
+      </w:pPr>
+      <w:r>
+        <w:t>Charger / sauvegarder</w:t>
+      </w:r>
+    </w:p>
+    <w:p>
+      <w:pPr>
+        <w:pStyle w:val="Sansinterligne"/>
+      </w:pPr>
+    </w:p>
+    <w:p>
+      <w:pPr>
+        <w:pStyle w:val="Sansinterligne"/>
+        <w:numPr>
+          <w:ilvl w:val="0"/>
+          <w:numId w:val="5"/>
+        </w:numPr>
+      </w:pPr>
       <w:r>
         <w:t>Identique à ce que l’on a déjà</w:t>
       </w:r>
@@ -2133,49 +1861,19 @@
         </w:numPr>
       </w:pPr>
       <w:r>
-        <w:t xml:space="preserve">DONE - </w:t>
-      </w:r>
-      <w:r>
-        <w:t xml:space="preserve">Assure </w:t>
-      </w:r>
-      <w:proofErr w:type="gramStart"/>
-      <w:r>
-        <w:t>la</w:t>
-      </w:r>
-      <w:proofErr w:type="gramEnd"/>
-      <w:r>
-        <w:t xml:space="preserve"> non régression</w:t>
-      </w:r>
-    </w:p>
-    <w:p>
-      <w:pPr>
-        <w:pStyle w:val="Sansinterligne"/>
-        <w:numPr>
-          <w:ilvl w:val="0"/>
-          <w:numId w:val="5"/>
-        </w:numPr>
-      </w:pPr>
-      <w:r>
-        <w:t xml:space="preserve">DONE - </w:t>
-      </w:r>
-      <w:r>
-        <w:t xml:space="preserve">Régler le problème de bug GDI+ quand </w:t>
-      </w:r>
-      <w:proofErr w:type="spellStart"/>
-      <w:r>
-        <w:t>pon</w:t>
-      </w:r>
-      <w:proofErr w:type="spellEnd"/>
-      <w:r>
-        <w:t xml:space="preserve"> fait plusieurs New / </w:t>
-      </w:r>
-      <w:proofErr w:type="spellStart"/>
-      <w:r>
-        <w:t>Load</w:t>
-      </w:r>
-      <w:proofErr w:type="spellEnd"/>
-      <w:r>
-        <w:t xml:space="preserve"> de suite.</w:t>
+        <w:t>Assure la non régression</w:t>
+      </w:r>
+    </w:p>
+    <w:p>
+      <w:pPr>
+        <w:pStyle w:val="Sansinterligne"/>
+        <w:numPr>
+          <w:ilvl w:val="0"/>
+          <w:numId w:val="5"/>
+        </w:numPr>
+      </w:pPr>
+      <w:r>
+        <w:t>Régler le problème de bug GDI+ quand pon fait plusieurs New / Load de suite.</w:t>
       </w:r>
     </w:p>
     <w:p>
@@ -2233,54 +1931,31 @@
         </w:numPr>
       </w:pPr>
       <w:r>
-        <w:t xml:space="preserve">Séparer </w:t>
-      </w:r>
-      <w:proofErr w:type="spellStart"/>
-      <w:r>
-        <w:t>GameDate</w:t>
-      </w:r>
-      <w:proofErr w:type="spellEnd"/>
-      <w:r>
-        <w:t xml:space="preserve"> et </w:t>
-      </w:r>
-      <w:proofErr w:type="spellStart"/>
-      <w:r>
-        <w:t>InterfaceData</w:t>
-      </w:r>
-      <w:proofErr w:type="spellEnd"/>
-    </w:p>
-    <w:p>
-      <w:pPr>
-        <w:pStyle w:val="Sansinterligne"/>
-        <w:numPr>
-          <w:ilvl w:val="1"/>
-          <w:numId w:val="5"/>
-        </w:numPr>
-      </w:pPr>
-      <w:proofErr w:type="spellStart"/>
-      <w:r>
-        <w:t>GameData</w:t>
-      </w:r>
-      <w:proofErr w:type="spellEnd"/>
-      <w:r>
-        <w:t xml:space="preserve"> est chargée et sauvée, recréée à chaque Nouvelle carte</w:t>
-      </w:r>
-    </w:p>
-    <w:p>
-      <w:pPr>
-        <w:pStyle w:val="Sansinterligne"/>
-        <w:numPr>
-          <w:ilvl w:val="1"/>
-          <w:numId w:val="5"/>
-        </w:numPr>
-      </w:pPr>
-      <w:proofErr w:type="spellStart"/>
-      <w:r>
-        <w:t>InterfaceData</w:t>
-      </w:r>
-      <w:proofErr w:type="spellEnd"/>
-      <w:r>
-        <w:t xml:space="preserve"> est créée une seule fois</w:t>
+        <w:t>Séparer GameDate et InterfaceData</w:t>
+      </w:r>
+    </w:p>
+    <w:p>
+      <w:pPr>
+        <w:pStyle w:val="Sansinterligne"/>
+        <w:numPr>
+          <w:ilvl w:val="1"/>
+          <w:numId w:val="5"/>
+        </w:numPr>
+      </w:pPr>
+      <w:r>
+        <w:t>GameData est chargée et sauvée, recréée à chaque Nouvelle carte</w:t>
+      </w:r>
+    </w:p>
+    <w:p>
+      <w:pPr>
+        <w:pStyle w:val="Sansinterligne"/>
+        <w:numPr>
+          <w:ilvl w:val="1"/>
+          <w:numId w:val="5"/>
+        </w:numPr>
+      </w:pPr>
+      <w:r>
+        <w:t>InterfaceData est créée une seule fois</w:t>
       </w:r>
     </w:p>
     <w:p>
@@ -2298,23 +1973,7 @@
         <w:pStyle w:val="Titre4"/>
       </w:pPr>
       <w:r>
-        <w:t>Evolution – Séparation d’un Hexagone entre sa partie Carte (</w:t>
-      </w:r>
-      <w:proofErr w:type="spellStart"/>
-      <w:r>
-        <w:t>HexMapHex</w:t>
-      </w:r>
-      <w:proofErr w:type="spellEnd"/>
-      <w:r>
-        <w:t>) et sa partie Données (</w:t>
-      </w:r>
-      <w:proofErr w:type="spellStart"/>
-      <w:r>
-        <w:t>DataHex</w:t>
-      </w:r>
-      <w:proofErr w:type="spellEnd"/>
-      <w:r>
-        <w:t>)</w:t>
+        <w:t>Evolution – Séparation d’un Hexagone entre sa partie Carte (HexMapHex) et sa partie Données (DataHex)</w:t>
       </w:r>
     </w:p>
     <w:p>
@@ -2334,41 +1993,20 @@
         <w:t xml:space="preserve">Effectuer la séparation </w:t>
       </w:r>
       <w:r>
-        <w:t>d’un Hexagone entre sa partie Carte (</w:t>
-      </w:r>
-      <w:proofErr w:type="spellStart"/>
-      <w:r>
-        <w:t>HexMapHex</w:t>
-      </w:r>
-      <w:proofErr w:type="spellEnd"/>
-      <w:r>
-        <w:t>) et sa partie Données (</w:t>
-      </w:r>
-      <w:proofErr w:type="spellStart"/>
-      <w:r>
-        <w:t>DataHex</w:t>
-      </w:r>
-      <w:proofErr w:type="spellEnd"/>
-      <w:r>
-        <w:t>)</w:t>
-      </w:r>
-    </w:p>
-    <w:p>
-      <w:pPr>
-        <w:pStyle w:val="Sansinterligne"/>
-        <w:numPr>
-          <w:ilvl w:val="0"/>
-          <w:numId w:val="5"/>
-        </w:numPr>
-      </w:pPr>
-      <w:r>
-        <w:t xml:space="preserve">Créer un objet V spécifique pour les données, utilisé dans le </w:t>
-      </w:r>
-      <w:proofErr w:type="spellStart"/>
-      <w:r>
-        <w:t>TileEditor</w:t>
-      </w:r>
-      <w:proofErr w:type="spellEnd"/>
+        <w:t>d’un Hexagone entre sa partie Carte (HexMapHex) et sa partie Données (DataHex)</w:t>
+      </w:r>
+    </w:p>
+    <w:p>
+      <w:pPr>
+        <w:pStyle w:val="Sansinterligne"/>
+        <w:numPr>
+          <w:ilvl w:val="0"/>
+          <w:numId w:val="5"/>
+        </w:numPr>
+      </w:pPr>
+      <w:r>
+        <w:t>Créer un objet V spécifique pour les données, utilisé dans le TileEditor</w:t>
+      </w:r>
     </w:p>
     <w:p>
       <w:pPr>
@@ -2386,90 +2024,40 @@
         <w:rPr>
           <w:lang w:val="en-US"/>
         </w:rPr>
-        <w:t xml:space="preserve">Evolution – </w:t>
-      </w:r>
-      <w:proofErr w:type="spellStart"/>
-      <w:r>
+        <w:t>Evolution – Steamlined Save</w:t>
+      </w:r>
+    </w:p>
+    <w:p>
+      <w:pPr>
+        <w:pStyle w:val="Sansinterligne"/>
         <w:rPr>
           <w:lang w:val="en-US"/>
         </w:rPr>
-        <w:t>Steamlined</w:t>
-      </w:r>
-      <w:proofErr w:type="spellEnd"/>
-      <w:r>
-        <w:rPr>
-          <w:lang w:val="en-US"/>
-        </w:rPr>
-        <w:t xml:space="preserve"> Save</w:t>
-      </w:r>
-    </w:p>
-    <w:p>
-      <w:pPr>
-        <w:pStyle w:val="Sansinterligne"/>
-        <w:rPr>
-          <w:lang w:val="en-US"/>
-        </w:rPr>
-      </w:pPr>
-    </w:p>
-    <w:p>
-      <w:pPr>
-        <w:pStyle w:val="Sansinterligne"/>
-        <w:numPr>
-          <w:ilvl w:val="0"/>
-          <w:numId w:val="5"/>
-        </w:numPr>
-      </w:pPr>
-      <w:r>
-        <w:t xml:space="preserve">Réfléchir à la méthodologie de sauvegarde. Par exemple, l’affaire des </w:t>
-      </w:r>
-      <w:proofErr w:type="spellStart"/>
-      <w:r>
-        <w:t>Deregister</w:t>
-      </w:r>
-      <w:proofErr w:type="spellEnd"/>
-      <w:r>
-        <w:t xml:space="preserve"> / </w:t>
-      </w:r>
-      <w:proofErr w:type="spellStart"/>
-      <w:r>
-        <w:t>Register</w:t>
-      </w:r>
-      <w:proofErr w:type="spellEnd"/>
-      <w:r>
-        <w:t xml:space="preserve"> dans et hors de l’</w:t>
-      </w:r>
-      <w:proofErr w:type="spellStart"/>
-      <w:r>
-        <w:t>ApplyModel</w:t>
-      </w:r>
-      <w:proofErr w:type="spellEnd"/>
-      <w:r>
-        <w:t xml:space="preserve"> / </w:t>
-      </w:r>
-      <w:proofErr w:type="spellStart"/>
-      <w:r>
-        <w:t>ImportData</w:t>
-      </w:r>
-      <w:proofErr w:type="spellEnd"/>
-    </w:p>
-    <w:p>
-      <w:pPr>
-        <w:pStyle w:val="Sansinterligne"/>
-        <w:numPr>
-          <w:ilvl w:val="0"/>
-          <w:numId w:val="5"/>
-        </w:numPr>
-      </w:pPr>
-      <w:r>
-        <w:t>Disposer d’un modèle général peut être utile, une interface pour chaque niveau « </w:t>
-      </w:r>
-      <w:proofErr w:type="spellStart"/>
-      <w:r>
-        <w:t>sauvegardable</w:t>
-      </w:r>
-      <w:proofErr w:type="spellEnd"/>
-      <w:r>
-        <w:t> »</w:t>
+      </w:pPr>
+    </w:p>
+    <w:p>
+      <w:pPr>
+        <w:pStyle w:val="Sansinterligne"/>
+        <w:numPr>
+          <w:ilvl w:val="0"/>
+          <w:numId w:val="5"/>
+        </w:numPr>
+      </w:pPr>
+      <w:r>
+        <w:lastRenderedPageBreak/>
+        <w:t>Réfléchir à la méthodologie de sauvegarde. Par exemple, l’affaire des Deregister / Register dans et hors de l’ApplyModel / ImportData</w:t>
+      </w:r>
+    </w:p>
+    <w:p>
+      <w:pPr>
+        <w:pStyle w:val="Sansinterligne"/>
+        <w:numPr>
+          <w:ilvl w:val="0"/>
+          <w:numId w:val="5"/>
+        </w:numPr>
+      </w:pPr>
+      <w:r>
+        <w:t>Disposer d’un modèle général peut être utile, une interface pour chaque niveau « sauvegardable »</w:t>
       </w:r>
     </w:p>
     <w:p>
@@ -2482,7 +2070,6 @@
         <w:pStyle w:val="Titre4"/>
       </w:pPr>
       <w:r>
-        <w:lastRenderedPageBreak/>
         <w:t>Evolution –</w:t>
       </w:r>
       <w:r>
@@ -2572,23 +2159,7 @@
         <w:pStyle w:val="Sansinterligne"/>
       </w:pPr>
       <w:r>
-        <w:t xml:space="preserve">Le but est de créer des Interfaces permettant de planifier et forcer la structure du code, de façon à rendre l’ensemble « portable » pour d’autres types de cartes d’hexagones. Une Interface pour la carte, contenant telles et telles données (ou bien une classe à étendre si les données ne passent pas), une interface pour les </w:t>
-      </w:r>
-      <w:proofErr w:type="spellStart"/>
-      <w:r>
-        <w:t>Models</w:t>
-      </w:r>
-      <w:proofErr w:type="spellEnd"/>
-      <w:r>
-        <w:t xml:space="preserve">, et pour les </w:t>
-      </w:r>
-      <w:proofErr w:type="spellStart"/>
-      <w:r>
-        <w:t>ViewModels</w:t>
-      </w:r>
-      <w:proofErr w:type="spellEnd"/>
-      <w:r>
-        <w:t xml:space="preserve"> – cette dernière pouvant demander un Model en entrée. Il serait potentiellement utile d’avoir aussi des classes à surcharger permettant d’automatiser certaines tâches des interfaces.</w:t>
+        <w:t>Le but est de créer des Interfaces permettant de planifier et forcer la structure du code, de façon à rendre l’ensemble « portable » pour d’autres types de cartes d’hexagones. Une Interface pour la carte, contenant telles et telles données (ou bien une classe à étendre si les données ne passent pas), une interface pour les Models, et pour les ViewModels – cette dernière pouvant demander un Model en entrée. Il serait potentiellement utile d’avoir aussi des classes à surcharger permettant d’automatiser certaines tâches des interfaces.</w:t>
       </w:r>
     </w:p>
     <w:p>
@@ -2676,15 +2247,7 @@
         </w:numPr>
       </w:pPr>
       <w:r>
-        <w:t xml:space="preserve"> Avoir possiblement un moyen d'accéder directement à ce "serveur" (</w:t>
-      </w:r>
-      <w:proofErr w:type="spellStart"/>
-      <w:r>
-        <w:t>remote</w:t>
-      </w:r>
-      <w:proofErr w:type="spellEnd"/>
-      <w:r>
-        <w:t xml:space="preserve"> desktop par exemple)</w:t>
+        <w:t xml:space="preserve"> Avoir possiblement un moyen d'accéder directement à ce "serveur" (remote desktop par exemple)</w:t>
       </w:r>
     </w:p>
     <w:p>
@@ -2791,6 +2354,7 @@
         <w:pStyle w:val="Titre4"/>
       </w:pPr>
       <w:r>
+        <w:lastRenderedPageBreak/>
         <w:t xml:space="preserve">Evolution – </w:t>
       </w:r>
       <w:r>
@@ -2819,15 +2383,7 @@
         </w:numPr>
       </w:pPr>
       <w:r>
-        <w:t xml:space="preserve">Utiliser </w:t>
-      </w:r>
-      <w:proofErr w:type="spellStart"/>
-      <w:r>
-        <w:t>Entity</w:t>
-      </w:r>
-      <w:proofErr w:type="spellEnd"/>
-      <w:r>
-        <w:t xml:space="preserve"> Framework, en mode « code first »</w:t>
+        <w:t>Utiliser Entity Framework, en mode « code first »</w:t>
       </w:r>
     </w:p>
     <w:p>
@@ -2863,7 +2419,6 @@
         </w:numPr>
       </w:pPr>
       <w:r>
-        <w:lastRenderedPageBreak/>
         <w:t xml:space="preserve"> Cela permettra d'implémenter les Data correctement - mais il est possible de s'en inspirer à l'avance. Un projet à part, donc</w:t>
       </w:r>
     </w:p>
@@ -3016,15 +2571,7 @@
         <w:pStyle w:val="Titre4"/>
       </w:pPr>
       <w:r>
-        <w:t xml:space="preserve">Evolution – Des Etats / </w:t>
-      </w:r>
-      <w:proofErr w:type="spellStart"/>
-      <w:r>
-        <w:t>Enum</w:t>
-      </w:r>
-      <w:proofErr w:type="spellEnd"/>
-      <w:r>
-        <w:t xml:space="preserve"> plus étendus</w:t>
+        <w:t>Evolution – Des Etats / Enum plus étendus</w:t>
       </w:r>
       <w:r>
         <w:t xml:space="preserve"> (exemple de découpage)</w:t>
@@ -3056,15 +2603,7 @@
         </w:numPr>
       </w:pPr>
       <w:r>
-        <w:t xml:space="preserve">En dehors de la création d’un </w:t>
-      </w:r>
-      <w:proofErr w:type="spellStart"/>
-      <w:r>
-        <w:t>AbstractEtat</w:t>
-      </w:r>
-      <w:proofErr w:type="spellEnd"/>
-      <w:r>
-        <w:t xml:space="preserve"> et de son implémentation pour fournir des fonctions à un état, il faudra probablement attendre d’avoir travaillé dessus pour comprendre ce qui est nécessaire – et récupérer le code des machines à état.</w:t>
+        <w:t>En dehors de la création d’un AbstractEtat et de son implémentation pour fournir des fonctions à un état, il faudra probablement attendre d’avoir travaillé dessus pour comprendre ce qui est nécessaire – et récupérer le code des machines à état.</w:t>
       </w:r>
     </w:p>
     <w:p>
@@ -3076,15 +2615,7 @@
         </w:numPr>
       </w:pPr>
       <w:r>
-        <w:t>Un Etat d’objet a 2 objets paramètres, l’Objet dont il est l’état et l’</w:t>
-      </w:r>
-      <w:proofErr w:type="spellStart"/>
-      <w:r>
-        <w:t>Enum</w:t>
-      </w:r>
-      <w:proofErr w:type="spellEnd"/>
-      <w:r>
-        <w:t xml:space="preserve"> état.</w:t>
+        <w:t>Un Etat d’objet a 2 objets paramètres, l’Objet dont il est l’état et l’Enum état.</w:t>
       </w:r>
     </w:p>
     <w:p>
@@ -3096,23 +2627,7 @@
         </w:numPr>
       </w:pPr>
       <w:r>
-        <w:t xml:space="preserve">Un simple </w:t>
-      </w:r>
-      <w:proofErr w:type="spellStart"/>
-      <w:r>
-        <w:t>Enum</w:t>
-      </w:r>
-      <w:proofErr w:type="spellEnd"/>
-      <w:r>
-        <w:t xml:space="preserve"> peut utiliser cette méthodologie, mais son Objet n’aura qu’un paramètre, l’</w:t>
-      </w:r>
-      <w:proofErr w:type="spellStart"/>
-      <w:r>
-        <w:t>Enum</w:t>
-      </w:r>
-      <w:proofErr w:type="spellEnd"/>
-      <w:r>
-        <w:t>.</w:t>
+        <w:t>Un simple Enum peut utiliser cette méthodologie, mais son Objet n’aura qu’un paramètre, l’Enum.</w:t>
       </w:r>
     </w:p>
     <w:p>
@@ -3179,15 +2694,7 @@
         </w:numPr>
       </w:pPr>
       <w:r>
-        <w:t xml:space="preserve">Exemple : les </w:t>
-      </w:r>
-      <w:proofErr w:type="spellStart"/>
-      <w:r>
-        <w:t>ViewModel</w:t>
-      </w:r>
-      <w:proofErr w:type="spellEnd"/>
-      <w:r>
-        <w:t xml:space="preserve"> des conteneurs d’interface</w:t>
+        <w:t>Exemple : les ViewModel des conteneurs d’interface</w:t>
       </w:r>
     </w:p>
     <w:p>
@@ -3211,15 +2718,7 @@
         </w:numPr>
       </w:pPr>
       <w:r>
-        <w:t xml:space="preserve">Exemple : </w:t>
-      </w:r>
-      <w:proofErr w:type="spellStart"/>
-      <w:r>
-        <w:t>GameLogic</w:t>
-      </w:r>
-      <w:proofErr w:type="spellEnd"/>
-      <w:r>
-        <w:t>, pour séparer les différents aspects.</w:t>
+        <w:t>Exemple : GameLogic, pour séparer les différents aspects.</w:t>
       </w:r>
     </w:p>
     <w:p>
@@ -3243,6 +2742,7 @@
         </w:numPr>
       </w:pPr>
       <w:r>
+        <w:lastRenderedPageBreak/>
         <w:t>Classe virtuelle : peut-être réécrite</w:t>
       </w:r>
     </w:p>
@@ -3255,15 +2755,7 @@
         </w:numPr>
       </w:pPr>
       <w:r>
-        <w:t xml:space="preserve">Classe </w:t>
-      </w:r>
-      <w:proofErr w:type="spellStart"/>
-      <w:r>
-        <w:t>sealed</w:t>
-      </w:r>
-      <w:proofErr w:type="spellEnd"/>
-      <w:r>
-        <w:t> : ne peut pas être réécrite.</w:t>
+        <w:t>Classe sealed : ne peut pas être réécrite.</w:t>
       </w:r>
     </w:p>
     <w:p>
@@ -3294,7 +2786,6 @@
         <w:pStyle w:val="Titre3"/>
       </w:pPr>
       <w:r>
-        <w:lastRenderedPageBreak/>
         <w:t>Evolutions Bonnes Pratiques</w:t>
       </w:r>
     </w:p>
@@ -3320,36 +2811,20 @@
         <w:t xml:space="preserve">– </w:t>
       </w:r>
       <w:r>
-        <w:t xml:space="preserve">Mettre en place </w:t>
-      </w:r>
-      <w:proofErr w:type="spellStart"/>
-      <w:r>
-        <w:t>SonarCloud</w:t>
-      </w:r>
-      <w:proofErr w:type="spellEnd"/>
-      <w:r>
-        <w:t xml:space="preserve"> pour faire de l'Analyse Statique de programmes</w:t>
-      </w:r>
-    </w:p>
-    <w:p>
-      <w:pPr>
-        <w:pStyle w:val="Sansinterligne"/>
-      </w:pPr>
-    </w:p>
-    <w:p>
-      <w:pPr>
-        <w:pStyle w:val="Sansinterligne"/>
-      </w:pPr>
-      <w:r>
-        <w:t xml:space="preserve">Mettre en place </w:t>
-      </w:r>
-      <w:proofErr w:type="spellStart"/>
-      <w:r>
-        <w:t>SonarCloud</w:t>
-      </w:r>
-      <w:proofErr w:type="spellEnd"/>
-      <w:r>
-        <w:t>, gratuit pour les projets Open Source, et très rapide à configurer</w:t>
+        <w:t>Mettre en place SonarCloud pour faire de l'Analyse Statique de programmes</w:t>
+      </w:r>
+    </w:p>
+    <w:p>
+      <w:pPr>
+        <w:pStyle w:val="Sansinterligne"/>
+      </w:pPr>
+    </w:p>
+    <w:p>
+      <w:pPr>
+        <w:pStyle w:val="Sansinterligne"/>
+      </w:pPr>
+      <w:r>
+        <w:t>Mettre en place SonarCloud, gratuit pour les projets Open Source, et très rapide à configurer</w:t>
       </w:r>
     </w:p>
     <w:p>
@@ -3373,23 +2848,7 @@
         </w:numPr>
       </w:pPr>
       <w:r>
-        <w:t xml:space="preserve"> L’analyse statique du code sera effectuée par l’outil </w:t>
-      </w:r>
-      <w:proofErr w:type="spellStart"/>
-      <w:r>
-        <w:t>SonarQube</w:t>
-      </w:r>
-      <w:proofErr w:type="spellEnd"/>
-      <w:r>
-        <w:t xml:space="preserve"> : https://fr.wikipedia.org/wiki/</w:t>
-      </w:r>
-      <w:proofErr w:type="gramStart"/>
-      <w:r>
-        <w:t>SonarQube ,</w:t>
-      </w:r>
-      <w:proofErr w:type="gramEnd"/>
-      <w:r>
-        <w:t xml:space="preserve"> https://www.sonarqube.org/</w:t>
+        <w:t xml:space="preserve"> L’analyse statique du code sera effectuée par l’outil SonarQube : https://fr.wikipedia.org/wiki/SonarQube , https://www.sonarqube.org/</w:t>
       </w:r>
     </w:p>
     <w:p>
@@ -3401,31 +2860,7 @@
         </w:numPr>
       </w:pPr>
       <w:r>
-        <w:t xml:space="preserve"> </w:t>
-      </w:r>
-      <w:proofErr w:type="spellStart"/>
-      <w:r>
-        <w:t>SonarLint</w:t>
-      </w:r>
-      <w:proofErr w:type="spellEnd"/>
-      <w:r>
-        <w:t xml:space="preserve"> est une extension pour </w:t>
-      </w:r>
-      <w:proofErr w:type="spellStart"/>
-      <w:r>
-        <w:t>VisualStudio</w:t>
-      </w:r>
-      <w:proofErr w:type="spellEnd"/>
-      <w:r>
-        <w:t xml:space="preserve"> permettant d’avoir un retour directement dans l’IDE de l’évaluation des règles définies dans </w:t>
-      </w:r>
-      <w:proofErr w:type="spellStart"/>
-      <w:r>
-        <w:t>SonarQube</w:t>
-      </w:r>
-      <w:proofErr w:type="spellEnd"/>
-      <w:r>
-        <w:t xml:space="preserve"> : </w:t>
+        <w:t xml:space="preserve"> SonarLint est une extension pour VisualStudio permettant d’avoir un retour directement dans l’IDE de l’évaluation des règles définies dans SonarQube : </w:t>
       </w:r>
       <w:hyperlink r:id="rId9" w:history="1">
         <w:r>
@@ -3444,13 +2879,8 @@
           <w:numId w:val="6"/>
         </w:numPr>
       </w:pPr>
-      <w:proofErr w:type="spellStart"/>
-      <w:r>
-        <w:t>SonarCloud</w:t>
-      </w:r>
-      <w:proofErr w:type="spellEnd"/>
-      <w:r>
-        <w:t xml:space="preserve"> est gratuit pour les projets Open Source</w:t>
+      <w:r>
+        <w:t>SonarCloud est gratuit pour les projets Open Source</w:t>
       </w:r>
     </w:p>
     <w:p>
@@ -3469,15 +2899,7 @@
         <w:t xml:space="preserve"> 2</w:t>
       </w:r>
       <w:r>
-        <w:t xml:space="preserve"> – Installer </w:t>
-      </w:r>
-      <w:proofErr w:type="spellStart"/>
-      <w:r>
-        <w:t>GoCD</w:t>
-      </w:r>
-      <w:proofErr w:type="spellEnd"/>
-      <w:r>
-        <w:t xml:space="preserve"> pour l’</w:t>
+        <w:t> – Installer GoCD pour l’</w:t>
       </w:r>
       <w:r>
         <w:t>Intégration continue</w:t>
@@ -3533,225 +2955,164 @@
       <w:r>
         <w:t xml:space="preserve"> </w:t>
       </w:r>
-      <w:proofErr w:type="spellStart"/>
       <w:r>
         <w:rPr>
           <w:lang w:val="en-US"/>
         </w:rPr>
-        <w:t>Outils</w:t>
-      </w:r>
-      <w:proofErr w:type="spellEnd"/>
-      <w:r>
+        <w:t>Outils : https://www.gocd.org, Visual Studio Team Services</w:t>
+      </w:r>
+    </w:p>
+    <w:p>
+      <w:pPr>
+        <w:pStyle w:val="Sansinterligne"/>
+        <w:numPr>
+          <w:ilvl w:val="0"/>
+          <w:numId w:val="6"/>
+        </w:numPr>
+      </w:pPr>
+      <w:r>
+        <w:t>Au travail, ils utilisent Team Foundation</w:t>
+      </w:r>
+      <w:r>
+        <w:t xml:space="preserve"> Server (qui est salement payant)</w:t>
+      </w:r>
+    </w:p>
+    <w:p>
+      <w:pPr>
+        <w:pStyle w:val="Sansinterligne"/>
+      </w:pPr>
+    </w:p>
+    <w:p>
+      <w:pPr>
+        <w:pStyle w:val="Titre4"/>
+      </w:pPr>
+      <w:r>
+        <w:t xml:space="preserve">Evolution – </w:t>
+      </w:r>
+      <w:r>
+        <w:t>Test Driven Developpement</w:t>
+      </w:r>
+    </w:p>
+    <w:p>
+      <w:pPr>
+        <w:pStyle w:val="Sansinterligne"/>
+      </w:pPr>
+      <w:r>
+        <w:t xml:space="preserve"> </w:t>
+      </w:r>
+    </w:p>
+    <w:p>
+      <w:pPr>
+        <w:pStyle w:val="Sansinterligne"/>
+        <w:numPr>
+          <w:ilvl w:val="0"/>
+          <w:numId w:val="10"/>
+        </w:numPr>
+      </w:pPr>
+      <w:r>
+        <w:t>Définition : https://fr.wikipedia.org/wiki/Test_driven_development</w:t>
+      </w:r>
+    </w:p>
+    <w:p>
+      <w:pPr>
+        <w:pStyle w:val="Sansinterligne"/>
+        <w:numPr>
+          <w:ilvl w:val="0"/>
+          <w:numId w:val="10"/>
+        </w:numPr>
+      </w:pPr>
+      <w:r>
+        <w:t>Introduction : http://igm.univ-mlv.fr/~dr/XPOSE2009/TDD/pagesHTML/PresentationTDD.html</w:t>
+      </w:r>
+    </w:p>
+    <w:p>
+      <w:pPr>
+        <w:pStyle w:val="Sansinterligne"/>
+        <w:numPr>
+          <w:ilvl w:val="0"/>
+          <w:numId w:val="10"/>
+        </w:numPr>
+      </w:pPr>
+      <w:r>
+        <w:t>Mise en œuvre du TDD dans le cycle de développement : http://www.les-traducteurs-agiles.org/tdd/2015/01/06/les-cycles-du-developpement-pilote-par-les-tests.html</w:t>
+      </w:r>
+    </w:p>
+    <w:p>
+      <w:pPr>
+        <w:pStyle w:val="Sansinterligne"/>
+        <w:numPr>
+          <w:ilvl w:val="0"/>
+          <w:numId w:val="10"/>
+        </w:numPr>
+      </w:pPr>
+      <w:r>
+        <w:t>Exemple concret d’application du TDD : http://bruno-orsier.developpez.com/tutoriels/TDD/pentaminos/</w:t>
+      </w:r>
+    </w:p>
+    <w:p>
+      <w:pPr>
+        <w:pStyle w:val="Sansinterligne"/>
+        <w:numPr>
+          <w:ilvl w:val="0"/>
+          <w:numId w:val="6"/>
+        </w:numPr>
+      </w:pPr>
+      <w:r>
+        <w:t>Test unitaire : https://fr.wikipedia.org/wiki/Test_unitaire</w:t>
+      </w:r>
+    </w:p>
+    <w:p>
+      <w:pPr>
+        <w:pStyle w:val="Sansinterligne"/>
+        <w:numPr>
+          <w:ilvl w:val="0"/>
+          <w:numId w:val="6"/>
+        </w:numPr>
+      </w:pPr>
+      <w:r>
+        <w:t xml:space="preserve"> Framework de tests unitaires : NUnit</w:t>
+      </w:r>
+    </w:p>
+    <w:p>
+      <w:pPr>
+        <w:pStyle w:val="Sansinterligne"/>
+        <w:numPr>
+          <w:ilvl w:val="0"/>
+          <w:numId w:val="6"/>
+        </w:numPr>
+      </w:pPr>
+      <w:r>
+        <w:t xml:space="preserve"> Mock : https://fr.wikipedia.org/wiki/Mock_(programmation_orient%C3%A9e_objet)</w:t>
+      </w:r>
+    </w:p>
+    <w:p>
+      <w:pPr>
+        <w:pStyle w:val="Sansinterligne"/>
+        <w:numPr>
+          <w:ilvl w:val="0"/>
+          <w:numId w:val="6"/>
+        </w:numPr>
+      </w:pPr>
+      <w:r>
+        <w:t xml:space="preserve"> Librairie pour faciliter Mock : MOQ</w:t>
+      </w:r>
+    </w:p>
+    <w:p>
+      <w:pPr>
+        <w:pStyle w:val="Sansinterligne"/>
+        <w:numPr>
+          <w:ilvl w:val="0"/>
+          <w:numId w:val="6"/>
+        </w:numPr>
         <w:rPr>
           <w:lang w:val="en-US"/>
         </w:rPr>
-        <w:t xml:space="preserve"> : https://www.gocd.org, Visual Studio Team Services</w:t>
-      </w:r>
-    </w:p>
-    <w:p>
-      <w:pPr>
-        <w:pStyle w:val="Sansinterligne"/>
-        <w:numPr>
-          <w:ilvl w:val="0"/>
-          <w:numId w:val="6"/>
-        </w:numPr>
-      </w:pPr>
-      <w:r>
-        <w:t xml:space="preserve">Au travail, ils utilisent Team </w:t>
-      </w:r>
-      <w:proofErr w:type="spellStart"/>
-      <w:r>
-        <w:t>Foundation</w:t>
-      </w:r>
-      <w:proofErr w:type="spellEnd"/>
-      <w:r>
-        <w:t xml:space="preserve"> Server (qui est salement payant)</w:t>
-      </w:r>
-    </w:p>
-    <w:p>
-      <w:pPr>
-        <w:pStyle w:val="Sansinterligne"/>
-      </w:pPr>
-    </w:p>
-    <w:p>
-      <w:pPr>
-        <w:pStyle w:val="Titre4"/>
-      </w:pPr>
-      <w:r>
-        <w:t xml:space="preserve">Evolution – </w:t>
-      </w:r>
-      <w:r>
-        <w:t xml:space="preserve">Test </w:t>
-      </w:r>
-      <w:proofErr w:type="spellStart"/>
-      <w:r>
-        <w:t>Driven</w:t>
-      </w:r>
-      <w:proofErr w:type="spellEnd"/>
-      <w:r>
-        <w:t xml:space="preserve"> </w:t>
-      </w:r>
-      <w:proofErr w:type="spellStart"/>
-      <w:r>
-        <w:t>Developpement</w:t>
-      </w:r>
-      <w:proofErr w:type="spellEnd"/>
-    </w:p>
-    <w:p>
-      <w:pPr>
-        <w:pStyle w:val="Sansinterligne"/>
-      </w:pPr>
-      <w:r>
-        <w:t xml:space="preserve"> </w:t>
-      </w:r>
-    </w:p>
-    <w:p>
-      <w:pPr>
-        <w:pStyle w:val="Sansinterligne"/>
-        <w:numPr>
-          <w:ilvl w:val="0"/>
-          <w:numId w:val="10"/>
-        </w:numPr>
-      </w:pPr>
-      <w:r>
-        <w:t>Définition : https://fr.wikipedia.org/wiki/Test_driven_development</w:t>
-      </w:r>
-    </w:p>
-    <w:p>
-      <w:pPr>
-        <w:pStyle w:val="Sansinterligne"/>
-        <w:numPr>
-          <w:ilvl w:val="0"/>
-          <w:numId w:val="10"/>
-        </w:numPr>
-      </w:pPr>
-      <w:r>
-        <w:t>Introduction : http://igm.univ-mlv.fr/~dr/XPOSE2009/TDD/pagesHTML/PresentationTDD.html</w:t>
-      </w:r>
-    </w:p>
-    <w:p>
-      <w:pPr>
-        <w:pStyle w:val="Sansinterligne"/>
-        <w:numPr>
-          <w:ilvl w:val="0"/>
-          <w:numId w:val="10"/>
-        </w:numPr>
-      </w:pPr>
-      <w:r>
-        <w:t>Mise en œuvre du TDD dans le cycle de développement : http://www.les-traducteurs-agiles.org/tdd/2015/01/06/les-cycles-du-developpement-pilote-par-les-tests.html</w:t>
-      </w:r>
-    </w:p>
-    <w:p>
-      <w:pPr>
-        <w:pStyle w:val="Sansinterligne"/>
-        <w:numPr>
-          <w:ilvl w:val="0"/>
-          <w:numId w:val="10"/>
-        </w:numPr>
-      </w:pPr>
-      <w:r>
-        <w:t>Exemple concret d’application du TDD : http://bruno-orsier.developpez.com/tutoriels/TDD/pentaminos/</w:t>
-      </w:r>
-    </w:p>
-    <w:p>
-      <w:pPr>
-        <w:pStyle w:val="Sansinterligne"/>
-        <w:numPr>
-          <w:ilvl w:val="0"/>
-          <w:numId w:val="6"/>
-        </w:numPr>
-      </w:pPr>
-      <w:r>
-        <w:t>Test unitaire : https://fr.wikipedia.org/wiki/Test_unitaire</w:t>
-      </w:r>
-    </w:p>
-    <w:p>
-      <w:pPr>
-        <w:pStyle w:val="Sansinterligne"/>
-        <w:numPr>
-          <w:ilvl w:val="0"/>
-          <w:numId w:val="6"/>
-        </w:numPr>
-      </w:pPr>
-      <w:r>
-        <w:t xml:space="preserve"> Framework de tests unitaires : </w:t>
-      </w:r>
-      <w:proofErr w:type="spellStart"/>
-      <w:r>
-        <w:t>NUnit</w:t>
-      </w:r>
-      <w:proofErr w:type="spellEnd"/>
-    </w:p>
-    <w:p>
-      <w:pPr>
-        <w:pStyle w:val="Sansinterligne"/>
-        <w:numPr>
-          <w:ilvl w:val="0"/>
-          <w:numId w:val="6"/>
-        </w:numPr>
-      </w:pPr>
-      <w:r>
-        <w:t xml:space="preserve"> </w:t>
-      </w:r>
-      <w:proofErr w:type="spellStart"/>
-      <w:r>
-        <w:t>Mock</w:t>
-      </w:r>
-      <w:proofErr w:type="spellEnd"/>
-      <w:r>
-        <w:t xml:space="preserve"> : https://fr.wikipedia.org/wiki/Mock_(programmation_orient%C3%A9e_objet)</w:t>
-      </w:r>
-    </w:p>
-    <w:p>
-      <w:pPr>
-        <w:pStyle w:val="Sansinterligne"/>
-        <w:numPr>
-          <w:ilvl w:val="0"/>
-          <w:numId w:val="6"/>
-        </w:numPr>
-      </w:pPr>
-      <w:r>
-        <w:t xml:space="preserve"> Librairie pour faciliter </w:t>
-      </w:r>
-      <w:proofErr w:type="spellStart"/>
-      <w:r>
-        <w:t>Mock</w:t>
-      </w:r>
-      <w:proofErr w:type="spellEnd"/>
-      <w:r>
-        <w:t xml:space="preserve"> : MOQ</w:t>
-      </w:r>
-    </w:p>
-    <w:p>
-      <w:pPr>
-        <w:pStyle w:val="Sansinterligne"/>
-        <w:numPr>
-          <w:ilvl w:val="0"/>
-          <w:numId w:val="6"/>
-        </w:numPr>
+      </w:pPr>
+      <w:r>
         <w:rPr>
           <w:lang w:val="en-US"/>
         </w:rPr>
-      </w:pPr>
-      <w:r>
-        <w:rPr>
-          <w:lang w:val="en-US"/>
-        </w:rPr>
-        <w:t xml:space="preserve"> </w:t>
-      </w:r>
-      <w:proofErr w:type="spellStart"/>
-      <w:r>
-        <w:rPr>
-          <w:lang w:val="en-US"/>
-        </w:rPr>
-        <w:t>Tuto</w:t>
-      </w:r>
-      <w:proofErr w:type="spellEnd"/>
-      <w:r>
-        <w:rPr>
-          <w:lang w:val="en-US"/>
-        </w:rPr>
-        <w:t xml:space="preserve"> : </w:t>
+        <w:t xml:space="preserve"> Tuto : </w:t>
       </w:r>
       <w:hyperlink r:id="rId10" w:history="1">
         <w:r>
@@ -3796,27 +3157,19 @@
       <w:r>
         <w:t xml:space="preserve"> </w:t>
       </w:r>
-      <w:proofErr w:type="spellStart"/>
       <w:r>
         <w:rPr>
           <w:lang w:val="en-US"/>
         </w:rPr>
-        <w:t>Doxygen</w:t>
-      </w:r>
-      <w:proofErr w:type="spellEnd"/>
-      <w:r>
+        <w:t>Doxygen : https://fr.wikipedia.org/wiki/Doxygen</w:t>
+      </w:r>
+    </w:p>
+    <w:p>
+      <w:pPr>
+        <w:pStyle w:val="Sansinterligne"/>
         <w:rPr>
           <w:lang w:val="en-US"/>
         </w:rPr>
-        <w:t xml:space="preserve"> : https://fr.wikipedia.org/wiki/Doxygen</w:t>
-      </w:r>
-    </w:p>
-    <w:p>
-      <w:pPr>
-        <w:pStyle w:val="Sansinterligne"/>
-        <w:rPr>
-          <w:lang w:val="en-US"/>
-        </w:rPr>
       </w:pPr>
     </w:p>
     <w:p>
@@ -3842,6 +3195,7 @@
         <w:pStyle w:val="Titre3"/>
       </w:pPr>
       <w:r>
+        <w:lastRenderedPageBreak/>
         <w:t>Evolutions Fonctionnelles</w:t>
       </w:r>
     </w:p>
@@ -3871,15 +3225,7 @@
         <w:pStyle w:val="Sansinterligne"/>
       </w:pPr>
       <w:r>
-        <w:t>En s’inspirant des terrains d’</w:t>
-      </w:r>
-      <w:proofErr w:type="spellStart"/>
-      <w:r>
-        <w:t>Hexographer</w:t>
-      </w:r>
-      <w:proofErr w:type="spellEnd"/>
-      <w:r>
-        <w:t>, créer des Types de Terrain fixes et les proposer au lieu des Couleurs &amp; Images.</w:t>
+        <w:t>En s’inspirant des terrains d’Hexographer, créer des Types de Terrain fixes et les proposer au lieu des Couleurs &amp; Images.</w:t>
       </w:r>
     </w:p>
     <w:p>
@@ -4149,19 +3495,11 @@
         </w:rPr>
         <w:t xml:space="preserve">Evolution – </w:t>
       </w:r>
-      <w:proofErr w:type="spellStart"/>
       <w:r>
         <w:rPr>
           <w:lang w:val="en-US"/>
         </w:rPr>
-        <w:t>Lignes</w:t>
-      </w:r>
-      <w:proofErr w:type="spellEnd"/>
-      <w:r>
-        <w:rPr>
-          <w:lang w:val="en-US"/>
-        </w:rPr>
-        <w:t xml:space="preserve"> </w:t>
+        <w:t xml:space="preserve">Lignes </w:t>
       </w:r>
       <w:r>
         <w:rPr>
@@ -4445,56 +3783,467 @@
         </w:numPr>
       </w:pPr>
       <w:r>
+        <w:t>Description</w:t>
+      </w:r>
+    </w:p>
+    <w:p>
+      <w:pPr>
+        <w:pStyle w:val="Sansinterligne"/>
+        <w:numPr>
+          <w:ilvl w:val="1"/>
+          <w:numId w:val="5"/>
+        </w:numPr>
+      </w:pPr>
+      <w:r>
+        <w:t>Seuls les jours où quelque chose a été renseigné existent</w:t>
+      </w:r>
+    </w:p>
+    <w:p>
+      <w:pPr>
+        <w:pStyle w:val="Sansinterligne"/>
+        <w:numPr>
+          <w:ilvl w:val="0"/>
+          <w:numId w:val="5"/>
+        </w:numPr>
+      </w:pPr>
+      <w:r>
+        <w:t>Sur le Calendrier</w:t>
+      </w:r>
+    </w:p>
+    <w:p>
+      <w:pPr>
+        <w:pStyle w:val="Sansinterligne"/>
+        <w:numPr>
+          <w:ilvl w:val="1"/>
+          <w:numId w:val="5"/>
+        </w:numPr>
+      </w:pPr>
+      <w:r>
+        <w:t>Les jours avec une correspondance dans l’Agenda apparaissent différemment, cliquables.</w:t>
+      </w:r>
+    </w:p>
+    <w:p>
+      <w:pPr>
+        <w:pStyle w:val="Sansinterligne"/>
+        <w:numPr>
+          <w:ilvl w:val="1"/>
+          <w:numId w:val="5"/>
+        </w:numPr>
+      </w:pPr>
+      <w:r>
+        <w:t>Cliquer sur un Jour Agenda ouvre une autre fenêtre (ou modifie celle du Calendrier), et afficher la Date et la Description</w:t>
+      </w:r>
+    </w:p>
+    <w:p>
+      <w:pPr>
+        <w:pStyle w:val="Sansinterligne"/>
+      </w:pPr>
+    </w:p>
+    <w:p>
+      <w:pPr>
+        <w:pStyle w:val="Titre4"/>
+      </w:pPr>
+      <w:r>
+        <w:t>Evolution –</w:t>
+      </w:r>
+      <w:r>
+        <w:t xml:space="preserve"> Météo 1/x</w:t>
+      </w:r>
+    </w:p>
+    <w:p>
+      <w:pPr>
+        <w:pStyle w:val="Sansinterligne"/>
+      </w:pPr>
+    </w:p>
+    <w:p>
+      <w:pPr>
+        <w:pStyle w:val="Sansinterligne"/>
+        <w:numPr>
+          <w:ilvl w:val="0"/>
+          <w:numId w:val="5"/>
+        </w:numPr>
+      </w:pPr>
+      <w:r>
+        <w:t>Possibilité d’afficher une interface Météo</w:t>
+      </w:r>
+    </w:p>
+    <w:p>
+      <w:pPr>
+        <w:pStyle w:val="Sansinterligne"/>
+        <w:numPr>
+          <w:ilvl w:val="1"/>
+          <w:numId w:val="5"/>
+        </w:numPr>
+      </w:pPr>
+      <w:r>
+        <w:t>On fournit la Saison et le Temps Actuel</w:t>
+      </w:r>
+    </w:p>
+    <w:p>
+      <w:pPr>
+        <w:pStyle w:val="Sansinterligne"/>
+        <w:numPr>
+          <w:ilvl w:val="1"/>
+          <w:numId w:val="5"/>
+        </w:numPr>
+      </w:pPr>
+      <w:r>
+        <w:t>Génère, sur clic, la Météo suivante</w:t>
+      </w:r>
+    </w:p>
+    <w:p>
+      <w:pPr>
+        <w:pStyle w:val="Sansinterligne"/>
+        <w:numPr>
+          <w:ilvl w:val="2"/>
+          <w:numId w:val="5"/>
+        </w:numPr>
+      </w:pPr>
+      <w:r>
+        <w:t>Temps</w:t>
+      </w:r>
+    </w:p>
+    <w:p>
+      <w:pPr>
+        <w:pStyle w:val="Sansinterligne"/>
+        <w:numPr>
+          <w:ilvl w:val="2"/>
+          <w:numId w:val="5"/>
+        </w:numPr>
+      </w:pPr>
+      <w:r>
+        <w:t>Durée (s’il y a)</w:t>
+      </w:r>
+    </w:p>
+    <w:p>
+      <w:pPr>
+        <w:pStyle w:val="Sansinterligne"/>
+        <w:numPr>
+          <w:ilvl w:val="1"/>
+          <w:numId w:val="5"/>
+        </w:numPr>
+      </w:pPr>
+      <w:r>
+        <w:t>Prend en compte les Evènements météorologiques particuliers</w:t>
+      </w:r>
+    </w:p>
+    <w:p>
+      <w:pPr>
+        <w:pStyle w:val="Sansinterligne"/>
+        <w:numPr>
+          <w:ilvl w:val="1"/>
+          <w:numId w:val="5"/>
+        </w:numPr>
+      </w:pPr>
+      <w:r>
+        <w:t>Indique les effets météorologiques</w:t>
+      </w:r>
+    </w:p>
+    <w:p>
+      <w:pPr>
+        <w:pStyle w:val="Sansinterligne"/>
+      </w:pPr>
+    </w:p>
+    <w:p>
+      <w:pPr>
+        <w:pStyle w:val="Titre4"/>
+      </w:pPr>
+      <w:r>
+        <w:t>Evolution –</w:t>
+      </w:r>
+      <w:r>
+        <w:t xml:space="preserve"> Météo 2/x</w:t>
+      </w:r>
+    </w:p>
+    <w:p>
+      <w:pPr>
+        <w:pStyle w:val="Sansinterligne"/>
+      </w:pPr>
+    </w:p>
+    <w:p>
+      <w:pPr>
+        <w:pStyle w:val="Sansinterligne"/>
+        <w:numPr>
+          <w:ilvl w:val="0"/>
+          <w:numId w:val="5"/>
+        </w:numPr>
+      </w:pPr>
+      <w:r>
+        <w:t>Lien entre l’Interface Météo et le Calendrier / Agenda</w:t>
+      </w:r>
+    </w:p>
+    <w:p>
+      <w:pPr>
+        <w:pStyle w:val="Sansinterligne"/>
+        <w:numPr>
+          <w:ilvl w:val="1"/>
+          <w:numId w:val="5"/>
+        </w:numPr>
+      </w:pPr>
+      <w:r>
+        <w:t>Ajout d’une donnée Météo dans les Jours de l’Agenda</w:t>
+      </w:r>
+      <w:r>
+        <w:t xml:space="preserve"> (ce qui créée un Jour s’il n’y en a pas)</w:t>
+      </w:r>
+    </w:p>
+    <w:p>
+      <w:pPr>
+        <w:pStyle w:val="Sansinterligne"/>
+        <w:numPr>
+          <w:ilvl w:val="1"/>
+          <w:numId w:val="5"/>
+        </w:numPr>
+      </w:pPr>
+      <w:r>
+        <w:t xml:space="preserve">Un bouton « Inscrire dans l’Agenda » permet </w:t>
+      </w:r>
+      <w:r>
+        <w:t>d’ajouter une météo donnée sur un jour donné.</w:t>
+      </w:r>
+    </w:p>
+    <w:p>
+      <w:pPr>
+        <w:pStyle w:val="Sansinterligne"/>
+        <w:numPr>
+          <w:ilvl w:val="1"/>
+          <w:numId w:val="5"/>
+        </w:numPr>
+      </w:pPr>
+      <w:r>
+        <w:t>Il peut être utile de rendre visible un symbole météo sur les jours du calendrier – si existant. Sinon, un indice identifiant que le jour a, ou non, une Météo remplie</w:t>
+      </w:r>
+    </w:p>
+    <w:p>
+      <w:pPr>
+        <w:pStyle w:val="Sansinterligne"/>
+        <w:numPr>
+          <w:ilvl w:val="0"/>
+          <w:numId w:val="5"/>
+        </w:numPr>
+      </w:pPr>
+      <w:r>
+        <w:t>Réfléchir sur l’utilité d’une fonctionnalité de remplissage automatique sur toute une période</w:t>
+      </w:r>
+      <w:r>
+        <w:t xml:space="preserve"> (et qui ne surcharge pas une météo déjà remplie)</w:t>
+      </w:r>
+    </w:p>
+    <w:p>
+      <w:pPr>
+        <w:pStyle w:val="Sansinterligne"/>
+      </w:pPr>
+    </w:p>
+    <w:p>
+      <w:pPr>
+        <w:pStyle w:val="Titre4"/>
+      </w:pPr>
+      <w:r>
+        <w:t>Evolution –</w:t>
+      </w:r>
+      <w:r>
+        <w:t xml:space="preserve"> Météo </w:t>
+      </w:r>
+      <w:r>
+        <w:t>3</w:t>
+      </w:r>
+      <w:r>
+        <w:t>/x</w:t>
+      </w:r>
+    </w:p>
+    <w:p>
+      <w:pPr>
+        <w:pStyle w:val="Sansinterligne"/>
+      </w:pPr>
+    </w:p>
+    <w:p>
+      <w:pPr>
+        <w:pStyle w:val="Sansinterligne"/>
+        <w:numPr>
+          <w:ilvl w:val="0"/>
+          <w:numId w:val="5"/>
+        </w:numPr>
+      </w:pPr>
+      <w:r>
+        <w:t>Lien entre Météo et Déplacements</w:t>
+      </w:r>
+    </w:p>
+    <w:p>
+      <w:pPr>
+        <w:pStyle w:val="Sansinterligne"/>
+        <w:numPr>
+          <w:ilvl w:val="1"/>
+          <w:numId w:val="5"/>
+        </w:numPr>
+      </w:pPr>
+      <w:r>
+        <w:t>Tableau de coûts en déplacements selon la météo</w:t>
+      </w:r>
+    </w:p>
+    <w:p>
+      <w:pPr>
+        <w:pStyle w:val="Sansinterligne"/>
+        <w:numPr>
+          <w:ilvl w:val="1"/>
+          <w:numId w:val="5"/>
+        </w:numPr>
+      </w:pPr>
+      <w:r>
+        <w:t>Prendre en compte les modes de déplacement : route embouée, neige, etc.</w:t>
+      </w:r>
+    </w:p>
+    <w:p>
+      <w:pPr>
+        <w:pStyle w:val="Sansinterligne"/>
+      </w:pPr>
+    </w:p>
+    <w:p>
+      <w:pPr>
+        <w:pStyle w:val="Sansinterligne"/>
+      </w:pPr>
+      <w:r>
+        <w:t>Evolution –</w:t>
+      </w:r>
+      <w:r>
+        <w:t xml:space="preserve"> Météo 4/x</w:t>
+      </w:r>
+    </w:p>
+    <w:p>
+      <w:pPr>
+        <w:pStyle w:val="Sansinterligne"/>
+      </w:pPr>
+    </w:p>
+    <w:p>
+      <w:pPr>
+        <w:pStyle w:val="Sansinterligne"/>
+        <w:numPr>
+          <w:ilvl w:val="0"/>
+          <w:numId w:val="5"/>
+        </w:numPr>
+      </w:pPr>
+      <w:r>
+        <w:t>Effets Météo cumulatifs :</w:t>
+      </w:r>
+    </w:p>
+    <w:p>
+      <w:pPr>
+        <w:pStyle w:val="Sansinterligne"/>
+        <w:numPr>
+          <w:ilvl w:val="1"/>
+          <w:numId w:val="5"/>
+        </w:numPr>
+      </w:pPr>
+      <w:r>
+        <w:t>Compteurs incrémentables pour les « situations » :</w:t>
+      </w:r>
+    </w:p>
+    <w:p>
+      <w:pPr>
+        <w:pStyle w:val="Sansinterligne"/>
+        <w:numPr>
+          <w:ilvl w:val="2"/>
+          <w:numId w:val="5"/>
+        </w:numPr>
+      </w:pPr>
+      <w:r>
+        <w:t>Neige : augmente par jour de neige, reste dans certaines conditions, etc.</w:t>
+      </w:r>
+    </w:p>
+    <w:p>
+      <w:pPr>
+        <w:pStyle w:val="Sansinterligne"/>
+        <w:numPr>
+          <w:ilvl w:val="2"/>
+          <w:numId w:val="5"/>
+        </w:numPr>
+      </w:pPr>
+      <w:r>
+        <w:t>Pluie : autant une pluie fine n’a guère d’effet, autant des pluies diluviennes impactent divers éléments</w:t>
+      </w:r>
+    </w:p>
+    <w:p>
+      <w:pPr>
+        <w:pStyle w:val="Sansinterligne"/>
+        <w:numPr>
+          <w:ilvl w:val="2"/>
+          <w:numId w:val="5"/>
+        </w:numPr>
+      </w:pPr>
+      <w:r>
+        <w:t>Chaleur : jour après jour de sécheresse a un impact</w:t>
+      </w:r>
+    </w:p>
+    <w:p>
+      <w:pPr>
+        <w:pStyle w:val="Sansinterligne"/>
+        <w:numPr>
+          <w:ilvl w:val="1"/>
+          <w:numId w:val="5"/>
+        </w:numPr>
+      </w:pPr>
+      <w:r>
         <w:lastRenderedPageBreak/>
-        <w:t>Description</w:t>
-      </w:r>
-    </w:p>
-    <w:p>
-      <w:pPr>
-        <w:pStyle w:val="Sansinterligne"/>
-        <w:numPr>
-          <w:ilvl w:val="1"/>
-          <w:numId w:val="5"/>
-        </w:numPr>
-      </w:pPr>
-      <w:r>
-        <w:t>Seuls les jours où quelque chose a été renseigné existent</w:t>
-      </w:r>
-    </w:p>
-    <w:p>
-      <w:pPr>
-        <w:pStyle w:val="Sansinterligne"/>
-        <w:numPr>
-          <w:ilvl w:val="0"/>
-          <w:numId w:val="5"/>
-        </w:numPr>
-      </w:pPr>
-      <w:r>
-        <w:t>Sur le Calendrier</w:t>
-      </w:r>
-    </w:p>
-    <w:p>
-      <w:pPr>
-        <w:pStyle w:val="Sansinterligne"/>
-        <w:numPr>
-          <w:ilvl w:val="1"/>
-          <w:numId w:val="5"/>
-        </w:numPr>
-      </w:pPr>
-      <w:r>
-        <w:t>Les jours avec une correspondance dans l’Agenda apparaissent différemment, cliquables.</w:t>
-      </w:r>
-    </w:p>
-    <w:p>
-      <w:pPr>
-        <w:pStyle w:val="Sansinterligne"/>
-        <w:numPr>
-          <w:ilvl w:val="1"/>
-          <w:numId w:val="5"/>
-        </w:numPr>
-      </w:pPr>
-      <w:r>
-        <w:t>Cliquer sur un Jour Agenda ouvre une autre fenêtre (ou modifie celle du Calendrier), et afficher la Date et la Description</w:t>
+        <w:t>Ces compteurs doivent avoir des effets, probablement par « crans »</w:t>
+      </w:r>
+    </w:p>
+    <w:p>
+      <w:pPr>
+        <w:pStyle w:val="Sansinterligne"/>
+        <w:numPr>
+          <w:ilvl w:val="2"/>
+          <w:numId w:val="5"/>
+        </w:numPr>
+      </w:pPr>
+      <w:r>
+        <w:t>Handicaps de déplacement</w:t>
+      </w:r>
+    </w:p>
+    <w:p>
+      <w:pPr>
+        <w:pStyle w:val="Sansinterligne"/>
+        <w:numPr>
+          <w:ilvl w:val="2"/>
+          <w:numId w:val="5"/>
+        </w:numPr>
+      </w:pPr>
+      <w:r>
+        <w:t>Hausse de la consommation de ressources</w:t>
+      </w:r>
+    </w:p>
+    <w:p>
+      <w:pPr>
+        <w:pStyle w:val="Sansinterligne"/>
+        <w:numPr>
+          <w:ilvl w:val="2"/>
+          <w:numId w:val="5"/>
+        </w:numPr>
+      </w:pPr>
+      <w:r>
+        <w:t>Dégâts de fatigue</w:t>
+      </w:r>
+    </w:p>
+    <w:p>
+      <w:pPr>
+        <w:pStyle w:val="Sansinterligne"/>
+        <w:numPr>
+          <w:ilvl w:val="2"/>
+          <w:numId w:val="5"/>
+        </w:numPr>
+      </w:pPr>
+      <w:r>
+        <w:t>Impacts sur les bâtiments / productions / populations</w:t>
+      </w:r>
+    </w:p>
+    <w:p>
+      <w:pPr>
+        <w:pStyle w:val="Sansinterligne"/>
+        <w:numPr>
+          <w:ilvl w:val="2"/>
+          <w:numId w:val="5"/>
+        </w:numPr>
+      </w:pPr>
+      <w:r>
+        <w:t>Etc.</w:t>
       </w:r>
     </w:p>
     <w:p>
@@ -4507,426 +4256,6 @@
         <w:pStyle w:val="Titre4"/>
       </w:pPr>
       <w:r>
-        <w:t>Evolution –</w:t>
-      </w:r>
-      <w:r>
-        <w:t xml:space="preserve"> Météo 1/x</w:t>
-      </w:r>
-    </w:p>
-    <w:p>
-      <w:pPr>
-        <w:pStyle w:val="Sansinterligne"/>
-      </w:pPr>
-    </w:p>
-    <w:p>
-      <w:pPr>
-        <w:pStyle w:val="Sansinterligne"/>
-        <w:numPr>
-          <w:ilvl w:val="0"/>
-          <w:numId w:val="5"/>
-        </w:numPr>
-      </w:pPr>
-      <w:r>
-        <w:t>Possibilité d’afficher une interface Météo</w:t>
-      </w:r>
-    </w:p>
-    <w:p>
-      <w:pPr>
-        <w:pStyle w:val="Sansinterligne"/>
-        <w:numPr>
-          <w:ilvl w:val="1"/>
-          <w:numId w:val="5"/>
-        </w:numPr>
-      </w:pPr>
-      <w:r>
-        <w:t>On fournit la Saison et le Temps Actuel</w:t>
-      </w:r>
-    </w:p>
-    <w:p>
-      <w:pPr>
-        <w:pStyle w:val="Sansinterligne"/>
-        <w:numPr>
-          <w:ilvl w:val="1"/>
-          <w:numId w:val="5"/>
-        </w:numPr>
-      </w:pPr>
-      <w:r>
-        <w:t>Génère, sur clic, la Météo suivante</w:t>
-      </w:r>
-    </w:p>
-    <w:p>
-      <w:pPr>
-        <w:pStyle w:val="Sansinterligne"/>
-        <w:numPr>
-          <w:ilvl w:val="2"/>
-          <w:numId w:val="5"/>
-        </w:numPr>
-      </w:pPr>
-      <w:r>
-        <w:t>Temps</w:t>
-      </w:r>
-    </w:p>
-    <w:p>
-      <w:pPr>
-        <w:pStyle w:val="Sansinterligne"/>
-        <w:numPr>
-          <w:ilvl w:val="2"/>
-          <w:numId w:val="5"/>
-        </w:numPr>
-      </w:pPr>
-      <w:r>
-        <w:t>Durée (s’il y a)</w:t>
-      </w:r>
-    </w:p>
-    <w:p>
-      <w:pPr>
-        <w:pStyle w:val="Sansinterligne"/>
-        <w:numPr>
-          <w:ilvl w:val="1"/>
-          <w:numId w:val="5"/>
-        </w:numPr>
-      </w:pPr>
-      <w:r>
-        <w:t>Prend en compte les Evènements météorologiques particuliers</w:t>
-      </w:r>
-    </w:p>
-    <w:p>
-      <w:pPr>
-        <w:pStyle w:val="Sansinterligne"/>
-        <w:numPr>
-          <w:ilvl w:val="1"/>
-          <w:numId w:val="5"/>
-        </w:numPr>
-      </w:pPr>
-      <w:r>
-        <w:t>Indique les effets météorologiques</w:t>
-      </w:r>
-    </w:p>
-    <w:p>
-      <w:pPr>
-        <w:pStyle w:val="Sansinterligne"/>
-      </w:pPr>
-    </w:p>
-    <w:p>
-      <w:pPr>
-        <w:pStyle w:val="Titre4"/>
-      </w:pPr>
-      <w:r>
-        <w:t>Evolution –</w:t>
-      </w:r>
-      <w:r>
-        <w:t xml:space="preserve"> Météo 2/x</w:t>
-      </w:r>
-    </w:p>
-    <w:p>
-      <w:pPr>
-        <w:pStyle w:val="Sansinterligne"/>
-      </w:pPr>
-    </w:p>
-    <w:p>
-      <w:pPr>
-        <w:pStyle w:val="Sansinterligne"/>
-        <w:numPr>
-          <w:ilvl w:val="0"/>
-          <w:numId w:val="5"/>
-        </w:numPr>
-      </w:pPr>
-      <w:r>
-        <w:t>Lien entre l’Interface Météo et le Calendrier / Agenda</w:t>
-      </w:r>
-    </w:p>
-    <w:p>
-      <w:pPr>
-        <w:pStyle w:val="Sansinterligne"/>
-        <w:numPr>
-          <w:ilvl w:val="1"/>
-          <w:numId w:val="5"/>
-        </w:numPr>
-      </w:pPr>
-      <w:r>
-        <w:t>Ajout d’une donnée Météo dans les Jours de l’Agenda</w:t>
-      </w:r>
-      <w:r>
-        <w:t xml:space="preserve"> (ce qui créée un Jour s’il n’y en a pas)</w:t>
-      </w:r>
-    </w:p>
-    <w:p>
-      <w:pPr>
-        <w:pStyle w:val="Sansinterligne"/>
-        <w:numPr>
-          <w:ilvl w:val="1"/>
-          <w:numId w:val="5"/>
-        </w:numPr>
-      </w:pPr>
-      <w:r>
-        <w:t xml:space="preserve">Un bouton « Inscrire dans l’Agenda » permet </w:t>
-      </w:r>
-      <w:r>
-        <w:t>d’ajouter une météo donnée sur un jour donné.</w:t>
-      </w:r>
-    </w:p>
-    <w:p>
-      <w:pPr>
-        <w:pStyle w:val="Sansinterligne"/>
-        <w:numPr>
-          <w:ilvl w:val="1"/>
-          <w:numId w:val="5"/>
-        </w:numPr>
-      </w:pPr>
-      <w:r>
-        <w:t>Il peut être utile de rendre visible un symbole météo sur les jours du calendrier – si existant. Sinon, un indice identifiant que le jour a, ou non, une Météo remplie</w:t>
-      </w:r>
-    </w:p>
-    <w:p>
-      <w:pPr>
-        <w:pStyle w:val="Sansinterligne"/>
-        <w:numPr>
-          <w:ilvl w:val="0"/>
-          <w:numId w:val="5"/>
-        </w:numPr>
-      </w:pPr>
-      <w:r>
-        <w:t>Réfléchir sur l’utilité d’une fonctionnalité de remplissage automatique sur toute une période</w:t>
-      </w:r>
-      <w:r>
-        <w:t xml:space="preserve"> (et qui ne surcharge pas une météo déjà remplie)</w:t>
-      </w:r>
-    </w:p>
-    <w:p>
-      <w:pPr>
-        <w:pStyle w:val="Sansinterligne"/>
-      </w:pPr>
-    </w:p>
-    <w:p>
-      <w:pPr>
-        <w:pStyle w:val="Titre4"/>
-      </w:pPr>
-      <w:r>
-        <w:t>Evolution –</w:t>
-      </w:r>
-      <w:r>
-        <w:t xml:space="preserve"> Météo </w:t>
-      </w:r>
-      <w:r>
-        <w:t>3</w:t>
-      </w:r>
-      <w:r>
-        <w:t>/x</w:t>
-      </w:r>
-    </w:p>
-    <w:p>
-      <w:pPr>
-        <w:pStyle w:val="Sansinterligne"/>
-      </w:pPr>
-    </w:p>
-    <w:p>
-      <w:pPr>
-        <w:pStyle w:val="Sansinterligne"/>
-        <w:numPr>
-          <w:ilvl w:val="0"/>
-          <w:numId w:val="5"/>
-        </w:numPr>
-      </w:pPr>
-      <w:r>
-        <w:t>Lien entre Météo et Déplacements</w:t>
-      </w:r>
-    </w:p>
-    <w:p>
-      <w:pPr>
-        <w:pStyle w:val="Sansinterligne"/>
-        <w:numPr>
-          <w:ilvl w:val="1"/>
-          <w:numId w:val="5"/>
-        </w:numPr>
-      </w:pPr>
-      <w:r>
-        <w:t>Tableau de coûts en déplacements selon la météo</w:t>
-      </w:r>
-    </w:p>
-    <w:p>
-      <w:pPr>
-        <w:pStyle w:val="Sansinterligne"/>
-        <w:numPr>
-          <w:ilvl w:val="1"/>
-          <w:numId w:val="5"/>
-        </w:numPr>
-      </w:pPr>
-      <w:r>
-        <w:t>Prendre en compte les modes de déplacement : route embouée, neige, etc.</w:t>
-      </w:r>
-    </w:p>
-    <w:p>
-      <w:pPr>
-        <w:pStyle w:val="Sansinterligne"/>
-      </w:pPr>
-    </w:p>
-    <w:p>
-      <w:pPr>
-        <w:pStyle w:val="Sansinterligne"/>
-      </w:pPr>
-      <w:r>
-        <w:t>Evolution –</w:t>
-      </w:r>
-      <w:r>
-        <w:t xml:space="preserve"> Météo 4/x</w:t>
-      </w:r>
-    </w:p>
-    <w:p>
-      <w:pPr>
-        <w:pStyle w:val="Sansinterligne"/>
-      </w:pPr>
-    </w:p>
-    <w:p>
-      <w:pPr>
-        <w:pStyle w:val="Sansinterligne"/>
-        <w:numPr>
-          <w:ilvl w:val="0"/>
-          <w:numId w:val="5"/>
-        </w:numPr>
-      </w:pPr>
-      <w:r>
-        <w:t>Effets Météo cumulatifs :</w:t>
-      </w:r>
-    </w:p>
-    <w:p>
-      <w:pPr>
-        <w:pStyle w:val="Sansinterligne"/>
-        <w:numPr>
-          <w:ilvl w:val="1"/>
-          <w:numId w:val="5"/>
-        </w:numPr>
-      </w:pPr>
-      <w:r>
-        <w:t xml:space="preserve">Compteurs </w:t>
-      </w:r>
-      <w:proofErr w:type="spellStart"/>
-      <w:r>
-        <w:t>incrémentables</w:t>
-      </w:r>
-      <w:proofErr w:type="spellEnd"/>
-      <w:r>
-        <w:t xml:space="preserve"> pour les « situations » :</w:t>
-      </w:r>
-    </w:p>
-    <w:p>
-      <w:pPr>
-        <w:pStyle w:val="Sansinterligne"/>
-        <w:numPr>
-          <w:ilvl w:val="2"/>
-          <w:numId w:val="5"/>
-        </w:numPr>
-      </w:pPr>
-      <w:r>
-        <w:t>Neige : augmente par jour de neige, reste dans certaines conditions, etc.</w:t>
-      </w:r>
-    </w:p>
-    <w:p>
-      <w:pPr>
-        <w:pStyle w:val="Sansinterligne"/>
-        <w:numPr>
-          <w:ilvl w:val="2"/>
-          <w:numId w:val="5"/>
-        </w:numPr>
-      </w:pPr>
-      <w:r>
-        <w:t>Pluie : autant une pluie fine n’a guère d’effet, autant des pluies diluviennes impactent divers éléments</w:t>
-      </w:r>
-    </w:p>
-    <w:p>
-      <w:pPr>
-        <w:pStyle w:val="Sansinterligne"/>
-        <w:numPr>
-          <w:ilvl w:val="2"/>
-          <w:numId w:val="5"/>
-        </w:numPr>
-      </w:pPr>
-      <w:r>
-        <w:t>Chaleur : jour après jour de sécheresse a un impact</w:t>
-      </w:r>
-    </w:p>
-    <w:p>
-      <w:pPr>
-        <w:pStyle w:val="Sansinterligne"/>
-        <w:numPr>
-          <w:ilvl w:val="1"/>
-          <w:numId w:val="5"/>
-        </w:numPr>
-      </w:pPr>
-      <w:r>
-        <w:t>Ces compteurs doivent avoir des effets, probablement par « crans »</w:t>
-      </w:r>
-    </w:p>
-    <w:p>
-      <w:pPr>
-        <w:pStyle w:val="Sansinterligne"/>
-        <w:numPr>
-          <w:ilvl w:val="2"/>
-          <w:numId w:val="5"/>
-        </w:numPr>
-      </w:pPr>
-      <w:r>
-        <w:t>Handicaps de déplacement</w:t>
-      </w:r>
-    </w:p>
-    <w:p>
-      <w:pPr>
-        <w:pStyle w:val="Sansinterligne"/>
-        <w:numPr>
-          <w:ilvl w:val="2"/>
-          <w:numId w:val="5"/>
-        </w:numPr>
-      </w:pPr>
-      <w:r>
-        <w:t>Hausse de la consommation de ressources</w:t>
-      </w:r>
-    </w:p>
-    <w:p>
-      <w:pPr>
-        <w:pStyle w:val="Sansinterligne"/>
-        <w:numPr>
-          <w:ilvl w:val="2"/>
-          <w:numId w:val="5"/>
-        </w:numPr>
-      </w:pPr>
-      <w:r>
-        <w:t>Dégâts de fatigue</w:t>
-      </w:r>
-    </w:p>
-    <w:p>
-      <w:pPr>
-        <w:pStyle w:val="Sansinterligne"/>
-        <w:numPr>
-          <w:ilvl w:val="2"/>
-          <w:numId w:val="5"/>
-        </w:numPr>
-      </w:pPr>
-      <w:r>
-        <w:t>Impacts sur les bâtiments / productions / populations</w:t>
-      </w:r>
-    </w:p>
-    <w:p>
-      <w:pPr>
-        <w:pStyle w:val="Sansinterligne"/>
-        <w:numPr>
-          <w:ilvl w:val="2"/>
-          <w:numId w:val="5"/>
-        </w:numPr>
-      </w:pPr>
-      <w:r>
-        <w:t>Etc.</w:t>
-      </w:r>
-    </w:p>
-    <w:p>
-      <w:pPr>
-        <w:pStyle w:val="Sansinterligne"/>
-      </w:pPr>
-    </w:p>
-    <w:p>
-      <w:pPr>
-        <w:pStyle w:val="Titre4"/>
-      </w:pPr>
-      <w:r>
-        <w:lastRenderedPageBreak/>
         <w:t xml:space="preserve">Evolution – </w:t>
       </w:r>
       <w:r>
@@ -5438,6 +4767,7 @@
         </w:numPr>
       </w:pPr>
       <w:r>
+        <w:lastRenderedPageBreak/>
         <w:t>PM max : calcul auto</w:t>
       </w:r>
     </w:p>
@@ -5525,7 +4855,6 @@
         </w:numPr>
       </w:pPr>
       <w:r>
-        <w:lastRenderedPageBreak/>
         <w:t>Métiers</w:t>
       </w:r>
     </w:p>
@@ -5621,13 +4950,8 @@
           <w:numId w:val="5"/>
         </w:numPr>
       </w:pPr>
-      <w:proofErr w:type="gramStart"/>
-      <w:r>
-        <w:t>Notes</w:t>
-      </w:r>
-      <w:proofErr w:type="gramEnd"/>
-      <w:r>
-        <w:t xml:space="preserve"> – les Sources :</w:t>
+      <w:r>
+        <w:t>Notes – les Sources :</w:t>
       </w:r>
     </w:p>
     <w:p>
@@ -5961,71 +5285,10 @@
         </w:numPr>
       </w:pPr>
       <w:r>
-        <w:t xml:space="preserve">Prêtre : panthéon (sélection définitive, </w:t>
-      </w:r>
-      <w:proofErr w:type="gramStart"/>
-      <w:r>
-        <w:t>seul</w:t>
-      </w:r>
-      <w:proofErr w:type="gramEnd"/>
-      <w:r>
-        <w:t xml:space="preserve"> la suppression pour Erreur permet de s’en débarrasser)</w:t>
+        <w:t>Prêtre : panthéon (sélection définitive, seul la suppression pour Erreur permet de s’en débarrasser)</w:t>
       </w:r>
       <w:r>
         <w:t>, divinité (sélection définitive, suppression dernière en date)</w:t>
-      </w:r>
-    </w:p>
-    <w:p>
-      <w:pPr>
-        <w:pStyle w:val="Sansinterligne"/>
-      </w:pPr>
-    </w:p>
-    <w:p>
-      <w:pPr>
-        <w:pStyle w:val="Titre4"/>
-      </w:pPr>
-      <w:r>
-        <w:t>Evolution –</w:t>
-      </w:r>
-      <w:r>
-        <w:t xml:space="preserve"> Patrouilleur 4/x</w:t>
-      </w:r>
-    </w:p>
-    <w:p>
-      <w:pPr>
-        <w:pStyle w:val="Sansinterligne"/>
-      </w:pPr>
-    </w:p>
-    <w:p>
-      <w:pPr>
-        <w:pStyle w:val="Sansinterligne"/>
-      </w:pPr>
-      <w:r>
-        <w:t>Le but est de s’occuper des métiers à sélection complexe</w:t>
-      </w:r>
-    </w:p>
-    <w:p>
-      <w:pPr>
-        <w:pStyle w:val="Sansinterligne"/>
-        <w:numPr>
-          <w:ilvl w:val="0"/>
-          <w:numId w:val="5"/>
-        </w:numPr>
-      </w:pPr>
-      <w:r>
-        <w:t>Alchimiste : différents types de préparations</w:t>
-      </w:r>
-    </w:p>
-    <w:p>
-      <w:pPr>
-        <w:pStyle w:val="Sansinterligne"/>
-        <w:numPr>
-          <w:ilvl w:val="0"/>
-          <w:numId w:val="5"/>
-        </w:numPr>
-      </w:pPr>
-      <w:r>
-        <w:t>Magicien : les sorts, avec obligation des rangs inférieurs, prix en mana, etc.</w:t>
       </w:r>
     </w:p>
     <w:p>
@@ -6042,6 +5305,59 @@
         <w:t>Evolution –</w:t>
       </w:r>
       <w:r>
+        <w:t xml:space="preserve"> Patrouilleur 4/x</w:t>
+      </w:r>
+    </w:p>
+    <w:p>
+      <w:pPr>
+        <w:pStyle w:val="Sansinterligne"/>
+      </w:pPr>
+    </w:p>
+    <w:p>
+      <w:pPr>
+        <w:pStyle w:val="Sansinterligne"/>
+      </w:pPr>
+      <w:r>
+        <w:t>Le but est de s’occuper des métiers à sélection complexe</w:t>
+      </w:r>
+    </w:p>
+    <w:p>
+      <w:pPr>
+        <w:pStyle w:val="Sansinterligne"/>
+        <w:numPr>
+          <w:ilvl w:val="0"/>
+          <w:numId w:val="5"/>
+        </w:numPr>
+      </w:pPr>
+      <w:r>
+        <w:t>Alchimiste : différents types de préparations</w:t>
+      </w:r>
+    </w:p>
+    <w:p>
+      <w:pPr>
+        <w:pStyle w:val="Sansinterligne"/>
+        <w:numPr>
+          <w:ilvl w:val="0"/>
+          <w:numId w:val="5"/>
+        </w:numPr>
+      </w:pPr>
+      <w:r>
+        <w:t>Magicien : les sorts, avec obligation des rangs inférieurs, prix en mana, etc.</w:t>
+      </w:r>
+    </w:p>
+    <w:p>
+      <w:pPr>
+        <w:pStyle w:val="Sansinterligne"/>
+      </w:pPr>
+    </w:p>
+    <w:p>
+      <w:pPr>
+        <w:pStyle w:val="Titre4"/>
+      </w:pPr>
+      <w:r>
+        <w:t>Evolution –</w:t>
+      </w:r>
+      <w:r>
         <w:t xml:space="preserve"> Patrouilleur </w:t>
       </w:r>
       <w:r>
@@ -6481,6 +5797,7 @@
         </w:numPr>
       </w:pPr>
       <w:r>
+        <w:lastRenderedPageBreak/>
         <w:t xml:space="preserve">Les différentes </w:t>
       </w:r>
       <w:r>
@@ -6571,27 +5888,18 @@
         <w:t xml:space="preserve"> (déplacement entier normal +1, </w:t>
       </w:r>
       <w:r>
-        <w:t>jet +n+1/</w:t>
-      </w:r>
-      <w:proofErr w:type="spellStart"/>
-      <w:r>
-        <w:t>hex</w:t>
-      </w:r>
-      <w:proofErr w:type="spellEnd"/>
-      <w:r>
-        <w:t xml:space="preserve"> parcourus, x2 PR)</w:t>
-      </w:r>
-    </w:p>
-    <w:p>
-      <w:pPr>
-        <w:pStyle w:val="Sansinterligne"/>
-        <w:numPr>
-          <w:ilvl w:val="1"/>
-          <w:numId w:val="5"/>
-        </w:numPr>
-      </w:pPr>
-      <w:r>
-        <w:lastRenderedPageBreak/>
+        <w:t>jet +n+1/hex parcourus, x2 PR)</w:t>
+      </w:r>
+    </w:p>
+    <w:p>
+      <w:pPr>
+        <w:pStyle w:val="Sansinterligne"/>
+        <w:numPr>
+          <w:ilvl w:val="1"/>
+          <w:numId w:val="5"/>
+        </w:numPr>
+      </w:pPr>
+      <w:r>
         <w:t>Fouille (0 déplacement, toute la journée, jet &lt; degré sécurisé)</w:t>
       </w:r>
     </w:p>
@@ -6764,21 +6072,7 @@
         <w:rPr>
           <w:lang w:val="en-US"/>
         </w:rPr>
-        <w:t xml:space="preserve"> </w:t>
-      </w:r>
-      <w:proofErr w:type="spellStart"/>
-      <w:r>
-        <w:rPr>
-          <w:lang w:val="en-US"/>
-        </w:rPr>
-        <w:t>Communautés</w:t>
-      </w:r>
-      <w:proofErr w:type="spellEnd"/>
-      <w:r>
-        <w:rPr>
-          <w:lang w:val="en-US"/>
-        </w:rPr>
-        <w:t xml:space="preserve"> 1/x</w:t>
+        <w:t xml:space="preserve"> Communautés 1/x</w:t>
       </w:r>
     </w:p>
     <w:p>
@@ -6946,505 +6240,408 @@
         <w:rPr>
           <w:lang w:val="en-US"/>
         </w:rPr>
-        <w:t xml:space="preserve"> </w:t>
-      </w:r>
-      <w:proofErr w:type="spellStart"/>
-      <w:r>
+        <w:t xml:space="preserve"> Communautés 2/x</w:t>
+      </w:r>
+    </w:p>
+    <w:p>
+      <w:pPr>
+        <w:pStyle w:val="Sansinterligne"/>
         <w:rPr>
           <w:lang w:val="en-US"/>
         </w:rPr>
-        <w:t>Communautés</w:t>
-      </w:r>
-      <w:proofErr w:type="spellEnd"/>
-      <w:r>
+      </w:pPr>
+    </w:p>
+    <w:p>
+      <w:pPr>
+        <w:pStyle w:val="Sansinterligne"/>
+        <w:numPr>
+          <w:ilvl w:val="0"/>
+          <w:numId w:val="5"/>
+        </w:numPr>
         <w:rPr>
           <w:lang w:val="en-US"/>
         </w:rPr>
-        <w:t xml:space="preserve"> 2/x</w:t>
-      </w:r>
-    </w:p>
-    <w:p>
-      <w:pPr>
-        <w:pStyle w:val="Sansinterligne"/>
+      </w:pPr>
+      <w:r>
         <w:rPr>
           <w:lang w:val="en-US"/>
         </w:rPr>
-      </w:pPr>
-    </w:p>
-    <w:p>
-      <w:pPr>
-        <w:pStyle w:val="Sansinterligne"/>
-        <w:numPr>
-          <w:ilvl w:val="0"/>
-          <w:numId w:val="5"/>
+        <w:t>Relation, avant poste, etc.</w:t>
+      </w:r>
+    </w:p>
+    <w:p>
+      <w:pPr>
+        <w:pStyle w:val="Sansinterligne"/>
+        <w:numPr>
+          <w:ilvl w:val="0"/>
+          <w:numId w:val="5"/>
+        </w:numPr>
+      </w:pPr>
+      <w:r>
+        <w:t>Types p</w:t>
+      </w:r>
+      <w:r>
+        <w:t>lus détaillés en accord avec les règles</w:t>
+      </w:r>
+    </w:p>
+    <w:p>
+      <w:pPr>
+        <w:pStyle w:val="Sansinterligne"/>
+        <w:numPr>
+          <w:ilvl w:val="0"/>
+          <w:numId w:val="5"/>
+        </w:numPr>
+      </w:pPr>
+      <w:r>
+        <w:t>Factions</w:t>
+      </w:r>
+    </w:p>
+    <w:p>
+      <w:pPr>
+        <w:pStyle w:val="Sansinterligne"/>
+        <w:numPr>
+          <w:ilvl w:val="0"/>
+          <w:numId w:val="5"/>
+        </w:numPr>
+      </w:pPr>
+      <w:r>
+        <w:t>Dirigeants &amp; PNJs</w:t>
+      </w:r>
+    </w:p>
+    <w:p>
+      <w:pPr>
+        <w:pStyle w:val="Sansinterligne"/>
+      </w:pPr>
+    </w:p>
+    <w:p>
+      <w:pPr>
+        <w:pStyle w:val="Titre4"/>
+      </w:pPr>
+      <w:r>
+        <w:t>Evolution –</w:t>
+      </w:r>
+    </w:p>
+    <w:p>
+      <w:pPr>
+        <w:pStyle w:val="Sansinterligne"/>
+      </w:pPr>
+    </w:p>
+    <w:p>
+      <w:pPr>
+        <w:pStyle w:val="Sansinterligne"/>
+      </w:pPr>
+    </w:p>
+    <w:p>
+      <w:pPr>
+        <w:pStyle w:val="Titre1"/>
+      </w:pPr>
+      <w:r>
+        <w:t xml:space="preserve">Idées générales à </w:t>
+      </w:r>
+      <w:r>
+        <w:t xml:space="preserve">relire, traiter, et </w:t>
+      </w:r>
+      <w:r>
+        <w:t>rajouter dans le Doc :</w:t>
+      </w:r>
+    </w:p>
+    <w:p>
+      <w:pPr>
+        <w:pStyle w:val="Sansinterligne"/>
+        <w:numPr>
+          <w:ilvl w:val="0"/>
+          <w:numId w:val="5"/>
+        </w:numPr>
+      </w:pPr>
+      <w:r>
+        <w:t>D'après le document IBM 0.9.2 &amp; le code :</w:t>
+      </w:r>
+    </w:p>
+    <w:p>
+      <w:pPr>
+        <w:pStyle w:val="Sansinterligne"/>
+        <w:numPr>
+          <w:ilvl w:val="1"/>
+          <w:numId w:val="5"/>
+        </w:numPr>
+      </w:pPr>
+      <w:r>
+        <w:lastRenderedPageBreak/>
+        <w:t xml:space="preserve"> Ce pourrait être une bonne idée que certains évènements contiennent l'objet qui les a généré (mais c'est déjà le cas pour plusieurs évènements)</w:t>
+      </w:r>
+    </w:p>
+    <w:p>
+      <w:pPr>
+        <w:pStyle w:val="Sansinterligne"/>
+        <w:numPr>
+          <w:ilvl w:val="1"/>
+          <w:numId w:val="5"/>
+        </w:numPr>
+      </w:pPr>
+      <w:r>
+        <w:t xml:space="preserve"> Différenciation XxxxEvent / XxxxCommand ? (tous deux sont des objets Event, mais une Commande représente une commande lancée ?)</w:t>
+      </w:r>
+    </w:p>
+    <w:p>
+      <w:pPr>
+        <w:pStyle w:val="Sansinterligne"/>
+        <w:numPr>
+          <w:ilvl w:val="1"/>
+          <w:numId w:val="5"/>
+        </w:numPr>
+      </w:pPr>
+      <w:r>
+        <w:t xml:space="preserve"> Réfléchir à avoir une Application englobant le projet</w:t>
+      </w:r>
+    </w:p>
+    <w:p>
+      <w:pPr>
+        <w:pStyle w:val="Sansinterligne"/>
+        <w:numPr>
+          <w:ilvl w:val="0"/>
+          <w:numId w:val="5"/>
+        </w:numPr>
+      </w:pPr>
+      <w:r>
+        <w:t>Lectures diverses :</w:t>
+      </w:r>
+    </w:p>
+    <w:p>
+      <w:pPr>
+        <w:pStyle w:val="Sansinterligne"/>
+        <w:numPr>
+          <w:ilvl w:val="1"/>
+          <w:numId w:val="5"/>
+        </w:numPr>
+      </w:pPr>
+      <w:r>
+        <w:t xml:space="preserve"> GIT : https://www.git-tower.com/learn/git/ebook/en/command-line/appendix/best-practices</w:t>
+      </w:r>
+    </w:p>
+    <w:p>
+      <w:pPr>
+        <w:pStyle w:val="Sansinterligne"/>
+        <w:numPr>
+          <w:ilvl w:val="1"/>
+          <w:numId w:val="5"/>
+        </w:numPr>
+      </w:pPr>
+      <w:r>
+        <w:t xml:space="preserve"> https://www.gocd.org/2017/11/28/confessions-continuous-delivery-experts-gocd-open-source.html</w:t>
+      </w:r>
+    </w:p>
+    <w:p>
+      <w:pPr>
+        <w:pStyle w:val="Sansinterligne"/>
+        <w:numPr>
+          <w:ilvl w:val="0"/>
+          <w:numId w:val="5"/>
+        </w:numPr>
+      </w:pPr>
+      <w:r>
+        <w:t>Relire https://blog.rsuter.com/recommendations-best-practices-implementing-mvvm-xaml-net-applications/</w:t>
+      </w:r>
+    </w:p>
+    <w:p>
+      <w:pPr>
+        <w:pStyle w:val="Sansinterligne"/>
+        <w:numPr>
+          <w:ilvl w:val="1"/>
+          <w:numId w:val="5"/>
+        </w:numPr>
+      </w:pPr>
+      <w:r>
+        <w:t xml:space="preserve"> Implémenter mieux les Commands, de façon à avoir un fonctionnement générique ?</w:t>
+      </w:r>
+    </w:p>
+    <w:p>
+      <w:pPr>
+        <w:pStyle w:val="Sansinterligne"/>
+        <w:numPr>
+          <w:ilvl w:val="1"/>
+          <w:numId w:val="5"/>
+        </w:numPr>
+      </w:pPr>
+      <w:r>
+        <w:t xml:space="preserve"> A relire régulièrement au fur et à mesure de l'implémentation de nouvelles logiques</w:t>
+      </w:r>
+    </w:p>
+    <w:p>
+      <w:pPr>
+        <w:pStyle w:val="Sansinterligne"/>
+        <w:numPr>
+          <w:ilvl w:val="1"/>
+          <w:numId w:val="5"/>
+        </w:numPr>
+      </w:pPr>
+      <w:r>
+        <w:t xml:space="preserve"> Chercher d'autres documents de best practices</w:t>
+      </w:r>
+    </w:p>
+    <w:p>
+      <w:pPr>
+        <w:pStyle w:val="Sansinterligne"/>
+        <w:numPr>
+          <w:ilvl w:val="0"/>
+          <w:numId w:val="5"/>
+        </w:numPr>
+      </w:pPr>
+      <w:r>
+        <w:t>Se renseigner sur WCF : https://fr.wikipedia.org/wiki/Windows_Communication_Foundation</w:t>
+      </w:r>
+    </w:p>
+    <w:p>
+      <w:pPr>
+        <w:pStyle w:val="Titre1"/>
+      </w:pPr>
+      <w:r>
+        <w:t>Roadmap (récupérée)</w:t>
+      </w:r>
+    </w:p>
+    <w:p>
+      <w:pPr>
+        <w:pStyle w:val="Sansinterligne"/>
+      </w:pPr>
+    </w:p>
+    <w:p>
+      <w:pPr>
+        <w:pStyle w:val="Sansinterligne"/>
+        <w:numPr>
+          <w:ilvl w:val="0"/>
+          <w:numId w:val="6"/>
+        </w:numPr>
+      </w:pPr>
+      <w:r>
+        <w:t>[X] Merge couleur et image</w:t>
+      </w:r>
+    </w:p>
+    <w:p>
+      <w:pPr>
+        <w:pStyle w:val="Sansinterligne"/>
+        <w:numPr>
+          <w:ilvl w:val="0"/>
+          <w:numId w:val="6"/>
+        </w:numPr>
+      </w:pPr>
+      <w:r>
+        <w:t>[X] Terrain = image OU couleur + image, liste</w:t>
+      </w:r>
+    </w:p>
+    <w:p>
+      <w:pPr>
+        <w:pStyle w:val="Sansinterligne"/>
+        <w:numPr>
+          <w:ilvl w:val="0"/>
+          <w:numId w:val="6"/>
+        </w:numPr>
+      </w:pPr>
+      <w:r>
+        <w:t>[X] Virer la lettre</w:t>
+      </w:r>
+    </w:p>
+    <w:p>
+      <w:pPr>
+        <w:pStyle w:val="Sansinterligne"/>
+        <w:numPr>
+          <w:ilvl w:val="0"/>
+          <w:numId w:val="6"/>
+        </w:numPr>
+      </w:pPr>
+      <w:r>
+        <w:t>[X] Virer la limitation de taille</w:t>
+      </w:r>
+    </w:p>
+    <w:p>
+      <w:pPr>
+        <w:pStyle w:val="Sansinterligne"/>
+        <w:numPr>
+          <w:ilvl w:val="0"/>
+          <w:numId w:val="6"/>
+        </w:numPr>
+      </w:pPr>
+      <w:r>
+        <w:t>[X] Virer le Switch Terrain</w:t>
+      </w:r>
+    </w:p>
+    <w:p>
+      <w:pPr>
+        <w:pStyle w:val="Sansinterligne"/>
+        <w:numPr>
+          <w:ilvl w:val="0"/>
+          <w:numId w:val="6"/>
+        </w:numPr>
+      </w:pPr>
+      <w:r>
+        <w:t>[X] Interface gauche</w:t>
+      </w:r>
+    </w:p>
+    <w:p>
+      <w:pPr>
+        <w:pStyle w:val="Sansinterligne"/>
+        <w:numPr>
+          <w:ilvl w:val="0"/>
+          <w:numId w:val="6"/>
+        </w:numPr>
+      </w:pPr>
+      <w:r>
+        <w:t>[X] Menu déroulant Terrain</w:t>
+      </w:r>
+    </w:p>
+    <w:p>
+      <w:pPr>
+        <w:pStyle w:val="Sansinterligne"/>
+        <w:numPr>
+          <w:ilvl w:val="0"/>
+          <w:numId w:val="6"/>
+        </w:numPr>
+      </w:pPr>
+      <w:r>
+        <w:t>[X] Clic + Terrain = changement terrain cible</w:t>
+      </w:r>
+    </w:p>
+    <w:p>
+      <w:pPr>
+        <w:pStyle w:val="Sansinterligne"/>
+        <w:numPr>
+          <w:ilvl w:val="0"/>
+          <w:numId w:val="7"/>
+        </w:numPr>
+      </w:pPr>
+      <w:r>
+        <w:t>[X] Mettre en place impérativement une communication par évènements, tester sur clic et récupération selected tileimage et tilecolor :</w:t>
+      </w:r>
+    </w:p>
+    <w:p>
+      <w:pPr>
+        <w:pStyle w:val="Sansinterligne"/>
+        <w:numPr>
+          <w:ilvl w:val="1"/>
+          <w:numId w:val="7"/>
+        </w:numPr>
+      </w:pPr>
+      <w:r>
+        <w:t xml:space="preserve"> [X] Choix : https://rachel53461.wordpress.com/2011/10/09/simplifying-prisms-eventaggregator/</w:t>
+      </w:r>
+    </w:p>
+    <w:p>
+      <w:pPr>
+        <w:pStyle w:val="Sansinterligne"/>
+        <w:numPr>
+          <w:ilvl w:val="1"/>
+          <w:numId w:val="7"/>
         </w:numPr>
         <w:rPr>
           <w:lang w:val="en-US"/>
         </w:rPr>
       </w:pPr>
       <w:r>
+        <w:t xml:space="preserve"> </w:t>
+      </w:r>
+      <w:r>
         <w:rPr>
           <w:lang w:val="en-US"/>
         </w:rPr>
-        <w:t xml:space="preserve">Relation, </w:t>
-      </w:r>
-      <w:proofErr w:type="spellStart"/>
-      <w:r>
-        <w:rPr>
-          <w:lang w:val="en-US"/>
-        </w:rPr>
-        <w:t>avant</w:t>
-      </w:r>
-      <w:proofErr w:type="spellEnd"/>
-      <w:r>
-        <w:rPr>
-          <w:lang w:val="en-US"/>
-        </w:rPr>
-        <w:t xml:space="preserve"> poste, etc.</w:t>
-      </w:r>
-    </w:p>
-    <w:p>
-      <w:pPr>
-        <w:pStyle w:val="Sansinterligne"/>
-        <w:numPr>
-          <w:ilvl w:val="0"/>
-          <w:numId w:val="5"/>
-        </w:numPr>
-      </w:pPr>
-      <w:r>
-        <w:t>Types p</w:t>
-      </w:r>
-      <w:r>
-        <w:t>lus détaillés en accord avec les règles</w:t>
-      </w:r>
-    </w:p>
-    <w:p>
-      <w:pPr>
-        <w:pStyle w:val="Sansinterligne"/>
-        <w:numPr>
-          <w:ilvl w:val="0"/>
-          <w:numId w:val="5"/>
-        </w:numPr>
-      </w:pPr>
-      <w:r>
-        <w:t>Factions</w:t>
-      </w:r>
-    </w:p>
-    <w:p>
-      <w:pPr>
-        <w:pStyle w:val="Sansinterligne"/>
-        <w:numPr>
-          <w:ilvl w:val="0"/>
-          <w:numId w:val="5"/>
-        </w:numPr>
-      </w:pPr>
-      <w:r>
-        <w:t>Dirigeants &amp; PNJs</w:t>
-      </w:r>
-    </w:p>
-    <w:p>
-      <w:pPr>
-        <w:pStyle w:val="Sansinterligne"/>
-      </w:pPr>
-    </w:p>
-    <w:p>
-      <w:pPr>
-        <w:pStyle w:val="Titre4"/>
-      </w:pPr>
-      <w:r>
-        <w:t>Evolution –</w:t>
-      </w:r>
-    </w:p>
-    <w:p>
-      <w:pPr>
-        <w:pStyle w:val="Sansinterligne"/>
-      </w:pPr>
-    </w:p>
-    <w:p>
-      <w:pPr>
-        <w:pStyle w:val="Sansinterligne"/>
-      </w:pPr>
-    </w:p>
-    <w:p>
-      <w:pPr>
-        <w:pStyle w:val="Titre1"/>
-      </w:pPr>
-      <w:r>
-        <w:t xml:space="preserve">Idées générales à </w:t>
-      </w:r>
-      <w:r>
-        <w:t xml:space="preserve">relire, traiter, et </w:t>
-      </w:r>
-      <w:r>
-        <w:t>rajouter dans le Doc :</w:t>
-      </w:r>
-    </w:p>
-    <w:p>
-      <w:pPr>
-        <w:pStyle w:val="Sansinterligne"/>
-        <w:numPr>
-          <w:ilvl w:val="0"/>
-          <w:numId w:val="5"/>
-        </w:numPr>
-      </w:pPr>
-      <w:r>
-        <w:t>D'après le document IBM 0.9.2 &amp; le code :</w:t>
-      </w:r>
-    </w:p>
-    <w:p>
-      <w:pPr>
-        <w:pStyle w:val="Sansinterligne"/>
-        <w:numPr>
-          <w:ilvl w:val="1"/>
-          <w:numId w:val="5"/>
-        </w:numPr>
-      </w:pPr>
-      <w:r>
-        <w:t xml:space="preserve"> Ce pourrait être une bonne idée que certains évènements contiennent l'objet qui les a généré (mais c'est déjà le cas pour plusieurs évènements)</w:t>
-      </w:r>
-    </w:p>
-    <w:p>
-      <w:pPr>
-        <w:pStyle w:val="Sansinterligne"/>
-        <w:numPr>
-          <w:ilvl w:val="1"/>
-          <w:numId w:val="5"/>
-        </w:numPr>
-      </w:pPr>
-      <w:r>
-        <w:t xml:space="preserve"> Différenciation </w:t>
-      </w:r>
-      <w:proofErr w:type="spellStart"/>
-      <w:r>
-        <w:t>XxxxEvent</w:t>
-      </w:r>
-      <w:proofErr w:type="spellEnd"/>
-      <w:r>
-        <w:t xml:space="preserve"> / </w:t>
-      </w:r>
-      <w:proofErr w:type="spellStart"/>
-      <w:r>
-        <w:t>XxxxCommand</w:t>
-      </w:r>
-      <w:proofErr w:type="spellEnd"/>
-      <w:r>
-        <w:t xml:space="preserve"> ? (tous deux sont des objets Event, mais une Commande représente une commande lancée ?)</w:t>
-      </w:r>
-    </w:p>
-    <w:p>
-      <w:pPr>
-        <w:pStyle w:val="Sansinterligne"/>
-        <w:numPr>
-          <w:ilvl w:val="1"/>
-          <w:numId w:val="5"/>
-        </w:numPr>
-      </w:pPr>
-      <w:r>
-        <w:t xml:space="preserve"> Réfléchir à avoir une Application englobant le projet</w:t>
-      </w:r>
-    </w:p>
-    <w:p>
-      <w:pPr>
-        <w:pStyle w:val="Sansinterligne"/>
-        <w:numPr>
-          <w:ilvl w:val="0"/>
-          <w:numId w:val="5"/>
-        </w:numPr>
-      </w:pPr>
-      <w:r>
-        <w:t>Lectures diverses :</w:t>
-      </w:r>
-    </w:p>
-    <w:p>
-      <w:pPr>
-        <w:pStyle w:val="Sansinterligne"/>
-        <w:numPr>
-          <w:ilvl w:val="1"/>
-          <w:numId w:val="5"/>
-        </w:numPr>
-      </w:pPr>
-      <w:r>
-        <w:t xml:space="preserve"> GIT : https://www.git-tower.com/learn/git/ebook/en/command-line/appendix/best-practices</w:t>
-      </w:r>
-    </w:p>
-    <w:p>
-      <w:pPr>
-        <w:pStyle w:val="Sansinterligne"/>
-        <w:numPr>
-          <w:ilvl w:val="1"/>
-          <w:numId w:val="5"/>
-        </w:numPr>
-      </w:pPr>
-      <w:r>
-        <w:lastRenderedPageBreak/>
-        <w:t xml:space="preserve"> https://www.gocd.org/2017/11/28/confessions-continuous-delivery-experts-gocd-open-source.html</w:t>
-      </w:r>
-    </w:p>
-    <w:p>
-      <w:pPr>
-        <w:pStyle w:val="Sansinterligne"/>
-        <w:numPr>
-          <w:ilvl w:val="0"/>
-          <w:numId w:val="5"/>
-        </w:numPr>
-      </w:pPr>
-      <w:r>
-        <w:t>Relire https://blog.rsuter.com/recommendations-best-practices-implementing-mvvm-xaml-net-applications/</w:t>
-      </w:r>
-    </w:p>
-    <w:p>
-      <w:pPr>
-        <w:pStyle w:val="Sansinterligne"/>
-        <w:numPr>
-          <w:ilvl w:val="1"/>
-          <w:numId w:val="5"/>
-        </w:numPr>
-      </w:pPr>
-      <w:r>
-        <w:t xml:space="preserve"> Implémenter mieux les </w:t>
-      </w:r>
-      <w:proofErr w:type="spellStart"/>
-      <w:r>
-        <w:t>Commands</w:t>
-      </w:r>
-      <w:proofErr w:type="spellEnd"/>
-      <w:r>
-        <w:t>, de façon à avoir un fonctionnement générique ?</w:t>
-      </w:r>
-    </w:p>
-    <w:p>
-      <w:pPr>
-        <w:pStyle w:val="Sansinterligne"/>
-        <w:numPr>
-          <w:ilvl w:val="1"/>
-          <w:numId w:val="5"/>
-        </w:numPr>
-      </w:pPr>
-      <w:r>
-        <w:t xml:space="preserve"> A relire régulièrement au fur et à mesure de l'implémentation de nouvelles logiques</w:t>
-      </w:r>
-    </w:p>
-    <w:p>
-      <w:pPr>
-        <w:pStyle w:val="Sansinterligne"/>
-        <w:numPr>
-          <w:ilvl w:val="1"/>
-          <w:numId w:val="5"/>
-        </w:numPr>
-      </w:pPr>
-      <w:r>
-        <w:t xml:space="preserve"> Chercher d'autres documents de best practices</w:t>
-      </w:r>
-    </w:p>
-    <w:p>
-      <w:pPr>
-        <w:pStyle w:val="Sansinterligne"/>
-        <w:numPr>
-          <w:ilvl w:val="0"/>
-          <w:numId w:val="5"/>
-        </w:numPr>
-      </w:pPr>
-      <w:r>
-        <w:t>Se renseigner sur WCF : https://fr.wikipedia.org/wiki/Windows_Communication_Foundation</w:t>
-      </w:r>
-    </w:p>
-    <w:p>
-      <w:pPr>
-        <w:pStyle w:val="Titre1"/>
-      </w:pPr>
-      <w:proofErr w:type="spellStart"/>
-      <w:r>
-        <w:t>Roadmap</w:t>
-      </w:r>
-      <w:proofErr w:type="spellEnd"/>
-      <w:r>
-        <w:t xml:space="preserve"> (récupérée)</w:t>
-      </w:r>
-    </w:p>
-    <w:p>
-      <w:pPr>
-        <w:pStyle w:val="Sansinterligne"/>
-      </w:pPr>
-    </w:p>
-    <w:p>
-      <w:pPr>
-        <w:pStyle w:val="Sansinterligne"/>
-        <w:numPr>
-          <w:ilvl w:val="0"/>
-          <w:numId w:val="6"/>
-        </w:numPr>
-      </w:pPr>
-      <w:r>
-        <w:t xml:space="preserve">[X] </w:t>
-      </w:r>
-      <w:proofErr w:type="spellStart"/>
-      <w:r>
-        <w:t>Merge</w:t>
-      </w:r>
-      <w:proofErr w:type="spellEnd"/>
-      <w:r>
-        <w:t xml:space="preserve"> couleur et image</w:t>
-      </w:r>
-    </w:p>
-    <w:p>
-      <w:pPr>
-        <w:pStyle w:val="Sansinterligne"/>
-        <w:numPr>
-          <w:ilvl w:val="0"/>
-          <w:numId w:val="6"/>
-        </w:numPr>
-      </w:pPr>
-      <w:r>
-        <w:t>[X] Terrain = image OU couleur + image, liste</w:t>
-      </w:r>
-    </w:p>
-    <w:p>
-      <w:pPr>
-        <w:pStyle w:val="Sansinterligne"/>
-        <w:numPr>
-          <w:ilvl w:val="0"/>
-          <w:numId w:val="6"/>
-        </w:numPr>
-      </w:pPr>
-      <w:r>
-        <w:t>[X] Virer la lettre</w:t>
-      </w:r>
-    </w:p>
-    <w:p>
-      <w:pPr>
-        <w:pStyle w:val="Sansinterligne"/>
-        <w:numPr>
-          <w:ilvl w:val="0"/>
-          <w:numId w:val="6"/>
-        </w:numPr>
-      </w:pPr>
-      <w:r>
-        <w:t>[X] Virer la limitation de taille</w:t>
-      </w:r>
-    </w:p>
-    <w:p>
-      <w:pPr>
-        <w:pStyle w:val="Sansinterligne"/>
-        <w:numPr>
-          <w:ilvl w:val="0"/>
-          <w:numId w:val="6"/>
-        </w:numPr>
-      </w:pPr>
-      <w:r>
-        <w:t>[X] Virer le Switch Terrain</w:t>
-      </w:r>
-    </w:p>
-    <w:p>
-      <w:pPr>
-        <w:pStyle w:val="Sansinterligne"/>
-        <w:numPr>
-          <w:ilvl w:val="0"/>
-          <w:numId w:val="6"/>
-        </w:numPr>
-      </w:pPr>
-      <w:r>
-        <w:t>[X] Interface gauche</w:t>
-      </w:r>
-    </w:p>
-    <w:p>
-      <w:pPr>
-        <w:pStyle w:val="Sansinterligne"/>
-        <w:numPr>
-          <w:ilvl w:val="0"/>
-          <w:numId w:val="6"/>
-        </w:numPr>
-      </w:pPr>
-      <w:r>
-        <w:t>[X] Menu déroulant Terrain</w:t>
-      </w:r>
-    </w:p>
-    <w:p>
-      <w:pPr>
-        <w:pStyle w:val="Sansinterligne"/>
-        <w:numPr>
-          <w:ilvl w:val="0"/>
-          <w:numId w:val="6"/>
-        </w:numPr>
-      </w:pPr>
-      <w:r>
-        <w:t>[X] Clic + Terrain = changement terrain cible</w:t>
-      </w:r>
-    </w:p>
-    <w:p>
-      <w:pPr>
-        <w:pStyle w:val="Sansinterligne"/>
-        <w:numPr>
-          <w:ilvl w:val="0"/>
-          <w:numId w:val="7"/>
-        </w:numPr>
-      </w:pPr>
-      <w:r>
-        <w:t xml:space="preserve">[X] Mettre en place impérativement une communication par évènements, tester sur clic et récupération </w:t>
-      </w:r>
-      <w:proofErr w:type="spellStart"/>
-      <w:r>
-        <w:t>selected</w:t>
-      </w:r>
-      <w:proofErr w:type="spellEnd"/>
-      <w:r>
-        <w:t xml:space="preserve"> </w:t>
-      </w:r>
-      <w:proofErr w:type="spellStart"/>
-      <w:r>
-        <w:t>tileimage</w:t>
-      </w:r>
-      <w:proofErr w:type="spellEnd"/>
-      <w:r>
-        <w:t xml:space="preserve"> et </w:t>
-      </w:r>
-      <w:proofErr w:type="spellStart"/>
-      <w:r>
-        <w:t>tilecolor</w:t>
-      </w:r>
-      <w:proofErr w:type="spellEnd"/>
-      <w:r>
-        <w:t xml:space="preserve"> :</w:t>
-      </w:r>
-    </w:p>
-    <w:p>
-      <w:pPr>
-        <w:pStyle w:val="Sansinterligne"/>
-        <w:numPr>
-          <w:ilvl w:val="1"/>
-          <w:numId w:val="7"/>
-        </w:numPr>
-      </w:pPr>
-      <w:r>
-        <w:t xml:space="preserve"> [X] Choix : https://rachel53461.wordpress.com/2011/10/09/simplifying-prisms-eventaggregator/</w:t>
-      </w:r>
-    </w:p>
-    <w:p>
-      <w:pPr>
-        <w:pStyle w:val="Sansinterligne"/>
-        <w:numPr>
-          <w:ilvl w:val="1"/>
-          <w:numId w:val="7"/>
-        </w:numPr>
-        <w:rPr>
-          <w:lang w:val="en-US"/>
-        </w:rPr>
-      </w:pPr>
-      <w:r>
-        <w:t xml:space="preserve"> </w:t>
-      </w:r>
-      <w:proofErr w:type="spellStart"/>
-      <w:r>
-        <w:rPr>
-          <w:lang w:val="en-US"/>
-        </w:rPr>
-        <w:t>EventAggregator</w:t>
-      </w:r>
-      <w:proofErr w:type="spellEnd"/>
-      <w:r>
-        <w:rPr>
-          <w:lang w:val="en-US"/>
-        </w:rPr>
-        <w:t xml:space="preserve"> https://stackoverflow.com/questions/36621679/communication-between-two-user-controls-one-contains-the-other-with-mvvm</w:t>
+        <w:t>EventAggregator https://stackoverflow.com/questions/36621679/communication-between-two-user-controls-one-contains-the-other-with-mvvm</w:t>
       </w:r>
     </w:p>
     <w:p>
@@ -7462,15 +6659,7 @@
         <w:t xml:space="preserve"> </w:t>
       </w:r>
       <w:r>
-        <w:t xml:space="preserve">Communication entre </w:t>
-      </w:r>
-      <w:proofErr w:type="spellStart"/>
-      <w:r>
-        <w:t>viewmodel</w:t>
-      </w:r>
-      <w:proofErr w:type="spellEnd"/>
-      <w:r>
-        <w:t xml:space="preserve"> https://stackoverflow.com/questions/19686382/wpf-communication-between-user-controls</w:t>
+        <w:t>Communication entre viewmodel https://stackoverflow.com/questions/19686382/wpf-communication-between-user-controls</w:t>
       </w:r>
     </w:p>
     <w:p>
@@ -7482,23 +6671,7 @@
         </w:numPr>
       </w:pPr>
       <w:r>
-        <w:t xml:space="preserve"> MVC, les </w:t>
-      </w:r>
-      <w:proofErr w:type="spellStart"/>
-      <w:r>
-        <w:t>ViewModel</w:t>
-      </w:r>
-      <w:proofErr w:type="spellEnd"/>
-      <w:r>
-        <w:t xml:space="preserve"> sont les </w:t>
-      </w:r>
-      <w:proofErr w:type="spellStart"/>
-      <w:r>
-        <w:t>controller</w:t>
-      </w:r>
-      <w:proofErr w:type="spellEnd"/>
-      <w:r>
-        <w:t>, qui gèrent les actions ? https://softwareengineering.stackexchange.com/questions/352481/mvvm-communicate-between-views</w:t>
+        <w:t xml:space="preserve"> MVC, les ViewModel sont les controller, qui gèrent les actions ? https://softwareengineering.stackexchange.com/questions/352481/mvvm-communicate-between-views</w:t>
       </w:r>
     </w:p>
     <w:p>
@@ -7510,29 +6683,8 @@
         </w:numPr>
       </w:pPr>
       <w:r>
-        <w:t xml:space="preserve">[X] Déplacer </w:t>
-      </w:r>
-      <w:proofErr w:type="spellStart"/>
-      <w:r>
-        <w:t>CellSize</w:t>
-      </w:r>
-      <w:proofErr w:type="spellEnd"/>
-      <w:r>
-        <w:t xml:space="preserve"> de </w:t>
-      </w:r>
-      <w:proofErr w:type="spellStart"/>
-      <w:r>
-        <w:t>HexData</w:t>
-      </w:r>
-      <w:proofErr w:type="spellEnd"/>
-      <w:r>
-        <w:t xml:space="preserve"> vers </w:t>
-      </w:r>
-      <w:proofErr w:type="spellStart"/>
-      <w:r>
-        <w:t>HexDrawingData</w:t>
-      </w:r>
-      <w:proofErr w:type="spellEnd"/>
+        <w:t>[X] Déplacer CellSize de HexData vers HexDrawingData</w:t>
+      </w:r>
     </w:p>
     <w:p>
       <w:pPr>
@@ -7543,71 +6695,7 @@
         </w:numPr>
       </w:pPr>
       <w:r>
-        <w:t xml:space="preserve">[X] Réfléchir à ce que doit contenir </w:t>
-      </w:r>
-      <w:proofErr w:type="spellStart"/>
-      <w:r>
-        <w:t>HexData</w:t>
-      </w:r>
-      <w:proofErr w:type="spellEnd"/>
-      <w:r>
-        <w:t xml:space="preserve">, </w:t>
-      </w:r>
-      <w:proofErr w:type="spellStart"/>
-      <w:r>
-        <w:t>HexDrawingData</w:t>
-      </w:r>
-      <w:proofErr w:type="spellEnd"/>
-      <w:r>
-        <w:t xml:space="preserve">, </w:t>
-      </w:r>
-      <w:proofErr w:type="spellStart"/>
-      <w:r>
-        <w:t>TileData</w:t>
-      </w:r>
-      <w:proofErr w:type="spellEnd"/>
-      <w:r>
-        <w:t xml:space="preserve">, et où ils doivent être les uns par rapport aux autres, (cf. ci-dessous aussi). </w:t>
-      </w:r>
-      <w:proofErr w:type="spellStart"/>
-      <w:r>
-        <w:t>Peut être</w:t>
-      </w:r>
-      <w:proofErr w:type="spellEnd"/>
-      <w:r>
-        <w:t xml:space="preserve"> le dessin </w:t>
-      </w:r>
-      <w:proofErr w:type="spellStart"/>
-      <w:r>
-        <w:t>doit il</w:t>
-      </w:r>
-      <w:proofErr w:type="spellEnd"/>
-      <w:r>
-        <w:t xml:space="preserve"> toujours fournir un </w:t>
-      </w:r>
-      <w:proofErr w:type="spellStart"/>
-      <w:r>
-        <w:t>CellSize</w:t>
-      </w:r>
-      <w:proofErr w:type="spellEnd"/>
-      <w:r>
-        <w:t xml:space="preserve"> ? </w:t>
-      </w:r>
-      <w:proofErr w:type="spellStart"/>
-      <w:r>
-        <w:t>CellSize</w:t>
-      </w:r>
-      <w:proofErr w:type="spellEnd"/>
-      <w:r>
-        <w:t xml:space="preserve"> dans un </w:t>
-      </w:r>
-      <w:proofErr w:type="spellStart"/>
-      <w:r>
-        <w:t>HexModel</w:t>
-      </w:r>
-      <w:proofErr w:type="spellEnd"/>
-      <w:r>
-        <w:t xml:space="preserve"> ?</w:t>
+        <w:t>[X] Réfléchir à ce que doit contenir HexData, HexDrawingData, TileData, et où ils doivent être les uns par rapport aux autres, (cf. ci-dessous aussi). Peut être le dessin doit il toujours fournir un CellSize ? CellSize dans un HexModel ?</w:t>
       </w:r>
     </w:p>
     <w:p>
@@ -7619,31 +6707,7 @@
         </w:numPr>
       </w:pPr>
       <w:r>
-        <w:t xml:space="preserve">[X] Faire en sorte que les objets de base - </w:t>
-      </w:r>
-      <w:proofErr w:type="spellStart"/>
-      <w:r>
-        <w:t>HexData</w:t>
-      </w:r>
-      <w:proofErr w:type="spellEnd"/>
-      <w:r>
-        <w:t xml:space="preserve">, </w:t>
-      </w:r>
-      <w:proofErr w:type="spellStart"/>
-      <w:r>
-        <w:t>HexDrawingData</w:t>
-      </w:r>
-      <w:proofErr w:type="spellEnd"/>
-      <w:r>
-        <w:t xml:space="preserve">, etc. - n'aient que des types de donnée simples (ex: au lieu d'avoir les </w:t>
-      </w:r>
-      <w:proofErr w:type="spellStart"/>
-      <w:r>
-        <w:t>Color</w:t>
-      </w:r>
-      <w:proofErr w:type="spellEnd"/>
-      <w:r>
-        <w:t xml:space="preserve"> en donnée, n'avoir que le ARGB en string)</w:t>
+        <w:t>[X] Faire en sorte que les objets de base - HexData, HexDrawingData, etc. - n'aient que des types de donnée simples (ex: au lieu d'avoir les Color en donnée, n'avoir que le ARGB en string)</w:t>
       </w:r>
     </w:p>
     <w:p>
@@ -7655,31 +6719,7 @@
         </w:numPr>
       </w:pPr>
       <w:r>
-        <w:t xml:space="preserve">[X] Faut-il virer le Tag du </w:t>
-      </w:r>
-      <w:proofErr w:type="spellStart"/>
-      <w:r>
-        <w:t>Polygon</w:t>
-      </w:r>
-      <w:proofErr w:type="spellEnd"/>
-      <w:r>
-        <w:t xml:space="preserve">, ce qui évite d'avoir à fournir les </w:t>
-      </w:r>
-      <w:proofErr w:type="spellStart"/>
-      <w:r>
-        <w:t>coordinate</w:t>
-      </w:r>
-      <w:proofErr w:type="spellEnd"/>
-      <w:r>
-        <w:t xml:space="preserve"> au lieu du </w:t>
-      </w:r>
-      <w:proofErr w:type="spellStart"/>
-      <w:r>
-        <w:t>drawing</w:t>
-      </w:r>
-      <w:proofErr w:type="spellEnd"/>
-      <w:r>
-        <w:t xml:space="preserve"> data ?</w:t>
+        <w:t>[X] Faut-il virer le Tag du Polygon, ce qui évite d'avoir à fournir les coordinate au lieu du drawing data ?</w:t>
       </w:r>
     </w:p>
     <w:p>
@@ -7691,31 +6731,7 @@
         </w:numPr>
       </w:pPr>
       <w:r>
-        <w:t xml:space="preserve">[X] Création d'un objet </w:t>
-      </w:r>
-      <w:proofErr w:type="spellStart"/>
-      <w:r>
-        <w:t>Map</w:t>
-      </w:r>
-      <w:proofErr w:type="spellEnd"/>
-      <w:r>
-        <w:t xml:space="preserve">, contenant les données de dimension, la liste des </w:t>
-      </w:r>
-      <w:proofErr w:type="spellStart"/>
-      <w:r>
-        <w:t>Hex</w:t>
-      </w:r>
-      <w:proofErr w:type="spellEnd"/>
-      <w:r>
-        <w:t xml:space="preserve">, etc., tout ce qui est nécessaire pour la gestion de la </w:t>
-      </w:r>
-      <w:proofErr w:type="spellStart"/>
-      <w:r>
-        <w:t>Map</w:t>
-      </w:r>
-      <w:proofErr w:type="spellEnd"/>
-      <w:r>
-        <w:t xml:space="preserve"> (un Model, probablement ?)</w:t>
+        <w:t>[X] Création d'un objet Map, contenant les données de dimension, la liste des Hex, etc., tout ce qui est nécessaire pour la gestion de la Map (un Model, probablement ?)</w:t>
       </w:r>
     </w:p>
     <w:p>
@@ -7727,15 +6743,8 @@
         </w:numPr>
       </w:pPr>
       <w:r>
-        <w:t xml:space="preserve">[X] Possibilité de passer par référence les hexagones / polygones ? Vérifier qu'il y a unicité. Si oui, un objet </w:t>
-      </w:r>
-      <w:proofErr w:type="spellStart"/>
-      <w:r>
-        <w:t>HexModel</w:t>
-      </w:r>
-      <w:proofErr w:type="spellEnd"/>
-      <w:r>
-        <w:t xml:space="preserve"> peut être utile, non ?</w:t>
+        <w:lastRenderedPageBreak/>
+        <w:t>[X] Possibilité de passer par référence les hexagones / polygones ? Vérifier qu'il y a unicité. Si oui, un objet HexModel peut être utile, non ?</w:t>
       </w:r>
     </w:p>
     <w:p>
@@ -7747,31 +6756,7 @@
         </w:numPr>
       </w:pPr>
       <w:r>
-        <w:t xml:space="preserve">[X] Mettre en place un vrai MVVM au niveau des </w:t>
-      </w:r>
-      <w:proofErr w:type="spellStart"/>
-      <w:r>
-        <w:t>models</w:t>
-      </w:r>
-      <w:proofErr w:type="spellEnd"/>
-      <w:r>
-        <w:t xml:space="preserve"> et des </w:t>
-      </w:r>
-      <w:proofErr w:type="spellStart"/>
-      <w:r>
-        <w:t>view</w:t>
-      </w:r>
-      <w:proofErr w:type="spellEnd"/>
-      <w:r>
-        <w:t xml:space="preserve"> </w:t>
-      </w:r>
-      <w:proofErr w:type="spellStart"/>
-      <w:r>
-        <w:t>models</w:t>
-      </w:r>
-      <w:proofErr w:type="spellEnd"/>
-      <w:r>
-        <w:t xml:space="preserve"> : il faut que les M&amp;VM parents référencent les M&amp;VM enfants, que les M soient utilisé dans la construction des VM : VM(M) ! Et donc, les deux listes déroulantes devraient s'appeler List, avec un VM(M), et un M contenant la liste.</w:t>
+        <w:t>[X] Mettre en place un vrai MVVM au niveau des models et des view models : il faut que les M&amp;VM parents référencent les M&amp;VM enfants, que les M soient utilisé dans la construction des VM : VM(M) ! Et donc, les deux listes déroulantes devraient s'appeler List, avec un VM(M), et un M contenant la liste.</w:t>
       </w:r>
     </w:p>
     <w:p>
@@ -7783,29 +6768,8 @@
         </w:numPr>
       </w:pPr>
       <w:r>
-        <w:t xml:space="preserve"> [X] </w:t>
-      </w:r>
-      <w:proofErr w:type="spellStart"/>
-      <w:r>
-        <w:t>HexModel</w:t>
-      </w:r>
-      <w:proofErr w:type="spellEnd"/>
-      <w:r>
-        <w:t xml:space="preserve"> : </w:t>
-      </w:r>
-      <w:proofErr w:type="gramStart"/>
-      <w:r>
-        <w:t>virer</w:t>
-      </w:r>
-      <w:proofErr w:type="gramEnd"/>
-      <w:r>
-        <w:t xml:space="preserve"> le </w:t>
-      </w:r>
-      <w:proofErr w:type="spellStart"/>
-      <w:r>
-        <w:t>HexData</w:t>
-      </w:r>
-      <w:proofErr w:type="spellEnd"/>
+        <w:t xml:space="preserve"> [X] HexModel : virer le HexData</w:t>
+      </w:r>
     </w:p>
     <w:p>
       <w:pPr>
@@ -7816,39 +6780,7 @@
         </w:numPr>
       </w:pPr>
       <w:r>
-        <w:t xml:space="preserve"> [X] </w:t>
-      </w:r>
-      <w:proofErr w:type="spellStart"/>
-      <w:r>
-        <w:t>HexModel</w:t>
-      </w:r>
-      <w:proofErr w:type="spellEnd"/>
-      <w:r>
-        <w:t xml:space="preserve"> : le </w:t>
-      </w:r>
-      <w:proofErr w:type="spellStart"/>
-      <w:r>
-        <w:t>HexDrawingData</w:t>
-      </w:r>
-      <w:proofErr w:type="spellEnd"/>
-      <w:r>
-        <w:t xml:space="preserve"> </w:t>
-      </w:r>
-      <w:proofErr w:type="gramStart"/>
-      <w:r>
-        <w:t>a</w:t>
-      </w:r>
-      <w:proofErr w:type="gramEnd"/>
-      <w:r>
-        <w:t xml:space="preserve"> sa place ailleurs que dans </w:t>
-      </w:r>
-      <w:proofErr w:type="spellStart"/>
-      <w:r>
-        <w:t>Libraries</w:t>
-      </w:r>
-      <w:proofErr w:type="spellEnd"/>
-      <w:r>
-        <w:t xml:space="preserve"> ?</w:t>
+        <w:t xml:space="preserve"> [X] HexModel : le HexDrawingData a sa place ailleurs que dans Libraries ?</w:t>
       </w:r>
     </w:p>
     <w:p>
@@ -7860,24 +6792,7 @@
         </w:numPr>
       </w:pPr>
       <w:r>
-        <w:lastRenderedPageBreak/>
-        <w:t xml:space="preserve"> [X] </w:t>
-      </w:r>
-      <w:proofErr w:type="spellStart"/>
-      <w:r>
-        <w:t>TileColorModel</w:t>
-      </w:r>
-      <w:proofErr w:type="spellEnd"/>
-      <w:r>
-        <w:t xml:space="preserve"> : virer le </w:t>
-      </w:r>
-      <w:proofErr w:type="spellStart"/>
-      <w:r>
-        <w:t>tilecolor</w:t>
-      </w:r>
-      <w:proofErr w:type="spellEnd"/>
-      <w:r>
-        <w:t>, prendre le ARGB</w:t>
+        <w:t xml:space="preserve"> [X] TileColorModel : virer le tilecolor, prendre le ARGB</w:t>
       </w:r>
     </w:p>
     <w:p>
@@ -7889,23 +6804,7 @@
         </w:numPr>
       </w:pPr>
       <w:r>
-        <w:t xml:space="preserve"> [X] </w:t>
-      </w:r>
-      <w:proofErr w:type="spellStart"/>
-      <w:r>
-        <w:t>TileImageTypeModel</w:t>
-      </w:r>
-      <w:proofErr w:type="spellEnd"/>
-      <w:r>
-        <w:t xml:space="preserve"> : virer le </w:t>
-      </w:r>
-      <w:proofErr w:type="spellStart"/>
-      <w:r>
-        <w:t>TileImageType</w:t>
-      </w:r>
-      <w:proofErr w:type="spellEnd"/>
-      <w:r>
-        <w:t>, conserver le reste</w:t>
+        <w:t xml:space="preserve"> [X] TileImageTypeModel : virer le TileImageType, conserver le reste</w:t>
       </w:r>
     </w:p>
     <w:p>
@@ -7917,23 +6816,7 @@
         </w:numPr>
       </w:pPr>
       <w:r>
-        <w:t xml:space="preserve">[X] Possibilité d'écouter le changement d'une donnée dans le </w:t>
-      </w:r>
-      <w:proofErr w:type="spellStart"/>
-      <w:r>
-        <w:t>ViewModel</w:t>
-      </w:r>
-      <w:proofErr w:type="spellEnd"/>
-      <w:r>
-        <w:t xml:space="preserve"> ? Comme un </w:t>
-      </w:r>
-      <w:proofErr w:type="spellStart"/>
-      <w:r>
-        <w:t>Selected</w:t>
-      </w:r>
-      <w:proofErr w:type="spellEnd"/>
-      <w:r>
-        <w:t>, dans le setter ?</w:t>
+        <w:t>[X] Possibilité d'écouter le changement d'une donnée dans le ViewModel ? Comme un Selected, dans le setter ?</w:t>
       </w:r>
     </w:p>
     <w:p>
@@ -7945,15 +6828,7 @@
         </w:numPr>
       </w:pPr>
       <w:r>
-        <w:t>[X] Ajouter les Ressources &gt; Images dans le projet (où ?), et les utiliser (</w:t>
-      </w:r>
-      <w:proofErr w:type="spellStart"/>
-      <w:r>
-        <w:t>path</w:t>
-      </w:r>
-      <w:proofErr w:type="spellEnd"/>
-      <w:r>
-        <w:t xml:space="preserve"> relatif)</w:t>
+        <w:t>[X] Ajouter les Ressources &gt; Images dans le projet (où ?), et les utiliser (path relatif)</w:t>
       </w:r>
     </w:p>
     <w:p>
@@ -7989,23 +6864,7 @@
         </w:numPr>
       </w:pPr>
       <w:r>
-        <w:t xml:space="preserve"> [X] Mettre en place une </w:t>
-      </w:r>
-      <w:proofErr w:type="spellStart"/>
-      <w:r>
-        <w:t>ViewModelBase</w:t>
-      </w:r>
-      <w:proofErr w:type="spellEnd"/>
-      <w:r>
-        <w:t xml:space="preserve"> et une </w:t>
-      </w:r>
-      <w:proofErr w:type="spellStart"/>
-      <w:r>
-        <w:t>INotifyPropertyChanged</w:t>
-      </w:r>
-      <w:proofErr w:type="spellEnd"/>
-      <w:r>
-        <w:t xml:space="preserve"> base classes, qui implémentent les fonctions nécessaires</w:t>
+        <w:t xml:space="preserve"> [X] Mettre en place une ViewModelBase et une INotifyPropertyChanged base classes, qui implémentent les fonctions nécessaires</w:t>
       </w:r>
     </w:p>
     <w:p>
@@ -8017,21 +6876,8 @@
         </w:numPr>
       </w:pPr>
       <w:r>
-        <w:t xml:space="preserve"> [X] Toujours assigner le </w:t>
-      </w:r>
-      <w:proofErr w:type="spellStart"/>
-      <w:r>
-        <w:t>ViewModel</w:t>
-      </w:r>
-      <w:proofErr w:type="spellEnd"/>
-      <w:r>
-        <w:t xml:space="preserve"> en </w:t>
-      </w:r>
-      <w:proofErr w:type="spellStart"/>
-      <w:r>
-        <w:t>DataContext</w:t>
-      </w:r>
-      <w:proofErr w:type="spellEnd"/>
+        <w:t xml:space="preserve"> [X] Toujours assigner le ViewModel en DataContext</w:t>
+      </w:r>
     </w:p>
     <w:p>
       <w:pPr>
@@ -8042,21 +6888,8 @@
         </w:numPr>
       </w:pPr>
       <w:r>
-        <w:t xml:space="preserve"> [X] Ajouter </w:t>
-      </w:r>
-      <w:proofErr w:type="spellStart"/>
-      <w:r>
-        <w:t>Mytoolkit</w:t>
-      </w:r>
-      <w:proofErr w:type="spellEnd"/>
-      <w:r>
-        <w:t xml:space="preserve"> au projet : https://github.com/RSuter/MyToolkit/blob/master/README.md - le récupérer par </w:t>
-      </w:r>
-      <w:proofErr w:type="spellStart"/>
-      <w:r>
-        <w:t>NuGet</w:t>
-      </w:r>
-      <w:proofErr w:type="spellEnd"/>
+        <w:t xml:space="preserve"> [X] Ajouter Mytoolkit au projet : https://github.com/RSuter/MyToolkit/blob/master/README.md - le récupérer par NuGet</w:t>
+      </w:r>
     </w:p>
     <w:p>
       <w:pPr>
@@ -8079,71 +6912,7 @@
         </w:numPr>
       </w:pPr>
       <w:r>
-        <w:t xml:space="preserve"> [X] Ne pas set le </w:t>
-      </w:r>
-      <w:proofErr w:type="spellStart"/>
-      <w:r>
-        <w:t>datacontext</w:t>
-      </w:r>
-      <w:proofErr w:type="spellEnd"/>
-      <w:r>
-        <w:t xml:space="preserve"> par </w:t>
-      </w:r>
-      <w:proofErr w:type="spellStart"/>
-      <w:r>
-        <w:t>binding</w:t>
-      </w:r>
-      <w:proofErr w:type="spellEnd"/>
-      <w:r>
-        <w:t xml:space="preserve"> dans </w:t>
-      </w:r>
-      <w:proofErr w:type="spellStart"/>
-      <w:r>
-        <w:t>xaml</w:t>
-      </w:r>
-      <w:proofErr w:type="spellEnd"/>
-      <w:r>
-        <w:t xml:space="preserve"> qui instancie la vue; </w:t>
-      </w:r>
-      <w:proofErr w:type="spellStart"/>
-      <w:r>
-        <w:t>Cf</w:t>
-      </w:r>
-      <w:proofErr w:type="spellEnd"/>
-      <w:r>
-        <w:t xml:space="preserve"> son code ==&gt; méthode perso : </w:t>
-      </w:r>
-      <w:proofErr w:type="spellStart"/>
-      <w:r>
-        <w:t>get</w:t>
-      </w:r>
-      <w:proofErr w:type="spellEnd"/>
-      <w:r>
-        <w:t xml:space="preserve"> set </w:t>
-      </w:r>
-      <w:proofErr w:type="spellStart"/>
-      <w:r>
-        <w:t>vm</w:t>
-      </w:r>
-      <w:proofErr w:type="spellEnd"/>
-      <w:r>
-        <w:t xml:space="preserve"> dans le </w:t>
-      </w:r>
-      <w:proofErr w:type="spellStart"/>
-      <w:r>
-        <w:t>view</w:t>
-      </w:r>
-      <w:proofErr w:type="spellEnd"/>
-      <w:r>
-        <w:t xml:space="preserve">, </w:t>
-      </w:r>
-      <w:proofErr w:type="spellStart"/>
-      <w:r>
-        <w:t>view.viewmodel</w:t>
-      </w:r>
-      <w:proofErr w:type="spellEnd"/>
-      <w:r>
-        <w:t xml:space="preserve"> = xxx pour le rajouter</w:t>
+        <w:t xml:space="preserve"> [X] Ne pas set le datacontext par binding dans xaml qui instancie la vue; Cf son code ==&gt; méthode perso : get set vm dans le view, view.viewmodel = xxx pour le rajouter</w:t>
       </w:r>
     </w:p>
     <w:p>
@@ -8155,31 +6924,7 @@
         </w:numPr>
       </w:pPr>
       <w:r>
-        <w:t xml:space="preserve"> [X] Explorer sa méthode de </w:t>
-      </w:r>
-      <w:proofErr w:type="spellStart"/>
-      <w:r>
-        <w:t>comm</w:t>
-      </w:r>
-      <w:proofErr w:type="spellEnd"/>
-      <w:r>
-        <w:t xml:space="preserve">' </w:t>
-      </w:r>
-      <w:proofErr w:type="spellStart"/>
-      <w:r>
-        <w:t>pr</w:t>
-      </w:r>
-      <w:proofErr w:type="spellEnd"/>
-      <w:r>
-        <w:t xml:space="preserve"> message, surtout callback ! =&gt; à mettre en place d'abord dans le clic sur </w:t>
-      </w:r>
-      <w:proofErr w:type="spellStart"/>
-      <w:r>
-        <w:t>polygon</w:t>
-      </w:r>
-      <w:proofErr w:type="spellEnd"/>
-      <w:r>
-        <w:t xml:space="preserve"> pour les échanges</w:t>
+        <w:t xml:space="preserve"> [X] Explorer sa méthode de comm' pr message, surtout callback ! =&gt; à mettre en place d'abord dans le clic sur polygon pour les échanges</w:t>
       </w:r>
     </w:p>
     <w:p>
@@ -8191,15 +6936,7 @@
         </w:numPr>
       </w:pPr>
       <w:r>
-        <w:t xml:space="preserve"> [X] Le choix entre user control et </w:t>
-      </w:r>
-      <w:proofErr w:type="spellStart"/>
-      <w:r>
-        <w:t>templated</w:t>
-      </w:r>
-      <w:proofErr w:type="spellEnd"/>
-      <w:r>
-        <w:t xml:space="preserve"> control peut attendre d'avoir plusieurs applications</w:t>
+        <w:t xml:space="preserve"> [X] Le choix entre user control et templated control peut attendre d'avoir plusieurs applications</w:t>
       </w:r>
     </w:p>
     <w:p>
@@ -8235,15 +6972,7 @@
         </w:numPr>
       </w:pPr>
       <w:r>
-        <w:t xml:space="preserve"> [X] Menu en haut : récupérer le bouton </w:t>
-      </w:r>
-      <w:proofErr w:type="gramStart"/>
-      <w:r>
-        <w:t>cliqué ,</w:t>
-      </w:r>
-      <w:proofErr w:type="gramEnd"/>
-      <w:r>
-        <w:t xml:space="preserve"> Sinon une fonction différente par bouton </w:t>
+        <w:t xml:space="preserve"> [X] Menu en haut : récupérer le bouton cliqué , Sinon une fonction différente par bouton </w:t>
       </w:r>
     </w:p>
     <w:p>
@@ -8255,13 +6984,8 @@
         </w:numPr>
       </w:pPr>
       <w:r>
-        <w:t xml:space="preserve"> [X] Menu en haut : command = </w:t>
-      </w:r>
-      <w:proofErr w:type="spellStart"/>
-      <w:r>
-        <w:t>msg</w:t>
-      </w:r>
-      <w:proofErr w:type="spellEnd"/>
+        <w:t xml:space="preserve"> [X] Menu en haut : command = msg</w:t>
+      </w:r>
     </w:p>
     <w:p>
       <w:pPr>
@@ -8284,23 +7008,7 @@
         </w:numPr>
       </w:pPr>
       <w:r>
-        <w:t xml:space="preserve">[X] Lien </w:t>
-      </w:r>
-      <w:proofErr w:type="spellStart"/>
-      <w:r>
-        <w:t>Models</w:t>
-      </w:r>
-      <w:proofErr w:type="spellEnd"/>
-      <w:r>
-        <w:t xml:space="preserve"> &lt;=&gt; Data : on récupère Data, on créée les </w:t>
-      </w:r>
-      <w:proofErr w:type="spellStart"/>
-      <w:r>
-        <w:t>Models</w:t>
-      </w:r>
-      <w:proofErr w:type="spellEnd"/>
-      <w:r>
-        <w:t>, mais met-on à jour Data quand Model change ? Idéalement, V =&gt; VM =&gt; M</w:t>
+        <w:t>[X] Lien Models &lt;=&gt; Data : on récupère Data, on créée les Models, mais met-on à jour Data quand Model change ? Idéalement, V =&gt; VM =&gt; M</w:t>
       </w:r>
     </w:p>
     <w:p>
@@ -8312,63 +7020,7 @@
         </w:numPr>
       </w:pPr>
       <w:r>
-        <w:t xml:space="preserve">[X] ABSOLUMENT : un système pour gérer toutes ces commandes lancées de partout. On va possiblement devoir disposer de classes supplémentaires pour composer l'application. On a déjà le système des </w:t>
-      </w:r>
-      <w:proofErr w:type="spellStart"/>
-      <w:r>
-        <w:t>EventMessage</w:t>
-      </w:r>
-      <w:proofErr w:type="spellEnd"/>
-      <w:r>
-        <w:t xml:space="preserve"> d'un côté, </w:t>
-      </w:r>
-      <w:proofErr w:type="spellStart"/>
-      <w:r>
-        <w:t>EventLogic</w:t>
-      </w:r>
-      <w:proofErr w:type="spellEnd"/>
-      <w:r>
-        <w:t xml:space="preserve"> de l'autre. Il faudrait rassembler les fonctions ainsi : </w:t>
-      </w:r>
-      <w:proofErr w:type="spellStart"/>
-      <w:r>
-        <w:t>EventMessage</w:t>
-      </w:r>
-      <w:proofErr w:type="spellEnd"/>
-      <w:r>
-        <w:t xml:space="preserve"> les messages, </w:t>
-      </w:r>
-      <w:proofErr w:type="spellStart"/>
-      <w:r>
-        <w:t>EventLogic</w:t>
-      </w:r>
-      <w:proofErr w:type="spellEnd"/>
-      <w:r>
-        <w:t xml:space="preserve"> les liens </w:t>
-      </w:r>
-      <w:proofErr w:type="spellStart"/>
-      <w:r>
-        <w:t>EventMessage</w:t>
-      </w:r>
-      <w:proofErr w:type="spellEnd"/>
-      <w:r>
-        <w:t xml:space="preserve"> / </w:t>
-      </w:r>
-      <w:proofErr w:type="spellStart"/>
-      <w:r>
-        <w:t>GameLogic</w:t>
-      </w:r>
-      <w:proofErr w:type="spellEnd"/>
-      <w:r>
-        <w:t xml:space="preserve">, et </w:t>
-      </w:r>
-      <w:proofErr w:type="spellStart"/>
-      <w:r>
-        <w:t>GameLogic</w:t>
-      </w:r>
-      <w:proofErr w:type="spellEnd"/>
-      <w:r>
-        <w:t xml:space="preserve"> les fonctions</w:t>
+        <w:t>[X] ABSOLUMENT : un système pour gérer toutes ces commandes lancées de partout. On va possiblement devoir disposer de classes supplémentaires pour composer l'application. On a déjà le système des EventMessage d'un côté, EventLogic de l'autre. Il faudrait rassembler les fonctions ainsi : EventMessage les messages, EventLogic les liens EventMessage / GameLogic, et GameLogic les fonctions</w:t>
       </w:r>
     </w:p>
     <w:p>
@@ -8380,15 +7032,7 @@
         </w:numPr>
       </w:pPr>
       <w:r>
-        <w:t xml:space="preserve">[X] Sauvegarde / rechargement de </w:t>
-      </w:r>
-      <w:proofErr w:type="spellStart"/>
-      <w:r>
-        <w:t>Map</w:t>
-      </w:r>
-      <w:proofErr w:type="spellEnd"/>
-      <w:r>
-        <w:t xml:space="preserve"> par Sérialisation</w:t>
+        <w:t>[X] Sauvegarde / rechargement de Map par Sérialisation</w:t>
       </w:r>
     </w:p>
     <w:p>
@@ -8412,15 +7056,7 @@
         </w:numPr>
       </w:pPr>
       <w:r>
-        <w:t xml:space="preserve"> [ ] Récupération </w:t>
-      </w:r>
-      <w:proofErr w:type="spellStart"/>
-      <w:r>
-        <w:t>enum</w:t>
-      </w:r>
-      <w:proofErr w:type="spellEnd"/>
-      <w:r>
-        <w:t xml:space="preserve"> par string (pour BDD)</w:t>
+        <w:t xml:space="preserve"> [ ] Récupération enum par string (pour BDD)</w:t>
       </w:r>
     </w:p>
     <w:p>
@@ -8456,23 +7092,7 @@
         </w:numPr>
       </w:pPr>
       <w:r>
-        <w:t>[ ] Faire un MVVM pour l'Interface Gauche (</w:t>
-      </w:r>
-      <w:proofErr w:type="spellStart"/>
-      <w:r>
-        <w:t>LeftPanel</w:t>
-      </w:r>
-      <w:proofErr w:type="spellEnd"/>
-      <w:r>
-        <w:t xml:space="preserve">) (au lieu de </w:t>
-      </w:r>
-      <w:proofErr w:type="spellStart"/>
-      <w:r>
-        <w:t>TileEditor</w:t>
-      </w:r>
-      <w:proofErr w:type="spellEnd"/>
-      <w:r>
-        <w:t>)</w:t>
+        <w:t>[ ] Faire un MVVM pour l'Interface Gauche (LeftPanel) (au lieu de TileEditor)</w:t>
       </w:r>
     </w:p>
     <w:p>
@@ -8484,23 +7104,7 @@
         </w:numPr>
       </w:pPr>
       <w:r>
-        <w:t xml:space="preserve"> [X] </w:t>
-      </w:r>
-      <w:proofErr w:type="spellStart"/>
-      <w:r>
-        <w:t>UserControl</w:t>
-      </w:r>
-      <w:proofErr w:type="spellEnd"/>
-      <w:r>
-        <w:t xml:space="preserve"> </w:t>
-      </w:r>
-      <w:proofErr w:type="spellStart"/>
-      <w:r>
-        <w:t>LeftPanel</w:t>
-      </w:r>
-      <w:proofErr w:type="spellEnd"/>
-      <w:r>
-        <w:t xml:space="preserve"> (simple pour le moment)</w:t>
+        <w:t xml:space="preserve"> [X] UserControl LeftPanel (simple pour le moment)</w:t>
       </w:r>
     </w:p>
     <w:p>
@@ -8515,6 +7119,7 @@
         </w:rPr>
       </w:pPr>
       <w:r>
+        <w:lastRenderedPageBreak/>
         <w:t xml:space="preserve"> [ ] Menu déroulant contenant les "modes". </w:t>
       </w:r>
       <w:r>
@@ -8584,54 +7189,25 @@
         <w:rPr>
           <w:lang w:val="en-US"/>
         </w:rPr>
-        <w:t>[ ] River(</w:t>
-      </w:r>
-      <w:proofErr w:type="spellStart"/>
-      <w:r>
+        <w:t>[ ] River(Data,Model,ViewModel,View)</w:t>
+      </w:r>
+    </w:p>
+    <w:p>
+      <w:pPr>
+        <w:pStyle w:val="Sansinterligne"/>
+        <w:numPr>
+          <w:ilvl w:val="1"/>
+          <w:numId w:val="7"/>
+        </w:numPr>
         <w:rPr>
           <w:lang w:val="en-US"/>
         </w:rPr>
-        <w:t>Data,Model,ViewModel,View</w:t>
-      </w:r>
-      <w:proofErr w:type="spellEnd"/>
+      </w:pPr>
       <w:r>
         <w:rPr>
           <w:lang w:val="en-US"/>
         </w:rPr>
-        <w:t>)</w:t>
-      </w:r>
-    </w:p>
-    <w:p>
-      <w:pPr>
-        <w:pStyle w:val="Sansinterligne"/>
-        <w:numPr>
-          <w:ilvl w:val="1"/>
-          <w:numId w:val="7"/>
-        </w:numPr>
-        <w:rPr>
-          <w:lang w:val="en-US"/>
-        </w:rPr>
-      </w:pPr>
-      <w:r>
-        <w:rPr>
-          <w:lang w:val="en-US"/>
-        </w:rPr>
-        <w:lastRenderedPageBreak/>
-        <w:t xml:space="preserve"> [ ] Road(</w:t>
-      </w:r>
-      <w:proofErr w:type="spellStart"/>
-      <w:r>
-        <w:rPr>
-          <w:lang w:val="en-US"/>
-        </w:rPr>
-        <w:t>Data,Model,ViewModel,View</w:t>
-      </w:r>
-      <w:proofErr w:type="spellEnd"/>
-      <w:r>
-        <w:rPr>
-          <w:lang w:val="en-US"/>
-        </w:rPr>
-        <w:t>)</w:t>
+        <w:t xml:space="preserve"> [ ] Road(Data,Model,ViewModel,View)</w:t>
       </w:r>
     </w:p>
     <w:p>
@@ -8697,15 +7273,7 @@
         </w:numPr>
       </w:pPr>
       <w:r>
-        <w:t xml:space="preserve">[ ] </w:t>
-      </w:r>
-      <w:proofErr w:type="spellStart"/>
-      <w:r>
-        <w:t>Regénération</w:t>
-      </w:r>
-      <w:proofErr w:type="spellEnd"/>
-      <w:r>
-        <w:t xml:space="preserve"> d'une carte (avec demande dimensions)</w:t>
+        <w:t>[ ] Regénération d'une carte (avec demande dimensions)</w:t>
       </w:r>
     </w:p>
     <w:p>
@@ -8717,23 +7285,7 @@
         </w:numPr>
       </w:pPr>
       <w:r>
-        <w:t xml:space="preserve">[ ] Créer un objet </w:t>
-      </w:r>
-      <w:proofErr w:type="spellStart"/>
-      <w:r>
-        <w:t>TileSet</w:t>
-      </w:r>
-      <w:proofErr w:type="spellEnd"/>
-      <w:r>
-        <w:t xml:space="preserve">, contenant la liste des types de terrain, référencé dans </w:t>
-      </w:r>
-      <w:proofErr w:type="spellStart"/>
-      <w:r>
-        <w:t>Map</w:t>
-      </w:r>
-      <w:proofErr w:type="spellEnd"/>
-      <w:r>
-        <w:t xml:space="preserve"> ?</w:t>
+        <w:t>[ ] Créer un objet TileSet, contenant la liste des types de terrain, référencé dans Map ?</w:t>
       </w:r>
     </w:p>
     <w:p>
@@ -8745,47 +7297,7 @@
         </w:numPr>
       </w:pPr>
       <w:r>
-        <w:t xml:space="preserve">[ ] Ajouter toutes les </w:t>
-      </w:r>
-      <w:proofErr w:type="spellStart"/>
-      <w:r>
-        <w:t>tiles</w:t>
-      </w:r>
-      <w:proofErr w:type="spellEnd"/>
-      <w:r>
-        <w:t xml:space="preserve"> d'origine dans l'objet </w:t>
-      </w:r>
-      <w:proofErr w:type="spellStart"/>
-      <w:r>
-        <w:t>TileSet</w:t>
-      </w:r>
-      <w:proofErr w:type="spellEnd"/>
-      <w:r>
-        <w:t xml:space="preserve"> (interface ?), et en faire une version pour chaque set de </w:t>
-      </w:r>
-      <w:proofErr w:type="spellStart"/>
-      <w:r>
-        <w:t>tiles</w:t>
-      </w:r>
-      <w:proofErr w:type="spellEnd"/>
-      <w:r>
-        <w:t xml:space="preserve"> que j'ai, et faire un </w:t>
-      </w:r>
-      <w:proofErr w:type="spellStart"/>
-      <w:r>
-        <w:t>Enum</w:t>
-      </w:r>
-      <w:proofErr w:type="spellEnd"/>
-      <w:r>
-        <w:t xml:space="preserve"> + </w:t>
-      </w:r>
-      <w:proofErr w:type="spellStart"/>
-      <w:r>
-        <w:t>ue</w:t>
-      </w:r>
-      <w:proofErr w:type="spellEnd"/>
-      <w:r>
-        <w:t xml:space="preserve"> fonction pour récupérer le bon</w:t>
+        <w:t>[ ] Ajouter toutes les tiles d'origine dans l'objet TileSet (interface ?), et en faire une version pour chaque set de tiles que j'ai, et faire un Enum + ue fonction pour récupérer le bon</w:t>
       </w:r>
     </w:p>
     <w:p>
@@ -8797,15 +7309,7 @@
         </w:numPr>
       </w:pPr>
       <w:r>
-        <w:t xml:space="preserve">[ ] Séparer les fonctions de Save / </w:t>
-      </w:r>
-      <w:proofErr w:type="spellStart"/>
-      <w:r>
-        <w:t>Load</w:t>
-      </w:r>
-      <w:proofErr w:type="spellEnd"/>
-      <w:r>
-        <w:t xml:space="preserve"> / New dans un autre fichier</w:t>
+        <w:t>[ ] Séparer les fonctions de Save / Load / New dans un autre fichier</w:t>
       </w:r>
     </w:p>
     <w:p>

--- a/MyProject.docx
+++ b/MyProject.docx
@@ -54,8 +54,13 @@
         <w:pStyle w:val="Sansinterligne"/>
       </w:pPr>
       <w:r>
-        <w:t>Un afficheur / gestionnaire de carte hexagonale pour Oltréé</w:t>
-      </w:r>
+        <w:t xml:space="preserve">Un afficheur / gestionnaire de carte hexagonale pour </w:t>
+      </w:r>
+      <w:proofErr w:type="spellStart"/>
+      <w:r>
+        <w:t>Oltréé</w:t>
+      </w:r>
+      <w:proofErr w:type="spellEnd"/>
       <w:r>
         <w:t>, qui</w:t>
       </w:r>
@@ -125,19 +130,35 @@
         </w:numPr>
       </w:pPr>
       <w:r>
-        <w:t>Afficher la carte aux dimensions pré-fixées.</w:t>
-      </w:r>
-    </w:p>
-    <w:p>
-      <w:pPr>
-        <w:pStyle w:val="Sansinterligne"/>
-        <w:numPr>
-          <w:ilvl w:val="0"/>
-          <w:numId w:val="5"/>
-        </w:numPr>
-      </w:pPr>
-      <w:r>
-        <w:t>Zoom / Dézoom / Déplacement de la carte</w:t>
+        <w:t xml:space="preserve">Afficher la carte aux dimensions </w:t>
+      </w:r>
+      <w:proofErr w:type="spellStart"/>
+      <w:r>
+        <w:t>pré-fixées</w:t>
+      </w:r>
+      <w:proofErr w:type="spellEnd"/>
+      <w:r>
+        <w:t>.</w:t>
+      </w:r>
+    </w:p>
+    <w:p>
+      <w:pPr>
+        <w:pStyle w:val="Sansinterligne"/>
+        <w:numPr>
+          <w:ilvl w:val="0"/>
+          <w:numId w:val="5"/>
+        </w:numPr>
+      </w:pPr>
+      <w:r>
+        <w:t xml:space="preserve">Zoom / </w:t>
+      </w:r>
+      <w:proofErr w:type="spellStart"/>
+      <w:r>
+        <w:t>Dézoom</w:t>
+      </w:r>
+      <w:proofErr w:type="spellEnd"/>
+      <w:r>
+        <w:t xml:space="preserve"> / Déplacement de la carte</w:t>
       </w:r>
     </w:p>
     <w:p>
@@ -505,8 +526,13 @@
         </w:numPr>
       </w:pPr>
       <w:r>
-        <w:t>Potentiel ajout d’un nouveau type : HexPosition</w:t>
-      </w:r>
+        <w:t xml:space="preserve">Potentiel ajout d’un nouveau type : </w:t>
+      </w:r>
+      <w:proofErr w:type="spellStart"/>
+      <w:r>
+        <w:t>HexPosition</w:t>
+      </w:r>
+      <w:proofErr w:type="spellEnd"/>
     </w:p>
     <w:p>
       <w:pPr>
@@ -517,7 +543,15 @@
         </w:numPr>
       </w:pPr>
       <w:r>
-        <w:t>Ajout de GetLabel au M (Colonne-Ligne), un Label au VM</w:t>
+        <w:t xml:space="preserve">Ajout de </w:t>
+      </w:r>
+      <w:proofErr w:type="spellStart"/>
+      <w:r>
+        <w:t>GetLabel</w:t>
+      </w:r>
+      <w:proofErr w:type="spellEnd"/>
+      <w:r>
+        <w:t xml:space="preserve"> au M (Colonne-Ligne), un Label au VM</w:t>
       </w:r>
     </w:p>
     <w:p>
@@ -571,7 +605,15 @@
         <w:t xml:space="preserve">DONE </w:t>
       </w:r>
       <w:r>
-        <w:t>Dans le TileEditor, rajout des nouveaux champs de l’hexagone :</w:t>
+        <w:t xml:space="preserve">Dans le </w:t>
+      </w:r>
+      <w:proofErr w:type="spellStart"/>
+      <w:r>
+        <w:t>TileEditor</w:t>
+      </w:r>
+      <w:proofErr w:type="spellEnd"/>
+      <w:r>
+        <w:t>, rajout des nouveaux champs de l’hexagone :</w:t>
       </w:r>
     </w:p>
     <w:p>
@@ -673,8 +715,13 @@
         <w:t xml:space="preserve">DONE </w:t>
       </w:r>
       <w:r>
-        <w:t>Ajout du Label dans le Polygone, basé sur celui de honeycomb</w:t>
-      </w:r>
+        <w:t xml:space="preserve">Ajout du Label dans le Polygone, basé sur celui de </w:t>
+      </w:r>
+      <w:proofErr w:type="spellStart"/>
+      <w:r>
+        <w:t>honeycomb</w:t>
+      </w:r>
+      <w:proofErr w:type="spellEnd"/>
     </w:p>
     <w:p>
       <w:pPr>
@@ -799,7 +846,15 @@
         <w:t xml:space="preserve">DONE </w:t>
       </w:r>
       <w:r>
-        <w:t>Afficher la carte aux dimensions pré-fixées.</w:t>
+        <w:t xml:space="preserve">Afficher la carte aux dimensions </w:t>
+      </w:r>
+      <w:proofErr w:type="spellStart"/>
+      <w:r>
+        <w:t>pré-fixées</w:t>
+      </w:r>
+      <w:proofErr w:type="spellEnd"/>
+      <w:r>
+        <w:t>.</w:t>
       </w:r>
     </w:p>
     <w:p>
@@ -819,19 +874,59 @@
         <w:t xml:space="preserve">DONE </w:t>
       </w:r>
       <w:r>
-        <w:t>Fournir une couleur de fond « foncée » pour chaque englobé, et une zone claire pour chaque englobant. Les englobants doivent donc prendre toute la hauteur / largeur disponible, et les englobés non (initialement).</w:t>
-      </w:r>
-    </w:p>
-    <w:p>
-      <w:pPr>
-        <w:pStyle w:val="Sansinterligne"/>
-        <w:numPr>
-          <w:ilvl w:val="0"/>
-          <w:numId w:val="5"/>
-        </w:numPr>
-      </w:pPr>
-      <w:r>
-        <w:t>DONE Propagation des Width et Height des parents (les grid de GameView)</w:t>
+        <w:t xml:space="preserve">Fournir une couleur de fond « foncée » pour chaque englobé, et une zone claire pour chaque englobant. Les </w:t>
+      </w:r>
+      <w:proofErr w:type="spellStart"/>
+      <w:r>
+        <w:t>englobants</w:t>
+      </w:r>
+      <w:proofErr w:type="spellEnd"/>
+      <w:r>
+        <w:t xml:space="preserve"> doivent donc prendre toute la hauteur / largeur disponible, et les englobés non (initialement).</w:t>
+      </w:r>
+    </w:p>
+    <w:p>
+      <w:pPr>
+        <w:pStyle w:val="Sansinterligne"/>
+        <w:numPr>
+          <w:ilvl w:val="0"/>
+          <w:numId w:val="5"/>
+        </w:numPr>
+      </w:pPr>
+      <w:r>
+        <w:t xml:space="preserve">DONE Propagation des </w:t>
+      </w:r>
+      <w:proofErr w:type="spellStart"/>
+      <w:r>
+        <w:t>Width</w:t>
+      </w:r>
+      <w:proofErr w:type="spellEnd"/>
+      <w:r>
+        <w:t xml:space="preserve"> et </w:t>
+      </w:r>
+      <w:proofErr w:type="spellStart"/>
+      <w:r>
+        <w:t>Height</w:t>
+      </w:r>
+      <w:proofErr w:type="spellEnd"/>
+      <w:r>
+        <w:t xml:space="preserve"> des parents (les </w:t>
+      </w:r>
+      <w:proofErr w:type="spellStart"/>
+      <w:r>
+        <w:t>grid</w:t>
+      </w:r>
+      <w:proofErr w:type="spellEnd"/>
+      <w:r>
+        <w:t xml:space="preserve"> de </w:t>
+      </w:r>
+      <w:proofErr w:type="spellStart"/>
+      <w:r>
+        <w:t>GameView</w:t>
+      </w:r>
+      <w:proofErr w:type="spellEnd"/>
+      <w:r>
+        <w:t>)</w:t>
       </w:r>
     </w:p>
     <w:p>
@@ -867,7 +962,15 @@
         <w:t xml:space="preserve">DONE - </w:t>
       </w:r>
       <w:r>
-        <w:t>Zoom / Dézoom / Déplacement de la carte</w:t>
+        <w:t xml:space="preserve">Zoom / </w:t>
+      </w:r>
+      <w:proofErr w:type="spellStart"/>
+      <w:r>
+        <w:t>Dézoom</w:t>
+      </w:r>
+      <w:proofErr w:type="spellEnd"/>
+      <w:r>
+        <w:t xml:space="preserve"> / Déplacement de la carte</w:t>
       </w:r>
     </w:p>
     <w:p>
@@ -1121,8 +1224,13 @@
       <w:r>
         <w:t xml:space="preserve">DONE –  </w:t>
       </w:r>
-      <w:r>
-        <w:t>ZIndex :</w:t>
+      <w:proofErr w:type="spellStart"/>
+      <w:r>
+        <w:t>ZIndex</w:t>
+      </w:r>
+      <w:proofErr w:type="spellEnd"/>
+      <w:r>
+        <w:t> :</w:t>
       </w:r>
     </w:p>
     <w:p>
@@ -1137,8 +1245,21 @@
         <w:t xml:space="preserve">DONE –  </w:t>
       </w:r>
       <w:r>
-        <w:t>Ajouter un Enum des ZIndex</w:t>
-      </w:r>
+        <w:t xml:space="preserve">Ajouter un </w:t>
+      </w:r>
+      <w:proofErr w:type="spellStart"/>
+      <w:r>
+        <w:t>Enum</w:t>
+      </w:r>
+      <w:proofErr w:type="spellEnd"/>
+      <w:r>
+        <w:t xml:space="preserve"> des </w:t>
+      </w:r>
+      <w:proofErr w:type="spellStart"/>
+      <w:r>
+        <w:t>ZIndex</w:t>
+      </w:r>
+      <w:proofErr w:type="spellEnd"/>
     </w:p>
     <w:p>
       <w:pPr>
@@ -1152,7 +1273,15 @@
         <w:t xml:space="preserve">DONE –  </w:t>
       </w:r>
       <w:r>
-        <w:t>Y coller les différents Zindex « utiles »</w:t>
+        <w:t xml:space="preserve">Y coller les différents </w:t>
+      </w:r>
+      <w:proofErr w:type="spellStart"/>
+      <w:r>
+        <w:t>Zindex</w:t>
+      </w:r>
+      <w:proofErr w:type="spellEnd"/>
+      <w:r>
+        <w:t xml:space="preserve"> « utiles »</w:t>
       </w:r>
     </w:p>
     <w:p>
@@ -1171,34 +1300,65 @@
       </w:r>
       <w:bookmarkStart w:id="0" w:name="OLE_LINK1"/>
       <w:bookmarkStart w:id="1" w:name="OLE_LINK2"/>
+      <w:proofErr w:type="spellStart"/>
       <w:r>
         <w:t>GeneralMapTransformation</w:t>
       </w:r>
       <w:bookmarkEnd w:id="0"/>
       <w:bookmarkEnd w:id="1"/>
-    </w:p>
-    <w:p>
-      <w:pPr>
-        <w:pStyle w:val="Sansinterligne"/>
-        <w:numPr>
-          <w:ilvl w:val="1"/>
-          <w:numId w:val="5"/>
-        </w:numPr>
-      </w:pPr>
-      <w:r>
-        <w:t>Contient : XMove, YMove, ZoomMultiplicator</w:t>
-      </w:r>
-    </w:p>
-    <w:p>
-      <w:pPr>
-        <w:pStyle w:val="Sansinterligne"/>
-        <w:numPr>
-          <w:ilvl w:val="1"/>
-          <w:numId w:val="5"/>
-        </w:numPr>
-      </w:pPr>
-      <w:r>
-        <w:t>Reçu par HexMap, qui doit stocker les valeurs et comparer :</w:t>
+      <w:proofErr w:type="spellEnd"/>
+    </w:p>
+    <w:p>
+      <w:pPr>
+        <w:pStyle w:val="Sansinterligne"/>
+        <w:numPr>
+          <w:ilvl w:val="1"/>
+          <w:numId w:val="5"/>
+        </w:numPr>
+      </w:pPr>
+      <w:r>
+        <w:t xml:space="preserve">Contient : </w:t>
+      </w:r>
+      <w:proofErr w:type="spellStart"/>
+      <w:r>
+        <w:t>XMove</w:t>
+      </w:r>
+      <w:proofErr w:type="spellEnd"/>
+      <w:r>
+        <w:t xml:space="preserve">, </w:t>
+      </w:r>
+      <w:proofErr w:type="spellStart"/>
+      <w:r>
+        <w:t>YMove</w:t>
+      </w:r>
+      <w:proofErr w:type="spellEnd"/>
+      <w:r>
+        <w:t xml:space="preserve">, </w:t>
+      </w:r>
+      <w:proofErr w:type="spellStart"/>
+      <w:r>
+        <w:t>ZoomMultiplicator</w:t>
+      </w:r>
+      <w:proofErr w:type="spellEnd"/>
+    </w:p>
+    <w:p>
+      <w:pPr>
+        <w:pStyle w:val="Sansinterligne"/>
+        <w:numPr>
+          <w:ilvl w:val="1"/>
+          <w:numId w:val="5"/>
+        </w:numPr>
+      </w:pPr>
+      <w:r>
+        <w:t xml:space="preserve">Reçu par </w:t>
+      </w:r>
+      <w:proofErr w:type="spellStart"/>
+      <w:r>
+        <w:t>HexMap</w:t>
+      </w:r>
+      <w:proofErr w:type="spellEnd"/>
+      <w:r>
+        <w:t>, qui doit stocker les valeurs et comparer :</w:t>
       </w:r>
     </w:p>
     <w:p>
@@ -1209,21 +1369,55 @@
           <w:numId w:val="5"/>
         </w:numPr>
       </w:pPr>
-      <w:r>
-        <w:t xml:space="preserve">XMove / YMove : déplacement </w:t>
+      <w:proofErr w:type="spellStart"/>
+      <w:r>
+        <w:t>XMove</w:t>
+      </w:r>
+      <w:proofErr w:type="spellEnd"/>
+      <w:r>
+        <w:t xml:space="preserve"> / </w:t>
+      </w:r>
+      <w:proofErr w:type="spellStart"/>
+      <w:r>
+        <w:t>YMove</w:t>
+      </w:r>
+      <w:proofErr w:type="spellEnd"/>
+      <w:r>
+        <w:t xml:space="preserve"> : déplacement </w:t>
       </w:r>
       <w:r>
         <w:sym w:font="Wingdings" w:char="F0E8"/>
       </w:r>
       <w:r>
-        <w:t xml:space="preserve"> mise à jour de XCenter, YCenter </w:t>
+        <w:t xml:space="preserve"> mise à jour de </w:t>
+      </w:r>
+      <w:proofErr w:type="spellStart"/>
+      <w:r>
+        <w:t>XCenter</w:t>
+      </w:r>
+      <w:proofErr w:type="spellEnd"/>
+      <w:r>
+        <w:t xml:space="preserve">, </w:t>
+      </w:r>
+      <w:proofErr w:type="spellStart"/>
+      <w:r>
+        <w:t>YCenter</w:t>
+      </w:r>
+      <w:proofErr w:type="spellEnd"/>
+      <w:r>
+        <w:t xml:space="preserve"> </w:t>
       </w:r>
       <w:r>
         <w:sym w:font="Wingdings" w:char="F0E8"/>
       </w:r>
       <w:r>
-        <w:t xml:space="preserve"> Move sur tous les HexViewModel</w:t>
-      </w:r>
+        <w:t xml:space="preserve"> Move sur tous les </w:t>
+      </w:r>
+      <w:proofErr w:type="spellStart"/>
+      <w:r>
+        <w:t>HexViewModel</w:t>
+      </w:r>
+      <w:proofErr w:type="spellEnd"/>
     </w:p>
     <w:p>
       <w:pPr>
@@ -1233,21 +1427,63 @@
           <w:numId w:val="5"/>
         </w:numPr>
       </w:pPr>
-      <w:r>
-        <w:t xml:space="preserve">ZoomMultiplicator: zoom </w:t>
+      <w:proofErr w:type="spellStart"/>
+      <w:r>
+        <w:t>ZoomMultiplicator</w:t>
+      </w:r>
+      <w:proofErr w:type="spellEnd"/>
+      <w:r>
+        <w:t xml:space="preserve">: zoom </w:t>
       </w:r>
       <w:r>
         <w:sym w:font="Wingdings" w:char="F0E8"/>
       </w:r>
       <w:r>
-        <w:t xml:space="preserve"> mise à jour de XCenter, YCenter, CellSize </w:t>
+        <w:t xml:space="preserve"> mise à jour de </w:t>
+      </w:r>
+      <w:proofErr w:type="spellStart"/>
+      <w:r>
+        <w:t>XCenter</w:t>
+      </w:r>
+      <w:proofErr w:type="spellEnd"/>
+      <w:r>
+        <w:t xml:space="preserve">, </w:t>
+      </w:r>
+      <w:proofErr w:type="spellStart"/>
+      <w:r>
+        <w:t>YCenter</w:t>
+      </w:r>
+      <w:proofErr w:type="spellEnd"/>
+      <w:r>
+        <w:t xml:space="preserve">, </w:t>
+      </w:r>
+      <w:proofErr w:type="spellStart"/>
+      <w:r>
+        <w:t>CellSize</w:t>
+      </w:r>
+      <w:proofErr w:type="spellEnd"/>
+      <w:r>
+        <w:t xml:space="preserve"> </w:t>
       </w:r>
       <w:r>
         <w:sym w:font="Wingdings" w:char="F0E8"/>
       </w:r>
       <w:r>
-        <w:t xml:space="preserve"> UpdateDrawing sur tous les HexViewModel</w:t>
-      </w:r>
+        <w:t xml:space="preserve"> </w:t>
+      </w:r>
+      <w:proofErr w:type="spellStart"/>
+      <w:r>
+        <w:t>UpdateDrawing</w:t>
+      </w:r>
+      <w:proofErr w:type="spellEnd"/>
+      <w:r>
+        <w:t xml:space="preserve"> sur tous les </w:t>
+      </w:r>
+      <w:proofErr w:type="spellStart"/>
+      <w:r>
+        <w:t>HexViewModel</w:t>
+      </w:r>
+      <w:proofErr w:type="spellEnd"/>
     </w:p>
     <w:p>
       <w:pPr>
@@ -1288,8 +1524,13 @@
         <w:t xml:space="preserve"> </w:t>
       </w:r>
       <w:r>
-        <w:t>Un enum</w:t>
-      </w:r>
+        <w:t xml:space="preserve">Un </w:t>
+      </w:r>
+      <w:proofErr w:type="spellStart"/>
+      <w:r>
+        <w:t>enum</w:t>
+      </w:r>
+      <w:proofErr w:type="spellEnd"/>
     </w:p>
     <w:p>
       <w:pPr>
@@ -1306,7 +1547,23 @@
         <w:t xml:space="preserve">Une propriété générale </w:t>
       </w:r>
       <w:r>
-        <w:t>(Model, VM) liée à un élément de View pour l’afficher (liste déroulante, checkbox, onglet)</w:t>
+        <w:t xml:space="preserve">(Model, VM) liée à un élément de </w:t>
+      </w:r>
+      <w:proofErr w:type="spellStart"/>
+      <w:r>
+        <w:t>View</w:t>
+      </w:r>
+      <w:proofErr w:type="spellEnd"/>
+      <w:r>
+        <w:t xml:space="preserve"> pour l’afficher (liste déroulante, </w:t>
+      </w:r>
+      <w:proofErr w:type="spellStart"/>
+      <w:r>
+        <w:t>checkbox</w:t>
+      </w:r>
+      <w:proofErr w:type="spellEnd"/>
+      <w:r>
+        <w:t>, onglet)</w:t>
       </w:r>
     </w:p>
     <w:p>
@@ -1372,7 +1629,23 @@
         <w:t xml:space="preserve">DONE - </w:t>
       </w:r>
       <w:r>
-        <w:t>La partie EventLogic ne doit faire que souscrire aux évènements, avoir les fonctions liées aux évènements, et appeler les fonctions de GameLogic.</w:t>
+        <w:t xml:space="preserve">La partie </w:t>
+      </w:r>
+      <w:proofErr w:type="spellStart"/>
+      <w:r>
+        <w:t>EventLogic</w:t>
+      </w:r>
+      <w:proofErr w:type="spellEnd"/>
+      <w:r>
+        <w:t xml:space="preserve"> ne doit faire que souscrire aux évènements, avoir les fonctions liées aux évènements, et appeler les fonctions de </w:t>
+      </w:r>
+      <w:proofErr w:type="spellStart"/>
+      <w:r>
+        <w:t>GameLogic</w:t>
+      </w:r>
+      <w:proofErr w:type="spellEnd"/>
+      <w:r>
+        <w:t>.</w:t>
       </w:r>
     </w:p>
     <w:p>
@@ -1386,8 +1659,13 @@
       <w:r>
         <w:t xml:space="preserve">DONE - </w:t>
       </w:r>
-      <w:r>
-        <w:t>GameLogic contient les fonctions qui « agissent », gèrent les sélections, lancent les actions, etc.</w:t>
+      <w:proofErr w:type="spellStart"/>
+      <w:r>
+        <w:t>GameLogic</w:t>
+      </w:r>
+      <w:proofErr w:type="spellEnd"/>
+      <w:r>
+        <w:t xml:space="preserve"> contient les fonctions qui « agissent », gèrent les sélections, lancent les actions, etc.</w:t>
       </w:r>
     </w:p>
     <w:p>
@@ -1446,8 +1724,29 @@
       <w:r>
         <w:t xml:space="preserve">DONE – </w:t>
       </w:r>
-      <w:r>
-        <w:t>EventLogic reçoit l’évènement de changement de mode, et lance une fonction UpdateGameMode dans GameLogic.</w:t>
+      <w:proofErr w:type="spellStart"/>
+      <w:r>
+        <w:t>EventLogic</w:t>
+      </w:r>
+      <w:proofErr w:type="spellEnd"/>
+      <w:r>
+        <w:t xml:space="preserve"> reçoit l’évènement de changement de mode, et lance une fonction </w:t>
+      </w:r>
+      <w:proofErr w:type="spellStart"/>
+      <w:r>
+        <w:t>UpdateGameMode</w:t>
+      </w:r>
+      <w:proofErr w:type="spellEnd"/>
+      <w:r>
+        <w:t xml:space="preserve"> dans </w:t>
+      </w:r>
+      <w:proofErr w:type="spellStart"/>
+      <w:r>
+        <w:t>GameLogic</w:t>
+      </w:r>
+      <w:proofErr w:type="spellEnd"/>
+      <w:r>
+        <w:t>.</w:t>
       </w:r>
     </w:p>
     <w:p>
@@ -1531,7 +1830,15 @@
         <w:t>Toute la partie</w:t>
       </w:r>
       <w:r>
-        <w:t xml:space="preserve"> TileEditor est grisée</w:t>
+        <w:t xml:space="preserve"> </w:t>
+      </w:r>
+      <w:proofErr w:type="spellStart"/>
+      <w:r>
+        <w:t>TileEditor</w:t>
+      </w:r>
+      <w:proofErr w:type="spellEnd"/>
+      <w:r>
+        <w:t xml:space="preserve"> est grisée</w:t>
       </w:r>
     </w:p>
     <w:p>
@@ -1788,6 +2095,9 @@
         <w:pStyle w:val="Titre5"/>
       </w:pPr>
       <w:r>
+        <w:t xml:space="preserve">DONE - </w:t>
+      </w:r>
+      <w:r>
         <w:t>Nouvelle carte – demander dimensions</w:t>
       </w:r>
     </w:p>
@@ -1819,18 +2129,18 @@
       <w:r>
         <w:t>Sur validation, création d’une carte idoine</w:t>
       </w:r>
+    </w:p>
+    <w:p>
+      <w:pPr>
+        <w:pStyle w:val="Sansinterligne"/>
+      </w:pPr>
+    </w:p>
+    <w:p>
+      <w:pPr>
+        <w:pStyle w:val="Titre5"/>
+      </w:pPr>
       <w:bookmarkStart w:id="2" w:name="_GoBack"/>
       <w:bookmarkEnd w:id="2"/>
-    </w:p>
-    <w:p>
-      <w:pPr>
-        <w:pStyle w:val="Sansinterligne"/>
-      </w:pPr>
-    </w:p>
-    <w:p>
-      <w:pPr>
-        <w:pStyle w:val="Titre5"/>
-      </w:pPr>
       <w:r>
         <w:t>Charger / sauvegarder</w:t>
       </w:r>
@@ -1861,19 +2171,43 @@
         </w:numPr>
       </w:pPr>
       <w:r>
-        <w:t>Assure la non régression</w:t>
-      </w:r>
-    </w:p>
-    <w:p>
-      <w:pPr>
-        <w:pStyle w:val="Sansinterligne"/>
-        <w:numPr>
-          <w:ilvl w:val="0"/>
-          <w:numId w:val="5"/>
-        </w:numPr>
-      </w:pPr>
-      <w:r>
-        <w:t>Régler le problème de bug GDI+ quand pon fait plusieurs New / Load de suite.</w:t>
+        <w:t xml:space="preserve">Assure </w:t>
+      </w:r>
+      <w:proofErr w:type="gramStart"/>
+      <w:r>
+        <w:t>la</w:t>
+      </w:r>
+      <w:proofErr w:type="gramEnd"/>
+      <w:r>
+        <w:t xml:space="preserve"> non régression</w:t>
+      </w:r>
+    </w:p>
+    <w:p>
+      <w:pPr>
+        <w:pStyle w:val="Sansinterligne"/>
+        <w:numPr>
+          <w:ilvl w:val="0"/>
+          <w:numId w:val="5"/>
+        </w:numPr>
+      </w:pPr>
+      <w:r>
+        <w:t xml:space="preserve">Régler le problème de bug GDI+ quand </w:t>
+      </w:r>
+      <w:proofErr w:type="spellStart"/>
+      <w:r>
+        <w:t>pon</w:t>
+      </w:r>
+      <w:proofErr w:type="spellEnd"/>
+      <w:r>
+        <w:t xml:space="preserve"> fait plusieurs New / </w:t>
+      </w:r>
+      <w:proofErr w:type="spellStart"/>
+      <w:r>
+        <w:t>Load</w:t>
+      </w:r>
+      <w:proofErr w:type="spellEnd"/>
+      <w:r>
+        <w:t xml:space="preserve"> de suite.</w:t>
       </w:r>
     </w:p>
     <w:p>
@@ -1931,31 +2265,54 @@
         </w:numPr>
       </w:pPr>
       <w:r>
-        <w:t>Séparer GameDate et InterfaceData</w:t>
-      </w:r>
-    </w:p>
-    <w:p>
-      <w:pPr>
-        <w:pStyle w:val="Sansinterligne"/>
-        <w:numPr>
-          <w:ilvl w:val="1"/>
-          <w:numId w:val="5"/>
-        </w:numPr>
-      </w:pPr>
-      <w:r>
-        <w:t>GameData est chargée et sauvée, recréée à chaque Nouvelle carte</w:t>
-      </w:r>
-    </w:p>
-    <w:p>
-      <w:pPr>
-        <w:pStyle w:val="Sansinterligne"/>
-        <w:numPr>
-          <w:ilvl w:val="1"/>
-          <w:numId w:val="5"/>
-        </w:numPr>
-      </w:pPr>
-      <w:r>
-        <w:t>InterfaceData est créée une seule fois</w:t>
+        <w:t xml:space="preserve">Séparer </w:t>
+      </w:r>
+      <w:proofErr w:type="spellStart"/>
+      <w:r>
+        <w:t>GameDate</w:t>
+      </w:r>
+      <w:proofErr w:type="spellEnd"/>
+      <w:r>
+        <w:t xml:space="preserve"> et </w:t>
+      </w:r>
+      <w:proofErr w:type="spellStart"/>
+      <w:r>
+        <w:t>InterfaceData</w:t>
+      </w:r>
+      <w:proofErr w:type="spellEnd"/>
+    </w:p>
+    <w:p>
+      <w:pPr>
+        <w:pStyle w:val="Sansinterligne"/>
+        <w:numPr>
+          <w:ilvl w:val="1"/>
+          <w:numId w:val="5"/>
+        </w:numPr>
+      </w:pPr>
+      <w:proofErr w:type="spellStart"/>
+      <w:r>
+        <w:t>GameData</w:t>
+      </w:r>
+      <w:proofErr w:type="spellEnd"/>
+      <w:r>
+        <w:t xml:space="preserve"> est chargée et sauvée, recréée à chaque Nouvelle carte</w:t>
+      </w:r>
+    </w:p>
+    <w:p>
+      <w:pPr>
+        <w:pStyle w:val="Sansinterligne"/>
+        <w:numPr>
+          <w:ilvl w:val="1"/>
+          <w:numId w:val="5"/>
+        </w:numPr>
+      </w:pPr>
+      <w:proofErr w:type="spellStart"/>
+      <w:r>
+        <w:t>InterfaceData</w:t>
+      </w:r>
+      <w:proofErr w:type="spellEnd"/>
+      <w:r>
+        <w:t xml:space="preserve"> est créée une seule fois</w:t>
       </w:r>
     </w:p>
     <w:p>
@@ -1973,7 +2330,23 @@
         <w:pStyle w:val="Titre4"/>
       </w:pPr>
       <w:r>
-        <w:t>Evolution – Séparation d’un Hexagone entre sa partie Carte (HexMapHex) et sa partie Données (DataHex)</w:t>
+        <w:t>Evolution – Séparation d’un Hexagone entre sa partie Carte (</w:t>
+      </w:r>
+      <w:proofErr w:type="spellStart"/>
+      <w:r>
+        <w:t>HexMapHex</w:t>
+      </w:r>
+      <w:proofErr w:type="spellEnd"/>
+      <w:r>
+        <w:t>) et sa partie Données (</w:t>
+      </w:r>
+      <w:proofErr w:type="spellStart"/>
+      <w:r>
+        <w:t>DataHex</w:t>
+      </w:r>
+      <w:proofErr w:type="spellEnd"/>
+      <w:r>
+        <w:t>)</w:t>
       </w:r>
     </w:p>
     <w:p>
@@ -1993,20 +2366,41 @@
         <w:t xml:space="preserve">Effectuer la séparation </w:t>
       </w:r>
       <w:r>
-        <w:t>d’un Hexagone entre sa partie Carte (HexMapHex) et sa partie Données (DataHex)</w:t>
-      </w:r>
-    </w:p>
-    <w:p>
-      <w:pPr>
-        <w:pStyle w:val="Sansinterligne"/>
-        <w:numPr>
-          <w:ilvl w:val="0"/>
-          <w:numId w:val="5"/>
-        </w:numPr>
-      </w:pPr>
-      <w:r>
-        <w:t>Créer un objet V spécifique pour les données, utilisé dans le TileEditor</w:t>
-      </w:r>
+        <w:t>d’un Hexagone entre sa partie Carte (</w:t>
+      </w:r>
+      <w:proofErr w:type="spellStart"/>
+      <w:r>
+        <w:t>HexMapHex</w:t>
+      </w:r>
+      <w:proofErr w:type="spellEnd"/>
+      <w:r>
+        <w:t>) et sa partie Données (</w:t>
+      </w:r>
+      <w:proofErr w:type="spellStart"/>
+      <w:r>
+        <w:t>DataHex</w:t>
+      </w:r>
+      <w:proofErr w:type="spellEnd"/>
+      <w:r>
+        <w:t>)</w:t>
+      </w:r>
+    </w:p>
+    <w:p>
+      <w:pPr>
+        <w:pStyle w:val="Sansinterligne"/>
+        <w:numPr>
+          <w:ilvl w:val="0"/>
+          <w:numId w:val="5"/>
+        </w:numPr>
+      </w:pPr>
+      <w:r>
+        <w:t xml:space="preserve">Créer un objet V spécifique pour les données, utilisé dans le </w:t>
+      </w:r>
+      <w:proofErr w:type="spellStart"/>
+      <w:r>
+        <w:t>TileEditor</w:t>
+      </w:r>
+      <w:proofErr w:type="spellEnd"/>
     </w:p>
     <w:p>
       <w:pPr>
@@ -2024,15 +2418,29 @@
         <w:rPr>
           <w:lang w:val="en-US"/>
         </w:rPr>
-        <w:t>Evolution – Steamlined Save</w:t>
-      </w:r>
-    </w:p>
-    <w:p>
-      <w:pPr>
-        <w:pStyle w:val="Sansinterligne"/>
+        <w:t xml:space="preserve">Evolution – </w:t>
+      </w:r>
+      <w:proofErr w:type="spellStart"/>
+      <w:r>
         <w:rPr>
           <w:lang w:val="en-US"/>
         </w:rPr>
+        <w:t>Steamlined</w:t>
+      </w:r>
+      <w:proofErr w:type="spellEnd"/>
+      <w:r>
+        <w:rPr>
+          <w:lang w:val="en-US"/>
+        </w:rPr>
+        <w:t xml:space="preserve"> Save</w:t>
+      </w:r>
+    </w:p>
+    <w:p>
+      <w:pPr>
+        <w:pStyle w:val="Sansinterligne"/>
+        <w:rPr>
+          <w:lang w:val="en-US"/>
+        </w:rPr>
       </w:pPr>
     </w:p>
     <w:p>
@@ -2045,19 +2453,56 @@
       </w:pPr>
       <w:r>
         <w:lastRenderedPageBreak/>
-        <w:t>Réfléchir à la méthodologie de sauvegarde. Par exemple, l’affaire des Deregister / Register dans et hors de l’ApplyModel / ImportData</w:t>
-      </w:r>
-    </w:p>
-    <w:p>
-      <w:pPr>
-        <w:pStyle w:val="Sansinterligne"/>
-        <w:numPr>
-          <w:ilvl w:val="0"/>
-          <w:numId w:val="5"/>
-        </w:numPr>
-      </w:pPr>
-      <w:r>
-        <w:t>Disposer d’un modèle général peut être utile, une interface pour chaque niveau « sauvegardable »</w:t>
+        <w:t xml:space="preserve">Réfléchir à la méthodologie de sauvegarde. Par exemple, l’affaire des </w:t>
+      </w:r>
+      <w:proofErr w:type="spellStart"/>
+      <w:r>
+        <w:t>Deregister</w:t>
+      </w:r>
+      <w:proofErr w:type="spellEnd"/>
+      <w:r>
+        <w:t xml:space="preserve"> / </w:t>
+      </w:r>
+      <w:proofErr w:type="spellStart"/>
+      <w:r>
+        <w:t>Register</w:t>
+      </w:r>
+      <w:proofErr w:type="spellEnd"/>
+      <w:r>
+        <w:t xml:space="preserve"> dans et hors de l’</w:t>
+      </w:r>
+      <w:proofErr w:type="spellStart"/>
+      <w:r>
+        <w:t>ApplyModel</w:t>
+      </w:r>
+      <w:proofErr w:type="spellEnd"/>
+      <w:r>
+        <w:t xml:space="preserve"> / </w:t>
+      </w:r>
+      <w:proofErr w:type="spellStart"/>
+      <w:r>
+        <w:t>ImportData</w:t>
+      </w:r>
+      <w:proofErr w:type="spellEnd"/>
+    </w:p>
+    <w:p>
+      <w:pPr>
+        <w:pStyle w:val="Sansinterligne"/>
+        <w:numPr>
+          <w:ilvl w:val="0"/>
+          <w:numId w:val="5"/>
+        </w:numPr>
+      </w:pPr>
+      <w:r>
+        <w:t>Disposer d’un modèle général peut être utile, une interface pour chaque niveau « </w:t>
+      </w:r>
+      <w:proofErr w:type="spellStart"/>
+      <w:r>
+        <w:t>sauvegardable</w:t>
+      </w:r>
+      <w:proofErr w:type="spellEnd"/>
+      <w:r>
+        <w:t> »</w:t>
       </w:r>
     </w:p>
     <w:p>
@@ -2159,7 +2604,23 @@
         <w:pStyle w:val="Sansinterligne"/>
       </w:pPr>
       <w:r>
-        <w:t>Le but est de créer des Interfaces permettant de planifier et forcer la structure du code, de façon à rendre l’ensemble « portable » pour d’autres types de cartes d’hexagones. Une Interface pour la carte, contenant telles et telles données (ou bien une classe à étendre si les données ne passent pas), une interface pour les Models, et pour les ViewModels – cette dernière pouvant demander un Model en entrée. Il serait potentiellement utile d’avoir aussi des classes à surcharger permettant d’automatiser certaines tâches des interfaces.</w:t>
+        <w:t xml:space="preserve">Le but est de créer des Interfaces permettant de planifier et forcer la structure du code, de façon à rendre l’ensemble « portable » pour d’autres types de cartes d’hexagones. Une Interface pour la carte, contenant telles et telles données (ou bien une classe à étendre si les données ne passent pas), une interface pour les </w:t>
+      </w:r>
+      <w:proofErr w:type="spellStart"/>
+      <w:r>
+        <w:t>Models</w:t>
+      </w:r>
+      <w:proofErr w:type="spellEnd"/>
+      <w:r>
+        <w:t xml:space="preserve">, et pour les </w:t>
+      </w:r>
+      <w:proofErr w:type="spellStart"/>
+      <w:r>
+        <w:t>ViewModels</w:t>
+      </w:r>
+      <w:proofErr w:type="spellEnd"/>
+      <w:r>
+        <w:t xml:space="preserve"> – cette dernière pouvant demander un Model en entrée. Il serait potentiellement utile d’avoir aussi des classes à surcharger permettant d’automatiser certaines tâches des interfaces.</w:t>
       </w:r>
     </w:p>
     <w:p>
@@ -2247,7 +2708,15 @@
         </w:numPr>
       </w:pPr>
       <w:r>
-        <w:t xml:space="preserve"> Avoir possiblement un moyen d'accéder directement à ce "serveur" (remote desktop par exemple)</w:t>
+        <w:t xml:space="preserve"> Avoir possiblement un moyen d'accéder directement à ce "serveur" (</w:t>
+      </w:r>
+      <w:proofErr w:type="spellStart"/>
+      <w:r>
+        <w:t>remote</w:t>
+      </w:r>
+      <w:proofErr w:type="spellEnd"/>
+      <w:r>
+        <w:t xml:space="preserve"> desktop par exemple)</w:t>
       </w:r>
     </w:p>
     <w:p>
@@ -2383,7 +2852,15 @@
         </w:numPr>
       </w:pPr>
       <w:r>
-        <w:t>Utiliser Entity Framework, en mode « code first »</w:t>
+        <w:t xml:space="preserve">Utiliser </w:t>
+      </w:r>
+      <w:proofErr w:type="spellStart"/>
+      <w:r>
+        <w:t>Entity</w:t>
+      </w:r>
+      <w:proofErr w:type="spellEnd"/>
+      <w:r>
+        <w:t xml:space="preserve"> Framework, en mode « code first »</w:t>
       </w:r>
     </w:p>
     <w:p>
@@ -2571,7 +3048,15 @@
         <w:pStyle w:val="Titre4"/>
       </w:pPr>
       <w:r>
-        <w:t>Evolution – Des Etats / Enum plus étendus</w:t>
+        <w:t xml:space="preserve">Evolution – Des Etats / </w:t>
+      </w:r>
+      <w:proofErr w:type="spellStart"/>
+      <w:r>
+        <w:t>Enum</w:t>
+      </w:r>
+      <w:proofErr w:type="spellEnd"/>
+      <w:r>
+        <w:t xml:space="preserve"> plus étendus</w:t>
       </w:r>
       <w:r>
         <w:t xml:space="preserve"> (exemple de découpage)</w:t>
@@ -2603,7 +3088,15 @@
         </w:numPr>
       </w:pPr>
       <w:r>
-        <w:t>En dehors de la création d’un AbstractEtat et de son implémentation pour fournir des fonctions à un état, il faudra probablement attendre d’avoir travaillé dessus pour comprendre ce qui est nécessaire – et récupérer le code des machines à état.</w:t>
+        <w:t xml:space="preserve">En dehors de la création d’un </w:t>
+      </w:r>
+      <w:proofErr w:type="spellStart"/>
+      <w:r>
+        <w:t>AbstractEtat</w:t>
+      </w:r>
+      <w:proofErr w:type="spellEnd"/>
+      <w:r>
+        <w:t xml:space="preserve"> et de son implémentation pour fournir des fonctions à un état, il faudra probablement attendre d’avoir travaillé dessus pour comprendre ce qui est nécessaire – et récupérer le code des machines à état.</w:t>
       </w:r>
     </w:p>
     <w:p>
@@ -2615,7 +3108,15 @@
         </w:numPr>
       </w:pPr>
       <w:r>
-        <w:t>Un Etat d’objet a 2 objets paramètres, l’Objet dont il est l’état et l’Enum état.</w:t>
+        <w:t>Un Etat d’objet a 2 objets paramètres, l’Objet dont il est l’état et l’</w:t>
+      </w:r>
+      <w:proofErr w:type="spellStart"/>
+      <w:r>
+        <w:t>Enum</w:t>
+      </w:r>
+      <w:proofErr w:type="spellEnd"/>
+      <w:r>
+        <w:t xml:space="preserve"> état.</w:t>
       </w:r>
     </w:p>
     <w:p>
@@ -2627,7 +3128,23 @@
         </w:numPr>
       </w:pPr>
       <w:r>
-        <w:t>Un simple Enum peut utiliser cette méthodologie, mais son Objet n’aura qu’un paramètre, l’Enum.</w:t>
+        <w:t xml:space="preserve">Un simple </w:t>
+      </w:r>
+      <w:proofErr w:type="spellStart"/>
+      <w:r>
+        <w:t>Enum</w:t>
+      </w:r>
+      <w:proofErr w:type="spellEnd"/>
+      <w:r>
+        <w:t xml:space="preserve"> peut utiliser cette méthodologie, mais son Objet n’aura qu’un paramètre, l’</w:t>
+      </w:r>
+      <w:proofErr w:type="spellStart"/>
+      <w:r>
+        <w:t>Enum</w:t>
+      </w:r>
+      <w:proofErr w:type="spellEnd"/>
+      <w:r>
+        <w:t>.</w:t>
       </w:r>
     </w:p>
     <w:p>
@@ -2694,7 +3211,15 @@
         </w:numPr>
       </w:pPr>
       <w:r>
-        <w:t>Exemple : les ViewModel des conteneurs d’interface</w:t>
+        <w:t xml:space="preserve">Exemple : les </w:t>
+      </w:r>
+      <w:proofErr w:type="spellStart"/>
+      <w:r>
+        <w:t>ViewModel</w:t>
+      </w:r>
+      <w:proofErr w:type="spellEnd"/>
+      <w:r>
+        <w:t xml:space="preserve"> des conteneurs d’interface</w:t>
       </w:r>
     </w:p>
     <w:p>
@@ -2718,7 +3243,15 @@
         </w:numPr>
       </w:pPr>
       <w:r>
-        <w:t>Exemple : GameLogic, pour séparer les différents aspects.</w:t>
+        <w:t xml:space="preserve">Exemple : </w:t>
+      </w:r>
+      <w:proofErr w:type="spellStart"/>
+      <w:r>
+        <w:t>GameLogic</w:t>
+      </w:r>
+      <w:proofErr w:type="spellEnd"/>
+      <w:r>
+        <w:t>, pour séparer les différents aspects.</w:t>
       </w:r>
     </w:p>
     <w:p>
@@ -2755,7 +3288,15 @@
         </w:numPr>
       </w:pPr>
       <w:r>
-        <w:t>Classe sealed : ne peut pas être réécrite.</w:t>
+        <w:t xml:space="preserve">Classe </w:t>
+      </w:r>
+      <w:proofErr w:type="spellStart"/>
+      <w:r>
+        <w:t>sealed</w:t>
+      </w:r>
+      <w:proofErr w:type="spellEnd"/>
+      <w:r>
+        <w:t> : ne peut pas être réécrite.</w:t>
       </w:r>
     </w:p>
     <w:p>
@@ -2811,20 +3352,36 @@
         <w:t xml:space="preserve">– </w:t>
       </w:r>
       <w:r>
-        <w:t>Mettre en place SonarCloud pour faire de l'Analyse Statique de programmes</w:t>
-      </w:r>
-    </w:p>
-    <w:p>
-      <w:pPr>
-        <w:pStyle w:val="Sansinterligne"/>
-      </w:pPr>
-    </w:p>
-    <w:p>
-      <w:pPr>
-        <w:pStyle w:val="Sansinterligne"/>
-      </w:pPr>
-      <w:r>
-        <w:t>Mettre en place SonarCloud, gratuit pour les projets Open Source, et très rapide à configurer</w:t>
+        <w:t xml:space="preserve">Mettre en place </w:t>
+      </w:r>
+      <w:proofErr w:type="spellStart"/>
+      <w:r>
+        <w:t>SonarCloud</w:t>
+      </w:r>
+      <w:proofErr w:type="spellEnd"/>
+      <w:r>
+        <w:t xml:space="preserve"> pour faire de l'Analyse Statique de programmes</w:t>
+      </w:r>
+    </w:p>
+    <w:p>
+      <w:pPr>
+        <w:pStyle w:val="Sansinterligne"/>
+      </w:pPr>
+    </w:p>
+    <w:p>
+      <w:pPr>
+        <w:pStyle w:val="Sansinterligne"/>
+      </w:pPr>
+      <w:r>
+        <w:t xml:space="preserve">Mettre en place </w:t>
+      </w:r>
+      <w:proofErr w:type="spellStart"/>
+      <w:r>
+        <w:t>SonarCloud</w:t>
+      </w:r>
+      <w:proofErr w:type="spellEnd"/>
+      <w:r>
+        <w:t>, gratuit pour les projets Open Source, et très rapide à configurer</w:t>
       </w:r>
     </w:p>
     <w:p>
@@ -2848,7 +3405,23 @@
         </w:numPr>
       </w:pPr>
       <w:r>
-        <w:t xml:space="preserve"> L’analyse statique du code sera effectuée par l’outil SonarQube : https://fr.wikipedia.org/wiki/SonarQube , https://www.sonarqube.org/</w:t>
+        <w:t xml:space="preserve"> L’analyse statique du code sera effectuée par l’outil </w:t>
+      </w:r>
+      <w:proofErr w:type="spellStart"/>
+      <w:r>
+        <w:t>SonarQube</w:t>
+      </w:r>
+      <w:proofErr w:type="spellEnd"/>
+      <w:r>
+        <w:t xml:space="preserve"> : https://fr.wikipedia.org/wiki/</w:t>
+      </w:r>
+      <w:proofErr w:type="gramStart"/>
+      <w:r>
+        <w:t>SonarQube ,</w:t>
+      </w:r>
+      <w:proofErr w:type="gramEnd"/>
+      <w:r>
+        <w:t xml:space="preserve"> https://www.sonarqube.org/</w:t>
       </w:r>
     </w:p>
     <w:p>
@@ -2860,7 +3433,31 @@
         </w:numPr>
       </w:pPr>
       <w:r>
-        <w:t xml:space="preserve"> SonarLint est une extension pour VisualStudio permettant d’avoir un retour directement dans l’IDE de l’évaluation des règles définies dans SonarQube : </w:t>
+        <w:t xml:space="preserve"> </w:t>
+      </w:r>
+      <w:proofErr w:type="spellStart"/>
+      <w:r>
+        <w:t>SonarLint</w:t>
+      </w:r>
+      <w:proofErr w:type="spellEnd"/>
+      <w:r>
+        <w:t xml:space="preserve"> est une extension pour </w:t>
+      </w:r>
+      <w:proofErr w:type="spellStart"/>
+      <w:r>
+        <w:t>VisualStudio</w:t>
+      </w:r>
+      <w:proofErr w:type="spellEnd"/>
+      <w:r>
+        <w:t xml:space="preserve"> permettant d’avoir un retour directement dans l’IDE de l’évaluation des règles définies dans </w:t>
+      </w:r>
+      <w:proofErr w:type="spellStart"/>
+      <w:r>
+        <w:t>SonarQube</w:t>
+      </w:r>
+      <w:proofErr w:type="spellEnd"/>
+      <w:r>
+        <w:t xml:space="preserve"> : </w:t>
       </w:r>
       <w:hyperlink r:id="rId9" w:history="1">
         <w:r>
@@ -2879,8 +3476,13 @@
           <w:numId w:val="6"/>
         </w:numPr>
       </w:pPr>
-      <w:r>
-        <w:t>SonarCloud est gratuit pour les projets Open Source</w:t>
+      <w:proofErr w:type="spellStart"/>
+      <w:r>
+        <w:t>SonarCloud</w:t>
+      </w:r>
+      <w:proofErr w:type="spellEnd"/>
+      <w:r>
+        <w:t xml:space="preserve"> est gratuit pour les projets Open Source</w:t>
       </w:r>
     </w:p>
     <w:p>
@@ -2899,7 +3501,15 @@
         <w:t xml:space="preserve"> 2</w:t>
       </w:r>
       <w:r>
-        <w:t> – Installer GoCD pour l’</w:t>
+        <w:t xml:space="preserve"> – Installer </w:t>
+      </w:r>
+      <w:proofErr w:type="spellStart"/>
+      <w:r>
+        <w:t>GoCD</w:t>
+      </w:r>
+      <w:proofErr w:type="spellEnd"/>
+      <w:r>
+        <w:t xml:space="preserve"> pour l’</w:t>
       </w:r>
       <w:r>
         <w:t>Intégration continue</w:t>
@@ -2955,164 +3565,225 @@
       <w:r>
         <w:t xml:space="preserve"> </w:t>
       </w:r>
+      <w:proofErr w:type="spellStart"/>
       <w:r>
         <w:rPr>
           <w:lang w:val="en-US"/>
         </w:rPr>
-        <w:t>Outils : https://www.gocd.org, Visual Studio Team Services</w:t>
-      </w:r>
-    </w:p>
-    <w:p>
-      <w:pPr>
-        <w:pStyle w:val="Sansinterligne"/>
-        <w:numPr>
-          <w:ilvl w:val="0"/>
-          <w:numId w:val="6"/>
-        </w:numPr>
-      </w:pPr>
-      <w:r>
-        <w:t>Au travail, ils utilisent Team Foundation</w:t>
-      </w:r>
-      <w:r>
-        <w:t xml:space="preserve"> Server (qui est salement payant)</w:t>
-      </w:r>
-    </w:p>
-    <w:p>
-      <w:pPr>
-        <w:pStyle w:val="Sansinterligne"/>
-      </w:pPr>
-    </w:p>
-    <w:p>
-      <w:pPr>
-        <w:pStyle w:val="Titre4"/>
-      </w:pPr>
-      <w:r>
-        <w:t xml:space="preserve">Evolution – </w:t>
-      </w:r>
-      <w:r>
-        <w:t>Test Driven Developpement</w:t>
-      </w:r>
-    </w:p>
-    <w:p>
-      <w:pPr>
-        <w:pStyle w:val="Sansinterligne"/>
-      </w:pPr>
-      <w:r>
-        <w:t xml:space="preserve"> </w:t>
-      </w:r>
-    </w:p>
-    <w:p>
-      <w:pPr>
-        <w:pStyle w:val="Sansinterligne"/>
-        <w:numPr>
-          <w:ilvl w:val="0"/>
-          <w:numId w:val="10"/>
-        </w:numPr>
-      </w:pPr>
-      <w:r>
-        <w:t>Définition : https://fr.wikipedia.org/wiki/Test_driven_development</w:t>
-      </w:r>
-    </w:p>
-    <w:p>
-      <w:pPr>
-        <w:pStyle w:val="Sansinterligne"/>
-        <w:numPr>
-          <w:ilvl w:val="0"/>
-          <w:numId w:val="10"/>
-        </w:numPr>
-      </w:pPr>
-      <w:r>
-        <w:t>Introduction : http://igm.univ-mlv.fr/~dr/XPOSE2009/TDD/pagesHTML/PresentationTDD.html</w:t>
-      </w:r>
-    </w:p>
-    <w:p>
-      <w:pPr>
-        <w:pStyle w:val="Sansinterligne"/>
-        <w:numPr>
-          <w:ilvl w:val="0"/>
-          <w:numId w:val="10"/>
-        </w:numPr>
-      </w:pPr>
-      <w:r>
-        <w:t>Mise en œuvre du TDD dans le cycle de développement : http://www.les-traducteurs-agiles.org/tdd/2015/01/06/les-cycles-du-developpement-pilote-par-les-tests.html</w:t>
-      </w:r>
-    </w:p>
-    <w:p>
-      <w:pPr>
-        <w:pStyle w:val="Sansinterligne"/>
-        <w:numPr>
-          <w:ilvl w:val="0"/>
-          <w:numId w:val="10"/>
-        </w:numPr>
-      </w:pPr>
-      <w:r>
-        <w:t>Exemple concret d’application du TDD : http://bruno-orsier.developpez.com/tutoriels/TDD/pentaminos/</w:t>
-      </w:r>
-    </w:p>
-    <w:p>
-      <w:pPr>
-        <w:pStyle w:val="Sansinterligne"/>
-        <w:numPr>
-          <w:ilvl w:val="0"/>
-          <w:numId w:val="6"/>
-        </w:numPr>
-      </w:pPr>
-      <w:r>
-        <w:t>Test unitaire : https://fr.wikipedia.org/wiki/Test_unitaire</w:t>
-      </w:r>
-    </w:p>
-    <w:p>
-      <w:pPr>
-        <w:pStyle w:val="Sansinterligne"/>
-        <w:numPr>
-          <w:ilvl w:val="0"/>
-          <w:numId w:val="6"/>
-        </w:numPr>
-      </w:pPr>
-      <w:r>
-        <w:t xml:space="preserve"> Framework de tests unitaires : NUnit</w:t>
-      </w:r>
-    </w:p>
-    <w:p>
-      <w:pPr>
-        <w:pStyle w:val="Sansinterligne"/>
-        <w:numPr>
-          <w:ilvl w:val="0"/>
-          <w:numId w:val="6"/>
-        </w:numPr>
-      </w:pPr>
-      <w:r>
-        <w:t xml:space="preserve"> Mock : https://fr.wikipedia.org/wiki/Mock_(programmation_orient%C3%A9e_objet)</w:t>
-      </w:r>
-    </w:p>
-    <w:p>
-      <w:pPr>
-        <w:pStyle w:val="Sansinterligne"/>
-        <w:numPr>
-          <w:ilvl w:val="0"/>
-          <w:numId w:val="6"/>
-        </w:numPr>
-      </w:pPr>
-      <w:r>
-        <w:t xml:space="preserve"> Librairie pour faciliter Mock : MOQ</w:t>
-      </w:r>
-    </w:p>
-    <w:p>
-      <w:pPr>
-        <w:pStyle w:val="Sansinterligne"/>
-        <w:numPr>
-          <w:ilvl w:val="0"/>
-          <w:numId w:val="6"/>
-        </w:numPr>
+        <w:t>Outils</w:t>
+      </w:r>
+      <w:proofErr w:type="spellEnd"/>
+      <w:r>
         <w:rPr>
           <w:lang w:val="en-US"/>
         </w:rPr>
-      </w:pPr>
-      <w:r>
+        <w:t xml:space="preserve"> : https://www.gocd.org, Visual Studio Team Services</w:t>
+      </w:r>
+    </w:p>
+    <w:p>
+      <w:pPr>
+        <w:pStyle w:val="Sansinterligne"/>
+        <w:numPr>
+          <w:ilvl w:val="0"/>
+          <w:numId w:val="6"/>
+        </w:numPr>
+      </w:pPr>
+      <w:r>
+        <w:t xml:space="preserve">Au travail, ils utilisent Team </w:t>
+      </w:r>
+      <w:proofErr w:type="spellStart"/>
+      <w:r>
+        <w:t>Foundation</w:t>
+      </w:r>
+      <w:proofErr w:type="spellEnd"/>
+      <w:r>
+        <w:t xml:space="preserve"> Server (qui est salement payant)</w:t>
+      </w:r>
+    </w:p>
+    <w:p>
+      <w:pPr>
+        <w:pStyle w:val="Sansinterligne"/>
+      </w:pPr>
+    </w:p>
+    <w:p>
+      <w:pPr>
+        <w:pStyle w:val="Titre4"/>
+      </w:pPr>
+      <w:r>
+        <w:t xml:space="preserve">Evolution – </w:t>
+      </w:r>
+      <w:r>
+        <w:t xml:space="preserve">Test </w:t>
+      </w:r>
+      <w:proofErr w:type="spellStart"/>
+      <w:r>
+        <w:t>Driven</w:t>
+      </w:r>
+      <w:proofErr w:type="spellEnd"/>
+      <w:r>
+        <w:t xml:space="preserve"> </w:t>
+      </w:r>
+      <w:proofErr w:type="spellStart"/>
+      <w:r>
+        <w:t>Developpement</w:t>
+      </w:r>
+      <w:proofErr w:type="spellEnd"/>
+    </w:p>
+    <w:p>
+      <w:pPr>
+        <w:pStyle w:val="Sansinterligne"/>
+      </w:pPr>
+      <w:r>
+        <w:t xml:space="preserve"> </w:t>
+      </w:r>
+    </w:p>
+    <w:p>
+      <w:pPr>
+        <w:pStyle w:val="Sansinterligne"/>
+        <w:numPr>
+          <w:ilvl w:val="0"/>
+          <w:numId w:val="10"/>
+        </w:numPr>
+      </w:pPr>
+      <w:r>
+        <w:t>Définition : https://fr.wikipedia.org/wiki/Test_driven_development</w:t>
+      </w:r>
+    </w:p>
+    <w:p>
+      <w:pPr>
+        <w:pStyle w:val="Sansinterligne"/>
+        <w:numPr>
+          <w:ilvl w:val="0"/>
+          <w:numId w:val="10"/>
+        </w:numPr>
+      </w:pPr>
+      <w:r>
+        <w:t>Introduction : http://igm.univ-mlv.fr/~dr/XPOSE2009/TDD/pagesHTML/PresentationTDD.html</w:t>
+      </w:r>
+    </w:p>
+    <w:p>
+      <w:pPr>
+        <w:pStyle w:val="Sansinterligne"/>
+        <w:numPr>
+          <w:ilvl w:val="0"/>
+          <w:numId w:val="10"/>
+        </w:numPr>
+      </w:pPr>
+      <w:r>
+        <w:t>Mise en œuvre du TDD dans le cycle de développement : http://www.les-traducteurs-agiles.org/tdd/2015/01/06/les-cycles-du-developpement-pilote-par-les-tests.html</w:t>
+      </w:r>
+    </w:p>
+    <w:p>
+      <w:pPr>
+        <w:pStyle w:val="Sansinterligne"/>
+        <w:numPr>
+          <w:ilvl w:val="0"/>
+          <w:numId w:val="10"/>
+        </w:numPr>
+      </w:pPr>
+      <w:r>
+        <w:t>Exemple concret d’application du TDD : http://bruno-orsier.developpez.com/tutoriels/TDD/pentaminos/</w:t>
+      </w:r>
+    </w:p>
+    <w:p>
+      <w:pPr>
+        <w:pStyle w:val="Sansinterligne"/>
+        <w:numPr>
+          <w:ilvl w:val="0"/>
+          <w:numId w:val="6"/>
+        </w:numPr>
+      </w:pPr>
+      <w:r>
+        <w:t>Test unitaire : https://fr.wikipedia.org/wiki/Test_unitaire</w:t>
+      </w:r>
+    </w:p>
+    <w:p>
+      <w:pPr>
+        <w:pStyle w:val="Sansinterligne"/>
+        <w:numPr>
+          <w:ilvl w:val="0"/>
+          <w:numId w:val="6"/>
+        </w:numPr>
+      </w:pPr>
+      <w:r>
+        <w:t xml:space="preserve"> Framework de tests unitaires : </w:t>
+      </w:r>
+      <w:proofErr w:type="spellStart"/>
+      <w:r>
+        <w:t>NUnit</w:t>
+      </w:r>
+      <w:proofErr w:type="spellEnd"/>
+    </w:p>
+    <w:p>
+      <w:pPr>
+        <w:pStyle w:val="Sansinterligne"/>
+        <w:numPr>
+          <w:ilvl w:val="0"/>
+          <w:numId w:val="6"/>
+        </w:numPr>
+      </w:pPr>
+      <w:r>
+        <w:t xml:space="preserve"> </w:t>
+      </w:r>
+      <w:proofErr w:type="spellStart"/>
+      <w:r>
+        <w:t>Mock</w:t>
+      </w:r>
+      <w:proofErr w:type="spellEnd"/>
+      <w:r>
+        <w:t xml:space="preserve"> : https://fr.wikipedia.org/wiki/Mock_(programmation_orient%C3%A9e_objet)</w:t>
+      </w:r>
+    </w:p>
+    <w:p>
+      <w:pPr>
+        <w:pStyle w:val="Sansinterligne"/>
+        <w:numPr>
+          <w:ilvl w:val="0"/>
+          <w:numId w:val="6"/>
+        </w:numPr>
+      </w:pPr>
+      <w:r>
+        <w:t xml:space="preserve"> Librairie pour faciliter </w:t>
+      </w:r>
+      <w:proofErr w:type="spellStart"/>
+      <w:r>
+        <w:t>Mock</w:t>
+      </w:r>
+      <w:proofErr w:type="spellEnd"/>
+      <w:r>
+        <w:t xml:space="preserve"> : MOQ</w:t>
+      </w:r>
+    </w:p>
+    <w:p>
+      <w:pPr>
+        <w:pStyle w:val="Sansinterligne"/>
+        <w:numPr>
+          <w:ilvl w:val="0"/>
+          <w:numId w:val="6"/>
+        </w:numPr>
         <w:rPr>
           <w:lang w:val="en-US"/>
         </w:rPr>
-        <w:t xml:space="preserve"> Tuto : </w:t>
+      </w:pPr>
+      <w:r>
+        <w:rPr>
+          <w:lang w:val="en-US"/>
+        </w:rPr>
+        <w:t xml:space="preserve"> </w:t>
+      </w:r>
+      <w:proofErr w:type="spellStart"/>
+      <w:r>
+        <w:rPr>
+          <w:lang w:val="en-US"/>
+        </w:rPr>
+        <w:t>Tuto</w:t>
+      </w:r>
+      <w:proofErr w:type="spellEnd"/>
+      <w:r>
+        <w:rPr>
+          <w:lang w:val="en-US"/>
+        </w:rPr>
+        <w:t xml:space="preserve"> : </w:t>
       </w:r>
       <w:hyperlink r:id="rId10" w:history="1">
         <w:r>
@@ -3157,19 +3828,27 @@
       <w:r>
         <w:t xml:space="preserve"> </w:t>
       </w:r>
+      <w:proofErr w:type="spellStart"/>
       <w:r>
         <w:rPr>
           <w:lang w:val="en-US"/>
         </w:rPr>
-        <w:t>Doxygen : https://fr.wikipedia.org/wiki/Doxygen</w:t>
-      </w:r>
-    </w:p>
-    <w:p>
-      <w:pPr>
-        <w:pStyle w:val="Sansinterligne"/>
+        <w:t>Doxygen</w:t>
+      </w:r>
+      <w:proofErr w:type="spellEnd"/>
+      <w:r>
         <w:rPr>
           <w:lang w:val="en-US"/>
         </w:rPr>
+        <w:t xml:space="preserve"> : https://fr.wikipedia.org/wiki/Doxygen</w:t>
+      </w:r>
+    </w:p>
+    <w:p>
+      <w:pPr>
+        <w:pStyle w:val="Sansinterligne"/>
+        <w:rPr>
+          <w:lang w:val="en-US"/>
+        </w:rPr>
       </w:pPr>
     </w:p>
     <w:p>
@@ -3225,7 +3904,15 @@
         <w:pStyle w:val="Sansinterligne"/>
       </w:pPr>
       <w:r>
-        <w:t>En s’inspirant des terrains d’Hexographer, créer des Types de Terrain fixes et les proposer au lieu des Couleurs &amp; Images.</w:t>
+        <w:t>En s’inspirant des terrains d’</w:t>
+      </w:r>
+      <w:proofErr w:type="spellStart"/>
+      <w:r>
+        <w:t>Hexographer</w:t>
+      </w:r>
+      <w:proofErr w:type="spellEnd"/>
+      <w:r>
+        <w:t>, créer des Types de Terrain fixes et les proposer au lieu des Couleurs &amp; Images.</w:t>
       </w:r>
     </w:p>
     <w:p>
@@ -3495,11 +4182,19 @@
         </w:rPr>
         <w:t xml:space="preserve">Evolution – </w:t>
       </w:r>
+      <w:proofErr w:type="spellStart"/>
       <w:r>
         <w:rPr>
           <w:lang w:val="en-US"/>
         </w:rPr>
-        <w:t xml:space="preserve">Lignes </w:t>
+        <w:t>Lignes</w:t>
+      </w:r>
+      <w:proofErr w:type="spellEnd"/>
+      <w:r>
+        <w:rPr>
+          <w:lang w:val="en-US"/>
+        </w:rPr>
+        <w:t xml:space="preserve"> </w:t>
       </w:r>
       <w:r>
         <w:rPr>
@@ -4134,7 +4829,15 @@
         </w:numPr>
       </w:pPr>
       <w:r>
-        <w:t>Compteurs incrémentables pour les « situations » :</w:t>
+        <w:t xml:space="preserve">Compteurs </w:t>
+      </w:r>
+      <w:proofErr w:type="spellStart"/>
+      <w:r>
+        <w:t>incrémentables</w:t>
+      </w:r>
+      <w:proofErr w:type="spellEnd"/>
+      <w:r>
+        <w:t xml:space="preserve"> pour les « situations » :</w:t>
       </w:r>
     </w:p>
     <w:p>
@@ -4950,8 +5653,13 @@
           <w:numId w:val="5"/>
         </w:numPr>
       </w:pPr>
-      <w:r>
-        <w:t>Notes – les Sources :</w:t>
+      <w:proofErr w:type="gramStart"/>
+      <w:r>
+        <w:t>Notes</w:t>
+      </w:r>
+      <w:proofErr w:type="gramEnd"/>
+      <w:r>
+        <w:t xml:space="preserve"> – les Sources :</w:t>
       </w:r>
     </w:p>
     <w:p>
@@ -5285,7 +5993,15 @@
         </w:numPr>
       </w:pPr>
       <w:r>
-        <w:t>Prêtre : panthéon (sélection définitive, seul la suppression pour Erreur permet de s’en débarrasser)</w:t>
+        <w:t xml:space="preserve">Prêtre : panthéon (sélection définitive, </w:t>
+      </w:r>
+      <w:proofErr w:type="gramStart"/>
+      <w:r>
+        <w:t>seul</w:t>
+      </w:r>
+      <w:proofErr w:type="gramEnd"/>
+      <w:r>
+        <w:t xml:space="preserve"> la suppression pour Erreur permet de s’en débarrasser)</w:t>
       </w:r>
       <w:r>
         <w:t>, divinité (sélection définitive, suppression dernière en date)</w:t>
@@ -5888,7 +6604,15 @@
         <w:t xml:space="preserve"> (déplacement entier normal +1, </w:t>
       </w:r>
       <w:r>
-        <w:t>jet +n+1/hex parcourus, x2 PR)</w:t>
+        <w:t>jet +n+1/</w:t>
+      </w:r>
+      <w:proofErr w:type="spellStart"/>
+      <w:r>
+        <w:t>hex</w:t>
+      </w:r>
+      <w:proofErr w:type="spellEnd"/>
+      <w:r>
+        <w:t xml:space="preserve"> parcourus, x2 PR)</w:t>
       </w:r>
     </w:p>
     <w:p>
@@ -6072,7 +6796,21 @@
         <w:rPr>
           <w:lang w:val="en-US"/>
         </w:rPr>
-        <w:t xml:space="preserve"> Communautés 1/x</w:t>
+        <w:t xml:space="preserve"> </w:t>
+      </w:r>
+      <w:proofErr w:type="spellStart"/>
+      <w:r>
+        <w:rPr>
+          <w:lang w:val="en-US"/>
+        </w:rPr>
+        <w:t>Communautés</w:t>
+      </w:r>
+      <w:proofErr w:type="spellEnd"/>
+      <w:r>
+        <w:rPr>
+          <w:lang w:val="en-US"/>
+        </w:rPr>
+        <w:t xml:space="preserve"> 1/x</w:t>
       </w:r>
     </w:p>
     <w:p>
@@ -6240,408 +6978,505 @@
         <w:rPr>
           <w:lang w:val="en-US"/>
         </w:rPr>
-        <w:t xml:space="preserve"> Communautés 2/x</w:t>
-      </w:r>
-    </w:p>
-    <w:p>
-      <w:pPr>
-        <w:pStyle w:val="Sansinterligne"/>
+        <w:t xml:space="preserve"> </w:t>
+      </w:r>
+      <w:proofErr w:type="spellStart"/>
+      <w:r>
         <w:rPr>
           <w:lang w:val="en-US"/>
         </w:rPr>
-      </w:pPr>
-    </w:p>
-    <w:p>
-      <w:pPr>
-        <w:pStyle w:val="Sansinterligne"/>
-        <w:numPr>
-          <w:ilvl w:val="0"/>
-          <w:numId w:val="5"/>
-        </w:numPr>
+        <w:t>Communautés</w:t>
+      </w:r>
+      <w:proofErr w:type="spellEnd"/>
+      <w:r>
         <w:rPr>
           <w:lang w:val="en-US"/>
         </w:rPr>
-      </w:pPr>
-      <w:r>
+        <w:t xml:space="preserve"> 2/x</w:t>
+      </w:r>
+    </w:p>
+    <w:p>
+      <w:pPr>
+        <w:pStyle w:val="Sansinterligne"/>
         <w:rPr>
           <w:lang w:val="en-US"/>
         </w:rPr>
-        <w:t>Relation, avant poste, etc.</w:t>
-      </w:r>
-    </w:p>
-    <w:p>
-      <w:pPr>
-        <w:pStyle w:val="Sansinterligne"/>
-        <w:numPr>
-          <w:ilvl w:val="0"/>
-          <w:numId w:val="5"/>
-        </w:numPr>
-      </w:pPr>
-      <w:r>
-        <w:t>Types p</w:t>
-      </w:r>
-      <w:r>
-        <w:t>lus détaillés en accord avec les règles</w:t>
-      </w:r>
-    </w:p>
-    <w:p>
-      <w:pPr>
-        <w:pStyle w:val="Sansinterligne"/>
-        <w:numPr>
-          <w:ilvl w:val="0"/>
-          <w:numId w:val="5"/>
-        </w:numPr>
-      </w:pPr>
-      <w:r>
-        <w:t>Factions</w:t>
-      </w:r>
-    </w:p>
-    <w:p>
-      <w:pPr>
-        <w:pStyle w:val="Sansinterligne"/>
-        <w:numPr>
-          <w:ilvl w:val="0"/>
-          <w:numId w:val="5"/>
-        </w:numPr>
-      </w:pPr>
-      <w:r>
-        <w:t>Dirigeants &amp; PNJs</w:t>
-      </w:r>
-    </w:p>
-    <w:p>
-      <w:pPr>
-        <w:pStyle w:val="Sansinterligne"/>
-      </w:pPr>
-    </w:p>
-    <w:p>
-      <w:pPr>
-        <w:pStyle w:val="Titre4"/>
-      </w:pPr>
-      <w:r>
-        <w:t>Evolution –</w:t>
-      </w:r>
-    </w:p>
-    <w:p>
-      <w:pPr>
-        <w:pStyle w:val="Sansinterligne"/>
-      </w:pPr>
-    </w:p>
-    <w:p>
-      <w:pPr>
-        <w:pStyle w:val="Sansinterligne"/>
-      </w:pPr>
-    </w:p>
-    <w:p>
-      <w:pPr>
-        <w:pStyle w:val="Titre1"/>
-      </w:pPr>
-      <w:r>
-        <w:t xml:space="preserve">Idées générales à </w:t>
-      </w:r>
-      <w:r>
-        <w:t xml:space="preserve">relire, traiter, et </w:t>
-      </w:r>
-      <w:r>
-        <w:t>rajouter dans le Doc :</w:t>
-      </w:r>
-    </w:p>
-    <w:p>
-      <w:pPr>
-        <w:pStyle w:val="Sansinterligne"/>
-        <w:numPr>
-          <w:ilvl w:val="0"/>
-          <w:numId w:val="5"/>
-        </w:numPr>
-      </w:pPr>
-      <w:r>
-        <w:t>D'après le document IBM 0.9.2 &amp; le code :</w:t>
-      </w:r>
-    </w:p>
-    <w:p>
-      <w:pPr>
-        <w:pStyle w:val="Sansinterligne"/>
-        <w:numPr>
-          <w:ilvl w:val="1"/>
-          <w:numId w:val="5"/>
-        </w:numPr>
-      </w:pPr>
-      <w:r>
-        <w:lastRenderedPageBreak/>
-        <w:t xml:space="preserve"> Ce pourrait être une bonne idée que certains évènements contiennent l'objet qui les a généré (mais c'est déjà le cas pour plusieurs évènements)</w:t>
-      </w:r>
-    </w:p>
-    <w:p>
-      <w:pPr>
-        <w:pStyle w:val="Sansinterligne"/>
-        <w:numPr>
-          <w:ilvl w:val="1"/>
-          <w:numId w:val="5"/>
-        </w:numPr>
-      </w:pPr>
-      <w:r>
-        <w:t xml:space="preserve"> Différenciation XxxxEvent / XxxxCommand ? (tous deux sont des objets Event, mais une Commande représente une commande lancée ?)</w:t>
-      </w:r>
-    </w:p>
-    <w:p>
-      <w:pPr>
-        <w:pStyle w:val="Sansinterligne"/>
-        <w:numPr>
-          <w:ilvl w:val="1"/>
-          <w:numId w:val="5"/>
-        </w:numPr>
-      </w:pPr>
-      <w:r>
-        <w:t xml:space="preserve"> Réfléchir à avoir une Application englobant le projet</w:t>
-      </w:r>
-    </w:p>
-    <w:p>
-      <w:pPr>
-        <w:pStyle w:val="Sansinterligne"/>
-        <w:numPr>
-          <w:ilvl w:val="0"/>
-          <w:numId w:val="5"/>
-        </w:numPr>
-      </w:pPr>
-      <w:r>
-        <w:t>Lectures diverses :</w:t>
-      </w:r>
-    </w:p>
-    <w:p>
-      <w:pPr>
-        <w:pStyle w:val="Sansinterligne"/>
-        <w:numPr>
-          <w:ilvl w:val="1"/>
-          <w:numId w:val="5"/>
-        </w:numPr>
-      </w:pPr>
-      <w:r>
-        <w:t xml:space="preserve"> GIT : https://www.git-tower.com/learn/git/ebook/en/command-line/appendix/best-practices</w:t>
-      </w:r>
-    </w:p>
-    <w:p>
-      <w:pPr>
-        <w:pStyle w:val="Sansinterligne"/>
-        <w:numPr>
-          <w:ilvl w:val="1"/>
-          <w:numId w:val="5"/>
-        </w:numPr>
-      </w:pPr>
-      <w:r>
-        <w:t xml:space="preserve"> https://www.gocd.org/2017/11/28/confessions-continuous-delivery-experts-gocd-open-source.html</w:t>
-      </w:r>
-    </w:p>
-    <w:p>
-      <w:pPr>
-        <w:pStyle w:val="Sansinterligne"/>
-        <w:numPr>
-          <w:ilvl w:val="0"/>
-          <w:numId w:val="5"/>
-        </w:numPr>
-      </w:pPr>
-      <w:r>
-        <w:t>Relire https://blog.rsuter.com/recommendations-best-practices-implementing-mvvm-xaml-net-applications/</w:t>
-      </w:r>
-    </w:p>
-    <w:p>
-      <w:pPr>
-        <w:pStyle w:val="Sansinterligne"/>
-        <w:numPr>
-          <w:ilvl w:val="1"/>
-          <w:numId w:val="5"/>
-        </w:numPr>
-      </w:pPr>
-      <w:r>
-        <w:t xml:space="preserve"> Implémenter mieux les Commands, de façon à avoir un fonctionnement générique ?</w:t>
-      </w:r>
-    </w:p>
-    <w:p>
-      <w:pPr>
-        <w:pStyle w:val="Sansinterligne"/>
-        <w:numPr>
-          <w:ilvl w:val="1"/>
-          <w:numId w:val="5"/>
-        </w:numPr>
-      </w:pPr>
-      <w:r>
-        <w:t xml:space="preserve"> A relire régulièrement au fur et à mesure de l'implémentation de nouvelles logiques</w:t>
-      </w:r>
-    </w:p>
-    <w:p>
-      <w:pPr>
-        <w:pStyle w:val="Sansinterligne"/>
-        <w:numPr>
-          <w:ilvl w:val="1"/>
-          <w:numId w:val="5"/>
-        </w:numPr>
-      </w:pPr>
-      <w:r>
-        <w:t xml:space="preserve"> Chercher d'autres documents de best practices</w:t>
-      </w:r>
-    </w:p>
-    <w:p>
-      <w:pPr>
-        <w:pStyle w:val="Sansinterligne"/>
-        <w:numPr>
-          <w:ilvl w:val="0"/>
-          <w:numId w:val="5"/>
-        </w:numPr>
-      </w:pPr>
-      <w:r>
-        <w:t>Se renseigner sur WCF : https://fr.wikipedia.org/wiki/Windows_Communication_Foundation</w:t>
-      </w:r>
-    </w:p>
-    <w:p>
-      <w:pPr>
-        <w:pStyle w:val="Titre1"/>
-      </w:pPr>
-      <w:r>
-        <w:t>Roadmap (récupérée)</w:t>
-      </w:r>
-    </w:p>
-    <w:p>
-      <w:pPr>
-        <w:pStyle w:val="Sansinterligne"/>
-      </w:pPr>
-    </w:p>
-    <w:p>
-      <w:pPr>
-        <w:pStyle w:val="Sansinterligne"/>
-        <w:numPr>
-          <w:ilvl w:val="0"/>
-          <w:numId w:val="6"/>
-        </w:numPr>
-      </w:pPr>
-      <w:r>
-        <w:t>[X] Merge couleur et image</w:t>
-      </w:r>
-    </w:p>
-    <w:p>
-      <w:pPr>
-        <w:pStyle w:val="Sansinterligne"/>
-        <w:numPr>
-          <w:ilvl w:val="0"/>
-          <w:numId w:val="6"/>
-        </w:numPr>
-      </w:pPr>
-      <w:r>
-        <w:t>[X] Terrain = image OU couleur + image, liste</w:t>
-      </w:r>
-    </w:p>
-    <w:p>
-      <w:pPr>
-        <w:pStyle w:val="Sansinterligne"/>
-        <w:numPr>
-          <w:ilvl w:val="0"/>
-          <w:numId w:val="6"/>
-        </w:numPr>
-      </w:pPr>
-      <w:r>
-        <w:t>[X] Virer la lettre</w:t>
-      </w:r>
-    </w:p>
-    <w:p>
-      <w:pPr>
-        <w:pStyle w:val="Sansinterligne"/>
-        <w:numPr>
-          <w:ilvl w:val="0"/>
-          <w:numId w:val="6"/>
-        </w:numPr>
-      </w:pPr>
-      <w:r>
-        <w:t>[X] Virer la limitation de taille</w:t>
-      </w:r>
-    </w:p>
-    <w:p>
-      <w:pPr>
-        <w:pStyle w:val="Sansinterligne"/>
-        <w:numPr>
-          <w:ilvl w:val="0"/>
-          <w:numId w:val="6"/>
-        </w:numPr>
-      </w:pPr>
-      <w:r>
-        <w:t>[X] Virer le Switch Terrain</w:t>
-      </w:r>
-    </w:p>
-    <w:p>
-      <w:pPr>
-        <w:pStyle w:val="Sansinterligne"/>
-        <w:numPr>
-          <w:ilvl w:val="0"/>
-          <w:numId w:val="6"/>
-        </w:numPr>
-      </w:pPr>
-      <w:r>
-        <w:t>[X] Interface gauche</w:t>
-      </w:r>
-    </w:p>
-    <w:p>
-      <w:pPr>
-        <w:pStyle w:val="Sansinterligne"/>
-        <w:numPr>
-          <w:ilvl w:val="0"/>
-          <w:numId w:val="6"/>
-        </w:numPr>
-      </w:pPr>
-      <w:r>
-        <w:t>[X] Menu déroulant Terrain</w:t>
-      </w:r>
-    </w:p>
-    <w:p>
-      <w:pPr>
-        <w:pStyle w:val="Sansinterligne"/>
-        <w:numPr>
-          <w:ilvl w:val="0"/>
-          <w:numId w:val="6"/>
-        </w:numPr>
-      </w:pPr>
-      <w:r>
-        <w:t>[X] Clic + Terrain = changement terrain cible</w:t>
-      </w:r>
-    </w:p>
-    <w:p>
-      <w:pPr>
-        <w:pStyle w:val="Sansinterligne"/>
-        <w:numPr>
-          <w:ilvl w:val="0"/>
-          <w:numId w:val="7"/>
-        </w:numPr>
-      </w:pPr>
-      <w:r>
-        <w:t>[X] Mettre en place impérativement une communication par évènements, tester sur clic et récupération selected tileimage et tilecolor :</w:t>
-      </w:r>
-    </w:p>
-    <w:p>
-      <w:pPr>
-        <w:pStyle w:val="Sansinterligne"/>
-        <w:numPr>
-          <w:ilvl w:val="1"/>
-          <w:numId w:val="7"/>
-        </w:numPr>
-      </w:pPr>
-      <w:r>
-        <w:t xml:space="preserve"> [X] Choix : https://rachel53461.wordpress.com/2011/10/09/simplifying-prisms-eventaggregator/</w:t>
-      </w:r>
-    </w:p>
-    <w:p>
-      <w:pPr>
-        <w:pStyle w:val="Sansinterligne"/>
-        <w:numPr>
-          <w:ilvl w:val="1"/>
-          <w:numId w:val="7"/>
+      </w:pPr>
+    </w:p>
+    <w:p>
+      <w:pPr>
+        <w:pStyle w:val="Sansinterligne"/>
+        <w:numPr>
+          <w:ilvl w:val="0"/>
+          <w:numId w:val="5"/>
         </w:numPr>
         <w:rPr>
           <w:lang w:val="en-US"/>
         </w:rPr>
       </w:pPr>
       <w:r>
-        <w:t xml:space="preserve"> </w:t>
-      </w:r>
-      <w:r>
         <w:rPr>
           <w:lang w:val="en-US"/>
         </w:rPr>
-        <w:t>EventAggregator https://stackoverflow.com/questions/36621679/communication-between-two-user-controls-one-contains-the-other-with-mvvm</w:t>
+        <w:t xml:space="preserve">Relation, </w:t>
+      </w:r>
+      <w:proofErr w:type="spellStart"/>
+      <w:r>
+        <w:rPr>
+          <w:lang w:val="en-US"/>
+        </w:rPr>
+        <w:t>avant</w:t>
+      </w:r>
+      <w:proofErr w:type="spellEnd"/>
+      <w:r>
+        <w:rPr>
+          <w:lang w:val="en-US"/>
+        </w:rPr>
+        <w:t xml:space="preserve"> poste, etc.</w:t>
+      </w:r>
+    </w:p>
+    <w:p>
+      <w:pPr>
+        <w:pStyle w:val="Sansinterligne"/>
+        <w:numPr>
+          <w:ilvl w:val="0"/>
+          <w:numId w:val="5"/>
+        </w:numPr>
+      </w:pPr>
+      <w:r>
+        <w:t>Types p</w:t>
+      </w:r>
+      <w:r>
+        <w:t>lus détaillés en accord avec les règles</w:t>
+      </w:r>
+    </w:p>
+    <w:p>
+      <w:pPr>
+        <w:pStyle w:val="Sansinterligne"/>
+        <w:numPr>
+          <w:ilvl w:val="0"/>
+          <w:numId w:val="5"/>
+        </w:numPr>
+      </w:pPr>
+      <w:r>
+        <w:t>Factions</w:t>
+      </w:r>
+    </w:p>
+    <w:p>
+      <w:pPr>
+        <w:pStyle w:val="Sansinterligne"/>
+        <w:numPr>
+          <w:ilvl w:val="0"/>
+          <w:numId w:val="5"/>
+        </w:numPr>
+      </w:pPr>
+      <w:r>
+        <w:t>Dirigeants &amp; PNJs</w:t>
+      </w:r>
+    </w:p>
+    <w:p>
+      <w:pPr>
+        <w:pStyle w:val="Sansinterligne"/>
+      </w:pPr>
+    </w:p>
+    <w:p>
+      <w:pPr>
+        <w:pStyle w:val="Titre4"/>
+      </w:pPr>
+      <w:r>
+        <w:t>Evolution –</w:t>
+      </w:r>
+    </w:p>
+    <w:p>
+      <w:pPr>
+        <w:pStyle w:val="Sansinterligne"/>
+      </w:pPr>
+    </w:p>
+    <w:p>
+      <w:pPr>
+        <w:pStyle w:val="Sansinterligne"/>
+      </w:pPr>
+    </w:p>
+    <w:p>
+      <w:pPr>
+        <w:pStyle w:val="Titre1"/>
+      </w:pPr>
+      <w:r>
+        <w:t xml:space="preserve">Idées générales à </w:t>
+      </w:r>
+      <w:r>
+        <w:t xml:space="preserve">relire, traiter, et </w:t>
+      </w:r>
+      <w:r>
+        <w:t>rajouter dans le Doc :</w:t>
+      </w:r>
+    </w:p>
+    <w:p>
+      <w:pPr>
+        <w:pStyle w:val="Sansinterligne"/>
+        <w:numPr>
+          <w:ilvl w:val="0"/>
+          <w:numId w:val="5"/>
+        </w:numPr>
+      </w:pPr>
+      <w:r>
+        <w:t>D'après le document IBM 0.9.2 &amp; le code :</w:t>
+      </w:r>
+    </w:p>
+    <w:p>
+      <w:pPr>
+        <w:pStyle w:val="Sansinterligne"/>
+        <w:numPr>
+          <w:ilvl w:val="1"/>
+          <w:numId w:val="5"/>
+        </w:numPr>
+      </w:pPr>
+      <w:r>
+        <w:lastRenderedPageBreak/>
+        <w:t xml:space="preserve"> Ce pourrait être une bonne idée que certains évènements contiennent l'objet qui les a généré (mais c'est déjà le cas pour plusieurs évènements)</w:t>
+      </w:r>
+    </w:p>
+    <w:p>
+      <w:pPr>
+        <w:pStyle w:val="Sansinterligne"/>
+        <w:numPr>
+          <w:ilvl w:val="1"/>
+          <w:numId w:val="5"/>
+        </w:numPr>
+      </w:pPr>
+      <w:r>
+        <w:t xml:space="preserve"> Différenciation </w:t>
+      </w:r>
+      <w:proofErr w:type="spellStart"/>
+      <w:r>
+        <w:t>XxxxEvent</w:t>
+      </w:r>
+      <w:proofErr w:type="spellEnd"/>
+      <w:r>
+        <w:t xml:space="preserve"> / </w:t>
+      </w:r>
+      <w:proofErr w:type="spellStart"/>
+      <w:r>
+        <w:t>XxxxCommand</w:t>
+      </w:r>
+      <w:proofErr w:type="spellEnd"/>
+      <w:r>
+        <w:t xml:space="preserve"> ? (tous deux sont des objets Event, mais une Commande représente une commande lancée ?)</w:t>
+      </w:r>
+    </w:p>
+    <w:p>
+      <w:pPr>
+        <w:pStyle w:val="Sansinterligne"/>
+        <w:numPr>
+          <w:ilvl w:val="1"/>
+          <w:numId w:val="5"/>
+        </w:numPr>
+      </w:pPr>
+      <w:r>
+        <w:t xml:space="preserve"> Réfléchir à avoir une Application englobant le projet</w:t>
+      </w:r>
+    </w:p>
+    <w:p>
+      <w:pPr>
+        <w:pStyle w:val="Sansinterligne"/>
+        <w:numPr>
+          <w:ilvl w:val="0"/>
+          <w:numId w:val="5"/>
+        </w:numPr>
+      </w:pPr>
+      <w:r>
+        <w:t>Lectures diverses :</w:t>
+      </w:r>
+    </w:p>
+    <w:p>
+      <w:pPr>
+        <w:pStyle w:val="Sansinterligne"/>
+        <w:numPr>
+          <w:ilvl w:val="1"/>
+          <w:numId w:val="5"/>
+        </w:numPr>
+      </w:pPr>
+      <w:r>
+        <w:t xml:space="preserve"> GIT : https://www.git-tower.com/learn/git/ebook/en/command-line/appendix/best-practices</w:t>
+      </w:r>
+    </w:p>
+    <w:p>
+      <w:pPr>
+        <w:pStyle w:val="Sansinterligne"/>
+        <w:numPr>
+          <w:ilvl w:val="1"/>
+          <w:numId w:val="5"/>
+        </w:numPr>
+      </w:pPr>
+      <w:r>
+        <w:t xml:space="preserve"> https://www.gocd.org/2017/11/28/confessions-continuous-delivery-experts-gocd-open-source.html</w:t>
+      </w:r>
+    </w:p>
+    <w:p>
+      <w:pPr>
+        <w:pStyle w:val="Sansinterligne"/>
+        <w:numPr>
+          <w:ilvl w:val="0"/>
+          <w:numId w:val="5"/>
+        </w:numPr>
+      </w:pPr>
+      <w:r>
+        <w:t>Relire https://blog.rsuter.com/recommendations-best-practices-implementing-mvvm-xaml-net-applications/</w:t>
+      </w:r>
+    </w:p>
+    <w:p>
+      <w:pPr>
+        <w:pStyle w:val="Sansinterligne"/>
+        <w:numPr>
+          <w:ilvl w:val="1"/>
+          <w:numId w:val="5"/>
+        </w:numPr>
+      </w:pPr>
+      <w:r>
+        <w:t xml:space="preserve"> Implémenter mieux les </w:t>
+      </w:r>
+      <w:proofErr w:type="spellStart"/>
+      <w:r>
+        <w:t>Commands</w:t>
+      </w:r>
+      <w:proofErr w:type="spellEnd"/>
+      <w:r>
+        <w:t>, de façon à avoir un fonctionnement générique ?</w:t>
+      </w:r>
+    </w:p>
+    <w:p>
+      <w:pPr>
+        <w:pStyle w:val="Sansinterligne"/>
+        <w:numPr>
+          <w:ilvl w:val="1"/>
+          <w:numId w:val="5"/>
+        </w:numPr>
+      </w:pPr>
+      <w:r>
+        <w:t xml:space="preserve"> A relire régulièrement au fur et à mesure de l'implémentation de nouvelles logiques</w:t>
+      </w:r>
+    </w:p>
+    <w:p>
+      <w:pPr>
+        <w:pStyle w:val="Sansinterligne"/>
+        <w:numPr>
+          <w:ilvl w:val="1"/>
+          <w:numId w:val="5"/>
+        </w:numPr>
+      </w:pPr>
+      <w:r>
+        <w:t xml:space="preserve"> Chercher d'autres documents de best practices</w:t>
+      </w:r>
+    </w:p>
+    <w:p>
+      <w:pPr>
+        <w:pStyle w:val="Sansinterligne"/>
+        <w:numPr>
+          <w:ilvl w:val="0"/>
+          <w:numId w:val="5"/>
+        </w:numPr>
+      </w:pPr>
+      <w:r>
+        <w:t>Se renseigner sur WCF : https://fr.wikipedia.org/wiki/Windows_Communication_Foundation</w:t>
+      </w:r>
+    </w:p>
+    <w:p>
+      <w:pPr>
+        <w:pStyle w:val="Titre1"/>
+      </w:pPr>
+      <w:proofErr w:type="spellStart"/>
+      <w:r>
+        <w:t>Roadmap</w:t>
+      </w:r>
+      <w:proofErr w:type="spellEnd"/>
+      <w:r>
+        <w:t xml:space="preserve"> (récupérée)</w:t>
+      </w:r>
+    </w:p>
+    <w:p>
+      <w:pPr>
+        <w:pStyle w:val="Sansinterligne"/>
+      </w:pPr>
+    </w:p>
+    <w:p>
+      <w:pPr>
+        <w:pStyle w:val="Sansinterligne"/>
+        <w:numPr>
+          <w:ilvl w:val="0"/>
+          <w:numId w:val="6"/>
+        </w:numPr>
+      </w:pPr>
+      <w:r>
+        <w:t xml:space="preserve">[X] </w:t>
+      </w:r>
+      <w:proofErr w:type="spellStart"/>
+      <w:r>
+        <w:t>Merge</w:t>
+      </w:r>
+      <w:proofErr w:type="spellEnd"/>
+      <w:r>
+        <w:t xml:space="preserve"> couleur et image</w:t>
+      </w:r>
+    </w:p>
+    <w:p>
+      <w:pPr>
+        <w:pStyle w:val="Sansinterligne"/>
+        <w:numPr>
+          <w:ilvl w:val="0"/>
+          <w:numId w:val="6"/>
+        </w:numPr>
+      </w:pPr>
+      <w:r>
+        <w:t>[X] Terrain = image OU couleur + image, liste</w:t>
+      </w:r>
+    </w:p>
+    <w:p>
+      <w:pPr>
+        <w:pStyle w:val="Sansinterligne"/>
+        <w:numPr>
+          <w:ilvl w:val="0"/>
+          <w:numId w:val="6"/>
+        </w:numPr>
+      </w:pPr>
+      <w:r>
+        <w:t>[X] Virer la lettre</w:t>
+      </w:r>
+    </w:p>
+    <w:p>
+      <w:pPr>
+        <w:pStyle w:val="Sansinterligne"/>
+        <w:numPr>
+          <w:ilvl w:val="0"/>
+          <w:numId w:val="6"/>
+        </w:numPr>
+      </w:pPr>
+      <w:r>
+        <w:t>[X] Virer la limitation de taille</w:t>
+      </w:r>
+    </w:p>
+    <w:p>
+      <w:pPr>
+        <w:pStyle w:val="Sansinterligne"/>
+        <w:numPr>
+          <w:ilvl w:val="0"/>
+          <w:numId w:val="6"/>
+        </w:numPr>
+      </w:pPr>
+      <w:r>
+        <w:t>[X] Virer le Switch Terrain</w:t>
+      </w:r>
+    </w:p>
+    <w:p>
+      <w:pPr>
+        <w:pStyle w:val="Sansinterligne"/>
+        <w:numPr>
+          <w:ilvl w:val="0"/>
+          <w:numId w:val="6"/>
+        </w:numPr>
+      </w:pPr>
+      <w:r>
+        <w:t>[X] Interface gauche</w:t>
+      </w:r>
+    </w:p>
+    <w:p>
+      <w:pPr>
+        <w:pStyle w:val="Sansinterligne"/>
+        <w:numPr>
+          <w:ilvl w:val="0"/>
+          <w:numId w:val="6"/>
+        </w:numPr>
+      </w:pPr>
+      <w:r>
+        <w:t>[X] Menu déroulant Terrain</w:t>
+      </w:r>
+    </w:p>
+    <w:p>
+      <w:pPr>
+        <w:pStyle w:val="Sansinterligne"/>
+        <w:numPr>
+          <w:ilvl w:val="0"/>
+          <w:numId w:val="6"/>
+        </w:numPr>
+      </w:pPr>
+      <w:r>
+        <w:t>[X] Clic + Terrain = changement terrain cible</w:t>
+      </w:r>
+    </w:p>
+    <w:p>
+      <w:pPr>
+        <w:pStyle w:val="Sansinterligne"/>
+        <w:numPr>
+          <w:ilvl w:val="0"/>
+          <w:numId w:val="7"/>
+        </w:numPr>
+      </w:pPr>
+      <w:r>
+        <w:t xml:space="preserve">[X] Mettre en place impérativement une communication par évènements, tester sur clic et récupération </w:t>
+      </w:r>
+      <w:proofErr w:type="spellStart"/>
+      <w:r>
+        <w:t>selected</w:t>
+      </w:r>
+      <w:proofErr w:type="spellEnd"/>
+      <w:r>
+        <w:t xml:space="preserve"> </w:t>
+      </w:r>
+      <w:proofErr w:type="spellStart"/>
+      <w:r>
+        <w:t>tileimage</w:t>
+      </w:r>
+      <w:proofErr w:type="spellEnd"/>
+      <w:r>
+        <w:t xml:space="preserve"> et </w:t>
+      </w:r>
+      <w:proofErr w:type="spellStart"/>
+      <w:r>
+        <w:t>tilecolor</w:t>
+      </w:r>
+      <w:proofErr w:type="spellEnd"/>
+      <w:r>
+        <w:t xml:space="preserve"> :</w:t>
+      </w:r>
+    </w:p>
+    <w:p>
+      <w:pPr>
+        <w:pStyle w:val="Sansinterligne"/>
+        <w:numPr>
+          <w:ilvl w:val="1"/>
+          <w:numId w:val="7"/>
+        </w:numPr>
+      </w:pPr>
+      <w:r>
+        <w:t xml:space="preserve"> [X] Choix : https://rachel53461.wordpress.com/2011/10/09/simplifying-prisms-eventaggregator/</w:t>
+      </w:r>
+    </w:p>
+    <w:p>
+      <w:pPr>
+        <w:pStyle w:val="Sansinterligne"/>
+        <w:numPr>
+          <w:ilvl w:val="1"/>
+          <w:numId w:val="7"/>
+        </w:numPr>
+        <w:rPr>
+          <w:lang w:val="en-US"/>
+        </w:rPr>
+      </w:pPr>
+      <w:r>
+        <w:t xml:space="preserve"> </w:t>
+      </w:r>
+      <w:proofErr w:type="spellStart"/>
+      <w:r>
+        <w:rPr>
+          <w:lang w:val="en-US"/>
+        </w:rPr>
+        <w:t>EventAggregator</w:t>
+      </w:r>
+      <w:proofErr w:type="spellEnd"/>
+      <w:r>
+        <w:rPr>
+          <w:lang w:val="en-US"/>
+        </w:rPr>
+        <w:t xml:space="preserve"> https://stackoverflow.com/questions/36621679/communication-between-two-user-controls-one-contains-the-other-with-mvvm</w:t>
       </w:r>
     </w:p>
     <w:p>
@@ -6659,7 +7494,15 @@
         <w:t xml:space="preserve"> </w:t>
       </w:r>
       <w:r>
-        <w:t>Communication entre viewmodel https://stackoverflow.com/questions/19686382/wpf-communication-between-user-controls</w:t>
+        <w:t xml:space="preserve">Communication entre </w:t>
+      </w:r>
+      <w:proofErr w:type="spellStart"/>
+      <w:r>
+        <w:t>viewmodel</w:t>
+      </w:r>
+      <w:proofErr w:type="spellEnd"/>
+      <w:r>
+        <w:t xml:space="preserve"> https://stackoverflow.com/questions/19686382/wpf-communication-between-user-controls</w:t>
       </w:r>
     </w:p>
     <w:p>
@@ -6671,7 +7514,23 @@
         </w:numPr>
       </w:pPr>
       <w:r>
-        <w:t xml:space="preserve"> MVC, les ViewModel sont les controller, qui gèrent les actions ? https://softwareengineering.stackexchange.com/questions/352481/mvvm-communicate-between-views</w:t>
+        <w:t xml:space="preserve"> MVC, les </w:t>
+      </w:r>
+      <w:proofErr w:type="spellStart"/>
+      <w:r>
+        <w:t>ViewModel</w:t>
+      </w:r>
+      <w:proofErr w:type="spellEnd"/>
+      <w:r>
+        <w:t xml:space="preserve"> sont les </w:t>
+      </w:r>
+      <w:proofErr w:type="spellStart"/>
+      <w:r>
+        <w:t>controller</w:t>
+      </w:r>
+      <w:proofErr w:type="spellEnd"/>
+      <w:r>
+        <w:t>, qui gèrent les actions ? https://softwareengineering.stackexchange.com/questions/352481/mvvm-communicate-between-views</w:t>
       </w:r>
     </w:p>
     <w:p>
@@ -6683,8 +7542,29 @@
         </w:numPr>
       </w:pPr>
       <w:r>
-        <w:t>[X] Déplacer CellSize de HexData vers HexDrawingData</w:t>
-      </w:r>
+        <w:t xml:space="preserve">[X] Déplacer </w:t>
+      </w:r>
+      <w:proofErr w:type="spellStart"/>
+      <w:r>
+        <w:t>CellSize</w:t>
+      </w:r>
+      <w:proofErr w:type="spellEnd"/>
+      <w:r>
+        <w:t xml:space="preserve"> de </w:t>
+      </w:r>
+      <w:proofErr w:type="spellStart"/>
+      <w:r>
+        <w:t>HexData</w:t>
+      </w:r>
+      <w:proofErr w:type="spellEnd"/>
+      <w:r>
+        <w:t xml:space="preserve"> vers </w:t>
+      </w:r>
+      <w:proofErr w:type="spellStart"/>
+      <w:r>
+        <w:t>HexDrawingData</w:t>
+      </w:r>
+      <w:proofErr w:type="spellEnd"/>
     </w:p>
     <w:p>
       <w:pPr>
@@ -6695,7 +7575,71 @@
         </w:numPr>
       </w:pPr>
       <w:r>
-        <w:t>[X] Réfléchir à ce que doit contenir HexData, HexDrawingData, TileData, et où ils doivent être les uns par rapport aux autres, (cf. ci-dessous aussi). Peut être le dessin doit il toujours fournir un CellSize ? CellSize dans un HexModel ?</w:t>
+        <w:t xml:space="preserve">[X] Réfléchir à ce que doit contenir </w:t>
+      </w:r>
+      <w:proofErr w:type="spellStart"/>
+      <w:r>
+        <w:t>HexData</w:t>
+      </w:r>
+      <w:proofErr w:type="spellEnd"/>
+      <w:r>
+        <w:t xml:space="preserve">, </w:t>
+      </w:r>
+      <w:proofErr w:type="spellStart"/>
+      <w:r>
+        <w:t>HexDrawingData</w:t>
+      </w:r>
+      <w:proofErr w:type="spellEnd"/>
+      <w:r>
+        <w:t xml:space="preserve">, </w:t>
+      </w:r>
+      <w:proofErr w:type="spellStart"/>
+      <w:r>
+        <w:t>TileData</w:t>
+      </w:r>
+      <w:proofErr w:type="spellEnd"/>
+      <w:r>
+        <w:t xml:space="preserve">, et où ils doivent être les uns par rapport aux autres, (cf. ci-dessous aussi). </w:t>
+      </w:r>
+      <w:proofErr w:type="spellStart"/>
+      <w:r>
+        <w:t>Peut être</w:t>
+      </w:r>
+      <w:proofErr w:type="spellEnd"/>
+      <w:r>
+        <w:t xml:space="preserve"> le dessin </w:t>
+      </w:r>
+      <w:proofErr w:type="spellStart"/>
+      <w:r>
+        <w:t>doit il</w:t>
+      </w:r>
+      <w:proofErr w:type="spellEnd"/>
+      <w:r>
+        <w:t xml:space="preserve"> toujours fournir un </w:t>
+      </w:r>
+      <w:proofErr w:type="spellStart"/>
+      <w:r>
+        <w:t>CellSize</w:t>
+      </w:r>
+      <w:proofErr w:type="spellEnd"/>
+      <w:r>
+        <w:t xml:space="preserve"> ? </w:t>
+      </w:r>
+      <w:proofErr w:type="spellStart"/>
+      <w:r>
+        <w:t>CellSize</w:t>
+      </w:r>
+      <w:proofErr w:type="spellEnd"/>
+      <w:r>
+        <w:t xml:space="preserve"> dans un </w:t>
+      </w:r>
+      <w:proofErr w:type="spellStart"/>
+      <w:r>
+        <w:t>HexModel</w:t>
+      </w:r>
+      <w:proofErr w:type="spellEnd"/>
+      <w:r>
+        <w:t xml:space="preserve"> ?</w:t>
       </w:r>
     </w:p>
     <w:p>
@@ -6707,7 +7651,31 @@
         </w:numPr>
       </w:pPr>
       <w:r>
-        <w:t>[X] Faire en sorte que les objets de base - HexData, HexDrawingData, etc. - n'aient que des types de donnée simples (ex: au lieu d'avoir les Color en donnée, n'avoir que le ARGB en string)</w:t>
+        <w:t xml:space="preserve">[X] Faire en sorte que les objets de base - </w:t>
+      </w:r>
+      <w:proofErr w:type="spellStart"/>
+      <w:r>
+        <w:t>HexData</w:t>
+      </w:r>
+      <w:proofErr w:type="spellEnd"/>
+      <w:r>
+        <w:t xml:space="preserve">, </w:t>
+      </w:r>
+      <w:proofErr w:type="spellStart"/>
+      <w:r>
+        <w:t>HexDrawingData</w:t>
+      </w:r>
+      <w:proofErr w:type="spellEnd"/>
+      <w:r>
+        <w:t xml:space="preserve">, etc. - n'aient que des types de donnée simples (ex: au lieu d'avoir les </w:t>
+      </w:r>
+      <w:proofErr w:type="spellStart"/>
+      <w:r>
+        <w:t>Color</w:t>
+      </w:r>
+      <w:proofErr w:type="spellEnd"/>
+      <w:r>
+        <w:t xml:space="preserve"> en donnée, n'avoir que le ARGB en string)</w:t>
       </w:r>
     </w:p>
     <w:p>
@@ -6719,7 +7687,31 @@
         </w:numPr>
       </w:pPr>
       <w:r>
-        <w:t>[X] Faut-il virer le Tag du Polygon, ce qui évite d'avoir à fournir les coordinate au lieu du drawing data ?</w:t>
+        <w:t xml:space="preserve">[X] Faut-il virer le Tag du </w:t>
+      </w:r>
+      <w:proofErr w:type="spellStart"/>
+      <w:r>
+        <w:t>Polygon</w:t>
+      </w:r>
+      <w:proofErr w:type="spellEnd"/>
+      <w:r>
+        <w:t xml:space="preserve">, ce qui évite d'avoir à fournir les </w:t>
+      </w:r>
+      <w:proofErr w:type="spellStart"/>
+      <w:r>
+        <w:t>coordinate</w:t>
+      </w:r>
+      <w:proofErr w:type="spellEnd"/>
+      <w:r>
+        <w:t xml:space="preserve"> au lieu du </w:t>
+      </w:r>
+      <w:proofErr w:type="spellStart"/>
+      <w:r>
+        <w:t>drawing</w:t>
+      </w:r>
+      <w:proofErr w:type="spellEnd"/>
+      <w:r>
+        <w:t xml:space="preserve"> data ?</w:t>
       </w:r>
     </w:p>
     <w:p>
@@ -6731,7 +7723,31 @@
         </w:numPr>
       </w:pPr>
       <w:r>
-        <w:t>[X] Création d'un objet Map, contenant les données de dimension, la liste des Hex, etc., tout ce qui est nécessaire pour la gestion de la Map (un Model, probablement ?)</w:t>
+        <w:t xml:space="preserve">[X] Création d'un objet </w:t>
+      </w:r>
+      <w:proofErr w:type="spellStart"/>
+      <w:r>
+        <w:t>Map</w:t>
+      </w:r>
+      <w:proofErr w:type="spellEnd"/>
+      <w:r>
+        <w:t xml:space="preserve">, contenant les données de dimension, la liste des </w:t>
+      </w:r>
+      <w:proofErr w:type="spellStart"/>
+      <w:r>
+        <w:t>Hex</w:t>
+      </w:r>
+      <w:proofErr w:type="spellEnd"/>
+      <w:r>
+        <w:t xml:space="preserve">, etc., tout ce qui est nécessaire pour la gestion de la </w:t>
+      </w:r>
+      <w:proofErr w:type="spellStart"/>
+      <w:r>
+        <w:t>Map</w:t>
+      </w:r>
+      <w:proofErr w:type="spellEnd"/>
+      <w:r>
+        <w:t xml:space="preserve"> (un Model, probablement ?)</w:t>
       </w:r>
     </w:p>
     <w:p>
@@ -6744,7 +7760,15 @@
       </w:pPr>
       <w:r>
         <w:lastRenderedPageBreak/>
-        <w:t>[X] Possibilité de passer par référence les hexagones / polygones ? Vérifier qu'il y a unicité. Si oui, un objet HexModel peut être utile, non ?</w:t>
+        <w:t xml:space="preserve">[X] Possibilité de passer par référence les hexagones / polygones ? Vérifier qu'il y a unicité. Si oui, un objet </w:t>
+      </w:r>
+      <w:proofErr w:type="spellStart"/>
+      <w:r>
+        <w:t>HexModel</w:t>
+      </w:r>
+      <w:proofErr w:type="spellEnd"/>
+      <w:r>
+        <w:t xml:space="preserve"> peut être utile, non ?</w:t>
       </w:r>
     </w:p>
     <w:p>
@@ -6756,7 +7780,31 @@
         </w:numPr>
       </w:pPr>
       <w:r>
-        <w:t>[X] Mettre en place un vrai MVVM au niveau des models et des view models : il faut que les M&amp;VM parents référencent les M&amp;VM enfants, que les M soient utilisé dans la construction des VM : VM(M) ! Et donc, les deux listes déroulantes devraient s'appeler List, avec un VM(M), et un M contenant la liste.</w:t>
+        <w:t xml:space="preserve">[X] Mettre en place un vrai MVVM au niveau des </w:t>
+      </w:r>
+      <w:proofErr w:type="spellStart"/>
+      <w:r>
+        <w:t>models</w:t>
+      </w:r>
+      <w:proofErr w:type="spellEnd"/>
+      <w:r>
+        <w:t xml:space="preserve"> et des </w:t>
+      </w:r>
+      <w:proofErr w:type="spellStart"/>
+      <w:r>
+        <w:t>view</w:t>
+      </w:r>
+      <w:proofErr w:type="spellEnd"/>
+      <w:r>
+        <w:t xml:space="preserve"> </w:t>
+      </w:r>
+      <w:proofErr w:type="spellStart"/>
+      <w:r>
+        <w:t>models</w:t>
+      </w:r>
+      <w:proofErr w:type="spellEnd"/>
+      <w:r>
+        <w:t xml:space="preserve"> : il faut que les M&amp;VM parents référencent les M&amp;VM enfants, que les M soient utilisé dans la construction des VM : VM(M) ! Et donc, les deux listes déroulantes devraient s'appeler List, avec un VM(M), et un M contenant la liste.</w:t>
       </w:r>
     </w:p>
     <w:p>
@@ -6768,8 +7816,29 @@
         </w:numPr>
       </w:pPr>
       <w:r>
-        <w:t xml:space="preserve"> [X] HexModel : virer le HexData</w:t>
-      </w:r>
+        <w:t xml:space="preserve"> [X] </w:t>
+      </w:r>
+      <w:proofErr w:type="spellStart"/>
+      <w:r>
+        <w:t>HexModel</w:t>
+      </w:r>
+      <w:proofErr w:type="spellEnd"/>
+      <w:r>
+        <w:t xml:space="preserve"> : </w:t>
+      </w:r>
+      <w:proofErr w:type="gramStart"/>
+      <w:r>
+        <w:t>virer</w:t>
+      </w:r>
+      <w:proofErr w:type="gramEnd"/>
+      <w:r>
+        <w:t xml:space="preserve"> le </w:t>
+      </w:r>
+      <w:proofErr w:type="spellStart"/>
+      <w:r>
+        <w:t>HexData</w:t>
+      </w:r>
+      <w:proofErr w:type="spellEnd"/>
     </w:p>
     <w:p>
       <w:pPr>
@@ -6780,7 +7849,39 @@
         </w:numPr>
       </w:pPr>
       <w:r>
-        <w:t xml:space="preserve"> [X] HexModel : le HexDrawingData a sa place ailleurs que dans Libraries ?</w:t>
+        <w:t xml:space="preserve"> [X] </w:t>
+      </w:r>
+      <w:proofErr w:type="spellStart"/>
+      <w:r>
+        <w:t>HexModel</w:t>
+      </w:r>
+      <w:proofErr w:type="spellEnd"/>
+      <w:r>
+        <w:t xml:space="preserve"> : le </w:t>
+      </w:r>
+      <w:proofErr w:type="spellStart"/>
+      <w:r>
+        <w:t>HexDrawingData</w:t>
+      </w:r>
+      <w:proofErr w:type="spellEnd"/>
+      <w:r>
+        <w:t xml:space="preserve"> </w:t>
+      </w:r>
+      <w:proofErr w:type="gramStart"/>
+      <w:r>
+        <w:t>a</w:t>
+      </w:r>
+      <w:proofErr w:type="gramEnd"/>
+      <w:r>
+        <w:t xml:space="preserve"> sa place ailleurs que dans </w:t>
+      </w:r>
+      <w:proofErr w:type="spellStart"/>
+      <w:r>
+        <w:t>Libraries</w:t>
+      </w:r>
+      <w:proofErr w:type="spellEnd"/>
+      <w:r>
+        <w:t xml:space="preserve"> ?</w:t>
       </w:r>
     </w:p>
     <w:p>
@@ -6792,7 +7893,23 @@
         </w:numPr>
       </w:pPr>
       <w:r>
-        <w:t xml:space="preserve"> [X] TileColorModel : virer le tilecolor, prendre le ARGB</w:t>
+        <w:t xml:space="preserve"> [X] </w:t>
+      </w:r>
+      <w:proofErr w:type="spellStart"/>
+      <w:r>
+        <w:t>TileColorModel</w:t>
+      </w:r>
+      <w:proofErr w:type="spellEnd"/>
+      <w:r>
+        <w:t xml:space="preserve"> : virer le </w:t>
+      </w:r>
+      <w:proofErr w:type="spellStart"/>
+      <w:r>
+        <w:t>tilecolor</w:t>
+      </w:r>
+      <w:proofErr w:type="spellEnd"/>
+      <w:r>
+        <w:t>, prendre le ARGB</w:t>
       </w:r>
     </w:p>
     <w:p>
@@ -6804,7 +7921,23 @@
         </w:numPr>
       </w:pPr>
       <w:r>
-        <w:t xml:space="preserve"> [X] TileImageTypeModel : virer le TileImageType, conserver le reste</w:t>
+        <w:t xml:space="preserve"> [X] </w:t>
+      </w:r>
+      <w:proofErr w:type="spellStart"/>
+      <w:r>
+        <w:t>TileImageTypeModel</w:t>
+      </w:r>
+      <w:proofErr w:type="spellEnd"/>
+      <w:r>
+        <w:t xml:space="preserve"> : virer le </w:t>
+      </w:r>
+      <w:proofErr w:type="spellStart"/>
+      <w:r>
+        <w:t>TileImageType</w:t>
+      </w:r>
+      <w:proofErr w:type="spellEnd"/>
+      <w:r>
+        <w:t>, conserver le reste</w:t>
       </w:r>
     </w:p>
     <w:p>
@@ -6816,7 +7949,23 @@
         </w:numPr>
       </w:pPr>
       <w:r>
-        <w:t>[X] Possibilité d'écouter le changement d'une donnée dans le ViewModel ? Comme un Selected, dans le setter ?</w:t>
+        <w:t xml:space="preserve">[X] Possibilité d'écouter le changement d'une donnée dans le </w:t>
+      </w:r>
+      <w:proofErr w:type="spellStart"/>
+      <w:r>
+        <w:t>ViewModel</w:t>
+      </w:r>
+      <w:proofErr w:type="spellEnd"/>
+      <w:r>
+        <w:t xml:space="preserve"> ? Comme un </w:t>
+      </w:r>
+      <w:proofErr w:type="spellStart"/>
+      <w:r>
+        <w:t>Selected</w:t>
+      </w:r>
+      <w:proofErr w:type="spellEnd"/>
+      <w:r>
+        <w:t>, dans le setter ?</w:t>
       </w:r>
     </w:p>
     <w:p>
@@ -6828,7 +7977,15 @@
         </w:numPr>
       </w:pPr>
       <w:r>
-        <w:t>[X] Ajouter les Ressources &gt; Images dans le projet (où ?), et les utiliser (path relatif)</w:t>
+        <w:t>[X] Ajouter les Ressources &gt; Images dans le projet (où ?), et les utiliser (</w:t>
+      </w:r>
+      <w:proofErr w:type="spellStart"/>
+      <w:r>
+        <w:t>path</w:t>
+      </w:r>
+      <w:proofErr w:type="spellEnd"/>
+      <w:r>
+        <w:t xml:space="preserve"> relatif)</w:t>
       </w:r>
     </w:p>
     <w:p>
@@ -6864,7 +8021,23 @@
         </w:numPr>
       </w:pPr>
       <w:r>
-        <w:t xml:space="preserve"> [X] Mettre en place une ViewModelBase et une INotifyPropertyChanged base classes, qui implémentent les fonctions nécessaires</w:t>
+        <w:t xml:space="preserve"> [X] Mettre en place une </w:t>
+      </w:r>
+      <w:proofErr w:type="spellStart"/>
+      <w:r>
+        <w:t>ViewModelBase</w:t>
+      </w:r>
+      <w:proofErr w:type="spellEnd"/>
+      <w:r>
+        <w:t xml:space="preserve"> et une </w:t>
+      </w:r>
+      <w:proofErr w:type="spellStart"/>
+      <w:r>
+        <w:t>INotifyPropertyChanged</w:t>
+      </w:r>
+      <w:proofErr w:type="spellEnd"/>
+      <w:r>
+        <w:t xml:space="preserve"> base classes, qui implémentent les fonctions nécessaires</w:t>
       </w:r>
     </w:p>
     <w:p>
@@ -6876,8 +8049,21 @@
         </w:numPr>
       </w:pPr>
       <w:r>
-        <w:t xml:space="preserve"> [X] Toujours assigner le ViewModel en DataContext</w:t>
-      </w:r>
+        <w:t xml:space="preserve"> [X] Toujours assigner le </w:t>
+      </w:r>
+      <w:proofErr w:type="spellStart"/>
+      <w:r>
+        <w:t>ViewModel</w:t>
+      </w:r>
+      <w:proofErr w:type="spellEnd"/>
+      <w:r>
+        <w:t xml:space="preserve"> en </w:t>
+      </w:r>
+      <w:proofErr w:type="spellStart"/>
+      <w:r>
+        <w:t>DataContext</w:t>
+      </w:r>
+      <w:proofErr w:type="spellEnd"/>
     </w:p>
     <w:p>
       <w:pPr>
@@ -6888,8 +8074,21 @@
         </w:numPr>
       </w:pPr>
       <w:r>
-        <w:t xml:space="preserve"> [X] Ajouter Mytoolkit au projet : https://github.com/RSuter/MyToolkit/blob/master/README.md - le récupérer par NuGet</w:t>
-      </w:r>
+        <w:t xml:space="preserve"> [X] Ajouter </w:t>
+      </w:r>
+      <w:proofErr w:type="spellStart"/>
+      <w:r>
+        <w:t>Mytoolkit</w:t>
+      </w:r>
+      <w:proofErr w:type="spellEnd"/>
+      <w:r>
+        <w:t xml:space="preserve"> au projet : https://github.com/RSuter/MyToolkit/blob/master/README.md - le récupérer par </w:t>
+      </w:r>
+      <w:proofErr w:type="spellStart"/>
+      <w:r>
+        <w:t>NuGet</w:t>
+      </w:r>
+      <w:proofErr w:type="spellEnd"/>
     </w:p>
     <w:p>
       <w:pPr>
@@ -6912,7 +8111,71 @@
         </w:numPr>
       </w:pPr>
       <w:r>
-        <w:t xml:space="preserve"> [X] Ne pas set le datacontext par binding dans xaml qui instancie la vue; Cf son code ==&gt; méthode perso : get set vm dans le view, view.viewmodel = xxx pour le rajouter</w:t>
+        <w:t xml:space="preserve"> [X] Ne pas set le </w:t>
+      </w:r>
+      <w:proofErr w:type="spellStart"/>
+      <w:r>
+        <w:t>datacontext</w:t>
+      </w:r>
+      <w:proofErr w:type="spellEnd"/>
+      <w:r>
+        <w:t xml:space="preserve"> par </w:t>
+      </w:r>
+      <w:proofErr w:type="spellStart"/>
+      <w:r>
+        <w:t>binding</w:t>
+      </w:r>
+      <w:proofErr w:type="spellEnd"/>
+      <w:r>
+        <w:t xml:space="preserve"> dans </w:t>
+      </w:r>
+      <w:proofErr w:type="spellStart"/>
+      <w:r>
+        <w:t>xaml</w:t>
+      </w:r>
+      <w:proofErr w:type="spellEnd"/>
+      <w:r>
+        <w:t xml:space="preserve"> qui instancie la vue; </w:t>
+      </w:r>
+      <w:proofErr w:type="spellStart"/>
+      <w:r>
+        <w:t>Cf</w:t>
+      </w:r>
+      <w:proofErr w:type="spellEnd"/>
+      <w:r>
+        <w:t xml:space="preserve"> son code ==&gt; méthode perso : </w:t>
+      </w:r>
+      <w:proofErr w:type="spellStart"/>
+      <w:r>
+        <w:t>get</w:t>
+      </w:r>
+      <w:proofErr w:type="spellEnd"/>
+      <w:r>
+        <w:t xml:space="preserve"> set </w:t>
+      </w:r>
+      <w:proofErr w:type="spellStart"/>
+      <w:r>
+        <w:t>vm</w:t>
+      </w:r>
+      <w:proofErr w:type="spellEnd"/>
+      <w:r>
+        <w:t xml:space="preserve"> dans le </w:t>
+      </w:r>
+      <w:proofErr w:type="spellStart"/>
+      <w:r>
+        <w:t>view</w:t>
+      </w:r>
+      <w:proofErr w:type="spellEnd"/>
+      <w:r>
+        <w:t xml:space="preserve">, </w:t>
+      </w:r>
+      <w:proofErr w:type="spellStart"/>
+      <w:r>
+        <w:t>view.viewmodel</w:t>
+      </w:r>
+      <w:proofErr w:type="spellEnd"/>
+      <w:r>
+        <w:t xml:space="preserve"> = xxx pour le rajouter</w:t>
       </w:r>
     </w:p>
     <w:p>
@@ -6924,7 +8187,31 @@
         </w:numPr>
       </w:pPr>
       <w:r>
-        <w:t xml:space="preserve"> [X] Explorer sa méthode de comm' pr message, surtout callback ! =&gt; à mettre en place d'abord dans le clic sur polygon pour les échanges</w:t>
+        <w:t xml:space="preserve"> [X] Explorer sa méthode de </w:t>
+      </w:r>
+      <w:proofErr w:type="spellStart"/>
+      <w:r>
+        <w:t>comm</w:t>
+      </w:r>
+      <w:proofErr w:type="spellEnd"/>
+      <w:r>
+        <w:t xml:space="preserve">' </w:t>
+      </w:r>
+      <w:proofErr w:type="spellStart"/>
+      <w:r>
+        <w:t>pr</w:t>
+      </w:r>
+      <w:proofErr w:type="spellEnd"/>
+      <w:r>
+        <w:t xml:space="preserve"> message, surtout callback ! =&gt; à mettre en place d'abord dans le clic sur </w:t>
+      </w:r>
+      <w:proofErr w:type="spellStart"/>
+      <w:r>
+        <w:t>polygon</w:t>
+      </w:r>
+      <w:proofErr w:type="spellEnd"/>
+      <w:r>
+        <w:t xml:space="preserve"> pour les échanges</w:t>
       </w:r>
     </w:p>
     <w:p>
@@ -6936,7 +8223,15 @@
         </w:numPr>
       </w:pPr>
       <w:r>
-        <w:t xml:space="preserve"> [X] Le choix entre user control et templated control peut attendre d'avoir plusieurs applications</w:t>
+        <w:t xml:space="preserve"> [X] Le choix entre user control et </w:t>
+      </w:r>
+      <w:proofErr w:type="spellStart"/>
+      <w:r>
+        <w:t>templated</w:t>
+      </w:r>
+      <w:proofErr w:type="spellEnd"/>
+      <w:r>
+        <w:t xml:space="preserve"> control peut attendre d'avoir plusieurs applications</w:t>
       </w:r>
     </w:p>
     <w:p>
@@ -6972,7 +8267,15 @@
         </w:numPr>
       </w:pPr>
       <w:r>
-        <w:t xml:space="preserve"> [X] Menu en haut : récupérer le bouton cliqué , Sinon une fonction différente par bouton </w:t>
+        <w:t xml:space="preserve"> [X] Menu en haut : récupérer le bouton </w:t>
+      </w:r>
+      <w:proofErr w:type="gramStart"/>
+      <w:r>
+        <w:t>cliqué ,</w:t>
+      </w:r>
+      <w:proofErr w:type="gramEnd"/>
+      <w:r>
+        <w:t xml:space="preserve"> Sinon une fonction différente par bouton </w:t>
       </w:r>
     </w:p>
     <w:p>
@@ -6984,8 +8287,13 @@
         </w:numPr>
       </w:pPr>
       <w:r>
-        <w:t xml:space="preserve"> [X] Menu en haut : command = msg</w:t>
-      </w:r>
+        <w:t xml:space="preserve"> [X] Menu en haut : command = </w:t>
+      </w:r>
+      <w:proofErr w:type="spellStart"/>
+      <w:r>
+        <w:t>msg</w:t>
+      </w:r>
+      <w:proofErr w:type="spellEnd"/>
     </w:p>
     <w:p>
       <w:pPr>
@@ -7008,7 +8316,23 @@
         </w:numPr>
       </w:pPr>
       <w:r>
-        <w:t>[X] Lien Models &lt;=&gt; Data : on récupère Data, on créée les Models, mais met-on à jour Data quand Model change ? Idéalement, V =&gt; VM =&gt; M</w:t>
+        <w:t xml:space="preserve">[X] Lien </w:t>
+      </w:r>
+      <w:proofErr w:type="spellStart"/>
+      <w:r>
+        <w:t>Models</w:t>
+      </w:r>
+      <w:proofErr w:type="spellEnd"/>
+      <w:r>
+        <w:t xml:space="preserve"> &lt;=&gt; Data : on récupère Data, on créée les </w:t>
+      </w:r>
+      <w:proofErr w:type="spellStart"/>
+      <w:r>
+        <w:t>Models</w:t>
+      </w:r>
+      <w:proofErr w:type="spellEnd"/>
+      <w:r>
+        <w:t>, mais met-on à jour Data quand Model change ? Idéalement, V =&gt; VM =&gt; M</w:t>
       </w:r>
     </w:p>
     <w:p>
@@ -7020,7 +8344,63 @@
         </w:numPr>
       </w:pPr>
       <w:r>
-        <w:t>[X] ABSOLUMENT : un système pour gérer toutes ces commandes lancées de partout. On va possiblement devoir disposer de classes supplémentaires pour composer l'application. On a déjà le système des EventMessage d'un côté, EventLogic de l'autre. Il faudrait rassembler les fonctions ainsi : EventMessage les messages, EventLogic les liens EventMessage / GameLogic, et GameLogic les fonctions</w:t>
+        <w:t xml:space="preserve">[X] ABSOLUMENT : un système pour gérer toutes ces commandes lancées de partout. On va possiblement devoir disposer de classes supplémentaires pour composer l'application. On a déjà le système des </w:t>
+      </w:r>
+      <w:proofErr w:type="spellStart"/>
+      <w:r>
+        <w:t>EventMessage</w:t>
+      </w:r>
+      <w:proofErr w:type="spellEnd"/>
+      <w:r>
+        <w:t xml:space="preserve"> d'un côté, </w:t>
+      </w:r>
+      <w:proofErr w:type="spellStart"/>
+      <w:r>
+        <w:t>EventLogic</w:t>
+      </w:r>
+      <w:proofErr w:type="spellEnd"/>
+      <w:r>
+        <w:t xml:space="preserve"> de l'autre. Il faudrait rassembler les fonctions ainsi : </w:t>
+      </w:r>
+      <w:proofErr w:type="spellStart"/>
+      <w:r>
+        <w:t>EventMessage</w:t>
+      </w:r>
+      <w:proofErr w:type="spellEnd"/>
+      <w:r>
+        <w:t xml:space="preserve"> les messages, </w:t>
+      </w:r>
+      <w:proofErr w:type="spellStart"/>
+      <w:r>
+        <w:t>EventLogic</w:t>
+      </w:r>
+      <w:proofErr w:type="spellEnd"/>
+      <w:r>
+        <w:t xml:space="preserve"> les liens </w:t>
+      </w:r>
+      <w:proofErr w:type="spellStart"/>
+      <w:r>
+        <w:t>EventMessage</w:t>
+      </w:r>
+      <w:proofErr w:type="spellEnd"/>
+      <w:r>
+        <w:t xml:space="preserve"> / </w:t>
+      </w:r>
+      <w:proofErr w:type="spellStart"/>
+      <w:r>
+        <w:t>GameLogic</w:t>
+      </w:r>
+      <w:proofErr w:type="spellEnd"/>
+      <w:r>
+        <w:t xml:space="preserve">, et </w:t>
+      </w:r>
+      <w:proofErr w:type="spellStart"/>
+      <w:r>
+        <w:t>GameLogic</w:t>
+      </w:r>
+      <w:proofErr w:type="spellEnd"/>
+      <w:r>
+        <w:t xml:space="preserve"> les fonctions</w:t>
       </w:r>
     </w:p>
     <w:p>
@@ -7032,7 +8412,15 @@
         </w:numPr>
       </w:pPr>
       <w:r>
-        <w:t>[X] Sauvegarde / rechargement de Map par Sérialisation</w:t>
+        <w:t xml:space="preserve">[X] Sauvegarde / rechargement de </w:t>
+      </w:r>
+      <w:proofErr w:type="spellStart"/>
+      <w:r>
+        <w:t>Map</w:t>
+      </w:r>
+      <w:proofErr w:type="spellEnd"/>
+      <w:r>
+        <w:t xml:space="preserve"> par Sérialisation</w:t>
       </w:r>
     </w:p>
     <w:p>
@@ -7056,7 +8444,15 @@
         </w:numPr>
       </w:pPr>
       <w:r>
-        <w:t xml:space="preserve"> [ ] Récupération enum par string (pour BDD)</w:t>
+        <w:t xml:space="preserve"> [ ] Récupération </w:t>
+      </w:r>
+      <w:proofErr w:type="spellStart"/>
+      <w:r>
+        <w:t>enum</w:t>
+      </w:r>
+      <w:proofErr w:type="spellEnd"/>
+      <w:r>
+        <w:t xml:space="preserve"> par string (pour BDD)</w:t>
       </w:r>
     </w:p>
     <w:p>
@@ -7092,7 +8488,23 @@
         </w:numPr>
       </w:pPr>
       <w:r>
-        <w:t>[ ] Faire un MVVM pour l'Interface Gauche (LeftPanel) (au lieu de TileEditor)</w:t>
+        <w:t>[ ] Faire un MVVM pour l'Interface Gauche (</w:t>
+      </w:r>
+      <w:proofErr w:type="spellStart"/>
+      <w:r>
+        <w:t>LeftPanel</w:t>
+      </w:r>
+      <w:proofErr w:type="spellEnd"/>
+      <w:r>
+        <w:t xml:space="preserve">) (au lieu de </w:t>
+      </w:r>
+      <w:proofErr w:type="spellStart"/>
+      <w:r>
+        <w:t>TileEditor</w:t>
+      </w:r>
+      <w:proofErr w:type="spellEnd"/>
+      <w:r>
+        <w:t>)</w:t>
       </w:r>
     </w:p>
     <w:p>
@@ -7104,7 +8516,23 @@
         </w:numPr>
       </w:pPr>
       <w:r>
-        <w:t xml:space="preserve"> [X] UserControl LeftPanel (simple pour le moment)</w:t>
+        <w:t xml:space="preserve"> [X] </w:t>
+      </w:r>
+      <w:proofErr w:type="spellStart"/>
+      <w:r>
+        <w:t>UserControl</w:t>
+      </w:r>
+      <w:proofErr w:type="spellEnd"/>
+      <w:r>
+        <w:t xml:space="preserve"> </w:t>
+      </w:r>
+      <w:proofErr w:type="spellStart"/>
+      <w:r>
+        <w:t>LeftPanel</w:t>
+      </w:r>
+      <w:proofErr w:type="spellEnd"/>
+      <w:r>
+        <w:t xml:space="preserve"> (simple pour le moment)</w:t>
       </w:r>
     </w:p>
     <w:p>
@@ -7189,25 +8617,53 @@
         <w:rPr>
           <w:lang w:val="en-US"/>
         </w:rPr>
-        <w:t>[ ] River(Data,Model,ViewModel,View)</w:t>
-      </w:r>
-    </w:p>
-    <w:p>
-      <w:pPr>
-        <w:pStyle w:val="Sansinterligne"/>
-        <w:numPr>
-          <w:ilvl w:val="1"/>
-          <w:numId w:val="7"/>
-        </w:numPr>
+        <w:t>[ ] River(</w:t>
+      </w:r>
+      <w:proofErr w:type="spellStart"/>
+      <w:r>
         <w:rPr>
           <w:lang w:val="en-US"/>
         </w:rPr>
-      </w:pPr>
+        <w:t>Data,Model,ViewModel,View</w:t>
+      </w:r>
+      <w:proofErr w:type="spellEnd"/>
       <w:r>
         <w:rPr>
           <w:lang w:val="en-US"/>
         </w:rPr>
-        <w:t xml:space="preserve"> [ ] Road(Data,Model,ViewModel,View)</w:t>
+        <w:t>)</w:t>
+      </w:r>
+    </w:p>
+    <w:p>
+      <w:pPr>
+        <w:pStyle w:val="Sansinterligne"/>
+        <w:numPr>
+          <w:ilvl w:val="1"/>
+          <w:numId w:val="7"/>
+        </w:numPr>
+        <w:rPr>
+          <w:lang w:val="en-US"/>
+        </w:rPr>
+      </w:pPr>
+      <w:r>
+        <w:rPr>
+          <w:lang w:val="en-US"/>
+        </w:rPr>
+        <w:t xml:space="preserve"> [ ] Road(</w:t>
+      </w:r>
+      <w:proofErr w:type="spellStart"/>
+      <w:r>
+        <w:rPr>
+          <w:lang w:val="en-US"/>
+        </w:rPr>
+        <w:t>Data,Model,ViewModel,View</w:t>
+      </w:r>
+      <w:proofErr w:type="spellEnd"/>
+      <w:r>
+        <w:rPr>
+          <w:lang w:val="en-US"/>
+        </w:rPr>
+        <w:t>)</w:t>
       </w:r>
     </w:p>
     <w:p>
@@ -7273,7 +8729,15 @@
         </w:numPr>
       </w:pPr>
       <w:r>
-        <w:t>[ ] Regénération d'une carte (avec demande dimensions)</w:t>
+        <w:t xml:space="preserve">[ ] </w:t>
+      </w:r>
+      <w:proofErr w:type="spellStart"/>
+      <w:r>
+        <w:t>Regénération</w:t>
+      </w:r>
+      <w:proofErr w:type="spellEnd"/>
+      <w:r>
+        <w:t xml:space="preserve"> d'une carte (avec demande dimensions)</w:t>
       </w:r>
     </w:p>
     <w:p>
@@ -7285,7 +8749,23 @@
         </w:numPr>
       </w:pPr>
       <w:r>
-        <w:t>[ ] Créer un objet TileSet, contenant la liste des types de terrain, référencé dans Map ?</w:t>
+        <w:t xml:space="preserve">[ ] Créer un objet </w:t>
+      </w:r>
+      <w:proofErr w:type="spellStart"/>
+      <w:r>
+        <w:t>TileSet</w:t>
+      </w:r>
+      <w:proofErr w:type="spellEnd"/>
+      <w:r>
+        <w:t xml:space="preserve">, contenant la liste des types de terrain, référencé dans </w:t>
+      </w:r>
+      <w:proofErr w:type="spellStart"/>
+      <w:r>
+        <w:t>Map</w:t>
+      </w:r>
+      <w:proofErr w:type="spellEnd"/>
+      <w:r>
+        <w:t xml:space="preserve"> ?</w:t>
       </w:r>
     </w:p>
     <w:p>
@@ -7297,7 +8777,47 @@
         </w:numPr>
       </w:pPr>
       <w:r>
-        <w:t>[ ] Ajouter toutes les tiles d'origine dans l'objet TileSet (interface ?), et en faire une version pour chaque set de tiles que j'ai, et faire un Enum + ue fonction pour récupérer le bon</w:t>
+        <w:t xml:space="preserve">[ ] Ajouter toutes les </w:t>
+      </w:r>
+      <w:proofErr w:type="spellStart"/>
+      <w:r>
+        <w:t>tiles</w:t>
+      </w:r>
+      <w:proofErr w:type="spellEnd"/>
+      <w:r>
+        <w:t xml:space="preserve"> d'origine dans l'objet </w:t>
+      </w:r>
+      <w:proofErr w:type="spellStart"/>
+      <w:r>
+        <w:t>TileSet</w:t>
+      </w:r>
+      <w:proofErr w:type="spellEnd"/>
+      <w:r>
+        <w:t xml:space="preserve"> (interface ?), et en faire une version pour chaque set de </w:t>
+      </w:r>
+      <w:proofErr w:type="spellStart"/>
+      <w:r>
+        <w:t>tiles</w:t>
+      </w:r>
+      <w:proofErr w:type="spellEnd"/>
+      <w:r>
+        <w:t xml:space="preserve"> que j'ai, et faire un </w:t>
+      </w:r>
+      <w:proofErr w:type="spellStart"/>
+      <w:r>
+        <w:t>Enum</w:t>
+      </w:r>
+      <w:proofErr w:type="spellEnd"/>
+      <w:r>
+        <w:t xml:space="preserve"> + </w:t>
+      </w:r>
+      <w:proofErr w:type="spellStart"/>
+      <w:r>
+        <w:t>ue</w:t>
+      </w:r>
+      <w:proofErr w:type="spellEnd"/>
+      <w:r>
+        <w:t xml:space="preserve"> fonction pour récupérer le bon</w:t>
       </w:r>
     </w:p>
     <w:p>
@@ -7309,7 +8829,15 @@
         </w:numPr>
       </w:pPr>
       <w:r>
-        <w:t>[ ] Séparer les fonctions de Save / Load / New dans un autre fichier</w:t>
+        <w:t xml:space="preserve">[ ] Séparer les fonctions de Save / </w:t>
+      </w:r>
+      <w:proofErr w:type="spellStart"/>
+      <w:r>
+        <w:t>Load</w:t>
+      </w:r>
+      <w:proofErr w:type="spellEnd"/>
+      <w:r>
+        <w:t xml:space="preserve"> / New dans un autre fichier</w:t>
       </w:r>
     </w:p>
     <w:p>

--- a/MyProject.docx
+++ b/MyProject.docx
@@ -54,13 +54,8 @@
         <w:pStyle w:val="Sansinterligne"/>
       </w:pPr>
       <w:r>
-        <w:t xml:space="preserve">Un afficheur / gestionnaire de carte hexagonale pour </w:t>
-      </w:r>
-      <w:proofErr w:type="spellStart"/>
-      <w:r>
-        <w:t>Oltréé</w:t>
-      </w:r>
-      <w:proofErr w:type="spellEnd"/>
+        <w:t>Un afficheur / gestionnaire de carte hexagonale pour Oltréé</w:t>
+      </w:r>
       <w:r>
         <w:t>, qui</w:t>
       </w:r>
@@ -78,7 +73,7 @@
         <w:pStyle w:val="Titre2"/>
       </w:pPr>
       <w:r>
-        <w:t>Planification</w:t>
+        <w:t>Fini</w:t>
       </w:r>
     </w:p>
     <w:p>
@@ -91,74 +86,49 @@
         <w:pStyle w:val="Titre3"/>
       </w:pPr>
       <w:r>
-        <w:t>La Base</w:t>
-      </w:r>
-      <w:r>
-        <w:t xml:space="preserve"> </w:t>
-      </w:r>
-      <w:r>
-        <w:t>/ V1</w:t>
-      </w:r>
-    </w:p>
-    <w:p>
-      <w:pPr>
-        <w:pStyle w:val="Sansinterligne"/>
-      </w:pPr>
-    </w:p>
-    <w:p>
-      <w:pPr>
-        <w:pStyle w:val="Sansinterligne"/>
-      </w:pPr>
-      <w:r>
-        <w:t>Offre le minimum vital</w:t>
-      </w:r>
-      <w:r>
-        <w:t>.</w:t>
-      </w:r>
-    </w:p>
-    <w:p>
-      <w:pPr>
-        <w:pStyle w:val="Sansinterligne"/>
-      </w:pPr>
-    </w:p>
-    <w:p>
-      <w:pPr>
-        <w:pStyle w:val="Sansinterligne"/>
-        <w:numPr>
-          <w:ilvl w:val="0"/>
-          <w:numId w:val="5"/>
-        </w:numPr>
-      </w:pPr>
-      <w:r>
-        <w:t xml:space="preserve">Afficher la carte aux dimensions </w:t>
-      </w:r>
-      <w:proofErr w:type="spellStart"/>
-      <w:r>
-        <w:t>pré-fixées</w:t>
-      </w:r>
-      <w:proofErr w:type="spellEnd"/>
-      <w:r>
-        <w:t>.</w:t>
-      </w:r>
-    </w:p>
-    <w:p>
-      <w:pPr>
-        <w:pStyle w:val="Sansinterligne"/>
-        <w:numPr>
-          <w:ilvl w:val="0"/>
-          <w:numId w:val="5"/>
-        </w:numPr>
-      </w:pPr>
-      <w:r>
-        <w:t xml:space="preserve">Zoom / </w:t>
-      </w:r>
-      <w:proofErr w:type="spellStart"/>
-      <w:r>
-        <w:t>Dézoom</w:t>
-      </w:r>
-      <w:proofErr w:type="spellEnd"/>
-      <w:r>
-        <w:t xml:space="preserve"> / Déplacement de la carte</w:t>
+        <w:t>La Base / V1</w:t>
+      </w:r>
+    </w:p>
+    <w:p>
+      <w:pPr>
+        <w:pStyle w:val="Sansinterligne"/>
+      </w:pPr>
+    </w:p>
+    <w:p>
+      <w:pPr>
+        <w:pStyle w:val="Sansinterligne"/>
+      </w:pPr>
+      <w:r>
+        <w:t>Offre le minimum vital.</w:t>
+      </w:r>
+    </w:p>
+    <w:p>
+      <w:pPr>
+        <w:pStyle w:val="Sansinterligne"/>
+      </w:pPr>
+    </w:p>
+    <w:p>
+      <w:pPr>
+        <w:pStyle w:val="Sansinterligne"/>
+        <w:numPr>
+          <w:ilvl w:val="0"/>
+          <w:numId w:val="5"/>
+        </w:numPr>
+      </w:pPr>
+      <w:r>
+        <w:t>Afficher la carte aux dimensions pré-fixées.</w:t>
+      </w:r>
+    </w:p>
+    <w:p>
+      <w:pPr>
+        <w:pStyle w:val="Sansinterligne"/>
+        <w:numPr>
+          <w:ilvl w:val="0"/>
+          <w:numId w:val="5"/>
+        </w:numPr>
+      </w:pPr>
+      <w:r>
+        <w:t>Zoom / Dézoom / Déplacement de la carte</w:t>
       </w:r>
     </w:p>
     <w:p>
@@ -194,10 +164,91 @@
         </w:numPr>
       </w:pPr>
       <w:r>
-        <w:t>Couleur &amp; Image</w:t>
-      </w:r>
-      <w:r>
-        <w:t xml:space="preserve"> (Carte)</w:t>
+        <w:t>Couleur &amp; Image (Carte)</w:t>
+      </w:r>
+    </w:p>
+    <w:p>
+      <w:pPr>
+        <w:pStyle w:val="Sansinterligne"/>
+        <w:numPr>
+          <w:ilvl w:val="1"/>
+          <w:numId w:val="5"/>
+        </w:numPr>
+      </w:pPr>
+      <w:r>
+        <w:t>Degré d’exploration (Carte)</w:t>
+      </w:r>
+    </w:p>
+    <w:p>
+      <w:pPr>
+        <w:pStyle w:val="Sansinterligne"/>
+        <w:numPr>
+          <w:ilvl w:val="1"/>
+          <w:numId w:val="5"/>
+        </w:numPr>
+      </w:pPr>
+      <w:r>
+        <w:t>Label de coordonnées en accord avec celles de la carte initiale (Carte)</w:t>
+      </w:r>
+    </w:p>
+    <w:p>
+      <w:pPr>
+        <w:pStyle w:val="Sansinterligne"/>
+        <w:numPr>
+          <w:ilvl w:val="1"/>
+          <w:numId w:val="5"/>
+        </w:numPr>
+      </w:pPr>
+      <w:r>
+        <w:t>Description (Interface – si sélectionné seulement)</w:t>
+      </w:r>
+    </w:p>
+    <w:p>
+      <w:pPr>
+        <w:pStyle w:val="Sansinterligne"/>
+        <w:numPr>
+          <w:ilvl w:val="0"/>
+          <w:numId w:val="5"/>
+        </w:numPr>
+      </w:pPr>
+      <w:r>
+        <w:t>Modification d’Hexagone :</w:t>
+      </w:r>
+    </w:p>
+    <w:p>
+      <w:pPr>
+        <w:pStyle w:val="Sansinterligne"/>
+        <w:numPr>
+          <w:ilvl w:val="1"/>
+          <w:numId w:val="5"/>
+        </w:numPr>
+      </w:pPr>
+      <w:r>
+        <w:t>Couleur</w:t>
+      </w:r>
+    </w:p>
+    <w:p>
+      <w:pPr>
+        <w:pStyle w:val="Sansinterligne"/>
+        <w:numPr>
+          <w:ilvl w:val="1"/>
+          <w:numId w:val="5"/>
+        </w:numPr>
+      </w:pPr>
+      <w:r>
+        <w:t>Image</w:t>
+      </w:r>
+    </w:p>
+    <w:p>
+      <w:pPr>
+        <w:pStyle w:val="Sansinterligne"/>
+        <w:numPr>
+          <w:ilvl w:val="1"/>
+          <w:numId w:val="5"/>
+        </w:numPr>
+      </w:pPr>
+      <w:r>
+        <w:t>Description</w:t>
       </w:r>
     </w:p>
     <w:p>
@@ -211,108 +262,6 @@
       <w:r>
         <w:t>Degré d’exploration</w:t>
       </w:r>
-      <w:r>
-        <w:t xml:space="preserve"> (Carte)</w:t>
-      </w:r>
-    </w:p>
-    <w:p>
-      <w:pPr>
-        <w:pStyle w:val="Sansinterligne"/>
-        <w:numPr>
-          <w:ilvl w:val="1"/>
-          <w:numId w:val="5"/>
-        </w:numPr>
-      </w:pPr>
-      <w:r>
-        <w:t>Label de coordonnées en accord avec celles de la carte initiale (Carte)</w:t>
-      </w:r>
-    </w:p>
-    <w:p>
-      <w:pPr>
-        <w:pStyle w:val="Sansinterligne"/>
-        <w:numPr>
-          <w:ilvl w:val="1"/>
-          <w:numId w:val="5"/>
-        </w:numPr>
-      </w:pPr>
-      <w:r>
-        <w:t>Description</w:t>
-      </w:r>
-      <w:r>
-        <w:t xml:space="preserve"> (Interface</w:t>
-      </w:r>
-      <w:r>
-        <w:t xml:space="preserve"> – si sélectionné seulement</w:t>
-      </w:r>
-      <w:r>
-        <w:t>)</w:t>
-      </w:r>
-    </w:p>
-    <w:p>
-      <w:pPr>
-        <w:pStyle w:val="Sansinterligne"/>
-        <w:numPr>
-          <w:ilvl w:val="0"/>
-          <w:numId w:val="5"/>
-        </w:numPr>
-      </w:pPr>
-      <w:r>
-        <w:t>Modification d’Hex</w:t>
-      </w:r>
-      <w:r>
-        <w:t>agone</w:t>
-      </w:r>
-      <w:r>
-        <w:t> :</w:t>
-      </w:r>
-    </w:p>
-    <w:p>
-      <w:pPr>
-        <w:pStyle w:val="Sansinterligne"/>
-        <w:numPr>
-          <w:ilvl w:val="1"/>
-          <w:numId w:val="5"/>
-        </w:numPr>
-      </w:pPr>
-      <w:r>
-        <w:t>Couleur</w:t>
-      </w:r>
-    </w:p>
-    <w:p>
-      <w:pPr>
-        <w:pStyle w:val="Sansinterligne"/>
-        <w:numPr>
-          <w:ilvl w:val="1"/>
-          <w:numId w:val="5"/>
-        </w:numPr>
-      </w:pPr>
-      <w:r>
-        <w:t>Image</w:t>
-      </w:r>
-    </w:p>
-    <w:p>
-      <w:pPr>
-        <w:pStyle w:val="Sansinterligne"/>
-        <w:numPr>
-          <w:ilvl w:val="1"/>
-          <w:numId w:val="5"/>
-        </w:numPr>
-      </w:pPr>
-      <w:r>
-        <w:t>Description</w:t>
-      </w:r>
-    </w:p>
-    <w:p>
-      <w:pPr>
-        <w:pStyle w:val="Sansinterligne"/>
-        <w:numPr>
-          <w:ilvl w:val="1"/>
-          <w:numId w:val="5"/>
-        </w:numPr>
-      </w:pPr>
-      <w:r>
-        <w:t>Degré d’exploration</w:t>
-      </w:r>
     </w:p>
     <w:p>
       <w:pPr>
@@ -439,7 +388,7 @@
         <w:pStyle w:val="Titre5"/>
       </w:pPr>
       <w:r>
-        <w:t xml:space="preserve">DONE </w:t>
+        <w:t xml:space="preserve">DONE - </w:t>
       </w:r>
       <w:r>
         <w:t>Sélection d’hexagone : Clic + liseré + affiche description</w:t>
@@ -459,13 +408,7 @@
         </w:numPr>
       </w:pPr>
       <w:r>
-        <w:t xml:space="preserve">DONE </w:t>
-      </w:r>
-      <w:r>
-        <w:t>Lors de la sélection d’u</w:t>
-      </w:r>
-      <w:r>
-        <w:t>n hexagone, ajout du liseré</w:t>
+        <w:t>DONE Lors de la sélection d’un hexagone, ajout du liseré</w:t>
       </w:r>
     </w:p>
     <w:p>
@@ -479,7 +422,7 @@
       </w:pPr>
       <w:r>
         <w:lastRenderedPageBreak/>
-        <w:t xml:space="preserve">DONE </w:t>
+        <w:t xml:space="preserve">DONE - </w:t>
       </w:r>
       <w:r>
         <w:t>Visualisation d’Hexagone: couleur, image, degré d’exploration &amp; label des coordonnées (carte), description si sélectionné (interface)</w:t>
@@ -499,10 +442,7 @@
         </w:numPr>
       </w:pPr>
       <w:r>
-        <w:t xml:space="preserve">DONE </w:t>
-      </w:r>
-      <w:r>
-        <w:t>Objet Hexagone :</w:t>
+        <w:t>DONE Objet Hexagone :</w:t>
       </w:r>
     </w:p>
     <w:p>
@@ -526,13 +466,8 @@
         </w:numPr>
       </w:pPr>
       <w:r>
-        <w:t xml:space="preserve">Potentiel ajout d’un nouveau type : </w:t>
-      </w:r>
-      <w:proofErr w:type="spellStart"/>
-      <w:r>
-        <w:t>HexPosition</w:t>
-      </w:r>
-      <w:proofErr w:type="spellEnd"/>
+        <w:t>Potentiel ajout d’un nouveau type : HexPosition</w:t>
+      </w:r>
     </w:p>
     <w:p>
       <w:pPr>
@@ -543,15 +478,7 @@
         </w:numPr>
       </w:pPr>
       <w:r>
-        <w:t xml:space="preserve">Ajout de </w:t>
-      </w:r>
-      <w:proofErr w:type="spellStart"/>
-      <w:r>
-        <w:t>GetLabel</w:t>
-      </w:r>
-      <w:proofErr w:type="spellEnd"/>
-      <w:r>
-        <w:t xml:space="preserve"> au M (Colonne-Ligne), un Label au VM</w:t>
+        <w:t>Ajout de GetLabel au M (Colonne-Ligne), un Label au VM</w:t>
       </w:r>
     </w:p>
     <w:p>
@@ -587,33 +514,19 @@
         </w:numPr>
       </w:pPr>
       <w:r>
-        <w:t xml:space="preserve">DONE </w:t>
-      </w:r>
-      <w:r>
-        <w:t>MVVM :</w:t>
-      </w:r>
-    </w:p>
-    <w:p>
-      <w:pPr>
-        <w:pStyle w:val="Sansinterligne"/>
-        <w:numPr>
-          <w:ilvl w:val="1"/>
-          <w:numId w:val="5"/>
-        </w:numPr>
-      </w:pPr>
-      <w:r>
-        <w:t xml:space="preserve">DONE </w:t>
-      </w:r>
-      <w:r>
-        <w:t xml:space="preserve">Dans le </w:t>
-      </w:r>
-      <w:proofErr w:type="spellStart"/>
-      <w:r>
-        <w:t>TileEditor</w:t>
-      </w:r>
-      <w:proofErr w:type="spellEnd"/>
-      <w:r>
-        <w:t>, rajout des nouveaux champs de l’hexagone :</w:t>
+        <w:t>DONE MVVM :</w:t>
+      </w:r>
+    </w:p>
+    <w:p>
+      <w:pPr>
+        <w:pStyle w:val="Sansinterligne"/>
+        <w:numPr>
+          <w:ilvl w:val="1"/>
+          <w:numId w:val="5"/>
+        </w:numPr>
+      </w:pPr>
+      <w:r>
+        <w:t>DONE Dans le TileEditor, rajout des nouveaux champs de l’hexagone :</w:t>
       </w:r>
     </w:p>
     <w:p>
@@ -625,10 +538,7 @@
         </w:numPr>
       </w:pPr>
       <w:r>
-        <w:t>Couleur &amp; Image :</w:t>
-      </w:r>
-      <w:r>
-        <w:t xml:space="preserve"> noms</w:t>
+        <w:t>Couleur &amp; Image : noms</w:t>
       </w:r>
     </w:p>
     <w:p>
@@ -652,55 +562,43 @@
         </w:numPr>
       </w:pPr>
       <w:r>
-        <w:t xml:space="preserve">Description : </w:t>
-      </w:r>
-      <w:r>
-        <w:t>zone de texte</w:t>
-      </w:r>
-    </w:p>
-    <w:p>
-      <w:pPr>
-        <w:pStyle w:val="Sansinterligne"/>
-        <w:numPr>
-          <w:ilvl w:val="1"/>
-          <w:numId w:val="5"/>
-        </w:numPr>
-      </w:pPr>
-      <w:r>
-        <w:t xml:space="preserve">DONE </w:t>
-      </w:r>
-      <w:r>
-        <w:t>Assurer son remplissage aisé sur source M, aisance de changement</w:t>
-      </w:r>
-    </w:p>
-    <w:p>
-      <w:pPr>
-        <w:pStyle w:val="Sansinterligne"/>
-        <w:numPr>
-          <w:ilvl w:val="0"/>
-          <w:numId w:val="5"/>
-        </w:numPr>
-      </w:pPr>
-      <w:r>
-        <w:t xml:space="preserve">DONE </w:t>
-      </w:r>
-      <w:r>
-        <w:t>Interface :</w:t>
-      </w:r>
-    </w:p>
-    <w:p>
-      <w:pPr>
-        <w:pStyle w:val="Sansinterligne"/>
-        <w:numPr>
-          <w:ilvl w:val="1"/>
-          <w:numId w:val="5"/>
-        </w:numPr>
-      </w:pPr>
-      <w:r>
-        <w:t xml:space="preserve">DONE </w:t>
-      </w:r>
-      <w:r>
-        <w:t>Carte :</w:t>
+        <w:t>Description : zone de texte</w:t>
+      </w:r>
+    </w:p>
+    <w:p>
+      <w:pPr>
+        <w:pStyle w:val="Sansinterligne"/>
+        <w:numPr>
+          <w:ilvl w:val="1"/>
+          <w:numId w:val="5"/>
+        </w:numPr>
+      </w:pPr>
+      <w:r>
+        <w:t>DONE Assurer son remplissage aisé sur source M, aisance de changement</w:t>
+      </w:r>
+    </w:p>
+    <w:p>
+      <w:pPr>
+        <w:pStyle w:val="Sansinterligne"/>
+        <w:numPr>
+          <w:ilvl w:val="0"/>
+          <w:numId w:val="5"/>
+        </w:numPr>
+      </w:pPr>
+      <w:r>
+        <w:t>DONE Interface :</w:t>
+      </w:r>
+    </w:p>
+    <w:p>
+      <w:pPr>
+        <w:pStyle w:val="Sansinterligne"/>
+        <w:numPr>
+          <w:ilvl w:val="1"/>
+          <w:numId w:val="5"/>
+        </w:numPr>
+      </w:pPr>
+      <w:r>
+        <w:t>DONE Carte :</w:t>
       </w:r>
     </w:p>
     <w:p>
@@ -712,16 +610,8 @@
         </w:numPr>
       </w:pPr>
       <w:r>
-        <w:t xml:space="preserve">DONE </w:t>
-      </w:r>
-      <w:r>
-        <w:t xml:space="preserve">Ajout du Label dans le Polygone, basé sur celui de </w:t>
-      </w:r>
-      <w:proofErr w:type="spellStart"/>
-      <w:r>
-        <w:t>honeycomb</w:t>
-      </w:r>
-      <w:proofErr w:type="spellEnd"/>
+        <w:t>DONE Ajout du Label dans le Polygone, basé sur celui de honeycomb</w:t>
+      </w:r>
     </w:p>
     <w:p>
       <w:pPr>
@@ -732,40 +622,31 @@
         </w:numPr>
       </w:pPr>
       <w:r>
-        <w:t xml:space="preserve">DONE </w:t>
-      </w:r>
-      <w:r>
-        <w:t>L’exploration doit être visible</w:t>
-      </w:r>
-    </w:p>
-    <w:p>
-      <w:pPr>
-        <w:pStyle w:val="Sansinterligne"/>
-        <w:numPr>
-          <w:ilvl w:val="1"/>
-          <w:numId w:val="5"/>
-        </w:numPr>
-      </w:pPr>
-      <w:r>
-        <w:t xml:space="preserve">DONE </w:t>
-      </w:r>
-      <w:r>
-        <w:t>Dans l’interface gauche, ajout du V de l’hexagone, activé par la sélection d’un hexagone</w:t>
-      </w:r>
-    </w:p>
-    <w:p>
-      <w:pPr>
-        <w:pStyle w:val="Sansinterligne"/>
-        <w:numPr>
-          <w:ilvl w:val="1"/>
-          <w:numId w:val="5"/>
-        </w:numPr>
-      </w:pPr>
-      <w:r>
-        <w:t xml:space="preserve">DONE </w:t>
-      </w:r>
-      <w:r>
-        <w:t>Rendre l’activation / désactivation de la modification lié à l’état de sélection</w:t>
+        <w:t>DONE L’exploration doit être visible</w:t>
+      </w:r>
+    </w:p>
+    <w:p>
+      <w:pPr>
+        <w:pStyle w:val="Sansinterligne"/>
+        <w:numPr>
+          <w:ilvl w:val="1"/>
+          <w:numId w:val="5"/>
+        </w:numPr>
+      </w:pPr>
+      <w:r>
+        <w:t>DONE Dans l’interface gauche, ajout du V de l’hexagone, activé par la sélection d’un hexagone</w:t>
+      </w:r>
+    </w:p>
+    <w:p>
+      <w:pPr>
+        <w:pStyle w:val="Sansinterligne"/>
+        <w:numPr>
+          <w:ilvl w:val="1"/>
+          <w:numId w:val="5"/>
+        </w:numPr>
+      </w:pPr>
+      <w:r>
+        <w:t>DONE Rendre l’activation / désactivation de la modification lié à l’état de sélection</w:t>
       </w:r>
     </w:p>
     <w:p>
@@ -783,7 +664,7 @@
         <w:pStyle w:val="Titre5"/>
       </w:pPr>
       <w:r>
-        <w:t xml:space="preserve">DONE </w:t>
+        <w:t xml:space="preserve">DONE - </w:t>
       </w:r>
       <w:r>
         <w:t>Modification d’Hexagone : Couleur, image, description, degré d’exploration</w:t>
@@ -803,10 +684,7 @@
         </w:numPr>
       </w:pPr>
       <w:r>
-        <w:t xml:space="preserve">DONE </w:t>
-      </w:r>
-      <w:r>
-        <w:t>Modification de V et VM de l’Hexagone</w:t>
+        <w:t>DONE Modification de V et VM de l’Hexagone</w:t>
       </w:r>
     </w:p>
     <w:p>
@@ -843,105 +721,51 @@
         <w:pStyle w:val="Titre5"/>
       </w:pPr>
       <w:r>
-        <w:t xml:space="preserve">DONE </w:t>
-      </w:r>
-      <w:r>
-        <w:t xml:space="preserve">Afficher la carte aux dimensions </w:t>
-      </w:r>
-      <w:proofErr w:type="spellStart"/>
-      <w:r>
-        <w:t>pré-fixées</w:t>
-      </w:r>
-      <w:proofErr w:type="spellEnd"/>
-      <w:r>
-        <w:t>.</w:t>
-      </w:r>
-    </w:p>
-    <w:p>
-      <w:pPr>
-        <w:pStyle w:val="Sansinterligne"/>
-      </w:pPr>
-    </w:p>
-    <w:p>
-      <w:pPr>
-        <w:pStyle w:val="Sansinterligne"/>
-        <w:numPr>
-          <w:ilvl w:val="0"/>
-          <w:numId w:val="5"/>
-        </w:numPr>
-      </w:pPr>
-      <w:r>
-        <w:t xml:space="preserve">DONE </w:t>
-      </w:r>
-      <w:r>
-        <w:t xml:space="preserve">Fournir une couleur de fond « foncée » pour chaque englobé, et une zone claire pour chaque englobant. Les </w:t>
-      </w:r>
-      <w:proofErr w:type="spellStart"/>
-      <w:r>
-        <w:t>englobants</w:t>
-      </w:r>
-      <w:proofErr w:type="spellEnd"/>
-      <w:r>
-        <w:t xml:space="preserve"> doivent donc prendre toute la hauteur / largeur disponible, et les englobés non (initialement).</w:t>
-      </w:r>
-    </w:p>
-    <w:p>
-      <w:pPr>
-        <w:pStyle w:val="Sansinterligne"/>
-        <w:numPr>
-          <w:ilvl w:val="0"/>
-          <w:numId w:val="5"/>
-        </w:numPr>
-      </w:pPr>
-      <w:r>
-        <w:t xml:space="preserve">DONE Propagation des </w:t>
-      </w:r>
-      <w:proofErr w:type="spellStart"/>
-      <w:r>
-        <w:t>Width</w:t>
-      </w:r>
-      <w:proofErr w:type="spellEnd"/>
-      <w:r>
-        <w:t xml:space="preserve"> et </w:t>
-      </w:r>
-      <w:proofErr w:type="spellStart"/>
-      <w:r>
-        <w:t>Height</w:t>
-      </w:r>
-      <w:proofErr w:type="spellEnd"/>
-      <w:r>
-        <w:t xml:space="preserve"> des parents (les </w:t>
-      </w:r>
-      <w:proofErr w:type="spellStart"/>
-      <w:r>
-        <w:t>grid</w:t>
-      </w:r>
-      <w:proofErr w:type="spellEnd"/>
-      <w:r>
-        <w:t xml:space="preserve"> de </w:t>
-      </w:r>
-      <w:proofErr w:type="spellStart"/>
-      <w:r>
-        <w:t>GameView</w:t>
-      </w:r>
-      <w:proofErr w:type="spellEnd"/>
-      <w:r>
-        <w:t>)</w:t>
-      </w:r>
-    </w:p>
-    <w:p>
-      <w:pPr>
-        <w:pStyle w:val="Sansinterligne"/>
-        <w:numPr>
-          <w:ilvl w:val="0"/>
-          <w:numId w:val="5"/>
-        </w:numPr>
-      </w:pPr>
-      <w:r>
-        <w:t xml:space="preserve">DONE </w:t>
-      </w:r>
-      <w:r>
-        <w:t>Une fois cela testé pour les 4 zones interface, mettre à -1 toutes sauf la gauche</w:t>
+        <w:t xml:space="preserve">DONE - </w:t>
+      </w:r>
+      <w:r>
+        <w:t>Afficher la carte aux dimensions pré-fixées.</w:t>
+      </w:r>
+    </w:p>
+    <w:p>
+      <w:pPr>
+        <w:pStyle w:val="Sansinterligne"/>
+      </w:pPr>
+    </w:p>
+    <w:p>
+      <w:pPr>
+        <w:pStyle w:val="Sansinterligne"/>
+        <w:numPr>
+          <w:ilvl w:val="0"/>
+          <w:numId w:val="5"/>
+        </w:numPr>
+      </w:pPr>
+      <w:r>
+        <w:t>DONE Fournir une couleur de fond « foncée » pour chaque englobé, et une zone claire pour chaque englobant. Les englobants doivent donc prendre toute la hauteur / largeur disponible, et les englobés non (initialement).</w:t>
+      </w:r>
+    </w:p>
+    <w:p>
+      <w:pPr>
+        <w:pStyle w:val="Sansinterligne"/>
+        <w:numPr>
+          <w:ilvl w:val="0"/>
+          <w:numId w:val="5"/>
+        </w:numPr>
+      </w:pPr>
+      <w:r>
+        <w:t>DONE Propagation des Width et Height des parents (les grid de GameView)</w:t>
+      </w:r>
+    </w:p>
+    <w:p>
+      <w:pPr>
+        <w:pStyle w:val="Sansinterligne"/>
+        <w:numPr>
+          <w:ilvl w:val="0"/>
+          <w:numId w:val="5"/>
+        </w:numPr>
+      </w:pPr>
+      <w:r>
+        <w:t>DONE Une fois cela testé pour les 4 zones interface, mettre à -1 toutes sauf la gauche</w:t>
       </w:r>
     </w:p>
     <w:p>
@@ -959,35 +783,24 @@
         <w:pStyle w:val="Titre5"/>
       </w:pPr>
       <w:r>
-        <w:t xml:space="preserve">DONE - </w:t>
-      </w:r>
-      <w:r>
-        <w:t xml:space="preserve">Zoom / </w:t>
-      </w:r>
-      <w:proofErr w:type="spellStart"/>
-      <w:r>
-        <w:t>Dézoom</w:t>
-      </w:r>
-      <w:proofErr w:type="spellEnd"/>
-      <w:r>
-        <w:t xml:space="preserve"> / Déplacement de la carte</w:t>
-      </w:r>
-    </w:p>
-    <w:p>
-      <w:pPr>
-        <w:pStyle w:val="Sansinterligne"/>
-      </w:pPr>
-    </w:p>
-    <w:p>
-      <w:pPr>
-        <w:pStyle w:val="Sansinterligne"/>
-        <w:numPr>
-          <w:ilvl w:val="0"/>
-          <w:numId w:val="5"/>
-        </w:numPr>
-      </w:pPr>
-      <w:r>
-        <w:t>Centrer la carte lors de son dessin</w:t>
+        <w:t>DONE - Zoom / Dézoom / Déplacement de la carte</w:t>
+      </w:r>
+    </w:p>
+    <w:p>
+      <w:pPr>
+        <w:pStyle w:val="Sansinterligne"/>
+      </w:pPr>
+    </w:p>
+    <w:p>
+      <w:pPr>
+        <w:pStyle w:val="Sansinterligne"/>
+        <w:numPr>
+          <w:ilvl w:val="0"/>
+          <w:numId w:val="5"/>
+        </w:numPr>
+      </w:pPr>
+      <w:r>
+        <w:t>DONE - Centrer la carte lors de son dessin</w:t>
       </w:r>
     </w:p>
     <w:p>
@@ -1011,52 +824,31 @@
         </w:numPr>
       </w:pPr>
       <w:r>
-        <w:t>DONE</w:t>
-      </w:r>
-      <w:r>
-        <w:t xml:space="preserve"> -</w:t>
-      </w:r>
-      <w:r>
-        <w:t xml:space="preserve"> </w:t>
-      </w:r>
-      <w:r>
-        <w:t>Dessin des hexagones : à rendre plus robuste</w:t>
-      </w:r>
-      <w:r>
-        <w:t>.</w:t>
-      </w:r>
-    </w:p>
-    <w:p>
-      <w:pPr>
-        <w:pStyle w:val="Sansinterligne"/>
-        <w:numPr>
-          <w:ilvl w:val="0"/>
-          <w:numId w:val="5"/>
-        </w:numPr>
-      </w:pPr>
-      <w:r>
-        <w:t xml:space="preserve">DONE </w:t>
-      </w:r>
-      <w:r>
-        <w:t xml:space="preserve">- </w:t>
-      </w:r>
-      <w:r>
-        <w:t>Initialisation : pas de carte chargée.</w:t>
-      </w:r>
-    </w:p>
-    <w:p>
-      <w:pPr>
-        <w:pStyle w:val="Sansinterligne"/>
-        <w:numPr>
-          <w:ilvl w:val="0"/>
-          <w:numId w:val="5"/>
-        </w:numPr>
-      </w:pPr>
-      <w:r>
-        <w:t xml:space="preserve">DONE - </w:t>
-      </w:r>
-      <w:r>
-        <w:t xml:space="preserve">New </w:t>
+        <w:t>DONE - Dessin des hexagones : à rendre plus robuste.</w:t>
+      </w:r>
+    </w:p>
+    <w:p>
+      <w:pPr>
+        <w:pStyle w:val="Sansinterligne"/>
+        <w:numPr>
+          <w:ilvl w:val="0"/>
+          <w:numId w:val="5"/>
+        </w:numPr>
+      </w:pPr>
+      <w:r>
+        <w:t>DONE - Initialisation : pas de carte chargée.</w:t>
+      </w:r>
+    </w:p>
+    <w:p>
+      <w:pPr>
+        <w:pStyle w:val="Sansinterligne"/>
+        <w:numPr>
+          <w:ilvl w:val="0"/>
+          <w:numId w:val="5"/>
+        </w:numPr>
+      </w:pPr>
+      <w:r>
+        <w:t xml:space="preserve">DONE - New </w:t>
       </w:r>
       <w:r>
         <w:sym w:font="Wingdings" w:char="F0E8"/>
@@ -1074,43 +866,19 @@
         </w:numPr>
       </w:pPr>
       <w:r>
-        <w:t>DONE</w:t>
-      </w:r>
-      <w:r>
-        <w:t xml:space="preserve"> </w:t>
-      </w:r>
-      <w:r>
-        <w:t xml:space="preserve">– </w:t>
-      </w:r>
-      <w:r>
-        <w:t xml:space="preserve"> </w:t>
-      </w:r>
-      <w:r>
-        <w:t>Le dessin occupe toute la zone, l’he</w:t>
-      </w:r>
-      <w:r>
-        <w:t>xagone 0-0 est collé en haut à gauche.</w:t>
-      </w:r>
-      <w:r>
-        <w:t xml:space="preserve"> </w:t>
-      </w:r>
-      <w:r>
-        <w:t>Cela doit se trouver dans la fonction même de construction des dimensions et positions de l’Hexagone, la carte se contente d’avoir le bon format.</w:t>
-      </w:r>
-    </w:p>
-    <w:p>
-      <w:pPr>
-        <w:pStyle w:val="Sansinterligne"/>
-        <w:numPr>
-          <w:ilvl w:val="0"/>
-          <w:numId w:val="5"/>
-        </w:numPr>
-      </w:pPr>
-      <w:r>
-        <w:t xml:space="preserve">DONE –   </w:t>
-      </w:r>
-      <w:r>
-        <w:t>Mouvements et zooms</w:t>
+        <w:t>DONE –  Le dessin occupe toute la zone, l’hexagone 0-0 est collé en haut à gauche. Cela doit se trouver dans la fonction même de construction des dimensions et positions de l’Hexagone, la carte se contente d’avoir le bon format.</w:t>
+      </w:r>
+    </w:p>
+    <w:p>
+      <w:pPr>
+        <w:pStyle w:val="Sansinterligne"/>
+        <w:numPr>
+          <w:ilvl w:val="0"/>
+          <w:numId w:val="5"/>
+        </w:numPr>
+      </w:pPr>
+      <w:r>
+        <w:t>DONE –   Mouvements et zooms</w:t>
       </w:r>
     </w:p>
     <w:p>
@@ -1123,82 +891,55 @@
       </w:pPr>
       <w:r>
         <w:lastRenderedPageBreak/>
-        <w:t xml:space="preserve">DONE –  </w:t>
-      </w:r>
-      <w:r>
-        <w:t>L’information sur la position du centre est conservée à travers les mouvements.</w:t>
-      </w:r>
-    </w:p>
-    <w:p>
-      <w:pPr>
-        <w:pStyle w:val="Sansinterligne"/>
-        <w:numPr>
-          <w:ilvl w:val="1"/>
-          <w:numId w:val="5"/>
-        </w:numPr>
-      </w:pPr>
-      <w:r>
-        <w:t xml:space="preserve">DONE –  </w:t>
-      </w:r>
-      <w:r>
-        <w:t>Quan</w:t>
-      </w:r>
-      <w:r>
-        <w:t>d on zoome, on redessine, puis on compare la localisation du nouveau centre</w:t>
-      </w:r>
-      <w:r>
-        <w:t xml:space="preserve"> par rapport à l’ancien, et on en déduit le mouvement</w:t>
-      </w:r>
-      <w:r>
-        <w:t>, qui est la différence</w:t>
-      </w:r>
-      <w:r>
-        <w:t>.</w:t>
-      </w:r>
-    </w:p>
-    <w:p>
-      <w:pPr>
-        <w:pStyle w:val="Sansinterligne"/>
-        <w:numPr>
-          <w:ilvl w:val="0"/>
-          <w:numId w:val="5"/>
-        </w:numPr>
-      </w:pPr>
-      <w:r>
-        <w:t xml:space="preserve">DONE –  </w:t>
-      </w:r>
-      <w:r>
-        <w:t>La carte doit être dessinée avec son centre au centre de la zone concernée</w:t>
-      </w:r>
-    </w:p>
-    <w:p>
-      <w:pPr>
-        <w:pStyle w:val="Sansinterligne"/>
-        <w:numPr>
-          <w:ilvl w:val="0"/>
-          <w:numId w:val="5"/>
-        </w:numPr>
-      </w:pPr>
-      <w:r>
-        <w:t xml:space="preserve">DONE –  </w:t>
-      </w:r>
-      <w:r>
-        <w:t>Le contenant de la carte doit avoir une taille réelle suffisante pour y dessiner toute la carte</w:t>
-      </w:r>
-    </w:p>
-    <w:p>
-      <w:pPr>
-        <w:pStyle w:val="Sansinterligne"/>
-        <w:numPr>
-          <w:ilvl w:val="0"/>
-          <w:numId w:val="5"/>
-        </w:numPr>
-      </w:pPr>
-      <w:r>
-        <w:t xml:space="preserve">DONE - </w:t>
-      </w:r>
-      <w:r>
-        <w:t>Fournir 4 boutons de déplacement de la carte (ou un glisser déposé)</w:t>
+        <w:t>DONE –  L’information sur la position du centre est conservée à travers les mouvements.</w:t>
+      </w:r>
+    </w:p>
+    <w:p>
+      <w:pPr>
+        <w:pStyle w:val="Sansinterligne"/>
+        <w:numPr>
+          <w:ilvl w:val="1"/>
+          <w:numId w:val="5"/>
+        </w:numPr>
+      </w:pPr>
+      <w:r>
+        <w:t>DONE –  Quand on zoome, on redessine, puis on compare la localisation du nouveau centre par rapport à l’ancien, et on en déduit le mouvement, qui est la différence.</w:t>
+      </w:r>
+    </w:p>
+    <w:p>
+      <w:pPr>
+        <w:pStyle w:val="Sansinterligne"/>
+        <w:numPr>
+          <w:ilvl w:val="0"/>
+          <w:numId w:val="5"/>
+        </w:numPr>
+      </w:pPr>
+      <w:r>
+        <w:t>DONE –  La carte doit être dessinée avec son centre au centre de la zone concernée</w:t>
+      </w:r>
+    </w:p>
+    <w:p>
+      <w:pPr>
+        <w:pStyle w:val="Sansinterligne"/>
+        <w:numPr>
+          <w:ilvl w:val="0"/>
+          <w:numId w:val="5"/>
+        </w:numPr>
+      </w:pPr>
+      <w:r>
+        <w:t>DONE –  Le contenant de la carte doit avoir une taille réelle suffisante pour y dessiner toute la carte</w:t>
+      </w:r>
+    </w:p>
+    <w:p>
+      <w:pPr>
+        <w:pStyle w:val="Sansinterligne"/>
+        <w:numPr>
+          <w:ilvl w:val="0"/>
+          <w:numId w:val="5"/>
+        </w:numPr>
+      </w:pPr>
+      <w:r>
+        <w:t>DONE - Fournir 4 boutons de déplacement de la carte (ou un glisser déposé)</w:t>
       </w:r>
     </w:p>
     <w:p>
@@ -1222,143 +963,74 @@
         </w:numPr>
       </w:pPr>
       <w:r>
-        <w:t xml:space="preserve">DONE –  </w:t>
-      </w:r>
-      <w:proofErr w:type="spellStart"/>
-      <w:r>
-        <w:t>ZIndex</w:t>
-      </w:r>
-      <w:proofErr w:type="spellEnd"/>
-      <w:r>
-        <w:t> :</w:t>
-      </w:r>
-    </w:p>
-    <w:p>
-      <w:pPr>
-        <w:pStyle w:val="Sansinterligne"/>
-        <w:numPr>
-          <w:ilvl w:val="1"/>
-          <w:numId w:val="5"/>
-        </w:numPr>
-      </w:pPr>
-      <w:r>
-        <w:t xml:space="preserve">DONE –  </w:t>
-      </w:r>
-      <w:r>
-        <w:t xml:space="preserve">Ajouter un </w:t>
-      </w:r>
-      <w:proofErr w:type="spellStart"/>
-      <w:r>
-        <w:t>Enum</w:t>
-      </w:r>
-      <w:proofErr w:type="spellEnd"/>
-      <w:r>
-        <w:t xml:space="preserve"> des </w:t>
-      </w:r>
-      <w:proofErr w:type="spellStart"/>
-      <w:r>
-        <w:t>ZIndex</w:t>
-      </w:r>
-      <w:proofErr w:type="spellEnd"/>
-    </w:p>
-    <w:p>
-      <w:pPr>
-        <w:pStyle w:val="Sansinterligne"/>
-        <w:numPr>
-          <w:ilvl w:val="1"/>
-          <w:numId w:val="5"/>
-        </w:numPr>
-      </w:pPr>
-      <w:r>
-        <w:t xml:space="preserve">DONE –  </w:t>
-      </w:r>
-      <w:r>
-        <w:t xml:space="preserve">Y coller les différents </w:t>
-      </w:r>
-      <w:proofErr w:type="spellStart"/>
-      <w:r>
-        <w:t>Zindex</w:t>
-      </w:r>
-      <w:proofErr w:type="spellEnd"/>
-      <w:r>
-        <w:t xml:space="preserve"> « utiles »</w:t>
-      </w:r>
-    </w:p>
-    <w:p>
-      <w:pPr>
-        <w:pStyle w:val="Sansinterligne"/>
-        <w:numPr>
-          <w:ilvl w:val="0"/>
-          <w:numId w:val="5"/>
-        </w:numPr>
-      </w:pPr>
-      <w:r>
-        <w:t xml:space="preserve">DONE </w:t>
-      </w:r>
-      <w:r>
-        <w:t xml:space="preserve">Utiliser un évènement </w:t>
+        <w:t>DONE –  ZIndex :</w:t>
+      </w:r>
+    </w:p>
+    <w:p>
+      <w:pPr>
+        <w:pStyle w:val="Sansinterligne"/>
+        <w:numPr>
+          <w:ilvl w:val="1"/>
+          <w:numId w:val="5"/>
+        </w:numPr>
+      </w:pPr>
+      <w:r>
+        <w:t>DONE –  Ajouter un Enum des ZIndex</w:t>
+      </w:r>
+    </w:p>
+    <w:p>
+      <w:pPr>
+        <w:pStyle w:val="Sansinterligne"/>
+        <w:numPr>
+          <w:ilvl w:val="1"/>
+          <w:numId w:val="5"/>
+        </w:numPr>
+      </w:pPr>
+      <w:r>
+        <w:t>DONE –  Y coller les différents Zindex « utiles »</w:t>
+      </w:r>
+    </w:p>
+    <w:p>
+      <w:pPr>
+        <w:pStyle w:val="Sansinterligne"/>
+        <w:numPr>
+          <w:ilvl w:val="0"/>
+          <w:numId w:val="5"/>
+        </w:numPr>
+      </w:pPr>
+      <w:r>
+        <w:t xml:space="preserve">DONE Utiliser un évènement </w:t>
       </w:r>
       <w:bookmarkStart w:id="0" w:name="OLE_LINK1"/>
       <w:bookmarkStart w:id="1" w:name="OLE_LINK2"/>
-      <w:proofErr w:type="spellStart"/>
       <w:r>
         <w:t>GeneralMapTransformation</w:t>
       </w:r>
       <w:bookmarkEnd w:id="0"/>
       <w:bookmarkEnd w:id="1"/>
-      <w:proofErr w:type="spellEnd"/>
-    </w:p>
-    <w:p>
-      <w:pPr>
-        <w:pStyle w:val="Sansinterligne"/>
-        <w:numPr>
-          <w:ilvl w:val="1"/>
-          <w:numId w:val="5"/>
-        </w:numPr>
-      </w:pPr>
-      <w:r>
-        <w:t xml:space="preserve">Contient : </w:t>
-      </w:r>
-      <w:proofErr w:type="spellStart"/>
-      <w:r>
-        <w:t>XMove</w:t>
-      </w:r>
-      <w:proofErr w:type="spellEnd"/>
-      <w:r>
-        <w:t xml:space="preserve">, </w:t>
-      </w:r>
-      <w:proofErr w:type="spellStart"/>
-      <w:r>
-        <w:t>YMove</w:t>
-      </w:r>
-      <w:proofErr w:type="spellEnd"/>
-      <w:r>
-        <w:t xml:space="preserve">, </w:t>
-      </w:r>
-      <w:proofErr w:type="spellStart"/>
-      <w:r>
-        <w:t>ZoomMultiplicator</w:t>
-      </w:r>
-      <w:proofErr w:type="spellEnd"/>
-    </w:p>
-    <w:p>
-      <w:pPr>
-        <w:pStyle w:val="Sansinterligne"/>
-        <w:numPr>
-          <w:ilvl w:val="1"/>
-          <w:numId w:val="5"/>
-        </w:numPr>
-      </w:pPr>
-      <w:r>
-        <w:t xml:space="preserve">Reçu par </w:t>
-      </w:r>
-      <w:proofErr w:type="spellStart"/>
-      <w:r>
-        <w:t>HexMap</w:t>
-      </w:r>
-      <w:proofErr w:type="spellEnd"/>
-      <w:r>
-        <w:t>, qui doit stocker les valeurs et comparer :</w:t>
+    </w:p>
+    <w:p>
+      <w:pPr>
+        <w:pStyle w:val="Sansinterligne"/>
+        <w:numPr>
+          <w:ilvl w:val="1"/>
+          <w:numId w:val="5"/>
+        </w:numPr>
+      </w:pPr>
+      <w:r>
+        <w:t>Contient : XMove, YMove, ZoomMultiplicator</w:t>
+      </w:r>
+    </w:p>
+    <w:p>
+      <w:pPr>
+        <w:pStyle w:val="Sansinterligne"/>
+        <w:numPr>
+          <w:ilvl w:val="1"/>
+          <w:numId w:val="5"/>
+        </w:numPr>
+      </w:pPr>
+      <w:r>
+        <w:t>Reçu par HexMap, qui doit stocker les valeurs et comparer :</w:t>
       </w:r>
     </w:p>
     <w:p>
@@ -1369,55 +1041,21 @@
           <w:numId w:val="5"/>
         </w:numPr>
       </w:pPr>
-      <w:proofErr w:type="spellStart"/>
-      <w:r>
-        <w:t>XMove</w:t>
-      </w:r>
-      <w:proofErr w:type="spellEnd"/>
-      <w:r>
-        <w:t xml:space="preserve"> / </w:t>
-      </w:r>
-      <w:proofErr w:type="spellStart"/>
-      <w:r>
-        <w:t>YMove</w:t>
-      </w:r>
-      <w:proofErr w:type="spellEnd"/>
-      <w:r>
-        <w:t xml:space="preserve"> : déplacement </w:t>
+      <w:r>
+        <w:t xml:space="preserve">XMove / YMove : déplacement </w:t>
       </w:r>
       <w:r>
         <w:sym w:font="Wingdings" w:char="F0E8"/>
       </w:r>
       <w:r>
-        <w:t xml:space="preserve"> mise à jour de </w:t>
-      </w:r>
-      <w:proofErr w:type="spellStart"/>
-      <w:r>
-        <w:t>XCenter</w:t>
-      </w:r>
-      <w:proofErr w:type="spellEnd"/>
-      <w:r>
-        <w:t xml:space="preserve">, </w:t>
-      </w:r>
-      <w:proofErr w:type="spellStart"/>
-      <w:r>
-        <w:t>YCenter</w:t>
-      </w:r>
-      <w:proofErr w:type="spellEnd"/>
-      <w:r>
-        <w:t xml:space="preserve"> </w:t>
+        <w:t xml:space="preserve"> mise à jour de XCenter, YCenter </w:t>
       </w:r>
       <w:r>
         <w:sym w:font="Wingdings" w:char="F0E8"/>
       </w:r>
       <w:r>
-        <w:t xml:space="preserve"> Move sur tous les </w:t>
-      </w:r>
-      <w:proofErr w:type="spellStart"/>
-      <w:r>
-        <w:t>HexViewModel</w:t>
-      </w:r>
-      <w:proofErr w:type="spellEnd"/>
+        <w:t xml:space="preserve"> Move sur tous les HexViewModel</w:t>
+      </w:r>
     </w:p>
     <w:p>
       <w:pPr>
@@ -1427,63 +1065,21 @@
           <w:numId w:val="5"/>
         </w:numPr>
       </w:pPr>
-      <w:proofErr w:type="spellStart"/>
-      <w:r>
-        <w:t>ZoomMultiplicator</w:t>
-      </w:r>
-      <w:proofErr w:type="spellEnd"/>
-      <w:r>
-        <w:t xml:space="preserve">: zoom </w:t>
+      <w:r>
+        <w:t xml:space="preserve">ZoomMultiplicator: zoom </w:t>
       </w:r>
       <w:r>
         <w:sym w:font="Wingdings" w:char="F0E8"/>
       </w:r>
       <w:r>
-        <w:t xml:space="preserve"> mise à jour de </w:t>
-      </w:r>
-      <w:proofErr w:type="spellStart"/>
-      <w:r>
-        <w:t>XCenter</w:t>
-      </w:r>
-      <w:proofErr w:type="spellEnd"/>
-      <w:r>
-        <w:t xml:space="preserve">, </w:t>
-      </w:r>
-      <w:proofErr w:type="spellStart"/>
-      <w:r>
-        <w:t>YCenter</w:t>
-      </w:r>
-      <w:proofErr w:type="spellEnd"/>
-      <w:r>
-        <w:t xml:space="preserve">, </w:t>
-      </w:r>
-      <w:proofErr w:type="spellStart"/>
-      <w:r>
-        <w:t>CellSize</w:t>
-      </w:r>
-      <w:proofErr w:type="spellEnd"/>
-      <w:r>
-        <w:t xml:space="preserve"> </w:t>
+        <w:t xml:space="preserve"> mise à jour de XCenter, YCenter, CellSize </w:t>
       </w:r>
       <w:r>
         <w:sym w:font="Wingdings" w:char="F0E8"/>
       </w:r>
       <w:r>
-        <w:t xml:space="preserve"> </w:t>
-      </w:r>
-      <w:proofErr w:type="spellStart"/>
-      <w:r>
-        <w:t>UpdateDrawing</w:t>
-      </w:r>
-      <w:proofErr w:type="spellEnd"/>
-      <w:r>
-        <w:t xml:space="preserve"> sur tous les </w:t>
-      </w:r>
-      <w:proofErr w:type="spellStart"/>
-      <w:r>
-        <w:t>HexViewModel</w:t>
-      </w:r>
-      <w:proofErr w:type="spellEnd"/>
+        <w:t xml:space="preserve"> UpdateDrawing sur tous les HexViewModel</w:t>
+      </w:r>
     </w:p>
     <w:p>
       <w:pPr>
@@ -1515,307 +1111,163 @@
         </w:numPr>
       </w:pPr>
       <w:r>
-        <w:t>DONE</w:t>
-      </w:r>
-      <w:r>
-        <w:t xml:space="preserve"> -</w:t>
-      </w:r>
-      <w:r>
-        <w:t xml:space="preserve"> </w:t>
-      </w:r>
-      <w:r>
-        <w:t xml:space="preserve">Un </w:t>
-      </w:r>
-      <w:proofErr w:type="spellStart"/>
-      <w:r>
-        <w:t>enum</w:t>
-      </w:r>
-      <w:proofErr w:type="spellEnd"/>
-    </w:p>
-    <w:p>
-      <w:pPr>
-        <w:pStyle w:val="Sansinterligne"/>
-        <w:numPr>
-          <w:ilvl w:val="0"/>
-          <w:numId w:val="5"/>
-        </w:numPr>
-      </w:pPr>
-      <w:r>
-        <w:t xml:space="preserve">DONE - </w:t>
-      </w:r>
-      <w:r>
-        <w:t xml:space="preserve">Une propriété générale </w:t>
-      </w:r>
-      <w:r>
-        <w:t xml:space="preserve">(Model, VM) liée à un élément de </w:t>
-      </w:r>
-      <w:proofErr w:type="spellStart"/>
-      <w:r>
-        <w:t>View</w:t>
-      </w:r>
-      <w:proofErr w:type="spellEnd"/>
-      <w:r>
-        <w:t xml:space="preserve"> pour l’afficher (liste déroulante, </w:t>
-      </w:r>
-      <w:proofErr w:type="spellStart"/>
-      <w:r>
-        <w:t>checkbox</w:t>
-      </w:r>
-      <w:proofErr w:type="spellEnd"/>
-      <w:r>
-        <w:t>, onglet)</w:t>
-      </w:r>
-    </w:p>
-    <w:p>
-      <w:pPr>
-        <w:pStyle w:val="Sansinterligne"/>
-        <w:numPr>
-          <w:ilvl w:val="0"/>
-          <w:numId w:val="5"/>
-        </w:numPr>
-      </w:pPr>
-      <w:r>
-        <w:t xml:space="preserve">DONE - </w:t>
-      </w:r>
-      <w:r>
-        <w:t>Sur changement de Mode, envoi d’un message</w:t>
-      </w:r>
-    </w:p>
-    <w:p>
-      <w:pPr>
-        <w:pStyle w:val="Sansinterligne"/>
-        <w:numPr>
-          <w:ilvl w:val="0"/>
-          <w:numId w:val="5"/>
-        </w:numPr>
-      </w:pPr>
-      <w:r>
-        <w:t xml:space="preserve">DONE - </w:t>
-      </w:r>
-      <w:r>
-        <w:t>Des actions sur bouton gauche / droit différentes</w:t>
-      </w:r>
-      <w:r>
-        <w:t xml:space="preserve"> selon le Mode</w:t>
-      </w:r>
-      <w:r>
-        <w:t xml:space="preserve"> (vérification de la valeur en Model)</w:t>
-      </w:r>
-    </w:p>
-    <w:p>
-      <w:pPr>
-        <w:pStyle w:val="Sansinterligne"/>
-        <w:numPr>
-          <w:ilvl w:val="0"/>
-          <w:numId w:val="5"/>
-        </w:numPr>
-      </w:pPr>
-      <w:r>
-        <w:t xml:space="preserve">DONE – </w:t>
-      </w:r>
-      <w:r>
-        <w:t>Mise en place d’un vrai système définissant les actions à effectuer sur les clics gauche et droit de la souris.</w:t>
-      </w:r>
-    </w:p>
-    <w:p>
-      <w:pPr>
-        <w:pStyle w:val="Sansinterligne"/>
-        <w:numPr>
-          <w:ilvl w:val="1"/>
-          <w:numId w:val="5"/>
-        </w:numPr>
-      </w:pPr>
-      <w:r>
-        <w:t xml:space="preserve">DONE - </w:t>
-      </w:r>
-      <w:r>
-        <w:t xml:space="preserve">La partie </w:t>
-      </w:r>
-      <w:proofErr w:type="spellStart"/>
-      <w:r>
-        <w:t>EventLogic</w:t>
-      </w:r>
-      <w:proofErr w:type="spellEnd"/>
-      <w:r>
-        <w:t xml:space="preserve"> ne doit faire que souscrire aux évènements, avoir les fonctions liées aux évènements, et appeler les fonctions de </w:t>
-      </w:r>
-      <w:proofErr w:type="spellStart"/>
-      <w:r>
-        <w:t>GameLogic</w:t>
-      </w:r>
-      <w:proofErr w:type="spellEnd"/>
-      <w:r>
-        <w:t>.</w:t>
-      </w:r>
-    </w:p>
-    <w:p>
-      <w:pPr>
-        <w:pStyle w:val="Sansinterligne"/>
-        <w:numPr>
-          <w:ilvl w:val="1"/>
-          <w:numId w:val="5"/>
-        </w:numPr>
-      </w:pPr>
-      <w:r>
-        <w:t xml:space="preserve">DONE - </w:t>
-      </w:r>
-      <w:proofErr w:type="spellStart"/>
-      <w:r>
-        <w:t>GameLogic</w:t>
-      </w:r>
-      <w:proofErr w:type="spellEnd"/>
-      <w:r>
-        <w:t xml:space="preserve"> contient les fonctions qui « agissent », gèrent les sélections, lancent les actions, etc.</w:t>
-      </w:r>
-    </w:p>
-    <w:p>
-      <w:pPr>
-        <w:pStyle w:val="Sansinterligne"/>
-        <w:numPr>
-          <w:ilvl w:val="1"/>
-          <w:numId w:val="5"/>
-        </w:numPr>
-      </w:pPr>
-      <w:r>
-        <w:t xml:space="preserve">DONE </w:t>
-      </w:r>
-      <w:r>
-        <w:t xml:space="preserve">- </w:t>
-      </w:r>
-      <w:r>
-        <w:t>2</w:t>
-      </w:r>
-      <w:r>
-        <w:t xml:space="preserve"> fonction</w:t>
-      </w:r>
-      <w:r>
-        <w:t>s, bouton gauche et</w:t>
-      </w:r>
-      <w:r>
-        <w:t xml:space="preserve"> bouton droit, faisant switch sur le mode de jeu, lançant la fonction concernée.</w:t>
-      </w:r>
-    </w:p>
-    <w:p>
-      <w:pPr>
-        <w:pStyle w:val="Sansinterligne"/>
-        <w:numPr>
-          <w:ilvl w:val="0"/>
-          <w:numId w:val="5"/>
-        </w:numPr>
-      </w:pPr>
-      <w:r>
-        <w:t xml:space="preserve">DONE – </w:t>
-      </w:r>
-      <w:r>
-        <w:t>Une action de changement de l’interface générale selon le mode</w:t>
-      </w:r>
-      <w:r>
-        <w:t xml:space="preserve"> (commencer par une Liste, mais si on peut avoir des Onglets bien gérés, ce serait impec)</w:t>
-      </w:r>
-    </w:p>
-    <w:p>
-      <w:pPr>
-        <w:pStyle w:val="Sansinterligne"/>
-        <w:numPr>
-          <w:ilvl w:val="1"/>
-          <w:numId w:val="5"/>
-        </w:numPr>
-      </w:pPr>
-      <w:r>
-        <w:t xml:space="preserve">DONE – </w:t>
-      </w:r>
-      <w:proofErr w:type="spellStart"/>
-      <w:r>
-        <w:t>EventLogic</w:t>
-      </w:r>
-      <w:proofErr w:type="spellEnd"/>
-      <w:r>
-        <w:t xml:space="preserve"> reçoit l’évènement de changement de mode, et lance une fonction </w:t>
-      </w:r>
-      <w:proofErr w:type="spellStart"/>
-      <w:r>
-        <w:t>UpdateGameMode</w:t>
-      </w:r>
-      <w:proofErr w:type="spellEnd"/>
-      <w:r>
-        <w:t xml:space="preserve"> dans </w:t>
-      </w:r>
-      <w:proofErr w:type="spellStart"/>
-      <w:r>
-        <w:t>GameLogic</w:t>
-      </w:r>
-      <w:proofErr w:type="spellEnd"/>
-      <w:r>
-        <w:t>.</w:t>
-      </w:r>
-    </w:p>
-    <w:p>
-      <w:pPr>
-        <w:pStyle w:val="Sansinterligne"/>
-        <w:numPr>
-          <w:ilvl w:val="0"/>
-          <w:numId w:val="5"/>
-        </w:numPr>
-      </w:pPr>
-      <w:r>
-        <w:t xml:space="preserve">DONE – </w:t>
-      </w:r>
-      <w:r>
-        <w:t>Création de la carte (modification des éléments graphiques)</w:t>
-      </w:r>
-    </w:p>
-    <w:p>
-      <w:pPr>
-        <w:pStyle w:val="Sansinterligne"/>
-        <w:numPr>
-          <w:ilvl w:val="1"/>
-          <w:numId w:val="5"/>
-        </w:numPr>
-      </w:pPr>
-      <w:r>
-        <w:t xml:space="preserve">DONE – </w:t>
-      </w:r>
-      <w:r>
-        <w:t xml:space="preserve">Gauche : application des données couleur / image en cours sur l’hexagone </w:t>
-      </w:r>
-      <w:r>
-        <w:t>ciblé</w:t>
-      </w:r>
-    </w:p>
-    <w:p>
-      <w:pPr>
-        <w:pStyle w:val="Sansinterligne"/>
-        <w:numPr>
-          <w:ilvl w:val="1"/>
-          <w:numId w:val="5"/>
-        </w:numPr>
-      </w:pPr>
-      <w:r>
-        <w:t xml:space="preserve">DONE – </w:t>
-      </w:r>
-      <w:r>
-        <w:t xml:space="preserve">Droite : </w:t>
-      </w:r>
-      <w:r>
-        <w:t xml:space="preserve">sélection + </w:t>
-      </w:r>
-      <w:r>
-        <w:t>récupération des données couleur / image de l’hexagone sélectionné</w:t>
-      </w:r>
-    </w:p>
-    <w:p>
-      <w:pPr>
-        <w:pStyle w:val="Sansinterligne"/>
-        <w:numPr>
-          <w:ilvl w:val="1"/>
-          <w:numId w:val="5"/>
-        </w:numPr>
-      </w:pPr>
-      <w:r>
-        <w:t xml:space="preserve">DONE – </w:t>
-      </w:r>
-      <w:r>
-        <w:t>Etat interface</w:t>
+        <w:t>DONE - Un enum</w:t>
+      </w:r>
+    </w:p>
+    <w:p>
+      <w:pPr>
+        <w:pStyle w:val="Sansinterligne"/>
+        <w:numPr>
+          <w:ilvl w:val="0"/>
+          <w:numId w:val="5"/>
+        </w:numPr>
+      </w:pPr>
+      <w:r>
+        <w:t>DONE - Une propriété générale (Model, VM) liée à un élément de View pour l’afficher (liste déroulante, checkbox, onglet)</w:t>
+      </w:r>
+    </w:p>
+    <w:p>
+      <w:pPr>
+        <w:pStyle w:val="Sansinterligne"/>
+        <w:numPr>
+          <w:ilvl w:val="0"/>
+          <w:numId w:val="5"/>
+        </w:numPr>
+      </w:pPr>
+      <w:r>
+        <w:t>DONE - Sur changement de Mode, envoi d’un message</w:t>
+      </w:r>
+    </w:p>
+    <w:p>
+      <w:pPr>
+        <w:pStyle w:val="Sansinterligne"/>
+        <w:numPr>
+          <w:ilvl w:val="0"/>
+          <w:numId w:val="5"/>
+        </w:numPr>
+      </w:pPr>
+      <w:r>
+        <w:t>DONE - Des actions sur bouton gauche / droit différentes selon le Mode (vérification de la valeur en Model)</w:t>
+      </w:r>
+    </w:p>
+    <w:p>
+      <w:pPr>
+        <w:pStyle w:val="Sansinterligne"/>
+        <w:numPr>
+          <w:ilvl w:val="0"/>
+          <w:numId w:val="5"/>
+        </w:numPr>
+      </w:pPr>
+      <w:r>
+        <w:t>DONE – Mise en place d’un vrai système définissant les actions à effectuer sur les clics gauche et droit de la souris.</w:t>
+      </w:r>
+    </w:p>
+    <w:p>
+      <w:pPr>
+        <w:pStyle w:val="Sansinterligne"/>
+        <w:numPr>
+          <w:ilvl w:val="1"/>
+          <w:numId w:val="5"/>
+        </w:numPr>
+      </w:pPr>
+      <w:r>
+        <w:t>DONE - La partie EventLogic ne doit faire que souscrire aux évènements, avoir les fonctions liées aux évènements, et appeler les fonctions de GameLogic.</w:t>
+      </w:r>
+    </w:p>
+    <w:p>
+      <w:pPr>
+        <w:pStyle w:val="Sansinterligne"/>
+        <w:numPr>
+          <w:ilvl w:val="1"/>
+          <w:numId w:val="5"/>
+        </w:numPr>
+      </w:pPr>
+      <w:r>
+        <w:t>DONE - GameLogic contient les fonctions qui « agissent », gèrent les sélections, lancent les actions, etc.</w:t>
+      </w:r>
+    </w:p>
+    <w:p>
+      <w:pPr>
+        <w:pStyle w:val="Sansinterligne"/>
+        <w:numPr>
+          <w:ilvl w:val="1"/>
+          <w:numId w:val="5"/>
+        </w:numPr>
+      </w:pPr>
+      <w:r>
+        <w:t>DONE - 2 fonctions, bouton gauche et bouton droit, faisant switch sur le mode de jeu, lançant la fonction concernée.</w:t>
+      </w:r>
+    </w:p>
+    <w:p>
+      <w:pPr>
+        <w:pStyle w:val="Sansinterligne"/>
+        <w:numPr>
+          <w:ilvl w:val="0"/>
+          <w:numId w:val="5"/>
+        </w:numPr>
+      </w:pPr>
+      <w:r>
+        <w:t>DONE – Une action de changement de l’interface générale selon le mode (commencer par une Liste, mais si on peut avoir des Onglets bien gérés, ce serait impec)</w:t>
+      </w:r>
+    </w:p>
+    <w:p>
+      <w:pPr>
+        <w:pStyle w:val="Sansinterligne"/>
+        <w:numPr>
+          <w:ilvl w:val="1"/>
+          <w:numId w:val="5"/>
+        </w:numPr>
+      </w:pPr>
+      <w:r>
+        <w:t>DONE – EventLogic reçoit l’évènement de changement de mode, et lance une fonction UpdateGameMode dans GameLogic.</w:t>
+      </w:r>
+    </w:p>
+    <w:p>
+      <w:pPr>
+        <w:pStyle w:val="Sansinterligne"/>
+        <w:numPr>
+          <w:ilvl w:val="0"/>
+          <w:numId w:val="5"/>
+        </w:numPr>
+      </w:pPr>
+      <w:r>
+        <w:t>DONE – Création de la carte (modification des éléments graphiques)</w:t>
+      </w:r>
+    </w:p>
+    <w:p>
+      <w:pPr>
+        <w:pStyle w:val="Sansinterligne"/>
+        <w:numPr>
+          <w:ilvl w:val="1"/>
+          <w:numId w:val="5"/>
+        </w:numPr>
+      </w:pPr>
+      <w:r>
+        <w:t>DONE – Gauche : application des données couleur / image en cours sur l’hexagone ciblé</w:t>
+      </w:r>
+    </w:p>
+    <w:p>
+      <w:pPr>
+        <w:pStyle w:val="Sansinterligne"/>
+        <w:numPr>
+          <w:ilvl w:val="1"/>
+          <w:numId w:val="5"/>
+        </w:numPr>
+      </w:pPr>
+      <w:r>
+        <w:t>DONE – Droite : sélection + récupération des données couleur / image de l’hexagone sélectionné</w:t>
+      </w:r>
+    </w:p>
+    <w:p>
+      <w:pPr>
+        <w:pStyle w:val="Sansinterligne"/>
+        <w:numPr>
+          <w:ilvl w:val="1"/>
+          <w:numId w:val="5"/>
+        </w:numPr>
+      </w:pPr>
+      <w:r>
+        <w:t>DONE – Etat interface</w:t>
       </w:r>
     </w:p>
     <w:p>
@@ -1827,57 +1279,31 @@
         </w:numPr>
       </w:pPr>
       <w:r>
-        <w:t>Toute la partie</w:t>
-      </w:r>
-      <w:r>
-        <w:t xml:space="preserve"> </w:t>
-      </w:r>
-      <w:proofErr w:type="spellStart"/>
-      <w:r>
-        <w:t>TileEditor</w:t>
-      </w:r>
-      <w:proofErr w:type="spellEnd"/>
-      <w:r>
-        <w:t xml:space="preserve"> est grisée</w:t>
-      </w:r>
-    </w:p>
-    <w:p>
-      <w:pPr>
-        <w:pStyle w:val="Sansinterligne"/>
-        <w:numPr>
-          <w:ilvl w:val="0"/>
-          <w:numId w:val="5"/>
-        </w:numPr>
-      </w:pPr>
-      <w:r>
-        <w:t xml:space="preserve">DONE – </w:t>
-      </w:r>
-      <w:r>
-        <w:t>E</w:t>
-      </w:r>
-      <w:r>
-        <w:t>dition d’hexagone</w:t>
-      </w:r>
-      <w:r>
-        <w:t>s</w:t>
-      </w:r>
-      <w:r>
-        <w:t> (modification des éléments descriptifs)</w:t>
-      </w:r>
-    </w:p>
-    <w:p>
-      <w:pPr>
-        <w:pStyle w:val="Sansinterligne"/>
-        <w:numPr>
-          <w:ilvl w:val="1"/>
-          <w:numId w:val="5"/>
-        </w:numPr>
-      </w:pPr>
-      <w:r>
-        <w:t xml:space="preserve">DONE – </w:t>
-      </w:r>
-      <w:r>
-        <w:t>Gauche : sélection de l’hexagone + affichage des éléments descriptifs modifiables</w:t>
+        <w:t>Toute la partie TileEditor est grisée</w:t>
+      </w:r>
+    </w:p>
+    <w:p>
+      <w:pPr>
+        <w:pStyle w:val="Sansinterligne"/>
+        <w:numPr>
+          <w:ilvl w:val="0"/>
+          <w:numId w:val="5"/>
+        </w:numPr>
+      </w:pPr>
+      <w:r>
+        <w:t>DONE – Edition d’hexagones (modification des éléments descriptifs)</w:t>
+      </w:r>
+    </w:p>
+    <w:p>
+      <w:pPr>
+        <w:pStyle w:val="Sansinterligne"/>
+        <w:numPr>
+          <w:ilvl w:val="1"/>
+          <w:numId w:val="5"/>
+        </w:numPr>
+      </w:pPr>
+      <w:r>
+        <w:t>DONE – Gauche : sélection de l’hexagone + affichage des éléments descriptifs modifiables</w:t>
       </w:r>
     </w:p>
     <w:p>
@@ -1914,25 +1340,19 @@
         </w:numPr>
       </w:pPr>
       <w:r>
-        <w:t xml:space="preserve">DONE – </w:t>
-      </w:r>
-      <w:r>
-        <w:t>Droit : NA</w:t>
-      </w:r>
-    </w:p>
-    <w:p>
-      <w:pPr>
-        <w:pStyle w:val="Sansinterligne"/>
-        <w:numPr>
-          <w:ilvl w:val="1"/>
-          <w:numId w:val="5"/>
-        </w:numPr>
-      </w:pPr>
-      <w:r>
-        <w:t xml:space="preserve">DONE – </w:t>
-      </w:r>
-      <w:r>
-        <w:t>Sur sélection :</w:t>
+        <w:t>DONE – Droit : NA</w:t>
+      </w:r>
+    </w:p>
+    <w:p>
+      <w:pPr>
+        <w:pStyle w:val="Sansinterligne"/>
+        <w:numPr>
+          <w:ilvl w:val="1"/>
+          <w:numId w:val="5"/>
+        </w:numPr>
+      </w:pPr>
+      <w:r>
+        <w:t>DONE – Sur sélection :</w:t>
       </w:r>
     </w:p>
     <w:p>
@@ -1956,13 +1376,7 @@
         </w:numPr>
       </w:pPr>
       <w:r>
-        <w:t>les Couleurs et Images sont grisées (si elles peuvent continuer à être mises à jour avec ce qui est sélectionné) ou dissimulés</w:t>
-      </w:r>
-      <w:r>
-        <w:t xml:space="preserve"> et remplacés par des éléments indicatifs</w:t>
-      </w:r>
-      <w:r>
-        <w:t xml:space="preserve"> (sinon)</w:t>
+        <w:t>les Couleurs et Images sont grisées (si elles peuvent continuer à être mises à jour avec ce qui est sélectionné) ou dissimulés et remplacés par des éléments indicatifs (sinon)</w:t>
       </w:r>
     </w:p>
     <w:p>
@@ -1974,25 +1388,19 @@
         </w:numPr>
       </w:pPr>
       <w:r>
-        <w:t xml:space="preserve">Conservation de la sélection ? Si oui, la description </w:t>
-      </w:r>
-      <w:r>
-        <w:t>et l’exploration sont remplies</w:t>
-      </w:r>
-    </w:p>
-    <w:p>
-      <w:pPr>
-        <w:pStyle w:val="Sansinterligne"/>
-        <w:numPr>
-          <w:ilvl w:val="0"/>
-          <w:numId w:val="5"/>
-        </w:numPr>
-      </w:pPr>
-      <w:r>
-        <w:t xml:space="preserve">DONE – </w:t>
-      </w:r>
-      <w:r>
-        <w:t xml:space="preserve">Visualisation de la carte (sélection d’hexagone </w:t>
+        <w:t>Conservation de la sélection ? Si oui, la description et l’exploration sont remplies</w:t>
+      </w:r>
+    </w:p>
+    <w:p>
+      <w:pPr>
+        <w:pStyle w:val="Sansinterligne"/>
+        <w:numPr>
+          <w:ilvl w:val="0"/>
+          <w:numId w:val="5"/>
+        </w:numPr>
+      </w:pPr>
+      <w:r>
+        <w:t xml:space="preserve">DONE – Visualisation de la carte (sélection d’hexagone </w:t>
       </w:r>
       <w:r>
         <w:sym w:font="Wingdings" w:char="F0E8"/>
@@ -2010,43 +1418,31 @@
         </w:numPr>
       </w:pPr>
       <w:r>
-        <w:t xml:space="preserve">DONE – </w:t>
-      </w:r>
-      <w:r>
-        <w:t xml:space="preserve">Gauche : sélection de l’hexagone </w:t>
-      </w:r>
-      <w:r>
-        <w:t>+ affichage des éléments descriptifs non modifiables</w:t>
-      </w:r>
-    </w:p>
-    <w:p>
-      <w:pPr>
-        <w:pStyle w:val="Sansinterligne"/>
-        <w:numPr>
-          <w:ilvl w:val="1"/>
-          <w:numId w:val="5"/>
-        </w:numPr>
-      </w:pPr>
-      <w:r>
-        <w:t xml:space="preserve">DONE – </w:t>
-      </w:r>
-      <w:r>
-        <w:t>Droit : NA</w:t>
-      </w:r>
-    </w:p>
-    <w:p>
-      <w:pPr>
-        <w:pStyle w:val="Sansinterligne"/>
-        <w:numPr>
-          <w:ilvl w:val="1"/>
-          <w:numId w:val="5"/>
-        </w:numPr>
-      </w:pPr>
-      <w:r>
-        <w:t xml:space="preserve">DONE – </w:t>
-      </w:r>
-      <w:r>
-        <w:t>Sur sélection :</w:t>
+        <w:t>DONE – Gauche : sélection de l’hexagone + affichage des éléments descriptifs non modifiables</w:t>
+      </w:r>
+    </w:p>
+    <w:p>
+      <w:pPr>
+        <w:pStyle w:val="Sansinterligne"/>
+        <w:numPr>
+          <w:ilvl w:val="1"/>
+          <w:numId w:val="5"/>
+        </w:numPr>
+      </w:pPr>
+      <w:r>
+        <w:t>DONE – Droit : NA</w:t>
+      </w:r>
+    </w:p>
+    <w:p>
+      <w:pPr>
+        <w:pStyle w:val="Sansinterligne"/>
+        <w:numPr>
+          <w:ilvl w:val="1"/>
+          <w:numId w:val="5"/>
+        </w:numPr>
+      </w:pPr>
+      <w:r>
+        <w:t>DONE – Sur sélection :</w:t>
       </w:r>
     </w:p>
     <w:p>
@@ -2095,39 +1491,482 @@
         <w:pStyle w:val="Titre5"/>
       </w:pPr>
       <w:r>
+        <w:t>DONE - Nouvelle carte – demander dimensions</w:t>
+      </w:r>
+    </w:p>
+    <w:p>
+      <w:pPr>
+        <w:pStyle w:val="Sansinterligne"/>
+      </w:pPr>
+    </w:p>
+    <w:p>
+      <w:pPr>
+        <w:pStyle w:val="Sansinterligne"/>
+        <w:numPr>
+          <w:ilvl w:val="0"/>
+          <w:numId w:val="5"/>
+        </w:numPr>
+      </w:pPr>
+      <w:r>
+        <w:t>New &gt; Demander dimensions carte (pré remplissage 10 x 10)</w:t>
+      </w:r>
+    </w:p>
+    <w:p>
+      <w:pPr>
+        <w:pStyle w:val="Sansinterligne"/>
+        <w:numPr>
+          <w:ilvl w:val="0"/>
+          <w:numId w:val="5"/>
+        </w:numPr>
+      </w:pPr>
+      <w:r>
+        <w:t>Sur validation, création d’une carte idoine</w:t>
+      </w:r>
+    </w:p>
+    <w:p>
+      <w:pPr>
+        <w:pStyle w:val="Sansinterligne"/>
+      </w:pPr>
+    </w:p>
+    <w:p>
+      <w:pPr>
+        <w:pStyle w:val="Titre5"/>
+      </w:pPr>
+      <w:r>
         <w:t xml:space="preserve">DONE - </w:t>
       </w:r>
       <w:r>
-        <w:t>Nouvelle carte – demander dimensions</w:t>
-      </w:r>
-    </w:p>
-    <w:p>
-      <w:pPr>
-        <w:pStyle w:val="Sansinterligne"/>
-      </w:pPr>
-    </w:p>
-    <w:p>
-      <w:pPr>
-        <w:pStyle w:val="Sansinterligne"/>
-        <w:numPr>
-          <w:ilvl w:val="0"/>
-          <w:numId w:val="5"/>
-        </w:numPr>
-      </w:pPr>
-      <w:r>
-        <w:t>New &gt; Demander dimensions carte (pré remplissage 10 x 10)</w:t>
-      </w:r>
-    </w:p>
-    <w:p>
-      <w:pPr>
-        <w:pStyle w:val="Sansinterligne"/>
-        <w:numPr>
-          <w:ilvl w:val="0"/>
-          <w:numId w:val="5"/>
-        </w:numPr>
-      </w:pPr>
-      <w:r>
-        <w:t>Sur validation, création d’une carte idoine</w:t>
+        <w:t>Charger / sauvegarder</w:t>
+      </w:r>
+    </w:p>
+    <w:p>
+      <w:pPr>
+        <w:pStyle w:val="Sansinterligne"/>
+      </w:pPr>
+    </w:p>
+    <w:p>
+      <w:pPr>
+        <w:pStyle w:val="Sansinterligne"/>
+        <w:numPr>
+          <w:ilvl w:val="0"/>
+          <w:numId w:val="5"/>
+        </w:numPr>
+      </w:pPr>
+      <w:r>
+        <w:t>DONE - Identique à ce que l’on a déjà</w:t>
+      </w:r>
+    </w:p>
+    <w:p>
+      <w:pPr>
+        <w:pStyle w:val="Sansinterligne"/>
+        <w:numPr>
+          <w:ilvl w:val="0"/>
+          <w:numId w:val="5"/>
+        </w:numPr>
+      </w:pPr>
+      <w:r>
+        <w:t>DONE - Assure la non régression</w:t>
+      </w:r>
+    </w:p>
+    <w:p>
+      <w:pPr>
+        <w:pStyle w:val="Sansinterligne"/>
+        <w:numPr>
+          <w:ilvl w:val="0"/>
+          <w:numId w:val="5"/>
+        </w:numPr>
+      </w:pPr>
+      <w:r>
+        <w:t>DONE - Régler le problème de bug GDI+ quand pon fait plusieurs New / Load de suite.</w:t>
+      </w:r>
+    </w:p>
+    <w:p>
+      <w:pPr>
+        <w:pStyle w:val="Sansinterligne"/>
+      </w:pPr>
+    </w:p>
+    <w:p>
+      <w:pPr>
+        <w:pStyle w:val="Titre2"/>
+      </w:pPr>
+      <w:r>
+        <w:t>En Cours</w:t>
+      </w:r>
+    </w:p>
+    <w:p>
+      <w:pPr>
+        <w:pStyle w:val="Sansinterligne"/>
+      </w:pPr>
+    </w:p>
+    <w:p>
+      <w:pPr>
+        <w:pStyle w:val="Titre2"/>
+      </w:pPr>
+      <w:r>
+        <w:t>Planification</w:t>
+      </w:r>
+    </w:p>
+    <w:p>
+      <w:pPr>
+        <w:pStyle w:val="Sansinterligne"/>
+      </w:pPr>
+    </w:p>
+    <w:p>
+      <w:pPr>
+        <w:pStyle w:val="Titre3"/>
+      </w:pPr>
+      <w:r>
+        <w:t>Roadmap</w:t>
+      </w:r>
+    </w:p>
+    <w:p>
+      <w:pPr>
+        <w:pStyle w:val="Sansinterligne"/>
+        <w:numPr>
+          <w:ilvl w:val="0"/>
+          <w:numId w:val="5"/>
+        </w:numPr>
+      </w:pPr>
+      <w:r>
+        <w:t>Préliminaires :</w:t>
+      </w:r>
+    </w:p>
+    <w:p>
+      <w:pPr>
+        <w:pStyle w:val="Sansinterligne"/>
+        <w:numPr>
+          <w:ilvl w:val="1"/>
+          <w:numId w:val="5"/>
+        </w:numPr>
+      </w:pPr>
+      <w:r>
+        <w:t>Lire les évolutions et les analyser pour les trier en : Prioritaire, Court terme, moyen terme, long terme</w:t>
+      </w:r>
+    </w:p>
+    <w:p>
+      <w:pPr>
+        <w:pStyle w:val="Sansinterligne"/>
+        <w:numPr>
+          <w:ilvl w:val="0"/>
+          <w:numId w:val="5"/>
+        </w:numPr>
+      </w:pPr>
+      <w:r>
+        <w:t>1.1 :</w:t>
+      </w:r>
+    </w:p>
+    <w:p>
+      <w:pPr>
+        <w:pStyle w:val="Sansinterligne"/>
+        <w:numPr>
+          <w:ilvl w:val="1"/>
+          <w:numId w:val="5"/>
+        </w:numPr>
+      </w:pPr>
+      <w:r>
+        <w:t>Analyser et rassembler / faire une évolution à part à partir de :</w:t>
+      </w:r>
+      <w:r>
+        <w:t xml:space="preserve"> Interface</w:t>
+      </w:r>
+      <w:r>
+        <w:t>s &amp; Héritage</w:t>
+      </w:r>
+      <w:r>
+        <w:t> </w:t>
+      </w:r>
+      <w:r>
+        <w:t>|| Abstract, virtual, etc.</w:t>
+      </w:r>
+      <w:r>
+        <w:t>: permet de « forcer » l’implémentation</w:t>
+      </w:r>
+      <w:r>
+        <w:t xml:space="preserve"> des modifications subséquentes</w:t>
+      </w:r>
+      <w:r>
+        <w:t xml:space="preserve"> (probablement abstract)</w:t>
+      </w:r>
+    </w:p>
+    <w:p>
+      <w:pPr>
+        <w:pStyle w:val="Sansinterligne"/>
+        <w:numPr>
+          <w:ilvl w:val="1"/>
+          <w:numId w:val="5"/>
+        </w:numPr>
+      </w:pPr>
+      <w:r>
+        <w:t>Data &gt; Model &gt; ViewModel &gt; View</w:t>
+      </w:r>
+    </w:p>
+    <w:p>
+      <w:pPr>
+        <w:pStyle w:val="Sansinterligne"/>
+        <w:numPr>
+          <w:ilvl w:val="1"/>
+          <w:numId w:val="5"/>
+        </w:numPr>
+      </w:pPr>
+      <w:r>
+        <w:t>Il est important de ne PAS modifier les fonctions et la structure en dehors de cela, le but étant de faciliter les futures modifications</w:t>
+      </w:r>
+      <w:r>
+        <w:t xml:space="preserve"> (qui créeront probablement de nouvelles classes abstraites)</w:t>
+      </w:r>
+    </w:p>
+    <w:p>
+      <w:pPr>
+        <w:pStyle w:val="Sansinterligne"/>
+        <w:numPr>
+          <w:ilvl w:val="0"/>
+          <w:numId w:val="5"/>
+        </w:numPr>
+      </w:pPr>
+      <w:r>
+        <w:t>Code : travail sur DATA</w:t>
+      </w:r>
+      <w:r>
+        <w:t xml:space="preserve"> / Libraries</w:t>
+      </w:r>
+    </w:p>
+    <w:p>
+      <w:pPr>
+        <w:pStyle w:val="Sansinterligne"/>
+        <w:numPr>
+          <w:ilvl w:val="1"/>
+          <w:numId w:val="5"/>
+        </w:numPr>
+      </w:pPr>
+      <w:r>
+        <w:t>Il est possible que je doive mettre les Data à part, en vue de la migration avec des WS à terme.</w:t>
+      </w:r>
+    </w:p>
+    <w:p>
+      <w:pPr>
+        <w:pStyle w:val="Sansinterligne"/>
+        <w:numPr>
+          <w:ilvl w:val="1"/>
+          <w:numId w:val="5"/>
+        </w:numPr>
+      </w:pPr>
+      <w:r>
+        <w:lastRenderedPageBreak/>
+        <w:t>Du coup, le contenu des Librairies devra être repensé</w:t>
+      </w:r>
+    </w:p>
+    <w:p>
+      <w:pPr>
+        <w:pStyle w:val="Sansinterligne"/>
+        <w:numPr>
+          <w:ilvl w:val="1"/>
+          <w:numId w:val="5"/>
+        </w:numPr>
+      </w:pPr>
+      <w:r>
+        <w:t>Peut-être scinder les Libraries : il y a du dessin, des évènements, etc. Ou peut-être pas.</w:t>
+      </w:r>
+      <w:r>
+        <w:t xml:space="preserve"> Mais alors mieux séparer l’ensemble à l’intérieur.</w:t>
+      </w:r>
+    </w:p>
+    <w:p>
+      <w:pPr>
+        <w:pStyle w:val="Sansinterligne"/>
+        <w:numPr>
+          <w:ilvl w:val="0"/>
+          <w:numId w:val="5"/>
+        </w:numPr>
+      </w:pPr>
+      <w:r>
+        <w:t xml:space="preserve">Code : </w:t>
+      </w:r>
+      <w:r>
+        <w:t xml:space="preserve">Séparation </w:t>
+      </w:r>
+      <w:r>
+        <w:t>UI</w:t>
+      </w:r>
+      <w:r>
+        <w:t xml:space="preserve"> / Carte</w:t>
+      </w:r>
+    </w:p>
+    <w:p>
+      <w:pPr>
+        <w:pStyle w:val="Sansinterligne"/>
+        <w:numPr>
+          <w:ilvl w:val="0"/>
+          <w:numId w:val="5"/>
+        </w:numPr>
+      </w:pPr>
+      <w:r>
+        <w:t>Code : Séparation d’un Hex entre Carte et Données</w:t>
+      </w:r>
+    </w:p>
+    <w:p>
+      <w:pPr>
+        <w:pStyle w:val="Sansinterligne"/>
+        <w:numPr>
+          <w:ilvl w:val="0"/>
+          <w:numId w:val="5"/>
+        </w:numPr>
+      </w:pPr>
+      <w:r>
+        <w:t>Code : séparation HexData / Model / ViewModel</w:t>
+      </w:r>
+    </w:p>
+    <w:p>
+      <w:pPr>
+        <w:pStyle w:val="Sansinterligne"/>
+        <w:numPr>
+          <w:ilvl w:val="0"/>
+          <w:numId w:val="5"/>
+        </w:numPr>
+      </w:pPr>
+      <w:r>
+        <w:t>Code : améliorer apparence IHM</w:t>
+      </w:r>
+    </w:p>
+    <w:p>
+      <w:pPr>
+        <w:pStyle w:val="Sansinterligne"/>
+      </w:pPr>
+    </w:p>
+    <w:p>
+      <w:pPr>
+        <w:pStyle w:val="Titre4"/>
+      </w:pPr>
+      <w:r>
+        <w:t>Evolution –</w:t>
+      </w:r>
+      <w:r>
+        <w:t xml:space="preserve"> </w:t>
+      </w:r>
+      <w:r>
+        <w:t>v1.1 – Forcer l’implémentation</w:t>
+      </w:r>
+    </w:p>
+    <w:p>
+      <w:pPr>
+        <w:pStyle w:val="Sansinterligne"/>
+      </w:pPr>
+    </w:p>
+    <w:p>
+      <w:pPr>
+        <w:pStyle w:val="Sansinterligne"/>
+      </w:pPr>
+      <w:r>
+        <w:t>Etudier le cas des classes Partielles et Abstraites, pour identifier les usages possibles.</w:t>
+      </w:r>
+    </w:p>
+    <w:p>
+      <w:pPr>
+        <w:pStyle w:val="Sansinterligne"/>
+        <w:numPr>
+          <w:ilvl w:val="0"/>
+          <w:numId w:val="6"/>
+        </w:numPr>
+      </w:pPr>
+      <w:hyperlink r:id="rId6" w:history="1">
+        <w:r>
+          <w:rPr>
+            <w:rStyle w:val="Lienhypertexte"/>
+          </w:rPr>
+          <w:t>https://openclassrooms.com/courses/programmez-en-oriente-objet-avec-c/notions-avancees-de-poo-en-c-1</w:t>
+        </w:r>
+      </w:hyperlink>
+    </w:p>
+    <w:p>
+      <w:pPr>
+        <w:pStyle w:val="Sansinterligne"/>
+        <w:numPr>
+          <w:ilvl w:val="1"/>
+          <w:numId w:val="6"/>
+        </w:numPr>
+      </w:pPr>
+      <w:r>
+        <w:t>Abstraite : ce qui fournit une base d’implémentation forçant à avoir les mêmes méthodes</w:t>
+      </w:r>
+    </w:p>
+    <w:p>
+      <w:pPr>
+        <w:pStyle w:val="Sansinterligne"/>
+        <w:numPr>
+          <w:ilvl w:val="2"/>
+          <w:numId w:val="6"/>
+        </w:numPr>
+      </w:pPr>
+      <w:r>
+        <w:t>Exemple : les ViewModel des conteneurs d’interface</w:t>
+      </w:r>
+    </w:p>
+    <w:p>
+      <w:pPr>
+        <w:pStyle w:val="Sansinterligne"/>
+        <w:numPr>
+          <w:ilvl w:val="1"/>
+          <w:numId w:val="6"/>
+        </w:numPr>
+      </w:pPr>
+      <w:r>
+        <w:t>Partielle : répartir une grande classe en plusieurs fichiers</w:t>
+      </w:r>
+    </w:p>
+    <w:p>
+      <w:pPr>
+        <w:pStyle w:val="Sansinterligne"/>
+        <w:numPr>
+          <w:ilvl w:val="2"/>
+          <w:numId w:val="6"/>
+        </w:numPr>
+      </w:pPr>
+      <w:r>
+        <w:t>Exemple : GameLogic, pour séparer les différents aspects.</w:t>
+      </w:r>
+    </w:p>
+    <w:p>
+      <w:pPr>
+        <w:pStyle w:val="Sansinterligne"/>
+        <w:numPr>
+          <w:ilvl w:val="2"/>
+          <w:numId w:val="6"/>
+        </w:numPr>
+      </w:pPr>
+      <w:r>
+        <w:t xml:space="preserve">Note : l’intérêt peut être limité. L’un des usages peut être la séparation logique. Un autre est d’y mettre l’implémentation d’une interface si elle prend trop de place. </w:t>
+      </w:r>
+    </w:p>
+    <w:p>
+      <w:pPr>
+        <w:pStyle w:val="Sansinterligne"/>
+        <w:numPr>
+          <w:ilvl w:val="0"/>
+          <w:numId w:val="6"/>
+        </w:numPr>
+      </w:pPr>
+      <w:r>
+        <w:t>Classe virtuelle : peut-être réécrite</w:t>
+      </w:r>
+    </w:p>
+    <w:p>
+      <w:pPr>
+        <w:pStyle w:val="Sansinterligne"/>
+      </w:pPr>
+      <w:r>
+        <w:t>Classe sealed : ne peut pas être réécrite.</w:t>
+      </w:r>
+    </w:p>
+    <w:p>
+      <w:pPr>
+        <w:pStyle w:val="Sansinterligne"/>
+      </w:pPr>
+    </w:p>
+    <w:p>
+      <w:pPr>
+        <w:pStyle w:val="Sansinterligne"/>
+      </w:pPr>
+      <w:r>
+        <w:t>Le but est de créer des Interfaces permettant de planifier et forcer la structure du code, de façon à rendre l’ensemble « portable » pour d’autres types de cartes d’hexagones. Une Interface pour la carte, contenant telles et telles données (ou bien une classe à étendre si les données ne passent pas), une interface pour les Models, et pour les ViewModels – cette dernière pouvant demander un Model en entrée. Il serait potentiellement utile d’avoir aussi des classes à surcharger permettant d’automatiser certaines tâches des interfaces.</w:t>
       </w:r>
     </w:p>
     <w:p>
@@ -2139,76 +1978,179 @@
       <w:pPr>
         <w:pStyle w:val="Titre5"/>
       </w:pPr>
+      <w:r>
+        <w:t>Idée</w:t>
+      </w:r>
+    </w:p>
+    <w:p>
+      <w:pPr>
+        <w:pStyle w:val="Sansinterligne"/>
+        <w:numPr>
+          <w:ilvl w:val="0"/>
+          <w:numId w:val="5"/>
+        </w:numPr>
+      </w:pPr>
+      <w:r>
+        <w:t>Analyser et rassembler / faire une évolution à part à partir de : Interfaces &amp; Héritage || Abstract, virtual, etc.: permet de « forcer » l’implémentation des modifications subséquentes (probablement abstract)</w:t>
+      </w:r>
+    </w:p>
+    <w:p>
+      <w:pPr>
+        <w:pStyle w:val="Sansinterligne"/>
+        <w:numPr>
+          <w:ilvl w:val="0"/>
+          <w:numId w:val="5"/>
+        </w:numPr>
+      </w:pPr>
+      <w:r>
+        <w:t>Data &gt; Model &gt; ViewModel &gt; View</w:t>
+      </w:r>
+    </w:p>
+    <w:p>
+      <w:pPr>
+        <w:pStyle w:val="Sansinterligne"/>
+      </w:pPr>
+      <w:r>
+        <w:t>Il est important de ne PAS modifier les fonctions et la structure en dehors de cela, le but étant de faciliter les futures modifications (qui créeront probablement de nouvelles classes abstraites)</w:t>
+      </w:r>
+    </w:p>
+    <w:p>
+      <w:pPr>
+        <w:pStyle w:val="Sansinterligne"/>
+      </w:pPr>
+    </w:p>
+    <w:p>
+      <w:pPr>
+        <w:pStyle w:val="Titre5"/>
+      </w:pPr>
+      <w:r>
+        <w:t>TODO</w:t>
+      </w:r>
+    </w:p>
+    <w:p>
+      <w:pPr>
+        <w:pStyle w:val="Sansinterligne"/>
+      </w:pPr>
+    </w:p>
+    <w:p>
+      <w:pPr>
+        <w:pStyle w:val="Sansinterligne"/>
+        <w:numPr>
+          <w:ilvl w:val="0"/>
+          <w:numId w:val="5"/>
+        </w:numPr>
+      </w:pPr>
+      <w:r>
+        <w:t>Créer les classes abstraites :</w:t>
+      </w:r>
+    </w:p>
+    <w:p>
+      <w:pPr>
+        <w:pStyle w:val="Sansinterligne"/>
+        <w:numPr>
+          <w:ilvl w:val="1"/>
+          <w:numId w:val="5"/>
+        </w:numPr>
+      </w:pPr>
+      <w:r>
+        <w:t>Model</w:t>
+      </w:r>
+      <w:r>
+        <w:t>&lt;Data&gt;</w:t>
+      </w:r>
+    </w:p>
+    <w:p>
+      <w:pPr>
+        <w:pStyle w:val="Sansinterligne"/>
+        <w:numPr>
+          <w:ilvl w:val="1"/>
+          <w:numId w:val="5"/>
+        </w:numPr>
+      </w:pPr>
+      <w:r>
+        <w:t>ViewModel</w:t>
+      </w:r>
+      <w:r>
+        <w:t>&lt;Model&gt;</w:t>
+      </w:r>
+    </w:p>
+    <w:p>
+      <w:pPr>
+        <w:pStyle w:val="Sansinterligne"/>
+        <w:numPr>
+          <w:ilvl w:val="1"/>
+          <w:numId w:val="5"/>
+        </w:numPr>
+      </w:pPr>
+      <w:r>
+        <w:t>View</w:t>
+      </w:r>
+      <w:r>
+        <w:t>&lt;ViewModel&gt;</w:t>
+      </w:r>
+    </w:p>
+    <w:p>
+      <w:pPr>
+        <w:pStyle w:val="Sansinterligne"/>
+        <w:numPr>
+          <w:ilvl w:val="0"/>
+          <w:numId w:val="5"/>
+        </w:numPr>
+      </w:pPr>
+      <w:r>
+        <w:t>Implémenter ces classes sur un premier élément</w:t>
+      </w:r>
+    </w:p>
+    <w:p>
+      <w:pPr>
+        <w:pStyle w:val="Sansinterligne"/>
+        <w:numPr>
+          <w:ilvl w:val="0"/>
+          <w:numId w:val="5"/>
+        </w:numPr>
+      </w:pPr>
+      <w:r>
+        <w:t>Renseigner les fonctions des classes abstraites</w:t>
+      </w:r>
+    </w:p>
+    <w:p>
+      <w:pPr>
+        <w:pStyle w:val="Sansinterligne"/>
+        <w:numPr>
+          <w:ilvl w:val="0"/>
+          <w:numId w:val="5"/>
+        </w:numPr>
+      </w:pPr>
+      <w:r>
+        <w:t>Etendre aux autres éléments</w:t>
+      </w:r>
+    </w:p>
+    <w:p>
+      <w:pPr>
+        <w:pStyle w:val="Sansinterligne"/>
+        <w:numPr>
+          <w:ilvl w:val="1"/>
+          <w:numId w:val="5"/>
+        </w:numPr>
+      </w:pPr>
+      <w:r>
+        <w:t>Par voie de fait, cela provoque la création de plusieurs sets de Data et Models (comme pour le menu).</w:t>
+      </w:r>
+    </w:p>
+    <w:p>
+      <w:pPr>
+        <w:pStyle w:val="Sansinterligne"/>
+        <w:numPr>
+          <w:ilvl w:val="1"/>
+          <w:numId w:val="5"/>
+        </w:numPr>
+      </w:pPr>
+      <w:r>
+        <w:lastRenderedPageBreak/>
+        <w:t>Et donc une évolution de certains messages.</w:t>
+      </w:r>
       <w:bookmarkStart w:id="2" w:name="_GoBack"/>
       <w:bookmarkEnd w:id="2"/>
-      <w:r>
-        <w:t>Charger / sauvegarder</w:t>
-      </w:r>
-    </w:p>
-    <w:p>
-      <w:pPr>
-        <w:pStyle w:val="Sansinterligne"/>
-      </w:pPr>
-    </w:p>
-    <w:p>
-      <w:pPr>
-        <w:pStyle w:val="Sansinterligne"/>
-        <w:numPr>
-          <w:ilvl w:val="0"/>
-          <w:numId w:val="5"/>
-        </w:numPr>
-      </w:pPr>
-      <w:r>
-        <w:t>Identique à ce que l’on a déjà</w:t>
-      </w:r>
-    </w:p>
-    <w:p>
-      <w:pPr>
-        <w:pStyle w:val="Sansinterligne"/>
-        <w:numPr>
-          <w:ilvl w:val="0"/>
-          <w:numId w:val="5"/>
-        </w:numPr>
-      </w:pPr>
-      <w:r>
-        <w:t xml:space="preserve">Assure </w:t>
-      </w:r>
-      <w:proofErr w:type="gramStart"/>
-      <w:r>
-        <w:t>la</w:t>
-      </w:r>
-      <w:proofErr w:type="gramEnd"/>
-      <w:r>
-        <w:t xml:space="preserve"> non régression</w:t>
-      </w:r>
-    </w:p>
-    <w:p>
-      <w:pPr>
-        <w:pStyle w:val="Sansinterligne"/>
-        <w:numPr>
-          <w:ilvl w:val="0"/>
-          <w:numId w:val="5"/>
-        </w:numPr>
-      </w:pPr>
-      <w:r>
-        <w:t xml:space="preserve">Régler le problème de bug GDI+ quand </w:t>
-      </w:r>
-      <w:proofErr w:type="spellStart"/>
-      <w:r>
-        <w:t>pon</w:t>
-      </w:r>
-      <w:proofErr w:type="spellEnd"/>
-      <w:r>
-        <w:t xml:space="preserve"> fait plusieurs New / </w:t>
-      </w:r>
-      <w:proofErr w:type="spellStart"/>
-      <w:r>
-        <w:t>Load</w:t>
-      </w:r>
-      <w:proofErr w:type="spellEnd"/>
-      <w:r>
-        <w:t xml:space="preserve"> de suite.</w:t>
-      </w:r>
     </w:p>
     <w:p>
       <w:pPr>
@@ -2236,13 +2178,88 @@
         <w:t>Evolution –</w:t>
       </w:r>
       <w:r>
-        <w:t xml:space="preserve"> Séparer l’initialisation de l’interface avec celle de la Carte</w:t>
-      </w:r>
-    </w:p>
-    <w:p>
-      <w:pPr>
-        <w:pStyle w:val="Sansinterligne"/>
-      </w:pPr>
+        <w:t xml:space="preserve"> Refondre la séparation des projets</w:t>
+      </w:r>
+    </w:p>
+    <w:p>
+      <w:pPr>
+        <w:pStyle w:val="Sansinterligne"/>
+      </w:pPr>
+    </w:p>
+    <w:p>
+      <w:pPr>
+        <w:pStyle w:val="Sansinterligne"/>
+        <w:numPr>
+          <w:ilvl w:val="0"/>
+          <w:numId w:val="5"/>
+        </w:numPr>
+      </w:pPr>
+      <w:r>
+        <w:t>Toute la partie graphique, les « contrôles », devrait être dans l’Application.</w:t>
+      </w:r>
+    </w:p>
+    <w:p>
+      <w:pPr>
+        <w:pStyle w:val="Sansinterligne"/>
+        <w:numPr>
+          <w:ilvl w:val="0"/>
+          <w:numId w:val="5"/>
+        </w:numPr>
+      </w:pPr>
+      <w:r>
+        <w:t>Séparation entre la partie UI et la partie Carte</w:t>
+      </w:r>
+    </w:p>
+    <w:p>
+      <w:pPr>
+        <w:pStyle w:val="Sansinterligne"/>
+      </w:pPr>
+    </w:p>
+    <w:p>
+      <w:pPr>
+        <w:pStyle w:val="Titre4"/>
+      </w:pPr>
+      <w:r>
+        <w:t>Evolution –</w:t>
+      </w:r>
+      <w:r>
+        <w:t xml:space="preserve"> Séparer </w:t>
+      </w:r>
+      <w:r>
+        <w:t>UI</w:t>
+      </w:r>
+      <w:r>
+        <w:t xml:space="preserve"> </w:t>
+      </w:r>
+      <w:r>
+        <w:t>et</w:t>
+      </w:r>
+      <w:r>
+        <w:t xml:space="preserve"> Carte</w:t>
+      </w:r>
+    </w:p>
+    <w:p>
+      <w:pPr>
+        <w:pStyle w:val="Sansinterligne"/>
+      </w:pPr>
+    </w:p>
+    <w:p>
+      <w:pPr>
+        <w:pStyle w:val="Sansinterligne"/>
+        <w:numPr>
+          <w:ilvl w:val="0"/>
+          <w:numId w:val="5"/>
+        </w:numPr>
+      </w:pPr>
+      <w:r>
+        <w:t>Renommer l’i</w:t>
+      </w:r>
+      <w:r>
+        <w:t>nterface en UI (préfixe ou suf</w:t>
+      </w:r>
+      <w:r>
+        <w:t>fixe)</w:t>
+      </w:r>
     </w:p>
     <w:p>
       <w:pPr>
@@ -2265,52 +2282,35 @@
         </w:numPr>
       </w:pPr>
       <w:r>
-        <w:t xml:space="preserve">Séparer </w:t>
-      </w:r>
-      <w:proofErr w:type="spellStart"/>
-      <w:r>
-        <w:t>GameDate</w:t>
-      </w:r>
-      <w:proofErr w:type="spellEnd"/>
-      <w:r>
-        <w:t xml:space="preserve"> et </w:t>
-      </w:r>
-      <w:proofErr w:type="spellStart"/>
-      <w:r>
-        <w:t>InterfaceData</w:t>
-      </w:r>
-      <w:proofErr w:type="spellEnd"/>
-    </w:p>
-    <w:p>
-      <w:pPr>
-        <w:pStyle w:val="Sansinterligne"/>
-        <w:numPr>
-          <w:ilvl w:val="1"/>
-          <w:numId w:val="5"/>
-        </w:numPr>
-      </w:pPr>
-      <w:proofErr w:type="spellStart"/>
-      <w:r>
-        <w:t>GameData</w:t>
-      </w:r>
-      <w:proofErr w:type="spellEnd"/>
-      <w:r>
-        <w:t xml:space="preserve"> est chargée et sauvée, recréée à chaque Nouvelle carte</w:t>
-      </w:r>
-    </w:p>
-    <w:p>
-      <w:pPr>
-        <w:pStyle w:val="Sansinterligne"/>
-        <w:numPr>
-          <w:ilvl w:val="1"/>
-          <w:numId w:val="5"/>
-        </w:numPr>
-      </w:pPr>
-      <w:proofErr w:type="spellStart"/>
-      <w:r>
-        <w:t>InterfaceData</w:t>
-      </w:r>
-      <w:proofErr w:type="spellEnd"/>
+        <w:t>Séparer GameDate et InterfaceData</w:t>
+      </w:r>
+      <w:r>
+        <w:t xml:space="preserve"> / UIData</w:t>
+      </w:r>
+    </w:p>
+    <w:p>
+      <w:pPr>
+        <w:pStyle w:val="Sansinterligne"/>
+        <w:numPr>
+          <w:ilvl w:val="1"/>
+          <w:numId w:val="5"/>
+        </w:numPr>
+      </w:pPr>
+      <w:r>
+        <w:t>GameData est chargée et sauvée, recréée à chaque Nouvelle carte</w:t>
+      </w:r>
+    </w:p>
+    <w:p>
+      <w:pPr>
+        <w:pStyle w:val="Sansinterligne"/>
+        <w:numPr>
+          <w:ilvl w:val="1"/>
+          <w:numId w:val="5"/>
+        </w:numPr>
+      </w:pPr>
+      <w:r>
+        <w:t>UIData</w:t>
+      </w:r>
       <w:r>
         <w:t xml:space="preserve"> est créée une seule fois</w:t>
       </w:r>
@@ -2318,89 +2318,19 @@
     <w:p>
       <w:pPr>
         <w:pStyle w:val="Sansinterligne"/>
-      </w:pPr>
-    </w:p>
-    <w:p>
-      <w:pPr>
-        <w:pStyle w:val="Sansinterligne"/>
-      </w:pPr>
-    </w:p>
-    <w:p>
-      <w:pPr>
-        <w:pStyle w:val="Titre4"/>
-      </w:pPr>
-      <w:r>
-        <w:t>Evolution – Séparation d’un Hexagone entre sa partie Carte (</w:t>
-      </w:r>
-      <w:proofErr w:type="spellStart"/>
-      <w:r>
-        <w:t>HexMapHex</w:t>
-      </w:r>
-      <w:proofErr w:type="spellEnd"/>
-      <w:r>
-        <w:t>) et sa partie Données (</w:t>
-      </w:r>
-      <w:proofErr w:type="spellStart"/>
-      <w:r>
-        <w:t>DataHex</w:t>
-      </w:r>
-      <w:proofErr w:type="spellEnd"/>
-      <w:r>
-        <w:t>)</w:t>
-      </w:r>
-    </w:p>
-    <w:p>
-      <w:pPr>
-        <w:pStyle w:val="Sansinterligne"/>
-      </w:pPr>
-    </w:p>
-    <w:p>
-      <w:pPr>
-        <w:pStyle w:val="Sansinterligne"/>
-        <w:numPr>
-          <w:ilvl w:val="0"/>
-          <w:numId w:val="5"/>
-        </w:numPr>
-      </w:pPr>
-      <w:r>
-        <w:t xml:space="preserve">Effectuer la séparation </w:t>
-      </w:r>
-      <w:r>
-        <w:t>d’un Hexagone entre sa partie Carte (</w:t>
-      </w:r>
-      <w:proofErr w:type="spellStart"/>
-      <w:r>
-        <w:t>HexMapHex</w:t>
-      </w:r>
-      <w:proofErr w:type="spellEnd"/>
-      <w:r>
-        <w:t>) et sa partie Données (</w:t>
-      </w:r>
-      <w:proofErr w:type="spellStart"/>
-      <w:r>
-        <w:t>DataHex</w:t>
-      </w:r>
-      <w:proofErr w:type="spellEnd"/>
-      <w:r>
-        <w:t>)</w:t>
-      </w:r>
-    </w:p>
-    <w:p>
-      <w:pPr>
-        <w:pStyle w:val="Sansinterligne"/>
-        <w:numPr>
-          <w:ilvl w:val="0"/>
-          <w:numId w:val="5"/>
-        </w:numPr>
-      </w:pPr>
-      <w:r>
-        <w:t xml:space="preserve">Créer un objet V spécifique pour les données, utilisé dans le </w:t>
-      </w:r>
-      <w:proofErr w:type="spellStart"/>
-      <w:r>
-        <w:t>TileEditor</w:t>
-      </w:r>
-      <w:proofErr w:type="spellEnd"/>
+        <w:numPr>
+          <w:ilvl w:val="0"/>
+          <w:numId w:val="5"/>
+        </w:numPr>
+      </w:pPr>
+      <w:r>
+        <w:t>On ne sauvegarde pas UIData</w:t>
+      </w:r>
+    </w:p>
+    <w:p>
+      <w:pPr>
+        <w:pStyle w:val="Sansinterligne"/>
+      </w:pPr>
     </w:p>
     <w:p>
       <w:pPr>
@@ -2418,91 +2348,259 @@
         <w:rPr>
           <w:lang w:val="en-US"/>
         </w:rPr>
-        <w:t xml:space="preserve">Evolution – </w:t>
-      </w:r>
-      <w:proofErr w:type="spellStart"/>
-      <w:r>
+        <w:t>Evolution – Steamlined Save</w:t>
+      </w:r>
+    </w:p>
+    <w:p>
+      <w:pPr>
+        <w:pStyle w:val="Sansinterligne"/>
         <w:rPr>
           <w:lang w:val="en-US"/>
         </w:rPr>
-        <w:t>Steamlined</w:t>
-      </w:r>
-      <w:proofErr w:type="spellEnd"/>
-      <w:r>
-        <w:rPr>
-          <w:lang w:val="en-US"/>
-        </w:rPr>
-        <w:t xml:space="preserve"> Save</w:t>
-      </w:r>
-    </w:p>
-    <w:p>
-      <w:pPr>
-        <w:pStyle w:val="Sansinterligne"/>
-        <w:rPr>
-          <w:lang w:val="en-US"/>
-        </w:rPr>
-      </w:pPr>
-    </w:p>
-    <w:p>
-      <w:pPr>
-        <w:pStyle w:val="Sansinterligne"/>
-        <w:numPr>
-          <w:ilvl w:val="0"/>
-          <w:numId w:val="5"/>
-        </w:numPr>
+      </w:pPr>
+    </w:p>
+    <w:p>
+      <w:pPr>
+        <w:pStyle w:val="Sansinterligne"/>
+        <w:numPr>
+          <w:ilvl w:val="0"/>
+          <w:numId w:val="5"/>
+        </w:numPr>
+      </w:pPr>
+      <w:r>
+        <w:t>Réfléchir à la méthodologie de sauvegarde. Par exemple, l’affaire des Deregister / Register dans et hors de l’ApplyModel / ImportData</w:t>
+      </w:r>
+    </w:p>
+    <w:p>
+      <w:pPr>
+        <w:pStyle w:val="Sansinterligne"/>
+        <w:numPr>
+          <w:ilvl w:val="0"/>
+          <w:numId w:val="5"/>
+        </w:numPr>
+      </w:pPr>
+      <w:r>
+        <w:t>Disposer d’un modèle général peut être utile, une interface pour chaque niveau « sauvegardable »</w:t>
+      </w:r>
+    </w:p>
+    <w:p>
+      <w:pPr>
+        <w:pStyle w:val="Sansinterligne"/>
+      </w:pPr>
+    </w:p>
+    <w:p>
+      <w:pPr>
+        <w:pStyle w:val="Titre4"/>
+      </w:pPr>
+      <w:r>
+        <w:t>Evolution – Séparation d’un Hexagone entre sa partie Carte (HexMapHex) et sa partie Données (DataHex)</w:t>
+      </w:r>
+    </w:p>
+    <w:p>
+      <w:pPr>
+        <w:pStyle w:val="Sansinterligne"/>
+      </w:pPr>
+    </w:p>
+    <w:p>
+      <w:pPr>
+        <w:pStyle w:val="Sansinterligne"/>
+        <w:numPr>
+          <w:ilvl w:val="0"/>
+          <w:numId w:val="5"/>
+        </w:numPr>
+      </w:pPr>
+      <w:r>
+        <w:t xml:space="preserve">Effectuer la séparation </w:t>
+      </w:r>
+      <w:r>
+        <w:t>d’un Hexagone entre sa partie Carte (HexMapHex) et sa partie Données (DataHex)</w:t>
+      </w:r>
+    </w:p>
+    <w:p>
+      <w:pPr>
+        <w:pStyle w:val="Sansinterligne"/>
+        <w:numPr>
+          <w:ilvl w:val="0"/>
+          <w:numId w:val="5"/>
+        </w:numPr>
+      </w:pPr>
+      <w:r>
+        <w:t>Créer un objet V spécifique pour les données, utilisé dans le TileEditor</w:t>
+      </w:r>
+    </w:p>
+    <w:p>
+      <w:pPr>
+        <w:pStyle w:val="Sansinterligne"/>
+      </w:pPr>
+    </w:p>
+    <w:p>
+      <w:pPr>
+        <w:pStyle w:val="Titre4"/>
+      </w:pPr>
+      <w:r>
+        <w:t>Evolution –</w:t>
+      </w:r>
+      <w:r>
+        <w:t xml:space="preserve"> Séparation de code x : Types communs</w:t>
+      </w:r>
+    </w:p>
+    <w:p>
+      <w:pPr>
+        <w:pStyle w:val="Sansinterligne"/>
+      </w:pPr>
+    </w:p>
+    <w:p>
+      <w:pPr>
+        <w:pStyle w:val="Sansinterligne"/>
+      </w:pPr>
+      <w:r>
+        <w:t>Le concept est d’avoir les Types communs séparés de tout le reste de façon à ne pas avoir à récupérer un projet au mauvais endroit (entre autres)</w:t>
+      </w:r>
+    </w:p>
+    <w:p>
+      <w:pPr>
+        <w:pStyle w:val="Sansinterligne"/>
+      </w:pPr>
+      <w:r>
+        <w:t>Les types communs sont des types ou des objets valeurs non persistés qui sont spécifiques au domaine mais qui peuvent apparaître dans les différentes couches. Les types communs sont utilisables dans les couches du moteur mais n’ont pas vocation à être utilisés dans les IHM.</w:t>
+      </w:r>
+    </w:p>
+    <w:p>
+      <w:pPr>
+        <w:pStyle w:val="Sansinterligne"/>
+        <w:numPr>
+          <w:ilvl w:val="0"/>
+          <w:numId w:val="5"/>
+        </w:numPr>
+      </w:pPr>
+      <w:r>
+        <w:t>Enumérations</w:t>
+      </w:r>
+    </w:p>
+    <w:p>
+      <w:pPr>
+        <w:pStyle w:val="Sansinterligne"/>
+        <w:numPr>
+          <w:ilvl w:val="0"/>
+          <w:numId w:val="5"/>
+        </w:numPr>
+      </w:pPr>
+      <w:r>
+        <w:t>Messages / Evènements</w:t>
+      </w:r>
+    </w:p>
+    <w:p>
+      <w:pPr>
+        <w:pStyle w:val="Sansinterligne"/>
+        <w:numPr>
+          <w:ilvl w:val="1"/>
+          <w:numId w:val="5"/>
+        </w:numPr>
+      </w:pPr>
+      <w:r>
+        <w:t>Une classe &amp; fichier par message ?</w:t>
+      </w:r>
+    </w:p>
+    <w:p>
+      <w:pPr>
+        <w:pStyle w:val="Sansinterligne"/>
+      </w:pPr>
+    </w:p>
+    <w:p>
+      <w:pPr>
+        <w:pStyle w:val="Titre4"/>
+      </w:pPr>
+      <w:r>
+        <w:t>Evolution –</w:t>
+      </w:r>
+      <w:r>
+        <w:t xml:space="preserve"> Plus belle IHM</w:t>
+      </w:r>
+    </w:p>
+    <w:p>
+      <w:pPr>
+        <w:pStyle w:val="Sansinterligne"/>
+      </w:pPr>
+    </w:p>
+    <w:p>
+      <w:pPr>
+        <w:pStyle w:val="Sansinterligne"/>
+      </w:pPr>
+      <w:r>
+        <w:t>Mettre des couleurs tolérables, améliorer le style général, la taille des éléments, le texte, etc.</w:t>
+      </w:r>
+    </w:p>
+    <w:p>
+      <w:pPr>
+        <w:pStyle w:val="Sansinterligne"/>
+      </w:pPr>
+    </w:p>
+    <w:p>
+      <w:pPr>
+        <w:pStyle w:val="Titre4"/>
       </w:pPr>
       <w:r>
         <w:lastRenderedPageBreak/>
-        <w:t xml:space="preserve">Réfléchir à la méthodologie de sauvegarde. Par exemple, l’affaire des </w:t>
-      </w:r>
-      <w:proofErr w:type="spellStart"/>
-      <w:r>
-        <w:t>Deregister</w:t>
-      </w:r>
-      <w:proofErr w:type="spellEnd"/>
-      <w:r>
-        <w:t xml:space="preserve"> / </w:t>
-      </w:r>
-      <w:proofErr w:type="spellStart"/>
-      <w:r>
-        <w:t>Register</w:t>
-      </w:r>
-      <w:proofErr w:type="spellEnd"/>
-      <w:r>
-        <w:t xml:space="preserve"> dans et hors de l’</w:t>
-      </w:r>
-      <w:proofErr w:type="spellStart"/>
-      <w:r>
-        <w:t>ApplyModel</w:t>
-      </w:r>
-      <w:proofErr w:type="spellEnd"/>
-      <w:r>
-        <w:t xml:space="preserve"> / </w:t>
-      </w:r>
-      <w:proofErr w:type="spellStart"/>
-      <w:r>
-        <w:t>ImportData</w:t>
-      </w:r>
-      <w:proofErr w:type="spellEnd"/>
-    </w:p>
-    <w:p>
-      <w:pPr>
-        <w:pStyle w:val="Sansinterligne"/>
-        <w:numPr>
-          <w:ilvl w:val="0"/>
-          <w:numId w:val="5"/>
-        </w:numPr>
-      </w:pPr>
-      <w:r>
-        <w:t>Disposer d’un modèle général peut être utile, une interface pour chaque niveau « </w:t>
-      </w:r>
-      <w:proofErr w:type="spellStart"/>
-      <w:r>
-        <w:t>sauvegardable</w:t>
-      </w:r>
-      <w:proofErr w:type="spellEnd"/>
-      <w:r>
-        <w:t> »</w:t>
+        <w:t>Evolution –</w:t>
+      </w:r>
+      <w:r>
+        <w:t xml:space="preserve"> Meilleure séparation entre HexModel et HexViewModel (généralisable ?)</w:t>
+      </w:r>
+    </w:p>
+    <w:p>
+      <w:pPr>
+        <w:pStyle w:val="Sansinterligne"/>
+      </w:pPr>
+    </w:p>
+    <w:p>
+      <w:pPr>
+        <w:pStyle w:val="Sansinterligne"/>
+      </w:pPr>
+      <w:r>
+        <w:t xml:space="preserve">HexData, </w:t>
+      </w:r>
+      <w:r>
+        <w:t>HexModel</w:t>
+      </w:r>
+      <w:r>
+        <w:t xml:space="preserve"> et </w:t>
+      </w:r>
+      <w:r>
+        <w:t xml:space="preserve">HexViewModel </w:t>
+      </w:r>
+      <w:r>
+        <w:t>ne devraient avoir</w:t>
+      </w:r>
+      <w:r>
+        <w:t xml:space="preserve"> aucun lien avec les TileColorXXX et TileImageXXX autre que leur ID.</w:t>
+      </w:r>
+    </w:p>
+    <w:p>
+      <w:pPr>
+        <w:pStyle w:val="Sansinterligne"/>
+      </w:pPr>
+      <w:r>
+        <w:t>Il faut rendre l’accès aux TileXXXYYY facile – du statique ?</w:t>
+      </w:r>
+      <w:r>
+        <w:t xml:space="preserve"> En tout cas, via ID.</w:t>
+      </w:r>
+    </w:p>
+    <w:p>
+      <w:pPr>
+        <w:pStyle w:val="Sansinterligne"/>
+      </w:pPr>
+      <w:r>
+        <w:t>OU BIEN : en s’assurant que les TileXxxYyy ne contiennent pas de donnée « lourde », ça peut passer, MAIS : on devrait quand même ne faire que référencer</w:t>
+      </w:r>
+      <w:r>
+        <w:t xml:space="preserve"> (donc ID ou ref)</w:t>
+      </w:r>
+      <w:r>
+        <w:t>.</w:t>
+      </w:r>
+      <w:r>
+        <w:t xml:space="preserve"> Cohérence avec côté « BDD » pour le DATA, légèreté pour le reste.</w:t>
       </w:r>
     </w:p>
     <w:p>
@@ -2518,64 +2616,66 @@
         <w:t>Evolution –</w:t>
       </w:r>
       <w:r>
-        <w:t xml:space="preserve"> Séparation de code x : Types communs</w:t>
-      </w:r>
-    </w:p>
-    <w:p>
-      <w:pPr>
-        <w:pStyle w:val="Sansinterligne"/>
-      </w:pPr>
-    </w:p>
-    <w:p>
-      <w:pPr>
-        <w:pStyle w:val="Sansinterligne"/>
-      </w:pPr>
-      <w:r>
-        <w:t>Le concept est d’avoir les Types communs séparés de tout le reste de façon à ne pas avoir à récupérer un projet au mauvais endroit (entre autres)</w:t>
-      </w:r>
-    </w:p>
-    <w:p>
-      <w:pPr>
-        <w:pStyle w:val="Sansinterligne"/>
-      </w:pPr>
-      <w:r>
-        <w:t>Les types communs sont des types ou des objets valeurs non persistés qui sont spécifiques au domaine mais qui peuvent apparaître dans les différentes couches. Les types communs sont utilisables dans les couches du moteur mais n’ont pas vocation à être utilisés dans les IHM.</w:t>
-      </w:r>
-    </w:p>
-    <w:p>
-      <w:pPr>
-        <w:pStyle w:val="Sansinterligne"/>
-        <w:numPr>
-          <w:ilvl w:val="0"/>
-          <w:numId w:val="5"/>
-        </w:numPr>
-      </w:pPr>
-      <w:r>
-        <w:t>Enumérations</w:t>
-      </w:r>
-    </w:p>
-    <w:p>
-      <w:pPr>
-        <w:pStyle w:val="Sansinterligne"/>
-        <w:numPr>
-          <w:ilvl w:val="0"/>
-          <w:numId w:val="5"/>
-        </w:numPr>
-      </w:pPr>
-      <w:r>
-        <w:t>Messages / Evènements</w:t>
-      </w:r>
-    </w:p>
-    <w:p>
-      <w:pPr>
-        <w:pStyle w:val="Sansinterligne"/>
-        <w:numPr>
-          <w:ilvl w:val="1"/>
-          <w:numId w:val="5"/>
-        </w:numPr>
-      </w:pPr>
-      <w:r>
-        <w:t>Une classe &amp; fichier par message ?</w:t>
+        <w:t xml:space="preserve"> </w:t>
+      </w:r>
+      <w:r>
+        <w:t>Travail sur DATA</w:t>
+      </w:r>
+      <w:r>
+        <w:t xml:space="preserve"> / Libraries</w:t>
+      </w:r>
+    </w:p>
+    <w:p>
+      <w:pPr>
+        <w:pStyle w:val="Sansinterligne"/>
+      </w:pPr>
+    </w:p>
+    <w:p>
+      <w:pPr>
+        <w:pStyle w:val="Sansinterligne"/>
+      </w:pPr>
+      <w:r>
+        <w:t>Ne pas conserver les Data en mémoire</w:t>
+      </w:r>
+      <w:r>
+        <w:t> :</w:t>
+      </w:r>
+    </w:p>
+    <w:p>
+      <w:pPr>
+        <w:pStyle w:val="Sansinterligne"/>
+        <w:numPr>
+          <w:ilvl w:val="0"/>
+          <w:numId w:val="5"/>
+        </w:numPr>
+      </w:pPr>
+      <w:r>
+        <w:t>Les Data correspondent aux données en BDD – on n’a pas à les conserver en mémoire une fois la création effectuée, ça prend inutilement de la place. Il faut purger.</w:t>
+      </w:r>
+    </w:p>
+    <w:p>
+      <w:pPr>
+        <w:pStyle w:val="Sansinterligne"/>
+        <w:numPr>
+          <w:ilvl w:val="0"/>
+          <w:numId w:val="5"/>
+        </w:numPr>
+      </w:pPr>
+      <w:r>
+        <w:t>Du coup, la sauvegarde « recréée » des Data.</w:t>
+      </w:r>
+    </w:p>
+    <w:p>
+      <w:pPr>
+        <w:pStyle w:val="Sansinterligne"/>
+      </w:pPr>
+    </w:p>
+    <w:p>
+      <w:pPr>
+        <w:pStyle w:val="Sansinterligne"/>
+      </w:pPr>
+      <w:r>
+        <w:t>Séparer Data de Libraries ? A terme, les Data seront les types renvoyés par les WS. Il faut réfléchir à comment les choses devraient s’organiser dans ce cas.</w:t>
       </w:r>
     </w:p>
     <w:p>
@@ -2590,38 +2690,29 @@
       <w:r>
         <w:t>Evolution –</w:t>
       </w:r>
-      <w:r>
-        <w:t xml:space="preserve"> Interfaces</w:t>
-      </w:r>
-    </w:p>
-    <w:p>
-      <w:pPr>
-        <w:pStyle w:val="Sansinterligne"/>
-      </w:pPr>
-    </w:p>
-    <w:p>
-      <w:pPr>
-        <w:pStyle w:val="Sansinterligne"/>
-      </w:pPr>
-      <w:r>
-        <w:t xml:space="preserve">Le but est de créer des Interfaces permettant de planifier et forcer la structure du code, de façon à rendre l’ensemble « portable » pour d’autres types de cartes d’hexagones. Une Interface pour la carte, contenant telles et telles données (ou bien une classe à étendre si les données ne passent pas), une interface pour les </w:t>
-      </w:r>
-      <w:proofErr w:type="spellStart"/>
-      <w:r>
-        <w:t>Models</w:t>
-      </w:r>
-      <w:proofErr w:type="spellEnd"/>
-      <w:r>
-        <w:t xml:space="preserve">, et pour les </w:t>
-      </w:r>
-      <w:proofErr w:type="spellStart"/>
-      <w:r>
-        <w:t>ViewModels</w:t>
-      </w:r>
-      <w:proofErr w:type="spellEnd"/>
-      <w:r>
-        <w:t xml:space="preserve"> – cette dernière pouvant demander un Model en entrée. Il serait potentiellement utile d’avoir aussi des classes à surcharger permettant d’automatiser certaines tâches des interfaces.</w:t>
-      </w:r>
+    </w:p>
+    <w:p>
+      <w:pPr>
+        <w:pStyle w:val="Sansinterligne"/>
+      </w:pPr>
+    </w:p>
+    <w:p>
+      <w:pPr>
+        <w:pStyle w:val="Sansinterligne"/>
+      </w:pPr>
+    </w:p>
+    <w:p>
+      <w:pPr>
+        <w:pStyle w:val="Titre3"/>
+      </w:pPr>
+      <w:r>
+        <w:t>Evolutions Techniques</w:t>
+      </w:r>
+    </w:p>
+    <w:p>
+      <w:pPr>
+        <w:pStyle w:val="Sansinterligne"/>
+      </w:pPr>
     </w:p>
     <w:p>
       <w:pPr>
@@ -2633,42 +2724,6 @@
         <w:pStyle w:val="Titre4"/>
       </w:pPr>
       <w:r>
-        <w:t>Evolution –</w:t>
-      </w:r>
-    </w:p>
-    <w:p>
-      <w:pPr>
-        <w:pStyle w:val="Sansinterligne"/>
-      </w:pPr>
-    </w:p>
-    <w:p>
-      <w:pPr>
-        <w:pStyle w:val="Sansinterligne"/>
-      </w:pPr>
-    </w:p>
-    <w:p>
-      <w:pPr>
-        <w:pStyle w:val="Titre3"/>
-      </w:pPr>
-      <w:r>
-        <w:t>Evolutions Techniques</w:t>
-      </w:r>
-    </w:p>
-    <w:p>
-      <w:pPr>
-        <w:pStyle w:val="Sansinterligne"/>
-      </w:pPr>
-    </w:p>
-    <w:p>
-      <w:pPr>
-        <w:pStyle w:val="Sansinterligne"/>
-      </w:pPr>
-    </w:p>
-    <w:p>
-      <w:pPr>
-        <w:pStyle w:val="Titre4"/>
-      </w:pPr>
-      <w:r>
         <w:t xml:space="preserve">Evolution – </w:t>
       </w:r>
       <w:r>
@@ -2708,15 +2763,7 @@
         </w:numPr>
       </w:pPr>
       <w:r>
-        <w:t xml:space="preserve"> Avoir possiblement un moyen d'accéder directement à ce "serveur" (</w:t>
-      </w:r>
-      <w:proofErr w:type="spellStart"/>
-      <w:r>
-        <w:t>remote</w:t>
-      </w:r>
-      <w:proofErr w:type="spellEnd"/>
-      <w:r>
-        <w:t xml:space="preserve"> desktop par exemple)</w:t>
+        <w:t xml:space="preserve"> Avoir possiblement un moyen d'accéder directement à ce "serveur" (remote desktop par exemple)</w:t>
       </w:r>
     </w:p>
     <w:p>
@@ -2780,7 +2827,7 @@
           <w:numId w:val="6"/>
         </w:numPr>
       </w:pPr>
-      <w:hyperlink r:id="rId6" w:history="1">
+      <w:hyperlink r:id="rId7" w:history="1">
         <w:r>
           <w:rPr>
             <w:rStyle w:val="Lienhypertexte"/>
@@ -2823,24 +2870,84 @@
         <w:pStyle w:val="Titre4"/>
       </w:pPr>
       <w:r>
+        <w:t xml:space="preserve">Evolution – </w:t>
+      </w:r>
+      <w:r>
+        <w:t>Site 3/x : Lien Code / BDD</w:t>
+      </w:r>
+    </w:p>
+    <w:p>
+      <w:pPr>
+        <w:pStyle w:val="Sansinterligne"/>
+      </w:pPr>
+    </w:p>
+    <w:p>
+      <w:pPr>
+        <w:pStyle w:val="Sansinterligne"/>
+      </w:pPr>
+      <w:r>
+        <w:t>Utiliser un lien BDD / Code qui automatise les choses.</w:t>
+      </w:r>
+    </w:p>
+    <w:p>
+      <w:pPr>
+        <w:pStyle w:val="Sansinterligne"/>
+        <w:numPr>
+          <w:ilvl w:val="0"/>
+          <w:numId w:val="6"/>
+        </w:numPr>
+      </w:pPr>
+      <w:r>
+        <w:t>Utiliser Entity Framework, en mode « code first »</w:t>
+      </w:r>
+    </w:p>
+    <w:p>
+      <w:pPr>
+        <w:pStyle w:val="Sansinterligne"/>
+        <w:numPr>
+          <w:ilvl w:val="0"/>
+          <w:numId w:val="6"/>
+        </w:numPr>
+      </w:pPr>
+      <w:r>
+        <w:t xml:space="preserve"> http://pmusso.developpez.com/tutoriels/dotnet/entity-framework/introduction/</w:t>
+      </w:r>
+    </w:p>
+    <w:p>
+      <w:pPr>
+        <w:pStyle w:val="Sansinterligne"/>
+        <w:numPr>
+          <w:ilvl w:val="0"/>
+          <w:numId w:val="6"/>
+        </w:numPr>
+      </w:pPr>
+      <w:r>
+        <w:t xml:space="preserve"> https://msdn.microsoft.com/fr-fr/library/gg696172(v=vs.103).aspx</w:t>
+      </w:r>
+    </w:p>
+    <w:p>
+      <w:pPr>
+        <w:pStyle w:val="Sansinterligne"/>
+        <w:numPr>
+          <w:ilvl w:val="0"/>
+          <w:numId w:val="6"/>
+        </w:numPr>
+      </w:pPr>
+      <w:r>
+        <w:t xml:space="preserve"> Cela permettra d'implémenter les Data correctement - mais il est possible de s'en inspirer à l'avance. Un projet à part, donc</w:t>
+      </w:r>
+    </w:p>
+    <w:p>
+      <w:pPr>
+        <w:pStyle w:val="Sansinterligne"/>
+        <w:numPr>
+          <w:ilvl w:val="0"/>
+          <w:numId w:val="6"/>
+        </w:numPr>
+      </w:pPr>
+      <w:r>
         <w:lastRenderedPageBreak/>
-        <w:t xml:space="preserve">Evolution – </w:t>
-      </w:r>
-      <w:r>
-        <w:t>Site 3/x : Lien Code / BDD</w:t>
-      </w:r>
-    </w:p>
-    <w:p>
-      <w:pPr>
-        <w:pStyle w:val="Sansinterligne"/>
-      </w:pPr>
-    </w:p>
-    <w:p>
-      <w:pPr>
-        <w:pStyle w:val="Sansinterligne"/>
-      </w:pPr>
-      <w:r>
-        <w:t>Utiliser un lien BDD / Code qui automatise les choses.</w:t>
+        <w:t>Il faut prendre en compte qu’avec une BDD unique, ce qui est fourni aux joueurs ne DOIT PAS permettre la modification</w:t>
       </w:r>
     </w:p>
     <w:p>
@@ -2852,15 +2959,48 @@
         </w:numPr>
       </w:pPr>
       <w:r>
-        <w:t xml:space="preserve">Utiliser </w:t>
-      </w:r>
-      <w:proofErr w:type="spellStart"/>
-      <w:r>
-        <w:t>Entity</w:t>
-      </w:r>
-      <w:proofErr w:type="spellEnd"/>
-      <w:r>
-        <w:t xml:space="preserve"> Framework, en mode « code first »</w:t>
+        <w:t>Une BDD unique, du code Open Source, il faut un MDP « général » aussi (ou disposer d’exports réguliers de la BDD</w:t>
+      </w:r>
+      <w:r>
+        <w:t>)</w:t>
+      </w:r>
+    </w:p>
+    <w:p>
+      <w:pPr>
+        <w:pStyle w:val="Sansinterligne"/>
+      </w:pPr>
+    </w:p>
+    <w:p>
+      <w:pPr>
+        <w:pStyle w:val="Titre4"/>
+      </w:pPr>
+      <w:r>
+        <w:t>Idée</w:t>
+      </w:r>
+      <w:r>
+        <w:t> </w:t>
+      </w:r>
+      <w:r>
+        <w:t xml:space="preserve"> </w:t>
+      </w:r>
+      <w:r>
+        <w:t>–</w:t>
+      </w:r>
+      <w:r>
+        <w:t xml:space="preserve"> Normes &amp; Checklist (probablement à découper)</w:t>
+      </w:r>
+    </w:p>
+    <w:p>
+      <w:pPr>
+        <w:pStyle w:val="Sansinterligne"/>
+      </w:pPr>
+    </w:p>
+    <w:p>
+      <w:pPr>
+        <w:pStyle w:val="Sansinterligne"/>
+      </w:pPr>
+      <w:r>
+        <w:t>Il serait bon d’avoir des normes claires à respecter.</w:t>
       </w:r>
     </w:p>
     <w:p>
@@ -2872,7 +3012,7 @@
         </w:numPr>
       </w:pPr>
       <w:r>
-        <w:t xml:space="preserve"> http://pmusso.developpez.com/tutoriels/dotnet/entity-framework/introduction/</w:t>
+        <w:t>Le Complément du Guide contient des informations à ce sujet. Point 4.4 – Normes supplémentaires.</w:t>
       </w:r>
     </w:p>
     <w:p>
@@ -2884,7 +3024,7 @@
         </w:numPr>
       </w:pPr>
       <w:r>
-        <w:t xml:space="preserve"> https://msdn.microsoft.com/fr-fr/library/gg696172(v=vs.103).aspx</w:t>
+        <w:t>La Checklist (chapitre 5, complément du guide) peut s’avérer précieuse.</w:t>
       </w:r>
     </w:p>
     <w:p>
@@ -2896,7 +3036,7 @@
         </w:numPr>
       </w:pPr>
       <w:r>
-        <w:t xml:space="preserve"> Cela permettra d'implémenter les Data correctement - mais il est possible de s'en inspirer à l'avance. Un projet à part, donc</w:t>
+        <w:t>Mes Data sont des Entités.</w:t>
       </w:r>
     </w:p>
     <w:p>
@@ -2908,7 +3048,10 @@
         </w:numPr>
       </w:pPr>
       <w:r>
-        <w:t>Il faut prendre en compte qu’avec une BDD unique, ce qui est fourni aux joueurs ne DOIT PAS permettre la modification</w:t>
+        <w:t>L’Architecture</w:t>
+      </w:r>
+      <w:r>
+        <w:t xml:space="preserve"> de Fixe doit être analysée avec un gros grain de sel : une bonne partie est probablement contre-productive vu la taille de mon projet.</w:t>
       </w:r>
     </w:p>
     <w:p>
@@ -2920,104 +3063,9 @@
         </w:numPr>
       </w:pPr>
       <w:r>
-        <w:t>Une BDD unique, du code Open Source, il faut un MDP « général » aussi (ou disposer d’exports réguliers de la BDD</w:t>
-      </w:r>
-      <w:r>
-        <w:t>)</w:t>
-      </w:r>
-    </w:p>
-    <w:p>
-      <w:pPr>
-        <w:pStyle w:val="Sansinterligne"/>
-      </w:pPr>
-    </w:p>
-    <w:p>
-      <w:pPr>
-        <w:pStyle w:val="Titre4"/>
-      </w:pPr>
-      <w:r>
-        <w:t>Evolution –</w:t>
-      </w:r>
-      <w:r>
-        <w:t xml:space="preserve"> Normes &amp; Checklist (probablement à découper)</w:t>
-      </w:r>
-    </w:p>
-    <w:p>
-      <w:pPr>
-        <w:pStyle w:val="Sansinterligne"/>
-      </w:pPr>
-    </w:p>
-    <w:p>
-      <w:pPr>
-        <w:pStyle w:val="Sansinterligne"/>
-      </w:pPr>
-      <w:r>
-        <w:t>Il serait bon d’avoir des normes claires à respecter.</w:t>
-      </w:r>
-    </w:p>
-    <w:p>
-      <w:pPr>
-        <w:pStyle w:val="Sansinterligne"/>
-        <w:numPr>
-          <w:ilvl w:val="0"/>
-          <w:numId w:val="6"/>
-        </w:numPr>
-      </w:pPr>
-      <w:r>
-        <w:t>Le Complément du Guide contient des informations à ce sujet. Point 4.4 – Normes supplémentaires.</w:t>
-      </w:r>
-    </w:p>
-    <w:p>
-      <w:pPr>
-        <w:pStyle w:val="Sansinterligne"/>
-        <w:numPr>
-          <w:ilvl w:val="0"/>
-          <w:numId w:val="6"/>
-        </w:numPr>
-      </w:pPr>
-      <w:r>
-        <w:t>La Checklist (chapitre 5, complément du guide) peut s’avérer précieuse.</w:t>
-      </w:r>
-    </w:p>
-    <w:p>
-      <w:pPr>
-        <w:pStyle w:val="Sansinterligne"/>
-        <w:numPr>
-          <w:ilvl w:val="0"/>
-          <w:numId w:val="6"/>
-        </w:numPr>
-      </w:pPr>
-      <w:r>
-        <w:t>Mes Data sont des Entités.</w:t>
-      </w:r>
-    </w:p>
-    <w:p>
-      <w:pPr>
-        <w:pStyle w:val="Sansinterligne"/>
-        <w:numPr>
-          <w:ilvl w:val="0"/>
-          <w:numId w:val="6"/>
-        </w:numPr>
-      </w:pPr>
-      <w:r>
-        <w:t>L’Architecture</w:t>
-      </w:r>
-      <w:r>
-        <w:t xml:space="preserve"> de Fixe doit être analysée avec un gros grain de sel : une bonne partie est probablement contre-productive vu la taille de mon projet.</w:t>
-      </w:r>
-    </w:p>
-    <w:p>
-      <w:pPr>
-        <w:pStyle w:val="Sansinterligne"/>
-        <w:numPr>
-          <w:ilvl w:val="0"/>
-          <w:numId w:val="6"/>
-        </w:numPr>
-      </w:pPr>
-      <w:r>
         <w:t xml:space="preserve">Modifier la classe par défaut (entre autres défauts) permet de garantir une structure cohérente : </w:t>
       </w:r>
-      <w:hyperlink r:id="rId7" w:history="1">
+      <w:hyperlink r:id="rId8" w:history="1">
         <w:r>
           <w:rPr>
             <w:rStyle w:val="Lienhypertexte"/>
@@ -3048,15 +3096,16 @@
         <w:pStyle w:val="Titre4"/>
       </w:pPr>
       <w:r>
-        <w:t xml:space="preserve">Evolution – Des Etats / </w:t>
-      </w:r>
-      <w:proofErr w:type="spellStart"/>
-      <w:r>
-        <w:t>Enum</w:t>
-      </w:r>
-      <w:proofErr w:type="spellEnd"/>
-      <w:r>
-        <w:t xml:space="preserve"> plus étendus</w:t>
+        <w:t>Idée</w:t>
+      </w:r>
+      <w:r>
+        <w:t> </w:t>
+      </w:r>
+      <w:r>
+        <w:t xml:space="preserve"> </w:t>
+      </w:r>
+      <w:r>
+        <w:t>– Des Etats / Enum plus étendus</w:t>
       </w:r>
       <w:r>
         <w:t xml:space="preserve"> (exemple de découpage)</w:t>
@@ -3088,15 +3137,7 @@
         </w:numPr>
       </w:pPr>
       <w:r>
-        <w:t xml:space="preserve">En dehors de la création d’un </w:t>
-      </w:r>
-      <w:proofErr w:type="spellStart"/>
-      <w:r>
-        <w:t>AbstractEtat</w:t>
-      </w:r>
-      <w:proofErr w:type="spellEnd"/>
-      <w:r>
-        <w:t xml:space="preserve"> et de son implémentation pour fournir des fonctions à un état, il faudra probablement attendre d’avoir travaillé dessus pour comprendre ce qui est nécessaire – et récupérer le code des machines à état.</w:t>
+        <w:t>En dehors de la création d’un AbstractEtat et de son implémentation pour fournir des fonctions à un état, il faudra probablement attendre d’avoir travaillé dessus pour comprendre ce qui est nécessaire – et récupérer le code des machines à état.</w:t>
       </w:r>
     </w:p>
     <w:p>
@@ -3108,15 +3149,7 @@
         </w:numPr>
       </w:pPr>
       <w:r>
-        <w:t>Un Etat d’objet a 2 objets paramètres, l’Objet dont il est l’état et l’</w:t>
-      </w:r>
-      <w:proofErr w:type="spellStart"/>
-      <w:r>
-        <w:t>Enum</w:t>
-      </w:r>
-      <w:proofErr w:type="spellEnd"/>
-      <w:r>
-        <w:t xml:space="preserve"> état.</w:t>
+        <w:t>Un Etat d’objet a 2 objets paramètres, l’Objet dont il est l’état et l’Enum état.</w:t>
       </w:r>
     </w:p>
     <w:p>
@@ -3128,23 +3161,7 @@
         </w:numPr>
       </w:pPr>
       <w:r>
-        <w:t xml:space="preserve">Un simple </w:t>
-      </w:r>
-      <w:proofErr w:type="spellStart"/>
-      <w:r>
-        <w:t>Enum</w:t>
-      </w:r>
-      <w:proofErr w:type="spellEnd"/>
-      <w:r>
-        <w:t xml:space="preserve"> peut utiliser cette méthodologie, mais son Objet n’aura qu’un paramètre, l’</w:t>
-      </w:r>
-      <w:proofErr w:type="spellStart"/>
-      <w:r>
-        <w:t>Enum</w:t>
-      </w:r>
-      <w:proofErr w:type="spellEnd"/>
-      <w:r>
-        <w:t>.</w:t>
+        <w:t>Un simple Enum peut utiliser cette méthodologie, mais son Objet n’aura qu’un paramètre, l’Enum.</w:t>
       </w:r>
     </w:p>
     <w:p>
@@ -3157,7 +3174,10 @@
         <w:pStyle w:val="Titre4"/>
       </w:pPr>
       <w:r>
-        <w:t>Evolution – Abstract, Virtual, Partial</w:t>
+        <w:t>Idée</w:t>
+      </w:r>
+      <w:r>
+        <w:t> – Abstract, Virtual, Partial</w:t>
       </w:r>
     </w:p>
     <w:p>
@@ -3181,12 +3201,24 @@
           <w:numId w:val="6"/>
         </w:numPr>
       </w:pPr>
-      <w:hyperlink r:id="rId8" w:history="1">
+      <w:hyperlink r:id="rId9" w:history="1">
         <w:r>
           <w:rPr>
             <w:rStyle w:val="Lienhypertexte"/>
           </w:rPr>
-          <w:t>https://openclassrooms.com/courses/programmez-en-oriente-objet-avec-c/notions-avancees-de-poo-en-c-1</w:t>
+          <w:t>https://openclassrooms.com/courses/programmez-en-oriente-objet-avec-c/notions-ava</w:t>
+        </w:r>
+        <w:r>
+          <w:rPr>
+            <w:rStyle w:val="Lienhypertexte"/>
+          </w:rPr>
+          <w:t>n</w:t>
+        </w:r>
+        <w:r>
+          <w:rPr>
+            <w:rStyle w:val="Lienhypertexte"/>
+          </w:rPr>
+          <w:t>cees-de-poo-en-c-1</w:t>
         </w:r>
       </w:hyperlink>
     </w:p>
@@ -3211,15 +3243,7 @@
         </w:numPr>
       </w:pPr>
       <w:r>
-        <w:t xml:space="preserve">Exemple : les </w:t>
-      </w:r>
-      <w:proofErr w:type="spellStart"/>
-      <w:r>
-        <w:t>ViewModel</w:t>
-      </w:r>
-      <w:proofErr w:type="spellEnd"/>
-      <w:r>
-        <w:t xml:space="preserve"> des conteneurs d’interface</w:t>
+        <w:t>Exemple : les ViewModel des conteneurs d’interface</w:t>
       </w:r>
     </w:p>
     <w:p>
@@ -3243,15 +3267,7 @@
         </w:numPr>
       </w:pPr>
       <w:r>
-        <w:t xml:space="preserve">Exemple : </w:t>
-      </w:r>
-      <w:proofErr w:type="spellStart"/>
-      <w:r>
-        <w:t>GameLogic</w:t>
-      </w:r>
-      <w:proofErr w:type="spellEnd"/>
-      <w:r>
-        <w:t>, pour séparer les différents aspects.</w:t>
+        <w:t>Exemple : GameLogic, pour séparer les différents aspects.</w:t>
       </w:r>
     </w:p>
     <w:p>
@@ -3275,8 +3291,133 @@
         </w:numPr>
       </w:pPr>
       <w:r>
+        <w:t>Classe virtuelle : peut-être réécrite</w:t>
+      </w:r>
+    </w:p>
+    <w:p>
+      <w:pPr>
+        <w:pStyle w:val="Sansinterligne"/>
+        <w:numPr>
+          <w:ilvl w:val="0"/>
+          <w:numId w:val="6"/>
+        </w:numPr>
+      </w:pPr>
+      <w:r>
+        <w:t>Classe sealed : ne peut pas être réécrite.</w:t>
+      </w:r>
+    </w:p>
+    <w:p>
+      <w:pPr>
+        <w:pStyle w:val="Sansinterligne"/>
+      </w:pPr>
+    </w:p>
+    <w:p>
+      <w:pPr>
+        <w:pStyle w:val="Titre4"/>
+      </w:pPr>
+      <w:r>
+        <w:t>Idée</w:t>
+      </w:r>
+      <w:r>
+        <w:t> </w:t>
+      </w:r>
+      <w:r>
+        <w:t xml:space="preserve"> </w:t>
+      </w:r>
+      <w:r>
+        <w:t>–</w:t>
+      </w:r>
+      <w:r>
+        <w:t xml:space="preserve"> Interfaces &amp; Héritages</w:t>
+      </w:r>
+    </w:p>
+    <w:p>
+      <w:pPr>
+        <w:pStyle w:val="Sansinterligne"/>
+      </w:pPr>
+    </w:p>
+    <w:p>
+      <w:pPr>
+        <w:pStyle w:val="Sansinterligne"/>
+      </w:pPr>
+      <w:r>
+        <w:t xml:space="preserve">Le but est de créer des Interfaces permettant de planifier et forcer la structure du code, de façon à rendre l’ensemble « portable » pour d’autres types de cartes d’hexagones. Une Interface pour la carte, contenant telles et telles données (ou bien une classe à étendre si les données ne passent pas), </w:t>
+      </w:r>
+      <w:r>
         <w:lastRenderedPageBreak/>
-        <w:t>Classe virtuelle : peut-être réécrite</w:t>
+        <w:t>une interface pour les Models, et pour les ViewModels – cette dernière pouvant demander un Model en entrée. Il serait potentiellement utile d’avoir aussi des classes à surcharger permettant d’automatiser certaines tâches des interfaces.</w:t>
+      </w:r>
+    </w:p>
+    <w:p>
+      <w:pPr>
+        <w:pStyle w:val="Sansinterligne"/>
+      </w:pPr>
+    </w:p>
+    <w:p>
+      <w:pPr>
+        <w:pStyle w:val="Titre4"/>
+      </w:pPr>
+      <w:r>
+        <w:t>Evolution –</w:t>
+      </w:r>
+    </w:p>
+    <w:p>
+      <w:pPr>
+        <w:pStyle w:val="Sansinterligne"/>
+      </w:pPr>
+    </w:p>
+    <w:p>
+      <w:pPr>
+        <w:pStyle w:val="Sansinterligne"/>
+      </w:pPr>
+    </w:p>
+    <w:p>
+      <w:pPr>
+        <w:pStyle w:val="Titre3"/>
+      </w:pPr>
+      <w:r>
+        <w:t>Evolutions Bonnes Pratiques</w:t>
+      </w:r>
+    </w:p>
+    <w:p>
+      <w:pPr>
+        <w:pStyle w:val="Sansinterligne"/>
+      </w:pPr>
+    </w:p>
+    <w:p>
+      <w:pPr>
+        <w:pStyle w:val="Titre4"/>
+      </w:pPr>
+      <w:r>
+        <w:t>Idée</w:t>
+      </w:r>
+      <w:r>
+        <w:t> </w:t>
+      </w:r>
+      <w:r>
+        <w:t xml:space="preserve"> </w:t>
+      </w:r>
+      <w:r>
+        <w:t xml:space="preserve">1 </w:t>
+      </w:r>
+      <w:r>
+        <w:t xml:space="preserve">– </w:t>
+      </w:r>
+      <w:r>
+        <w:t>Mettre en place SonarCloud pour faire de l'Analyse Statique de programmes</w:t>
+      </w:r>
+    </w:p>
+    <w:p>
+      <w:pPr>
+        <w:pStyle w:val="Sansinterligne"/>
+      </w:pPr>
+    </w:p>
+    <w:p>
+      <w:pPr>
+        <w:pStyle w:val="Sansinterligne"/>
+      </w:pPr>
+      <w:r>
+        <w:t>Mettre en place SonarCloud, gratuit pour les projets Open Source, et très rapide à configurer</w:t>
       </w:r>
     </w:p>
     <w:p>
@@ -3288,100 +3429,7 @@
         </w:numPr>
       </w:pPr>
       <w:r>
-        <w:t xml:space="preserve">Classe </w:t>
-      </w:r>
-      <w:proofErr w:type="spellStart"/>
-      <w:r>
-        <w:t>sealed</w:t>
-      </w:r>
-      <w:proofErr w:type="spellEnd"/>
-      <w:r>
-        <w:t> : ne peut pas être réécrite.</w:t>
-      </w:r>
-    </w:p>
-    <w:p>
-      <w:pPr>
-        <w:pStyle w:val="Sansinterligne"/>
-      </w:pPr>
-    </w:p>
-    <w:p>
-      <w:pPr>
-        <w:pStyle w:val="Titre4"/>
-      </w:pPr>
-      <w:r>
-        <w:t>Evolution –</w:t>
-      </w:r>
-    </w:p>
-    <w:p>
-      <w:pPr>
-        <w:pStyle w:val="Sansinterligne"/>
-      </w:pPr>
-    </w:p>
-    <w:p>
-      <w:pPr>
-        <w:pStyle w:val="Sansinterligne"/>
-      </w:pPr>
-    </w:p>
-    <w:p>
-      <w:pPr>
-        <w:pStyle w:val="Titre3"/>
-      </w:pPr>
-      <w:r>
-        <w:t>Evolutions Bonnes Pratiques</w:t>
-      </w:r>
-    </w:p>
-    <w:p>
-      <w:pPr>
-        <w:pStyle w:val="Sansinterligne"/>
-      </w:pPr>
-    </w:p>
-    <w:p>
-      <w:pPr>
-        <w:pStyle w:val="Titre4"/>
-      </w:pPr>
-      <w:r>
-        <w:t>Evolution</w:t>
-      </w:r>
-      <w:r>
-        <w:t xml:space="preserve"> </w:t>
-      </w:r>
-      <w:r>
-        <w:t xml:space="preserve">1 </w:t>
-      </w:r>
-      <w:r>
-        <w:t xml:space="preserve">– </w:t>
-      </w:r>
-      <w:r>
-        <w:t xml:space="preserve">Mettre en place </w:t>
-      </w:r>
-      <w:proofErr w:type="spellStart"/>
-      <w:r>
-        <w:t>SonarCloud</w:t>
-      </w:r>
-      <w:proofErr w:type="spellEnd"/>
-      <w:r>
-        <w:t xml:space="preserve"> pour faire de l'Analyse Statique de programmes</w:t>
-      </w:r>
-    </w:p>
-    <w:p>
-      <w:pPr>
-        <w:pStyle w:val="Sansinterligne"/>
-      </w:pPr>
-    </w:p>
-    <w:p>
-      <w:pPr>
-        <w:pStyle w:val="Sansinterligne"/>
-      </w:pPr>
-      <w:r>
-        <w:t xml:space="preserve">Mettre en place </w:t>
-      </w:r>
-      <w:proofErr w:type="spellStart"/>
-      <w:r>
-        <w:t>SonarCloud</w:t>
-      </w:r>
-      <w:proofErr w:type="spellEnd"/>
-      <w:r>
-        <w:t>, gratuit pour les projets Open Source, et très rapide à configurer</w:t>
+        <w:t xml:space="preserve"> https://fr.wikipedia.org/wiki/Analyse_statique_de_programmes</w:t>
       </w:r>
     </w:p>
     <w:p>
@@ -3393,7 +3441,7 @@
         </w:numPr>
       </w:pPr>
       <w:r>
-        <w:t xml:space="preserve"> https://fr.wikipedia.org/wiki/Analyse_statique_de_programmes</w:t>
+        <w:t xml:space="preserve"> L’analyse statique du code sera effectuée par l’outil SonarQube : https://fr.wikipedia.org/wiki/SonarQube , https://www.sonarqube.org/</w:t>
       </w:r>
     </w:p>
     <w:p>
@@ -3405,61 +3453,9 @@
         </w:numPr>
       </w:pPr>
       <w:r>
-        <w:t xml:space="preserve"> L’analyse statique du code sera effectuée par l’outil </w:t>
-      </w:r>
-      <w:proofErr w:type="spellStart"/>
-      <w:r>
-        <w:t>SonarQube</w:t>
-      </w:r>
-      <w:proofErr w:type="spellEnd"/>
-      <w:r>
-        <w:t xml:space="preserve"> : https://fr.wikipedia.org/wiki/</w:t>
-      </w:r>
-      <w:proofErr w:type="gramStart"/>
-      <w:r>
-        <w:t>SonarQube ,</w:t>
-      </w:r>
-      <w:proofErr w:type="gramEnd"/>
-      <w:r>
-        <w:t xml:space="preserve"> https://www.sonarqube.org/</w:t>
-      </w:r>
-    </w:p>
-    <w:p>
-      <w:pPr>
-        <w:pStyle w:val="Sansinterligne"/>
-        <w:numPr>
-          <w:ilvl w:val="0"/>
-          <w:numId w:val="6"/>
-        </w:numPr>
-      </w:pPr>
-      <w:r>
-        <w:t xml:space="preserve"> </w:t>
-      </w:r>
-      <w:proofErr w:type="spellStart"/>
-      <w:r>
-        <w:t>SonarLint</w:t>
-      </w:r>
-      <w:proofErr w:type="spellEnd"/>
-      <w:r>
-        <w:t xml:space="preserve"> est une extension pour </w:t>
-      </w:r>
-      <w:proofErr w:type="spellStart"/>
-      <w:r>
-        <w:t>VisualStudio</w:t>
-      </w:r>
-      <w:proofErr w:type="spellEnd"/>
-      <w:r>
-        <w:t xml:space="preserve"> permettant d’avoir un retour directement dans l’IDE de l’évaluation des règles définies dans </w:t>
-      </w:r>
-      <w:proofErr w:type="spellStart"/>
-      <w:r>
-        <w:t>SonarQube</w:t>
-      </w:r>
-      <w:proofErr w:type="spellEnd"/>
-      <w:r>
-        <w:t xml:space="preserve"> : </w:t>
-      </w:r>
-      <w:hyperlink r:id="rId9" w:history="1">
+        <w:t xml:space="preserve"> SonarLint est une extension pour VisualStudio permettant d’avoir un retour directement dans l’IDE de l’évaluation des règles définies dans SonarQube : </w:t>
+      </w:r>
+      <w:hyperlink r:id="rId10" w:history="1">
         <w:r>
           <w:rPr>
             <w:rStyle w:val="Lienhypertexte"/>
@@ -3476,13 +3472,8 @@
           <w:numId w:val="6"/>
         </w:numPr>
       </w:pPr>
-      <w:proofErr w:type="spellStart"/>
-      <w:r>
-        <w:t>SonarCloud</w:t>
-      </w:r>
-      <w:proofErr w:type="spellEnd"/>
-      <w:r>
-        <w:t xml:space="preserve"> est gratuit pour les projets Open Source</w:t>
+      <w:r>
+        <w:t>SonarCloud est gratuit pour les projets Open Source</w:t>
       </w:r>
     </w:p>
     <w:p>
@@ -3495,21 +3486,19 @@
         <w:pStyle w:val="Titre4"/>
       </w:pPr>
       <w:r>
-        <w:t>Evolution</w:t>
-      </w:r>
-      <w:r>
-        <w:t xml:space="preserve"> 2</w:t>
-      </w:r>
-      <w:r>
-        <w:t xml:space="preserve"> – Installer </w:t>
-      </w:r>
-      <w:proofErr w:type="spellStart"/>
-      <w:r>
-        <w:t>GoCD</w:t>
-      </w:r>
-      <w:proofErr w:type="spellEnd"/>
-      <w:r>
-        <w:t xml:space="preserve"> pour l’</w:t>
+        <w:t>Idée</w:t>
+      </w:r>
+      <w:r>
+        <w:t> </w:t>
+      </w:r>
+      <w:r>
+        <w:t xml:space="preserve"> </w:t>
+      </w:r>
+      <w:r>
+        <w:t>2</w:t>
+      </w:r>
+      <w:r>
+        <w:t> – Installer GoCD pour l’</w:t>
       </w:r>
       <w:r>
         <w:t>Intégration continue</w:t>
@@ -3565,227 +3554,175 @@
       <w:r>
         <w:t xml:space="preserve"> </w:t>
       </w:r>
-      <w:proofErr w:type="spellStart"/>
       <w:r>
         <w:rPr>
           <w:lang w:val="en-US"/>
         </w:rPr>
-        <w:t>Outils</w:t>
-      </w:r>
-      <w:proofErr w:type="spellEnd"/>
-      <w:r>
+        <w:t>Outils : https://www.gocd.org, Visual Studio Team Services</w:t>
+      </w:r>
+    </w:p>
+    <w:p>
+      <w:pPr>
+        <w:pStyle w:val="Sansinterligne"/>
+        <w:numPr>
+          <w:ilvl w:val="0"/>
+          <w:numId w:val="6"/>
+        </w:numPr>
+      </w:pPr>
+      <w:r>
+        <w:t>Au travail, ils utilisent Team Foundation</w:t>
+      </w:r>
+      <w:r>
+        <w:t xml:space="preserve"> Server (qui est salement payant)</w:t>
+      </w:r>
+    </w:p>
+    <w:p>
+      <w:pPr>
+        <w:pStyle w:val="Sansinterligne"/>
+      </w:pPr>
+    </w:p>
+    <w:p>
+      <w:pPr>
+        <w:pStyle w:val="Titre4"/>
+      </w:pPr>
+      <w:r>
+        <w:t>Idée</w:t>
+      </w:r>
+      <w:r>
+        <w:t> </w:t>
+      </w:r>
+      <w:r>
+        <w:t xml:space="preserve"> </w:t>
+      </w:r>
+      <w:r>
+        <w:t xml:space="preserve">– </w:t>
+      </w:r>
+      <w:r>
+        <w:t>Test Driven Developpement</w:t>
+      </w:r>
+    </w:p>
+    <w:p>
+      <w:pPr>
+        <w:pStyle w:val="Sansinterligne"/>
+      </w:pPr>
+      <w:r>
+        <w:t xml:space="preserve"> </w:t>
+      </w:r>
+    </w:p>
+    <w:p>
+      <w:pPr>
+        <w:pStyle w:val="Sansinterligne"/>
+        <w:numPr>
+          <w:ilvl w:val="0"/>
+          <w:numId w:val="10"/>
+        </w:numPr>
+      </w:pPr>
+      <w:r>
+        <w:t>Définition : https://fr.wikipedia.org/wiki/Test_driven_development</w:t>
+      </w:r>
+    </w:p>
+    <w:p>
+      <w:pPr>
+        <w:pStyle w:val="Sansinterligne"/>
+        <w:numPr>
+          <w:ilvl w:val="0"/>
+          <w:numId w:val="10"/>
+        </w:numPr>
+      </w:pPr>
+      <w:r>
+        <w:t>Introduction : http://igm.univ-mlv.fr/~dr/XPOSE2009/TDD/pagesHTML/PresentationTDD.html</w:t>
+      </w:r>
+    </w:p>
+    <w:p>
+      <w:pPr>
+        <w:pStyle w:val="Sansinterligne"/>
+        <w:numPr>
+          <w:ilvl w:val="0"/>
+          <w:numId w:val="10"/>
+        </w:numPr>
+      </w:pPr>
+      <w:r>
+        <w:t>Mise en œuvre du TDD dans le cycle de développement : http://www.les-traducteurs-agiles.org/tdd/2015/01/06/les-cycles-du-developpement-pilote-par-les-tests.html</w:t>
+      </w:r>
+    </w:p>
+    <w:p>
+      <w:pPr>
+        <w:pStyle w:val="Sansinterligne"/>
+        <w:numPr>
+          <w:ilvl w:val="0"/>
+          <w:numId w:val="10"/>
+        </w:numPr>
+      </w:pPr>
+      <w:r>
+        <w:t>Exemple concret d’application du TDD : http://bruno-orsier.developpez.com/tutoriels/TDD/pentaminos/</w:t>
+      </w:r>
+    </w:p>
+    <w:p>
+      <w:pPr>
+        <w:pStyle w:val="Sansinterligne"/>
+        <w:numPr>
+          <w:ilvl w:val="0"/>
+          <w:numId w:val="6"/>
+        </w:numPr>
+      </w:pPr>
+      <w:r>
+        <w:t>Test unitaire : https://fr.wikipedia.org/wiki/Test_unitaire</w:t>
+      </w:r>
+    </w:p>
+    <w:p>
+      <w:pPr>
+        <w:pStyle w:val="Sansinterligne"/>
+        <w:numPr>
+          <w:ilvl w:val="0"/>
+          <w:numId w:val="6"/>
+        </w:numPr>
+      </w:pPr>
+      <w:r>
+        <w:t xml:space="preserve"> Framework de tests unitaires : NUnit</w:t>
+      </w:r>
+    </w:p>
+    <w:p>
+      <w:pPr>
+        <w:pStyle w:val="Sansinterligne"/>
+        <w:numPr>
+          <w:ilvl w:val="0"/>
+          <w:numId w:val="6"/>
+        </w:numPr>
+      </w:pPr>
+      <w:r>
+        <w:t xml:space="preserve"> Mock : https://fr.wikipedia.org/wiki/Mock_(programmation_orient%C3%A9e_objet)</w:t>
+      </w:r>
+    </w:p>
+    <w:p>
+      <w:pPr>
+        <w:pStyle w:val="Sansinterligne"/>
+        <w:numPr>
+          <w:ilvl w:val="0"/>
+          <w:numId w:val="6"/>
+        </w:numPr>
+      </w:pPr>
+      <w:r>
+        <w:t xml:space="preserve"> Librairie pour faciliter Mock : MOQ</w:t>
+      </w:r>
+    </w:p>
+    <w:p>
+      <w:pPr>
+        <w:pStyle w:val="Sansinterligne"/>
+        <w:numPr>
+          <w:ilvl w:val="0"/>
+          <w:numId w:val="6"/>
+        </w:numPr>
         <w:rPr>
           <w:lang w:val="en-US"/>
         </w:rPr>
-        <w:t xml:space="preserve"> : https://www.gocd.org, Visual Studio Team Services</w:t>
-      </w:r>
-    </w:p>
-    <w:p>
-      <w:pPr>
-        <w:pStyle w:val="Sansinterligne"/>
-        <w:numPr>
-          <w:ilvl w:val="0"/>
-          <w:numId w:val="6"/>
-        </w:numPr>
-      </w:pPr>
-      <w:r>
-        <w:t xml:space="preserve">Au travail, ils utilisent Team </w:t>
-      </w:r>
-      <w:proofErr w:type="spellStart"/>
-      <w:r>
-        <w:t>Foundation</w:t>
-      </w:r>
-      <w:proofErr w:type="spellEnd"/>
-      <w:r>
-        <w:t xml:space="preserve"> Server (qui est salement payant)</w:t>
-      </w:r>
-    </w:p>
-    <w:p>
-      <w:pPr>
-        <w:pStyle w:val="Sansinterligne"/>
-      </w:pPr>
-    </w:p>
-    <w:p>
-      <w:pPr>
-        <w:pStyle w:val="Titre4"/>
-      </w:pPr>
-      <w:r>
-        <w:t xml:space="preserve">Evolution – </w:t>
-      </w:r>
-      <w:r>
-        <w:t xml:space="preserve">Test </w:t>
-      </w:r>
-      <w:proofErr w:type="spellStart"/>
-      <w:r>
-        <w:t>Driven</w:t>
-      </w:r>
-      <w:proofErr w:type="spellEnd"/>
-      <w:r>
-        <w:t xml:space="preserve"> </w:t>
-      </w:r>
-      <w:proofErr w:type="spellStart"/>
-      <w:r>
-        <w:t>Developpement</w:t>
-      </w:r>
-      <w:proofErr w:type="spellEnd"/>
-    </w:p>
-    <w:p>
-      <w:pPr>
-        <w:pStyle w:val="Sansinterligne"/>
-      </w:pPr>
-      <w:r>
-        <w:t xml:space="preserve"> </w:t>
-      </w:r>
-    </w:p>
-    <w:p>
-      <w:pPr>
-        <w:pStyle w:val="Sansinterligne"/>
-        <w:numPr>
-          <w:ilvl w:val="0"/>
-          <w:numId w:val="10"/>
-        </w:numPr>
-      </w:pPr>
-      <w:r>
-        <w:t>Définition : https://fr.wikipedia.org/wiki/Test_driven_development</w:t>
-      </w:r>
-    </w:p>
-    <w:p>
-      <w:pPr>
-        <w:pStyle w:val="Sansinterligne"/>
-        <w:numPr>
-          <w:ilvl w:val="0"/>
-          <w:numId w:val="10"/>
-        </w:numPr>
-      </w:pPr>
-      <w:r>
-        <w:t>Introduction : http://igm.univ-mlv.fr/~dr/XPOSE2009/TDD/pagesHTML/PresentationTDD.html</w:t>
-      </w:r>
-    </w:p>
-    <w:p>
-      <w:pPr>
-        <w:pStyle w:val="Sansinterligne"/>
-        <w:numPr>
-          <w:ilvl w:val="0"/>
-          <w:numId w:val="10"/>
-        </w:numPr>
-      </w:pPr>
-      <w:r>
-        <w:t>Mise en œuvre du TDD dans le cycle de développement : http://www.les-traducteurs-agiles.org/tdd/2015/01/06/les-cycles-du-developpement-pilote-par-les-tests.html</w:t>
-      </w:r>
-    </w:p>
-    <w:p>
-      <w:pPr>
-        <w:pStyle w:val="Sansinterligne"/>
-        <w:numPr>
-          <w:ilvl w:val="0"/>
-          <w:numId w:val="10"/>
-        </w:numPr>
-      </w:pPr>
-      <w:r>
-        <w:t>Exemple concret d’application du TDD : http://bruno-orsier.developpez.com/tutoriels/TDD/pentaminos/</w:t>
-      </w:r>
-    </w:p>
-    <w:p>
-      <w:pPr>
-        <w:pStyle w:val="Sansinterligne"/>
-        <w:numPr>
-          <w:ilvl w:val="0"/>
-          <w:numId w:val="6"/>
-        </w:numPr>
-      </w:pPr>
-      <w:r>
-        <w:t>Test unitaire : https://fr.wikipedia.org/wiki/Test_unitaire</w:t>
-      </w:r>
-    </w:p>
-    <w:p>
-      <w:pPr>
-        <w:pStyle w:val="Sansinterligne"/>
-        <w:numPr>
-          <w:ilvl w:val="0"/>
-          <w:numId w:val="6"/>
-        </w:numPr>
-      </w:pPr>
-      <w:r>
-        <w:t xml:space="preserve"> Framework de tests unitaires : </w:t>
-      </w:r>
-      <w:proofErr w:type="spellStart"/>
-      <w:r>
-        <w:t>NUnit</w:t>
-      </w:r>
-      <w:proofErr w:type="spellEnd"/>
-    </w:p>
-    <w:p>
-      <w:pPr>
-        <w:pStyle w:val="Sansinterligne"/>
-        <w:numPr>
-          <w:ilvl w:val="0"/>
-          <w:numId w:val="6"/>
-        </w:numPr>
-      </w:pPr>
-      <w:r>
-        <w:t xml:space="preserve"> </w:t>
-      </w:r>
-      <w:proofErr w:type="spellStart"/>
-      <w:r>
-        <w:t>Mock</w:t>
-      </w:r>
-      <w:proofErr w:type="spellEnd"/>
-      <w:r>
-        <w:t xml:space="preserve"> : https://fr.wikipedia.org/wiki/Mock_(programmation_orient%C3%A9e_objet)</w:t>
-      </w:r>
-    </w:p>
-    <w:p>
-      <w:pPr>
-        <w:pStyle w:val="Sansinterligne"/>
-        <w:numPr>
-          <w:ilvl w:val="0"/>
-          <w:numId w:val="6"/>
-        </w:numPr>
-      </w:pPr>
-      <w:r>
-        <w:t xml:space="preserve"> Librairie pour faciliter </w:t>
-      </w:r>
-      <w:proofErr w:type="spellStart"/>
-      <w:r>
-        <w:t>Mock</w:t>
-      </w:r>
-      <w:proofErr w:type="spellEnd"/>
-      <w:r>
-        <w:t xml:space="preserve"> : MOQ</w:t>
-      </w:r>
-    </w:p>
-    <w:p>
-      <w:pPr>
-        <w:pStyle w:val="Sansinterligne"/>
-        <w:numPr>
-          <w:ilvl w:val="0"/>
-          <w:numId w:val="6"/>
-        </w:numPr>
+      </w:pPr>
+      <w:r>
         <w:rPr>
           <w:lang w:val="en-US"/>
         </w:rPr>
-      </w:pPr>
-      <w:r>
-        <w:rPr>
-          <w:lang w:val="en-US"/>
-        </w:rPr>
-        <w:t xml:space="preserve"> </w:t>
-      </w:r>
-      <w:proofErr w:type="spellStart"/>
-      <w:r>
-        <w:rPr>
-          <w:lang w:val="en-US"/>
-        </w:rPr>
-        <w:t>Tuto</w:t>
-      </w:r>
-      <w:proofErr w:type="spellEnd"/>
-      <w:r>
-        <w:rPr>
-          <w:lang w:val="en-US"/>
-        </w:rPr>
-        <w:t xml:space="preserve"> : </w:t>
-      </w:r>
-      <w:hyperlink r:id="rId10" w:history="1">
+        <w:t xml:space="preserve"> Tuto : </w:t>
+      </w:r>
+      <w:hyperlink r:id="rId11" w:history="1">
         <w:r>
           <w:rPr>
             <w:rStyle w:val="Lienhypertexte"/>
@@ -3808,7 +3745,16 @@
         <w:pStyle w:val="Titre4"/>
       </w:pPr>
       <w:r>
-        <w:t xml:space="preserve">Evolution – </w:t>
+        <w:t>Idée</w:t>
+      </w:r>
+      <w:r>
+        <w:t> </w:t>
+      </w:r>
+      <w:r>
+        <w:t xml:space="preserve"> </w:t>
+      </w:r>
+      <w:r>
+        <w:t xml:space="preserve">– </w:t>
       </w:r>
       <w:r>
         <w:t>Installer un Système de génération de documentation</w:t>
@@ -3828,27 +3774,19 @@
       <w:r>
         <w:t xml:space="preserve"> </w:t>
       </w:r>
-      <w:proofErr w:type="spellStart"/>
       <w:r>
         <w:rPr>
           <w:lang w:val="en-US"/>
         </w:rPr>
-        <w:t>Doxygen</w:t>
-      </w:r>
-      <w:proofErr w:type="spellEnd"/>
-      <w:r>
+        <w:t>Doxygen : https://fr.wikipedia.org/wiki/Doxygen</w:t>
+      </w:r>
+    </w:p>
+    <w:p>
+      <w:pPr>
+        <w:pStyle w:val="Sansinterligne"/>
         <w:rPr>
           <w:lang w:val="en-US"/>
         </w:rPr>
-        <w:t xml:space="preserve"> : https://fr.wikipedia.org/wiki/Doxygen</w:t>
-      </w:r>
-    </w:p>
-    <w:p>
-      <w:pPr>
-        <w:pStyle w:val="Sansinterligne"/>
-        <w:rPr>
-          <w:lang w:val="en-US"/>
-        </w:rPr>
       </w:pPr>
     </w:p>
     <w:p>
@@ -3874,7 +3812,6 @@
         <w:pStyle w:val="Titre3"/>
       </w:pPr>
       <w:r>
-        <w:lastRenderedPageBreak/>
         <w:t>Evolutions Fonctionnelles</w:t>
       </w:r>
     </w:p>
@@ -3904,15 +3841,7 @@
         <w:pStyle w:val="Sansinterligne"/>
       </w:pPr>
       <w:r>
-        <w:t>En s’inspirant des terrains d’</w:t>
-      </w:r>
-      <w:proofErr w:type="spellStart"/>
-      <w:r>
-        <w:t>Hexographer</w:t>
-      </w:r>
-      <w:proofErr w:type="spellEnd"/>
-      <w:r>
-        <w:t>, créer des Types de Terrain fixes et les proposer au lieu des Couleurs &amp; Images.</w:t>
+        <w:t>En s’inspirant des terrains d’Hexographer, créer des Types de Terrain fixes et les proposer au lieu des Couleurs &amp; Images.</w:t>
       </w:r>
     </w:p>
     <w:p>
@@ -4182,19 +4111,11 @@
         </w:rPr>
         <w:t xml:space="preserve">Evolution – </w:t>
       </w:r>
-      <w:proofErr w:type="spellStart"/>
       <w:r>
         <w:rPr>
           <w:lang w:val="en-US"/>
         </w:rPr>
-        <w:t>Lignes</w:t>
-      </w:r>
-      <w:proofErr w:type="spellEnd"/>
-      <w:r>
-        <w:rPr>
-          <w:lang w:val="en-US"/>
-        </w:rPr>
-        <w:t xml:space="preserve"> </w:t>
+        <w:t xml:space="preserve">Lignes </w:t>
       </w:r>
       <w:r>
         <w:rPr>
@@ -4222,7 +4143,7 @@
           <w:lang w:val="en-US"/>
         </w:rPr>
       </w:pPr>
-      <w:hyperlink r:id="rId11" w:history="1">
+      <w:hyperlink r:id="rId12" w:history="1">
         <w:r>
           <w:rPr>
             <w:rStyle w:val="Lienhypertexte"/>
@@ -4409,6 +4330,7 @@
         </w:numPr>
       </w:pPr>
       <w:r>
+        <w:lastRenderedPageBreak/>
         <w:t>Pas d’agenda</w:t>
       </w:r>
     </w:p>
@@ -4829,15 +4751,7 @@
         </w:numPr>
       </w:pPr>
       <w:r>
-        <w:t xml:space="preserve">Compteurs </w:t>
-      </w:r>
-      <w:proofErr w:type="spellStart"/>
-      <w:r>
-        <w:t>incrémentables</w:t>
-      </w:r>
-      <w:proofErr w:type="spellEnd"/>
-      <w:r>
-        <w:t xml:space="preserve"> pour les « situations » :</w:t>
+        <w:t>Compteurs incrémentables pour les « situations » :</w:t>
       </w:r>
     </w:p>
     <w:p>
@@ -4873,6 +4787,7 @@
         </w:numPr>
       </w:pPr>
       <w:r>
+        <w:lastRenderedPageBreak/>
         <w:t>Chaleur : jour après jour de sécheresse a un impact</w:t>
       </w:r>
     </w:p>
@@ -4885,7 +4800,6 @@
         </w:numPr>
       </w:pPr>
       <w:r>
-        <w:lastRenderedPageBreak/>
         <w:t>Ces compteurs doivent avoir des effets, probablement par « crans »</w:t>
       </w:r>
     </w:p>
@@ -5455,6 +5369,7 @@
         </w:numPr>
       </w:pPr>
       <w:r>
+        <w:lastRenderedPageBreak/>
         <w:t xml:space="preserve">PV </w:t>
       </w:r>
       <w:r>
@@ -5470,7 +5385,6 @@
         </w:numPr>
       </w:pPr>
       <w:r>
-        <w:lastRenderedPageBreak/>
         <w:t>PM max : calcul auto</w:t>
       </w:r>
     </w:p>
@@ -5653,13 +5567,8 @@
           <w:numId w:val="5"/>
         </w:numPr>
       </w:pPr>
-      <w:proofErr w:type="gramStart"/>
-      <w:r>
-        <w:t>Notes</w:t>
-      </w:r>
-      <w:proofErr w:type="gramEnd"/>
-      <w:r>
-        <w:t xml:space="preserve"> – les Sources :</w:t>
+      <w:r>
+        <w:t>Notes – les Sources :</w:t>
       </w:r>
     </w:p>
     <w:p>
@@ -5993,15 +5902,7 @@
         </w:numPr>
       </w:pPr>
       <w:r>
-        <w:t xml:space="preserve">Prêtre : panthéon (sélection définitive, </w:t>
-      </w:r>
-      <w:proofErr w:type="gramStart"/>
-      <w:r>
-        <w:t>seul</w:t>
-      </w:r>
-      <w:proofErr w:type="gramEnd"/>
-      <w:r>
-        <w:t xml:space="preserve"> la suppression pour Erreur permet de s’en débarrasser)</w:t>
+        <w:t>Prêtre : panthéon (sélection définitive, seul la suppression pour Erreur permet de s’en débarrasser)</w:t>
       </w:r>
       <w:r>
         <w:t>, divinité (sélection définitive, suppression dernière en date)</w:t>
@@ -6017,7 +5918,6 @@
         <w:pStyle w:val="Titre4"/>
       </w:pPr>
       <w:r>
-        <w:lastRenderedPageBreak/>
         <w:t>Evolution –</w:t>
       </w:r>
       <w:r>
@@ -6604,15 +6504,7 @@
         <w:t xml:space="preserve"> (déplacement entier normal +1, </w:t>
       </w:r>
       <w:r>
-        <w:t>jet +n+1/</w:t>
-      </w:r>
-      <w:proofErr w:type="spellStart"/>
-      <w:r>
-        <w:t>hex</w:t>
-      </w:r>
-      <w:proofErr w:type="spellEnd"/>
-      <w:r>
-        <w:t xml:space="preserve"> parcourus, x2 PR)</w:t>
+        <w:t>jet +n+1/hex parcourus, x2 PR)</w:t>
       </w:r>
     </w:p>
     <w:p>
@@ -6796,21 +6688,7 @@
         <w:rPr>
           <w:lang w:val="en-US"/>
         </w:rPr>
-        <w:t xml:space="preserve"> </w:t>
-      </w:r>
-      <w:proofErr w:type="spellStart"/>
-      <w:r>
-        <w:rPr>
-          <w:lang w:val="en-US"/>
-        </w:rPr>
-        <w:t>Communautés</w:t>
-      </w:r>
-      <w:proofErr w:type="spellEnd"/>
-      <w:r>
-        <w:rPr>
-          <w:lang w:val="en-US"/>
-        </w:rPr>
-        <w:t xml:space="preserve"> 1/x</w:t>
+        <w:t xml:space="preserve"> Communautés 1/x</w:t>
       </w:r>
     </w:p>
     <w:p>
@@ -6978,505 +6856,408 @@
         <w:rPr>
           <w:lang w:val="en-US"/>
         </w:rPr>
-        <w:t xml:space="preserve"> </w:t>
-      </w:r>
-      <w:proofErr w:type="spellStart"/>
-      <w:r>
+        <w:t xml:space="preserve"> Communautés 2/x</w:t>
+      </w:r>
+    </w:p>
+    <w:p>
+      <w:pPr>
+        <w:pStyle w:val="Sansinterligne"/>
         <w:rPr>
           <w:lang w:val="en-US"/>
         </w:rPr>
-        <w:t>Communautés</w:t>
-      </w:r>
-      <w:proofErr w:type="spellEnd"/>
-      <w:r>
+      </w:pPr>
+    </w:p>
+    <w:p>
+      <w:pPr>
+        <w:pStyle w:val="Sansinterligne"/>
+        <w:numPr>
+          <w:ilvl w:val="0"/>
+          <w:numId w:val="5"/>
+        </w:numPr>
         <w:rPr>
           <w:lang w:val="en-US"/>
         </w:rPr>
-        <w:t xml:space="preserve"> 2/x</w:t>
-      </w:r>
-    </w:p>
-    <w:p>
-      <w:pPr>
-        <w:pStyle w:val="Sansinterligne"/>
+      </w:pPr>
+      <w:r>
         <w:rPr>
           <w:lang w:val="en-US"/>
         </w:rPr>
-      </w:pPr>
-    </w:p>
-    <w:p>
-      <w:pPr>
-        <w:pStyle w:val="Sansinterligne"/>
-        <w:numPr>
-          <w:ilvl w:val="0"/>
-          <w:numId w:val="5"/>
+        <w:t>Relation, avant poste, etc.</w:t>
+      </w:r>
+    </w:p>
+    <w:p>
+      <w:pPr>
+        <w:pStyle w:val="Sansinterligne"/>
+        <w:numPr>
+          <w:ilvl w:val="0"/>
+          <w:numId w:val="5"/>
+        </w:numPr>
+      </w:pPr>
+      <w:r>
+        <w:t>Types p</w:t>
+      </w:r>
+      <w:r>
+        <w:t>lus détaillés en accord avec les règles</w:t>
+      </w:r>
+    </w:p>
+    <w:p>
+      <w:pPr>
+        <w:pStyle w:val="Sansinterligne"/>
+        <w:numPr>
+          <w:ilvl w:val="0"/>
+          <w:numId w:val="5"/>
+        </w:numPr>
+      </w:pPr>
+      <w:r>
+        <w:t>Factions</w:t>
+      </w:r>
+    </w:p>
+    <w:p>
+      <w:pPr>
+        <w:pStyle w:val="Sansinterligne"/>
+        <w:numPr>
+          <w:ilvl w:val="0"/>
+          <w:numId w:val="5"/>
+        </w:numPr>
+      </w:pPr>
+      <w:r>
+        <w:t>Dirigeants &amp; PNJs</w:t>
+      </w:r>
+    </w:p>
+    <w:p>
+      <w:pPr>
+        <w:pStyle w:val="Sansinterligne"/>
+      </w:pPr>
+    </w:p>
+    <w:p>
+      <w:pPr>
+        <w:pStyle w:val="Titre4"/>
+      </w:pPr>
+      <w:r>
+        <w:t>Evolution –</w:t>
+      </w:r>
+    </w:p>
+    <w:p>
+      <w:pPr>
+        <w:pStyle w:val="Sansinterligne"/>
+      </w:pPr>
+    </w:p>
+    <w:p>
+      <w:pPr>
+        <w:pStyle w:val="Sansinterligne"/>
+      </w:pPr>
+    </w:p>
+    <w:p>
+      <w:pPr>
+        <w:pStyle w:val="Titre1"/>
+      </w:pPr>
+      <w:r>
+        <w:t xml:space="preserve">Idées générales à </w:t>
+      </w:r>
+      <w:r>
+        <w:t xml:space="preserve">relire, traiter, et </w:t>
+      </w:r>
+      <w:r>
+        <w:t>rajouter dans le Doc :</w:t>
+      </w:r>
+    </w:p>
+    <w:p>
+      <w:pPr>
+        <w:pStyle w:val="Sansinterligne"/>
+        <w:numPr>
+          <w:ilvl w:val="0"/>
+          <w:numId w:val="5"/>
+        </w:numPr>
+      </w:pPr>
+      <w:r>
+        <w:t>D'après le document IBM 0.9.2 &amp; le code :</w:t>
+      </w:r>
+    </w:p>
+    <w:p>
+      <w:pPr>
+        <w:pStyle w:val="Sansinterligne"/>
+        <w:numPr>
+          <w:ilvl w:val="1"/>
+          <w:numId w:val="5"/>
+        </w:numPr>
+      </w:pPr>
+      <w:r>
+        <w:lastRenderedPageBreak/>
+        <w:t xml:space="preserve"> Ce pourrait être une bonne idée que certains évènements contiennent l'objet qui les a généré (mais c'est déjà le cas pour plusieurs évènements)</w:t>
+      </w:r>
+    </w:p>
+    <w:p>
+      <w:pPr>
+        <w:pStyle w:val="Sansinterligne"/>
+        <w:numPr>
+          <w:ilvl w:val="1"/>
+          <w:numId w:val="5"/>
+        </w:numPr>
+      </w:pPr>
+      <w:r>
+        <w:t xml:space="preserve"> Différenciation XxxxEvent / XxxxCommand ? (tous deux sont des objets Event, mais une Commande représente une commande lancée ?)</w:t>
+      </w:r>
+    </w:p>
+    <w:p>
+      <w:pPr>
+        <w:pStyle w:val="Sansinterligne"/>
+        <w:numPr>
+          <w:ilvl w:val="1"/>
+          <w:numId w:val="5"/>
+        </w:numPr>
+      </w:pPr>
+      <w:r>
+        <w:t xml:space="preserve"> Réfléchir à avoir une Application englobant le projet</w:t>
+      </w:r>
+    </w:p>
+    <w:p>
+      <w:pPr>
+        <w:pStyle w:val="Sansinterligne"/>
+        <w:numPr>
+          <w:ilvl w:val="0"/>
+          <w:numId w:val="5"/>
+        </w:numPr>
+      </w:pPr>
+      <w:r>
+        <w:t>Lectures diverses :</w:t>
+      </w:r>
+    </w:p>
+    <w:p>
+      <w:pPr>
+        <w:pStyle w:val="Sansinterligne"/>
+        <w:numPr>
+          <w:ilvl w:val="1"/>
+          <w:numId w:val="5"/>
+        </w:numPr>
+      </w:pPr>
+      <w:r>
+        <w:t xml:space="preserve"> GIT : https://www.git-tower.com/learn/git/ebook/en/command-line/appendix/best-practices</w:t>
+      </w:r>
+    </w:p>
+    <w:p>
+      <w:pPr>
+        <w:pStyle w:val="Sansinterligne"/>
+        <w:numPr>
+          <w:ilvl w:val="1"/>
+          <w:numId w:val="5"/>
+        </w:numPr>
+      </w:pPr>
+      <w:r>
+        <w:t xml:space="preserve"> https://www.gocd.org/2017/11/28/confessions-continuous-delivery-experts-gocd-open-source.html</w:t>
+      </w:r>
+    </w:p>
+    <w:p>
+      <w:pPr>
+        <w:pStyle w:val="Sansinterligne"/>
+        <w:numPr>
+          <w:ilvl w:val="0"/>
+          <w:numId w:val="5"/>
+        </w:numPr>
+      </w:pPr>
+      <w:r>
+        <w:t>Relire https://blog.rsuter.com/recommendations-best-practices-implementing-mvvm-xaml-net-applications/</w:t>
+      </w:r>
+    </w:p>
+    <w:p>
+      <w:pPr>
+        <w:pStyle w:val="Sansinterligne"/>
+        <w:numPr>
+          <w:ilvl w:val="1"/>
+          <w:numId w:val="5"/>
+        </w:numPr>
+      </w:pPr>
+      <w:r>
+        <w:t xml:space="preserve"> Implémenter mieux les Commands, de façon à avoir un fonctionnement générique ?</w:t>
+      </w:r>
+    </w:p>
+    <w:p>
+      <w:pPr>
+        <w:pStyle w:val="Sansinterligne"/>
+        <w:numPr>
+          <w:ilvl w:val="1"/>
+          <w:numId w:val="5"/>
+        </w:numPr>
+      </w:pPr>
+      <w:r>
+        <w:t xml:space="preserve"> A relire régulièrement au fur et à mesure de l'implémentation de nouvelles logiques</w:t>
+      </w:r>
+    </w:p>
+    <w:p>
+      <w:pPr>
+        <w:pStyle w:val="Sansinterligne"/>
+        <w:numPr>
+          <w:ilvl w:val="1"/>
+          <w:numId w:val="5"/>
+        </w:numPr>
+      </w:pPr>
+      <w:r>
+        <w:t xml:space="preserve"> Chercher d'autres documents de best practices</w:t>
+      </w:r>
+    </w:p>
+    <w:p>
+      <w:pPr>
+        <w:pStyle w:val="Sansinterligne"/>
+        <w:numPr>
+          <w:ilvl w:val="0"/>
+          <w:numId w:val="5"/>
+        </w:numPr>
+      </w:pPr>
+      <w:r>
+        <w:t>Se renseigner sur WCF : https://fr.wikipedia.org/wiki/Windows_Communication_Foundation</w:t>
+      </w:r>
+    </w:p>
+    <w:p>
+      <w:pPr>
+        <w:pStyle w:val="Titre1"/>
+      </w:pPr>
+      <w:r>
+        <w:t>Roadmap (récupérée)</w:t>
+      </w:r>
+    </w:p>
+    <w:p>
+      <w:pPr>
+        <w:pStyle w:val="Sansinterligne"/>
+      </w:pPr>
+    </w:p>
+    <w:p>
+      <w:pPr>
+        <w:pStyle w:val="Sansinterligne"/>
+        <w:numPr>
+          <w:ilvl w:val="0"/>
+          <w:numId w:val="6"/>
+        </w:numPr>
+      </w:pPr>
+      <w:r>
+        <w:t>[X] Merge couleur et image</w:t>
+      </w:r>
+    </w:p>
+    <w:p>
+      <w:pPr>
+        <w:pStyle w:val="Sansinterligne"/>
+        <w:numPr>
+          <w:ilvl w:val="0"/>
+          <w:numId w:val="6"/>
+        </w:numPr>
+      </w:pPr>
+      <w:r>
+        <w:t>[X] Terrain = image OU couleur + image, liste</w:t>
+      </w:r>
+    </w:p>
+    <w:p>
+      <w:pPr>
+        <w:pStyle w:val="Sansinterligne"/>
+        <w:numPr>
+          <w:ilvl w:val="0"/>
+          <w:numId w:val="6"/>
+        </w:numPr>
+      </w:pPr>
+      <w:r>
+        <w:t>[X] Virer la lettre</w:t>
+      </w:r>
+    </w:p>
+    <w:p>
+      <w:pPr>
+        <w:pStyle w:val="Sansinterligne"/>
+        <w:numPr>
+          <w:ilvl w:val="0"/>
+          <w:numId w:val="6"/>
+        </w:numPr>
+      </w:pPr>
+      <w:r>
+        <w:t>[X] Virer la limitation de taille</w:t>
+      </w:r>
+    </w:p>
+    <w:p>
+      <w:pPr>
+        <w:pStyle w:val="Sansinterligne"/>
+        <w:numPr>
+          <w:ilvl w:val="0"/>
+          <w:numId w:val="6"/>
+        </w:numPr>
+      </w:pPr>
+      <w:r>
+        <w:t>[X] Virer le Switch Terrain</w:t>
+      </w:r>
+    </w:p>
+    <w:p>
+      <w:pPr>
+        <w:pStyle w:val="Sansinterligne"/>
+        <w:numPr>
+          <w:ilvl w:val="0"/>
+          <w:numId w:val="6"/>
+        </w:numPr>
+      </w:pPr>
+      <w:r>
+        <w:t>[X] Interface gauche</w:t>
+      </w:r>
+    </w:p>
+    <w:p>
+      <w:pPr>
+        <w:pStyle w:val="Sansinterligne"/>
+        <w:numPr>
+          <w:ilvl w:val="0"/>
+          <w:numId w:val="6"/>
+        </w:numPr>
+      </w:pPr>
+      <w:r>
+        <w:t>[X] Menu déroulant Terrain</w:t>
+      </w:r>
+    </w:p>
+    <w:p>
+      <w:pPr>
+        <w:pStyle w:val="Sansinterligne"/>
+        <w:numPr>
+          <w:ilvl w:val="0"/>
+          <w:numId w:val="6"/>
+        </w:numPr>
+      </w:pPr>
+      <w:r>
+        <w:t>[X] Clic + Terrain = changement terrain cible</w:t>
+      </w:r>
+    </w:p>
+    <w:p>
+      <w:pPr>
+        <w:pStyle w:val="Sansinterligne"/>
+        <w:numPr>
+          <w:ilvl w:val="0"/>
+          <w:numId w:val="7"/>
+        </w:numPr>
+      </w:pPr>
+      <w:r>
+        <w:t>[X] Mettre en place impérativement une communication par évènements, tester sur clic et récupération selected tileimage et tilecolor :</w:t>
+      </w:r>
+    </w:p>
+    <w:p>
+      <w:pPr>
+        <w:pStyle w:val="Sansinterligne"/>
+        <w:numPr>
+          <w:ilvl w:val="1"/>
+          <w:numId w:val="7"/>
+        </w:numPr>
+      </w:pPr>
+      <w:r>
+        <w:t xml:space="preserve"> [X] Choix : https://rachel53461.wordpress.com/2011/10/09/simplifying-prisms-eventaggregator/</w:t>
+      </w:r>
+    </w:p>
+    <w:p>
+      <w:pPr>
+        <w:pStyle w:val="Sansinterligne"/>
+        <w:numPr>
+          <w:ilvl w:val="1"/>
+          <w:numId w:val="7"/>
         </w:numPr>
         <w:rPr>
           <w:lang w:val="en-US"/>
         </w:rPr>
       </w:pPr>
       <w:r>
+        <w:t xml:space="preserve"> </w:t>
+      </w:r>
+      <w:r>
         <w:rPr>
           <w:lang w:val="en-US"/>
         </w:rPr>
-        <w:t xml:space="preserve">Relation, </w:t>
-      </w:r>
-      <w:proofErr w:type="spellStart"/>
-      <w:r>
-        <w:rPr>
-          <w:lang w:val="en-US"/>
-        </w:rPr>
-        <w:t>avant</w:t>
-      </w:r>
-      <w:proofErr w:type="spellEnd"/>
-      <w:r>
-        <w:rPr>
-          <w:lang w:val="en-US"/>
-        </w:rPr>
-        <w:t xml:space="preserve"> poste, etc.</w:t>
-      </w:r>
-    </w:p>
-    <w:p>
-      <w:pPr>
-        <w:pStyle w:val="Sansinterligne"/>
-        <w:numPr>
-          <w:ilvl w:val="0"/>
-          <w:numId w:val="5"/>
-        </w:numPr>
-      </w:pPr>
-      <w:r>
-        <w:t>Types p</w:t>
-      </w:r>
-      <w:r>
-        <w:t>lus détaillés en accord avec les règles</w:t>
-      </w:r>
-    </w:p>
-    <w:p>
-      <w:pPr>
-        <w:pStyle w:val="Sansinterligne"/>
-        <w:numPr>
-          <w:ilvl w:val="0"/>
-          <w:numId w:val="5"/>
-        </w:numPr>
-      </w:pPr>
-      <w:r>
-        <w:t>Factions</w:t>
-      </w:r>
-    </w:p>
-    <w:p>
-      <w:pPr>
-        <w:pStyle w:val="Sansinterligne"/>
-        <w:numPr>
-          <w:ilvl w:val="0"/>
-          <w:numId w:val="5"/>
-        </w:numPr>
-      </w:pPr>
-      <w:r>
-        <w:t>Dirigeants &amp; PNJs</w:t>
-      </w:r>
-    </w:p>
-    <w:p>
-      <w:pPr>
-        <w:pStyle w:val="Sansinterligne"/>
-      </w:pPr>
-    </w:p>
-    <w:p>
-      <w:pPr>
-        <w:pStyle w:val="Titre4"/>
-      </w:pPr>
-      <w:r>
-        <w:t>Evolution –</w:t>
-      </w:r>
-    </w:p>
-    <w:p>
-      <w:pPr>
-        <w:pStyle w:val="Sansinterligne"/>
-      </w:pPr>
-    </w:p>
-    <w:p>
-      <w:pPr>
-        <w:pStyle w:val="Sansinterligne"/>
-      </w:pPr>
-    </w:p>
-    <w:p>
-      <w:pPr>
-        <w:pStyle w:val="Titre1"/>
-      </w:pPr>
-      <w:r>
-        <w:t xml:space="preserve">Idées générales à </w:t>
-      </w:r>
-      <w:r>
-        <w:t xml:space="preserve">relire, traiter, et </w:t>
-      </w:r>
-      <w:r>
-        <w:t>rajouter dans le Doc :</w:t>
-      </w:r>
-    </w:p>
-    <w:p>
-      <w:pPr>
-        <w:pStyle w:val="Sansinterligne"/>
-        <w:numPr>
-          <w:ilvl w:val="0"/>
-          <w:numId w:val="5"/>
-        </w:numPr>
-      </w:pPr>
-      <w:r>
-        <w:t>D'après le document IBM 0.9.2 &amp; le code :</w:t>
-      </w:r>
-    </w:p>
-    <w:p>
-      <w:pPr>
-        <w:pStyle w:val="Sansinterligne"/>
-        <w:numPr>
-          <w:ilvl w:val="1"/>
-          <w:numId w:val="5"/>
-        </w:numPr>
-      </w:pPr>
-      <w:r>
-        <w:lastRenderedPageBreak/>
-        <w:t xml:space="preserve"> Ce pourrait être une bonne idée que certains évènements contiennent l'objet qui les a généré (mais c'est déjà le cas pour plusieurs évènements)</w:t>
-      </w:r>
-    </w:p>
-    <w:p>
-      <w:pPr>
-        <w:pStyle w:val="Sansinterligne"/>
-        <w:numPr>
-          <w:ilvl w:val="1"/>
-          <w:numId w:val="5"/>
-        </w:numPr>
-      </w:pPr>
-      <w:r>
-        <w:t xml:space="preserve"> Différenciation </w:t>
-      </w:r>
-      <w:proofErr w:type="spellStart"/>
-      <w:r>
-        <w:t>XxxxEvent</w:t>
-      </w:r>
-      <w:proofErr w:type="spellEnd"/>
-      <w:r>
-        <w:t xml:space="preserve"> / </w:t>
-      </w:r>
-      <w:proofErr w:type="spellStart"/>
-      <w:r>
-        <w:t>XxxxCommand</w:t>
-      </w:r>
-      <w:proofErr w:type="spellEnd"/>
-      <w:r>
-        <w:t xml:space="preserve"> ? (tous deux sont des objets Event, mais une Commande représente une commande lancée ?)</w:t>
-      </w:r>
-    </w:p>
-    <w:p>
-      <w:pPr>
-        <w:pStyle w:val="Sansinterligne"/>
-        <w:numPr>
-          <w:ilvl w:val="1"/>
-          <w:numId w:val="5"/>
-        </w:numPr>
-      </w:pPr>
-      <w:r>
-        <w:t xml:space="preserve"> Réfléchir à avoir une Application englobant le projet</w:t>
-      </w:r>
-    </w:p>
-    <w:p>
-      <w:pPr>
-        <w:pStyle w:val="Sansinterligne"/>
-        <w:numPr>
-          <w:ilvl w:val="0"/>
-          <w:numId w:val="5"/>
-        </w:numPr>
-      </w:pPr>
-      <w:r>
-        <w:t>Lectures diverses :</w:t>
-      </w:r>
-    </w:p>
-    <w:p>
-      <w:pPr>
-        <w:pStyle w:val="Sansinterligne"/>
-        <w:numPr>
-          <w:ilvl w:val="1"/>
-          <w:numId w:val="5"/>
-        </w:numPr>
-      </w:pPr>
-      <w:r>
-        <w:t xml:space="preserve"> GIT : https://www.git-tower.com/learn/git/ebook/en/command-line/appendix/best-practices</w:t>
-      </w:r>
-    </w:p>
-    <w:p>
-      <w:pPr>
-        <w:pStyle w:val="Sansinterligne"/>
-        <w:numPr>
-          <w:ilvl w:val="1"/>
-          <w:numId w:val="5"/>
-        </w:numPr>
-      </w:pPr>
-      <w:r>
-        <w:t xml:space="preserve"> https://www.gocd.org/2017/11/28/confessions-continuous-delivery-experts-gocd-open-source.html</w:t>
-      </w:r>
-    </w:p>
-    <w:p>
-      <w:pPr>
-        <w:pStyle w:val="Sansinterligne"/>
-        <w:numPr>
-          <w:ilvl w:val="0"/>
-          <w:numId w:val="5"/>
-        </w:numPr>
-      </w:pPr>
-      <w:r>
-        <w:t>Relire https://blog.rsuter.com/recommendations-best-practices-implementing-mvvm-xaml-net-applicat